--- a/VKR.docx
+++ b/VKR.docx
@@ -1,18 +1,226 @@
 
 <file path=word/document.xml><?xml version="1.0" encoding="utf-8"?>
-<w:document xmlns:wpc="http://schemas.microsoft.com/office/word/2010/wordprocessingCanvas" xmlns:cx="http://schemas.microsoft.com/office/drawing/2014/chartex" xmlns:cx1="http://schemas.microsoft.com/office/drawing/2015/9/8/chartex" xmlns:mc="http://schemas.openxmlformats.org/markup-compatibility/2006" xmlns:o="urn:schemas-microsoft-com:office:office" xmlns:r="http://schemas.openxmlformats.org/officeDocument/2006/relationships" xmlns:m="http://schemas.openxmlformats.org/officeDocument/2006/math" xmlns:v="urn:schemas-microsoft-com:vml" xmlns:wp14="http://schemas.microsoft.com/office/word/2010/wordprocessingDrawing" xmlns:wp="http://schemas.openxmlformats.org/drawingml/2006/wordprocessingDrawing" xmlns:w10="urn:schemas-microsoft-com:office:word" xmlns:w="http://schemas.openxmlformats.org/wordprocessingml/2006/main" xmlns:w14="http://schemas.microsoft.com/office/word/2010/wordml" xmlns:w15="http://schemas.microsoft.com/office/word/2012/wordml" xmlns:w16se="http://schemas.microsoft.com/office/word/2015/wordml/symex" xmlns:wpg="http://schemas.microsoft.com/office/word/2010/wordprocessingGroup" xmlns:wpi="http://schemas.microsoft.com/office/word/2010/wordprocessingInk" xmlns:wne="http://schemas.microsoft.com/office/word/2006/wordml" xmlns:wps="http://schemas.microsoft.com/office/word/2010/wordprocessingShape" mc:Ignorable="w14 w15 w16se wp14">
+<w:document xmlns:wpc="http://schemas.microsoft.com/office/word/2010/wordprocessingCanvas" xmlns:mo="http://schemas.microsoft.com/office/mac/office/2008/main" xmlns:mc="http://schemas.openxmlformats.org/markup-compatibility/2006" xmlns:mv="urn:schemas-microsoft-com:mac:vml" xmlns:o="urn:schemas-microsoft-com:office:office" xmlns:r="http://schemas.openxmlformats.org/officeDocument/2006/relationships" xmlns:m="http://schemas.openxmlformats.org/officeDocument/2006/math" xmlns:v="urn:schemas-microsoft-com:vml" xmlns:wp14="http://schemas.microsoft.com/office/word/2010/wordprocessingDrawing" xmlns:wp="http://schemas.openxmlformats.org/drawingml/2006/wordprocessingDrawing" xmlns:w10="urn:schemas-microsoft-com:office:word" xmlns:w="http://schemas.openxmlformats.org/wordprocessingml/2006/main" xmlns:w14="http://schemas.microsoft.com/office/word/2010/wordml" xmlns:w15="http://schemas.microsoft.com/office/word/2012/wordml" xmlns:wpg="http://schemas.microsoft.com/office/word/2010/wordprocessingGroup" xmlns:wpi="http://schemas.microsoft.com/office/word/2010/wordprocessingInk" xmlns:wne="http://schemas.microsoft.com/office/word/2006/wordml" xmlns:wps="http://schemas.microsoft.com/office/word/2010/wordprocessingShape" mc:Ignorable="w14 w15 wp14">
   <w:body>
     <w:p>
       <w:pPr>
-        <w:pStyle w:val="Heading1"/>
-        <w:spacing w:after="40"/>
-        <w:rPr>
-          <w:rFonts w:ascii="Times New Roman" w:hAnsi="Times New Roman" w:cs="Times New Roman"/>
-        </w:rPr>
-      </w:pPr>
-      <w:r>
-        <w:rPr>
-          <w:rFonts w:ascii="Times New Roman" w:hAnsi="Times New Roman" w:cs="Times New Roman"/>
+        <w:spacing w:after="120" w:line="23" w:lineRule="atLeast"/>
+        <w:jc w:val="center"/>
+        <w:rPr>
+          <w:rFonts w:cs="Times New Roman"/>
+        </w:rPr>
+      </w:pPr>
+      <w:r>
+        <w:rPr>
+          <w:rFonts w:eastAsia="Times New Roman" w:cs="Times New Roman"/>
+          <w:b/>
+        </w:rPr>
+        <w:t>Правительство Российской Федерации</w:t>
+      </w:r>
+    </w:p>
+    <w:p>
+      <w:pPr>
+        <w:spacing w:after="120" w:line="23" w:lineRule="atLeast"/>
+        <w:jc w:val="center"/>
+        <w:rPr>
+          <w:rFonts w:cs="Times New Roman"/>
+        </w:rPr>
+      </w:pPr>
+      <w:r>
+        <w:rPr>
+          <w:rFonts w:eastAsia="Times New Roman" w:cs="Times New Roman"/>
+          <w:b/>
+        </w:rPr>
+        <w:t>Федеральное государственное автономное образовательное</w:t>
+      </w:r>
+    </w:p>
+    <w:p>
+      <w:pPr>
+        <w:spacing w:after="120" w:line="23" w:lineRule="atLeast"/>
+        <w:jc w:val="center"/>
+        <w:rPr>
+          <w:rFonts w:cs="Times New Roman"/>
+        </w:rPr>
+      </w:pPr>
+      <w:r>
+        <w:rPr>
+          <w:rFonts w:eastAsia="Times New Roman" w:cs="Times New Roman"/>
+          <w:b/>
+        </w:rPr>
+        <w:t>учреждение высшего образования</w:t>
+      </w:r>
+    </w:p>
+    <w:p>
+      <w:pPr>
+        <w:spacing w:after="120" w:line="23" w:lineRule="atLeast"/>
+        <w:jc w:val="center"/>
+        <w:rPr>
+          <w:rFonts w:cs="Times New Roman"/>
+        </w:rPr>
+      </w:pPr>
+      <w:r>
+        <w:rPr>
+          <w:rFonts w:eastAsia="Times New Roman" w:cs="Times New Roman"/>
+          <w:b/>
+        </w:rPr>
+        <w:t>«Национальный исследовательский университет</w:t>
+      </w:r>
+      <w:r>
+        <w:rPr>
+          <w:rFonts w:cs="Times New Roman"/>
+        </w:rPr>
+        <w:t xml:space="preserve"> </w:t>
+      </w:r>
+      <w:r>
+        <w:rPr>
+          <w:rFonts w:eastAsia="Times New Roman" w:cs="Times New Roman"/>
+          <w:b/>
+        </w:rPr>
+        <w:t>«Высшая школа экономики»</w:t>
+      </w:r>
+    </w:p>
+    <w:p>
+      <w:pPr>
+        <w:spacing w:after="120" w:line="23" w:lineRule="atLeast"/>
+        <w:rPr>
+          <w:rFonts w:cs="Times New Roman"/>
+        </w:rPr>
+      </w:pPr>
+      <w:r>
+        <w:rPr>
+          <w:rFonts w:eastAsia="Times New Roman" w:cs="Times New Roman"/>
+          <w:b/>
+        </w:rPr>
+        <w:t xml:space="preserve"> </w:t>
+      </w:r>
+    </w:p>
+    <w:p>
+      <w:pPr>
+        <w:spacing w:after="120" w:line="23" w:lineRule="atLeast"/>
+        <w:jc w:val="center"/>
+        <w:rPr>
+          <w:rFonts w:cs="Times New Roman"/>
+        </w:rPr>
+      </w:pPr>
+      <w:r>
+        <w:rPr>
+          <w:rFonts w:eastAsia="Times New Roman" w:cs="Times New Roman"/>
+          <w:b/>
+        </w:rPr>
+        <w:t>Факультет компьютерных наук</w:t>
+      </w:r>
+    </w:p>
+    <w:p>
+      <w:pPr>
+        <w:spacing w:after="120" w:line="23" w:lineRule="atLeast"/>
+        <w:jc w:val="center"/>
+        <w:rPr>
+          <w:rFonts w:cs="Times New Roman"/>
+        </w:rPr>
+      </w:pPr>
+      <w:r>
+        <w:rPr>
+          <w:rFonts w:eastAsia="Times New Roman" w:cs="Times New Roman"/>
+          <w:b/>
+        </w:rPr>
+        <w:t>Основная образовательная программа</w:t>
+      </w:r>
+    </w:p>
+    <w:p>
+      <w:pPr>
+        <w:spacing w:after="120" w:line="23" w:lineRule="atLeast"/>
+        <w:jc w:val="center"/>
+        <w:rPr>
+          <w:rFonts w:cs="Times New Roman"/>
+        </w:rPr>
+      </w:pPr>
+      <w:r>
+        <w:rPr>
+          <w:rFonts w:eastAsia="Times New Roman" w:cs="Times New Roman"/>
+          <w:b/>
+        </w:rPr>
+        <w:t xml:space="preserve"> Прикладная математика и информатика</w:t>
+      </w:r>
+    </w:p>
+    <w:p>
+      <w:pPr>
+        <w:spacing w:after="120" w:line="23" w:lineRule="atLeast"/>
+        <w:rPr>
+          <w:rFonts w:cs="Times New Roman"/>
+        </w:rPr>
+      </w:pPr>
+    </w:p>
+    <w:p>
+      <w:pPr>
+        <w:spacing w:after="120" w:line="23" w:lineRule="atLeast"/>
+        <w:rPr>
+          <w:rFonts w:cs="Times New Roman"/>
+          <w:sz w:val="36"/>
+          <w:szCs w:val="36"/>
+        </w:rPr>
+      </w:pPr>
+      <w:r>
+        <w:rPr>
+          <w:rFonts w:eastAsia="Times New Roman" w:cs="Times New Roman"/>
+          <w:b/>
+          <w:sz w:val="36"/>
+          <w:szCs w:val="36"/>
+        </w:rPr>
+        <w:t xml:space="preserve"> </w:t>
+      </w:r>
+    </w:p>
+    <w:p>
+      <w:pPr>
+        <w:spacing w:after="120" w:line="23" w:lineRule="atLeast"/>
+        <w:jc w:val="center"/>
+        <w:rPr>
+          <w:rFonts w:cs="Times New Roman"/>
+          <w:sz w:val="36"/>
+          <w:szCs w:val="36"/>
+        </w:rPr>
+      </w:pPr>
+      <w:r>
+        <w:rPr>
+          <w:rFonts w:eastAsia="Times New Roman" w:cs="Times New Roman"/>
+          <w:b/>
+          <w:sz w:val="36"/>
+          <w:szCs w:val="36"/>
+        </w:rPr>
+        <w:t>ВЫПУСКНАЯ КВАЛИФИКАЦИОННАЯ РАБОТА</w:t>
+      </w:r>
+    </w:p>
+    <w:p>
+      <w:pPr>
+        <w:spacing w:after="120" w:line="23" w:lineRule="atLeast"/>
+        <w:jc w:val="center"/>
+        <w:rPr>
+          <w:rFonts w:eastAsia="Times New Roman" w:cs="Times New Roman"/>
+          <w:b/>
+        </w:rPr>
+      </w:pPr>
+      <w:r>
+        <w:rPr>
+          <w:rFonts w:eastAsia="Times New Roman" w:cs="Times New Roman"/>
+          <w:b/>
+        </w:rPr>
+        <w:t xml:space="preserve">на тему </w:t>
+      </w:r>
+    </w:p>
+    <w:p>
+      <w:pPr>
+        <w:spacing w:after="120" w:line="23" w:lineRule="atLeast"/>
+        <w:jc w:val="center"/>
+        <w:rPr>
+          <w:rFonts w:ascii="Times New Roman" w:hAnsi="Times New Roman" w:cs="Times New Roman"/>
+          <w:sz w:val="32"/>
+          <w:szCs w:val="32"/>
+        </w:rPr>
+      </w:pPr>
+      <w:r>
+        <w:rPr>
+          <w:rFonts w:ascii="Times New Roman" w:hAnsi="Times New Roman" w:cs="Times New Roman"/>
+          <w:sz w:val="32"/>
+          <w:szCs w:val="32"/>
         </w:rPr>
         <w:t xml:space="preserve">Использование </w:t>
       </w:r>
@@ -20,6 +228,8 @@
       <w:r>
         <w:rPr>
           <w:rFonts w:ascii="Times New Roman" w:hAnsi="Times New Roman" w:cs="Times New Roman"/>
+          <w:sz w:val="32"/>
+          <w:szCs w:val="32"/>
         </w:rPr>
         <w:t>нейросетевой</w:t>
       </w:r>
@@ -27,124 +237,1214 @@
       <w:r>
         <w:rPr>
           <w:rFonts w:ascii="Times New Roman" w:hAnsi="Times New Roman" w:cs="Times New Roman"/>
+          <w:sz w:val="32"/>
+          <w:szCs w:val="32"/>
         </w:rPr>
         <w:t xml:space="preserve"> архитектуры с пространственно-временными связями для построения пути в лабиринте</w:t>
       </w:r>
     </w:p>
     <w:p>
       <w:pPr>
-        <w:rPr>
-          <w:rFonts w:ascii="Times New Roman" w:hAnsi="Times New Roman" w:cs="Times New Roman"/>
-        </w:rPr>
-      </w:pPr>
-      <w:r>
-        <w:rPr>
-          <w:rFonts w:ascii="Times New Roman" w:hAnsi="Times New Roman" w:cs="Times New Roman"/>
-        </w:rPr>
-        <w:t>Филин Дмитрий</w:t>
-      </w:r>
-      <w:r>
-        <w:rPr>
-          <w:rFonts w:ascii="Times New Roman" w:hAnsi="Times New Roman" w:cs="Times New Roman"/>
-          <w:vertAlign w:val="superscript"/>
-        </w:rPr>
-        <w:t>1</w:t>
-      </w:r>
-      <w:r>
-        <w:rPr>
-          <w:rFonts w:ascii="Times New Roman" w:hAnsi="Times New Roman" w:cs="Times New Roman"/>
-        </w:rPr>
-        <w:t>, Панов Александр</w:t>
-      </w:r>
-      <w:r>
-        <w:rPr>
-          <w:rFonts w:ascii="Times New Roman" w:hAnsi="Times New Roman" w:cs="Times New Roman"/>
-          <w:vertAlign w:val="superscript"/>
-        </w:rPr>
-        <w:t>1,2</w:t>
-      </w:r>
-    </w:p>
-    <w:p>
-      <w:pPr>
-        <w:rPr>
-          <w:rFonts w:ascii="Times New Roman" w:hAnsi="Times New Roman" w:cs="Times New Roman"/>
-        </w:rPr>
-      </w:pPr>
-      <w:r>
-        <w:rPr>
-          <w:rFonts w:ascii="Times New Roman" w:hAnsi="Times New Roman" w:cs="Times New Roman"/>
-          <w:vertAlign w:val="superscript"/>
-        </w:rPr>
-        <w:t>1</w:t>
-      </w:r>
-      <w:r>
-        <w:rPr>
-          <w:rFonts w:ascii="Times New Roman" w:hAnsi="Times New Roman" w:cs="Times New Roman"/>
-        </w:rPr>
-        <w:t>НИУ Высшая школа экономики</w:t>
-      </w:r>
-      <w:r>
-        <w:rPr>
-          <w:rFonts w:ascii="Times New Roman" w:hAnsi="Times New Roman" w:cs="Times New Roman"/>
-        </w:rPr>
-        <w:t>, Москва, Россия</w:t>
-      </w:r>
-    </w:p>
-    <w:p>
-      <w:pPr>
-        <w:rPr>
-          <w:rFonts w:ascii="Times New Roman" w:hAnsi="Times New Roman" w:cs="Times New Roman"/>
-        </w:rPr>
-      </w:pPr>
-      <w:r>
-        <w:rPr>
-          <w:rFonts w:ascii="Times New Roman" w:hAnsi="Times New Roman" w:cs="Times New Roman"/>
-          <w:vertAlign w:val="superscript"/>
-        </w:rPr>
-        <w:t>2</w:t>
-      </w:r>
-      <w:r>
-        <w:rPr>
-          <w:rFonts w:ascii="Times New Roman" w:hAnsi="Times New Roman" w:cs="Times New Roman"/>
-        </w:rPr>
-        <w:t>ФИЦ ИУ РАН</w:t>
-      </w:r>
-      <w:r>
-        <w:rPr>
-          <w:rFonts w:ascii="Times New Roman" w:hAnsi="Times New Roman" w:cs="Times New Roman"/>
-        </w:rPr>
-        <w:t>, Москва Россия</w:t>
-      </w:r>
-    </w:p>
-    <w:p>
-      <w:pPr>
-        <w:rPr>
-          <w:rFonts w:ascii="Times New Roman" w:hAnsi="Times New Roman" w:cs="Times New Roman"/>
-          <w:lang w:val="en-US"/>
-        </w:rPr>
-      </w:pPr>
-      <w:r>
-        <w:rPr>
-          <w:rFonts w:ascii="Times New Roman" w:hAnsi="Times New Roman" w:cs="Times New Roman"/>
-          <w:lang w:val="en-US"/>
-        </w:rPr>
-        <w:t>d.filin64@gmail.com</w:t>
-      </w:r>
-    </w:p>
-    <w:p>
-      <w:pPr>
-        <w:pStyle w:val="Heading1"/>
-        <w:spacing w:after="40"/>
-        <w:rPr>
-          <w:rFonts w:ascii="Times New Roman" w:hAnsi="Times New Roman" w:cs="Times New Roman"/>
-        </w:rPr>
-      </w:pPr>
-      <w:r>
-        <w:rPr>
-          <w:rFonts w:ascii="Times New Roman" w:hAnsi="Times New Roman" w:cs="Times New Roman"/>
-        </w:rPr>
-        <w:t>Абстракт</w:t>
-      </w:r>
+        <w:spacing w:after="120" w:line="23" w:lineRule="atLeast"/>
+        <w:rPr>
+          <w:rFonts w:ascii="Times New Roman" w:hAnsi="Times New Roman" w:cs="Times New Roman"/>
+          <w:sz w:val="32"/>
+          <w:szCs w:val="32"/>
+        </w:rPr>
+      </w:pPr>
+    </w:p>
+    <w:p>
+      <w:pPr>
+        <w:spacing w:after="120" w:line="23" w:lineRule="atLeast"/>
+        <w:rPr>
+          <w:rFonts w:cs="Times New Roman"/>
+        </w:rPr>
+      </w:pPr>
+      <w:r>
+        <w:rPr>
+          <w:rFonts w:eastAsia="Times New Roman" w:cs="Times New Roman"/>
+          <w:b/>
+        </w:rPr>
+        <w:t xml:space="preserve"> </w:t>
+      </w:r>
+    </w:p>
+    <w:p>
+      <w:pPr>
+        <w:spacing w:after="120" w:line="23" w:lineRule="atLeast"/>
+        <w:jc w:val="right"/>
+        <w:rPr>
+          <w:rFonts w:cs="Times New Roman"/>
+        </w:rPr>
+      </w:pPr>
+      <w:r>
+        <w:rPr>
+          <w:rFonts w:eastAsia="Times New Roman" w:cs="Times New Roman"/>
+          <w:b/>
+        </w:rPr>
+        <w:t xml:space="preserve">Выполнил студент группы </w:t>
+      </w:r>
+      <w:r>
+        <w:rPr>
+          <w:rFonts w:eastAsia="Times New Roman" w:cs="Times New Roman"/>
+          <w:b/>
+        </w:rPr>
+        <w:t xml:space="preserve">131 4 </w:t>
+      </w:r>
+      <w:r>
+        <w:rPr>
+          <w:rFonts w:eastAsia="Times New Roman" w:cs="Times New Roman"/>
+          <w:b/>
+        </w:rPr>
+        <w:t>курса,</w:t>
+      </w:r>
+    </w:p>
+    <w:p>
+      <w:pPr>
+        <w:spacing w:after="120" w:line="23" w:lineRule="atLeast"/>
+        <w:ind w:left="4260"/>
+        <w:jc w:val="right"/>
+        <w:rPr>
+          <w:rFonts w:cs="Times New Roman"/>
+        </w:rPr>
+      </w:pPr>
+      <w:r>
+        <w:rPr>
+          <w:rFonts w:eastAsia="Times New Roman" w:cs="Times New Roman"/>
+          <w:b/>
+        </w:rPr>
+        <w:t>Филин Дмитрий Андреевич</w:t>
+      </w:r>
+    </w:p>
+    <w:p>
+      <w:pPr>
+        <w:spacing w:after="120" w:line="23" w:lineRule="atLeast"/>
+        <w:jc w:val="right"/>
+        <w:rPr>
+          <w:rFonts w:cs="Times New Roman"/>
+        </w:rPr>
+      </w:pPr>
+      <w:r>
+        <w:rPr>
+          <w:rFonts w:eastAsia="Times New Roman" w:cs="Times New Roman"/>
+          <w:b/>
+        </w:rPr>
+        <w:t xml:space="preserve"> </w:t>
+      </w:r>
+    </w:p>
+    <w:p>
+      <w:pPr>
+        <w:spacing w:after="120" w:line="23" w:lineRule="atLeast"/>
+        <w:jc w:val="right"/>
+        <w:rPr>
+          <w:rFonts w:cs="Times New Roman"/>
+        </w:rPr>
+      </w:pPr>
+      <w:r>
+        <w:rPr>
+          <w:rFonts w:eastAsia="Times New Roman" w:cs="Times New Roman"/>
+          <w:b/>
+        </w:rPr>
+        <w:t>Научный руководитель:</w:t>
+      </w:r>
+    </w:p>
+    <w:p>
+      <w:pPr>
+        <w:spacing w:after="120" w:line="23" w:lineRule="atLeast"/>
+        <w:ind w:left="4260"/>
+        <w:jc w:val="right"/>
+        <w:rPr>
+          <w:rFonts w:cs="Times New Roman"/>
+        </w:rPr>
+      </w:pPr>
+      <w:r>
+        <w:rPr>
+          <w:rFonts w:eastAsia="Times New Roman" w:cs="Times New Roman"/>
+          <w:b/>
+        </w:rPr>
+        <w:t>Панов Александр Игоревич</w:t>
+      </w:r>
+    </w:p>
+    <w:p>
+      <w:pPr>
+        <w:spacing w:after="120" w:line="23" w:lineRule="atLeast"/>
+        <w:jc w:val="right"/>
+        <w:rPr>
+          <w:rFonts w:eastAsia="Times New Roman" w:cs="Times New Roman"/>
+          <w:b/>
+        </w:rPr>
+      </w:pPr>
+    </w:p>
+    <w:p>
+      <w:pPr>
+        <w:spacing w:after="120" w:line="23" w:lineRule="atLeast"/>
+        <w:jc w:val="center"/>
+        <w:rPr>
+          <w:rFonts w:cs="Times New Roman"/>
+        </w:rPr>
+      </w:pPr>
+    </w:p>
+    <w:p>
+      <w:pPr>
+        <w:spacing w:after="120" w:line="23" w:lineRule="atLeast"/>
+        <w:rPr>
+          <w:rFonts w:eastAsia="Times New Roman" w:cs="Times New Roman"/>
+          <w:b/>
+        </w:rPr>
+      </w:pPr>
+      <w:r>
+        <w:rPr>
+          <w:rFonts w:eastAsia="Times New Roman" w:cs="Times New Roman"/>
+          <w:b/>
+        </w:rPr>
+        <w:t xml:space="preserve"> </w:t>
+      </w:r>
+    </w:p>
+    <w:p>
+      <w:pPr>
+        <w:spacing w:after="120" w:line="23" w:lineRule="atLeast"/>
+        <w:rPr>
+          <w:rFonts w:eastAsia="Times New Roman" w:cs="Times New Roman"/>
+          <w:b/>
+        </w:rPr>
+      </w:pPr>
+    </w:p>
+    <w:p>
+      <w:pPr>
+        <w:spacing w:after="120" w:line="23" w:lineRule="atLeast"/>
+        <w:rPr>
+          <w:rFonts w:eastAsia="Times New Roman" w:cs="Times New Roman"/>
+          <w:b/>
+        </w:rPr>
+      </w:pPr>
+    </w:p>
+    <w:p>
+      <w:pPr>
+        <w:spacing w:after="120" w:line="23" w:lineRule="atLeast"/>
+        <w:rPr>
+          <w:rFonts w:eastAsia="Times New Roman" w:cs="Times New Roman"/>
+          <w:b/>
+        </w:rPr>
+      </w:pPr>
+    </w:p>
+    <w:p>
+      <w:pPr>
+        <w:spacing w:after="120" w:line="23" w:lineRule="atLeast"/>
+        <w:rPr>
+          <w:rFonts w:eastAsia="Times New Roman" w:cs="Times New Roman"/>
+          <w:b/>
+        </w:rPr>
+      </w:pPr>
+    </w:p>
+    <w:p>
+      <w:pPr>
+        <w:spacing w:after="120" w:line="23" w:lineRule="atLeast"/>
+        <w:rPr>
+          <w:rFonts w:eastAsia="Times New Roman" w:cs="Times New Roman"/>
+          <w:b/>
+        </w:rPr>
+      </w:pPr>
+    </w:p>
+    <w:p>
+      <w:pPr>
+        <w:spacing w:after="120" w:line="23" w:lineRule="atLeast"/>
+        <w:rPr>
+          <w:rFonts w:cs="Times New Roman"/>
+        </w:rPr>
+      </w:pPr>
+    </w:p>
+    <w:p>
+      <w:pPr>
+        <w:spacing w:after="120" w:line="23" w:lineRule="atLeast"/>
+        <w:rPr>
+          <w:rFonts w:cs="Times New Roman"/>
+        </w:rPr>
+      </w:pPr>
+      <w:r>
+        <w:rPr>
+          <w:rFonts w:eastAsia="Times New Roman" w:cs="Times New Roman"/>
+          <w:b/>
+        </w:rPr>
+        <w:t xml:space="preserve"> </w:t>
+      </w:r>
+    </w:p>
+    <w:p>
+      <w:pPr>
+        <w:spacing w:after="120" w:line="23" w:lineRule="atLeast"/>
+        <w:jc w:val="center"/>
+        <w:rPr>
+          <w:rFonts w:cs="Times New Roman"/>
+        </w:rPr>
+      </w:pPr>
+      <w:r>
+        <w:rPr>
+          <w:rFonts w:eastAsia="Times New Roman" w:cs="Times New Roman"/>
+          <w:b/>
+        </w:rPr>
+        <w:t>Москва 2016</w:t>
+      </w:r>
+    </w:p>
+    <w:p>
+      <w:pPr>
+        <w:pBdr>
+          <w:top w:val="single" w:sz="4" w:space="1" w:color="auto"/>
+        </w:pBdr>
+        <w:spacing w:line="23" w:lineRule="atLeast"/>
+        <w:rPr>
+          <w:rFonts w:cs="Times New Roman"/>
+        </w:rPr>
+      </w:pPr>
+    </w:p>
+    <w:p>
+      <w:pPr>
+        <w:rPr>
+          <w:rFonts w:cs="Times New Roman"/>
+        </w:rPr>
+      </w:pPr>
+      <w:r>
+        <w:rPr>
+          <w:rFonts w:cs="Times New Roman"/>
+        </w:rPr>
+        <w:br w:type="page"/>
+      </w:r>
+    </w:p>
+    <w:sdt>
+      <w:sdtPr>
+        <w:id w:val="-1965030387"/>
+        <w:docPartObj>
+          <w:docPartGallery w:val="Table of Contents"/>
+          <w:docPartUnique/>
+        </w:docPartObj>
+      </w:sdtPr>
+      <w:sdtEndPr>
+        <w:rPr>
+          <w:rFonts w:asciiTheme="minorHAnsi" w:eastAsiaTheme="minorHAnsi" w:hAnsiTheme="minorHAnsi" w:cstheme="minorBidi"/>
+          <w:noProof/>
+          <w:color w:val="auto"/>
+          <w:sz w:val="24"/>
+          <w:szCs w:val="24"/>
+          <w:lang w:eastAsia="en-US"/>
+        </w:rPr>
+      </w:sdtEndPr>
+      <w:sdtContent>
+        <w:p>
+          <w:pPr>
+            <w:pStyle w:val="a8"/>
+          </w:pPr>
+          <w:r>
+            <w:t>Оглавле</w:t>
+          </w:r>
+          <w:bookmarkStart w:id="0" w:name="_GoBack"/>
+          <w:bookmarkEnd w:id="0"/>
+          <w:r>
+            <w:t>ние</w:t>
+          </w:r>
+        </w:p>
+        <w:p>
+          <w:pPr>
+            <w:pStyle w:val="11"/>
+            <w:tabs>
+              <w:tab w:val="right" w:leader="dot" w:pos="9339"/>
+            </w:tabs>
+            <w:rPr>
+              <w:rFonts w:eastAsiaTheme="minorEastAsia"/>
+              <w:b w:val="0"/>
+              <w:noProof/>
+              <w:lang w:eastAsia="ru-RU"/>
+            </w:rPr>
+          </w:pPr>
+          <w:r>
+            <w:rPr>
+              <w:b w:val="0"/>
+            </w:rPr>
+            <w:fldChar w:fldCharType="begin"/>
+          </w:r>
+          <w:r>
+            <w:instrText>TOC \o "1-3" \h \z \u</w:instrText>
+          </w:r>
+          <w:r>
+            <w:rPr>
+              <w:b w:val="0"/>
+            </w:rPr>
+            <w:fldChar w:fldCharType="separate"/>
+          </w:r>
+          <w:hyperlink w:anchor="_Toc482260192" w:history="1">
+            <w:r>
+              <w:rPr>
+                <w:rStyle w:val="a9"/>
+                <w:noProof/>
+              </w:rPr>
+              <w:t>Аннотация на русском</w:t>
+            </w:r>
+            <w:r>
+              <w:rPr>
+                <w:noProof/>
+                <w:webHidden/>
+              </w:rPr>
+              <w:tab/>
+            </w:r>
+            <w:r>
+              <w:rPr>
+                <w:noProof/>
+                <w:webHidden/>
+              </w:rPr>
+              <w:fldChar w:fldCharType="begin"/>
+            </w:r>
+            <w:r>
+              <w:rPr>
+                <w:noProof/>
+                <w:webHidden/>
+              </w:rPr>
+              <w:instrText xml:space="preserve"> PAGEREF _Toc482260192 \h </w:instrText>
+            </w:r>
+            <w:r>
+              <w:rPr>
+                <w:noProof/>
+                <w:webHidden/>
+              </w:rPr>
+            </w:r>
+            <w:r>
+              <w:rPr>
+                <w:noProof/>
+                <w:webHidden/>
+              </w:rPr>
+              <w:fldChar w:fldCharType="separate"/>
+            </w:r>
+            <w:r>
+              <w:rPr>
+                <w:noProof/>
+                <w:webHidden/>
+              </w:rPr>
+              <w:t>3</w:t>
+            </w:r>
+            <w:r>
+              <w:rPr>
+                <w:noProof/>
+                <w:webHidden/>
+              </w:rPr>
+              <w:fldChar w:fldCharType="end"/>
+            </w:r>
+          </w:hyperlink>
+        </w:p>
+        <w:p>
+          <w:pPr>
+            <w:pStyle w:val="11"/>
+            <w:tabs>
+              <w:tab w:val="right" w:leader="dot" w:pos="9339"/>
+            </w:tabs>
+            <w:rPr>
+              <w:rFonts w:eastAsiaTheme="minorEastAsia"/>
+              <w:b w:val="0"/>
+              <w:noProof/>
+              <w:lang w:eastAsia="ru-RU"/>
+            </w:rPr>
+          </w:pPr>
+          <w:hyperlink w:anchor="_Toc482260193" w:history="1">
+            <w:r>
+              <w:rPr>
+                <w:rStyle w:val="a9"/>
+                <w:noProof/>
+              </w:rPr>
+              <w:t>Аннотация на английском</w:t>
+            </w:r>
+            <w:r>
+              <w:rPr>
+                <w:noProof/>
+                <w:webHidden/>
+              </w:rPr>
+              <w:tab/>
+            </w:r>
+            <w:r>
+              <w:rPr>
+                <w:noProof/>
+                <w:webHidden/>
+              </w:rPr>
+              <w:fldChar w:fldCharType="begin"/>
+            </w:r>
+            <w:r>
+              <w:rPr>
+                <w:noProof/>
+                <w:webHidden/>
+              </w:rPr>
+              <w:instrText xml:space="preserve"> PAGEREF _Toc482260193 \h </w:instrText>
+            </w:r>
+            <w:r>
+              <w:rPr>
+                <w:noProof/>
+                <w:webHidden/>
+              </w:rPr>
+            </w:r>
+            <w:r>
+              <w:rPr>
+                <w:noProof/>
+                <w:webHidden/>
+              </w:rPr>
+              <w:fldChar w:fldCharType="separate"/>
+            </w:r>
+            <w:r>
+              <w:rPr>
+                <w:noProof/>
+                <w:webHidden/>
+              </w:rPr>
+              <w:t>4</w:t>
+            </w:r>
+            <w:r>
+              <w:rPr>
+                <w:noProof/>
+                <w:webHidden/>
+              </w:rPr>
+              <w:fldChar w:fldCharType="end"/>
+            </w:r>
+          </w:hyperlink>
+        </w:p>
+        <w:p>
+          <w:pPr>
+            <w:pStyle w:val="11"/>
+            <w:tabs>
+              <w:tab w:val="right" w:leader="dot" w:pos="9339"/>
+            </w:tabs>
+            <w:rPr>
+              <w:rFonts w:eastAsiaTheme="minorEastAsia"/>
+              <w:b w:val="0"/>
+              <w:noProof/>
+              <w:lang w:eastAsia="ru-RU"/>
+            </w:rPr>
+          </w:pPr>
+          <w:hyperlink w:anchor="_Toc482260194" w:history="1">
+            <w:r>
+              <w:rPr>
+                <w:rStyle w:val="a9"/>
+                <w:noProof/>
+              </w:rPr>
+              <w:t>Список ключевых слов</w:t>
+            </w:r>
+            <w:r>
+              <w:rPr>
+                <w:noProof/>
+                <w:webHidden/>
+              </w:rPr>
+              <w:tab/>
+            </w:r>
+            <w:r>
+              <w:rPr>
+                <w:noProof/>
+                <w:webHidden/>
+              </w:rPr>
+              <w:fldChar w:fldCharType="begin"/>
+            </w:r>
+            <w:r>
+              <w:rPr>
+                <w:noProof/>
+                <w:webHidden/>
+              </w:rPr>
+              <w:instrText xml:space="preserve"> PAGEREF _Toc482260194 \h </w:instrText>
+            </w:r>
+            <w:r>
+              <w:rPr>
+                <w:noProof/>
+                <w:webHidden/>
+              </w:rPr>
+            </w:r>
+            <w:r>
+              <w:rPr>
+                <w:noProof/>
+                <w:webHidden/>
+              </w:rPr>
+              <w:fldChar w:fldCharType="separate"/>
+            </w:r>
+            <w:r>
+              <w:rPr>
+                <w:noProof/>
+                <w:webHidden/>
+              </w:rPr>
+              <w:t>5</w:t>
+            </w:r>
+            <w:r>
+              <w:rPr>
+                <w:noProof/>
+                <w:webHidden/>
+              </w:rPr>
+              <w:fldChar w:fldCharType="end"/>
+            </w:r>
+          </w:hyperlink>
+        </w:p>
+        <w:p>
+          <w:pPr>
+            <w:pStyle w:val="11"/>
+            <w:tabs>
+              <w:tab w:val="right" w:leader="dot" w:pos="9339"/>
+            </w:tabs>
+            <w:rPr>
+              <w:rFonts w:eastAsiaTheme="minorEastAsia"/>
+              <w:b w:val="0"/>
+              <w:noProof/>
+              <w:lang w:eastAsia="ru-RU"/>
+            </w:rPr>
+          </w:pPr>
+          <w:hyperlink w:anchor="_Toc482260195" w:history="1">
+            <w:r>
+              <w:rPr>
+                <w:rStyle w:val="a9"/>
+                <w:rFonts w:ascii="Times New Roman" w:hAnsi="Times New Roman" w:cs="Times New Roman"/>
+                <w:noProof/>
+              </w:rPr>
+              <w:t>Введение</w:t>
+            </w:r>
+            <w:r>
+              <w:rPr>
+                <w:noProof/>
+                <w:webHidden/>
+              </w:rPr>
+              <w:tab/>
+            </w:r>
+            <w:r>
+              <w:rPr>
+                <w:noProof/>
+                <w:webHidden/>
+              </w:rPr>
+              <w:fldChar w:fldCharType="begin"/>
+            </w:r>
+            <w:r>
+              <w:rPr>
+                <w:noProof/>
+                <w:webHidden/>
+              </w:rPr>
+              <w:instrText xml:space="preserve"> PAGEREF _Toc482260195 \h </w:instrText>
+            </w:r>
+            <w:r>
+              <w:rPr>
+                <w:noProof/>
+                <w:webHidden/>
+              </w:rPr>
+            </w:r>
+            <w:r>
+              <w:rPr>
+                <w:noProof/>
+                <w:webHidden/>
+              </w:rPr>
+              <w:fldChar w:fldCharType="separate"/>
+            </w:r>
+            <w:r>
+              <w:rPr>
+                <w:noProof/>
+                <w:webHidden/>
+              </w:rPr>
+              <w:t>6</w:t>
+            </w:r>
+            <w:r>
+              <w:rPr>
+                <w:noProof/>
+                <w:webHidden/>
+              </w:rPr>
+              <w:fldChar w:fldCharType="end"/>
+            </w:r>
+          </w:hyperlink>
+        </w:p>
+        <w:p>
+          <w:pPr>
+            <w:pStyle w:val="11"/>
+            <w:tabs>
+              <w:tab w:val="right" w:leader="dot" w:pos="9339"/>
+            </w:tabs>
+            <w:rPr>
+              <w:rFonts w:eastAsiaTheme="minorEastAsia"/>
+              <w:b w:val="0"/>
+              <w:noProof/>
+              <w:lang w:eastAsia="ru-RU"/>
+            </w:rPr>
+          </w:pPr>
+          <w:hyperlink w:anchor="_Toc482260196" w:history="1">
+            <w:r>
+              <w:rPr>
+                <w:rStyle w:val="a9"/>
+                <w:noProof/>
+              </w:rPr>
+              <w:t>Глава 1</w:t>
+            </w:r>
+            <w:r>
+              <w:rPr>
+                <w:noProof/>
+                <w:webHidden/>
+              </w:rPr>
+              <w:tab/>
+            </w:r>
+            <w:r>
+              <w:rPr>
+                <w:noProof/>
+                <w:webHidden/>
+              </w:rPr>
+              <w:fldChar w:fldCharType="begin"/>
+            </w:r>
+            <w:r>
+              <w:rPr>
+                <w:noProof/>
+                <w:webHidden/>
+              </w:rPr>
+              <w:instrText xml:space="preserve"> PAGEREF _Toc482260196 \h </w:instrText>
+            </w:r>
+            <w:r>
+              <w:rPr>
+                <w:noProof/>
+                <w:webHidden/>
+              </w:rPr>
+            </w:r>
+            <w:r>
+              <w:rPr>
+                <w:noProof/>
+                <w:webHidden/>
+              </w:rPr>
+              <w:fldChar w:fldCharType="separate"/>
+            </w:r>
+            <w:r>
+              <w:rPr>
+                <w:noProof/>
+                <w:webHidden/>
+              </w:rPr>
+              <w:t>8</w:t>
+            </w:r>
+            <w:r>
+              <w:rPr>
+                <w:noProof/>
+                <w:webHidden/>
+              </w:rPr>
+              <w:fldChar w:fldCharType="end"/>
+            </w:r>
+          </w:hyperlink>
+        </w:p>
+        <w:p>
+          <w:pPr>
+            <w:pStyle w:val="11"/>
+            <w:tabs>
+              <w:tab w:val="right" w:leader="dot" w:pos="9339"/>
+            </w:tabs>
+            <w:rPr>
+              <w:rFonts w:eastAsiaTheme="minorEastAsia"/>
+              <w:b w:val="0"/>
+              <w:noProof/>
+              <w:lang w:eastAsia="ru-RU"/>
+            </w:rPr>
+          </w:pPr>
+          <w:hyperlink w:anchor="_Toc482260197" w:history="1">
+            <w:r>
+              <w:rPr>
+                <w:rStyle w:val="a9"/>
+                <w:noProof/>
+              </w:rPr>
+              <w:t>Глава 2</w:t>
+            </w:r>
+            <w:r>
+              <w:rPr>
+                <w:noProof/>
+                <w:webHidden/>
+              </w:rPr>
+              <w:tab/>
+            </w:r>
+            <w:r>
+              <w:rPr>
+                <w:noProof/>
+                <w:webHidden/>
+              </w:rPr>
+              <w:fldChar w:fldCharType="begin"/>
+            </w:r>
+            <w:r>
+              <w:rPr>
+                <w:noProof/>
+                <w:webHidden/>
+              </w:rPr>
+              <w:instrText xml:space="preserve"> PAGEREF _Toc482260197 \h </w:instrText>
+            </w:r>
+            <w:r>
+              <w:rPr>
+                <w:noProof/>
+                <w:webHidden/>
+              </w:rPr>
+            </w:r>
+            <w:r>
+              <w:rPr>
+                <w:noProof/>
+                <w:webHidden/>
+              </w:rPr>
+              <w:fldChar w:fldCharType="separate"/>
+            </w:r>
+            <w:r>
+              <w:rPr>
+                <w:noProof/>
+                <w:webHidden/>
+              </w:rPr>
+              <w:t>9</w:t>
+            </w:r>
+            <w:r>
+              <w:rPr>
+                <w:noProof/>
+                <w:webHidden/>
+              </w:rPr>
+              <w:fldChar w:fldCharType="end"/>
+            </w:r>
+          </w:hyperlink>
+        </w:p>
+        <w:p>
+          <w:pPr>
+            <w:pStyle w:val="11"/>
+            <w:tabs>
+              <w:tab w:val="right" w:leader="dot" w:pos="9339"/>
+            </w:tabs>
+            <w:rPr>
+              <w:rFonts w:eastAsiaTheme="minorEastAsia"/>
+              <w:b w:val="0"/>
+              <w:noProof/>
+              <w:lang w:eastAsia="ru-RU"/>
+            </w:rPr>
+          </w:pPr>
+          <w:hyperlink w:anchor="_Toc482260198" w:history="1">
+            <w:r>
+              <w:rPr>
+                <w:rStyle w:val="a9"/>
+                <w:noProof/>
+              </w:rPr>
+              <w:t>Глава 3</w:t>
+            </w:r>
+            <w:r>
+              <w:rPr>
+                <w:noProof/>
+                <w:webHidden/>
+              </w:rPr>
+              <w:tab/>
+            </w:r>
+            <w:r>
+              <w:rPr>
+                <w:noProof/>
+                <w:webHidden/>
+              </w:rPr>
+              <w:fldChar w:fldCharType="begin"/>
+            </w:r>
+            <w:r>
+              <w:rPr>
+                <w:noProof/>
+                <w:webHidden/>
+              </w:rPr>
+              <w:instrText xml:space="preserve"> PAGEREF _Toc482260198 \h </w:instrText>
+            </w:r>
+            <w:r>
+              <w:rPr>
+                <w:noProof/>
+                <w:webHidden/>
+              </w:rPr>
+            </w:r>
+            <w:r>
+              <w:rPr>
+                <w:noProof/>
+                <w:webHidden/>
+              </w:rPr>
+              <w:fldChar w:fldCharType="separate"/>
+            </w:r>
+            <w:r>
+              <w:rPr>
+                <w:noProof/>
+                <w:webHidden/>
+              </w:rPr>
+              <w:t>10</w:t>
+            </w:r>
+            <w:r>
+              <w:rPr>
+                <w:noProof/>
+                <w:webHidden/>
+              </w:rPr>
+              <w:fldChar w:fldCharType="end"/>
+            </w:r>
+          </w:hyperlink>
+        </w:p>
+        <w:p>
+          <w:pPr>
+            <w:pStyle w:val="11"/>
+            <w:tabs>
+              <w:tab w:val="right" w:leader="dot" w:pos="9339"/>
+            </w:tabs>
+            <w:rPr>
+              <w:rFonts w:eastAsiaTheme="minorEastAsia"/>
+              <w:b w:val="0"/>
+              <w:noProof/>
+              <w:lang w:eastAsia="ru-RU"/>
+            </w:rPr>
+          </w:pPr>
+          <w:hyperlink w:anchor="_Toc482260199" w:history="1">
+            <w:r>
+              <w:rPr>
+                <w:rStyle w:val="a9"/>
+                <w:noProof/>
+              </w:rPr>
+              <w:t>Формальная постановка задачи</w:t>
+            </w:r>
+            <w:r>
+              <w:rPr>
+                <w:noProof/>
+                <w:webHidden/>
+              </w:rPr>
+              <w:tab/>
+            </w:r>
+            <w:r>
+              <w:rPr>
+                <w:noProof/>
+                <w:webHidden/>
+              </w:rPr>
+              <w:fldChar w:fldCharType="begin"/>
+            </w:r>
+            <w:r>
+              <w:rPr>
+                <w:noProof/>
+                <w:webHidden/>
+              </w:rPr>
+              <w:instrText xml:space="preserve"> PAGEREF _Toc482260199 \h </w:instrText>
+            </w:r>
+            <w:r>
+              <w:rPr>
+                <w:noProof/>
+                <w:webHidden/>
+              </w:rPr>
+            </w:r>
+            <w:r>
+              <w:rPr>
+                <w:noProof/>
+                <w:webHidden/>
+              </w:rPr>
+              <w:fldChar w:fldCharType="separate"/>
+            </w:r>
+            <w:r>
+              <w:rPr>
+                <w:noProof/>
+                <w:webHidden/>
+              </w:rPr>
+              <w:t>11</w:t>
+            </w:r>
+            <w:r>
+              <w:rPr>
+                <w:noProof/>
+                <w:webHidden/>
+              </w:rPr>
+              <w:fldChar w:fldCharType="end"/>
+            </w:r>
+          </w:hyperlink>
+        </w:p>
+        <w:p>
+          <w:pPr>
+            <w:pStyle w:val="11"/>
+            <w:tabs>
+              <w:tab w:val="right" w:leader="dot" w:pos="9339"/>
+            </w:tabs>
+            <w:rPr>
+              <w:rFonts w:eastAsiaTheme="minorEastAsia"/>
+              <w:b w:val="0"/>
+              <w:noProof/>
+              <w:lang w:eastAsia="ru-RU"/>
+            </w:rPr>
+          </w:pPr>
+          <w:hyperlink w:anchor="_Toc482260200" w:history="1">
+            <w:r>
+              <w:rPr>
+                <w:rStyle w:val="a9"/>
+                <w:noProof/>
+              </w:rPr>
+              <w:t>Нейросетевая архитектура</w:t>
+            </w:r>
+            <w:r>
+              <w:rPr>
+                <w:noProof/>
+                <w:webHidden/>
+              </w:rPr>
+              <w:tab/>
+            </w:r>
+            <w:r>
+              <w:rPr>
+                <w:noProof/>
+                <w:webHidden/>
+              </w:rPr>
+              <w:fldChar w:fldCharType="begin"/>
+            </w:r>
+            <w:r>
+              <w:rPr>
+                <w:noProof/>
+                <w:webHidden/>
+              </w:rPr>
+              <w:instrText xml:space="preserve"> PAGEREF _Toc482260200 \h </w:instrText>
+            </w:r>
+            <w:r>
+              <w:rPr>
+                <w:noProof/>
+                <w:webHidden/>
+              </w:rPr>
+            </w:r>
+            <w:r>
+              <w:rPr>
+                <w:noProof/>
+                <w:webHidden/>
+              </w:rPr>
+              <w:fldChar w:fldCharType="separate"/>
+            </w:r>
+            <w:r>
+              <w:rPr>
+                <w:noProof/>
+                <w:webHidden/>
+              </w:rPr>
+              <w:t>11</w:t>
+            </w:r>
+            <w:r>
+              <w:rPr>
+                <w:noProof/>
+                <w:webHidden/>
+              </w:rPr>
+              <w:fldChar w:fldCharType="end"/>
+            </w:r>
+          </w:hyperlink>
+        </w:p>
+        <w:p>
+          <w:pPr>
+            <w:pStyle w:val="11"/>
+            <w:tabs>
+              <w:tab w:val="right" w:leader="dot" w:pos="9339"/>
+            </w:tabs>
+            <w:rPr>
+              <w:rFonts w:eastAsiaTheme="minorEastAsia"/>
+              <w:b w:val="0"/>
+              <w:noProof/>
+              <w:lang w:eastAsia="ru-RU"/>
+            </w:rPr>
+          </w:pPr>
+          <w:hyperlink w:anchor="_Toc482260201" w:history="1">
+            <w:r>
+              <w:rPr>
+                <w:rStyle w:val="a9"/>
+                <w:noProof/>
+              </w:rPr>
+              <w:t>Эксперименты</w:t>
+            </w:r>
+            <w:r>
+              <w:rPr>
+                <w:noProof/>
+                <w:webHidden/>
+              </w:rPr>
+              <w:tab/>
+            </w:r>
+            <w:r>
+              <w:rPr>
+                <w:noProof/>
+                <w:webHidden/>
+              </w:rPr>
+              <w:fldChar w:fldCharType="begin"/>
+            </w:r>
+            <w:r>
+              <w:rPr>
+                <w:noProof/>
+                <w:webHidden/>
+              </w:rPr>
+              <w:instrText xml:space="preserve"> PAGEREF _Toc482260201 \h </w:instrText>
+            </w:r>
+            <w:r>
+              <w:rPr>
+                <w:noProof/>
+                <w:webHidden/>
+              </w:rPr>
+            </w:r>
+            <w:r>
+              <w:rPr>
+                <w:noProof/>
+                <w:webHidden/>
+              </w:rPr>
+              <w:fldChar w:fldCharType="separate"/>
+            </w:r>
+            <w:r>
+              <w:rPr>
+                <w:noProof/>
+                <w:webHidden/>
+              </w:rPr>
+              <w:t>14</w:t>
+            </w:r>
+            <w:r>
+              <w:rPr>
+                <w:noProof/>
+                <w:webHidden/>
+              </w:rPr>
+              <w:fldChar w:fldCharType="end"/>
+            </w:r>
+          </w:hyperlink>
+        </w:p>
+        <w:p>
+          <w:pPr>
+            <w:pStyle w:val="11"/>
+            <w:tabs>
+              <w:tab w:val="right" w:leader="dot" w:pos="9339"/>
+            </w:tabs>
+            <w:rPr>
+              <w:rFonts w:eastAsiaTheme="minorEastAsia"/>
+              <w:b w:val="0"/>
+              <w:noProof/>
+              <w:lang w:eastAsia="ru-RU"/>
+            </w:rPr>
+          </w:pPr>
+          <w:hyperlink w:anchor="_Toc482260202" w:history="1">
+            <w:r>
+              <w:rPr>
+                <w:rStyle w:val="a9"/>
+                <w:noProof/>
+              </w:rPr>
+              <w:t>Заключение</w:t>
+            </w:r>
+            <w:r>
+              <w:rPr>
+                <w:noProof/>
+                <w:webHidden/>
+              </w:rPr>
+              <w:tab/>
+            </w:r>
+            <w:r>
+              <w:rPr>
+                <w:noProof/>
+                <w:webHidden/>
+              </w:rPr>
+              <w:fldChar w:fldCharType="begin"/>
+            </w:r>
+            <w:r>
+              <w:rPr>
+                <w:noProof/>
+                <w:webHidden/>
+              </w:rPr>
+              <w:instrText xml:space="preserve"> PAGEREF _Toc482260202 \h </w:instrText>
+            </w:r>
+            <w:r>
+              <w:rPr>
+                <w:noProof/>
+                <w:webHidden/>
+              </w:rPr>
+            </w:r>
+            <w:r>
+              <w:rPr>
+                <w:noProof/>
+                <w:webHidden/>
+              </w:rPr>
+              <w:fldChar w:fldCharType="separate"/>
+            </w:r>
+            <w:r>
+              <w:rPr>
+                <w:noProof/>
+                <w:webHidden/>
+              </w:rPr>
+              <w:t>15</w:t>
+            </w:r>
+            <w:r>
+              <w:rPr>
+                <w:noProof/>
+                <w:webHidden/>
+              </w:rPr>
+              <w:fldChar w:fldCharType="end"/>
+            </w:r>
+          </w:hyperlink>
+        </w:p>
+        <w:p>
+          <w:pPr>
+            <w:pStyle w:val="11"/>
+            <w:tabs>
+              <w:tab w:val="right" w:leader="dot" w:pos="9339"/>
+            </w:tabs>
+            <w:rPr>
+              <w:rFonts w:eastAsiaTheme="minorEastAsia"/>
+              <w:b w:val="0"/>
+              <w:noProof/>
+              <w:lang w:eastAsia="ru-RU"/>
+            </w:rPr>
+          </w:pPr>
+          <w:hyperlink w:anchor="_Toc482260203" w:history="1">
+            <w:r>
+              <w:rPr>
+                <w:rStyle w:val="a9"/>
+                <w:noProof/>
+              </w:rPr>
+              <w:t>Библиографический список</w:t>
+            </w:r>
+            <w:r>
+              <w:rPr>
+                <w:noProof/>
+                <w:webHidden/>
+              </w:rPr>
+              <w:tab/>
+            </w:r>
+            <w:r>
+              <w:rPr>
+                <w:noProof/>
+                <w:webHidden/>
+              </w:rPr>
+              <w:fldChar w:fldCharType="begin"/>
+            </w:r>
+            <w:r>
+              <w:rPr>
+                <w:noProof/>
+                <w:webHidden/>
+              </w:rPr>
+              <w:instrText xml:space="preserve"> PAGEREF _Toc482260203 \h </w:instrText>
+            </w:r>
+            <w:r>
+              <w:rPr>
+                <w:noProof/>
+                <w:webHidden/>
+              </w:rPr>
+            </w:r>
+            <w:r>
+              <w:rPr>
+                <w:noProof/>
+                <w:webHidden/>
+              </w:rPr>
+              <w:fldChar w:fldCharType="separate"/>
+            </w:r>
+            <w:r>
+              <w:rPr>
+                <w:noProof/>
+                <w:webHidden/>
+              </w:rPr>
+              <w:t>15</w:t>
+            </w:r>
+            <w:r>
+              <w:rPr>
+                <w:noProof/>
+                <w:webHidden/>
+              </w:rPr>
+              <w:fldChar w:fldCharType="end"/>
+            </w:r>
+          </w:hyperlink>
+        </w:p>
+        <w:p>
+          <w:r>
+            <w:rPr>
+              <w:b/>
+              <w:bCs/>
+              <w:noProof/>
+            </w:rPr>
+            <w:fldChar w:fldCharType="end"/>
+          </w:r>
+        </w:p>
+      </w:sdtContent>
+    </w:sdt>
+    <w:p>
+      <w:pPr>
+        <w:rPr>
+          <w:rFonts w:ascii="Times New Roman" w:eastAsiaTheme="majorEastAsia" w:hAnsi="Times New Roman" w:cs="Times New Roman"/>
+          <w:color w:val="2E74B5" w:themeColor="accent1" w:themeShade="BF"/>
+          <w:sz w:val="32"/>
+          <w:szCs w:val="32"/>
+        </w:rPr>
+      </w:pPr>
+      <w:r>
+        <w:rPr>
+          <w:rFonts w:ascii="Times New Roman" w:hAnsi="Times New Roman" w:cs="Times New Roman"/>
+        </w:rPr>
+        <w:br w:type="page"/>
+      </w:r>
+    </w:p>
+    <w:p>
+      <w:pPr>
+        <w:pStyle w:val="1"/>
+      </w:pPr>
+      <w:bookmarkStart w:id="1" w:name="_Toc482260192"/>
+      <w:r>
+        <w:lastRenderedPageBreak/>
+        <w:t>Аннотация на русском</w:t>
+      </w:r>
+      <w:bookmarkEnd w:id="1"/>
     </w:p>
     <w:p>
       <w:pPr>
@@ -331,13 +1631,7 @@
         <w:rPr>
           <w:rFonts w:ascii="Times New Roman" w:hAnsi="Times New Roman" w:cs="Times New Roman"/>
         </w:rPr>
-        <w:t>на зада</w:t>
-      </w:r>
-      <w:r>
-        <w:rPr>
-          <w:rFonts w:ascii="Times New Roman" w:hAnsi="Times New Roman" w:cs="Times New Roman"/>
-        </w:rPr>
-        <w:t>че нахождения пути в лабиринте</w:t>
+        <w:t>на задаче нахождения пути в лабиринте</w:t>
       </w:r>
       <w:r>
         <w:rPr>
@@ -361,25 +1655,7 @@
         <w:rPr>
           <w:rFonts w:ascii="Times New Roman" w:hAnsi="Times New Roman" w:cs="Times New Roman"/>
         </w:rPr>
-        <w:t xml:space="preserve"> работе продемонстрировано поведение агента в лабиринт</w:t>
-      </w:r>
-      <w:r>
-        <w:rPr>
-          <w:rFonts w:ascii="Times New Roman" w:hAnsi="Times New Roman" w:cs="Times New Roman"/>
-        </w:rPr>
-        <w:t>ах различной сложности</w:t>
-      </w:r>
-      <w:r>
-        <w:rPr>
-          <w:rFonts w:ascii="Times New Roman" w:hAnsi="Times New Roman" w:cs="Times New Roman"/>
-        </w:rPr>
-        <w:t xml:space="preserve">, а также </w:t>
-      </w:r>
-      <w:r>
-        <w:rPr>
-          <w:rFonts w:ascii="Times New Roman" w:hAnsi="Times New Roman" w:cs="Times New Roman"/>
-        </w:rPr>
-        <w:t xml:space="preserve">показано, как </w:t>
+        <w:t xml:space="preserve"> работе продемонстрировано поведение агента в лабиринтах различной сложности, а также показано, как </w:t>
       </w:r>
       <w:r>
         <w:rPr>
@@ -406,28 +1682,86 @@
         <w:t xml:space="preserve">. </w:t>
       </w:r>
     </w:p>
-    <w:p>
-      <w:pPr>
+    <w:p/>
+    <w:p>
+      <w:pPr>
+        <w:pStyle w:val="1"/>
+      </w:pPr>
+      <w:r>
+        <w:br w:type="page"/>
+      </w:r>
+    </w:p>
+    <w:p>
+      <w:pPr>
+        <w:pStyle w:val="1"/>
+      </w:pPr>
+      <w:bookmarkStart w:id="2" w:name="_Toc482260193"/>
+      <w:r>
+        <w:lastRenderedPageBreak/>
+        <w:t>Аннотация на английском</w:t>
+      </w:r>
+      <w:bookmarkEnd w:id="2"/>
+    </w:p>
+    <w:p>
+      <w:pPr>
+        <w:rPr>
+          <w:rFonts w:ascii="Times New Roman" w:eastAsiaTheme="majorEastAsia" w:hAnsi="Times New Roman" w:cs="Times New Roman"/>
+          <w:color w:val="2E74B5" w:themeColor="accent1" w:themeShade="BF"/>
+          <w:sz w:val="32"/>
+          <w:szCs w:val="32"/>
+        </w:rPr>
+      </w:pPr>
+      <w:r>
+        <w:rPr>
+          <w:rFonts w:ascii="Times New Roman" w:hAnsi="Times New Roman" w:cs="Times New Roman"/>
+        </w:rPr>
+        <w:br w:type="page"/>
+      </w:r>
+    </w:p>
+    <w:p>
+      <w:pPr>
+        <w:pStyle w:val="1"/>
+      </w:pPr>
+      <w:bookmarkStart w:id="3" w:name="_Toc482260194"/>
+      <w:r>
+        <w:lastRenderedPageBreak/>
+        <w:t>Список ключевых слов</w:t>
+      </w:r>
+      <w:bookmarkEnd w:id="3"/>
+    </w:p>
+    <w:p>
+      <w:pPr>
+        <w:rPr>
+          <w:rFonts w:ascii="Times New Roman" w:eastAsiaTheme="majorEastAsia" w:hAnsi="Times New Roman" w:cs="Times New Roman"/>
+          <w:color w:val="2E74B5" w:themeColor="accent1" w:themeShade="BF"/>
+          <w:sz w:val="32"/>
+          <w:szCs w:val="32"/>
+        </w:rPr>
+      </w:pPr>
+      <w:r>
+        <w:rPr>
+          <w:rFonts w:ascii="Times New Roman" w:hAnsi="Times New Roman" w:cs="Times New Roman"/>
+        </w:rPr>
+        <w:br w:type="page"/>
+      </w:r>
+    </w:p>
+    <w:p>
+      <w:pPr>
+        <w:pStyle w:val="1"/>
         <w:spacing w:after="40"/>
         <w:rPr>
           <w:rFonts w:ascii="Times New Roman" w:hAnsi="Times New Roman" w:cs="Times New Roman"/>
         </w:rPr>
       </w:pPr>
-    </w:p>
-    <w:p>
-      <w:pPr>
-        <w:pStyle w:val="Heading1"/>
-        <w:spacing w:after="40"/>
-        <w:rPr>
-          <w:rFonts w:ascii="Times New Roman" w:hAnsi="Times New Roman" w:cs="Times New Roman"/>
-        </w:rPr>
-      </w:pPr>
-      <w:r>
-        <w:rPr>
-          <w:rFonts w:ascii="Times New Roman" w:hAnsi="Times New Roman" w:cs="Times New Roman"/>
-        </w:rPr>
+      <w:bookmarkStart w:id="4" w:name="_Toc482260195"/>
+      <w:r>
+        <w:rPr>
+          <w:rFonts w:ascii="Times New Roman" w:hAnsi="Times New Roman" w:cs="Times New Roman"/>
+        </w:rPr>
+        <w:lastRenderedPageBreak/>
         <w:t>Введение</w:t>
       </w:r>
+      <w:bookmarkEnd w:id="4"/>
     </w:p>
     <w:p>
       <w:pPr>
@@ -1108,14 +2442,7 @@
         <w:rPr>
           <w:rFonts w:ascii="Times New Roman" w:hAnsi="Times New Roman" w:cs="Times New Roman"/>
         </w:rPr>
-        <w:t xml:space="preserve">ы утверждаем, что достаточно всего несколько состояний, чтобы полностью </w:t>
-      </w:r>
-      <w:r>
-        <w:rPr>
-          <w:rFonts w:ascii="Times New Roman" w:hAnsi="Times New Roman" w:cs="Times New Roman"/>
-        </w:rPr>
-        <w:lastRenderedPageBreak/>
-        <w:t xml:space="preserve">описать движение </w:t>
+        <w:t xml:space="preserve">ы утверждаем, что достаточно всего несколько состояний, чтобы полностью описать движение </w:t>
       </w:r>
       <w:r>
         <w:rPr>
@@ -1222,21 +2549,7 @@
         <w:rPr>
           <w:rFonts w:ascii="Times New Roman" w:hAnsi="Times New Roman" w:cs="Times New Roman"/>
         </w:rPr>
-        <w:t xml:space="preserve">. Стоит отметить, что изначально агент не знает ничего </w:t>
-      </w:r>
-      <w:proofErr w:type="gramStart"/>
-      <w:r>
-        <w:rPr>
-          <w:rFonts w:ascii="Times New Roman" w:hAnsi="Times New Roman" w:cs="Times New Roman"/>
-        </w:rPr>
-        <w:t>о среде</w:t>
-      </w:r>
-      <w:proofErr w:type="gramEnd"/>
-      <w:r>
-        <w:rPr>
-          <w:rFonts w:ascii="Times New Roman" w:hAnsi="Times New Roman" w:cs="Times New Roman"/>
-        </w:rPr>
-        <w:t xml:space="preserve"> в которой он двигается, кластеризация по паттернам происходит уже непосредственно в процессе иссл</w:t>
+        <w:t>. Стоит отметить, что изначально агент не знает ничего о среде в которой он двигается, кластеризация по паттернам происходит уже непосредственно в процессе иссл</w:t>
       </w:r>
       <w:r>
         <w:rPr>
@@ -1384,7 +2697,7 @@
                     </pic:cNvPicPr>
                   </pic:nvPicPr>
                   <pic:blipFill>
-                    <a:blip r:embed="rId5" cstate="print">
+                    <a:blip r:embed="rId6" cstate="print">
                       <a:extLst>
                         <a:ext uri="{28A0092B-C50C-407E-A947-70E740481C1C}">
                           <a14:useLocalDpi xmlns:a14="http://schemas.microsoft.com/office/drawing/2010/main" val="0"/>
@@ -1504,6 +2817,7 @@
           <w:noProof/>
           <w:lang w:eastAsia="ru-RU"/>
         </w:rPr>
+        <w:lastRenderedPageBreak/>
         <w:drawing>
           <wp:inline distT="0" distB="0" distL="0" distR="0" wp14:anchorId="6CCABAB5" wp14:editId="4F32F587">
             <wp:extent cx="2016631" cy="2022726"/>
@@ -1522,7 +2836,7 @@
                     </pic:cNvPicPr>
                   </pic:nvPicPr>
                   <pic:blipFill>
-                    <a:blip r:embed="rId6">
+                    <a:blip r:embed="rId7">
                       <a:extLst>
                         <a:ext uri="{28A0092B-C50C-407E-A947-70E740481C1C}">
                           <a14:useLocalDpi xmlns:a14="http://schemas.microsoft.com/office/drawing/2010/main" val="0"/>
@@ -1587,6 +2901,81 @@
     </w:p>
     <w:p>
       <w:pPr>
+        <w:rPr>
+          <w:rFonts w:ascii="Times New Roman" w:hAnsi="Times New Roman" w:cs="Times New Roman"/>
+        </w:rPr>
+      </w:pPr>
+      <w:r>
+        <w:rPr>
+          <w:rFonts w:ascii="Times New Roman" w:hAnsi="Times New Roman" w:cs="Times New Roman"/>
+        </w:rPr>
+        <w:br w:type="page"/>
+      </w:r>
+    </w:p>
+    <w:p>
+      <w:pPr>
+        <w:pStyle w:val="1"/>
+      </w:pPr>
+      <w:bookmarkStart w:id="5" w:name="_Toc482260196"/>
+      <w:r>
+        <w:lastRenderedPageBreak/>
+        <w:t>Глава 1</w:t>
+      </w:r>
+      <w:bookmarkEnd w:id="5"/>
+    </w:p>
+    <w:p>
+      <w:pPr>
+        <w:pStyle w:val="1"/>
+      </w:pPr>
+      <w:r>
+        <w:br w:type="page"/>
+      </w:r>
+    </w:p>
+    <w:p>
+      <w:pPr>
+        <w:pStyle w:val="1"/>
+      </w:pPr>
+      <w:bookmarkStart w:id="6" w:name="_Toc482260197"/>
+      <w:r>
+        <w:lastRenderedPageBreak/>
+        <w:t>Глава 2</w:t>
+      </w:r>
+      <w:bookmarkEnd w:id="6"/>
+    </w:p>
+    <w:p>
+      <w:pPr>
+        <w:rPr>
+          <w:rFonts w:ascii="Times New Roman" w:hAnsi="Times New Roman" w:cs="Times New Roman"/>
+        </w:rPr>
+      </w:pPr>
+      <w:r>
+        <w:rPr>
+          <w:rFonts w:ascii="Times New Roman" w:hAnsi="Times New Roman" w:cs="Times New Roman"/>
+        </w:rPr>
+        <w:br w:type="page"/>
+      </w:r>
+    </w:p>
+    <w:p>
+      <w:pPr>
+        <w:pStyle w:val="1"/>
+      </w:pPr>
+      <w:bookmarkStart w:id="7" w:name="_Toc482260198"/>
+      <w:r>
+        <w:lastRenderedPageBreak/>
+        <w:t>Глава 3</w:t>
+      </w:r>
+      <w:bookmarkEnd w:id="7"/>
+    </w:p>
+    <w:p>
+      <w:pPr>
+        <w:pStyle w:val="1"/>
+      </w:pPr>
+      <w:r>
+        <w:br w:type="page"/>
+      </w:r>
+    </w:p>
+    <w:p>
+      <w:pPr>
         <w:spacing w:after="40"/>
         <w:rPr>
           <w:rFonts w:ascii="Times New Roman" w:hAnsi="Times New Roman" w:cs="Times New Roman"/>
@@ -1595,21 +2984,23 @@
     </w:p>
     <w:p>
       <w:pPr>
-        <w:pStyle w:val="Heading1"/>
-        <w:rPr>
-          <w:del w:id="0" w:author="Dmitry Filin" w:date="2017-04-11T16:16:00Z"/>
-        </w:rPr>
-      </w:pPr>
+        <w:pStyle w:val="1"/>
+        <w:rPr>
+          <w:del w:id="8" w:author="Dmitry Filin" w:date="2017-04-11T16:16:00Z"/>
+        </w:rPr>
+      </w:pPr>
+      <w:bookmarkStart w:id="9" w:name="_Toc482260199"/>
       <w:r>
         <w:t>Формал</w:t>
       </w:r>
       <w:r>
         <w:t>ьная постановка задачи</w:t>
       </w:r>
-    </w:p>
-    <w:p>
-      <w:pPr>
-        <w:pStyle w:val="Heading1"/>
+      <w:bookmarkEnd w:id="9"/>
+    </w:p>
+    <w:p>
+      <w:pPr>
+        <w:pStyle w:val="1"/>
       </w:pPr>
     </w:p>
     <w:p>
@@ -2017,7 +3408,6 @@
           <w:noProof/>
           <w:lang w:eastAsia="ru-RU"/>
         </w:rPr>
-        <w:lastRenderedPageBreak/>
         <w:drawing>
           <wp:inline distT="0" distB="0" distL="0" distR="0" wp14:anchorId="49755A68" wp14:editId="361A230B">
             <wp:extent cx="1498600" cy="3035300"/>
@@ -2034,7 +3424,7 @@
                     <pic:cNvPicPr/>
                   </pic:nvPicPr>
                   <pic:blipFill>
-                    <a:blip r:embed="rId7"/>
+                    <a:blip r:embed="rId8"/>
                     <a:stretch>
                       <a:fillRect/>
                     </a:stretch>
@@ -2082,11 +3472,12 @@
     </w:p>
     <w:p>
       <w:pPr>
-        <w:pStyle w:val="Heading1"/>
+        <w:pStyle w:val="1"/>
         <w:rPr>
           <w:rFonts w:eastAsiaTheme="minorEastAsia"/>
         </w:rPr>
       </w:pPr>
+      <w:bookmarkStart w:id="10" w:name="_Toc482260200"/>
       <w:proofErr w:type="spellStart"/>
       <w:r>
         <w:rPr>
@@ -2101,6 +3492,7 @@
         </w:rPr>
         <w:t xml:space="preserve"> архитектура</w:t>
       </w:r>
+      <w:bookmarkEnd w:id="10"/>
     </w:p>
     <w:p>
       <w:pPr>
@@ -2417,7 +3809,14 @@
         <w:rPr>
           <w:rFonts w:ascii="Times New Roman" w:eastAsiaTheme="minorEastAsia" w:hAnsi="Times New Roman" w:cs="Times New Roman"/>
         </w:rPr>
-        <w:t xml:space="preserve">но в нашем эксперименте, он брался нулевым, чтобы стягивался только один нейрон. Так достигалось наименьшее количество необходимых состояний, при этом значительного влияния на работоспособность алгоритма это не оказало. </w:t>
+        <w:t xml:space="preserve">но в нашем эксперименте, он брался нулевым, чтобы стягивался только один нейрон. Так достигалось наименьшее количество необходимых состояний, при этом значительного </w:t>
+      </w:r>
+      <w:r>
+        <w:rPr>
+          <w:rFonts w:ascii="Times New Roman" w:eastAsiaTheme="minorEastAsia" w:hAnsi="Times New Roman" w:cs="Times New Roman"/>
+        </w:rPr>
+        <w:lastRenderedPageBreak/>
+        <w:t xml:space="preserve">влияния на работоспособность алгоритма это не оказало. </w:t>
       </w:r>
       <w:r>
         <w:rPr>
@@ -3137,7 +4536,6 @@
         <w:rPr>
           <w:rFonts w:ascii="Times New Roman" w:eastAsiaTheme="minorEastAsia" w:hAnsi="Times New Roman" w:cs="Times New Roman"/>
         </w:rPr>
-        <w:lastRenderedPageBreak/>
         <w:t>где</w:t>
       </w:r>
       <m:oMath>
@@ -3247,7 +4645,7 @@
                     <pic:cNvPicPr/>
                   </pic:nvPicPr>
                   <pic:blipFill>
-                    <a:blip r:embed="rId8"/>
+                    <a:blip r:embed="rId9"/>
                     <a:stretch>
                       <a:fillRect/>
                     </a:stretch>
@@ -3322,48 +4720,6 @@
             <wp:extent cx="2053014" cy="1771086"/>
             <wp:effectExtent l="0" t="0" r="4445" b="6985"/>
             <wp:docPr id="14" name="Изображение 14"/>
-            <wp:cNvGraphicFramePr>
-              <a:graphicFrameLocks xmlns:a="http://schemas.openxmlformats.org/drawingml/2006/main" noChangeAspect="1"/>
-            </wp:cNvGraphicFramePr>
-            <a:graphic xmlns:a="http://schemas.openxmlformats.org/drawingml/2006/main">
-              <a:graphicData uri="http://schemas.openxmlformats.org/drawingml/2006/picture">
-                <pic:pic xmlns:pic="http://schemas.openxmlformats.org/drawingml/2006/picture">
-                  <pic:nvPicPr>
-                    <pic:cNvPr id="1" name=""/>
-                    <pic:cNvPicPr/>
-                  </pic:nvPicPr>
-                  <pic:blipFill>
-                    <a:blip r:embed="rId9"/>
-                    <a:stretch>
-                      <a:fillRect/>
-                    </a:stretch>
-                  </pic:blipFill>
-                  <pic:spPr>
-                    <a:xfrm>
-                      <a:off x="0" y="0"/>
-                      <a:ext cx="2059965" cy="1777082"/>
-                    </a:xfrm>
-                    <a:prstGeom prst="rect">
-                      <a:avLst/>
-                    </a:prstGeom>
-                  </pic:spPr>
-                </pic:pic>
-              </a:graphicData>
-            </a:graphic>
-          </wp:inline>
-        </w:drawing>
-      </w:r>
-      <w:r>
-        <w:rPr>
-          <w:rFonts w:ascii="Times New Roman" w:hAnsi="Times New Roman" w:cs="Times New Roman"/>
-          <w:noProof/>
-          <w:lang w:eastAsia="ru-RU"/>
-        </w:rPr>
-        <w:drawing>
-          <wp:inline distT="0" distB="0" distL="0" distR="0" wp14:anchorId="6598EAA8" wp14:editId="379A5987">
-            <wp:extent cx="2031387" cy="1746280"/>
-            <wp:effectExtent l="0" t="0" r="635" b="6350"/>
-            <wp:docPr id="13" name="Изображение 13"/>
             <wp:cNvGraphicFramePr>
               <a:graphicFrameLocks xmlns:a="http://schemas.openxmlformats.org/drawingml/2006/main" noChangeAspect="1"/>
             </wp:cNvGraphicFramePr>
@@ -3383,7 +4739,7 @@
                   <pic:spPr>
                     <a:xfrm>
                       <a:off x="0" y="0"/>
-                      <a:ext cx="2038862" cy="1752706"/>
+                      <a:ext cx="2059965" cy="1777082"/>
                     </a:xfrm>
                     <a:prstGeom prst="rect">
                       <a:avLst/>
@@ -3395,70 +4751,17 @@
           </wp:inline>
         </w:drawing>
       </w:r>
-    </w:p>
-    <w:p>
-      <w:pPr>
-        <w:spacing w:after="40"/>
-        <w:jc w:val="center"/>
-        <w:rPr>
-          <w:rFonts w:ascii="Times New Roman" w:eastAsiaTheme="minorEastAsia" w:hAnsi="Times New Roman" w:cs="Times New Roman"/>
-        </w:rPr>
-      </w:pPr>
-    </w:p>
-    <w:p>
-      <w:pPr>
-        <w:spacing w:after="40"/>
-        <w:jc w:val="center"/>
-        <w:rPr>
-          <w:rFonts w:ascii="Times New Roman" w:eastAsiaTheme="minorEastAsia" w:hAnsi="Times New Roman" w:cs="Times New Roman"/>
-          <w:i/>
-        </w:rPr>
-      </w:pPr>
-      <w:r>
-        <w:rPr>
-          <w:rFonts w:ascii="Times New Roman" w:eastAsiaTheme="minorEastAsia" w:hAnsi="Times New Roman" w:cs="Times New Roman"/>
-          <w:i/>
-        </w:rPr>
-        <w:t>Рис 5</w:t>
-      </w:r>
-      <w:r>
-        <w:rPr>
-          <w:rFonts w:ascii="Times New Roman" w:eastAsiaTheme="minorEastAsia" w:hAnsi="Times New Roman" w:cs="Times New Roman"/>
-          <w:i/>
-        </w:rPr>
-        <w:t>. Примеры похожих паттернов</w:t>
-      </w:r>
-    </w:p>
-    <w:p>
-      <w:pPr>
-        <w:spacing w:after="40"/>
-        <w:jc w:val="center"/>
-        <w:rPr>
-          <w:rFonts w:ascii="Times New Roman" w:eastAsiaTheme="minorEastAsia" w:hAnsi="Times New Roman" w:cs="Times New Roman"/>
-        </w:rPr>
-      </w:pPr>
-    </w:p>
-    <w:p>
-      <w:pPr>
-        <w:spacing w:after="40"/>
-        <w:jc w:val="center"/>
+      <w:r>
         <w:rPr>
           <w:rFonts w:ascii="Times New Roman" w:hAnsi="Times New Roman" w:cs="Times New Roman"/>
           <w:noProof/>
           <w:lang w:eastAsia="ru-RU"/>
         </w:rPr>
-      </w:pPr>
-      <w:r>
-        <w:rPr>
-          <w:rFonts w:ascii="Times New Roman" w:hAnsi="Times New Roman" w:cs="Times New Roman"/>
-          <w:noProof/>
-          <w:lang w:eastAsia="ru-RU"/>
-        </w:rPr>
         <w:drawing>
-          <wp:inline distT="0" distB="0" distL="0" distR="0" wp14:anchorId="30350797" wp14:editId="55181505">
-            <wp:extent cx="2167314" cy="1855525"/>
-            <wp:effectExtent l="0" t="0" r="0" b="0"/>
-            <wp:docPr id="16" name="Изображение 16"/>
+          <wp:inline distT="0" distB="0" distL="0" distR="0" wp14:anchorId="6598EAA8" wp14:editId="379A5987">
+            <wp:extent cx="2031387" cy="1746280"/>
+            <wp:effectExtent l="0" t="0" r="635" b="6350"/>
+            <wp:docPr id="13" name="Изображение 13"/>
             <wp:cNvGraphicFramePr>
               <a:graphicFrameLocks xmlns:a="http://schemas.openxmlformats.org/drawingml/2006/main" noChangeAspect="1"/>
             </wp:cNvGraphicFramePr>
@@ -3478,7 +4781,7 @@
                   <pic:spPr>
                     <a:xfrm>
                       <a:off x="0" y="0"/>
-                      <a:ext cx="2174612" cy="1861773"/>
+                      <a:ext cx="2038862" cy="1752706"/>
                     </a:xfrm>
                     <a:prstGeom prst="rect">
                       <a:avLst/>
@@ -3490,17 +4793,71 @@
           </wp:inline>
         </w:drawing>
       </w:r>
-      <w:r>
+    </w:p>
+    <w:p>
+      <w:pPr>
+        <w:spacing w:after="40"/>
+        <w:jc w:val="center"/>
+        <w:rPr>
+          <w:rFonts w:ascii="Times New Roman" w:eastAsiaTheme="minorEastAsia" w:hAnsi="Times New Roman" w:cs="Times New Roman"/>
+        </w:rPr>
+      </w:pPr>
+    </w:p>
+    <w:p>
+      <w:pPr>
+        <w:spacing w:after="40"/>
+        <w:jc w:val="center"/>
+        <w:rPr>
+          <w:rFonts w:ascii="Times New Roman" w:eastAsiaTheme="minorEastAsia" w:hAnsi="Times New Roman" w:cs="Times New Roman"/>
+          <w:i/>
+        </w:rPr>
+      </w:pPr>
+      <w:r>
+        <w:rPr>
+          <w:rFonts w:ascii="Times New Roman" w:eastAsiaTheme="minorEastAsia" w:hAnsi="Times New Roman" w:cs="Times New Roman"/>
+          <w:i/>
+        </w:rPr>
+        <w:t>Рис 5</w:t>
+      </w:r>
+      <w:r>
+        <w:rPr>
+          <w:rFonts w:ascii="Times New Roman" w:eastAsiaTheme="minorEastAsia" w:hAnsi="Times New Roman" w:cs="Times New Roman"/>
+          <w:i/>
+        </w:rPr>
+        <w:t>. Примеры похожих паттернов</w:t>
+      </w:r>
+    </w:p>
+    <w:p>
+      <w:pPr>
+        <w:spacing w:after="40"/>
+        <w:jc w:val="center"/>
+        <w:rPr>
+          <w:rFonts w:ascii="Times New Roman" w:eastAsiaTheme="minorEastAsia" w:hAnsi="Times New Roman" w:cs="Times New Roman"/>
+        </w:rPr>
+      </w:pPr>
+    </w:p>
+    <w:p>
+      <w:pPr>
+        <w:spacing w:after="40"/>
+        <w:jc w:val="center"/>
         <w:rPr>
           <w:rFonts w:ascii="Times New Roman" w:hAnsi="Times New Roman" w:cs="Times New Roman"/>
           <w:noProof/>
           <w:lang w:eastAsia="ru-RU"/>
         </w:rPr>
+      </w:pPr>
+      <w:r>
+        <w:rPr>
+          <w:rFonts w:ascii="Times New Roman" w:hAnsi="Times New Roman" w:cs="Times New Roman"/>
+          <w:noProof/>
+          <w:lang w:eastAsia="ru-RU"/>
+        </w:rPr>
+        <w:lastRenderedPageBreak/>
         <w:drawing>
-          <wp:inline distT="0" distB="0" distL="0" distR="0" wp14:anchorId="001C89D4" wp14:editId="1446AD4D">
-            <wp:extent cx="2138075" cy="1849965"/>
-            <wp:effectExtent l="0" t="0" r="0" b="4445"/>
-            <wp:docPr id="17" name="Изображение 17"/>
+          <wp:inline distT="0" distB="0" distL="0" distR="0" wp14:anchorId="30350797" wp14:editId="55181505">
+            <wp:extent cx="2167314" cy="1855525"/>
+            <wp:effectExtent l="0" t="0" r="0" b="0"/>
+            <wp:docPr id="16" name="Изображение 16"/>
             <wp:cNvGraphicFramePr>
               <a:graphicFrameLocks xmlns:a="http://schemas.openxmlformats.org/drawingml/2006/main" noChangeAspect="1"/>
             </wp:cNvGraphicFramePr>
@@ -3520,6 +4877,48 @@
                   <pic:spPr>
                     <a:xfrm>
                       <a:off x="0" y="0"/>
+                      <a:ext cx="2174612" cy="1861773"/>
+                    </a:xfrm>
+                    <a:prstGeom prst="rect">
+                      <a:avLst/>
+                    </a:prstGeom>
+                  </pic:spPr>
+                </pic:pic>
+              </a:graphicData>
+            </a:graphic>
+          </wp:inline>
+        </w:drawing>
+      </w:r>
+      <w:r>
+        <w:rPr>
+          <w:rFonts w:ascii="Times New Roman" w:hAnsi="Times New Roman" w:cs="Times New Roman"/>
+          <w:noProof/>
+          <w:lang w:eastAsia="ru-RU"/>
+        </w:rPr>
+        <w:drawing>
+          <wp:inline distT="0" distB="0" distL="0" distR="0" wp14:anchorId="001C89D4" wp14:editId="1446AD4D">
+            <wp:extent cx="2138075" cy="1849965"/>
+            <wp:effectExtent l="0" t="0" r="0" b="4445"/>
+            <wp:docPr id="17" name="Изображение 17"/>
+            <wp:cNvGraphicFramePr>
+              <a:graphicFrameLocks xmlns:a="http://schemas.openxmlformats.org/drawingml/2006/main" noChangeAspect="1"/>
+            </wp:cNvGraphicFramePr>
+            <a:graphic xmlns:a="http://schemas.openxmlformats.org/drawingml/2006/main">
+              <a:graphicData uri="http://schemas.openxmlformats.org/drawingml/2006/picture">
+                <pic:pic xmlns:pic="http://schemas.openxmlformats.org/drawingml/2006/picture">
+                  <pic:nvPicPr>
+                    <pic:cNvPr id="1" name=""/>
+                    <pic:cNvPicPr/>
+                  </pic:nvPicPr>
+                  <pic:blipFill>
+                    <a:blip r:embed="rId13"/>
+                    <a:stretch>
+                      <a:fillRect/>
+                    </a:stretch>
+                  </pic:blipFill>
+                  <pic:spPr>
+                    <a:xfrm>
+                      <a:off x="0" y="0"/>
                       <a:ext cx="2153821" cy="1863590"/>
                     </a:xfrm>
                     <a:prstGeom prst="rect">
@@ -3596,14 +4995,7 @@
         <w:rPr>
           <w:rFonts w:ascii="Times New Roman" w:eastAsiaTheme="minorEastAsia" w:hAnsi="Times New Roman" w:cs="Times New Roman"/>
         </w:rPr>
-        <w:t xml:space="preserve">вий. То есть, чем сильнее связь, тем вероятнее действие, которое нужно выполнить для </w:t>
-      </w:r>
-      <w:r>
-        <w:rPr>
-          <w:rFonts w:ascii="Times New Roman" w:eastAsiaTheme="minorEastAsia" w:hAnsi="Times New Roman" w:cs="Times New Roman"/>
-        </w:rPr>
-        <w:lastRenderedPageBreak/>
-        <w:t>перехода от одного состояния к другому.</w:t>
+        <w:t>вий. То есть, чем сильнее связь, тем вероятнее действие, которое нужно выполнить для перехода от одного состояния к другому.</w:t>
       </w:r>
       <w:r>
         <w:rPr>
@@ -4214,7 +5606,7 @@
     </w:p>
     <w:p>
       <w:pPr>
-        <w:pStyle w:val="ListParagraph"/>
+        <w:pStyle w:val="a6"/>
         <w:numPr>
           <w:ilvl w:val="0"/>
           <w:numId w:val="1"/>
@@ -4233,7 +5625,7 @@
     </w:p>
     <w:p>
       <w:pPr>
-        <w:pStyle w:val="ListParagraph"/>
+        <w:pStyle w:val="a6"/>
         <w:numPr>
           <w:ilvl w:val="0"/>
           <w:numId w:val="1"/>
@@ -4254,7 +5646,7 @@
     </w:p>
     <w:p>
       <w:pPr>
-        <w:pStyle w:val="ListParagraph"/>
+        <w:pStyle w:val="a6"/>
         <w:numPr>
           <w:ilvl w:val="1"/>
           <w:numId w:val="1"/>
@@ -4288,7 +5680,7 @@
     </w:p>
     <w:p>
       <w:pPr>
-        <w:pStyle w:val="ListParagraph"/>
+        <w:pStyle w:val="a6"/>
         <w:numPr>
           <w:ilvl w:val="1"/>
           <w:numId w:val="1"/>
@@ -4322,7 +5714,7 @@
     </w:p>
     <w:p>
       <w:pPr>
-        <w:pStyle w:val="ListParagraph"/>
+        <w:pStyle w:val="a6"/>
         <w:numPr>
           <w:ilvl w:val="1"/>
           <w:numId w:val="1"/>
@@ -4342,7 +5734,7 @@
     </w:p>
     <w:p>
       <w:pPr>
-        <w:pStyle w:val="ListParagraph"/>
+        <w:pStyle w:val="a6"/>
         <w:numPr>
           <w:ilvl w:val="1"/>
           <w:numId w:val="1"/>
@@ -4375,7 +5767,7 @@
     </w:p>
     <w:p>
       <w:pPr>
-        <w:pStyle w:val="ListParagraph"/>
+        <w:pStyle w:val="a6"/>
         <w:numPr>
           <w:ilvl w:val="1"/>
           <w:numId w:val="1"/>
@@ -4416,7 +5808,7 @@
     </w:p>
     <w:p>
       <w:pPr>
-        <w:pStyle w:val="ListParagraph"/>
+        <w:pStyle w:val="a6"/>
         <w:numPr>
           <w:ilvl w:val="1"/>
           <w:numId w:val="1"/>
@@ -4457,7 +5849,7 @@
     </w:p>
     <w:p>
       <w:pPr>
-        <w:pStyle w:val="ListParagraph"/>
+        <w:pStyle w:val="a6"/>
         <w:numPr>
           <w:ilvl w:val="1"/>
           <w:numId w:val="1"/>
@@ -4551,7 +5943,7 @@
     </w:p>
     <w:p>
       <w:pPr>
-        <w:pStyle w:val="ListParagraph"/>
+        <w:pStyle w:val="a6"/>
         <w:numPr>
           <w:ilvl w:val="1"/>
           <w:numId w:val="1"/>
@@ -4570,7 +5962,7 @@
     </w:p>
     <w:p>
       <w:pPr>
-        <w:pStyle w:val="ListParagraph"/>
+        <w:pStyle w:val="a6"/>
         <w:numPr>
           <w:ilvl w:val="0"/>
           <w:numId w:val="1"/>
@@ -4600,17 +5992,20 @@
     </w:p>
     <w:p>
       <w:pPr>
-        <w:pStyle w:val="Heading1"/>
+        <w:pStyle w:val="1"/>
         <w:rPr>
           <w:rFonts w:eastAsiaTheme="minorEastAsia"/>
         </w:rPr>
       </w:pPr>
+      <w:bookmarkStart w:id="11" w:name="_Toc482260201"/>
       <w:r>
         <w:rPr>
           <w:rFonts w:eastAsiaTheme="minorEastAsia"/>
         </w:rPr>
+        <w:lastRenderedPageBreak/>
         <w:t>Эксперименты</w:t>
       </w:r>
+      <w:bookmarkEnd w:id="11"/>
     </w:p>
     <w:p>
       <w:pPr>
@@ -4772,7 +6167,7 @@
     </w:p>
     <w:tbl>
       <w:tblPr>
-        <w:tblStyle w:val="TableGrid"/>
+        <w:tblStyle w:val="a7"/>
         <w:tblW w:w="0" w:type="auto"/>
         <w:tblInd w:w="720" w:type="dxa"/>
         <w:tblLook w:val="04A0" w:firstRow="1" w:lastRow="0" w:firstColumn="1" w:lastColumn="0" w:noHBand="0" w:noVBand="1"/>
@@ -5115,14 +6510,7 @@
         <w:rPr>
           <w:rFonts w:ascii="Times New Roman" w:eastAsiaTheme="minorEastAsia" w:hAnsi="Times New Roman" w:cs="Times New Roman"/>
         </w:rPr>
-        <w:t xml:space="preserve">тратить дополнительное время на то, чтобы выходить из трудных ситуаций, что сказывается на </w:t>
-      </w:r>
-      <w:r>
-        <w:rPr>
-          <w:rFonts w:ascii="Times New Roman" w:eastAsiaTheme="minorEastAsia" w:hAnsi="Times New Roman" w:cs="Times New Roman"/>
-        </w:rPr>
-        <w:lastRenderedPageBreak/>
-        <w:t>общем времени работы.</w:t>
+        <w:t>тратить дополнительное время на то, чтобы выходить из трудных ситуаций, что сказывается на общем времени работы.</w:t>
       </w:r>
       <w:r>
         <w:rPr>
@@ -5150,7 +6538,7 @@
     </w:p>
     <w:tbl>
       <w:tblPr>
-        <w:tblStyle w:val="TableGrid"/>
+        <w:tblStyle w:val="a7"/>
         <w:tblW w:w="0" w:type="auto"/>
         <w:tblInd w:w="720" w:type="dxa"/>
         <w:tblLook w:val="04A0" w:firstRow="1" w:lastRow="0" w:firstColumn="1" w:lastColumn="0" w:noHBand="0" w:noVBand="1"/>
@@ -5467,7 +6855,7 @@
                     <pic:cNvPicPr/>
                   </pic:nvPicPr>
                   <pic:blipFill>
-                    <a:blip r:embed="rId13"/>
+                    <a:blip r:embed="rId14"/>
                     <a:stretch>
                       <a:fillRect/>
                     </a:stretch>
@@ -5577,7 +6965,7 @@
     </w:p>
     <w:tbl>
       <w:tblPr>
-        <w:tblStyle w:val="TableGrid"/>
+        <w:tblStyle w:val="a7"/>
         <w:tblW w:w="0" w:type="auto"/>
         <w:tblInd w:w="720" w:type="dxa"/>
         <w:tblLook w:val="04A0" w:firstRow="1" w:lastRow="0" w:firstColumn="1" w:lastColumn="0" w:noHBand="0" w:noVBand="1"/>
@@ -5873,12 +7261,19 @@
         <w:rPr>
           <w:rFonts w:ascii="Times New Roman" w:eastAsiaTheme="minorEastAsia" w:hAnsi="Times New Roman" w:cs="Times New Roman"/>
         </w:rPr>
-        <w:t>Стоит отметить, что все лабиринты были различными относительно друг друга по уровню сложности паттернов и расположению начальных и конечных точек. В общем случае в ходе экспериментов были выяснены следующие обстоятельства, влияющие на время работы алгоритма:</w:t>
-      </w:r>
-    </w:p>
-    <w:p>
-      <w:pPr>
-        <w:pStyle w:val="ListParagraph"/>
+        <w:t xml:space="preserve">Стоит отметить, что все лабиринты были различными относительно друг друга по уровню сложности паттернов и расположению начальных и конечных точек. В общем случае в </w:t>
+      </w:r>
+      <w:r>
+        <w:rPr>
+          <w:rFonts w:ascii="Times New Roman" w:eastAsiaTheme="minorEastAsia" w:hAnsi="Times New Roman" w:cs="Times New Roman"/>
+        </w:rPr>
+        <w:lastRenderedPageBreak/>
+        <w:t>ходе экспериментов были выяснены следующие обстоятельства, влияющие на время работы алгоритма:</w:t>
+      </w:r>
+    </w:p>
+    <w:p>
+      <w:pPr>
+        <w:pStyle w:val="a6"/>
         <w:numPr>
           <w:ilvl w:val="0"/>
           <w:numId w:val="3"/>
@@ -5917,7 +7312,7 @@
     </w:p>
     <w:p>
       <w:pPr>
-        <w:pStyle w:val="ListParagraph"/>
+        <w:pStyle w:val="a6"/>
         <w:numPr>
           <w:ilvl w:val="0"/>
           <w:numId w:val="3"/>
@@ -5936,7 +7331,7 @@
     </w:p>
     <w:p>
       <w:pPr>
-        <w:pStyle w:val="ListParagraph"/>
+        <w:pStyle w:val="a6"/>
         <w:numPr>
           <w:ilvl w:val="0"/>
           <w:numId w:val="3"/>
@@ -5985,17 +7380,19 @@
     </w:p>
     <w:p>
       <w:pPr>
-        <w:pStyle w:val="Heading1"/>
+        <w:pStyle w:val="1"/>
         <w:rPr>
           <w:rFonts w:eastAsiaTheme="minorEastAsia"/>
         </w:rPr>
       </w:pPr>
+      <w:bookmarkStart w:id="12" w:name="_Toc482260202"/>
       <w:r>
         <w:rPr>
           <w:rFonts w:eastAsiaTheme="minorEastAsia"/>
         </w:rPr>
         <w:t>Заключение</w:t>
       </w:r>
+      <w:bookmarkEnd w:id="12"/>
     </w:p>
     <w:p>
       <w:pPr>
@@ -6023,15 +7420,7 @@
         <w:rPr>
           <w:rFonts w:ascii="Times New Roman" w:eastAsiaTheme="minorEastAsia" w:hAnsi="Times New Roman" w:cs="Times New Roman"/>
         </w:rPr>
-        <w:t xml:space="preserve"> архитектура интеллектуального агента, способного обучаться строить пути в различных лабиринт</w:t>
-      </w:r>
-      <w:bookmarkStart w:id="1" w:name="_GoBack"/>
-      <w:bookmarkEnd w:id="1"/>
-      <w:r>
-        <w:rPr>
-          <w:rFonts w:ascii="Times New Roman" w:eastAsiaTheme="minorEastAsia" w:hAnsi="Times New Roman" w:cs="Times New Roman"/>
-        </w:rPr>
-        <w:t xml:space="preserve">ах. Архитектура основана на известной модели </w:t>
+        <w:t xml:space="preserve"> архитектура интеллектуального агента, способного обучаться строить пути в различных лабиринтах. Архитектура основана на известной модели </w:t>
       </w:r>
       <w:r>
         <w:rPr>
@@ -6075,18 +7464,20 @@
     </w:p>
     <w:p>
       <w:pPr>
-        <w:pStyle w:val="Heading1"/>
+        <w:pStyle w:val="1"/>
         <w:rPr>
           <w:rFonts w:eastAsiaTheme="minorEastAsia"/>
           <w:lang w:val="en-US"/>
         </w:rPr>
       </w:pPr>
+      <w:bookmarkStart w:id="13" w:name="_Toc482260203"/>
       <w:r>
         <w:rPr>
           <w:rFonts w:eastAsiaTheme="minorEastAsia"/>
         </w:rPr>
-        <w:t>Литература</w:t>
-      </w:r>
+        <w:t>Библиографический список</w:t>
+      </w:r>
+      <w:bookmarkEnd w:id="13"/>
     </w:p>
     <w:p>
       <w:pPr>
@@ -6445,23 +7836,7 @@
           <w:rFonts w:ascii="Times New Roman" w:eastAsiaTheme="minorEastAsia" w:hAnsi="Times New Roman" w:cs="Times New Roman"/>
           <w:lang w:val="en-US"/>
         </w:rPr>
-        <w:t xml:space="preserve"> S., Sun R. Autonomous learning in </w:t>
-      </w:r>
-      <w:proofErr w:type="gramStart"/>
-      <w:r>
-        <w:rPr>
-          <w:rFonts w:ascii="Times New Roman" w:eastAsiaTheme="minorEastAsia" w:hAnsi="Times New Roman" w:cs="Times New Roman"/>
-          <w:lang w:val="en-US"/>
-        </w:rPr>
-        <w:t>psychologically-oriented</w:t>
-      </w:r>
-      <w:proofErr w:type="gramEnd"/>
-      <w:r>
-        <w:rPr>
-          <w:rFonts w:ascii="Times New Roman" w:eastAsiaTheme="minorEastAsia" w:hAnsi="Times New Roman" w:cs="Times New Roman"/>
-          <w:lang w:val="en-US"/>
-        </w:rPr>
-        <w:t xml:space="preserve"> cognitive architectures: A survey // New Ideas Psychol. 2014. Vol. 34, № 1. P. 37–55.</w:t>
+        <w:t xml:space="preserve"> S., Sun R. Autonomous learning in psychologically-oriented cognitive architectures: A survey // New Ideas Psychol. 2014. Vol. 34, № 1. P. 37–55.</w:t>
       </w:r>
     </w:p>
     <w:p>
@@ -6564,6 +7939,7 @@
           <w:rFonts w:ascii="Times New Roman" w:eastAsiaTheme="minorEastAsia" w:hAnsi="Times New Roman" w:cs="Times New Roman"/>
           <w:lang w:val="en-US"/>
         </w:rPr>
+        <w:lastRenderedPageBreak/>
         <w:t xml:space="preserve">[9] </w:t>
       </w:r>
       <w:proofErr w:type="spellStart"/>
@@ -6706,8 +8082,8 @@
 </file>
 
 <file path=word/numbering.xml><?xml version="1.0" encoding="utf-8"?>
-<w:numbering xmlns:wpc="http://schemas.microsoft.com/office/word/2010/wordprocessingCanvas" xmlns:cx="http://schemas.microsoft.com/office/drawing/2014/chartex" xmlns:cx1="http://schemas.microsoft.com/office/drawing/2015/9/8/chartex" xmlns:mc="http://schemas.openxmlformats.org/markup-compatibility/2006" xmlns:o="urn:schemas-microsoft-com:office:office" xmlns:r="http://schemas.openxmlformats.org/officeDocument/2006/relationships" xmlns:m="http://schemas.openxmlformats.org/officeDocument/2006/math" xmlns:v="urn:schemas-microsoft-com:vml" xmlns:wp14="http://schemas.microsoft.com/office/word/2010/wordprocessingDrawing" xmlns:wp="http://schemas.openxmlformats.org/drawingml/2006/wordprocessingDrawing" xmlns:w10="urn:schemas-microsoft-com:office:word" xmlns:w="http://schemas.openxmlformats.org/wordprocessingml/2006/main" xmlns:w14="http://schemas.microsoft.com/office/word/2010/wordml" xmlns:w15="http://schemas.microsoft.com/office/word/2012/wordml" xmlns:w16se="http://schemas.microsoft.com/office/word/2015/wordml/symex" xmlns:wpg="http://schemas.microsoft.com/office/word/2010/wordprocessingGroup" xmlns:wpi="http://schemas.microsoft.com/office/word/2010/wordprocessingInk" xmlns:wne="http://schemas.microsoft.com/office/word/2006/wordml" xmlns:wps="http://schemas.microsoft.com/office/word/2010/wordprocessingShape" mc:Ignorable="w14 w15 w16se wp14">
-  <w:abstractNum w:abstractNumId="0" w15:restartNumberingAfterBreak="0">
+<w:numbering xmlns:wpc="http://schemas.microsoft.com/office/word/2010/wordprocessingCanvas" xmlns:mo="http://schemas.microsoft.com/office/mac/office/2008/main" xmlns:mc="http://schemas.openxmlformats.org/markup-compatibility/2006" xmlns:mv="urn:schemas-microsoft-com:mac:vml" xmlns:o="urn:schemas-microsoft-com:office:office" xmlns:r="http://schemas.openxmlformats.org/officeDocument/2006/relationships" xmlns:m="http://schemas.openxmlformats.org/officeDocument/2006/math" xmlns:v="urn:schemas-microsoft-com:vml" xmlns:wp14="http://schemas.microsoft.com/office/word/2010/wordprocessingDrawing" xmlns:wp="http://schemas.openxmlformats.org/drawingml/2006/wordprocessingDrawing" xmlns:w10="urn:schemas-microsoft-com:office:word" xmlns:w="http://schemas.openxmlformats.org/wordprocessingml/2006/main" xmlns:w14="http://schemas.microsoft.com/office/word/2010/wordml" xmlns:w15="http://schemas.microsoft.com/office/word/2012/wordml" xmlns:wpg="http://schemas.microsoft.com/office/word/2010/wordprocessingGroup" xmlns:wpi="http://schemas.microsoft.com/office/word/2010/wordprocessingInk" xmlns:wne="http://schemas.microsoft.com/office/word/2006/wordml" xmlns:wps="http://schemas.microsoft.com/office/word/2010/wordprocessingShape" mc:Ignorable="w14 w15 wp14">
+  <w:abstractNum w:abstractNumId="0">
     <w:nsid w:val="0F95087C"/>
     <w:multiLevelType w:val="multilevel"/>
     <w:tmpl w:val="0419001F"/>
@@ -6793,7 +8169,7 @@
       </w:pPr>
     </w:lvl>
   </w:abstractNum>
-  <w:abstractNum w:abstractNumId="1" w15:restartNumberingAfterBreak="0">
+  <w:abstractNum w:abstractNumId="1">
     <w:nsid w:val="139D25D3"/>
     <w:multiLevelType w:val="multilevel"/>
     <w:tmpl w:val="0419001F"/>
@@ -6879,7 +8255,7 @@
       </w:pPr>
     </w:lvl>
   </w:abstractNum>
-  <w:abstractNum w:abstractNumId="2" w15:restartNumberingAfterBreak="0">
+  <w:abstractNum w:abstractNumId="2">
     <w:nsid w:val="6FB83044"/>
     <w:multiLevelType w:val="hybridMultilevel"/>
     <w:tmpl w:val="947A810A"/>
@@ -7005,7 +8381,7 @@
 </file>
 
 <file path=word/people.xml><?xml version="1.0" encoding="utf-8"?>
-<w15:people xmlns:wpc="http://schemas.microsoft.com/office/word/2010/wordprocessingCanvas" xmlns:cx="http://schemas.microsoft.com/office/drawing/2014/chartex" xmlns:cx1="http://schemas.microsoft.com/office/drawing/2015/9/8/chartex" xmlns:mc="http://schemas.openxmlformats.org/markup-compatibility/2006" xmlns:o="urn:schemas-microsoft-com:office:office" xmlns:r="http://schemas.openxmlformats.org/officeDocument/2006/relationships" xmlns:m="http://schemas.openxmlformats.org/officeDocument/2006/math" xmlns:v="urn:schemas-microsoft-com:vml" xmlns:wp14="http://schemas.microsoft.com/office/word/2010/wordprocessingDrawing" xmlns:wp="http://schemas.openxmlformats.org/drawingml/2006/wordprocessingDrawing" xmlns:w10="urn:schemas-microsoft-com:office:word" xmlns:w="http://schemas.openxmlformats.org/wordprocessingml/2006/main" xmlns:w14="http://schemas.microsoft.com/office/word/2010/wordml" xmlns:w15="http://schemas.microsoft.com/office/word/2012/wordml" xmlns:w16se="http://schemas.microsoft.com/office/word/2015/wordml/symex" xmlns:wpg="http://schemas.microsoft.com/office/word/2010/wordprocessingGroup" xmlns:wpi="http://schemas.microsoft.com/office/word/2010/wordprocessingInk" xmlns:wne="http://schemas.microsoft.com/office/word/2006/wordml" xmlns:wps="http://schemas.microsoft.com/office/word/2010/wordprocessingShape" mc:Ignorable="w14 w15 w16se wp14">
+<w15:people xmlns:wpc="http://schemas.microsoft.com/office/word/2010/wordprocessingCanvas" xmlns:mo="http://schemas.microsoft.com/office/mac/office/2008/main" xmlns:mc="http://schemas.openxmlformats.org/markup-compatibility/2006" xmlns:mv="urn:schemas-microsoft-com:mac:vml" xmlns:o="urn:schemas-microsoft-com:office:office" xmlns:r="http://schemas.openxmlformats.org/officeDocument/2006/relationships" xmlns:m="http://schemas.openxmlformats.org/officeDocument/2006/math" xmlns:v="urn:schemas-microsoft-com:vml" xmlns:wp14="http://schemas.microsoft.com/office/word/2010/wordprocessingDrawing" xmlns:wp="http://schemas.openxmlformats.org/drawingml/2006/wordprocessingDrawing" xmlns:w10="urn:schemas-microsoft-com:office:word" xmlns:w="http://schemas.openxmlformats.org/wordprocessingml/2006/main" xmlns:w14="http://schemas.microsoft.com/office/word/2010/wordml" xmlns:w15="http://schemas.microsoft.com/office/word/2012/wordml" xmlns:wpg="http://schemas.microsoft.com/office/word/2010/wordprocessingGroup" xmlns:wpi="http://schemas.microsoft.com/office/word/2010/wordprocessingInk" xmlns:wne="http://schemas.microsoft.com/office/word/2006/wordml" xmlns:wps="http://schemas.microsoft.com/office/word/2010/wordprocessingShape" mc:Ignorable="w14 w15 wp14">
   <w15:person w15:author="Dmitry Filin">
     <w15:presenceInfo w15:providerId="Windows Live" w15:userId="7b17fe212d7386ff"/>
   </w15:person>
@@ -7013,7 +8389,7 @@
 </file>
 
 <file path=word/styles.xml><?xml version="1.0" encoding="utf-8"?>
-<w:styles xmlns:mc="http://schemas.openxmlformats.org/markup-compatibility/2006" xmlns:r="http://schemas.openxmlformats.org/officeDocument/2006/relationships" xmlns:w="http://schemas.openxmlformats.org/wordprocessingml/2006/main" xmlns:w14="http://schemas.microsoft.com/office/word/2010/wordml" xmlns:w15="http://schemas.microsoft.com/office/word/2012/wordml" xmlns:w16se="http://schemas.microsoft.com/office/word/2015/wordml/symex" mc:Ignorable="w14 w15 w16se">
+<w:styles xmlns:mc="http://schemas.openxmlformats.org/markup-compatibility/2006" xmlns:r="http://schemas.openxmlformats.org/officeDocument/2006/relationships" xmlns:w="http://schemas.openxmlformats.org/wordprocessingml/2006/main" xmlns:w14="http://schemas.microsoft.com/office/word/2010/wordml" xmlns:w15="http://schemas.microsoft.com/office/word/2012/wordml" mc:Ignorable="w14 w15">
   <w:docDefaults>
     <w:rPrDefault>
       <w:rPr>
@@ -7025,7 +8401,7 @@
     </w:rPrDefault>
     <w:pPrDefault/>
   </w:docDefaults>
-  <w:latentStyles w:defLockedState="0" w:defUIPriority="99" w:defSemiHidden="0" w:defUnhideWhenUsed="0" w:defQFormat="0" w:count="371">
+  <w:latentStyles w:defLockedState="0" w:defUIPriority="99" w:defSemiHidden="0" w:defUnhideWhenUsed="0" w:defQFormat="0" w:count="380">
     <w:lsdException w:name="Normal" w:uiPriority="0" w:qFormat="1"/>
     <w:lsdException w:name="heading 1" w:uiPriority="9" w:qFormat="1"/>
     <w:lsdException w:name="heading 2" w:semiHidden="1" w:uiPriority="9" w:unhideWhenUsed="1" w:qFormat="1"/>
@@ -7398,15 +8774,15 @@
     <w:lsdException w:name="List Table 6 Colorful Accent 6" w:uiPriority="51"/>
     <w:lsdException w:name="List Table 7 Colorful Accent 6" w:uiPriority="52"/>
   </w:latentStyles>
-  <w:style w:type="paragraph" w:default="1" w:styleId="Normal">
+  <w:style w:type="paragraph" w:default="1" w:styleId="a">
     <w:name w:val="Normal"/>
     <w:qFormat/>
   </w:style>
-  <w:style w:type="paragraph" w:styleId="Heading1">
+  <w:style w:type="paragraph" w:styleId="1">
     <w:name w:val="heading 1"/>
-    <w:basedOn w:val="Normal"/>
-    <w:next w:val="Normal"/>
-    <w:link w:val="Heading1Char"/>
+    <w:basedOn w:val="a"/>
+    <w:next w:val="a"/>
+    <w:link w:val="10"/>
     <w:uiPriority w:val="9"/>
     <w:qFormat/>
     <w:rsid w:val="00D253BC"/>
@@ -7423,13 +8799,13 @@
       <w:szCs w:val="32"/>
     </w:rPr>
   </w:style>
-  <w:style w:type="character" w:default="1" w:styleId="DefaultParagraphFont">
+  <w:style w:type="character" w:default="1" w:styleId="a0">
     <w:name w:val="Default Paragraph Font"/>
     <w:uiPriority w:val="1"/>
     <w:semiHidden/>
     <w:unhideWhenUsed/>
   </w:style>
-  <w:style w:type="table" w:default="1" w:styleId="TableNormal">
+  <w:style w:type="table" w:default="1" w:styleId="a1">
     <w:name w:val="Normal Table"/>
     <w:uiPriority w:val="99"/>
     <w:semiHidden/>
@@ -7444,15 +8820,15 @@
       </w:tblCellMar>
     </w:tblPr>
   </w:style>
-  <w:style w:type="numbering" w:default="1" w:styleId="NoList">
+  <w:style w:type="numbering" w:default="1" w:styleId="a2">
     <w:name w:val="No List"/>
     <w:uiPriority w:val="99"/>
     <w:semiHidden/>
     <w:unhideWhenUsed/>
   </w:style>
-  <w:style w:type="character" w:styleId="PlaceholderText">
+  <w:style w:type="character" w:styleId="a3">
     <w:name w:val="Placeholder Text"/>
-    <w:basedOn w:val="DefaultParagraphFont"/>
+    <w:basedOn w:val="a0"/>
     <w:uiPriority w:val="99"/>
     <w:semiHidden/>
     <w:rsid w:val="0082713E"/>
@@ -7460,10 +8836,10 @@
       <w:color w:val="808080"/>
     </w:rPr>
   </w:style>
-  <w:style w:type="paragraph" w:styleId="BalloonText">
+  <w:style w:type="paragraph" w:styleId="a4">
     <w:name w:val="Balloon Text"/>
-    <w:basedOn w:val="Normal"/>
-    <w:link w:val="BalloonTextChar"/>
+    <w:basedOn w:val="a"/>
+    <w:link w:val="a5"/>
     <w:uiPriority w:val="99"/>
     <w:semiHidden/>
     <w:unhideWhenUsed/>
@@ -7474,10 +8850,10 @@
       <w:szCs w:val="18"/>
     </w:rPr>
   </w:style>
-  <w:style w:type="character" w:customStyle="1" w:styleId="BalloonTextChar">
-    <w:name w:val="Balloon Text Char"/>
-    <w:basedOn w:val="DefaultParagraphFont"/>
-    <w:link w:val="BalloonText"/>
+  <w:style w:type="character" w:customStyle="1" w:styleId="a5">
+    <w:name w:val="Текст выноски Знак"/>
+    <w:basedOn w:val="a0"/>
+    <w:link w:val="a4"/>
     <w:uiPriority w:val="99"/>
     <w:semiHidden/>
     <w:rsid w:val="0082713E"/>
@@ -7487,9 +8863,9 @@
       <w:szCs w:val="18"/>
     </w:rPr>
   </w:style>
-  <w:style w:type="paragraph" w:styleId="ListParagraph">
+  <w:style w:type="paragraph" w:styleId="a6">
     <w:name w:val="List Paragraph"/>
-    <w:basedOn w:val="Normal"/>
+    <w:basedOn w:val="a"/>
     <w:uiPriority w:val="34"/>
     <w:qFormat/>
     <w:rsid w:val="0061302B"/>
@@ -7498,12 +8874,13 @@
       <w:contextualSpacing/>
     </w:pPr>
   </w:style>
-  <w:style w:type="table" w:styleId="TableGrid">
+  <w:style w:type="table" w:styleId="a7">
     <w:name w:val="Table Grid"/>
-    <w:basedOn w:val="TableNormal"/>
+    <w:basedOn w:val="a1"/>
     <w:uiPriority w:val="39"/>
     <w:rsid w:val="00586A10"/>
     <w:tblPr>
+      <w:tblInd w:w="0" w:type="dxa"/>
       <w:tblBorders>
         <w:top w:val="single" w:sz="4" w:space="0" w:color="auto"/>
         <w:left w:val="single" w:sz="4" w:space="0" w:color="auto"/>
@@ -7512,12 +8889,18 @@
         <w:insideH w:val="single" w:sz="4" w:space="0" w:color="auto"/>
         <w:insideV w:val="single" w:sz="4" w:space="0" w:color="auto"/>
       </w:tblBorders>
+      <w:tblCellMar>
+        <w:top w:w="0" w:type="dxa"/>
+        <w:left w:w="108" w:type="dxa"/>
+        <w:bottom w:w="0" w:type="dxa"/>
+        <w:right w:w="108" w:type="dxa"/>
+      </w:tblCellMar>
     </w:tblPr>
   </w:style>
-  <w:style w:type="character" w:customStyle="1" w:styleId="Heading1Char">
-    <w:name w:val="Heading 1 Char"/>
-    <w:basedOn w:val="DefaultParagraphFont"/>
-    <w:link w:val="Heading1"/>
+  <w:style w:type="character" w:customStyle="1" w:styleId="10">
+    <w:name w:val="Заголовок 1 Знак"/>
+    <w:basedOn w:val="a0"/>
+    <w:link w:val="1"/>
     <w:uiPriority w:val="9"/>
     <w:rsid w:val="00D253BC"/>
     <w:rPr>
@@ -7525,6 +8908,189 @@
       <w:color w:val="2E74B5" w:themeColor="accent1" w:themeShade="BF"/>
       <w:sz w:val="32"/>
       <w:szCs w:val="32"/>
+    </w:rPr>
+  </w:style>
+  <w:style w:type="paragraph" w:styleId="a8">
+    <w:name w:val="TOC Heading"/>
+    <w:basedOn w:val="1"/>
+    <w:next w:val="a"/>
+    <w:uiPriority w:val="39"/>
+    <w:unhideWhenUsed/>
+    <w:qFormat/>
+    <w:rsid w:val="00113396"/>
+    <w:pPr>
+      <w:spacing w:before="480" w:line="276" w:lineRule="auto"/>
+      <w:outlineLvl w:val="9"/>
+    </w:pPr>
+    <w:rPr>
+      <w:b/>
+      <w:bCs/>
+      <w:sz w:val="28"/>
+      <w:szCs w:val="28"/>
+      <w:lang w:eastAsia="ru-RU"/>
+    </w:rPr>
+  </w:style>
+  <w:style w:type="paragraph" w:styleId="11">
+    <w:name w:val="toc 1"/>
+    <w:basedOn w:val="a"/>
+    <w:next w:val="a"/>
+    <w:autoRedefine/>
+    <w:uiPriority w:val="39"/>
+    <w:unhideWhenUsed/>
+    <w:rsid w:val="00113396"/>
+    <w:pPr>
+      <w:spacing w:before="120"/>
+    </w:pPr>
+    <w:rPr>
+      <w:b/>
+    </w:rPr>
+  </w:style>
+  <w:style w:type="character" w:styleId="a9">
+    <w:name w:val="Hyperlink"/>
+    <w:basedOn w:val="a0"/>
+    <w:uiPriority w:val="99"/>
+    <w:unhideWhenUsed/>
+    <w:rsid w:val="00113396"/>
+    <w:rPr>
+      <w:color w:val="0563C1" w:themeColor="hyperlink"/>
+      <w:u w:val="single"/>
+    </w:rPr>
+  </w:style>
+  <w:style w:type="paragraph" w:styleId="2">
+    <w:name w:val="toc 2"/>
+    <w:basedOn w:val="a"/>
+    <w:next w:val="a"/>
+    <w:autoRedefine/>
+    <w:uiPriority w:val="39"/>
+    <w:semiHidden/>
+    <w:unhideWhenUsed/>
+    <w:rsid w:val="00113396"/>
+    <w:pPr>
+      <w:ind w:left="240"/>
+    </w:pPr>
+    <w:rPr>
+      <w:b/>
+      <w:sz w:val="22"/>
+      <w:szCs w:val="22"/>
+    </w:rPr>
+  </w:style>
+  <w:style w:type="paragraph" w:styleId="3">
+    <w:name w:val="toc 3"/>
+    <w:basedOn w:val="a"/>
+    <w:next w:val="a"/>
+    <w:autoRedefine/>
+    <w:uiPriority w:val="39"/>
+    <w:semiHidden/>
+    <w:unhideWhenUsed/>
+    <w:rsid w:val="00113396"/>
+    <w:pPr>
+      <w:ind w:left="480"/>
+    </w:pPr>
+    <w:rPr>
+      <w:sz w:val="22"/>
+      <w:szCs w:val="22"/>
+    </w:rPr>
+  </w:style>
+  <w:style w:type="paragraph" w:styleId="4">
+    <w:name w:val="toc 4"/>
+    <w:basedOn w:val="a"/>
+    <w:next w:val="a"/>
+    <w:autoRedefine/>
+    <w:uiPriority w:val="39"/>
+    <w:semiHidden/>
+    <w:unhideWhenUsed/>
+    <w:rsid w:val="00113396"/>
+    <w:pPr>
+      <w:ind w:left="720"/>
+    </w:pPr>
+    <w:rPr>
+      <w:sz w:val="20"/>
+      <w:szCs w:val="20"/>
+    </w:rPr>
+  </w:style>
+  <w:style w:type="paragraph" w:styleId="5">
+    <w:name w:val="toc 5"/>
+    <w:basedOn w:val="a"/>
+    <w:next w:val="a"/>
+    <w:autoRedefine/>
+    <w:uiPriority w:val="39"/>
+    <w:semiHidden/>
+    <w:unhideWhenUsed/>
+    <w:rsid w:val="00113396"/>
+    <w:pPr>
+      <w:ind w:left="960"/>
+    </w:pPr>
+    <w:rPr>
+      <w:sz w:val="20"/>
+      <w:szCs w:val="20"/>
+    </w:rPr>
+  </w:style>
+  <w:style w:type="paragraph" w:styleId="6">
+    <w:name w:val="toc 6"/>
+    <w:basedOn w:val="a"/>
+    <w:next w:val="a"/>
+    <w:autoRedefine/>
+    <w:uiPriority w:val="39"/>
+    <w:semiHidden/>
+    <w:unhideWhenUsed/>
+    <w:rsid w:val="00113396"/>
+    <w:pPr>
+      <w:ind w:left="1200"/>
+    </w:pPr>
+    <w:rPr>
+      <w:sz w:val="20"/>
+      <w:szCs w:val="20"/>
+    </w:rPr>
+  </w:style>
+  <w:style w:type="paragraph" w:styleId="7">
+    <w:name w:val="toc 7"/>
+    <w:basedOn w:val="a"/>
+    <w:next w:val="a"/>
+    <w:autoRedefine/>
+    <w:uiPriority w:val="39"/>
+    <w:semiHidden/>
+    <w:unhideWhenUsed/>
+    <w:rsid w:val="00113396"/>
+    <w:pPr>
+      <w:ind w:left="1440"/>
+    </w:pPr>
+    <w:rPr>
+      <w:sz w:val="20"/>
+      <w:szCs w:val="20"/>
+    </w:rPr>
+  </w:style>
+  <w:style w:type="paragraph" w:styleId="8">
+    <w:name w:val="toc 8"/>
+    <w:basedOn w:val="a"/>
+    <w:next w:val="a"/>
+    <w:autoRedefine/>
+    <w:uiPriority w:val="39"/>
+    <w:semiHidden/>
+    <w:unhideWhenUsed/>
+    <w:rsid w:val="00113396"/>
+    <w:pPr>
+      <w:ind w:left="1680"/>
+    </w:pPr>
+    <w:rPr>
+      <w:sz w:val="20"/>
+      <w:szCs w:val="20"/>
+    </w:rPr>
+  </w:style>
+  <w:style w:type="paragraph" w:styleId="9">
+    <w:name w:val="toc 9"/>
+    <w:basedOn w:val="a"/>
+    <w:next w:val="a"/>
+    <w:autoRedefine/>
+    <w:uiPriority w:val="39"/>
+    <w:semiHidden/>
+    <w:unhideWhenUsed/>
+    <w:rsid w:val="00113396"/>
+    <w:pPr>
+      <w:ind w:left="1920"/>
+    </w:pPr>
+    <w:rPr>
+      <w:sz w:val="20"/>
+      <w:szCs w:val="20"/>
     </w:rPr>
   </w:style>
 </w:styles>
@@ -7789,4 +9355,16 @@
     </a:ext>
   </a:extLst>
 </a:theme>
+</file>
+
+<file path=customXml/item1.xml><?xml version="1.0" encoding="utf-8"?>
+<b:Sources xmlns:b="http://schemas.openxmlformats.org/officeDocument/2006/bibliography" xmlns="http://schemas.openxmlformats.org/officeDocument/2006/bibliography" SelectedStyle="/APA.XSL" StyleName="APA"/>
+</file>
+
+<file path=customXml/itemProps1.xml><?xml version="1.0" encoding="utf-8"?>
+<ds:datastoreItem xmlns:ds="http://schemas.openxmlformats.org/officeDocument/2006/customXml" ds:itemID="{674BE8F5-73BB-0547-AC77-DDE4C89FBA50}">
+  <ds:schemaRefs>
+    <ds:schemaRef ds:uri="http://schemas.openxmlformats.org/officeDocument/2006/bibliography"/>
+  </ds:schemaRefs>
+</ds:datastoreItem>
 </file>
--- a/VKR.docx
+++ b/VKR.docx
@@ -222,25 +222,7 @@
           <w:sz w:val="32"/>
           <w:szCs w:val="32"/>
         </w:rPr>
-        <w:t xml:space="preserve">Использование </w:t>
-      </w:r>
-      <w:proofErr w:type="spellStart"/>
-      <w:r>
-        <w:rPr>
-          <w:rFonts w:ascii="Times New Roman" w:hAnsi="Times New Roman" w:cs="Times New Roman"/>
-          <w:sz w:val="32"/>
-          <w:szCs w:val="32"/>
-        </w:rPr>
-        <w:t>нейросетевой</w:t>
-      </w:r>
-      <w:proofErr w:type="spellEnd"/>
-      <w:r>
-        <w:rPr>
-          <w:rFonts w:ascii="Times New Roman" w:hAnsi="Times New Roman" w:cs="Times New Roman"/>
-          <w:sz w:val="32"/>
-          <w:szCs w:val="32"/>
-        </w:rPr>
-        <w:t xml:space="preserve"> архитектуры с пространственно-временными связями для построения пути в лабиринте</w:t>
+        <w:t>Использование нейросетевой архитектуры с пространственно-временными связями для построения пути в лабиринте</w:t>
       </w:r>
     </w:p>
     <w:p>
@@ -531,12 +513,7 @@
             <w:pStyle w:val="a8"/>
           </w:pPr>
           <w:r>
-            <w:t>Оглавле</w:t>
-          </w:r>
-          <w:bookmarkStart w:id="0" w:name="_GoBack"/>
-          <w:bookmarkEnd w:id="0"/>
-          <w:r>
-            <w:t>ние</w:t>
+            <w:t>Оглавление</w:t>
           </w:r>
         </w:p>
         <w:p>
@@ -1439,12 +1416,12 @@
       <w:pPr>
         <w:pStyle w:val="1"/>
       </w:pPr>
-      <w:bookmarkStart w:id="1" w:name="_Toc482260192"/>
+      <w:bookmarkStart w:id="0" w:name="_Toc482260192"/>
       <w:r>
         <w:lastRenderedPageBreak/>
         <w:t>Аннотация на русском</w:t>
       </w:r>
-      <w:bookmarkEnd w:id="1"/>
+      <w:bookmarkEnd w:id="0"/>
     </w:p>
     <w:p>
       <w:pPr>
@@ -1470,21 +1447,7 @@
         <w:rPr>
           <w:rFonts w:ascii="Times New Roman" w:hAnsi="Times New Roman" w:cs="Times New Roman"/>
         </w:rPr>
-        <w:t xml:space="preserve">ения с подкреплением, использующая модифицированную </w:t>
-      </w:r>
-      <w:proofErr w:type="spellStart"/>
-      <w:r>
-        <w:rPr>
-          <w:rFonts w:ascii="Times New Roman" w:hAnsi="Times New Roman" w:cs="Times New Roman"/>
-        </w:rPr>
-        <w:t>нейросетевую</w:t>
-      </w:r>
-      <w:proofErr w:type="spellEnd"/>
-      <w:r>
-        <w:rPr>
-          <w:rFonts w:ascii="Times New Roman" w:hAnsi="Times New Roman" w:cs="Times New Roman"/>
-        </w:rPr>
-        <w:t xml:space="preserve"> архитектуру</w:t>
+        <w:t>ения с подкреплением, использующая модифицированную нейросетевую архитектуру</w:t>
       </w:r>
       <w:r>
         <w:rPr>
@@ -1496,7 +1459,26 @@
         <w:rPr>
           <w:rFonts w:ascii="Times New Roman" w:hAnsi="Times New Roman" w:cs="Times New Roman"/>
         </w:rPr>
-        <w:t>о-</w:t>
+        <w:t>о-временн</w:t>
+      </w:r>
+      <w:r>
+        <w:rPr>
+          <w:rFonts w:ascii="Times New Roman" w:hAnsi="Times New Roman" w:cs="Times New Roman"/>
+        </w:rPr>
+        <w:t>ыми связями, также</w:t>
+      </w:r>
+      <w:r>
+        <w:rPr>
+          <w:rFonts w:ascii="Times New Roman" w:hAnsi="Times New Roman" w:cs="Times New Roman"/>
+        </w:rPr>
+        <w:t xml:space="preserve"> известную как </w:t>
+      </w:r>
+      <w:r>
+        <w:rPr>
+          <w:rFonts w:ascii="Times New Roman" w:hAnsi="Times New Roman" w:cs="Times New Roman"/>
+          <w:lang w:val="en-US"/>
+        </w:rPr>
+        <w:t>Temporal</w:t>
       </w:r>
       <w:r>
         <w:rPr>
@@ -1507,27 +1489,9 @@
       <w:r>
         <w:rPr>
           <w:rFonts w:ascii="Times New Roman" w:hAnsi="Times New Roman" w:cs="Times New Roman"/>
-        </w:rPr>
-        <w:t>временн</w:t>
-      </w:r>
-      <w:r>
-        <w:rPr>
-          <w:rFonts w:ascii="Times New Roman" w:hAnsi="Times New Roman" w:cs="Times New Roman"/>
-        </w:rPr>
-        <w:t>ыми связями, также</w:t>
-      </w:r>
-      <w:r>
-        <w:rPr>
-          <w:rFonts w:ascii="Times New Roman" w:hAnsi="Times New Roman" w:cs="Times New Roman"/>
-        </w:rPr>
-        <w:t xml:space="preserve"> известную как </w:t>
-      </w:r>
-      <w:r>
-        <w:rPr>
-          <w:rFonts w:ascii="Times New Roman" w:hAnsi="Times New Roman" w:cs="Times New Roman"/>
-          <w:lang w:val="en-US"/>
-        </w:rPr>
-        <w:t>Temporal</w:t>
+          <w:lang w:val="en-US"/>
+        </w:rPr>
+        <w:t>Hebbian</w:t>
       </w:r>
       <w:r>
         <w:rPr>
@@ -1535,15 +1499,33 @@
         </w:rPr>
         <w:t xml:space="preserve"> </w:t>
       </w:r>
-      <w:proofErr w:type="spellStart"/>
-      <w:r>
-        <w:rPr>
-          <w:rFonts w:ascii="Times New Roman" w:hAnsi="Times New Roman" w:cs="Times New Roman"/>
-          <w:lang w:val="en-US"/>
-        </w:rPr>
-        <w:t>Hebbian</w:t>
-      </w:r>
-      <w:proofErr w:type="spellEnd"/>
+      <w:r>
+        <w:rPr>
+          <w:rFonts w:ascii="Times New Roman" w:hAnsi="Times New Roman" w:cs="Times New Roman"/>
+          <w:lang w:val="en-US"/>
+        </w:rPr>
+        <w:t>Self</w:t>
+      </w:r>
+      <w:r>
+        <w:rPr>
+          <w:rFonts w:ascii="Times New Roman" w:hAnsi="Times New Roman" w:cs="Times New Roman"/>
+        </w:rPr>
+        <w:t>-</w:t>
+      </w:r>
+      <w:r>
+        <w:rPr>
+          <w:rFonts w:ascii="Times New Roman" w:hAnsi="Times New Roman" w:cs="Times New Roman"/>
+          <w:lang w:val="en-US"/>
+        </w:rPr>
+        <w:t>Orga</w:t>
+      </w:r>
+      <w:r>
+        <w:rPr>
+          <w:rFonts w:ascii="Times New Roman" w:hAnsi="Times New Roman" w:cs="Times New Roman"/>
+          <w:lang w:val="en-US"/>
+        </w:rPr>
+        <w:t>nizing</w:t>
+      </w:r>
       <w:r>
         <w:rPr>
           <w:rFonts w:ascii="Times New Roman" w:hAnsi="Times New Roman" w:cs="Times New Roman"/>
@@ -1555,27 +1537,26 @@
           <w:rFonts w:ascii="Times New Roman" w:hAnsi="Times New Roman" w:cs="Times New Roman"/>
           <w:lang w:val="en-US"/>
         </w:rPr>
-        <w:t>Self</w:t>
-      </w:r>
-      <w:r>
-        <w:rPr>
-          <w:rFonts w:ascii="Times New Roman" w:hAnsi="Times New Roman" w:cs="Times New Roman"/>
-        </w:rPr>
-        <w:t>-</w:t>
-      </w:r>
-      <w:r>
-        <w:rPr>
-          <w:rFonts w:ascii="Times New Roman" w:hAnsi="Times New Roman" w:cs="Times New Roman"/>
-          <w:lang w:val="en-US"/>
-        </w:rPr>
-        <w:t>Orga</w:t>
-      </w:r>
-      <w:r>
-        <w:rPr>
-          <w:rFonts w:ascii="Times New Roman" w:hAnsi="Times New Roman" w:cs="Times New Roman"/>
-          <w:lang w:val="en-US"/>
-        </w:rPr>
-        <w:t>nizing</w:t>
+        <w:t>Map</w:t>
+      </w:r>
+      <w:r>
+        <w:rPr>
+          <w:rFonts w:ascii="Times New Roman" w:hAnsi="Times New Roman" w:cs="Times New Roman"/>
+        </w:rPr>
+        <w:t xml:space="preserve"> (</w:t>
+      </w:r>
+      <w:r>
+        <w:rPr>
+          <w:rFonts w:ascii="Times New Roman" w:hAnsi="Times New Roman" w:cs="Times New Roman"/>
+          <w:lang w:val="en-US"/>
+        </w:rPr>
+        <w:t>THSOM</w:t>
+      </w:r>
+      <w:r>
+        <w:rPr>
+          <w:rFonts w:ascii="Times New Roman" w:hAnsi="Times New Roman" w:cs="Times New Roman"/>
+        </w:rPr>
+        <w:t>).</w:t>
       </w:r>
       <w:r>
         <w:rPr>
@@ -1586,34 +1567,20 @@
       <w:r>
         <w:rPr>
           <w:rFonts w:ascii="Times New Roman" w:hAnsi="Times New Roman" w:cs="Times New Roman"/>
-          <w:lang w:val="en-US"/>
-        </w:rPr>
-        <w:t>Map</w:t>
-      </w:r>
-      <w:r>
-        <w:rPr>
-          <w:rFonts w:ascii="Times New Roman" w:hAnsi="Times New Roman" w:cs="Times New Roman"/>
-        </w:rPr>
-        <w:t xml:space="preserve"> (</w:t>
-      </w:r>
-      <w:r>
-        <w:rPr>
-          <w:rFonts w:ascii="Times New Roman" w:hAnsi="Times New Roman" w:cs="Times New Roman"/>
-          <w:lang w:val="en-US"/>
-        </w:rPr>
-        <w:t>THSOM</w:t>
-      </w:r>
-      <w:r>
-        <w:rPr>
-          <w:rFonts w:ascii="Times New Roman" w:hAnsi="Times New Roman" w:cs="Times New Roman"/>
-        </w:rPr>
-        <w:t xml:space="preserve">). </w:t>
-      </w:r>
-      <w:r>
-        <w:rPr>
-          <w:rFonts w:ascii="Times New Roman" w:hAnsi="Times New Roman" w:cs="Times New Roman"/>
-        </w:rPr>
-        <w:t>Проведен</w:t>
+        </w:rPr>
+        <w:t>Мы утверждаем, что такие кла</w:t>
+      </w:r>
+      <w:r>
+        <w:rPr>
+          <w:rFonts w:ascii="Times New Roman" w:hAnsi="Times New Roman" w:cs="Times New Roman"/>
+        </w:rPr>
+        <w:t>ссы сред как лабиринты могут быть подвержены кластеризации состояний, что позволяет использовать сравнительно небольшие нейронные сети, в следствие чего время обучения и вычислительных затрат может быть значимо снижено. Был п</w:t>
+      </w:r>
+      <w:r>
+        <w:rPr>
+          <w:rFonts w:ascii="Times New Roman" w:hAnsi="Times New Roman" w:cs="Times New Roman"/>
+        </w:rPr>
+        <w:t>роведен</w:t>
       </w:r>
       <w:r>
         <w:rPr>
@@ -1631,49 +1598,31 @@
         <w:rPr>
           <w:rFonts w:ascii="Times New Roman" w:hAnsi="Times New Roman" w:cs="Times New Roman"/>
         </w:rPr>
-        <w:t>на задаче нахождения пути в лабиринте</w:t>
-      </w:r>
-      <w:r>
-        <w:rPr>
-          <w:rFonts w:ascii="Times New Roman" w:hAnsi="Times New Roman" w:cs="Times New Roman"/>
-        </w:rPr>
-        <w:t>. Модель показала устойчивое обучение, строя путь, близкий к оптимальному</w:t>
-      </w:r>
-      <w:r>
-        <w:rPr>
-          <w:rFonts w:ascii="Times New Roman" w:hAnsi="Times New Roman" w:cs="Times New Roman"/>
-        </w:rPr>
-        <w:t>. В на</w:t>
-      </w:r>
-      <w:r>
-        <w:rPr>
-          <w:rFonts w:ascii="Times New Roman" w:hAnsi="Times New Roman" w:cs="Times New Roman"/>
-        </w:rPr>
-        <w:t>стоящей</w:t>
-      </w:r>
-      <w:r>
-        <w:rPr>
-          <w:rFonts w:ascii="Times New Roman" w:hAnsi="Times New Roman" w:cs="Times New Roman"/>
-        </w:rPr>
-        <w:t xml:space="preserve"> работе продемонстрировано поведение агента в лабиринтах различной сложности, а также показано, как </w:t>
-      </w:r>
-      <w:r>
-        <w:rPr>
-          <w:rFonts w:ascii="Times New Roman" w:hAnsi="Times New Roman" w:cs="Times New Roman"/>
-        </w:rPr>
-        <w:t>различные параметры обучения</w:t>
-      </w:r>
-      <w:r>
-        <w:rPr>
-          <w:rFonts w:ascii="Times New Roman" w:hAnsi="Times New Roman" w:cs="Times New Roman"/>
-        </w:rPr>
-        <w:t xml:space="preserve"> влияет на </w:t>
-      </w:r>
-      <w:r>
-        <w:rPr>
-          <w:rFonts w:ascii="Times New Roman" w:hAnsi="Times New Roman" w:cs="Times New Roman"/>
-        </w:rPr>
-        <w:t>длину формируемых путей</w:t>
+        <w:t>на зада</w:t>
+      </w:r>
+      <w:r>
+        <w:rPr>
+          <w:rFonts w:ascii="Times New Roman" w:hAnsi="Times New Roman" w:cs="Times New Roman"/>
+        </w:rPr>
+        <w:t>че нахождения путей в лабиринтах различной сложности</w:t>
+      </w:r>
+      <w:r>
+        <w:rPr>
+          <w:rFonts w:ascii="Times New Roman" w:hAnsi="Times New Roman" w:cs="Times New Roman"/>
+        </w:rPr>
+        <w:t>.</w:t>
+      </w:r>
+      <w:r>
+        <w:rPr>
+          <w:rFonts w:ascii="Times New Roman" w:hAnsi="Times New Roman" w:cs="Times New Roman"/>
+        </w:rPr>
+        <w:t xml:space="preserve"> В большинстве случаев м</w:t>
+      </w:r>
+      <w:r>
+        <w:rPr>
+          <w:rFonts w:ascii="Times New Roman" w:hAnsi="Times New Roman" w:cs="Times New Roman"/>
+        </w:rPr>
+        <w:t>одель показала устойчивое обучение, строя путь, близкий к оптимальному</w:t>
       </w:r>
       <w:r>
         <w:rPr>
@@ -1681,6 +1630,18 @@
         </w:rPr>
         <w:t xml:space="preserve">. </w:t>
       </w:r>
+      <w:r>
+        <w:rPr>
+          <w:rFonts w:ascii="Times New Roman" w:hAnsi="Times New Roman" w:cs="Times New Roman"/>
+        </w:rPr>
+        <w:t xml:space="preserve">Мы подробно рассматриваем как и какие параметры модели влияют на скорость и сходимость процесса обучения агента, а также на время прохождения лабиринта. </w:t>
+      </w:r>
+      <w:r>
+        <w:rPr>
+          <w:rFonts w:ascii="Times New Roman" w:hAnsi="Times New Roman" w:cs="Times New Roman"/>
+        </w:rPr>
+        <w:t>В Главе 3 также приведена критическая составляющая модели, рассмотрены некоторые нестандартные для агента ситуации и даны рекомендации по их преодолению. В общем и целом по полученным результатам можно судить о том, что рассмотренный в этой работе эксперимент прошел успешно и нам удалось разработать применимый в реальных условиях алгоритм поведения агента.</w:t>
+      </w:r>
     </w:p>
     <w:p/>
     <w:p>
@@ -1695,12 +1656,216 @@
       <w:pPr>
         <w:pStyle w:val="1"/>
       </w:pPr>
-      <w:bookmarkStart w:id="2" w:name="_Toc482260193"/>
+      <w:bookmarkStart w:id="1" w:name="_Toc482260193"/>
       <w:r>
         <w:lastRenderedPageBreak/>
         <w:t>Аннотация на английском</w:t>
       </w:r>
-      <w:bookmarkEnd w:id="2"/>
+      <w:bookmarkEnd w:id="1"/>
+    </w:p>
+    <w:p>
+      <w:pPr>
+        <w:rPr>
+          <w:lang w:val="en-US"/>
+        </w:rPr>
+      </w:pPr>
+      <w:r>
+        <w:rPr>
+          <w:lang w:val="en-US"/>
+        </w:rPr>
+        <w:t>The paper reviews a Reinforcement Learning model, which uses a modified neural network architecture</w:t>
+      </w:r>
+      <w:r>
+        <w:rPr>
+          <w:lang w:val="en-US"/>
+        </w:rPr>
+        <w:t xml:space="preserve"> with spatio-temporal weights also well-known as </w:t>
+      </w:r>
+      <w:r>
+        <w:rPr>
+          <w:rFonts w:ascii="Times New Roman" w:hAnsi="Times New Roman" w:cs="Times New Roman"/>
+          <w:lang w:val="en-US"/>
+        </w:rPr>
+        <w:t>Temporal</w:t>
+      </w:r>
+      <w:r>
+        <w:rPr>
+          <w:rFonts w:ascii="Times New Roman" w:hAnsi="Times New Roman" w:cs="Times New Roman"/>
+        </w:rPr>
+        <w:t xml:space="preserve"> </w:t>
+      </w:r>
+      <w:r>
+        <w:rPr>
+          <w:rFonts w:ascii="Times New Roman" w:hAnsi="Times New Roman" w:cs="Times New Roman"/>
+          <w:lang w:val="en-US"/>
+        </w:rPr>
+        <w:t>Hebbian</w:t>
+      </w:r>
+      <w:r>
+        <w:rPr>
+          <w:rFonts w:ascii="Times New Roman" w:hAnsi="Times New Roman" w:cs="Times New Roman"/>
+        </w:rPr>
+        <w:t xml:space="preserve"> </w:t>
+      </w:r>
+      <w:r>
+        <w:rPr>
+          <w:rFonts w:ascii="Times New Roman" w:hAnsi="Times New Roman" w:cs="Times New Roman"/>
+          <w:lang w:val="en-US"/>
+        </w:rPr>
+        <w:t>Self</w:t>
+      </w:r>
+      <w:r>
+        <w:rPr>
+          <w:rFonts w:ascii="Times New Roman" w:hAnsi="Times New Roman" w:cs="Times New Roman"/>
+        </w:rPr>
+        <w:t>-</w:t>
+      </w:r>
+      <w:r>
+        <w:rPr>
+          <w:rFonts w:ascii="Times New Roman" w:hAnsi="Times New Roman" w:cs="Times New Roman"/>
+          <w:lang w:val="en-US"/>
+        </w:rPr>
+        <w:t>Orga</w:t>
+      </w:r>
+      <w:r>
+        <w:rPr>
+          <w:rFonts w:ascii="Times New Roman" w:hAnsi="Times New Roman" w:cs="Times New Roman"/>
+          <w:lang w:val="en-US"/>
+        </w:rPr>
+        <w:t>nizing</w:t>
+      </w:r>
+      <w:r>
+        <w:rPr>
+          <w:rFonts w:ascii="Times New Roman" w:hAnsi="Times New Roman" w:cs="Times New Roman"/>
+        </w:rPr>
+        <w:t xml:space="preserve"> </w:t>
+      </w:r>
+      <w:r>
+        <w:rPr>
+          <w:rFonts w:ascii="Times New Roman" w:hAnsi="Times New Roman" w:cs="Times New Roman"/>
+          <w:lang w:val="en-US"/>
+        </w:rPr>
+        <w:t>Map</w:t>
+      </w:r>
+      <w:r>
+        <w:rPr>
+          <w:rFonts w:ascii="Times New Roman" w:hAnsi="Times New Roman" w:cs="Times New Roman"/>
+        </w:rPr>
+        <w:t xml:space="preserve"> (</w:t>
+      </w:r>
+      <w:r>
+        <w:rPr>
+          <w:rFonts w:ascii="Times New Roman" w:hAnsi="Times New Roman" w:cs="Times New Roman"/>
+          <w:lang w:val="en-US"/>
+        </w:rPr>
+        <w:t>THSOM</w:t>
+      </w:r>
+      <w:r>
+        <w:rPr>
+          <w:rFonts w:ascii="Times New Roman" w:hAnsi="Times New Roman" w:cs="Times New Roman"/>
+        </w:rPr>
+        <w:t>).</w:t>
+      </w:r>
+      <w:r>
+        <w:rPr>
+          <w:rFonts w:ascii="Times New Roman" w:hAnsi="Times New Roman" w:cs="Times New Roman"/>
+        </w:rPr>
+        <w:t xml:space="preserve"> </w:t>
+      </w:r>
+      <w:r>
+        <w:rPr>
+          <w:rFonts w:ascii="Times New Roman" w:hAnsi="Times New Roman" w:cs="Times New Roman"/>
+          <w:lang w:val="en-US"/>
+        </w:rPr>
+        <w:t xml:space="preserve">We claim that the states clustering can be successfully applied to </w:t>
+      </w:r>
+      <w:r>
+        <w:rPr>
+          <w:rFonts w:ascii="Times New Roman" w:hAnsi="Times New Roman" w:cs="Times New Roman"/>
+          <w:lang w:val="en-US"/>
+        </w:rPr>
+        <w:t>such</w:t>
+      </w:r>
+      <w:r>
+        <w:rPr>
+          <w:rFonts w:ascii="Times New Roman" w:hAnsi="Times New Roman" w:cs="Times New Roman"/>
+          <w:lang w:val="en-US"/>
+        </w:rPr>
+        <w:t xml:space="preserve"> kind</w:t>
+      </w:r>
+      <w:r>
+        <w:rPr>
+          <w:rFonts w:ascii="Times New Roman" w:hAnsi="Times New Roman" w:cs="Times New Roman"/>
+          <w:lang w:val="en-US"/>
+        </w:rPr>
+        <w:t xml:space="preserve"> of environment as maze</w:t>
+      </w:r>
+      <w:r>
+        <w:rPr>
+          <w:lang w:val="en-US"/>
+        </w:rPr>
+        <w:t>s what leads to using of r</w:t>
+      </w:r>
+      <w:r>
+        <w:rPr>
+          <w:lang w:val="en-US"/>
+        </w:rPr>
+        <w:t>elatively small neural networks, as a result of which the learning time and computational costs can be significantly reduced</w:t>
+      </w:r>
+      <w:r>
+        <w:rPr>
+          <w:lang w:val="en-US"/>
+        </w:rPr>
+        <w:t xml:space="preserve">. We conducted many experiments where we were trying the model with the solving labyrinths of different complexity. In the most cases the </w:t>
+      </w:r>
+      <w:r>
+        <w:rPr>
+          <w:lang w:val="en-US"/>
+        </w:rPr>
+        <w:t xml:space="preserve">model demonstrated sustainable learning, building close to optimal path. In this work we are considering in details how different parameters of the algorithm </w:t>
+      </w:r>
+      <w:r>
+        <w:rPr>
+          <w:lang w:val="en-US"/>
+        </w:rPr>
+        <w:t>affect the speed and convergence of the agent's learning process, as well</w:t>
+      </w:r>
+      <w:r>
+        <w:rPr>
+          <w:lang w:val="en-US"/>
+        </w:rPr>
+        <w:t xml:space="preserve"> as the time of maze solving. At the chapter 3 we provide a critics of the model, consider some non-trivial for an agent cases and g</w:t>
+      </w:r>
+      <w:r>
+        <w:rPr>
+          <w:lang w:val="en-US"/>
+        </w:rPr>
+        <w:t>ive ad</w:t>
+      </w:r>
+      <w:r>
+        <w:rPr>
+          <w:lang w:val="en-US"/>
+        </w:rPr>
+        <w:t>vice on how to overcome them. Overall</w:t>
+      </w:r>
+      <w:r>
+        <w:rPr>
+          <w:lang w:val="en-US"/>
+        </w:rPr>
+        <w:t xml:space="preserve">, based on the </w:t>
+      </w:r>
+      <w:r>
+        <w:rPr>
+          <w:lang w:val="en-US"/>
+        </w:rPr>
+        <w:t>obtained results</w:t>
+      </w:r>
+      <w:r>
+        <w:rPr>
+          <w:lang w:val="en-US"/>
+        </w:rPr>
+        <w:t>, it can be judged that the experiment considered in this work was successful and we succeeded in developing an algorithm of the agent's behavior that is applicable in real conditions.</w:t>
+      </w:r>
     </w:p>
     <w:p>
       <w:pPr>
@@ -1722,11 +1887,33 @@
       <w:pPr>
         <w:pStyle w:val="1"/>
       </w:pPr>
-      <w:bookmarkStart w:id="3" w:name="_Toc482260194"/>
+      <w:bookmarkStart w:id="2" w:name="_Toc482260194"/>
       <w:r>
         <w:lastRenderedPageBreak/>
         <w:t>Список ключевых слов</w:t>
       </w:r>
+      <w:bookmarkEnd w:id="2"/>
+    </w:p>
+    <w:p>
+      <w:pPr>
+        <w:rPr>
+          <w:lang w:val="en-US"/>
+        </w:rPr>
+      </w:pPr>
+      <w:r>
+        <w:rPr>
+          <w:lang w:val="en-US"/>
+        </w:rPr>
+        <w:t>Neural network, Machine Learning, Self-Organizing Map, Robotics, Learning with Reinforcement.</w:t>
+      </w:r>
+    </w:p>
+    <w:p>
+      <w:pPr>
+        <w:rPr>
+          <w:lang w:val="en-US"/>
+        </w:rPr>
+      </w:pPr>
+      <w:bookmarkStart w:id="3" w:name="_GoBack"/>
       <w:bookmarkEnd w:id="3"/>
     </w:p>
     <w:p>
@@ -1871,16 +2058,8 @@
         <w:rPr>
           <w:rFonts w:ascii="Times New Roman" w:hAnsi="Times New Roman" w:cs="Times New Roman"/>
         </w:rPr>
-        <w:t xml:space="preserve">в игровых </w:t>
-      </w:r>
-      <w:proofErr w:type="spellStart"/>
-      <w:r>
-        <w:rPr>
-          <w:rFonts w:ascii="Times New Roman" w:hAnsi="Times New Roman" w:cs="Times New Roman"/>
-        </w:rPr>
-        <w:t>симуляционных</w:t>
-      </w:r>
-      <w:proofErr w:type="spellEnd"/>
+        <w:t>в игровых симуляционных</w:t>
+      </w:r>
       <w:r>
         <w:rPr>
           <w:rFonts w:ascii="Times New Roman" w:hAnsi="Times New Roman" w:cs="Times New Roman"/>
@@ -2094,21 +2273,7 @@
         <w:rPr>
           <w:rFonts w:ascii="Times New Roman" w:hAnsi="Times New Roman" w:cs="Times New Roman"/>
         </w:rPr>
-        <w:t xml:space="preserve">одну из </w:t>
-      </w:r>
-      <w:proofErr w:type="spellStart"/>
-      <w:r>
-        <w:rPr>
-          <w:rFonts w:ascii="Times New Roman" w:hAnsi="Times New Roman" w:cs="Times New Roman"/>
-        </w:rPr>
-        <w:t>нейросетевых</w:t>
-      </w:r>
-      <w:proofErr w:type="spellEnd"/>
-      <w:r>
-        <w:rPr>
-          <w:rFonts w:ascii="Times New Roman" w:hAnsi="Times New Roman" w:cs="Times New Roman"/>
-        </w:rPr>
-        <w:t xml:space="preserve"> архитектур, базирующуюся на </w:t>
+        <w:t xml:space="preserve">одну из нейросетевых архитектур, базирующуюся на </w:t>
       </w:r>
       <w:r>
         <w:rPr>
@@ -2320,19 +2485,11 @@
         </w:rPr>
         <w:t xml:space="preserve"> </w:t>
       </w:r>
-      <w:proofErr w:type="spellStart"/>
-      <w:r>
-        <w:rPr>
-          <w:rFonts w:ascii="Times New Roman" w:hAnsi="Times New Roman" w:cs="Times New Roman"/>
-        </w:rPr>
-        <w:t>марковских</w:t>
-      </w:r>
-      <w:proofErr w:type="spellEnd"/>
-      <w:r>
-        <w:rPr>
-          <w:rFonts w:ascii="Times New Roman" w:hAnsi="Times New Roman" w:cs="Times New Roman"/>
-        </w:rPr>
-        <w:t xml:space="preserve"> последовательностей (восстановления вероятностей переходов между состояниями</w:t>
+      <w:r>
+        <w:rPr>
+          <w:rFonts w:ascii="Times New Roman" w:hAnsi="Times New Roman" w:cs="Times New Roman"/>
+        </w:rPr>
+        <w:t>марковских последовательностей (восстановления вероятностей переходов между состояниями</w:t>
       </w:r>
       <w:r>
         <w:rPr>
@@ -2524,7 +2681,6 @@
         </w:rPr>
         <w:t xml:space="preserve">ри перемещении агент «видит» поле </w:t>
       </w:r>
-      <w:proofErr w:type="spellStart"/>
       <w:r>
         <w:rPr>
           <w:rFonts w:ascii="Times New Roman" w:hAnsi="Times New Roman" w:cs="Times New Roman"/>
@@ -2532,7 +2688,6 @@
         </w:rPr>
         <w:t>MxM</w:t>
       </w:r>
-      <w:proofErr w:type="spellEnd"/>
       <w:r>
         <w:rPr>
           <w:rFonts w:ascii="Times New Roman" w:hAnsi="Times New Roman" w:cs="Times New Roman"/>
@@ -2755,52 +2910,14 @@
         </w:rPr>
         <w:t xml:space="preserve"> </w:t>
       </w:r>
-      <w:proofErr w:type="spellStart"/>
       <w:r>
         <w:rPr>
           <w:rFonts w:ascii="Times New Roman" w:hAnsi="Times New Roman" w:cs="Times New Roman"/>
           <w:i/>
           <w:lang w:val="en-US"/>
         </w:rPr>
-        <w:t>Примеры</w:t>
-      </w:r>
-      <w:proofErr w:type="spellEnd"/>
-      <w:r>
-        <w:rPr>
-          <w:rFonts w:ascii="Times New Roman" w:hAnsi="Times New Roman" w:cs="Times New Roman"/>
-          <w:i/>
-          <w:lang w:val="en-US"/>
-        </w:rPr>
-        <w:t xml:space="preserve"> </w:t>
-      </w:r>
-      <w:proofErr w:type="spellStart"/>
-      <w:r>
-        <w:rPr>
-          <w:rFonts w:ascii="Times New Roman" w:hAnsi="Times New Roman" w:cs="Times New Roman"/>
-          <w:i/>
-          <w:lang w:val="en-US"/>
-        </w:rPr>
-        <w:t>паттернов</w:t>
-      </w:r>
-      <w:proofErr w:type="spellEnd"/>
-      <w:r>
-        <w:rPr>
-          <w:rFonts w:ascii="Times New Roman" w:hAnsi="Times New Roman" w:cs="Times New Roman"/>
-          <w:i/>
-          <w:lang w:val="en-US"/>
-        </w:rPr>
-        <w:t xml:space="preserve"> </w:t>
-      </w:r>
-      <w:proofErr w:type="spellStart"/>
-      <w:r>
-        <w:rPr>
-          <w:rFonts w:ascii="Times New Roman" w:hAnsi="Times New Roman" w:cs="Times New Roman"/>
-          <w:i/>
-          <w:lang w:val="en-US"/>
-        </w:rPr>
-        <w:t>лабиринта</w:t>
-      </w:r>
-      <w:proofErr w:type="spellEnd"/>
+        <w:t>Примеры паттернов лабиринта</w:t>
+      </w:r>
     </w:p>
     <w:p>
       <w:pPr>
@@ -3217,19 +3334,11 @@
         </w:rPr>
         <w:t>c</w:t>
       </w:r>
-      <w:proofErr w:type="spellStart"/>
-      <w:r>
-        <w:rPr>
-          <w:rFonts w:ascii="Times New Roman" w:eastAsiaTheme="minorEastAsia" w:hAnsi="Times New Roman" w:cs="Times New Roman"/>
-        </w:rPr>
-        <w:t>тояний</w:t>
-      </w:r>
-      <w:proofErr w:type="spellEnd"/>
-      <w:r>
-        <w:rPr>
-          <w:rFonts w:ascii="Times New Roman" w:eastAsiaTheme="minorEastAsia" w:hAnsi="Times New Roman" w:cs="Times New Roman"/>
-        </w:rPr>
-        <w:t>:</w:t>
+      <w:r>
+        <w:rPr>
+          <w:rFonts w:ascii="Times New Roman" w:eastAsiaTheme="minorEastAsia" w:hAnsi="Times New Roman" w:cs="Times New Roman"/>
+        </w:rPr>
+        <w:t>тояний:</w:t>
       </w:r>
     </w:p>
     <w:p>
@@ -3478,19 +3587,11 @@
         </w:rPr>
       </w:pPr>
       <w:bookmarkStart w:id="10" w:name="_Toc482260200"/>
-      <w:proofErr w:type="spellStart"/>
       <w:r>
         <w:rPr>
           <w:rFonts w:eastAsiaTheme="minorEastAsia"/>
         </w:rPr>
-        <w:t>Нейросетевая</w:t>
-      </w:r>
-      <w:proofErr w:type="spellEnd"/>
-      <w:r>
-        <w:rPr>
-          <w:rFonts w:eastAsiaTheme="minorEastAsia"/>
-        </w:rPr>
-        <w:t xml:space="preserve"> архитектура</w:t>
+        <w:t>Нейросетевая архитектура</w:t>
       </w:r>
       <w:bookmarkEnd w:id="10"/>
     </w:p>
@@ -3597,16 +3698,8 @@
         <w:rPr>
           <w:rFonts w:ascii="Times New Roman" w:eastAsiaTheme="minorEastAsia" w:hAnsi="Times New Roman" w:cs="Times New Roman"/>
         </w:rPr>
-        <w:t xml:space="preserve"> (например, алгоритм самоорганизующихся карт </w:t>
-      </w:r>
-      <w:proofErr w:type="spellStart"/>
-      <w:r>
-        <w:rPr>
-          <w:rFonts w:ascii="Times New Roman" w:eastAsiaTheme="minorEastAsia" w:hAnsi="Times New Roman" w:cs="Times New Roman"/>
-        </w:rPr>
-        <w:t>Кохонена</w:t>
-      </w:r>
-      <w:proofErr w:type="spellEnd"/>
+        <w:t xml:space="preserve"> (например, алгоритм самоорганизующихся карт Кохонена</w:t>
+      </w:r>
       <w:r>
         <w:rPr>
           <w:rFonts w:ascii="Times New Roman" w:eastAsiaTheme="minorEastAsia" w:hAnsi="Times New Roman" w:cs="Times New Roman"/>
@@ -5237,19 +5330,11 @@
         </w:rPr>
         <w:t xml:space="preserve"> – </w:t>
       </w:r>
-      <w:proofErr w:type="spellStart"/>
-      <w:r>
-        <w:rPr>
-          <w:rFonts w:ascii="Times New Roman" w:eastAsiaTheme="minorEastAsia" w:hAnsi="Times New Roman" w:cs="Times New Roman"/>
-        </w:rPr>
-        <w:t>фидбэк</w:t>
-      </w:r>
-      <w:proofErr w:type="spellEnd"/>
-      <w:r>
-        <w:rPr>
-          <w:rFonts w:ascii="Times New Roman" w:eastAsiaTheme="minorEastAsia" w:hAnsi="Times New Roman" w:cs="Times New Roman"/>
-        </w:rPr>
-        <w:t xml:space="preserve"> от среды. Он состоит из постоянной награды/наказания за каждый шаг + награды за приближение к цели. Последняя компонента добавлена для того, чтобы агент был мотивирован идти именно к финишу.</w:t>
+      <w:r>
+        <w:rPr>
+          <w:rFonts w:ascii="Times New Roman" w:eastAsiaTheme="minorEastAsia" w:hAnsi="Times New Roman" w:cs="Times New Roman"/>
+        </w:rPr>
+        <w:t>фидбэк от среды. Он состоит из постоянной награды/наказания за каждый шаг + награды за приближение к цели. Последняя компонента добавлена для того, чтобы агент был мотивирован идти именно к финишу.</w:t>
       </w:r>
       <w:r>
         <w:rPr>
@@ -5379,21 +5464,7 @@
         <w:rPr>
           <w:rFonts w:ascii="Times New Roman" w:eastAsiaTheme="minorEastAsia" w:hAnsi="Times New Roman" w:cs="Times New Roman"/>
         </w:rPr>
-        <w:t xml:space="preserve"> которая на начальных этапах играет крайне важную роль. Когда процесс только начинается и игрок еще ничего не знает о паттернах, он действует какое-то время абсолютно </w:t>
-      </w:r>
-      <w:proofErr w:type="spellStart"/>
-      <w:r>
-        <w:rPr>
-          <w:rFonts w:ascii="Times New Roman" w:eastAsiaTheme="minorEastAsia" w:hAnsi="Times New Roman" w:cs="Times New Roman"/>
-        </w:rPr>
-        <w:t>рандомно</w:t>
-      </w:r>
-      <w:proofErr w:type="spellEnd"/>
-      <w:r>
-        <w:rPr>
-          <w:rFonts w:ascii="Times New Roman" w:eastAsiaTheme="minorEastAsia" w:hAnsi="Times New Roman" w:cs="Times New Roman"/>
-        </w:rPr>
-        <w:t>, накапливая опыт. В общем случае вероятность случайного действия вычисляется как:</w:t>
+        <w:t xml:space="preserve"> которая на начальных этапах играет крайне важную роль. Когда процесс только начинается и игрок еще ничего не знает о паттернах, он действует какое-то время абсолютно рандомно, накапливая опыт. В общем случае вероятность случайного действия вычисляется как:</w:t>
       </w:r>
     </w:p>
     <w:p>
@@ -5662,7 +5733,6 @@
         </w:rPr>
         <w:t xml:space="preserve">Считать входной сигнал с сенсоров (получить текущий блок </w:t>
       </w:r>
-      <w:proofErr w:type="spellStart"/>
       <w:r>
         <w:rPr>
           <w:rFonts w:ascii="Times New Roman" w:eastAsiaTheme="minorEastAsia" w:hAnsi="Times New Roman" w:cs="Times New Roman"/>
@@ -5670,7 +5740,6 @@
         </w:rPr>
         <w:t>MxM</w:t>
       </w:r>
-      <w:proofErr w:type="spellEnd"/>
       <w:r>
         <w:rPr>
           <w:rFonts w:ascii="Times New Roman" w:eastAsiaTheme="minorEastAsia" w:hAnsi="Times New Roman" w:cs="Times New Roman"/>
@@ -5860,69 +5929,12 @@
           <w:lang w:val="en-US"/>
         </w:rPr>
       </w:pPr>
-      <w:proofErr w:type="spellStart"/>
-      <w:r>
-        <w:rPr>
-          <w:rFonts w:ascii="Times New Roman" w:eastAsiaTheme="minorEastAsia" w:hAnsi="Times New Roman" w:cs="Times New Roman"/>
-          <w:lang w:val="en-US"/>
-        </w:rPr>
-        <w:t>Выполнить</w:t>
-      </w:r>
-      <w:proofErr w:type="spellEnd"/>
-      <w:r>
-        <w:rPr>
-          <w:rFonts w:ascii="Times New Roman" w:eastAsiaTheme="minorEastAsia" w:hAnsi="Times New Roman" w:cs="Times New Roman"/>
-          <w:lang w:val="en-US"/>
-        </w:rPr>
-        <w:t xml:space="preserve"> </w:t>
-      </w:r>
-      <w:proofErr w:type="spellStart"/>
-      <w:r>
-        <w:rPr>
-          <w:rFonts w:ascii="Times New Roman" w:eastAsiaTheme="minorEastAsia" w:hAnsi="Times New Roman" w:cs="Times New Roman"/>
-          <w:lang w:val="en-US"/>
-        </w:rPr>
-        <w:t>выбранное</w:t>
-      </w:r>
-      <w:proofErr w:type="spellEnd"/>
-      <w:r>
-        <w:rPr>
-          <w:rFonts w:ascii="Times New Roman" w:eastAsiaTheme="minorEastAsia" w:hAnsi="Times New Roman" w:cs="Times New Roman"/>
-          <w:lang w:val="en-US"/>
-        </w:rPr>
-        <w:t xml:space="preserve"> </w:t>
-      </w:r>
-      <w:proofErr w:type="spellStart"/>
-      <w:r>
-        <w:rPr>
-          <w:rFonts w:ascii="Times New Roman" w:eastAsiaTheme="minorEastAsia" w:hAnsi="Times New Roman" w:cs="Times New Roman"/>
-          <w:lang w:val="en-US"/>
-        </w:rPr>
-        <w:t>действие</w:t>
-      </w:r>
-      <w:proofErr w:type="spellEnd"/>
-      <w:r>
-        <w:rPr>
-          <w:rFonts w:ascii="Times New Roman" w:eastAsiaTheme="minorEastAsia" w:hAnsi="Times New Roman" w:cs="Times New Roman"/>
-          <w:lang w:val="en-US"/>
-        </w:rPr>
-        <w:t xml:space="preserve">, </w:t>
-      </w:r>
-      <w:proofErr w:type="spellStart"/>
-      <w:r>
-        <w:rPr>
-          <w:rFonts w:ascii="Times New Roman" w:eastAsiaTheme="minorEastAsia" w:hAnsi="Times New Roman" w:cs="Times New Roman"/>
-          <w:lang w:val="en-US"/>
-        </w:rPr>
-        <w:t>запомнить</w:t>
-      </w:r>
-      <w:proofErr w:type="spellEnd"/>
-      <w:r>
-        <w:rPr>
-          <w:rFonts w:ascii="Times New Roman" w:eastAsiaTheme="minorEastAsia" w:hAnsi="Times New Roman" w:cs="Times New Roman"/>
-          <w:lang w:val="en-US"/>
-        </w:rPr>
-        <w:t xml:space="preserve"> </w:t>
+      <w:r>
+        <w:rPr>
+          <w:rFonts w:ascii="Times New Roman" w:eastAsiaTheme="minorEastAsia" w:hAnsi="Times New Roman" w:cs="Times New Roman"/>
+          <w:lang w:val="en-US"/>
+        </w:rPr>
+        <w:t xml:space="preserve">Выполнить выбранное действие, запомнить </w:t>
       </w:r>
       <m:oMath>
         <m:r>
@@ -6071,63 +6083,13 @@
         </w:rPr>
         <w:t xml:space="preserve">, чтобы понять насколько хорошо проходит обучение. </w:t>
       </w:r>
-      <w:proofErr w:type="spellStart"/>
-      <w:r>
-        <w:rPr>
-          <w:rFonts w:ascii="Times New Roman" w:eastAsiaTheme="minorEastAsia" w:hAnsi="Times New Roman" w:cs="Times New Roman"/>
-          <w:lang w:val="en-US"/>
-        </w:rPr>
-        <w:t>Количество</w:t>
-      </w:r>
-      <w:proofErr w:type="spellEnd"/>
-      <w:r>
-        <w:rPr>
-          <w:rFonts w:ascii="Times New Roman" w:eastAsiaTheme="minorEastAsia" w:hAnsi="Times New Roman" w:cs="Times New Roman"/>
-          <w:lang w:val="en-US"/>
-        </w:rPr>
-        <w:t xml:space="preserve"> </w:t>
-      </w:r>
-      <w:proofErr w:type="spellStart"/>
-      <w:r>
-        <w:rPr>
-          <w:rFonts w:ascii="Times New Roman" w:eastAsiaTheme="minorEastAsia" w:hAnsi="Times New Roman" w:cs="Times New Roman"/>
-          <w:lang w:val="en-US"/>
-        </w:rPr>
-        <w:t>шагов</w:t>
-      </w:r>
-      <w:proofErr w:type="spellEnd"/>
-      <w:r>
-        <w:rPr>
-          <w:rFonts w:ascii="Times New Roman" w:eastAsiaTheme="minorEastAsia" w:hAnsi="Times New Roman" w:cs="Times New Roman"/>
-          <w:lang w:val="en-US"/>
-        </w:rPr>
-        <w:t xml:space="preserve"> </w:t>
-      </w:r>
-      <w:proofErr w:type="spellStart"/>
-      <w:r>
-        <w:rPr>
-          <w:rFonts w:ascii="Times New Roman" w:eastAsiaTheme="minorEastAsia" w:hAnsi="Times New Roman" w:cs="Times New Roman"/>
-          <w:lang w:val="en-US"/>
-        </w:rPr>
-        <w:t>указано</w:t>
-      </w:r>
-      <w:proofErr w:type="spellEnd"/>
-      <w:r>
-        <w:rPr>
-          <w:rFonts w:ascii="Times New Roman" w:eastAsiaTheme="minorEastAsia" w:hAnsi="Times New Roman" w:cs="Times New Roman"/>
-          <w:lang w:val="en-US"/>
-        </w:rPr>
-        <w:t xml:space="preserve"> в </w:t>
-      </w:r>
-      <w:proofErr w:type="spellStart"/>
-      <w:r>
-        <w:rPr>
-          <w:rFonts w:ascii="Times New Roman" w:eastAsiaTheme="minorEastAsia" w:hAnsi="Times New Roman" w:cs="Times New Roman"/>
-          <w:lang w:val="en-US"/>
-        </w:rPr>
-        <w:t>таблице</w:t>
-      </w:r>
-      <w:proofErr w:type="spellEnd"/>
+      <w:r>
+        <w:rPr>
+          <w:rFonts w:ascii="Times New Roman" w:eastAsiaTheme="minorEastAsia" w:hAnsi="Times New Roman" w:cs="Times New Roman"/>
+          <w:lang w:val="en-US"/>
+        </w:rPr>
+        <w:t>Количество шагов указано в таблице</w:t>
+      </w:r>
     </w:p>
     <w:p>
       <w:pPr>
@@ -6146,23 +6108,13 @@
         </w:rPr>
         <w:br/>
       </w:r>
-      <w:proofErr w:type="spellStart"/>
       <w:r>
         <w:rPr>
           <w:rFonts w:ascii="Times New Roman" w:eastAsiaTheme="minorEastAsia" w:hAnsi="Times New Roman" w:cs="Times New Roman"/>
           <w:i/>
           <w:lang w:val="en-US"/>
         </w:rPr>
-        <w:t>Таблица</w:t>
-      </w:r>
-      <w:proofErr w:type="spellEnd"/>
-      <w:r>
-        <w:rPr>
-          <w:rFonts w:ascii="Times New Roman" w:eastAsiaTheme="minorEastAsia" w:hAnsi="Times New Roman" w:cs="Times New Roman"/>
-          <w:i/>
-          <w:lang w:val="en-US"/>
-        </w:rPr>
-        <w:t xml:space="preserve"> 1</w:t>
+        <w:t>Таблица 1</w:t>
       </w:r>
     </w:p>
     <w:tbl>
@@ -6193,7 +6145,6 @@
                 <w:lang w:val="en-US"/>
               </w:rPr>
             </w:pPr>
-            <w:proofErr w:type="spellStart"/>
             <w:r>
               <w:rPr>
                 <w:rFonts w:ascii="Times New Roman" w:eastAsiaTheme="minorEastAsia" w:hAnsi="Times New Roman" w:cs="Times New Roman"/>
@@ -6201,7 +6152,6 @@
               </w:rPr>
               <w:t>Итерация</w:t>
             </w:r>
-            <w:proofErr w:type="spellEnd"/>
           </w:p>
         </w:tc>
         <w:tc>
@@ -6326,7 +6276,6 @@
                 <w:lang w:val="en-US"/>
               </w:rPr>
             </w:pPr>
-            <w:proofErr w:type="spellStart"/>
             <w:r>
               <w:rPr>
                 <w:rFonts w:ascii="Times New Roman" w:eastAsiaTheme="minorEastAsia" w:hAnsi="Times New Roman" w:cs="Times New Roman"/>
@@ -6334,7 +6283,6 @@
               </w:rPr>
               <w:t>Шаги</w:t>
             </w:r>
-            <w:proofErr w:type="spellEnd"/>
           </w:p>
         </w:tc>
         <w:tc>
@@ -6490,21 +6438,7 @@
           <w:rFonts w:ascii="Times New Roman" w:eastAsiaTheme="minorEastAsia" w:hAnsi="Times New Roman" w:cs="Times New Roman"/>
         </w:rPr>
         <w:tab/>
-        <w:t xml:space="preserve">Однако на более сложных лабиринтах агент </w:t>
-      </w:r>
-      <w:proofErr w:type="spellStart"/>
-      <w:r>
-        <w:rPr>
-          <w:rFonts w:ascii="Times New Roman" w:eastAsiaTheme="minorEastAsia" w:hAnsi="Times New Roman" w:cs="Times New Roman"/>
-        </w:rPr>
-        <w:t>затричивает</w:t>
-      </w:r>
-      <w:proofErr w:type="spellEnd"/>
-      <w:r>
-        <w:rPr>
-          <w:rFonts w:ascii="Times New Roman" w:eastAsiaTheme="minorEastAsia" w:hAnsi="Times New Roman" w:cs="Times New Roman"/>
-        </w:rPr>
-        <w:t xml:space="preserve"> уже на порядок больше шагов. Например если лабиринт содержит тупики, агенту нужно за</w:t>
+        <w:t>Однако на более сложных лабиринтах агент затричивает уже на порядок больше шагов. Например если лабиринт содержит тупики, агенту нужно за</w:t>
       </w:r>
       <w:r>
         <w:rPr>
@@ -6564,7 +6498,6 @@
                 <w:lang w:val="en-US"/>
               </w:rPr>
             </w:pPr>
-            <w:proofErr w:type="spellStart"/>
             <w:r>
               <w:rPr>
                 <w:rFonts w:ascii="Times New Roman" w:eastAsiaTheme="minorEastAsia" w:hAnsi="Times New Roman" w:cs="Times New Roman"/>
@@ -6572,7 +6505,6 @@
               </w:rPr>
               <w:t>Итерация</w:t>
             </w:r>
-            <w:proofErr w:type="spellEnd"/>
           </w:p>
         </w:tc>
         <w:tc>
@@ -6697,7 +6629,6 @@
                 <w:lang w:val="en-US"/>
               </w:rPr>
             </w:pPr>
-            <w:proofErr w:type="spellStart"/>
             <w:r>
               <w:rPr>
                 <w:rFonts w:ascii="Times New Roman" w:eastAsiaTheme="minorEastAsia" w:hAnsi="Times New Roman" w:cs="Times New Roman"/>
@@ -6705,7 +6636,6 @@
               </w:rPr>
               <w:t>Шаги</w:t>
             </w:r>
-            <w:proofErr w:type="spellEnd"/>
           </w:p>
         </w:tc>
         <w:tc>
@@ -6991,7 +6921,6 @@
                 <w:lang w:val="en-US"/>
               </w:rPr>
             </w:pPr>
-            <w:proofErr w:type="spellStart"/>
             <w:r>
               <w:rPr>
                 <w:rFonts w:ascii="Times New Roman" w:eastAsiaTheme="minorEastAsia" w:hAnsi="Times New Roman" w:cs="Times New Roman"/>
@@ -6999,7 +6928,6 @@
               </w:rPr>
               <w:t>Лабиринты</w:t>
             </w:r>
-            <w:proofErr w:type="spellEnd"/>
           </w:p>
         </w:tc>
         <w:tc>
@@ -7124,7 +7052,6 @@
                 <w:lang w:val="en-US"/>
               </w:rPr>
             </w:pPr>
-            <w:proofErr w:type="spellStart"/>
             <w:r>
               <w:rPr>
                 <w:rFonts w:ascii="Times New Roman" w:eastAsiaTheme="minorEastAsia" w:hAnsi="Times New Roman" w:cs="Times New Roman"/>
@@ -7132,7 +7059,6 @@
               </w:rPr>
               <w:t>Шаги</w:t>
             </w:r>
-            <w:proofErr w:type="spellEnd"/>
           </w:p>
         </w:tc>
         <w:tc>
@@ -7287,21 +7213,7 @@
         <w:rPr>
           <w:rFonts w:ascii="Times New Roman" w:eastAsiaTheme="minorEastAsia" w:hAnsi="Times New Roman" w:cs="Times New Roman"/>
         </w:rPr>
-        <w:t xml:space="preserve">Константы, контролирующие скорость обучения, кластеризации, а также количество нейронов и </w:t>
-      </w:r>
-      <w:proofErr w:type="spellStart"/>
-      <w:r>
-        <w:rPr>
-          <w:rFonts w:ascii="Times New Roman" w:eastAsiaTheme="minorEastAsia" w:hAnsi="Times New Roman" w:cs="Times New Roman"/>
-        </w:rPr>
-        <w:t>тп</w:t>
-      </w:r>
-      <w:proofErr w:type="spellEnd"/>
-      <w:r>
-        <w:rPr>
-          <w:rFonts w:ascii="Times New Roman" w:eastAsiaTheme="minorEastAsia" w:hAnsi="Times New Roman" w:cs="Times New Roman"/>
-        </w:rPr>
-        <w:t xml:space="preserve">. Например, чем ниже интенсивность кластеризации, то есть чем ниже сила пространственных весов, тем дольше, но качественнее работает алгоритм. </w:t>
+        <w:t xml:space="preserve">Константы, контролирующие скорость обучения, кластеризации, а также количество нейронов и тп. Например, чем ниже интенсивность кластеризации, то есть чем ниже сила пространственных весов, тем дольше, но качественнее работает алгоритм. </w:t>
       </w:r>
       <w:r>
         <w:rPr>
@@ -7406,21 +7318,7 @@
         <w:rPr>
           <w:rFonts w:ascii="Times New Roman" w:eastAsiaTheme="minorEastAsia" w:hAnsi="Times New Roman" w:cs="Times New Roman"/>
         </w:rPr>
-        <w:t xml:space="preserve">В настоящей работе представлена оригинальная </w:t>
-      </w:r>
-      <w:proofErr w:type="spellStart"/>
-      <w:r>
-        <w:rPr>
-          <w:rFonts w:ascii="Times New Roman" w:eastAsiaTheme="minorEastAsia" w:hAnsi="Times New Roman" w:cs="Times New Roman"/>
-        </w:rPr>
-        <w:t>нейросетевая</w:t>
-      </w:r>
-      <w:proofErr w:type="spellEnd"/>
-      <w:r>
-        <w:rPr>
-          <w:rFonts w:ascii="Times New Roman" w:eastAsiaTheme="minorEastAsia" w:hAnsi="Times New Roman" w:cs="Times New Roman"/>
-        </w:rPr>
-        <w:t xml:space="preserve"> архитектура интеллектуального агента, способного обучаться строить пути в различных лабиринтах. Архитектура основана на известной модели </w:t>
+        <w:t xml:space="preserve">В настоящей работе представлена оригинальная нейросетевая архитектура интеллектуального агента, способного обучаться строить пути в различных лабиринтах. Архитектура основана на известной модели </w:t>
       </w:r>
       <w:r>
         <w:rPr>
@@ -7520,87 +7418,7 @@
           <w:rFonts w:ascii="Times New Roman" w:eastAsiaTheme="minorEastAsia" w:hAnsi="Times New Roman" w:cs="Times New Roman"/>
           <w:lang w:val="en-US"/>
         </w:rPr>
-        <w:t xml:space="preserve">V. </w:t>
-      </w:r>
-      <w:proofErr w:type="spellStart"/>
-      <w:r>
-        <w:rPr>
-          <w:rFonts w:ascii="Times New Roman" w:eastAsiaTheme="minorEastAsia" w:hAnsi="Times New Roman" w:cs="Times New Roman"/>
-          <w:lang w:val="en-US"/>
-        </w:rPr>
-        <w:t>Mnih</w:t>
-      </w:r>
-      <w:proofErr w:type="spellEnd"/>
-      <w:r>
-        <w:rPr>
-          <w:rFonts w:ascii="Times New Roman" w:eastAsiaTheme="minorEastAsia" w:hAnsi="Times New Roman" w:cs="Times New Roman"/>
-          <w:lang w:val="en-US"/>
-        </w:rPr>
-        <w:t xml:space="preserve">, K. </w:t>
-      </w:r>
-      <w:proofErr w:type="spellStart"/>
-      <w:r>
-        <w:rPr>
-          <w:rFonts w:ascii="Times New Roman" w:eastAsiaTheme="minorEastAsia" w:hAnsi="Times New Roman" w:cs="Times New Roman"/>
-          <w:lang w:val="en-US"/>
-        </w:rPr>
-        <w:t>Kavukcuoglu</w:t>
-      </w:r>
-      <w:proofErr w:type="spellEnd"/>
-      <w:r>
-        <w:rPr>
-          <w:rFonts w:ascii="Times New Roman" w:eastAsiaTheme="minorEastAsia" w:hAnsi="Times New Roman" w:cs="Times New Roman"/>
-          <w:lang w:val="en-US"/>
-        </w:rPr>
-        <w:t xml:space="preserve">, D. Silver, A. Graves, I. </w:t>
-      </w:r>
-      <w:proofErr w:type="spellStart"/>
-      <w:r>
-        <w:rPr>
-          <w:rFonts w:ascii="Times New Roman" w:eastAsiaTheme="minorEastAsia" w:hAnsi="Times New Roman" w:cs="Times New Roman"/>
-          <w:lang w:val="en-US"/>
-        </w:rPr>
-        <w:t>Antonoglou</w:t>
-      </w:r>
-      <w:proofErr w:type="spellEnd"/>
-      <w:r>
-        <w:rPr>
-          <w:rFonts w:ascii="Times New Roman" w:eastAsiaTheme="minorEastAsia" w:hAnsi="Times New Roman" w:cs="Times New Roman"/>
-          <w:lang w:val="en-US"/>
-        </w:rPr>
-        <w:t xml:space="preserve">, D. </w:t>
-      </w:r>
-      <w:proofErr w:type="spellStart"/>
-      <w:r>
-        <w:rPr>
-          <w:rFonts w:ascii="Times New Roman" w:eastAsiaTheme="minorEastAsia" w:hAnsi="Times New Roman" w:cs="Times New Roman"/>
-          <w:lang w:val="en-US"/>
-        </w:rPr>
-        <w:t>Wierstra</w:t>
-      </w:r>
-      <w:proofErr w:type="spellEnd"/>
-      <w:r>
-        <w:rPr>
-          <w:rFonts w:ascii="Times New Roman" w:eastAsiaTheme="minorEastAsia" w:hAnsi="Times New Roman" w:cs="Times New Roman"/>
-          <w:lang w:val="en-US"/>
-        </w:rPr>
-        <w:t xml:space="preserve"> and M. </w:t>
-      </w:r>
-      <w:proofErr w:type="spellStart"/>
-      <w:r>
-        <w:rPr>
-          <w:rFonts w:ascii="Times New Roman" w:eastAsiaTheme="minorEastAsia" w:hAnsi="Times New Roman" w:cs="Times New Roman"/>
-          <w:lang w:val="en-US"/>
-        </w:rPr>
-        <w:t>Riedmiller</w:t>
-      </w:r>
-      <w:proofErr w:type="spellEnd"/>
-      <w:r>
-        <w:rPr>
-          <w:rFonts w:ascii="Times New Roman" w:eastAsiaTheme="minorEastAsia" w:hAnsi="Times New Roman" w:cs="Times New Roman"/>
-          <w:lang w:val="en-US"/>
-        </w:rPr>
-        <w:t>, "Playing Atari with Deep Reinforcement Learning", 2013.</w:t>
+        <w:t>V. Mnih, K. Kavukcuoglu, D. Silver, A. Graves, I. Antonoglou, D. Wierstra and M. Riedmiller, "Playing Atari with Deep Reinforcement Learning", 2013.</w:t>
       </w:r>
     </w:p>
     <w:p>
@@ -7625,53 +7443,12 @@
         </w:rPr>
         <w:t xml:space="preserve"> </w:t>
       </w:r>
-      <w:proofErr w:type="spellStart"/>
-      <w:r>
-        <w:rPr>
-          <w:rFonts w:ascii="Times New Roman" w:eastAsiaTheme="minorEastAsia" w:hAnsi="Times New Roman" w:cs="Times New Roman"/>
-          <w:lang w:val="en-US"/>
-        </w:rPr>
-        <w:t>Koutník</w:t>
-      </w:r>
-      <w:proofErr w:type="spellEnd"/>
-      <w:r>
-        <w:rPr>
-          <w:rFonts w:ascii="Times New Roman" w:eastAsiaTheme="minorEastAsia" w:hAnsi="Times New Roman" w:cs="Times New Roman"/>
-          <w:lang w:val="en-US"/>
-        </w:rPr>
-        <w:t xml:space="preserve"> and M. </w:t>
-      </w:r>
-      <w:proofErr w:type="spellStart"/>
-      <w:r>
-        <w:rPr>
-          <w:rFonts w:ascii="Times New Roman" w:eastAsiaTheme="minorEastAsia" w:hAnsi="Times New Roman" w:cs="Times New Roman"/>
-          <w:lang w:val="en-US"/>
-        </w:rPr>
-        <w:t>Šnorek</w:t>
-      </w:r>
-      <w:proofErr w:type="spellEnd"/>
-      <w:r>
-        <w:rPr>
-          <w:rFonts w:ascii="Times New Roman" w:eastAsiaTheme="minorEastAsia" w:hAnsi="Times New Roman" w:cs="Times New Roman"/>
-          <w:lang w:val="en-US"/>
-        </w:rPr>
-        <w:t xml:space="preserve">, "Temporal </w:t>
-      </w:r>
-      <w:proofErr w:type="spellStart"/>
-      <w:r>
-        <w:rPr>
-          <w:rFonts w:ascii="Times New Roman" w:eastAsiaTheme="minorEastAsia" w:hAnsi="Times New Roman" w:cs="Times New Roman"/>
-          <w:lang w:val="en-US"/>
-        </w:rPr>
-        <w:t>Hebbian</w:t>
-      </w:r>
-      <w:proofErr w:type="spellEnd"/>
-      <w:r>
-        <w:rPr>
-          <w:rFonts w:ascii="Times New Roman" w:eastAsiaTheme="minorEastAsia" w:hAnsi="Times New Roman" w:cs="Times New Roman"/>
-          <w:lang w:val="en-US"/>
-        </w:rPr>
-        <w:t xml:space="preserve"> Self-Organizing Map for Sequences", 2008</w:t>
+      <w:r>
+        <w:rPr>
+          <w:rFonts w:ascii="Times New Roman" w:eastAsiaTheme="minorEastAsia" w:hAnsi="Times New Roman" w:cs="Times New Roman"/>
+          <w:lang w:val="en-US"/>
+        </w:rPr>
+        <w:t>Koutník and M. Šnorek, "Temporal Hebbian Self-Organizing Map for Sequences", 2008</w:t>
       </w:r>
     </w:p>
     <w:p>
@@ -7694,23 +7471,7 @@
           <w:rFonts w:ascii="Times New Roman" w:eastAsiaTheme="minorEastAsia" w:hAnsi="Times New Roman" w:cs="Times New Roman"/>
           <w:lang w:val="en-US"/>
         </w:rPr>
-        <w:t xml:space="preserve">Gupta S. et al. Cognitive Mapping and Planning for Visual Navigation // </w:t>
-      </w:r>
-      <w:proofErr w:type="spellStart"/>
-      <w:r>
-        <w:rPr>
-          <w:rFonts w:ascii="Times New Roman" w:eastAsiaTheme="minorEastAsia" w:hAnsi="Times New Roman" w:cs="Times New Roman"/>
-          <w:lang w:val="en-US"/>
-        </w:rPr>
-        <w:t>ArXiv</w:t>
-      </w:r>
-      <w:proofErr w:type="spellEnd"/>
-      <w:r>
-        <w:rPr>
-          <w:rFonts w:ascii="Times New Roman" w:eastAsiaTheme="minorEastAsia" w:hAnsi="Times New Roman" w:cs="Times New Roman"/>
-          <w:lang w:val="en-US"/>
-        </w:rPr>
-        <w:t>: 1702.03920.</w:t>
+        <w:t>Gupta S. et al. Cognitive Mapping and Planning for Visual Navigation // ArXiv: 1702.03920.</w:t>
       </w:r>
     </w:p>
     <w:p>
@@ -7735,37 +7496,12 @@
         </w:rPr>
         <w:t xml:space="preserve"> </w:t>
       </w:r>
-      <w:proofErr w:type="spellStart"/>
-      <w:r>
-        <w:rPr>
-          <w:rFonts w:ascii="Times New Roman" w:eastAsiaTheme="minorEastAsia" w:hAnsi="Times New Roman" w:cs="Times New Roman"/>
-          <w:lang w:val="en-US"/>
-        </w:rPr>
-        <w:t>Schrodt</w:t>
-      </w:r>
-      <w:proofErr w:type="spellEnd"/>
-      <w:r>
-        <w:rPr>
-          <w:rFonts w:ascii="Times New Roman" w:eastAsiaTheme="minorEastAsia" w:hAnsi="Times New Roman" w:cs="Times New Roman"/>
-          <w:lang w:val="en-US"/>
-        </w:rPr>
-        <w:t xml:space="preserve"> F. et al. Mario Becomes Cognitive // Top. </w:t>
-      </w:r>
-      <w:proofErr w:type="spellStart"/>
-      <w:r>
-        <w:rPr>
-          <w:rFonts w:ascii="Times New Roman" w:eastAsiaTheme="minorEastAsia" w:hAnsi="Times New Roman" w:cs="Times New Roman"/>
-          <w:lang w:val="en-US"/>
-        </w:rPr>
-        <w:t>Cogn</w:t>
-      </w:r>
-      <w:proofErr w:type="spellEnd"/>
-      <w:r>
-        <w:rPr>
-          <w:rFonts w:ascii="Times New Roman" w:eastAsiaTheme="minorEastAsia" w:hAnsi="Times New Roman" w:cs="Times New Roman"/>
-          <w:lang w:val="en-US"/>
-        </w:rPr>
-        <w:t>. Sci. 2017. P. 1–31.</w:t>
+      <w:r>
+        <w:rPr>
+          <w:rFonts w:ascii="Times New Roman" w:eastAsiaTheme="minorEastAsia" w:hAnsi="Times New Roman" w:cs="Times New Roman"/>
+          <w:lang w:val="en-US"/>
+        </w:rPr>
+        <w:t>Schrodt F. et al. Mario Becomes Cognitive // Top. Cogn. Sci. 2017. P. 1–31.</w:t>
       </w:r>
     </w:p>
     <w:p>
@@ -7788,23 +7524,7 @@
           <w:rFonts w:ascii="Times New Roman" w:eastAsiaTheme="minorEastAsia" w:hAnsi="Times New Roman" w:cs="Times New Roman"/>
           <w:lang w:val="en-US"/>
         </w:rPr>
-        <w:t xml:space="preserve">Paxton C. et al. Combining Neural Networks and Tree Search for Task and Motion Planning in Challenging Environments // </w:t>
-      </w:r>
-      <w:proofErr w:type="spellStart"/>
-      <w:r>
-        <w:rPr>
-          <w:rFonts w:ascii="Times New Roman" w:eastAsiaTheme="minorEastAsia" w:hAnsi="Times New Roman" w:cs="Times New Roman"/>
-          <w:lang w:val="en-US"/>
-        </w:rPr>
-        <w:t>ArXiv</w:t>
-      </w:r>
-      <w:proofErr w:type="spellEnd"/>
-      <w:r>
-        <w:rPr>
-          <w:rFonts w:ascii="Times New Roman" w:eastAsiaTheme="minorEastAsia" w:hAnsi="Times New Roman" w:cs="Times New Roman"/>
-          <w:lang w:val="en-US"/>
-        </w:rPr>
-        <w:t>: 1703.07887. 2017.</w:t>
+        <w:t>Paxton C. et al. Combining Neural Networks and Tree Search for Task and Motion Planning in Challenging Environments // ArXiv: 1703.07887. 2017.</w:t>
       </w:r>
     </w:p>
     <w:p>
@@ -7822,21 +7542,12 @@
         </w:rPr>
         <w:t xml:space="preserve">[6] </w:t>
       </w:r>
-      <w:proofErr w:type="spellStart"/>
-      <w:r>
-        <w:rPr>
-          <w:rFonts w:ascii="Times New Roman" w:eastAsiaTheme="minorEastAsia" w:hAnsi="Times New Roman" w:cs="Times New Roman"/>
-          <w:lang w:val="en-US"/>
-        </w:rPr>
-        <w:t>Hélie</w:t>
-      </w:r>
-      <w:proofErr w:type="spellEnd"/>
-      <w:r>
-        <w:rPr>
-          <w:rFonts w:ascii="Times New Roman" w:eastAsiaTheme="minorEastAsia" w:hAnsi="Times New Roman" w:cs="Times New Roman"/>
-          <w:lang w:val="en-US"/>
-        </w:rPr>
-        <w:t xml:space="preserve"> S., Sun R. Autonomous learning in psychologically-oriented cognitive architectures: A survey // New Ideas Psychol. 2014. Vol. 34, № 1. P. 37–55.</w:t>
+      <w:r>
+        <w:rPr>
+          <w:rFonts w:ascii="Times New Roman" w:eastAsiaTheme="minorEastAsia" w:hAnsi="Times New Roman" w:cs="Times New Roman"/>
+          <w:lang w:val="en-US"/>
+        </w:rPr>
+        <w:t>Hélie S., Sun R. Autonomous learning in psychologically-oriented cognitive architectures: A survey // New Ideas Psychol. 2014. Vol. 34, № 1. P. 37–55.</w:t>
       </w:r>
     </w:p>
     <w:p>
@@ -7859,23 +7570,7 @@
           <w:rFonts w:ascii="Times New Roman" w:eastAsiaTheme="minorEastAsia" w:hAnsi="Times New Roman" w:cs="Times New Roman"/>
           <w:lang w:val="en-US"/>
         </w:rPr>
-        <w:t xml:space="preserve">Panov A.I. Behavior Planning of Intelligent Agent with Sign World Model // Biol. Inspired </w:t>
-      </w:r>
-      <w:proofErr w:type="spellStart"/>
-      <w:r>
-        <w:rPr>
-          <w:rFonts w:ascii="Times New Roman" w:eastAsiaTheme="minorEastAsia" w:hAnsi="Times New Roman" w:cs="Times New Roman"/>
-          <w:lang w:val="en-US"/>
-        </w:rPr>
-        <w:t>Cogn</w:t>
-      </w:r>
-      <w:proofErr w:type="spellEnd"/>
-      <w:r>
-        <w:rPr>
-          <w:rFonts w:ascii="Times New Roman" w:eastAsiaTheme="minorEastAsia" w:hAnsi="Times New Roman" w:cs="Times New Roman"/>
-          <w:lang w:val="en-US"/>
-        </w:rPr>
-        <w:t>. Archit. 2017. Vol. 19. P. 21–31.</w:t>
+        <w:t>Panov A.I. Behavior Planning of Intelligent Agent with Sign World Model // Biol. Inspired Cogn. Archit. 2017. Vol. 19. P. 21–31.</w:t>
       </w:r>
     </w:p>
     <w:p>
@@ -7893,37 +7588,12 @@
         </w:rPr>
         <w:t xml:space="preserve">[8] </w:t>
       </w:r>
-      <w:proofErr w:type="spellStart"/>
-      <w:r>
-        <w:rPr>
-          <w:rFonts w:ascii="Times New Roman" w:eastAsiaTheme="minorEastAsia" w:hAnsi="Times New Roman" w:cs="Times New Roman"/>
-          <w:lang w:val="en-US"/>
-        </w:rPr>
-        <w:t>Emel’yanov</w:t>
-      </w:r>
-      <w:proofErr w:type="spellEnd"/>
-      <w:r>
-        <w:rPr>
-          <w:rFonts w:ascii="Times New Roman" w:eastAsiaTheme="minorEastAsia" w:hAnsi="Times New Roman" w:cs="Times New Roman"/>
-          <w:lang w:val="en-US"/>
-        </w:rPr>
-        <w:t xml:space="preserve"> S. et al. Multilayer cognitive architecture for UAV control // </w:t>
-      </w:r>
-      <w:proofErr w:type="spellStart"/>
-      <w:r>
-        <w:rPr>
-          <w:rFonts w:ascii="Times New Roman" w:eastAsiaTheme="minorEastAsia" w:hAnsi="Times New Roman" w:cs="Times New Roman"/>
-          <w:lang w:val="en-US"/>
-        </w:rPr>
-        <w:t>Cogn</w:t>
-      </w:r>
-      <w:proofErr w:type="spellEnd"/>
-      <w:r>
-        <w:rPr>
-          <w:rFonts w:ascii="Times New Roman" w:eastAsiaTheme="minorEastAsia" w:hAnsi="Times New Roman" w:cs="Times New Roman"/>
-          <w:lang w:val="en-US"/>
-        </w:rPr>
-        <w:t>. Syst. Res. 2016. Vol. 39. P. 58–72.</w:t>
+      <w:r>
+        <w:rPr>
+          <w:rFonts w:ascii="Times New Roman" w:eastAsiaTheme="minorEastAsia" w:hAnsi="Times New Roman" w:cs="Times New Roman"/>
+          <w:lang w:val="en-US"/>
+        </w:rPr>
+        <w:t>Emel’yanov S. et al. Multilayer cognitive architecture for UAV control // Cogn. Syst. Res. 2016. Vol. 39. P. 58–72.</w:t>
       </w:r>
     </w:p>
     <w:p>
@@ -7942,53 +7612,12 @@
         <w:lastRenderedPageBreak/>
         <w:t xml:space="preserve">[9] </w:t>
       </w:r>
-      <w:proofErr w:type="spellStart"/>
-      <w:r>
-        <w:rPr>
-          <w:rFonts w:ascii="Times New Roman" w:eastAsiaTheme="minorEastAsia" w:hAnsi="Times New Roman" w:cs="Times New Roman"/>
-          <w:lang w:val="en-US"/>
-        </w:rPr>
-        <w:t>Kaelbling</w:t>
-      </w:r>
-      <w:proofErr w:type="spellEnd"/>
-      <w:r>
-        <w:rPr>
-          <w:rFonts w:ascii="Times New Roman" w:eastAsiaTheme="minorEastAsia" w:hAnsi="Times New Roman" w:cs="Times New Roman"/>
-          <w:lang w:val="en-US"/>
-        </w:rPr>
-        <w:t xml:space="preserve"> L.P., Littman M.L., Moore A.W. Reinforcement learning: A survey // J. </w:t>
-      </w:r>
-      <w:proofErr w:type="spellStart"/>
-      <w:r>
-        <w:rPr>
-          <w:rFonts w:ascii="Times New Roman" w:eastAsiaTheme="minorEastAsia" w:hAnsi="Times New Roman" w:cs="Times New Roman"/>
-          <w:lang w:val="en-US"/>
-        </w:rPr>
-        <w:t>Artif</w:t>
-      </w:r>
-      <w:proofErr w:type="spellEnd"/>
-      <w:r>
-        <w:rPr>
-          <w:rFonts w:ascii="Times New Roman" w:eastAsiaTheme="minorEastAsia" w:hAnsi="Times New Roman" w:cs="Times New Roman"/>
-          <w:lang w:val="en-US"/>
-        </w:rPr>
-        <w:t xml:space="preserve">. </w:t>
-      </w:r>
-      <w:proofErr w:type="spellStart"/>
-      <w:r>
-        <w:rPr>
-          <w:rFonts w:ascii="Times New Roman" w:eastAsiaTheme="minorEastAsia" w:hAnsi="Times New Roman" w:cs="Times New Roman"/>
-          <w:lang w:val="en-US"/>
-        </w:rPr>
-        <w:t>Intell</w:t>
-      </w:r>
-      <w:proofErr w:type="spellEnd"/>
-      <w:r>
-        <w:rPr>
-          <w:rFonts w:ascii="Times New Roman" w:eastAsiaTheme="minorEastAsia" w:hAnsi="Times New Roman" w:cs="Times New Roman"/>
-          <w:lang w:val="en-US"/>
-        </w:rPr>
-        <w:t>. Res. 1996. Vol. 4. P. 237–285.</w:t>
+      <w:r>
+        <w:rPr>
+          <w:rFonts w:ascii="Times New Roman" w:eastAsiaTheme="minorEastAsia" w:hAnsi="Times New Roman" w:cs="Times New Roman"/>
+          <w:lang w:val="en-US"/>
+        </w:rPr>
+        <w:t>Kaelbling L.P., Littman M.L., Moore A.W. Reinforcement learning: A survey // J. Artif. Intell. Res. 1996. Vol. 4. P. 237–285.</w:t>
       </w:r>
     </w:p>
     <w:p>
@@ -8006,69 +7635,12 @@
         </w:rPr>
         <w:t xml:space="preserve">[10] </w:t>
       </w:r>
-      <w:proofErr w:type="spellStart"/>
-      <w:r>
-        <w:rPr>
-          <w:rFonts w:ascii="Times New Roman" w:eastAsiaTheme="minorEastAsia" w:hAnsi="Times New Roman" w:cs="Times New Roman"/>
-          <w:lang w:val="en-US"/>
-        </w:rPr>
-        <w:t>Chalita</w:t>
-      </w:r>
-      <w:proofErr w:type="spellEnd"/>
-      <w:r>
-        <w:rPr>
-          <w:rFonts w:ascii="Times New Roman" w:eastAsiaTheme="minorEastAsia" w:hAnsi="Times New Roman" w:cs="Times New Roman"/>
-          <w:lang w:val="en-US"/>
-        </w:rPr>
-        <w:t xml:space="preserve"> M.A., Lis D., </w:t>
-      </w:r>
-      <w:proofErr w:type="spellStart"/>
-      <w:r>
-        <w:rPr>
-          <w:rFonts w:ascii="Times New Roman" w:eastAsiaTheme="minorEastAsia" w:hAnsi="Times New Roman" w:cs="Times New Roman"/>
-          <w:lang w:val="en-US"/>
-        </w:rPr>
-        <w:t>Caverzasi</w:t>
-      </w:r>
-      <w:proofErr w:type="spellEnd"/>
-      <w:r>
-        <w:rPr>
-          <w:rFonts w:ascii="Times New Roman" w:eastAsiaTheme="minorEastAsia" w:hAnsi="Times New Roman" w:cs="Times New Roman"/>
-          <w:lang w:val="en-US"/>
-        </w:rPr>
-        <w:t xml:space="preserve"> A. Reinforcement learning in a bio-connectionist model based in the </w:t>
-      </w:r>
-      <w:proofErr w:type="spellStart"/>
-      <w:r>
-        <w:rPr>
-          <w:rFonts w:ascii="Times New Roman" w:eastAsiaTheme="minorEastAsia" w:hAnsi="Times New Roman" w:cs="Times New Roman"/>
-          <w:lang w:val="en-US"/>
-        </w:rPr>
-        <w:t>thalamo</w:t>
-      </w:r>
-      <w:proofErr w:type="spellEnd"/>
-      <w:r>
-        <w:rPr>
-          <w:rFonts w:ascii="Times New Roman" w:eastAsiaTheme="minorEastAsia" w:hAnsi="Times New Roman" w:cs="Times New Roman"/>
-          <w:lang w:val="en-US"/>
-        </w:rPr>
-        <w:t xml:space="preserve">-cortical neural circuit // Biol. Inspired </w:t>
-      </w:r>
-      <w:proofErr w:type="spellStart"/>
-      <w:r>
-        <w:rPr>
-          <w:rFonts w:ascii="Times New Roman" w:eastAsiaTheme="minorEastAsia" w:hAnsi="Times New Roman" w:cs="Times New Roman"/>
-          <w:lang w:val="en-US"/>
-        </w:rPr>
-        <w:t>Cogn</w:t>
-      </w:r>
-      <w:proofErr w:type="spellEnd"/>
-      <w:r>
-        <w:rPr>
-          <w:rFonts w:ascii="Times New Roman" w:eastAsiaTheme="minorEastAsia" w:hAnsi="Times New Roman" w:cs="Times New Roman"/>
-          <w:lang w:val="en-US"/>
-        </w:rPr>
-        <w:t>. Archit. 2016. P. 45–63.</w:t>
+      <w:r>
+        <w:rPr>
+          <w:rFonts w:ascii="Times New Roman" w:eastAsiaTheme="minorEastAsia" w:hAnsi="Times New Roman" w:cs="Times New Roman"/>
+          <w:lang w:val="en-US"/>
+        </w:rPr>
+        <w:t>Chalita M.A., Lis D., Caverzasi A. Reinforcement learning in a bio-connectionist model based in the thalamo-cortical neural circuit // Biol. Inspired Cogn. Archit. 2016. P. 45–63.</w:t>
       </w:r>
     </w:p>
     <w:sectPr>
@@ -9362,7 +8934,7 @@
 </file>
 
 <file path=customXml/itemProps1.xml><?xml version="1.0" encoding="utf-8"?>
-<ds:datastoreItem xmlns:ds="http://schemas.openxmlformats.org/officeDocument/2006/customXml" ds:itemID="{674BE8F5-73BB-0547-AC77-DDE4C89FBA50}">
+<ds:datastoreItem xmlns:ds="http://schemas.openxmlformats.org/officeDocument/2006/customXml" ds:itemID="{5E033A90-04F5-8845-AAEB-159855A52DAD}">
   <ds:schemaRefs>
     <ds:schemaRef ds:uri="http://schemas.openxmlformats.org/officeDocument/2006/bibliography"/>
   </ds:schemaRefs>

--- a/VKR.docx
+++ b/VKR.docx
@@ -1913,8 +1913,6 @@
           <w:lang w:val="en-US"/>
         </w:rPr>
       </w:pPr>
-      <w:bookmarkStart w:id="3" w:name="_GoBack"/>
-      <w:bookmarkEnd w:id="3"/>
     </w:p>
     <w:p>
       <w:pPr>
@@ -1940,7 +1938,7 @@
           <w:rFonts w:ascii="Times New Roman" w:hAnsi="Times New Roman" w:cs="Times New Roman"/>
         </w:rPr>
       </w:pPr>
-      <w:bookmarkStart w:id="4" w:name="_Toc482260195"/>
+      <w:bookmarkStart w:id="3" w:name="_Toc482260195"/>
       <w:r>
         <w:rPr>
           <w:rFonts w:ascii="Times New Roman" w:hAnsi="Times New Roman" w:cs="Times New Roman"/>
@@ -1948,7 +1946,7 @@
         <w:lastRenderedPageBreak/>
         <w:t>Введение</w:t>
       </w:r>
-      <w:bookmarkEnd w:id="4"/>
+      <w:bookmarkEnd w:id="3"/>
     </w:p>
     <w:p>
       <w:pPr>
@@ -2452,18 +2450,12 @@
         <w:rPr>
           <w:rFonts w:ascii="Times New Roman" w:hAnsi="Times New Roman" w:cs="Times New Roman"/>
         </w:rPr>
-        <w:t xml:space="preserve">Изначально алгоритм </w:t>
-      </w:r>
-      <w:r>
-        <w:rPr>
-          <w:rFonts w:ascii="Times New Roman" w:hAnsi="Times New Roman" w:cs="Times New Roman"/>
-          <w:lang w:val="en-US"/>
-        </w:rPr>
-        <w:t>THSOM</w:t>
-      </w:r>
-      <w:r>
-        <w:rPr>
-          <w:rFonts w:ascii="Times New Roman" w:hAnsi="Times New Roman" w:cs="Times New Roman"/>
+        <w:t>Главной целью данной работы является разработка алгоритма передвижения агента в структурированной (то есть заданной по определенным правилам, с определенным набором условий) среде, превосходством которого бы являлась низкая вычислительная сложность по сравнению с аналогичными средствами решения данной задачи. Так, самым распространенным</w:t>
+      </w:r>
+      <w:r>
+        <w:rPr>
+          <w:rFonts w:ascii="Times New Roman" w:hAnsi="Times New Roman" w:cs="Times New Roman"/>
+          <w:lang w:val="en-US"/>
         </w:rPr>
         <w:t xml:space="preserve"> </w:t>
       </w:r>
@@ -2471,154 +2463,236 @@
         <w:rPr>
           <w:rFonts w:ascii="Times New Roman" w:hAnsi="Times New Roman" w:cs="Times New Roman"/>
         </w:rPr>
-        <w:t xml:space="preserve">служит для </w:t>
-      </w:r>
-      <w:r>
-        <w:rPr>
-          <w:rFonts w:ascii="Times New Roman" w:hAnsi="Times New Roman" w:cs="Times New Roman"/>
-        </w:rPr>
-        <w:t>генерации</w:t>
-      </w:r>
-      <w:r>
-        <w:rPr>
-          <w:rFonts w:ascii="Times New Roman" w:hAnsi="Times New Roman" w:cs="Times New Roman"/>
+        <w:t xml:space="preserve">способом нахождения пути в лабиринте является представления его в виде связанного графа и запуска алгоритмов, основанных на поиске в ширину, таких как алгоритм Ли или алгоритм </w:t>
+      </w:r>
+      <w:r>
+        <w:rPr>
+          <w:rFonts w:ascii="Times New Roman" w:hAnsi="Times New Roman" w:cs="Times New Roman"/>
+          <w:lang w:val="en-US"/>
+        </w:rPr>
+        <w:t xml:space="preserve">A* (A star). </w:t>
+      </w:r>
+      <w:r>
+        <w:rPr>
+          <w:rFonts w:ascii="Times New Roman" w:hAnsi="Times New Roman" w:cs="Times New Roman"/>
+        </w:rPr>
+        <w:t>Однако, во-первых, асимптотика данных алгоритмов</w:t>
+      </w:r>
+      <w:r>
+        <w:rPr>
+          <w:rFonts w:ascii="Times New Roman" w:hAnsi="Times New Roman" w:cs="Times New Roman"/>
+        </w:rPr>
+        <w:t xml:space="preserve"> составляет </w:t>
+      </w:r>
+      <m:oMath>
+        <m:r>
+          <w:rPr>
+            <w:rFonts w:ascii="Cambria Math" w:hAnsi="Cambria Math" w:cs="Times New Roman"/>
+          </w:rPr>
+          <m:t>O</m:t>
+        </m:r>
+        <m:d>
+          <m:dPr>
+            <m:ctrlPr>
+              <w:rPr>
+                <w:rFonts w:ascii="Cambria Math" w:hAnsi="Cambria Math" w:cs="Times New Roman"/>
+                <w:i/>
+              </w:rPr>
+            </m:ctrlPr>
+          </m:dPr>
+          <m:e>
+            <m:r>
+              <w:rPr>
+                <w:rFonts w:ascii="Cambria Math" w:hAnsi="Cambria Math" w:cs="Times New Roman"/>
+              </w:rPr>
+              <m:t>n+m</m:t>
+            </m:r>
+          </m:e>
+        </m:d>
+      </m:oMath>
+      <w:r>
+        <w:rPr>
+          <w:rFonts w:ascii="Times New Roman" w:eastAsiaTheme="minorEastAsia" w:hAnsi="Times New Roman" w:cs="Times New Roman"/>
+        </w:rPr>
+        <w:t>, что при больших размерах</w:t>
+      </w:r>
+      <w:r>
+        <w:rPr>
+          <w:rFonts w:ascii="Times New Roman" w:eastAsiaTheme="minorEastAsia" w:hAnsi="Times New Roman" w:cs="Times New Roman"/>
+        </w:rPr>
+        <w:t xml:space="preserve"> лабиринтов является существенной величиной (так как само </w:t>
+      </w:r>
+      <m:oMath>
+        <m:r>
+          <w:rPr>
+            <w:rFonts w:ascii="Cambria Math" w:hAnsi="Cambria Math" w:cs="Times New Roman"/>
+          </w:rPr>
+          <m:t>n</m:t>
+        </m:r>
+      </m:oMath>
+      <w:r>
+        <w:rPr>
+          <w:rFonts w:ascii="Times New Roman" w:eastAsiaTheme="minorEastAsia" w:hAnsi="Times New Roman" w:cs="Times New Roman"/>
+        </w:rPr>
+        <w:t xml:space="preserve"> - количество вершин в графе составляет </w:t>
+      </w:r>
+      <m:oMath>
+        <m:r>
+          <w:rPr>
+            <w:rFonts w:ascii="Cambria Math" w:eastAsiaTheme="minorEastAsia" w:hAnsi="Cambria Math" w:cs="Times New Roman"/>
+          </w:rPr>
+          <m:t>k*l</m:t>
+        </m:r>
+      </m:oMath>
+      <w:r>
+        <w:rPr>
+          <w:rFonts w:ascii="Times New Roman" w:eastAsiaTheme="minorEastAsia" w:hAnsi="Times New Roman" w:cs="Times New Roman"/>
+        </w:rPr>
+        <w:t xml:space="preserve">, где </w:t>
+      </w:r>
+      <m:oMath>
+        <m:r>
+          <w:rPr>
+            <w:rFonts w:ascii="Cambria Math" w:eastAsiaTheme="minorEastAsia" w:hAnsi="Cambria Math" w:cs="Times New Roman"/>
+          </w:rPr>
+          <m:t>k, l</m:t>
+        </m:r>
+      </m:oMath>
+      <w:r>
+        <w:rPr>
+          <w:rFonts w:ascii="Times New Roman" w:eastAsiaTheme="minorEastAsia" w:hAnsi="Times New Roman" w:cs="Times New Roman"/>
+        </w:rPr>
+        <w:t xml:space="preserve"> – размеры лабиринта</w:t>
+      </w:r>
+      <w:r>
+        <w:rPr>
+          <w:rFonts w:ascii="Times New Roman" w:eastAsiaTheme="minorEastAsia" w:hAnsi="Times New Roman" w:cs="Times New Roman"/>
+          <w:lang w:val="en-US"/>
+        </w:rPr>
+        <w:t xml:space="preserve">;  а </w:t>
+      </w:r>
+      <w:r>
+        <w:rPr>
+          <w:rFonts w:ascii="Times New Roman" w:eastAsiaTheme="minorEastAsia" w:hAnsi="Times New Roman" w:cs="Times New Roman"/>
+        </w:rPr>
+        <w:t xml:space="preserve">число ребер приблизительно составляет </w:t>
+      </w:r>
+      <m:oMath>
+        <m:r>
+          <w:rPr>
+            <w:rFonts w:ascii="Cambria Math" w:eastAsiaTheme="minorEastAsia" w:hAnsi="Cambria Math" w:cs="Times New Roman"/>
+            <w:lang w:val="en-US"/>
+          </w:rPr>
+          <m:t>O</m:t>
+        </m:r>
+        <m:d>
+          <m:dPr>
+            <m:ctrlPr>
+              <w:rPr>
+                <w:rFonts w:ascii="Cambria Math" w:eastAsiaTheme="minorEastAsia" w:hAnsi="Cambria Math" w:cs="Times New Roman"/>
+                <w:i/>
+                <w:lang w:val="en-US"/>
+              </w:rPr>
+            </m:ctrlPr>
+          </m:dPr>
+          <m:e>
+            <m:r>
+              <w:rPr>
+                <w:rFonts w:ascii="Cambria Math" w:hAnsi="Cambria Math" w:cs="Times New Roman"/>
+              </w:rPr>
+              <m:t>n</m:t>
+            </m:r>
+            <m:ctrlPr>
+              <w:rPr>
+                <w:rFonts w:ascii="Cambria Math" w:hAnsi="Cambria Math" w:cs="Times New Roman"/>
+                <w:i/>
+              </w:rPr>
+            </m:ctrlPr>
+          </m:e>
+        </m:d>
+      </m:oMath>
+      <w:r>
+        <w:rPr>
+          <w:rFonts w:ascii="Times New Roman" w:eastAsiaTheme="minorEastAsia" w:hAnsi="Times New Roman" w:cs="Times New Roman"/>
         </w:rPr>
         <w:t xml:space="preserve"> </w:t>
       </w:r>
       <w:r>
         <w:rPr>
-          <w:rFonts w:ascii="Times New Roman" w:hAnsi="Times New Roman" w:cs="Times New Roman"/>
-        </w:rPr>
-        <w:t>марковских последовательностей (восстановления вероятностей переходов между состояниями</w:t>
-      </w:r>
-      <w:r>
-        <w:rPr>
-          <w:rFonts w:ascii="Times New Roman" w:hAnsi="Times New Roman" w:cs="Times New Roman"/>
+          <w:rFonts w:ascii="Times New Roman" w:eastAsiaTheme="minorEastAsia" w:hAnsi="Times New Roman" w:cs="Times New Roman"/>
+        </w:rPr>
+        <w:t>в зависимости от конкретной структуры среды)</w:t>
+      </w:r>
+      <w:r>
+        <w:rPr>
+          <w:rFonts w:ascii="Times New Roman" w:eastAsiaTheme="minorEastAsia" w:hAnsi="Times New Roman" w:cs="Times New Roman"/>
+        </w:rPr>
+        <w:t>.</w:t>
+      </w:r>
+      <w:r>
+        <w:rPr>
+          <w:rFonts w:ascii="Times New Roman" w:eastAsiaTheme="minorEastAsia" w:hAnsi="Times New Roman" w:cs="Times New Roman"/>
+        </w:rPr>
+        <w:t xml:space="preserve"> Во-вторых при использовании подобных алгоритмов, предполагается, что мы владеем полной информацией о графе, тогда как в рассматриваемой нами задаче агент видит лишь часть лабиринта и не обладает знанием о всей его структуре.</w:t>
+      </w:r>
+      <w:r>
+        <w:rPr>
+          <w:rFonts w:ascii="Times New Roman" w:eastAsiaTheme="minorEastAsia" w:hAnsi="Times New Roman" w:cs="Times New Roman"/>
+        </w:rPr>
+        <w:t xml:space="preserve"> В-третьих, такой подход даст агенту лишь решение на конкретной карте, однако мы ставим задачу обучить агента, чтобы на каждом последующем лабиринте время прохождения уменьшалось.</w:t>
+      </w:r>
+      <w:r>
+        <w:rPr>
+          <w:rFonts w:ascii="Times New Roman" w:eastAsiaTheme="minorEastAsia" w:hAnsi="Times New Roman" w:cs="Times New Roman"/>
         </w:rPr>
         <w:t xml:space="preserve"> </w:t>
       </w:r>
       <w:r>
         <w:rPr>
-          <w:rFonts w:ascii="Times New Roman" w:hAnsi="Times New Roman" w:cs="Times New Roman"/>
-        </w:rPr>
-        <w:t>системы</w:t>
-      </w:r>
-      <w:r>
-        <w:rPr>
-          <w:rFonts w:ascii="Times New Roman" w:hAnsi="Times New Roman" w:cs="Times New Roman"/>
-        </w:rPr>
-        <w:t xml:space="preserve">) </w:t>
-      </w:r>
-      <w:r>
-        <w:rPr>
-          <w:rFonts w:ascii="Times New Roman" w:hAnsi="Times New Roman" w:cs="Times New Roman"/>
-        </w:rPr>
-        <w:t>по потоку</w:t>
-      </w:r>
-      <w:r>
-        <w:rPr>
-          <w:rFonts w:ascii="Times New Roman" w:hAnsi="Times New Roman" w:cs="Times New Roman"/>
-        </w:rPr>
-        <w:t xml:space="preserve"> входных данных. Поэтому интуитивно кажется, что такой подход должен успешно укладываться в концепцию </w:t>
-      </w:r>
-      <w:r>
-        <w:rPr>
-          <w:rFonts w:ascii="Times New Roman" w:hAnsi="Times New Roman" w:cs="Times New Roman"/>
-          <w:lang w:val="en-US"/>
-        </w:rPr>
-        <w:t>Q</w:t>
-      </w:r>
-      <w:r>
-        <w:rPr>
-          <w:rFonts w:ascii="Times New Roman" w:hAnsi="Times New Roman" w:cs="Times New Roman"/>
-        </w:rPr>
-        <w:t xml:space="preserve">-обучения. Благодаря </w:t>
-      </w:r>
-      <w:r>
-        <w:rPr>
-          <w:rFonts w:ascii="Times New Roman" w:hAnsi="Times New Roman" w:cs="Times New Roman"/>
-        </w:rPr>
-        <w:t xml:space="preserve">кластеризации входных данных, мы дополнительно получаем снижение размерности пространства </w:t>
-      </w:r>
-      <w:r>
-        <w:rPr>
-          <w:rFonts w:ascii="Times New Roman" w:hAnsi="Times New Roman" w:cs="Times New Roman"/>
-        </w:rPr>
-        <w:t>описаний состояния внешней среды</w:t>
-      </w:r>
-      <w:r>
-        <w:rPr>
-          <w:rFonts w:ascii="Times New Roman" w:hAnsi="Times New Roman" w:cs="Times New Roman"/>
-        </w:rPr>
-        <w:t xml:space="preserve"> при минимальной потере информации. </w:t>
-      </w:r>
-      <w:r>
-        <w:rPr>
-          <w:rFonts w:ascii="Times New Roman" w:hAnsi="Times New Roman" w:cs="Times New Roman"/>
-        </w:rPr>
-        <w:t>В противоположность традиционному подходу</w:t>
-      </w:r>
-      <w:r>
-        <w:rPr>
-          <w:rFonts w:ascii="Times New Roman" w:hAnsi="Times New Roman" w:cs="Times New Roman"/>
+          <w:rFonts w:ascii="Times New Roman" w:eastAsiaTheme="minorEastAsia" w:hAnsi="Times New Roman" w:cs="Times New Roman"/>
+        </w:rPr>
+        <w:t>Альтернативным решением является применение глубинных нейронных сетей, которые применяются</w:t>
+      </w:r>
+      <w:r>
+        <w:rPr>
+          <w:rFonts w:ascii="Times New Roman" w:hAnsi="Times New Roman" w:cs="Times New Roman"/>
+          <w:lang w:val="en-US"/>
         </w:rPr>
         <w:t xml:space="preserve"> </w:t>
       </w:r>
       <w:r>
         <w:rPr>
           <w:rFonts w:ascii="Times New Roman" w:hAnsi="Times New Roman" w:cs="Times New Roman"/>
-        </w:rPr>
-        <w:t>[9]</w:t>
-      </w:r>
-      <w:r>
-        <w:rPr>
-          <w:rFonts w:ascii="Times New Roman" w:hAnsi="Times New Roman" w:cs="Times New Roman"/>
-        </w:rPr>
-        <w:t xml:space="preserve">, где </w:t>
-      </w:r>
-      <w:r>
-        <w:rPr>
-          <w:rFonts w:ascii="Times New Roman" w:hAnsi="Times New Roman" w:cs="Times New Roman"/>
-          <w:lang w:val="en-US"/>
-        </w:rPr>
-        <w:t>Q</w:t>
-      </w:r>
-      <w:r>
-        <w:rPr>
-          <w:rFonts w:ascii="Times New Roman" w:hAnsi="Times New Roman" w:cs="Times New Roman"/>
-        </w:rPr>
-        <w:t>-</w:t>
-      </w:r>
-      <w:r>
-        <w:rPr>
-          <w:rFonts w:ascii="Times New Roman" w:hAnsi="Times New Roman" w:cs="Times New Roman"/>
-        </w:rPr>
-        <w:t>таблица хранит все состояния среды, м</w:t>
-      </w:r>
-      <w:r>
-        <w:rPr>
-          <w:rFonts w:ascii="Times New Roman" w:hAnsi="Times New Roman" w:cs="Times New Roman"/>
-        </w:rPr>
-        <w:t xml:space="preserve">ы утверждаем, что достаточно всего несколько состояний, чтобы полностью описать движение </w:t>
-      </w:r>
-      <w:r>
-        <w:rPr>
-          <w:rFonts w:ascii="Times New Roman" w:hAnsi="Times New Roman" w:cs="Times New Roman"/>
-        </w:rPr>
-        <w:t xml:space="preserve">по определенному классу лабиринтов. </w:t>
-      </w:r>
-      <w:r>
-        <w:rPr>
-          <w:rFonts w:ascii="Times New Roman" w:hAnsi="Times New Roman" w:cs="Times New Roman"/>
-        </w:rPr>
-        <w:t xml:space="preserve">Воспользовавшись разработанной в </w:t>
-      </w:r>
-      <w:r>
-        <w:rPr>
-          <w:rFonts w:ascii="Times New Roman" w:hAnsi="Times New Roman" w:cs="Times New Roman"/>
-          <w:lang w:val="en-US"/>
-        </w:rPr>
-        <w:t>DeepMind</w:t>
+          <w:lang w:val="en-US"/>
+        </w:rPr>
+        <w:t xml:space="preserve">в прохождении игр в эмуляционной среде Atari[1]. </w:t>
+      </w:r>
+      <w:r>
+        <w:rPr>
+          <w:rFonts w:ascii="Times New Roman" w:hAnsi="Times New Roman" w:cs="Times New Roman"/>
+          <w:lang w:val="en-US"/>
+        </w:rPr>
+        <w:t xml:space="preserve">Преимуществом нашей модели перед данным подходом является отсутствие многослойности сети и как следствие высокая скорость вычислений и обучения. Далее будут приведены результаты экспериментов и данные о времени работы агента, где будет продемонстрировано, что алгоритм выполняется за </w:t>
+      </w:r>
+      <w:r>
+        <w:rPr>
+          <w:rFonts w:ascii="Times New Roman" w:hAnsi="Times New Roman" w:cs="Times New Roman"/>
+          <w:lang w:val="en-US"/>
+        </w:rPr>
+        <w:t xml:space="preserve">приемлимое время на среднем процессоре, тогда как использование технологии Deep Reinforcement Learning </w:t>
+      </w:r>
+      <w:r>
+        <w:rPr>
+          <w:rFonts w:ascii="Times New Roman" w:hAnsi="Times New Roman" w:cs="Times New Roman"/>
+        </w:rPr>
+        <w:t xml:space="preserve">требует наличие дорогостоящих и энергозатратных </w:t>
+      </w:r>
+      <w:r>
+        <w:rPr>
+          <w:rFonts w:ascii="Times New Roman" w:hAnsi="Times New Roman" w:cs="Times New Roman"/>
+          <w:lang w:val="en-US"/>
+        </w:rPr>
+        <w:t>GPU.</w:t>
       </w:r>
       <w:r>
         <w:rPr>
@@ -2626,30 +2700,45 @@
         </w:rPr>
         <w:t xml:space="preserve"> </w:t>
       </w:r>
-      <w:r>
-        <w:rPr>
-          <w:rFonts w:ascii="Times New Roman" w:hAnsi="Times New Roman" w:cs="Times New Roman"/>
-        </w:rPr>
-        <w:t xml:space="preserve">архитектурой </w:t>
-      </w:r>
-      <w:r>
-        <w:rPr>
-          <w:rFonts w:ascii="Times New Roman" w:hAnsi="Times New Roman" w:cs="Times New Roman"/>
-          <w:lang w:val="en-US"/>
-        </w:rPr>
-        <w:t>Q</w:t>
-      </w:r>
-      <w:r>
-        <w:rPr>
-          <w:rFonts w:ascii="Times New Roman" w:hAnsi="Times New Roman" w:cs="Times New Roman"/>
-        </w:rPr>
-        <w:t>-</w:t>
-      </w:r>
-      <w:r>
-        <w:rPr>
-          <w:rFonts w:ascii="Times New Roman" w:hAnsi="Times New Roman" w:cs="Times New Roman"/>
-        </w:rPr>
-        <w:t>сети</w:t>
+    </w:p>
+    <w:p>
+      <w:pPr>
+        <w:spacing w:after="40"/>
+        <w:ind w:firstLine="708"/>
+        <w:rPr>
+          <w:rFonts w:ascii="Times New Roman" w:hAnsi="Times New Roman" w:cs="Times New Roman"/>
+          <w:lang w:val="en-US"/>
+        </w:rPr>
+      </w:pPr>
+      <w:r>
+        <w:rPr>
+          <w:rFonts w:ascii="Times New Roman" w:hAnsi="Times New Roman" w:cs="Times New Roman"/>
+        </w:rPr>
+        <w:t>Область применения</w:t>
+      </w:r>
+      <w:r>
+        <w:rPr>
+          <w:rFonts w:ascii="Times New Roman" w:hAnsi="Times New Roman" w:cs="Times New Roman"/>
+        </w:rPr>
+        <w:t xml:space="preserve"> данной модели</w:t>
+      </w:r>
+      <w:r>
+        <w:rPr>
+          <w:rFonts w:ascii="Times New Roman" w:hAnsi="Times New Roman" w:cs="Times New Roman"/>
+        </w:rPr>
+        <w:t xml:space="preserve"> составляет </w:t>
+      </w:r>
+      <w:r>
+        <w:rPr>
+          <w:rFonts w:ascii="Times New Roman" w:hAnsi="Times New Roman" w:cs="Times New Roman"/>
+        </w:rPr>
+        <w:t>большой класс задач робототехники и видеоигр. Так как лабиринты являются классической средой передвижения объектов в таких продуктах как</w:t>
+      </w:r>
+      <w:r>
+        <w:rPr>
+          <w:rFonts w:ascii="Times New Roman" w:hAnsi="Times New Roman" w:cs="Times New Roman"/>
+        </w:rPr>
+        <w:t>, например,</w:t>
       </w:r>
       <w:r>
         <w:rPr>
@@ -2660,34 +2749,93 @@
       <w:r>
         <w:rPr>
           <w:rFonts w:ascii="Times New Roman" w:hAnsi="Times New Roman" w:cs="Times New Roman"/>
-        </w:rPr>
-        <w:t>[1],</w:t>
-      </w:r>
-      <w:r>
-        <w:rPr>
-          <w:rFonts w:ascii="Times New Roman" w:hAnsi="Times New Roman" w:cs="Times New Roman"/>
-        </w:rPr>
-        <w:t xml:space="preserve"> мы </w:t>
-      </w:r>
-      <w:r>
-        <w:rPr>
-          <w:rFonts w:ascii="Times New Roman" w:hAnsi="Times New Roman" w:cs="Times New Roman"/>
-        </w:rPr>
-        <w:t>определил наблюдаемое агентом состояние среды, как изображение некоторого участка карты лабиринта при виде «сверху». П</w:t>
-      </w:r>
-      <w:r>
-        <w:rPr>
-          <w:rFonts w:ascii="Times New Roman" w:hAnsi="Times New Roman" w:cs="Times New Roman"/>
-        </w:rPr>
-        <w:t xml:space="preserve">ри перемещении агент «видит» поле </w:t>
-      </w:r>
-      <w:r>
-        <w:rPr>
-          <w:rFonts w:ascii="Times New Roman" w:hAnsi="Times New Roman" w:cs="Times New Roman"/>
-          <w:lang w:val="en-US"/>
-        </w:rPr>
-        <w:t>MxM</w:t>
-      </w:r>
+          <w:lang w:val="en-US"/>
+        </w:rPr>
+        <w:t xml:space="preserve">Tanks 2D </w:t>
+      </w:r>
+      <w:r>
+        <w:rPr>
+          <w:rFonts w:ascii="Times New Roman" w:hAnsi="Times New Roman" w:cs="Times New Roman"/>
+        </w:rPr>
+        <w:t xml:space="preserve">и </w:t>
+      </w:r>
+      <w:r>
+        <w:rPr>
+          <w:rFonts w:ascii="Times New Roman" w:hAnsi="Times New Roman" w:cs="Times New Roman"/>
+          <w:lang w:val="en-US"/>
+        </w:rPr>
+        <w:t>Doom</w:t>
+      </w:r>
+      <w:r>
+        <w:rPr>
+          <w:rFonts w:ascii="Times New Roman" w:hAnsi="Times New Roman" w:cs="Times New Roman"/>
+          <w:lang w:val="en-US"/>
+        </w:rPr>
+        <w:t xml:space="preserve"> (рис. 3)</w:t>
+      </w:r>
+      <w:r>
+        <w:rPr>
+          <w:rFonts w:ascii="Times New Roman" w:hAnsi="Times New Roman" w:cs="Times New Roman"/>
+          <w:lang w:val="en-US"/>
+        </w:rPr>
+        <w:t xml:space="preserve">, </w:t>
+      </w:r>
+      <w:r>
+        <w:rPr>
+          <w:rFonts w:ascii="Times New Roman" w:hAnsi="Times New Roman" w:cs="Times New Roman"/>
+        </w:rPr>
+        <w:t xml:space="preserve">внедрение предложенной модели в виде элементарного искусственного интеллекта ботов, </w:t>
+      </w:r>
+      <w:r>
+        <w:rPr>
+          <w:rFonts w:ascii="Times New Roman" w:hAnsi="Times New Roman" w:cs="Times New Roman"/>
+        </w:rPr>
+        <w:lastRenderedPageBreak/>
+        <w:t xml:space="preserve">требующего </w:t>
+      </w:r>
+      <w:r>
+        <w:rPr>
+          <w:rFonts w:ascii="Times New Roman" w:hAnsi="Times New Roman" w:cs="Times New Roman"/>
+        </w:rPr>
+        <w:t>низких вычислительных затрат (</w:t>
+      </w:r>
+      <w:r>
+        <w:rPr>
+          <w:rFonts w:ascii="Times New Roman" w:hAnsi="Times New Roman" w:cs="Times New Roman"/>
+        </w:rPr>
+        <w:t xml:space="preserve">говоря о таких играх мы ориентируемся на маломощные видео приставки) являлось бы удачным решением. Помимо видеоигр лабиринты также активно применяются </w:t>
+      </w:r>
+      <w:r>
+        <w:rPr>
+          <w:rFonts w:ascii="Times New Roman" w:hAnsi="Times New Roman" w:cs="Times New Roman"/>
+        </w:rPr>
+        <w:t xml:space="preserve">в робототехнике, свидетельством чего являются так называемые </w:t>
+      </w:r>
+      <w:r>
+        <w:rPr>
+          <w:rFonts w:ascii="Times New Roman" w:hAnsi="Times New Roman" w:cs="Times New Roman"/>
+          <w:lang w:val="en-US"/>
+        </w:rPr>
+        <w:t>Maze Challenges (соревнования по прохождению лабиринтов роботами на скорость)</w:t>
+      </w:r>
+      <w:r>
+        <w:rPr>
+          <w:rFonts w:ascii="Times New Roman" w:hAnsi="Times New Roman" w:cs="Times New Roman"/>
+        </w:rPr>
+        <w:t xml:space="preserve"> (рис. 4). </w:t>
+      </w:r>
+      <w:bookmarkStart w:id="4" w:name="_GoBack"/>
+      <w:bookmarkEnd w:id="4"/>
+    </w:p>
+    <w:p>
+      <w:pPr>
+        <w:spacing w:after="40"/>
+        <w:ind w:firstLine="708"/>
+        <w:rPr>
+          <w:rFonts w:ascii="Times New Roman" w:hAnsi="Times New Roman" w:cs="Times New Roman"/>
+          <w:lang w:val="en-US"/>
+        </w:rPr>
+      </w:pPr>
       <w:r>
         <w:rPr>
           <w:rFonts w:ascii="Times New Roman" w:hAnsi="Times New Roman" w:cs="Times New Roman"/>
@@ -2698,117 +2846,7 @@
         <w:rPr>
           <w:rFonts w:ascii="Times New Roman" w:hAnsi="Times New Roman" w:cs="Times New Roman"/>
         </w:rPr>
-        <w:t>вокруг себя</w:t>
-      </w:r>
-      <w:r>
-        <w:rPr>
-          <w:rFonts w:ascii="Times New Roman" w:hAnsi="Times New Roman" w:cs="Times New Roman"/>
-        </w:rPr>
-        <w:t>. Стоит отметить, что изначально агент не знает ничего о среде в которой он двигается, кластеризация по паттернам происходит уже непосредственно в процессе иссл</w:t>
-      </w:r>
-      <w:r>
-        <w:rPr>
-          <w:rFonts w:ascii="Times New Roman" w:hAnsi="Times New Roman" w:cs="Times New Roman"/>
-        </w:rPr>
-        <w:t>едования агентом пространства, з</w:t>
-      </w:r>
-      <w:r>
-        <w:rPr>
-          <w:rFonts w:ascii="Times New Roman" w:hAnsi="Times New Roman" w:cs="Times New Roman"/>
-        </w:rPr>
-        <w:t xml:space="preserve">а счет </w:t>
-      </w:r>
-      <w:r>
-        <w:rPr>
-          <w:rFonts w:ascii="Times New Roman" w:hAnsi="Times New Roman" w:cs="Times New Roman"/>
-        </w:rPr>
-        <w:t>чего</w:t>
-      </w:r>
-      <w:r>
-        <w:rPr>
-          <w:rFonts w:ascii="Times New Roman" w:hAnsi="Times New Roman" w:cs="Times New Roman"/>
-        </w:rPr>
-        <w:t xml:space="preserve"> достигается независимость от </w:t>
-      </w:r>
-      <w:r>
-        <w:rPr>
-          <w:rFonts w:ascii="Times New Roman" w:hAnsi="Times New Roman" w:cs="Times New Roman"/>
-        </w:rPr>
-        <w:t>карты самого</w:t>
-      </w:r>
-      <w:r>
-        <w:rPr>
-          <w:rFonts w:ascii="Times New Roman" w:hAnsi="Times New Roman" w:cs="Times New Roman"/>
-        </w:rPr>
-        <w:t xml:space="preserve"> лабиринта.</w:t>
-      </w:r>
-      <w:r>
-        <w:rPr>
-          <w:rFonts w:ascii="Times New Roman" w:hAnsi="Times New Roman" w:cs="Times New Roman"/>
-        </w:rPr>
-        <w:t xml:space="preserve"> Наконец, главным отличием от</w:t>
-      </w:r>
-      <w:r>
-        <w:rPr>
-          <w:rFonts w:ascii="Times New Roman" w:hAnsi="Times New Roman" w:cs="Times New Roman"/>
-        </w:rPr>
-        <w:t xml:space="preserve"> классического </w:t>
-      </w:r>
-      <w:r>
-        <w:rPr>
-          <w:rFonts w:ascii="Times New Roman" w:hAnsi="Times New Roman" w:cs="Times New Roman"/>
-          <w:lang w:val="en-US"/>
-        </w:rPr>
-        <w:t>Q</w:t>
-      </w:r>
-      <w:r>
-        <w:rPr>
-          <w:rFonts w:ascii="Times New Roman" w:hAnsi="Times New Roman" w:cs="Times New Roman"/>
-        </w:rPr>
-        <w:t>-</w:t>
-      </w:r>
-      <w:r>
-        <w:rPr>
-          <w:rFonts w:ascii="Times New Roman" w:hAnsi="Times New Roman" w:cs="Times New Roman"/>
-        </w:rPr>
-        <w:t xml:space="preserve">обучения является то, что вся информация о передвижении хранится в связях между нейронами без использования дополнительных </w:t>
-      </w:r>
-      <w:r>
-        <w:rPr>
-          <w:rFonts w:ascii="Times New Roman" w:hAnsi="Times New Roman" w:cs="Times New Roman"/>
-          <w:lang w:val="en-US"/>
-        </w:rPr>
-        <w:t>Q</w:t>
-      </w:r>
-      <w:r>
-        <w:rPr>
-          <w:rFonts w:ascii="Times New Roman" w:hAnsi="Times New Roman" w:cs="Times New Roman"/>
-        </w:rPr>
-        <w:t>-</w:t>
-      </w:r>
-      <w:r>
-        <w:rPr>
-          <w:rFonts w:ascii="Times New Roman" w:hAnsi="Times New Roman" w:cs="Times New Roman"/>
-        </w:rPr>
-        <w:t xml:space="preserve">таблиц, то есть </w:t>
-      </w:r>
-      <w:r>
-        <w:rPr>
-          <w:rFonts w:ascii="Times New Roman" w:hAnsi="Times New Roman" w:cs="Times New Roman"/>
-        </w:rPr>
-        <w:t xml:space="preserve">моделируются связи между сенсорными и моторными отделами коры головного мозга </w:t>
-      </w:r>
-      <w:r>
-        <w:rPr>
-          <w:rFonts w:ascii="Times New Roman" w:hAnsi="Times New Roman" w:cs="Times New Roman"/>
-        </w:rPr>
-        <w:t>[10]</w:t>
-      </w:r>
-      <w:r>
-        <w:rPr>
-          <w:rFonts w:ascii="Times New Roman" w:hAnsi="Times New Roman" w:cs="Times New Roman"/>
-        </w:rPr>
-        <w:t>.</w:t>
+        <w:t xml:space="preserve"> </w:t>
       </w:r>
     </w:p>
     <w:p>
@@ -2934,7 +2972,6 @@
           <w:noProof/>
           <w:lang w:eastAsia="ru-RU"/>
         </w:rPr>
-        <w:lastRenderedPageBreak/>
         <w:drawing>
           <wp:inline distT="0" distB="0" distL="0" distR="0" wp14:anchorId="6CCABAB5" wp14:editId="4F32F587">
             <wp:extent cx="2016631" cy="2022726"/>
@@ -3020,6 +3057,8 @@
       <w:pPr>
         <w:rPr>
           <w:rFonts w:ascii="Times New Roman" w:hAnsi="Times New Roman" w:cs="Times New Roman"/>
+          <w:noProof/>
+          <w:lang w:eastAsia="ru-RU"/>
         </w:rPr>
       </w:pPr>
       <w:r>
@@ -3029,13 +3068,202 @@
         <w:br w:type="page"/>
       </w:r>
     </w:p>
+    <w:tbl>
+      <w:tblPr>
+        <w:tblStyle w:val="a7"/>
+        <w:tblW w:w="0" w:type="auto"/>
+        <w:tblLook w:val="04A0" w:firstRow="1" w:lastRow="0" w:firstColumn="1" w:lastColumn="0" w:noHBand="0" w:noVBand="1"/>
+      </w:tblPr>
+      <w:tblGrid>
+        <w:gridCol w:w="4669"/>
+        <w:gridCol w:w="4670"/>
+      </w:tblGrid>
+      <w:tr>
+        <w:tc>
+          <w:tcPr>
+            <w:tcW w:w="4669" w:type="dxa"/>
+          </w:tcPr>
+          <w:p>
+            <w:pPr>
+              <w:rPr>
+                <w:rFonts w:ascii="Times New Roman" w:hAnsi="Times New Roman" w:cs="Times New Roman"/>
+              </w:rPr>
+            </w:pPr>
+            <w:r>
+              <w:rPr>
+                <w:rFonts w:ascii="Times New Roman" w:hAnsi="Times New Roman" w:cs="Times New Roman"/>
+                <w:noProof/>
+                <w:lang w:eastAsia="ru-RU"/>
+              </w:rPr>
+              <w:lastRenderedPageBreak/>
+              <w:drawing>
+                <wp:inline distT="0" distB="0" distL="0" distR="0" wp14:anchorId="03388D8C" wp14:editId="2B9AE4A4">
+                  <wp:extent cx="2945130" cy="2764155"/>
+                  <wp:effectExtent l="0" t="0" r="1270" b="4445"/>
+                  <wp:docPr id="2" name="Изображение 2" descr="../../../../../Downloads/tanks.jp"/>
+                  <wp:cNvGraphicFramePr>
+                    <a:graphicFrameLocks xmlns:a="http://schemas.openxmlformats.org/drawingml/2006/main" noChangeAspect="1"/>
+                  </wp:cNvGraphicFramePr>
+                  <a:graphic xmlns:a="http://schemas.openxmlformats.org/drawingml/2006/main">
+                    <a:graphicData uri="http://schemas.openxmlformats.org/drawingml/2006/picture">
+                      <pic:pic xmlns:pic="http://schemas.openxmlformats.org/drawingml/2006/picture">
+                        <pic:nvPicPr>
+                          <pic:cNvPr id="0" name="Picture 1" descr="../../../../../Downloads/tanks.jp"/>
+                          <pic:cNvPicPr>
+                            <a:picLocks noChangeAspect="1" noChangeArrowheads="1"/>
+                          </pic:cNvPicPr>
+                        </pic:nvPicPr>
+                        <pic:blipFill>
+                          <a:blip r:embed="rId8">
+                            <a:extLst>
+                              <a:ext uri="{28A0092B-C50C-407E-A947-70E740481C1C}">
+                                <a14:useLocalDpi xmlns:a14="http://schemas.microsoft.com/office/drawing/2010/main" val="0"/>
+                              </a:ext>
+                            </a:extLst>
+                          </a:blip>
+                          <a:srcRect/>
+                          <a:stretch>
+                            <a:fillRect/>
+                          </a:stretch>
+                        </pic:blipFill>
+                        <pic:spPr bwMode="auto">
+                          <a:xfrm>
+                            <a:off x="0" y="0"/>
+                            <a:ext cx="2945130" cy="2764155"/>
+                          </a:xfrm>
+                          <a:prstGeom prst="rect">
+                            <a:avLst/>
+                          </a:prstGeom>
+                          <a:noFill/>
+                          <a:ln>
+                            <a:noFill/>
+                          </a:ln>
+                        </pic:spPr>
+                      </pic:pic>
+                    </a:graphicData>
+                  </a:graphic>
+                </wp:inline>
+              </w:drawing>
+            </w:r>
+          </w:p>
+          <w:p>
+            <w:pPr>
+              <w:rPr>
+                <w:rFonts w:ascii="Times New Roman" w:hAnsi="Times New Roman" w:cs="Times New Roman"/>
+                <w:lang w:val="en-US"/>
+              </w:rPr>
+            </w:pPr>
+            <w:r>
+              <w:rPr>
+                <w:rFonts w:ascii="Times New Roman" w:hAnsi="Times New Roman" w:cs="Times New Roman"/>
+              </w:rPr>
+              <w:t xml:space="preserve">Рис. 3 </w:t>
+            </w:r>
+            <w:r>
+              <w:rPr>
+                <w:rFonts w:ascii="Times New Roman" w:hAnsi="Times New Roman" w:cs="Times New Roman"/>
+                <w:lang w:val="en-US"/>
+              </w:rPr>
+              <w:t>Tanks 2D</w:t>
+            </w:r>
+          </w:p>
+        </w:tc>
+        <w:tc>
+          <w:tcPr>
+            <w:tcW w:w="4670" w:type="dxa"/>
+          </w:tcPr>
+          <w:p>
+            <w:pPr>
+              <w:rPr>
+                <w:rFonts w:ascii="Times New Roman" w:hAnsi="Times New Roman" w:cs="Times New Roman"/>
+                <w:lang w:val="en-US"/>
+              </w:rPr>
+            </w:pPr>
+            <w:r>
+              <w:rPr>
+                <w:rFonts w:ascii="Times New Roman" w:hAnsi="Times New Roman" w:cs="Times New Roman"/>
+                <w:noProof/>
+                <w:lang w:eastAsia="ru-RU"/>
+              </w:rPr>
+              <w:drawing>
+                <wp:inline distT="0" distB="0" distL="0" distR="0" wp14:anchorId="002311E3" wp14:editId="5C71E70A">
+                  <wp:extent cx="2940006" cy="2684367"/>
+                  <wp:effectExtent l="0" t="0" r="6985" b="8255"/>
+                  <wp:docPr id="6" name="Изображение 6" descr="../../../../../Downloads/doom.pn"/>
+                  <wp:cNvGraphicFramePr>
+                    <a:graphicFrameLocks xmlns:a="http://schemas.openxmlformats.org/drawingml/2006/main" noChangeAspect="1"/>
+                  </wp:cNvGraphicFramePr>
+                  <a:graphic xmlns:a="http://schemas.openxmlformats.org/drawingml/2006/main">
+                    <a:graphicData uri="http://schemas.openxmlformats.org/drawingml/2006/picture">
+                      <pic:pic xmlns:pic="http://schemas.openxmlformats.org/drawingml/2006/picture">
+                        <pic:nvPicPr>
+                          <pic:cNvPr id="0" name="Picture 3" descr="../../../../../Downloads/doom.pn"/>
+                          <pic:cNvPicPr>
+                            <a:picLocks noChangeAspect="1" noChangeArrowheads="1"/>
+                          </pic:cNvPicPr>
+                        </pic:nvPicPr>
+                        <pic:blipFill>
+                          <a:blip r:embed="rId9">
+                            <a:extLst>
+                              <a:ext uri="{28A0092B-C50C-407E-A947-70E740481C1C}">
+                                <a14:useLocalDpi xmlns:a14="http://schemas.microsoft.com/office/drawing/2010/main" val="0"/>
+                              </a:ext>
+                            </a:extLst>
+                          </a:blip>
+                          <a:srcRect/>
+                          <a:stretch>
+                            <a:fillRect/>
+                          </a:stretch>
+                        </pic:blipFill>
+                        <pic:spPr bwMode="auto">
+                          <a:xfrm>
+                            <a:off x="0" y="0"/>
+                            <a:ext cx="3012130" cy="2750220"/>
+                          </a:xfrm>
+                          <a:prstGeom prst="rect">
+                            <a:avLst/>
+                          </a:prstGeom>
+                          <a:noFill/>
+                          <a:ln>
+                            <a:noFill/>
+                          </a:ln>
+                        </pic:spPr>
+                      </pic:pic>
+                    </a:graphicData>
+                  </a:graphic>
+                </wp:inline>
+              </w:drawing>
+            </w:r>
+            <w:r>
+              <w:rPr>
+                <w:rFonts w:ascii="Times New Roman" w:hAnsi="Times New Roman" w:cs="Times New Roman"/>
+              </w:rPr>
+              <w:t xml:space="preserve">Рис. 4 </w:t>
+            </w:r>
+            <w:r>
+              <w:rPr>
+                <w:rFonts w:ascii="Times New Roman" w:hAnsi="Times New Roman" w:cs="Times New Roman"/>
+                <w:lang w:val="en-US"/>
+              </w:rPr>
+              <w:t>Doom</w:t>
+            </w:r>
+          </w:p>
+        </w:tc>
+      </w:tr>
+    </w:tbl>
+    <w:p>
+      <w:pPr>
+        <w:rPr>
+          <w:rFonts w:ascii="Times New Roman" w:hAnsi="Times New Roman" w:cs="Times New Roman"/>
+        </w:rPr>
+      </w:pPr>
+    </w:p>
     <w:p>
       <w:pPr>
         <w:pStyle w:val="1"/>
       </w:pPr>
       <w:bookmarkStart w:id="5" w:name="_Toc482260196"/>
       <w:r>
-        <w:lastRenderedPageBreak/>
         <w:t>Глава 1</w:t>
       </w:r>
       <w:bookmarkEnd w:id="5"/>
@@ -3533,7 +3761,7 @@
                     <pic:cNvPicPr/>
                   </pic:nvPicPr>
                   <pic:blipFill>
-                    <a:blip r:embed="rId8"/>
+                    <a:blip r:embed="rId10"/>
                     <a:stretch>
                       <a:fillRect/>
                     </a:stretch>
@@ -4738,7 +4966,7 @@
                     <pic:cNvPicPr/>
                   </pic:nvPicPr>
                   <pic:blipFill>
-                    <a:blip r:embed="rId9"/>
+                    <a:blip r:embed="rId11"/>
                     <a:stretch>
                       <a:fillRect/>
                     </a:stretch>
@@ -4813,144 +5041,6 @@
             <wp:extent cx="2053014" cy="1771086"/>
             <wp:effectExtent l="0" t="0" r="4445" b="6985"/>
             <wp:docPr id="14" name="Изображение 14"/>
-            <wp:cNvGraphicFramePr>
-              <a:graphicFrameLocks xmlns:a="http://schemas.openxmlformats.org/drawingml/2006/main" noChangeAspect="1"/>
-            </wp:cNvGraphicFramePr>
-            <a:graphic xmlns:a="http://schemas.openxmlformats.org/drawingml/2006/main">
-              <a:graphicData uri="http://schemas.openxmlformats.org/drawingml/2006/picture">
-                <pic:pic xmlns:pic="http://schemas.openxmlformats.org/drawingml/2006/picture">
-                  <pic:nvPicPr>
-                    <pic:cNvPr id="1" name=""/>
-                    <pic:cNvPicPr/>
-                  </pic:nvPicPr>
-                  <pic:blipFill>
-                    <a:blip r:embed="rId10"/>
-                    <a:stretch>
-                      <a:fillRect/>
-                    </a:stretch>
-                  </pic:blipFill>
-                  <pic:spPr>
-                    <a:xfrm>
-                      <a:off x="0" y="0"/>
-                      <a:ext cx="2059965" cy="1777082"/>
-                    </a:xfrm>
-                    <a:prstGeom prst="rect">
-                      <a:avLst/>
-                    </a:prstGeom>
-                  </pic:spPr>
-                </pic:pic>
-              </a:graphicData>
-            </a:graphic>
-          </wp:inline>
-        </w:drawing>
-      </w:r>
-      <w:r>
-        <w:rPr>
-          <w:rFonts w:ascii="Times New Roman" w:hAnsi="Times New Roman" w:cs="Times New Roman"/>
-          <w:noProof/>
-          <w:lang w:eastAsia="ru-RU"/>
-        </w:rPr>
-        <w:drawing>
-          <wp:inline distT="0" distB="0" distL="0" distR="0" wp14:anchorId="6598EAA8" wp14:editId="379A5987">
-            <wp:extent cx="2031387" cy="1746280"/>
-            <wp:effectExtent l="0" t="0" r="635" b="6350"/>
-            <wp:docPr id="13" name="Изображение 13"/>
-            <wp:cNvGraphicFramePr>
-              <a:graphicFrameLocks xmlns:a="http://schemas.openxmlformats.org/drawingml/2006/main" noChangeAspect="1"/>
-            </wp:cNvGraphicFramePr>
-            <a:graphic xmlns:a="http://schemas.openxmlformats.org/drawingml/2006/main">
-              <a:graphicData uri="http://schemas.openxmlformats.org/drawingml/2006/picture">
-                <pic:pic xmlns:pic="http://schemas.openxmlformats.org/drawingml/2006/picture">
-                  <pic:nvPicPr>
-                    <pic:cNvPr id="1" name=""/>
-                    <pic:cNvPicPr/>
-                  </pic:nvPicPr>
-                  <pic:blipFill>
-                    <a:blip r:embed="rId11"/>
-                    <a:stretch>
-                      <a:fillRect/>
-                    </a:stretch>
-                  </pic:blipFill>
-                  <pic:spPr>
-                    <a:xfrm>
-                      <a:off x="0" y="0"/>
-                      <a:ext cx="2038862" cy="1752706"/>
-                    </a:xfrm>
-                    <a:prstGeom prst="rect">
-                      <a:avLst/>
-                    </a:prstGeom>
-                  </pic:spPr>
-                </pic:pic>
-              </a:graphicData>
-            </a:graphic>
-          </wp:inline>
-        </w:drawing>
-      </w:r>
-    </w:p>
-    <w:p>
-      <w:pPr>
-        <w:spacing w:after="40"/>
-        <w:jc w:val="center"/>
-        <w:rPr>
-          <w:rFonts w:ascii="Times New Roman" w:eastAsiaTheme="minorEastAsia" w:hAnsi="Times New Roman" w:cs="Times New Roman"/>
-        </w:rPr>
-      </w:pPr>
-    </w:p>
-    <w:p>
-      <w:pPr>
-        <w:spacing w:after="40"/>
-        <w:jc w:val="center"/>
-        <w:rPr>
-          <w:rFonts w:ascii="Times New Roman" w:eastAsiaTheme="minorEastAsia" w:hAnsi="Times New Roman" w:cs="Times New Roman"/>
-          <w:i/>
-        </w:rPr>
-      </w:pPr>
-      <w:r>
-        <w:rPr>
-          <w:rFonts w:ascii="Times New Roman" w:eastAsiaTheme="minorEastAsia" w:hAnsi="Times New Roman" w:cs="Times New Roman"/>
-          <w:i/>
-        </w:rPr>
-        <w:t>Рис 5</w:t>
-      </w:r>
-      <w:r>
-        <w:rPr>
-          <w:rFonts w:ascii="Times New Roman" w:eastAsiaTheme="minorEastAsia" w:hAnsi="Times New Roman" w:cs="Times New Roman"/>
-          <w:i/>
-        </w:rPr>
-        <w:t>. Примеры похожих паттернов</w:t>
-      </w:r>
-    </w:p>
-    <w:p>
-      <w:pPr>
-        <w:spacing w:after="40"/>
-        <w:jc w:val="center"/>
-        <w:rPr>
-          <w:rFonts w:ascii="Times New Roman" w:eastAsiaTheme="minorEastAsia" w:hAnsi="Times New Roman" w:cs="Times New Roman"/>
-        </w:rPr>
-      </w:pPr>
-    </w:p>
-    <w:p>
-      <w:pPr>
-        <w:spacing w:after="40"/>
-        <w:jc w:val="center"/>
-        <w:rPr>
-          <w:rFonts w:ascii="Times New Roman" w:hAnsi="Times New Roman" w:cs="Times New Roman"/>
-          <w:noProof/>
-          <w:lang w:eastAsia="ru-RU"/>
-        </w:rPr>
-      </w:pPr>
-      <w:r>
-        <w:rPr>
-          <w:rFonts w:ascii="Times New Roman" w:hAnsi="Times New Roman" w:cs="Times New Roman"/>
-          <w:noProof/>
-          <w:lang w:eastAsia="ru-RU"/>
-        </w:rPr>
-        <w:lastRenderedPageBreak/>
-        <w:drawing>
-          <wp:inline distT="0" distB="0" distL="0" distR="0" wp14:anchorId="30350797" wp14:editId="55181505">
-            <wp:extent cx="2167314" cy="1855525"/>
-            <wp:effectExtent l="0" t="0" r="0" b="0"/>
-            <wp:docPr id="16" name="Изображение 16"/>
             <wp:cNvGraphicFramePr>
               <a:graphicFrameLocks xmlns:a="http://schemas.openxmlformats.org/drawingml/2006/main" noChangeAspect="1"/>
             </wp:cNvGraphicFramePr>
@@ -4970,6 +5060,144 @@
                   <pic:spPr>
                     <a:xfrm>
                       <a:off x="0" y="0"/>
+                      <a:ext cx="2059965" cy="1777082"/>
+                    </a:xfrm>
+                    <a:prstGeom prst="rect">
+                      <a:avLst/>
+                    </a:prstGeom>
+                  </pic:spPr>
+                </pic:pic>
+              </a:graphicData>
+            </a:graphic>
+          </wp:inline>
+        </w:drawing>
+      </w:r>
+      <w:r>
+        <w:rPr>
+          <w:rFonts w:ascii="Times New Roman" w:hAnsi="Times New Roman" w:cs="Times New Roman"/>
+          <w:noProof/>
+          <w:lang w:eastAsia="ru-RU"/>
+        </w:rPr>
+        <w:drawing>
+          <wp:inline distT="0" distB="0" distL="0" distR="0" wp14:anchorId="6598EAA8" wp14:editId="379A5987">
+            <wp:extent cx="2031387" cy="1746280"/>
+            <wp:effectExtent l="0" t="0" r="635" b="6350"/>
+            <wp:docPr id="13" name="Изображение 13"/>
+            <wp:cNvGraphicFramePr>
+              <a:graphicFrameLocks xmlns:a="http://schemas.openxmlformats.org/drawingml/2006/main" noChangeAspect="1"/>
+            </wp:cNvGraphicFramePr>
+            <a:graphic xmlns:a="http://schemas.openxmlformats.org/drawingml/2006/main">
+              <a:graphicData uri="http://schemas.openxmlformats.org/drawingml/2006/picture">
+                <pic:pic xmlns:pic="http://schemas.openxmlformats.org/drawingml/2006/picture">
+                  <pic:nvPicPr>
+                    <pic:cNvPr id="1" name=""/>
+                    <pic:cNvPicPr/>
+                  </pic:nvPicPr>
+                  <pic:blipFill>
+                    <a:blip r:embed="rId13"/>
+                    <a:stretch>
+                      <a:fillRect/>
+                    </a:stretch>
+                  </pic:blipFill>
+                  <pic:spPr>
+                    <a:xfrm>
+                      <a:off x="0" y="0"/>
+                      <a:ext cx="2038862" cy="1752706"/>
+                    </a:xfrm>
+                    <a:prstGeom prst="rect">
+                      <a:avLst/>
+                    </a:prstGeom>
+                  </pic:spPr>
+                </pic:pic>
+              </a:graphicData>
+            </a:graphic>
+          </wp:inline>
+        </w:drawing>
+      </w:r>
+    </w:p>
+    <w:p>
+      <w:pPr>
+        <w:spacing w:after="40"/>
+        <w:jc w:val="center"/>
+        <w:rPr>
+          <w:rFonts w:ascii="Times New Roman" w:eastAsiaTheme="minorEastAsia" w:hAnsi="Times New Roman" w:cs="Times New Roman"/>
+        </w:rPr>
+      </w:pPr>
+    </w:p>
+    <w:p>
+      <w:pPr>
+        <w:spacing w:after="40"/>
+        <w:jc w:val="center"/>
+        <w:rPr>
+          <w:rFonts w:ascii="Times New Roman" w:eastAsiaTheme="minorEastAsia" w:hAnsi="Times New Roman" w:cs="Times New Roman"/>
+          <w:i/>
+        </w:rPr>
+      </w:pPr>
+      <w:r>
+        <w:rPr>
+          <w:rFonts w:ascii="Times New Roman" w:eastAsiaTheme="minorEastAsia" w:hAnsi="Times New Roman" w:cs="Times New Roman"/>
+          <w:i/>
+        </w:rPr>
+        <w:t>Рис 5</w:t>
+      </w:r>
+      <w:r>
+        <w:rPr>
+          <w:rFonts w:ascii="Times New Roman" w:eastAsiaTheme="minorEastAsia" w:hAnsi="Times New Roman" w:cs="Times New Roman"/>
+          <w:i/>
+        </w:rPr>
+        <w:t>. Примеры похожих паттернов</w:t>
+      </w:r>
+    </w:p>
+    <w:p>
+      <w:pPr>
+        <w:spacing w:after="40"/>
+        <w:jc w:val="center"/>
+        <w:rPr>
+          <w:rFonts w:ascii="Times New Roman" w:eastAsiaTheme="minorEastAsia" w:hAnsi="Times New Roman" w:cs="Times New Roman"/>
+        </w:rPr>
+      </w:pPr>
+    </w:p>
+    <w:p>
+      <w:pPr>
+        <w:spacing w:after="40"/>
+        <w:jc w:val="center"/>
+        <w:rPr>
+          <w:rFonts w:ascii="Times New Roman" w:hAnsi="Times New Roman" w:cs="Times New Roman"/>
+          <w:noProof/>
+          <w:lang w:eastAsia="ru-RU"/>
+        </w:rPr>
+      </w:pPr>
+      <w:r>
+        <w:rPr>
+          <w:rFonts w:ascii="Times New Roman" w:hAnsi="Times New Roman" w:cs="Times New Roman"/>
+          <w:noProof/>
+          <w:lang w:eastAsia="ru-RU"/>
+        </w:rPr>
+        <w:lastRenderedPageBreak/>
+        <w:drawing>
+          <wp:inline distT="0" distB="0" distL="0" distR="0" wp14:anchorId="30350797" wp14:editId="55181505">
+            <wp:extent cx="2167314" cy="1855525"/>
+            <wp:effectExtent l="0" t="0" r="0" b="0"/>
+            <wp:docPr id="16" name="Изображение 16"/>
+            <wp:cNvGraphicFramePr>
+              <a:graphicFrameLocks xmlns:a="http://schemas.openxmlformats.org/drawingml/2006/main" noChangeAspect="1"/>
+            </wp:cNvGraphicFramePr>
+            <a:graphic xmlns:a="http://schemas.openxmlformats.org/drawingml/2006/main">
+              <a:graphicData uri="http://schemas.openxmlformats.org/drawingml/2006/picture">
+                <pic:pic xmlns:pic="http://schemas.openxmlformats.org/drawingml/2006/picture">
+                  <pic:nvPicPr>
+                    <pic:cNvPr id="1" name=""/>
+                    <pic:cNvPicPr/>
+                  </pic:nvPicPr>
+                  <pic:blipFill>
+                    <a:blip r:embed="rId14"/>
+                    <a:stretch>
+                      <a:fillRect/>
+                    </a:stretch>
+                  </pic:blipFill>
+                  <pic:spPr>
+                    <a:xfrm>
+                      <a:off x="0" y="0"/>
                       <a:ext cx="2174612" cy="1861773"/>
                     </a:xfrm>
                     <a:prstGeom prst="rect">
@@ -5004,7 +5232,7 @@
                     <pic:cNvPicPr/>
                   </pic:nvPicPr>
                   <pic:blipFill>
-                    <a:blip r:embed="rId13"/>
+                    <a:blip r:embed="rId15"/>
                     <a:stretch>
                       <a:fillRect/>
                     </a:stretch>
@@ -6785,7 +7013,7 @@
                     <pic:cNvPicPr/>
                   </pic:nvPicPr>
                   <pic:blipFill>
-                    <a:blip r:embed="rId14"/>
+                    <a:blip r:embed="rId16"/>
                     <a:stretch>
                       <a:fillRect/>
                     </a:stretch>
@@ -8668,6 +8896,557 @@
 </w:styles>
 </file>
 
+<file path=word/glossary/document.xml><?xml version="1.0" encoding="utf-8"?>
+<w:glossaryDocument xmlns:wpc="http://schemas.microsoft.com/office/word/2010/wordprocessingCanvas" xmlns:mo="http://schemas.microsoft.com/office/mac/office/2008/main" xmlns:mc="http://schemas.openxmlformats.org/markup-compatibility/2006" xmlns:mv="urn:schemas-microsoft-com:mac:vml" xmlns:o="urn:schemas-microsoft-com:office:office" xmlns:r="http://schemas.openxmlformats.org/officeDocument/2006/relationships" xmlns:m="http://schemas.openxmlformats.org/officeDocument/2006/math" xmlns:v="urn:schemas-microsoft-com:vml" xmlns:wp14="http://schemas.microsoft.com/office/word/2010/wordprocessingDrawing" xmlns:wp="http://schemas.openxmlformats.org/drawingml/2006/wordprocessingDrawing" xmlns:w10="urn:schemas-microsoft-com:office:word" xmlns:w="http://schemas.openxmlformats.org/wordprocessingml/2006/main" xmlns:w14="http://schemas.microsoft.com/office/word/2010/wordml" xmlns:w15="http://schemas.microsoft.com/office/word/2012/wordml" xmlns:wpg="http://schemas.microsoft.com/office/word/2010/wordprocessingGroup" xmlns:wpi="http://schemas.microsoft.com/office/word/2010/wordprocessingInk" xmlns:wne="http://schemas.microsoft.com/office/word/2006/wordml" xmlns:wps="http://schemas.microsoft.com/office/word/2010/wordprocessingShape" mc:Ignorable="w14 w15 wp14"/>
+</file>
+
+<file path=word/glossary/fontTable.xml><?xml version="1.0" encoding="utf-8"?>
+<w:fonts xmlns:mc="http://schemas.openxmlformats.org/markup-compatibility/2006" xmlns:r="http://schemas.openxmlformats.org/officeDocument/2006/relationships" xmlns:w="http://schemas.openxmlformats.org/wordprocessingml/2006/main" xmlns:w14="http://schemas.microsoft.com/office/word/2010/wordml" xmlns:w15="http://schemas.microsoft.com/office/word/2012/wordml" mc:Ignorable="w14 w15">
+  <w:font w:name="Symbol">
+    <w:panose1 w:val="00000000000000000000"/>
+    <w:charset w:val="02"/>
+    <w:family w:val="auto"/>
+    <w:pitch w:val="variable"/>
+    <w:sig w:usb0="00000000" w:usb1="10000000" w:usb2="00000000" w:usb3="00000000" w:csb0="80000000" w:csb1="00000000"/>
+  </w:font>
+  <w:font w:name="Times New Roman">
+    <w:panose1 w:val="02020603050405020304"/>
+    <w:charset w:val="00"/>
+    <w:family w:val="auto"/>
+    <w:pitch w:val="variable"/>
+    <w:sig w:usb0="E0002AEF" w:usb1="C0007841" w:usb2="00000009" w:usb3="00000000" w:csb0="000001FF" w:csb1="00000000"/>
+  </w:font>
+  <w:font w:name="Courier New">
+    <w:panose1 w:val="02070309020205020404"/>
+    <w:charset w:val="00"/>
+    <w:family w:val="auto"/>
+    <w:pitch w:val="variable"/>
+    <w:sig w:usb0="E0002AFF" w:usb1="C0007843" w:usb2="00000009" w:usb3="00000000" w:csb0="000001FF" w:csb1="00000000"/>
+  </w:font>
+  <w:font w:name="Wingdings">
+    <w:panose1 w:val="05000000000000000000"/>
+    <w:charset w:val="02"/>
+    <w:family w:val="auto"/>
+    <w:pitch w:val="variable"/>
+    <w:sig w:usb0="00000000" w:usb1="10000000" w:usb2="00000000" w:usb3="00000000" w:csb0="80000000" w:csb1="00000000"/>
+  </w:font>
+  <w:font w:name="Calibri">
+    <w:panose1 w:val="020F0502020204030204"/>
+    <w:charset w:val="00"/>
+    <w:family w:val="auto"/>
+    <w:pitch w:val="variable"/>
+    <w:sig w:usb0="E00002FF" w:usb1="4000ACFF" w:usb2="00000001" w:usb3="00000000" w:csb0="0000019F" w:csb1="00000000"/>
+  </w:font>
+  <w:font w:name="Calibri Light">
+    <w:panose1 w:val="020F0302020204030204"/>
+    <w:charset w:val="00"/>
+    <w:family w:val="auto"/>
+    <w:pitch w:val="variable"/>
+    <w:sig w:usb0="A00002EF" w:usb1="4000207B" w:usb2="00000000" w:usb3="00000000" w:csb0="0000019F" w:csb1="00000000"/>
+  </w:font>
+  <w:font w:name="Cambria Math">
+    <w:panose1 w:val="02040503050406030204"/>
+    <w:charset w:val="00"/>
+    <w:family w:val="auto"/>
+    <w:pitch w:val="variable"/>
+    <w:sig w:usb0="E00002FF" w:usb1="420024FF" w:usb2="00000000" w:usb3="00000000" w:csb0="0000019F" w:csb1="00000000"/>
+  </w:font>
+  <w:font w:name="Arial">
+    <w:panose1 w:val="020B0604020202020204"/>
+    <w:charset w:val="00"/>
+    <w:family w:val="auto"/>
+    <w:pitch w:val="variable"/>
+    <w:sig w:usb0="E0002AFF" w:usb1="C0007843" w:usb2="00000009" w:usb3="00000000" w:csb0="000001FF" w:csb1="00000000"/>
+  </w:font>
+</w:fonts>
+</file>
+
+<file path=word/glossary/settings.xml><?xml version="1.0" encoding="utf-8"?>
+<w:settings xmlns:mc="http://schemas.openxmlformats.org/markup-compatibility/2006" xmlns:o="urn:schemas-microsoft-com:office:office" xmlns:r="http://schemas.openxmlformats.org/officeDocument/2006/relationships" xmlns:m="http://schemas.openxmlformats.org/officeDocument/2006/math" xmlns:v="urn:schemas-microsoft-com:vml" xmlns:w10="urn:schemas-microsoft-com:office:word" xmlns:w="http://schemas.openxmlformats.org/wordprocessingml/2006/main" xmlns:w14="http://schemas.microsoft.com/office/word/2010/wordml" xmlns:w15="http://schemas.microsoft.com/office/word/2012/wordml" xmlns:sl="http://schemas.openxmlformats.org/schemaLibrary/2006/main" mc:Ignorable="w14 w15">
+  <w:view w:val="normal"/>
+  <w:defaultTabStop w:val="708"/>
+  <w:characterSpacingControl w:val="doNotCompress"/>
+  <w:compat>
+    <w:useFELayout/>
+    <w:compatSetting w:name="compatibilityMode" w:uri="http://schemas.microsoft.com/office/word" w:val="15"/>
+    <w:compatSetting w:name="overrideTableStyleFontSizeAndJustification" w:uri="http://schemas.microsoft.com/office/word" w:val="1"/>
+    <w:compatSetting w:name="enableOpenTypeFeatures" w:uri="http://schemas.microsoft.com/office/word" w:val="1"/>
+    <w:compatSetting w:name="doNotFlipMirrorIndents" w:uri="http://schemas.microsoft.com/office/word" w:val="1"/>
+    <w:compatSetting w:name="differentiateMultirowTableHeaders" w:uri="http://schemas.microsoft.com/office/word" w:val="1"/>
+  </w:compat>
+  <w:rsids>
+    <w:rsidRoot w:val="006558FF"/>
+    <w:rsid w:val="003629F6"/>
+    <w:rsid w:val="006558FF"/>
+  </w:rsids>
+  <m:mathPr>
+    <m:mathFont m:val="Cambria Math"/>
+    <m:brkBin m:val="before"/>
+    <m:brkBinSub m:val="--"/>
+    <m:smallFrac m:val="0"/>
+    <m:dispDef/>
+    <m:lMargin m:val="0"/>
+    <m:rMargin m:val="0"/>
+    <m:defJc m:val="centerGroup"/>
+    <m:wrapIndent m:val="1440"/>
+    <m:intLim m:val="subSup"/>
+    <m:naryLim m:val="undOvr"/>
+  </m:mathPr>
+  <w:themeFontLang w:val="ru-RU"/>
+  <w:clrSchemeMapping w:bg1="light1" w:t1="dark1" w:bg2="light2" w:t2="dark2" w:accent1="accent1" w:accent2="accent2" w:accent3="accent3" w:accent4="accent4" w:accent5="accent5" w:accent6="accent6" w:hyperlink="hyperlink" w:followedHyperlink="followedHyperlink"/>
+  <w:decimalSymbol w:val=","/>
+  <w:listSeparator w:val=";"/>
+  <w15:chartTrackingRefBased/>
+</w:settings>
+</file>
+
+<file path=word/glossary/styles.xml><?xml version="1.0" encoding="utf-8"?>
+<w:styles xmlns:mc="http://schemas.openxmlformats.org/markup-compatibility/2006" xmlns:r="http://schemas.openxmlformats.org/officeDocument/2006/relationships" xmlns:w="http://schemas.openxmlformats.org/wordprocessingml/2006/main" xmlns:w14="http://schemas.microsoft.com/office/word/2010/wordml" xmlns:w15="http://schemas.microsoft.com/office/word/2012/wordml" mc:Ignorable="w14 w15">
+  <w:docDefaults>
+    <w:rPrDefault>
+      <w:rPr>
+        <w:rFonts w:asciiTheme="minorHAnsi" w:eastAsiaTheme="minorEastAsia" w:hAnsiTheme="minorHAnsi" w:cstheme="minorBidi"/>
+        <w:sz w:val="24"/>
+        <w:szCs w:val="24"/>
+        <w:lang w:val="ru-RU" w:eastAsia="ru-RU" w:bidi="ar-SA"/>
+      </w:rPr>
+    </w:rPrDefault>
+    <w:pPrDefault/>
+  </w:docDefaults>
+  <w:latentStyles w:defLockedState="0" w:defUIPriority="99" w:defSemiHidden="0" w:defUnhideWhenUsed="0" w:defQFormat="0" w:count="380">
+    <w:lsdException w:name="Normal" w:uiPriority="0" w:qFormat="1"/>
+    <w:lsdException w:name="heading 1" w:uiPriority="9" w:qFormat="1"/>
+    <w:lsdException w:name="heading 2" w:semiHidden="1" w:uiPriority="9" w:unhideWhenUsed="1" w:qFormat="1"/>
+    <w:lsdException w:name="heading 3" w:semiHidden="1" w:uiPriority="9" w:unhideWhenUsed="1" w:qFormat="1"/>
+    <w:lsdException w:name="heading 4" w:semiHidden="1" w:uiPriority="9" w:unhideWhenUsed="1" w:qFormat="1"/>
+    <w:lsdException w:name="heading 5" w:semiHidden="1" w:uiPriority="9" w:unhideWhenUsed="1" w:qFormat="1"/>
+    <w:lsdException w:name="heading 6" w:semiHidden="1" w:uiPriority="9" w:unhideWhenUsed="1" w:qFormat="1"/>
+    <w:lsdException w:name="heading 7" w:semiHidden="1" w:uiPriority="9" w:unhideWhenUsed="1" w:qFormat="1"/>
+    <w:lsdException w:name="heading 8" w:semiHidden="1" w:uiPriority="9" w:unhideWhenUsed="1" w:qFormat="1"/>
+    <w:lsdException w:name="heading 9" w:semiHidden="1" w:uiPriority="9" w:unhideWhenUsed="1" w:qFormat="1"/>
+    <w:lsdException w:name="index 1" w:semiHidden="1" w:unhideWhenUsed="1"/>
+    <w:lsdException w:name="index 2" w:semiHidden="1" w:unhideWhenUsed="1"/>
+    <w:lsdException w:name="index 3" w:semiHidden="1" w:unhideWhenUsed="1"/>
+    <w:lsdException w:name="index 4" w:semiHidden="1" w:unhideWhenUsed="1"/>
+    <w:lsdException w:name="index 5" w:semiHidden="1" w:unhideWhenUsed="1"/>
+    <w:lsdException w:name="index 6" w:semiHidden="1" w:unhideWhenUsed="1"/>
+    <w:lsdException w:name="index 7" w:semiHidden="1" w:unhideWhenUsed="1"/>
+    <w:lsdException w:name="index 8" w:semiHidden="1" w:unhideWhenUsed="1"/>
+    <w:lsdException w:name="index 9" w:semiHidden="1" w:unhideWhenUsed="1"/>
+    <w:lsdException w:name="toc 1" w:semiHidden="1" w:uiPriority="39" w:unhideWhenUsed="1"/>
+    <w:lsdException w:name="toc 2" w:semiHidden="1" w:uiPriority="39" w:unhideWhenUsed="1"/>
+    <w:lsdException w:name="toc 3" w:semiHidden="1" w:uiPriority="39" w:unhideWhenUsed="1"/>
+    <w:lsdException w:name="toc 4" w:semiHidden="1" w:uiPriority="39" w:unhideWhenUsed="1"/>
+    <w:lsdException w:name="toc 5" w:semiHidden="1" w:uiPriority="39" w:unhideWhenUsed="1"/>
+    <w:lsdException w:name="toc 6" w:semiHidden="1" w:uiPriority="39" w:unhideWhenUsed="1"/>
+    <w:lsdException w:name="toc 7" w:semiHidden="1" w:uiPriority="39" w:unhideWhenUsed="1"/>
+    <w:lsdException w:name="toc 8" w:semiHidden="1" w:uiPriority="39" w:unhideWhenUsed="1"/>
+    <w:lsdException w:name="toc 9" w:semiHidden="1" w:uiPriority="39" w:unhideWhenUsed="1"/>
+    <w:lsdException w:name="Normal Indent" w:semiHidden="1" w:unhideWhenUsed="1"/>
+    <w:lsdException w:name="footnote text" w:semiHidden="1" w:unhideWhenUsed="1"/>
+    <w:lsdException w:name="annotation text" w:semiHidden="1" w:unhideWhenUsed="1"/>
+    <w:lsdException w:name="header" w:semiHidden="1" w:unhideWhenUsed="1"/>
+    <w:lsdException w:name="footer" w:semiHidden="1" w:unhideWhenUsed="1"/>
+    <w:lsdException w:name="index heading" w:semiHidden="1" w:unhideWhenUsed="1"/>
+    <w:lsdException w:name="caption" w:semiHidden="1" w:uiPriority="35" w:unhideWhenUsed="1" w:qFormat="1"/>
+    <w:lsdException w:name="table of figures" w:semiHidden="1" w:unhideWhenUsed="1"/>
+    <w:lsdException w:name="envelope address" w:semiHidden="1" w:unhideWhenUsed="1"/>
+    <w:lsdException w:name="envelope return" w:semiHidden="1" w:unhideWhenUsed="1"/>
+    <w:lsdException w:name="footnote reference" w:semiHidden="1" w:unhideWhenUsed="1"/>
+    <w:lsdException w:name="annotation reference" w:semiHidden="1" w:unhideWhenUsed="1"/>
+    <w:lsdException w:name="line number" w:semiHidden="1" w:unhideWhenUsed="1"/>
+    <w:lsdException w:name="page number" w:semiHidden="1" w:unhideWhenUsed="1"/>
+    <w:lsdException w:name="endnote reference" w:semiHidden="1" w:unhideWhenUsed="1"/>
+    <w:lsdException w:name="endnote text" w:semiHidden="1" w:unhideWhenUsed="1"/>
+    <w:lsdException w:name="table of authorities" w:semiHidden="1" w:unhideWhenUsed="1"/>
+    <w:lsdException w:name="macro" w:semiHidden="1" w:unhideWhenUsed="1"/>
+    <w:lsdException w:name="toa heading" w:semiHidden="1" w:unhideWhenUsed="1"/>
+    <w:lsdException w:name="List" w:semiHidden="1" w:unhideWhenUsed="1"/>
+    <w:lsdException w:name="List Bullet" w:semiHidden="1" w:unhideWhenUsed="1"/>
+    <w:lsdException w:name="List Number" w:semiHidden="1" w:unhideWhenUsed="1"/>
+    <w:lsdException w:name="List 2" w:semiHidden="1" w:unhideWhenUsed="1"/>
+    <w:lsdException w:name="List 3" w:semiHidden="1" w:unhideWhenUsed="1"/>
+    <w:lsdException w:name="List 4" w:semiHidden="1" w:unhideWhenUsed="1"/>
+    <w:lsdException w:name="List 5" w:semiHidden="1" w:unhideWhenUsed="1"/>
+    <w:lsdException w:name="List Bullet 2" w:semiHidden="1" w:unhideWhenUsed="1"/>
+    <w:lsdException w:name="List Bullet 3" w:semiHidden="1" w:unhideWhenUsed="1"/>
+    <w:lsdException w:name="List Bullet 4" w:semiHidden="1" w:unhideWhenUsed="1"/>
+    <w:lsdException w:name="List Bullet 5" w:semiHidden="1" w:unhideWhenUsed="1"/>
+    <w:lsdException w:name="List Number 2" w:semiHidden="1" w:unhideWhenUsed="1"/>
+    <w:lsdException w:name="List Number 3" w:semiHidden="1" w:unhideWhenUsed="1"/>
+    <w:lsdException w:name="List Number 4" w:semiHidden="1" w:unhideWhenUsed="1"/>
+    <w:lsdException w:name="List Number 5" w:semiHidden="1" w:unhideWhenUsed="1"/>
+    <w:lsdException w:name="Title" w:uiPriority="10" w:qFormat="1"/>
+    <w:lsdException w:name="Closing" w:semiHidden="1" w:unhideWhenUsed="1"/>
+    <w:lsdException w:name="Signature" w:semiHidden="1" w:unhideWhenUsed="1"/>
+    <w:lsdException w:name="Default Paragraph Font" w:semiHidden="1" w:uiPriority="1" w:unhideWhenUsed="1"/>
+    <w:lsdException w:name="Body Text" w:semiHidden="1" w:unhideWhenUsed="1"/>
+    <w:lsdException w:name="Body Text Indent" w:semiHidden="1" w:unhideWhenUsed="1"/>
+    <w:lsdException w:name="List Continue" w:semiHidden="1" w:unhideWhenUsed="1"/>
+    <w:lsdException w:name="List Continue 2" w:semiHidden="1" w:unhideWhenUsed="1"/>
+    <w:lsdException w:name="List Continue 3" w:semiHidden="1" w:unhideWhenUsed="1"/>
+    <w:lsdException w:name="List Continue 4" w:semiHidden="1" w:unhideWhenUsed="1"/>
+    <w:lsdException w:name="List Continue 5" w:semiHidden="1" w:unhideWhenUsed="1"/>
+    <w:lsdException w:name="Message Header" w:semiHidden="1" w:unhideWhenUsed="1"/>
+    <w:lsdException w:name="Subtitle" w:uiPriority="11" w:qFormat="1"/>
+    <w:lsdException w:name="Salutation" w:semiHidden="1" w:unhideWhenUsed="1"/>
+    <w:lsdException w:name="Date" w:semiHidden="1" w:unhideWhenUsed="1"/>
+    <w:lsdException w:name="Body Text First Indent" w:semiHidden="1" w:unhideWhenUsed="1"/>
+    <w:lsdException w:name="Body Text First Indent 2" w:semiHidden="1" w:unhideWhenUsed="1"/>
+    <w:lsdException w:name="Note Heading" w:semiHidden="1" w:unhideWhenUsed="1"/>
+    <w:lsdException w:name="Body Text 2" w:semiHidden="1" w:unhideWhenUsed="1"/>
+    <w:lsdException w:name="Body Text 3" w:semiHidden="1" w:unhideWhenUsed="1"/>
+    <w:lsdException w:name="Body Text Indent 2" w:semiHidden="1" w:unhideWhenUsed="1"/>
+    <w:lsdException w:name="Body Text Indent 3" w:semiHidden="1" w:unhideWhenUsed="1"/>
+    <w:lsdException w:name="Block Text" w:semiHidden="1" w:unhideWhenUsed="1"/>
+    <w:lsdException w:name="Hyperlink" w:semiHidden="1" w:unhideWhenUsed="1"/>
+    <w:lsdException w:name="FollowedHyperlink" w:semiHidden="1" w:unhideWhenUsed="1"/>
+    <w:lsdException w:name="Strong" w:uiPriority="22" w:qFormat="1"/>
+    <w:lsdException w:name="Emphasis" w:uiPriority="20" w:qFormat="1"/>
+    <w:lsdException w:name="Document Map" w:semiHidden="1" w:unhideWhenUsed="1"/>
+    <w:lsdException w:name="Plain Text" w:semiHidden="1" w:unhideWhenUsed="1"/>
+    <w:lsdException w:name="E-mail Signature" w:semiHidden="1" w:unhideWhenUsed="1"/>
+    <w:lsdException w:name="HTML Top of Form" w:semiHidden="1" w:unhideWhenUsed="1"/>
+    <w:lsdException w:name="HTML Bottom of Form" w:semiHidden="1" w:unhideWhenUsed="1"/>
+    <w:lsdException w:name="Normal (Web)" w:semiHidden="1" w:unhideWhenUsed="1"/>
+    <w:lsdException w:name="HTML Acronym" w:semiHidden="1" w:unhideWhenUsed="1"/>
+    <w:lsdException w:name="HTML Address" w:semiHidden="1" w:unhideWhenUsed="1"/>
+    <w:lsdException w:name="HTML Cite" w:semiHidden="1" w:unhideWhenUsed="1"/>
+    <w:lsdException w:name="HTML Code" w:semiHidden="1" w:unhideWhenUsed="1"/>
+    <w:lsdException w:name="HTML Definition" w:semiHidden="1" w:unhideWhenUsed="1"/>
+    <w:lsdException w:name="HTML Keyboard" w:semiHidden="1" w:unhideWhenUsed="1"/>
+    <w:lsdException w:name="HTML Preformatted" w:semiHidden="1" w:unhideWhenUsed="1"/>
+    <w:lsdException w:name="HTML Sample" w:semiHidden="1" w:unhideWhenUsed="1"/>
+    <w:lsdException w:name="HTML Typewriter" w:semiHidden="1" w:unhideWhenUsed="1"/>
+    <w:lsdException w:name="HTML Variable" w:semiHidden="1" w:unhideWhenUsed="1"/>
+    <w:lsdException w:name="Normal Table" w:semiHidden="1" w:unhideWhenUsed="1"/>
+    <w:lsdException w:name="annotation subject" w:semiHidden="1" w:unhideWhenUsed="1"/>
+    <w:lsdException w:name="No List" w:semiHidden="1" w:unhideWhenUsed="1"/>
+    <w:lsdException w:name="Outline List 1" w:semiHidden="1" w:unhideWhenUsed="1"/>
+    <w:lsdException w:name="Outline List 2" w:semiHidden="1" w:unhideWhenUsed="1"/>
+    <w:lsdException w:name="Outline List 3" w:semiHidden="1" w:unhideWhenUsed="1"/>
+    <w:lsdException w:name="Table Simple 1" w:semiHidden="1" w:unhideWhenUsed="1"/>
+    <w:lsdException w:name="Table Simple 2" w:semiHidden="1" w:unhideWhenUsed="1"/>
+    <w:lsdException w:name="Table Simple 3" w:semiHidden="1" w:unhideWhenUsed="1"/>
+    <w:lsdException w:name="Table Classic 1" w:semiHidden="1" w:unhideWhenUsed="1"/>
+    <w:lsdException w:name="Table Classic 2" w:semiHidden="1" w:unhideWhenUsed="1"/>
+    <w:lsdException w:name="Table Classic 3" w:semiHidden="1" w:unhideWhenUsed="1"/>
+    <w:lsdException w:name="Table Classic 4" w:semiHidden="1" w:unhideWhenUsed="1"/>
+    <w:lsdException w:name="Table Colorful 1" w:semiHidden="1" w:unhideWhenUsed="1"/>
+    <w:lsdException w:name="Table Colorful 2" w:semiHidden="1" w:unhideWhenUsed="1"/>
+    <w:lsdException w:name="Table Colorful 3" w:semiHidden="1" w:unhideWhenUsed="1"/>
+    <w:lsdException w:name="Table Columns 1" w:semiHidden="1" w:unhideWhenUsed="1"/>
+    <w:lsdException w:name="Table Columns 2" w:semiHidden="1" w:unhideWhenUsed="1"/>
+    <w:lsdException w:name="Table Columns 3" w:semiHidden="1" w:unhideWhenUsed="1"/>
+    <w:lsdException w:name="Table Columns 4" w:semiHidden="1" w:unhideWhenUsed="1"/>
+    <w:lsdException w:name="Table Columns 5" w:semiHidden="1" w:unhideWhenUsed="1"/>
+    <w:lsdException w:name="Table Grid 1" w:semiHidden="1" w:unhideWhenUsed="1"/>
+    <w:lsdException w:name="Table Grid 2" w:semiHidden="1" w:unhideWhenUsed="1"/>
+    <w:lsdException w:name="Table Grid 3" w:semiHidden="1" w:unhideWhenUsed="1"/>
+    <w:lsdException w:name="Table Grid 4" w:semiHidden="1" w:unhideWhenUsed="1"/>
+    <w:lsdException w:name="Table Grid 5" w:semiHidden="1" w:unhideWhenUsed="1"/>
+    <w:lsdException w:name="Table Grid 6" w:semiHidden="1" w:unhideWhenUsed="1"/>
+    <w:lsdException w:name="Table Grid 7" w:semiHidden="1" w:unhideWhenUsed="1"/>
+    <w:lsdException w:name="Table Grid 8" w:semiHidden="1" w:unhideWhenUsed="1"/>
+    <w:lsdException w:name="Table List 1" w:semiHidden="1" w:unhideWhenUsed="1"/>
+    <w:lsdException w:name="Table List 2" w:semiHidden="1" w:unhideWhenUsed="1"/>
+    <w:lsdException w:name="Table List 3" w:semiHidden="1" w:unhideWhenUsed="1"/>
+    <w:lsdException w:name="Table List 4" w:semiHidden="1" w:unhideWhenUsed="1"/>
+    <w:lsdException w:name="Table List 5" w:semiHidden="1" w:unhideWhenUsed="1"/>
+    <w:lsdException w:name="Table List 6" w:semiHidden="1" w:unhideWhenUsed="1"/>
+    <w:lsdException w:name="Table List 7" w:semiHidden="1" w:unhideWhenUsed="1"/>
+    <w:lsdException w:name="Table List 8" w:semiHidden="1" w:unhideWhenUsed="1"/>
+    <w:lsdException w:name="Table 3D effects 1" w:semiHidden="1" w:unhideWhenUsed="1"/>
+    <w:lsdException w:name="Table 3D effects 2" w:semiHidden="1" w:unhideWhenUsed="1"/>
+    <w:lsdException w:name="Table 3D effects 3" w:semiHidden="1" w:unhideWhenUsed="1"/>
+    <w:lsdException w:name="Table Contemporary" w:semiHidden="1" w:unhideWhenUsed="1"/>
+    <w:lsdException w:name="Table Elegant" w:semiHidden="1" w:unhideWhenUsed="1"/>
+    <w:lsdException w:name="Table Professional" w:semiHidden="1" w:unhideWhenUsed="1"/>
+    <w:lsdException w:name="Table Subtle 1" w:semiHidden="1" w:unhideWhenUsed="1"/>
+    <w:lsdException w:name="Table Subtle 2" w:semiHidden="1" w:unhideWhenUsed="1"/>
+    <w:lsdException w:name="Table Web 1" w:semiHidden="1" w:unhideWhenUsed="1"/>
+    <w:lsdException w:name="Table Web 2" w:semiHidden="1" w:unhideWhenUsed="1"/>
+    <w:lsdException w:name="Table Web 3" w:semiHidden="1" w:unhideWhenUsed="1"/>
+    <w:lsdException w:name="Balloon Text" w:semiHidden="1" w:unhideWhenUsed="1"/>
+    <w:lsdException w:name="Table Grid" w:uiPriority="39"/>
+    <w:lsdException w:name="Table Theme" w:semiHidden="1" w:unhideWhenUsed="1"/>
+    <w:lsdException w:name="Note Level 1" w:semiHidden="1" w:unhideWhenUsed="1"/>
+    <w:lsdException w:name="Note Level 2" w:semiHidden="1" w:unhideWhenUsed="1"/>
+    <w:lsdException w:name="Note Level 3" w:semiHidden="1" w:unhideWhenUsed="1"/>
+    <w:lsdException w:name="Note Level 4" w:semiHidden="1" w:unhideWhenUsed="1"/>
+    <w:lsdException w:name="Note Level 5" w:semiHidden="1" w:unhideWhenUsed="1"/>
+    <w:lsdException w:name="Note Level 6" w:semiHidden="1" w:unhideWhenUsed="1"/>
+    <w:lsdException w:name="Note Level 7" w:semiHidden="1" w:unhideWhenUsed="1"/>
+    <w:lsdException w:name="Note Level 8" w:semiHidden="1" w:unhideWhenUsed="1"/>
+    <w:lsdException w:name="Note Level 9" w:semiHidden="1" w:unhideWhenUsed="1"/>
+    <w:lsdException w:name="Placeholder Text" w:semiHidden="1"/>
+    <w:lsdException w:name="No Spacing" w:uiPriority="1" w:qFormat="1"/>
+    <w:lsdException w:name="Light Shading" w:uiPriority="60"/>
+    <w:lsdException w:name="Light List" w:uiPriority="61"/>
+    <w:lsdException w:name="Light Grid" w:uiPriority="62"/>
+    <w:lsdException w:name="Medium Shading 1" w:uiPriority="63"/>
+    <w:lsdException w:name="Medium Shading 2" w:uiPriority="64"/>
+    <w:lsdException w:name="Medium List 1" w:uiPriority="65"/>
+    <w:lsdException w:name="Medium List 2" w:uiPriority="66"/>
+    <w:lsdException w:name="Medium Grid 1" w:uiPriority="67"/>
+    <w:lsdException w:name="Medium Grid 2" w:uiPriority="68"/>
+    <w:lsdException w:name="Medium Grid 3" w:uiPriority="69"/>
+    <w:lsdException w:name="Dark List" w:uiPriority="70"/>
+    <w:lsdException w:name="Colorful Shading" w:uiPriority="71"/>
+    <w:lsdException w:name="Colorful List" w:uiPriority="72"/>
+    <w:lsdException w:name="Colorful Grid" w:uiPriority="73"/>
+    <w:lsdException w:name="Light Shading Accent 1" w:uiPriority="60"/>
+    <w:lsdException w:name="Light List Accent 1" w:uiPriority="61"/>
+    <w:lsdException w:name="Light Grid Accent 1" w:uiPriority="62"/>
+    <w:lsdException w:name="Medium Shading 1 Accent 1" w:uiPriority="63"/>
+    <w:lsdException w:name="Medium Shading 2 Accent 1" w:uiPriority="64"/>
+    <w:lsdException w:name="Medium List 1 Accent 1" w:uiPriority="65"/>
+    <w:lsdException w:name="Revision" w:semiHidden="1"/>
+    <w:lsdException w:name="List Paragraph" w:uiPriority="34" w:qFormat="1"/>
+    <w:lsdException w:name="Quote" w:uiPriority="29" w:qFormat="1"/>
+    <w:lsdException w:name="Intense Quote" w:uiPriority="30" w:qFormat="1"/>
+    <w:lsdException w:name="Medium List 2 Accent 1" w:uiPriority="66"/>
+    <w:lsdException w:name="Medium Grid 1 Accent 1" w:uiPriority="67"/>
+    <w:lsdException w:name="Medium Grid 2 Accent 1" w:uiPriority="68"/>
+    <w:lsdException w:name="Medium Grid 3 Accent 1" w:uiPriority="69"/>
+    <w:lsdException w:name="Dark List Accent 1" w:uiPriority="70"/>
+    <w:lsdException w:name="Colorful Shading Accent 1" w:uiPriority="71"/>
+    <w:lsdException w:name="Colorful List Accent 1" w:uiPriority="72"/>
+    <w:lsdException w:name="Colorful Grid Accent 1" w:uiPriority="73"/>
+    <w:lsdException w:name="Light Shading Accent 2" w:uiPriority="60"/>
+    <w:lsdException w:name="Light List Accent 2" w:uiPriority="61"/>
+    <w:lsdException w:name="Light Grid Accent 2" w:uiPriority="62"/>
+    <w:lsdException w:name="Medium Shading 1 Accent 2" w:uiPriority="63"/>
+    <w:lsdException w:name="Medium Shading 2 Accent 2" w:uiPriority="64"/>
+    <w:lsdException w:name="Medium List 1 Accent 2" w:uiPriority="65"/>
+    <w:lsdException w:name="Medium List 2 Accent 2" w:uiPriority="66"/>
+    <w:lsdException w:name="Medium Grid 1 Accent 2" w:uiPriority="67"/>
+    <w:lsdException w:name="Medium Grid 2 Accent 2" w:uiPriority="68"/>
+    <w:lsdException w:name="Medium Grid 3 Accent 2" w:uiPriority="69"/>
+    <w:lsdException w:name="Dark List Accent 2" w:uiPriority="70"/>
+    <w:lsdException w:name="Colorful Shading Accent 2" w:uiPriority="71"/>
+    <w:lsdException w:name="Colorful List Accent 2" w:uiPriority="72"/>
+    <w:lsdException w:name="Colorful Grid Accent 2" w:uiPriority="73"/>
+    <w:lsdException w:name="Light Shading Accent 3" w:uiPriority="60"/>
+    <w:lsdException w:name="Light List Accent 3" w:uiPriority="61"/>
+    <w:lsdException w:name="Light Grid Accent 3" w:uiPriority="62"/>
+    <w:lsdException w:name="Medium Shading 1 Accent 3" w:uiPriority="63"/>
+    <w:lsdException w:name="Medium Shading 2 Accent 3" w:uiPriority="64"/>
+    <w:lsdException w:name="Medium List 1 Accent 3" w:uiPriority="65"/>
+    <w:lsdException w:name="Medium List 2 Accent 3" w:uiPriority="66"/>
+    <w:lsdException w:name="Medium Grid 1 Accent 3" w:uiPriority="67"/>
+    <w:lsdException w:name="Medium Grid 2 Accent 3" w:uiPriority="68"/>
+    <w:lsdException w:name="Medium Grid 3 Accent 3" w:uiPriority="69"/>
+    <w:lsdException w:name="Dark List Accent 3" w:uiPriority="70"/>
+    <w:lsdException w:name="Colorful Shading Accent 3" w:uiPriority="71"/>
+    <w:lsdException w:name="Colorful List Accent 3" w:uiPriority="72"/>
+    <w:lsdException w:name="Colorful Grid Accent 3" w:uiPriority="73"/>
+    <w:lsdException w:name="Light Shading Accent 4" w:uiPriority="60"/>
+    <w:lsdException w:name="Light List Accent 4" w:uiPriority="61"/>
+    <w:lsdException w:name="Light Grid Accent 4" w:uiPriority="62"/>
+    <w:lsdException w:name="Medium Shading 1 Accent 4" w:uiPriority="63"/>
+    <w:lsdException w:name="Medium Shading 2 Accent 4" w:uiPriority="64"/>
+    <w:lsdException w:name="Medium List 1 Accent 4" w:uiPriority="65"/>
+    <w:lsdException w:name="Medium List 2 Accent 4" w:uiPriority="66"/>
+    <w:lsdException w:name="Medium Grid 1 Accent 4" w:uiPriority="67"/>
+    <w:lsdException w:name="Medium Grid 2 Accent 4" w:uiPriority="68"/>
+    <w:lsdException w:name="Medium Grid 3 Accent 4" w:uiPriority="69"/>
+    <w:lsdException w:name="Dark List Accent 4" w:uiPriority="70"/>
+    <w:lsdException w:name="Colorful Shading Accent 4" w:uiPriority="71"/>
+    <w:lsdException w:name="Colorful List Accent 4" w:uiPriority="72"/>
+    <w:lsdException w:name="Colorful Grid Accent 4" w:uiPriority="73"/>
+    <w:lsdException w:name="Light Shading Accent 5" w:uiPriority="60"/>
+    <w:lsdException w:name="Light List Accent 5" w:uiPriority="61"/>
+    <w:lsdException w:name="Light Grid Accent 5" w:uiPriority="62"/>
+    <w:lsdException w:name="Medium Shading 1 Accent 5" w:uiPriority="63"/>
+    <w:lsdException w:name="Medium Shading 2 Accent 5" w:uiPriority="64"/>
+    <w:lsdException w:name="Medium List 1 Accent 5" w:uiPriority="65"/>
+    <w:lsdException w:name="Medium List 2 Accent 5" w:uiPriority="66"/>
+    <w:lsdException w:name="Medium Grid 1 Accent 5" w:uiPriority="67"/>
+    <w:lsdException w:name="Medium Grid 2 Accent 5" w:uiPriority="68"/>
+    <w:lsdException w:name="Medium Grid 3 Accent 5" w:uiPriority="69"/>
+    <w:lsdException w:name="Dark List Accent 5" w:uiPriority="70"/>
+    <w:lsdException w:name="Colorful Shading Accent 5" w:uiPriority="71"/>
+    <w:lsdException w:name="Colorful List Accent 5" w:uiPriority="72"/>
+    <w:lsdException w:name="Colorful Grid Accent 5" w:uiPriority="73"/>
+    <w:lsdException w:name="Light Shading Accent 6" w:uiPriority="60"/>
+    <w:lsdException w:name="Light List Accent 6" w:uiPriority="61"/>
+    <w:lsdException w:name="Light Grid Accent 6" w:uiPriority="62"/>
+    <w:lsdException w:name="Medium Shading 1 Accent 6" w:uiPriority="63"/>
+    <w:lsdException w:name="Medium Shading 2 Accent 6" w:uiPriority="64"/>
+    <w:lsdException w:name="Medium List 1 Accent 6" w:uiPriority="65"/>
+    <w:lsdException w:name="Medium List 2 Accent 6" w:uiPriority="66"/>
+    <w:lsdException w:name="Medium Grid 1 Accent 6" w:uiPriority="67"/>
+    <w:lsdException w:name="Medium Grid 2 Accent 6" w:uiPriority="68"/>
+    <w:lsdException w:name="Medium Grid 3 Accent 6" w:uiPriority="69"/>
+    <w:lsdException w:name="Dark List Accent 6" w:uiPriority="70"/>
+    <w:lsdException w:name="Colorful Shading Accent 6" w:uiPriority="71"/>
+    <w:lsdException w:name="Colorful List Accent 6" w:uiPriority="72"/>
+    <w:lsdException w:name="Colorful Grid Accent 6" w:uiPriority="73"/>
+    <w:lsdException w:name="Subtle Emphasis" w:uiPriority="19" w:qFormat="1"/>
+    <w:lsdException w:name="Intense Emphasis" w:uiPriority="21" w:qFormat="1"/>
+    <w:lsdException w:name="Subtle Reference" w:uiPriority="31" w:qFormat="1"/>
+    <w:lsdException w:name="Intense Reference" w:uiPriority="32" w:qFormat="1"/>
+    <w:lsdException w:name="Book Title" w:uiPriority="33" w:qFormat="1"/>
+    <w:lsdException w:name="Bibliography" w:semiHidden="1" w:uiPriority="37" w:unhideWhenUsed="1"/>
+    <w:lsdException w:name="TOC Heading" w:semiHidden="1" w:uiPriority="39" w:unhideWhenUsed="1" w:qFormat="1"/>
+    <w:lsdException w:name="Plain Table 1" w:uiPriority="41"/>
+    <w:lsdException w:name="Plain Table 2" w:uiPriority="42"/>
+    <w:lsdException w:name="Plain Table 3" w:uiPriority="43"/>
+    <w:lsdException w:name="Plain Table 4" w:uiPriority="44"/>
+    <w:lsdException w:name="Plain Table 5" w:uiPriority="45"/>
+    <w:lsdException w:name="Grid Table Light" w:uiPriority="40"/>
+    <w:lsdException w:name="Grid Table 1 Light" w:uiPriority="46"/>
+    <w:lsdException w:name="Grid Table 2" w:uiPriority="47"/>
+    <w:lsdException w:name="Grid Table 3" w:uiPriority="48"/>
+    <w:lsdException w:name="Grid Table 4" w:uiPriority="49"/>
+    <w:lsdException w:name="Grid Table 5 Dark" w:uiPriority="50"/>
+    <w:lsdException w:name="Grid Table 6 Colorful" w:uiPriority="51"/>
+    <w:lsdException w:name="Grid Table 7 Colorful" w:uiPriority="52"/>
+    <w:lsdException w:name="Grid Table 1 Light Accent 1" w:uiPriority="46"/>
+    <w:lsdException w:name="Grid Table 2 Accent 1" w:uiPriority="47"/>
+    <w:lsdException w:name="Grid Table 3 Accent 1" w:uiPriority="48"/>
+    <w:lsdException w:name="Grid Table 4 Accent 1" w:uiPriority="49"/>
+    <w:lsdException w:name="Grid Table 5 Dark Accent 1" w:uiPriority="50"/>
+    <w:lsdException w:name="Grid Table 6 Colorful Accent 1" w:uiPriority="51"/>
+    <w:lsdException w:name="Grid Table 7 Colorful Accent 1" w:uiPriority="52"/>
+    <w:lsdException w:name="Grid Table 1 Light Accent 2" w:uiPriority="46"/>
+    <w:lsdException w:name="Grid Table 2 Accent 2" w:uiPriority="47"/>
+    <w:lsdException w:name="Grid Table 3 Accent 2" w:uiPriority="48"/>
+    <w:lsdException w:name="Grid Table 4 Accent 2" w:uiPriority="49"/>
+    <w:lsdException w:name="Grid Table 5 Dark Accent 2" w:uiPriority="50"/>
+    <w:lsdException w:name="Grid Table 6 Colorful Accent 2" w:uiPriority="51"/>
+    <w:lsdException w:name="Grid Table 7 Colorful Accent 2" w:uiPriority="52"/>
+    <w:lsdException w:name="Grid Table 1 Light Accent 3" w:uiPriority="46"/>
+    <w:lsdException w:name="Grid Table 2 Accent 3" w:uiPriority="47"/>
+    <w:lsdException w:name="Grid Table 3 Accent 3" w:uiPriority="48"/>
+    <w:lsdException w:name="Grid Table 4 Accent 3" w:uiPriority="49"/>
+    <w:lsdException w:name="Grid Table 5 Dark Accent 3" w:uiPriority="50"/>
+    <w:lsdException w:name="Grid Table 6 Colorful Accent 3" w:uiPriority="51"/>
+    <w:lsdException w:name="Grid Table 7 Colorful Accent 3" w:uiPriority="52"/>
+    <w:lsdException w:name="Grid Table 1 Light Accent 4" w:uiPriority="46"/>
+    <w:lsdException w:name="Grid Table 2 Accent 4" w:uiPriority="47"/>
+    <w:lsdException w:name="Grid Table 3 Accent 4" w:uiPriority="48"/>
+    <w:lsdException w:name="Grid Table 4 Accent 4" w:uiPriority="49"/>
+    <w:lsdException w:name="Grid Table 5 Dark Accent 4" w:uiPriority="50"/>
+    <w:lsdException w:name="Grid Table 6 Colorful Accent 4" w:uiPriority="51"/>
+    <w:lsdException w:name="Grid Table 7 Colorful Accent 4" w:uiPriority="52"/>
+    <w:lsdException w:name="Grid Table 1 Light Accent 5" w:uiPriority="46"/>
+    <w:lsdException w:name="Grid Table 2 Accent 5" w:uiPriority="47"/>
+    <w:lsdException w:name="Grid Table 3 Accent 5" w:uiPriority="48"/>
+    <w:lsdException w:name="Grid Table 4 Accent 5" w:uiPriority="49"/>
+    <w:lsdException w:name="Grid Table 5 Dark Accent 5" w:uiPriority="50"/>
+    <w:lsdException w:name="Grid Table 6 Colorful Accent 5" w:uiPriority="51"/>
+    <w:lsdException w:name="Grid Table 7 Colorful Accent 5" w:uiPriority="52"/>
+    <w:lsdException w:name="Grid Table 1 Light Accent 6" w:uiPriority="46"/>
+    <w:lsdException w:name="Grid Table 2 Accent 6" w:uiPriority="47"/>
+    <w:lsdException w:name="Grid Table 3 Accent 6" w:uiPriority="48"/>
+    <w:lsdException w:name="Grid Table 4 Accent 6" w:uiPriority="49"/>
+    <w:lsdException w:name="Grid Table 5 Dark Accent 6" w:uiPriority="50"/>
+    <w:lsdException w:name="Grid Table 6 Colorful Accent 6" w:uiPriority="51"/>
+    <w:lsdException w:name="Grid Table 7 Colorful Accent 6" w:uiPriority="52"/>
+    <w:lsdException w:name="List Table 1 Light" w:uiPriority="46"/>
+    <w:lsdException w:name="List Table 2" w:uiPriority="47"/>
+    <w:lsdException w:name="List Table 3" w:uiPriority="48"/>
+    <w:lsdException w:name="List Table 4" w:uiPriority="49"/>
+    <w:lsdException w:name="List Table 5 Dark" w:uiPriority="50"/>
+    <w:lsdException w:name="List Table 6 Colorful" w:uiPriority="51"/>
+    <w:lsdException w:name="List Table 7 Colorful" w:uiPriority="52"/>
+    <w:lsdException w:name="List Table 1 Light Accent 1" w:uiPriority="46"/>
+    <w:lsdException w:name="List Table 2 Accent 1" w:uiPriority="47"/>
+    <w:lsdException w:name="List Table 3 Accent 1" w:uiPriority="48"/>
+    <w:lsdException w:name="List Table 4 Accent 1" w:uiPriority="49"/>
+    <w:lsdException w:name="List Table 5 Dark Accent 1" w:uiPriority="50"/>
+    <w:lsdException w:name="List Table 6 Colorful Accent 1" w:uiPriority="51"/>
+    <w:lsdException w:name="List Table 7 Colorful Accent 1" w:uiPriority="52"/>
+    <w:lsdException w:name="List Table 1 Light Accent 2" w:uiPriority="46"/>
+    <w:lsdException w:name="List Table 2 Accent 2" w:uiPriority="47"/>
+    <w:lsdException w:name="List Table 3 Accent 2" w:uiPriority="48"/>
+    <w:lsdException w:name="List Table 4 Accent 2" w:uiPriority="49"/>
+    <w:lsdException w:name="List Table 5 Dark Accent 2" w:uiPriority="50"/>
+    <w:lsdException w:name="List Table 6 Colorful Accent 2" w:uiPriority="51"/>
+    <w:lsdException w:name="List Table 7 Colorful Accent 2" w:uiPriority="52"/>
+    <w:lsdException w:name="List Table 1 Light Accent 3" w:uiPriority="46"/>
+    <w:lsdException w:name="List Table 2 Accent 3" w:uiPriority="47"/>
+    <w:lsdException w:name="List Table 3 Accent 3" w:uiPriority="48"/>
+    <w:lsdException w:name="List Table 4 Accent 3" w:uiPriority="49"/>
+    <w:lsdException w:name="List Table 5 Dark Accent 3" w:uiPriority="50"/>
+    <w:lsdException w:name="List Table 6 Colorful Accent 3" w:uiPriority="51"/>
+    <w:lsdException w:name="List Table 7 Colorful Accent 3" w:uiPriority="52"/>
+    <w:lsdException w:name="List Table 1 Light Accent 4" w:uiPriority="46"/>
+    <w:lsdException w:name="List Table 2 Accent 4" w:uiPriority="47"/>
+    <w:lsdException w:name="List Table 3 Accent 4" w:uiPriority="48"/>
+    <w:lsdException w:name="List Table 4 Accent 4" w:uiPriority="49"/>
+    <w:lsdException w:name="List Table 5 Dark Accent 4" w:uiPriority="50"/>
+    <w:lsdException w:name="List Table 6 Colorful Accent 4" w:uiPriority="51"/>
+    <w:lsdException w:name="List Table 7 Colorful Accent 4" w:uiPriority="52"/>
+    <w:lsdException w:name="List Table 1 Light Accent 5" w:uiPriority="46"/>
+    <w:lsdException w:name="List Table 2 Accent 5" w:uiPriority="47"/>
+    <w:lsdException w:name="List Table 3 Accent 5" w:uiPriority="48"/>
+    <w:lsdException w:name="List Table 4 Accent 5" w:uiPriority="49"/>
+    <w:lsdException w:name="List Table 5 Dark Accent 5" w:uiPriority="50"/>
+    <w:lsdException w:name="List Table 6 Colorful Accent 5" w:uiPriority="51"/>
+    <w:lsdException w:name="List Table 7 Colorful Accent 5" w:uiPriority="52"/>
+    <w:lsdException w:name="List Table 1 Light Accent 6" w:uiPriority="46"/>
+    <w:lsdException w:name="List Table 2 Accent 6" w:uiPriority="47"/>
+    <w:lsdException w:name="List Table 3 Accent 6" w:uiPriority="48"/>
+    <w:lsdException w:name="List Table 4 Accent 6" w:uiPriority="49"/>
+    <w:lsdException w:name="List Table 5 Dark Accent 6" w:uiPriority="50"/>
+    <w:lsdException w:name="List Table 6 Colorful Accent 6" w:uiPriority="51"/>
+    <w:lsdException w:name="List Table 7 Colorful Accent 6" w:uiPriority="52"/>
+  </w:latentStyles>
+  <w:style w:type="paragraph" w:default="1" w:styleId="a">
+    <w:name w:val="Normal"/>
+    <w:qFormat/>
+  </w:style>
+  <w:style w:type="character" w:default="1" w:styleId="a0">
+    <w:name w:val="Default Paragraph Font"/>
+    <w:uiPriority w:val="1"/>
+    <w:semiHidden/>
+    <w:unhideWhenUsed/>
+  </w:style>
+  <w:style w:type="table" w:default="1" w:styleId="a1">
+    <w:name w:val="Normal Table"/>
+    <w:uiPriority w:val="99"/>
+    <w:semiHidden/>
+    <w:unhideWhenUsed/>
+    <w:tblPr>
+      <w:tblInd w:w="0" w:type="dxa"/>
+      <w:tblCellMar>
+        <w:top w:w="0" w:type="dxa"/>
+        <w:left w:w="108" w:type="dxa"/>
+        <w:bottom w:w="0" w:type="dxa"/>
+        <w:right w:w="108" w:type="dxa"/>
+      </w:tblCellMar>
+    </w:tblPr>
+  </w:style>
+  <w:style w:type="numbering" w:default="1" w:styleId="a2">
+    <w:name w:val="No List"/>
+    <w:uiPriority w:val="99"/>
+    <w:semiHidden/>
+    <w:unhideWhenUsed/>
+  </w:style>
+  <w:style w:type="character" w:styleId="a3">
+    <w:name w:val="Placeholder Text"/>
+    <w:basedOn w:val="a0"/>
+    <w:uiPriority w:val="99"/>
+    <w:semiHidden/>
+    <w:rsid w:val="006558FF"/>
+    <w:rPr>
+      <w:color w:val="808080"/>
+    </w:rPr>
+  </w:style>
+</w:styles>
+</file>
+
+<file path=word/glossary/webSettings.xml><?xml version="1.0" encoding="utf-8"?>
+<w:webSettings xmlns:mc="http://schemas.openxmlformats.org/markup-compatibility/2006" xmlns:r="http://schemas.openxmlformats.org/officeDocument/2006/relationships" xmlns:w="http://schemas.openxmlformats.org/wordprocessingml/2006/main" xmlns:w14="http://schemas.microsoft.com/office/word/2010/wordml" xmlns:w15="http://schemas.microsoft.com/office/word/2012/wordml" mc:Ignorable="w14 w15">
+  <w:allowPNG/>
+  <w:doNotSaveAsSingleFile/>
+  <w:pixelsPerInch w:val="96"/>
+</w:webSettings>
+</file>
+
 <file path=word/theme/theme1.xml><?xml version="1.0" encoding="utf-8"?>
 <a:theme xmlns:a="http://schemas.openxmlformats.org/drawingml/2006/main" name="Тема Office">
   <a:themeElements>
@@ -8934,7 +9713,7 @@
 </file>
 
 <file path=customXml/itemProps1.xml><?xml version="1.0" encoding="utf-8"?>
-<ds:datastoreItem xmlns:ds="http://schemas.openxmlformats.org/officeDocument/2006/customXml" ds:itemID="{5E033A90-04F5-8845-AAEB-159855A52DAD}">
+<ds:datastoreItem xmlns:ds="http://schemas.openxmlformats.org/officeDocument/2006/customXml" ds:itemID="{8EC07E31-2097-F548-8297-0992E132C35D}">
   <ds:schemaRefs>
     <ds:schemaRef ds:uri="http://schemas.openxmlformats.org/officeDocument/2006/bibliography"/>
   </ds:schemaRefs>

--- a/VKR.docx
+++ b/VKR.docx
@@ -222,7 +222,25 @@
           <w:sz w:val="32"/>
           <w:szCs w:val="32"/>
         </w:rPr>
-        <w:t>Использование нейросетевой архитектуры с пространственно-временными связями для построения пути в лабиринте</w:t>
+        <w:t xml:space="preserve">Использование </w:t>
+      </w:r>
+      <w:proofErr w:type="spellStart"/>
+      <w:r>
+        <w:rPr>
+          <w:rFonts w:ascii="Times New Roman" w:hAnsi="Times New Roman" w:cs="Times New Roman"/>
+          <w:sz w:val="32"/>
+          <w:szCs w:val="32"/>
+        </w:rPr>
+        <w:t>нейросетевой</w:t>
+      </w:r>
+      <w:proofErr w:type="spellEnd"/>
+      <w:r>
+        <w:rPr>
+          <w:rFonts w:ascii="Times New Roman" w:hAnsi="Times New Roman" w:cs="Times New Roman"/>
+          <w:sz w:val="32"/>
+          <w:szCs w:val="32"/>
+        </w:rPr>
+        <w:t xml:space="preserve"> архитектуры с пространственно-временными связями для построения пути в лабиринте</w:t>
       </w:r>
     </w:p>
     <w:p>
@@ -1447,7 +1465,21 @@
         <w:rPr>
           <w:rFonts w:ascii="Times New Roman" w:hAnsi="Times New Roman" w:cs="Times New Roman"/>
         </w:rPr>
-        <w:t>ения с подкреплением, использующая модифицированную нейросетевую архитектуру</w:t>
+        <w:t xml:space="preserve">ения с подкреплением, использующая модифицированную </w:t>
+      </w:r>
+      <w:proofErr w:type="spellStart"/>
+      <w:r>
+        <w:rPr>
+          <w:rFonts w:ascii="Times New Roman" w:hAnsi="Times New Roman" w:cs="Times New Roman"/>
+        </w:rPr>
+        <w:t>нейросетевую</w:t>
+      </w:r>
+      <w:proofErr w:type="spellEnd"/>
+      <w:r>
+        <w:rPr>
+          <w:rFonts w:ascii="Times New Roman" w:hAnsi="Times New Roman" w:cs="Times New Roman"/>
+        </w:rPr>
+        <w:t xml:space="preserve"> архитектуру</w:t>
       </w:r>
       <w:r>
         <w:rPr>
@@ -1486,6 +1518,7 @@
         </w:rPr>
         <w:t xml:space="preserve"> </w:t>
       </w:r>
+      <w:proofErr w:type="spellStart"/>
       <w:r>
         <w:rPr>
           <w:rFonts w:ascii="Times New Roman" w:hAnsi="Times New Roman" w:cs="Times New Roman"/>
@@ -1493,6 +1526,7 @@
         </w:rPr>
         <w:t>Hebbian</w:t>
       </w:r>
+      <w:proofErr w:type="spellEnd"/>
       <w:r>
         <w:rPr>
           <w:rFonts w:ascii="Times New Roman" w:hAnsi="Times New Roman" w:cs="Times New Roman"/>
@@ -1679,7 +1713,21 @@
         <w:rPr>
           <w:lang w:val="en-US"/>
         </w:rPr>
-        <w:t xml:space="preserve"> with spatio-temporal weights also well-known as </w:t>
+        <w:t xml:space="preserve"> with </w:t>
+      </w:r>
+      <w:proofErr w:type="spellStart"/>
+      <w:r>
+        <w:rPr>
+          <w:lang w:val="en-US"/>
+        </w:rPr>
+        <w:t>spatio</w:t>
+      </w:r>
+      <w:proofErr w:type="spellEnd"/>
+      <w:r>
+        <w:rPr>
+          <w:lang w:val="en-US"/>
+        </w:rPr>
+        <w:t xml:space="preserve">-temporal weights also well-known as </w:t>
       </w:r>
       <w:r>
         <w:rPr>
@@ -1694,6 +1742,7 @@
         </w:rPr>
         <w:t xml:space="preserve"> </w:t>
       </w:r>
+      <w:proofErr w:type="spellStart"/>
       <w:r>
         <w:rPr>
           <w:rFonts w:ascii="Times New Roman" w:hAnsi="Times New Roman" w:cs="Times New Roman"/>
@@ -1701,6 +1750,7 @@
         </w:rPr>
         <w:t>Hebbian</w:t>
       </w:r>
+      <w:proofErr w:type="spellEnd"/>
       <w:r>
         <w:rPr>
           <w:rFonts w:ascii="Times New Roman" w:hAnsi="Times New Roman" w:cs="Times New Roman"/>
@@ -2056,8 +2106,16 @@
         <w:rPr>
           <w:rFonts w:ascii="Times New Roman" w:hAnsi="Times New Roman" w:cs="Times New Roman"/>
         </w:rPr>
-        <w:t>в игровых симуляционных</w:t>
-      </w:r>
+        <w:t xml:space="preserve">в игровых </w:t>
+      </w:r>
+      <w:proofErr w:type="spellStart"/>
+      <w:r>
+        <w:rPr>
+          <w:rFonts w:ascii="Times New Roman" w:hAnsi="Times New Roman" w:cs="Times New Roman"/>
+        </w:rPr>
+        <w:t>симуляционных</w:t>
+      </w:r>
+      <w:proofErr w:type="spellEnd"/>
       <w:r>
         <w:rPr>
           <w:rFonts w:ascii="Times New Roman" w:hAnsi="Times New Roman" w:cs="Times New Roman"/>
@@ -2271,7 +2329,21 @@
         <w:rPr>
           <w:rFonts w:ascii="Times New Roman" w:hAnsi="Times New Roman" w:cs="Times New Roman"/>
         </w:rPr>
-        <w:t xml:space="preserve">одну из нейросетевых архитектур, базирующуюся на </w:t>
+        <w:t xml:space="preserve">одну из </w:t>
+      </w:r>
+      <w:proofErr w:type="spellStart"/>
+      <w:r>
+        <w:rPr>
+          <w:rFonts w:ascii="Times New Roman" w:hAnsi="Times New Roman" w:cs="Times New Roman"/>
+        </w:rPr>
+        <w:t>нейросетевых</w:t>
+      </w:r>
+      <w:proofErr w:type="spellEnd"/>
+      <w:r>
+        <w:rPr>
+          <w:rFonts w:ascii="Times New Roman" w:hAnsi="Times New Roman" w:cs="Times New Roman"/>
+        </w:rPr>
+        <w:t xml:space="preserve"> архитектур, базирующуюся на </w:t>
       </w:r>
       <w:r>
         <w:rPr>
@@ -2665,27 +2737,747 @@
           <w:rFonts w:ascii="Times New Roman" w:hAnsi="Times New Roman" w:cs="Times New Roman"/>
           <w:lang w:val="en-US"/>
         </w:rPr>
-        <w:t xml:space="preserve">в прохождении игр в эмуляционной среде Atari[1]. </w:t>
-      </w:r>
-      <w:r>
-        <w:rPr>
-          <w:rFonts w:ascii="Times New Roman" w:hAnsi="Times New Roman" w:cs="Times New Roman"/>
-          <w:lang w:val="en-US"/>
-        </w:rPr>
-        <w:t xml:space="preserve">Преимуществом нашей модели перед данным подходом является отсутствие многослойности сети и как следствие высокая скорость вычислений и обучения. Далее будут приведены результаты экспериментов и данные о времени работы агента, где будет продемонстрировано, что алгоритм выполняется за </w:t>
-      </w:r>
-      <w:r>
-        <w:rPr>
-          <w:rFonts w:ascii="Times New Roman" w:hAnsi="Times New Roman" w:cs="Times New Roman"/>
-          <w:lang w:val="en-US"/>
-        </w:rPr>
-        <w:t xml:space="preserve">приемлимое время на среднем процессоре, тогда как использование технологии Deep Reinforcement Learning </w:t>
-      </w:r>
-      <w:r>
-        <w:rPr>
-          <w:rFonts w:ascii="Times New Roman" w:hAnsi="Times New Roman" w:cs="Times New Roman"/>
-        </w:rPr>
-        <w:t xml:space="preserve">требует наличие дорогостоящих и энергозатратных </w:t>
+        <w:t xml:space="preserve">в </w:t>
+      </w:r>
+      <w:proofErr w:type="spellStart"/>
+      <w:r>
+        <w:rPr>
+          <w:rFonts w:ascii="Times New Roman" w:hAnsi="Times New Roman" w:cs="Times New Roman"/>
+          <w:lang w:val="en-US"/>
+        </w:rPr>
+        <w:t>прохождении</w:t>
+      </w:r>
+      <w:proofErr w:type="spellEnd"/>
+      <w:r>
+        <w:rPr>
+          <w:rFonts w:ascii="Times New Roman" w:hAnsi="Times New Roman" w:cs="Times New Roman"/>
+          <w:lang w:val="en-US"/>
+        </w:rPr>
+        <w:t xml:space="preserve"> </w:t>
+      </w:r>
+      <w:proofErr w:type="spellStart"/>
+      <w:r>
+        <w:rPr>
+          <w:rFonts w:ascii="Times New Roman" w:hAnsi="Times New Roman" w:cs="Times New Roman"/>
+          <w:lang w:val="en-US"/>
+        </w:rPr>
+        <w:t>игр</w:t>
+      </w:r>
+      <w:proofErr w:type="spellEnd"/>
+      <w:r>
+        <w:rPr>
+          <w:rFonts w:ascii="Times New Roman" w:hAnsi="Times New Roman" w:cs="Times New Roman"/>
+          <w:lang w:val="en-US"/>
+        </w:rPr>
+        <w:t xml:space="preserve"> в </w:t>
+      </w:r>
+      <w:proofErr w:type="spellStart"/>
+      <w:r>
+        <w:rPr>
+          <w:rFonts w:ascii="Times New Roman" w:hAnsi="Times New Roman" w:cs="Times New Roman"/>
+          <w:lang w:val="en-US"/>
+        </w:rPr>
+        <w:t>эмуляционной</w:t>
+      </w:r>
+      <w:proofErr w:type="spellEnd"/>
+      <w:r>
+        <w:rPr>
+          <w:rFonts w:ascii="Times New Roman" w:hAnsi="Times New Roman" w:cs="Times New Roman"/>
+          <w:lang w:val="en-US"/>
+        </w:rPr>
+        <w:t xml:space="preserve"> </w:t>
+      </w:r>
+      <w:proofErr w:type="spellStart"/>
+      <w:r>
+        <w:rPr>
+          <w:rFonts w:ascii="Times New Roman" w:hAnsi="Times New Roman" w:cs="Times New Roman"/>
+          <w:lang w:val="en-US"/>
+        </w:rPr>
+        <w:t>среде</w:t>
+      </w:r>
+      <w:proofErr w:type="spellEnd"/>
+      <w:r>
+        <w:rPr>
+          <w:rFonts w:ascii="Times New Roman" w:hAnsi="Times New Roman" w:cs="Times New Roman"/>
+          <w:lang w:val="en-US"/>
+        </w:rPr>
+        <w:t xml:space="preserve"> Atari[1]. </w:t>
+      </w:r>
+      <w:proofErr w:type="spellStart"/>
+      <w:r>
+        <w:rPr>
+          <w:rFonts w:ascii="Times New Roman" w:hAnsi="Times New Roman" w:cs="Times New Roman"/>
+          <w:lang w:val="en-US"/>
+        </w:rPr>
+        <w:t>Преимуществом</w:t>
+      </w:r>
+      <w:proofErr w:type="spellEnd"/>
+      <w:r>
+        <w:rPr>
+          <w:rFonts w:ascii="Times New Roman" w:hAnsi="Times New Roman" w:cs="Times New Roman"/>
+          <w:lang w:val="en-US"/>
+        </w:rPr>
+        <w:t xml:space="preserve"> </w:t>
+      </w:r>
+      <w:proofErr w:type="spellStart"/>
+      <w:r>
+        <w:rPr>
+          <w:rFonts w:ascii="Times New Roman" w:hAnsi="Times New Roman" w:cs="Times New Roman"/>
+          <w:lang w:val="en-US"/>
+        </w:rPr>
+        <w:t>нашей</w:t>
+      </w:r>
+      <w:proofErr w:type="spellEnd"/>
+      <w:r>
+        <w:rPr>
+          <w:rFonts w:ascii="Times New Roman" w:hAnsi="Times New Roman" w:cs="Times New Roman"/>
+          <w:lang w:val="en-US"/>
+        </w:rPr>
+        <w:t xml:space="preserve"> </w:t>
+      </w:r>
+      <w:proofErr w:type="spellStart"/>
+      <w:r>
+        <w:rPr>
+          <w:rFonts w:ascii="Times New Roman" w:hAnsi="Times New Roman" w:cs="Times New Roman"/>
+          <w:lang w:val="en-US"/>
+        </w:rPr>
+        <w:t>модели</w:t>
+      </w:r>
+      <w:proofErr w:type="spellEnd"/>
+      <w:r>
+        <w:rPr>
+          <w:rFonts w:ascii="Times New Roman" w:hAnsi="Times New Roman" w:cs="Times New Roman"/>
+          <w:lang w:val="en-US"/>
+        </w:rPr>
+        <w:t xml:space="preserve"> </w:t>
+      </w:r>
+      <w:proofErr w:type="spellStart"/>
+      <w:r>
+        <w:rPr>
+          <w:rFonts w:ascii="Times New Roman" w:hAnsi="Times New Roman" w:cs="Times New Roman"/>
+          <w:lang w:val="en-US"/>
+        </w:rPr>
+        <w:t>перед</w:t>
+      </w:r>
+      <w:proofErr w:type="spellEnd"/>
+      <w:r>
+        <w:rPr>
+          <w:rFonts w:ascii="Times New Roman" w:hAnsi="Times New Roman" w:cs="Times New Roman"/>
+          <w:lang w:val="en-US"/>
+        </w:rPr>
+        <w:t xml:space="preserve"> </w:t>
+      </w:r>
+      <w:proofErr w:type="spellStart"/>
+      <w:r>
+        <w:rPr>
+          <w:rFonts w:ascii="Times New Roman" w:hAnsi="Times New Roman" w:cs="Times New Roman"/>
+          <w:lang w:val="en-US"/>
+        </w:rPr>
+        <w:t>данным</w:t>
+      </w:r>
+      <w:proofErr w:type="spellEnd"/>
+      <w:r>
+        <w:rPr>
+          <w:rFonts w:ascii="Times New Roman" w:hAnsi="Times New Roman" w:cs="Times New Roman"/>
+          <w:lang w:val="en-US"/>
+        </w:rPr>
+        <w:t xml:space="preserve"> </w:t>
+      </w:r>
+      <w:proofErr w:type="spellStart"/>
+      <w:r>
+        <w:rPr>
+          <w:rFonts w:ascii="Times New Roman" w:hAnsi="Times New Roman" w:cs="Times New Roman"/>
+          <w:lang w:val="en-US"/>
+        </w:rPr>
+        <w:t>подходом</w:t>
+      </w:r>
+      <w:proofErr w:type="spellEnd"/>
+      <w:r>
+        <w:rPr>
+          <w:rFonts w:ascii="Times New Roman" w:hAnsi="Times New Roman" w:cs="Times New Roman"/>
+          <w:lang w:val="en-US"/>
+        </w:rPr>
+        <w:t xml:space="preserve"> </w:t>
+      </w:r>
+      <w:proofErr w:type="spellStart"/>
+      <w:r>
+        <w:rPr>
+          <w:rFonts w:ascii="Times New Roman" w:hAnsi="Times New Roman" w:cs="Times New Roman"/>
+          <w:lang w:val="en-US"/>
+        </w:rPr>
+        <w:t>является</w:t>
+      </w:r>
+      <w:proofErr w:type="spellEnd"/>
+      <w:r>
+        <w:rPr>
+          <w:rFonts w:ascii="Times New Roman" w:hAnsi="Times New Roman" w:cs="Times New Roman"/>
+          <w:lang w:val="en-US"/>
+        </w:rPr>
+        <w:t xml:space="preserve"> </w:t>
+      </w:r>
+      <w:proofErr w:type="spellStart"/>
+      <w:r>
+        <w:rPr>
+          <w:rFonts w:ascii="Times New Roman" w:hAnsi="Times New Roman" w:cs="Times New Roman"/>
+          <w:lang w:val="en-US"/>
+        </w:rPr>
+        <w:t>отсутствие</w:t>
+      </w:r>
+      <w:proofErr w:type="spellEnd"/>
+      <w:r>
+        <w:rPr>
+          <w:rFonts w:ascii="Times New Roman" w:hAnsi="Times New Roman" w:cs="Times New Roman"/>
+          <w:lang w:val="en-US"/>
+        </w:rPr>
+        <w:t xml:space="preserve"> </w:t>
+      </w:r>
+      <w:proofErr w:type="spellStart"/>
+      <w:r>
+        <w:rPr>
+          <w:rFonts w:ascii="Times New Roman" w:hAnsi="Times New Roman" w:cs="Times New Roman"/>
+          <w:lang w:val="en-US"/>
+        </w:rPr>
+        <w:t>многослойности</w:t>
+      </w:r>
+      <w:proofErr w:type="spellEnd"/>
+      <w:r>
+        <w:rPr>
+          <w:rFonts w:ascii="Times New Roman" w:hAnsi="Times New Roman" w:cs="Times New Roman"/>
+          <w:lang w:val="en-US"/>
+        </w:rPr>
+        <w:t xml:space="preserve"> </w:t>
+      </w:r>
+      <w:proofErr w:type="spellStart"/>
+      <w:r>
+        <w:rPr>
+          <w:rFonts w:ascii="Times New Roman" w:hAnsi="Times New Roman" w:cs="Times New Roman"/>
+          <w:lang w:val="en-US"/>
+        </w:rPr>
+        <w:t>сети</w:t>
+      </w:r>
+      <w:proofErr w:type="spellEnd"/>
+      <w:r>
+        <w:rPr>
+          <w:rFonts w:ascii="Times New Roman" w:hAnsi="Times New Roman" w:cs="Times New Roman"/>
+          <w:lang w:val="en-US"/>
+        </w:rPr>
+        <w:t xml:space="preserve"> и </w:t>
+      </w:r>
+      <w:proofErr w:type="spellStart"/>
+      <w:r>
+        <w:rPr>
+          <w:rFonts w:ascii="Times New Roman" w:hAnsi="Times New Roman" w:cs="Times New Roman"/>
+          <w:lang w:val="en-US"/>
+        </w:rPr>
+        <w:t>как</w:t>
+      </w:r>
+      <w:proofErr w:type="spellEnd"/>
+      <w:r>
+        <w:rPr>
+          <w:rFonts w:ascii="Times New Roman" w:hAnsi="Times New Roman" w:cs="Times New Roman"/>
+          <w:lang w:val="en-US"/>
+        </w:rPr>
+        <w:t xml:space="preserve"> </w:t>
+      </w:r>
+      <w:proofErr w:type="spellStart"/>
+      <w:r>
+        <w:rPr>
+          <w:rFonts w:ascii="Times New Roman" w:hAnsi="Times New Roman" w:cs="Times New Roman"/>
+          <w:lang w:val="en-US"/>
+        </w:rPr>
+        <w:t>следствие</w:t>
+      </w:r>
+      <w:proofErr w:type="spellEnd"/>
+      <w:r>
+        <w:rPr>
+          <w:rFonts w:ascii="Times New Roman" w:hAnsi="Times New Roman" w:cs="Times New Roman"/>
+          <w:lang w:val="en-US"/>
+        </w:rPr>
+        <w:t xml:space="preserve"> </w:t>
+      </w:r>
+      <w:proofErr w:type="spellStart"/>
+      <w:r>
+        <w:rPr>
+          <w:rFonts w:ascii="Times New Roman" w:hAnsi="Times New Roman" w:cs="Times New Roman"/>
+          <w:lang w:val="en-US"/>
+        </w:rPr>
+        <w:t>высокая</w:t>
+      </w:r>
+      <w:proofErr w:type="spellEnd"/>
+      <w:r>
+        <w:rPr>
+          <w:rFonts w:ascii="Times New Roman" w:hAnsi="Times New Roman" w:cs="Times New Roman"/>
+          <w:lang w:val="en-US"/>
+        </w:rPr>
+        <w:t xml:space="preserve"> </w:t>
+      </w:r>
+      <w:proofErr w:type="spellStart"/>
+      <w:r>
+        <w:rPr>
+          <w:rFonts w:ascii="Times New Roman" w:hAnsi="Times New Roman" w:cs="Times New Roman"/>
+          <w:lang w:val="en-US"/>
+        </w:rPr>
+        <w:t>скорость</w:t>
+      </w:r>
+      <w:proofErr w:type="spellEnd"/>
+      <w:r>
+        <w:rPr>
+          <w:rFonts w:ascii="Times New Roman" w:hAnsi="Times New Roman" w:cs="Times New Roman"/>
+          <w:lang w:val="en-US"/>
+        </w:rPr>
+        <w:t xml:space="preserve"> </w:t>
+      </w:r>
+      <w:proofErr w:type="spellStart"/>
+      <w:r>
+        <w:rPr>
+          <w:rFonts w:ascii="Times New Roman" w:hAnsi="Times New Roman" w:cs="Times New Roman"/>
+          <w:lang w:val="en-US"/>
+        </w:rPr>
+        <w:t>вычислений</w:t>
+      </w:r>
+      <w:proofErr w:type="spellEnd"/>
+      <w:r>
+        <w:rPr>
+          <w:rFonts w:ascii="Times New Roman" w:hAnsi="Times New Roman" w:cs="Times New Roman"/>
+          <w:lang w:val="en-US"/>
+        </w:rPr>
+        <w:t xml:space="preserve"> и </w:t>
+      </w:r>
+      <w:proofErr w:type="spellStart"/>
+      <w:r>
+        <w:rPr>
+          <w:rFonts w:ascii="Times New Roman" w:hAnsi="Times New Roman" w:cs="Times New Roman"/>
+          <w:lang w:val="en-US"/>
+        </w:rPr>
+        <w:t>обучения</w:t>
+      </w:r>
+      <w:proofErr w:type="spellEnd"/>
+      <w:r>
+        <w:rPr>
+          <w:rFonts w:ascii="Times New Roman" w:hAnsi="Times New Roman" w:cs="Times New Roman"/>
+          <w:lang w:val="en-US"/>
+        </w:rPr>
+        <w:t xml:space="preserve">. </w:t>
+      </w:r>
+      <w:proofErr w:type="spellStart"/>
+      <w:r>
+        <w:rPr>
+          <w:rFonts w:ascii="Times New Roman" w:hAnsi="Times New Roman" w:cs="Times New Roman"/>
+          <w:lang w:val="en-US"/>
+        </w:rPr>
+        <w:t>Далее</w:t>
+      </w:r>
+      <w:proofErr w:type="spellEnd"/>
+      <w:r>
+        <w:rPr>
+          <w:rFonts w:ascii="Times New Roman" w:hAnsi="Times New Roman" w:cs="Times New Roman"/>
+          <w:lang w:val="en-US"/>
+        </w:rPr>
+        <w:t xml:space="preserve"> </w:t>
+      </w:r>
+      <w:proofErr w:type="spellStart"/>
+      <w:r>
+        <w:rPr>
+          <w:rFonts w:ascii="Times New Roman" w:hAnsi="Times New Roman" w:cs="Times New Roman"/>
+          <w:lang w:val="en-US"/>
+        </w:rPr>
+        <w:t>будут</w:t>
+      </w:r>
+      <w:proofErr w:type="spellEnd"/>
+      <w:r>
+        <w:rPr>
+          <w:rFonts w:ascii="Times New Roman" w:hAnsi="Times New Roman" w:cs="Times New Roman"/>
+          <w:lang w:val="en-US"/>
+        </w:rPr>
+        <w:t xml:space="preserve"> </w:t>
+      </w:r>
+      <w:proofErr w:type="spellStart"/>
+      <w:r>
+        <w:rPr>
+          <w:rFonts w:ascii="Times New Roman" w:hAnsi="Times New Roman" w:cs="Times New Roman"/>
+          <w:lang w:val="en-US"/>
+        </w:rPr>
+        <w:t>приведены</w:t>
+      </w:r>
+      <w:proofErr w:type="spellEnd"/>
+      <w:r>
+        <w:rPr>
+          <w:rFonts w:ascii="Times New Roman" w:hAnsi="Times New Roman" w:cs="Times New Roman"/>
+          <w:lang w:val="en-US"/>
+        </w:rPr>
+        <w:t xml:space="preserve"> </w:t>
+      </w:r>
+      <w:proofErr w:type="spellStart"/>
+      <w:r>
+        <w:rPr>
+          <w:rFonts w:ascii="Times New Roman" w:hAnsi="Times New Roman" w:cs="Times New Roman"/>
+          <w:lang w:val="en-US"/>
+        </w:rPr>
+        <w:t>результаты</w:t>
+      </w:r>
+      <w:proofErr w:type="spellEnd"/>
+      <w:r>
+        <w:rPr>
+          <w:rFonts w:ascii="Times New Roman" w:hAnsi="Times New Roman" w:cs="Times New Roman"/>
+          <w:lang w:val="en-US"/>
+        </w:rPr>
+        <w:t xml:space="preserve"> </w:t>
+      </w:r>
+      <w:proofErr w:type="spellStart"/>
+      <w:r>
+        <w:rPr>
+          <w:rFonts w:ascii="Times New Roman" w:hAnsi="Times New Roman" w:cs="Times New Roman"/>
+          <w:lang w:val="en-US"/>
+        </w:rPr>
+        <w:t>экспериментов</w:t>
+      </w:r>
+      <w:proofErr w:type="spellEnd"/>
+      <w:r>
+        <w:rPr>
+          <w:rFonts w:ascii="Times New Roman" w:hAnsi="Times New Roman" w:cs="Times New Roman"/>
+          <w:lang w:val="en-US"/>
+        </w:rPr>
+        <w:t xml:space="preserve"> и </w:t>
+      </w:r>
+      <w:proofErr w:type="spellStart"/>
+      <w:r>
+        <w:rPr>
+          <w:rFonts w:ascii="Times New Roman" w:hAnsi="Times New Roman" w:cs="Times New Roman"/>
+          <w:lang w:val="en-US"/>
+        </w:rPr>
+        <w:t>данные</w:t>
+      </w:r>
+      <w:proofErr w:type="spellEnd"/>
+      <w:r>
+        <w:rPr>
+          <w:rFonts w:ascii="Times New Roman" w:hAnsi="Times New Roman" w:cs="Times New Roman"/>
+          <w:lang w:val="en-US"/>
+        </w:rPr>
+        <w:t xml:space="preserve"> о </w:t>
+      </w:r>
+      <w:proofErr w:type="spellStart"/>
+      <w:r>
+        <w:rPr>
+          <w:rFonts w:ascii="Times New Roman" w:hAnsi="Times New Roman" w:cs="Times New Roman"/>
+          <w:lang w:val="en-US"/>
+        </w:rPr>
+        <w:t>времени</w:t>
+      </w:r>
+      <w:proofErr w:type="spellEnd"/>
+      <w:r>
+        <w:rPr>
+          <w:rFonts w:ascii="Times New Roman" w:hAnsi="Times New Roman" w:cs="Times New Roman"/>
+          <w:lang w:val="en-US"/>
+        </w:rPr>
+        <w:t xml:space="preserve"> </w:t>
+      </w:r>
+      <w:proofErr w:type="spellStart"/>
+      <w:r>
+        <w:rPr>
+          <w:rFonts w:ascii="Times New Roman" w:hAnsi="Times New Roman" w:cs="Times New Roman"/>
+          <w:lang w:val="en-US"/>
+        </w:rPr>
+        <w:t>работы</w:t>
+      </w:r>
+      <w:proofErr w:type="spellEnd"/>
+      <w:r>
+        <w:rPr>
+          <w:rFonts w:ascii="Times New Roman" w:hAnsi="Times New Roman" w:cs="Times New Roman"/>
+          <w:lang w:val="en-US"/>
+        </w:rPr>
+        <w:t xml:space="preserve"> </w:t>
+      </w:r>
+      <w:proofErr w:type="spellStart"/>
+      <w:r>
+        <w:rPr>
+          <w:rFonts w:ascii="Times New Roman" w:hAnsi="Times New Roman" w:cs="Times New Roman"/>
+          <w:lang w:val="en-US"/>
+        </w:rPr>
+        <w:t>агента</w:t>
+      </w:r>
+      <w:proofErr w:type="spellEnd"/>
+      <w:r>
+        <w:rPr>
+          <w:rFonts w:ascii="Times New Roman" w:hAnsi="Times New Roman" w:cs="Times New Roman"/>
+          <w:lang w:val="en-US"/>
+        </w:rPr>
+        <w:t xml:space="preserve">, </w:t>
+      </w:r>
+      <w:proofErr w:type="spellStart"/>
+      <w:r>
+        <w:rPr>
+          <w:rFonts w:ascii="Times New Roman" w:hAnsi="Times New Roman" w:cs="Times New Roman"/>
+          <w:lang w:val="en-US"/>
+        </w:rPr>
+        <w:t>где</w:t>
+      </w:r>
+      <w:proofErr w:type="spellEnd"/>
+      <w:r>
+        <w:rPr>
+          <w:rFonts w:ascii="Times New Roman" w:hAnsi="Times New Roman" w:cs="Times New Roman"/>
+          <w:lang w:val="en-US"/>
+        </w:rPr>
+        <w:t xml:space="preserve"> </w:t>
+      </w:r>
+      <w:proofErr w:type="spellStart"/>
+      <w:r>
+        <w:rPr>
+          <w:rFonts w:ascii="Times New Roman" w:hAnsi="Times New Roman" w:cs="Times New Roman"/>
+          <w:lang w:val="en-US"/>
+        </w:rPr>
+        <w:t>будет</w:t>
+      </w:r>
+      <w:proofErr w:type="spellEnd"/>
+      <w:r>
+        <w:rPr>
+          <w:rFonts w:ascii="Times New Roman" w:hAnsi="Times New Roman" w:cs="Times New Roman"/>
+          <w:lang w:val="en-US"/>
+        </w:rPr>
+        <w:t xml:space="preserve"> </w:t>
+      </w:r>
+      <w:proofErr w:type="spellStart"/>
+      <w:r>
+        <w:rPr>
+          <w:rFonts w:ascii="Times New Roman" w:hAnsi="Times New Roman" w:cs="Times New Roman"/>
+          <w:lang w:val="en-US"/>
+        </w:rPr>
+        <w:t>продемонстрировано</w:t>
+      </w:r>
+      <w:proofErr w:type="spellEnd"/>
+      <w:r>
+        <w:rPr>
+          <w:rFonts w:ascii="Times New Roman" w:hAnsi="Times New Roman" w:cs="Times New Roman"/>
+          <w:lang w:val="en-US"/>
+        </w:rPr>
+        <w:t xml:space="preserve">, </w:t>
+      </w:r>
+      <w:proofErr w:type="spellStart"/>
+      <w:r>
+        <w:rPr>
+          <w:rFonts w:ascii="Times New Roman" w:hAnsi="Times New Roman" w:cs="Times New Roman"/>
+          <w:lang w:val="en-US"/>
+        </w:rPr>
+        <w:t>что</w:t>
+      </w:r>
+      <w:proofErr w:type="spellEnd"/>
+      <w:r>
+        <w:rPr>
+          <w:rFonts w:ascii="Times New Roman" w:hAnsi="Times New Roman" w:cs="Times New Roman"/>
+          <w:lang w:val="en-US"/>
+        </w:rPr>
+        <w:t xml:space="preserve"> </w:t>
+      </w:r>
+      <w:proofErr w:type="spellStart"/>
+      <w:r>
+        <w:rPr>
+          <w:rFonts w:ascii="Times New Roman" w:hAnsi="Times New Roman" w:cs="Times New Roman"/>
+          <w:lang w:val="en-US"/>
+        </w:rPr>
+        <w:t>алгоритм</w:t>
+      </w:r>
+      <w:proofErr w:type="spellEnd"/>
+      <w:r>
+        <w:rPr>
+          <w:rFonts w:ascii="Times New Roman" w:hAnsi="Times New Roman" w:cs="Times New Roman"/>
+          <w:lang w:val="en-US"/>
+        </w:rPr>
+        <w:t xml:space="preserve"> </w:t>
+      </w:r>
+      <w:proofErr w:type="spellStart"/>
+      <w:r>
+        <w:rPr>
+          <w:rFonts w:ascii="Times New Roman" w:hAnsi="Times New Roman" w:cs="Times New Roman"/>
+          <w:lang w:val="en-US"/>
+        </w:rPr>
+        <w:t>выполняется</w:t>
+      </w:r>
+      <w:proofErr w:type="spellEnd"/>
+      <w:r>
+        <w:rPr>
+          <w:rFonts w:ascii="Times New Roman" w:hAnsi="Times New Roman" w:cs="Times New Roman"/>
+          <w:lang w:val="en-US"/>
+        </w:rPr>
+        <w:t xml:space="preserve"> </w:t>
+      </w:r>
+      <w:proofErr w:type="spellStart"/>
+      <w:r>
+        <w:rPr>
+          <w:rFonts w:ascii="Times New Roman" w:hAnsi="Times New Roman" w:cs="Times New Roman"/>
+          <w:lang w:val="en-US"/>
+        </w:rPr>
+        <w:t>за</w:t>
+      </w:r>
+      <w:proofErr w:type="spellEnd"/>
+      <w:r>
+        <w:rPr>
+          <w:rFonts w:ascii="Times New Roman" w:hAnsi="Times New Roman" w:cs="Times New Roman"/>
+          <w:lang w:val="en-US"/>
+        </w:rPr>
+        <w:t xml:space="preserve"> </w:t>
+      </w:r>
+      <w:proofErr w:type="spellStart"/>
+      <w:r>
+        <w:rPr>
+          <w:rFonts w:ascii="Times New Roman" w:hAnsi="Times New Roman" w:cs="Times New Roman"/>
+          <w:lang w:val="en-US"/>
+        </w:rPr>
+        <w:t>приемлимое</w:t>
+      </w:r>
+      <w:proofErr w:type="spellEnd"/>
+      <w:r>
+        <w:rPr>
+          <w:rFonts w:ascii="Times New Roman" w:hAnsi="Times New Roman" w:cs="Times New Roman"/>
+          <w:lang w:val="en-US"/>
+        </w:rPr>
+        <w:t xml:space="preserve"> </w:t>
+      </w:r>
+      <w:proofErr w:type="spellStart"/>
+      <w:r>
+        <w:rPr>
+          <w:rFonts w:ascii="Times New Roman" w:hAnsi="Times New Roman" w:cs="Times New Roman"/>
+          <w:lang w:val="en-US"/>
+        </w:rPr>
+        <w:t>время</w:t>
+      </w:r>
+      <w:proofErr w:type="spellEnd"/>
+      <w:r>
+        <w:rPr>
+          <w:rFonts w:ascii="Times New Roman" w:hAnsi="Times New Roman" w:cs="Times New Roman"/>
+          <w:lang w:val="en-US"/>
+        </w:rPr>
+        <w:t xml:space="preserve"> </w:t>
+      </w:r>
+      <w:proofErr w:type="spellStart"/>
+      <w:r>
+        <w:rPr>
+          <w:rFonts w:ascii="Times New Roman" w:hAnsi="Times New Roman" w:cs="Times New Roman"/>
+          <w:lang w:val="en-US"/>
+        </w:rPr>
+        <w:t>на</w:t>
+      </w:r>
+      <w:proofErr w:type="spellEnd"/>
+      <w:r>
+        <w:rPr>
+          <w:rFonts w:ascii="Times New Roman" w:hAnsi="Times New Roman" w:cs="Times New Roman"/>
+          <w:lang w:val="en-US"/>
+        </w:rPr>
+        <w:t xml:space="preserve"> </w:t>
+      </w:r>
+      <w:proofErr w:type="spellStart"/>
+      <w:r>
+        <w:rPr>
+          <w:rFonts w:ascii="Times New Roman" w:hAnsi="Times New Roman" w:cs="Times New Roman"/>
+          <w:lang w:val="en-US"/>
+        </w:rPr>
+        <w:t>среднем</w:t>
+      </w:r>
+      <w:proofErr w:type="spellEnd"/>
+      <w:r>
+        <w:rPr>
+          <w:rFonts w:ascii="Times New Roman" w:hAnsi="Times New Roman" w:cs="Times New Roman"/>
+          <w:lang w:val="en-US"/>
+        </w:rPr>
+        <w:t xml:space="preserve"> </w:t>
+      </w:r>
+      <w:proofErr w:type="spellStart"/>
+      <w:r>
+        <w:rPr>
+          <w:rFonts w:ascii="Times New Roman" w:hAnsi="Times New Roman" w:cs="Times New Roman"/>
+          <w:lang w:val="en-US"/>
+        </w:rPr>
+        <w:t>процессоре</w:t>
+      </w:r>
+      <w:proofErr w:type="spellEnd"/>
+      <w:r>
+        <w:rPr>
+          <w:rFonts w:ascii="Times New Roman" w:hAnsi="Times New Roman" w:cs="Times New Roman"/>
+          <w:lang w:val="en-US"/>
+        </w:rPr>
+        <w:t xml:space="preserve">, </w:t>
+      </w:r>
+      <w:proofErr w:type="spellStart"/>
+      <w:r>
+        <w:rPr>
+          <w:rFonts w:ascii="Times New Roman" w:hAnsi="Times New Roman" w:cs="Times New Roman"/>
+          <w:lang w:val="en-US"/>
+        </w:rPr>
+        <w:t>тогда</w:t>
+      </w:r>
+      <w:proofErr w:type="spellEnd"/>
+      <w:r>
+        <w:rPr>
+          <w:rFonts w:ascii="Times New Roman" w:hAnsi="Times New Roman" w:cs="Times New Roman"/>
+          <w:lang w:val="en-US"/>
+        </w:rPr>
+        <w:t xml:space="preserve"> </w:t>
+      </w:r>
+      <w:proofErr w:type="spellStart"/>
+      <w:r>
+        <w:rPr>
+          <w:rFonts w:ascii="Times New Roman" w:hAnsi="Times New Roman" w:cs="Times New Roman"/>
+          <w:lang w:val="en-US"/>
+        </w:rPr>
+        <w:t>как</w:t>
+      </w:r>
+      <w:proofErr w:type="spellEnd"/>
+      <w:r>
+        <w:rPr>
+          <w:rFonts w:ascii="Times New Roman" w:hAnsi="Times New Roman" w:cs="Times New Roman"/>
+          <w:lang w:val="en-US"/>
+        </w:rPr>
+        <w:t xml:space="preserve"> </w:t>
+      </w:r>
+      <w:proofErr w:type="spellStart"/>
+      <w:r>
+        <w:rPr>
+          <w:rFonts w:ascii="Times New Roman" w:hAnsi="Times New Roman" w:cs="Times New Roman"/>
+          <w:lang w:val="en-US"/>
+        </w:rPr>
+        <w:t>использование</w:t>
+      </w:r>
+      <w:proofErr w:type="spellEnd"/>
+      <w:r>
+        <w:rPr>
+          <w:rFonts w:ascii="Times New Roman" w:hAnsi="Times New Roman" w:cs="Times New Roman"/>
+          <w:lang w:val="en-US"/>
+        </w:rPr>
+        <w:t xml:space="preserve"> </w:t>
+      </w:r>
+      <w:proofErr w:type="spellStart"/>
+      <w:r>
+        <w:rPr>
+          <w:rFonts w:ascii="Times New Roman" w:hAnsi="Times New Roman" w:cs="Times New Roman"/>
+          <w:lang w:val="en-US"/>
+        </w:rPr>
+        <w:t>технологии</w:t>
+      </w:r>
+      <w:proofErr w:type="spellEnd"/>
+      <w:r>
+        <w:rPr>
+          <w:rFonts w:ascii="Times New Roman" w:hAnsi="Times New Roman" w:cs="Times New Roman"/>
+          <w:lang w:val="en-US"/>
+        </w:rPr>
+        <w:t xml:space="preserve"> Deep Reinforcement Learning </w:t>
+      </w:r>
+      <w:r>
+        <w:rPr>
+          <w:rFonts w:ascii="Times New Roman" w:hAnsi="Times New Roman" w:cs="Times New Roman"/>
+        </w:rPr>
+        <w:t xml:space="preserve">требует наличие дорогостоящих и </w:t>
+      </w:r>
+      <w:proofErr w:type="spellStart"/>
+      <w:r>
+        <w:rPr>
+          <w:rFonts w:ascii="Times New Roman" w:hAnsi="Times New Roman" w:cs="Times New Roman"/>
+        </w:rPr>
+        <w:t>энергозатратных</w:t>
+      </w:r>
+      <w:proofErr w:type="spellEnd"/>
+      <w:r>
+        <w:rPr>
+          <w:rFonts w:ascii="Times New Roman" w:hAnsi="Times New Roman" w:cs="Times New Roman"/>
+        </w:rPr>
+        <w:t xml:space="preserve"> </w:t>
       </w:r>
       <w:r>
         <w:rPr>
@@ -2707,7 +3499,137 @@
         <w:ind w:firstLine="708"/>
         <w:rPr>
           <w:rFonts w:ascii="Times New Roman" w:hAnsi="Times New Roman" w:cs="Times New Roman"/>
-          <w:lang w:val="en-US"/>
+        </w:rPr>
+      </w:pPr>
+      <w:r>
+        <w:rPr>
+          <w:rFonts w:ascii="Times New Roman" w:hAnsi="Times New Roman" w:cs="Times New Roman"/>
+        </w:rPr>
+        <w:t>Основными задачами</w:t>
+      </w:r>
+      <w:r>
+        <w:rPr>
+          <w:rFonts w:ascii="Times New Roman" w:hAnsi="Times New Roman" w:cs="Times New Roman"/>
+        </w:rPr>
+        <w:t xml:space="preserve"> которые ставились в данной работе</w:t>
+      </w:r>
+      <w:r>
+        <w:rPr>
+          <w:rFonts w:ascii="Times New Roman" w:hAnsi="Times New Roman" w:cs="Times New Roman"/>
+        </w:rPr>
+        <w:t xml:space="preserve"> являются</w:t>
+      </w:r>
+      <w:r>
+        <w:rPr>
+          <w:rFonts w:ascii="Times New Roman" w:hAnsi="Times New Roman" w:cs="Times New Roman"/>
+        </w:rPr>
+        <w:t>:</w:t>
+      </w:r>
+    </w:p>
+    <w:p>
+      <w:pPr>
+        <w:pStyle w:val="a6"/>
+        <w:numPr>
+          <w:ilvl w:val="0"/>
+          <w:numId w:val="4"/>
+        </w:numPr>
+        <w:spacing w:after="40"/>
+        <w:rPr>
+          <w:rFonts w:ascii="Times New Roman" w:hAnsi="Times New Roman" w:cs="Times New Roman"/>
+        </w:rPr>
+      </w:pPr>
+      <w:r>
+        <w:rPr>
+          <w:rFonts w:ascii="Times New Roman" w:hAnsi="Times New Roman" w:cs="Times New Roman"/>
+        </w:rPr>
+        <w:t xml:space="preserve">Проектирование модели, совмещающей обучение с подкреплением и </w:t>
+      </w:r>
+      <w:proofErr w:type="spellStart"/>
+      <w:r>
+        <w:rPr>
+          <w:rFonts w:ascii="Times New Roman" w:hAnsi="Times New Roman" w:cs="Times New Roman"/>
+        </w:rPr>
+        <w:t>нейросетевую</w:t>
+      </w:r>
+      <w:proofErr w:type="spellEnd"/>
+      <w:r>
+        <w:rPr>
+          <w:rFonts w:ascii="Times New Roman" w:hAnsi="Times New Roman" w:cs="Times New Roman"/>
+        </w:rPr>
+        <w:t xml:space="preserve"> архитектуру </w:t>
+      </w:r>
+      <w:r>
+        <w:rPr>
+          <w:rFonts w:ascii="Times New Roman" w:hAnsi="Times New Roman" w:cs="Times New Roman"/>
+          <w:lang w:val="en-US"/>
+        </w:rPr>
+        <w:t>THSOM</w:t>
+      </w:r>
+    </w:p>
+    <w:p>
+      <w:pPr>
+        <w:pStyle w:val="a6"/>
+        <w:numPr>
+          <w:ilvl w:val="0"/>
+          <w:numId w:val="4"/>
+        </w:numPr>
+        <w:spacing w:after="40"/>
+        <w:rPr>
+          <w:rFonts w:ascii="Times New Roman" w:hAnsi="Times New Roman" w:cs="Times New Roman"/>
+        </w:rPr>
+      </w:pPr>
+      <w:r>
+        <w:rPr>
+          <w:rFonts w:ascii="Times New Roman" w:hAnsi="Times New Roman" w:cs="Times New Roman"/>
+        </w:rPr>
+        <w:t>Программн</w:t>
+      </w:r>
+      <w:r>
+        <w:rPr>
+          <w:rFonts w:ascii="Times New Roman" w:hAnsi="Times New Roman" w:cs="Times New Roman"/>
+        </w:rPr>
+        <w:t>ая реализация среды и алгоритма</w:t>
+      </w:r>
+    </w:p>
+    <w:p>
+      <w:pPr>
+        <w:pStyle w:val="a6"/>
+        <w:numPr>
+          <w:ilvl w:val="0"/>
+          <w:numId w:val="4"/>
+        </w:numPr>
+        <w:spacing w:after="40"/>
+        <w:rPr>
+          <w:rFonts w:ascii="Times New Roman" w:hAnsi="Times New Roman" w:cs="Times New Roman"/>
+        </w:rPr>
+      </w:pPr>
+      <w:r>
+        <w:rPr>
+          <w:rFonts w:ascii="Times New Roman" w:hAnsi="Times New Roman" w:cs="Times New Roman"/>
+        </w:rPr>
+        <w:lastRenderedPageBreak/>
+        <w:t>Анализ результатов, а именно: тестирование модели на лабиринтах различных размеров, содержащих различное количество препятствий</w:t>
+      </w:r>
+      <w:r>
+        <w:rPr>
+          <w:rFonts w:ascii="Times New Roman" w:hAnsi="Times New Roman" w:cs="Times New Roman"/>
+          <w:lang w:val="en-US"/>
+        </w:rPr>
+        <w:t>;</w:t>
+      </w:r>
+      <w:r>
+        <w:rPr>
+          <w:rFonts w:ascii="Times New Roman" w:hAnsi="Times New Roman" w:cs="Times New Roman"/>
+        </w:rPr>
+        <w:t xml:space="preserve"> оценка влияния параметров модели на скорость прохождения агентом лабиринтов; оценка степени обучаемости агента.</w:t>
+      </w:r>
+    </w:p>
+    <w:p>
+      <w:pPr>
+        <w:spacing w:after="40"/>
+        <w:ind w:firstLine="708"/>
+        <w:rPr>
+          <w:rFonts w:ascii="Times New Roman" w:hAnsi="Times New Roman" w:cs="Times New Roman"/>
         </w:rPr>
       </w:pPr>
       <w:r>
@@ -2771,7 +3693,23 @@
           <w:rFonts w:ascii="Times New Roman" w:hAnsi="Times New Roman" w:cs="Times New Roman"/>
           <w:lang w:val="en-US"/>
         </w:rPr>
-        <w:t xml:space="preserve"> (рис. 3)</w:t>
+        <w:t xml:space="preserve"> (</w:t>
+      </w:r>
+      <w:proofErr w:type="spellStart"/>
+      <w:r>
+        <w:rPr>
+          <w:rFonts w:ascii="Times New Roman" w:hAnsi="Times New Roman" w:cs="Times New Roman"/>
+          <w:lang w:val="en-US"/>
+        </w:rPr>
+        <w:t>рис</w:t>
+      </w:r>
+      <w:proofErr w:type="spellEnd"/>
+      <w:r>
+        <w:rPr>
+          <w:rFonts w:ascii="Times New Roman" w:hAnsi="Times New Roman" w:cs="Times New Roman"/>
+          <w:lang w:val="en-US"/>
+        </w:rPr>
+        <w:t>. 3)</w:t>
       </w:r>
       <w:r>
         <w:rPr>
@@ -2784,14 +3722,7 @@
         <w:rPr>
           <w:rFonts w:ascii="Times New Roman" w:hAnsi="Times New Roman" w:cs="Times New Roman"/>
         </w:rPr>
-        <w:t xml:space="preserve">внедрение предложенной модели в виде элементарного искусственного интеллекта ботов, </w:t>
-      </w:r>
-      <w:r>
-        <w:rPr>
-          <w:rFonts w:ascii="Times New Roman" w:hAnsi="Times New Roman" w:cs="Times New Roman"/>
-        </w:rPr>
-        <w:lastRenderedPageBreak/>
-        <w:t xml:space="preserve">требующего </w:t>
+        <w:t xml:space="preserve">внедрение предложенной модели в виде элементарного искусственного интеллекта ботов, требующего </w:t>
       </w:r>
       <w:r>
         <w:rPr>
@@ -2816,7 +3747,119 @@
           <w:rFonts w:ascii="Times New Roman" w:hAnsi="Times New Roman" w:cs="Times New Roman"/>
           <w:lang w:val="en-US"/>
         </w:rPr>
-        <w:t>Maze Challenges (соревнования по прохождению лабиринтов роботами на скорость)</w:t>
+        <w:t>Maze Challenges (</w:t>
+      </w:r>
+      <w:proofErr w:type="spellStart"/>
+      <w:r>
+        <w:rPr>
+          <w:rFonts w:ascii="Times New Roman" w:hAnsi="Times New Roman" w:cs="Times New Roman"/>
+          <w:lang w:val="en-US"/>
+        </w:rPr>
+        <w:t>соревнования</w:t>
+      </w:r>
+      <w:proofErr w:type="spellEnd"/>
+      <w:r>
+        <w:rPr>
+          <w:rFonts w:ascii="Times New Roman" w:hAnsi="Times New Roman" w:cs="Times New Roman"/>
+          <w:lang w:val="en-US"/>
+        </w:rPr>
+        <w:t xml:space="preserve"> </w:t>
+      </w:r>
+      <w:proofErr w:type="spellStart"/>
+      <w:r>
+        <w:rPr>
+          <w:rFonts w:ascii="Times New Roman" w:hAnsi="Times New Roman" w:cs="Times New Roman"/>
+          <w:lang w:val="en-US"/>
+        </w:rPr>
+        <w:t>по</w:t>
+      </w:r>
+      <w:proofErr w:type="spellEnd"/>
+      <w:r>
+        <w:rPr>
+          <w:rFonts w:ascii="Times New Roman" w:hAnsi="Times New Roman" w:cs="Times New Roman"/>
+          <w:lang w:val="en-US"/>
+        </w:rPr>
+        <w:t xml:space="preserve"> </w:t>
+      </w:r>
+      <w:proofErr w:type="spellStart"/>
+      <w:r>
+        <w:rPr>
+          <w:rFonts w:ascii="Times New Roman" w:hAnsi="Times New Roman" w:cs="Times New Roman"/>
+          <w:lang w:val="en-US"/>
+        </w:rPr>
+        <w:t>прохождению</w:t>
+      </w:r>
+      <w:proofErr w:type="spellEnd"/>
+      <w:r>
+        <w:rPr>
+          <w:rFonts w:ascii="Times New Roman" w:hAnsi="Times New Roman" w:cs="Times New Roman"/>
+          <w:lang w:val="en-US"/>
+        </w:rPr>
+        <w:t xml:space="preserve"> </w:t>
+      </w:r>
+      <w:proofErr w:type="spellStart"/>
+      <w:r>
+        <w:rPr>
+          <w:rFonts w:ascii="Times New Roman" w:hAnsi="Times New Roman" w:cs="Times New Roman"/>
+          <w:lang w:val="en-US"/>
+        </w:rPr>
+        <w:t>лабиринтов</w:t>
+      </w:r>
+      <w:proofErr w:type="spellEnd"/>
+      <w:r>
+        <w:rPr>
+          <w:rFonts w:ascii="Times New Roman" w:hAnsi="Times New Roman" w:cs="Times New Roman"/>
+          <w:lang w:val="en-US"/>
+        </w:rPr>
+        <w:t xml:space="preserve"> </w:t>
+      </w:r>
+      <w:proofErr w:type="spellStart"/>
+      <w:r>
+        <w:rPr>
+          <w:rFonts w:ascii="Times New Roman" w:hAnsi="Times New Roman" w:cs="Times New Roman"/>
+          <w:lang w:val="en-US"/>
+        </w:rPr>
+        <w:t>роботами</w:t>
+      </w:r>
+      <w:proofErr w:type="spellEnd"/>
+      <w:r>
+        <w:rPr>
+          <w:rFonts w:ascii="Times New Roman" w:hAnsi="Times New Roman" w:cs="Times New Roman"/>
+          <w:lang w:val="en-US"/>
+        </w:rPr>
+        <w:t xml:space="preserve"> </w:t>
+      </w:r>
+      <w:proofErr w:type="spellStart"/>
+      <w:r>
+        <w:rPr>
+          <w:rFonts w:ascii="Times New Roman" w:hAnsi="Times New Roman" w:cs="Times New Roman"/>
+          <w:lang w:val="en-US"/>
+        </w:rPr>
+        <w:t>на</w:t>
+      </w:r>
+      <w:proofErr w:type="spellEnd"/>
+      <w:r>
+        <w:rPr>
+          <w:rFonts w:ascii="Times New Roman" w:hAnsi="Times New Roman" w:cs="Times New Roman"/>
+          <w:lang w:val="en-US"/>
+        </w:rPr>
+        <w:t xml:space="preserve"> </w:t>
+      </w:r>
+      <w:proofErr w:type="spellStart"/>
+      <w:r>
+        <w:rPr>
+          <w:rFonts w:ascii="Times New Roman" w:hAnsi="Times New Roman" w:cs="Times New Roman"/>
+          <w:lang w:val="en-US"/>
+        </w:rPr>
+        <w:t>скорость</w:t>
+      </w:r>
+      <w:proofErr w:type="spellEnd"/>
+      <w:r>
+        <w:rPr>
+          <w:rFonts w:ascii="Times New Roman" w:hAnsi="Times New Roman" w:cs="Times New Roman"/>
+          <w:lang w:val="en-US"/>
+        </w:rPr>
+        <w:t>)</w:t>
       </w:r>
       <w:r>
         <w:rPr>
@@ -2824,8 +3867,61 @@
         </w:rPr>
         <w:t xml:space="preserve"> (рис. 4). </w:t>
       </w:r>
-      <w:bookmarkStart w:id="4" w:name="_GoBack"/>
-      <w:bookmarkEnd w:id="4"/>
+    </w:p>
+    <w:p>
+      <w:pPr>
+        <w:spacing w:after="40"/>
+        <w:ind w:firstLine="708"/>
+        <w:rPr>
+          <w:rFonts w:ascii="Times New Roman" w:hAnsi="Times New Roman" w:cs="Times New Roman"/>
+        </w:rPr>
+      </w:pPr>
+      <w:r>
+        <w:rPr>
+          <w:rFonts w:ascii="Times New Roman" w:hAnsi="Times New Roman" w:cs="Times New Roman"/>
+        </w:rPr>
+        <w:t xml:space="preserve">В главе 1 дается подробное описание теоретической составляющей модели. Объясняется архитектура </w:t>
+      </w:r>
+      <w:r>
+        <w:rPr>
+          <w:rFonts w:ascii="Times New Roman" w:hAnsi="Times New Roman" w:cs="Times New Roman"/>
+          <w:lang w:val="en-US"/>
+        </w:rPr>
+        <w:t xml:space="preserve">THSOM, </w:t>
+      </w:r>
+      <w:r>
+        <w:rPr>
+          <w:rFonts w:ascii="Times New Roman" w:hAnsi="Times New Roman" w:cs="Times New Roman"/>
+        </w:rPr>
+        <w:t xml:space="preserve">а также интеграция данной </w:t>
+      </w:r>
+      <w:proofErr w:type="spellStart"/>
+      <w:r>
+        <w:rPr>
+          <w:rFonts w:ascii="Times New Roman" w:hAnsi="Times New Roman" w:cs="Times New Roman"/>
+        </w:rPr>
+        <w:t>нейросети</w:t>
+      </w:r>
+      <w:proofErr w:type="spellEnd"/>
+      <w:r>
+        <w:rPr>
+          <w:rFonts w:ascii="Times New Roman" w:hAnsi="Times New Roman" w:cs="Times New Roman"/>
+        </w:rPr>
+        <w:t xml:space="preserve"> с </w:t>
+      </w:r>
+      <w:r>
+        <w:rPr>
+          <w:rFonts w:ascii="Times New Roman" w:hAnsi="Times New Roman" w:cs="Times New Roman"/>
+          <w:lang w:val="en-US"/>
+        </w:rPr>
+        <w:t>RL-</w:t>
+      </w:r>
+      <w:r>
+        <w:rPr>
+          <w:rFonts w:ascii="Times New Roman" w:hAnsi="Times New Roman" w:cs="Times New Roman"/>
+        </w:rPr>
+        <w:t xml:space="preserve">подходом. Во второй главе мы приводим описание непосредственно самой модели, ее параметров, а также демонстрируем разработанный алгоритм. В главе 3 приводятся эксперименты и полученные результаты, делаются выводы об успешности применимости модели к тем или иным средам. </w:t>
+      </w:r>
     </w:p>
     <w:p>
       <w:pPr>
@@ -2948,14 +4044,52 @@
         </w:rPr>
         <w:t xml:space="preserve"> </w:t>
       </w:r>
+      <w:proofErr w:type="spellStart"/>
       <w:r>
         <w:rPr>
           <w:rFonts w:ascii="Times New Roman" w:hAnsi="Times New Roman" w:cs="Times New Roman"/>
           <w:i/>
           <w:lang w:val="en-US"/>
         </w:rPr>
-        <w:t>Примеры паттернов лабиринта</w:t>
-      </w:r>
+        <w:t>Примеры</w:t>
+      </w:r>
+      <w:proofErr w:type="spellEnd"/>
+      <w:r>
+        <w:rPr>
+          <w:rFonts w:ascii="Times New Roman" w:hAnsi="Times New Roman" w:cs="Times New Roman"/>
+          <w:i/>
+          <w:lang w:val="en-US"/>
+        </w:rPr>
+        <w:t xml:space="preserve"> </w:t>
+      </w:r>
+      <w:proofErr w:type="spellStart"/>
+      <w:r>
+        <w:rPr>
+          <w:rFonts w:ascii="Times New Roman" w:hAnsi="Times New Roman" w:cs="Times New Roman"/>
+          <w:i/>
+          <w:lang w:val="en-US"/>
+        </w:rPr>
+        <w:t>паттернов</w:t>
+      </w:r>
+      <w:proofErr w:type="spellEnd"/>
+      <w:r>
+        <w:rPr>
+          <w:rFonts w:ascii="Times New Roman" w:hAnsi="Times New Roman" w:cs="Times New Roman"/>
+          <w:i/>
+          <w:lang w:val="en-US"/>
+        </w:rPr>
+        <w:t xml:space="preserve"> </w:t>
+      </w:r>
+      <w:proofErr w:type="spellStart"/>
+      <w:r>
+        <w:rPr>
+          <w:rFonts w:ascii="Times New Roman" w:hAnsi="Times New Roman" w:cs="Times New Roman"/>
+          <w:i/>
+          <w:lang w:val="en-US"/>
+        </w:rPr>
+        <w:t>лабиринта</w:t>
+      </w:r>
+      <w:proofErr w:type="spellEnd"/>
     </w:p>
     <w:p>
       <w:pPr>
@@ -3053,32 +4187,29 @@
         <w:t>Агент в одном из состояний среды</w:t>
       </w:r>
     </w:p>
-    <w:p>
-      <w:pPr>
-        <w:rPr>
-          <w:rFonts w:ascii="Times New Roman" w:hAnsi="Times New Roman" w:cs="Times New Roman"/>
-          <w:noProof/>
-          <w:lang w:eastAsia="ru-RU"/>
-        </w:rPr>
-      </w:pPr>
-      <w:r>
-        <w:rPr>
-          <w:rFonts w:ascii="Times New Roman" w:hAnsi="Times New Roman" w:cs="Times New Roman"/>
-        </w:rPr>
-        <w:br w:type="page"/>
-      </w:r>
-    </w:p>
     <w:tbl>
       <w:tblPr>
         <w:tblStyle w:val="a7"/>
         <w:tblW w:w="0" w:type="auto"/>
+        <w:tblBorders>
+          <w:top w:val="none" w:sz="0" w:space="0" w:color="auto"/>
+          <w:left w:val="none" w:sz="0" w:space="0" w:color="auto"/>
+          <w:bottom w:val="none" w:sz="0" w:space="0" w:color="auto"/>
+          <w:right w:val="none" w:sz="0" w:space="0" w:color="auto"/>
+          <w:insideH w:val="none" w:sz="0" w:space="0" w:color="auto"/>
+          <w:insideV w:val="none" w:sz="0" w:space="0" w:color="auto"/>
+        </w:tblBorders>
         <w:tblLook w:val="04A0" w:firstRow="1" w:lastRow="0" w:firstColumn="1" w:lastColumn="0" w:noHBand="0" w:noVBand="1"/>
       </w:tblPr>
       <w:tblGrid>
-        <w:gridCol w:w="4669"/>
-        <w:gridCol w:w="4670"/>
+        <w:gridCol w:w="3183"/>
+        <w:gridCol w:w="3267"/>
+        <w:gridCol w:w="2899"/>
       </w:tblGrid>
       <w:tr>
+        <w:trPr>
+          <w:trHeight w:val="2907"/>
+        </w:trPr>
         <w:tc>
           <w:tcPr>
             <w:tcW w:w="4669" w:type="dxa"/>
@@ -3095,11 +4226,10 @@
                 <w:noProof/>
                 <w:lang w:eastAsia="ru-RU"/>
               </w:rPr>
-              <w:lastRenderedPageBreak/>
               <w:drawing>
-                <wp:inline distT="0" distB="0" distL="0" distR="0" wp14:anchorId="03388D8C" wp14:editId="2B9AE4A4">
-                  <wp:extent cx="2945130" cy="2764155"/>
-                  <wp:effectExtent l="0" t="0" r="1270" b="4445"/>
+                <wp:inline distT="0" distB="0" distL="0" distR="0" wp14:anchorId="1F790748" wp14:editId="01191021">
+                  <wp:extent cx="1911591" cy="1794126"/>
+                  <wp:effectExtent l="0" t="0" r="0" b="9525"/>
                   <wp:docPr id="2" name="Изображение 2" descr="../../../../../Downloads/tanks.jp"/>
                   <wp:cNvGraphicFramePr>
                     <a:graphicFrameLocks xmlns:a="http://schemas.openxmlformats.org/drawingml/2006/main" noChangeAspect="1"/>
@@ -3129,7 +4259,7 @@
                         <pic:spPr bwMode="auto">
                           <a:xfrm>
                             <a:off x="0" y="0"/>
-                            <a:ext cx="2945130" cy="2764155"/>
+                            <a:ext cx="1918448" cy="1800562"/>
                           </a:xfrm>
                           <a:prstGeom prst="rect">
                             <a:avLst/>
@@ -3146,31 +4276,10 @@
               </w:drawing>
             </w:r>
           </w:p>
-          <w:p>
-            <w:pPr>
-              <w:rPr>
-                <w:rFonts w:ascii="Times New Roman" w:hAnsi="Times New Roman" w:cs="Times New Roman"/>
-                <w:lang w:val="en-US"/>
-              </w:rPr>
-            </w:pPr>
-            <w:r>
-              <w:rPr>
-                <w:rFonts w:ascii="Times New Roman" w:hAnsi="Times New Roman" w:cs="Times New Roman"/>
-              </w:rPr>
-              <w:t xml:space="preserve">Рис. 3 </w:t>
-            </w:r>
-            <w:r>
-              <w:rPr>
-                <w:rFonts w:ascii="Times New Roman" w:hAnsi="Times New Roman" w:cs="Times New Roman"/>
-                <w:lang w:val="en-US"/>
-              </w:rPr>
-              <w:t>Tanks 2D</w:t>
-            </w:r>
-          </w:p>
         </w:tc>
         <w:tc>
           <w:tcPr>
-            <w:tcW w:w="4670" w:type="dxa"/>
+            <w:tcW w:w="2335" w:type="dxa"/>
           </w:tcPr>
           <w:p>
             <w:pPr>
@@ -3186,9 +4295,9 @@
                 <w:lang w:eastAsia="ru-RU"/>
               </w:rPr>
               <w:drawing>
-                <wp:inline distT="0" distB="0" distL="0" distR="0" wp14:anchorId="002311E3" wp14:editId="5C71E70A">
-                  <wp:extent cx="2940006" cy="2684367"/>
-                  <wp:effectExtent l="0" t="0" r="6985" b="8255"/>
+                <wp:inline distT="0" distB="0" distL="0" distR="0" wp14:anchorId="398C7397" wp14:editId="5C3B4B23">
+                  <wp:extent cx="1964985" cy="1794126"/>
+                  <wp:effectExtent l="0" t="0" r="0" b="9525"/>
                   <wp:docPr id="6" name="Изображение 6" descr="../../../../../Downloads/doom.pn"/>
                   <wp:cNvGraphicFramePr>
                     <a:graphicFrameLocks xmlns:a="http://schemas.openxmlformats.org/drawingml/2006/main" noChangeAspect="1"/>
@@ -3218,7 +4327,7 @@
                         <pic:spPr bwMode="auto">
                           <a:xfrm>
                             <a:off x="0" y="0"/>
-                            <a:ext cx="3012130" cy="2750220"/>
+                            <a:ext cx="2039149" cy="1861841"/>
                           </a:xfrm>
                           <a:prstGeom prst="rect">
                             <a:avLst/>
@@ -3234,18 +4343,73 @@
                 </wp:inline>
               </w:drawing>
             </w:r>
-            <w:r>
-              <w:rPr>
-                <w:rFonts w:ascii="Times New Roman" w:hAnsi="Times New Roman" w:cs="Times New Roman"/>
-              </w:rPr>
-              <w:t xml:space="preserve">Рис. 4 </w:t>
-            </w:r>
-            <w:r>
+          </w:p>
+        </w:tc>
+        <w:tc>
+          <w:tcPr>
+            <w:tcW w:w="2335" w:type="dxa"/>
+          </w:tcPr>
+          <w:p>
+            <w:pPr>
               <w:rPr>
                 <w:rFonts w:ascii="Times New Roman" w:hAnsi="Times New Roman" w:cs="Times New Roman"/>
                 <w:lang w:val="en-US"/>
               </w:rPr>
-              <w:t>Doom</w:t>
+            </w:pPr>
+            <w:r>
+              <w:rPr>
+                <w:rFonts w:ascii="Helvetica" w:hAnsi="Helvetica" w:cs="Helvetica"/>
+                <w:noProof/>
+                <w:lang w:eastAsia="ru-RU"/>
+              </w:rPr>
+              <w:drawing>
+                <wp:inline distT="0" distB="0" distL="0" distR="0" wp14:anchorId="69BE5681" wp14:editId="46097611">
+                  <wp:extent cx="1728405" cy="1794126"/>
+                  <wp:effectExtent l="0" t="0" r="0" b="9525"/>
+                  <wp:docPr id="8" name="Изображение 8"/>
+                  <wp:cNvGraphicFramePr>
+                    <a:graphicFrameLocks xmlns:a="http://schemas.openxmlformats.org/drawingml/2006/main" noChangeAspect="1"/>
+                  </wp:cNvGraphicFramePr>
+                  <a:graphic xmlns:a="http://schemas.openxmlformats.org/drawingml/2006/main">
+                    <a:graphicData uri="http://schemas.openxmlformats.org/drawingml/2006/picture">
+                      <pic:pic xmlns:pic="http://schemas.openxmlformats.org/drawingml/2006/picture">
+                        <pic:nvPicPr>
+                          <pic:cNvPr id="0" name="Picture 4"/>
+                          <pic:cNvPicPr>
+                            <a:picLocks noChangeAspect="1" noChangeArrowheads="1"/>
+                          </pic:cNvPicPr>
+                        </pic:nvPicPr>
+                        <pic:blipFill>
+                          <a:blip r:embed="rId10" cstate="print">
+                            <a:extLst>
+                              <a:ext uri="{28A0092B-C50C-407E-A947-70E740481C1C}">
+                                <a14:useLocalDpi xmlns:a14="http://schemas.microsoft.com/office/drawing/2010/main" val="0"/>
+                              </a:ext>
+                            </a:extLst>
+                          </a:blip>
+                          <a:srcRect/>
+                          <a:stretch>
+                            <a:fillRect/>
+                          </a:stretch>
+                        </pic:blipFill>
+                        <pic:spPr bwMode="auto">
+                          <a:xfrm>
+                            <a:off x="0" y="0"/>
+                            <a:ext cx="1745328" cy="1811692"/>
+                          </a:xfrm>
+                          <a:prstGeom prst="rect">
+                            <a:avLst/>
+                          </a:prstGeom>
+                          <a:noFill/>
+                          <a:ln>
+                            <a:noFill/>
+                          </a:ln>
+                        </pic:spPr>
+                      </pic:pic>
+                    </a:graphicData>
+                  </a:graphic>
+                </wp:inline>
+              </w:drawing>
             </w:r>
           </w:p>
         </w:tc>
@@ -3253,482 +4417,17 @@
     </w:tbl>
     <w:p>
       <w:pPr>
-        <w:rPr>
-          <w:rFonts w:ascii="Times New Roman" w:hAnsi="Times New Roman" w:cs="Times New Roman"/>
-        </w:rPr>
-      </w:pPr>
-    </w:p>
-    <w:p>
-      <w:pPr>
-        <w:pStyle w:val="1"/>
-      </w:pPr>
-      <w:bookmarkStart w:id="5" w:name="_Toc482260196"/>
-      <w:r>
-        <w:t>Глава 1</w:t>
-      </w:r>
-      <w:bookmarkEnd w:id="5"/>
-    </w:p>
-    <w:p>
-      <w:pPr>
-        <w:pStyle w:val="1"/>
-      </w:pPr>
-      <w:r>
-        <w:br w:type="page"/>
-      </w:r>
-    </w:p>
-    <w:p>
-      <w:pPr>
-        <w:pStyle w:val="1"/>
-      </w:pPr>
-      <w:bookmarkStart w:id="6" w:name="_Toc482260197"/>
-      <w:r>
+        <w:jc w:val="center"/>
+        <w:rPr>
+          <w:rFonts w:ascii="Times New Roman" w:hAnsi="Times New Roman" w:cs="Times New Roman"/>
+        </w:rPr>
+      </w:pPr>
+      <w:r>
+        <w:rPr>
+          <w:rFonts w:ascii="Times New Roman" w:hAnsi="Times New Roman" w:cs="Times New Roman"/>
+        </w:rPr>
         <w:lastRenderedPageBreak/>
-        <w:t>Глава 2</w:t>
-      </w:r>
-      <w:bookmarkEnd w:id="6"/>
-    </w:p>
-    <w:p>
-      <w:pPr>
-        <w:rPr>
-          <w:rFonts w:ascii="Times New Roman" w:hAnsi="Times New Roman" w:cs="Times New Roman"/>
-        </w:rPr>
-      </w:pPr>
-      <w:r>
-        <w:rPr>
-          <w:rFonts w:ascii="Times New Roman" w:hAnsi="Times New Roman" w:cs="Times New Roman"/>
-        </w:rPr>
-        <w:br w:type="page"/>
-      </w:r>
-    </w:p>
-    <w:p>
-      <w:pPr>
-        <w:pStyle w:val="1"/>
-      </w:pPr>
-      <w:bookmarkStart w:id="7" w:name="_Toc482260198"/>
-      <w:r>
-        <w:lastRenderedPageBreak/>
-        <w:t>Глава 3</w:t>
-      </w:r>
-      <w:bookmarkEnd w:id="7"/>
-    </w:p>
-    <w:p>
-      <w:pPr>
-        <w:pStyle w:val="1"/>
-      </w:pPr>
-      <w:r>
-        <w:br w:type="page"/>
-      </w:r>
-    </w:p>
-    <w:p>
-      <w:pPr>
-        <w:spacing w:after="40"/>
-        <w:rPr>
-          <w:rFonts w:ascii="Times New Roman" w:hAnsi="Times New Roman" w:cs="Times New Roman"/>
-        </w:rPr>
-      </w:pPr>
-    </w:p>
-    <w:p>
-      <w:pPr>
-        <w:pStyle w:val="1"/>
-        <w:rPr>
-          <w:del w:id="8" w:author="Dmitry Filin" w:date="2017-04-11T16:16:00Z"/>
-        </w:rPr>
-      </w:pPr>
-      <w:bookmarkStart w:id="9" w:name="_Toc482260199"/>
-      <w:r>
-        <w:t>Формал</w:t>
-      </w:r>
-      <w:r>
-        <w:t>ьная постановка задачи</w:t>
-      </w:r>
-      <w:bookmarkEnd w:id="9"/>
-    </w:p>
-    <w:p>
-      <w:pPr>
-        <w:pStyle w:val="1"/>
-      </w:pPr>
-    </w:p>
-    <w:p>
-      <w:pPr>
-        <w:spacing w:after="40"/>
-        <w:ind w:firstLine="708"/>
-        <w:rPr>
-          <w:rFonts w:ascii="Times New Roman" w:hAnsi="Times New Roman" w:cs="Times New Roman"/>
-        </w:rPr>
-      </w:pPr>
-      <w:r>
-        <w:rPr>
-          <w:rFonts w:ascii="Times New Roman" w:hAnsi="Times New Roman" w:cs="Times New Roman"/>
-        </w:rPr>
-        <w:t>Рассмотрим</w:t>
-      </w:r>
-      <w:r>
-        <w:rPr>
-          <w:rFonts w:ascii="Times New Roman" w:hAnsi="Times New Roman" w:cs="Times New Roman"/>
-        </w:rPr>
-        <w:t xml:space="preserve"> стохастическую</w:t>
-      </w:r>
-      <w:r>
-        <w:rPr>
-          <w:rFonts w:ascii="Times New Roman" w:hAnsi="Times New Roman" w:cs="Times New Roman"/>
-        </w:rPr>
-        <w:t xml:space="preserve"> среду в которой агенту доступен следующий набор действий:</w:t>
-      </w:r>
-    </w:p>
-    <w:p>
-      <w:pPr>
-        <w:spacing w:after="40"/>
-        <w:rPr>
-          <w:rFonts w:ascii="Times New Roman" w:eastAsiaTheme="minorEastAsia" w:hAnsi="Times New Roman" w:cs="Times New Roman"/>
-        </w:rPr>
-      </w:pPr>
-      <m:oMathPara>
-        <m:oMath>
-          <m:r>
-            <w:rPr>
-              <w:rFonts w:ascii="Cambria Math" w:hAnsi="Cambria Math" w:cs="Times New Roman"/>
-            </w:rPr>
-            <m:t>A=(L,R, U, D)</m:t>
-          </m:r>
-        </m:oMath>
-      </m:oMathPara>
-    </w:p>
-    <w:p>
-      <w:pPr>
-        <w:spacing w:after="40"/>
-        <w:rPr>
-          <w:rFonts w:ascii="Times New Roman" w:eastAsiaTheme="minorEastAsia" w:hAnsi="Times New Roman" w:cs="Times New Roman"/>
-        </w:rPr>
-      </w:pPr>
-      <w:r>
-        <w:rPr>
-          <w:rFonts w:ascii="Times New Roman" w:eastAsiaTheme="minorEastAsia" w:hAnsi="Times New Roman" w:cs="Times New Roman"/>
-        </w:rPr>
-        <w:t xml:space="preserve">которые соответствуют следующим изменениям положения агента в пространстве </w:t>
-      </w:r>
-      <m:oMath>
-        <m:sSup>
-          <m:sSupPr>
-            <m:ctrlPr>
-              <w:rPr>
-                <w:rFonts w:ascii="Cambria Math" w:eastAsiaTheme="minorEastAsia" w:hAnsi="Cambria Math" w:cs="Times New Roman"/>
-                <w:i/>
-              </w:rPr>
-            </m:ctrlPr>
-          </m:sSupPr>
-          <m:e>
-            <m:r>
-              <w:rPr>
-                <w:rFonts w:ascii="Cambria Math" w:eastAsiaTheme="minorEastAsia" w:hAnsi="Cambria Math" w:cs="Times New Roman"/>
-              </w:rPr>
-              <m:t>R</m:t>
-            </m:r>
-          </m:e>
-          <m:sup>
-            <m:r>
-              <w:rPr>
-                <w:rFonts w:ascii="Cambria Math" w:eastAsiaTheme="minorEastAsia" w:hAnsi="Cambria Math" w:cs="Times New Roman"/>
-              </w:rPr>
-              <m:t>2</m:t>
-            </m:r>
-          </m:sup>
-        </m:sSup>
-      </m:oMath>
-      <w:r>
-        <w:rPr>
-          <w:rFonts w:ascii="Times New Roman" w:eastAsiaTheme="minorEastAsia" w:hAnsi="Times New Roman" w:cs="Times New Roman"/>
-        </w:rPr>
-        <w:t>:</w:t>
-      </w:r>
-    </w:p>
-    <w:p>
-      <w:pPr>
-        <w:spacing w:after="40"/>
-        <w:rPr>
-          <w:rFonts w:ascii="Times New Roman" w:eastAsiaTheme="minorEastAsia" w:hAnsi="Times New Roman" w:cs="Times New Roman"/>
-          <w:lang w:val="en-US"/>
-        </w:rPr>
-      </w:pPr>
-      <m:oMathPara>
-        <m:oMath>
-          <m:r>
-            <w:rPr>
-              <w:rFonts w:ascii="Cambria Math" w:hAnsi="Cambria Math" w:cs="Times New Roman"/>
-              <w:lang w:val="en-US"/>
-            </w:rPr>
-            <m:t>∆=[</m:t>
-          </m:r>
-          <m:d>
-            <m:dPr>
-              <m:ctrlPr>
-                <w:rPr>
-                  <w:rFonts w:ascii="Cambria Math" w:hAnsi="Cambria Math" w:cs="Times New Roman"/>
-                  <w:i/>
-                  <w:lang w:val="en-US"/>
-                </w:rPr>
-              </m:ctrlPr>
-            </m:dPr>
-            <m:e>
-              <m:r>
-                <w:rPr>
-                  <w:rFonts w:ascii="Cambria Math" w:hAnsi="Cambria Math" w:cs="Times New Roman"/>
-                  <w:lang w:val="en-US"/>
-                </w:rPr>
-                <m:t>0, -1</m:t>
-              </m:r>
-            </m:e>
-          </m:d>
-          <m:r>
-            <w:rPr>
-              <w:rFonts w:ascii="Cambria Math" w:hAnsi="Cambria Math" w:cs="Times New Roman"/>
-              <w:lang w:val="en-US"/>
-            </w:rPr>
-            <m:t>;</m:t>
-          </m:r>
-          <m:d>
-            <m:dPr>
-              <m:ctrlPr>
-                <w:rPr>
-                  <w:rFonts w:ascii="Cambria Math" w:hAnsi="Cambria Math" w:cs="Times New Roman"/>
-                  <w:i/>
-                  <w:lang w:val="en-US"/>
-                </w:rPr>
-              </m:ctrlPr>
-            </m:dPr>
-            <m:e>
-              <m:r>
-                <w:rPr>
-                  <w:rFonts w:ascii="Cambria Math" w:hAnsi="Cambria Math" w:cs="Times New Roman"/>
-                  <w:lang w:val="en-US"/>
-                </w:rPr>
-                <m:t>0, 1</m:t>
-              </m:r>
-            </m:e>
-          </m:d>
-          <m:r>
-            <w:rPr>
-              <w:rFonts w:ascii="Cambria Math" w:hAnsi="Cambria Math" w:cs="Times New Roman"/>
-              <w:lang w:val="en-US"/>
-            </w:rPr>
-            <m:t>;</m:t>
-          </m:r>
-          <m:d>
-            <m:dPr>
-              <m:ctrlPr>
-                <w:rPr>
-                  <w:rFonts w:ascii="Cambria Math" w:hAnsi="Cambria Math" w:cs="Times New Roman"/>
-                  <w:i/>
-                  <w:lang w:val="en-US"/>
-                </w:rPr>
-              </m:ctrlPr>
-            </m:dPr>
-            <m:e>
-              <m:r>
-                <w:rPr>
-                  <w:rFonts w:ascii="Cambria Math" w:hAnsi="Cambria Math" w:cs="Times New Roman"/>
-                  <w:lang w:val="en-US"/>
-                </w:rPr>
-                <m:t>-1,0</m:t>
-              </m:r>
-            </m:e>
-          </m:d>
-          <m:r>
-            <w:rPr>
-              <w:rFonts w:ascii="Cambria Math" w:hAnsi="Cambria Math" w:cs="Times New Roman"/>
-              <w:lang w:val="en-US"/>
-            </w:rPr>
-            <m:t>;(1, 0)]</m:t>
-          </m:r>
-        </m:oMath>
-      </m:oMathPara>
-    </w:p>
-    <w:p>
-      <w:pPr>
-        <w:spacing w:after="40"/>
-        <w:rPr>
-          <w:rFonts w:ascii="Times New Roman" w:eastAsiaTheme="minorEastAsia" w:hAnsi="Times New Roman" w:cs="Times New Roman"/>
-        </w:rPr>
-      </w:pPr>
-      <w:r>
-        <w:rPr>
-          <w:rFonts w:ascii="Times New Roman" w:eastAsiaTheme="minorEastAsia" w:hAnsi="Times New Roman" w:cs="Times New Roman"/>
-        </w:rPr>
-        <w:t>Каждая ячейка пространства может быть в одном из трех со</w:t>
-      </w:r>
-      <w:r>
-        <w:rPr>
-          <w:rFonts w:ascii="Times New Roman" w:eastAsiaTheme="minorEastAsia" w:hAnsi="Times New Roman" w:cs="Times New Roman"/>
-          <w:lang w:val="en-US"/>
-        </w:rPr>
-        <w:t>c</w:t>
-      </w:r>
-      <w:r>
-        <w:rPr>
-          <w:rFonts w:ascii="Times New Roman" w:eastAsiaTheme="minorEastAsia" w:hAnsi="Times New Roman" w:cs="Times New Roman"/>
-        </w:rPr>
-        <w:t>тояний:</w:t>
-      </w:r>
-    </w:p>
-    <w:p>
-      <w:pPr>
-        <w:spacing w:after="40"/>
-        <w:rPr>
-          <w:rFonts w:ascii="Times New Roman" w:eastAsiaTheme="minorEastAsia" w:hAnsi="Times New Roman" w:cs="Times New Roman"/>
-          <w:lang w:val="en-US"/>
-        </w:rPr>
-      </w:pPr>
-      <m:oMathPara>
-        <m:oMath>
-          <m:r>
-            <w:rPr>
-              <w:rFonts w:ascii="Cambria Math" w:eastAsiaTheme="minorEastAsia" w:hAnsi="Cambria Math" w:cs="Times New Roman"/>
-              <w:lang w:val="en-US"/>
-            </w:rPr>
-            <m:t>S=[0, #, F]</m:t>
-          </m:r>
-        </m:oMath>
-      </m:oMathPara>
-    </w:p>
-    <w:p>
-      <w:pPr>
-        <w:spacing w:after="40"/>
-        <w:rPr>
-          <w:rFonts w:ascii="Times New Roman" w:hAnsi="Times New Roman" w:cs="Times New Roman"/>
-        </w:rPr>
-      </w:pPr>
-      <w:r>
-        <w:rPr>
-          <w:rFonts w:ascii="Times New Roman" w:hAnsi="Times New Roman" w:cs="Times New Roman"/>
-        </w:rPr>
-        <w:t>что соответствует пустой клетке, с</w:t>
-      </w:r>
-      <w:r>
-        <w:rPr>
-          <w:rFonts w:ascii="Times New Roman" w:hAnsi="Times New Roman" w:cs="Times New Roman"/>
-        </w:rPr>
-        <w:t>тенке или кон</w:t>
-      </w:r>
-      <w:r>
-        <w:rPr>
-          <w:rFonts w:ascii="Times New Roman" w:hAnsi="Times New Roman" w:cs="Times New Roman"/>
-        </w:rPr>
-        <w:t>е</w:t>
-      </w:r>
-      <w:r>
-        <w:rPr>
-          <w:rFonts w:ascii="Times New Roman" w:hAnsi="Times New Roman" w:cs="Times New Roman"/>
-        </w:rPr>
-        <w:t>ч</w:t>
-      </w:r>
-      <w:r>
-        <w:rPr>
-          <w:rFonts w:ascii="Times New Roman" w:hAnsi="Times New Roman" w:cs="Times New Roman"/>
-        </w:rPr>
-        <w:t>ной точке. При попадании в каждое из этих состояний агенту назначается награда:</w:t>
-      </w:r>
-    </w:p>
-    <w:p>
-      <w:pPr>
-        <w:spacing w:after="40"/>
-        <w:rPr>
-          <w:rFonts w:ascii="Times New Roman" w:eastAsiaTheme="minorEastAsia" w:hAnsi="Times New Roman" w:cs="Times New Roman"/>
-        </w:rPr>
-      </w:pPr>
-      <m:oMathPara>
-        <m:oMath>
-          <m:r>
-            <w:rPr>
-              <w:rFonts w:ascii="Cambria Math" w:hAnsi="Cambria Math" w:cs="Times New Roman"/>
-            </w:rPr>
-            <m:t>R=</m:t>
-          </m:r>
-          <m:d>
-            <m:dPr>
-              <m:begChr m:val="["/>
-              <m:endChr m:val="]"/>
-              <m:ctrlPr>
-                <w:rPr>
-                  <w:rFonts w:ascii="Cambria Math" w:hAnsi="Cambria Math" w:cs="Times New Roman"/>
-                  <w:i/>
-                </w:rPr>
-              </m:ctrlPr>
-            </m:dPr>
-            <m:e>
-              <m:r>
-                <w:rPr>
-                  <w:rFonts w:ascii="Cambria Math" w:hAnsi="Cambria Math" w:cs="Times New Roman"/>
-                </w:rPr>
-                <m:t>SR, WR, FR</m:t>
-              </m:r>
-            </m:e>
-          </m:d>
-        </m:oMath>
-      </m:oMathPara>
-    </w:p>
-    <w:p>
-      <w:pPr>
-        <w:spacing w:after="40"/>
-        <w:rPr>
-          <w:rFonts w:ascii="Times New Roman" w:eastAsiaTheme="minorEastAsia" w:hAnsi="Times New Roman" w:cs="Times New Roman"/>
-        </w:rPr>
-      </w:pPr>
-      <w:r>
-        <w:rPr>
-          <w:rFonts w:ascii="Times New Roman" w:eastAsiaTheme="minorEastAsia" w:hAnsi="Times New Roman" w:cs="Times New Roman"/>
-        </w:rPr>
-        <w:t xml:space="preserve">Также существует награда за приближение к цели </w:t>
-      </w:r>
-      <m:oMath>
-        <m:r>
-          <w:rPr>
-            <w:rFonts w:ascii="Cambria Math" w:eastAsiaTheme="minorEastAsia" w:hAnsi="Cambria Math" w:cs="Times New Roman"/>
-          </w:rPr>
-          <m:t>DR</m:t>
-        </m:r>
-      </m:oMath>
-      <w:r>
-        <w:rPr>
-          <w:rFonts w:ascii="Times New Roman" w:eastAsiaTheme="minorEastAsia" w:hAnsi="Times New Roman" w:cs="Times New Roman"/>
-        </w:rPr>
-        <w:t>, о чем будет сказано позже.</w:t>
-      </w:r>
-    </w:p>
-    <w:p>
-      <w:pPr>
-        <w:spacing w:after="40"/>
-        <w:rPr>
-          <w:rFonts w:ascii="Times New Roman" w:eastAsiaTheme="minorEastAsia" w:hAnsi="Times New Roman" w:cs="Times New Roman"/>
-        </w:rPr>
-      </w:pPr>
-      <w:r>
-        <w:rPr>
-          <w:rFonts w:ascii="Times New Roman" w:eastAsiaTheme="minorEastAsia" w:hAnsi="Times New Roman" w:cs="Times New Roman"/>
-        </w:rPr>
-        <w:t xml:space="preserve">Задача – добраться до конечной цели за наименьшее число шагов. Пример </w:t>
-      </w:r>
-      <w:r>
-        <w:rPr>
-          <w:rFonts w:ascii="Times New Roman" w:eastAsiaTheme="minorEastAsia" w:hAnsi="Times New Roman" w:cs="Times New Roman"/>
-        </w:rPr>
-        <w:t>состояния</w:t>
-      </w:r>
-      <w:r>
-        <w:rPr>
-          <w:rFonts w:ascii="Times New Roman" w:eastAsiaTheme="minorEastAsia" w:hAnsi="Times New Roman" w:cs="Times New Roman"/>
-        </w:rPr>
-        <w:t xml:space="preserve"> среды изображен </w:t>
-      </w:r>
-      <w:r>
-        <w:rPr>
-          <w:rFonts w:ascii="Times New Roman" w:eastAsiaTheme="minorEastAsia" w:hAnsi="Times New Roman" w:cs="Times New Roman"/>
-        </w:rPr>
-        <w:t>на Рис.3</w:t>
-      </w:r>
-      <w:r>
-        <w:rPr>
-          <w:rFonts w:ascii="Times New Roman" w:eastAsiaTheme="minorEastAsia" w:hAnsi="Times New Roman" w:cs="Times New Roman"/>
-        </w:rPr>
-        <w:t>.</w:t>
+        <w:t>Рис 3. Примеры использования лабиринтов как сред передвижения агентов</w:t>
       </w:r>
     </w:p>
     <w:p>
@@ -3736,20 +4435,97 @@
         <w:spacing w:after="40"/>
         <w:jc w:val="center"/>
         <w:rPr>
-          <w:rFonts w:ascii="Times New Roman" w:eastAsiaTheme="minorEastAsia" w:hAnsi="Times New Roman" w:cs="Times New Roman"/>
-        </w:rPr>
-      </w:pPr>
-      <w:r>
-        <w:rPr>
-          <w:rFonts w:ascii="Times New Roman" w:eastAsiaTheme="minorEastAsia" w:hAnsi="Times New Roman" w:cs="Times New Roman"/>
+          <w:rFonts w:ascii="Times New Roman" w:hAnsi="Times New Roman" w:cs="Times New Roman"/>
+          <w:i/>
+        </w:rPr>
+      </w:pPr>
+    </w:p>
+    <w:p>
+      <w:pPr>
+        <w:rPr>
+          <w:rFonts w:ascii="Times New Roman" w:hAnsi="Times New Roman" w:cs="Times New Roman"/>
           <w:noProof/>
           <w:lang w:eastAsia="ru-RU"/>
         </w:rPr>
+      </w:pPr>
+      <w:r>
+        <w:rPr>
+          <w:rFonts w:ascii="Times New Roman" w:hAnsi="Times New Roman" w:cs="Times New Roman"/>
+        </w:rPr>
+        <w:br w:type="page"/>
+      </w:r>
+    </w:p>
+    <w:p>
+      <w:pPr>
+        <w:pStyle w:val="1"/>
+      </w:pPr>
+      <w:bookmarkStart w:id="4" w:name="_Toc482260196"/>
+      <w:r>
+        <w:lastRenderedPageBreak/>
+        <w:t>Глава 1</w:t>
+      </w:r>
+      <w:bookmarkEnd w:id="4"/>
+    </w:p>
+    <w:p>
+      <w:pPr>
+        <w:pStyle w:val="2"/>
+      </w:pPr>
+      <w:r>
+        <w:t>Концепция Обучения с Подкреплением</w:t>
+      </w:r>
+    </w:p>
+    <w:p>
+      <w:r>
+        <w:t>Обучение с подкреплением представляет один из видов машинного обучения,</w:t>
+      </w:r>
+      <w:r>
+        <w:t xml:space="preserve"> где</w:t>
+      </w:r>
+      <w:r>
+        <w:t xml:space="preserve"> </w:t>
+      </w:r>
+      <w:r>
+        <w:t>роль учителя играет среда, с которой взаимодействует агент. В ходе эксп</w:t>
+      </w:r>
+      <w:r>
+        <w:t xml:space="preserve">еримента агент совершает определенный для него набор действий, каждое из которых сопровождается определенным откликом среды. </w:t>
+      </w:r>
+      <w:r>
+        <w:t>Задача агента понять, как нужно действовать в тех или иных состояниях среды, чтобы максимизировать долгосрочный выигрыш. Рассматривая обучение с подкреплением с математической точки зрения, можно представить данный подход в виде Марковского процесса с конечным числом состояний, вероятности пер</w:t>
+      </w:r>
+      <w:r>
+        <w:t>ехода между которыми определяют то, насколько агенту выгодно выполнять данное действие в текущем состоянии.</w:t>
+      </w:r>
+      <w:r>
+        <w:t xml:space="preserve"> Стоит отметить, что обучение с подкреплением не решает задачу нахождения глобального экстремума, то есть в большинстве случаев не дает оптимального решения задачи. Агент в каждом моменте находит лишь локальный экстремум, получая на выходе некий </w:t>
+      </w:r>
+      <w:proofErr w:type="spellStart"/>
+      <w:r>
+        <w:t>субоптимальный</w:t>
+      </w:r>
+      <w:proofErr w:type="spellEnd"/>
+      <w:r>
+        <w:t xml:space="preserve"> алгоритм действий. Концепция обучения с подкреплением заключается в </w:t>
+      </w:r>
+      <w:r>
+        <w:t xml:space="preserve">том, чтобы найти компромисс между уже полученным опытом и исследованием агентом новых возможностей. Так как данный подход является </w:t>
+      </w:r>
+      <w:r>
+        <w:t>естественным процессом при обучении человека, он активно применяется в робототехнике и смежных областях.</w:t>
+      </w:r>
+    </w:p>
+    <w:p>
+      <w:r>
+        <w:rPr>
+          <w:rFonts w:ascii="Helvetica" w:hAnsi="Helvetica" w:cs="Helvetica"/>
+          <w:noProof/>
+          <w:lang w:eastAsia="ru-RU"/>
+        </w:rPr>
         <w:drawing>
-          <wp:inline distT="0" distB="0" distL="0" distR="0" wp14:anchorId="49755A68" wp14:editId="361A230B">
-            <wp:extent cx="1498600" cy="3035300"/>
-            <wp:effectExtent l="0" t="0" r="0" b="12700"/>
-            <wp:docPr id="4" name="Изображение 4"/>
+          <wp:inline distT="0" distB="0" distL="0" distR="0" wp14:anchorId="3080E591" wp14:editId="2FB35EAC">
+            <wp:extent cx="5936615" cy="2289137"/>
+            <wp:effectExtent l="0" t="0" r="6985" b="0"/>
+            <wp:docPr id="9" name="Изображение 9"/>
             <wp:cNvGraphicFramePr>
               <a:graphicFrameLocks xmlns:a="http://schemas.openxmlformats.org/drawingml/2006/main" noChangeAspect="1"/>
             </wp:cNvGraphicFramePr>
@@ -3757,23 +4533,36 @@
               <a:graphicData uri="http://schemas.openxmlformats.org/drawingml/2006/picture">
                 <pic:pic xmlns:pic="http://schemas.openxmlformats.org/drawingml/2006/picture">
                   <pic:nvPicPr>
-                    <pic:cNvPr id="1" name=""/>
-                    <pic:cNvPicPr/>
+                    <pic:cNvPr id="0" name="Picture 6"/>
+                    <pic:cNvPicPr>
+                      <a:picLocks noChangeAspect="1" noChangeArrowheads="1"/>
+                    </pic:cNvPicPr>
                   </pic:nvPicPr>
                   <pic:blipFill>
-                    <a:blip r:embed="rId10"/>
+                    <a:blip r:embed="rId11">
+                      <a:extLst>
+                        <a:ext uri="{28A0092B-C50C-407E-A947-70E740481C1C}">
+                          <a14:useLocalDpi xmlns:a14="http://schemas.microsoft.com/office/drawing/2010/main" val="0"/>
+                        </a:ext>
+                      </a:extLst>
+                    </a:blip>
+                    <a:srcRect/>
                     <a:stretch>
                       <a:fillRect/>
                     </a:stretch>
                   </pic:blipFill>
-                  <pic:spPr>
+                  <pic:spPr bwMode="auto">
                     <a:xfrm>
                       <a:off x="0" y="0"/>
-                      <a:ext cx="1498600" cy="3035300"/>
+                      <a:ext cx="5936615" cy="2289137"/>
                     </a:xfrm>
                     <a:prstGeom prst="rect">
                       <a:avLst/>
                     </a:prstGeom>
+                    <a:noFill/>
+                    <a:ln>
+                      <a:noFill/>
+                    </a:ln>
                   </pic:spPr>
                 </pic:pic>
               </a:graphicData>
@@ -3781,47 +4570,43 @@
           </wp:inline>
         </w:drawing>
       </w:r>
-    </w:p>
-    <w:p>
-      <w:pPr>
-        <w:spacing w:after="40"/>
-        <w:jc w:val="center"/>
-        <w:rPr>
-          <w:rFonts w:ascii="Times New Roman" w:eastAsiaTheme="minorEastAsia" w:hAnsi="Times New Roman" w:cs="Times New Roman"/>
-          <w:i/>
-        </w:rPr>
-      </w:pPr>
-      <w:r>
-        <w:rPr>
-          <w:rFonts w:ascii="Times New Roman" w:eastAsiaTheme="minorEastAsia" w:hAnsi="Times New Roman" w:cs="Times New Roman"/>
-          <w:i/>
-        </w:rPr>
-        <w:t>Рис 3. Эмулированный лабиринт. Красным отмечена область, доступная для видимости агенту</w:t>
-      </w:r>
-    </w:p>
-    <w:p>
-      <w:pPr>
-        <w:spacing w:after="40"/>
-        <w:rPr>
-          <w:rFonts w:ascii="Times New Roman" w:eastAsiaTheme="minorEastAsia" w:hAnsi="Times New Roman" w:cs="Times New Roman"/>
-        </w:rPr>
-      </w:pPr>
-    </w:p>
-    <w:p>
-      <w:pPr>
-        <w:pStyle w:val="1"/>
-        <w:rPr>
-          <w:rFonts w:eastAsiaTheme="minorEastAsia"/>
-        </w:rPr>
-      </w:pPr>
-      <w:bookmarkStart w:id="10" w:name="_Toc482260200"/>
-      <w:r>
-        <w:rPr>
-          <w:rFonts w:eastAsiaTheme="minorEastAsia"/>
-        </w:rPr>
-        <w:t>Нейросетевая архитектура</w:t>
-      </w:r>
-      <w:bookmarkEnd w:id="10"/>
+      <w:r>
+        <w:t xml:space="preserve"> </w:t>
+      </w:r>
+    </w:p>
+    <w:p>
+      <w:r>
+        <w:t>Рис. Концепция обучения с подкреплением.</w:t>
+      </w:r>
+    </w:p>
+    <w:p/>
+    <w:p>
+      <w:pPr>
+        <w:pStyle w:val="2"/>
+        <w:rPr>
+          <w:lang w:val="en-US"/>
+        </w:rPr>
+      </w:pPr>
+      <w:r>
+        <w:rPr>
+          <w:lang w:val="en-US"/>
+        </w:rPr>
+        <w:t xml:space="preserve">Temporal </w:t>
+      </w:r>
+      <w:proofErr w:type="spellStart"/>
+      <w:r>
+        <w:rPr>
+          <w:lang w:val="en-US"/>
+        </w:rPr>
+        <w:t>Hebbian</w:t>
+      </w:r>
+      <w:proofErr w:type="spellEnd"/>
+      <w:r>
+        <w:rPr>
+          <w:lang w:val="en-US"/>
+        </w:rPr>
+        <w:t xml:space="preserve"> Self-Organizing Map</w:t>
+      </w:r>
     </w:p>
     <w:p>
       <w:pPr>
@@ -3860,14 +4645,52 @@
         <w:rPr>
           <w:rFonts w:ascii="Times New Roman" w:eastAsiaTheme="minorEastAsia" w:hAnsi="Times New Roman" w:cs="Times New Roman"/>
         </w:rPr>
-        <w:t xml:space="preserve"> (</w:t>
-      </w:r>
-      <w:r>
-        <w:rPr>
-          <w:rFonts w:ascii="Times New Roman" w:eastAsiaTheme="minorEastAsia" w:hAnsi="Times New Roman" w:cs="Times New Roman"/>
-        </w:rPr>
-        <w:t>Рис. 4</w:t>
-      </w:r>
+        <w:t xml:space="preserve"> (Рис. 4)</w:t>
+      </w:r>
+      <w:r>
+        <w:rPr>
+          <w:rFonts w:ascii="Times New Roman" w:eastAsiaTheme="minorEastAsia" w:hAnsi="Times New Roman" w:cs="Times New Roman"/>
+        </w:rPr>
+        <w:t xml:space="preserve">, которая обладает двумя видами межнейронных связей – пространственными и временными. Основная идея заключается в том, что каждый входной вектор является аттрактором для нейронов, к которому часть из них итеративно стягивается в процессе обучения, таким образом </w:t>
+      </w:r>
+      <w:r>
+        <w:rPr>
+          <w:rFonts w:ascii="Times New Roman" w:eastAsiaTheme="minorEastAsia" w:hAnsi="Times New Roman" w:cs="Times New Roman"/>
+        </w:rPr>
+        <w:t>образуются кластеры похожих паттернов</w:t>
+      </w:r>
+      <w:r>
+        <w:rPr>
+          <w:rFonts w:ascii="Times New Roman" w:eastAsiaTheme="minorEastAsia" w:hAnsi="Times New Roman" w:cs="Times New Roman"/>
+        </w:rPr>
+        <w:t xml:space="preserve">. Данный процесс контролируется стандартным для </w:t>
+      </w:r>
+      <w:r>
+        <w:rPr>
+          <w:rFonts w:ascii="Times New Roman" w:eastAsiaTheme="minorEastAsia" w:hAnsi="Times New Roman" w:cs="Times New Roman"/>
+        </w:rPr>
+        <w:t>алгоритмов обучения без учителя</w:t>
+      </w:r>
+      <w:r>
+        <w:rPr>
+          <w:rFonts w:ascii="Times New Roman" w:eastAsiaTheme="minorEastAsia" w:hAnsi="Times New Roman" w:cs="Times New Roman"/>
+        </w:rPr>
+        <w:t xml:space="preserve"> способом</w:t>
+      </w:r>
+      <w:r>
+        <w:rPr>
+          <w:rFonts w:ascii="Times New Roman" w:eastAsiaTheme="minorEastAsia" w:hAnsi="Times New Roman" w:cs="Times New Roman"/>
+        </w:rPr>
+        <w:t xml:space="preserve"> (например, алгоритм самоорганизующихся карт </w:t>
+      </w:r>
+      <w:proofErr w:type="spellStart"/>
+      <w:r>
+        <w:rPr>
+          <w:rFonts w:ascii="Times New Roman" w:eastAsiaTheme="minorEastAsia" w:hAnsi="Times New Roman" w:cs="Times New Roman"/>
+        </w:rPr>
+        <w:t>Кохонена</w:t>
+      </w:r>
+      <w:proofErr w:type="spellEnd"/>
       <w:r>
         <w:rPr>
           <w:rFonts w:ascii="Times New Roman" w:eastAsiaTheme="minorEastAsia" w:hAnsi="Times New Roman" w:cs="Times New Roman"/>
@@ -3878,73 +4701,7 @@
         <w:rPr>
           <w:rFonts w:ascii="Times New Roman" w:eastAsiaTheme="minorEastAsia" w:hAnsi="Times New Roman" w:cs="Times New Roman"/>
         </w:rPr>
-        <w:t xml:space="preserve">, которая обладает двумя видами межнейронных связей – пространственными и временными. Основная идея заключается в том, что каждый входной вектор </w:t>
-      </w:r>
-      <w:r>
-        <w:rPr>
-          <w:rFonts w:ascii="Times New Roman" w:eastAsiaTheme="minorEastAsia" w:hAnsi="Times New Roman" w:cs="Times New Roman"/>
-        </w:rPr>
-        <w:t xml:space="preserve">является аттрактором для нейронов, к которому часть из них итеративно стягивается в процессе обучения, таким образом </w:t>
-      </w:r>
-      <w:r>
-        <w:rPr>
-          <w:rFonts w:ascii="Times New Roman" w:eastAsiaTheme="minorEastAsia" w:hAnsi="Times New Roman" w:cs="Times New Roman"/>
-        </w:rPr>
-        <w:t>образуются кластеры похожих паттернов</w:t>
-      </w:r>
-      <w:r>
-        <w:rPr>
-          <w:rFonts w:ascii="Times New Roman" w:eastAsiaTheme="minorEastAsia" w:hAnsi="Times New Roman" w:cs="Times New Roman"/>
-        </w:rPr>
-        <w:t xml:space="preserve">. </w:t>
-      </w:r>
-      <w:r>
-        <w:rPr>
-          <w:rFonts w:ascii="Times New Roman" w:eastAsiaTheme="minorEastAsia" w:hAnsi="Times New Roman" w:cs="Times New Roman"/>
-        </w:rPr>
-        <w:t>Данный процесс</w:t>
-      </w:r>
-      <w:r>
-        <w:rPr>
-          <w:rFonts w:ascii="Times New Roman" w:eastAsiaTheme="minorEastAsia" w:hAnsi="Times New Roman" w:cs="Times New Roman"/>
-        </w:rPr>
-        <w:t xml:space="preserve"> контролируется стандартным для </w:t>
-      </w:r>
-      <w:r>
-        <w:rPr>
-          <w:rFonts w:ascii="Times New Roman" w:eastAsiaTheme="minorEastAsia" w:hAnsi="Times New Roman" w:cs="Times New Roman"/>
-        </w:rPr>
-        <w:t>алгоритмов обучения без учителя</w:t>
-      </w:r>
-      <w:r>
-        <w:rPr>
-          <w:rFonts w:ascii="Times New Roman" w:eastAsiaTheme="minorEastAsia" w:hAnsi="Times New Roman" w:cs="Times New Roman"/>
-        </w:rPr>
-        <w:t xml:space="preserve"> способом</w:t>
-      </w:r>
-      <w:r>
-        <w:rPr>
-          <w:rFonts w:ascii="Times New Roman" w:eastAsiaTheme="minorEastAsia" w:hAnsi="Times New Roman" w:cs="Times New Roman"/>
-        </w:rPr>
-        <w:t xml:space="preserve"> (например, алгоритм самоорганизующихся карт Кохонена</w:t>
-      </w:r>
-      <w:r>
-        <w:rPr>
-          <w:rFonts w:ascii="Times New Roman" w:eastAsiaTheme="minorEastAsia" w:hAnsi="Times New Roman" w:cs="Times New Roman"/>
-        </w:rPr>
-        <w:t>)</w:t>
-      </w:r>
-      <w:r>
-        <w:rPr>
-          <w:rFonts w:ascii="Times New Roman" w:eastAsiaTheme="minorEastAsia" w:hAnsi="Times New Roman" w:cs="Times New Roman"/>
-        </w:rPr>
-        <w:t xml:space="preserve">. </w:t>
-      </w:r>
-      <w:r>
-        <w:rPr>
-          <w:rFonts w:ascii="Times New Roman" w:eastAsiaTheme="minorEastAsia" w:hAnsi="Times New Roman" w:cs="Times New Roman"/>
-        </w:rPr>
-        <w:t xml:space="preserve">Радиус </w:t>
+        <w:t xml:space="preserve">. Радиус </w:t>
       </w:r>
       <m:oMath>
         <m:r>
@@ -4130,14 +4887,7 @@
         <w:rPr>
           <w:rFonts w:ascii="Times New Roman" w:eastAsiaTheme="minorEastAsia" w:hAnsi="Times New Roman" w:cs="Times New Roman"/>
         </w:rPr>
-        <w:t xml:space="preserve">но в нашем эксперименте, он брался нулевым, чтобы стягивался только один нейрон. Так достигалось наименьшее количество необходимых состояний, при этом значительного </w:t>
-      </w:r>
-      <w:r>
-        <w:rPr>
-          <w:rFonts w:ascii="Times New Roman" w:eastAsiaTheme="minorEastAsia" w:hAnsi="Times New Roman" w:cs="Times New Roman"/>
-        </w:rPr>
-        <w:lastRenderedPageBreak/>
-        <w:t xml:space="preserve">влияния на работоспособность алгоритма это не оказало. </w:t>
+        <w:t xml:space="preserve">но в нашем эксперименте, он брался нулевым, чтобы стягивался только один нейрон. Так достигалось наименьшее количество необходимых состояний, при этом значительного влияния на работоспособность алгоритма это не оказало. </w:t>
       </w:r>
       <w:r>
         <w:rPr>
@@ -4541,6 +5291,7 @@
         <w:rPr>
           <w:rFonts w:ascii="Times New Roman" w:eastAsiaTheme="minorEastAsia" w:hAnsi="Times New Roman" w:cs="Times New Roman"/>
         </w:rPr>
+        <w:lastRenderedPageBreak/>
         <w:t xml:space="preserve">где </w:t>
       </w:r>
       <m:oMath>
@@ -4615,13 +5366,7 @@
         <w:rPr>
           <w:rFonts w:ascii="Times New Roman" w:eastAsiaTheme="minorEastAsia" w:hAnsi="Times New Roman" w:cs="Times New Roman"/>
         </w:rPr>
-        <w:t xml:space="preserve">входной </w:t>
-      </w:r>
-      <w:r>
-        <w:rPr>
-          <w:rFonts w:ascii="Times New Roman" w:eastAsiaTheme="minorEastAsia" w:hAnsi="Times New Roman" w:cs="Times New Roman"/>
-        </w:rPr>
-        <w:t xml:space="preserve">вектор, </w:t>
+        <w:t xml:space="preserve">входной вектор, </w:t>
       </w:r>
       <m:oMath>
         <m:r>
@@ -4662,37 +5407,7 @@
         <w:rPr>
           <w:rFonts w:ascii="Times New Roman" w:eastAsiaTheme="minorEastAsia" w:hAnsi="Times New Roman" w:cs="Times New Roman"/>
         </w:rPr>
-        <w:t xml:space="preserve">Отдельного внимания здесь заслуживает именно расчет расстояния, так как в нашей задаче мерой расстояния является схожесть паттернов лабиринта. Стандартные метрики не подходят, так как они основаны на </w:t>
-      </w:r>
-      <w:r>
-        <w:rPr>
-          <w:rFonts w:ascii="Times New Roman" w:eastAsiaTheme="minorEastAsia" w:hAnsi="Times New Roman" w:cs="Times New Roman"/>
-        </w:rPr>
-        <w:t>разности соответствующих компонент вектора, тогда как в случае ниже пат</w:t>
-      </w:r>
-      <w:r>
-        <w:rPr>
-          <w:rFonts w:ascii="Times New Roman" w:eastAsiaTheme="minorEastAsia" w:hAnsi="Times New Roman" w:cs="Times New Roman"/>
-        </w:rPr>
-        <w:t>терны (Рис. 4) можно считать одинаковыми, и им соответствуют одни и те же доступные действия агента.</w:t>
-      </w:r>
-      <w:r>
-        <w:rPr>
-          <w:rFonts w:ascii="Times New Roman" w:eastAsiaTheme="minorEastAsia" w:hAnsi="Times New Roman" w:cs="Times New Roman"/>
-        </w:rPr>
-        <w:t xml:space="preserve"> </w:t>
-      </w:r>
-      <w:r>
-        <w:rPr>
-          <w:rFonts w:ascii="Times New Roman" w:eastAsiaTheme="minorEastAsia" w:hAnsi="Times New Roman" w:cs="Times New Roman"/>
-        </w:rPr>
-        <w:t>Однако на Рис. 5 паттерны хоть и похожи внешне, но отличаются набором доступных для агента действий</w:t>
-      </w:r>
-      <w:r>
-        <w:rPr>
-          <w:rFonts w:ascii="Times New Roman" w:eastAsiaTheme="minorEastAsia" w:hAnsi="Times New Roman" w:cs="Times New Roman"/>
-        </w:rPr>
-        <w:t xml:space="preserve">. То есть, если для агента не будет важна позиция стены относительно него самого, а только форма, то, научившись ходить вверх от горизонтального препятствия, он будет делать это всегда и для него не будет разницы с какой стена стороны. В связи с этим </w:t>
+        <w:t xml:space="preserve">Отдельного внимания здесь заслуживает именно расчет расстояния, так как в нашей задаче мерой расстояния является схожесть паттернов лабиринта. Стандартные метрики не подходят, так как они основаны на разности соответствующих компонент вектора, тогда как в случае ниже паттерны (Рис. 4) можно считать одинаковыми, и им соответствуют одни и те же доступные действия агента. Однако на Рис. 5 паттерны хоть и похожи внешне, но отличаются набором доступных для агента действий. То есть, если для агента не будет важна позиция стены относительно него самого, а только форма, то, научившись ходить вверх от горизонтального препятствия, он будет делать это всегда и для него не будет разницы с какой стена стороны. В связи с этим </w:t>
       </w:r>
       <w:r>
         <w:rPr>
@@ -4704,13 +5419,7 @@
         <w:rPr>
           <w:rFonts w:ascii="Times New Roman" w:eastAsiaTheme="minorEastAsia" w:hAnsi="Times New Roman" w:cs="Times New Roman"/>
         </w:rPr>
-        <w:t xml:space="preserve"> метрика, которая учитывает, как разницу между формой паттернов, так и между их расположением в области видимости.</w:t>
-      </w:r>
-      <w:r>
-        <w:rPr>
-          <w:rFonts w:ascii="Times New Roman" w:eastAsiaTheme="minorEastAsia" w:hAnsi="Times New Roman" w:cs="Times New Roman"/>
-        </w:rPr>
-        <w:t xml:space="preserve"> Тогда расстояние считается как:</w:t>
+        <w:t xml:space="preserve"> метрика, которая учитывает, как разницу между формой паттернов, так и между их расположением в области видимости. Тогда расстояние считается как:</w:t>
       </w:r>
     </w:p>
     <w:p>
@@ -4951,96 +5660,10 @@
           <w:lang w:eastAsia="ru-RU"/>
         </w:rPr>
         <w:drawing>
-          <wp:inline distT="0" distB="0" distL="0" distR="0" wp14:anchorId="75096E11" wp14:editId="06A7708F">
+          <wp:inline distT="0" distB="0" distL="0" distR="0" wp14:anchorId="6FE6CBE0" wp14:editId="04283BD3">
             <wp:extent cx="4090664" cy="2878647"/>
             <wp:effectExtent l="0" t="0" r="0" b="0"/>
             <wp:docPr id="18" name="Изображение 18"/>
-            <wp:cNvGraphicFramePr>
-              <a:graphicFrameLocks xmlns:a="http://schemas.openxmlformats.org/drawingml/2006/main" noChangeAspect="1"/>
-            </wp:cNvGraphicFramePr>
-            <a:graphic xmlns:a="http://schemas.openxmlformats.org/drawingml/2006/main">
-              <a:graphicData uri="http://schemas.openxmlformats.org/drawingml/2006/picture">
-                <pic:pic xmlns:pic="http://schemas.openxmlformats.org/drawingml/2006/picture">
-                  <pic:nvPicPr>
-                    <pic:cNvPr id="1" name=""/>
-                    <pic:cNvPicPr/>
-                  </pic:nvPicPr>
-                  <pic:blipFill>
-                    <a:blip r:embed="rId11"/>
-                    <a:stretch>
-                      <a:fillRect/>
-                    </a:stretch>
-                  </pic:blipFill>
-                  <pic:spPr>
-                    <a:xfrm>
-                      <a:off x="0" y="0"/>
-                      <a:ext cx="4098313" cy="2884030"/>
-                    </a:xfrm>
-                    <a:prstGeom prst="rect">
-                      <a:avLst/>
-                    </a:prstGeom>
-                  </pic:spPr>
-                </pic:pic>
-              </a:graphicData>
-            </a:graphic>
-          </wp:inline>
-        </w:drawing>
-      </w:r>
-    </w:p>
-    <w:p>
-      <w:pPr>
-        <w:spacing w:after="40"/>
-        <w:jc w:val="center"/>
-        <w:rPr>
-          <w:rFonts w:ascii="Times New Roman" w:eastAsiaTheme="minorEastAsia" w:hAnsi="Times New Roman" w:cs="Times New Roman"/>
-          <w:i/>
-          <w:lang w:val="en-US"/>
-        </w:rPr>
-      </w:pPr>
-      <w:r>
-        <w:rPr>
-          <w:rFonts w:ascii="Times New Roman" w:eastAsiaTheme="minorEastAsia" w:hAnsi="Times New Roman" w:cs="Times New Roman"/>
-          <w:i/>
-        </w:rPr>
-        <w:t xml:space="preserve">Рис 4. Архитектура </w:t>
-      </w:r>
-      <w:r>
-        <w:rPr>
-          <w:rFonts w:ascii="Times New Roman" w:eastAsiaTheme="minorEastAsia" w:hAnsi="Times New Roman" w:cs="Times New Roman"/>
-          <w:i/>
-          <w:lang w:val="en-US"/>
-        </w:rPr>
-        <w:t>THSOM</w:t>
-      </w:r>
-    </w:p>
-    <w:p>
-      <w:pPr>
-        <w:spacing w:after="40"/>
-        <w:rPr>
-          <w:rFonts w:ascii="Times New Roman" w:eastAsiaTheme="minorEastAsia" w:hAnsi="Times New Roman" w:cs="Times New Roman"/>
-          <w:i/>
-        </w:rPr>
-      </w:pPr>
-    </w:p>
-    <w:p>
-      <w:pPr>
-        <w:spacing w:after="40"/>
-        <w:jc w:val="center"/>
-        <w:rPr>
-          <w:rFonts w:ascii="Times New Roman" w:eastAsiaTheme="minorEastAsia" w:hAnsi="Times New Roman" w:cs="Times New Roman"/>
-        </w:rPr>
-      </w:pPr>
-      <w:r>
-        <w:rPr>
-          <w:rFonts w:ascii="Times New Roman" w:eastAsiaTheme="minorEastAsia" w:hAnsi="Times New Roman" w:cs="Times New Roman"/>
-          <w:noProof/>
-          <w:lang w:eastAsia="ru-RU"/>
-        </w:rPr>
-        <w:drawing>
-          <wp:inline distT="0" distB="0" distL="0" distR="0" wp14:anchorId="13E2B439" wp14:editId="461ACC90">
-            <wp:extent cx="2053014" cy="1771086"/>
-            <wp:effectExtent l="0" t="0" r="4445" b="6985"/>
-            <wp:docPr id="14" name="Изображение 14"/>
             <wp:cNvGraphicFramePr>
               <a:graphicFrameLocks xmlns:a="http://schemas.openxmlformats.org/drawingml/2006/main" noChangeAspect="1"/>
             </wp:cNvGraphicFramePr>
@@ -5060,7 +5683,7 @@
                   <pic:spPr>
                     <a:xfrm>
                       <a:off x="0" y="0"/>
-                      <a:ext cx="2059965" cy="1777082"/>
+                      <a:ext cx="4098313" cy="2884030"/>
                     </a:xfrm>
                     <a:prstGeom prst="rect">
                       <a:avLst/>
@@ -5072,17 +5695,61 @@
           </wp:inline>
         </w:drawing>
       </w:r>
-      <w:r>
-        <w:rPr>
-          <w:rFonts w:ascii="Times New Roman" w:hAnsi="Times New Roman" w:cs="Times New Roman"/>
+    </w:p>
+    <w:p>
+      <w:pPr>
+        <w:spacing w:after="40"/>
+        <w:jc w:val="center"/>
+        <w:rPr>
+          <w:rFonts w:ascii="Times New Roman" w:eastAsiaTheme="minorEastAsia" w:hAnsi="Times New Roman" w:cs="Times New Roman"/>
+          <w:i/>
+          <w:lang w:val="en-US"/>
+        </w:rPr>
+      </w:pPr>
+      <w:r>
+        <w:rPr>
+          <w:rFonts w:ascii="Times New Roman" w:eastAsiaTheme="minorEastAsia" w:hAnsi="Times New Roman" w:cs="Times New Roman"/>
+          <w:i/>
+        </w:rPr>
+        <w:t xml:space="preserve">Рис 4. Архитектура </w:t>
+      </w:r>
+      <w:r>
+        <w:rPr>
+          <w:rFonts w:ascii="Times New Roman" w:eastAsiaTheme="minorEastAsia" w:hAnsi="Times New Roman" w:cs="Times New Roman"/>
+          <w:i/>
+          <w:lang w:val="en-US"/>
+        </w:rPr>
+        <w:t>THSOM</w:t>
+      </w:r>
+    </w:p>
+    <w:p>
+      <w:pPr>
+        <w:spacing w:after="40"/>
+        <w:rPr>
+          <w:rFonts w:ascii="Times New Roman" w:eastAsiaTheme="minorEastAsia" w:hAnsi="Times New Roman" w:cs="Times New Roman"/>
+          <w:i/>
+        </w:rPr>
+      </w:pPr>
+    </w:p>
+    <w:p>
+      <w:pPr>
+        <w:spacing w:after="40"/>
+        <w:jc w:val="center"/>
+        <w:rPr>
+          <w:rFonts w:ascii="Times New Roman" w:eastAsiaTheme="minorEastAsia" w:hAnsi="Times New Roman" w:cs="Times New Roman"/>
+        </w:rPr>
+      </w:pPr>
+      <w:r>
+        <w:rPr>
+          <w:rFonts w:ascii="Times New Roman" w:eastAsiaTheme="minorEastAsia" w:hAnsi="Times New Roman" w:cs="Times New Roman"/>
           <w:noProof/>
           <w:lang w:eastAsia="ru-RU"/>
         </w:rPr>
         <w:drawing>
-          <wp:inline distT="0" distB="0" distL="0" distR="0" wp14:anchorId="6598EAA8" wp14:editId="379A5987">
-            <wp:extent cx="2031387" cy="1746280"/>
-            <wp:effectExtent l="0" t="0" r="635" b="6350"/>
-            <wp:docPr id="13" name="Изображение 13"/>
+          <wp:inline distT="0" distB="0" distL="0" distR="0" wp14:anchorId="168BD36A" wp14:editId="0D3A411C">
+            <wp:extent cx="2053014" cy="1771086"/>
+            <wp:effectExtent l="0" t="0" r="4445" b="6985"/>
+            <wp:docPr id="14" name="Изображение 14"/>
             <wp:cNvGraphicFramePr>
               <a:graphicFrameLocks xmlns:a="http://schemas.openxmlformats.org/drawingml/2006/main" noChangeAspect="1"/>
             </wp:cNvGraphicFramePr>
@@ -5102,7 +5769,7 @@
                   <pic:spPr>
                     <a:xfrm>
                       <a:off x="0" y="0"/>
-                      <a:ext cx="2038862" cy="1752706"/>
+                      <a:ext cx="2059965" cy="1777082"/>
                     </a:xfrm>
                     <a:prstGeom prst="rect">
                       <a:avLst/>
@@ -5114,71 +5781,17 @@
           </wp:inline>
         </w:drawing>
       </w:r>
-    </w:p>
-    <w:p>
-      <w:pPr>
-        <w:spacing w:after="40"/>
-        <w:jc w:val="center"/>
-        <w:rPr>
-          <w:rFonts w:ascii="Times New Roman" w:eastAsiaTheme="minorEastAsia" w:hAnsi="Times New Roman" w:cs="Times New Roman"/>
-        </w:rPr>
-      </w:pPr>
-    </w:p>
-    <w:p>
-      <w:pPr>
-        <w:spacing w:after="40"/>
-        <w:jc w:val="center"/>
-        <w:rPr>
-          <w:rFonts w:ascii="Times New Roman" w:eastAsiaTheme="minorEastAsia" w:hAnsi="Times New Roman" w:cs="Times New Roman"/>
-          <w:i/>
-        </w:rPr>
-      </w:pPr>
-      <w:r>
-        <w:rPr>
-          <w:rFonts w:ascii="Times New Roman" w:eastAsiaTheme="minorEastAsia" w:hAnsi="Times New Roman" w:cs="Times New Roman"/>
-          <w:i/>
-        </w:rPr>
-        <w:t>Рис 5</w:t>
-      </w:r>
-      <w:r>
-        <w:rPr>
-          <w:rFonts w:ascii="Times New Roman" w:eastAsiaTheme="minorEastAsia" w:hAnsi="Times New Roman" w:cs="Times New Roman"/>
-          <w:i/>
-        </w:rPr>
-        <w:t>. Примеры похожих паттернов</w:t>
-      </w:r>
-    </w:p>
-    <w:p>
-      <w:pPr>
-        <w:spacing w:after="40"/>
-        <w:jc w:val="center"/>
-        <w:rPr>
-          <w:rFonts w:ascii="Times New Roman" w:eastAsiaTheme="minorEastAsia" w:hAnsi="Times New Roman" w:cs="Times New Roman"/>
-        </w:rPr>
-      </w:pPr>
-    </w:p>
-    <w:p>
-      <w:pPr>
-        <w:spacing w:after="40"/>
-        <w:jc w:val="center"/>
+      <w:r>
         <w:rPr>
           <w:rFonts w:ascii="Times New Roman" w:hAnsi="Times New Roman" w:cs="Times New Roman"/>
           <w:noProof/>
           <w:lang w:eastAsia="ru-RU"/>
         </w:rPr>
-      </w:pPr>
-      <w:r>
-        <w:rPr>
-          <w:rFonts w:ascii="Times New Roman" w:hAnsi="Times New Roman" w:cs="Times New Roman"/>
-          <w:noProof/>
-          <w:lang w:eastAsia="ru-RU"/>
-        </w:rPr>
-        <w:lastRenderedPageBreak/>
         <w:drawing>
-          <wp:inline distT="0" distB="0" distL="0" distR="0" wp14:anchorId="30350797" wp14:editId="55181505">
-            <wp:extent cx="2167314" cy="1855525"/>
-            <wp:effectExtent l="0" t="0" r="0" b="0"/>
-            <wp:docPr id="16" name="Изображение 16"/>
+          <wp:inline distT="0" distB="0" distL="0" distR="0" wp14:anchorId="0EE07A1C" wp14:editId="54B93AB8">
+            <wp:extent cx="2031387" cy="1746280"/>
+            <wp:effectExtent l="0" t="0" r="635" b="6350"/>
+            <wp:docPr id="13" name="Изображение 13"/>
             <wp:cNvGraphicFramePr>
               <a:graphicFrameLocks xmlns:a="http://schemas.openxmlformats.org/drawingml/2006/main" noChangeAspect="1"/>
             </wp:cNvGraphicFramePr>
@@ -5198,7 +5811,7 @@
                   <pic:spPr>
                     <a:xfrm>
                       <a:off x="0" y="0"/>
-                      <a:ext cx="2174612" cy="1861773"/>
+                      <a:ext cx="2038862" cy="1752706"/>
                     </a:xfrm>
                     <a:prstGeom prst="rect">
                       <a:avLst/>
@@ -5210,17 +5823,64 @@
           </wp:inline>
         </w:drawing>
       </w:r>
-      <w:r>
+    </w:p>
+    <w:p>
+      <w:pPr>
+        <w:spacing w:after="40"/>
+        <w:jc w:val="center"/>
+        <w:rPr>
+          <w:rFonts w:ascii="Times New Roman" w:eastAsiaTheme="minorEastAsia" w:hAnsi="Times New Roman" w:cs="Times New Roman"/>
+        </w:rPr>
+      </w:pPr>
+    </w:p>
+    <w:p>
+      <w:pPr>
+        <w:spacing w:after="40"/>
+        <w:jc w:val="center"/>
+        <w:rPr>
+          <w:rFonts w:ascii="Times New Roman" w:eastAsiaTheme="minorEastAsia" w:hAnsi="Times New Roman" w:cs="Times New Roman"/>
+          <w:i/>
+        </w:rPr>
+      </w:pPr>
+      <w:r>
+        <w:rPr>
+          <w:rFonts w:ascii="Times New Roman" w:eastAsiaTheme="minorEastAsia" w:hAnsi="Times New Roman" w:cs="Times New Roman"/>
+          <w:i/>
+        </w:rPr>
+        <w:t>Рис 5. Примеры похожих паттернов</w:t>
+      </w:r>
+    </w:p>
+    <w:p>
+      <w:pPr>
+        <w:spacing w:after="40"/>
+        <w:jc w:val="center"/>
+        <w:rPr>
+          <w:rFonts w:ascii="Times New Roman" w:eastAsiaTheme="minorEastAsia" w:hAnsi="Times New Roman" w:cs="Times New Roman"/>
+        </w:rPr>
+      </w:pPr>
+    </w:p>
+    <w:p>
+      <w:pPr>
+        <w:spacing w:after="40"/>
+        <w:jc w:val="center"/>
         <w:rPr>
           <w:rFonts w:ascii="Times New Roman" w:hAnsi="Times New Roman" w:cs="Times New Roman"/>
           <w:noProof/>
           <w:lang w:eastAsia="ru-RU"/>
         </w:rPr>
+      </w:pPr>
+      <w:r>
+        <w:rPr>
+          <w:rFonts w:ascii="Times New Roman" w:hAnsi="Times New Roman" w:cs="Times New Roman"/>
+          <w:noProof/>
+          <w:lang w:eastAsia="ru-RU"/>
+        </w:rPr>
+        <w:lastRenderedPageBreak/>
         <w:drawing>
-          <wp:inline distT="0" distB="0" distL="0" distR="0" wp14:anchorId="001C89D4" wp14:editId="1446AD4D">
-            <wp:extent cx="2138075" cy="1849965"/>
-            <wp:effectExtent l="0" t="0" r="0" b="4445"/>
-            <wp:docPr id="17" name="Изображение 17"/>
+          <wp:inline distT="0" distB="0" distL="0" distR="0" wp14:anchorId="610E87AC" wp14:editId="0577C1BB">
+            <wp:extent cx="2167314" cy="1855525"/>
+            <wp:effectExtent l="0" t="0" r="0" b="0"/>
+            <wp:docPr id="16" name="Изображение 16"/>
             <wp:cNvGraphicFramePr>
               <a:graphicFrameLocks xmlns:a="http://schemas.openxmlformats.org/drawingml/2006/main" noChangeAspect="1"/>
             </wp:cNvGraphicFramePr>
@@ -5240,6 +5900,48 @@
                   <pic:spPr>
                     <a:xfrm>
                       <a:off x="0" y="0"/>
+                      <a:ext cx="2174612" cy="1861773"/>
+                    </a:xfrm>
+                    <a:prstGeom prst="rect">
+                      <a:avLst/>
+                    </a:prstGeom>
+                  </pic:spPr>
+                </pic:pic>
+              </a:graphicData>
+            </a:graphic>
+          </wp:inline>
+        </w:drawing>
+      </w:r>
+      <w:r>
+        <w:rPr>
+          <w:rFonts w:ascii="Times New Roman" w:hAnsi="Times New Roman" w:cs="Times New Roman"/>
+          <w:noProof/>
+          <w:lang w:eastAsia="ru-RU"/>
+        </w:rPr>
+        <w:drawing>
+          <wp:inline distT="0" distB="0" distL="0" distR="0" wp14:anchorId="5E4FDA27" wp14:editId="3871055A">
+            <wp:extent cx="2138075" cy="1849965"/>
+            <wp:effectExtent l="0" t="0" r="0" b="4445"/>
+            <wp:docPr id="17" name="Изображение 17"/>
+            <wp:cNvGraphicFramePr>
+              <a:graphicFrameLocks xmlns:a="http://schemas.openxmlformats.org/drawingml/2006/main" noChangeAspect="1"/>
+            </wp:cNvGraphicFramePr>
+            <a:graphic xmlns:a="http://schemas.openxmlformats.org/drawingml/2006/main">
+              <a:graphicData uri="http://schemas.openxmlformats.org/drawingml/2006/picture">
+                <pic:pic xmlns:pic="http://schemas.openxmlformats.org/drawingml/2006/picture">
+                  <pic:nvPicPr>
+                    <pic:cNvPr id="1" name=""/>
+                    <pic:cNvPicPr/>
+                  </pic:nvPicPr>
+                  <pic:blipFill>
+                    <a:blip r:embed="rId16"/>
+                    <a:stretch>
+                      <a:fillRect/>
+                    </a:stretch>
+                  </pic:blipFill>
+                  <pic:spPr>
+                    <a:xfrm>
+                      <a:off x="0" y="0"/>
                       <a:ext cx="2153821" cy="1863590"/>
                     </a:xfrm>
                     <a:prstGeom prst="rect">
@@ -5269,25 +5971,7 @@
           <w:noProof/>
           <w:lang w:eastAsia="ru-RU"/>
         </w:rPr>
-        <w:t>Рис. 6</w:t>
-      </w:r>
-      <w:r>
-        <w:rPr>
-          <w:rFonts w:ascii="Times New Roman" w:hAnsi="Times New Roman" w:cs="Times New Roman"/>
-          <w:i/>
-          <w:noProof/>
-          <w:lang w:eastAsia="ru-RU"/>
-        </w:rPr>
-        <w:t xml:space="preserve"> Паттерны имеют одинаковую структуру, однако </w:t>
-      </w:r>
-      <w:r>
-        <w:rPr>
-          <w:rFonts w:ascii="Times New Roman" w:hAnsi="Times New Roman" w:cs="Times New Roman"/>
-          <w:i/>
-          <w:noProof/>
-          <w:lang w:eastAsia="ru-RU"/>
-        </w:rPr>
-        <w:t>в одном из случаев движение вверх является недопустимым.</w:t>
+        <w:t>Рис. 6 Паттерны имеют одинаковую структуру, однако в одном из случаев движение вверх является недопустимым.</w:t>
       </w:r>
     </w:p>
     <w:p>
@@ -5310,25 +5994,7 @@
         <w:rPr>
           <w:rFonts w:ascii="Times New Roman" w:eastAsiaTheme="minorEastAsia" w:hAnsi="Times New Roman" w:cs="Times New Roman"/>
         </w:rPr>
-        <w:t>Временная составляющая модели состоит из 4 связей между каждой парой нейронов, которые обуславливают распределение вероятностей в пространстве дейст</w:t>
-      </w:r>
-      <w:r>
-        <w:rPr>
-          <w:rFonts w:ascii="Times New Roman" w:eastAsiaTheme="minorEastAsia" w:hAnsi="Times New Roman" w:cs="Times New Roman"/>
-        </w:rPr>
-        <w:t>вий. То есть, чем сильнее связь, тем вероятнее действие, которое нужно выполнить для перехода от одного состояния к другому.</w:t>
-      </w:r>
-      <w:r>
-        <w:rPr>
-          <w:rFonts w:ascii="Times New Roman" w:eastAsiaTheme="minorEastAsia" w:hAnsi="Times New Roman" w:cs="Times New Roman"/>
-        </w:rPr>
-        <w:t xml:space="preserve"> Расчет временных весов происходит по формуле:</w:t>
-      </w:r>
-      <w:r>
-        <w:rPr>
-          <w:rFonts w:ascii="Times New Roman" w:eastAsiaTheme="minorEastAsia" w:hAnsi="Times New Roman" w:cs="Times New Roman"/>
-        </w:rPr>
-        <w:t xml:space="preserve"> </w:t>
+        <w:t xml:space="preserve">Временная составляющая модели состоит из 4 связей между каждой парой нейронов, которые обуславливают распределение вероятностей в пространстве действий. То есть, чем сильнее связь, тем вероятнее действие, которое нужно выполнить для перехода от одного состояния к другому. Расчет временных весов происходит по формуле: </w:t>
       </w:r>
     </w:p>
     <w:p>
@@ -5558,23 +6224,27 @@
         </w:rPr>
         <w:t xml:space="preserve"> – </w:t>
       </w:r>
-      <w:r>
-        <w:rPr>
-          <w:rFonts w:ascii="Times New Roman" w:eastAsiaTheme="minorEastAsia" w:hAnsi="Times New Roman" w:cs="Times New Roman"/>
-        </w:rPr>
-        <w:t>фидбэк от среды. Он состоит из постоянной награды/наказания за каждый шаг + награды за приближение к цели. Последняя компонента добавлена для того, чтобы агент был мотивирован идти именно к финишу.</w:t>
-      </w:r>
-      <w:r>
-        <w:rPr>
-          <w:rFonts w:ascii="Times New Roman" w:eastAsiaTheme="minorEastAsia" w:hAnsi="Times New Roman" w:cs="Times New Roman"/>
-        </w:rPr>
-        <w:t xml:space="preserve"> </w:t>
-      </w:r>
-      <w:r>
-        <w:rPr>
-          <w:rFonts w:ascii="Times New Roman" w:eastAsiaTheme="minorEastAsia" w:hAnsi="Times New Roman" w:cs="Times New Roman"/>
-        </w:rPr>
-        <w:t xml:space="preserve">Выбор действия в момент времени </w:t>
+      <w:proofErr w:type="spellStart"/>
+      <w:r>
+        <w:rPr>
+          <w:rFonts w:ascii="Times New Roman" w:eastAsiaTheme="minorEastAsia" w:hAnsi="Times New Roman" w:cs="Times New Roman"/>
+        </w:rPr>
+        <w:t>фидбэк</w:t>
+      </w:r>
+      <w:proofErr w:type="spellEnd"/>
+      <w:r>
+        <w:rPr>
+          <w:rFonts w:ascii="Times New Roman" w:eastAsiaTheme="minorEastAsia" w:hAnsi="Times New Roman" w:cs="Times New Roman"/>
+        </w:rPr>
+        <w:t xml:space="preserve"> от среды. Он состоит из постоянной награды/наказания за каждый шаг + награды за приближ</w:t>
+      </w:r>
+      <w:bookmarkStart w:id="5" w:name="_GoBack"/>
+      <w:bookmarkEnd w:id="5"/>
+      <w:r>
+        <w:rPr>
+          <w:rFonts w:ascii="Times New Roman" w:eastAsiaTheme="minorEastAsia" w:hAnsi="Times New Roman" w:cs="Times New Roman"/>
+        </w:rPr>
+        <w:t xml:space="preserve">ение к цели. Последняя компонента добавлена для того, чтобы агент был мотивирован идти именно к финишу. Выбор действия в момент времени </w:t>
       </w:r>
       <m:oMath>
         <m:r>
@@ -5588,25 +6258,7 @@
         <w:rPr>
           <w:rFonts w:ascii="Times New Roman" w:eastAsiaTheme="minorEastAsia" w:hAnsi="Times New Roman" w:cs="Times New Roman"/>
         </w:rPr>
-        <w:t xml:space="preserve"> </w:t>
-      </w:r>
-      <w:r>
-        <w:rPr>
-          <w:rFonts w:ascii="Times New Roman" w:eastAsiaTheme="minorEastAsia" w:hAnsi="Times New Roman" w:cs="Times New Roman"/>
-        </w:rPr>
-        <w:t>соответствует</w:t>
-      </w:r>
-      <w:r>
-        <w:rPr>
-          <w:rFonts w:ascii="Times New Roman" w:eastAsiaTheme="minorEastAsia" w:hAnsi="Times New Roman" w:cs="Times New Roman"/>
-        </w:rPr>
-        <w:t xml:space="preserve"> </w:t>
-      </w:r>
-      <w:r>
-        <w:rPr>
-          <w:rFonts w:ascii="Times New Roman" w:eastAsiaTheme="minorEastAsia" w:hAnsi="Times New Roman" w:cs="Times New Roman"/>
-        </w:rPr>
-        <w:t>самой сильной исходящей связи из текущего активного нейрона:</w:t>
+        <w:t xml:space="preserve"> соответствует самой сильной исходящей связи из текущего активного нейрона:</w:t>
       </w:r>
     </w:p>
     <w:p>
@@ -5692,7 +6344,21 @@
         <w:rPr>
           <w:rFonts w:ascii="Times New Roman" w:eastAsiaTheme="minorEastAsia" w:hAnsi="Times New Roman" w:cs="Times New Roman"/>
         </w:rPr>
-        <w:t xml:space="preserve"> которая на начальных этапах играет крайне важную роль. Когда процесс только начинается и игрок еще ничего не знает о паттернах, он действует какое-то время абсолютно рандомно, накапливая опыт. В общем случае вероятность случайного действия вычисляется как:</w:t>
+        <w:t xml:space="preserve"> которая на начальных этапах играет крайне важную роль. Когда процесс только начинается и игрок еще ничего не знает о паттернах, он действует какое-то время абсолютно ранд</w:t>
+      </w:r>
+      <w:proofErr w:type="spellStart"/>
+      <w:r>
+        <w:rPr>
+          <w:rFonts w:ascii="Times New Roman" w:eastAsiaTheme="minorEastAsia" w:hAnsi="Times New Roman" w:cs="Times New Roman"/>
+        </w:rPr>
+        <w:t>омно</w:t>
+      </w:r>
+      <w:proofErr w:type="spellEnd"/>
+      <w:r>
+        <w:rPr>
+          <w:rFonts w:ascii="Times New Roman" w:eastAsiaTheme="minorEastAsia" w:hAnsi="Times New Roman" w:cs="Times New Roman"/>
+        </w:rPr>
+        <w:t>, накапливая опыт. В общем случае вероятность случайного действия вычисляется как:</w:t>
       </w:r>
     </w:p>
     <w:p>
@@ -5870,6 +6536,584 @@
     </w:p>
     <w:p>
       <w:pPr>
+        <w:rPr>
+          <w:lang w:val="en-US"/>
+        </w:rPr>
+      </w:pPr>
+    </w:p>
+    <w:p>
+      <w:pPr>
+        <w:pStyle w:val="1"/>
+      </w:pPr>
+      <w:r>
+        <w:br w:type="page"/>
+      </w:r>
+    </w:p>
+    <w:p>
+      <w:pPr>
+        <w:pStyle w:val="1"/>
+      </w:pPr>
+      <w:bookmarkStart w:id="6" w:name="_Toc482260197"/>
+      <w:r>
+        <w:lastRenderedPageBreak/>
+        <w:t>Глава 2</w:t>
+      </w:r>
+      <w:bookmarkEnd w:id="6"/>
+    </w:p>
+    <w:p>
+      <w:pPr>
+        <w:rPr>
+          <w:rFonts w:ascii="Times New Roman" w:hAnsi="Times New Roman" w:cs="Times New Roman"/>
+        </w:rPr>
+      </w:pPr>
+      <w:r>
+        <w:rPr>
+          <w:rFonts w:ascii="Times New Roman" w:hAnsi="Times New Roman" w:cs="Times New Roman"/>
+        </w:rPr>
+        <w:br w:type="page"/>
+      </w:r>
+    </w:p>
+    <w:p>
+      <w:pPr>
+        <w:pStyle w:val="1"/>
+      </w:pPr>
+      <w:bookmarkStart w:id="7" w:name="_Toc482260198"/>
+      <w:r>
+        <w:lastRenderedPageBreak/>
+        <w:t>Глава 3</w:t>
+      </w:r>
+      <w:bookmarkEnd w:id="7"/>
+    </w:p>
+    <w:p>
+      <w:pPr>
+        <w:pStyle w:val="1"/>
+      </w:pPr>
+      <w:r>
+        <w:br w:type="page"/>
+      </w:r>
+    </w:p>
+    <w:p>
+      <w:pPr>
+        <w:spacing w:after="40"/>
+        <w:rPr>
+          <w:rFonts w:ascii="Times New Roman" w:hAnsi="Times New Roman" w:cs="Times New Roman"/>
+        </w:rPr>
+      </w:pPr>
+    </w:p>
+    <w:p>
+      <w:pPr>
+        <w:pStyle w:val="1"/>
+        <w:rPr>
+          <w:del w:id="8" w:author="Dmitry Filin" w:date="2017-04-11T16:16:00Z"/>
+        </w:rPr>
+      </w:pPr>
+      <w:bookmarkStart w:id="9" w:name="_Toc482260199"/>
+      <w:r>
+        <w:t>Формал</w:t>
+      </w:r>
+      <w:r>
+        <w:t>ьная постановка задачи</w:t>
+      </w:r>
+      <w:bookmarkEnd w:id="9"/>
+    </w:p>
+    <w:p>
+      <w:pPr>
+        <w:pStyle w:val="1"/>
+      </w:pPr>
+    </w:p>
+    <w:p>
+      <w:pPr>
+        <w:spacing w:after="40"/>
+        <w:ind w:firstLine="708"/>
+        <w:rPr>
+          <w:rFonts w:ascii="Times New Roman" w:hAnsi="Times New Roman" w:cs="Times New Roman"/>
+        </w:rPr>
+      </w:pPr>
+      <w:r>
+        <w:rPr>
+          <w:rFonts w:ascii="Times New Roman" w:hAnsi="Times New Roman" w:cs="Times New Roman"/>
+        </w:rPr>
+        <w:t>Рассмотрим</w:t>
+      </w:r>
+      <w:r>
+        <w:rPr>
+          <w:rFonts w:ascii="Times New Roman" w:hAnsi="Times New Roman" w:cs="Times New Roman"/>
+        </w:rPr>
+        <w:t xml:space="preserve"> стохастическую</w:t>
+      </w:r>
+      <w:r>
+        <w:rPr>
+          <w:rFonts w:ascii="Times New Roman" w:hAnsi="Times New Roman" w:cs="Times New Roman"/>
+        </w:rPr>
+        <w:t xml:space="preserve"> среду в которой агенту доступен следующий набор действий:</w:t>
+      </w:r>
+    </w:p>
+    <w:p>
+      <w:pPr>
+        <w:spacing w:after="40"/>
+        <w:rPr>
+          <w:rFonts w:ascii="Times New Roman" w:eastAsiaTheme="minorEastAsia" w:hAnsi="Times New Roman" w:cs="Times New Roman"/>
+        </w:rPr>
+      </w:pPr>
+      <m:oMathPara>
+        <m:oMath>
+          <m:r>
+            <w:rPr>
+              <w:rFonts w:ascii="Cambria Math" w:hAnsi="Cambria Math" w:cs="Times New Roman"/>
+            </w:rPr>
+            <m:t>A=(L,R, U, D)</m:t>
+          </m:r>
+        </m:oMath>
+      </m:oMathPara>
+    </w:p>
+    <w:p>
+      <w:pPr>
+        <w:spacing w:after="40"/>
+        <w:rPr>
+          <w:rFonts w:ascii="Times New Roman" w:eastAsiaTheme="minorEastAsia" w:hAnsi="Times New Roman" w:cs="Times New Roman"/>
+        </w:rPr>
+      </w:pPr>
+      <w:r>
+        <w:rPr>
+          <w:rFonts w:ascii="Times New Roman" w:eastAsiaTheme="minorEastAsia" w:hAnsi="Times New Roman" w:cs="Times New Roman"/>
+        </w:rPr>
+        <w:t xml:space="preserve">которые соответствуют следующим изменениям положения агента в пространстве </w:t>
+      </w:r>
+      <m:oMath>
+        <m:sSup>
+          <m:sSupPr>
+            <m:ctrlPr>
+              <w:rPr>
+                <w:rFonts w:ascii="Cambria Math" w:eastAsiaTheme="minorEastAsia" w:hAnsi="Cambria Math" w:cs="Times New Roman"/>
+                <w:i/>
+              </w:rPr>
+            </m:ctrlPr>
+          </m:sSupPr>
+          <m:e>
+            <m:r>
+              <w:rPr>
+                <w:rFonts w:ascii="Cambria Math" w:eastAsiaTheme="minorEastAsia" w:hAnsi="Cambria Math" w:cs="Times New Roman"/>
+              </w:rPr>
+              <m:t>R</m:t>
+            </m:r>
+          </m:e>
+          <m:sup>
+            <m:r>
+              <w:rPr>
+                <w:rFonts w:ascii="Cambria Math" w:eastAsiaTheme="minorEastAsia" w:hAnsi="Cambria Math" w:cs="Times New Roman"/>
+              </w:rPr>
+              <m:t>2</m:t>
+            </m:r>
+          </m:sup>
+        </m:sSup>
+      </m:oMath>
+      <w:r>
+        <w:rPr>
+          <w:rFonts w:ascii="Times New Roman" w:eastAsiaTheme="minorEastAsia" w:hAnsi="Times New Roman" w:cs="Times New Roman"/>
+        </w:rPr>
+        <w:t>:</w:t>
+      </w:r>
+    </w:p>
+    <w:p>
+      <w:pPr>
+        <w:spacing w:after="40"/>
+        <w:rPr>
+          <w:rFonts w:ascii="Times New Roman" w:eastAsiaTheme="minorEastAsia" w:hAnsi="Times New Roman" w:cs="Times New Roman"/>
+          <w:lang w:val="en-US"/>
+        </w:rPr>
+      </w:pPr>
+      <m:oMathPara>
+        <m:oMath>
+          <m:r>
+            <w:rPr>
+              <w:rFonts w:ascii="Cambria Math" w:hAnsi="Cambria Math" w:cs="Times New Roman"/>
+              <w:lang w:val="en-US"/>
+            </w:rPr>
+            <m:t>∆=[</m:t>
+          </m:r>
+          <m:d>
+            <m:dPr>
+              <m:ctrlPr>
+                <w:rPr>
+                  <w:rFonts w:ascii="Cambria Math" w:hAnsi="Cambria Math" w:cs="Times New Roman"/>
+                  <w:i/>
+                  <w:lang w:val="en-US"/>
+                </w:rPr>
+              </m:ctrlPr>
+            </m:dPr>
+            <m:e>
+              <m:r>
+                <w:rPr>
+                  <w:rFonts w:ascii="Cambria Math" w:hAnsi="Cambria Math" w:cs="Times New Roman"/>
+                  <w:lang w:val="en-US"/>
+                </w:rPr>
+                <m:t>0, -1</m:t>
+              </m:r>
+            </m:e>
+          </m:d>
+          <m:r>
+            <w:rPr>
+              <w:rFonts w:ascii="Cambria Math" w:hAnsi="Cambria Math" w:cs="Times New Roman"/>
+              <w:lang w:val="en-US"/>
+            </w:rPr>
+            <m:t>;</m:t>
+          </m:r>
+          <m:d>
+            <m:dPr>
+              <m:ctrlPr>
+                <w:rPr>
+                  <w:rFonts w:ascii="Cambria Math" w:hAnsi="Cambria Math" w:cs="Times New Roman"/>
+                  <w:i/>
+                  <w:lang w:val="en-US"/>
+                </w:rPr>
+              </m:ctrlPr>
+            </m:dPr>
+            <m:e>
+              <m:r>
+                <w:rPr>
+                  <w:rFonts w:ascii="Cambria Math" w:hAnsi="Cambria Math" w:cs="Times New Roman"/>
+                  <w:lang w:val="en-US"/>
+                </w:rPr>
+                <m:t>0, 1</m:t>
+              </m:r>
+            </m:e>
+          </m:d>
+          <m:r>
+            <w:rPr>
+              <w:rFonts w:ascii="Cambria Math" w:hAnsi="Cambria Math" w:cs="Times New Roman"/>
+              <w:lang w:val="en-US"/>
+            </w:rPr>
+            <m:t>;</m:t>
+          </m:r>
+          <m:d>
+            <m:dPr>
+              <m:ctrlPr>
+                <w:rPr>
+                  <w:rFonts w:ascii="Cambria Math" w:hAnsi="Cambria Math" w:cs="Times New Roman"/>
+                  <w:i/>
+                  <w:lang w:val="en-US"/>
+                </w:rPr>
+              </m:ctrlPr>
+            </m:dPr>
+            <m:e>
+              <m:r>
+                <w:rPr>
+                  <w:rFonts w:ascii="Cambria Math" w:hAnsi="Cambria Math" w:cs="Times New Roman"/>
+                  <w:lang w:val="en-US"/>
+                </w:rPr>
+                <m:t>-1,0</m:t>
+              </m:r>
+            </m:e>
+          </m:d>
+          <m:r>
+            <w:rPr>
+              <w:rFonts w:ascii="Cambria Math" w:hAnsi="Cambria Math" w:cs="Times New Roman"/>
+              <w:lang w:val="en-US"/>
+            </w:rPr>
+            <m:t>;(1, 0)]</m:t>
+          </m:r>
+        </m:oMath>
+      </m:oMathPara>
+    </w:p>
+    <w:p>
+      <w:pPr>
+        <w:spacing w:after="40"/>
+        <w:rPr>
+          <w:rFonts w:ascii="Times New Roman" w:eastAsiaTheme="minorEastAsia" w:hAnsi="Times New Roman" w:cs="Times New Roman"/>
+        </w:rPr>
+      </w:pPr>
+      <w:r>
+        <w:rPr>
+          <w:rFonts w:ascii="Times New Roman" w:eastAsiaTheme="minorEastAsia" w:hAnsi="Times New Roman" w:cs="Times New Roman"/>
+        </w:rPr>
+        <w:t>Каждая ячейка пространства может быть в одном из трех со</w:t>
+      </w:r>
+      <w:r>
+        <w:rPr>
+          <w:rFonts w:ascii="Times New Roman" w:eastAsiaTheme="minorEastAsia" w:hAnsi="Times New Roman" w:cs="Times New Roman"/>
+          <w:lang w:val="en-US"/>
+        </w:rPr>
+        <w:t>c</w:t>
+      </w:r>
+      <w:proofErr w:type="spellStart"/>
+      <w:r>
+        <w:rPr>
+          <w:rFonts w:ascii="Times New Roman" w:eastAsiaTheme="minorEastAsia" w:hAnsi="Times New Roman" w:cs="Times New Roman"/>
+        </w:rPr>
+        <w:t>тояний</w:t>
+      </w:r>
+      <w:proofErr w:type="spellEnd"/>
+      <w:r>
+        <w:rPr>
+          <w:rFonts w:ascii="Times New Roman" w:eastAsiaTheme="minorEastAsia" w:hAnsi="Times New Roman" w:cs="Times New Roman"/>
+        </w:rPr>
+        <w:t>:</w:t>
+      </w:r>
+    </w:p>
+    <w:p>
+      <w:pPr>
+        <w:spacing w:after="40"/>
+        <w:rPr>
+          <w:rFonts w:ascii="Times New Roman" w:eastAsiaTheme="minorEastAsia" w:hAnsi="Times New Roman" w:cs="Times New Roman"/>
+          <w:lang w:val="en-US"/>
+        </w:rPr>
+      </w:pPr>
+      <m:oMathPara>
+        <m:oMath>
+          <m:r>
+            <w:rPr>
+              <w:rFonts w:ascii="Cambria Math" w:eastAsiaTheme="minorEastAsia" w:hAnsi="Cambria Math" w:cs="Times New Roman"/>
+              <w:lang w:val="en-US"/>
+            </w:rPr>
+            <m:t>S=[0, #, F]</m:t>
+          </m:r>
+        </m:oMath>
+      </m:oMathPara>
+    </w:p>
+    <w:p>
+      <w:pPr>
+        <w:spacing w:after="40"/>
+        <w:rPr>
+          <w:rFonts w:ascii="Times New Roman" w:hAnsi="Times New Roman" w:cs="Times New Roman"/>
+        </w:rPr>
+      </w:pPr>
+      <w:r>
+        <w:rPr>
+          <w:rFonts w:ascii="Times New Roman" w:hAnsi="Times New Roman" w:cs="Times New Roman"/>
+        </w:rPr>
+        <w:t>что соответствует пустой клетке, с</w:t>
+      </w:r>
+      <w:r>
+        <w:rPr>
+          <w:rFonts w:ascii="Times New Roman" w:hAnsi="Times New Roman" w:cs="Times New Roman"/>
+        </w:rPr>
+        <w:t>тенке или кон</w:t>
+      </w:r>
+      <w:r>
+        <w:rPr>
+          <w:rFonts w:ascii="Times New Roman" w:hAnsi="Times New Roman" w:cs="Times New Roman"/>
+        </w:rPr>
+        <w:t>е</w:t>
+      </w:r>
+      <w:r>
+        <w:rPr>
+          <w:rFonts w:ascii="Times New Roman" w:hAnsi="Times New Roman" w:cs="Times New Roman"/>
+        </w:rPr>
+        <w:t>ч</w:t>
+      </w:r>
+      <w:r>
+        <w:rPr>
+          <w:rFonts w:ascii="Times New Roman" w:hAnsi="Times New Roman" w:cs="Times New Roman"/>
+        </w:rPr>
+        <w:t>ной точке. При попадании в каждое из этих состояний агенту назначается награда:</w:t>
+      </w:r>
+    </w:p>
+    <w:p>
+      <w:pPr>
+        <w:spacing w:after="40"/>
+        <w:rPr>
+          <w:rFonts w:ascii="Times New Roman" w:eastAsiaTheme="minorEastAsia" w:hAnsi="Times New Roman" w:cs="Times New Roman"/>
+        </w:rPr>
+      </w:pPr>
+      <m:oMathPara>
+        <m:oMath>
+          <m:r>
+            <w:rPr>
+              <w:rFonts w:ascii="Cambria Math" w:hAnsi="Cambria Math" w:cs="Times New Roman"/>
+            </w:rPr>
+            <m:t>R=</m:t>
+          </m:r>
+          <m:d>
+            <m:dPr>
+              <m:begChr m:val="["/>
+              <m:endChr m:val="]"/>
+              <m:ctrlPr>
+                <w:rPr>
+                  <w:rFonts w:ascii="Cambria Math" w:hAnsi="Cambria Math" w:cs="Times New Roman"/>
+                  <w:i/>
+                </w:rPr>
+              </m:ctrlPr>
+            </m:dPr>
+            <m:e>
+              <m:r>
+                <w:rPr>
+                  <w:rFonts w:ascii="Cambria Math" w:hAnsi="Cambria Math" w:cs="Times New Roman"/>
+                </w:rPr>
+                <m:t>SR, WR, FR</m:t>
+              </m:r>
+            </m:e>
+          </m:d>
+        </m:oMath>
+      </m:oMathPara>
+    </w:p>
+    <w:p>
+      <w:pPr>
+        <w:spacing w:after="40"/>
+        <w:rPr>
+          <w:rFonts w:ascii="Times New Roman" w:eastAsiaTheme="minorEastAsia" w:hAnsi="Times New Roman" w:cs="Times New Roman"/>
+        </w:rPr>
+      </w:pPr>
+      <w:r>
+        <w:rPr>
+          <w:rFonts w:ascii="Times New Roman" w:eastAsiaTheme="minorEastAsia" w:hAnsi="Times New Roman" w:cs="Times New Roman"/>
+        </w:rPr>
+        <w:t xml:space="preserve">Также существует награда за приближение к цели </w:t>
+      </w:r>
+      <m:oMath>
+        <m:r>
+          <w:rPr>
+            <w:rFonts w:ascii="Cambria Math" w:eastAsiaTheme="minorEastAsia" w:hAnsi="Cambria Math" w:cs="Times New Roman"/>
+          </w:rPr>
+          <m:t>DR</m:t>
+        </m:r>
+      </m:oMath>
+      <w:r>
+        <w:rPr>
+          <w:rFonts w:ascii="Times New Roman" w:eastAsiaTheme="minorEastAsia" w:hAnsi="Times New Roman" w:cs="Times New Roman"/>
+        </w:rPr>
+        <w:t>, о чем будет сказано позже.</w:t>
+      </w:r>
+    </w:p>
+    <w:p>
+      <w:pPr>
+        <w:spacing w:after="40"/>
+        <w:rPr>
+          <w:rFonts w:ascii="Times New Roman" w:eastAsiaTheme="minorEastAsia" w:hAnsi="Times New Roman" w:cs="Times New Roman"/>
+        </w:rPr>
+      </w:pPr>
+      <w:r>
+        <w:rPr>
+          <w:rFonts w:ascii="Times New Roman" w:eastAsiaTheme="minorEastAsia" w:hAnsi="Times New Roman" w:cs="Times New Roman"/>
+        </w:rPr>
+        <w:t xml:space="preserve">Задача – добраться до конечной цели за наименьшее число шагов. Пример </w:t>
+      </w:r>
+      <w:r>
+        <w:rPr>
+          <w:rFonts w:ascii="Times New Roman" w:eastAsiaTheme="minorEastAsia" w:hAnsi="Times New Roman" w:cs="Times New Roman"/>
+        </w:rPr>
+        <w:t>состояния</w:t>
+      </w:r>
+      <w:r>
+        <w:rPr>
+          <w:rFonts w:ascii="Times New Roman" w:eastAsiaTheme="minorEastAsia" w:hAnsi="Times New Roman" w:cs="Times New Roman"/>
+        </w:rPr>
+        <w:t xml:space="preserve"> среды изображен </w:t>
+      </w:r>
+      <w:r>
+        <w:rPr>
+          <w:rFonts w:ascii="Times New Roman" w:eastAsiaTheme="minorEastAsia" w:hAnsi="Times New Roman" w:cs="Times New Roman"/>
+        </w:rPr>
+        <w:t>на Рис.3</w:t>
+      </w:r>
+      <w:r>
+        <w:rPr>
+          <w:rFonts w:ascii="Times New Roman" w:eastAsiaTheme="minorEastAsia" w:hAnsi="Times New Roman" w:cs="Times New Roman"/>
+        </w:rPr>
+        <w:t>.</w:t>
+      </w:r>
+    </w:p>
+    <w:p>
+      <w:pPr>
+        <w:spacing w:after="40"/>
+        <w:jc w:val="center"/>
+        <w:rPr>
+          <w:rFonts w:ascii="Times New Roman" w:eastAsiaTheme="minorEastAsia" w:hAnsi="Times New Roman" w:cs="Times New Roman"/>
+        </w:rPr>
+      </w:pPr>
+      <w:r>
+        <w:rPr>
+          <w:rFonts w:ascii="Times New Roman" w:eastAsiaTheme="minorEastAsia" w:hAnsi="Times New Roman" w:cs="Times New Roman"/>
+          <w:noProof/>
+          <w:lang w:eastAsia="ru-RU"/>
+        </w:rPr>
+        <w:drawing>
+          <wp:inline distT="0" distB="0" distL="0" distR="0" wp14:anchorId="49755A68" wp14:editId="361A230B">
+            <wp:extent cx="1498600" cy="3035300"/>
+            <wp:effectExtent l="0" t="0" r="0" b="12700"/>
+            <wp:docPr id="4" name="Изображение 4"/>
+            <wp:cNvGraphicFramePr>
+              <a:graphicFrameLocks xmlns:a="http://schemas.openxmlformats.org/drawingml/2006/main" noChangeAspect="1"/>
+            </wp:cNvGraphicFramePr>
+            <a:graphic xmlns:a="http://schemas.openxmlformats.org/drawingml/2006/main">
+              <a:graphicData uri="http://schemas.openxmlformats.org/drawingml/2006/picture">
+                <pic:pic xmlns:pic="http://schemas.openxmlformats.org/drawingml/2006/picture">
+                  <pic:nvPicPr>
+                    <pic:cNvPr id="1" name=""/>
+                    <pic:cNvPicPr/>
+                  </pic:nvPicPr>
+                  <pic:blipFill>
+                    <a:blip r:embed="rId17"/>
+                    <a:stretch>
+                      <a:fillRect/>
+                    </a:stretch>
+                  </pic:blipFill>
+                  <pic:spPr>
+                    <a:xfrm>
+                      <a:off x="0" y="0"/>
+                      <a:ext cx="1498600" cy="3035300"/>
+                    </a:xfrm>
+                    <a:prstGeom prst="rect">
+                      <a:avLst/>
+                    </a:prstGeom>
+                  </pic:spPr>
+                </pic:pic>
+              </a:graphicData>
+            </a:graphic>
+          </wp:inline>
+        </w:drawing>
+      </w:r>
+    </w:p>
+    <w:p>
+      <w:pPr>
+        <w:spacing w:after="40"/>
+        <w:jc w:val="center"/>
+        <w:rPr>
+          <w:rFonts w:ascii="Times New Roman" w:eastAsiaTheme="minorEastAsia" w:hAnsi="Times New Roman" w:cs="Times New Roman"/>
+          <w:i/>
+        </w:rPr>
+      </w:pPr>
+      <w:r>
+        <w:rPr>
+          <w:rFonts w:ascii="Times New Roman" w:eastAsiaTheme="minorEastAsia" w:hAnsi="Times New Roman" w:cs="Times New Roman"/>
+          <w:i/>
+        </w:rPr>
+        <w:t>Рис 3. Эмулированный лабиринт. Красным отмечена область, доступная для видимости агенту</w:t>
+      </w:r>
+    </w:p>
+    <w:p>
+      <w:pPr>
+        <w:spacing w:after="40"/>
+        <w:rPr>
+          <w:rFonts w:ascii="Times New Roman" w:eastAsiaTheme="minorEastAsia" w:hAnsi="Times New Roman" w:cs="Times New Roman"/>
+        </w:rPr>
+      </w:pPr>
+    </w:p>
+    <w:p>
+      <w:pPr>
+        <w:pStyle w:val="1"/>
+        <w:rPr>
+          <w:rFonts w:eastAsiaTheme="minorEastAsia"/>
+        </w:rPr>
+      </w:pPr>
+      <w:bookmarkStart w:id="10" w:name="_Toc482260200"/>
+      <w:proofErr w:type="spellStart"/>
+      <w:r>
+        <w:rPr>
+          <w:rFonts w:eastAsiaTheme="minorEastAsia"/>
+        </w:rPr>
+        <w:t>Нейросетевая</w:t>
+      </w:r>
+      <w:proofErr w:type="spellEnd"/>
+      <w:r>
+        <w:rPr>
+          <w:rFonts w:eastAsiaTheme="minorEastAsia"/>
+        </w:rPr>
+        <w:t xml:space="preserve"> архитектура</w:t>
+      </w:r>
+      <w:bookmarkEnd w:id="10"/>
+    </w:p>
+    <w:p>
+      <w:pPr>
         <w:spacing w:after="40"/>
         <w:jc w:val="center"/>
         <w:rPr>
@@ -5961,6 +7205,7 @@
         </w:rPr>
         <w:t xml:space="preserve">Считать входной сигнал с сенсоров (получить текущий блок </w:t>
       </w:r>
+      <w:proofErr w:type="spellStart"/>
       <w:r>
         <w:rPr>
           <w:rFonts w:ascii="Times New Roman" w:eastAsiaTheme="minorEastAsia" w:hAnsi="Times New Roman" w:cs="Times New Roman"/>
@@ -5968,6 +7213,7 @@
         </w:rPr>
         <w:t>MxM</w:t>
       </w:r>
+      <w:proofErr w:type="spellEnd"/>
       <w:r>
         <w:rPr>
           <w:rFonts w:ascii="Times New Roman" w:eastAsiaTheme="minorEastAsia" w:hAnsi="Times New Roman" w:cs="Times New Roman"/>
@@ -6157,12 +7403,70 @@
           <w:lang w:val="en-US"/>
         </w:rPr>
       </w:pPr>
-      <w:r>
-        <w:rPr>
-          <w:rFonts w:ascii="Times New Roman" w:eastAsiaTheme="minorEastAsia" w:hAnsi="Times New Roman" w:cs="Times New Roman"/>
-          <w:lang w:val="en-US"/>
-        </w:rPr>
-        <w:t xml:space="preserve">Выполнить выбранное действие, запомнить </w:t>
+      <w:proofErr w:type="spellStart"/>
+      <w:r>
+        <w:rPr>
+          <w:rFonts w:ascii="Times New Roman" w:eastAsiaTheme="minorEastAsia" w:hAnsi="Times New Roman" w:cs="Times New Roman"/>
+          <w:lang w:val="en-US"/>
+        </w:rPr>
+        <w:lastRenderedPageBreak/>
+        <w:t>Выполнить</w:t>
+      </w:r>
+      <w:proofErr w:type="spellEnd"/>
+      <w:r>
+        <w:rPr>
+          <w:rFonts w:ascii="Times New Roman" w:eastAsiaTheme="minorEastAsia" w:hAnsi="Times New Roman" w:cs="Times New Roman"/>
+          <w:lang w:val="en-US"/>
+        </w:rPr>
+        <w:t xml:space="preserve"> </w:t>
+      </w:r>
+      <w:proofErr w:type="spellStart"/>
+      <w:r>
+        <w:rPr>
+          <w:rFonts w:ascii="Times New Roman" w:eastAsiaTheme="minorEastAsia" w:hAnsi="Times New Roman" w:cs="Times New Roman"/>
+          <w:lang w:val="en-US"/>
+        </w:rPr>
+        <w:t>выбранное</w:t>
+      </w:r>
+      <w:proofErr w:type="spellEnd"/>
+      <w:r>
+        <w:rPr>
+          <w:rFonts w:ascii="Times New Roman" w:eastAsiaTheme="minorEastAsia" w:hAnsi="Times New Roman" w:cs="Times New Roman"/>
+          <w:lang w:val="en-US"/>
+        </w:rPr>
+        <w:t xml:space="preserve"> </w:t>
+      </w:r>
+      <w:proofErr w:type="spellStart"/>
+      <w:r>
+        <w:rPr>
+          <w:rFonts w:ascii="Times New Roman" w:eastAsiaTheme="minorEastAsia" w:hAnsi="Times New Roman" w:cs="Times New Roman"/>
+          <w:lang w:val="en-US"/>
+        </w:rPr>
+        <w:t>действие</w:t>
+      </w:r>
+      <w:proofErr w:type="spellEnd"/>
+      <w:r>
+        <w:rPr>
+          <w:rFonts w:ascii="Times New Roman" w:eastAsiaTheme="minorEastAsia" w:hAnsi="Times New Roman" w:cs="Times New Roman"/>
+          <w:lang w:val="en-US"/>
+        </w:rPr>
+        <w:t xml:space="preserve">, </w:t>
+      </w:r>
+      <w:proofErr w:type="spellStart"/>
+      <w:r>
+        <w:rPr>
+          <w:rFonts w:ascii="Times New Roman" w:eastAsiaTheme="minorEastAsia" w:hAnsi="Times New Roman" w:cs="Times New Roman"/>
+          <w:lang w:val="en-US"/>
+        </w:rPr>
+        <w:t>запомнить</w:t>
+      </w:r>
+      <w:proofErr w:type="spellEnd"/>
+      <w:r>
+        <w:rPr>
+          <w:rFonts w:ascii="Times New Roman" w:eastAsiaTheme="minorEastAsia" w:hAnsi="Times New Roman" w:cs="Times New Roman"/>
+          <w:lang w:val="en-US"/>
+        </w:rPr>
+        <w:t xml:space="preserve"> </w:t>
       </w:r>
       <m:oMath>
         <m:r>
@@ -6242,7 +7546,6 @@
         <w:rPr>
           <w:rFonts w:eastAsiaTheme="minorEastAsia"/>
         </w:rPr>
-        <w:lastRenderedPageBreak/>
         <w:t>Эксперименты</w:t>
       </w:r>
       <w:bookmarkEnd w:id="11"/>
@@ -6311,13 +7614,63 @@
         </w:rPr>
         <w:t xml:space="preserve">, чтобы понять насколько хорошо проходит обучение. </w:t>
       </w:r>
-      <w:r>
-        <w:rPr>
-          <w:rFonts w:ascii="Times New Roman" w:eastAsiaTheme="minorEastAsia" w:hAnsi="Times New Roman" w:cs="Times New Roman"/>
-          <w:lang w:val="en-US"/>
-        </w:rPr>
-        <w:t>Количество шагов указано в таблице</w:t>
-      </w:r>
+      <w:proofErr w:type="spellStart"/>
+      <w:r>
+        <w:rPr>
+          <w:rFonts w:ascii="Times New Roman" w:eastAsiaTheme="minorEastAsia" w:hAnsi="Times New Roman" w:cs="Times New Roman"/>
+          <w:lang w:val="en-US"/>
+        </w:rPr>
+        <w:t>Количество</w:t>
+      </w:r>
+      <w:proofErr w:type="spellEnd"/>
+      <w:r>
+        <w:rPr>
+          <w:rFonts w:ascii="Times New Roman" w:eastAsiaTheme="minorEastAsia" w:hAnsi="Times New Roman" w:cs="Times New Roman"/>
+          <w:lang w:val="en-US"/>
+        </w:rPr>
+        <w:t xml:space="preserve"> </w:t>
+      </w:r>
+      <w:proofErr w:type="spellStart"/>
+      <w:r>
+        <w:rPr>
+          <w:rFonts w:ascii="Times New Roman" w:eastAsiaTheme="minorEastAsia" w:hAnsi="Times New Roman" w:cs="Times New Roman"/>
+          <w:lang w:val="en-US"/>
+        </w:rPr>
+        <w:t>шагов</w:t>
+      </w:r>
+      <w:proofErr w:type="spellEnd"/>
+      <w:r>
+        <w:rPr>
+          <w:rFonts w:ascii="Times New Roman" w:eastAsiaTheme="minorEastAsia" w:hAnsi="Times New Roman" w:cs="Times New Roman"/>
+          <w:lang w:val="en-US"/>
+        </w:rPr>
+        <w:t xml:space="preserve"> </w:t>
+      </w:r>
+      <w:proofErr w:type="spellStart"/>
+      <w:r>
+        <w:rPr>
+          <w:rFonts w:ascii="Times New Roman" w:eastAsiaTheme="minorEastAsia" w:hAnsi="Times New Roman" w:cs="Times New Roman"/>
+          <w:lang w:val="en-US"/>
+        </w:rPr>
+        <w:t>указано</w:t>
+      </w:r>
+      <w:proofErr w:type="spellEnd"/>
+      <w:r>
+        <w:rPr>
+          <w:rFonts w:ascii="Times New Roman" w:eastAsiaTheme="minorEastAsia" w:hAnsi="Times New Roman" w:cs="Times New Roman"/>
+          <w:lang w:val="en-US"/>
+        </w:rPr>
+        <w:t xml:space="preserve"> в </w:t>
+      </w:r>
+      <w:proofErr w:type="spellStart"/>
+      <w:r>
+        <w:rPr>
+          <w:rFonts w:ascii="Times New Roman" w:eastAsiaTheme="minorEastAsia" w:hAnsi="Times New Roman" w:cs="Times New Roman"/>
+          <w:lang w:val="en-US"/>
+        </w:rPr>
+        <w:t>таблице</w:t>
+      </w:r>
+      <w:proofErr w:type="spellEnd"/>
     </w:p>
     <w:p>
       <w:pPr>
@@ -6336,13 +7689,23 @@
         </w:rPr>
         <w:br/>
       </w:r>
+      <w:proofErr w:type="spellStart"/>
       <w:r>
         <w:rPr>
           <w:rFonts w:ascii="Times New Roman" w:eastAsiaTheme="minorEastAsia" w:hAnsi="Times New Roman" w:cs="Times New Roman"/>
           <w:i/>
           <w:lang w:val="en-US"/>
         </w:rPr>
-        <w:t>Таблица 1</w:t>
+        <w:t>Таблица</w:t>
+      </w:r>
+      <w:proofErr w:type="spellEnd"/>
+      <w:r>
+        <w:rPr>
+          <w:rFonts w:ascii="Times New Roman" w:eastAsiaTheme="minorEastAsia" w:hAnsi="Times New Roman" w:cs="Times New Roman"/>
+          <w:i/>
+          <w:lang w:val="en-US"/>
+        </w:rPr>
+        <w:t xml:space="preserve"> 1</w:t>
       </w:r>
     </w:p>
     <w:tbl>
@@ -6373,6 +7736,7 @@
                 <w:lang w:val="en-US"/>
               </w:rPr>
             </w:pPr>
+            <w:proofErr w:type="spellStart"/>
             <w:r>
               <w:rPr>
                 <w:rFonts w:ascii="Times New Roman" w:eastAsiaTheme="minorEastAsia" w:hAnsi="Times New Roman" w:cs="Times New Roman"/>
@@ -6380,6 +7744,7 @@
               </w:rPr>
               <w:t>Итерация</w:t>
             </w:r>
+            <w:proofErr w:type="spellEnd"/>
           </w:p>
         </w:tc>
         <w:tc>
@@ -6504,6 +7869,7 @@
                 <w:lang w:val="en-US"/>
               </w:rPr>
             </w:pPr>
+            <w:proofErr w:type="spellStart"/>
             <w:r>
               <w:rPr>
                 <w:rFonts w:ascii="Times New Roman" w:eastAsiaTheme="minorEastAsia" w:hAnsi="Times New Roman" w:cs="Times New Roman"/>
@@ -6511,6 +7877,7 @@
               </w:rPr>
               <w:t>Шаги</w:t>
             </w:r>
+            <w:proofErr w:type="spellEnd"/>
           </w:p>
         </w:tc>
         <w:tc>
@@ -6666,7 +8033,21 @@
           <w:rFonts w:ascii="Times New Roman" w:eastAsiaTheme="minorEastAsia" w:hAnsi="Times New Roman" w:cs="Times New Roman"/>
         </w:rPr>
         <w:tab/>
-        <w:t>Однако на более сложных лабиринтах агент затричивает уже на порядок больше шагов. Например если лабиринт содержит тупики, агенту нужно за</w:t>
+        <w:t xml:space="preserve">Однако на более сложных лабиринтах агент </w:t>
+      </w:r>
+      <w:proofErr w:type="spellStart"/>
+      <w:r>
+        <w:rPr>
+          <w:rFonts w:ascii="Times New Roman" w:eastAsiaTheme="minorEastAsia" w:hAnsi="Times New Roman" w:cs="Times New Roman"/>
+        </w:rPr>
+        <w:t>затричивает</w:t>
+      </w:r>
+      <w:proofErr w:type="spellEnd"/>
+      <w:r>
+        <w:rPr>
+          <w:rFonts w:ascii="Times New Roman" w:eastAsiaTheme="minorEastAsia" w:hAnsi="Times New Roman" w:cs="Times New Roman"/>
+        </w:rPr>
+        <w:t xml:space="preserve"> уже на порядок больше шагов. Например если лабиринт содержит тупики, агенту нужно за</w:t>
       </w:r>
       <w:r>
         <w:rPr>
@@ -6726,6 +8107,7 @@
                 <w:lang w:val="en-US"/>
               </w:rPr>
             </w:pPr>
+            <w:proofErr w:type="spellStart"/>
             <w:r>
               <w:rPr>
                 <w:rFonts w:ascii="Times New Roman" w:eastAsiaTheme="minorEastAsia" w:hAnsi="Times New Roman" w:cs="Times New Roman"/>
@@ -6733,6 +8115,7 @@
               </w:rPr>
               <w:t>Итерация</w:t>
             </w:r>
+            <w:proofErr w:type="spellEnd"/>
           </w:p>
         </w:tc>
         <w:tc>
@@ -6857,6 +8240,7 @@
                 <w:lang w:val="en-US"/>
               </w:rPr>
             </w:pPr>
+            <w:proofErr w:type="spellStart"/>
             <w:r>
               <w:rPr>
                 <w:rFonts w:ascii="Times New Roman" w:eastAsiaTheme="minorEastAsia" w:hAnsi="Times New Roman" w:cs="Times New Roman"/>
@@ -6864,6 +8248,7 @@
               </w:rPr>
               <w:t>Шаги</w:t>
             </w:r>
+            <w:proofErr w:type="spellEnd"/>
           </w:p>
         </w:tc>
         <w:tc>
@@ -7013,7 +8398,7 @@
                     <pic:cNvPicPr/>
                   </pic:nvPicPr>
                   <pic:blipFill>
-                    <a:blip r:embed="rId16"/>
+                    <a:blip r:embed="rId18"/>
                     <a:stretch>
                       <a:fillRect/>
                     </a:stretch>
@@ -7149,6 +8534,7 @@
                 <w:lang w:val="en-US"/>
               </w:rPr>
             </w:pPr>
+            <w:proofErr w:type="spellStart"/>
             <w:r>
               <w:rPr>
                 <w:rFonts w:ascii="Times New Roman" w:eastAsiaTheme="minorEastAsia" w:hAnsi="Times New Roman" w:cs="Times New Roman"/>
@@ -7156,6 +8542,7 @@
               </w:rPr>
               <w:t>Лабиринты</w:t>
             </w:r>
+            <w:proofErr w:type="spellEnd"/>
           </w:p>
         </w:tc>
         <w:tc>
@@ -7280,6 +8667,7 @@
                 <w:lang w:val="en-US"/>
               </w:rPr>
             </w:pPr>
+            <w:proofErr w:type="spellStart"/>
             <w:r>
               <w:rPr>
                 <w:rFonts w:ascii="Times New Roman" w:eastAsiaTheme="minorEastAsia" w:hAnsi="Times New Roman" w:cs="Times New Roman"/>
@@ -7287,6 +8675,7 @@
               </w:rPr>
               <w:t>Шаги</w:t>
             </w:r>
+            <w:proofErr w:type="spellEnd"/>
           </w:p>
         </w:tc>
         <w:tc>
@@ -7415,14 +8804,7 @@
         <w:rPr>
           <w:rFonts w:ascii="Times New Roman" w:eastAsiaTheme="minorEastAsia" w:hAnsi="Times New Roman" w:cs="Times New Roman"/>
         </w:rPr>
-        <w:t xml:space="preserve">Стоит отметить, что все лабиринты были различными относительно друг друга по уровню сложности паттернов и расположению начальных и конечных точек. В общем случае в </w:t>
-      </w:r>
-      <w:r>
-        <w:rPr>
-          <w:rFonts w:ascii="Times New Roman" w:eastAsiaTheme="minorEastAsia" w:hAnsi="Times New Roman" w:cs="Times New Roman"/>
-        </w:rPr>
-        <w:lastRenderedPageBreak/>
-        <w:t>ходе экспериментов были выяснены следующие обстоятельства, влияющие на время работы алгоритма:</w:t>
+        <w:t>Стоит отметить, что все лабиринты были различными относительно друг друга по уровню сложности паттернов и расположению начальных и конечных точек. В общем случае в ходе экспериментов были выяснены следующие обстоятельства, влияющие на время работы алгоритма:</w:t>
       </w:r>
     </w:p>
     <w:p>
@@ -7441,7 +8823,21 @@
         <w:rPr>
           <w:rFonts w:ascii="Times New Roman" w:eastAsiaTheme="minorEastAsia" w:hAnsi="Times New Roman" w:cs="Times New Roman"/>
         </w:rPr>
-        <w:t xml:space="preserve">Константы, контролирующие скорость обучения, кластеризации, а также количество нейронов и тп. Например, чем ниже интенсивность кластеризации, то есть чем ниже сила пространственных весов, тем дольше, но качественнее работает алгоритм. </w:t>
+        <w:t xml:space="preserve">Константы, контролирующие скорость обучения, кластеризации, а также количество нейронов и </w:t>
+      </w:r>
+      <w:proofErr w:type="spellStart"/>
+      <w:r>
+        <w:rPr>
+          <w:rFonts w:ascii="Times New Roman" w:eastAsiaTheme="minorEastAsia" w:hAnsi="Times New Roman" w:cs="Times New Roman"/>
+        </w:rPr>
+        <w:t>тп</w:t>
+      </w:r>
+      <w:proofErr w:type="spellEnd"/>
+      <w:r>
+        <w:rPr>
+          <w:rFonts w:ascii="Times New Roman" w:eastAsiaTheme="minorEastAsia" w:hAnsi="Times New Roman" w:cs="Times New Roman"/>
+        </w:rPr>
+        <w:t xml:space="preserve">. Например, чем ниже интенсивность кластеризации, то есть чем ниже сила пространственных весов, тем дольше, но качественнее работает алгоритм. </w:t>
       </w:r>
       <w:r>
         <w:rPr>
@@ -7546,7 +8942,21 @@
         <w:rPr>
           <w:rFonts w:ascii="Times New Roman" w:eastAsiaTheme="minorEastAsia" w:hAnsi="Times New Roman" w:cs="Times New Roman"/>
         </w:rPr>
-        <w:t xml:space="preserve">В настоящей работе представлена оригинальная нейросетевая архитектура интеллектуального агента, способного обучаться строить пути в различных лабиринтах. Архитектура основана на известной модели </w:t>
+        <w:t xml:space="preserve">В настоящей работе представлена оригинальная </w:t>
+      </w:r>
+      <w:proofErr w:type="spellStart"/>
+      <w:r>
+        <w:rPr>
+          <w:rFonts w:ascii="Times New Roman" w:eastAsiaTheme="minorEastAsia" w:hAnsi="Times New Roman" w:cs="Times New Roman"/>
+        </w:rPr>
+        <w:t>нейросетевая</w:t>
+      </w:r>
+      <w:proofErr w:type="spellEnd"/>
+      <w:r>
+        <w:rPr>
+          <w:rFonts w:ascii="Times New Roman" w:eastAsiaTheme="minorEastAsia" w:hAnsi="Times New Roman" w:cs="Times New Roman"/>
+        </w:rPr>
+        <w:t xml:space="preserve"> архитектура интеллектуального агента, способного обучаться строить пути в различных лабиринтах. Архитектура основана на известной модели </w:t>
       </w:r>
       <w:r>
         <w:rPr>
@@ -7646,7 +9056,87 @@
           <w:rFonts w:ascii="Times New Roman" w:eastAsiaTheme="minorEastAsia" w:hAnsi="Times New Roman" w:cs="Times New Roman"/>
           <w:lang w:val="en-US"/>
         </w:rPr>
-        <w:t>V. Mnih, K. Kavukcuoglu, D. Silver, A. Graves, I. Antonoglou, D. Wierstra and M. Riedmiller, "Playing Atari with Deep Reinforcement Learning", 2013.</w:t>
+        <w:t xml:space="preserve">V. </w:t>
+      </w:r>
+      <w:proofErr w:type="spellStart"/>
+      <w:r>
+        <w:rPr>
+          <w:rFonts w:ascii="Times New Roman" w:eastAsiaTheme="minorEastAsia" w:hAnsi="Times New Roman" w:cs="Times New Roman"/>
+          <w:lang w:val="en-US"/>
+        </w:rPr>
+        <w:t>Mnih</w:t>
+      </w:r>
+      <w:proofErr w:type="spellEnd"/>
+      <w:r>
+        <w:rPr>
+          <w:rFonts w:ascii="Times New Roman" w:eastAsiaTheme="minorEastAsia" w:hAnsi="Times New Roman" w:cs="Times New Roman"/>
+          <w:lang w:val="en-US"/>
+        </w:rPr>
+        <w:t xml:space="preserve">, K. </w:t>
+      </w:r>
+      <w:proofErr w:type="spellStart"/>
+      <w:r>
+        <w:rPr>
+          <w:rFonts w:ascii="Times New Roman" w:eastAsiaTheme="minorEastAsia" w:hAnsi="Times New Roman" w:cs="Times New Roman"/>
+          <w:lang w:val="en-US"/>
+        </w:rPr>
+        <w:t>Kavukcuoglu</w:t>
+      </w:r>
+      <w:proofErr w:type="spellEnd"/>
+      <w:r>
+        <w:rPr>
+          <w:rFonts w:ascii="Times New Roman" w:eastAsiaTheme="minorEastAsia" w:hAnsi="Times New Roman" w:cs="Times New Roman"/>
+          <w:lang w:val="en-US"/>
+        </w:rPr>
+        <w:t xml:space="preserve">, D. Silver, A. Graves, I. </w:t>
+      </w:r>
+      <w:proofErr w:type="spellStart"/>
+      <w:r>
+        <w:rPr>
+          <w:rFonts w:ascii="Times New Roman" w:eastAsiaTheme="minorEastAsia" w:hAnsi="Times New Roman" w:cs="Times New Roman"/>
+          <w:lang w:val="en-US"/>
+        </w:rPr>
+        <w:t>Antonoglou</w:t>
+      </w:r>
+      <w:proofErr w:type="spellEnd"/>
+      <w:r>
+        <w:rPr>
+          <w:rFonts w:ascii="Times New Roman" w:eastAsiaTheme="minorEastAsia" w:hAnsi="Times New Roman" w:cs="Times New Roman"/>
+          <w:lang w:val="en-US"/>
+        </w:rPr>
+        <w:t xml:space="preserve">, D. </w:t>
+      </w:r>
+      <w:proofErr w:type="spellStart"/>
+      <w:r>
+        <w:rPr>
+          <w:rFonts w:ascii="Times New Roman" w:eastAsiaTheme="minorEastAsia" w:hAnsi="Times New Roman" w:cs="Times New Roman"/>
+          <w:lang w:val="en-US"/>
+        </w:rPr>
+        <w:t>Wierstra</w:t>
+      </w:r>
+      <w:proofErr w:type="spellEnd"/>
+      <w:r>
+        <w:rPr>
+          <w:rFonts w:ascii="Times New Roman" w:eastAsiaTheme="minorEastAsia" w:hAnsi="Times New Roman" w:cs="Times New Roman"/>
+          <w:lang w:val="en-US"/>
+        </w:rPr>
+        <w:t xml:space="preserve"> and M. </w:t>
+      </w:r>
+      <w:proofErr w:type="spellStart"/>
+      <w:r>
+        <w:rPr>
+          <w:rFonts w:ascii="Times New Roman" w:eastAsiaTheme="minorEastAsia" w:hAnsi="Times New Roman" w:cs="Times New Roman"/>
+          <w:lang w:val="en-US"/>
+        </w:rPr>
+        <w:t>Riedmiller</w:t>
+      </w:r>
+      <w:proofErr w:type="spellEnd"/>
+      <w:r>
+        <w:rPr>
+          <w:rFonts w:ascii="Times New Roman" w:eastAsiaTheme="minorEastAsia" w:hAnsi="Times New Roman" w:cs="Times New Roman"/>
+          <w:lang w:val="en-US"/>
+        </w:rPr>
+        <w:t>, "Playing Atari with Deep Reinforcement Learning", 2013.</w:t>
       </w:r>
     </w:p>
     <w:p>
@@ -7671,12 +9161,53 @@
         </w:rPr>
         <w:t xml:space="preserve"> </w:t>
       </w:r>
-      <w:r>
-        <w:rPr>
-          <w:rFonts w:ascii="Times New Roman" w:eastAsiaTheme="minorEastAsia" w:hAnsi="Times New Roman" w:cs="Times New Roman"/>
-          <w:lang w:val="en-US"/>
-        </w:rPr>
-        <w:t>Koutník and M. Šnorek, "Temporal Hebbian Self-Organizing Map for Sequences", 2008</w:t>
+      <w:proofErr w:type="spellStart"/>
+      <w:r>
+        <w:rPr>
+          <w:rFonts w:ascii="Times New Roman" w:eastAsiaTheme="minorEastAsia" w:hAnsi="Times New Roman" w:cs="Times New Roman"/>
+          <w:lang w:val="en-US"/>
+        </w:rPr>
+        <w:t>Koutník</w:t>
+      </w:r>
+      <w:proofErr w:type="spellEnd"/>
+      <w:r>
+        <w:rPr>
+          <w:rFonts w:ascii="Times New Roman" w:eastAsiaTheme="minorEastAsia" w:hAnsi="Times New Roman" w:cs="Times New Roman"/>
+          <w:lang w:val="en-US"/>
+        </w:rPr>
+        <w:t xml:space="preserve"> and M. </w:t>
+      </w:r>
+      <w:proofErr w:type="spellStart"/>
+      <w:r>
+        <w:rPr>
+          <w:rFonts w:ascii="Times New Roman" w:eastAsiaTheme="minorEastAsia" w:hAnsi="Times New Roman" w:cs="Times New Roman"/>
+          <w:lang w:val="en-US"/>
+        </w:rPr>
+        <w:t>Šnorek</w:t>
+      </w:r>
+      <w:proofErr w:type="spellEnd"/>
+      <w:r>
+        <w:rPr>
+          <w:rFonts w:ascii="Times New Roman" w:eastAsiaTheme="minorEastAsia" w:hAnsi="Times New Roman" w:cs="Times New Roman"/>
+          <w:lang w:val="en-US"/>
+        </w:rPr>
+        <w:t xml:space="preserve">, "Temporal </w:t>
+      </w:r>
+      <w:proofErr w:type="spellStart"/>
+      <w:r>
+        <w:rPr>
+          <w:rFonts w:ascii="Times New Roman" w:eastAsiaTheme="minorEastAsia" w:hAnsi="Times New Roman" w:cs="Times New Roman"/>
+          <w:lang w:val="en-US"/>
+        </w:rPr>
+        <w:t>Hebbian</w:t>
+      </w:r>
+      <w:proofErr w:type="spellEnd"/>
+      <w:r>
+        <w:rPr>
+          <w:rFonts w:ascii="Times New Roman" w:eastAsiaTheme="minorEastAsia" w:hAnsi="Times New Roman" w:cs="Times New Roman"/>
+          <w:lang w:val="en-US"/>
+        </w:rPr>
+        <w:t xml:space="preserve"> Self-Organizing Map for Sequences", 2008</w:t>
       </w:r>
     </w:p>
     <w:p>
@@ -7699,7 +9230,23 @@
           <w:rFonts w:ascii="Times New Roman" w:eastAsiaTheme="minorEastAsia" w:hAnsi="Times New Roman" w:cs="Times New Roman"/>
           <w:lang w:val="en-US"/>
         </w:rPr>
-        <w:t>Gupta S. et al. Cognitive Mapping and Planning for Visual Navigation // ArXiv: 1702.03920.</w:t>
+        <w:t xml:space="preserve">Gupta S. et al. Cognitive Mapping and Planning for Visual Navigation // </w:t>
+      </w:r>
+      <w:proofErr w:type="spellStart"/>
+      <w:r>
+        <w:rPr>
+          <w:rFonts w:ascii="Times New Roman" w:eastAsiaTheme="minorEastAsia" w:hAnsi="Times New Roman" w:cs="Times New Roman"/>
+          <w:lang w:val="en-US"/>
+        </w:rPr>
+        <w:t>ArXiv</w:t>
+      </w:r>
+      <w:proofErr w:type="spellEnd"/>
+      <w:r>
+        <w:rPr>
+          <w:rFonts w:ascii="Times New Roman" w:eastAsiaTheme="minorEastAsia" w:hAnsi="Times New Roman" w:cs="Times New Roman"/>
+          <w:lang w:val="en-US"/>
+        </w:rPr>
+        <w:t>: 1702.03920.</w:t>
       </w:r>
     </w:p>
     <w:p>
@@ -7724,12 +9271,37 @@
         </w:rPr>
         <w:t xml:space="preserve"> </w:t>
       </w:r>
-      <w:r>
-        <w:rPr>
-          <w:rFonts w:ascii="Times New Roman" w:eastAsiaTheme="minorEastAsia" w:hAnsi="Times New Roman" w:cs="Times New Roman"/>
-          <w:lang w:val="en-US"/>
-        </w:rPr>
-        <w:t>Schrodt F. et al. Mario Becomes Cognitive // Top. Cogn. Sci. 2017. P. 1–31.</w:t>
+      <w:proofErr w:type="spellStart"/>
+      <w:r>
+        <w:rPr>
+          <w:rFonts w:ascii="Times New Roman" w:eastAsiaTheme="minorEastAsia" w:hAnsi="Times New Roman" w:cs="Times New Roman"/>
+          <w:lang w:val="en-US"/>
+        </w:rPr>
+        <w:t>Schrodt</w:t>
+      </w:r>
+      <w:proofErr w:type="spellEnd"/>
+      <w:r>
+        <w:rPr>
+          <w:rFonts w:ascii="Times New Roman" w:eastAsiaTheme="minorEastAsia" w:hAnsi="Times New Roman" w:cs="Times New Roman"/>
+          <w:lang w:val="en-US"/>
+        </w:rPr>
+        <w:t xml:space="preserve"> F. et al. Mario Becomes Cognitive // Top. </w:t>
+      </w:r>
+      <w:proofErr w:type="spellStart"/>
+      <w:r>
+        <w:rPr>
+          <w:rFonts w:ascii="Times New Roman" w:eastAsiaTheme="minorEastAsia" w:hAnsi="Times New Roman" w:cs="Times New Roman"/>
+          <w:lang w:val="en-US"/>
+        </w:rPr>
+        <w:t>Cogn</w:t>
+      </w:r>
+      <w:proofErr w:type="spellEnd"/>
+      <w:r>
+        <w:rPr>
+          <w:rFonts w:ascii="Times New Roman" w:eastAsiaTheme="minorEastAsia" w:hAnsi="Times New Roman" w:cs="Times New Roman"/>
+          <w:lang w:val="en-US"/>
+        </w:rPr>
+        <w:t>. Sci. 2017. P. 1–31.</w:t>
       </w:r>
     </w:p>
     <w:p>
@@ -7752,7 +9324,23 @@
           <w:rFonts w:ascii="Times New Roman" w:eastAsiaTheme="minorEastAsia" w:hAnsi="Times New Roman" w:cs="Times New Roman"/>
           <w:lang w:val="en-US"/>
         </w:rPr>
-        <w:t>Paxton C. et al. Combining Neural Networks and Tree Search for Task and Motion Planning in Challenging Environments // ArXiv: 1703.07887. 2017.</w:t>
+        <w:t xml:space="preserve">Paxton C. et al. Combining Neural Networks and Tree Search for Task and Motion Planning in Challenging Environments // </w:t>
+      </w:r>
+      <w:proofErr w:type="spellStart"/>
+      <w:r>
+        <w:rPr>
+          <w:rFonts w:ascii="Times New Roman" w:eastAsiaTheme="minorEastAsia" w:hAnsi="Times New Roman" w:cs="Times New Roman"/>
+          <w:lang w:val="en-US"/>
+        </w:rPr>
+        <w:t>ArXiv</w:t>
+      </w:r>
+      <w:proofErr w:type="spellEnd"/>
+      <w:r>
+        <w:rPr>
+          <w:rFonts w:ascii="Times New Roman" w:eastAsiaTheme="minorEastAsia" w:hAnsi="Times New Roman" w:cs="Times New Roman"/>
+          <w:lang w:val="en-US"/>
+        </w:rPr>
+        <w:t>: 1703.07887. 2017.</w:t>
       </w:r>
     </w:p>
     <w:p>
@@ -7770,12 +9358,21 @@
         </w:rPr>
         <w:t xml:space="preserve">[6] </w:t>
       </w:r>
-      <w:r>
-        <w:rPr>
-          <w:rFonts w:ascii="Times New Roman" w:eastAsiaTheme="minorEastAsia" w:hAnsi="Times New Roman" w:cs="Times New Roman"/>
-          <w:lang w:val="en-US"/>
-        </w:rPr>
-        <w:t>Hélie S., Sun R. Autonomous learning in psychologically-oriented cognitive architectures: A survey // New Ideas Psychol. 2014. Vol. 34, № 1. P. 37–55.</w:t>
+      <w:proofErr w:type="spellStart"/>
+      <w:r>
+        <w:rPr>
+          <w:rFonts w:ascii="Times New Roman" w:eastAsiaTheme="minorEastAsia" w:hAnsi="Times New Roman" w:cs="Times New Roman"/>
+          <w:lang w:val="en-US"/>
+        </w:rPr>
+        <w:t>Hélie</w:t>
+      </w:r>
+      <w:proofErr w:type="spellEnd"/>
+      <w:r>
+        <w:rPr>
+          <w:rFonts w:ascii="Times New Roman" w:eastAsiaTheme="minorEastAsia" w:hAnsi="Times New Roman" w:cs="Times New Roman"/>
+          <w:lang w:val="en-US"/>
+        </w:rPr>
+        <w:t xml:space="preserve"> S., Sun R. Autonomous learning in psychologically-oriented cognitive architectures: A survey // New Ideas Psychol. 2014. Vol. 34, № 1. P. 37–55.</w:t>
       </w:r>
     </w:p>
     <w:p>
@@ -7798,7 +9395,23 @@
           <w:rFonts w:ascii="Times New Roman" w:eastAsiaTheme="minorEastAsia" w:hAnsi="Times New Roman" w:cs="Times New Roman"/>
           <w:lang w:val="en-US"/>
         </w:rPr>
-        <w:t>Panov A.I. Behavior Planning of Intelligent Agent with Sign World Model // Biol. Inspired Cogn. Archit. 2017. Vol. 19. P. 21–31.</w:t>
+        <w:t xml:space="preserve">Panov A.I. Behavior Planning of Intelligent Agent with Sign World Model // Biol. Inspired </w:t>
+      </w:r>
+      <w:proofErr w:type="spellStart"/>
+      <w:r>
+        <w:rPr>
+          <w:rFonts w:ascii="Times New Roman" w:eastAsiaTheme="minorEastAsia" w:hAnsi="Times New Roman" w:cs="Times New Roman"/>
+          <w:lang w:val="en-US"/>
+        </w:rPr>
+        <w:t>Cogn</w:t>
+      </w:r>
+      <w:proofErr w:type="spellEnd"/>
+      <w:r>
+        <w:rPr>
+          <w:rFonts w:ascii="Times New Roman" w:eastAsiaTheme="minorEastAsia" w:hAnsi="Times New Roman" w:cs="Times New Roman"/>
+          <w:lang w:val="en-US"/>
+        </w:rPr>
+        <w:t>. Archit. 2017. Vol. 19. P. 21–31.</w:t>
       </w:r>
     </w:p>
     <w:p>
@@ -7814,14 +9427,40 @@
           <w:rFonts w:ascii="Times New Roman" w:eastAsiaTheme="minorEastAsia" w:hAnsi="Times New Roman" w:cs="Times New Roman"/>
           <w:lang w:val="en-US"/>
         </w:rPr>
+        <w:lastRenderedPageBreak/>
         <w:t xml:space="preserve">[8] </w:t>
       </w:r>
-      <w:r>
-        <w:rPr>
-          <w:rFonts w:ascii="Times New Roman" w:eastAsiaTheme="minorEastAsia" w:hAnsi="Times New Roman" w:cs="Times New Roman"/>
-          <w:lang w:val="en-US"/>
-        </w:rPr>
-        <w:t>Emel’yanov S. et al. Multilayer cognitive architecture for UAV control // Cogn. Syst. Res. 2016. Vol. 39. P. 58–72.</w:t>
+      <w:proofErr w:type="spellStart"/>
+      <w:r>
+        <w:rPr>
+          <w:rFonts w:ascii="Times New Roman" w:eastAsiaTheme="minorEastAsia" w:hAnsi="Times New Roman" w:cs="Times New Roman"/>
+          <w:lang w:val="en-US"/>
+        </w:rPr>
+        <w:t>Emel’yanov</w:t>
+      </w:r>
+      <w:proofErr w:type="spellEnd"/>
+      <w:r>
+        <w:rPr>
+          <w:rFonts w:ascii="Times New Roman" w:eastAsiaTheme="minorEastAsia" w:hAnsi="Times New Roman" w:cs="Times New Roman"/>
+          <w:lang w:val="en-US"/>
+        </w:rPr>
+        <w:t xml:space="preserve"> S. et al. Multilayer cognitive architecture for UAV control // </w:t>
+      </w:r>
+      <w:proofErr w:type="spellStart"/>
+      <w:r>
+        <w:rPr>
+          <w:rFonts w:ascii="Times New Roman" w:eastAsiaTheme="minorEastAsia" w:hAnsi="Times New Roman" w:cs="Times New Roman"/>
+          <w:lang w:val="en-US"/>
+        </w:rPr>
+        <w:t>Cogn</w:t>
+      </w:r>
+      <w:proofErr w:type="spellEnd"/>
+      <w:r>
+        <w:rPr>
+          <w:rFonts w:ascii="Times New Roman" w:eastAsiaTheme="minorEastAsia" w:hAnsi="Times New Roman" w:cs="Times New Roman"/>
+          <w:lang w:val="en-US"/>
+        </w:rPr>
+        <w:t>. Syst. Res. 2016. Vol. 39. P. 58–72.</w:t>
       </w:r>
     </w:p>
     <w:p>
@@ -7837,15 +9476,55 @@
           <w:rFonts w:ascii="Times New Roman" w:eastAsiaTheme="minorEastAsia" w:hAnsi="Times New Roman" w:cs="Times New Roman"/>
           <w:lang w:val="en-US"/>
         </w:rPr>
-        <w:lastRenderedPageBreak/>
         <w:t xml:space="preserve">[9] </w:t>
       </w:r>
-      <w:r>
-        <w:rPr>
-          <w:rFonts w:ascii="Times New Roman" w:eastAsiaTheme="minorEastAsia" w:hAnsi="Times New Roman" w:cs="Times New Roman"/>
-          <w:lang w:val="en-US"/>
-        </w:rPr>
-        <w:t>Kaelbling L.P., Littman M.L., Moore A.W. Reinforcement learning: A survey // J. Artif. Intell. Res. 1996. Vol. 4. P. 237–285.</w:t>
+      <w:proofErr w:type="spellStart"/>
+      <w:r>
+        <w:rPr>
+          <w:rFonts w:ascii="Times New Roman" w:eastAsiaTheme="minorEastAsia" w:hAnsi="Times New Roman" w:cs="Times New Roman"/>
+          <w:lang w:val="en-US"/>
+        </w:rPr>
+        <w:t>Kaelbling</w:t>
+      </w:r>
+      <w:proofErr w:type="spellEnd"/>
+      <w:r>
+        <w:rPr>
+          <w:rFonts w:ascii="Times New Roman" w:eastAsiaTheme="minorEastAsia" w:hAnsi="Times New Roman" w:cs="Times New Roman"/>
+          <w:lang w:val="en-US"/>
+        </w:rPr>
+        <w:t xml:space="preserve"> L.P., Littman M.L., Moore A.W. Reinforcement learning: A survey // J. </w:t>
+      </w:r>
+      <w:proofErr w:type="spellStart"/>
+      <w:r>
+        <w:rPr>
+          <w:rFonts w:ascii="Times New Roman" w:eastAsiaTheme="minorEastAsia" w:hAnsi="Times New Roman" w:cs="Times New Roman"/>
+          <w:lang w:val="en-US"/>
+        </w:rPr>
+        <w:t>Artif</w:t>
+      </w:r>
+      <w:proofErr w:type="spellEnd"/>
+      <w:r>
+        <w:rPr>
+          <w:rFonts w:ascii="Times New Roman" w:eastAsiaTheme="minorEastAsia" w:hAnsi="Times New Roman" w:cs="Times New Roman"/>
+          <w:lang w:val="en-US"/>
+        </w:rPr>
+        <w:t xml:space="preserve">. </w:t>
+      </w:r>
+      <w:proofErr w:type="spellStart"/>
+      <w:r>
+        <w:rPr>
+          <w:rFonts w:ascii="Times New Roman" w:eastAsiaTheme="minorEastAsia" w:hAnsi="Times New Roman" w:cs="Times New Roman"/>
+          <w:lang w:val="en-US"/>
+        </w:rPr>
+        <w:t>Intell</w:t>
+      </w:r>
+      <w:proofErr w:type="spellEnd"/>
+      <w:r>
+        <w:rPr>
+          <w:rFonts w:ascii="Times New Roman" w:eastAsiaTheme="minorEastAsia" w:hAnsi="Times New Roman" w:cs="Times New Roman"/>
+          <w:lang w:val="en-US"/>
+        </w:rPr>
+        <w:t>. Res. 1996. Vol. 4. P. 237–285.</w:t>
       </w:r>
     </w:p>
     <w:p>
@@ -7863,12 +9542,69 @@
         </w:rPr>
         <w:t xml:space="preserve">[10] </w:t>
       </w:r>
-      <w:r>
-        <w:rPr>
-          <w:rFonts w:ascii="Times New Roman" w:eastAsiaTheme="minorEastAsia" w:hAnsi="Times New Roman" w:cs="Times New Roman"/>
-          <w:lang w:val="en-US"/>
-        </w:rPr>
-        <w:t>Chalita M.A., Lis D., Caverzasi A. Reinforcement learning in a bio-connectionist model based in the thalamo-cortical neural circuit // Biol. Inspired Cogn. Archit. 2016. P. 45–63.</w:t>
+      <w:proofErr w:type="spellStart"/>
+      <w:r>
+        <w:rPr>
+          <w:rFonts w:ascii="Times New Roman" w:eastAsiaTheme="minorEastAsia" w:hAnsi="Times New Roman" w:cs="Times New Roman"/>
+          <w:lang w:val="en-US"/>
+        </w:rPr>
+        <w:t>Chalita</w:t>
+      </w:r>
+      <w:proofErr w:type="spellEnd"/>
+      <w:r>
+        <w:rPr>
+          <w:rFonts w:ascii="Times New Roman" w:eastAsiaTheme="minorEastAsia" w:hAnsi="Times New Roman" w:cs="Times New Roman"/>
+          <w:lang w:val="en-US"/>
+        </w:rPr>
+        <w:t xml:space="preserve"> M.A., Lis D., </w:t>
+      </w:r>
+      <w:proofErr w:type="spellStart"/>
+      <w:r>
+        <w:rPr>
+          <w:rFonts w:ascii="Times New Roman" w:eastAsiaTheme="minorEastAsia" w:hAnsi="Times New Roman" w:cs="Times New Roman"/>
+          <w:lang w:val="en-US"/>
+        </w:rPr>
+        <w:t>Caverzasi</w:t>
+      </w:r>
+      <w:proofErr w:type="spellEnd"/>
+      <w:r>
+        <w:rPr>
+          <w:rFonts w:ascii="Times New Roman" w:eastAsiaTheme="minorEastAsia" w:hAnsi="Times New Roman" w:cs="Times New Roman"/>
+          <w:lang w:val="en-US"/>
+        </w:rPr>
+        <w:t xml:space="preserve"> A. Reinforcement learning in a bio-connectionist model based in the </w:t>
+      </w:r>
+      <w:proofErr w:type="spellStart"/>
+      <w:r>
+        <w:rPr>
+          <w:rFonts w:ascii="Times New Roman" w:eastAsiaTheme="minorEastAsia" w:hAnsi="Times New Roman" w:cs="Times New Roman"/>
+          <w:lang w:val="en-US"/>
+        </w:rPr>
+        <w:t>thalamo</w:t>
+      </w:r>
+      <w:proofErr w:type="spellEnd"/>
+      <w:r>
+        <w:rPr>
+          <w:rFonts w:ascii="Times New Roman" w:eastAsiaTheme="minorEastAsia" w:hAnsi="Times New Roman" w:cs="Times New Roman"/>
+          <w:lang w:val="en-US"/>
+        </w:rPr>
+        <w:t xml:space="preserve">-cortical neural circuit // Biol. Inspired </w:t>
+      </w:r>
+      <w:proofErr w:type="spellStart"/>
+      <w:r>
+        <w:rPr>
+          <w:rFonts w:ascii="Times New Roman" w:eastAsiaTheme="minorEastAsia" w:hAnsi="Times New Roman" w:cs="Times New Roman"/>
+          <w:lang w:val="en-US"/>
+        </w:rPr>
+        <w:t>Cogn</w:t>
+      </w:r>
+      <w:proofErr w:type="spellEnd"/>
+      <w:r>
+        <w:rPr>
+          <w:rFonts w:ascii="Times New Roman" w:eastAsiaTheme="minorEastAsia" w:hAnsi="Times New Roman" w:cs="Times New Roman"/>
+          <w:lang w:val="en-US"/>
+        </w:rPr>
+        <w:t>. Archit. 2016. P. 45–63.</w:t>
       </w:r>
     </w:p>
     <w:sectPr>
@@ -8168,6 +9904,92 @@
       </w:rPr>
     </w:lvl>
   </w:abstractNum>
+  <w:abstractNum w:abstractNumId="3">
+    <w:nsid w:val="79C01132"/>
+    <w:multiLevelType w:val="hybridMultilevel"/>
+    <w:tmpl w:val="A14084B4"/>
+    <w:lvl w:ilvl="0" w:tplc="0419000F">
+      <w:start w:val="1"/>
+      <w:numFmt w:val="decimal"/>
+      <w:lvlText w:val="%1."/>
+      <w:lvlJc w:val="left"/>
+      <w:pPr>
+        <w:ind w:left="1428" w:hanging="360"/>
+      </w:pPr>
+    </w:lvl>
+    <w:lvl w:ilvl="1" w:tplc="04190019" w:tentative="1">
+      <w:start w:val="1"/>
+      <w:numFmt w:val="lowerLetter"/>
+      <w:lvlText w:val="%2."/>
+      <w:lvlJc w:val="left"/>
+      <w:pPr>
+        <w:ind w:left="2148" w:hanging="360"/>
+      </w:pPr>
+    </w:lvl>
+    <w:lvl w:ilvl="2" w:tplc="0419001B" w:tentative="1">
+      <w:start w:val="1"/>
+      <w:numFmt w:val="lowerRoman"/>
+      <w:lvlText w:val="%3."/>
+      <w:lvlJc w:val="right"/>
+      <w:pPr>
+        <w:ind w:left="2868" w:hanging="180"/>
+      </w:pPr>
+    </w:lvl>
+    <w:lvl w:ilvl="3" w:tplc="0419000F" w:tentative="1">
+      <w:start w:val="1"/>
+      <w:numFmt w:val="decimal"/>
+      <w:lvlText w:val="%4."/>
+      <w:lvlJc w:val="left"/>
+      <w:pPr>
+        <w:ind w:left="3588" w:hanging="360"/>
+      </w:pPr>
+    </w:lvl>
+    <w:lvl w:ilvl="4" w:tplc="04190019" w:tentative="1">
+      <w:start w:val="1"/>
+      <w:numFmt w:val="lowerLetter"/>
+      <w:lvlText w:val="%5."/>
+      <w:lvlJc w:val="left"/>
+      <w:pPr>
+        <w:ind w:left="4308" w:hanging="360"/>
+      </w:pPr>
+    </w:lvl>
+    <w:lvl w:ilvl="5" w:tplc="0419001B" w:tentative="1">
+      <w:start w:val="1"/>
+      <w:numFmt w:val="lowerRoman"/>
+      <w:lvlText w:val="%6."/>
+      <w:lvlJc w:val="right"/>
+      <w:pPr>
+        <w:ind w:left="5028" w:hanging="180"/>
+      </w:pPr>
+    </w:lvl>
+    <w:lvl w:ilvl="6" w:tplc="0419000F" w:tentative="1">
+      <w:start w:val="1"/>
+      <w:numFmt w:val="decimal"/>
+      <w:lvlText w:val="%7."/>
+      <w:lvlJc w:val="left"/>
+      <w:pPr>
+        <w:ind w:left="5748" w:hanging="360"/>
+      </w:pPr>
+    </w:lvl>
+    <w:lvl w:ilvl="7" w:tplc="04190019" w:tentative="1">
+      <w:start w:val="1"/>
+      <w:numFmt w:val="lowerLetter"/>
+      <w:lvlText w:val="%8."/>
+      <w:lvlJc w:val="left"/>
+      <w:pPr>
+        <w:ind w:left="6468" w:hanging="360"/>
+      </w:pPr>
+    </w:lvl>
+    <w:lvl w:ilvl="8" w:tplc="0419001B" w:tentative="1">
+      <w:start w:val="1"/>
+      <w:numFmt w:val="lowerRoman"/>
+      <w:lvlText w:val="%9."/>
+      <w:lvlJc w:val="right"/>
+      <w:pPr>
+        <w:ind w:left="7188" w:hanging="180"/>
+      </w:pPr>
+    </w:lvl>
+  </w:abstractNum>
   <w:num w:numId="1">
     <w:abstractNumId w:val="1"/>
   </w:num>
@@ -8176,6 +9998,9 @@
   </w:num>
   <w:num w:numId="3">
     <w:abstractNumId w:val="0"/>
+  </w:num>
+  <w:num w:numId="4">
+    <w:abstractNumId w:val="3"/>
   </w:num>
 </w:numbering>
 </file>
@@ -8599,6 +10424,28 @@
       <w:szCs w:val="32"/>
     </w:rPr>
   </w:style>
+  <w:style w:type="paragraph" w:styleId="2">
+    <w:name w:val="heading 2"/>
+    <w:basedOn w:val="a"/>
+    <w:next w:val="a"/>
+    <w:link w:val="20"/>
+    <w:uiPriority w:val="9"/>
+    <w:unhideWhenUsed/>
+    <w:qFormat/>
+    <w:rsid w:val="00825EBD"/>
+    <w:pPr>
+      <w:keepNext/>
+      <w:keepLines/>
+      <w:spacing w:before="40"/>
+      <w:outlineLvl w:val="1"/>
+    </w:pPr>
+    <w:rPr>
+      <w:rFonts w:asciiTheme="majorHAnsi" w:eastAsiaTheme="majorEastAsia" w:hAnsiTheme="majorHAnsi" w:cstheme="majorBidi"/>
+      <w:color w:val="2E74B5" w:themeColor="accent1" w:themeShade="BF"/>
+      <w:sz w:val="26"/>
+      <w:szCs w:val="26"/>
+    </w:rPr>
+  </w:style>
   <w:style w:type="character" w:default="1" w:styleId="a0">
     <w:name w:val="Default Paragraph Font"/>
     <w:uiPriority w:val="1"/>
@@ -8756,7 +10603,7 @@
       <w:u w:val="single"/>
     </w:rPr>
   </w:style>
-  <w:style w:type="paragraph" w:styleId="2">
+  <w:style w:type="paragraph" w:styleId="21">
     <w:name w:val="toc 2"/>
     <w:basedOn w:val="a"/>
     <w:next w:val="a"/>
@@ -8893,6 +10740,38 @@
       <w:szCs w:val="20"/>
     </w:rPr>
   </w:style>
+  <w:style w:type="paragraph" w:styleId="aa">
+    <w:name w:val="caption"/>
+    <w:basedOn w:val="a"/>
+    <w:next w:val="a"/>
+    <w:uiPriority w:val="35"/>
+    <w:unhideWhenUsed/>
+    <w:qFormat/>
+    <w:rsid w:val="006C70E0"/>
+    <w:pPr>
+      <w:spacing w:after="200"/>
+    </w:pPr>
+    <w:rPr>
+      <w:i/>
+      <w:iCs/>
+      <w:color w:val="44546A" w:themeColor="text2"/>
+      <w:sz w:val="18"/>
+      <w:szCs w:val="18"/>
+    </w:rPr>
+  </w:style>
+  <w:style w:type="character" w:customStyle="1" w:styleId="20">
+    <w:name w:val="Заголовок 2 Знак"/>
+    <w:basedOn w:val="a0"/>
+    <w:link w:val="2"/>
+    <w:uiPriority w:val="9"/>
+    <w:rsid w:val="00825EBD"/>
+    <w:rPr>
+      <w:rFonts w:asciiTheme="majorHAnsi" w:eastAsiaTheme="majorEastAsia" w:hAnsiTheme="majorHAnsi" w:cstheme="majorBidi"/>
+      <w:color w:val="2E74B5" w:themeColor="accent1" w:themeShade="BF"/>
+      <w:sz w:val="26"/>
+      <w:szCs w:val="26"/>
+    </w:rPr>
+  </w:style>
 </w:styles>
 </file>
 
@@ -8951,6 +10830,13 @@
     <w:pitch w:val="variable"/>
     <w:sig w:usb0="E00002FF" w:usb1="420024FF" w:usb2="00000000" w:usb3="00000000" w:csb0="0000019F" w:csb1="00000000"/>
   </w:font>
+  <w:font w:name="Helvetica">
+    <w:panose1 w:val="00000000000000000000"/>
+    <w:charset w:val="00"/>
+    <w:family w:val="auto"/>
+    <w:pitch w:val="variable"/>
+    <w:sig w:usb0="E00002FF" w:usb1="5000785B" w:usb2="00000000" w:usb3="00000000" w:csb0="0000019F" w:csb1="00000000"/>
+  </w:font>
   <w:font w:name="Arial">
     <w:panose1 w:val="020B0604020202020204"/>
     <w:charset w:val="00"/>
@@ -8976,7 +10862,6 @@
   </w:compat>
   <w:rsids>
     <w:rsidRoot w:val="006558FF"/>
-    <w:rsid w:val="003629F6"/>
     <w:rsid w:val="006558FF"/>
   </w:rsids>
   <m:mathPr>
@@ -9713,7 +11598,7 @@
 </file>
 
 <file path=customXml/itemProps1.xml><?xml version="1.0" encoding="utf-8"?>
-<ds:datastoreItem xmlns:ds="http://schemas.openxmlformats.org/officeDocument/2006/customXml" ds:itemID="{8EC07E31-2097-F548-8297-0992E132C35D}">
+<ds:datastoreItem xmlns:ds="http://schemas.openxmlformats.org/officeDocument/2006/customXml" ds:itemID="{FB3F0718-7477-024B-9EF8-94CF5A56AE3E}">
   <ds:schemaRefs>
     <ds:schemaRef ds:uri="http://schemas.openxmlformats.org/officeDocument/2006/bibliography"/>
   </ds:schemaRefs>

--- a/VKR.docx
+++ b/VKR.docx
@@ -2711,7 +2711,19 @@
         <w:rPr>
           <w:rFonts w:ascii="Times New Roman" w:eastAsiaTheme="minorEastAsia" w:hAnsi="Times New Roman" w:cs="Times New Roman"/>
         </w:rPr>
-        <w:t xml:space="preserve"> В-третьих, такой подход даст агенту лишь решение на конкретной карте, однако мы ставим задачу обучить агента, чтобы на каждом последующем лабиринте время прохождения уменьшалось.</w:t>
+        <w:t xml:space="preserve"> В-третьих, такой подход даст агенту лишь решение на конкретной карте, однако мы ставим задачу обучить агента</w:t>
+      </w:r>
+      <w:r>
+        <w:rPr>
+          <w:rFonts w:ascii="Times New Roman" w:eastAsiaTheme="minorEastAsia" w:hAnsi="Times New Roman" w:cs="Times New Roman"/>
+        </w:rPr>
+        <w:t xml:space="preserve"> так</w:t>
+      </w:r>
+      <w:r>
+        <w:rPr>
+          <w:rFonts w:ascii="Times New Roman" w:eastAsiaTheme="minorEastAsia" w:hAnsi="Times New Roman" w:cs="Times New Roman"/>
+        </w:rPr>
+        <w:t>, чтобы на каждом последующем лабиринте время прохождения уменьшалось.</w:t>
       </w:r>
       <w:r>
         <w:rPr>
@@ -3709,7 +3721,21 @@
           <w:rFonts w:ascii="Times New Roman" w:hAnsi="Times New Roman" w:cs="Times New Roman"/>
           <w:lang w:val="en-US"/>
         </w:rPr>
-        <w:t>. 3)</w:t>
+        <w:t>.</w:t>
+      </w:r>
+      <w:r>
+        <w:rPr>
+          <w:rFonts w:ascii="Times New Roman" w:hAnsi="Times New Roman" w:cs="Times New Roman"/>
+          <w:lang w:val="en-US"/>
+        </w:rPr>
+        <w:t xml:space="preserve"> </w:t>
+      </w:r>
+      <w:r>
+        <w:rPr>
+          <w:rFonts w:ascii="Times New Roman" w:hAnsi="Times New Roman" w:cs="Times New Roman"/>
+          <w:lang w:val="en-US"/>
+        </w:rPr>
+        <w:t xml:space="preserve"> 3)</w:t>
       </w:r>
       <w:r>
         <w:rPr>
@@ -6236,15 +6262,7 @@
         <w:rPr>
           <w:rFonts w:ascii="Times New Roman" w:eastAsiaTheme="minorEastAsia" w:hAnsi="Times New Roman" w:cs="Times New Roman"/>
         </w:rPr>
-        <w:t xml:space="preserve"> от среды. Он состоит из постоянной награды/наказания за каждый шаг + награды за приближ</w:t>
-      </w:r>
-      <w:bookmarkStart w:id="5" w:name="_GoBack"/>
-      <w:bookmarkEnd w:id="5"/>
-      <w:r>
-        <w:rPr>
-          <w:rFonts w:ascii="Times New Roman" w:eastAsiaTheme="minorEastAsia" w:hAnsi="Times New Roman" w:cs="Times New Roman"/>
-        </w:rPr>
-        <w:t xml:space="preserve">ение к цели. Последняя компонента добавлена для того, чтобы агент был мотивирован идти именно к финишу. Выбор действия в момент времени </w:t>
+        <w:t xml:space="preserve"> от среды. Он состоит из постоянной награды/наказания за каждый шаг + награды за приближение к цели. Последняя компонента добавлена для того, чтобы агент был мотивирован идти именно к финишу. Выбор действия в момент времени </w:t>
       </w:r>
       <m:oMath>
         <m:r>
@@ -6536,89 +6554,23 @@
     </w:p>
     <w:p>
       <w:pPr>
-        <w:rPr>
-          <w:lang w:val="en-US"/>
-        </w:rPr>
-      </w:pPr>
-    </w:p>
-    <w:p>
-      <w:pPr>
-        <w:pStyle w:val="1"/>
-      </w:pPr>
-      <w:r>
-        <w:br w:type="page"/>
-      </w:r>
-    </w:p>
-    <w:p>
-      <w:pPr>
-        <w:pStyle w:val="1"/>
-      </w:pPr>
-      <w:bookmarkStart w:id="6" w:name="_Toc482260197"/>
-      <w:r>
-        <w:lastRenderedPageBreak/>
-        <w:t>Глава 2</w:t>
+        <w:pStyle w:val="2"/>
+        <w:rPr>
+          <w:del w:id="5" w:author="Dmitry Filin" w:date="2017-04-11T16:16:00Z"/>
+        </w:rPr>
+      </w:pPr>
+      <w:bookmarkStart w:id="6" w:name="_Toc482260199"/>
+      <w:r>
+        <w:t>Формал</w:t>
+      </w:r>
+      <w:r>
+        <w:t>ьная постановка задачи</w:t>
       </w:r>
       <w:bookmarkEnd w:id="6"/>
     </w:p>
     <w:p>
       <w:pPr>
-        <w:rPr>
-          <w:rFonts w:ascii="Times New Roman" w:hAnsi="Times New Roman" w:cs="Times New Roman"/>
-        </w:rPr>
-      </w:pPr>
-      <w:r>
-        <w:rPr>
-          <w:rFonts w:ascii="Times New Roman" w:hAnsi="Times New Roman" w:cs="Times New Roman"/>
-        </w:rPr>
-        <w:br w:type="page"/>
-      </w:r>
-    </w:p>
-    <w:p>
-      <w:pPr>
-        <w:pStyle w:val="1"/>
-      </w:pPr>
-      <w:bookmarkStart w:id="7" w:name="_Toc482260198"/>
-      <w:r>
-        <w:lastRenderedPageBreak/>
-        <w:t>Глава 3</w:t>
-      </w:r>
-      <w:bookmarkEnd w:id="7"/>
-    </w:p>
-    <w:p>
-      <w:pPr>
-        <w:pStyle w:val="1"/>
-      </w:pPr>
-      <w:r>
-        <w:br w:type="page"/>
-      </w:r>
-    </w:p>
-    <w:p>
-      <w:pPr>
-        <w:spacing w:after="40"/>
-        <w:rPr>
-          <w:rFonts w:ascii="Times New Roman" w:hAnsi="Times New Roman" w:cs="Times New Roman"/>
-        </w:rPr>
-      </w:pPr>
-    </w:p>
-    <w:p>
-      <w:pPr>
-        <w:pStyle w:val="1"/>
-        <w:rPr>
-          <w:del w:id="8" w:author="Dmitry Filin" w:date="2017-04-11T16:16:00Z"/>
-        </w:rPr>
-      </w:pPr>
-      <w:bookmarkStart w:id="9" w:name="_Toc482260199"/>
-      <w:r>
-        <w:t>Формал</w:t>
-      </w:r>
-      <w:r>
-        <w:t>ьная постановка задачи</w:t>
-      </w:r>
-      <w:bookmarkEnd w:id="9"/>
-    </w:p>
-    <w:p>
-      <w:pPr>
-        <w:pStyle w:val="1"/>
+        <w:pStyle w:val="2"/>
       </w:pPr>
     </w:p>
     <w:p>
@@ -6633,19 +6585,7 @@
         <w:rPr>
           <w:rFonts w:ascii="Times New Roman" w:hAnsi="Times New Roman" w:cs="Times New Roman"/>
         </w:rPr>
-        <w:t>Рассмотрим</w:t>
-      </w:r>
-      <w:r>
-        <w:rPr>
-          <w:rFonts w:ascii="Times New Roman" w:hAnsi="Times New Roman" w:cs="Times New Roman"/>
-        </w:rPr>
-        <w:t xml:space="preserve"> стохастическую</w:t>
-      </w:r>
-      <w:r>
-        <w:rPr>
-          <w:rFonts w:ascii="Times New Roman" w:hAnsi="Times New Roman" w:cs="Times New Roman"/>
-        </w:rPr>
-        <w:t xml:space="preserve"> среду в которой агенту доступен следующий набор действий:</w:t>
+        <w:t>Рассмотрим стохастическую среду в которой агенту доступен следующий набор действий:</w:t>
       </w:r>
     </w:p>
     <w:p>
@@ -6881,31 +6821,7 @@
         <w:rPr>
           <w:rFonts w:ascii="Times New Roman" w:hAnsi="Times New Roman" w:cs="Times New Roman"/>
         </w:rPr>
-        <w:t>что соответствует пустой клетке, с</w:t>
-      </w:r>
-      <w:r>
-        <w:rPr>
-          <w:rFonts w:ascii="Times New Roman" w:hAnsi="Times New Roman" w:cs="Times New Roman"/>
-        </w:rPr>
-        <w:t>тенке или кон</w:t>
-      </w:r>
-      <w:r>
-        <w:rPr>
-          <w:rFonts w:ascii="Times New Roman" w:hAnsi="Times New Roman" w:cs="Times New Roman"/>
-        </w:rPr>
-        <w:t>е</w:t>
-      </w:r>
-      <w:r>
-        <w:rPr>
-          <w:rFonts w:ascii="Times New Roman" w:hAnsi="Times New Roman" w:cs="Times New Roman"/>
-        </w:rPr>
-        <w:t>ч</w:t>
-      </w:r>
-      <w:r>
-        <w:rPr>
-          <w:rFonts w:ascii="Times New Roman" w:hAnsi="Times New Roman" w:cs="Times New Roman"/>
-        </w:rPr>
-        <w:t>ной точке. При попадании в каждое из этих состояний агенту назначается награда:</w:t>
+        <w:t>что соответствует пустой клетке, стенке или конечной точке. При попадании в каждое из этих состояний агенту назначается награда:</w:t>
       </w:r>
     </w:p>
     <w:p>
@@ -7026,8 +6942,9 @@
           <w:noProof/>
           <w:lang w:eastAsia="ru-RU"/>
         </w:rPr>
+        <w:lastRenderedPageBreak/>
         <w:drawing>
-          <wp:inline distT="0" distB="0" distL="0" distR="0" wp14:anchorId="49755A68" wp14:editId="361A230B">
+          <wp:inline distT="0" distB="0" distL="0" distR="0" wp14:anchorId="205548E5" wp14:editId="02DA49AB">
             <wp:extent cx="1498600" cy="3035300"/>
             <wp:effectExtent l="0" t="0" r="0" b="12700"/>
             <wp:docPr id="4" name="Изображение 4"/>
@@ -7082,44 +6999,34 @@
     </w:p>
     <w:p>
       <w:pPr>
-        <w:spacing w:after="40"/>
-        <w:rPr>
-          <w:rFonts w:ascii="Times New Roman" w:eastAsiaTheme="minorEastAsia" w:hAnsi="Times New Roman" w:cs="Times New Roman"/>
+        <w:rPr>
+          <w:lang w:val="en-US"/>
         </w:rPr>
       </w:pPr>
     </w:p>
     <w:p>
       <w:pPr>
         <w:pStyle w:val="1"/>
-        <w:rPr>
-          <w:rFonts w:eastAsiaTheme="minorEastAsia"/>
-        </w:rPr>
-      </w:pPr>
-      <w:bookmarkStart w:id="10" w:name="_Toc482260200"/>
-      <w:proofErr w:type="spellStart"/>
-      <w:r>
-        <w:rPr>
-          <w:rFonts w:eastAsiaTheme="minorEastAsia"/>
-        </w:rPr>
-        <w:t>Нейросетевая</w:t>
-      </w:r>
-      <w:proofErr w:type="spellEnd"/>
-      <w:r>
-        <w:rPr>
-          <w:rFonts w:eastAsiaTheme="minorEastAsia"/>
-        </w:rPr>
-        <w:t xml:space="preserve"> архитектура</w:t>
-      </w:r>
-      <w:bookmarkEnd w:id="10"/>
-    </w:p>
-    <w:p>
-      <w:pPr>
-        <w:spacing w:after="40"/>
-        <w:jc w:val="center"/>
-        <w:rPr>
-          <w:rFonts w:ascii="Times New Roman" w:eastAsiaTheme="minorEastAsia" w:hAnsi="Times New Roman" w:cs="Times New Roman"/>
-        </w:rPr>
-      </w:pPr>
+      </w:pPr>
+      <w:r>
+        <w:br w:type="page"/>
+      </w:r>
+    </w:p>
+    <w:p>
+      <w:pPr>
+        <w:pStyle w:val="1"/>
+      </w:pPr>
+      <w:bookmarkStart w:id="7" w:name="_Toc482260197"/>
+      <w:r>
+        <w:lastRenderedPageBreak/>
+        <w:t>Глава 2</w:t>
+      </w:r>
+      <w:bookmarkEnd w:id="7"/>
+    </w:p>
+    <w:p>
+      <w:r>
+        <w:t>В данной главе будет подробно рассмотрен непосредственно разработанный алгоритм обучения агента в виде псевдо кода.</w:t>
+      </w:r>
     </w:p>
     <w:p>
       <w:pPr>
@@ -7299,7 +7206,23 @@
           <w:rFonts w:ascii="Times New Roman" w:eastAsiaTheme="minorEastAsia" w:hAnsi="Times New Roman" w:cs="Times New Roman"/>
           <w:lang w:val="en-US"/>
         </w:rPr>
-        <w:t xml:space="preserve">if t != 1 </w:t>
+        <w:t xml:space="preserve">if </w:t>
+      </w:r>
+      <w:proofErr w:type="gramStart"/>
+      <w:r>
+        <w:rPr>
+          <w:rFonts w:ascii="Times New Roman" w:eastAsiaTheme="minorEastAsia" w:hAnsi="Times New Roman" w:cs="Times New Roman"/>
+          <w:lang w:val="en-US"/>
+        </w:rPr>
+        <w:t>t !</w:t>
+      </w:r>
+      <w:proofErr w:type="gramEnd"/>
+      <w:r>
+        <w:rPr>
+          <w:rFonts w:ascii="Times New Roman" w:eastAsiaTheme="minorEastAsia" w:hAnsi="Times New Roman" w:cs="Times New Roman"/>
+          <w:lang w:val="en-US"/>
+        </w:rPr>
+        <w:t xml:space="preserve">= 1 </w:t>
       </w:r>
       <w:r>
         <w:rPr>
@@ -7409,7 +7332,6 @@
           <w:rFonts w:ascii="Times New Roman" w:eastAsiaTheme="minorEastAsia" w:hAnsi="Times New Roman" w:cs="Times New Roman"/>
           <w:lang w:val="en-US"/>
         </w:rPr>
-        <w:lastRenderedPageBreak/>
         <w:t>Выполнить</w:t>
       </w:r>
       <w:proofErr w:type="spellEnd"/>
@@ -7525,868 +7447,83 @@
         <w:t>end for</w:t>
       </w:r>
     </w:p>
-    <w:p>
-      <w:pPr>
-        <w:spacing w:after="40"/>
-        <w:rPr>
-          <w:rFonts w:ascii="Times New Roman" w:eastAsiaTheme="minorEastAsia" w:hAnsi="Times New Roman" w:cs="Times New Roman"/>
-          <w:lang w:val="en-US"/>
-        </w:rPr>
-      </w:pPr>
+    <w:p/>
+    <w:p>
+      <w:pPr>
+        <w:rPr>
+          <w:rFonts w:ascii="Times New Roman" w:hAnsi="Times New Roman" w:cs="Times New Roman"/>
+        </w:rPr>
+      </w:pPr>
+      <w:r>
+        <w:rPr>
+          <w:rFonts w:ascii="Times New Roman" w:hAnsi="Times New Roman" w:cs="Times New Roman"/>
+        </w:rPr>
+        <w:br w:type="page"/>
+      </w:r>
     </w:p>
     <w:p>
       <w:pPr>
         <w:pStyle w:val="1"/>
-        <w:rPr>
-          <w:rFonts w:eastAsiaTheme="minorEastAsia"/>
-        </w:rPr>
-      </w:pPr>
-      <w:bookmarkStart w:id="11" w:name="_Toc482260201"/>
-      <w:r>
-        <w:rPr>
-          <w:rFonts w:eastAsiaTheme="minorEastAsia"/>
-        </w:rPr>
-        <w:t>Эксперименты</w:t>
-      </w:r>
-      <w:bookmarkEnd w:id="11"/>
-    </w:p>
-    <w:p>
-      <w:pPr>
-        <w:spacing w:after="40"/>
-        <w:ind w:firstLine="708"/>
-        <w:rPr>
-          <w:rFonts w:ascii="Times New Roman" w:eastAsiaTheme="minorEastAsia" w:hAnsi="Times New Roman" w:cs="Times New Roman"/>
-          <w:lang w:val="en-US"/>
-        </w:rPr>
-      </w:pPr>
-      <w:r>
-        <w:rPr>
-          <w:rFonts w:ascii="Times New Roman" w:eastAsiaTheme="minorEastAsia" w:hAnsi="Times New Roman" w:cs="Times New Roman"/>
-        </w:rPr>
-        <w:t>Мы протестировали наш алгоритм на различных последовательностях лабиринтов</w:t>
-      </w:r>
-      <w:r>
-        <w:rPr>
-          <w:rFonts w:ascii="Times New Roman" w:eastAsiaTheme="minorEastAsia" w:hAnsi="Times New Roman" w:cs="Times New Roman"/>
-        </w:rPr>
-        <w:t xml:space="preserve"> 16</w:t>
-      </w:r>
-      <w:r>
-        <w:rPr>
-          <w:rFonts w:ascii="Times New Roman" w:eastAsiaTheme="minorEastAsia" w:hAnsi="Times New Roman" w:cs="Times New Roman"/>
-          <w:lang w:val="en-US"/>
-        </w:rPr>
-        <w:t>x</w:t>
-      </w:r>
-      <w:r>
-        <w:rPr>
-          <w:rFonts w:ascii="Times New Roman" w:eastAsiaTheme="minorEastAsia" w:hAnsi="Times New Roman" w:cs="Times New Roman"/>
-        </w:rPr>
-        <w:t>16</w:t>
-      </w:r>
-      <w:r>
-        <w:rPr>
-          <w:rFonts w:ascii="Times New Roman" w:eastAsiaTheme="minorEastAsia" w:hAnsi="Times New Roman" w:cs="Times New Roman"/>
-        </w:rPr>
-        <w:t>, отличающихся по сложности прохождени</w:t>
-      </w:r>
-      <w:r>
-        <w:rPr>
-          <w:rFonts w:ascii="Times New Roman" w:eastAsiaTheme="minorEastAsia" w:hAnsi="Times New Roman" w:cs="Times New Roman"/>
-        </w:rPr>
-        <w:t xml:space="preserve">я. </w:t>
-      </w:r>
-      <w:r>
-        <w:rPr>
-          <w:rFonts w:ascii="Times New Roman" w:eastAsiaTheme="minorEastAsia" w:hAnsi="Times New Roman" w:cs="Times New Roman"/>
-        </w:rPr>
-        <w:t>Для начала было решено прогнать агента 5 раз на одном и том же лабиринте</w:t>
-      </w:r>
-      <w:r>
-        <w:rPr>
-          <w:rFonts w:ascii="Times New Roman" w:eastAsiaTheme="minorEastAsia" w:hAnsi="Times New Roman" w:cs="Times New Roman"/>
-        </w:rPr>
-        <w:t xml:space="preserve"> (Рис. 3)</w:t>
-      </w:r>
-      <w:r>
-        <w:rPr>
-          <w:rFonts w:ascii="Times New Roman" w:eastAsiaTheme="minorEastAsia" w:hAnsi="Times New Roman" w:cs="Times New Roman"/>
-        </w:rPr>
-        <w:t xml:space="preserve">, чтобы понять насколько хорошо проходит обучение. </w:t>
-      </w:r>
-      <w:proofErr w:type="spellStart"/>
-      <w:r>
-        <w:rPr>
-          <w:rFonts w:ascii="Times New Roman" w:eastAsiaTheme="minorEastAsia" w:hAnsi="Times New Roman" w:cs="Times New Roman"/>
-          <w:lang w:val="en-US"/>
-        </w:rPr>
-        <w:t>Количество</w:t>
-      </w:r>
-      <w:proofErr w:type="spellEnd"/>
-      <w:r>
-        <w:rPr>
-          <w:rFonts w:ascii="Times New Roman" w:eastAsiaTheme="minorEastAsia" w:hAnsi="Times New Roman" w:cs="Times New Roman"/>
-          <w:lang w:val="en-US"/>
-        </w:rPr>
+      </w:pPr>
+      <w:bookmarkStart w:id="8" w:name="_Toc482260198"/>
+      <w:r>
+        <w:lastRenderedPageBreak/>
+        <w:t>Глава 3</w:t>
+      </w:r>
+      <w:bookmarkEnd w:id="8"/>
+    </w:p>
+    <w:p>
+      <w:r>
+        <w:t>В целях подробного анализа работоспособности алгоритма было решено провести эксперименты на лабиринта</w:t>
+      </w:r>
+      <w:r>
+        <w:t>х двух</w:t>
+      </w:r>
+      <w:r>
+        <w:t xml:space="preserve"> различных размеров и содержащих препятствия различной сложности. </w:t>
+      </w:r>
+      <w:r>
+        <w:t>Изначально будет показан процесс в рамках каждого класса лабиринтов</w:t>
+      </w:r>
+      <w:r>
+        <w:t>, а затем будет приведен пример, когда агент последовательно передвигается в различных средах. Также будет продемонстрировано влияние ложных путей и тупиков на поведение агента.</w:t>
+      </w:r>
+    </w:p>
+    <w:p>
+      <w:pPr>
+        <w:pStyle w:val="2"/>
+      </w:pPr>
+      <w:r>
+        <w:t>Лабиринты 16</w:t>
+      </w:r>
+      <w:r>
+        <w:rPr>
+          <w:lang w:val="en-US"/>
+        </w:rPr>
+        <w:t>x16</w:t>
+      </w:r>
+      <w:r>
         <w:t xml:space="preserve"> </w:t>
       </w:r>
-      <w:proofErr w:type="spellStart"/>
-      <w:r>
-        <w:rPr>
-          <w:rFonts w:ascii="Times New Roman" w:eastAsiaTheme="minorEastAsia" w:hAnsi="Times New Roman" w:cs="Times New Roman"/>
-          <w:lang w:val="en-US"/>
-        </w:rPr>
-        <w:t>шагов</w:t>
-      </w:r>
-      <w:proofErr w:type="spellEnd"/>
-      <w:r>
-        <w:rPr>
-          <w:rFonts w:ascii="Times New Roman" w:eastAsiaTheme="minorEastAsia" w:hAnsi="Times New Roman" w:cs="Times New Roman"/>
-          <w:lang w:val="en-US"/>
-        </w:rPr>
-        <w:t xml:space="preserve"> </w:t>
-      </w:r>
-      <w:proofErr w:type="spellStart"/>
-      <w:r>
-        <w:rPr>
-          <w:rFonts w:ascii="Times New Roman" w:eastAsiaTheme="minorEastAsia" w:hAnsi="Times New Roman" w:cs="Times New Roman"/>
-          <w:lang w:val="en-US"/>
-        </w:rPr>
-        <w:t>указано</w:t>
-      </w:r>
-      <w:proofErr w:type="spellEnd"/>
-      <w:r>
-        <w:rPr>
-          <w:rFonts w:ascii="Times New Roman" w:eastAsiaTheme="minorEastAsia" w:hAnsi="Times New Roman" w:cs="Times New Roman"/>
-          <w:lang w:val="en-US"/>
-        </w:rPr>
-        <w:t xml:space="preserve"> в </w:t>
-      </w:r>
-      <w:proofErr w:type="spellStart"/>
-      <w:r>
-        <w:rPr>
-          <w:rFonts w:ascii="Times New Roman" w:eastAsiaTheme="minorEastAsia" w:hAnsi="Times New Roman" w:cs="Times New Roman"/>
-          <w:lang w:val="en-US"/>
-        </w:rPr>
-        <w:t>таблице</w:t>
-      </w:r>
-      <w:proofErr w:type="spellEnd"/>
-    </w:p>
-    <w:p>
-      <w:pPr>
-        <w:spacing w:after="40"/>
-        <w:jc w:val="right"/>
-        <w:rPr>
-          <w:rFonts w:ascii="Times New Roman" w:eastAsiaTheme="minorEastAsia" w:hAnsi="Times New Roman" w:cs="Times New Roman"/>
-          <w:i/>
-          <w:lang w:val="en-US"/>
-        </w:rPr>
-      </w:pPr>
-      <w:r>
-        <w:rPr>
-          <w:rFonts w:ascii="Times New Roman" w:eastAsiaTheme="minorEastAsia" w:hAnsi="Times New Roman" w:cs="Times New Roman"/>
-          <w:lang w:val="en-US"/>
-        </w:rPr>
-        <w:br/>
-      </w:r>
-      <w:proofErr w:type="spellStart"/>
-      <w:r>
-        <w:rPr>
-          <w:rFonts w:ascii="Times New Roman" w:eastAsiaTheme="minorEastAsia" w:hAnsi="Times New Roman" w:cs="Times New Roman"/>
-          <w:i/>
-          <w:lang w:val="en-US"/>
-        </w:rPr>
-        <w:t>Таблица</w:t>
-      </w:r>
-      <w:proofErr w:type="spellEnd"/>
-      <w:r>
-        <w:rPr>
-          <w:rFonts w:ascii="Times New Roman" w:eastAsiaTheme="minorEastAsia" w:hAnsi="Times New Roman" w:cs="Times New Roman"/>
-          <w:i/>
-          <w:lang w:val="en-US"/>
-        </w:rPr>
-        <w:t xml:space="preserve"> 1</w:t>
-      </w:r>
-    </w:p>
-    <w:tbl>
-      <w:tblPr>
-        <w:tblStyle w:val="a7"/>
-        <w:tblW w:w="0" w:type="auto"/>
-        <w:tblInd w:w="720" w:type="dxa"/>
-        <w:tblLook w:val="04A0" w:firstRow="1" w:lastRow="0" w:firstColumn="1" w:lastColumn="0" w:noHBand="0" w:noVBand="1"/>
-      </w:tblPr>
-      <w:tblGrid>
-        <w:gridCol w:w="1395"/>
-        <w:gridCol w:w="1475"/>
-        <w:gridCol w:w="1438"/>
-        <w:gridCol w:w="1437"/>
-        <w:gridCol w:w="1437"/>
-        <w:gridCol w:w="1437"/>
-      </w:tblGrid>
-      <w:tr>
-        <w:tc>
-          <w:tcPr>
-            <w:tcW w:w="1395" w:type="dxa"/>
-          </w:tcPr>
-          <w:p>
-            <w:pPr>
-              <w:spacing w:after="40"/>
-              <w:rPr>
-                <w:rFonts w:ascii="Times New Roman" w:eastAsiaTheme="minorEastAsia" w:hAnsi="Times New Roman" w:cs="Times New Roman"/>
-                <w:lang w:val="en-US"/>
-              </w:rPr>
-            </w:pPr>
-            <w:proofErr w:type="spellStart"/>
-            <w:r>
-              <w:rPr>
-                <w:rFonts w:ascii="Times New Roman" w:eastAsiaTheme="minorEastAsia" w:hAnsi="Times New Roman" w:cs="Times New Roman"/>
-                <w:lang w:val="en-US"/>
-              </w:rPr>
-              <w:t>Итерация</w:t>
-            </w:r>
-            <w:proofErr w:type="spellEnd"/>
-          </w:p>
-        </w:tc>
-        <w:tc>
-          <w:tcPr>
-            <w:tcW w:w="1475" w:type="dxa"/>
-          </w:tcPr>
-          <w:p>
-            <w:pPr>
-              <w:spacing w:after="40"/>
-              <w:rPr>
-                <w:rFonts w:ascii="Times New Roman" w:eastAsiaTheme="minorEastAsia" w:hAnsi="Times New Roman" w:cs="Times New Roman"/>
-                <w:lang w:val="en-US"/>
-              </w:rPr>
-            </w:pPr>
-            <w:r>
-              <w:rPr>
-                <w:rFonts w:ascii="Times New Roman" w:eastAsiaTheme="minorEastAsia" w:hAnsi="Times New Roman" w:cs="Times New Roman"/>
-                <w:lang w:val="en-US"/>
-              </w:rPr>
-              <w:t>1</w:t>
-            </w:r>
-          </w:p>
-        </w:tc>
-        <w:tc>
-          <w:tcPr>
-            <w:tcW w:w="1438" w:type="dxa"/>
-          </w:tcPr>
-          <w:p>
-            <w:pPr>
-              <w:spacing w:after="40"/>
-              <w:rPr>
-                <w:rFonts w:ascii="Times New Roman" w:eastAsiaTheme="minorEastAsia" w:hAnsi="Times New Roman" w:cs="Times New Roman"/>
-                <w:lang w:val="en-US"/>
-              </w:rPr>
-            </w:pPr>
-            <w:r>
-              <w:rPr>
-                <w:rFonts w:ascii="Times New Roman" w:eastAsiaTheme="minorEastAsia" w:hAnsi="Times New Roman" w:cs="Times New Roman"/>
-                <w:lang w:val="en-US"/>
-              </w:rPr>
-              <w:t>2</w:t>
-            </w:r>
-          </w:p>
-        </w:tc>
-        <w:tc>
-          <w:tcPr>
-            <w:tcW w:w="1437" w:type="dxa"/>
-          </w:tcPr>
-          <w:p>
-            <w:pPr>
-              <w:spacing w:after="40"/>
-              <w:rPr>
-                <w:rFonts w:ascii="Times New Roman" w:eastAsiaTheme="minorEastAsia" w:hAnsi="Times New Roman" w:cs="Times New Roman"/>
-                <w:lang w:val="en-US"/>
-              </w:rPr>
-            </w:pPr>
-            <w:r>
-              <w:rPr>
-                <w:rFonts w:ascii="Times New Roman" w:eastAsiaTheme="minorEastAsia" w:hAnsi="Times New Roman" w:cs="Times New Roman"/>
-                <w:lang w:val="en-US"/>
-              </w:rPr>
-              <w:t>3</w:t>
-            </w:r>
-          </w:p>
-        </w:tc>
-        <w:tc>
-          <w:tcPr>
-            <w:tcW w:w="1437" w:type="dxa"/>
-          </w:tcPr>
-          <w:p>
-            <w:pPr>
-              <w:spacing w:after="40"/>
-              <w:rPr>
-                <w:rFonts w:ascii="Times New Roman" w:eastAsiaTheme="minorEastAsia" w:hAnsi="Times New Roman" w:cs="Times New Roman"/>
-                <w:lang w:val="en-US"/>
-              </w:rPr>
-            </w:pPr>
-            <w:r>
-              <w:rPr>
-                <w:rFonts w:ascii="Times New Roman" w:eastAsiaTheme="minorEastAsia" w:hAnsi="Times New Roman" w:cs="Times New Roman"/>
-                <w:lang w:val="en-US"/>
-              </w:rPr>
-              <w:t>4</w:t>
-            </w:r>
-          </w:p>
-        </w:tc>
-        <w:tc>
-          <w:tcPr>
-            <w:tcW w:w="1437" w:type="dxa"/>
-          </w:tcPr>
-          <w:p>
-            <w:pPr>
-              <w:spacing w:after="40"/>
-              <w:rPr>
-                <w:rFonts w:ascii="Times New Roman" w:eastAsiaTheme="minorEastAsia" w:hAnsi="Times New Roman" w:cs="Times New Roman"/>
-                <w:lang w:val="en-US"/>
-              </w:rPr>
-            </w:pPr>
-            <w:r>
-              <w:rPr>
-                <w:rFonts w:ascii="Times New Roman" w:eastAsiaTheme="minorEastAsia" w:hAnsi="Times New Roman" w:cs="Times New Roman"/>
-                <w:lang w:val="en-US"/>
-              </w:rPr>
-              <w:t>5</w:t>
-            </w:r>
-          </w:p>
-        </w:tc>
-      </w:tr>
-      <w:tr>
-        <w:trPr>
-          <w:trHeight w:val="267"/>
-        </w:trPr>
-        <w:tc>
-          <w:tcPr>
-            <w:tcW w:w="1395" w:type="dxa"/>
-          </w:tcPr>
-          <w:p>
-            <w:pPr>
-              <w:spacing w:after="40"/>
-              <w:rPr>
-                <w:rFonts w:ascii="Times New Roman" w:eastAsiaTheme="minorEastAsia" w:hAnsi="Times New Roman" w:cs="Times New Roman"/>
-                <w:lang w:val="en-US"/>
-              </w:rPr>
-            </w:pPr>
-            <w:proofErr w:type="spellStart"/>
-            <w:r>
-              <w:rPr>
-                <w:rFonts w:ascii="Times New Roman" w:eastAsiaTheme="minorEastAsia" w:hAnsi="Times New Roman" w:cs="Times New Roman"/>
-                <w:lang w:val="en-US"/>
-              </w:rPr>
-              <w:t>Шаги</w:t>
-            </w:r>
-            <w:proofErr w:type="spellEnd"/>
-          </w:p>
-        </w:tc>
-        <w:tc>
-          <w:tcPr>
-            <w:tcW w:w="1475" w:type="dxa"/>
-          </w:tcPr>
-          <w:p>
-            <w:pPr>
-              <w:spacing w:after="40"/>
-              <w:rPr>
-                <w:rFonts w:ascii="Times New Roman" w:eastAsiaTheme="minorEastAsia" w:hAnsi="Times New Roman" w:cs="Times New Roman"/>
-                <w:lang w:val="en-US"/>
-              </w:rPr>
-            </w:pPr>
-            <w:r>
-              <w:rPr>
-                <w:rFonts w:ascii="Times New Roman" w:eastAsiaTheme="minorEastAsia" w:hAnsi="Times New Roman" w:cs="Times New Roman"/>
-                <w:lang w:val="en-US"/>
-              </w:rPr>
-              <w:t>119</w:t>
-            </w:r>
-          </w:p>
-        </w:tc>
-        <w:tc>
-          <w:tcPr>
-            <w:tcW w:w="1438" w:type="dxa"/>
-          </w:tcPr>
-          <w:p>
-            <w:pPr>
-              <w:spacing w:after="40"/>
-              <w:rPr>
-                <w:rFonts w:ascii="Times New Roman" w:eastAsiaTheme="minorEastAsia" w:hAnsi="Times New Roman" w:cs="Times New Roman"/>
-                <w:lang w:val="en-US"/>
-              </w:rPr>
-            </w:pPr>
-            <w:r>
-              <w:rPr>
-                <w:rFonts w:ascii="Times New Roman" w:eastAsiaTheme="minorEastAsia" w:hAnsi="Times New Roman" w:cs="Times New Roman"/>
-                <w:lang w:val="en-US"/>
-              </w:rPr>
-              <w:t>84</w:t>
-            </w:r>
-          </w:p>
-        </w:tc>
-        <w:tc>
-          <w:tcPr>
-            <w:tcW w:w="1437" w:type="dxa"/>
-          </w:tcPr>
-          <w:p>
-            <w:pPr>
-              <w:spacing w:after="40"/>
-              <w:rPr>
-                <w:rFonts w:ascii="Times New Roman" w:eastAsiaTheme="minorEastAsia" w:hAnsi="Times New Roman" w:cs="Times New Roman"/>
-                <w:lang w:val="en-US"/>
-              </w:rPr>
-            </w:pPr>
-            <w:r>
-              <w:rPr>
-                <w:rFonts w:ascii="Times New Roman" w:eastAsiaTheme="minorEastAsia" w:hAnsi="Times New Roman" w:cs="Times New Roman"/>
-                <w:lang w:val="en-US"/>
-              </w:rPr>
-              <w:t>49</w:t>
-            </w:r>
-          </w:p>
-        </w:tc>
-        <w:tc>
-          <w:tcPr>
-            <w:tcW w:w="1437" w:type="dxa"/>
-          </w:tcPr>
-          <w:p>
-            <w:pPr>
-              <w:spacing w:after="40"/>
-              <w:rPr>
-                <w:rFonts w:ascii="Times New Roman" w:eastAsiaTheme="minorEastAsia" w:hAnsi="Times New Roman" w:cs="Times New Roman"/>
-                <w:lang w:val="en-US"/>
-              </w:rPr>
-            </w:pPr>
-            <w:r>
-              <w:rPr>
-                <w:rFonts w:ascii="Times New Roman" w:eastAsiaTheme="minorEastAsia" w:hAnsi="Times New Roman" w:cs="Times New Roman"/>
-                <w:lang w:val="en-US"/>
-              </w:rPr>
-              <w:t>33</w:t>
-            </w:r>
-          </w:p>
-        </w:tc>
-        <w:tc>
-          <w:tcPr>
-            <w:tcW w:w="1437" w:type="dxa"/>
-          </w:tcPr>
-          <w:p>
-            <w:pPr>
-              <w:spacing w:after="40"/>
-              <w:rPr>
-                <w:rFonts w:ascii="Times New Roman" w:eastAsiaTheme="minorEastAsia" w:hAnsi="Times New Roman" w:cs="Times New Roman"/>
-                <w:lang w:val="en-US"/>
-              </w:rPr>
-            </w:pPr>
-            <w:r>
-              <w:rPr>
-                <w:rFonts w:ascii="Times New Roman" w:eastAsiaTheme="minorEastAsia" w:hAnsi="Times New Roman" w:cs="Times New Roman"/>
-                <w:lang w:val="en-US"/>
-              </w:rPr>
-              <w:t>42</w:t>
-            </w:r>
-          </w:p>
-        </w:tc>
-      </w:tr>
-    </w:tbl>
-    <w:p>
-      <w:pPr>
-        <w:spacing w:after="40"/>
-        <w:rPr>
-          <w:rFonts w:ascii="Times New Roman" w:eastAsiaTheme="minorEastAsia" w:hAnsi="Times New Roman" w:cs="Times New Roman"/>
-        </w:rPr>
-      </w:pPr>
-    </w:p>
-    <w:p>
-      <w:pPr>
-        <w:spacing w:after="40"/>
-        <w:rPr>
-          <w:rFonts w:ascii="Times New Roman" w:eastAsiaTheme="minorEastAsia" w:hAnsi="Times New Roman" w:cs="Times New Roman"/>
-        </w:rPr>
-      </w:pPr>
-      <w:r>
-        <w:rPr>
-          <w:rFonts w:ascii="Times New Roman" w:eastAsiaTheme="minorEastAsia" w:hAnsi="Times New Roman" w:cs="Times New Roman"/>
-        </w:rPr>
-        <w:t>Как видно, агент обучается и обучается довольно быстро. Учитывая начальное расположение агента относительно конечной точки</w:t>
-      </w:r>
-      <w:r>
-        <w:rPr>
-          <w:rFonts w:ascii="Times New Roman" w:eastAsiaTheme="minorEastAsia" w:hAnsi="Times New Roman" w:cs="Times New Roman"/>
-        </w:rPr>
-        <w:t>,</w:t>
-      </w:r>
-      <w:r>
-        <w:rPr>
-          <w:rFonts w:ascii="Times New Roman" w:eastAsiaTheme="minorEastAsia" w:hAnsi="Times New Roman" w:cs="Times New Roman"/>
-        </w:rPr>
-        <w:t xml:space="preserve"> результаты можно считать сравнимыми с человеческими. </w:t>
-      </w:r>
-    </w:p>
-    <w:p>
-      <w:pPr>
-        <w:spacing w:after="40"/>
-        <w:rPr>
-          <w:rFonts w:ascii="Times New Roman" w:eastAsiaTheme="minorEastAsia" w:hAnsi="Times New Roman" w:cs="Times New Roman"/>
-        </w:rPr>
-      </w:pPr>
-      <w:r>
-        <w:rPr>
-          <w:rFonts w:ascii="Times New Roman" w:eastAsiaTheme="minorEastAsia" w:hAnsi="Times New Roman" w:cs="Times New Roman"/>
-        </w:rPr>
-        <w:tab/>
-        <w:t xml:space="preserve">Однако на более сложных лабиринтах агент </w:t>
-      </w:r>
-      <w:proofErr w:type="spellStart"/>
-      <w:r>
-        <w:rPr>
-          <w:rFonts w:ascii="Times New Roman" w:eastAsiaTheme="minorEastAsia" w:hAnsi="Times New Roman" w:cs="Times New Roman"/>
-        </w:rPr>
-        <w:t>затричивает</w:t>
-      </w:r>
-      <w:proofErr w:type="spellEnd"/>
-      <w:r>
-        <w:rPr>
-          <w:rFonts w:ascii="Times New Roman" w:eastAsiaTheme="minorEastAsia" w:hAnsi="Times New Roman" w:cs="Times New Roman"/>
-        </w:rPr>
-        <w:t xml:space="preserve"> уже на порядок больше шагов. Например если лабиринт содержит тупики, агенту нужно за</w:t>
-      </w:r>
-      <w:r>
-        <w:rPr>
-          <w:rFonts w:ascii="Times New Roman" w:eastAsiaTheme="minorEastAsia" w:hAnsi="Times New Roman" w:cs="Times New Roman"/>
-        </w:rPr>
-        <w:t>тратить дополнительное время на то, чтобы выходить из трудных ситуаций, что сказывается на общем времени работы.</w:t>
-      </w:r>
-      <w:r>
-        <w:rPr>
-          <w:rFonts w:ascii="Times New Roman" w:eastAsiaTheme="minorEastAsia" w:hAnsi="Times New Roman" w:cs="Times New Roman"/>
-        </w:rPr>
-        <w:t xml:space="preserve"> В подобном случае как на рисунке 7 статистика получается следующей:</w:t>
-      </w:r>
-    </w:p>
-    <w:p>
-      <w:pPr>
-        <w:spacing w:after="40"/>
-        <w:jc w:val="right"/>
-        <w:rPr>
-          <w:rFonts w:ascii="Times New Roman" w:eastAsiaTheme="minorEastAsia" w:hAnsi="Times New Roman" w:cs="Times New Roman"/>
-          <w:i/>
-        </w:rPr>
-      </w:pPr>
-      <w:r>
-        <w:rPr>
-          <w:rFonts w:ascii="Times New Roman" w:eastAsiaTheme="minorEastAsia" w:hAnsi="Times New Roman" w:cs="Times New Roman"/>
-          <w:i/>
-        </w:rPr>
-        <w:t>Таблица 2</w:t>
-      </w:r>
-    </w:p>
-    <w:tbl>
-      <w:tblPr>
-        <w:tblStyle w:val="a7"/>
-        <w:tblW w:w="0" w:type="auto"/>
-        <w:tblInd w:w="720" w:type="dxa"/>
-        <w:tblLook w:val="04A0" w:firstRow="1" w:lastRow="0" w:firstColumn="1" w:lastColumn="0" w:noHBand="0" w:noVBand="1"/>
-      </w:tblPr>
-      <w:tblGrid>
-        <w:gridCol w:w="1395"/>
-        <w:gridCol w:w="1475"/>
-        <w:gridCol w:w="1438"/>
-        <w:gridCol w:w="1437"/>
-        <w:gridCol w:w="1437"/>
-        <w:gridCol w:w="1437"/>
-      </w:tblGrid>
-      <w:tr>
-        <w:tc>
-          <w:tcPr>
-            <w:tcW w:w="1395" w:type="dxa"/>
-          </w:tcPr>
-          <w:p>
-            <w:pPr>
-              <w:spacing w:after="40"/>
-              <w:rPr>
-                <w:rFonts w:ascii="Times New Roman" w:eastAsiaTheme="minorEastAsia" w:hAnsi="Times New Roman" w:cs="Times New Roman"/>
-                <w:lang w:val="en-US"/>
-              </w:rPr>
-            </w:pPr>
-            <w:proofErr w:type="spellStart"/>
-            <w:r>
-              <w:rPr>
-                <w:rFonts w:ascii="Times New Roman" w:eastAsiaTheme="minorEastAsia" w:hAnsi="Times New Roman" w:cs="Times New Roman"/>
-                <w:lang w:val="en-US"/>
-              </w:rPr>
-              <w:t>Итерация</w:t>
-            </w:r>
-            <w:proofErr w:type="spellEnd"/>
-          </w:p>
-        </w:tc>
-        <w:tc>
-          <w:tcPr>
-            <w:tcW w:w="1475" w:type="dxa"/>
-          </w:tcPr>
-          <w:p>
-            <w:pPr>
-              <w:spacing w:after="40"/>
-              <w:rPr>
-                <w:rFonts w:ascii="Times New Roman" w:eastAsiaTheme="minorEastAsia" w:hAnsi="Times New Roman" w:cs="Times New Roman"/>
-                <w:lang w:val="en-US"/>
-              </w:rPr>
-            </w:pPr>
-            <w:r>
-              <w:rPr>
-                <w:rFonts w:ascii="Times New Roman" w:eastAsiaTheme="minorEastAsia" w:hAnsi="Times New Roman" w:cs="Times New Roman"/>
-                <w:lang w:val="en-US"/>
-              </w:rPr>
-              <w:t>1</w:t>
-            </w:r>
-          </w:p>
-        </w:tc>
-        <w:tc>
-          <w:tcPr>
-            <w:tcW w:w="1438" w:type="dxa"/>
-          </w:tcPr>
-          <w:p>
-            <w:pPr>
-              <w:spacing w:after="40"/>
-              <w:rPr>
-                <w:rFonts w:ascii="Times New Roman" w:eastAsiaTheme="minorEastAsia" w:hAnsi="Times New Roman" w:cs="Times New Roman"/>
-                <w:lang w:val="en-US"/>
-              </w:rPr>
-            </w:pPr>
-            <w:r>
-              <w:rPr>
-                <w:rFonts w:ascii="Times New Roman" w:eastAsiaTheme="minorEastAsia" w:hAnsi="Times New Roman" w:cs="Times New Roman"/>
-                <w:lang w:val="en-US"/>
-              </w:rPr>
-              <w:t>2</w:t>
-            </w:r>
-          </w:p>
-        </w:tc>
-        <w:tc>
-          <w:tcPr>
-            <w:tcW w:w="1437" w:type="dxa"/>
-          </w:tcPr>
-          <w:p>
-            <w:pPr>
-              <w:spacing w:after="40"/>
-              <w:rPr>
-                <w:rFonts w:ascii="Times New Roman" w:eastAsiaTheme="minorEastAsia" w:hAnsi="Times New Roman" w:cs="Times New Roman"/>
-                <w:lang w:val="en-US"/>
-              </w:rPr>
-            </w:pPr>
-            <w:r>
-              <w:rPr>
-                <w:rFonts w:ascii="Times New Roman" w:eastAsiaTheme="minorEastAsia" w:hAnsi="Times New Roman" w:cs="Times New Roman"/>
-                <w:lang w:val="en-US"/>
-              </w:rPr>
-              <w:t>3</w:t>
-            </w:r>
-          </w:p>
-        </w:tc>
-        <w:tc>
-          <w:tcPr>
-            <w:tcW w:w="1437" w:type="dxa"/>
-          </w:tcPr>
-          <w:p>
-            <w:pPr>
-              <w:spacing w:after="40"/>
-              <w:rPr>
-                <w:rFonts w:ascii="Times New Roman" w:eastAsiaTheme="minorEastAsia" w:hAnsi="Times New Roman" w:cs="Times New Roman"/>
-                <w:lang w:val="en-US"/>
-              </w:rPr>
-            </w:pPr>
-            <w:r>
-              <w:rPr>
-                <w:rFonts w:ascii="Times New Roman" w:eastAsiaTheme="minorEastAsia" w:hAnsi="Times New Roman" w:cs="Times New Roman"/>
-                <w:lang w:val="en-US"/>
-              </w:rPr>
-              <w:t>4</w:t>
-            </w:r>
-          </w:p>
-        </w:tc>
-        <w:tc>
-          <w:tcPr>
-            <w:tcW w:w="1437" w:type="dxa"/>
-          </w:tcPr>
-          <w:p>
-            <w:pPr>
-              <w:spacing w:after="40"/>
-              <w:rPr>
-                <w:rFonts w:ascii="Times New Roman" w:eastAsiaTheme="minorEastAsia" w:hAnsi="Times New Roman" w:cs="Times New Roman"/>
-                <w:lang w:val="en-US"/>
-              </w:rPr>
-            </w:pPr>
-            <w:r>
-              <w:rPr>
-                <w:rFonts w:ascii="Times New Roman" w:eastAsiaTheme="minorEastAsia" w:hAnsi="Times New Roman" w:cs="Times New Roman"/>
-                <w:lang w:val="en-US"/>
-              </w:rPr>
-              <w:t>5</w:t>
-            </w:r>
-          </w:p>
-        </w:tc>
-      </w:tr>
-      <w:tr>
-        <w:trPr>
-          <w:trHeight w:val="267"/>
-        </w:trPr>
-        <w:tc>
-          <w:tcPr>
-            <w:tcW w:w="1395" w:type="dxa"/>
-          </w:tcPr>
-          <w:p>
-            <w:pPr>
-              <w:spacing w:after="40"/>
-              <w:rPr>
-                <w:rFonts w:ascii="Times New Roman" w:eastAsiaTheme="minorEastAsia" w:hAnsi="Times New Roman" w:cs="Times New Roman"/>
-                <w:lang w:val="en-US"/>
-              </w:rPr>
-            </w:pPr>
-            <w:proofErr w:type="spellStart"/>
-            <w:r>
-              <w:rPr>
-                <w:rFonts w:ascii="Times New Roman" w:eastAsiaTheme="minorEastAsia" w:hAnsi="Times New Roman" w:cs="Times New Roman"/>
-                <w:lang w:val="en-US"/>
-              </w:rPr>
-              <w:t>Шаги</w:t>
-            </w:r>
-            <w:proofErr w:type="spellEnd"/>
-          </w:p>
-        </w:tc>
-        <w:tc>
-          <w:tcPr>
-            <w:tcW w:w="1475" w:type="dxa"/>
-          </w:tcPr>
-          <w:p>
-            <w:pPr>
-              <w:spacing w:after="40"/>
-              <w:rPr>
-                <w:rFonts w:ascii="Times New Roman" w:eastAsiaTheme="minorEastAsia" w:hAnsi="Times New Roman" w:cs="Times New Roman"/>
-                <w:lang w:val="en-US"/>
-              </w:rPr>
-            </w:pPr>
-            <w:r>
-              <w:rPr>
-                <w:rFonts w:ascii="Times New Roman" w:eastAsiaTheme="minorEastAsia" w:hAnsi="Times New Roman" w:cs="Times New Roman"/>
-                <w:lang w:val="en-US"/>
-              </w:rPr>
-              <w:t>784</w:t>
-            </w:r>
-          </w:p>
-        </w:tc>
-        <w:tc>
-          <w:tcPr>
-            <w:tcW w:w="1438" w:type="dxa"/>
-          </w:tcPr>
-          <w:p>
-            <w:pPr>
-              <w:spacing w:after="40"/>
-              <w:rPr>
-                <w:rFonts w:ascii="Times New Roman" w:eastAsiaTheme="minorEastAsia" w:hAnsi="Times New Roman" w:cs="Times New Roman"/>
-                <w:lang w:val="en-US"/>
-              </w:rPr>
-            </w:pPr>
-            <w:r>
-              <w:rPr>
-                <w:rFonts w:ascii="Times New Roman" w:eastAsiaTheme="minorEastAsia" w:hAnsi="Times New Roman" w:cs="Times New Roman"/>
-                <w:lang w:val="en-US"/>
-              </w:rPr>
-              <w:t>702</w:t>
-            </w:r>
-          </w:p>
-        </w:tc>
-        <w:tc>
-          <w:tcPr>
-            <w:tcW w:w="1437" w:type="dxa"/>
-          </w:tcPr>
-          <w:p>
-            <w:pPr>
-              <w:spacing w:after="40"/>
-              <w:rPr>
-                <w:rFonts w:ascii="Times New Roman" w:eastAsiaTheme="minorEastAsia" w:hAnsi="Times New Roman" w:cs="Times New Roman"/>
-                <w:lang w:val="en-US"/>
-              </w:rPr>
-            </w:pPr>
-            <w:r>
-              <w:rPr>
-                <w:rFonts w:ascii="Times New Roman" w:eastAsiaTheme="minorEastAsia" w:hAnsi="Times New Roman" w:cs="Times New Roman"/>
-                <w:lang w:val="en-US"/>
-              </w:rPr>
-              <w:t>522</w:t>
-            </w:r>
-          </w:p>
-        </w:tc>
-        <w:tc>
-          <w:tcPr>
-            <w:tcW w:w="1437" w:type="dxa"/>
-          </w:tcPr>
-          <w:p>
-            <w:pPr>
-              <w:spacing w:after="40"/>
-              <w:rPr>
-                <w:rFonts w:ascii="Times New Roman" w:eastAsiaTheme="minorEastAsia" w:hAnsi="Times New Roman" w:cs="Times New Roman"/>
-                <w:lang w:val="en-US"/>
-              </w:rPr>
-            </w:pPr>
-            <w:r>
-              <w:rPr>
-                <w:rFonts w:ascii="Times New Roman" w:eastAsiaTheme="minorEastAsia" w:hAnsi="Times New Roman" w:cs="Times New Roman"/>
-                <w:lang w:val="en-US"/>
-              </w:rPr>
-              <w:t>284</w:t>
-            </w:r>
-          </w:p>
-        </w:tc>
-        <w:tc>
-          <w:tcPr>
-            <w:tcW w:w="1437" w:type="dxa"/>
-          </w:tcPr>
-          <w:p>
-            <w:pPr>
-              <w:spacing w:after="40"/>
-              <w:rPr>
-                <w:rFonts w:ascii="Times New Roman" w:eastAsiaTheme="minorEastAsia" w:hAnsi="Times New Roman" w:cs="Times New Roman"/>
-                <w:lang w:val="en-US"/>
-              </w:rPr>
-            </w:pPr>
-            <w:r>
-              <w:rPr>
-                <w:rFonts w:ascii="Times New Roman" w:eastAsiaTheme="minorEastAsia" w:hAnsi="Times New Roman" w:cs="Times New Roman"/>
-                <w:lang w:val="en-US"/>
-              </w:rPr>
-              <w:t>238</w:t>
-            </w:r>
-          </w:p>
-        </w:tc>
-      </w:tr>
-    </w:tbl>
-    <w:p>
-      <w:pPr>
-        <w:spacing w:after="40"/>
-        <w:rPr>
-          <w:rFonts w:ascii="Times New Roman" w:eastAsiaTheme="minorEastAsia" w:hAnsi="Times New Roman" w:cs="Times New Roman"/>
-        </w:rPr>
-      </w:pPr>
-    </w:p>
-    <w:p>
-      <w:pPr>
-        <w:spacing w:after="40"/>
+    </w:p>
+    <w:p>
+      <w:r>
+        <w:t>Запустим агента 20 раз на данном лабиринте, не содержащем тупиков</w:t>
+      </w:r>
+      <w:r>
+        <w:t>.  Размер сети возьмем равным 10 нейронам.</w:t>
+      </w:r>
+    </w:p>
+    <w:p>
+      <w:pPr>
         <w:jc w:val="center"/>
-        <w:rPr>
-          <w:rFonts w:ascii="Times New Roman" w:eastAsiaTheme="minorEastAsia" w:hAnsi="Times New Roman" w:cs="Times New Roman"/>
-          <w:i/>
-        </w:rPr>
-      </w:pPr>
-      <w:r>
-        <w:rPr>
-          <w:rFonts w:ascii="Times New Roman" w:eastAsiaTheme="minorEastAsia" w:hAnsi="Times New Roman" w:cs="Times New Roman"/>
-          <w:i/>
-          <w:noProof/>
-          <w:lang w:eastAsia="ru-RU"/>
-        </w:rPr>
+      </w:pPr>
+      <w:r>
         <w:drawing>
-          <wp:inline distT="0" distB="0" distL="0" distR="0" wp14:anchorId="2EDE89B5" wp14:editId="31D75500">
-            <wp:extent cx="1352550" cy="2682744"/>
-            <wp:effectExtent l="0" t="0" r="0" b="3810"/>
-            <wp:docPr id="19" name="Изображение 19"/>
+          <wp:inline distT="0" distB="0" distL="0" distR="0" wp14:anchorId="702CF7B8" wp14:editId="0B3FFC92">
+            <wp:extent cx="1138614" cy="2248998"/>
+            <wp:effectExtent l="0" t="0" r="4445" b="12065"/>
+            <wp:docPr id="10" name="Изображение 10"/>
             <wp:cNvGraphicFramePr>
               <a:graphicFrameLocks xmlns:a="http://schemas.openxmlformats.org/drawingml/2006/main" noChangeAspect="1"/>
             </wp:cNvGraphicFramePr>
@@ -8406,7 +7543,7 @@
                   <pic:spPr>
                     <a:xfrm>
                       <a:off x="0" y="0"/>
-                      <a:ext cx="1355565" cy="2688724"/>
+                      <a:ext cx="1142483" cy="2256641"/>
                     </a:xfrm>
                     <a:prstGeom prst="rect">
                       <a:avLst/>
@@ -8419,29 +7556,907 @@
         </w:drawing>
       </w:r>
     </w:p>
+    <w:p/>
+    <w:p>
+      <w:r>
+        <w:t>Зависимость шагов агента до финиша от номера итерации тестирования приведена на графике ниже:</w:t>
+      </w:r>
+    </w:p>
+    <w:p>
+      <w:pPr>
+        <w:jc w:val="center"/>
+        <w:rPr>
+          <w:lang w:val="en-US"/>
+        </w:rPr>
+      </w:pPr>
+      <w:r>
+        <w:rPr>
+          <w:lang w:val="en-US"/>
+        </w:rPr>
+        <w:lastRenderedPageBreak/>
+        <w:drawing>
+          <wp:inline distT="0" distB="0" distL="0" distR="0" wp14:anchorId="754B7F61" wp14:editId="3812C8BB">
+            <wp:extent cx="5936615" cy="4612640"/>
+            <wp:effectExtent l="0" t="0" r="6985" b="10160"/>
+            <wp:docPr id="12" name="Изображение 12"/>
+            <wp:cNvGraphicFramePr>
+              <a:graphicFrameLocks xmlns:a="http://schemas.openxmlformats.org/drawingml/2006/main" noChangeAspect="1"/>
+            </wp:cNvGraphicFramePr>
+            <a:graphic xmlns:a="http://schemas.openxmlformats.org/drawingml/2006/main">
+              <a:graphicData uri="http://schemas.openxmlformats.org/drawingml/2006/picture">
+                <pic:pic xmlns:pic="http://schemas.openxmlformats.org/drawingml/2006/picture">
+                  <pic:nvPicPr>
+                    <pic:cNvPr id="1" name=""/>
+                    <pic:cNvPicPr/>
+                  </pic:nvPicPr>
+                  <pic:blipFill>
+                    <a:blip r:embed="rId19"/>
+                    <a:stretch>
+                      <a:fillRect/>
+                    </a:stretch>
+                  </pic:blipFill>
+                  <pic:spPr>
+                    <a:xfrm>
+                      <a:off x="0" y="0"/>
+                      <a:ext cx="5936615" cy="4612640"/>
+                    </a:xfrm>
+                    <a:prstGeom prst="rect">
+                      <a:avLst/>
+                    </a:prstGeom>
+                  </pic:spPr>
+                </pic:pic>
+              </a:graphicData>
+            </a:graphic>
+          </wp:inline>
+        </w:drawing>
+      </w:r>
+    </w:p>
+    <w:p>
+      <w:pPr>
+        <w:rPr>
+          <w:lang w:val="en-US"/>
+        </w:rPr>
+      </w:pPr>
+      <w:proofErr w:type="spellStart"/>
+      <w:r>
+        <w:rPr>
+          <w:lang w:val="en-US"/>
+        </w:rPr>
+        <w:t>Общее</w:t>
+      </w:r>
+      <w:proofErr w:type="spellEnd"/>
+      <w:r>
+        <w:rPr>
+          <w:lang w:val="en-US"/>
+        </w:rPr>
+        <w:t xml:space="preserve"> </w:t>
+      </w:r>
+      <w:proofErr w:type="spellStart"/>
+      <w:r>
+        <w:rPr>
+          <w:lang w:val="en-US"/>
+        </w:rPr>
+        <w:t>время</w:t>
+      </w:r>
+      <w:proofErr w:type="spellEnd"/>
+      <w:r>
+        <w:rPr>
+          <w:lang w:val="en-US"/>
+        </w:rPr>
+        <w:t xml:space="preserve"> </w:t>
+      </w:r>
+      <w:proofErr w:type="spellStart"/>
+      <w:r>
+        <w:rPr>
+          <w:lang w:val="en-US"/>
+        </w:rPr>
+        <w:t>работы</w:t>
+      </w:r>
+      <w:proofErr w:type="spellEnd"/>
+      <w:r>
+        <w:rPr>
+          <w:lang w:val="en-US"/>
+        </w:rPr>
+        <w:t xml:space="preserve"> </w:t>
+      </w:r>
+      <w:proofErr w:type="spellStart"/>
+      <w:r>
+        <w:rPr>
+          <w:lang w:val="en-US"/>
+        </w:rPr>
+        <w:t>алгоритма</w:t>
+      </w:r>
+      <w:proofErr w:type="spellEnd"/>
+      <w:r>
+        <w:rPr>
+          <w:lang w:val="en-US"/>
+        </w:rPr>
+        <w:t xml:space="preserve"> </w:t>
+      </w:r>
+      <w:proofErr w:type="spellStart"/>
+      <w:r>
+        <w:rPr>
+          <w:lang w:val="en-US"/>
+        </w:rPr>
+        <w:t>составило</w:t>
+      </w:r>
+      <w:proofErr w:type="spellEnd"/>
+      <w:r>
+        <w:rPr>
+          <w:lang w:val="en-US"/>
+        </w:rPr>
+        <w:t xml:space="preserve"> 6.37 </w:t>
+      </w:r>
+      <w:proofErr w:type="spellStart"/>
+      <w:r>
+        <w:rPr>
+          <w:lang w:val="en-US"/>
+        </w:rPr>
+        <w:t>секунд</w:t>
+      </w:r>
+      <w:proofErr w:type="spellEnd"/>
+      <w:r>
+        <w:rPr>
+          <w:lang w:val="en-US"/>
+        </w:rPr>
+        <w:t>.</w:t>
+      </w:r>
+    </w:p>
+    <w:p>
+      <w:pPr>
+        <w:rPr>
+          <w:lang w:val="en-US"/>
+        </w:rPr>
+      </w:pPr>
+    </w:p>
+    <w:p>
+      <w:pPr>
+        <w:rPr>
+          <w:lang w:val="en-US"/>
+        </w:rPr>
+      </w:pPr>
+      <w:proofErr w:type="spellStart"/>
+      <w:r>
+        <w:rPr>
+          <w:lang w:val="en-US"/>
+        </w:rPr>
+        <w:t>Теперь</w:t>
+      </w:r>
+      <w:proofErr w:type="spellEnd"/>
+      <w:r>
+        <w:rPr>
+          <w:lang w:val="en-US"/>
+        </w:rPr>
+        <w:t xml:space="preserve"> </w:t>
+      </w:r>
+      <w:proofErr w:type="spellStart"/>
+      <w:r>
+        <w:rPr>
+          <w:lang w:val="en-US"/>
+        </w:rPr>
+        <w:t>возьмем</w:t>
+      </w:r>
+      <w:proofErr w:type="spellEnd"/>
+      <w:r>
+        <w:rPr>
+          <w:lang w:val="en-US"/>
+        </w:rPr>
+        <w:t xml:space="preserve"> </w:t>
+      </w:r>
+      <w:proofErr w:type="spellStart"/>
+      <w:r>
+        <w:rPr>
+          <w:lang w:val="en-US"/>
+        </w:rPr>
+        <w:t>лабиринт</w:t>
+      </w:r>
+      <w:proofErr w:type="spellEnd"/>
+      <w:r>
+        <w:rPr>
+          <w:lang w:val="en-US"/>
+        </w:rPr>
+        <w:t xml:space="preserve"> </w:t>
+      </w:r>
+      <w:proofErr w:type="spellStart"/>
+      <w:r>
+        <w:rPr>
+          <w:lang w:val="en-US"/>
+        </w:rPr>
+        <w:t>посложнее</w:t>
+      </w:r>
+      <w:proofErr w:type="spellEnd"/>
+      <w:r>
+        <w:rPr>
+          <w:lang w:val="en-US"/>
+        </w:rPr>
+        <w:t xml:space="preserve">, в </w:t>
+      </w:r>
+      <w:proofErr w:type="spellStart"/>
+      <w:r>
+        <w:rPr>
+          <w:lang w:val="en-US"/>
+        </w:rPr>
+        <w:t>котором</w:t>
+      </w:r>
+      <w:proofErr w:type="spellEnd"/>
+      <w:r>
+        <w:rPr>
+          <w:lang w:val="en-US"/>
+        </w:rPr>
+        <w:t xml:space="preserve"> </w:t>
+      </w:r>
+      <w:proofErr w:type="spellStart"/>
+      <w:r>
+        <w:rPr>
+          <w:lang w:val="en-US"/>
+        </w:rPr>
+        <w:t>есть</w:t>
+      </w:r>
+      <w:proofErr w:type="spellEnd"/>
+      <w:r>
+        <w:rPr>
+          <w:lang w:val="en-US"/>
+        </w:rPr>
+        <w:t xml:space="preserve"> </w:t>
+      </w:r>
+      <w:proofErr w:type="spellStart"/>
+      <w:r>
+        <w:rPr>
+          <w:lang w:val="en-US"/>
+        </w:rPr>
+        <w:t>ложные</w:t>
+      </w:r>
+      <w:proofErr w:type="spellEnd"/>
+      <w:r>
+        <w:rPr>
+          <w:lang w:val="en-US"/>
+        </w:rPr>
+        <w:t xml:space="preserve"> </w:t>
+      </w:r>
+      <w:proofErr w:type="spellStart"/>
+      <w:r>
+        <w:rPr>
+          <w:lang w:val="en-US"/>
+        </w:rPr>
+        <w:t>пути</w:t>
+      </w:r>
+      <w:proofErr w:type="spellEnd"/>
+      <w:r>
+        <w:rPr>
+          <w:lang w:val="en-US"/>
+        </w:rPr>
+        <w:t xml:space="preserve"> и </w:t>
+      </w:r>
+      <w:proofErr w:type="spellStart"/>
+      <w:r>
+        <w:rPr>
+          <w:lang w:val="en-US"/>
+        </w:rPr>
+        <w:t>тупики</w:t>
+      </w:r>
+      <w:proofErr w:type="spellEnd"/>
+      <w:r>
+        <w:rPr>
+          <w:lang w:val="en-US"/>
+        </w:rPr>
+        <w:t>:</w:t>
+      </w:r>
+    </w:p>
+    <w:p>
+      <w:pPr>
+        <w:rPr>
+          <w:lang w:val="en-US"/>
+        </w:rPr>
+      </w:pPr>
+      <w:r>
+        <w:rPr>
+          <w:lang w:val="en-US"/>
+        </w:rPr>
+        <w:drawing>
+          <wp:inline distT="0" distB="0" distL="0" distR="0" wp14:anchorId="0855F002" wp14:editId="4426593D">
+            <wp:extent cx="1138614" cy="2248763"/>
+            <wp:effectExtent l="0" t="0" r="4445" b="12065"/>
+            <wp:docPr id="15" name="Изображение 15"/>
+            <wp:cNvGraphicFramePr>
+              <a:graphicFrameLocks xmlns:a="http://schemas.openxmlformats.org/drawingml/2006/main" noChangeAspect="1"/>
+            </wp:cNvGraphicFramePr>
+            <a:graphic xmlns:a="http://schemas.openxmlformats.org/drawingml/2006/main">
+              <a:graphicData uri="http://schemas.openxmlformats.org/drawingml/2006/picture">
+                <pic:pic xmlns:pic="http://schemas.openxmlformats.org/drawingml/2006/picture">
+                  <pic:nvPicPr>
+                    <pic:cNvPr id="1" name=""/>
+                    <pic:cNvPicPr/>
+                  </pic:nvPicPr>
+                  <pic:blipFill>
+                    <a:blip r:embed="rId20"/>
+                    <a:stretch>
+                      <a:fillRect/>
+                    </a:stretch>
+                  </pic:blipFill>
+                  <pic:spPr>
+                    <a:xfrm>
+                      <a:off x="0" y="0"/>
+                      <a:ext cx="1143108" cy="2257638"/>
+                    </a:xfrm>
+                    <a:prstGeom prst="rect">
+                      <a:avLst/>
+                    </a:prstGeom>
+                  </pic:spPr>
+                </pic:pic>
+              </a:graphicData>
+            </a:graphic>
+          </wp:inline>
+        </w:drawing>
+      </w:r>
+    </w:p>
+    <w:p>
+      <w:pPr>
+        <w:rPr>
+          <w:lang w:val="en-US"/>
+        </w:rPr>
+      </w:pPr>
+      <w:r>
+        <w:rPr>
+          <w:lang w:val="en-US"/>
+        </w:rPr>
+        <w:lastRenderedPageBreak/>
+        <w:drawing>
+          <wp:inline distT="0" distB="0" distL="0" distR="0" wp14:anchorId="540CA6B9" wp14:editId="45701908">
+            <wp:extent cx="5936615" cy="4596130"/>
+            <wp:effectExtent l="0" t="0" r="6985" b="1270"/>
+            <wp:docPr id="21" name="Изображение 21"/>
+            <wp:cNvGraphicFramePr>
+              <a:graphicFrameLocks xmlns:a="http://schemas.openxmlformats.org/drawingml/2006/main" noChangeAspect="1"/>
+            </wp:cNvGraphicFramePr>
+            <a:graphic xmlns:a="http://schemas.openxmlformats.org/drawingml/2006/main">
+              <a:graphicData uri="http://schemas.openxmlformats.org/drawingml/2006/picture">
+                <pic:pic xmlns:pic="http://schemas.openxmlformats.org/drawingml/2006/picture">
+                  <pic:nvPicPr>
+                    <pic:cNvPr id="1" name=""/>
+                    <pic:cNvPicPr/>
+                  </pic:nvPicPr>
+                  <pic:blipFill>
+                    <a:blip r:embed="rId21"/>
+                    <a:stretch>
+                      <a:fillRect/>
+                    </a:stretch>
+                  </pic:blipFill>
+                  <pic:spPr>
+                    <a:xfrm>
+                      <a:off x="0" y="0"/>
+                      <a:ext cx="5936615" cy="4596130"/>
+                    </a:xfrm>
+                    <a:prstGeom prst="rect">
+                      <a:avLst/>
+                    </a:prstGeom>
+                  </pic:spPr>
+                </pic:pic>
+              </a:graphicData>
+            </a:graphic>
+          </wp:inline>
+        </w:drawing>
+      </w:r>
+    </w:p>
+    <w:p>
+      <w:pPr>
+        <w:rPr>
+          <w:lang w:val="en-US"/>
+        </w:rPr>
+      </w:pPr>
+      <w:r>
+        <w:t>Как видно из графика, в начале и конце тестирования агент дважды попадает в с</w:t>
+      </w:r>
+      <w:r>
+        <w:t>л</w:t>
+      </w:r>
+      <w:r>
+        <w:t>ожные для него ситуации и тратит на порядок больше шагов, чтобы добраться до конечной точки. Анализ поведения агента в таких случаях будет приведен ниже.</w:t>
+      </w:r>
+      <w:r>
+        <w:t xml:space="preserve"> </w:t>
+      </w:r>
+      <w:proofErr w:type="spellStart"/>
+      <w:r>
+        <w:rPr>
+          <w:lang w:val="en-US"/>
+        </w:rPr>
+        <w:t>Общее</w:t>
+      </w:r>
+      <w:proofErr w:type="spellEnd"/>
+      <w:r>
+        <w:rPr>
+          <w:lang w:val="en-US"/>
+        </w:rPr>
+        <w:t xml:space="preserve"> </w:t>
+      </w:r>
+      <w:proofErr w:type="spellStart"/>
+      <w:r>
+        <w:rPr>
+          <w:lang w:val="en-US"/>
+        </w:rPr>
+        <w:t>время</w:t>
+      </w:r>
+      <w:proofErr w:type="spellEnd"/>
+      <w:r>
+        <w:rPr>
+          <w:lang w:val="en-US"/>
+        </w:rPr>
+        <w:t xml:space="preserve"> </w:t>
+      </w:r>
+      <w:proofErr w:type="spellStart"/>
+      <w:r>
+        <w:rPr>
+          <w:lang w:val="en-US"/>
+        </w:rPr>
+        <w:t>работы</w:t>
+      </w:r>
+      <w:proofErr w:type="spellEnd"/>
+      <w:r>
+        <w:rPr>
+          <w:lang w:val="en-US"/>
+        </w:rPr>
+        <w:t xml:space="preserve"> </w:t>
+      </w:r>
+      <w:proofErr w:type="spellStart"/>
+      <w:r>
+        <w:rPr>
+          <w:lang w:val="en-US"/>
+        </w:rPr>
+        <w:t>алгоритма</w:t>
+      </w:r>
+      <w:proofErr w:type="spellEnd"/>
+      <w:r>
+        <w:rPr>
+          <w:lang w:val="en-US"/>
+        </w:rPr>
+        <w:t xml:space="preserve"> </w:t>
+      </w:r>
+      <w:proofErr w:type="spellStart"/>
+      <w:r>
+        <w:rPr>
+          <w:lang w:val="en-US"/>
+        </w:rPr>
+        <w:t>составило</w:t>
+      </w:r>
+      <w:proofErr w:type="spellEnd"/>
+      <w:r>
+        <w:rPr>
+          <w:lang w:val="en-US"/>
+        </w:rPr>
+        <w:t xml:space="preserve"> 18.9 </w:t>
+      </w:r>
+      <w:proofErr w:type="spellStart"/>
+      <w:r>
+        <w:rPr>
+          <w:lang w:val="en-US"/>
+        </w:rPr>
+        <w:t>секунд</w:t>
+      </w:r>
+      <w:proofErr w:type="spellEnd"/>
+      <w:r>
+        <w:rPr>
+          <w:lang w:val="en-US"/>
+        </w:rPr>
+        <w:t>.</w:t>
+      </w:r>
+    </w:p>
+    <w:p>
+      <w:r>
+        <w:lastRenderedPageBreak/>
+        <w:t xml:space="preserve"> Сейчас </w:t>
+      </w:r>
+      <w:r>
+        <w:t xml:space="preserve">попробуем увеличить площадь обзора агента с показателя </w:t>
+      </w:r>
+      <w:r>
+        <w:rPr>
+          <w:lang w:val="en-US"/>
+        </w:rPr>
+        <w:t xml:space="preserve">3x3 </w:t>
+      </w:r>
+      <w:r>
+        <w:t>до 5</w:t>
+      </w:r>
+      <w:r>
+        <w:rPr>
+          <w:lang w:val="en-US"/>
+        </w:rPr>
+        <w:t>x5.</w:t>
+      </w:r>
+      <w:r>
+        <w:rPr>
+          <w:lang w:val="en-US"/>
+        </w:rPr>
+        <w:drawing>
+          <wp:inline distT="0" distB="0" distL="0" distR="0" wp14:anchorId="1EE5FE0F" wp14:editId="2E9E4453">
+            <wp:extent cx="5936615" cy="4460240"/>
+            <wp:effectExtent l="0" t="0" r="6985" b="10160"/>
+            <wp:docPr id="22" name="Изображение 22"/>
+            <wp:cNvGraphicFramePr>
+              <a:graphicFrameLocks xmlns:a="http://schemas.openxmlformats.org/drawingml/2006/main" noChangeAspect="1"/>
+            </wp:cNvGraphicFramePr>
+            <a:graphic xmlns:a="http://schemas.openxmlformats.org/drawingml/2006/main">
+              <a:graphicData uri="http://schemas.openxmlformats.org/drawingml/2006/picture">
+                <pic:pic xmlns:pic="http://schemas.openxmlformats.org/drawingml/2006/picture">
+                  <pic:nvPicPr>
+                    <pic:cNvPr id="1" name=""/>
+                    <pic:cNvPicPr/>
+                  </pic:nvPicPr>
+                  <pic:blipFill>
+                    <a:blip r:embed="rId22"/>
+                    <a:stretch>
+                      <a:fillRect/>
+                    </a:stretch>
+                  </pic:blipFill>
+                  <pic:spPr>
+                    <a:xfrm>
+                      <a:off x="0" y="0"/>
+                      <a:ext cx="5936615" cy="4460240"/>
+                    </a:xfrm>
+                    <a:prstGeom prst="rect">
+                      <a:avLst/>
+                    </a:prstGeom>
+                  </pic:spPr>
+                </pic:pic>
+              </a:graphicData>
+            </a:graphic>
+          </wp:inline>
+        </w:drawing>
+      </w:r>
+    </w:p>
+    <w:p>
+      <w:pPr>
+        <w:rPr>
+          <w:lang w:val="en-US"/>
+        </w:rPr>
+      </w:pPr>
+    </w:p>
+    <w:p>
+      <w:pPr>
+        <w:rPr>
+          <w:lang w:val="en-US"/>
+        </w:rPr>
+      </w:pPr>
+      <w:r>
+        <w:t xml:space="preserve">Как видим среднее время прохождения лабиринта увеличилось, однако агент перестал заходить в </w:t>
+      </w:r>
+      <w:r>
+        <w:t xml:space="preserve">тупики, так как теперь воспринимает их как препятствие. </w:t>
+      </w:r>
+      <w:proofErr w:type="spellStart"/>
+      <w:r>
+        <w:rPr>
+          <w:lang w:val="en-US"/>
+        </w:rPr>
+        <w:t>Общее</w:t>
+      </w:r>
+      <w:proofErr w:type="spellEnd"/>
+      <w:r>
+        <w:rPr>
+          <w:lang w:val="en-US"/>
+        </w:rPr>
+        <w:t xml:space="preserve"> </w:t>
+      </w:r>
+      <w:proofErr w:type="spellStart"/>
+      <w:r>
+        <w:rPr>
+          <w:lang w:val="en-US"/>
+        </w:rPr>
+        <w:t>время</w:t>
+      </w:r>
+      <w:proofErr w:type="spellEnd"/>
+      <w:r>
+        <w:rPr>
+          <w:lang w:val="en-US"/>
+        </w:rPr>
+        <w:t xml:space="preserve"> </w:t>
+      </w:r>
+      <w:proofErr w:type="spellStart"/>
+      <w:r>
+        <w:rPr>
+          <w:lang w:val="en-US"/>
+        </w:rPr>
+        <w:t>работы</w:t>
+      </w:r>
+      <w:proofErr w:type="spellEnd"/>
+      <w:r>
+        <w:rPr>
+          <w:lang w:val="en-US"/>
+        </w:rPr>
+        <w:t xml:space="preserve"> </w:t>
+      </w:r>
+      <w:proofErr w:type="spellStart"/>
+      <w:r>
+        <w:rPr>
+          <w:lang w:val="en-US"/>
+        </w:rPr>
+        <w:t>алгоритма</w:t>
+      </w:r>
+      <w:proofErr w:type="spellEnd"/>
+      <w:r>
+        <w:rPr>
+          <w:lang w:val="en-US"/>
+        </w:rPr>
+        <w:t xml:space="preserve"> </w:t>
+      </w:r>
+      <w:proofErr w:type="spellStart"/>
+      <w:r>
+        <w:rPr>
+          <w:lang w:val="en-US"/>
+        </w:rPr>
+        <w:t>составило</w:t>
+      </w:r>
+      <w:proofErr w:type="spellEnd"/>
+      <w:r>
+        <w:rPr>
+          <w:lang w:val="en-US"/>
+        </w:rPr>
+        <w:t xml:space="preserve"> 18.9 </w:t>
+      </w:r>
+      <w:proofErr w:type="spellStart"/>
+      <w:r>
+        <w:rPr>
+          <w:lang w:val="en-US"/>
+        </w:rPr>
+        <w:t>секунд</w:t>
+      </w:r>
+      <w:proofErr w:type="spellEnd"/>
+      <w:r>
+        <w:rPr>
+          <w:lang w:val="en-US"/>
+        </w:rPr>
+        <w:t>.</w:t>
+      </w:r>
+    </w:p>
+    <w:p/>
+    <w:p/>
+    <w:p>
+      <w:pPr>
+        <w:pStyle w:val="2"/>
+      </w:pPr>
+      <w:r>
+        <w:t>Лабиринты 64</w:t>
+      </w:r>
+      <w:r>
+        <w:rPr>
+          <w:lang w:val="en-US"/>
+        </w:rPr>
+        <w:t>x64</w:t>
+      </w:r>
+      <w:r>
+        <w:t xml:space="preserve"> </w:t>
+      </w:r>
+    </w:p>
+    <w:p>
+      <w:r>
+        <w:t>Теперь возьмем лабиринты большего размера, выставим большую область видимости 6</w:t>
+      </w:r>
+      <w:r>
+        <w:rPr>
+          <w:lang w:val="en-US"/>
+        </w:rPr>
+        <w:t>x6</w:t>
+      </w:r>
+      <w:r>
+        <w:t xml:space="preserve"> и посмотрим как вырастет время прохождения в сравнении с предыдущем кейсом.</w:t>
+      </w:r>
+      <w:r>
+        <w:t xml:space="preserve"> Также увеличим количество нейронов в сети до 20.</w:t>
+      </w:r>
+    </w:p>
+    <w:p>
+      <w:r>
+        <w:lastRenderedPageBreak/>
+        <w:t xml:space="preserve"> </w:t>
+      </w:r>
+      <w:r>
+        <w:drawing>
+          <wp:inline distT="0" distB="0" distL="0" distR="0" wp14:anchorId="494A5E43" wp14:editId="4640F2DF">
+            <wp:extent cx="2706916" cy="4765062"/>
+            <wp:effectExtent l="0" t="0" r="11430" b="10160"/>
+            <wp:docPr id="23" name="Изображение 23"/>
+            <wp:cNvGraphicFramePr>
+              <a:graphicFrameLocks xmlns:a="http://schemas.openxmlformats.org/drawingml/2006/main" noChangeAspect="1"/>
+            </wp:cNvGraphicFramePr>
+            <a:graphic xmlns:a="http://schemas.openxmlformats.org/drawingml/2006/main">
+              <a:graphicData uri="http://schemas.openxmlformats.org/drawingml/2006/picture">
+                <pic:pic xmlns:pic="http://schemas.openxmlformats.org/drawingml/2006/picture">
+                  <pic:nvPicPr>
+                    <pic:cNvPr id="1" name=""/>
+                    <pic:cNvPicPr/>
+                  </pic:nvPicPr>
+                  <pic:blipFill>
+                    <a:blip r:embed="rId23"/>
+                    <a:stretch>
+                      <a:fillRect/>
+                    </a:stretch>
+                  </pic:blipFill>
+                  <pic:spPr>
+                    <a:xfrm>
+                      <a:off x="0" y="0"/>
+                      <a:ext cx="2718365" cy="4785217"/>
+                    </a:xfrm>
+                    <a:prstGeom prst="rect">
+                      <a:avLst/>
+                    </a:prstGeom>
+                  </pic:spPr>
+                </pic:pic>
+              </a:graphicData>
+            </a:graphic>
+          </wp:inline>
+        </w:drawing>
+      </w:r>
+    </w:p>
+    <w:p/>
+    <w:p>
+      <w:r>
+        <w:lastRenderedPageBreak/>
+        <w:drawing>
+          <wp:inline distT="0" distB="0" distL="0" distR="0" wp14:anchorId="0802ABC0" wp14:editId="567DD35A">
+            <wp:extent cx="5936615" cy="4683760"/>
+            <wp:effectExtent l="0" t="0" r="6985" b="0"/>
+            <wp:docPr id="24" name="Изображение 24"/>
+            <wp:cNvGraphicFramePr>
+              <a:graphicFrameLocks xmlns:a="http://schemas.openxmlformats.org/drawingml/2006/main" noChangeAspect="1"/>
+            </wp:cNvGraphicFramePr>
+            <a:graphic xmlns:a="http://schemas.openxmlformats.org/drawingml/2006/main">
+              <a:graphicData uri="http://schemas.openxmlformats.org/drawingml/2006/picture">
+                <pic:pic xmlns:pic="http://schemas.openxmlformats.org/drawingml/2006/picture">
+                  <pic:nvPicPr>
+                    <pic:cNvPr id="1" name=""/>
+                    <pic:cNvPicPr/>
+                  </pic:nvPicPr>
+                  <pic:blipFill>
+                    <a:blip r:embed="rId24"/>
+                    <a:stretch>
+                      <a:fillRect/>
+                    </a:stretch>
+                  </pic:blipFill>
+                  <pic:spPr>
+                    <a:xfrm>
+                      <a:off x="0" y="0"/>
+                      <a:ext cx="5936615" cy="4683760"/>
+                    </a:xfrm>
+                    <a:prstGeom prst="rect">
+                      <a:avLst/>
+                    </a:prstGeom>
+                  </pic:spPr>
+                </pic:pic>
+              </a:graphicData>
+            </a:graphic>
+          </wp:inline>
+        </w:drawing>
+      </w:r>
+    </w:p>
+    <w:p>
+      <w:r>
+        <w:t>Из графика видно, что среднее время прохождения лабиринта сильно выросло, однак</w:t>
+      </w:r>
+      <w:bookmarkStart w:id="9" w:name="_GoBack"/>
+      <w:bookmarkEnd w:id="9"/>
+      <w:r>
+        <w:t xml:space="preserve">о тенденция к обучению сохранилась, хотя уже и не выражена так явно.  </w:t>
+      </w:r>
+      <w:proofErr w:type="spellStart"/>
+      <w:r>
+        <w:rPr>
+          <w:lang w:val="en-US"/>
+        </w:rPr>
+        <w:t>Общее</w:t>
+      </w:r>
+      <w:proofErr w:type="spellEnd"/>
+      <w:r>
+        <w:rPr>
+          <w:lang w:val="en-US"/>
+        </w:rPr>
+        <w:t xml:space="preserve"> </w:t>
+      </w:r>
+      <w:proofErr w:type="spellStart"/>
+      <w:r>
+        <w:rPr>
+          <w:lang w:val="en-US"/>
+        </w:rPr>
+        <w:t>время</w:t>
+      </w:r>
+      <w:proofErr w:type="spellEnd"/>
+      <w:r>
+        <w:rPr>
+          <w:lang w:val="en-US"/>
+        </w:rPr>
+        <w:t xml:space="preserve"> </w:t>
+      </w:r>
+      <w:proofErr w:type="spellStart"/>
+      <w:r>
+        <w:rPr>
+          <w:lang w:val="en-US"/>
+        </w:rPr>
+        <w:t>работы</w:t>
+      </w:r>
+      <w:proofErr w:type="spellEnd"/>
+      <w:r>
+        <w:rPr>
+          <w:lang w:val="en-US"/>
+        </w:rPr>
+        <w:t xml:space="preserve"> </w:t>
+      </w:r>
+      <w:proofErr w:type="spellStart"/>
+      <w:r>
+        <w:rPr>
+          <w:lang w:val="en-US"/>
+        </w:rPr>
+        <w:t>алгоритма</w:t>
+      </w:r>
+      <w:proofErr w:type="spellEnd"/>
+      <w:r>
+        <w:rPr>
+          <w:lang w:val="en-US"/>
+        </w:rPr>
+        <w:t xml:space="preserve"> </w:t>
+      </w:r>
+      <w:proofErr w:type="spellStart"/>
+      <w:r>
+        <w:rPr>
+          <w:lang w:val="en-US"/>
+        </w:rPr>
+        <w:t>составило</w:t>
+      </w:r>
+      <w:proofErr w:type="spellEnd"/>
+      <w:r>
+        <w:rPr>
+          <w:lang w:val="en-US"/>
+        </w:rPr>
+        <w:t xml:space="preserve"> 7.1 </w:t>
+      </w:r>
+      <w:r>
+        <w:t>минуты</w:t>
+      </w:r>
+      <w:r>
+        <w:rPr>
+          <w:lang w:val="en-US"/>
+        </w:rPr>
+        <w:t>.</w:t>
+      </w:r>
+      <w:r>
+        <w:rPr>
+          <w:lang w:val="en-US"/>
+        </w:rPr>
+        <w:t xml:space="preserve"> </w:t>
+      </w:r>
+    </w:p>
+    <w:p/>
+    <w:p>
+      <w:pPr>
+        <w:pStyle w:val="2"/>
+      </w:pPr>
+      <w:r>
+        <w:t>Процесс обучения агента на различных лабиринтах</w:t>
+      </w:r>
+    </w:p>
+    <w:p>
+      <w:r>
+        <w:t>До настоящего момента мы показывали, что агент способен обучаться только на одном типе лабиринтов. В данном эксперименте агенту на каждой итерации будет предложен лабиринт, по которому он не проходил ранее. Задача – продемонстрировать, что даже обучаясь на выборке совершенно разнородных сред, агент будет показывать результаты лучше, чем если бы он передвигался по лабиринтам не обладая приобретенным опытом.</w:t>
+      </w:r>
+    </w:p>
+    <w:p>
+      <w:r>
+        <w:t xml:space="preserve"> </w:t>
+      </w:r>
+    </w:p>
+    <w:p>
+      <w:pPr>
+        <w:pStyle w:val="1"/>
+      </w:pPr>
+      <w:r>
+        <w:br w:type="page"/>
+      </w:r>
+    </w:p>
     <w:p>
       <w:pPr>
         <w:spacing w:after="40"/>
-        <w:jc w:val="center"/>
-        <w:rPr>
-          <w:rFonts w:ascii="Times New Roman" w:eastAsiaTheme="minorEastAsia" w:hAnsi="Times New Roman" w:cs="Times New Roman"/>
-          <w:i/>
-        </w:rPr>
-      </w:pPr>
-      <w:r>
-        <w:rPr>
-          <w:rFonts w:ascii="Times New Roman" w:eastAsiaTheme="minorEastAsia" w:hAnsi="Times New Roman" w:cs="Times New Roman"/>
-          <w:i/>
-        </w:rPr>
-        <w:t>Рис. 7</w:t>
-      </w:r>
-      <w:r>
-        <w:rPr>
-          <w:rFonts w:ascii="Times New Roman" w:eastAsiaTheme="minorEastAsia" w:hAnsi="Times New Roman" w:cs="Times New Roman"/>
-          <w:i/>
-        </w:rPr>
-        <w:t xml:space="preserve"> Пример более сложного лабиринта с тупиками</w:t>
-      </w:r>
+        <w:rPr>
+          <w:rFonts w:ascii="Times New Roman" w:hAnsi="Times New Roman" w:cs="Times New Roman"/>
+        </w:rPr>
+      </w:pPr>
     </w:p>
     <w:p>
       <w:pPr>
@@ -8450,362 +8465,6 @@
           <w:rFonts w:ascii="Times New Roman" w:eastAsiaTheme="minorEastAsia" w:hAnsi="Times New Roman" w:cs="Times New Roman"/>
         </w:rPr>
       </w:pPr>
-    </w:p>
-    <w:p>
-      <w:pPr>
-        <w:spacing w:after="40"/>
-        <w:rPr>
-          <w:rFonts w:ascii="Times New Roman" w:eastAsiaTheme="minorEastAsia" w:hAnsi="Times New Roman" w:cs="Times New Roman"/>
-        </w:rPr>
-      </w:pPr>
-      <w:r>
-        <w:rPr>
-          <w:rFonts w:ascii="Times New Roman" w:eastAsiaTheme="minorEastAsia" w:hAnsi="Times New Roman" w:cs="Times New Roman"/>
-        </w:rPr>
-        <w:t>Далее мы протестировали алгоритм на</w:t>
-      </w:r>
-      <w:r>
-        <w:rPr>
-          <w:rFonts w:ascii="Times New Roman" w:eastAsiaTheme="minorEastAsia" w:hAnsi="Times New Roman" w:cs="Times New Roman"/>
-        </w:rPr>
-        <w:t xml:space="preserve"> последовательности из пяти</w:t>
-      </w:r>
-      <w:r>
-        <w:rPr>
-          <w:rFonts w:ascii="Times New Roman" w:eastAsiaTheme="minorEastAsia" w:hAnsi="Times New Roman" w:cs="Times New Roman"/>
-        </w:rPr>
-        <w:t xml:space="preserve"> различных лабиринтах </w:t>
-      </w:r>
-      <w:r>
-        <w:rPr>
-          <w:rFonts w:ascii="Times New Roman" w:eastAsiaTheme="minorEastAsia" w:hAnsi="Times New Roman" w:cs="Times New Roman"/>
-        </w:rPr>
-        <w:t>и усреднили результаты их прохождения</w:t>
-      </w:r>
-      <w:r>
-        <w:rPr>
-          <w:rFonts w:ascii="Times New Roman" w:eastAsiaTheme="minorEastAsia" w:hAnsi="Times New Roman" w:cs="Times New Roman"/>
-        </w:rPr>
-        <w:t>:</w:t>
-      </w:r>
-    </w:p>
-    <w:p>
-      <w:pPr>
-        <w:spacing w:after="40"/>
-        <w:jc w:val="right"/>
-        <w:rPr>
-          <w:rFonts w:ascii="Times New Roman" w:eastAsiaTheme="minorEastAsia" w:hAnsi="Times New Roman" w:cs="Times New Roman"/>
-          <w:i/>
-        </w:rPr>
-      </w:pPr>
-      <w:r>
-        <w:rPr>
-          <w:rFonts w:ascii="Times New Roman" w:eastAsiaTheme="minorEastAsia" w:hAnsi="Times New Roman" w:cs="Times New Roman"/>
-          <w:i/>
-        </w:rPr>
-        <w:t>Таблица 3</w:t>
-      </w:r>
-    </w:p>
-    <w:tbl>
-      <w:tblPr>
-        <w:tblStyle w:val="a7"/>
-        <w:tblW w:w="0" w:type="auto"/>
-        <w:tblInd w:w="720" w:type="dxa"/>
-        <w:tblLook w:val="04A0" w:firstRow="1" w:lastRow="0" w:firstColumn="1" w:lastColumn="0" w:noHBand="0" w:noVBand="1"/>
-      </w:tblPr>
-      <w:tblGrid>
-        <w:gridCol w:w="1395"/>
-        <w:gridCol w:w="1475"/>
-        <w:gridCol w:w="1438"/>
-        <w:gridCol w:w="1437"/>
-        <w:gridCol w:w="1437"/>
-        <w:gridCol w:w="1437"/>
-      </w:tblGrid>
-      <w:tr>
-        <w:tc>
-          <w:tcPr>
-            <w:tcW w:w="1395" w:type="dxa"/>
-          </w:tcPr>
-          <w:p>
-            <w:pPr>
-              <w:spacing w:after="40"/>
-              <w:rPr>
-                <w:rFonts w:ascii="Times New Roman" w:eastAsiaTheme="minorEastAsia" w:hAnsi="Times New Roman" w:cs="Times New Roman"/>
-                <w:lang w:val="en-US"/>
-              </w:rPr>
-            </w:pPr>
-            <w:proofErr w:type="spellStart"/>
-            <w:r>
-              <w:rPr>
-                <w:rFonts w:ascii="Times New Roman" w:eastAsiaTheme="minorEastAsia" w:hAnsi="Times New Roman" w:cs="Times New Roman"/>
-                <w:lang w:val="en-US"/>
-              </w:rPr>
-              <w:t>Лабиринты</w:t>
-            </w:r>
-            <w:proofErr w:type="spellEnd"/>
-          </w:p>
-        </w:tc>
-        <w:tc>
-          <w:tcPr>
-            <w:tcW w:w="1475" w:type="dxa"/>
-          </w:tcPr>
-          <w:p>
-            <w:pPr>
-              <w:spacing w:after="40"/>
-              <w:rPr>
-                <w:rFonts w:ascii="Times New Roman" w:eastAsiaTheme="minorEastAsia" w:hAnsi="Times New Roman" w:cs="Times New Roman"/>
-                <w:lang w:val="en-US"/>
-              </w:rPr>
-            </w:pPr>
-            <w:r>
-              <w:rPr>
-                <w:rFonts w:ascii="Times New Roman" w:eastAsiaTheme="minorEastAsia" w:hAnsi="Times New Roman" w:cs="Times New Roman"/>
-                <w:lang w:val="en-US"/>
-              </w:rPr>
-              <w:t>1</w:t>
-            </w:r>
-          </w:p>
-        </w:tc>
-        <w:tc>
-          <w:tcPr>
-            <w:tcW w:w="1438" w:type="dxa"/>
-          </w:tcPr>
-          <w:p>
-            <w:pPr>
-              <w:spacing w:after="40"/>
-              <w:rPr>
-                <w:rFonts w:ascii="Times New Roman" w:eastAsiaTheme="minorEastAsia" w:hAnsi="Times New Roman" w:cs="Times New Roman"/>
-                <w:lang w:val="en-US"/>
-              </w:rPr>
-            </w:pPr>
-            <w:r>
-              <w:rPr>
-                <w:rFonts w:ascii="Times New Roman" w:eastAsiaTheme="minorEastAsia" w:hAnsi="Times New Roman" w:cs="Times New Roman"/>
-                <w:lang w:val="en-US"/>
-              </w:rPr>
-              <w:t>2</w:t>
-            </w:r>
-          </w:p>
-        </w:tc>
-        <w:tc>
-          <w:tcPr>
-            <w:tcW w:w="1437" w:type="dxa"/>
-          </w:tcPr>
-          <w:p>
-            <w:pPr>
-              <w:spacing w:after="40"/>
-              <w:rPr>
-                <w:rFonts w:ascii="Times New Roman" w:eastAsiaTheme="minorEastAsia" w:hAnsi="Times New Roman" w:cs="Times New Roman"/>
-                <w:lang w:val="en-US"/>
-              </w:rPr>
-            </w:pPr>
-            <w:r>
-              <w:rPr>
-                <w:rFonts w:ascii="Times New Roman" w:eastAsiaTheme="minorEastAsia" w:hAnsi="Times New Roman" w:cs="Times New Roman"/>
-                <w:lang w:val="en-US"/>
-              </w:rPr>
-              <w:t>3</w:t>
-            </w:r>
-          </w:p>
-        </w:tc>
-        <w:tc>
-          <w:tcPr>
-            <w:tcW w:w="1437" w:type="dxa"/>
-          </w:tcPr>
-          <w:p>
-            <w:pPr>
-              <w:spacing w:after="40"/>
-              <w:rPr>
-                <w:rFonts w:ascii="Times New Roman" w:eastAsiaTheme="minorEastAsia" w:hAnsi="Times New Roman" w:cs="Times New Roman"/>
-                <w:lang w:val="en-US"/>
-              </w:rPr>
-            </w:pPr>
-            <w:r>
-              <w:rPr>
-                <w:rFonts w:ascii="Times New Roman" w:eastAsiaTheme="minorEastAsia" w:hAnsi="Times New Roman" w:cs="Times New Roman"/>
-                <w:lang w:val="en-US"/>
-              </w:rPr>
-              <w:t>4</w:t>
-            </w:r>
-          </w:p>
-        </w:tc>
-        <w:tc>
-          <w:tcPr>
-            <w:tcW w:w="1437" w:type="dxa"/>
-          </w:tcPr>
-          <w:p>
-            <w:pPr>
-              <w:spacing w:after="40"/>
-              <w:rPr>
-                <w:rFonts w:ascii="Times New Roman" w:eastAsiaTheme="minorEastAsia" w:hAnsi="Times New Roman" w:cs="Times New Roman"/>
-                <w:lang w:val="en-US"/>
-              </w:rPr>
-            </w:pPr>
-            <w:r>
-              <w:rPr>
-                <w:rFonts w:ascii="Times New Roman" w:eastAsiaTheme="minorEastAsia" w:hAnsi="Times New Roman" w:cs="Times New Roman"/>
-                <w:lang w:val="en-US"/>
-              </w:rPr>
-              <w:t>5</w:t>
-            </w:r>
-          </w:p>
-        </w:tc>
-      </w:tr>
-      <w:tr>
-        <w:trPr>
-          <w:trHeight w:val="268"/>
-        </w:trPr>
-        <w:tc>
-          <w:tcPr>
-            <w:tcW w:w="1395" w:type="dxa"/>
-          </w:tcPr>
-          <w:p>
-            <w:pPr>
-              <w:spacing w:after="40"/>
-              <w:rPr>
-                <w:rFonts w:ascii="Times New Roman" w:eastAsiaTheme="minorEastAsia" w:hAnsi="Times New Roman" w:cs="Times New Roman"/>
-                <w:lang w:val="en-US"/>
-              </w:rPr>
-            </w:pPr>
-            <w:proofErr w:type="spellStart"/>
-            <w:r>
-              <w:rPr>
-                <w:rFonts w:ascii="Times New Roman" w:eastAsiaTheme="minorEastAsia" w:hAnsi="Times New Roman" w:cs="Times New Roman"/>
-                <w:lang w:val="en-US"/>
-              </w:rPr>
-              <w:t>Шаги</w:t>
-            </w:r>
-            <w:proofErr w:type="spellEnd"/>
-          </w:p>
-        </w:tc>
-        <w:tc>
-          <w:tcPr>
-            <w:tcW w:w="1475" w:type="dxa"/>
-          </w:tcPr>
-          <w:p>
-            <w:pPr>
-              <w:spacing w:after="40"/>
-              <w:rPr>
-                <w:rFonts w:ascii="Times New Roman" w:eastAsiaTheme="minorEastAsia" w:hAnsi="Times New Roman" w:cs="Times New Roman"/>
-                <w:lang w:val="en-US"/>
-              </w:rPr>
-            </w:pPr>
-            <w:r>
-              <w:rPr>
-                <w:rFonts w:ascii="Times New Roman" w:eastAsiaTheme="minorEastAsia" w:hAnsi="Times New Roman" w:cs="Times New Roman"/>
-                <w:lang w:val="en-US"/>
-              </w:rPr>
-              <w:t>529</w:t>
-            </w:r>
-          </w:p>
-        </w:tc>
-        <w:tc>
-          <w:tcPr>
-            <w:tcW w:w="1438" w:type="dxa"/>
-          </w:tcPr>
-          <w:p>
-            <w:pPr>
-              <w:spacing w:after="40"/>
-              <w:rPr>
-                <w:rFonts w:ascii="Times New Roman" w:eastAsiaTheme="minorEastAsia" w:hAnsi="Times New Roman" w:cs="Times New Roman"/>
-                <w:lang w:val="en-US"/>
-              </w:rPr>
-            </w:pPr>
-            <w:r>
-              <w:rPr>
-                <w:rFonts w:ascii="Times New Roman" w:eastAsiaTheme="minorEastAsia" w:hAnsi="Times New Roman" w:cs="Times New Roman"/>
-                <w:lang w:val="en-US"/>
-              </w:rPr>
-              <w:t>758</w:t>
-            </w:r>
-          </w:p>
-        </w:tc>
-        <w:tc>
-          <w:tcPr>
-            <w:tcW w:w="1437" w:type="dxa"/>
-          </w:tcPr>
-          <w:p>
-            <w:pPr>
-              <w:spacing w:after="40"/>
-              <w:rPr>
-                <w:rFonts w:ascii="Times New Roman" w:eastAsiaTheme="minorEastAsia" w:hAnsi="Times New Roman" w:cs="Times New Roman"/>
-                <w:lang w:val="en-US"/>
-              </w:rPr>
-            </w:pPr>
-            <w:r>
-              <w:rPr>
-                <w:rFonts w:ascii="Times New Roman" w:eastAsiaTheme="minorEastAsia" w:hAnsi="Times New Roman" w:cs="Times New Roman"/>
-                <w:lang w:val="en-US"/>
-              </w:rPr>
-              <w:t>329</w:t>
-            </w:r>
-          </w:p>
-        </w:tc>
-        <w:tc>
-          <w:tcPr>
-            <w:tcW w:w="1437" w:type="dxa"/>
-          </w:tcPr>
-          <w:p>
-            <w:pPr>
-              <w:spacing w:after="40"/>
-              <w:rPr>
-                <w:rFonts w:ascii="Times New Roman" w:eastAsiaTheme="minorEastAsia" w:hAnsi="Times New Roman" w:cs="Times New Roman"/>
-                <w:lang w:val="en-US"/>
-              </w:rPr>
-            </w:pPr>
-            <w:r>
-              <w:rPr>
-                <w:rFonts w:ascii="Times New Roman" w:eastAsiaTheme="minorEastAsia" w:hAnsi="Times New Roman" w:cs="Times New Roman"/>
-                <w:lang w:val="en-US"/>
-              </w:rPr>
-              <w:t>557</w:t>
-            </w:r>
-          </w:p>
-        </w:tc>
-        <w:tc>
-          <w:tcPr>
-            <w:tcW w:w="1437" w:type="dxa"/>
-          </w:tcPr>
-          <w:p>
-            <w:pPr>
-              <w:spacing w:after="40"/>
-              <w:rPr>
-                <w:rFonts w:ascii="Times New Roman" w:eastAsiaTheme="minorEastAsia" w:hAnsi="Times New Roman" w:cs="Times New Roman"/>
-                <w:lang w:val="en-US"/>
-              </w:rPr>
-            </w:pPr>
-            <w:r>
-              <w:rPr>
-                <w:rFonts w:ascii="Times New Roman" w:eastAsiaTheme="minorEastAsia" w:hAnsi="Times New Roman" w:cs="Times New Roman"/>
-                <w:lang w:val="en-US"/>
-              </w:rPr>
-              <w:t>205</w:t>
-            </w:r>
-          </w:p>
-        </w:tc>
-      </w:tr>
-    </w:tbl>
-    <w:p>
-      <w:pPr>
-        <w:spacing w:after="40"/>
-        <w:rPr>
-          <w:rFonts w:ascii="Times New Roman" w:eastAsiaTheme="minorEastAsia" w:hAnsi="Times New Roman" w:cs="Times New Roman"/>
-        </w:rPr>
-      </w:pPr>
-    </w:p>
-    <w:p>
-      <w:pPr>
-        <w:spacing w:after="40"/>
-        <w:rPr>
-          <w:rFonts w:ascii="Times New Roman" w:eastAsiaTheme="minorEastAsia" w:hAnsi="Times New Roman" w:cs="Times New Roman"/>
-        </w:rPr>
-      </w:pPr>
-      <w:r>
-        <w:rPr>
-          <w:rFonts w:ascii="Times New Roman" w:eastAsiaTheme="minorEastAsia" w:hAnsi="Times New Roman" w:cs="Times New Roman"/>
-        </w:rPr>
-        <w:t>Стоит отметить, что все лабиринты были различными относительно друг друга по уровню сложности паттернов и расположению начальных и конечных точек. В общем случае в ходе экспериментов были выяснены следующие обстоятельства, влияющие на время работы алгоритма:</w:t>
-      </w:r>
     </w:p>
     <w:p>
       <w:pPr>
@@ -8921,14 +8580,14 @@
           <w:rFonts w:eastAsiaTheme="minorEastAsia"/>
         </w:rPr>
       </w:pPr>
-      <w:bookmarkStart w:id="12" w:name="_Toc482260202"/>
+      <w:bookmarkStart w:id="10" w:name="_Toc482260202"/>
       <w:r>
         <w:rPr>
           <w:rFonts w:eastAsiaTheme="minorEastAsia"/>
         </w:rPr>
         <w:t>Заключение</w:t>
       </w:r>
-      <w:bookmarkEnd w:id="12"/>
+      <w:bookmarkEnd w:id="10"/>
     </w:p>
     <w:p>
       <w:pPr>
@@ -9006,14 +8665,14 @@
           <w:lang w:val="en-US"/>
         </w:rPr>
       </w:pPr>
-      <w:bookmarkStart w:id="13" w:name="_Toc482260203"/>
+      <w:bookmarkStart w:id="11" w:name="_Toc482260203"/>
       <w:r>
         <w:rPr>
           <w:rFonts w:eastAsiaTheme="minorEastAsia"/>
         </w:rPr>
         <w:t>Библиографический список</w:t>
       </w:r>
-      <w:bookmarkEnd w:id="13"/>
+      <w:bookmarkEnd w:id="11"/>
     </w:p>
     <w:p>
       <w:pPr>
@@ -9427,55 +9086,55 @@
           <w:rFonts w:ascii="Times New Roman" w:eastAsiaTheme="minorEastAsia" w:hAnsi="Times New Roman" w:cs="Times New Roman"/>
           <w:lang w:val="en-US"/>
         </w:rPr>
+        <w:t xml:space="preserve">[8] </w:t>
+      </w:r>
+      <w:proofErr w:type="spellStart"/>
+      <w:r>
+        <w:rPr>
+          <w:rFonts w:ascii="Times New Roman" w:eastAsiaTheme="minorEastAsia" w:hAnsi="Times New Roman" w:cs="Times New Roman"/>
+          <w:lang w:val="en-US"/>
+        </w:rPr>
+        <w:t>Emel’yanov</w:t>
+      </w:r>
+      <w:proofErr w:type="spellEnd"/>
+      <w:r>
+        <w:rPr>
+          <w:rFonts w:ascii="Times New Roman" w:eastAsiaTheme="minorEastAsia" w:hAnsi="Times New Roman" w:cs="Times New Roman"/>
+          <w:lang w:val="en-US"/>
+        </w:rPr>
+        <w:t xml:space="preserve"> S. et al. Multilayer cognitive architecture for UAV control // </w:t>
+      </w:r>
+      <w:proofErr w:type="spellStart"/>
+      <w:r>
+        <w:rPr>
+          <w:rFonts w:ascii="Times New Roman" w:eastAsiaTheme="minorEastAsia" w:hAnsi="Times New Roman" w:cs="Times New Roman"/>
+          <w:lang w:val="en-US"/>
+        </w:rPr>
+        <w:t>Cogn</w:t>
+      </w:r>
+      <w:proofErr w:type="spellEnd"/>
+      <w:r>
+        <w:rPr>
+          <w:rFonts w:ascii="Times New Roman" w:eastAsiaTheme="minorEastAsia" w:hAnsi="Times New Roman" w:cs="Times New Roman"/>
+          <w:lang w:val="en-US"/>
+        </w:rPr>
+        <w:t>. Syst. Res. 2016. Vol. 39. P. 58–72.</w:t>
+      </w:r>
+    </w:p>
+    <w:p>
+      <w:pPr>
+        <w:spacing w:after="40"/>
+        <w:rPr>
+          <w:rFonts w:ascii="Times New Roman" w:eastAsiaTheme="minorEastAsia" w:hAnsi="Times New Roman" w:cs="Times New Roman"/>
+          <w:lang w:val="en-US"/>
+        </w:rPr>
+      </w:pPr>
+      <w:r>
+        <w:rPr>
+          <w:rFonts w:ascii="Times New Roman" w:eastAsiaTheme="minorEastAsia" w:hAnsi="Times New Roman" w:cs="Times New Roman"/>
+          <w:lang w:val="en-US"/>
+        </w:rPr>
         <w:lastRenderedPageBreak/>
-        <w:t xml:space="preserve">[8] </w:t>
-      </w:r>
-      <w:proofErr w:type="spellStart"/>
-      <w:r>
-        <w:rPr>
-          <w:rFonts w:ascii="Times New Roman" w:eastAsiaTheme="minorEastAsia" w:hAnsi="Times New Roman" w:cs="Times New Roman"/>
-          <w:lang w:val="en-US"/>
-        </w:rPr>
-        <w:t>Emel’yanov</w:t>
-      </w:r>
-      <w:proofErr w:type="spellEnd"/>
-      <w:r>
-        <w:rPr>
-          <w:rFonts w:ascii="Times New Roman" w:eastAsiaTheme="minorEastAsia" w:hAnsi="Times New Roman" w:cs="Times New Roman"/>
-          <w:lang w:val="en-US"/>
-        </w:rPr>
-        <w:t xml:space="preserve"> S. et al. Multilayer cognitive architecture for UAV control // </w:t>
-      </w:r>
-      <w:proofErr w:type="spellStart"/>
-      <w:r>
-        <w:rPr>
-          <w:rFonts w:ascii="Times New Roman" w:eastAsiaTheme="minorEastAsia" w:hAnsi="Times New Roman" w:cs="Times New Roman"/>
-          <w:lang w:val="en-US"/>
-        </w:rPr>
-        <w:t>Cogn</w:t>
-      </w:r>
-      <w:proofErr w:type="spellEnd"/>
-      <w:r>
-        <w:rPr>
-          <w:rFonts w:ascii="Times New Roman" w:eastAsiaTheme="minorEastAsia" w:hAnsi="Times New Roman" w:cs="Times New Roman"/>
-          <w:lang w:val="en-US"/>
-        </w:rPr>
-        <w:t>. Syst. Res. 2016. Vol. 39. P. 58–72.</w:t>
-      </w:r>
-    </w:p>
-    <w:p>
-      <w:pPr>
-        <w:spacing w:after="40"/>
-        <w:rPr>
-          <w:rFonts w:ascii="Times New Roman" w:eastAsiaTheme="minorEastAsia" w:hAnsi="Times New Roman" w:cs="Times New Roman"/>
-          <w:lang w:val="en-US"/>
-        </w:rPr>
-      </w:pPr>
-      <w:r>
-        <w:rPr>
-          <w:rFonts w:ascii="Times New Roman" w:eastAsiaTheme="minorEastAsia" w:hAnsi="Times New Roman" w:cs="Times New Roman"/>
-          <w:lang w:val="en-US"/>
-        </w:rPr>
         <w:t xml:space="preserve">[9] </w:t>
       </w:r>
       <w:proofErr w:type="spellStart"/>
@@ -11598,7 +11257,7 @@
 </file>
 
 <file path=customXml/itemProps1.xml><?xml version="1.0" encoding="utf-8"?>
-<ds:datastoreItem xmlns:ds="http://schemas.openxmlformats.org/officeDocument/2006/customXml" ds:itemID="{FB3F0718-7477-024B-9EF8-94CF5A56AE3E}">
+<ds:datastoreItem xmlns:ds="http://schemas.openxmlformats.org/officeDocument/2006/customXml" ds:itemID="{C382CA4E-D9B9-8449-BA20-7304816D1E5F}">
   <ds:schemaRefs>
     <ds:schemaRef ds:uri="http://schemas.openxmlformats.org/officeDocument/2006/bibliography"/>
   </ds:schemaRefs>

--- a/VKR.docx
+++ b/VKR.docx
@@ -5497,6 +5497,8 @@
                   </m:r>
                 </m:e>
                 <m:sub>
+                  <w:bookmarkStart w:id="5" w:name="_GoBack"/>
+                  <w:bookmarkEnd w:id="5"/>
                   <m:r>
                     <w:rPr>
                       <w:rFonts w:ascii="Cambria Math" w:eastAsiaTheme="minorEastAsia" w:hAnsi="Cambria Math" w:cs="Times New Roman"/>
@@ -6556,17 +6558,17 @@
       <w:pPr>
         <w:pStyle w:val="2"/>
         <w:rPr>
-          <w:del w:id="5" w:author="Dmitry Filin" w:date="2017-04-11T16:16:00Z"/>
-        </w:rPr>
-      </w:pPr>
-      <w:bookmarkStart w:id="6" w:name="_Toc482260199"/>
+          <w:del w:id="6" w:author="Dmitry Filin" w:date="2017-04-11T16:16:00Z"/>
+        </w:rPr>
+      </w:pPr>
+      <w:bookmarkStart w:id="7" w:name="_Toc482260199"/>
       <w:r>
         <w:t>Формал</w:t>
       </w:r>
       <w:r>
         <w:t>ьная постановка задачи</w:t>
       </w:r>
-      <w:bookmarkEnd w:id="6"/>
+      <w:bookmarkEnd w:id="7"/>
     </w:p>
     <w:p>
       <w:pPr>
@@ -7016,12 +7018,12 @@
       <w:pPr>
         <w:pStyle w:val="1"/>
       </w:pPr>
-      <w:bookmarkStart w:id="7" w:name="_Toc482260197"/>
+      <w:bookmarkStart w:id="8" w:name="_Toc482260197"/>
       <w:r>
         <w:lastRenderedPageBreak/>
         <w:t>Глава 2</w:t>
       </w:r>
-      <w:bookmarkEnd w:id="7"/>
+      <w:bookmarkEnd w:id="8"/>
     </w:p>
     <w:p>
       <w:r>
@@ -7465,12 +7467,12 @@
       <w:pPr>
         <w:pStyle w:val="1"/>
       </w:pPr>
-      <w:bookmarkStart w:id="8" w:name="_Toc482260198"/>
+      <w:bookmarkStart w:id="9" w:name="_Toc482260198"/>
       <w:r>
         <w:lastRenderedPageBreak/>
         <w:t>Глава 3</w:t>
       </w:r>
-      <w:bookmarkEnd w:id="8"/>
+      <w:bookmarkEnd w:id="9"/>
     </w:p>
     <w:p>
       <w:r>
@@ -7518,223 +7520,742 @@
       <w:pPr>
         <w:jc w:val="center"/>
       </w:pPr>
-      <w:r>
-        <w:drawing>
-          <wp:inline distT="0" distB="0" distL="0" distR="0" wp14:anchorId="702CF7B8" wp14:editId="0B3FFC92">
-            <wp:extent cx="1138614" cy="2248998"/>
-            <wp:effectExtent l="0" t="0" r="4445" b="12065"/>
-            <wp:docPr id="10" name="Изображение 10"/>
-            <wp:cNvGraphicFramePr>
-              <a:graphicFrameLocks xmlns:a="http://schemas.openxmlformats.org/drawingml/2006/main" noChangeAspect="1"/>
-            </wp:cNvGraphicFramePr>
-            <a:graphic xmlns:a="http://schemas.openxmlformats.org/drawingml/2006/main">
-              <a:graphicData uri="http://schemas.openxmlformats.org/drawingml/2006/picture">
-                <pic:pic xmlns:pic="http://schemas.openxmlformats.org/drawingml/2006/picture">
-                  <pic:nvPicPr>
-                    <pic:cNvPr id="1" name=""/>
-                    <pic:cNvPicPr/>
-                  </pic:nvPicPr>
-                  <pic:blipFill>
-                    <a:blip r:embed="rId18"/>
-                    <a:stretch>
-                      <a:fillRect/>
-                    </a:stretch>
-                  </pic:blipFill>
-                  <pic:spPr>
-                    <a:xfrm>
-                      <a:off x="0" y="0"/>
-                      <a:ext cx="1142483" cy="2256641"/>
-                    </a:xfrm>
-                    <a:prstGeom prst="rect">
-                      <a:avLst/>
-                    </a:prstGeom>
-                  </pic:spPr>
-                </pic:pic>
-              </a:graphicData>
-            </a:graphic>
-          </wp:inline>
-        </w:drawing>
-      </w:r>
     </w:p>
     <w:p/>
     <w:p>
       <w:r>
-        <w:t>Зависимость шагов агента до финиша от номера итерации тестирования приведена на графике ниже:</w:t>
-      </w:r>
-    </w:p>
-    <w:p>
-      <w:pPr>
+        <w:t>Зависимость шагов агента до финиша от номера итерации т</w:t>
+      </w:r>
+      <w:r>
+        <w:t>естирования приведена на графиках</w:t>
+      </w:r>
+      <w:r>
+        <w:t xml:space="preserve"> ниже:</w:t>
+      </w:r>
+    </w:p>
+    <w:p/>
+    <w:tbl>
+      <w:tblPr>
+        <w:tblStyle w:val="a7"/>
+        <w:tblW w:w="0" w:type="auto"/>
         <w:jc w:val="center"/>
-        <w:rPr>
-          <w:lang w:val="en-US"/>
-        </w:rPr>
-      </w:pPr>
-      <w:r>
-        <w:rPr>
-          <w:lang w:val="en-US"/>
-        </w:rPr>
-        <w:lastRenderedPageBreak/>
-        <w:drawing>
-          <wp:inline distT="0" distB="0" distL="0" distR="0" wp14:anchorId="754B7F61" wp14:editId="3812C8BB">
-            <wp:extent cx="5936615" cy="4612640"/>
-            <wp:effectExtent l="0" t="0" r="6985" b="10160"/>
-            <wp:docPr id="12" name="Изображение 12"/>
-            <wp:cNvGraphicFramePr>
-              <a:graphicFrameLocks xmlns:a="http://schemas.openxmlformats.org/drawingml/2006/main" noChangeAspect="1"/>
-            </wp:cNvGraphicFramePr>
-            <a:graphic xmlns:a="http://schemas.openxmlformats.org/drawingml/2006/main">
-              <a:graphicData uri="http://schemas.openxmlformats.org/drawingml/2006/picture">
-                <pic:pic xmlns:pic="http://schemas.openxmlformats.org/drawingml/2006/picture">
-                  <pic:nvPicPr>
-                    <pic:cNvPr id="1" name=""/>
-                    <pic:cNvPicPr/>
-                  </pic:nvPicPr>
-                  <pic:blipFill>
-                    <a:blip r:embed="rId19"/>
-                    <a:stretch>
-                      <a:fillRect/>
-                    </a:stretch>
-                  </pic:blipFill>
-                  <pic:spPr>
-                    <a:xfrm>
-                      <a:off x="0" y="0"/>
-                      <a:ext cx="5936615" cy="4612640"/>
-                    </a:xfrm>
-                    <a:prstGeom prst="rect">
-                      <a:avLst/>
-                    </a:prstGeom>
-                  </pic:spPr>
-                </pic:pic>
-              </a:graphicData>
-            </a:graphic>
-          </wp:inline>
-        </w:drawing>
-      </w:r>
-    </w:p>
-    <w:p>
-      <w:pPr>
-        <w:rPr>
-          <w:lang w:val="en-US"/>
-        </w:rPr>
-      </w:pPr>
-      <w:proofErr w:type="spellStart"/>
-      <w:r>
-        <w:rPr>
-          <w:lang w:val="en-US"/>
-        </w:rPr>
-        <w:t>Общее</w:t>
-      </w:r>
-      <w:proofErr w:type="spellEnd"/>
-      <w:r>
-        <w:rPr>
-          <w:lang w:val="en-US"/>
-        </w:rPr>
-        <w:t xml:space="preserve"> </w:t>
-      </w:r>
-      <w:proofErr w:type="spellStart"/>
-      <w:r>
-        <w:rPr>
-          <w:lang w:val="en-US"/>
-        </w:rPr>
-        <w:t>время</w:t>
-      </w:r>
-      <w:proofErr w:type="spellEnd"/>
-      <w:r>
-        <w:rPr>
-          <w:lang w:val="en-US"/>
-        </w:rPr>
-        <w:t xml:space="preserve"> </w:t>
-      </w:r>
-      <w:proofErr w:type="spellStart"/>
-      <w:r>
-        <w:rPr>
-          <w:lang w:val="en-US"/>
-        </w:rPr>
-        <w:t>работы</w:t>
-      </w:r>
-      <w:proofErr w:type="spellEnd"/>
-      <w:r>
-        <w:rPr>
-          <w:lang w:val="en-US"/>
-        </w:rPr>
-        <w:t xml:space="preserve"> </w:t>
-      </w:r>
-      <w:proofErr w:type="spellStart"/>
-      <w:r>
-        <w:rPr>
-          <w:lang w:val="en-US"/>
-        </w:rPr>
-        <w:t>алгоритма</w:t>
-      </w:r>
-      <w:proofErr w:type="spellEnd"/>
-      <w:r>
-        <w:rPr>
-          <w:lang w:val="en-US"/>
-        </w:rPr>
-        <w:t xml:space="preserve"> </w:t>
-      </w:r>
-      <w:proofErr w:type="spellStart"/>
-      <w:r>
-        <w:rPr>
-          <w:lang w:val="en-US"/>
-        </w:rPr>
-        <w:t>составило</w:t>
-      </w:r>
-      <w:proofErr w:type="spellEnd"/>
-      <w:r>
-        <w:rPr>
-          <w:lang w:val="en-US"/>
-        </w:rPr>
-        <w:t xml:space="preserve"> 6.37 </w:t>
-      </w:r>
-      <w:proofErr w:type="spellStart"/>
-      <w:r>
-        <w:rPr>
-          <w:lang w:val="en-US"/>
-        </w:rPr>
-        <w:t>секунд</w:t>
-      </w:r>
-      <w:proofErr w:type="spellEnd"/>
-      <w:r>
-        <w:rPr>
-          <w:lang w:val="en-US"/>
-        </w:rPr>
-        <w:t>.</w:t>
-      </w:r>
-    </w:p>
-    <w:p>
-      <w:pPr>
-        <w:rPr>
-          <w:lang w:val="en-US"/>
-        </w:rPr>
-      </w:pPr>
-    </w:p>
-    <w:p>
-      <w:pPr>
-        <w:rPr>
-          <w:lang w:val="en-US"/>
-        </w:rPr>
-      </w:pPr>
-      <w:proofErr w:type="spellStart"/>
-      <w:r>
-        <w:rPr>
-          <w:lang w:val="en-US"/>
-        </w:rPr>
-        <w:t>Теперь</w:t>
-      </w:r>
-      <w:proofErr w:type="spellEnd"/>
-      <w:r>
-        <w:rPr>
-          <w:lang w:val="en-US"/>
-        </w:rPr>
-        <w:t xml:space="preserve"> </w:t>
-      </w:r>
-      <w:proofErr w:type="spellStart"/>
-      <w:r>
-        <w:rPr>
-          <w:lang w:val="en-US"/>
-        </w:rPr>
-        <w:t>возьмем</w:t>
+        <w:tblLayout w:type="fixed"/>
+        <w:tblLook w:val="04A0" w:firstRow="1" w:lastRow="0" w:firstColumn="1" w:lastColumn="0" w:noHBand="0" w:noVBand="1"/>
+      </w:tblPr>
+      <w:tblGrid>
+        <w:gridCol w:w="2456"/>
+        <w:gridCol w:w="5619"/>
+      </w:tblGrid>
+      <w:tr>
+        <w:trPr>
+          <w:jc w:val="center"/>
+        </w:trPr>
+        <w:tc>
+          <w:tcPr>
+            <w:tcW w:w="2456" w:type="dxa"/>
+          </w:tcPr>
+          <w:p>
+            <w:r>
+              <w:drawing>
+                <wp:inline distT="0" distB="0" distL="0" distR="0" wp14:anchorId="1FE3AA69" wp14:editId="70CF91FF">
+                  <wp:extent cx="1417719" cy="2800290"/>
+                  <wp:effectExtent l="0" t="0" r="5080" b="0"/>
+                  <wp:docPr id="10" name="Изображение 10"/>
+                  <wp:cNvGraphicFramePr>
+                    <a:graphicFrameLocks xmlns:a="http://schemas.openxmlformats.org/drawingml/2006/main" noChangeAspect="1"/>
+                  </wp:cNvGraphicFramePr>
+                  <a:graphic xmlns:a="http://schemas.openxmlformats.org/drawingml/2006/main">
+                    <a:graphicData uri="http://schemas.openxmlformats.org/drawingml/2006/picture">
+                      <pic:pic xmlns:pic="http://schemas.openxmlformats.org/drawingml/2006/picture">
+                        <pic:nvPicPr>
+                          <pic:cNvPr id="1" name=""/>
+                          <pic:cNvPicPr/>
+                        </pic:nvPicPr>
+                        <pic:blipFill>
+                          <a:blip r:embed="rId18"/>
+                          <a:stretch>
+                            <a:fillRect/>
+                          </a:stretch>
+                        </pic:blipFill>
+                        <pic:spPr>
+                          <a:xfrm>
+                            <a:off x="0" y="0"/>
+                            <a:ext cx="1417719" cy="2800290"/>
+                          </a:xfrm>
+                          <a:prstGeom prst="rect">
+                            <a:avLst/>
+                          </a:prstGeom>
+                        </pic:spPr>
+                      </pic:pic>
+                    </a:graphicData>
+                  </a:graphic>
+                </wp:inline>
+              </w:drawing>
+            </w:r>
+          </w:p>
+          <w:p>
+            <w:pPr>
+              <w:rPr>
+                <w:lang w:val="en-US"/>
+              </w:rPr>
+            </w:pPr>
+            <w:r>
+              <w:t xml:space="preserve">Простой лабиринт с областью видимости </w:t>
+            </w:r>
+            <w:r>
+              <w:rPr>
+                <w:lang w:val="en-US"/>
+              </w:rPr>
+              <w:t>3x3</w:t>
+            </w:r>
+          </w:p>
+        </w:tc>
+        <w:tc>
+          <w:tcPr>
+            <w:tcW w:w="5619" w:type="dxa"/>
+          </w:tcPr>
+          <w:p>
+            <w:pPr>
+              <w:rPr>
+                <w:lang w:val="en-US"/>
+              </w:rPr>
+            </w:pPr>
+            <w:r>
+              <w:rPr>
+                <w:lang w:val="en-US"/>
+              </w:rPr>
+              <w:drawing>
+                <wp:inline distT="0" distB="0" distL="0" distR="0" wp14:anchorId="4B883D1D" wp14:editId="2F58375A">
+                  <wp:extent cx="3499042" cy="2718691"/>
+                  <wp:effectExtent l="0" t="0" r="6350" b="0"/>
+                  <wp:docPr id="25" name="Изображение 25"/>
+                  <wp:cNvGraphicFramePr>
+                    <a:graphicFrameLocks xmlns:a="http://schemas.openxmlformats.org/drawingml/2006/main" noChangeAspect="1"/>
+                  </wp:cNvGraphicFramePr>
+                  <a:graphic xmlns:a="http://schemas.openxmlformats.org/drawingml/2006/main">
+                    <a:graphicData uri="http://schemas.openxmlformats.org/drawingml/2006/picture">
+                      <pic:pic xmlns:pic="http://schemas.openxmlformats.org/drawingml/2006/picture">
+                        <pic:nvPicPr>
+                          <pic:cNvPr id="1" name=""/>
+                          <pic:cNvPicPr/>
+                        </pic:nvPicPr>
+                        <pic:blipFill>
+                          <a:blip r:embed="rId19"/>
+                          <a:stretch>
+                            <a:fillRect/>
+                          </a:stretch>
+                        </pic:blipFill>
+                        <pic:spPr>
+                          <a:xfrm>
+                            <a:off x="0" y="0"/>
+                            <a:ext cx="3524189" cy="2738230"/>
+                          </a:xfrm>
+                          <a:prstGeom prst="rect">
+                            <a:avLst/>
+                          </a:prstGeom>
+                        </pic:spPr>
+                      </pic:pic>
+                    </a:graphicData>
+                  </a:graphic>
+                </wp:inline>
+              </w:drawing>
+            </w:r>
+            <w:proofErr w:type="spellStart"/>
+            <w:r>
+              <w:rPr>
+                <w:lang w:val="en-US"/>
+              </w:rPr>
+              <w:t>Общее</w:t>
+            </w:r>
+            <w:proofErr w:type="spellEnd"/>
+            <w:r>
+              <w:rPr>
+                <w:lang w:val="en-US"/>
+              </w:rPr>
+              <w:t xml:space="preserve"> </w:t>
+            </w:r>
+            <w:proofErr w:type="spellStart"/>
+            <w:r>
+              <w:rPr>
+                <w:lang w:val="en-US"/>
+              </w:rPr>
+              <w:t>время</w:t>
+            </w:r>
+            <w:proofErr w:type="spellEnd"/>
+            <w:r>
+              <w:rPr>
+                <w:lang w:val="en-US"/>
+              </w:rPr>
+              <w:t xml:space="preserve"> </w:t>
+            </w:r>
+            <w:proofErr w:type="spellStart"/>
+            <w:r>
+              <w:rPr>
+                <w:lang w:val="en-US"/>
+              </w:rPr>
+              <w:t>работы</w:t>
+            </w:r>
+            <w:proofErr w:type="spellEnd"/>
+            <w:r>
+              <w:rPr>
+                <w:lang w:val="en-US"/>
+              </w:rPr>
+              <w:t xml:space="preserve"> </w:t>
+            </w:r>
+            <w:proofErr w:type="spellStart"/>
+            <w:r>
+              <w:rPr>
+                <w:lang w:val="en-US"/>
+              </w:rPr>
+              <w:t>алгоритма</w:t>
+            </w:r>
+            <w:proofErr w:type="spellEnd"/>
+            <w:r>
+              <w:rPr>
+                <w:lang w:val="en-US"/>
+              </w:rPr>
+              <w:t xml:space="preserve"> </w:t>
+            </w:r>
+            <w:proofErr w:type="spellStart"/>
+            <w:r>
+              <w:rPr>
+                <w:lang w:val="en-US"/>
+              </w:rPr>
+              <w:t>составило</w:t>
+            </w:r>
+            <w:proofErr w:type="spellEnd"/>
+            <w:r>
+              <w:rPr>
+                <w:lang w:val="en-US"/>
+              </w:rPr>
+              <w:t xml:space="preserve"> 6.37 </w:t>
+            </w:r>
+            <w:proofErr w:type="spellStart"/>
+            <w:r>
+              <w:rPr>
+                <w:lang w:val="en-US"/>
+              </w:rPr>
+              <w:t>секунд</w:t>
+            </w:r>
+            <w:proofErr w:type="spellEnd"/>
+            <w:r>
+              <w:rPr>
+                <w:lang w:val="en-US"/>
+              </w:rPr>
+              <w:t>.</w:t>
+            </w:r>
+          </w:p>
+          <w:p/>
+        </w:tc>
+      </w:tr>
+      <w:tr>
+        <w:trPr>
+          <w:jc w:val="center"/>
+        </w:trPr>
+        <w:tc>
+          <w:tcPr>
+            <w:tcW w:w="2456" w:type="dxa"/>
+          </w:tcPr>
+          <w:p>
+            <w:r>
+              <w:rPr>
+                <w:lang w:val="en-US"/>
+              </w:rPr>
+              <w:lastRenderedPageBreak/>
+              <w:drawing>
+                <wp:inline distT="0" distB="0" distL="0" distR="0" wp14:anchorId="68A0A66B" wp14:editId="59FC94C8">
+                  <wp:extent cx="1417719" cy="2799994"/>
+                  <wp:effectExtent l="0" t="0" r="5080" b="0"/>
+                  <wp:docPr id="15" name="Изображение 15"/>
+                  <wp:cNvGraphicFramePr>
+                    <a:graphicFrameLocks xmlns:a="http://schemas.openxmlformats.org/drawingml/2006/main" noChangeAspect="1"/>
+                  </wp:cNvGraphicFramePr>
+                  <a:graphic xmlns:a="http://schemas.openxmlformats.org/drawingml/2006/main">
+                    <a:graphicData uri="http://schemas.openxmlformats.org/drawingml/2006/picture">
+                      <pic:pic xmlns:pic="http://schemas.openxmlformats.org/drawingml/2006/picture">
+                        <pic:nvPicPr>
+                          <pic:cNvPr id="1" name=""/>
+                          <pic:cNvPicPr/>
+                        </pic:nvPicPr>
+                        <pic:blipFill>
+                          <a:blip r:embed="rId20"/>
+                          <a:stretch>
+                            <a:fillRect/>
+                          </a:stretch>
+                        </pic:blipFill>
+                        <pic:spPr>
+                          <a:xfrm>
+                            <a:off x="0" y="0"/>
+                            <a:ext cx="1431680" cy="2827567"/>
+                          </a:xfrm>
+                          <a:prstGeom prst="rect">
+                            <a:avLst/>
+                          </a:prstGeom>
+                        </pic:spPr>
+                      </pic:pic>
+                    </a:graphicData>
+                  </a:graphic>
+                </wp:inline>
+              </w:drawing>
+            </w:r>
+          </w:p>
+          <w:p>
+            <w:r>
+              <w:t>Лабиринт с тупиками c областью видимости 3</w:t>
+            </w:r>
+            <w:r>
+              <w:rPr>
+                <w:lang w:val="en-US"/>
+              </w:rPr>
+              <w:t>x3</w:t>
+            </w:r>
+          </w:p>
+        </w:tc>
+        <w:tc>
+          <w:tcPr>
+            <w:tcW w:w="5619" w:type="dxa"/>
+          </w:tcPr>
+          <w:p>
+            <w:pPr>
+              <w:rPr>
+                <w:lang w:val="en-US"/>
+              </w:rPr>
+            </w:pPr>
+            <w:r>
+              <w:rPr>
+                <w:lang w:val="en-US"/>
+              </w:rPr>
+              <w:drawing>
+                <wp:inline distT="0" distB="0" distL="0" distR="0" wp14:anchorId="5B5AFBF2" wp14:editId="0570E601">
+                  <wp:extent cx="3499042" cy="2708960"/>
+                  <wp:effectExtent l="0" t="0" r="6350" b="8890"/>
+                  <wp:docPr id="21" name="Изображение 21"/>
+                  <wp:cNvGraphicFramePr>
+                    <a:graphicFrameLocks xmlns:a="http://schemas.openxmlformats.org/drawingml/2006/main" noChangeAspect="1"/>
+                  </wp:cNvGraphicFramePr>
+                  <a:graphic xmlns:a="http://schemas.openxmlformats.org/drawingml/2006/main">
+                    <a:graphicData uri="http://schemas.openxmlformats.org/drawingml/2006/picture">
+                      <pic:pic xmlns:pic="http://schemas.openxmlformats.org/drawingml/2006/picture">
+                        <pic:nvPicPr>
+                          <pic:cNvPr id="1" name=""/>
+                          <pic:cNvPicPr/>
+                        </pic:nvPicPr>
+                        <pic:blipFill>
+                          <a:blip r:embed="rId21"/>
+                          <a:stretch>
+                            <a:fillRect/>
+                          </a:stretch>
+                        </pic:blipFill>
+                        <pic:spPr>
+                          <a:xfrm>
+                            <a:off x="0" y="0"/>
+                            <a:ext cx="3500561" cy="2710136"/>
+                          </a:xfrm>
+                          <a:prstGeom prst="rect">
+                            <a:avLst/>
+                          </a:prstGeom>
+                        </pic:spPr>
+                      </pic:pic>
+                    </a:graphicData>
+                  </a:graphic>
+                </wp:inline>
+              </w:drawing>
+            </w:r>
+            <w:r>
+              <w:rPr>
+                <w:lang w:val="en-US"/>
+              </w:rPr>
+              <w:t xml:space="preserve"> </w:t>
+            </w:r>
+            <w:proofErr w:type="spellStart"/>
+            <w:r>
+              <w:rPr>
+                <w:lang w:val="en-US"/>
+              </w:rPr>
+              <w:t>Общее</w:t>
+            </w:r>
+            <w:proofErr w:type="spellEnd"/>
+            <w:r>
+              <w:rPr>
+                <w:lang w:val="en-US"/>
+              </w:rPr>
+              <w:t xml:space="preserve"> </w:t>
+            </w:r>
+            <w:proofErr w:type="spellStart"/>
+            <w:r>
+              <w:rPr>
+                <w:lang w:val="en-US"/>
+              </w:rPr>
+              <w:t>время</w:t>
+            </w:r>
+            <w:proofErr w:type="spellEnd"/>
+            <w:r>
+              <w:rPr>
+                <w:lang w:val="en-US"/>
+              </w:rPr>
+              <w:t xml:space="preserve"> </w:t>
+            </w:r>
+            <w:proofErr w:type="spellStart"/>
+            <w:r>
+              <w:rPr>
+                <w:lang w:val="en-US"/>
+              </w:rPr>
+              <w:t>работы</w:t>
+            </w:r>
+            <w:proofErr w:type="spellEnd"/>
+            <w:r>
+              <w:rPr>
+                <w:lang w:val="en-US"/>
+              </w:rPr>
+              <w:t xml:space="preserve"> </w:t>
+            </w:r>
+            <w:proofErr w:type="spellStart"/>
+            <w:r>
+              <w:rPr>
+                <w:lang w:val="en-US"/>
+              </w:rPr>
+              <w:t>алгоритма</w:t>
+            </w:r>
+            <w:proofErr w:type="spellEnd"/>
+            <w:r>
+              <w:rPr>
+                <w:lang w:val="en-US"/>
+              </w:rPr>
+              <w:t xml:space="preserve"> </w:t>
+            </w:r>
+            <w:proofErr w:type="spellStart"/>
+            <w:r>
+              <w:rPr>
+                <w:lang w:val="en-US"/>
+              </w:rPr>
+              <w:t>составило</w:t>
+            </w:r>
+            <w:proofErr w:type="spellEnd"/>
+            <w:r>
+              <w:rPr>
+                <w:lang w:val="en-US"/>
+              </w:rPr>
+              <w:t xml:space="preserve"> 18.9 </w:t>
+            </w:r>
+            <w:proofErr w:type="spellStart"/>
+            <w:r>
+              <w:rPr>
+                <w:lang w:val="en-US"/>
+              </w:rPr>
+              <w:t>секунд</w:t>
+            </w:r>
+            <w:proofErr w:type="spellEnd"/>
+            <w:r>
+              <w:rPr>
+                <w:lang w:val="en-US"/>
+              </w:rPr>
+              <w:t>.</w:t>
+            </w:r>
+          </w:p>
+          <w:p/>
+        </w:tc>
+      </w:tr>
+      <w:tr>
+        <w:trPr>
+          <w:jc w:val="center"/>
+        </w:trPr>
+        <w:tc>
+          <w:tcPr>
+            <w:tcW w:w="2456" w:type="dxa"/>
+          </w:tcPr>
+          <w:p>
+            <w:pPr>
+              <w:rPr>
+                <w:lang w:val="en-US"/>
+              </w:rPr>
+            </w:pPr>
+            <w:r>
+              <w:rPr>
+                <w:lang w:val="en-US"/>
+              </w:rPr>
+              <w:drawing>
+                <wp:inline distT="0" distB="0" distL="0" distR="0" wp14:anchorId="76FA0656" wp14:editId="76996A5C">
+                  <wp:extent cx="1376419" cy="2822826"/>
+                  <wp:effectExtent l="0" t="0" r="0" b="0"/>
+                  <wp:docPr id="26" name="Изображение 26"/>
+                  <wp:cNvGraphicFramePr>
+                    <a:graphicFrameLocks xmlns:a="http://schemas.openxmlformats.org/drawingml/2006/main" noChangeAspect="1"/>
+                  </wp:cNvGraphicFramePr>
+                  <a:graphic xmlns:a="http://schemas.openxmlformats.org/drawingml/2006/main">
+                    <a:graphicData uri="http://schemas.openxmlformats.org/drawingml/2006/picture">
+                      <pic:pic xmlns:pic="http://schemas.openxmlformats.org/drawingml/2006/picture">
+                        <pic:nvPicPr>
+                          <pic:cNvPr id="1" name=""/>
+                          <pic:cNvPicPr/>
+                        </pic:nvPicPr>
+                        <pic:blipFill>
+                          <a:blip r:embed="rId22"/>
+                          <a:stretch>
+                            <a:fillRect/>
+                          </a:stretch>
+                        </pic:blipFill>
+                        <pic:spPr>
+                          <a:xfrm>
+                            <a:off x="0" y="0"/>
+                            <a:ext cx="1404036" cy="2879463"/>
+                          </a:xfrm>
+                          <a:prstGeom prst="rect">
+                            <a:avLst/>
+                          </a:prstGeom>
+                        </pic:spPr>
+                      </pic:pic>
+                    </a:graphicData>
+                  </a:graphic>
+                </wp:inline>
+              </w:drawing>
+            </w:r>
+          </w:p>
+          <w:p>
+            <w:pPr>
+              <w:rPr>
+                <w:lang w:val="en-US"/>
+              </w:rPr>
+            </w:pPr>
+            <w:r>
+              <w:t>Лабиринт с тупиками</w:t>
+            </w:r>
+            <w:r>
+              <w:t xml:space="preserve"> c областью видимости 5</w:t>
+            </w:r>
+            <w:r>
+              <w:rPr>
+                <w:lang w:val="en-US"/>
+              </w:rPr>
+              <w:t>x</w:t>
+            </w:r>
+            <w:r>
+              <w:rPr>
+                <w:lang w:val="en-US"/>
+              </w:rPr>
+              <w:t>5</w:t>
+            </w:r>
+          </w:p>
+        </w:tc>
+        <w:tc>
+          <w:tcPr>
+            <w:tcW w:w="5619" w:type="dxa"/>
+          </w:tcPr>
+          <w:p>
+            <w:pPr>
+              <w:rPr>
+                <w:lang w:val="en-US"/>
+              </w:rPr>
+            </w:pPr>
+            <w:r>
+              <w:rPr>
+                <w:lang w:val="en-US"/>
+              </w:rPr>
+              <w:drawing>
+                <wp:inline distT="0" distB="0" distL="0" distR="0" wp14:anchorId="5449A08D" wp14:editId="330D7E43">
+                  <wp:extent cx="3452936" cy="2594226"/>
+                  <wp:effectExtent l="0" t="0" r="1905" b="0"/>
+                  <wp:docPr id="22" name="Изображение 22"/>
+                  <wp:cNvGraphicFramePr>
+                    <a:graphicFrameLocks xmlns:a="http://schemas.openxmlformats.org/drawingml/2006/main" noChangeAspect="1"/>
+                  </wp:cNvGraphicFramePr>
+                  <a:graphic xmlns:a="http://schemas.openxmlformats.org/drawingml/2006/main">
+                    <a:graphicData uri="http://schemas.openxmlformats.org/drawingml/2006/picture">
+                      <pic:pic xmlns:pic="http://schemas.openxmlformats.org/drawingml/2006/picture">
+                        <pic:nvPicPr>
+                          <pic:cNvPr id="1" name=""/>
+                          <pic:cNvPicPr/>
+                        </pic:nvPicPr>
+                        <pic:blipFill>
+                          <a:blip r:embed="rId23"/>
+                          <a:stretch>
+                            <a:fillRect/>
+                          </a:stretch>
+                        </pic:blipFill>
+                        <pic:spPr>
+                          <a:xfrm>
+                            <a:off x="0" y="0"/>
+                            <a:ext cx="3478198" cy="2613206"/>
+                          </a:xfrm>
+                          <a:prstGeom prst="rect">
+                            <a:avLst/>
+                          </a:prstGeom>
+                        </pic:spPr>
+                      </pic:pic>
+                    </a:graphicData>
+                  </a:graphic>
+                </wp:inline>
+              </w:drawing>
+            </w:r>
+            <w:proofErr w:type="spellStart"/>
+            <w:r>
+              <w:rPr>
+                <w:lang w:val="en-US"/>
+              </w:rPr>
+              <w:t>Общее</w:t>
+            </w:r>
+            <w:proofErr w:type="spellEnd"/>
+            <w:r>
+              <w:rPr>
+                <w:lang w:val="en-US"/>
+              </w:rPr>
+              <w:t xml:space="preserve"> </w:t>
+            </w:r>
+            <w:proofErr w:type="spellStart"/>
+            <w:r>
+              <w:rPr>
+                <w:lang w:val="en-US"/>
+              </w:rPr>
+              <w:t>время</w:t>
+            </w:r>
+            <w:proofErr w:type="spellEnd"/>
+            <w:r>
+              <w:rPr>
+                <w:lang w:val="en-US"/>
+              </w:rPr>
+              <w:t xml:space="preserve"> </w:t>
+            </w:r>
+            <w:proofErr w:type="spellStart"/>
+            <w:r>
+              <w:rPr>
+                <w:lang w:val="en-US"/>
+              </w:rPr>
+              <w:t>работы</w:t>
+            </w:r>
+            <w:proofErr w:type="spellEnd"/>
+            <w:r>
+              <w:rPr>
+                <w:lang w:val="en-US"/>
+              </w:rPr>
+              <w:t xml:space="preserve"> </w:t>
+            </w:r>
+            <w:proofErr w:type="spellStart"/>
+            <w:r>
+              <w:rPr>
+                <w:lang w:val="en-US"/>
+              </w:rPr>
+              <w:t>алгоритма</w:t>
+            </w:r>
+            <w:proofErr w:type="spellEnd"/>
+            <w:r>
+              <w:rPr>
+                <w:lang w:val="en-US"/>
+              </w:rPr>
+              <w:t xml:space="preserve"> </w:t>
+            </w:r>
+            <w:proofErr w:type="spellStart"/>
+            <w:r>
+              <w:rPr>
+                <w:lang w:val="en-US"/>
+              </w:rPr>
+              <w:t>составило</w:t>
+            </w:r>
+            <w:proofErr w:type="spellEnd"/>
+            <w:r>
+              <w:rPr>
+                <w:lang w:val="en-US"/>
+              </w:rPr>
+              <w:t xml:space="preserve"> 24.36</w:t>
+            </w:r>
+            <w:r>
+              <w:rPr>
+                <w:lang w:val="en-US"/>
+              </w:rPr>
+              <w:t xml:space="preserve"> </w:t>
+            </w:r>
+            <w:proofErr w:type="spellStart"/>
+            <w:r>
+              <w:rPr>
+                <w:lang w:val="en-US"/>
+              </w:rPr>
+              <w:t>секунд</w:t>
+            </w:r>
+            <w:proofErr w:type="spellEnd"/>
+            <w:r>
+              <w:rPr>
+                <w:lang w:val="en-US"/>
+              </w:rPr>
+              <w:t>.</w:t>
+            </w:r>
+          </w:p>
+          <w:p>
+            <w:pPr>
+              <w:rPr>
+                <w:lang w:val="en-US"/>
+              </w:rPr>
+            </w:pPr>
+          </w:p>
+        </w:tc>
+      </w:tr>
+    </w:tbl>
+    <w:p/>
+    <w:p>
+      <w:pPr>
+        <w:rPr>
+          <w:lang w:val="en-US"/>
+        </w:rPr>
+      </w:pPr>
+      <w:proofErr w:type="spellStart"/>
+      <w:r>
+        <w:rPr>
+          <w:lang w:val="en-US"/>
+        </w:rPr>
+        <w:t>На</w:t>
+      </w:r>
+      <w:proofErr w:type="spellEnd"/>
+      <w:r>
+        <w:rPr>
+          <w:lang w:val="en-US"/>
+        </w:rPr>
+        <w:t xml:space="preserve"> </w:t>
+      </w:r>
+      <w:proofErr w:type="spellStart"/>
+      <w:r>
+        <w:rPr>
+          <w:lang w:val="en-US"/>
+        </w:rPr>
+        <w:t>первом</w:t>
+      </w:r>
+      <w:proofErr w:type="spellEnd"/>
+      <w:r>
+        <w:rPr>
+          <w:lang w:val="en-US"/>
+        </w:rPr>
+        <w:t xml:space="preserve"> </w:t>
+      </w:r>
+      <w:proofErr w:type="spellStart"/>
+      <w:r>
+        <w:rPr>
+          <w:lang w:val="en-US"/>
+        </w:rPr>
+        <w:t>графике</w:t>
+      </w:r>
+      <w:proofErr w:type="spellEnd"/>
+      <w:r>
+        <w:rPr>
+          <w:lang w:val="en-US"/>
+        </w:rPr>
+        <w:t xml:space="preserve"> </w:t>
+      </w:r>
+      <w:proofErr w:type="spellStart"/>
+      <w:r>
+        <w:rPr>
+          <w:lang w:val="en-US"/>
+        </w:rPr>
+        <w:t>изображен</w:t>
+      </w:r>
+      <w:proofErr w:type="spellEnd"/>
+      <w:r>
+        <w:rPr>
+          <w:lang w:val="en-US"/>
+        </w:rPr>
+        <w:t xml:space="preserve"> </w:t>
+      </w:r>
+      <w:proofErr w:type="spellStart"/>
+      <w:r>
+        <w:rPr>
+          <w:lang w:val="en-US"/>
+        </w:rPr>
+        <w:t>простой</w:t>
       </w:r>
       <w:proofErr w:type="spellEnd"/>
       <w:r>
@@ -7755,56 +8276,504 @@
         <w:rPr>
           <w:lang w:val="en-US"/>
         </w:rPr>
-        <w:t xml:space="preserve"> </w:t>
-      </w:r>
-      <w:proofErr w:type="spellStart"/>
-      <w:r>
-        <w:rPr>
-          <w:lang w:val="en-US"/>
-        </w:rPr>
-        <w:t>посложнее</w:t>
-      </w:r>
-      <w:proofErr w:type="spellEnd"/>
-      <w:r>
-        <w:rPr>
-          <w:lang w:val="en-US"/>
-        </w:rPr>
-        <w:t xml:space="preserve">, в </w:t>
-      </w:r>
-      <w:proofErr w:type="spellStart"/>
-      <w:r>
-        <w:rPr>
-          <w:lang w:val="en-US"/>
-        </w:rPr>
-        <w:t>котором</w:t>
-      </w:r>
-      <w:proofErr w:type="spellEnd"/>
-      <w:r>
-        <w:rPr>
-          <w:lang w:val="en-US"/>
-        </w:rPr>
-        <w:t xml:space="preserve"> </w:t>
-      </w:r>
-      <w:proofErr w:type="spellStart"/>
-      <w:r>
-        <w:rPr>
-          <w:lang w:val="en-US"/>
-        </w:rPr>
-        <w:t>есть</w:t>
-      </w:r>
-      <w:proofErr w:type="spellEnd"/>
-      <w:r>
-        <w:rPr>
-          <w:lang w:val="en-US"/>
-        </w:rPr>
-        <w:t xml:space="preserve"> </w:t>
-      </w:r>
-      <w:proofErr w:type="spellStart"/>
-      <w:r>
-        <w:rPr>
-          <w:lang w:val="en-US"/>
-        </w:rPr>
-        <w:t>ложные</w:t>
+        <w:t xml:space="preserve">, </w:t>
+      </w:r>
+      <w:proofErr w:type="spellStart"/>
+      <w:r>
+        <w:rPr>
+          <w:lang w:val="en-US"/>
+        </w:rPr>
+        <w:t>не</w:t>
+      </w:r>
+      <w:proofErr w:type="spellEnd"/>
+      <w:r>
+        <w:rPr>
+          <w:lang w:val="en-US"/>
+        </w:rPr>
+        <w:t xml:space="preserve"> </w:t>
+      </w:r>
+      <w:proofErr w:type="spellStart"/>
+      <w:r>
+        <w:rPr>
+          <w:lang w:val="en-US"/>
+        </w:rPr>
+        <w:t>представляющий</w:t>
+      </w:r>
+      <w:proofErr w:type="spellEnd"/>
+      <w:r>
+        <w:rPr>
+          <w:lang w:val="en-US"/>
+        </w:rPr>
+        <w:t xml:space="preserve"> </w:t>
+      </w:r>
+      <w:proofErr w:type="spellStart"/>
+      <w:r>
+        <w:rPr>
+          <w:lang w:val="en-US"/>
+        </w:rPr>
+        <w:t>для</w:t>
+      </w:r>
+      <w:proofErr w:type="spellEnd"/>
+      <w:r>
+        <w:rPr>
+          <w:lang w:val="en-US"/>
+        </w:rPr>
+        <w:t xml:space="preserve"> </w:t>
+      </w:r>
+      <w:proofErr w:type="spellStart"/>
+      <w:r>
+        <w:rPr>
+          <w:lang w:val="en-US"/>
+        </w:rPr>
+        <w:t>агента</w:t>
+      </w:r>
+      <w:proofErr w:type="spellEnd"/>
+      <w:r>
+        <w:rPr>
+          <w:lang w:val="en-US"/>
+        </w:rPr>
+        <w:t xml:space="preserve"> </w:t>
+      </w:r>
+      <w:proofErr w:type="spellStart"/>
+      <w:r>
+        <w:rPr>
+          <w:lang w:val="en-US"/>
+        </w:rPr>
+        <w:t>трудностей</w:t>
+      </w:r>
+      <w:proofErr w:type="spellEnd"/>
+      <w:r>
+        <w:rPr>
+          <w:lang w:val="en-US"/>
+        </w:rPr>
+        <w:t xml:space="preserve">, </w:t>
+      </w:r>
+      <w:proofErr w:type="spellStart"/>
+      <w:r>
+        <w:rPr>
+          <w:lang w:val="en-US"/>
+        </w:rPr>
+        <w:t>так</w:t>
+      </w:r>
+      <w:proofErr w:type="spellEnd"/>
+      <w:r>
+        <w:rPr>
+          <w:lang w:val="en-US"/>
+        </w:rPr>
+        <w:t xml:space="preserve"> </w:t>
+      </w:r>
+      <w:proofErr w:type="spellStart"/>
+      <w:r>
+        <w:rPr>
+          <w:lang w:val="en-US"/>
+        </w:rPr>
+        <w:t>как</w:t>
+      </w:r>
+      <w:proofErr w:type="spellEnd"/>
+      <w:r>
+        <w:rPr>
+          <w:lang w:val="en-US"/>
+        </w:rPr>
+        <w:t xml:space="preserve"> </w:t>
+      </w:r>
+      <w:proofErr w:type="spellStart"/>
+      <w:r>
+        <w:rPr>
+          <w:lang w:val="en-US"/>
+        </w:rPr>
+        <w:t>во</w:t>
+      </w:r>
+      <w:proofErr w:type="spellEnd"/>
+      <w:r>
+        <w:rPr>
+          <w:lang w:val="en-US"/>
+        </w:rPr>
+        <w:t xml:space="preserve"> </w:t>
+      </w:r>
+      <w:proofErr w:type="spellStart"/>
+      <w:r>
+        <w:rPr>
+          <w:lang w:val="en-US"/>
+        </w:rPr>
+        <w:t>все</w:t>
+      </w:r>
+      <w:proofErr w:type="spellEnd"/>
+      <w:r>
+        <w:rPr>
+          <w:lang w:val="en-US"/>
+        </w:rPr>
+        <w:t xml:space="preserve"> </w:t>
+      </w:r>
+      <w:proofErr w:type="spellStart"/>
+      <w:r>
+        <w:rPr>
+          <w:lang w:val="en-US"/>
+        </w:rPr>
+        <w:t>состояниях</w:t>
+      </w:r>
+      <w:proofErr w:type="spellEnd"/>
+      <w:r>
+        <w:rPr>
+          <w:lang w:val="en-US"/>
+        </w:rPr>
+        <w:t xml:space="preserve"> </w:t>
+      </w:r>
+      <w:proofErr w:type="spellStart"/>
+      <w:r>
+        <w:rPr>
+          <w:lang w:val="en-US"/>
+        </w:rPr>
+        <w:t>он</w:t>
+      </w:r>
+      <w:proofErr w:type="spellEnd"/>
+      <w:r>
+        <w:rPr>
+          <w:lang w:val="en-US"/>
+        </w:rPr>
+        <w:t xml:space="preserve"> </w:t>
+      </w:r>
+      <w:proofErr w:type="spellStart"/>
+      <w:r>
+        <w:rPr>
+          <w:lang w:val="en-US"/>
+        </w:rPr>
+        <w:t>способен</w:t>
+      </w:r>
+      <w:proofErr w:type="spellEnd"/>
+      <w:r>
+        <w:rPr>
+          <w:lang w:val="en-US"/>
+        </w:rPr>
+        <w:t xml:space="preserve"> </w:t>
+      </w:r>
+      <w:proofErr w:type="spellStart"/>
+      <w:r>
+        <w:rPr>
+          <w:lang w:val="en-US"/>
+        </w:rPr>
+        <w:t>однозначно</w:t>
+      </w:r>
+      <w:proofErr w:type="spellEnd"/>
+      <w:r>
+        <w:rPr>
+          <w:lang w:val="en-US"/>
+        </w:rPr>
+        <w:t xml:space="preserve"> </w:t>
+      </w:r>
+      <w:proofErr w:type="spellStart"/>
+      <w:r>
+        <w:rPr>
+          <w:lang w:val="en-US"/>
+        </w:rPr>
+        <w:t>определять</w:t>
+      </w:r>
+      <w:proofErr w:type="spellEnd"/>
+      <w:r>
+        <w:rPr>
+          <w:lang w:val="en-US"/>
+        </w:rPr>
+        <w:t xml:space="preserve"> </w:t>
+      </w:r>
+      <w:proofErr w:type="spellStart"/>
+      <w:r>
+        <w:rPr>
+          <w:lang w:val="en-US"/>
+        </w:rPr>
+        <w:t>действие</w:t>
+      </w:r>
+      <w:proofErr w:type="spellEnd"/>
+      <w:r>
+        <w:rPr>
+          <w:lang w:val="en-US"/>
+        </w:rPr>
+        <w:t xml:space="preserve">, </w:t>
+      </w:r>
+      <w:proofErr w:type="spellStart"/>
+      <w:r>
+        <w:rPr>
+          <w:lang w:val="en-US"/>
+        </w:rPr>
+        <w:t>максимизирующее</w:t>
+      </w:r>
+      <w:proofErr w:type="spellEnd"/>
+      <w:r>
+        <w:rPr>
+          <w:lang w:val="en-US"/>
+        </w:rPr>
+        <w:t xml:space="preserve"> </w:t>
+      </w:r>
+      <w:proofErr w:type="spellStart"/>
+      <w:r>
+        <w:rPr>
+          <w:lang w:val="en-US"/>
+        </w:rPr>
+        <w:t>его</w:t>
+      </w:r>
+      <w:proofErr w:type="spellEnd"/>
+      <w:r>
+        <w:rPr>
+          <w:lang w:val="en-US"/>
+        </w:rPr>
+        <w:t xml:space="preserve"> </w:t>
+      </w:r>
+      <w:proofErr w:type="spellStart"/>
+      <w:r>
+        <w:rPr>
+          <w:lang w:val="en-US"/>
+        </w:rPr>
+        <w:t>выигрыш</w:t>
+      </w:r>
+      <w:proofErr w:type="spellEnd"/>
+      <w:r>
+        <w:rPr>
+          <w:lang w:val="en-US"/>
+        </w:rPr>
+        <w:t xml:space="preserve">. </w:t>
+      </w:r>
+      <w:proofErr w:type="spellStart"/>
+      <w:r>
+        <w:rPr>
+          <w:lang w:val="en-US"/>
+        </w:rPr>
+        <w:t>Из</w:t>
+      </w:r>
+      <w:proofErr w:type="spellEnd"/>
+      <w:r>
+        <w:rPr>
+          <w:lang w:val="en-US"/>
+        </w:rPr>
+        <w:t xml:space="preserve"> </w:t>
+      </w:r>
+      <w:proofErr w:type="spellStart"/>
+      <w:r>
+        <w:rPr>
+          <w:lang w:val="en-US"/>
+        </w:rPr>
+        <w:t>графика</w:t>
+      </w:r>
+      <w:proofErr w:type="spellEnd"/>
+      <w:r>
+        <w:rPr>
+          <w:lang w:val="en-US"/>
+        </w:rPr>
+        <w:t xml:space="preserve"> </w:t>
+      </w:r>
+      <w:proofErr w:type="spellStart"/>
+      <w:r>
+        <w:rPr>
+          <w:lang w:val="en-US"/>
+        </w:rPr>
+        <w:t>видно</w:t>
+      </w:r>
+      <w:proofErr w:type="spellEnd"/>
+      <w:r>
+        <w:rPr>
+          <w:lang w:val="en-US"/>
+        </w:rPr>
+        <w:t xml:space="preserve"> </w:t>
+      </w:r>
+      <w:proofErr w:type="spellStart"/>
+      <w:r>
+        <w:rPr>
+          <w:lang w:val="en-US"/>
+        </w:rPr>
+        <w:t>устойчивое</w:t>
+      </w:r>
+      <w:proofErr w:type="spellEnd"/>
+      <w:r>
+        <w:rPr>
+          <w:lang w:val="en-US"/>
+        </w:rPr>
+        <w:t xml:space="preserve"> </w:t>
+      </w:r>
+      <w:proofErr w:type="spellStart"/>
+      <w:r>
+        <w:rPr>
+          <w:lang w:val="en-US"/>
+        </w:rPr>
+        <w:t>обучение</w:t>
+      </w:r>
+      <w:proofErr w:type="spellEnd"/>
+      <w:r>
+        <w:rPr>
+          <w:lang w:val="en-US"/>
+        </w:rPr>
+        <w:t xml:space="preserve"> </w:t>
+      </w:r>
+      <w:proofErr w:type="spellStart"/>
+      <w:r>
+        <w:rPr>
+          <w:lang w:val="en-US"/>
+        </w:rPr>
+        <w:t>агента</w:t>
+      </w:r>
+      <w:proofErr w:type="spellEnd"/>
+      <w:r>
+        <w:rPr>
+          <w:lang w:val="en-US"/>
+        </w:rPr>
+        <w:t xml:space="preserve">, а </w:t>
+      </w:r>
+      <w:proofErr w:type="spellStart"/>
+      <w:r>
+        <w:rPr>
+          <w:lang w:val="en-US"/>
+        </w:rPr>
+        <w:t>также</w:t>
+      </w:r>
+      <w:proofErr w:type="spellEnd"/>
+      <w:r>
+        <w:rPr>
+          <w:lang w:val="en-US"/>
+        </w:rPr>
+        <w:t xml:space="preserve"> </w:t>
+      </w:r>
+      <w:proofErr w:type="spellStart"/>
+      <w:r>
+        <w:rPr>
+          <w:lang w:val="en-US"/>
+        </w:rPr>
+        <w:t>стоит</w:t>
+      </w:r>
+      <w:proofErr w:type="spellEnd"/>
+      <w:r>
+        <w:rPr>
+          <w:lang w:val="en-US"/>
+        </w:rPr>
+        <w:t xml:space="preserve"> </w:t>
+      </w:r>
+      <w:proofErr w:type="spellStart"/>
+      <w:r>
+        <w:rPr>
+          <w:lang w:val="en-US"/>
+        </w:rPr>
+        <w:t>отметить</w:t>
+      </w:r>
+      <w:proofErr w:type="spellEnd"/>
+      <w:r>
+        <w:rPr>
+          <w:lang w:val="en-US"/>
+        </w:rPr>
+        <w:t xml:space="preserve">, </w:t>
+      </w:r>
+      <w:proofErr w:type="spellStart"/>
+      <w:r>
+        <w:rPr>
+          <w:lang w:val="en-US"/>
+        </w:rPr>
+        <w:t>что</w:t>
+      </w:r>
+      <w:proofErr w:type="spellEnd"/>
+      <w:r>
+        <w:rPr>
+          <w:lang w:val="en-US"/>
+        </w:rPr>
+        <w:t xml:space="preserve"> </w:t>
+      </w:r>
+      <w:proofErr w:type="spellStart"/>
+      <w:r>
+        <w:rPr>
+          <w:lang w:val="en-US"/>
+        </w:rPr>
+        <w:t>лучший</w:t>
+      </w:r>
+      <w:proofErr w:type="spellEnd"/>
+      <w:r>
+        <w:rPr>
+          <w:lang w:val="en-US"/>
+        </w:rPr>
+        <w:t xml:space="preserve"> </w:t>
+      </w:r>
+      <w:proofErr w:type="spellStart"/>
+      <w:r>
+        <w:rPr>
+          <w:lang w:val="en-US"/>
+        </w:rPr>
+        <w:t>результат</w:t>
+      </w:r>
+      <w:proofErr w:type="spellEnd"/>
+      <w:r>
+        <w:rPr>
+          <w:lang w:val="en-US"/>
+        </w:rPr>
+        <w:t xml:space="preserve"> в 25 </w:t>
+      </w:r>
+      <w:proofErr w:type="spellStart"/>
+      <w:r>
+        <w:rPr>
+          <w:lang w:val="en-US"/>
+        </w:rPr>
+        <w:t>шагов</w:t>
+      </w:r>
+      <w:proofErr w:type="spellEnd"/>
+      <w:r>
+        <w:rPr>
+          <w:lang w:val="en-US"/>
+        </w:rPr>
+        <w:t xml:space="preserve"> </w:t>
+      </w:r>
+      <w:proofErr w:type="spellStart"/>
+      <w:r>
+        <w:rPr>
+          <w:lang w:val="en-US"/>
+        </w:rPr>
+        <w:t>отличается</w:t>
+      </w:r>
+      <w:proofErr w:type="spellEnd"/>
+      <w:r>
+        <w:rPr>
+          <w:lang w:val="en-US"/>
+        </w:rPr>
+        <w:t xml:space="preserve"> </w:t>
+      </w:r>
+      <w:proofErr w:type="spellStart"/>
+      <w:r>
+        <w:rPr>
+          <w:lang w:val="en-US"/>
+        </w:rPr>
+        <w:t>всего</w:t>
+      </w:r>
+      <w:proofErr w:type="spellEnd"/>
+      <w:r>
+        <w:rPr>
+          <w:lang w:val="en-US"/>
+        </w:rPr>
+        <w:t xml:space="preserve"> </w:t>
+      </w:r>
+      <w:proofErr w:type="spellStart"/>
+      <w:r>
+        <w:rPr>
+          <w:lang w:val="en-US"/>
+        </w:rPr>
+        <w:t>на</w:t>
+      </w:r>
+      <w:proofErr w:type="spellEnd"/>
+      <w:r>
+        <w:rPr>
+          <w:lang w:val="en-US"/>
+        </w:rPr>
+        <w:t xml:space="preserve"> 3 </w:t>
+      </w:r>
+      <w:proofErr w:type="spellStart"/>
+      <w:r>
+        <w:rPr>
+          <w:lang w:val="en-US"/>
+        </w:rPr>
+        <w:t>от</w:t>
+      </w:r>
+      <w:proofErr w:type="spellEnd"/>
+      <w:r>
+        <w:rPr>
+          <w:lang w:val="en-US"/>
+        </w:rPr>
+        <w:t xml:space="preserve"> </w:t>
+      </w:r>
+      <w:proofErr w:type="spellStart"/>
+      <w:r>
+        <w:rPr>
+          <w:lang w:val="en-US"/>
+        </w:rPr>
+        <w:t>оптимального</w:t>
       </w:r>
       <w:proofErr w:type="spellEnd"/>
       <w:r>
@@ -7825,7 +8794,1015 @@
         <w:rPr>
           <w:lang w:val="en-US"/>
         </w:rPr>
-        <w:t xml:space="preserve"> и </w:t>
+        <w:t xml:space="preserve"> (</w:t>
+      </w:r>
+      <w:proofErr w:type="spellStart"/>
+      <w:r>
+        <w:rPr>
+          <w:lang w:val="en-US"/>
+        </w:rPr>
+        <w:t>оптимальный</w:t>
+      </w:r>
+      <w:proofErr w:type="spellEnd"/>
+      <w:r>
+        <w:rPr>
+          <w:lang w:val="en-US"/>
+        </w:rPr>
+        <w:t xml:space="preserve"> </w:t>
+      </w:r>
+      <w:proofErr w:type="spellStart"/>
+      <w:r>
+        <w:rPr>
+          <w:lang w:val="en-US"/>
+        </w:rPr>
+        <w:t>путь</w:t>
+      </w:r>
+      <w:proofErr w:type="spellEnd"/>
+      <w:r>
+        <w:rPr>
+          <w:lang w:val="en-US"/>
+        </w:rPr>
+        <w:t xml:space="preserve"> </w:t>
+      </w:r>
+      <w:proofErr w:type="spellStart"/>
+      <w:r>
+        <w:rPr>
+          <w:lang w:val="en-US"/>
+        </w:rPr>
+        <w:t>составляет</w:t>
+      </w:r>
+      <w:proofErr w:type="spellEnd"/>
+      <w:r>
+        <w:rPr>
+          <w:lang w:val="en-US"/>
+        </w:rPr>
+        <w:t xml:space="preserve"> 22 </w:t>
+      </w:r>
+      <w:proofErr w:type="spellStart"/>
+      <w:r>
+        <w:rPr>
+          <w:lang w:val="en-US"/>
+        </w:rPr>
+        <w:t>шага</w:t>
+      </w:r>
+      <w:proofErr w:type="spellEnd"/>
+      <w:r>
+        <w:rPr>
+          <w:lang w:val="en-US"/>
+        </w:rPr>
+        <w:t xml:space="preserve">). </w:t>
+      </w:r>
+      <w:proofErr w:type="spellStart"/>
+      <w:r>
+        <w:rPr>
+          <w:lang w:val="en-US"/>
+        </w:rPr>
+        <w:t>Однако</w:t>
+      </w:r>
+      <w:proofErr w:type="spellEnd"/>
+      <w:r>
+        <w:rPr>
+          <w:lang w:val="en-US"/>
+        </w:rPr>
+        <w:t xml:space="preserve"> </w:t>
+      </w:r>
+      <w:proofErr w:type="spellStart"/>
+      <w:r>
+        <w:rPr>
+          <w:lang w:val="en-US"/>
+        </w:rPr>
+        <w:t>нельзя</w:t>
+      </w:r>
+      <w:proofErr w:type="spellEnd"/>
+      <w:r>
+        <w:rPr>
+          <w:lang w:val="en-US"/>
+        </w:rPr>
+        <w:t xml:space="preserve"> </w:t>
+      </w:r>
+      <w:proofErr w:type="spellStart"/>
+      <w:r>
+        <w:rPr>
+          <w:lang w:val="en-US"/>
+        </w:rPr>
+        <w:t>не</w:t>
+      </w:r>
+      <w:proofErr w:type="spellEnd"/>
+      <w:r>
+        <w:rPr>
+          <w:lang w:val="en-US"/>
+        </w:rPr>
+        <w:t xml:space="preserve"> </w:t>
+      </w:r>
+      <w:proofErr w:type="spellStart"/>
+      <w:r>
+        <w:rPr>
+          <w:lang w:val="en-US"/>
+        </w:rPr>
+        <w:t>сказать</w:t>
+      </w:r>
+      <w:proofErr w:type="spellEnd"/>
+      <w:r>
+        <w:rPr>
+          <w:lang w:val="en-US"/>
+        </w:rPr>
+        <w:t xml:space="preserve"> о </w:t>
+      </w:r>
+      <w:proofErr w:type="spellStart"/>
+      <w:r>
+        <w:rPr>
+          <w:lang w:val="en-US"/>
+        </w:rPr>
+        <w:t>таких</w:t>
+      </w:r>
+      <w:proofErr w:type="spellEnd"/>
+      <w:r>
+        <w:rPr>
+          <w:lang w:val="en-US"/>
+        </w:rPr>
+        <w:t xml:space="preserve"> </w:t>
+      </w:r>
+      <w:proofErr w:type="spellStart"/>
+      <w:r>
+        <w:rPr>
+          <w:lang w:val="en-US"/>
+        </w:rPr>
+        <w:t>ситуациях</w:t>
+      </w:r>
+      <w:proofErr w:type="spellEnd"/>
+      <w:r>
+        <w:rPr>
+          <w:lang w:val="en-US"/>
+        </w:rPr>
+        <w:t xml:space="preserve">, </w:t>
+      </w:r>
+      <w:proofErr w:type="spellStart"/>
+      <w:r>
+        <w:rPr>
+          <w:lang w:val="en-US"/>
+        </w:rPr>
+        <w:t>где</w:t>
+      </w:r>
+      <w:proofErr w:type="spellEnd"/>
+      <w:r>
+        <w:rPr>
+          <w:lang w:val="en-US"/>
+        </w:rPr>
+        <w:t xml:space="preserve"> </w:t>
+      </w:r>
+      <w:proofErr w:type="spellStart"/>
+      <w:r>
+        <w:rPr>
+          <w:lang w:val="en-US"/>
+        </w:rPr>
+        <w:t>модель</w:t>
+      </w:r>
+      <w:proofErr w:type="spellEnd"/>
+      <w:r>
+        <w:rPr>
+          <w:lang w:val="en-US"/>
+        </w:rPr>
+        <w:t xml:space="preserve"> </w:t>
+      </w:r>
+      <w:proofErr w:type="spellStart"/>
+      <w:r>
+        <w:rPr>
+          <w:lang w:val="en-US"/>
+        </w:rPr>
+        <w:t>ведет</w:t>
+      </w:r>
+      <w:proofErr w:type="spellEnd"/>
+      <w:r>
+        <w:rPr>
+          <w:lang w:val="en-US"/>
+        </w:rPr>
+        <w:t xml:space="preserve"> </w:t>
+      </w:r>
+      <w:proofErr w:type="spellStart"/>
+      <w:r>
+        <w:rPr>
+          <w:lang w:val="en-US"/>
+        </w:rPr>
+        <w:t>себя</w:t>
+      </w:r>
+      <w:proofErr w:type="spellEnd"/>
+      <w:r>
+        <w:rPr>
+          <w:lang w:val="en-US"/>
+        </w:rPr>
+        <w:t xml:space="preserve"> </w:t>
+      </w:r>
+      <w:proofErr w:type="spellStart"/>
+      <w:r>
+        <w:rPr>
+          <w:lang w:val="en-US"/>
+        </w:rPr>
+        <w:t>наихудшим</w:t>
+      </w:r>
+      <w:proofErr w:type="spellEnd"/>
+      <w:r>
+        <w:rPr>
+          <w:lang w:val="en-US"/>
+        </w:rPr>
+        <w:t xml:space="preserve"> </w:t>
+      </w:r>
+      <w:proofErr w:type="spellStart"/>
+      <w:r>
+        <w:rPr>
+          <w:lang w:val="en-US"/>
+        </w:rPr>
+        <w:t>образом</w:t>
+      </w:r>
+      <w:proofErr w:type="spellEnd"/>
+      <w:r>
+        <w:rPr>
+          <w:lang w:val="en-US"/>
+        </w:rPr>
+        <w:t xml:space="preserve"> – </w:t>
+      </w:r>
+      <w:proofErr w:type="spellStart"/>
+      <w:r>
+        <w:rPr>
+          <w:lang w:val="en-US"/>
+        </w:rPr>
+        <w:t>когда</w:t>
+      </w:r>
+      <w:proofErr w:type="spellEnd"/>
+      <w:r>
+        <w:rPr>
+          <w:lang w:val="en-US"/>
+        </w:rPr>
+        <w:t xml:space="preserve"> </w:t>
+      </w:r>
+      <w:proofErr w:type="spellStart"/>
+      <w:r>
+        <w:rPr>
+          <w:lang w:val="en-US"/>
+        </w:rPr>
+        <w:t>агент</w:t>
+      </w:r>
+      <w:proofErr w:type="spellEnd"/>
+      <w:r>
+        <w:rPr>
+          <w:lang w:val="en-US"/>
+        </w:rPr>
+        <w:t xml:space="preserve"> </w:t>
+      </w:r>
+      <w:proofErr w:type="spellStart"/>
+      <w:r>
+        <w:rPr>
+          <w:lang w:val="en-US"/>
+        </w:rPr>
+        <w:t>попалает</w:t>
+      </w:r>
+      <w:proofErr w:type="spellEnd"/>
+      <w:r>
+        <w:rPr>
+          <w:lang w:val="en-US"/>
+        </w:rPr>
+        <w:t xml:space="preserve"> в </w:t>
+      </w:r>
+      <w:proofErr w:type="spellStart"/>
+      <w:r>
+        <w:rPr>
+          <w:lang w:val="en-US"/>
+        </w:rPr>
+        <w:t>тупик</w:t>
+      </w:r>
+      <w:proofErr w:type="spellEnd"/>
+      <w:r>
+        <w:rPr>
+          <w:lang w:val="en-US"/>
+        </w:rPr>
+        <w:t xml:space="preserve"> (</w:t>
+      </w:r>
+      <w:proofErr w:type="spellStart"/>
+      <w:r>
+        <w:rPr>
+          <w:lang w:val="en-US"/>
+        </w:rPr>
+        <w:t>рисунок</w:t>
+      </w:r>
+      <w:proofErr w:type="spellEnd"/>
+      <w:r>
+        <w:rPr>
+          <w:lang w:val="en-US"/>
+        </w:rPr>
+        <w:t xml:space="preserve"> 2). </w:t>
+      </w:r>
+      <w:proofErr w:type="spellStart"/>
+      <w:r>
+        <w:rPr>
+          <w:lang w:val="en-US"/>
+        </w:rPr>
+        <w:t>Причина</w:t>
+      </w:r>
+      <w:proofErr w:type="spellEnd"/>
+      <w:r>
+        <w:rPr>
+          <w:lang w:val="en-US"/>
+        </w:rPr>
+        <w:t xml:space="preserve"> </w:t>
+      </w:r>
+      <w:proofErr w:type="spellStart"/>
+      <w:r>
+        <w:rPr>
+          <w:lang w:val="en-US"/>
+        </w:rPr>
+        <w:t>такого</w:t>
+      </w:r>
+      <w:proofErr w:type="spellEnd"/>
+      <w:r>
+        <w:rPr>
+          <w:lang w:val="en-US"/>
+        </w:rPr>
+        <w:t xml:space="preserve"> </w:t>
+      </w:r>
+      <w:proofErr w:type="spellStart"/>
+      <w:r>
+        <w:rPr>
+          <w:lang w:val="en-US"/>
+        </w:rPr>
+        <w:t>поведения</w:t>
+      </w:r>
+      <w:proofErr w:type="spellEnd"/>
+      <w:r>
+        <w:rPr>
+          <w:lang w:val="en-US"/>
+        </w:rPr>
+        <w:t xml:space="preserve"> </w:t>
+      </w:r>
+      <w:proofErr w:type="spellStart"/>
+      <w:r>
+        <w:rPr>
+          <w:lang w:val="en-US"/>
+        </w:rPr>
+        <w:t>будет</w:t>
+      </w:r>
+      <w:proofErr w:type="spellEnd"/>
+      <w:r>
+        <w:rPr>
+          <w:lang w:val="en-US"/>
+        </w:rPr>
+        <w:t xml:space="preserve"> </w:t>
+      </w:r>
+      <w:proofErr w:type="spellStart"/>
+      <w:r>
+        <w:rPr>
+          <w:lang w:val="en-US"/>
+        </w:rPr>
+        <w:t>объяснена</w:t>
+      </w:r>
+      <w:proofErr w:type="spellEnd"/>
+      <w:r>
+        <w:rPr>
+          <w:lang w:val="en-US"/>
+        </w:rPr>
+        <w:t xml:space="preserve"> </w:t>
+      </w:r>
+      <w:proofErr w:type="spellStart"/>
+      <w:r>
+        <w:rPr>
+          <w:lang w:val="en-US"/>
+        </w:rPr>
+        <w:t>ниже</w:t>
+      </w:r>
+      <w:proofErr w:type="spellEnd"/>
+      <w:r>
+        <w:rPr>
+          <w:lang w:val="en-US"/>
+        </w:rPr>
+        <w:t xml:space="preserve">, </w:t>
+      </w:r>
+      <w:proofErr w:type="spellStart"/>
+      <w:r>
+        <w:rPr>
+          <w:lang w:val="en-US"/>
+        </w:rPr>
+        <w:t>однако</w:t>
+      </w:r>
+      <w:proofErr w:type="spellEnd"/>
+      <w:r>
+        <w:rPr>
+          <w:lang w:val="en-US"/>
+        </w:rPr>
+        <w:t xml:space="preserve"> </w:t>
+      </w:r>
+      <w:proofErr w:type="spellStart"/>
+      <w:r>
+        <w:rPr>
+          <w:lang w:val="en-US"/>
+        </w:rPr>
+        <w:t>мы</w:t>
+      </w:r>
+      <w:proofErr w:type="spellEnd"/>
+      <w:r>
+        <w:rPr>
+          <w:lang w:val="en-US"/>
+        </w:rPr>
+        <w:t xml:space="preserve"> </w:t>
+      </w:r>
+      <w:proofErr w:type="spellStart"/>
+      <w:r>
+        <w:rPr>
+          <w:lang w:val="en-US"/>
+        </w:rPr>
+        <w:t>можем</w:t>
+      </w:r>
+      <w:proofErr w:type="spellEnd"/>
+      <w:r>
+        <w:rPr>
+          <w:lang w:val="en-US"/>
+        </w:rPr>
+        <w:t xml:space="preserve"> </w:t>
+      </w:r>
+      <w:proofErr w:type="spellStart"/>
+      <w:r>
+        <w:rPr>
+          <w:lang w:val="en-US"/>
+        </w:rPr>
+        <w:t>видеть</w:t>
+      </w:r>
+      <w:proofErr w:type="spellEnd"/>
+      <w:r>
+        <w:rPr>
+          <w:lang w:val="en-US"/>
+        </w:rPr>
+        <w:t xml:space="preserve">, </w:t>
+      </w:r>
+      <w:proofErr w:type="spellStart"/>
+      <w:r>
+        <w:rPr>
+          <w:lang w:val="en-US"/>
+        </w:rPr>
+        <w:t>что</w:t>
+      </w:r>
+      <w:proofErr w:type="spellEnd"/>
+      <w:r>
+        <w:rPr>
+          <w:lang w:val="en-US"/>
+        </w:rPr>
+        <w:t xml:space="preserve"> </w:t>
+      </w:r>
+      <w:proofErr w:type="spellStart"/>
+      <w:r>
+        <w:rPr>
+          <w:lang w:val="en-US"/>
+        </w:rPr>
+        <w:t>количество</w:t>
+      </w:r>
+      <w:proofErr w:type="spellEnd"/>
+      <w:r>
+        <w:rPr>
+          <w:lang w:val="en-US"/>
+        </w:rPr>
+        <w:t xml:space="preserve"> </w:t>
+      </w:r>
+      <w:proofErr w:type="spellStart"/>
+      <w:r>
+        <w:rPr>
+          <w:lang w:val="en-US"/>
+        </w:rPr>
+        <w:t>шагов</w:t>
+      </w:r>
+      <w:proofErr w:type="spellEnd"/>
+      <w:r>
+        <w:rPr>
+          <w:lang w:val="en-US"/>
+        </w:rPr>
+        <w:t xml:space="preserve">, </w:t>
+      </w:r>
+      <w:proofErr w:type="spellStart"/>
+      <w:r>
+        <w:rPr>
+          <w:lang w:val="en-US"/>
+        </w:rPr>
+        <w:t>требуемое</w:t>
+      </w:r>
+      <w:proofErr w:type="spellEnd"/>
+      <w:r>
+        <w:rPr>
+          <w:lang w:val="en-US"/>
+        </w:rPr>
+        <w:t xml:space="preserve"> </w:t>
+      </w:r>
+      <w:proofErr w:type="spellStart"/>
+      <w:r>
+        <w:rPr>
+          <w:lang w:val="en-US"/>
+        </w:rPr>
+        <w:t>для</w:t>
+      </w:r>
+      <w:proofErr w:type="spellEnd"/>
+      <w:r>
+        <w:rPr>
+          <w:lang w:val="en-US"/>
+        </w:rPr>
+        <w:t xml:space="preserve"> </w:t>
+      </w:r>
+      <w:proofErr w:type="spellStart"/>
+      <w:r>
+        <w:rPr>
+          <w:lang w:val="en-US"/>
+        </w:rPr>
+        <w:t>достижения</w:t>
+      </w:r>
+      <w:proofErr w:type="spellEnd"/>
+      <w:r>
+        <w:rPr>
+          <w:lang w:val="en-US"/>
+        </w:rPr>
+        <w:t xml:space="preserve"> </w:t>
+      </w:r>
+      <w:proofErr w:type="spellStart"/>
+      <w:r>
+        <w:rPr>
+          <w:lang w:val="en-US"/>
+        </w:rPr>
+        <w:t>финиша</w:t>
+      </w:r>
+      <w:proofErr w:type="spellEnd"/>
+      <w:r>
+        <w:rPr>
+          <w:lang w:val="en-US"/>
+        </w:rPr>
+        <w:t xml:space="preserve"> </w:t>
+      </w:r>
+      <w:proofErr w:type="spellStart"/>
+      <w:r>
+        <w:rPr>
+          <w:lang w:val="en-US"/>
+        </w:rPr>
+        <w:t>возрастает</w:t>
+      </w:r>
+      <w:proofErr w:type="spellEnd"/>
+      <w:r>
+        <w:rPr>
+          <w:lang w:val="en-US"/>
+        </w:rPr>
+        <w:t xml:space="preserve"> </w:t>
+      </w:r>
+      <w:proofErr w:type="spellStart"/>
+      <w:r>
+        <w:rPr>
+          <w:lang w:val="en-US"/>
+        </w:rPr>
+        <w:t>почти</w:t>
+      </w:r>
+      <w:proofErr w:type="spellEnd"/>
+      <w:r>
+        <w:rPr>
+          <w:lang w:val="en-US"/>
+        </w:rPr>
+        <w:t xml:space="preserve"> в 10 </w:t>
+      </w:r>
+      <w:proofErr w:type="spellStart"/>
+      <w:r>
+        <w:rPr>
+          <w:lang w:val="en-US"/>
+        </w:rPr>
+        <w:t>раз</w:t>
+      </w:r>
+      <w:proofErr w:type="spellEnd"/>
+      <w:r>
+        <w:rPr>
+          <w:lang w:val="en-US"/>
+        </w:rPr>
+        <w:t xml:space="preserve">. </w:t>
+      </w:r>
+      <w:proofErr w:type="spellStart"/>
+      <w:r>
+        <w:rPr>
+          <w:lang w:val="en-US"/>
+        </w:rPr>
+        <w:t>Данную</w:t>
+      </w:r>
+      <w:proofErr w:type="spellEnd"/>
+      <w:r>
+        <w:rPr>
+          <w:lang w:val="en-US"/>
+        </w:rPr>
+        <w:t xml:space="preserve"> </w:t>
+      </w:r>
+      <w:proofErr w:type="spellStart"/>
+      <w:r>
+        <w:rPr>
+          <w:lang w:val="en-US"/>
+        </w:rPr>
+        <w:t>ситуацию</w:t>
+      </w:r>
+      <w:proofErr w:type="spellEnd"/>
+      <w:r>
+        <w:rPr>
+          <w:lang w:val="en-US"/>
+        </w:rPr>
+        <w:t xml:space="preserve"> </w:t>
+      </w:r>
+      <w:proofErr w:type="spellStart"/>
+      <w:r>
+        <w:rPr>
+          <w:lang w:val="en-US"/>
+        </w:rPr>
+        <w:t>можно</w:t>
+      </w:r>
+      <w:proofErr w:type="spellEnd"/>
+      <w:r>
+        <w:rPr>
+          <w:lang w:val="en-US"/>
+        </w:rPr>
+        <w:t xml:space="preserve"> </w:t>
+      </w:r>
+      <w:proofErr w:type="spellStart"/>
+      <w:r>
+        <w:rPr>
+          <w:lang w:val="en-US"/>
+        </w:rPr>
+        <w:t>улучшить</w:t>
+      </w:r>
+      <w:proofErr w:type="spellEnd"/>
+      <w:r>
+        <w:rPr>
+          <w:lang w:val="en-US"/>
+        </w:rPr>
+        <w:t xml:space="preserve">, </w:t>
+      </w:r>
+      <w:proofErr w:type="spellStart"/>
+      <w:r>
+        <w:rPr>
+          <w:lang w:val="en-US"/>
+        </w:rPr>
+        <w:t>увеличив</w:t>
+      </w:r>
+      <w:proofErr w:type="spellEnd"/>
+      <w:r>
+        <w:rPr>
+          <w:lang w:val="en-US"/>
+        </w:rPr>
+        <w:t xml:space="preserve"> </w:t>
+      </w:r>
+      <w:proofErr w:type="spellStart"/>
+      <w:r>
+        <w:rPr>
+          <w:lang w:val="en-US"/>
+        </w:rPr>
+        <w:t>область</w:t>
+      </w:r>
+      <w:proofErr w:type="spellEnd"/>
+      <w:r>
+        <w:rPr>
+          <w:lang w:val="en-US"/>
+        </w:rPr>
+        <w:t xml:space="preserve"> </w:t>
+      </w:r>
+      <w:proofErr w:type="spellStart"/>
+      <w:r>
+        <w:rPr>
+          <w:lang w:val="en-US"/>
+        </w:rPr>
+        <w:t>обзора</w:t>
+      </w:r>
+      <w:proofErr w:type="spellEnd"/>
+      <w:r>
+        <w:rPr>
+          <w:lang w:val="en-US"/>
+        </w:rPr>
+        <w:t xml:space="preserve"> у </w:t>
+      </w:r>
+      <w:proofErr w:type="spellStart"/>
+      <w:r>
+        <w:rPr>
+          <w:lang w:val="en-US"/>
+        </w:rPr>
+        <w:t>агента</w:t>
+      </w:r>
+      <w:proofErr w:type="spellEnd"/>
+      <w:r>
+        <w:rPr>
+          <w:lang w:val="en-US"/>
+        </w:rPr>
+        <w:t xml:space="preserve">, </w:t>
+      </w:r>
+      <w:proofErr w:type="spellStart"/>
+      <w:r>
+        <w:rPr>
+          <w:lang w:val="en-US"/>
+        </w:rPr>
+        <w:t>как</w:t>
+      </w:r>
+      <w:proofErr w:type="spellEnd"/>
+      <w:r>
+        <w:rPr>
+          <w:lang w:val="en-US"/>
+        </w:rPr>
+        <w:t xml:space="preserve"> </w:t>
+      </w:r>
+      <w:proofErr w:type="spellStart"/>
+      <w:r>
+        <w:rPr>
+          <w:lang w:val="en-US"/>
+        </w:rPr>
+        <w:t>показано</w:t>
+      </w:r>
+      <w:proofErr w:type="spellEnd"/>
+      <w:r>
+        <w:rPr>
+          <w:lang w:val="en-US"/>
+        </w:rPr>
+        <w:t xml:space="preserve"> </w:t>
+      </w:r>
+      <w:proofErr w:type="spellStart"/>
+      <w:r>
+        <w:rPr>
+          <w:lang w:val="en-US"/>
+        </w:rPr>
+        <w:t>на</w:t>
+      </w:r>
+      <w:proofErr w:type="spellEnd"/>
+      <w:r>
+        <w:rPr>
+          <w:lang w:val="en-US"/>
+        </w:rPr>
+        <w:t xml:space="preserve"> </w:t>
+      </w:r>
+      <w:proofErr w:type="spellStart"/>
+      <w:r>
+        <w:rPr>
+          <w:lang w:val="en-US"/>
+        </w:rPr>
+        <w:t>рисунке</w:t>
+      </w:r>
+      <w:proofErr w:type="spellEnd"/>
+      <w:r>
+        <w:rPr>
+          <w:lang w:val="en-US"/>
+        </w:rPr>
+        <w:t xml:space="preserve"> 3. В </w:t>
+      </w:r>
+      <w:proofErr w:type="spellStart"/>
+      <w:r>
+        <w:rPr>
+          <w:lang w:val="en-US"/>
+        </w:rPr>
+        <w:t>данном</w:t>
+      </w:r>
+      <w:proofErr w:type="spellEnd"/>
+      <w:r>
+        <w:rPr>
+          <w:lang w:val="en-US"/>
+        </w:rPr>
+        <w:t xml:space="preserve"> </w:t>
+      </w:r>
+      <w:proofErr w:type="spellStart"/>
+      <w:r>
+        <w:rPr>
+          <w:lang w:val="en-US"/>
+        </w:rPr>
+        <w:t>случае</w:t>
+      </w:r>
+      <w:proofErr w:type="spellEnd"/>
+      <w:r>
+        <w:rPr>
+          <w:lang w:val="en-US"/>
+        </w:rPr>
+        <w:t xml:space="preserve"> </w:t>
+      </w:r>
+      <w:proofErr w:type="spellStart"/>
+      <w:r>
+        <w:rPr>
+          <w:lang w:val="en-US"/>
+        </w:rPr>
+        <w:t>из</w:t>
+      </w:r>
+      <w:proofErr w:type="spellEnd"/>
+      <w:r>
+        <w:rPr>
+          <w:lang w:val="en-US"/>
+        </w:rPr>
+        <w:t xml:space="preserve"> </w:t>
+      </w:r>
+      <w:proofErr w:type="spellStart"/>
+      <w:r>
+        <w:rPr>
+          <w:lang w:val="en-US"/>
+        </w:rPr>
+        <w:t>графика</w:t>
+      </w:r>
+      <w:proofErr w:type="spellEnd"/>
+      <w:r>
+        <w:rPr>
+          <w:lang w:val="en-US"/>
+        </w:rPr>
+        <w:t xml:space="preserve"> </w:t>
+      </w:r>
+      <w:proofErr w:type="spellStart"/>
+      <w:r>
+        <w:rPr>
+          <w:lang w:val="en-US"/>
+        </w:rPr>
+        <w:t>видно</w:t>
+      </w:r>
+      <w:proofErr w:type="spellEnd"/>
+      <w:r>
+        <w:rPr>
+          <w:lang w:val="en-US"/>
+        </w:rPr>
+        <w:t xml:space="preserve">, </w:t>
+      </w:r>
+      <w:proofErr w:type="spellStart"/>
+      <w:r>
+        <w:rPr>
+          <w:lang w:val="en-US"/>
+        </w:rPr>
+        <w:t>что</w:t>
+      </w:r>
+      <w:proofErr w:type="spellEnd"/>
+      <w:r>
+        <w:rPr>
+          <w:lang w:val="en-US"/>
+        </w:rPr>
+        <w:t xml:space="preserve"> в </w:t>
+      </w:r>
+      <w:proofErr w:type="spellStart"/>
+      <w:r>
+        <w:rPr>
+          <w:lang w:val="en-US"/>
+        </w:rPr>
+        <w:t>среднем</w:t>
+      </w:r>
+      <w:proofErr w:type="spellEnd"/>
+      <w:r>
+        <w:rPr>
+          <w:lang w:val="en-US"/>
+        </w:rPr>
+        <w:t xml:space="preserve"> </w:t>
+      </w:r>
+      <w:proofErr w:type="spellStart"/>
+      <w:r>
+        <w:rPr>
+          <w:lang w:val="en-US"/>
+        </w:rPr>
+        <w:t>агенту</w:t>
+      </w:r>
+      <w:proofErr w:type="spellEnd"/>
+      <w:r>
+        <w:rPr>
+          <w:lang w:val="en-US"/>
+        </w:rPr>
+        <w:t xml:space="preserve"> </w:t>
+      </w:r>
+      <w:proofErr w:type="spellStart"/>
+      <w:r>
+        <w:rPr>
+          <w:lang w:val="en-US"/>
+        </w:rPr>
+        <w:t>требуется</w:t>
+      </w:r>
+      <w:proofErr w:type="spellEnd"/>
+      <w:r>
+        <w:rPr>
+          <w:lang w:val="en-US"/>
+        </w:rPr>
+        <w:t xml:space="preserve"> </w:t>
+      </w:r>
+      <w:proofErr w:type="spellStart"/>
+      <w:r>
+        <w:rPr>
+          <w:lang w:val="en-US"/>
+        </w:rPr>
+        <w:t>немного</w:t>
+      </w:r>
+      <w:proofErr w:type="spellEnd"/>
+      <w:r>
+        <w:rPr>
+          <w:lang w:val="en-US"/>
+        </w:rPr>
+        <w:t xml:space="preserve"> </w:t>
+      </w:r>
+      <w:proofErr w:type="spellStart"/>
+      <w:r>
+        <w:rPr>
+          <w:lang w:val="en-US"/>
+        </w:rPr>
+        <w:t>больше</w:t>
+      </w:r>
+      <w:proofErr w:type="spellEnd"/>
+      <w:r>
+        <w:rPr>
+          <w:lang w:val="en-US"/>
+        </w:rPr>
+        <w:t xml:space="preserve"> </w:t>
+      </w:r>
+      <w:proofErr w:type="spellStart"/>
+      <w:r>
+        <w:rPr>
+          <w:lang w:val="en-US"/>
+        </w:rPr>
+        <w:t>шагов</w:t>
+      </w:r>
+      <w:proofErr w:type="spellEnd"/>
+      <w:r>
+        <w:rPr>
+          <w:lang w:val="en-US"/>
+        </w:rPr>
+        <w:t xml:space="preserve">, </w:t>
+      </w:r>
+      <w:proofErr w:type="spellStart"/>
+      <w:r>
+        <w:rPr>
+          <w:lang w:val="en-US"/>
+        </w:rPr>
+        <w:t>чем</w:t>
+      </w:r>
+      <w:proofErr w:type="spellEnd"/>
+      <w:r>
+        <w:rPr>
+          <w:lang w:val="en-US"/>
+        </w:rPr>
+        <w:t xml:space="preserve"> в </w:t>
+      </w:r>
+      <w:proofErr w:type="spellStart"/>
+      <w:r>
+        <w:rPr>
+          <w:lang w:val="en-US"/>
+        </w:rPr>
+        <w:t>первом</w:t>
+      </w:r>
+      <w:proofErr w:type="spellEnd"/>
+      <w:r>
+        <w:rPr>
+          <w:lang w:val="en-US"/>
+        </w:rPr>
+        <w:t xml:space="preserve"> </w:t>
+      </w:r>
+      <w:proofErr w:type="spellStart"/>
+      <w:r>
+        <w:rPr>
+          <w:lang w:val="en-US"/>
+        </w:rPr>
+        <w:t>случае</w:t>
+      </w:r>
+      <w:proofErr w:type="spellEnd"/>
+      <w:r>
+        <w:rPr>
+          <w:lang w:val="en-US"/>
+        </w:rPr>
+        <w:t xml:space="preserve">, </w:t>
+      </w:r>
+      <w:proofErr w:type="spellStart"/>
+      <w:r>
+        <w:rPr>
+          <w:lang w:val="en-US"/>
+        </w:rPr>
+        <w:t>однако</w:t>
+      </w:r>
+      <w:proofErr w:type="spellEnd"/>
+      <w:r>
+        <w:rPr>
+          <w:lang w:val="en-US"/>
+        </w:rPr>
+        <w:t xml:space="preserve"> </w:t>
+      </w:r>
+      <w:proofErr w:type="spellStart"/>
+      <w:r>
+        <w:rPr>
+          <w:lang w:val="en-US"/>
+        </w:rPr>
+        <w:t>он</w:t>
+      </w:r>
+      <w:proofErr w:type="spellEnd"/>
+      <w:r>
+        <w:rPr>
+          <w:lang w:val="en-US"/>
+        </w:rPr>
+        <w:t xml:space="preserve"> </w:t>
+      </w:r>
+      <w:proofErr w:type="spellStart"/>
+      <w:r>
+        <w:rPr>
+          <w:lang w:val="en-US"/>
+        </w:rPr>
+        <w:t>перестает</w:t>
+      </w:r>
+      <w:proofErr w:type="spellEnd"/>
+      <w:r>
+        <w:rPr>
+          <w:lang w:val="en-US"/>
+        </w:rPr>
+        <w:t xml:space="preserve"> </w:t>
+      </w:r>
+      <w:proofErr w:type="spellStart"/>
+      <w:r>
+        <w:rPr>
+          <w:lang w:val="en-US"/>
+        </w:rPr>
+        <w:t>заходить</w:t>
+      </w:r>
+      <w:proofErr w:type="spellEnd"/>
+      <w:r>
+        <w:rPr>
+          <w:lang w:val="en-US"/>
+        </w:rPr>
+        <w:t xml:space="preserve"> в </w:t>
       </w:r>
       <w:proofErr w:type="spellStart"/>
       <w:r>
@@ -7833,372 +9810,6 @@
           <w:lang w:val="en-US"/>
         </w:rPr>
         <w:t>тупики</w:t>
-      </w:r>
-      <w:proofErr w:type="spellEnd"/>
-      <w:r>
-        <w:rPr>
-          <w:lang w:val="en-US"/>
-        </w:rPr>
-        <w:t>:</w:t>
-      </w:r>
-    </w:p>
-    <w:p>
-      <w:pPr>
-        <w:rPr>
-          <w:lang w:val="en-US"/>
-        </w:rPr>
-      </w:pPr>
-      <w:r>
-        <w:rPr>
-          <w:lang w:val="en-US"/>
-        </w:rPr>
-        <w:drawing>
-          <wp:inline distT="0" distB="0" distL="0" distR="0" wp14:anchorId="0855F002" wp14:editId="4426593D">
-            <wp:extent cx="1138614" cy="2248763"/>
-            <wp:effectExtent l="0" t="0" r="4445" b="12065"/>
-            <wp:docPr id="15" name="Изображение 15"/>
-            <wp:cNvGraphicFramePr>
-              <a:graphicFrameLocks xmlns:a="http://schemas.openxmlformats.org/drawingml/2006/main" noChangeAspect="1"/>
-            </wp:cNvGraphicFramePr>
-            <a:graphic xmlns:a="http://schemas.openxmlformats.org/drawingml/2006/main">
-              <a:graphicData uri="http://schemas.openxmlformats.org/drawingml/2006/picture">
-                <pic:pic xmlns:pic="http://schemas.openxmlformats.org/drawingml/2006/picture">
-                  <pic:nvPicPr>
-                    <pic:cNvPr id="1" name=""/>
-                    <pic:cNvPicPr/>
-                  </pic:nvPicPr>
-                  <pic:blipFill>
-                    <a:blip r:embed="rId20"/>
-                    <a:stretch>
-                      <a:fillRect/>
-                    </a:stretch>
-                  </pic:blipFill>
-                  <pic:spPr>
-                    <a:xfrm>
-                      <a:off x="0" y="0"/>
-                      <a:ext cx="1143108" cy="2257638"/>
-                    </a:xfrm>
-                    <a:prstGeom prst="rect">
-                      <a:avLst/>
-                    </a:prstGeom>
-                  </pic:spPr>
-                </pic:pic>
-              </a:graphicData>
-            </a:graphic>
-          </wp:inline>
-        </w:drawing>
-      </w:r>
-    </w:p>
-    <w:p>
-      <w:pPr>
-        <w:rPr>
-          <w:lang w:val="en-US"/>
-        </w:rPr>
-      </w:pPr>
-      <w:r>
-        <w:rPr>
-          <w:lang w:val="en-US"/>
-        </w:rPr>
-        <w:lastRenderedPageBreak/>
-        <w:drawing>
-          <wp:inline distT="0" distB="0" distL="0" distR="0" wp14:anchorId="540CA6B9" wp14:editId="45701908">
-            <wp:extent cx="5936615" cy="4596130"/>
-            <wp:effectExtent l="0" t="0" r="6985" b="1270"/>
-            <wp:docPr id="21" name="Изображение 21"/>
-            <wp:cNvGraphicFramePr>
-              <a:graphicFrameLocks xmlns:a="http://schemas.openxmlformats.org/drawingml/2006/main" noChangeAspect="1"/>
-            </wp:cNvGraphicFramePr>
-            <a:graphic xmlns:a="http://schemas.openxmlformats.org/drawingml/2006/main">
-              <a:graphicData uri="http://schemas.openxmlformats.org/drawingml/2006/picture">
-                <pic:pic xmlns:pic="http://schemas.openxmlformats.org/drawingml/2006/picture">
-                  <pic:nvPicPr>
-                    <pic:cNvPr id="1" name=""/>
-                    <pic:cNvPicPr/>
-                  </pic:nvPicPr>
-                  <pic:blipFill>
-                    <a:blip r:embed="rId21"/>
-                    <a:stretch>
-                      <a:fillRect/>
-                    </a:stretch>
-                  </pic:blipFill>
-                  <pic:spPr>
-                    <a:xfrm>
-                      <a:off x="0" y="0"/>
-                      <a:ext cx="5936615" cy="4596130"/>
-                    </a:xfrm>
-                    <a:prstGeom prst="rect">
-                      <a:avLst/>
-                    </a:prstGeom>
-                  </pic:spPr>
-                </pic:pic>
-              </a:graphicData>
-            </a:graphic>
-          </wp:inline>
-        </w:drawing>
-      </w:r>
-    </w:p>
-    <w:p>
-      <w:pPr>
-        <w:rPr>
-          <w:lang w:val="en-US"/>
-        </w:rPr>
-      </w:pPr>
-      <w:r>
-        <w:t>Как видно из графика, в начале и конце тестирования агент дважды попадает в с</w:t>
-      </w:r>
-      <w:r>
-        <w:t>л</w:t>
-      </w:r>
-      <w:r>
-        <w:t>ожные для него ситуации и тратит на порядок больше шагов, чтобы добраться до конечной точки. Анализ поведения агента в таких случаях будет приведен ниже.</w:t>
-      </w:r>
-      <w:r>
-        <w:t xml:space="preserve"> </w:t>
-      </w:r>
-      <w:proofErr w:type="spellStart"/>
-      <w:r>
-        <w:rPr>
-          <w:lang w:val="en-US"/>
-        </w:rPr>
-        <w:t>Общее</w:t>
-      </w:r>
-      <w:proofErr w:type="spellEnd"/>
-      <w:r>
-        <w:rPr>
-          <w:lang w:val="en-US"/>
-        </w:rPr>
-        <w:t xml:space="preserve"> </w:t>
-      </w:r>
-      <w:proofErr w:type="spellStart"/>
-      <w:r>
-        <w:rPr>
-          <w:lang w:val="en-US"/>
-        </w:rPr>
-        <w:t>время</w:t>
-      </w:r>
-      <w:proofErr w:type="spellEnd"/>
-      <w:r>
-        <w:rPr>
-          <w:lang w:val="en-US"/>
-        </w:rPr>
-        <w:t xml:space="preserve"> </w:t>
-      </w:r>
-      <w:proofErr w:type="spellStart"/>
-      <w:r>
-        <w:rPr>
-          <w:lang w:val="en-US"/>
-        </w:rPr>
-        <w:t>работы</w:t>
-      </w:r>
-      <w:proofErr w:type="spellEnd"/>
-      <w:r>
-        <w:rPr>
-          <w:lang w:val="en-US"/>
-        </w:rPr>
-        <w:t xml:space="preserve"> </w:t>
-      </w:r>
-      <w:proofErr w:type="spellStart"/>
-      <w:r>
-        <w:rPr>
-          <w:lang w:val="en-US"/>
-        </w:rPr>
-        <w:t>алгоритма</w:t>
-      </w:r>
-      <w:proofErr w:type="spellEnd"/>
-      <w:r>
-        <w:rPr>
-          <w:lang w:val="en-US"/>
-        </w:rPr>
-        <w:t xml:space="preserve"> </w:t>
-      </w:r>
-      <w:proofErr w:type="spellStart"/>
-      <w:r>
-        <w:rPr>
-          <w:lang w:val="en-US"/>
-        </w:rPr>
-        <w:t>составило</w:t>
-      </w:r>
-      <w:proofErr w:type="spellEnd"/>
-      <w:r>
-        <w:rPr>
-          <w:lang w:val="en-US"/>
-        </w:rPr>
-        <w:t xml:space="preserve"> 18.9 </w:t>
-      </w:r>
-      <w:proofErr w:type="spellStart"/>
-      <w:r>
-        <w:rPr>
-          <w:lang w:val="en-US"/>
-        </w:rPr>
-        <w:t>секунд</w:t>
-      </w:r>
-      <w:proofErr w:type="spellEnd"/>
-      <w:r>
-        <w:rPr>
-          <w:lang w:val="en-US"/>
-        </w:rPr>
-        <w:t>.</w:t>
-      </w:r>
-    </w:p>
-    <w:p>
-      <w:r>
-        <w:lastRenderedPageBreak/>
-        <w:t xml:space="preserve"> Сейчас </w:t>
-      </w:r>
-      <w:r>
-        <w:t xml:space="preserve">попробуем увеличить площадь обзора агента с показателя </w:t>
-      </w:r>
-      <w:r>
-        <w:rPr>
-          <w:lang w:val="en-US"/>
-        </w:rPr>
-        <w:t xml:space="preserve">3x3 </w:t>
-      </w:r>
-      <w:r>
-        <w:t>до 5</w:t>
-      </w:r>
-      <w:r>
-        <w:rPr>
-          <w:lang w:val="en-US"/>
-        </w:rPr>
-        <w:t>x5.</w:t>
-      </w:r>
-      <w:r>
-        <w:rPr>
-          <w:lang w:val="en-US"/>
-        </w:rPr>
-        <w:drawing>
-          <wp:inline distT="0" distB="0" distL="0" distR="0" wp14:anchorId="1EE5FE0F" wp14:editId="2E9E4453">
-            <wp:extent cx="5936615" cy="4460240"/>
-            <wp:effectExtent l="0" t="0" r="6985" b="10160"/>
-            <wp:docPr id="22" name="Изображение 22"/>
-            <wp:cNvGraphicFramePr>
-              <a:graphicFrameLocks xmlns:a="http://schemas.openxmlformats.org/drawingml/2006/main" noChangeAspect="1"/>
-            </wp:cNvGraphicFramePr>
-            <a:graphic xmlns:a="http://schemas.openxmlformats.org/drawingml/2006/main">
-              <a:graphicData uri="http://schemas.openxmlformats.org/drawingml/2006/picture">
-                <pic:pic xmlns:pic="http://schemas.openxmlformats.org/drawingml/2006/picture">
-                  <pic:nvPicPr>
-                    <pic:cNvPr id="1" name=""/>
-                    <pic:cNvPicPr/>
-                  </pic:nvPicPr>
-                  <pic:blipFill>
-                    <a:blip r:embed="rId22"/>
-                    <a:stretch>
-                      <a:fillRect/>
-                    </a:stretch>
-                  </pic:blipFill>
-                  <pic:spPr>
-                    <a:xfrm>
-                      <a:off x="0" y="0"/>
-                      <a:ext cx="5936615" cy="4460240"/>
-                    </a:xfrm>
-                    <a:prstGeom prst="rect">
-                      <a:avLst/>
-                    </a:prstGeom>
-                  </pic:spPr>
-                </pic:pic>
-              </a:graphicData>
-            </a:graphic>
-          </wp:inline>
-        </w:drawing>
-      </w:r>
-    </w:p>
-    <w:p>
-      <w:pPr>
-        <w:rPr>
-          <w:lang w:val="en-US"/>
-        </w:rPr>
-      </w:pPr>
-    </w:p>
-    <w:p>
-      <w:pPr>
-        <w:rPr>
-          <w:lang w:val="en-US"/>
-        </w:rPr>
-      </w:pPr>
-      <w:r>
-        <w:t xml:space="preserve">Как видим среднее время прохождения лабиринта увеличилось, однако агент перестал заходить в </w:t>
-      </w:r>
-      <w:r>
-        <w:t xml:space="preserve">тупики, так как теперь воспринимает их как препятствие. </w:t>
-      </w:r>
-      <w:proofErr w:type="spellStart"/>
-      <w:r>
-        <w:rPr>
-          <w:lang w:val="en-US"/>
-        </w:rPr>
-        <w:t>Общее</w:t>
-      </w:r>
-      <w:proofErr w:type="spellEnd"/>
-      <w:r>
-        <w:rPr>
-          <w:lang w:val="en-US"/>
-        </w:rPr>
-        <w:t xml:space="preserve"> </w:t>
-      </w:r>
-      <w:proofErr w:type="spellStart"/>
-      <w:r>
-        <w:rPr>
-          <w:lang w:val="en-US"/>
-        </w:rPr>
-        <w:t>время</w:t>
-      </w:r>
-      <w:proofErr w:type="spellEnd"/>
-      <w:r>
-        <w:rPr>
-          <w:lang w:val="en-US"/>
-        </w:rPr>
-        <w:t xml:space="preserve"> </w:t>
-      </w:r>
-      <w:proofErr w:type="spellStart"/>
-      <w:r>
-        <w:rPr>
-          <w:lang w:val="en-US"/>
-        </w:rPr>
-        <w:t>работы</w:t>
-      </w:r>
-      <w:proofErr w:type="spellEnd"/>
-      <w:r>
-        <w:rPr>
-          <w:lang w:val="en-US"/>
-        </w:rPr>
-        <w:t xml:space="preserve"> </w:t>
-      </w:r>
-      <w:proofErr w:type="spellStart"/>
-      <w:r>
-        <w:rPr>
-          <w:lang w:val="en-US"/>
-        </w:rPr>
-        <w:t>алгоритма</w:t>
-      </w:r>
-      <w:proofErr w:type="spellEnd"/>
-      <w:r>
-        <w:rPr>
-          <w:lang w:val="en-US"/>
-        </w:rPr>
-        <w:t xml:space="preserve"> </w:t>
-      </w:r>
-      <w:proofErr w:type="spellStart"/>
-      <w:r>
-        <w:rPr>
-          <w:lang w:val="en-US"/>
-        </w:rPr>
-        <w:t>составило</w:t>
-      </w:r>
-      <w:proofErr w:type="spellEnd"/>
-      <w:r>
-        <w:rPr>
-          <w:lang w:val="en-US"/>
-        </w:rPr>
-        <w:t xml:space="preserve"> 18.9 </w:t>
-      </w:r>
-      <w:proofErr w:type="spellStart"/>
-      <w:r>
-        <w:rPr>
-          <w:lang w:val="en-US"/>
-        </w:rPr>
-        <w:t>секунд</w:t>
       </w:r>
       <w:proofErr w:type="spellEnd"/>
       <w:r>
@@ -8246,7 +9857,6 @@
     </w:p>
     <w:p>
       <w:r>
-        <w:lastRenderedPageBreak/>
         <w:t xml:space="preserve"> </w:t>
       </w:r>
       <w:r>
@@ -8255,47 +9865,6 @@
             <wp:extent cx="2706916" cy="4765062"/>
             <wp:effectExtent l="0" t="0" r="11430" b="10160"/>
             <wp:docPr id="23" name="Изображение 23"/>
-            <wp:cNvGraphicFramePr>
-              <a:graphicFrameLocks xmlns:a="http://schemas.openxmlformats.org/drawingml/2006/main" noChangeAspect="1"/>
-            </wp:cNvGraphicFramePr>
-            <a:graphic xmlns:a="http://schemas.openxmlformats.org/drawingml/2006/main">
-              <a:graphicData uri="http://schemas.openxmlformats.org/drawingml/2006/picture">
-                <pic:pic xmlns:pic="http://schemas.openxmlformats.org/drawingml/2006/picture">
-                  <pic:nvPicPr>
-                    <pic:cNvPr id="1" name=""/>
-                    <pic:cNvPicPr/>
-                  </pic:nvPicPr>
-                  <pic:blipFill>
-                    <a:blip r:embed="rId23"/>
-                    <a:stretch>
-                      <a:fillRect/>
-                    </a:stretch>
-                  </pic:blipFill>
-                  <pic:spPr>
-                    <a:xfrm>
-                      <a:off x="0" y="0"/>
-                      <a:ext cx="2718365" cy="4785217"/>
-                    </a:xfrm>
-                    <a:prstGeom prst="rect">
-                      <a:avLst/>
-                    </a:prstGeom>
-                  </pic:spPr>
-                </pic:pic>
-              </a:graphicData>
-            </a:graphic>
-          </wp:inline>
-        </w:drawing>
-      </w:r>
-    </w:p>
-    <w:p/>
-    <w:p>
-      <w:r>
-        <w:lastRenderedPageBreak/>
-        <w:drawing>
-          <wp:inline distT="0" distB="0" distL="0" distR="0" wp14:anchorId="0802ABC0" wp14:editId="567DD35A">
-            <wp:extent cx="5936615" cy="4683760"/>
-            <wp:effectExtent l="0" t="0" r="6985" b="0"/>
-            <wp:docPr id="24" name="Изображение 24"/>
             <wp:cNvGraphicFramePr>
               <a:graphicFrameLocks xmlns:a="http://schemas.openxmlformats.org/drawingml/2006/main" noChangeAspect="1"/>
             </wp:cNvGraphicFramePr>
@@ -8315,6 +9884,47 @@
                   <pic:spPr>
                     <a:xfrm>
                       <a:off x="0" y="0"/>
+                      <a:ext cx="2718365" cy="4785217"/>
+                    </a:xfrm>
+                    <a:prstGeom prst="rect">
+                      <a:avLst/>
+                    </a:prstGeom>
+                  </pic:spPr>
+                </pic:pic>
+              </a:graphicData>
+            </a:graphic>
+          </wp:inline>
+        </w:drawing>
+      </w:r>
+    </w:p>
+    <w:p/>
+    <w:p>
+      <w:r>
+        <w:lastRenderedPageBreak/>
+        <w:drawing>
+          <wp:inline distT="0" distB="0" distL="0" distR="0" wp14:anchorId="0802ABC0" wp14:editId="567DD35A">
+            <wp:extent cx="5936615" cy="4683760"/>
+            <wp:effectExtent l="0" t="0" r="6985" b="0"/>
+            <wp:docPr id="24" name="Изображение 24"/>
+            <wp:cNvGraphicFramePr>
+              <a:graphicFrameLocks xmlns:a="http://schemas.openxmlformats.org/drawingml/2006/main" noChangeAspect="1"/>
+            </wp:cNvGraphicFramePr>
+            <a:graphic xmlns:a="http://schemas.openxmlformats.org/drawingml/2006/main">
+              <a:graphicData uri="http://schemas.openxmlformats.org/drawingml/2006/picture">
+                <pic:pic xmlns:pic="http://schemas.openxmlformats.org/drawingml/2006/picture">
+                  <pic:nvPicPr>
+                    <pic:cNvPr id="1" name=""/>
+                    <pic:cNvPicPr/>
+                  </pic:nvPicPr>
+                  <pic:blipFill>
+                    <a:blip r:embed="rId25"/>
+                    <a:stretch>
+                      <a:fillRect/>
+                    </a:stretch>
+                  </pic:blipFill>
+                  <pic:spPr>
+                    <a:xfrm>
+                      <a:off x="0" y="0"/>
                       <a:ext cx="5936615" cy="4683760"/>
                     </a:xfrm>
                     <a:prstGeom prst="rect">
@@ -8330,12 +9940,7 @@
     </w:p>
     <w:p>
       <w:r>
-        <w:t>Из графика видно, что среднее время прохождения лабиринта сильно выросло, однак</w:t>
-      </w:r>
-      <w:bookmarkStart w:id="9" w:name="_GoBack"/>
-      <w:bookmarkEnd w:id="9"/>
-      <w:r>
-        <w:t xml:space="preserve">о тенденция к обучению сохранилась, хотя уже и не выражена так явно.  </w:t>
+        <w:t xml:space="preserve">Из графика видно, что среднее время прохождения лабиринта сильно выросло, однако тенденция к обучению сохранилась, хотя уже и не выражена так явно.  </w:t>
       </w:r>
       <w:proofErr w:type="spellStart"/>
       <w:r>
@@ -11257,7 +12862,7 @@
 </file>
 
 <file path=customXml/itemProps1.xml><?xml version="1.0" encoding="utf-8"?>
-<ds:datastoreItem xmlns:ds="http://schemas.openxmlformats.org/officeDocument/2006/customXml" ds:itemID="{C382CA4E-D9B9-8449-BA20-7304816D1E5F}">
+<ds:datastoreItem xmlns:ds="http://schemas.openxmlformats.org/officeDocument/2006/customXml" ds:itemID="{B4E45B78-DF7F-4045-80E7-EC54AF774FC0}">
   <ds:schemaRefs>
     <ds:schemaRef ds:uri="http://schemas.openxmlformats.org/officeDocument/2006/bibliography"/>
   </ds:schemaRefs>

--- a/VKR.docx
+++ b/VKR.docx
@@ -5497,8 +5497,6 @@
                   </m:r>
                 </m:e>
                 <m:sub>
-                  <w:bookmarkStart w:id="5" w:name="_GoBack"/>
-                  <w:bookmarkEnd w:id="5"/>
                   <m:r>
                     <w:rPr>
                       <w:rFonts w:ascii="Cambria Math" w:eastAsiaTheme="minorEastAsia" w:hAnsi="Cambria Math" w:cs="Times New Roman"/>
@@ -6558,17 +6556,17 @@
       <w:pPr>
         <w:pStyle w:val="2"/>
         <w:rPr>
-          <w:del w:id="6" w:author="Dmitry Filin" w:date="2017-04-11T16:16:00Z"/>
-        </w:rPr>
-      </w:pPr>
-      <w:bookmarkStart w:id="7" w:name="_Toc482260199"/>
+          <w:del w:id="5" w:author="Dmitry Filin" w:date="2017-04-11T16:16:00Z"/>
+        </w:rPr>
+      </w:pPr>
+      <w:bookmarkStart w:id="6" w:name="_Toc482260199"/>
       <w:r>
         <w:t>Формал</w:t>
       </w:r>
       <w:r>
         <w:t>ьная постановка задачи</w:t>
       </w:r>
-      <w:bookmarkEnd w:id="7"/>
+      <w:bookmarkEnd w:id="6"/>
     </w:p>
     <w:p>
       <w:pPr>
@@ -7018,12 +7016,12 @@
       <w:pPr>
         <w:pStyle w:val="1"/>
       </w:pPr>
-      <w:bookmarkStart w:id="8" w:name="_Toc482260197"/>
+      <w:bookmarkStart w:id="7" w:name="_Toc482260197"/>
       <w:r>
         <w:lastRenderedPageBreak/>
         <w:t>Глава 2</w:t>
       </w:r>
-      <w:bookmarkEnd w:id="8"/>
+      <w:bookmarkEnd w:id="7"/>
     </w:p>
     <w:p>
       <w:r>
@@ -7467,12 +7465,12 @@
       <w:pPr>
         <w:pStyle w:val="1"/>
       </w:pPr>
-      <w:bookmarkStart w:id="9" w:name="_Toc482260198"/>
+      <w:bookmarkStart w:id="8" w:name="_Toc482260198"/>
       <w:r>
         <w:lastRenderedPageBreak/>
         <w:t>Глава 3</w:t>
       </w:r>
-      <w:bookmarkEnd w:id="9"/>
+      <w:bookmarkEnd w:id="8"/>
     </w:p>
     <w:p>
       <w:r>
@@ -9849,7 +9847,13 @@
         <w:t>x6</w:t>
       </w:r>
       <w:r>
-        <w:t xml:space="preserve"> и посмотрим как вырастет время прохождения в сравнении с предыдущем кейсом.</w:t>
+        <w:t xml:space="preserve"> и посмотрим как вырастет время прохождения</w:t>
+      </w:r>
+      <w:r>
+        <w:t xml:space="preserve"> в сравнении с предыдущи</w:t>
+      </w:r>
+      <w:r>
+        <w:t>м кейсом.</w:t>
       </w:r>
       <w:r>
         <w:t xml:space="preserve"> Также увеличим количество нейронов в сети до 20.</w:t>
@@ -9859,12 +9863,263 @@
       <w:r>
         <w:t xml:space="preserve"> </w:t>
       </w:r>
+    </w:p>
+    <w:tbl>
+      <w:tblPr>
+        <w:tblStyle w:val="a7"/>
+        <w:tblW w:w="0" w:type="auto"/>
+        <w:tblLook w:val="04A0" w:firstRow="1" w:lastRow="0" w:firstColumn="1" w:lastColumn="0" w:noHBand="0" w:noVBand="1"/>
+      </w:tblPr>
+      <w:tblGrid>
+        <w:gridCol w:w="4466"/>
+        <w:gridCol w:w="4873"/>
+      </w:tblGrid>
+      <w:tr>
+        <w:tc>
+          <w:tcPr>
+            <w:tcW w:w="4669" w:type="dxa"/>
+          </w:tcPr>
+          <w:p>
+            <w:r>
+              <w:drawing>
+                <wp:inline distT="0" distB="0" distL="0" distR="0" wp14:anchorId="0E1F3AAF" wp14:editId="5F1AF41C">
+                  <wp:extent cx="2706916" cy="4765062"/>
+                  <wp:effectExtent l="0" t="0" r="11430" b="10160"/>
+                  <wp:docPr id="23" name="Изображение 23"/>
+                  <wp:cNvGraphicFramePr>
+                    <a:graphicFrameLocks xmlns:a="http://schemas.openxmlformats.org/drawingml/2006/main" noChangeAspect="1"/>
+                  </wp:cNvGraphicFramePr>
+                  <a:graphic xmlns:a="http://schemas.openxmlformats.org/drawingml/2006/main">
+                    <a:graphicData uri="http://schemas.openxmlformats.org/drawingml/2006/picture">
+                      <pic:pic xmlns:pic="http://schemas.openxmlformats.org/drawingml/2006/picture">
+                        <pic:nvPicPr>
+                          <pic:cNvPr id="1" name=""/>
+                          <pic:cNvPicPr/>
+                        </pic:nvPicPr>
+                        <pic:blipFill>
+                          <a:blip r:embed="rId24"/>
+                          <a:stretch>
+                            <a:fillRect/>
+                          </a:stretch>
+                        </pic:blipFill>
+                        <pic:spPr>
+                          <a:xfrm>
+                            <a:off x="0" y="0"/>
+                            <a:ext cx="2718365" cy="4785217"/>
+                          </a:xfrm>
+                          <a:prstGeom prst="rect">
+                            <a:avLst/>
+                          </a:prstGeom>
+                        </pic:spPr>
+                      </pic:pic>
+                    </a:graphicData>
+                  </a:graphic>
+                </wp:inline>
+              </w:drawing>
+            </w:r>
+          </w:p>
+        </w:tc>
+        <w:tc>
+          <w:tcPr>
+            <w:tcW w:w="4670" w:type="dxa"/>
+          </w:tcPr>
+          <w:p>
+            <w:pPr>
+              <w:rPr>
+                <w:lang w:val="en-US"/>
+              </w:rPr>
+            </w:pPr>
+            <w:r>
+              <w:drawing>
+                <wp:inline distT="0" distB="0" distL="0" distR="0" wp14:anchorId="486B7DB3" wp14:editId="22D84122">
+                  <wp:extent cx="2978190" cy="2349677"/>
+                  <wp:effectExtent l="0" t="0" r="0" b="12700"/>
+                  <wp:docPr id="24" name="Изображение 24"/>
+                  <wp:cNvGraphicFramePr>
+                    <a:graphicFrameLocks xmlns:a="http://schemas.openxmlformats.org/drawingml/2006/main" noChangeAspect="1"/>
+                  </wp:cNvGraphicFramePr>
+                  <a:graphic xmlns:a="http://schemas.openxmlformats.org/drawingml/2006/main">
+                    <a:graphicData uri="http://schemas.openxmlformats.org/drawingml/2006/picture">
+                      <pic:pic xmlns:pic="http://schemas.openxmlformats.org/drawingml/2006/picture">
+                        <pic:nvPicPr>
+                          <pic:cNvPr id="1" name=""/>
+                          <pic:cNvPicPr/>
+                        </pic:nvPicPr>
+                        <pic:blipFill>
+                          <a:blip r:embed="rId25"/>
+                          <a:stretch>
+                            <a:fillRect/>
+                          </a:stretch>
+                        </pic:blipFill>
+                        <pic:spPr>
+                          <a:xfrm>
+                            <a:off x="0" y="0"/>
+                            <a:ext cx="2996171" cy="2363863"/>
+                          </a:xfrm>
+                          <a:prstGeom prst="rect">
+                            <a:avLst/>
+                          </a:prstGeom>
+                        </pic:spPr>
+                      </pic:pic>
+                    </a:graphicData>
+                  </a:graphic>
+                </wp:inline>
+              </w:drawing>
+            </w:r>
+          </w:p>
+          <w:p>
+            <w:proofErr w:type="spellStart"/>
+            <w:r>
+              <w:rPr>
+                <w:lang w:val="en-US"/>
+              </w:rPr>
+              <w:t>Общее</w:t>
+            </w:r>
+            <w:proofErr w:type="spellEnd"/>
+            <w:r>
+              <w:rPr>
+                <w:lang w:val="en-US"/>
+              </w:rPr>
+              <w:t xml:space="preserve"> </w:t>
+            </w:r>
+            <w:proofErr w:type="spellStart"/>
+            <w:r>
+              <w:rPr>
+                <w:lang w:val="en-US"/>
+              </w:rPr>
+              <w:t>время</w:t>
+            </w:r>
+            <w:proofErr w:type="spellEnd"/>
+            <w:r>
+              <w:rPr>
+                <w:lang w:val="en-US"/>
+              </w:rPr>
+              <w:t xml:space="preserve"> </w:t>
+            </w:r>
+            <w:proofErr w:type="spellStart"/>
+            <w:r>
+              <w:rPr>
+                <w:lang w:val="en-US"/>
+              </w:rPr>
+              <w:t>работы</w:t>
+            </w:r>
+            <w:proofErr w:type="spellEnd"/>
+            <w:r>
+              <w:rPr>
+                <w:lang w:val="en-US"/>
+              </w:rPr>
+              <w:t xml:space="preserve"> </w:t>
+            </w:r>
+            <w:proofErr w:type="spellStart"/>
+            <w:r>
+              <w:rPr>
+                <w:lang w:val="en-US"/>
+              </w:rPr>
+              <w:t>алгоритма</w:t>
+            </w:r>
+            <w:proofErr w:type="spellEnd"/>
+            <w:r>
+              <w:rPr>
+                <w:lang w:val="en-US"/>
+              </w:rPr>
+              <w:t xml:space="preserve"> </w:t>
+            </w:r>
+            <w:proofErr w:type="spellStart"/>
+            <w:r>
+              <w:rPr>
+                <w:lang w:val="en-US"/>
+              </w:rPr>
+              <w:t>составило</w:t>
+            </w:r>
+            <w:proofErr w:type="spellEnd"/>
+            <w:r>
+              <w:rPr>
+                <w:lang w:val="en-US"/>
+              </w:rPr>
+              <w:t xml:space="preserve"> 7.1 </w:t>
+            </w:r>
+            <w:r>
+              <w:t>минуты</w:t>
+            </w:r>
+            <w:r>
+              <w:rPr>
+                <w:lang w:val="en-US"/>
+              </w:rPr>
+              <w:t xml:space="preserve">. </w:t>
+            </w:r>
+          </w:p>
+          <w:p/>
+        </w:tc>
+      </w:tr>
+    </w:tbl>
+    <w:p/>
+    <w:p/>
+    <w:p>
+      <w:r>
+        <w:t xml:space="preserve">Из графика видно, что среднее время прохождения лабиринта сильно выросло, однако тенденция к обучению сохранилась, хотя уже и не выражена так явно. </w:t>
+      </w:r>
+      <w:r>
+        <w:t xml:space="preserve">Это связано с тем, что чем больше препятствий на пути у агента, тем более извилистей становится его путь. Поэтому в некоторых случаях </w:t>
+      </w:r>
+      <w:r>
+        <w:t>одному и тому же состоянию могут соответствовать разные оптимальные действия. Чтобы понять это агенту необходимо затратить определенное время. К тому же при увеличении размеров лабиринта возрастает количество путей, которые ведут к финишу, так как агент кроме своего опыта еще и исследует карту, он может ходить разными путями, что приводит к большой дисперсии требуемых шагов.</w:t>
+      </w:r>
+    </w:p>
+    <w:p/>
+    <w:p>
+      <w:pPr>
+        <w:pStyle w:val="2"/>
+      </w:pPr>
+      <w:r>
+        <w:t>Процесс обучения агента на различных лабиринтах</w:t>
+      </w:r>
+    </w:p>
+    <w:p>
+      <w:pPr>
+        <w:rPr>
+          <w:lang w:val="en-US"/>
+        </w:rPr>
+      </w:pPr>
+      <w:r>
+        <w:t>До настоящего момента мы показывали, что агент способен обучаться только на одном типе лабиринтов. В данном эксперименте агенту на каждой итерации будет предложен лабиринт, по которому он не проходил ранее. Задача – продемонстрировать, что даже обучаясь на выборке совершенно разнородных сред, агент будет показывать результаты лучше, чем если бы он передвигался по лабиринтам не обладая приобретенным опытом.</w:t>
+      </w:r>
+      <w:r>
+        <w:t xml:space="preserve"> </w:t>
+      </w:r>
+      <w:r>
+        <w:lastRenderedPageBreak/>
+        <w:t>Все лабиринты в данном эксперименте обладают размером 32</w:t>
+      </w:r>
+      <w:r>
+        <w:rPr>
+          <w:lang w:val="en-US"/>
+        </w:rPr>
+        <w:t>x</w:t>
+      </w:r>
+      <w:r>
+        <w:t>32 и обладают различным рисунком препятствий.</w:t>
+      </w:r>
+      <w:r>
+        <w:t xml:space="preserve"> Данные о скорости прохождения лабиринтов показаны на графике ниже:</w:t>
+      </w:r>
+    </w:p>
+    <w:p>
+      <w:pPr>
+        <w:rPr>
+          <w:lang w:val="en-US"/>
+        </w:rPr>
+      </w:pPr>
+    </w:p>
+    <w:p>
+      <w:r>
+        <w:t xml:space="preserve"> </w:t>
+      </w:r>
       <w:r>
         <w:drawing>
-          <wp:inline distT="0" distB="0" distL="0" distR="0" wp14:anchorId="494A5E43" wp14:editId="4640F2DF">
-            <wp:extent cx="2706916" cy="4765062"/>
-            <wp:effectExtent l="0" t="0" r="11430" b="10160"/>
-            <wp:docPr id="23" name="Изображение 23"/>
+          <wp:inline distT="0" distB="0" distL="0" distR="0" wp14:anchorId="4841ABF1" wp14:editId="0D0ADC49">
+            <wp:extent cx="5936615" cy="4467860"/>
+            <wp:effectExtent l="0" t="0" r="6985" b="2540"/>
+            <wp:docPr id="29" name="Изображение 29"/>
             <wp:cNvGraphicFramePr>
               <a:graphicFrameLocks xmlns:a="http://schemas.openxmlformats.org/drawingml/2006/main" noChangeAspect="1"/>
             </wp:cNvGraphicFramePr>
@@ -9876,7 +10131,7 @@
                     <pic:cNvPicPr/>
                   </pic:nvPicPr>
                   <pic:blipFill>
-                    <a:blip r:embed="rId24"/>
+                    <a:blip r:embed="rId26"/>
                     <a:stretch>
                       <a:fillRect/>
                     </a:stretch>
@@ -9884,7 +10139,7 @@
                   <pic:spPr>
                     <a:xfrm>
                       <a:off x="0" y="0"/>
-                      <a:ext cx="2718365" cy="4785217"/>
+                      <a:ext cx="5936615" cy="4467860"/>
                     </a:xfrm>
                     <a:prstGeom prst="rect">
                       <a:avLst/>
@@ -9897,155 +10152,20 @@
         </w:drawing>
       </w:r>
     </w:p>
-    <w:p/>
-    <w:p>
-      <w:r>
-        <w:lastRenderedPageBreak/>
-        <w:drawing>
-          <wp:inline distT="0" distB="0" distL="0" distR="0" wp14:anchorId="0802ABC0" wp14:editId="567DD35A">
-            <wp:extent cx="5936615" cy="4683760"/>
-            <wp:effectExtent l="0" t="0" r="6985" b="0"/>
-            <wp:docPr id="24" name="Изображение 24"/>
-            <wp:cNvGraphicFramePr>
-              <a:graphicFrameLocks xmlns:a="http://schemas.openxmlformats.org/drawingml/2006/main" noChangeAspect="1"/>
-            </wp:cNvGraphicFramePr>
-            <a:graphic xmlns:a="http://schemas.openxmlformats.org/drawingml/2006/main">
-              <a:graphicData uri="http://schemas.openxmlformats.org/drawingml/2006/picture">
-                <pic:pic xmlns:pic="http://schemas.openxmlformats.org/drawingml/2006/picture">
-                  <pic:nvPicPr>
-                    <pic:cNvPr id="1" name=""/>
-                    <pic:cNvPicPr/>
-                  </pic:nvPicPr>
-                  <pic:blipFill>
-                    <a:blip r:embed="rId25"/>
-                    <a:stretch>
-                      <a:fillRect/>
-                    </a:stretch>
-                  </pic:blipFill>
-                  <pic:spPr>
-                    <a:xfrm>
-                      <a:off x="0" y="0"/>
-                      <a:ext cx="5936615" cy="4683760"/>
-                    </a:xfrm>
-                    <a:prstGeom prst="rect">
-                      <a:avLst/>
-                    </a:prstGeom>
-                  </pic:spPr>
-                </pic:pic>
-              </a:graphicData>
-            </a:graphic>
-          </wp:inline>
-        </w:drawing>
-      </w:r>
-    </w:p>
-    <w:p>
-      <w:r>
-        <w:t xml:space="preserve">Из графика видно, что среднее время прохождения лабиринта сильно выросло, однако тенденция к обучению сохранилась, хотя уже и не выражена так явно.  </w:t>
-      </w:r>
-      <w:proofErr w:type="spellStart"/>
-      <w:r>
-        <w:rPr>
-          <w:lang w:val="en-US"/>
-        </w:rPr>
-        <w:t>Общее</w:t>
-      </w:r>
-      <w:proofErr w:type="spellEnd"/>
-      <w:r>
-        <w:rPr>
-          <w:lang w:val="en-US"/>
-        </w:rPr>
-        <w:t xml:space="preserve"> </w:t>
-      </w:r>
-      <w:proofErr w:type="spellStart"/>
-      <w:r>
-        <w:rPr>
-          <w:lang w:val="en-US"/>
-        </w:rPr>
-        <w:t>время</w:t>
-      </w:r>
-      <w:proofErr w:type="spellEnd"/>
-      <w:r>
-        <w:rPr>
-          <w:lang w:val="en-US"/>
-        </w:rPr>
-        <w:t xml:space="preserve"> </w:t>
-      </w:r>
-      <w:proofErr w:type="spellStart"/>
-      <w:r>
-        <w:rPr>
-          <w:lang w:val="en-US"/>
-        </w:rPr>
-        <w:t>работы</w:t>
-      </w:r>
-      <w:proofErr w:type="spellEnd"/>
-      <w:r>
-        <w:rPr>
-          <w:lang w:val="en-US"/>
-        </w:rPr>
-        <w:t xml:space="preserve"> </w:t>
-      </w:r>
-      <w:proofErr w:type="spellStart"/>
-      <w:r>
-        <w:rPr>
-          <w:lang w:val="en-US"/>
-        </w:rPr>
-        <w:t>алгоритма</w:t>
-      </w:r>
-      <w:proofErr w:type="spellEnd"/>
-      <w:r>
-        <w:rPr>
-          <w:lang w:val="en-US"/>
-        </w:rPr>
-        <w:t xml:space="preserve"> </w:t>
-      </w:r>
-      <w:proofErr w:type="spellStart"/>
-      <w:r>
-        <w:rPr>
-          <w:lang w:val="en-US"/>
-        </w:rPr>
-        <w:t>составило</w:t>
-      </w:r>
-      <w:proofErr w:type="spellEnd"/>
-      <w:r>
-        <w:rPr>
-          <w:lang w:val="en-US"/>
-        </w:rPr>
-        <w:t xml:space="preserve"> 7.1 </w:t>
-      </w:r>
-      <w:r>
-        <w:t>минуты</w:t>
-      </w:r>
-      <w:r>
-        <w:rPr>
-          <w:lang w:val="en-US"/>
-        </w:rPr>
-        <w:t>.</w:t>
-      </w:r>
-      <w:r>
-        <w:rPr>
-          <w:lang w:val="en-US"/>
-        </w:rPr>
-        <w:t xml:space="preserve"> </w:t>
-      </w:r>
-    </w:p>
-    <w:p/>
-    <w:p>
-      <w:pPr>
-        <w:pStyle w:val="2"/>
-      </w:pPr>
-      <w:r>
-        <w:t>Процесс обучения агента на различных лабиринтах</w:t>
-      </w:r>
-    </w:p>
-    <w:p>
-      <w:r>
-        <w:t>До настоящего момента мы показывали, что агент способен обучаться только на одном типе лабиринтов. В данном эксперименте агенту на каждой итерации будет предложен лабиринт, по которому он не проходил ранее. Задача – продемонстрировать, что даже обучаясь на выборке совершенно разнородных сред, агент будет показывать результаты лучше, чем если бы он передвигался по лабиринтам не обладая приобретенным опытом.</w:t>
-      </w:r>
-    </w:p>
-    <w:p>
-      <w:r>
-        <w:t xml:space="preserve"> </w:t>
-      </w:r>
+    <w:p>
+      <w:pPr>
+        <w:rPr>
+          <w:lang w:val="en-US"/>
+        </w:rPr>
+      </w:pPr>
+      <w:r>
+        <w:t>Как видно из графика может показаться, что обучения не происходит, однако это не так. Нужно помнить, что каждый лабиринт сложен по своему и необходимо сравнивать относит</w:t>
+      </w:r>
+      <w:r>
+        <w:t xml:space="preserve">ельные показатели. </w:t>
+      </w:r>
+      <w:bookmarkStart w:id="9" w:name="_GoBack"/>
+      <w:bookmarkEnd w:id="9"/>
     </w:p>
     <w:p>
       <w:pPr>
@@ -12862,7 +12982,7 @@
 </file>
 
 <file path=customXml/itemProps1.xml><?xml version="1.0" encoding="utf-8"?>
-<ds:datastoreItem xmlns:ds="http://schemas.openxmlformats.org/officeDocument/2006/customXml" ds:itemID="{B4E45B78-DF7F-4045-80E7-EC54AF774FC0}">
+<ds:datastoreItem xmlns:ds="http://schemas.openxmlformats.org/officeDocument/2006/customXml" ds:itemID="{4D461762-1920-E44D-A6F5-E8672459C0AE}">
   <ds:schemaRefs>
     <ds:schemaRef ds:uri="http://schemas.openxmlformats.org/officeDocument/2006/bibliography"/>
   </ds:schemaRefs>

--- a/VKR.docx
+++ b/VKR.docx
@@ -222,25 +222,7 @@
           <w:sz w:val="32"/>
           <w:szCs w:val="32"/>
         </w:rPr>
-        <w:t xml:space="preserve">Использование </w:t>
-      </w:r>
-      <w:proofErr w:type="spellStart"/>
-      <w:r>
-        <w:rPr>
-          <w:rFonts w:ascii="Times New Roman" w:hAnsi="Times New Roman" w:cs="Times New Roman"/>
-          <w:sz w:val="32"/>
-          <w:szCs w:val="32"/>
-        </w:rPr>
-        <w:t>нейросетевой</w:t>
-      </w:r>
-      <w:proofErr w:type="spellEnd"/>
-      <w:r>
-        <w:rPr>
-          <w:rFonts w:ascii="Times New Roman" w:hAnsi="Times New Roman" w:cs="Times New Roman"/>
-          <w:sz w:val="32"/>
-          <w:szCs w:val="32"/>
-        </w:rPr>
-        <w:t xml:space="preserve"> архитектуры с пространственно-временными связями для построения пути в лабиринте</w:t>
+        <w:t>Использование нейросетевой архитектуры с пространственно-временными связями для построения пути в лабиринте</w:t>
       </w:r>
     </w:p>
     <w:p>
@@ -1465,21 +1447,7 @@
         <w:rPr>
           <w:rFonts w:ascii="Times New Roman" w:hAnsi="Times New Roman" w:cs="Times New Roman"/>
         </w:rPr>
-        <w:t xml:space="preserve">ения с подкреплением, использующая модифицированную </w:t>
-      </w:r>
-      <w:proofErr w:type="spellStart"/>
-      <w:r>
-        <w:rPr>
-          <w:rFonts w:ascii="Times New Roman" w:hAnsi="Times New Roman" w:cs="Times New Roman"/>
-        </w:rPr>
-        <w:t>нейросетевую</w:t>
-      </w:r>
-      <w:proofErr w:type="spellEnd"/>
-      <w:r>
-        <w:rPr>
-          <w:rFonts w:ascii="Times New Roman" w:hAnsi="Times New Roman" w:cs="Times New Roman"/>
-        </w:rPr>
-        <w:t xml:space="preserve"> архитектуру</w:t>
+        <w:t>ения с подкреплением, использующая модифицированную нейросетевую архитектуру</w:t>
       </w:r>
       <w:r>
         <w:rPr>
@@ -1518,7 +1486,6 @@
         </w:rPr>
         <w:t xml:space="preserve"> </w:t>
       </w:r>
-      <w:proofErr w:type="spellStart"/>
       <w:r>
         <w:rPr>
           <w:rFonts w:ascii="Times New Roman" w:hAnsi="Times New Roman" w:cs="Times New Roman"/>
@@ -1526,7 +1493,6 @@
         </w:rPr>
         <w:t>Hebbian</w:t>
       </w:r>
-      <w:proofErr w:type="spellEnd"/>
       <w:r>
         <w:rPr>
           <w:rFonts w:ascii="Times New Roman" w:hAnsi="Times New Roman" w:cs="Times New Roman"/>
@@ -1662,19 +1628,31 @@
         <w:rPr>
           <w:rFonts w:ascii="Times New Roman" w:hAnsi="Times New Roman" w:cs="Times New Roman"/>
         </w:rPr>
-        <w:t xml:space="preserve">. </w:t>
-      </w:r>
-      <w:r>
-        <w:rPr>
-          <w:rFonts w:ascii="Times New Roman" w:hAnsi="Times New Roman" w:cs="Times New Roman"/>
-        </w:rPr>
-        <w:t xml:space="preserve">Мы подробно рассматриваем как и какие параметры модели влияют на скорость и сходимость процесса обучения агента, а также на время прохождения лабиринта. </w:t>
-      </w:r>
-      <w:r>
-        <w:rPr>
-          <w:rFonts w:ascii="Times New Roman" w:hAnsi="Times New Roman" w:cs="Times New Roman"/>
-        </w:rPr>
-        <w:t>В Главе 3 также приведена критическая составляющая модели, рассмотрены некоторые нестандартные для агента ситуации и даны рекомендации по их преодолению. В общем и целом по полученным результатам можно судить о том, что рассмотренный в этой работе эксперимент прошел успешно и нам удалось разработать применимый в реальных условиях алгоритм поведения агента.</w:t>
+        <w:t>.</w:t>
+      </w:r>
+      <w:r>
+        <w:rPr>
+          <w:rFonts w:ascii="Times New Roman" w:hAnsi="Times New Roman" w:cs="Times New Roman"/>
+        </w:rPr>
+        <w:t xml:space="preserve"> В данной работе подробно рассматрены</w:t>
+      </w:r>
+      <w:r>
+        <w:rPr>
+          <w:rFonts w:ascii="Times New Roman" w:hAnsi="Times New Roman" w:cs="Times New Roman"/>
+        </w:rPr>
+        <w:t xml:space="preserve"> как и какие параметры модели влияют на скорость и сходимость процесса обучения агента, а также на время прохождения лабиринта. </w:t>
+      </w:r>
+      <w:r>
+        <w:rPr>
+          <w:rFonts w:ascii="Times New Roman" w:hAnsi="Times New Roman" w:cs="Times New Roman"/>
+        </w:rPr>
+        <w:t xml:space="preserve">В Главе 3 </w:t>
+      </w:r>
+      <w:r>
+        <w:rPr>
+          <w:rFonts w:ascii="Times New Roman" w:hAnsi="Times New Roman" w:cs="Times New Roman"/>
+        </w:rPr>
+        <w:t>также приведена критическая составляющая модели, рассмотрены некоторые нестандартные для агента ситуации и даны рекомендации по их преодолению. В общем и целом по полученным результатам можно судить о том, что рассмотренный в этой работе эксперимент прошел успешно и нам удалось разработать применимый в реальных условиях алгоритм поведения агента.</w:t>
       </w:r>
     </w:p>
     <w:p/>
@@ -1713,21 +1691,7 @@
         <w:rPr>
           <w:lang w:val="en-US"/>
         </w:rPr>
-        <w:t xml:space="preserve"> with </w:t>
-      </w:r>
-      <w:proofErr w:type="spellStart"/>
-      <w:r>
-        <w:rPr>
-          <w:lang w:val="en-US"/>
-        </w:rPr>
-        <w:t>spatio</w:t>
-      </w:r>
-      <w:proofErr w:type="spellEnd"/>
-      <w:r>
-        <w:rPr>
-          <w:lang w:val="en-US"/>
-        </w:rPr>
-        <w:t xml:space="preserve">-temporal weights also well-known as </w:t>
+        <w:t xml:space="preserve"> with spatio-temporal weights also well-known as </w:t>
       </w:r>
       <w:r>
         <w:rPr>
@@ -1742,7 +1706,6 @@
         </w:rPr>
         <w:t xml:space="preserve"> </w:t>
       </w:r>
-      <w:proofErr w:type="spellStart"/>
       <w:r>
         <w:rPr>
           <w:rFonts w:ascii="Times New Roman" w:hAnsi="Times New Roman" w:cs="Times New Roman"/>
@@ -1750,7 +1713,6 @@
         </w:rPr>
         <w:t>Hebbian</w:t>
       </w:r>
-      <w:proofErr w:type="spellEnd"/>
       <w:r>
         <w:rPr>
           <w:rFonts w:ascii="Times New Roman" w:hAnsi="Times New Roman" w:cs="Times New Roman"/>
@@ -1854,13 +1816,31 @@
         <w:rPr>
           <w:lang w:val="en-US"/>
         </w:rPr>
-        <w:t>s what leads to using of r</w:t>
-      </w:r>
-      <w:r>
-        <w:rPr>
-          <w:lang w:val="en-US"/>
-        </w:rPr>
-        <w:t>elatively small neural networks, as a result of which the learning time and computational costs can be significantly reduced</w:t>
+        <w:t>s what leads to usage</w:t>
+      </w:r>
+      <w:r>
+        <w:rPr>
+          <w:lang w:val="en-US"/>
+        </w:rPr>
+        <w:t xml:space="preserve"> of r</w:t>
+      </w:r>
+      <w:r>
+        <w:rPr>
+          <w:lang w:val="en-US"/>
+        </w:rPr>
+        <w:t>elatively small neural netw</w:t>
+      </w:r>
+      <w:r>
+        <w:rPr>
+          <w:lang w:val="en-US"/>
+        </w:rPr>
+        <w:t>orks, as a result of which the training</w:t>
+      </w:r>
+      <w:r>
+        <w:rPr>
+          <w:lang w:val="en-US"/>
+        </w:rPr>
+        <w:t xml:space="preserve"> time and computational costs can be significantly reduced</w:t>
       </w:r>
       <w:r>
         <w:rPr>
@@ -1872,7 +1852,15 @@
         <w:rPr>
           <w:lang w:val="en-US"/>
         </w:rPr>
-        <w:t xml:space="preserve">model demonstrated sustainable learning, building close to optimal path. In this work we are considering in details how different parameters of the algorithm </w:t>
+        <w:t>model demonstrated sustainable learning, building close to optimal path</w:t>
+      </w:r>
+      <w:bookmarkStart w:id="2" w:name="_GoBack"/>
+      <w:bookmarkEnd w:id="2"/>
+      <w:r>
+        <w:rPr>
+          <w:lang w:val="en-US"/>
+        </w:rPr>
+        <w:t xml:space="preserve">. In this work we are considering in details how different parameters of the algorithm </w:t>
       </w:r>
       <w:r>
         <w:rPr>
@@ -1937,12 +1925,12 @@
       <w:pPr>
         <w:pStyle w:val="1"/>
       </w:pPr>
-      <w:bookmarkStart w:id="2" w:name="_Toc482260194"/>
+      <w:bookmarkStart w:id="3" w:name="_Toc482260194"/>
       <w:r>
         <w:lastRenderedPageBreak/>
         <w:t>Список ключевых слов</w:t>
       </w:r>
-      <w:bookmarkEnd w:id="2"/>
+      <w:bookmarkEnd w:id="3"/>
     </w:p>
     <w:p>
       <w:pPr>
@@ -1988,7 +1976,7 @@
           <w:rFonts w:ascii="Times New Roman" w:hAnsi="Times New Roman" w:cs="Times New Roman"/>
         </w:rPr>
       </w:pPr>
-      <w:bookmarkStart w:id="3" w:name="_Toc482260195"/>
+      <w:bookmarkStart w:id="4" w:name="_Toc482260195"/>
       <w:r>
         <w:rPr>
           <w:rFonts w:ascii="Times New Roman" w:hAnsi="Times New Roman" w:cs="Times New Roman"/>
@@ -1996,7 +1984,7 @@
         <w:lastRenderedPageBreak/>
         <w:t>Введение</w:t>
       </w:r>
-      <w:bookmarkEnd w:id="3"/>
+      <w:bookmarkEnd w:id="4"/>
     </w:p>
     <w:p>
       <w:pPr>
@@ -2106,16 +2094,8 @@
         <w:rPr>
           <w:rFonts w:ascii="Times New Roman" w:hAnsi="Times New Roman" w:cs="Times New Roman"/>
         </w:rPr>
-        <w:t xml:space="preserve">в игровых </w:t>
-      </w:r>
-      <w:proofErr w:type="spellStart"/>
-      <w:r>
-        <w:rPr>
-          <w:rFonts w:ascii="Times New Roman" w:hAnsi="Times New Roman" w:cs="Times New Roman"/>
-        </w:rPr>
-        <w:t>симуляционных</w:t>
-      </w:r>
-      <w:proofErr w:type="spellEnd"/>
+        <w:t>в игровых симуляционных</w:t>
+      </w:r>
       <w:r>
         <w:rPr>
           <w:rFonts w:ascii="Times New Roman" w:hAnsi="Times New Roman" w:cs="Times New Roman"/>
@@ -2329,21 +2309,7 @@
         <w:rPr>
           <w:rFonts w:ascii="Times New Roman" w:hAnsi="Times New Roman" w:cs="Times New Roman"/>
         </w:rPr>
-        <w:t xml:space="preserve">одну из </w:t>
-      </w:r>
-      <w:proofErr w:type="spellStart"/>
-      <w:r>
-        <w:rPr>
-          <w:rFonts w:ascii="Times New Roman" w:hAnsi="Times New Roman" w:cs="Times New Roman"/>
-        </w:rPr>
-        <w:t>нейросетевых</w:t>
-      </w:r>
-      <w:proofErr w:type="spellEnd"/>
-      <w:r>
-        <w:rPr>
-          <w:rFonts w:ascii="Times New Roman" w:hAnsi="Times New Roman" w:cs="Times New Roman"/>
-        </w:rPr>
-        <w:t xml:space="preserve"> архитектур, базирующуюся на </w:t>
+        <w:t xml:space="preserve">одну из нейросетевых архитектур, базирующуюся на </w:t>
       </w:r>
       <w:r>
         <w:rPr>
@@ -2749,747 +2715,27 @@
           <w:rFonts w:ascii="Times New Roman" w:hAnsi="Times New Roman" w:cs="Times New Roman"/>
           <w:lang w:val="en-US"/>
         </w:rPr>
-        <w:t xml:space="preserve">в </w:t>
-      </w:r>
-      <w:proofErr w:type="spellStart"/>
-      <w:r>
-        <w:rPr>
-          <w:rFonts w:ascii="Times New Roman" w:hAnsi="Times New Roman" w:cs="Times New Roman"/>
-          <w:lang w:val="en-US"/>
-        </w:rPr>
-        <w:t>прохождении</w:t>
-      </w:r>
-      <w:proofErr w:type="spellEnd"/>
-      <w:r>
-        <w:rPr>
-          <w:rFonts w:ascii="Times New Roman" w:hAnsi="Times New Roman" w:cs="Times New Roman"/>
-          <w:lang w:val="en-US"/>
-        </w:rPr>
-        <w:t xml:space="preserve"> </w:t>
-      </w:r>
-      <w:proofErr w:type="spellStart"/>
-      <w:r>
-        <w:rPr>
-          <w:rFonts w:ascii="Times New Roman" w:hAnsi="Times New Roman" w:cs="Times New Roman"/>
-          <w:lang w:val="en-US"/>
-        </w:rPr>
-        <w:t>игр</w:t>
-      </w:r>
-      <w:proofErr w:type="spellEnd"/>
-      <w:r>
-        <w:rPr>
-          <w:rFonts w:ascii="Times New Roman" w:hAnsi="Times New Roman" w:cs="Times New Roman"/>
-          <w:lang w:val="en-US"/>
-        </w:rPr>
-        <w:t xml:space="preserve"> в </w:t>
-      </w:r>
-      <w:proofErr w:type="spellStart"/>
-      <w:r>
-        <w:rPr>
-          <w:rFonts w:ascii="Times New Roman" w:hAnsi="Times New Roman" w:cs="Times New Roman"/>
-          <w:lang w:val="en-US"/>
-        </w:rPr>
-        <w:t>эмуляционной</w:t>
-      </w:r>
-      <w:proofErr w:type="spellEnd"/>
-      <w:r>
-        <w:rPr>
-          <w:rFonts w:ascii="Times New Roman" w:hAnsi="Times New Roman" w:cs="Times New Roman"/>
-          <w:lang w:val="en-US"/>
-        </w:rPr>
-        <w:t xml:space="preserve"> </w:t>
-      </w:r>
-      <w:proofErr w:type="spellStart"/>
-      <w:r>
-        <w:rPr>
-          <w:rFonts w:ascii="Times New Roman" w:hAnsi="Times New Roman" w:cs="Times New Roman"/>
-          <w:lang w:val="en-US"/>
-        </w:rPr>
-        <w:t>среде</w:t>
-      </w:r>
-      <w:proofErr w:type="spellEnd"/>
-      <w:r>
-        <w:rPr>
-          <w:rFonts w:ascii="Times New Roman" w:hAnsi="Times New Roman" w:cs="Times New Roman"/>
-          <w:lang w:val="en-US"/>
-        </w:rPr>
-        <w:t xml:space="preserve"> Atari[1]. </w:t>
-      </w:r>
-      <w:proofErr w:type="spellStart"/>
-      <w:r>
-        <w:rPr>
-          <w:rFonts w:ascii="Times New Roman" w:hAnsi="Times New Roman" w:cs="Times New Roman"/>
-          <w:lang w:val="en-US"/>
-        </w:rPr>
-        <w:t>Преимуществом</w:t>
-      </w:r>
-      <w:proofErr w:type="spellEnd"/>
-      <w:r>
-        <w:rPr>
-          <w:rFonts w:ascii="Times New Roman" w:hAnsi="Times New Roman" w:cs="Times New Roman"/>
-          <w:lang w:val="en-US"/>
-        </w:rPr>
-        <w:t xml:space="preserve"> </w:t>
-      </w:r>
-      <w:proofErr w:type="spellStart"/>
-      <w:r>
-        <w:rPr>
-          <w:rFonts w:ascii="Times New Roman" w:hAnsi="Times New Roman" w:cs="Times New Roman"/>
-          <w:lang w:val="en-US"/>
-        </w:rPr>
-        <w:t>нашей</w:t>
-      </w:r>
-      <w:proofErr w:type="spellEnd"/>
-      <w:r>
-        <w:rPr>
-          <w:rFonts w:ascii="Times New Roman" w:hAnsi="Times New Roman" w:cs="Times New Roman"/>
-          <w:lang w:val="en-US"/>
-        </w:rPr>
-        <w:t xml:space="preserve"> </w:t>
-      </w:r>
-      <w:proofErr w:type="spellStart"/>
-      <w:r>
-        <w:rPr>
-          <w:rFonts w:ascii="Times New Roman" w:hAnsi="Times New Roman" w:cs="Times New Roman"/>
-          <w:lang w:val="en-US"/>
-        </w:rPr>
-        <w:t>модели</w:t>
-      </w:r>
-      <w:proofErr w:type="spellEnd"/>
-      <w:r>
-        <w:rPr>
-          <w:rFonts w:ascii="Times New Roman" w:hAnsi="Times New Roman" w:cs="Times New Roman"/>
-          <w:lang w:val="en-US"/>
-        </w:rPr>
-        <w:t xml:space="preserve"> </w:t>
-      </w:r>
-      <w:proofErr w:type="spellStart"/>
-      <w:r>
-        <w:rPr>
-          <w:rFonts w:ascii="Times New Roman" w:hAnsi="Times New Roman" w:cs="Times New Roman"/>
-          <w:lang w:val="en-US"/>
-        </w:rPr>
-        <w:t>перед</w:t>
-      </w:r>
-      <w:proofErr w:type="spellEnd"/>
-      <w:r>
-        <w:rPr>
-          <w:rFonts w:ascii="Times New Roman" w:hAnsi="Times New Roman" w:cs="Times New Roman"/>
-          <w:lang w:val="en-US"/>
-        </w:rPr>
-        <w:t xml:space="preserve"> </w:t>
-      </w:r>
-      <w:proofErr w:type="spellStart"/>
-      <w:r>
-        <w:rPr>
-          <w:rFonts w:ascii="Times New Roman" w:hAnsi="Times New Roman" w:cs="Times New Roman"/>
-          <w:lang w:val="en-US"/>
-        </w:rPr>
-        <w:t>данным</w:t>
-      </w:r>
-      <w:proofErr w:type="spellEnd"/>
-      <w:r>
-        <w:rPr>
-          <w:rFonts w:ascii="Times New Roman" w:hAnsi="Times New Roman" w:cs="Times New Roman"/>
-          <w:lang w:val="en-US"/>
-        </w:rPr>
-        <w:t xml:space="preserve"> </w:t>
-      </w:r>
-      <w:proofErr w:type="spellStart"/>
-      <w:r>
-        <w:rPr>
-          <w:rFonts w:ascii="Times New Roman" w:hAnsi="Times New Roman" w:cs="Times New Roman"/>
-          <w:lang w:val="en-US"/>
-        </w:rPr>
-        <w:t>подходом</w:t>
-      </w:r>
-      <w:proofErr w:type="spellEnd"/>
-      <w:r>
-        <w:rPr>
-          <w:rFonts w:ascii="Times New Roman" w:hAnsi="Times New Roman" w:cs="Times New Roman"/>
-          <w:lang w:val="en-US"/>
-        </w:rPr>
-        <w:t xml:space="preserve"> </w:t>
-      </w:r>
-      <w:proofErr w:type="spellStart"/>
-      <w:r>
-        <w:rPr>
-          <w:rFonts w:ascii="Times New Roman" w:hAnsi="Times New Roman" w:cs="Times New Roman"/>
-          <w:lang w:val="en-US"/>
-        </w:rPr>
-        <w:t>является</w:t>
-      </w:r>
-      <w:proofErr w:type="spellEnd"/>
-      <w:r>
-        <w:rPr>
-          <w:rFonts w:ascii="Times New Roman" w:hAnsi="Times New Roman" w:cs="Times New Roman"/>
-          <w:lang w:val="en-US"/>
-        </w:rPr>
-        <w:t xml:space="preserve"> </w:t>
-      </w:r>
-      <w:proofErr w:type="spellStart"/>
-      <w:r>
-        <w:rPr>
-          <w:rFonts w:ascii="Times New Roman" w:hAnsi="Times New Roman" w:cs="Times New Roman"/>
-          <w:lang w:val="en-US"/>
-        </w:rPr>
-        <w:t>отсутствие</w:t>
-      </w:r>
-      <w:proofErr w:type="spellEnd"/>
-      <w:r>
-        <w:rPr>
-          <w:rFonts w:ascii="Times New Roman" w:hAnsi="Times New Roman" w:cs="Times New Roman"/>
-          <w:lang w:val="en-US"/>
-        </w:rPr>
-        <w:t xml:space="preserve"> </w:t>
-      </w:r>
-      <w:proofErr w:type="spellStart"/>
-      <w:r>
-        <w:rPr>
-          <w:rFonts w:ascii="Times New Roman" w:hAnsi="Times New Roman" w:cs="Times New Roman"/>
-          <w:lang w:val="en-US"/>
-        </w:rPr>
-        <w:t>многослойности</w:t>
-      </w:r>
-      <w:proofErr w:type="spellEnd"/>
-      <w:r>
-        <w:rPr>
-          <w:rFonts w:ascii="Times New Roman" w:hAnsi="Times New Roman" w:cs="Times New Roman"/>
-          <w:lang w:val="en-US"/>
-        </w:rPr>
-        <w:t xml:space="preserve"> </w:t>
-      </w:r>
-      <w:proofErr w:type="spellStart"/>
-      <w:r>
-        <w:rPr>
-          <w:rFonts w:ascii="Times New Roman" w:hAnsi="Times New Roman" w:cs="Times New Roman"/>
-          <w:lang w:val="en-US"/>
-        </w:rPr>
-        <w:t>сети</w:t>
-      </w:r>
-      <w:proofErr w:type="spellEnd"/>
-      <w:r>
-        <w:rPr>
-          <w:rFonts w:ascii="Times New Roman" w:hAnsi="Times New Roman" w:cs="Times New Roman"/>
-          <w:lang w:val="en-US"/>
-        </w:rPr>
-        <w:t xml:space="preserve"> и </w:t>
-      </w:r>
-      <w:proofErr w:type="spellStart"/>
-      <w:r>
-        <w:rPr>
-          <w:rFonts w:ascii="Times New Roman" w:hAnsi="Times New Roman" w:cs="Times New Roman"/>
-          <w:lang w:val="en-US"/>
-        </w:rPr>
-        <w:t>как</w:t>
-      </w:r>
-      <w:proofErr w:type="spellEnd"/>
-      <w:r>
-        <w:rPr>
-          <w:rFonts w:ascii="Times New Roman" w:hAnsi="Times New Roman" w:cs="Times New Roman"/>
-          <w:lang w:val="en-US"/>
-        </w:rPr>
-        <w:t xml:space="preserve"> </w:t>
-      </w:r>
-      <w:proofErr w:type="spellStart"/>
-      <w:r>
-        <w:rPr>
-          <w:rFonts w:ascii="Times New Roman" w:hAnsi="Times New Roman" w:cs="Times New Roman"/>
-          <w:lang w:val="en-US"/>
-        </w:rPr>
-        <w:t>следствие</w:t>
-      </w:r>
-      <w:proofErr w:type="spellEnd"/>
-      <w:r>
-        <w:rPr>
-          <w:rFonts w:ascii="Times New Roman" w:hAnsi="Times New Roman" w:cs="Times New Roman"/>
-          <w:lang w:val="en-US"/>
-        </w:rPr>
-        <w:t xml:space="preserve"> </w:t>
-      </w:r>
-      <w:proofErr w:type="spellStart"/>
-      <w:r>
-        <w:rPr>
-          <w:rFonts w:ascii="Times New Roman" w:hAnsi="Times New Roman" w:cs="Times New Roman"/>
-          <w:lang w:val="en-US"/>
-        </w:rPr>
-        <w:t>высокая</w:t>
-      </w:r>
-      <w:proofErr w:type="spellEnd"/>
-      <w:r>
-        <w:rPr>
-          <w:rFonts w:ascii="Times New Roman" w:hAnsi="Times New Roman" w:cs="Times New Roman"/>
-          <w:lang w:val="en-US"/>
-        </w:rPr>
-        <w:t xml:space="preserve"> </w:t>
-      </w:r>
-      <w:proofErr w:type="spellStart"/>
-      <w:r>
-        <w:rPr>
-          <w:rFonts w:ascii="Times New Roman" w:hAnsi="Times New Roman" w:cs="Times New Roman"/>
-          <w:lang w:val="en-US"/>
-        </w:rPr>
-        <w:t>скорость</w:t>
-      </w:r>
-      <w:proofErr w:type="spellEnd"/>
-      <w:r>
-        <w:rPr>
-          <w:rFonts w:ascii="Times New Roman" w:hAnsi="Times New Roman" w:cs="Times New Roman"/>
-          <w:lang w:val="en-US"/>
-        </w:rPr>
-        <w:t xml:space="preserve"> </w:t>
-      </w:r>
-      <w:proofErr w:type="spellStart"/>
-      <w:r>
-        <w:rPr>
-          <w:rFonts w:ascii="Times New Roman" w:hAnsi="Times New Roman" w:cs="Times New Roman"/>
-          <w:lang w:val="en-US"/>
-        </w:rPr>
-        <w:t>вычислений</w:t>
-      </w:r>
-      <w:proofErr w:type="spellEnd"/>
-      <w:r>
-        <w:rPr>
-          <w:rFonts w:ascii="Times New Roman" w:hAnsi="Times New Roman" w:cs="Times New Roman"/>
-          <w:lang w:val="en-US"/>
-        </w:rPr>
-        <w:t xml:space="preserve"> и </w:t>
-      </w:r>
-      <w:proofErr w:type="spellStart"/>
-      <w:r>
-        <w:rPr>
-          <w:rFonts w:ascii="Times New Roman" w:hAnsi="Times New Roman" w:cs="Times New Roman"/>
-          <w:lang w:val="en-US"/>
-        </w:rPr>
-        <w:t>обучения</w:t>
-      </w:r>
-      <w:proofErr w:type="spellEnd"/>
-      <w:r>
-        <w:rPr>
-          <w:rFonts w:ascii="Times New Roman" w:hAnsi="Times New Roman" w:cs="Times New Roman"/>
-          <w:lang w:val="en-US"/>
-        </w:rPr>
-        <w:t xml:space="preserve">. </w:t>
-      </w:r>
-      <w:proofErr w:type="spellStart"/>
-      <w:r>
-        <w:rPr>
-          <w:rFonts w:ascii="Times New Roman" w:hAnsi="Times New Roman" w:cs="Times New Roman"/>
-          <w:lang w:val="en-US"/>
-        </w:rPr>
-        <w:t>Далее</w:t>
-      </w:r>
-      <w:proofErr w:type="spellEnd"/>
-      <w:r>
-        <w:rPr>
-          <w:rFonts w:ascii="Times New Roman" w:hAnsi="Times New Roman" w:cs="Times New Roman"/>
-          <w:lang w:val="en-US"/>
-        </w:rPr>
-        <w:t xml:space="preserve"> </w:t>
-      </w:r>
-      <w:proofErr w:type="spellStart"/>
-      <w:r>
-        <w:rPr>
-          <w:rFonts w:ascii="Times New Roman" w:hAnsi="Times New Roman" w:cs="Times New Roman"/>
-          <w:lang w:val="en-US"/>
-        </w:rPr>
-        <w:t>будут</w:t>
-      </w:r>
-      <w:proofErr w:type="spellEnd"/>
-      <w:r>
-        <w:rPr>
-          <w:rFonts w:ascii="Times New Roman" w:hAnsi="Times New Roman" w:cs="Times New Roman"/>
-          <w:lang w:val="en-US"/>
-        </w:rPr>
-        <w:t xml:space="preserve"> </w:t>
-      </w:r>
-      <w:proofErr w:type="spellStart"/>
-      <w:r>
-        <w:rPr>
-          <w:rFonts w:ascii="Times New Roman" w:hAnsi="Times New Roman" w:cs="Times New Roman"/>
-          <w:lang w:val="en-US"/>
-        </w:rPr>
-        <w:t>приведены</w:t>
-      </w:r>
-      <w:proofErr w:type="spellEnd"/>
-      <w:r>
-        <w:rPr>
-          <w:rFonts w:ascii="Times New Roman" w:hAnsi="Times New Roman" w:cs="Times New Roman"/>
-          <w:lang w:val="en-US"/>
-        </w:rPr>
-        <w:t xml:space="preserve"> </w:t>
-      </w:r>
-      <w:proofErr w:type="spellStart"/>
-      <w:r>
-        <w:rPr>
-          <w:rFonts w:ascii="Times New Roman" w:hAnsi="Times New Roman" w:cs="Times New Roman"/>
-          <w:lang w:val="en-US"/>
-        </w:rPr>
-        <w:t>результаты</w:t>
-      </w:r>
-      <w:proofErr w:type="spellEnd"/>
-      <w:r>
-        <w:rPr>
-          <w:rFonts w:ascii="Times New Roman" w:hAnsi="Times New Roman" w:cs="Times New Roman"/>
-          <w:lang w:val="en-US"/>
-        </w:rPr>
-        <w:t xml:space="preserve"> </w:t>
-      </w:r>
-      <w:proofErr w:type="spellStart"/>
-      <w:r>
-        <w:rPr>
-          <w:rFonts w:ascii="Times New Roman" w:hAnsi="Times New Roman" w:cs="Times New Roman"/>
-          <w:lang w:val="en-US"/>
-        </w:rPr>
-        <w:t>экспериментов</w:t>
-      </w:r>
-      <w:proofErr w:type="spellEnd"/>
-      <w:r>
-        <w:rPr>
-          <w:rFonts w:ascii="Times New Roman" w:hAnsi="Times New Roman" w:cs="Times New Roman"/>
-          <w:lang w:val="en-US"/>
-        </w:rPr>
-        <w:t xml:space="preserve"> и </w:t>
-      </w:r>
-      <w:proofErr w:type="spellStart"/>
-      <w:r>
-        <w:rPr>
-          <w:rFonts w:ascii="Times New Roman" w:hAnsi="Times New Roman" w:cs="Times New Roman"/>
-          <w:lang w:val="en-US"/>
-        </w:rPr>
-        <w:t>данные</w:t>
-      </w:r>
-      <w:proofErr w:type="spellEnd"/>
-      <w:r>
-        <w:rPr>
-          <w:rFonts w:ascii="Times New Roman" w:hAnsi="Times New Roman" w:cs="Times New Roman"/>
-          <w:lang w:val="en-US"/>
-        </w:rPr>
-        <w:t xml:space="preserve"> о </w:t>
-      </w:r>
-      <w:proofErr w:type="spellStart"/>
-      <w:r>
-        <w:rPr>
-          <w:rFonts w:ascii="Times New Roman" w:hAnsi="Times New Roman" w:cs="Times New Roman"/>
-          <w:lang w:val="en-US"/>
-        </w:rPr>
-        <w:t>времени</w:t>
-      </w:r>
-      <w:proofErr w:type="spellEnd"/>
-      <w:r>
-        <w:rPr>
-          <w:rFonts w:ascii="Times New Roman" w:hAnsi="Times New Roman" w:cs="Times New Roman"/>
-          <w:lang w:val="en-US"/>
-        </w:rPr>
-        <w:t xml:space="preserve"> </w:t>
-      </w:r>
-      <w:proofErr w:type="spellStart"/>
-      <w:r>
-        <w:rPr>
-          <w:rFonts w:ascii="Times New Roman" w:hAnsi="Times New Roman" w:cs="Times New Roman"/>
-          <w:lang w:val="en-US"/>
-        </w:rPr>
-        <w:t>работы</w:t>
-      </w:r>
-      <w:proofErr w:type="spellEnd"/>
-      <w:r>
-        <w:rPr>
-          <w:rFonts w:ascii="Times New Roman" w:hAnsi="Times New Roman" w:cs="Times New Roman"/>
-          <w:lang w:val="en-US"/>
-        </w:rPr>
-        <w:t xml:space="preserve"> </w:t>
-      </w:r>
-      <w:proofErr w:type="spellStart"/>
-      <w:r>
-        <w:rPr>
-          <w:rFonts w:ascii="Times New Roman" w:hAnsi="Times New Roman" w:cs="Times New Roman"/>
-          <w:lang w:val="en-US"/>
-        </w:rPr>
-        <w:t>агента</w:t>
-      </w:r>
-      <w:proofErr w:type="spellEnd"/>
-      <w:r>
-        <w:rPr>
-          <w:rFonts w:ascii="Times New Roman" w:hAnsi="Times New Roman" w:cs="Times New Roman"/>
-          <w:lang w:val="en-US"/>
-        </w:rPr>
-        <w:t xml:space="preserve">, </w:t>
-      </w:r>
-      <w:proofErr w:type="spellStart"/>
-      <w:r>
-        <w:rPr>
-          <w:rFonts w:ascii="Times New Roman" w:hAnsi="Times New Roman" w:cs="Times New Roman"/>
-          <w:lang w:val="en-US"/>
-        </w:rPr>
-        <w:t>где</w:t>
-      </w:r>
-      <w:proofErr w:type="spellEnd"/>
-      <w:r>
-        <w:rPr>
-          <w:rFonts w:ascii="Times New Roman" w:hAnsi="Times New Roman" w:cs="Times New Roman"/>
-          <w:lang w:val="en-US"/>
-        </w:rPr>
-        <w:t xml:space="preserve"> </w:t>
-      </w:r>
-      <w:proofErr w:type="spellStart"/>
-      <w:r>
-        <w:rPr>
-          <w:rFonts w:ascii="Times New Roman" w:hAnsi="Times New Roman" w:cs="Times New Roman"/>
-          <w:lang w:val="en-US"/>
-        </w:rPr>
-        <w:t>будет</w:t>
-      </w:r>
-      <w:proofErr w:type="spellEnd"/>
-      <w:r>
-        <w:rPr>
-          <w:rFonts w:ascii="Times New Roman" w:hAnsi="Times New Roman" w:cs="Times New Roman"/>
-          <w:lang w:val="en-US"/>
-        </w:rPr>
-        <w:t xml:space="preserve"> </w:t>
-      </w:r>
-      <w:proofErr w:type="spellStart"/>
-      <w:r>
-        <w:rPr>
-          <w:rFonts w:ascii="Times New Roman" w:hAnsi="Times New Roman" w:cs="Times New Roman"/>
-          <w:lang w:val="en-US"/>
-        </w:rPr>
-        <w:t>продемонстрировано</w:t>
-      </w:r>
-      <w:proofErr w:type="spellEnd"/>
-      <w:r>
-        <w:rPr>
-          <w:rFonts w:ascii="Times New Roman" w:hAnsi="Times New Roman" w:cs="Times New Roman"/>
-          <w:lang w:val="en-US"/>
-        </w:rPr>
-        <w:t xml:space="preserve">, </w:t>
-      </w:r>
-      <w:proofErr w:type="spellStart"/>
-      <w:r>
-        <w:rPr>
-          <w:rFonts w:ascii="Times New Roman" w:hAnsi="Times New Roman" w:cs="Times New Roman"/>
-          <w:lang w:val="en-US"/>
-        </w:rPr>
-        <w:t>что</w:t>
-      </w:r>
-      <w:proofErr w:type="spellEnd"/>
-      <w:r>
-        <w:rPr>
-          <w:rFonts w:ascii="Times New Roman" w:hAnsi="Times New Roman" w:cs="Times New Roman"/>
-          <w:lang w:val="en-US"/>
-        </w:rPr>
-        <w:t xml:space="preserve"> </w:t>
-      </w:r>
-      <w:proofErr w:type="spellStart"/>
-      <w:r>
-        <w:rPr>
-          <w:rFonts w:ascii="Times New Roman" w:hAnsi="Times New Roman" w:cs="Times New Roman"/>
-          <w:lang w:val="en-US"/>
-        </w:rPr>
-        <w:t>алгоритм</w:t>
-      </w:r>
-      <w:proofErr w:type="spellEnd"/>
-      <w:r>
-        <w:rPr>
-          <w:rFonts w:ascii="Times New Roman" w:hAnsi="Times New Roman" w:cs="Times New Roman"/>
-          <w:lang w:val="en-US"/>
-        </w:rPr>
-        <w:t xml:space="preserve"> </w:t>
-      </w:r>
-      <w:proofErr w:type="spellStart"/>
-      <w:r>
-        <w:rPr>
-          <w:rFonts w:ascii="Times New Roman" w:hAnsi="Times New Roman" w:cs="Times New Roman"/>
-          <w:lang w:val="en-US"/>
-        </w:rPr>
-        <w:t>выполняется</w:t>
-      </w:r>
-      <w:proofErr w:type="spellEnd"/>
-      <w:r>
-        <w:rPr>
-          <w:rFonts w:ascii="Times New Roman" w:hAnsi="Times New Roman" w:cs="Times New Roman"/>
-          <w:lang w:val="en-US"/>
-        </w:rPr>
-        <w:t xml:space="preserve"> </w:t>
-      </w:r>
-      <w:proofErr w:type="spellStart"/>
-      <w:r>
-        <w:rPr>
-          <w:rFonts w:ascii="Times New Roman" w:hAnsi="Times New Roman" w:cs="Times New Roman"/>
-          <w:lang w:val="en-US"/>
-        </w:rPr>
-        <w:t>за</w:t>
-      </w:r>
-      <w:proofErr w:type="spellEnd"/>
-      <w:r>
-        <w:rPr>
-          <w:rFonts w:ascii="Times New Roman" w:hAnsi="Times New Roman" w:cs="Times New Roman"/>
-          <w:lang w:val="en-US"/>
-        </w:rPr>
-        <w:t xml:space="preserve"> </w:t>
-      </w:r>
-      <w:proofErr w:type="spellStart"/>
-      <w:r>
-        <w:rPr>
-          <w:rFonts w:ascii="Times New Roman" w:hAnsi="Times New Roman" w:cs="Times New Roman"/>
-          <w:lang w:val="en-US"/>
-        </w:rPr>
-        <w:t>приемлимое</w:t>
-      </w:r>
-      <w:proofErr w:type="spellEnd"/>
-      <w:r>
-        <w:rPr>
-          <w:rFonts w:ascii="Times New Roman" w:hAnsi="Times New Roman" w:cs="Times New Roman"/>
-          <w:lang w:val="en-US"/>
-        </w:rPr>
-        <w:t xml:space="preserve"> </w:t>
-      </w:r>
-      <w:proofErr w:type="spellStart"/>
-      <w:r>
-        <w:rPr>
-          <w:rFonts w:ascii="Times New Roman" w:hAnsi="Times New Roman" w:cs="Times New Roman"/>
-          <w:lang w:val="en-US"/>
-        </w:rPr>
-        <w:t>время</w:t>
-      </w:r>
-      <w:proofErr w:type="spellEnd"/>
-      <w:r>
-        <w:rPr>
-          <w:rFonts w:ascii="Times New Roman" w:hAnsi="Times New Roman" w:cs="Times New Roman"/>
-          <w:lang w:val="en-US"/>
-        </w:rPr>
-        <w:t xml:space="preserve"> </w:t>
-      </w:r>
-      <w:proofErr w:type="spellStart"/>
-      <w:r>
-        <w:rPr>
-          <w:rFonts w:ascii="Times New Roman" w:hAnsi="Times New Roman" w:cs="Times New Roman"/>
-          <w:lang w:val="en-US"/>
-        </w:rPr>
-        <w:t>на</w:t>
-      </w:r>
-      <w:proofErr w:type="spellEnd"/>
-      <w:r>
-        <w:rPr>
-          <w:rFonts w:ascii="Times New Roman" w:hAnsi="Times New Roman" w:cs="Times New Roman"/>
-          <w:lang w:val="en-US"/>
-        </w:rPr>
-        <w:t xml:space="preserve"> </w:t>
-      </w:r>
-      <w:proofErr w:type="spellStart"/>
-      <w:r>
-        <w:rPr>
-          <w:rFonts w:ascii="Times New Roman" w:hAnsi="Times New Roman" w:cs="Times New Roman"/>
-          <w:lang w:val="en-US"/>
-        </w:rPr>
-        <w:t>среднем</w:t>
-      </w:r>
-      <w:proofErr w:type="spellEnd"/>
-      <w:r>
-        <w:rPr>
-          <w:rFonts w:ascii="Times New Roman" w:hAnsi="Times New Roman" w:cs="Times New Roman"/>
-          <w:lang w:val="en-US"/>
-        </w:rPr>
-        <w:t xml:space="preserve"> </w:t>
-      </w:r>
-      <w:proofErr w:type="spellStart"/>
-      <w:r>
-        <w:rPr>
-          <w:rFonts w:ascii="Times New Roman" w:hAnsi="Times New Roman" w:cs="Times New Roman"/>
-          <w:lang w:val="en-US"/>
-        </w:rPr>
-        <w:t>процессоре</w:t>
-      </w:r>
-      <w:proofErr w:type="spellEnd"/>
-      <w:r>
-        <w:rPr>
-          <w:rFonts w:ascii="Times New Roman" w:hAnsi="Times New Roman" w:cs="Times New Roman"/>
-          <w:lang w:val="en-US"/>
-        </w:rPr>
-        <w:t xml:space="preserve">, </w:t>
-      </w:r>
-      <w:proofErr w:type="spellStart"/>
-      <w:r>
-        <w:rPr>
-          <w:rFonts w:ascii="Times New Roman" w:hAnsi="Times New Roman" w:cs="Times New Roman"/>
-          <w:lang w:val="en-US"/>
-        </w:rPr>
-        <w:t>тогда</w:t>
-      </w:r>
-      <w:proofErr w:type="spellEnd"/>
-      <w:r>
-        <w:rPr>
-          <w:rFonts w:ascii="Times New Roman" w:hAnsi="Times New Roman" w:cs="Times New Roman"/>
-          <w:lang w:val="en-US"/>
-        </w:rPr>
-        <w:t xml:space="preserve"> </w:t>
-      </w:r>
-      <w:proofErr w:type="spellStart"/>
-      <w:r>
-        <w:rPr>
-          <w:rFonts w:ascii="Times New Roman" w:hAnsi="Times New Roman" w:cs="Times New Roman"/>
-          <w:lang w:val="en-US"/>
-        </w:rPr>
-        <w:t>как</w:t>
-      </w:r>
-      <w:proofErr w:type="spellEnd"/>
-      <w:r>
-        <w:rPr>
-          <w:rFonts w:ascii="Times New Roman" w:hAnsi="Times New Roman" w:cs="Times New Roman"/>
-          <w:lang w:val="en-US"/>
-        </w:rPr>
-        <w:t xml:space="preserve"> </w:t>
-      </w:r>
-      <w:proofErr w:type="spellStart"/>
-      <w:r>
-        <w:rPr>
-          <w:rFonts w:ascii="Times New Roman" w:hAnsi="Times New Roman" w:cs="Times New Roman"/>
-          <w:lang w:val="en-US"/>
-        </w:rPr>
-        <w:t>использование</w:t>
-      </w:r>
-      <w:proofErr w:type="spellEnd"/>
-      <w:r>
-        <w:rPr>
-          <w:rFonts w:ascii="Times New Roman" w:hAnsi="Times New Roman" w:cs="Times New Roman"/>
-          <w:lang w:val="en-US"/>
-        </w:rPr>
-        <w:t xml:space="preserve"> </w:t>
-      </w:r>
-      <w:proofErr w:type="spellStart"/>
-      <w:r>
-        <w:rPr>
-          <w:rFonts w:ascii="Times New Roman" w:hAnsi="Times New Roman" w:cs="Times New Roman"/>
-          <w:lang w:val="en-US"/>
-        </w:rPr>
-        <w:t>технологии</w:t>
-      </w:r>
-      <w:proofErr w:type="spellEnd"/>
-      <w:r>
-        <w:rPr>
-          <w:rFonts w:ascii="Times New Roman" w:hAnsi="Times New Roman" w:cs="Times New Roman"/>
-          <w:lang w:val="en-US"/>
-        </w:rPr>
-        <w:t xml:space="preserve"> Deep Reinforcement Learning </w:t>
-      </w:r>
-      <w:r>
-        <w:rPr>
-          <w:rFonts w:ascii="Times New Roman" w:hAnsi="Times New Roman" w:cs="Times New Roman"/>
-        </w:rPr>
-        <w:t xml:space="preserve">требует наличие дорогостоящих и </w:t>
-      </w:r>
-      <w:proofErr w:type="spellStart"/>
-      <w:r>
-        <w:rPr>
-          <w:rFonts w:ascii="Times New Roman" w:hAnsi="Times New Roman" w:cs="Times New Roman"/>
-        </w:rPr>
-        <w:t>энергозатратных</w:t>
-      </w:r>
-      <w:proofErr w:type="spellEnd"/>
-      <w:r>
-        <w:rPr>
-          <w:rFonts w:ascii="Times New Roman" w:hAnsi="Times New Roman" w:cs="Times New Roman"/>
-        </w:rPr>
-        <w:t xml:space="preserve"> </w:t>
+        <w:t xml:space="preserve">в прохождении игр в эмуляционной среде Atari[1]. </w:t>
+      </w:r>
+      <w:r>
+        <w:rPr>
+          <w:rFonts w:ascii="Times New Roman" w:hAnsi="Times New Roman" w:cs="Times New Roman"/>
+          <w:lang w:val="en-US"/>
+        </w:rPr>
+        <w:t xml:space="preserve">Преимуществом нашей модели перед данным подходом является отсутствие многослойности сети и как следствие высокая скорость вычислений и обучения. Далее будут приведены результаты экспериментов и данные о времени работы агента, где будет продемонстрировано, что алгоритм выполняется за </w:t>
+      </w:r>
+      <w:r>
+        <w:rPr>
+          <w:rFonts w:ascii="Times New Roman" w:hAnsi="Times New Roman" w:cs="Times New Roman"/>
+          <w:lang w:val="en-US"/>
+        </w:rPr>
+        <w:t xml:space="preserve">приемлимое время на среднем процессоре, тогда как использование технологии Deep Reinforcement Learning </w:t>
+      </w:r>
+      <w:r>
+        <w:rPr>
+          <w:rFonts w:ascii="Times New Roman" w:hAnsi="Times New Roman" w:cs="Times New Roman"/>
+        </w:rPr>
+        <w:t xml:space="preserve">требует наличие дорогостоящих и энергозатратных </w:t>
       </w:r>
       <w:r>
         <w:rPr>
@@ -3554,21 +2800,7 @@
         <w:rPr>
           <w:rFonts w:ascii="Times New Roman" w:hAnsi="Times New Roman" w:cs="Times New Roman"/>
         </w:rPr>
-        <w:t xml:space="preserve">Проектирование модели, совмещающей обучение с подкреплением и </w:t>
-      </w:r>
-      <w:proofErr w:type="spellStart"/>
-      <w:r>
-        <w:rPr>
-          <w:rFonts w:ascii="Times New Roman" w:hAnsi="Times New Roman" w:cs="Times New Roman"/>
-        </w:rPr>
-        <w:t>нейросетевую</w:t>
-      </w:r>
-      <w:proofErr w:type="spellEnd"/>
-      <w:r>
-        <w:rPr>
-          <w:rFonts w:ascii="Times New Roman" w:hAnsi="Times New Roman" w:cs="Times New Roman"/>
-        </w:rPr>
-        <w:t xml:space="preserve"> архитектуру </w:t>
+        <w:t xml:space="preserve">Проектирование модели, совмещающей обучение с подкреплением и нейросетевую архитектуру </w:t>
       </w:r>
       <w:r>
         <w:rPr>
@@ -3705,23 +2937,7 @@
           <w:rFonts w:ascii="Times New Roman" w:hAnsi="Times New Roman" w:cs="Times New Roman"/>
           <w:lang w:val="en-US"/>
         </w:rPr>
-        <w:t xml:space="preserve"> (</w:t>
-      </w:r>
-      <w:proofErr w:type="spellStart"/>
-      <w:r>
-        <w:rPr>
-          <w:rFonts w:ascii="Times New Roman" w:hAnsi="Times New Roman" w:cs="Times New Roman"/>
-          <w:lang w:val="en-US"/>
-        </w:rPr>
-        <w:t>рис</w:t>
-      </w:r>
-      <w:proofErr w:type="spellEnd"/>
-      <w:r>
-        <w:rPr>
-          <w:rFonts w:ascii="Times New Roman" w:hAnsi="Times New Roman" w:cs="Times New Roman"/>
-          <w:lang w:val="en-US"/>
-        </w:rPr>
-        <w:t>.</w:t>
+        <w:t xml:space="preserve"> (рис.</w:t>
       </w:r>
       <w:r>
         <w:rPr>
@@ -3773,119 +2989,7 @@
           <w:rFonts w:ascii="Times New Roman" w:hAnsi="Times New Roman" w:cs="Times New Roman"/>
           <w:lang w:val="en-US"/>
         </w:rPr>
-        <w:t>Maze Challenges (</w:t>
-      </w:r>
-      <w:proofErr w:type="spellStart"/>
-      <w:r>
-        <w:rPr>
-          <w:rFonts w:ascii="Times New Roman" w:hAnsi="Times New Roman" w:cs="Times New Roman"/>
-          <w:lang w:val="en-US"/>
-        </w:rPr>
-        <w:t>соревнования</w:t>
-      </w:r>
-      <w:proofErr w:type="spellEnd"/>
-      <w:r>
-        <w:rPr>
-          <w:rFonts w:ascii="Times New Roman" w:hAnsi="Times New Roman" w:cs="Times New Roman"/>
-          <w:lang w:val="en-US"/>
-        </w:rPr>
-        <w:t xml:space="preserve"> </w:t>
-      </w:r>
-      <w:proofErr w:type="spellStart"/>
-      <w:r>
-        <w:rPr>
-          <w:rFonts w:ascii="Times New Roman" w:hAnsi="Times New Roman" w:cs="Times New Roman"/>
-          <w:lang w:val="en-US"/>
-        </w:rPr>
-        <w:t>по</w:t>
-      </w:r>
-      <w:proofErr w:type="spellEnd"/>
-      <w:r>
-        <w:rPr>
-          <w:rFonts w:ascii="Times New Roman" w:hAnsi="Times New Roman" w:cs="Times New Roman"/>
-          <w:lang w:val="en-US"/>
-        </w:rPr>
-        <w:t xml:space="preserve"> </w:t>
-      </w:r>
-      <w:proofErr w:type="spellStart"/>
-      <w:r>
-        <w:rPr>
-          <w:rFonts w:ascii="Times New Roman" w:hAnsi="Times New Roman" w:cs="Times New Roman"/>
-          <w:lang w:val="en-US"/>
-        </w:rPr>
-        <w:t>прохождению</w:t>
-      </w:r>
-      <w:proofErr w:type="spellEnd"/>
-      <w:r>
-        <w:rPr>
-          <w:rFonts w:ascii="Times New Roman" w:hAnsi="Times New Roman" w:cs="Times New Roman"/>
-          <w:lang w:val="en-US"/>
-        </w:rPr>
-        <w:t xml:space="preserve"> </w:t>
-      </w:r>
-      <w:proofErr w:type="spellStart"/>
-      <w:r>
-        <w:rPr>
-          <w:rFonts w:ascii="Times New Roman" w:hAnsi="Times New Roman" w:cs="Times New Roman"/>
-          <w:lang w:val="en-US"/>
-        </w:rPr>
-        <w:t>лабиринтов</w:t>
-      </w:r>
-      <w:proofErr w:type="spellEnd"/>
-      <w:r>
-        <w:rPr>
-          <w:rFonts w:ascii="Times New Roman" w:hAnsi="Times New Roman" w:cs="Times New Roman"/>
-          <w:lang w:val="en-US"/>
-        </w:rPr>
-        <w:t xml:space="preserve"> </w:t>
-      </w:r>
-      <w:proofErr w:type="spellStart"/>
-      <w:r>
-        <w:rPr>
-          <w:rFonts w:ascii="Times New Roman" w:hAnsi="Times New Roman" w:cs="Times New Roman"/>
-          <w:lang w:val="en-US"/>
-        </w:rPr>
-        <w:t>роботами</w:t>
-      </w:r>
-      <w:proofErr w:type="spellEnd"/>
-      <w:r>
-        <w:rPr>
-          <w:rFonts w:ascii="Times New Roman" w:hAnsi="Times New Roman" w:cs="Times New Roman"/>
-          <w:lang w:val="en-US"/>
-        </w:rPr>
-        <w:t xml:space="preserve"> </w:t>
-      </w:r>
-      <w:proofErr w:type="spellStart"/>
-      <w:r>
-        <w:rPr>
-          <w:rFonts w:ascii="Times New Roman" w:hAnsi="Times New Roman" w:cs="Times New Roman"/>
-          <w:lang w:val="en-US"/>
-        </w:rPr>
-        <w:t>на</w:t>
-      </w:r>
-      <w:proofErr w:type="spellEnd"/>
-      <w:r>
-        <w:rPr>
-          <w:rFonts w:ascii="Times New Roman" w:hAnsi="Times New Roman" w:cs="Times New Roman"/>
-          <w:lang w:val="en-US"/>
-        </w:rPr>
-        <w:t xml:space="preserve"> </w:t>
-      </w:r>
-      <w:proofErr w:type="spellStart"/>
-      <w:r>
-        <w:rPr>
-          <w:rFonts w:ascii="Times New Roman" w:hAnsi="Times New Roman" w:cs="Times New Roman"/>
-          <w:lang w:val="en-US"/>
-        </w:rPr>
-        <w:t>скорость</w:t>
-      </w:r>
-      <w:proofErr w:type="spellEnd"/>
-      <w:r>
-        <w:rPr>
-          <w:rFonts w:ascii="Times New Roman" w:hAnsi="Times New Roman" w:cs="Times New Roman"/>
-          <w:lang w:val="en-US"/>
-        </w:rPr>
-        <w:t>)</w:t>
+        <w:t>Maze Challenges (соревнования по прохождению лабиринтов роботами на скорость)</w:t>
       </w:r>
       <w:r>
         <w:rPr>
@@ -3919,21 +3023,7 @@
         <w:rPr>
           <w:rFonts w:ascii="Times New Roman" w:hAnsi="Times New Roman" w:cs="Times New Roman"/>
         </w:rPr>
-        <w:t xml:space="preserve">а также интеграция данной </w:t>
-      </w:r>
-      <w:proofErr w:type="spellStart"/>
-      <w:r>
-        <w:rPr>
-          <w:rFonts w:ascii="Times New Roman" w:hAnsi="Times New Roman" w:cs="Times New Roman"/>
-        </w:rPr>
-        <w:t>нейросети</w:t>
-      </w:r>
-      <w:proofErr w:type="spellEnd"/>
-      <w:r>
-        <w:rPr>
-          <w:rFonts w:ascii="Times New Roman" w:hAnsi="Times New Roman" w:cs="Times New Roman"/>
-        </w:rPr>
-        <w:t xml:space="preserve"> с </w:t>
+        <w:t xml:space="preserve">а также интеграция данной нейросети с </w:t>
       </w:r>
       <w:r>
         <w:rPr>
@@ -4070,52 +3160,14 @@
         </w:rPr>
         <w:t xml:space="preserve"> </w:t>
       </w:r>
-      <w:proofErr w:type="spellStart"/>
       <w:r>
         <w:rPr>
           <w:rFonts w:ascii="Times New Roman" w:hAnsi="Times New Roman" w:cs="Times New Roman"/>
           <w:i/>
           <w:lang w:val="en-US"/>
         </w:rPr>
-        <w:t>Примеры</w:t>
-      </w:r>
-      <w:proofErr w:type="spellEnd"/>
-      <w:r>
-        <w:rPr>
-          <w:rFonts w:ascii="Times New Roman" w:hAnsi="Times New Roman" w:cs="Times New Roman"/>
-          <w:i/>
-          <w:lang w:val="en-US"/>
-        </w:rPr>
-        <w:t xml:space="preserve"> </w:t>
-      </w:r>
-      <w:proofErr w:type="spellStart"/>
-      <w:r>
-        <w:rPr>
-          <w:rFonts w:ascii="Times New Roman" w:hAnsi="Times New Roman" w:cs="Times New Roman"/>
-          <w:i/>
-          <w:lang w:val="en-US"/>
-        </w:rPr>
-        <w:t>паттернов</w:t>
-      </w:r>
-      <w:proofErr w:type="spellEnd"/>
-      <w:r>
-        <w:rPr>
-          <w:rFonts w:ascii="Times New Roman" w:hAnsi="Times New Roman" w:cs="Times New Roman"/>
-          <w:i/>
-          <w:lang w:val="en-US"/>
-        </w:rPr>
-        <w:t xml:space="preserve"> </w:t>
-      </w:r>
-      <w:proofErr w:type="spellStart"/>
-      <w:r>
-        <w:rPr>
-          <w:rFonts w:ascii="Times New Roman" w:hAnsi="Times New Roman" w:cs="Times New Roman"/>
-          <w:i/>
-          <w:lang w:val="en-US"/>
-        </w:rPr>
-        <w:t>лабиринта</w:t>
-      </w:r>
-      <w:proofErr w:type="spellEnd"/>
+        <w:t>Примеры паттернов лабиринта</w:t>
+      </w:r>
     </w:p>
     <w:p>
       <w:pPr>
@@ -4485,12 +3537,12 @@
       <w:pPr>
         <w:pStyle w:val="1"/>
       </w:pPr>
-      <w:bookmarkStart w:id="4" w:name="_Toc482260196"/>
+      <w:bookmarkStart w:id="5" w:name="_Toc482260196"/>
       <w:r>
         <w:lastRenderedPageBreak/>
         <w:t>Глава 1</w:t>
       </w:r>
-      <w:bookmarkEnd w:id="4"/>
+      <w:bookmarkEnd w:id="5"/>
     </w:p>
     <w:p>
       <w:pPr>
@@ -4523,15 +3575,7 @@
         <w:t>ехода между которыми определяют то, насколько агенту выгодно выполнять данное действие в текущем состоянии.</w:t>
       </w:r>
       <w:r>
-        <w:t xml:space="preserve"> Стоит отметить, что обучение с подкреплением не решает задачу нахождения глобального экстремума, то есть в большинстве случаев не дает оптимального решения задачи. Агент в каждом моменте находит лишь локальный экстремум, получая на выходе некий </w:t>
-      </w:r>
-      <w:proofErr w:type="spellStart"/>
-      <w:r>
-        <w:t>субоптимальный</w:t>
-      </w:r>
-      <w:proofErr w:type="spellEnd"/>
-      <w:r>
-        <w:t xml:space="preserve"> алгоритм действий. Концепция обучения с подкреплением заключается в </w:t>
+        <w:t xml:space="preserve"> Стоит отметить, что обучение с подкреплением не решает задачу нахождения глобального экстремума, то есть в большинстве случаев не дает оптимального решения задачи. Агент в каждом моменте находит лишь локальный экстремум, получая на выходе некий субоптимальный алгоритм действий. Концепция обучения с подкреплением заключается в </w:t>
       </w:r>
       <w:r>
         <w:t xml:space="preserve">том, чтобы найти компромисс между уже полученным опытом и исследованием агентом новых возможностей. Так как данный подход является </w:t>
@@ -4617,21 +3661,7 @@
         <w:rPr>
           <w:lang w:val="en-US"/>
         </w:rPr>
-        <w:t xml:space="preserve">Temporal </w:t>
-      </w:r>
-      <w:proofErr w:type="spellStart"/>
-      <w:r>
-        <w:rPr>
-          <w:lang w:val="en-US"/>
-        </w:rPr>
-        <w:t>Hebbian</w:t>
-      </w:r>
-      <w:proofErr w:type="spellEnd"/>
-      <w:r>
-        <w:rPr>
-          <w:lang w:val="en-US"/>
-        </w:rPr>
-        <w:t xml:space="preserve"> Self-Organizing Map</w:t>
+        <w:t>Temporal Hebbian Self-Organizing Map</w:t>
       </w:r>
     </w:p>
     <w:p>
@@ -4707,16 +3737,8 @@
         <w:rPr>
           <w:rFonts w:ascii="Times New Roman" w:eastAsiaTheme="minorEastAsia" w:hAnsi="Times New Roman" w:cs="Times New Roman"/>
         </w:rPr>
-        <w:t xml:space="preserve"> (например, алгоритм самоорганизующихся карт </w:t>
-      </w:r>
-      <w:proofErr w:type="spellStart"/>
-      <w:r>
-        <w:rPr>
-          <w:rFonts w:ascii="Times New Roman" w:eastAsiaTheme="minorEastAsia" w:hAnsi="Times New Roman" w:cs="Times New Roman"/>
-        </w:rPr>
-        <w:t>Кохонена</w:t>
-      </w:r>
-      <w:proofErr w:type="spellEnd"/>
+        <w:t xml:space="preserve"> (например, алгоритм самоорганизующихся карт Кохонена</w:t>
+      </w:r>
       <w:r>
         <w:rPr>
           <w:rFonts w:ascii="Times New Roman" w:eastAsiaTheme="minorEastAsia" w:hAnsi="Times New Roman" w:cs="Times New Roman"/>
@@ -6250,19 +5272,11 @@
         </w:rPr>
         <w:t xml:space="preserve"> – </w:t>
       </w:r>
-      <w:proofErr w:type="spellStart"/>
-      <w:r>
-        <w:rPr>
-          <w:rFonts w:ascii="Times New Roman" w:eastAsiaTheme="minorEastAsia" w:hAnsi="Times New Roman" w:cs="Times New Roman"/>
-        </w:rPr>
-        <w:t>фидбэк</w:t>
-      </w:r>
-      <w:proofErr w:type="spellEnd"/>
-      <w:r>
-        <w:rPr>
-          <w:rFonts w:ascii="Times New Roman" w:eastAsiaTheme="minorEastAsia" w:hAnsi="Times New Roman" w:cs="Times New Roman"/>
-        </w:rPr>
-        <w:t xml:space="preserve"> от среды. Он состоит из постоянной награды/наказания за каждый шаг + награды за приближение к цели. Последняя компонента добавлена для того, чтобы агент был мотивирован идти именно к финишу. Выбор действия в момент времени </w:t>
+      <w:r>
+        <w:rPr>
+          <w:rFonts w:ascii="Times New Roman" w:eastAsiaTheme="minorEastAsia" w:hAnsi="Times New Roman" w:cs="Times New Roman"/>
+        </w:rPr>
+        <w:t xml:space="preserve">фидбэк от среды. Он состоит из постоянной награды/наказания за каждый шаг + награды за приближение к цели. Последняя компонента добавлена для того, чтобы агент был мотивирован идти именно к финишу. Выбор действия в момент времени </w:t>
       </w:r>
       <m:oMath>
         <m:r>
@@ -6362,21 +5376,7 @@
         <w:rPr>
           <w:rFonts w:ascii="Times New Roman" w:eastAsiaTheme="minorEastAsia" w:hAnsi="Times New Roman" w:cs="Times New Roman"/>
         </w:rPr>
-        <w:t xml:space="preserve"> которая на начальных этапах играет крайне важную роль. Когда процесс только начинается и игрок еще ничего не знает о паттернах, он действует какое-то время абсолютно ранд</w:t>
-      </w:r>
-      <w:proofErr w:type="spellStart"/>
-      <w:r>
-        <w:rPr>
-          <w:rFonts w:ascii="Times New Roman" w:eastAsiaTheme="minorEastAsia" w:hAnsi="Times New Roman" w:cs="Times New Roman"/>
-        </w:rPr>
-        <w:t>омно</w:t>
-      </w:r>
-      <w:proofErr w:type="spellEnd"/>
-      <w:r>
-        <w:rPr>
-          <w:rFonts w:ascii="Times New Roman" w:eastAsiaTheme="minorEastAsia" w:hAnsi="Times New Roman" w:cs="Times New Roman"/>
-        </w:rPr>
-        <w:t>, накапливая опыт. В общем случае вероятность случайного действия вычисляется как:</w:t>
+        <w:t xml:space="preserve"> которая на начальных этапах играет крайне важную роль. Когда процесс только начинается и игрок еще ничего не знает о паттернах, он действует какое-то время абсолютно рандомно, накапливая опыт. В общем случае вероятность случайного действия вычисляется как:</w:t>
       </w:r>
     </w:p>
     <w:p>
@@ -6543,7 +5543,14 @@
                     <w:rPr>
                       <w:rFonts w:ascii="Cambria Math" w:eastAsiaTheme="minorEastAsia" w:hAnsi="Cambria Math" w:cs="Times New Roman"/>
                     </w:rPr>
-                    <m:t>, 0.2</m:t>
+                    <m:t xml:space="preserve">, </m:t>
+                  </m:r>
+                  <m:r>
+                    <w:rPr>
+                      <w:rFonts w:ascii="Cambria Math" w:eastAsiaTheme="minorEastAsia" w:hAnsi="Cambria Math" w:cs="Times New Roman"/>
+                      <w:lang w:val="en-US"/>
+                    </w:rPr>
+                    <m:t>GP</m:t>
                   </m:r>
                 </m:e>
               </m:d>
@@ -6554,19 +5561,56 @@
     </w:p>
     <w:p>
       <w:pPr>
+        <w:spacing w:after="40"/>
+        <w:jc w:val="center"/>
+        <w:rPr>
+          <w:rFonts w:ascii="Times New Roman" w:eastAsiaTheme="minorEastAsia" w:hAnsi="Times New Roman" w:cs="Times New Roman"/>
+        </w:rPr>
+      </w:pPr>
+      <w:r>
+        <w:rPr>
+          <w:rFonts w:ascii="Times New Roman" w:eastAsiaTheme="minorEastAsia" w:hAnsi="Times New Roman" w:cs="Times New Roman"/>
+        </w:rPr>
+        <w:t xml:space="preserve">где </w:t>
+      </w:r>
+      <m:oMath>
+        <m:r>
+          <w:rPr>
+            <w:rFonts w:ascii="Cambria Math" w:eastAsiaTheme="minorEastAsia" w:hAnsi="Cambria Math" w:cs="Times New Roman"/>
+          </w:rPr>
+          <m:t>GP</m:t>
+        </m:r>
+      </m:oMath>
+      <w:r>
+        <w:rPr>
+          <w:rFonts w:ascii="Times New Roman" w:eastAsiaTheme="minorEastAsia" w:hAnsi="Times New Roman" w:cs="Times New Roman"/>
+        </w:rPr>
+        <w:t xml:space="preserve"> – константа. Обычно берется небольшое значение </w:t>
+      </w:r>
+      <m:oMath>
+        <m:r>
+          <w:rPr>
+            <w:rFonts w:ascii="Cambria Math" w:eastAsiaTheme="minorEastAsia" w:hAnsi="Cambria Math" w:cs="Times New Roman"/>
+          </w:rPr>
+          <m:t>0.1-0.2</m:t>
+        </m:r>
+      </m:oMath>
+    </w:p>
+    <w:p>
+      <w:pPr>
         <w:pStyle w:val="2"/>
         <w:rPr>
-          <w:del w:id="5" w:author="Dmitry Filin" w:date="2017-04-11T16:16:00Z"/>
-        </w:rPr>
-      </w:pPr>
-      <w:bookmarkStart w:id="6" w:name="_Toc482260199"/>
+          <w:del w:id="6" w:author="Dmitry Filin" w:date="2017-04-11T16:16:00Z"/>
+        </w:rPr>
+      </w:pPr>
+      <w:bookmarkStart w:id="7" w:name="_Toc482260199"/>
       <w:r>
         <w:t>Формал</w:t>
       </w:r>
       <w:r>
         <w:t>ьная постановка задачи</w:t>
       </w:r>
-      <w:bookmarkEnd w:id="6"/>
+      <w:bookmarkEnd w:id="7"/>
     </w:p>
     <w:p>
       <w:pPr>
@@ -6775,19 +5819,11 @@
         </w:rPr>
         <w:t>c</w:t>
       </w:r>
-      <w:proofErr w:type="spellStart"/>
-      <w:r>
-        <w:rPr>
-          <w:rFonts w:ascii="Times New Roman" w:eastAsiaTheme="minorEastAsia" w:hAnsi="Times New Roman" w:cs="Times New Roman"/>
-        </w:rPr>
-        <w:t>тояний</w:t>
-      </w:r>
-      <w:proofErr w:type="spellEnd"/>
-      <w:r>
-        <w:rPr>
-          <w:rFonts w:ascii="Times New Roman" w:eastAsiaTheme="minorEastAsia" w:hAnsi="Times New Roman" w:cs="Times New Roman"/>
-        </w:rPr>
-        <w:t>:</w:t>
+      <w:r>
+        <w:rPr>
+          <w:rFonts w:ascii="Times New Roman" w:eastAsiaTheme="minorEastAsia" w:hAnsi="Times New Roman" w:cs="Times New Roman"/>
+        </w:rPr>
+        <w:t>тояний:</w:t>
       </w:r>
     </w:p>
     <w:p>
@@ -6999,34 +6035,8 @@
     </w:p>
     <w:p>
       <w:pPr>
-        <w:rPr>
-          <w:lang w:val="en-US"/>
-        </w:rPr>
-      </w:pPr>
-    </w:p>
-    <w:p>
-      <w:pPr>
         <w:pStyle w:val="1"/>
       </w:pPr>
-      <w:r>
-        <w:br w:type="page"/>
-      </w:r>
-    </w:p>
-    <w:p>
-      <w:pPr>
-        <w:pStyle w:val="1"/>
-      </w:pPr>
-      <w:bookmarkStart w:id="7" w:name="_Toc482260197"/>
-      <w:r>
-        <w:lastRenderedPageBreak/>
-        <w:t>Глава 2</w:t>
-      </w:r>
-      <w:bookmarkEnd w:id="7"/>
-    </w:p>
-    <w:p>
-      <w:r>
-        <w:t>В данной главе будет подробно рассмотрен непосредственно разработанный алгоритм обучения агента в виде псевдо кода.</w:t>
-      </w:r>
     </w:p>
     <w:p>
       <w:pPr>
@@ -7083,6 +6093,251 @@
         <w:spacing w:after="40"/>
         <w:rPr>
           <w:rFonts w:ascii="Times New Roman" w:eastAsiaTheme="minorEastAsia" w:hAnsi="Times New Roman" w:cs="Times New Roman"/>
+        </w:rPr>
+      </w:pPr>
+      <w:r>
+        <w:rPr>
+          <w:rFonts w:ascii="Times New Roman" w:eastAsiaTheme="minorEastAsia" w:hAnsi="Times New Roman" w:cs="Times New Roman"/>
+        </w:rPr>
+        <w:t xml:space="preserve">Сгенерировать </w:t>
+      </w:r>
+      <m:oMath>
+        <m:r>
+          <w:rPr>
+            <w:rFonts w:ascii="Cambria Math" w:eastAsiaTheme="minorEastAsia" w:hAnsi="Cambria Math" w:cs="Times New Roman"/>
+          </w:rPr>
+          <m:t>N</m:t>
+        </m:r>
+      </m:oMath>
+      <w:r>
+        <w:rPr>
+          <w:rFonts w:ascii="Times New Roman" w:eastAsiaTheme="minorEastAsia" w:hAnsi="Times New Roman" w:cs="Times New Roman"/>
+          <w:lang w:val="en-US"/>
+        </w:rPr>
+        <w:t xml:space="preserve"> </w:t>
+      </w:r>
+      <w:r>
+        <w:rPr>
+          <w:rFonts w:ascii="Times New Roman" w:eastAsiaTheme="minorEastAsia" w:hAnsi="Times New Roman" w:cs="Times New Roman"/>
+        </w:rPr>
+        <w:t xml:space="preserve">нейронов как рандомные вектора с равномерным распределением на отрезке </w:t>
+      </w:r>
+      <m:oMath>
+        <m:r>
+          <w:rPr>
+            <w:rFonts w:ascii="Cambria Math" w:eastAsiaTheme="minorEastAsia" w:hAnsi="Cambria Math" w:cs="Times New Roman"/>
+          </w:rPr>
+          <m:t>[0…1]</m:t>
+        </m:r>
+      </m:oMath>
+      <w:r>
+        <w:rPr>
+          <w:rFonts w:ascii="Times New Roman" w:eastAsiaTheme="minorEastAsia" w:hAnsi="Times New Roman" w:cs="Times New Roman"/>
+        </w:rPr>
+        <w:t xml:space="preserve"> размера </w:t>
+      </w:r>
+      <m:oMath>
+        <m:r>
+          <w:rPr>
+            <w:rFonts w:ascii="Cambria Math" w:eastAsiaTheme="minorEastAsia" w:hAnsi="Cambria Math" w:cs="Times New Roman"/>
+          </w:rPr>
+          <m:t>(</m:t>
+        </m:r>
+        <m:sSup>
+          <m:sSupPr>
+            <m:ctrlPr>
+              <w:rPr>
+                <w:rFonts w:ascii="Cambria Math" w:eastAsiaTheme="minorEastAsia" w:hAnsi="Cambria Math" w:cs="Times New Roman"/>
+                <w:i/>
+              </w:rPr>
+            </m:ctrlPr>
+          </m:sSupPr>
+          <m:e>
+            <m:r>
+              <w:rPr>
+                <w:rFonts w:ascii="Cambria Math" w:eastAsiaTheme="minorEastAsia" w:hAnsi="Cambria Math" w:cs="Times New Roman"/>
+              </w:rPr>
+              <m:t>M</m:t>
+            </m:r>
+          </m:e>
+          <m:sup>
+            <m:r>
+              <w:rPr>
+                <w:rFonts w:ascii="Cambria Math" w:eastAsiaTheme="minorEastAsia" w:hAnsi="Cambria Math" w:cs="Times New Roman"/>
+              </w:rPr>
+              <m:t>2</m:t>
+            </m:r>
+          </m:sup>
+        </m:sSup>
+        <m:r>
+          <w:rPr>
+            <w:rFonts w:ascii="Cambria Math" w:eastAsiaTheme="minorEastAsia" w:hAnsi="Cambria Math" w:cs="Times New Roman"/>
+            <w:lang w:val="en-US"/>
+          </w:rPr>
+          <m:t>;1)</m:t>
+        </m:r>
+      </m:oMath>
+      <w:r>
+        <w:rPr>
+          <w:rFonts w:ascii="Times New Roman" w:eastAsiaTheme="minorEastAsia" w:hAnsi="Times New Roman" w:cs="Times New Roman"/>
+        </w:rPr>
+        <w:t xml:space="preserve"> (соответствующие размерам области видимости)</w:t>
+      </w:r>
+    </w:p>
+    <w:p>
+      <w:pPr>
+        <w:pStyle w:val="a6"/>
+        <w:numPr>
+          <w:ilvl w:val="0"/>
+          <w:numId w:val="1"/>
+        </w:numPr>
+        <w:spacing w:after="40"/>
+        <w:rPr>
+          <w:rFonts w:ascii="Times New Roman" w:eastAsiaTheme="minorEastAsia" w:hAnsi="Times New Roman" w:cs="Times New Roman"/>
+        </w:rPr>
+      </w:pPr>
+      <w:r>
+        <w:rPr>
+          <w:rFonts w:ascii="Times New Roman" w:eastAsiaTheme="minorEastAsia" w:hAnsi="Times New Roman" w:cs="Times New Roman"/>
+        </w:rPr>
+        <w:t xml:space="preserve">Задать константы </w:t>
+      </w:r>
+      <m:oMath>
+        <m:r>
+          <w:rPr>
+            <w:rFonts w:ascii="Cambria Math" w:hAnsi="Cambria Math" w:cs="Times New Roman"/>
+          </w:rPr>
+          <m:t>SR, WR, FR</m:t>
+        </m:r>
+        <m:r>
+          <w:rPr>
+            <w:rFonts w:ascii="Cambria Math" w:hAnsi="Cambria Math" w:cs="Times New Roman"/>
+            <w:lang w:val="en-US"/>
+          </w:rPr>
+          <m:t>,DR</m:t>
+        </m:r>
+      </m:oMath>
+      <w:r>
+        <w:rPr>
+          <w:rFonts w:ascii="Times New Roman" w:eastAsiaTheme="minorEastAsia" w:hAnsi="Times New Roman" w:cs="Times New Roman"/>
+          <w:lang w:val="en-US"/>
+        </w:rPr>
+        <w:t>, соответствующие очкам за действия агента</w:t>
+      </w:r>
+    </w:p>
+    <w:p>
+      <w:pPr>
+        <w:pStyle w:val="a6"/>
+        <w:numPr>
+          <w:ilvl w:val="0"/>
+          <w:numId w:val="1"/>
+        </w:numPr>
+        <w:spacing w:after="40"/>
+        <w:rPr>
+          <w:rFonts w:ascii="Times New Roman" w:eastAsiaTheme="minorEastAsia" w:hAnsi="Times New Roman" w:cs="Times New Roman"/>
+        </w:rPr>
+      </w:pPr>
+      <w:r>
+        <w:rPr>
+          <w:rFonts w:ascii="Times New Roman" w:eastAsiaTheme="minorEastAsia" w:hAnsi="Times New Roman" w:cs="Times New Roman"/>
+          <w:lang w:val="en-US"/>
+        </w:rPr>
+        <w:t xml:space="preserve">Установить порог </w:t>
+      </w:r>
+      <m:oMath>
+        <m:r>
+          <w:rPr>
+            <w:rFonts w:ascii="Cambria Math" w:eastAsiaTheme="minorEastAsia" w:hAnsi="Cambria Math" w:cs="Times New Roman"/>
+            <w:lang w:val="en-US"/>
+          </w:rPr>
+          <m:t>ε</m:t>
+        </m:r>
+      </m:oMath>
+      <w:r>
+        <w:rPr>
+          <w:rFonts w:ascii="Times New Roman" w:eastAsiaTheme="minorEastAsia" w:hAnsi="Times New Roman" w:cs="Times New Roman"/>
+          <w:lang w:val="en-US"/>
+        </w:rPr>
+        <w:t>-</w:t>
+      </w:r>
+      <w:r>
+        <w:rPr>
+          <w:rFonts w:ascii="Times New Roman" w:eastAsiaTheme="minorEastAsia" w:hAnsi="Times New Roman" w:cs="Times New Roman"/>
+          <w:i/>
+          <w:lang w:val="en-US"/>
+        </w:rPr>
+        <w:t>greedy policy</w:t>
+      </w:r>
+      <w:r>
+        <w:rPr>
+          <w:rFonts w:ascii="Times New Roman" w:eastAsiaTheme="minorEastAsia" w:hAnsi="Times New Roman" w:cs="Times New Roman"/>
+          <w:i/>
+          <w:lang w:val="en-US"/>
+        </w:rPr>
+        <w:t xml:space="preserve"> </w:t>
+      </w:r>
+      <m:oMath>
+        <m:r>
+          <w:rPr>
+            <w:rFonts w:ascii="Cambria Math" w:eastAsiaTheme="minorEastAsia" w:hAnsi="Cambria Math" w:cs="Times New Roman"/>
+            <w:lang w:val="en-US"/>
+          </w:rPr>
+          <m:t>GP</m:t>
+        </m:r>
+      </m:oMath>
+      <w:r>
+        <w:rPr>
+          <w:rFonts w:ascii="Times New Roman" w:eastAsiaTheme="minorEastAsia" w:hAnsi="Times New Roman" w:cs="Times New Roman"/>
+          <w:i/>
+          <w:lang w:val="en-US"/>
+        </w:rPr>
+        <w:t xml:space="preserve">, </w:t>
+      </w:r>
+      <w:r>
+        <w:rPr>
+          <w:rFonts w:ascii="Times New Roman" w:eastAsiaTheme="minorEastAsia" w:hAnsi="Times New Roman" w:cs="Times New Roman"/>
+        </w:rPr>
+        <w:t xml:space="preserve">а также динамику уменьшения данной величины – константу </w:t>
+      </w:r>
+      <m:oMath>
+        <m:sSub>
+          <m:sSubPr>
+            <m:ctrlPr>
+              <w:rPr>
+                <w:rFonts w:ascii="Cambria Math" w:eastAsiaTheme="minorEastAsia" w:hAnsi="Cambria Math" w:cs="Times New Roman"/>
+                <w:i/>
+              </w:rPr>
+            </m:ctrlPr>
+          </m:sSubPr>
+          <m:e>
+            <m:r>
+              <w:rPr>
+                <w:rFonts w:ascii="Cambria Math" w:eastAsiaTheme="minorEastAsia" w:hAnsi="Cambria Math" w:cs="Times New Roman"/>
+              </w:rPr>
+              <m:t>M</m:t>
+            </m:r>
+          </m:e>
+          <m:sub>
+            <m:r>
+              <w:rPr>
+                <w:rFonts w:ascii="Cambria Math" w:eastAsiaTheme="minorEastAsia" w:hAnsi="Cambria Math" w:cs="Times New Roman"/>
+              </w:rPr>
+              <m:t>1</m:t>
+            </m:r>
+          </m:sub>
+        </m:sSub>
+      </m:oMath>
+    </w:p>
+    <w:p>
+      <w:pPr>
+        <w:pStyle w:val="a6"/>
+        <w:numPr>
+          <w:ilvl w:val="0"/>
+          <w:numId w:val="1"/>
+        </w:numPr>
+        <w:spacing w:after="40"/>
+        <w:rPr>
+          <w:rFonts w:ascii="Times New Roman" w:eastAsiaTheme="minorEastAsia" w:hAnsi="Times New Roman" w:cs="Times New Roman"/>
           <w:lang w:val="en-US"/>
         </w:rPr>
       </w:pPr>
@@ -7110,20 +6365,44 @@
         <w:rPr>
           <w:rFonts w:ascii="Times New Roman" w:eastAsiaTheme="minorEastAsia" w:hAnsi="Times New Roman" w:cs="Times New Roman"/>
         </w:rPr>
-        <w:t xml:space="preserve">Считать входной сигнал с сенсоров (получить текущий блок </w:t>
-      </w:r>
-      <w:proofErr w:type="spellStart"/>
-      <w:r>
-        <w:rPr>
-          <w:rFonts w:ascii="Times New Roman" w:eastAsiaTheme="minorEastAsia" w:hAnsi="Times New Roman" w:cs="Times New Roman"/>
-          <w:lang w:val="en-US"/>
-        </w:rPr>
-        <w:t>MxM</w:t>
-      </w:r>
-      <w:proofErr w:type="spellEnd"/>
-      <w:r>
-        <w:rPr>
-          <w:rFonts w:ascii="Times New Roman" w:eastAsiaTheme="minorEastAsia" w:hAnsi="Times New Roman" w:cs="Times New Roman"/>
+        <w:t>Считать входной сигнал с сенсоров (получить текущий блок</w:t>
+      </w:r>
+      <m:oMath>
+        <m:r>
+          <w:rPr>
+            <w:rFonts w:ascii="Cambria Math" w:eastAsiaTheme="minorEastAsia" w:hAnsi="Cambria Math" w:cs="Times New Roman"/>
+            <w:lang w:val="en-US"/>
+          </w:rPr>
+          <m:t xml:space="preserve"> </m:t>
+        </m:r>
+        <m:r>
+          <w:rPr>
+            <w:rFonts w:ascii="Cambria Math" w:eastAsiaTheme="minorEastAsia" w:hAnsi="Cambria Math" w:cs="Times New Roman"/>
+            <w:lang w:val="en-US"/>
+          </w:rPr>
+          <m:t>M</m:t>
+        </m:r>
+      </m:oMath>
+      <w:r>
+        <w:rPr>
+          <w:rFonts w:ascii="Times New Roman" w:eastAsiaTheme="minorEastAsia" w:hAnsi="Times New Roman" w:cs="Times New Roman"/>
+          <w:lang w:val="en-US"/>
+        </w:rPr>
+        <w:t>x</w:t>
+      </w:r>
+      <m:oMath>
+        <m:r>
+          <w:rPr>
+            <w:rFonts w:ascii="Cambria Math" w:eastAsiaTheme="minorEastAsia" w:hAnsi="Cambria Math" w:cs="Times New Roman"/>
+            <w:lang w:val="en-US"/>
+          </w:rPr>
+          <m:t>M</m:t>
+        </m:r>
+      </m:oMath>
+      <w:r>
+        <w:rPr>
+          <w:rFonts w:ascii="Times New Roman" w:eastAsiaTheme="minorEastAsia" w:hAnsi="Times New Roman" w:cs="Times New Roman"/>
+          <w:lang w:val="en-US"/>
         </w:rPr>
         <w:t>)</w:t>
       </w:r>
@@ -7206,23 +6485,7 @@
           <w:rFonts w:ascii="Times New Roman" w:eastAsiaTheme="minorEastAsia" w:hAnsi="Times New Roman" w:cs="Times New Roman"/>
           <w:lang w:val="en-US"/>
         </w:rPr>
-        <w:t xml:space="preserve">if </w:t>
-      </w:r>
-      <w:proofErr w:type="gramStart"/>
-      <w:r>
-        <w:rPr>
-          <w:rFonts w:ascii="Times New Roman" w:eastAsiaTheme="minorEastAsia" w:hAnsi="Times New Roman" w:cs="Times New Roman"/>
-          <w:lang w:val="en-US"/>
-        </w:rPr>
-        <w:t>t !</w:t>
-      </w:r>
-      <w:proofErr w:type="gramEnd"/>
-      <w:r>
-        <w:rPr>
-          <w:rFonts w:ascii="Times New Roman" w:eastAsiaTheme="minorEastAsia" w:hAnsi="Times New Roman" w:cs="Times New Roman"/>
-          <w:lang w:val="en-US"/>
-        </w:rPr>
-        <w:t xml:space="preserve">= 1 </w:t>
+        <w:t xml:space="preserve">if t != 1 </w:t>
       </w:r>
       <w:r>
         <w:rPr>
@@ -7326,69 +6589,12 @@
           <w:lang w:val="en-US"/>
         </w:rPr>
       </w:pPr>
-      <w:proofErr w:type="spellStart"/>
-      <w:r>
-        <w:rPr>
-          <w:rFonts w:ascii="Times New Roman" w:eastAsiaTheme="minorEastAsia" w:hAnsi="Times New Roman" w:cs="Times New Roman"/>
-          <w:lang w:val="en-US"/>
-        </w:rPr>
-        <w:t>Выполнить</w:t>
-      </w:r>
-      <w:proofErr w:type="spellEnd"/>
-      <w:r>
-        <w:rPr>
-          <w:rFonts w:ascii="Times New Roman" w:eastAsiaTheme="minorEastAsia" w:hAnsi="Times New Roman" w:cs="Times New Roman"/>
-          <w:lang w:val="en-US"/>
-        </w:rPr>
-        <w:t xml:space="preserve"> </w:t>
-      </w:r>
-      <w:proofErr w:type="spellStart"/>
-      <w:r>
-        <w:rPr>
-          <w:rFonts w:ascii="Times New Roman" w:eastAsiaTheme="minorEastAsia" w:hAnsi="Times New Roman" w:cs="Times New Roman"/>
-          <w:lang w:val="en-US"/>
-        </w:rPr>
-        <w:t>выбранное</w:t>
-      </w:r>
-      <w:proofErr w:type="spellEnd"/>
-      <w:r>
-        <w:rPr>
-          <w:rFonts w:ascii="Times New Roman" w:eastAsiaTheme="minorEastAsia" w:hAnsi="Times New Roman" w:cs="Times New Roman"/>
-          <w:lang w:val="en-US"/>
-        </w:rPr>
-        <w:t xml:space="preserve"> </w:t>
-      </w:r>
-      <w:proofErr w:type="spellStart"/>
-      <w:r>
-        <w:rPr>
-          <w:rFonts w:ascii="Times New Roman" w:eastAsiaTheme="minorEastAsia" w:hAnsi="Times New Roman" w:cs="Times New Roman"/>
-          <w:lang w:val="en-US"/>
-        </w:rPr>
-        <w:t>действие</w:t>
-      </w:r>
-      <w:proofErr w:type="spellEnd"/>
-      <w:r>
-        <w:rPr>
-          <w:rFonts w:ascii="Times New Roman" w:eastAsiaTheme="minorEastAsia" w:hAnsi="Times New Roman" w:cs="Times New Roman"/>
-          <w:lang w:val="en-US"/>
-        </w:rPr>
-        <w:t xml:space="preserve">, </w:t>
-      </w:r>
-      <w:proofErr w:type="spellStart"/>
-      <w:r>
-        <w:rPr>
-          <w:rFonts w:ascii="Times New Roman" w:eastAsiaTheme="minorEastAsia" w:hAnsi="Times New Roman" w:cs="Times New Roman"/>
-          <w:lang w:val="en-US"/>
-        </w:rPr>
-        <w:t>запомнить</w:t>
-      </w:r>
-      <w:proofErr w:type="spellEnd"/>
-      <w:r>
-        <w:rPr>
-          <w:rFonts w:ascii="Times New Roman" w:eastAsiaTheme="minorEastAsia" w:hAnsi="Times New Roman" w:cs="Times New Roman"/>
-          <w:lang w:val="en-US"/>
-        </w:rPr>
-        <w:t xml:space="preserve"> </w:t>
+      <w:r>
+        <w:rPr>
+          <w:rFonts w:ascii="Times New Roman" w:eastAsiaTheme="minorEastAsia" w:hAnsi="Times New Roman" w:cs="Times New Roman"/>
+          <w:lang w:val="en-US"/>
+        </w:rPr>
+        <w:t xml:space="preserve">Выполнить выбранное действие, запомнить </w:t>
       </w:r>
       <m:oMath>
         <m:r>
@@ -7468,9 +6674,12 @@
       <w:bookmarkStart w:id="8" w:name="_Toc482260198"/>
       <w:r>
         <w:lastRenderedPageBreak/>
-        <w:t>Глава 3</w:t>
+        <w:t xml:space="preserve">Глава </w:t>
       </w:r>
       <w:bookmarkEnd w:id="8"/>
+      <w:r>
+        <w:t>2</w:t>
+      </w:r>
     </w:p>
     <w:p>
       <w:r>
@@ -7658,89 +6867,11 @@
                 </wp:inline>
               </w:drawing>
             </w:r>
-            <w:proofErr w:type="spellStart"/>
             <w:r>
               <w:rPr>
                 <w:lang w:val="en-US"/>
               </w:rPr>
-              <w:t>Общее</w:t>
-            </w:r>
-            <w:proofErr w:type="spellEnd"/>
-            <w:r>
-              <w:rPr>
-                <w:lang w:val="en-US"/>
-              </w:rPr>
-              <w:t xml:space="preserve"> </w:t>
-            </w:r>
-            <w:proofErr w:type="spellStart"/>
-            <w:r>
-              <w:rPr>
-                <w:lang w:val="en-US"/>
-              </w:rPr>
-              <w:t>время</w:t>
-            </w:r>
-            <w:proofErr w:type="spellEnd"/>
-            <w:r>
-              <w:rPr>
-                <w:lang w:val="en-US"/>
-              </w:rPr>
-              <w:t xml:space="preserve"> </w:t>
-            </w:r>
-            <w:proofErr w:type="spellStart"/>
-            <w:r>
-              <w:rPr>
-                <w:lang w:val="en-US"/>
-              </w:rPr>
-              <w:t>работы</w:t>
-            </w:r>
-            <w:proofErr w:type="spellEnd"/>
-            <w:r>
-              <w:rPr>
-                <w:lang w:val="en-US"/>
-              </w:rPr>
-              <w:t xml:space="preserve"> </w:t>
-            </w:r>
-            <w:proofErr w:type="spellStart"/>
-            <w:r>
-              <w:rPr>
-                <w:lang w:val="en-US"/>
-              </w:rPr>
-              <w:t>алгоритма</w:t>
-            </w:r>
-            <w:proofErr w:type="spellEnd"/>
-            <w:r>
-              <w:rPr>
-                <w:lang w:val="en-US"/>
-              </w:rPr>
-              <w:t xml:space="preserve"> </w:t>
-            </w:r>
-            <w:proofErr w:type="spellStart"/>
-            <w:r>
-              <w:rPr>
-                <w:lang w:val="en-US"/>
-              </w:rPr>
-              <w:t>составило</w:t>
-            </w:r>
-            <w:proofErr w:type="spellEnd"/>
-            <w:r>
-              <w:rPr>
-                <w:lang w:val="en-US"/>
-              </w:rPr>
-              <w:t xml:space="preserve"> 6.37 </w:t>
-            </w:r>
-            <w:proofErr w:type="spellStart"/>
-            <w:r>
-              <w:rPr>
-                <w:lang w:val="en-US"/>
-              </w:rPr>
-              <w:t>секунд</w:t>
-            </w:r>
-            <w:proofErr w:type="spellEnd"/>
-            <w:r>
-              <w:rPr>
-                <w:lang w:val="en-US"/>
-              </w:rPr>
-              <w:t>.</w:t>
+              <w:t>Общее время работы алгоритма составило 6.37 секунд.</w:t>
             </w:r>
           </w:p>
           <w:p/>
@@ -7865,89 +6996,11 @@
               </w:rPr>
               <w:t xml:space="preserve"> </w:t>
             </w:r>
-            <w:proofErr w:type="spellStart"/>
             <w:r>
               <w:rPr>
                 <w:lang w:val="en-US"/>
               </w:rPr>
-              <w:t>Общее</w:t>
-            </w:r>
-            <w:proofErr w:type="spellEnd"/>
-            <w:r>
-              <w:rPr>
-                <w:lang w:val="en-US"/>
-              </w:rPr>
-              <w:t xml:space="preserve"> </w:t>
-            </w:r>
-            <w:proofErr w:type="spellStart"/>
-            <w:r>
-              <w:rPr>
-                <w:lang w:val="en-US"/>
-              </w:rPr>
-              <w:t>время</w:t>
-            </w:r>
-            <w:proofErr w:type="spellEnd"/>
-            <w:r>
-              <w:rPr>
-                <w:lang w:val="en-US"/>
-              </w:rPr>
-              <w:t xml:space="preserve"> </w:t>
-            </w:r>
-            <w:proofErr w:type="spellStart"/>
-            <w:r>
-              <w:rPr>
-                <w:lang w:val="en-US"/>
-              </w:rPr>
-              <w:t>работы</w:t>
-            </w:r>
-            <w:proofErr w:type="spellEnd"/>
-            <w:r>
-              <w:rPr>
-                <w:lang w:val="en-US"/>
-              </w:rPr>
-              <w:t xml:space="preserve"> </w:t>
-            </w:r>
-            <w:proofErr w:type="spellStart"/>
-            <w:r>
-              <w:rPr>
-                <w:lang w:val="en-US"/>
-              </w:rPr>
-              <w:t>алгоритма</w:t>
-            </w:r>
-            <w:proofErr w:type="spellEnd"/>
-            <w:r>
-              <w:rPr>
-                <w:lang w:val="en-US"/>
-              </w:rPr>
-              <w:t xml:space="preserve"> </w:t>
-            </w:r>
-            <w:proofErr w:type="spellStart"/>
-            <w:r>
-              <w:rPr>
-                <w:lang w:val="en-US"/>
-              </w:rPr>
-              <w:t>составило</w:t>
-            </w:r>
-            <w:proofErr w:type="spellEnd"/>
-            <w:r>
-              <w:rPr>
-                <w:lang w:val="en-US"/>
-              </w:rPr>
-              <w:t xml:space="preserve"> 18.9 </w:t>
-            </w:r>
-            <w:proofErr w:type="spellStart"/>
-            <w:r>
-              <w:rPr>
-                <w:lang w:val="en-US"/>
-              </w:rPr>
-              <w:t>секунд</w:t>
-            </w:r>
-            <w:proofErr w:type="spellEnd"/>
-            <w:r>
-              <w:rPr>
-                <w:lang w:val="en-US"/>
-              </w:rPr>
-              <w:t>.</w:t>
+              <w:t>Общее время работы алгоритма составило 18.9 секунд.</w:t>
             </w:r>
           </w:p>
           <w:p/>
@@ -8084,95 +7137,23 @@
                 </wp:inline>
               </w:drawing>
             </w:r>
-            <w:proofErr w:type="spellStart"/>
             <w:r>
               <w:rPr>
                 <w:lang w:val="en-US"/>
               </w:rPr>
-              <w:t>Общее</w:t>
-            </w:r>
-            <w:proofErr w:type="spellEnd"/>
+              <w:t xml:space="preserve">Общее время работы алгоритма </w:t>
+            </w:r>
             <w:r>
               <w:rPr>
                 <w:lang w:val="en-US"/>
               </w:rPr>
-              <w:t xml:space="preserve"> </w:t>
-            </w:r>
-            <w:proofErr w:type="spellStart"/>
+              <w:t>составило 24.36</w:t>
+            </w:r>
             <w:r>
               <w:rPr>
                 <w:lang w:val="en-US"/>
               </w:rPr>
-              <w:t>время</w:t>
-            </w:r>
-            <w:proofErr w:type="spellEnd"/>
-            <w:r>
-              <w:rPr>
-                <w:lang w:val="en-US"/>
-              </w:rPr>
-              <w:t xml:space="preserve"> </w:t>
-            </w:r>
-            <w:proofErr w:type="spellStart"/>
-            <w:r>
-              <w:rPr>
-                <w:lang w:val="en-US"/>
-              </w:rPr>
-              <w:t>работы</w:t>
-            </w:r>
-            <w:proofErr w:type="spellEnd"/>
-            <w:r>
-              <w:rPr>
-                <w:lang w:val="en-US"/>
-              </w:rPr>
-              <w:t xml:space="preserve"> </w:t>
-            </w:r>
-            <w:proofErr w:type="spellStart"/>
-            <w:r>
-              <w:rPr>
-                <w:lang w:val="en-US"/>
-              </w:rPr>
-              <w:t>алгоритма</w:t>
-            </w:r>
-            <w:proofErr w:type="spellEnd"/>
-            <w:r>
-              <w:rPr>
-                <w:lang w:val="en-US"/>
-              </w:rPr>
-              <w:t xml:space="preserve"> </w:t>
-            </w:r>
-            <w:proofErr w:type="spellStart"/>
-            <w:r>
-              <w:rPr>
-                <w:lang w:val="en-US"/>
-              </w:rPr>
-              <w:t>составило</w:t>
-            </w:r>
-            <w:proofErr w:type="spellEnd"/>
-            <w:r>
-              <w:rPr>
-                <w:lang w:val="en-US"/>
-              </w:rPr>
-              <w:t xml:space="preserve"> 24.36</w:t>
-            </w:r>
-            <w:r>
-              <w:rPr>
-                <w:lang w:val="en-US"/>
-              </w:rPr>
-              <w:t xml:space="preserve"> </w:t>
-            </w:r>
-            <w:proofErr w:type="spellStart"/>
-            <w:r>
-              <w:rPr>
-                <w:lang w:val="en-US"/>
-              </w:rPr>
-              <w:t>секунд</w:t>
-            </w:r>
-            <w:proofErr w:type="spellEnd"/>
-            <w:r>
-              <w:rPr>
-                <w:lang w:val="en-US"/>
-              </w:rPr>
-              <w:t>.</w:t>
+              <w:t xml:space="preserve"> секунд.</w:t>
             </w:r>
           </w:p>
           <w:p>
@@ -8192,1629 +7173,17 @@
           <w:lang w:val="en-US"/>
         </w:rPr>
       </w:pPr>
-      <w:proofErr w:type="spellStart"/>
-      <w:r>
-        <w:rPr>
-          <w:lang w:val="en-US"/>
-        </w:rPr>
-        <w:t>На</w:t>
-      </w:r>
-      <w:proofErr w:type="spellEnd"/>
-      <w:r>
-        <w:rPr>
-          <w:lang w:val="en-US"/>
-        </w:rPr>
-        <w:t xml:space="preserve"> </w:t>
-      </w:r>
-      <w:proofErr w:type="spellStart"/>
-      <w:r>
-        <w:rPr>
-          <w:lang w:val="en-US"/>
-        </w:rPr>
-        <w:t>первом</w:t>
-      </w:r>
-      <w:proofErr w:type="spellEnd"/>
-      <w:r>
-        <w:rPr>
-          <w:lang w:val="en-US"/>
-        </w:rPr>
-        <w:t xml:space="preserve"> </w:t>
-      </w:r>
-      <w:proofErr w:type="spellStart"/>
-      <w:r>
-        <w:rPr>
-          <w:lang w:val="en-US"/>
-        </w:rPr>
-        <w:t>графике</w:t>
-      </w:r>
-      <w:proofErr w:type="spellEnd"/>
-      <w:r>
-        <w:rPr>
-          <w:lang w:val="en-US"/>
-        </w:rPr>
-        <w:t xml:space="preserve"> </w:t>
-      </w:r>
-      <w:proofErr w:type="spellStart"/>
-      <w:r>
-        <w:rPr>
-          <w:lang w:val="en-US"/>
-        </w:rPr>
-        <w:t>изображен</w:t>
-      </w:r>
-      <w:proofErr w:type="spellEnd"/>
-      <w:r>
-        <w:rPr>
-          <w:lang w:val="en-US"/>
-        </w:rPr>
-        <w:t xml:space="preserve"> </w:t>
-      </w:r>
-      <w:proofErr w:type="spellStart"/>
-      <w:r>
-        <w:rPr>
-          <w:lang w:val="en-US"/>
-        </w:rPr>
-        <w:t>простой</w:t>
-      </w:r>
-      <w:proofErr w:type="spellEnd"/>
-      <w:r>
-        <w:rPr>
-          <w:lang w:val="en-US"/>
-        </w:rPr>
-        <w:t xml:space="preserve"> </w:t>
-      </w:r>
-      <w:proofErr w:type="spellStart"/>
-      <w:r>
-        <w:rPr>
-          <w:lang w:val="en-US"/>
-        </w:rPr>
-        <w:t>лабиринт</w:t>
-      </w:r>
-      <w:proofErr w:type="spellEnd"/>
-      <w:r>
-        <w:rPr>
-          <w:lang w:val="en-US"/>
-        </w:rPr>
-        <w:t xml:space="preserve">, </w:t>
-      </w:r>
-      <w:proofErr w:type="spellStart"/>
-      <w:r>
-        <w:rPr>
-          <w:lang w:val="en-US"/>
-        </w:rPr>
-        <w:t>не</w:t>
-      </w:r>
-      <w:proofErr w:type="spellEnd"/>
-      <w:r>
-        <w:rPr>
-          <w:lang w:val="en-US"/>
-        </w:rPr>
-        <w:t xml:space="preserve"> </w:t>
-      </w:r>
-      <w:proofErr w:type="spellStart"/>
-      <w:r>
-        <w:rPr>
-          <w:lang w:val="en-US"/>
-        </w:rPr>
-        <w:t>представляющий</w:t>
-      </w:r>
-      <w:proofErr w:type="spellEnd"/>
-      <w:r>
-        <w:rPr>
-          <w:lang w:val="en-US"/>
-        </w:rPr>
-        <w:t xml:space="preserve"> </w:t>
-      </w:r>
-      <w:proofErr w:type="spellStart"/>
-      <w:r>
-        <w:rPr>
-          <w:lang w:val="en-US"/>
-        </w:rPr>
-        <w:t>для</w:t>
-      </w:r>
-      <w:proofErr w:type="spellEnd"/>
-      <w:r>
-        <w:rPr>
-          <w:lang w:val="en-US"/>
-        </w:rPr>
-        <w:t xml:space="preserve"> </w:t>
-      </w:r>
-      <w:proofErr w:type="spellStart"/>
-      <w:r>
-        <w:rPr>
-          <w:lang w:val="en-US"/>
-        </w:rPr>
-        <w:t>агента</w:t>
-      </w:r>
-      <w:proofErr w:type="spellEnd"/>
-      <w:r>
-        <w:rPr>
-          <w:lang w:val="en-US"/>
-        </w:rPr>
-        <w:t xml:space="preserve"> </w:t>
-      </w:r>
-      <w:proofErr w:type="spellStart"/>
-      <w:r>
-        <w:rPr>
-          <w:lang w:val="en-US"/>
-        </w:rPr>
-        <w:t>трудностей</w:t>
-      </w:r>
-      <w:proofErr w:type="spellEnd"/>
-      <w:r>
-        <w:rPr>
-          <w:lang w:val="en-US"/>
-        </w:rPr>
-        <w:t xml:space="preserve">, </w:t>
-      </w:r>
-      <w:proofErr w:type="spellStart"/>
-      <w:r>
-        <w:rPr>
-          <w:lang w:val="en-US"/>
-        </w:rPr>
-        <w:t>так</w:t>
-      </w:r>
-      <w:proofErr w:type="spellEnd"/>
-      <w:r>
-        <w:rPr>
-          <w:lang w:val="en-US"/>
-        </w:rPr>
-        <w:t xml:space="preserve"> </w:t>
-      </w:r>
-      <w:proofErr w:type="spellStart"/>
-      <w:r>
-        <w:rPr>
-          <w:lang w:val="en-US"/>
-        </w:rPr>
-        <w:t>как</w:t>
-      </w:r>
-      <w:proofErr w:type="spellEnd"/>
-      <w:r>
-        <w:rPr>
-          <w:lang w:val="en-US"/>
-        </w:rPr>
-        <w:t xml:space="preserve"> </w:t>
-      </w:r>
-      <w:proofErr w:type="spellStart"/>
-      <w:r>
-        <w:rPr>
-          <w:lang w:val="en-US"/>
-        </w:rPr>
-        <w:t>во</w:t>
-      </w:r>
-      <w:proofErr w:type="spellEnd"/>
-      <w:r>
-        <w:rPr>
-          <w:lang w:val="en-US"/>
-        </w:rPr>
-        <w:t xml:space="preserve"> </w:t>
-      </w:r>
-      <w:proofErr w:type="spellStart"/>
-      <w:r>
-        <w:rPr>
-          <w:lang w:val="en-US"/>
-        </w:rPr>
-        <w:t>все</w:t>
-      </w:r>
-      <w:proofErr w:type="spellEnd"/>
-      <w:r>
-        <w:rPr>
-          <w:lang w:val="en-US"/>
-        </w:rPr>
-        <w:t xml:space="preserve"> </w:t>
-      </w:r>
-      <w:proofErr w:type="spellStart"/>
-      <w:r>
-        <w:rPr>
-          <w:lang w:val="en-US"/>
-        </w:rPr>
-        <w:t>состояниях</w:t>
-      </w:r>
-      <w:proofErr w:type="spellEnd"/>
-      <w:r>
-        <w:rPr>
-          <w:lang w:val="en-US"/>
-        </w:rPr>
-        <w:t xml:space="preserve"> </w:t>
-      </w:r>
-      <w:proofErr w:type="spellStart"/>
-      <w:r>
-        <w:rPr>
-          <w:lang w:val="en-US"/>
-        </w:rPr>
-        <w:t>он</w:t>
-      </w:r>
-      <w:proofErr w:type="spellEnd"/>
-      <w:r>
-        <w:rPr>
-          <w:lang w:val="en-US"/>
-        </w:rPr>
-        <w:t xml:space="preserve"> </w:t>
-      </w:r>
-      <w:proofErr w:type="spellStart"/>
-      <w:r>
-        <w:rPr>
-          <w:lang w:val="en-US"/>
-        </w:rPr>
-        <w:t>способен</w:t>
-      </w:r>
-      <w:proofErr w:type="spellEnd"/>
-      <w:r>
-        <w:rPr>
-          <w:lang w:val="en-US"/>
-        </w:rPr>
-        <w:t xml:space="preserve"> </w:t>
-      </w:r>
-      <w:proofErr w:type="spellStart"/>
-      <w:r>
-        <w:rPr>
-          <w:lang w:val="en-US"/>
-        </w:rPr>
-        <w:t>однозначно</w:t>
-      </w:r>
-      <w:proofErr w:type="spellEnd"/>
-      <w:r>
-        <w:rPr>
-          <w:lang w:val="en-US"/>
-        </w:rPr>
-        <w:t xml:space="preserve"> </w:t>
-      </w:r>
-      <w:proofErr w:type="spellStart"/>
-      <w:r>
-        <w:rPr>
-          <w:lang w:val="en-US"/>
-        </w:rPr>
-        <w:t>определять</w:t>
-      </w:r>
-      <w:proofErr w:type="spellEnd"/>
-      <w:r>
-        <w:rPr>
-          <w:lang w:val="en-US"/>
-        </w:rPr>
-        <w:t xml:space="preserve"> </w:t>
-      </w:r>
-      <w:proofErr w:type="spellStart"/>
-      <w:r>
-        <w:rPr>
-          <w:lang w:val="en-US"/>
-        </w:rPr>
-        <w:t>действие</w:t>
-      </w:r>
-      <w:proofErr w:type="spellEnd"/>
-      <w:r>
-        <w:rPr>
-          <w:lang w:val="en-US"/>
-        </w:rPr>
-        <w:t xml:space="preserve">, </w:t>
-      </w:r>
-      <w:proofErr w:type="spellStart"/>
-      <w:r>
-        <w:rPr>
-          <w:lang w:val="en-US"/>
-        </w:rPr>
-        <w:t>максимизирующее</w:t>
-      </w:r>
-      <w:proofErr w:type="spellEnd"/>
-      <w:r>
-        <w:rPr>
-          <w:lang w:val="en-US"/>
-        </w:rPr>
-        <w:t xml:space="preserve"> </w:t>
-      </w:r>
-      <w:proofErr w:type="spellStart"/>
-      <w:r>
-        <w:rPr>
-          <w:lang w:val="en-US"/>
-        </w:rPr>
-        <w:t>его</w:t>
-      </w:r>
-      <w:proofErr w:type="spellEnd"/>
-      <w:r>
-        <w:rPr>
-          <w:lang w:val="en-US"/>
-        </w:rPr>
-        <w:t xml:space="preserve"> </w:t>
-      </w:r>
-      <w:proofErr w:type="spellStart"/>
-      <w:r>
-        <w:rPr>
-          <w:lang w:val="en-US"/>
-        </w:rPr>
-        <w:t>выигрыш</w:t>
-      </w:r>
-      <w:proofErr w:type="spellEnd"/>
-      <w:r>
-        <w:rPr>
-          <w:lang w:val="en-US"/>
-        </w:rPr>
-        <w:t xml:space="preserve">. </w:t>
-      </w:r>
-      <w:proofErr w:type="spellStart"/>
-      <w:r>
-        <w:rPr>
-          <w:lang w:val="en-US"/>
-        </w:rPr>
-        <w:t>Из</w:t>
-      </w:r>
-      <w:proofErr w:type="spellEnd"/>
-      <w:r>
-        <w:rPr>
-          <w:lang w:val="en-US"/>
-        </w:rPr>
-        <w:t xml:space="preserve"> </w:t>
-      </w:r>
-      <w:proofErr w:type="spellStart"/>
-      <w:r>
-        <w:rPr>
-          <w:lang w:val="en-US"/>
-        </w:rPr>
-        <w:t>графика</w:t>
-      </w:r>
-      <w:proofErr w:type="spellEnd"/>
-      <w:r>
-        <w:rPr>
-          <w:lang w:val="en-US"/>
-        </w:rPr>
-        <w:t xml:space="preserve"> </w:t>
-      </w:r>
-      <w:proofErr w:type="spellStart"/>
-      <w:r>
-        <w:rPr>
-          <w:lang w:val="en-US"/>
-        </w:rPr>
-        <w:t>видно</w:t>
-      </w:r>
-      <w:proofErr w:type="spellEnd"/>
-      <w:r>
-        <w:rPr>
-          <w:lang w:val="en-US"/>
-        </w:rPr>
-        <w:t xml:space="preserve"> </w:t>
-      </w:r>
-      <w:proofErr w:type="spellStart"/>
-      <w:r>
-        <w:rPr>
-          <w:lang w:val="en-US"/>
-        </w:rPr>
-        <w:t>устойчивое</w:t>
-      </w:r>
-      <w:proofErr w:type="spellEnd"/>
-      <w:r>
-        <w:rPr>
-          <w:lang w:val="en-US"/>
-        </w:rPr>
-        <w:t xml:space="preserve"> </w:t>
-      </w:r>
-      <w:proofErr w:type="spellStart"/>
-      <w:r>
-        <w:rPr>
-          <w:lang w:val="en-US"/>
-        </w:rPr>
-        <w:t>обучение</w:t>
-      </w:r>
-      <w:proofErr w:type="spellEnd"/>
-      <w:r>
-        <w:rPr>
-          <w:lang w:val="en-US"/>
-        </w:rPr>
-        <w:t xml:space="preserve"> </w:t>
-      </w:r>
-      <w:proofErr w:type="spellStart"/>
-      <w:r>
-        <w:rPr>
-          <w:lang w:val="en-US"/>
-        </w:rPr>
-        <w:t>агента</w:t>
-      </w:r>
-      <w:proofErr w:type="spellEnd"/>
-      <w:r>
-        <w:rPr>
-          <w:lang w:val="en-US"/>
-        </w:rPr>
-        <w:t xml:space="preserve">, а </w:t>
-      </w:r>
-      <w:proofErr w:type="spellStart"/>
-      <w:r>
-        <w:rPr>
-          <w:lang w:val="en-US"/>
-        </w:rPr>
-        <w:t>также</w:t>
-      </w:r>
-      <w:proofErr w:type="spellEnd"/>
-      <w:r>
-        <w:rPr>
-          <w:lang w:val="en-US"/>
-        </w:rPr>
-        <w:t xml:space="preserve"> </w:t>
-      </w:r>
-      <w:proofErr w:type="spellStart"/>
-      <w:r>
-        <w:rPr>
-          <w:lang w:val="en-US"/>
-        </w:rPr>
-        <w:t>стоит</w:t>
-      </w:r>
-      <w:proofErr w:type="spellEnd"/>
-      <w:r>
-        <w:rPr>
-          <w:lang w:val="en-US"/>
-        </w:rPr>
-        <w:t xml:space="preserve"> </w:t>
-      </w:r>
-      <w:proofErr w:type="spellStart"/>
-      <w:r>
-        <w:rPr>
-          <w:lang w:val="en-US"/>
-        </w:rPr>
-        <w:t>отметить</w:t>
-      </w:r>
-      <w:proofErr w:type="spellEnd"/>
-      <w:r>
-        <w:rPr>
-          <w:lang w:val="en-US"/>
-        </w:rPr>
-        <w:t xml:space="preserve">, </w:t>
-      </w:r>
-      <w:proofErr w:type="spellStart"/>
-      <w:r>
-        <w:rPr>
-          <w:lang w:val="en-US"/>
-        </w:rPr>
-        <w:t>что</w:t>
-      </w:r>
-      <w:proofErr w:type="spellEnd"/>
-      <w:r>
-        <w:rPr>
-          <w:lang w:val="en-US"/>
-        </w:rPr>
-        <w:t xml:space="preserve"> </w:t>
-      </w:r>
-      <w:proofErr w:type="spellStart"/>
-      <w:r>
-        <w:rPr>
-          <w:lang w:val="en-US"/>
-        </w:rPr>
-        <w:t>лучший</w:t>
-      </w:r>
-      <w:proofErr w:type="spellEnd"/>
-      <w:r>
-        <w:rPr>
-          <w:lang w:val="en-US"/>
-        </w:rPr>
-        <w:t xml:space="preserve"> </w:t>
-      </w:r>
-      <w:proofErr w:type="spellStart"/>
-      <w:r>
-        <w:rPr>
-          <w:lang w:val="en-US"/>
-        </w:rPr>
-        <w:t>результат</w:t>
-      </w:r>
-      <w:proofErr w:type="spellEnd"/>
-      <w:r>
-        <w:rPr>
-          <w:lang w:val="en-US"/>
-        </w:rPr>
-        <w:t xml:space="preserve"> в 25 </w:t>
-      </w:r>
-      <w:proofErr w:type="spellStart"/>
-      <w:r>
-        <w:rPr>
-          <w:lang w:val="en-US"/>
-        </w:rPr>
-        <w:t>шагов</w:t>
-      </w:r>
-      <w:proofErr w:type="spellEnd"/>
-      <w:r>
-        <w:rPr>
-          <w:lang w:val="en-US"/>
-        </w:rPr>
-        <w:t xml:space="preserve"> </w:t>
-      </w:r>
-      <w:proofErr w:type="spellStart"/>
-      <w:r>
-        <w:rPr>
-          <w:lang w:val="en-US"/>
-        </w:rPr>
-        <w:t>отличается</w:t>
-      </w:r>
-      <w:proofErr w:type="spellEnd"/>
-      <w:r>
-        <w:rPr>
-          <w:lang w:val="en-US"/>
-        </w:rPr>
-        <w:t xml:space="preserve"> </w:t>
-      </w:r>
-      <w:proofErr w:type="spellStart"/>
-      <w:r>
-        <w:rPr>
-          <w:lang w:val="en-US"/>
-        </w:rPr>
-        <w:t>всего</w:t>
-      </w:r>
-      <w:proofErr w:type="spellEnd"/>
-      <w:r>
-        <w:rPr>
-          <w:lang w:val="en-US"/>
-        </w:rPr>
-        <w:t xml:space="preserve"> </w:t>
-      </w:r>
-      <w:proofErr w:type="spellStart"/>
-      <w:r>
-        <w:rPr>
-          <w:lang w:val="en-US"/>
-        </w:rPr>
-        <w:t>на</w:t>
-      </w:r>
-      <w:proofErr w:type="spellEnd"/>
-      <w:r>
-        <w:rPr>
-          <w:lang w:val="en-US"/>
-        </w:rPr>
-        <w:t xml:space="preserve"> 3 </w:t>
-      </w:r>
-      <w:proofErr w:type="spellStart"/>
-      <w:r>
-        <w:rPr>
-          <w:lang w:val="en-US"/>
-        </w:rPr>
-        <w:t>от</w:t>
-      </w:r>
-      <w:proofErr w:type="spellEnd"/>
-      <w:r>
-        <w:rPr>
-          <w:lang w:val="en-US"/>
-        </w:rPr>
-        <w:t xml:space="preserve"> </w:t>
-      </w:r>
-      <w:proofErr w:type="spellStart"/>
-      <w:r>
-        <w:rPr>
-          <w:lang w:val="en-US"/>
-        </w:rPr>
-        <w:t>оптимального</w:t>
-      </w:r>
-      <w:proofErr w:type="spellEnd"/>
-      <w:r>
-        <w:rPr>
-          <w:lang w:val="en-US"/>
-        </w:rPr>
-        <w:t xml:space="preserve"> </w:t>
-      </w:r>
-      <w:proofErr w:type="spellStart"/>
-      <w:r>
-        <w:rPr>
-          <w:lang w:val="en-US"/>
-        </w:rPr>
-        <w:t>пути</w:t>
-      </w:r>
-      <w:proofErr w:type="spellEnd"/>
-      <w:r>
-        <w:rPr>
-          <w:lang w:val="en-US"/>
-        </w:rPr>
-        <w:t xml:space="preserve"> (</w:t>
-      </w:r>
-      <w:proofErr w:type="spellStart"/>
-      <w:r>
-        <w:rPr>
-          <w:lang w:val="en-US"/>
-        </w:rPr>
-        <w:t>оптимальный</w:t>
-      </w:r>
-      <w:proofErr w:type="spellEnd"/>
-      <w:r>
-        <w:rPr>
-          <w:lang w:val="en-US"/>
-        </w:rPr>
-        <w:t xml:space="preserve"> </w:t>
-      </w:r>
-      <w:proofErr w:type="spellStart"/>
-      <w:r>
-        <w:rPr>
-          <w:lang w:val="en-US"/>
-        </w:rPr>
-        <w:t>путь</w:t>
-      </w:r>
-      <w:proofErr w:type="spellEnd"/>
-      <w:r>
-        <w:rPr>
-          <w:lang w:val="en-US"/>
-        </w:rPr>
-        <w:t xml:space="preserve"> </w:t>
-      </w:r>
-      <w:proofErr w:type="spellStart"/>
-      <w:r>
-        <w:rPr>
-          <w:lang w:val="en-US"/>
-        </w:rPr>
-        <w:t>составляет</w:t>
-      </w:r>
-      <w:proofErr w:type="spellEnd"/>
-      <w:r>
-        <w:rPr>
-          <w:lang w:val="en-US"/>
-        </w:rPr>
-        <w:t xml:space="preserve"> 22 </w:t>
-      </w:r>
-      <w:proofErr w:type="spellStart"/>
-      <w:r>
-        <w:rPr>
-          <w:lang w:val="en-US"/>
-        </w:rPr>
-        <w:t>шага</w:t>
-      </w:r>
-      <w:proofErr w:type="spellEnd"/>
-      <w:r>
-        <w:rPr>
-          <w:lang w:val="en-US"/>
-        </w:rPr>
-        <w:t xml:space="preserve">). </w:t>
-      </w:r>
-      <w:proofErr w:type="spellStart"/>
-      <w:r>
-        <w:rPr>
-          <w:lang w:val="en-US"/>
-        </w:rPr>
-        <w:t>Однако</w:t>
-      </w:r>
-      <w:proofErr w:type="spellEnd"/>
-      <w:r>
-        <w:rPr>
-          <w:lang w:val="en-US"/>
-        </w:rPr>
-        <w:t xml:space="preserve"> </w:t>
-      </w:r>
-      <w:proofErr w:type="spellStart"/>
-      <w:r>
-        <w:rPr>
-          <w:lang w:val="en-US"/>
-        </w:rPr>
-        <w:t>нельзя</w:t>
-      </w:r>
-      <w:proofErr w:type="spellEnd"/>
-      <w:r>
-        <w:rPr>
-          <w:lang w:val="en-US"/>
-        </w:rPr>
-        <w:t xml:space="preserve"> </w:t>
-      </w:r>
-      <w:proofErr w:type="spellStart"/>
-      <w:r>
-        <w:rPr>
-          <w:lang w:val="en-US"/>
-        </w:rPr>
-        <w:t>не</w:t>
-      </w:r>
-      <w:proofErr w:type="spellEnd"/>
-      <w:r>
-        <w:rPr>
-          <w:lang w:val="en-US"/>
-        </w:rPr>
-        <w:t xml:space="preserve"> </w:t>
-      </w:r>
-      <w:proofErr w:type="spellStart"/>
-      <w:r>
-        <w:rPr>
-          <w:lang w:val="en-US"/>
-        </w:rPr>
-        <w:t>сказать</w:t>
-      </w:r>
-      <w:proofErr w:type="spellEnd"/>
-      <w:r>
-        <w:rPr>
-          <w:lang w:val="en-US"/>
-        </w:rPr>
-        <w:t xml:space="preserve"> о </w:t>
-      </w:r>
-      <w:proofErr w:type="spellStart"/>
-      <w:r>
-        <w:rPr>
-          <w:lang w:val="en-US"/>
-        </w:rPr>
-        <w:t>таких</w:t>
-      </w:r>
-      <w:proofErr w:type="spellEnd"/>
-      <w:r>
-        <w:rPr>
-          <w:lang w:val="en-US"/>
-        </w:rPr>
-        <w:t xml:space="preserve"> </w:t>
-      </w:r>
-      <w:proofErr w:type="spellStart"/>
-      <w:r>
-        <w:rPr>
-          <w:lang w:val="en-US"/>
-        </w:rPr>
-        <w:t>ситуациях</w:t>
-      </w:r>
-      <w:proofErr w:type="spellEnd"/>
-      <w:r>
-        <w:rPr>
-          <w:lang w:val="en-US"/>
-        </w:rPr>
-        <w:t xml:space="preserve">, </w:t>
-      </w:r>
-      <w:proofErr w:type="spellStart"/>
-      <w:r>
-        <w:rPr>
-          <w:lang w:val="en-US"/>
-        </w:rPr>
-        <w:t>где</w:t>
-      </w:r>
-      <w:proofErr w:type="spellEnd"/>
-      <w:r>
-        <w:rPr>
-          <w:lang w:val="en-US"/>
-        </w:rPr>
-        <w:t xml:space="preserve"> </w:t>
-      </w:r>
-      <w:proofErr w:type="spellStart"/>
-      <w:r>
-        <w:rPr>
-          <w:lang w:val="en-US"/>
-        </w:rPr>
-        <w:t>модель</w:t>
-      </w:r>
-      <w:proofErr w:type="spellEnd"/>
-      <w:r>
-        <w:rPr>
-          <w:lang w:val="en-US"/>
-        </w:rPr>
-        <w:t xml:space="preserve"> </w:t>
-      </w:r>
-      <w:proofErr w:type="spellStart"/>
-      <w:r>
-        <w:rPr>
-          <w:lang w:val="en-US"/>
-        </w:rPr>
-        <w:t>ведет</w:t>
-      </w:r>
-      <w:proofErr w:type="spellEnd"/>
-      <w:r>
-        <w:rPr>
-          <w:lang w:val="en-US"/>
-        </w:rPr>
-        <w:t xml:space="preserve"> </w:t>
-      </w:r>
-      <w:proofErr w:type="spellStart"/>
-      <w:r>
-        <w:rPr>
-          <w:lang w:val="en-US"/>
-        </w:rPr>
-        <w:t>себя</w:t>
-      </w:r>
-      <w:proofErr w:type="spellEnd"/>
-      <w:r>
-        <w:rPr>
-          <w:lang w:val="en-US"/>
-        </w:rPr>
-        <w:t xml:space="preserve"> </w:t>
-      </w:r>
-      <w:proofErr w:type="spellStart"/>
-      <w:r>
-        <w:rPr>
-          <w:lang w:val="en-US"/>
-        </w:rPr>
-        <w:t>наихудшим</w:t>
-      </w:r>
-      <w:proofErr w:type="spellEnd"/>
-      <w:r>
-        <w:rPr>
-          <w:lang w:val="en-US"/>
-        </w:rPr>
-        <w:t xml:space="preserve"> </w:t>
-      </w:r>
-      <w:proofErr w:type="spellStart"/>
-      <w:r>
-        <w:rPr>
-          <w:lang w:val="en-US"/>
-        </w:rPr>
-        <w:t>образом</w:t>
-      </w:r>
-      <w:proofErr w:type="spellEnd"/>
-      <w:r>
-        <w:rPr>
-          <w:lang w:val="en-US"/>
-        </w:rPr>
-        <w:t xml:space="preserve"> – </w:t>
-      </w:r>
-      <w:proofErr w:type="spellStart"/>
-      <w:r>
-        <w:rPr>
-          <w:lang w:val="en-US"/>
-        </w:rPr>
-        <w:t>когда</w:t>
-      </w:r>
-      <w:proofErr w:type="spellEnd"/>
-      <w:r>
-        <w:rPr>
-          <w:lang w:val="en-US"/>
-        </w:rPr>
-        <w:t xml:space="preserve"> </w:t>
-      </w:r>
-      <w:proofErr w:type="spellStart"/>
-      <w:r>
-        <w:rPr>
-          <w:lang w:val="en-US"/>
-        </w:rPr>
-        <w:t>агент</w:t>
-      </w:r>
-      <w:proofErr w:type="spellEnd"/>
-      <w:r>
-        <w:rPr>
-          <w:lang w:val="en-US"/>
-        </w:rPr>
-        <w:t xml:space="preserve"> </w:t>
-      </w:r>
-      <w:proofErr w:type="spellStart"/>
-      <w:r>
-        <w:rPr>
-          <w:lang w:val="en-US"/>
-        </w:rPr>
-        <w:t>попалает</w:t>
-      </w:r>
-      <w:proofErr w:type="spellEnd"/>
-      <w:r>
-        <w:rPr>
-          <w:lang w:val="en-US"/>
-        </w:rPr>
-        <w:t xml:space="preserve"> в </w:t>
-      </w:r>
-      <w:proofErr w:type="spellStart"/>
-      <w:r>
-        <w:rPr>
-          <w:lang w:val="en-US"/>
-        </w:rPr>
-        <w:t>тупик</w:t>
-      </w:r>
-      <w:proofErr w:type="spellEnd"/>
-      <w:r>
-        <w:rPr>
-          <w:lang w:val="en-US"/>
-        </w:rPr>
-        <w:t xml:space="preserve"> (</w:t>
-      </w:r>
-      <w:proofErr w:type="spellStart"/>
-      <w:r>
-        <w:rPr>
-          <w:lang w:val="en-US"/>
-        </w:rPr>
-        <w:t>рисунок</w:t>
-      </w:r>
-      <w:proofErr w:type="spellEnd"/>
-      <w:r>
-        <w:rPr>
-          <w:lang w:val="en-US"/>
-        </w:rPr>
-        <w:t xml:space="preserve"> 2). </w:t>
-      </w:r>
-      <w:proofErr w:type="spellStart"/>
-      <w:r>
-        <w:rPr>
-          <w:lang w:val="en-US"/>
-        </w:rPr>
-        <w:t>Причина</w:t>
-      </w:r>
-      <w:proofErr w:type="spellEnd"/>
-      <w:r>
-        <w:rPr>
-          <w:lang w:val="en-US"/>
-        </w:rPr>
-        <w:t xml:space="preserve"> </w:t>
-      </w:r>
-      <w:proofErr w:type="spellStart"/>
-      <w:r>
-        <w:rPr>
-          <w:lang w:val="en-US"/>
-        </w:rPr>
-        <w:t>такого</w:t>
-      </w:r>
-      <w:proofErr w:type="spellEnd"/>
-      <w:r>
-        <w:rPr>
-          <w:lang w:val="en-US"/>
-        </w:rPr>
-        <w:t xml:space="preserve"> </w:t>
-      </w:r>
-      <w:proofErr w:type="spellStart"/>
-      <w:r>
-        <w:rPr>
-          <w:lang w:val="en-US"/>
-        </w:rPr>
-        <w:t>поведения</w:t>
-      </w:r>
-      <w:proofErr w:type="spellEnd"/>
-      <w:r>
-        <w:rPr>
-          <w:lang w:val="en-US"/>
-        </w:rPr>
-        <w:t xml:space="preserve"> </w:t>
-      </w:r>
-      <w:proofErr w:type="spellStart"/>
-      <w:r>
-        <w:rPr>
-          <w:lang w:val="en-US"/>
-        </w:rPr>
-        <w:t>будет</w:t>
-      </w:r>
-      <w:proofErr w:type="spellEnd"/>
-      <w:r>
-        <w:rPr>
-          <w:lang w:val="en-US"/>
-        </w:rPr>
-        <w:t xml:space="preserve"> </w:t>
-      </w:r>
-      <w:proofErr w:type="spellStart"/>
-      <w:r>
-        <w:rPr>
-          <w:lang w:val="en-US"/>
-        </w:rPr>
-        <w:t>объяснена</w:t>
-      </w:r>
-      <w:proofErr w:type="spellEnd"/>
-      <w:r>
-        <w:rPr>
-          <w:lang w:val="en-US"/>
-        </w:rPr>
-        <w:t xml:space="preserve"> </w:t>
-      </w:r>
-      <w:proofErr w:type="spellStart"/>
-      <w:r>
-        <w:rPr>
-          <w:lang w:val="en-US"/>
-        </w:rPr>
-        <w:t>ниже</w:t>
-      </w:r>
-      <w:proofErr w:type="spellEnd"/>
-      <w:r>
-        <w:rPr>
-          <w:lang w:val="en-US"/>
-        </w:rPr>
-        <w:t xml:space="preserve">, </w:t>
-      </w:r>
-      <w:proofErr w:type="spellStart"/>
-      <w:r>
-        <w:rPr>
-          <w:lang w:val="en-US"/>
-        </w:rPr>
-        <w:t>однако</w:t>
-      </w:r>
-      <w:proofErr w:type="spellEnd"/>
-      <w:r>
-        <w:rPr>
-          <w:lang w:val="en-US"/>
-        </w:rPr>
-        <w:t xml:space="preserve"> </w:t>
-      </w:r>
-      <w:proofErr w:type="spellStart"/>
-      <w:r>
-        <w:rPr>
-          <w:lang w:val="en-US"/>
-        </w:rPr>
-        <w:t>мы</w:t>
-      </w:r>
-      <w:proofErr w:type="spellEnd"/>
-      <w:r>
-        <w:rPr>
-          <w:lang w:val="en-US"/>
-        </w:rPr>
-        <w:t xml:space="preserve"> </w:t>
-      </w:r>
-      <w:proofErr w:type="spellStart"/>
-      <w:r>
-        <w:rPr>
-          <w:lang w:val="en-US"/>
-        </w:rPr>
-        <w:t>можем</w:t>
-      </w:r>
-      <w:proofErr w:type="spellEnd"/>
-      <w:r>
-        <w:rPr>
-          <w:lang w:val="en-US"/>
-        </w:rPr>
-        <w:t xml:space="preserve"> </w:t>
-      </w:r>
-      <w:proofErr w:type="spellStart"/>
-      <w:r>
-        <w:rPr>
-          <w:lang w:val="en-US"/>
-        </w:rPr>
-        <w:t>видеть</w:t>
-      </w:r>
-      <w:proofErr w:type="spellEnd"/>
-      <w:r>
-        <w:rPr>
-          <w:lang w:val="en-US"/>
-        </w:rPr>
-        <w:t xml:space="preserve">, </w:t>
-      </w:r>
-      <w:proofErr w:type="spellStart"/>
-      <w:r>
-        <w:rPr>
-          <w:lang w:val="en-US"/>
-        </w:rPr>
-        <w:t>что</w:t>
-      </w:r>
-      <w:proofErr w:type="spellEnd"/>
-      <w:r>
-        <w:rPr>
-          <w:lang w:val="en-US"/>
-        </w:rPr>
-        <w:t xml:space="preserve"> </w:t>
-      </w:r>
-      <w:proofErr w:type="spellStart"/>
-      <w:r>
-        <w:rPr>
-          <w:lang w:val="en-US"/>
-        </w:rPr>
-        <w:t>количество</w:t>
-      </w:r>
-      <w:proofErr w:type="spellEnd"/>
-      <w:r>
-        <w:rPr>
-          <w:lang w:val="en-US"/>
-        </w:rPr>
-        <w:t xml:space="preserve"> </w:t>
-      </w:r>
-      <w:proofErr w:type="spellStart"/>
-      <w:r>
-        <w:rPr>
-          <w:lang w:val="en-US"/>
-        </w:rPr>
-        <w:t>шагов</w:t>
-      </w:r>
-      <w:proofErr w:type="spellEnd"/>
-      <w:r>
-        <w:rPr>
-          <w:lang w:val="en-US"/>
-        </w:rPr>
-        <w:t xml:space="preserve">, </w:t>
-      </w:r>
-      <w:proofErr w:type="spellStart"/>
-      <w:r>
-        <w:rPr>
-          <w:lang w:val="en-US"/>
-        </w:rPr>
-        <w:t>требуемое</w:t>
-      </w:r>
-      <w:proofErr w:type="spellEnd"/>
-      <w:r>
-        <w:rPr>
-          <w:lang w:val="en-US"/>
-        </w:rPr>
-        <w:t xml:space="preserve"> </w:t>
-      </w:r>
-      <w:proofErr w:type="spellStart"/>
-      <w:r>
-        <w:rPr>
-          <w:lang w:val="en-US"/>
-        </w:rPr>
-        <w:t>для</w:t>
-      </w:r>
-      <w:proofErr w:type="spellEnd"/>
-      <w:r>
-        <w:rPr>
-          <w:lang w:val="en-US"/>
-        </w:rPr>
-        <w:t xml:space="preserve"> </w:t>
-      </w:r>
-      <w:proofErr w:type="spellStart"/>
-      <w:r>
-        <w:rPr>
-          <w:lang w:val="en-US"/>
-        </w:rPr>
-        <w:t>достижения</w:t>
-      </w:r>
-      <w:proofErr w:type="spellEnd"/>
-      <w:r>
-        <w:rPr>
-          <w:lang w:val="en-US"/>
-        </w:rPr>
-        <w:t xml:space="preserve"> </w:t>
-      </w:r>
-      <w:proofErr w:type="spellStart"/>
-      <w:r>
-        <w:rPr>
-          <w:lang w:val="en-US"/>
-        </w:rPr>
-        <w:t>финиша</w:t>
-      </w:r>
-      <w:proofErr w:type="spellEnd"/>
-      <w:r>
-        <w:rPr>
-          <w:lang w:val="en-US"/>
-        </w:rPr>
-        <w:t xml:space="preserve"> </w:t>
-      </w:r>
-      <w:proofErr w:type="spellStart"/>
-      <w:r>
-        <w:rPr>
-          <w:lang w:val="en-US"/>
-        </w:rPr>
-        <w:t>возрастает</w:t>
-      </w:r>
-      <w:proofErr w:type="spellEnd"/>
-      <w:r>
-        <w:rPr>
-          <w:lang w:val="en-US"/>
-        </w:rPr>
-        <w:t xml:space="preserve"> </w:t>
-      </w:r>
-      <w:proofErr w:type="spellStart"/>
-      <w:r>
-        <w:rPr>
-          <w:lang w:val="en-US"/>
-        </w:rPr>
-        <w:t>почти</w:t>
-      </w:r>
-      <w:proofErr w:type="spellEnd"/>
-      <w:r>
-        <w:rPr>
-          <w:lang w:val="en-US"/>
-        </w:rPr>
-        <w:t xml:space="preserve"> в 10 </w:t>
-      </w:r>
-      <w:proofErr w:type="spellStart"/>
-      <w:r>
-        <w:rPr>
-          <w:lang w:val="en-US"/>
-        </w:rPr>
-        <w:t>раз</w:t>
-      </w:r>
-      <w:proofErr w:type="spellEnd"/>
-      <w:r>
-        <w:rPr>
-          <w:lang w:val="en-US"/>
-        </w:rPr>
-        <w:t xml:space="preserve">. </w:t>
-      </w:r>
-      <w:proofErr w:type="spellStart"/>
-      <w:r>
-        <w:rPr>
-          <w:lang w:val="en-US"/>
-        </w:rPr>
-        <w:t>Данную</w:t>
-      </w:r>
-      <w:proofErr w:type="spellEnd"/>
-      <w:r>
-        <w:rPr>
-          <w:lang w:val="en-US"/>
-        </w:rPr>
-        <w:t xml:space="preserve"> </w:t>
-      </w:r>
-      <w:proofErr w:type="spellStart"/>
-      <w:r>
-        <w:rPr>
-          <w:lang w:val="en-US"/>
-        </w:rPr>
-        <w:t>ситуацию</w:t>
-      </w:r>
-      <w:proofErr w:type="spellEnd"/>
-      <w:r>
-        <w:rPr>
-          <w:lang w:val="en-US"/>
-        </w:rPr>
-        <w:t xml:space="preserve"> </w:t>
-      </w:r>
-      <w:proofErr w:type="spellStart"/>
-      <w:r>
-        <w:rPr>
-          <w:lang w:val="en-US"/>
-        </w:rPr>
-        <w:t>можно</w:t>
-      </w:r>
-      <w:proofErr w:type="spellEnd"/>
-      <w:r>
-        <w:rPr>
-          <w:lang w:val="en-US"/>
-        </w:rPr>
-        <w:t xml:space="preserve"> </w:t>
-      </w:r>
-      <w:proofErr w:type="spellStart"/>
-      <w:r>
-        <w:rPr>
-          <w:lang w:val="en-US"/>
-        </w:rPr>
-        <w:t>улучшить</w:t>
-      </w:r>
-      <w:proofErr w:type="spellEnd"/>
-      <w:r>
-        <w:rPr>
-          <w:lang w:val="en-US"/>
-        </w:rPr>
-        <w:t xml:space="preserve">, </w:t>
-      </w:r>
-      <w:proofErr w:type="spellStart"/>
-      <w:r>
-        <w:rPr>
-          <w:lang w:val="en-US"/>
-        </w:rPr>
-        <w:t>увеличив</w:t>
-      </w:r>
-      <w:proofErr w:type="spellEnd"/>
-      <w:r>
-        <w:rPr>
-          <w:lang w:val="en-US"/>
-        </w:rPr>
-        <w:t xml:space="preserve"> </w:t>
-      </w:r>
-      <w:proofErr w:type="spellStart"/>
-      <w:r>
-        <w:rPr>
-          <w:lang w:val="en-US"/>
-        </w:rPr>
-        <w:t>область</w:t>
-      </w:r>
-      <w:proofErr w:type="spellEnd"/>
-      <w:r>
-        <w:rPr>
-          <w:lang w:val="en-US"/>
-        </w:rPr>
-        <w:t xml:space="preserve"> </w:t>
-      </w:r>
-      <w:proofErr w:type="spellStart"/>
-      <w:r>
-        <w:rPr>
-          <w:lang w:val="en-US"/>
-        </w:rPr>
-        <w:t>обзора</w:t>
-      </w:r>
-      <w:proofErr w:type="spellEnd"/>
-      <w:r>
-        <w:rPr>
-          <w:lang w:val="en-US"/>
-        </w:rPr>
-        <w:t xml:space="preserve"> у </w:t>
-      </w:r>
-      <w:proofErr w:type="spellStart"/>
-      <w:r>
-        <w:rPr>
-          <w:lang w:val="en-US"/>
-        </w:rPr>
-        <w:t>агента</w:t>
-      </w:r>
-      <w:proofErr w:type="spellEnd"/>
-      <w:r>
-        <w:rPr>
-          <w:lang w:val="en-US"/>
-        </w:rPr>
-        <w:t xml:space="preserve">, </w:t>
-      </w:r>
-      <w:proofErr w:type="spellStart"/>
-      <w:r>
-        <w:rPr>
-          <w:lang w:val="en-US"/>
-        </w:rPr>
-        <w:t>как</w:t>
-      </w:r>
-      <w:proofErr w:type="spellEnd"/>
-      <w:r>
-        <w:rPr>
-          <w:lang w:val="en-US"/>
-        </w:rPr>
-        <w:t xml:space="preserve"> </w:t>
-      </w:r>
-      <w:proofErr w:type="spellStart"/>
-      <w:r>
-        <w:rPr>
-          <w:lang w:val="en-US"/>
-        </w:rPr>
-        <w:t>показано</w:t>
-      </w:r>
-      <w:proofErr w:type="spellEnd"/>
-      <w:r>
-        <w:rPr>
-          <w:lang w:val="en-US"/>
-        </w:rPr>
-        <w:t xml:space="preserve"> </w:t>
-      </w:r>
-      <w:proofErr w:type="spellStart"/>
-      <w:r>
-        <w:rPr>
-          <w:lang w:val="en-US"/>
-        </w:rPr>
-        <w:t>на</w:t>
-      </w:r>
-      <w:proofErr w:type="spellEnd"/>
-      <w:r>
-        <w:rPr>
-          <w:lang w:val="en-US"/>
-        </w:rPr>
-        <w:t xml:space="preserve"> </w:t>
-      </w:r>
-      <w:proofErr w:type="spellStart"/>
-      <w:r>
-        <w:rPr>
-          <w:lang w:val="en-US"/>
-        </w:rPr>
-        <w:t>рисунке</w:t>
-      </w:r>
-      <w:proofErr w:type="spellEnd"/>
-      <w:r>
-        <w:rPr>
-          <w:lang w:val="en-US"/>
-        </w:rPr>
-        <w:t xml:space="preserve"> 3. В </w:t>
-      </w:r>
-      <w:proofErr w:type="spellStart"/>
-      <w:r>
-        <w:rPr>
-          <w:lang w:val="en-US"/>
-        </w:rPr>
-        <w:t>данном</w:t>
-      </w:r>
-      <w:proofErr w:type="spellEnd"/>
-      <w:r>
-        <w:rPr>
-          <w:lang w:val="en-US"/>
-        </w:rPr>
-        <w:t xml:space="preserve"> </w:t>
-      </w:r>
-      <w:proofErr w:type="spellStart"/>
-      <w:r>
-        <w:rPr>
-          <w:lang w:val="en-US"/>
-        </w:rPr>
-        <w:t>случае</w:t>
-      </w:r>
-      <w:proofErr w:type="spellEnd"/>
-      <w:r>
-        <w:rPr>
-          <w:lang w:val="en-US"/>
-        </w:rPr>
-        <w:t xml:space="preserve"> </w:t>
-      </w:r>
-      <w:proofErr w:type="spellStart"/>
-      <w:r>
-        <w:rPr>
-          <w:lang w:val="en-US"/>
-        </w:rPr>
-        <w:t>из</w:t>
-      </w:r>
-      <w:proofErr w:type="spellEnd"/>
-      <w:r>
-        <w:rPr>
-          <w:lang w:val="en-US"/>
-        </w:rPr>
-        <w:t xml:space="preserve"> </w:t>
-      </w:r>
-      <w:proofErr w:type="spellStart"/>
-      <w:r>
-        <w:rPr>
-          <w:lang w:val="en-US"/>
-        </w:rPr>
-        <w:t>графика</w:t>
-      </w:r>
-      <w:proofErr w:type="spellEnd"/>
-      <w:r>
-        <w:rPr>
-          <w:lang w:val="en-US"/>
-        </w:rPr>
-        <w:t xml:space="preserve"> </w:t>
-      </w:r>
-      <w:proofErr w:type="spellStart"/>
-      <w:r>
-        <w:rPr>
-          <w:lang w:val="en-US"/>
-        </w:rPr>
-        <w:t>видно</w:t>
-      </w:r>
-      <w:proofErr w:type="spellEnd"/>
-      <w:r>
-        <w:rPr>
-          <w:lang w:val="en-US"/>
-        </w:rPr>
-        <w:t xml:space="preserve">, </w:t>
-      </w:r>
-      <w:proofErr w:type="spellStart"/>
-      <w:r>
-        <w:rPr>
-          <w:lang w:val="en-US"/>
-        </w:rPr>
-        <w:t>что</w:t>
-      </w:r>
-      <w:proofErr w:type="spellEnd"/>
-      <w:r>
-        <w:rPr>
-          <w:lang w:val="en-US"/>
-        </w:rPr>
-        <w:t xml:space="preserve"> в </w:t>
-      </w:r>
-      <w:proofErr w:type="spellStart"/>
-      <w:r>
-        <w:rPr>
-          <w:lang w:val="en-US"/>
-        </w:rPr>
-        <w:t>среднем</w:t>
-      </w:r>
-      <w:proofErr w:type="spellEnd"/>
-      <w:r>
-        <w:rPr>
-          <w:lang w:val="en-US"/>
-        </w:rPr>
-        <w:t xml:space="preserve"> </w:t>
-      </w:r>
-      <w:proofErr w:type="spellStart"/>
-      <w:r>
-        <w:rPr>
-          <w:lang w:val="en-US"/>
-        </w:rPr>
-        <w:t>агенту</w:t>
-      </w:r>
-      <w:proofErr w:type="spellEnd"/>
-      <w:r>
-        <w:rPr>
-          <w:lang w:val="en-US"/>
-        </w:rPr>
-        <w:t xml:space="preserve"> </w:t>
-      </w:r>
-      <w:proofErr w:type="spellStart"/>
-      <w:r>
-        <w:rPr>
-          <w:lang w:val="en-US"/>
-        </w:rPr>
-        <w:t>требуется</w:t>
-      </w:r>
-      <w:proofErr w:type="spellEnd"/>
-      <w:r>
-        <w:rPr>
-          <w:lang w:val="en-US"/>
-        </w:rPr>
-        <w:t xml:space="preserve"> </w:t>
-      </w:r>
-      <w:proofErr w:type="spellStart"/>
-      <w:r>
-        <w:rPr>
-          <w:lang w:val="en-US"/>
-        </w:rPr>
-        <w:t>немного</w:t>
-      </w:r>
-      <w:proofErr w:type="spellEnd"/>
-      <w:r>
-        <w:rPr>
-          <w:lang w:val="en-US"/>
-        </w:rPr>
-        <w:t xml:space="preserve"> </w:t>
-      </w:r>
-      <w:proofErr w:type="spellStart"/>
-      <w:r>
-        <w:rPr>
-          <w:lang w:val="en-US"/>
-        </w:rPr>
-        <w:t>больше</w:t>
-      </w:r>
-      <w:proofErr w:type="spellEnd"/>
-      <w:r>
-        <w:rPr>
-          <w:lang w:val="en-US"/>
-        </w:rPr>
-        <w:t xml:space="preserve"> </w:t>
-      </w:r>
-      <w:proofErr w:type="spellStart"/>
-      <w:r>
-        <w:rPr>
-          <w:lang w:val="en-US"/>
-        </w:rPr>
-        <w:t>шагов</w:t>
-      </w:r>
-      <w:proofErr w:type="spellEnd"/>
-      <w:r>
-        <w:rPr>
-          <w:lang w:val="en-US"/>
-        </w:rPr>
-        <w:t xml:space="preserve">, </w:t>
-      </w:r>
-      <w:proofErr w:type="spellStart"/>
-      <w:r>
-        <w:rPr>
-          <w:lang w:val="en-US"/>
-        </w:rPr>
-        <w:t>чем</w:t>
-      </w:r>
-      <w:proofErr w:type="spellEnd"/>
-      <w:r>
-        <w:rPr>
-          <w:lang w:val="en-US"/>
-        </w:rPr>
-        <w:t xml:space="preserve"> в </w:t>
-      </w:r>
-      <w:proofErr w:type="spellStart"/>
-      <w:r>
-        <w:rPr>
-          <w:lang w:val="en-US"/>
-        </w:rPr>
-        <w:t>первом</w:t>
-      </w:r>
-      <w:proofErr w:type="spellEnd"/>
-      <w:r>
-        <w:rPr>
-          <w:lang w:val="en-US"/>
-        </w:rPr>
-        <w:t xml:space="preserve"> </w:t>
-      </w:r>
-      <w:proofErr w:type="spellStart"/>
-      <w:r>
-        <w:rPr>
-          <w:lang w:val="en-US"/>
-        </w:rPr>
-        <w:t>случае</w:t>
-      </w:r>
-      <w:proofErr w:type="spellEnd"/>
-      <w:r>
-        <w:rPr>
-          <w:lang w:val="en-US"/>
-        </w:rPr>
-        <w:t xml:space="preserve">, </w:t>
-      </w:r>
-      <w:proofErr w:type="spellStart"/>
-      <w:r>
-        <w:rPr>
-          <w:lang w:val="en-US"/>
-        </w:rPr>
-        <w:t>однако</w:t>
-      </w:r>
-      <w:proofErr w:type="spellEnd"/>
-      <w:r>
-        <w:rPr>
-          <w:lang w:val="en-US"/>
-        </w:rPr>
-        <w:t xml:space="preserve"> </w:t>
-      </w:r>
-      <w:proofErr w:type="spellStart"/>
-      <w:r>
-        <w:rPr>
-          <w:lang w:val="en-US"/>
-        </w:rPr>
-        <w:t>он</w:t>
-      </w:r>
-      <w:proofErr w:type="spellEnd"/>
-      <w:r>
-        <w:rPr>
-          <w:lang w:val="en-US"/>
-        </w:rPr>
-        <w:t xml:space="preserve"> </w:t>
-      </w:r>
-      <w:proofErr w:type="spellStart"/>
-      <w:r>
-        <w:rPr>
-          <w:lang w:val="en-US"/>
-        </w:rPr>
-        <w:t>перестает</w:t>
-      </w:r>
-      <w:proofErr w:type="spellEnd"/>
-      <w:r>
-        <w:rPr>
-          <w:lang w:val="en-US"/>
-        </w:rPr>
-        <w:t xml:space="preserve"> </w:t>
-      </w:r>
-      <w:proofErr w:type="spellStart"/>
-      <w:r>
-        <w:rPr>
-          <w:lang w:val="en-US"/>
-        </w:rPr>
-        <w:t>заходить</w:t>
-      </w:r>
-      <w:proofErr w:type="spellEnd"/>
-      <w:r>
-        <w:rPr>
-          <w:lang w:val="en-US"/>
-        </w:rPr>
-        <w:t xml:space="preserve"> в </w:t>
-      </w:r>
-      <w:proofErr w:type="spellStart"/>
-      <w:r>
-        <w:rPr>
-          <w:lang w:val="en-US"/>
-        </w:rPr>
-        <w:t>тупики</w:t>
-      </w:r>
-      <w:proofErr w:type="spellEnd"/>
-      <w:r>
-        <w:rPr>
-          <w:lang w:val="en-US"/>
-        </w:rPr>
-        <w:t>.</w:t>
+      <w:r>
+        <w:rPr>
+          <w:lang w:val="en-US"/>
+        </w:rPr>
+        <w:t xml:space="preserve">На первом графике изображен простой лабиринт, не представляющий для агента трудностей, так как во все состояниях он способен однозначно определять действие, максимизирующее его выигрыш. Из графика видно устойчивое обучение агента, а также стоит отметить, что лучший результат в 25 шагов отличается всего на 3 от оптимального пути (оптимальный путь составляет 22 шага). Однако нельзя не сказать о таких ситуациях, где модель ведет себя наихудшим образом – когда агент попалает в тупик (рисунок 2). Причина такого поведения будет объяснена ниже, однако мы можем видеть, что количество шагов, требуемое для достижения финиша возрастает почти в 10 раз. Данную ситуацию можно улучшить, увеличив область обзора у агента, как показано на рисунке 3. В данном случае </w:t>
+      </w:r>
+      <w:r>
+        <w:rPr>
+          <w:lang w:val="en-US"/>
+        </w:rPr>
+        <w:t>из графика видно, что в среднем агенту требуется немного больше шагов, чем в первом случае, однако он перестает заходить в тупики.</w:t>
       </w:r>
     </w:p>
     <w:p/>
@@ -9968,75 +7337,23 @@
             </w:r>
           </w:p>
           <w:p>
-            <w:proofErr w:type="spellStart"/>
             <w:r>
               <w:rPr>
                 <w:lang w:val="en-US"/>
               </w:rPr>
-              <w:t>Общее</w:t>
-            </w:r>
-            <w:proofErr w:type="spellEnd"/>
+              <w:t xml:space="preserve">Общее время работы алгоритма </w:t>
+            </w:r>
             <w:r>
               <w:rPr>
                 <w:lang w:val="en-US"/>
               </w:rPr>
-              <w:t xml:space="preserve"> </w:t>
-            </w:r>
-            <w:proofErr w:type="spellStart"/>
+              <w:t>составило 5</w:t>
+            </w:r>
             <w:r>
               <w:rPr>
                 <w:lang w:val="en-US"/>
               </w:rPr>
-              <w:t>время</w:t>
-            </w:r>
-            <w:proofErr w:type="spellEnd"/>
-            <w:r>
-              <w:rPr>
-                <w:lang w:val="en-US"/>
-              </w:rPr>
-              <w:t xml:space="preserve"> </w:t>
-            </w:r>
-            <w:proofErr w:type="spellStart"/>
-            <w:r>
-              <w:rPr>
-                <w:lang w:val="en-US"/>
-              </w:rPr>
-              <w:t>работы</w:t>
-            </w:r>
-            <w:proofErr w:type="spellEnd"/>
-            <w:r>
-              <w:rPr>
-                <w:lang w:val="en-US"/>
-              </w:rPr>
-              <w:t xml:space="preserve"> </w:t>
-            </w:r>
-            <w:proofErr w:type="spellStart"/>
-            <w:r>
-              <w:rPr>
-                <w:lang w:val="en-US"/>
-              </w:rPr>
-              <w:t>алгоритма</w:t>
-            </w:r>
-            <w:proofErr w:type="spellEnd"/>
-            <w:r>
-              <w:rPr>
-                <w:lang w:val="en-US"/>
-              </w:rPr>
-              <w:t xml:space="preserve"> </w:t>
-            </w:r>
-            <w:proofErr w:type="spellStart"/>
-            <w:r>
-              <w:rPr>
-                <w:lang w:val="en-US"/>
-              </w:rPr>
-              <w:t>составило</w:t>
-            </w:r>
-            <w:proofErr w:type="spellEnd"/>
-            <w:r>
-              <w:rPr>
-                <w:lang w:val="en-US"/>
-              </w:rPr>
-              <w:t xml:space="preserve"> 7.1 </w:t>
+              <w:t xml:space="preserve">.1 </w:t>
             </w:r>
             <w:r>
               <w:t>минуты</w:t>
@@ -10114,6 +7431,11 @@
       <w:r>
         <w:t xml:space="preserve"> </w:t>
       </w:r>
+      <w:r>
+        <w:t>И</w:t>
+      </w:r>
+    </w:p>
+    <w:p>
       <w:r>
         <w:drawing>
           <wp:inline distT="0" distB="0" distL="0" distR="0" wp14:anchorId="4841ABF1" wp14:editId="0D0ADC49">
@@ -10153,43 +7475,31 @@
       </w:r>
     </w:p>
     <w:p>
-      <w:pPr>
-        <w:rPr>
-          <w:lang w:val="en-US"/>
-        </w:rPr>
-      </w:pPr>
-      <w:r>
-        <w:t>Как видно из графика может показаться, что обучения не происходит, однако это не так. Нужно помнить, что каждый лабиринт сложен по своему и необходимо сравнивать относит</w:t>
-      </w:r>
-      <w:r>
-        <w:t xml:space="preserve">ельные показатели. </w:t>
-      </w:r>
-      <w:bookmarkStart w:id="9" w:name="_GoBack"/>
-      <w:bookmarkEnd w:id="9"/>
-    </w:p>
-    <w:p>
-      <w:pPr>
-        <w:pStyle w:val="1"/>
-      </w:pPr>
-      <w:r>
-        <w:br w:type="page"/>
-      </w:r>
-    </w:p>
-    <w:p>
-      <w:pPr>
-        <w:spacing w:after="40"/>
-        <w:rPr>
-          <w:rFonts w:ascii="Times New Roman" w:hAnsi="Times New Roman" w:cs="Times New Roman"/>
-        </w:rPr>
-      </w:pPr>
-    </w:p>
-    <w:p>
-      <w:pPr>
-        <w:spacing w:after="40"/>
-        <w:rPr>
-          <w:rFonts w:ascii="Times New Roman" w:eastAsiaTheme="minorEastAsia" w:hAnsi="Times New Roman" w:cs="Times New Roman"/>
-        </w:rPr>
-      </w:pPr>
+      <w:r>
+        <w:t>Из данного графика видно, что общая тенденция к обучению пропала. Такое поведение связано с тем, что каждый лабиринт в выборке отличается расположением стартовых и конечных точек, узором препятствий, а также их сложностью. Следовательно сравнивать необходимо лишь относительные показатели. В этом случа</w:t>
+      </w:r>
+      <w:r>
+        <w:t>е очевидно наблюда</w:t>
+      </w:r>
+      <w:r>
+        <w:t>ется влияние приобретенного опыта, агент тратит меньше времени на кластеризацию, так как уже приблизительно знает какие-то из паттернов (состояний) лабиринта.</w:t>
+      </w:r>
+    </w:p>
+    <w:p>
+      <w:pPr>
+        <w:pStyle w:val="2"/>
+      </w:pPr>
+      <w:r>
+        <w:t>Анализ результатов и влияние параметров</w:t>
+      </w:r>
+    </w:p>
+    <w:p>
+      <w:r>
+        <w:t>Как уже было сказано параметры модели играют существенную роль в процессе обучения агента. Правильно подобранные числовые характеристики могут повысить скорость прохождение лабиринта до нескольких раз. Рассмотрим более детально основные компоненты модели</w:t>
+      </w:r>
+      <w:r>
+        <w:t xml:space="preserve"> и среды:</w:t>
+      </w:r>
     </w:p>
     <w:p>
       <w:pPr>
@@ -10207,27 +7517,37 @@
         <w:rPr>
           <w:rFonts w:ascii="Times New Roman" w:eastAsiaTheme="minorEastAsia" w:hAnsi="Times New Roman" w:cs="Times New Roman"/>
         </w:rPr>
-        <w:t xml:space="preserve">Константы, контролирующие скорость обучения, кластеризации, а также количество нейронов и </w:t>
-      </w:r>
-      <w:proofErr w:type="spellStart"/>
-      <w:r>
-        <w:rPr>
-          <w:rFonts w:ascii="Times New Roman" w:eastAsiaTheme="minorEastAsia" w:hAnsi="Times New Roman" w:cs="Times New Roman"/>
-        </w:rPr>
-        <w:t>тп</w:t>
-      </w:r>
-      <w:proofErr w:type="spellEnd"/>
-      <w:r>
-        <w:rPr>
-          <w:rFonts w:ascii="Times New Roman" w:eastAsiaTheme="minorEastAsia" w:hAnsi="Times New Roman" w:cs="Times New Roman"/>
-        </w:rPr>
-        <w:t xml:space="preserve">. Например, чем ниже интенсивность кластеризации, то есть чем ниже сила пространственных весов, тем дольше, но качественнее работает алгоритм. </w:t>
-      </w:r>
-      <w:r>
-        <w:rPr>
-          <w:rFonts w:ascii="Times New Roman" w:eastAsiaTheme="minorEastAsia" w:hAnsi="Times New Roman" w:cs="Times New Roman"/>
-        </w:rPr>
-        <w:t>Низкие веса стоит рассматривать в случае лабиринтах со сложной структурой паттернов, там, где отдельно взятые клетки влияют на движения агента (например, узкие трубки, нестандартные изгибы стен).</w:t>
+        <w:t xml:space="preserve">Начальное пространственное распределение нейронов. То есть то, насколько плотно будут находится нейроны в пространстве относительно друг друга, насколько они будут схожи. А также насколько будут </w:t>
+      </w:r>
+      <w:r>
+        <w:rPr>
+          <w:rFonts w:ascii="Times New Roman" w:eastAsiaTheme="minorEastAsia" w:hAnsi="Times New Roman" w:cs="Times New Roman"/>
+        </w:rPr>
+        <w:t xml:space="preserve">велики их нормы. </w:t>
+      </w:r>
+      <w:r>
+        <w:rPr>
+          <w:rFonts w:ascii="Times New Roman" w:eastAsiaTheme="minorEastAsia" w:hAnsi="Times New Roman" w:cs="Times New Roman"/>
+        </w:rPr>
+        <w:t>Норма опред</w:t>
+      </w:r>
+      <w:r>
+        <w:rPr>
+          <w:rFonts w:ascii="Times New Roman" w:eastAsiaTheme="minorEastAsia" w:hAnsi="Times New Roman" w:cs="Times New Roman"/>
+        </w:rPr>
+        <w:t>еляет насколько состояние соответс</w:t>
+      </w:r>
+      <w:r>
+        <w:rPr>
+          <w:rFonts w:ascii="Times New Roman" w:eastAsiaTheme="minorEastAsia" w:hAnsi="Times New Roman" w:cs="Times New Roman"/>
+        </w:rPr>
+        <w:t xml:space="preserve">твующее нейрону будет заполнено препятствующими движению элементами. Если лабиринт имеет небольшую плотность стен, то лучше генерировать нейроны с низкой нормой и наоборот. Также процесс кластеризации может быть значительно ускорен, если часть паттернов лабиринта известно заранее. Тогда можно сгенерировать </w:t>
+      </w:r>
+      <w:r>
+        <w:rPr>
+          <w:rFonts w:ascii="Times New Roman" w:eastAsiaTheme="minorEastAsia" w:hAnsi="Times New Roman" w:cs="Times New Roman"/>
+        </w:rPr>
+        <w:t xml:space="preserve">часть нейронов по уже известному шаблону, что сократит время исследования и количество неопределенных состояний. </w:t>
       </w:r>
     </w:p>
     <w:p>
@@ -10246,7 +7566,75 @@
         <w:rPr>
           <w:rFonts w:ascii="Times New Roman" w:eastAsiaTheme="minorEastAsia" w:hAnsi="Times New Roman" w:cs="Times New Roman"/>
         </w:rPr>
-        <w:t>Расположение начальной и конечной точек. Так как агенту дается награда за приближение к финишу, у него возникают собственные приоритеты в движениях при прохождении препятствий. Поэтому, если агент обучается вначале на выборке лабиринтов, где финиш находится справа снизу, а затем ему дается возможность пройтись по лабиринту, конечная точка в котором расположена слева сверху, это может значительно повлиять  на время прохождения. Однако даже в этом случае агент будет проходить такой лабиринт быстрее, чем если бы он увидел его впервые.</w:t>
+        <w:lastRenderedPageBreak/>
+        <w:t>Константы, контролирующие скорость обучения, кластеризации, а также количество нейронов и тп. Например, чем ниже интенсивность кластеризации, то есть чем ниже сила пространственных весов, тем дольше, но качественнее работает алгоритм. Низкие веса стоит рассматривать в случае лабиринтах со сложной структурой паттернов, там, где отдельно взятые клетки влияют на движения агента (например, узкие трубки, нестандартные изгибы стен).</w:t>
+      </w:r>
+      <w:r>
+        <w:rPr>
+          <w:rFonts w:ascii="Times New Roman" w:eastAsiaTheme="minorEastAsia" w:hAnsi="Times New Roman" w:cs="Times New Roman"/>
+        </w:rPr>
+        <w:t xml:space="preserve"> Также существенную роль играют очки за правильные и неправильные действия. При высоких значениях данных параметров модель подвержена переобучению. Данную ситуацию стоит рассматривать только на очень простых лабиринтах, где путь для </w:t>
+      </w:r>
+      <w:r>
+        <w:rPr>
+          <w:rFonts w:ascii="Times New Roman" w:eastAsiaTheme="minorEastAsia" w:hAnsi="Times New Roman" w:cs="Times New Roman"/>
+        </w:rPr>
+        <w:t>агента должен быть очевиден. Как</w:t>
+      </w:r>
+      <w:r>
+        <w:rPr>
+          <w:rFonts w:ascii="Times New Roman" w:eastAsiaTheme="minorEastAsia" w:hAnsi="Times New Roman" w:cs="Times New Roman"/>
+        </w:rPr>
+        <w:t xml:space="preserve"> же было сказано, </w:t>
+      </w:r>
+      <w:r>
+        <w:rPr>
+          <w:rFonts w:ascii="Times New Roman" w:eastAsiaTheme="minorEastAsia" w:hAnsi="Times New Roman" w:cs="Times New Roman"/>
+        </w:rPr>
+        <w:t xml:space="preserve">за движение в сторону финиша агенту дается дополнительный бонус. Такое поведение модели стимулирует его идти по наиболее короткому пути. Однако сильная разница между данным бонусом и просто наградой за правильное действие может привести к тому, что агент не сможет изменить свой маршрут, если требуется обойти какое-то препятствие или выбрать другой маршрут следования. </w:t>
+      </w:r>
+    </w:p>
+    <w:p>
+      <w:pPr>
+        <w:pStyle w:val="a6"/>
+        <w:numPr>
+          <w:ilvl w:val="0"/>
+          <w:numId w:val="3"/>
+        </w:numPr>
+        <w:spacing w:after="40"/>
+        <w:rPr>
+          <w:rFonts w:ascii="Times New Roman" w:eastAsiaTheme="minorEastAsia" w:hAnsi="Times New Roman" w:cs="Times New Roman"/>
+        </w:rPr>
+      </w:pPr>
+      <w:r>
+        <w:rPr>
+          <w:rFonts w:ascii="Times New Roman" w:eastAsiaTheme="minorEastAsia" w:hAnsi="Times New Roman" w:cs="Times New Roman"/>
+        </w:rPr>
+        <w:t xml:space="preserve">Расположение начальной и конечной точек. Так как агенту дается награда за приближение к финишу, у него возникают собственные приоритеты в движениях при прохождении препятствий. Поэтому, если агент обучается вначале на выборке лабиринтов, где финиш находится справа снизу, а затем ему дается возможность пройтись по лабиринту, конечная точка в котором расположена слева сверху, </w:t>
+      </w:r>
+      <w:r>
+        <w:rPr>
+          <w:rFonts w:ascii="Times New Roman" w:eastAsiaTheme="minorEastAsia" w:hAnsi="Times New Roman" w:cs="Times New Roman"/>
+        </w:rPr>
+        <w:t xml:space="preserve">это может значительно повлиять </w:t>
+      </w:r>
+      <w:r>
+        <w:rPr>
+          <w:rFonts w:ascii="Times New Roman" w:eastAsiaTheme="minorEastAsia" w:hAnsi="Times New Roman" w:cs="Times New Roman"/>
+        </w:rPr>
+        <w:t>на время прохождения. Однако даже в этом случае агент будет проходить такой лабиринт быстрее, чем если бы он увидел его впервые</w:t>
+      </w:r>
+      <w:r>
+        <w:rPr>
+          <w:rFonts w:ascii="Times New Roman" w:eastAsiaTheme="minorEastAsia" w:hAnsi="Times New Roman" w:cs="Times New Roman"/>
+        </w:rPr>
+        <w:t>, что мы и наблюдали на графике выше (Рис. )</w:t>
+      </w:r>
+      <w:r>
+        <w:rPr>
+          <w:rFonts w:ascii="Times New Roman" w:eastAsiaTheme="minorEastAsia" w:hAnsi="Times New Roman" w:cs="Times New Roman"/>
+        </w:rPr>
+        <w:t>.</w:t>
       </w:r>
     </w:p>
     <w:p>
@@ -10281,14 +7669,52 @@
         </w:rPr>
         <w:t>. Чем разнообразнее будут препятствия, которые агент встретит за этот период, то есть, чем больше он узнает, тем точнее он будет двигаться, опираясь исключительно на собственный опыт.</w:t>
       </w:r>
-    </w:p>
-    <w:p>
-      <w:pPr>
+      <w:r>
+        <w:rPr>
+          <w:rFonts w:ascii="Times New Roman" w:eastAsiaTheme="minorEastAsia" w:hAnsi="Times New Roman" w:cs="Times New Roman"/>
+        </w:rPr>
+        <w:t xml:space="preserve"> Поэтому более правильным выбором является установка агента в достаточно запутанных местах со сложными контурами препятствий.</w:t>
+      </w:r>
+    </w:p>
+    <w:p>
+      <w:pPr>
+        <w:pStyle w:val="a6"/>
+        <w:numPr>
+          <w:ilvl w:val="0"/>
+          <w:numId w:val="3"/>
+        </w:numPr>
         <w:spacing w:after="40"/>
         <w:rPr>
           <w:rFonts w:ascii="Times New Roman" w:eastAsiaTheme="minorEastAsia" w:hAnsi="Times New Roman" w:cs="Times New Roman"/>
         </w:rPr>
       </w:pPr>
+      <w:r>
+        <w:rPr>
+          <w:rFonts w:ascii="Times New Roman" w:eastAsiaTheme="minorEastAsia" w:hAnsi="Times New Roman" w:cs="Times New Roman"/>
+        </w:rPr>
+        <w:t xml:space="preserve">Область видимости, количество ложных путей и сложность тупиков. Как было показано в эксперименте такие препятствия могут сильно затормозить процесс прохождения лабиринта. </w:t>
+      </w:r>
+      <w:r>
+        <w:rPr>
+          <w:rFonts w:ascii="Times New Roman" w:eastAsiaTheme="minorEastAsia" w:hAnsi="Times New Roman" w:cs="Times New Roman"/>
+        </w:rPr>
+        <w:t>В ходе исследований было обнаружено, что избежать этого можно увеличив область видимост</w:t>
+      </w:r>
+      <w:r>
+        <w:rPr>
+          <w:rFonts w:ascii="Times New Roman" w:eastAsiaTheme="minorEastAsia" w:hAnsi="Times New Roman" w:cs="Times New Roman"/>
+        </w:rPr>
+        <w:t>и агента. Иными словами, если агент полностью видит тупик, он классифицирует его как одно из ранее изученных препятствий и не станет заходить в него. Однако в случае ложного пути такого решения не существует и выбраться агенту поможет только рандомизация действий.</w:t>
+      </w:r>
+    </w:p>
+    <w:p/>
+    <w:p>
+      <w:pPr>
+        <w:pStyle w:val="1"/>
+      </w:pPr>
+      <w:r>
+        <w:br w:type="page"/>
+      </w:r>
     </w:p>
     <w:p>
       <w:pPr>
@@ -10300,19 +7726,27 @@
     </w:p>
     <w:p>
       <w:pPr>
+        <w:spacing w:after="40"/>
+        <w:rPr>
+          <w:rFonts w:ascii="Times New Roman" w:eastAsiaTheme="minorEastAsia" w:hAnsi="Times New Roman" w:cs="Times New Roman"/>
+        </w:rPr>
+      </w:pPr>
+    </w:p>
+    <w:p>
+      <w:pPr>
         <w:pStyle w:val="1"/>
         <w:rPr>
           <w:rFonts w:eastAsiaTheme="minorEastAsia"/>
         </w:rPr>
       </w:pPr>
-      <w:bookmarkStart w:id="10" w:name="_Toc482260202"/>
+      <w:bookmarkStart w:id="9" w:name="_Toc482260202"/>
       <w:r>
         <w:rPr>
           <w:rFonts w:eastAsiaTheme="minorEastAsia"/>
         </w:rPr>
         <w:t>Заключение</w:t>
       </w:r>
-      <w:bookmarkEnd w:id="10"/>
+      <w:bookmarkEnd w:id="9"/>
     </w:p>
     <w:p>
       <w:pPr>
@@ -10326,21 +7760,7 @@
         <w:rPr>
           <w:rFonts w:ascii="Times New Roman" w:eastAsiaTheme="minorEastAsia" w:hAnsi="Times New Roman" w:cs="Times New Roman"/>
         </w:rPr>
-        <w:t xml:space="preserve">В настоящей работе представлена оригинальная </w:t>
-      </w:r>
-      <w:proofErr w:type="spellStart"/>
-      <w:r>
-        <w:rPr>
-          <w:rFonts w:ascii="Times New Roman" w:eastAsiaTheme="minorEastAsia" w:hAnsi="Times New Roman" w:cs="Times New Roman"/>
-        </w:rPr>
-        <w:t>нейросетевая</w:t>
-      </w:r>
-      <w:proofErr w:type="spellEnd"/>
-      <w:r>
-        <w:rPr>
-          <w:rFonts w:ascii="Times New Roman" w:eastAsiaTheme="minorEastAsia" w:hAnsi="Times New Roman" w:cs="Times New Roman"/>
-        </w:rPr>
-        <w:t xml:space="preserve"> архитектура интеллектуального агента, способного обучаться строить пути в различных лабиринтах. Архитектура основана на известной модели </w:t>
+        <w:t xml:space="preserve">В настоящей работе представлена оригинальная нейросетевая архитектура интеллектуального агента, способного обучаться строить пути в различных лабиринтах. Архитектура основана на известной модели </w:t>
       </w:r>
       <w:r>
         <w:rPr>
@@ -10390,14 +7810,14 @@
           <w:lang w:val="en-US"/>
         </w:rPr>
       </w:pPr>
-      <w:bookmarkStart w:id="11" w:name="_Toc482260203"/>
+      <w:bookmarkStart w:id="10" w:name="_Toc482260203"/>
       <w:r>
         <w:rPr>
           <w:rFonts w:eastAsiaTheme="minorEastAsia"/>
         </w:rPr>
         <w:t>Библиографический список</w:t>
       </w:r>
-      <w:bookmarkEnd w:id="11"/>
+      <w:bookmarkEnd w:id="10"/>
     </w:p>
     <w:p>
       <w:pPr>
@@ -10440,87 +7860,7 @@
           <w:rFonts w:ascii="Times New Roman" w:eastAsiaTheme="minorEastAsia" w:hAnsi="Times New Roman" w:cs="Times New Roman"/>
           <w:lang w:val="en-US"/>
         </w:rPr>
-        <w:t xml:space="preserve">V. </w:t>
-      </w:r>
-      <w:proofErr w:type="spellStart"/>
-      <w:r>
-        <w:rPr>
-          <w:rFonts w:ascii="Times New Roman" w:eastAsiaTheme="minorEastAsia" w:hAnsi="Times New Roman" w:cs="Times New Roman"/>
-          <w:lang w:val="en-US"/>
-        </w:rPr>
-        <w:t>Mnih</w:t>
-      </w:r>
-      <w:proofErr w:type="spellEnd"/>
-      <w:r>
-        <w:rPr>
-          <w:rFonts w:ascii="Times New Roman" w:eastAsiaTheme="minorEastAsia" w:hAnsi="Times New Roman" w:cs="Times New Roman"/>
-          <w:lang w:val="en-US"/>
-        </w:rPr>
-        <w:t xml:space="preserve">, K. </w:t>
-      </w:r>
-      <w:proofErr w:type="spellStart"/>
-      <w:r>
-        <w:rPr>
-          <w:rFonts w:ascii="Times New Roman" w:eastAsiaTheme="minorEastAsia" w:hAnsi="Times New Roman" w:cs="Times New Roman"/>
-          <w:lang w:val="en-US"/>
-        </w:rPr>
-        <w:t>Kavukcuoglu</w:t>
-      </w:r>
-      <w:proofErr w:type="spellEnd"/>
-      <w:r>
-        <w:rPr>
-          <w:rFonts w:ascii="Times New Roman" w:eastAsiaTheme="minorEastAsia" w:hAnsi="Times New Roman" w:cs="Times New Roman"/>
-          <w:lang w:val="en-US"/>
-        </w:rPr>
-        <w:t xml:space="preserve">, D. Silver, A. Graves, I. </w:t>
-      </w:r>
-      <w:proofErr w:type="spellStart"/>
-      <w:r>
-        <w:rPr>
-          <w:rFonts w:ascii="Times New Roman" w:eastAsiaTheme="minorEastAsia" w:hAnsi="Times New Roman" w:cs="Times New Roman"/>
-          <w:lang w:val="en-US"/>
-        </w:rPr>
-        <w:t>Antonoglou</w:t>
-      </w:r>
-      <w:proofErr w:type="spellEnd"/>
-      <w:r>
-        <w:rPr>
-          <w:rFonts w:ascii="Times New Roman" w:eastAsiaTheme="minorEastAsia" w:hAnsi="Times New Roman" w:cs="Times New Roman"/>
-          <w:lang w:val="en-US"/>
-        </w:rPr>
-        <w:t xml:space="preserve">, D. </w:t>
-      </w:r>
-      <w:proofErr w:type="spellStart"/>
-      <w:r>
-        <w:rPr>
-          <w:rFonts w:ascii="Times New Roman" w:eastAsiaTheme="minorEastAsia" w:hAnsi="Times New Roman" w:cs="Times New Roman"/>
-          <w:lang w:val="en-US"/>
-        </w:rPr>
-        <w:t>Wierstra</w:t>
-      </w:r>
-      <w:proofErr w:type="spellEnd"/>
-      <w:r>
-        <w:rPr>
-          <w:rFonts w:ascii="Times New Roman" w:eastAsiaTheme="minorEastAsia" w:hAnsi="Times New Roman" w:cs="Times New Roman"/>
-          <w:lang w:val="en-US"/>
-        </w:rPr>
-        <w:t xml:space="preserve"> and M. </w:t>
-      </w:r>
-      <w:proofErr w:type="spellStart"/>
-      <w:r>
-        <w:rPr>
-          <w:rFonts w:ascii="Times New Roman" w:eastAsiaTheme="minorEastAsia" w:hAnsi="Times New Roman" w:cs="Times New Roman"/>
-          <w:lang w:val="en-US"/>
-        </w:rPr>
-        <w:t>Riedmiller</w:t>
-      </w:r>
-      <w:proofErr w:type="spellEnd"/>
-      <w:r>
-        <w:rPr>
-          <w:rFonts w:ascii="Times New Roman" w:eastAsiaTheme="minorEastAsia" w:hAnsi="Times New Roman" w:cs="Times New Roman"/>
-          <w:lang w:val="en-US"/>
-        </w:rPr>
-        <w:t>, "Playing Atari with Deep Reinforcement Learning", 2013.</w:t>
+        <w:t>V. Mnih, K. Kavukcuoglu, D. Silver, A. Graves, I. Antonoglou, D. Wierstra and M. Riedmiller, "Playing Atari with Deep Reinforcement Learning", 2013.</w:t>
       </w:r>
     </w:p>
     <w:p>
@@ -10545,53 +7885,12 @@
         </w:rPr>
         <w:t xml:space="preserve"> </w:t>
       </w:r>
-      <w:proofErr w:type="spellStart"/>
-      <w:r>
-        <w:rPr>
-          <w:rFonts w:ascii="Times New Roman" w:eastAsiaTheme="minorEastAsia" w:hAnsi="Times New Roman" w:cs="Times New Roman"/>
-          <w:lang w:val="en-US"/>
-        </w:rPr>
-        <w:t>Koutník</w:t>
-      </w:r>
-      <w:proofErr w:type="spellEnd"/>
-      <w:r>
-        <w:rPr>
-          <w:rFonts w:ascii="Times New Roman" w:eastAsiaTheme="minorEastAsia" w:hAnsi="Times New Roman" w:cs="Times New Roman"/>
-          <w:lang w:val="en-US"/>
-        </w:rPr>
-        <w:t xml:space="preserve"> and M. </w:t>
-      </w:r>
-      <w:proofErr w:type="spellStart"/>
-      <w:r>
-        <w:rPr>
-          <w:rFonts w:ascii="Times New Roman" w:eastAsiaTheme="minorEastAsia" w:hAnsi="Times New Roman" w:cs="Times New Roman"/>
-          <w:lang w:val="en-US"/>
-        </w:rPr>
-        <w:t>Šnorek</w:t>
-      </w:r>
-      <w:proofErr w:type="spellEnd"/>
-      <w:r>
-        <w:rPr>
-          <w:rFonts w:ascii="Times New Roman" w:eastAsiaTheme="minorEastAsia" w:hAnsi="Times New Roman" w:cs="Times New Roman"/>
-          <w:lang w:val="en-US"/>
-        </w:rPr>
-        <w:t xml:space="preserve">, "Temporal </w:t>
-      </w:r>
-      <w:proofErr w:type="spellStart"/>
-      <w:r>
-        <w:rPr>
-          <w:rFonts w:ascii="Times New Roman" w:eastAsiaTheme="minorEastAsia" w:hAnsi="Times New Roman" w:cs="Times New Roman"/>
-          <w:lang w:val="en-US"/>
-        </w:rPr>
-        <w:t>Hebbian</w:t>
-      </w:r>
-      <w:proofErr w:type="spellEnd"/>
-      <w:r>
-        <w:rPr>
-          <w:rFonts w:ascii="Times New Roman" w:eastAsiaTheme="minorEastAsia" w:hAnsi="Times New Roman" w:cs="Times New Roman"/>
-          <w:lang w:val="en-US"/>
-        </w:rPr>
-        <w:t xml:space="preserve"> Self-Organizing Map for Sequences", 2008</w:t>
+      <w:r>
+        <w:rPr>
+          <w:rFonts w:ascii="Times New Roman" w:eastAsiaTheme="minorEastAsia" w:hAnsi="Times New Roman" w:cs="Times New Roman"/>
+          <w:lang w:val="en-US"/>
+        </w:rPr>
+        <w:t>Koutník and M. Šnorek, "Temporal Hebbian Self-Organizing Map for Sequences", 2008</w:t>
       </w:r>
     </w:p>
     <w:p>
@@ -10614,23 +7913,7 @@
           <w:rFonts w:ascii="Times New Roman" w:eastAsiaTheme="minorEastAsia" w:hAnsi="Times New Roman" w:cs="Times New Roman"/>
           <w:lang w:val="en-US"/>
         </w:rPr>
-        <w:t xml:space="preserve">Gupta S. et al. Cognitive Mapping and Planning for Visual Navigation // </w:t>
-      </w:r>
-      <w:proofErr w:type="spellStart"/>
-      <w:r>
-        <w:rPr>
-          <w:rFonts w:ascii="Times New Roman" w:eastAsiaTheme="minorEastAsia" w:hAnsi="Times New Roman" w:cs="Times New Roman"/>
-          <w:lang w:val="en-US"/>
-        </w:rPr>
-        <w:t>ArXiv</w:t>
-      </w:r>
-      <w:proofErr w:type="spellEnd"/>
-      <w:r>
-        <w:rPr>
-          <w:rFonts w:ascii="Times New Roman" w:eastAsiaTheme="minorEastAsia" w:hAnsi="Times New Roman" w:cs="Times New Roman"/>
-          <w:lang w:val="en-US"/>
-        </w:rPr>
-        <w:t>: 1702.03920.</w:t>
+        <w:t>Gupta S. et al. Cognitive Mapping and Planning for Visual Navigation // ArXiv: 1702.03920.</w:t>
       </w:r>
     </w:p>
     <w:p>
@@ -10655,37 +7938,12 @@
         </w:rPr>
         <w:t xml:space="preserve"> </w:t>
       </w:r>
-      <w:proofErr w:type="spellStart"/>
-      <w:r>
-        <w:rPr>
-          <w:rFonts w:ascii="Times New Roman" w:eastAsiaTheme="minorEastAsia" w:hAnsi="Times New Roman" w:cs="Times New Roman"/>
-          <w:lang w:val="en-US"/>
-        </w:rPr>
-        <w:t>Schrodt</w:t>
-      </w:r>
-      <w:proofErr w:type="spellEnd"/>
-      <w:r>
-        <w:rPr>
-          <w:rFonts w:ascii="Times New Roman" w:eastAsiaTheme="minorEastAsia" w:hAnsi="Times New Roman" w:cs="Times New Roman"/>
-          <w:lang w:val="en-US"/>
-        </w:rPr>
-        <w:t xml:space="preserve"> F. et al. Mario Becomes Cognitive // Top. </w:t>
-      </w:r>
-      <w:proofErr w:type="spellStart"/>
-      <w:r>
-        <w:rPr>
-          <w:rFonts w:ascii="Times New Roman" w:eastAsiaTheme="minorEastAsia" w:hAnsi="Times New Roman" w:cs="Times New Roman"/>
-          <w:lang w:val="en-US"/>
-        </w:rPr>
-        <w:t>Cogn</w:t>
-      </w:r>
-      <w:proofErr w:type="spellEnd"/>
-      <w:r>
-        <w:rPr>
-          <w:rFonts w:ascii="Times New Roman" w:eastAsiaTheme="minorEastAsia" w:hAnsi="Times New Roman" w:cs="Times New Roman"/>
-          <w:lang w:val="en-US"/>
-        </w:rPr>
-        <w:t>. Sci. 2017. P. 1–31.</w:t>
+      <w:r>
+        <w:rPr>
+          <w:rFonts w:ascii="Times New Roman" w:eastAsiaTheme="minorEastAsia" w:hAnsi="Times New Roman" w:cs="Times New Roman"/>
+          <w:lang w:val="en-US"/>
+        </w:rPr>
+        <w:t>Schrodt F. et al. Mario Becomes Cognitive // Top. Cogn. Sci. 2017. P. 1–31.</w:t>
       </w:r>
     </w:p>
     <w:p>
@@ -10708,23 +7966,7 @@
           <w:rFonts w:ascii="Times New Roman" w:eastAsiaTheme="minorEastAsia" w:hAnsi="Times New Roman" w:cs="Times New Roman"/>
           <w:lang w:val="en-US"/>
         </w:rPr>
-        <w:t xml:space="preserve">Paxton C. et al. Combining Neural Networks and Tree Search for Task and Motion Planning in Challenging Environments // </w:t>
-      </w:r>
-      <w:proofErr w:type="spellStart"/>
-      <w:r>
-        <w:rPr>
-          <w:rFonts w:ascii="Times New Roman" w:eastAsiaTheme="minorEastAsia" w:hAnsi="Times New Roman" w:cs="Times New Roman"/>
-          <w:lang w:val="en-US"/>
-        </w:rPr>
-        <w:t>ArXiv</w:t>
-      </w:r>
-      <w:proofErr w:type="spellEnd"/>
-      <w:r>
-        <w:rPr>
-          <w:rFonts w:ascii="Times New Roman" w:eastAsiaTheme="minorEastAsia" w:hAnsi="Times New Roman" w:cs="Times New Roman"/>
-          <w:lang w:val="en-US"/>
-        </w:rPr>
-        <w:t>: 1703.07887. 2017.</w:t>
+        <w:t>Paxton C. et al. Combining Neural Networks and Tree Search for Task and Motion Planning in Challenging Environments // ArXiv: 1703.07887. 2017.</w:t>
       </w:r>
     </w:p>
     <w:p>
@@ -10742,21 +7984,12 @@
         </w:rPr>
         <w:t xml:space="preserve">[6] </w:t>
       </w:r>
-      <w:proofErr w:type="spellStart"/>
-      <w:r>
-        <w:rPr>
-          <w:rFonts w:ascii="Times New Roman" w:eastAsiaTheme="minorEastAsia" w:hAnsi="Times New Roman" w:cs="Times New Roman"/>
-          <w:lang w:val="en-US"/>
-        </w:rPr>
-        <w:t>Hélie</w:t>
-      </w:r>
-      <w:proofErr w:type="spellEnd"/>
-      <w:r>
-        <w:rPr>
-          <w:rFonts w:ascii="Times New Roman" w:eastAsiaTheme="minorEastAsia" w:hAnsi="Times New Roman" w:cs="Times New Roman"/>
-          <w:lang w:val="en-US"/>
-        </w:rPr>
-        <w:t xml:space="preserve"> S., Sun R. Autonomous learning in psychologically-oriented cognitive architectures: A survey // New Ideas Psychol. 2014. Vol. 34, № 1. P. 37–55.</w:t>
+      <w:r>
+        <w:rPr>
+          <w:rFonts w:ascii="Times New Roman" w:eastAsiaTheme="minorEastAsia" w:hAnsi="Times New Roman" w:cs="Times New Roman"/>
+          <w:lang w:val="en-US"/>
+        </w:rPr>
+        <w:t>Hélie S., Sun R. Autonomous learning in psychologically-oriented cognitive architectures: A survey // New Ideas Psychol. 2014. Vol. 34, № 1. P. 37–55.</w:t>
       </w:r>
     </w:p>
     <w:p>
@@ -10779,23 +8012,7 @@
           <w:rFonts w:ascii="Times New Roman" w:eastAsiaTheme="minorEastAsia" w:hAnsi="Times New Roman" w:cs="Times New Roman"/>
           <w:lang w:val="en-US"/>
         </w:rPr>
-        <w:t xml:space="preserve">Panov A.I. Behavior Planning of Intelligent Agent with Sign World Model // Biol. Inspired </w:t>
-      </w:r>
-      <w:proofErr w:type="spellStart"/>
-      <w:r>
-        <w:rPr>
-          <w:rFonts w:ascii="Times New Roman" w:eastAsiaTheme="minorEastAsia" w:hAnsi="Times New Roman" w:cs="Times New Roman"/>
-          <w:lang w:val="en-US"/>
-        </w:rPr>
-        <w:t>Cogn</w:t>
-      </w:r>
-      <w:proofErr w:type="spellEnd"/>
-      <w:r>
-        <w:rPr>
-          <w:rFonts w:ascii="Times New Roman" w:eastAsiaTheme="minorEastAsia" w:hAnsi="Times New Roman" w:cs="Times New Roman"/>
-          <w:lang w:val="en-US"/>
-        </w:rPr>
-        <w:t>. Archit. 2017. Vol. 19. P. 21–31.</w:t>
+        <w:t>Panov A.I. Behavior Planning of Intelligent Agent with Sign World Model // Biol. Inspired Cogn. Archit. 2017. Vol. 19. P. 21–31.</w:t>
       </w:r>
     </w:p>
     <w:p>
@@ -10813,37 +8030,12 @@
         </w:rPr>
         <w:t xml:space="preserve">[8] </w:t>
       </w:r>
-      <w:proofErr w:type="spellStart"/>
-      <w:r>
-        <w:rPr>
-          <w:rFonts w:ascii="Times New Roman" w:eastAsiaTheme="minorEastAsia" w:hAnsi="Times New Roman" w:cs="Times New Roman"/>
-          <w:lang w:val="en-US"/>
-        </w:rPr>
-        <w:t>Emel’yanov</w:t>
-      </w:r>
-      <w:proofErr w:type="spellEnd"/>
-      <w:r>
-        <w:rPr>
-          <w:rFonts w:ascii="Times New Roman" w:eastAsiaTheme="minorEastAsia" w:hAnsi="Times New Roman" w:cs="Times New Roman"/>
-          <w:lang w:val="en-US"/>
-        </w:rPr>
-        <w:t xml:space="preserve"> S. et al. Multilayer cognitive architecture for UAV control // </w:t>
-      </w:r>
-      <w:proofErr w:type="spellStart"/>
-      <w:r>
-        <w:rPr>
-          <w:rFonts w:ascii="Times New Roman" w:eastAsiaTheme="minorEastAsia" w:hAnsi="Times New Roman" w:cs="Times New Roman"/>
-          <w:lang w:val="en-US"/>
-        </w:rPr>
-        <w:t>Cogn</w:t>
-      </w:r>
-      <w:proofErr w:type="spellEnd"/>
-      <w:r>
-        <w:rPr>
-          <w:rFonts w:ascii="Times New Roman" w:eastAsiaTheme="minorEastAsia" w:hAnsi="Times New Roman" w:cs="Times New Roman"/>
-          <w:lang w:val="en-US"/>
-        </w:rPr>
-        <w:t>. Syst. Res. 2016. Vol. 39. P. 58–72.</w:t>
+      <w:r>
+        <w:rPr>
+          <w:rFonts w:ascii="Times New Roman" w:eastAsiaTheme="minorEastAsia" w:hAnsi="Times New Roman" w:cs="Times New Roman"/>
+          <w:lang w:val="en-US"/>
+        </w:rPr>
+        <w:t>Emel’yanov S. et al. Multilayer cognitive architecture for UAV control // Cogn. Syst. Res. 2016. Vol. 39. P. 58–72.</w:t>
       </w:r>
     </w:p>
     <w:p>
@@ -10859,56 +8051,14 @@
           <w:rFonts w:ascii="Times New Roman" w:eastAsiaTheme="minorEastAsia" w:hAnsi="Times New Roman" w:cs="Times New Roman"/>
           <w:lang w:val="en-US"/>
         </w:rPr>
-        <w:lastRenderedPageBreak/>
         <w:t xml:space="preserve">[9] </w:t>
       </w:r>
-      <w:proofErr w:type="spellStart"/>
-      <w:r>
-        <w:rPr>
-          <w:rFonts w:ascii="Times New Roman" w:eastAsiaTheme="minorEastAsia" w:hAnsi="Times New Roman" w:cs="Times New Roman"/>
-          <w:lang w:val="en-US"/>
-        </w:rPr>
-        <w:t>Kaelbling</w:t>
-      </w:r>
-      <w:proofErr w:type="spellEnd"/>
-      <w:r>
-        <w:rPr>
-          <w:rFonts w:ascii="Times New Roman" w:eastAsiaTheme="minorEastAsia" w:hAnsi="Times New Roman" w:cs="Times New Roman"/>
-          <w:lang w:val="en-US"/>
-        </w:rPr>
-        <w:t xml:space="preserve"> L.P., Littman M.L., Moore A.W. Reinforcement learning: A survey // J. </w:t>
-      </w:r>
-      <w:proofErr w:type="spellStart"/>
-      <w:r>
-        <w:rPr>
-          <w:rFonts w:ascii="Times New Roman" w:eastAsiaTheme="minorEastAsia" w:hAnsi="Times New Roman" w:cs="Times New Roman"/>
-          <w:lang w:val="en-US"/>
-        </w:rPr>
-        <w:t>Artif</w:t>
-      </w:r>
-      <w:proofErr w:type="spellEnd"/>
-      <w:r>
-        <w:rPr>
-          <w:rFonts w:ascii="Times New Roman" w:eastAsiaTheme="minorEastAsia" w:hAnsi="Times New Roman" w:cs="Times New Roman"/>
-          <w:lang w:val="en-US"/>
-        </w:rPr>
-        <w:t xml:space="preserve">. </w:t>
-      </w:r>
-      <w:proofErr w:type="spellStart"/>
-      <w:r>
-        <w:rPr>
-          <w:rFonts w:ascii="Times New Roman" w:eastAsiaTheme="minorEastAsia" w:hAnsi="Times New Roman" w:cs="Times New Roman"/>
-          <w:lang w:val="en-US"/>
-        </w:rPr>
-        <w:t>Intell</w:t>
-      </w:r>
-      <w:proofErr w:type="spellEnd"/>
-      <w:r>
-        <w:rPr>
-          <w:rFonts w:ascii="Times New Roman" w:eastAsiaTheme="minorEastAsia" w:hAnsi="Times New Roman" w:cs="Times New Roman"/>
-          <w:lang w:val="en-US"/>
-        </w:rPr>
-        <w:t>. Res. 1996. Vol. 4. P. 237–285.</w:t>
+      <w:r>
+        <w:rPr>
+          <w:rFonts w:ascii="Times New Roman" w:eastAsiaTheme="minorEastAsia" w:hAnsi="Times New Roman" w:cs="Times New Roman"/>
+          <w:lang w:val="en-US"/>
+        </w:rPr>
+        <w:t>Kaelbling L.P., Littman M.L., Moore A.W. Reinforcement learning: A survey // J. Artif. Intell. Res. 1996. Vol. 4. P. 237–285.</w:t>
       </w:r>
     </w:p>
     <w:p>
@@ -10926,69 +8076,12 @@
         </w:rPr>
         <w:t xml:space="preserve">[10] </w:t>
       </w:r>
-      <w:proofErr w:type="spellStart"/>
-      <w:r>
-        <w:rPr>
-          <w:rFonts w:ascii="Times New Roman" w:eastAsiaTheme="minorEastAsia" w:hAnsi="Times New Roman" w:cs="Times New Roman"/>
-          <w:lang w:val="en-US"/>
-        </w:rPr>
-        <w:t>Chalita</w:t>
-      </w:r>
-      <w:proofErr w:type="spellEnd"/>
-      <w:r>
-        <w:rPr>
-          <w:rFonts w:ascii="Times New Roman" w:eastAsiaTheme="minorEastAsia" w:hAnsi="Times New Roman" w:cs="Times New Roman"/>
-          <w:lang w:val="en-US"/>
-        </w:rPr>
-        <w:t xml:space="preserve"> M.A., Lis D., </w:t>
-      </w:r>
-      <w:proofErr w:type="spellStart"/>
-      <w:r>
-        <w:rPr>
-          <w:rFonts w:ascii="Times New Roman" w:eastAsiaTheme="minorEastAsia" w:hAnsi="Times New Roman" w:cs="Times New Roman"/>
-          <w:lang w:val="en-US"/>
-        </w:rPr>
-        <w:t>Caverzasi</w:t>
-      </w:r>
-      <w:proofErr w:type="spellEnd"/>
-      <w:r>
-        <w:rPr>
-          <w:rFonts w:ascii="Times New Roman" w:eastAsiaTheme="minorEastAsia" w:hAnsi="Times New Roman" w:cs="Times New Roman"/>
-          <w:lang w:val="en-US"/>
-        </w:rPr>
-        <w:t xml:space="preserve"> A. Reinforcement learning in a bio-connectionist model based in the </w:t>
-      </w:r>
-      <w:proofErr w:type="spellStart"/>
-      <w:r>
-        <w:rPr>
-          <w:rFonts w:ascii="Times New Roman" w:eastAsiaTheme="minorEastAsia" w:hAnsi="Times New Roman" w:cs="Times New Roman"/>
-          <w:lang w:val="en-US"/>
-        </w:rPr>
-        <w:t>thalamo</w:t>
-      </w:r>
-      <w:proofErr w:type="spellEnd"/>
-      <w:r>
-        <w:rPr>
-          <w:rFonts w:ascii="Times New Roman" w:eastAsiaTheme="minorEastAsia" w:hAnsi="Times New Roman" w:cs="Times New Roman"/>
-          <w:lang w:val="en-US"/>
-        </w:rPr>
-        <w:t xml:space="preserve">-cortical neural circuit // Biol. Inspired </w:t>
-      </w:r>
-      <w:proofErr w:type="spellStart"/>
-      <w:r>
-        <w:rPr>
-          <w:rFonts w:ascii="Times New Roman" w:eastAsiaTheme="minorEastAsia" w:hAnsi="Times New Roman" w:cs="Times New Roman"/>
-          <w:lang w:val="en-US"/>
-        </w:rPr>
-        <w:t>Cogn</w:t>
-      </w:r>
-      <w:proofErr w:type="spellEnd"/>
-      <w:r>
-        <w:rPr>
-          <w:rFonts w:ascii="Times New Roman" w:eastAsiaTheme="minorEastAsia" w:hAnsi="Times New Roman" w:cs="Times New Roman"/>
-          <w:lang w:val="en-US"/>
-        </w:rPr>
-        <w:t>. Archit. 2016. P. 45–63.</w:t>
+      <w:r>
+        <w:rPr>
+          <w:rFonts w:ascii="Times New Roman" w:eastAsiaTheme="minorEastAsia" w:hAnsi="Times New Roman" w:cs="Times New Roman"/>
+          <w:lang w:val="en-US"/>
+        </w:rPr>
+        <w:t>Chalita M.A., Lis D., Caverzasi A. Reinforcement learning in a bio-connectionist model based in the thalamo-cortical neural circuit // Biol. Inspired Cogn. Archit. 2016. P. 45–63.</w:t>
       </w:r>
     </w:p>
     <w:sectPr>
@@ -12982,7 +10075,7 @@
 </file>
 
 <file path=customXml/itemProps1.xml><?xml version="1.0" encoding="utf-8"?>
-<ds:datastoreItem xmlns:ds="http://schemas.openxmlformats.org/officeDocument/2006/customXml" ds:itemID="{4D461762-1920-E44D-A6F5-E8672459C0AE}">
+<ds:datastoreItem xmlns:ds="http://schemas.openxmlformats.org/officeDocument/2006/customXml" ds:itemID="{EA5EA170-447C-CD4D-8A07-BB497B9AF4DF}">
   <ds:schemaRefs>
     <ds:schemaRef ds:uri="http://schemas.openxmlformats.org/officeDocument/2006/bibliography"/>
   </ds:schemaRefs>

--- a/VKR.docx
+++ b/VKR.docx
@@ -222,25 +222,7 @@
           <w:sz w:val="32"/>
           <w:szCs w:val="32"/>
         </w:rPr>
-        <w:t xml:space="preserve">Использование </w:t>
-      </w:r>
-      <w:proofErr w:type="spellStart"/>
-      <w:r>
-        <w:rPr>
-          <w:rFonts w:ascii="Times New Roman" w:hAnsi="Times New Roman" w:cs="Times New Roman"/>
-          <w:sz w:val="32"/>
-          <w:szCs w:val="32"/>
-        </w:rPr>
-        <w:t>нейросетевой</w:t>
-      </w:r>
-      <w:proofErr w:type="spellEnd"/>
-      <w:r>
-        <w:rPr>
-          <w:rFonts w:ascii="Times New Roman" w:hAnsi="Times New Roman" w:cs="Times New Roman"/>
-          <w:sz w:val="32"/>
-          <w:szCs w:val="32"/>
-        </w:rPr>
-        <w:t xml:space="preserve"> архитектуры с пространственно-временными связями для построения пути в лабиринте</w:t>
+        <w:t>Использование нейросетевой архитектуры с пространственно-временными связями для построения пути в лабиринте</w:t>
       </w:r>
     </w:p>
     <w:p>
@@ -510,7 +492,13 @@
     <w:sdt>
       <w:sdtPr>
         <w:rPr>
-          <w:rFonts w:ascii="Times New Roman" w:hAnsi="Times New Roman" w:cs="Times New Roman"/>
+          <w:rFonts w:ascii="Times New Roman" w:eastAsiaTheme="minorHAnsi" w:hAnsi="Times New Roman" w:cs="Times New Roman"/>
+          <w:b w:val="0"/>
+          <w:bCs w:val="0"/>
+          <w:color w:val="auto"/>
+          <w:sz w:val="24"/>
+          <w:szCs w:val="24"/>
+          <w:lang w:eastAsia="en-US"/>
         </w:rPr>
         <w:id w:val="-1965030387"/>
         <w:docPartObj>
@@ -520,12 +508,7 @@
       </w:sdtPr>
       <w:sdtEndPr>
         <w:rPr>
-          <w:rFonts w:eastAsiaTheme="minorHAnsi"/>
           <w:noProof/>
-          <w:color w:val="auto"/>
-          <w:sz w:val="24"/>
-          <w:szCs w:val="24"/>
-          <w:lang w:eastAsia="en-US"/>
         </w:rPr>
       </w:sdtEndPr>
       <w:sdtContent>
@@ -1579,25 +1562,7 @@
           <w:sz w:val="28"/>
           <w:szCs w:val="28"/>
         </w:rPr>
-        <w:t xml:space="preserve">В работе представлена модель обучения с подкреплением, использующая модифицированную </w:t>
-      </w:r>
-      <w:proofErr w:type="spellStart"/>
-      <w:r>
-        <w:rPr>
-          <w:rFonts w:ascii="Times New Roman" w:hAnsi="Times New Roman" w:cs="Times New Roman"/>
-          <w:sz w:val="28"/>
-          <w:szCs w:val="28"/>
-        </w:rPr>
-        <w:t>нейросетевую</w:t>
-      </w:r>
-      <w:proofErr w:type="spellEnd"/>
-      <w:r>
-        <w:rPr>
-          <w:rFonts w:ascii="Times New Roman" w:hAnsi="Times New Roman" w:cs="Times New Roman"/>
-          <w:sz w:val="28"/>
-          <w:szCs w:val="28"/>
-        </w:rPr>
-        <w:t xml:space="preserve"> архитектуру с пространственно-временными связями, также известную как </w:t>
+        <w:t xml:space="preserve">В работе представлена модель обучения с подкреплением, использующая модифицированную нейросетевую архитектуру с пространственно-временными связями, также известную как </w:t>
       </w:r>
       <w:r>
         <w:rPr>
@@ -1616,7 +1581,6 @@
         </w:rPr>
         <w:t xml:space="preserve"> </w:t>
       </w:r>
-      <w:proofErr w:type="spellStart"/>
       <w:r>
         <w:rPr>
           <w:rFonts w:ascii="Times New Roman" w:hAnsi="Times New Roman" w:cs="Times New Roman"/>
@@ -1626,7 +1590,6 @@
         </w:rPr>
         <w:t>Hebbian</w:t>
       </w:r>
-      <w:proofErr w:type="spellEnd"/>
       <w:r>
         <w:rPr>
           <w:rFonts w:ascii="Times New Roman" w:hAnsi="Times New Roman" w:cs="Times New Roman"/>
@@ -1781,18 +1744,8 @@
           <w:sz w:val="28"/>
           <w:szCs w:val="28"/>
         </w:rPr>
-        <w:t xml:space="preserve"> В данной работе подробно </w:t>
-      </w:r>
-      <w:proofErr w:type="spellStart"/>
-      <w:r>
-        <w:rPr>
-          <w:rFonts w:ascii="Times New Roman" w:hAnsi="Times New Roman" w:cs="Times New Roman"/>
-          <w:sz w:val="28"/>
-          <w:szCs w:val="28"/>
-        </w:rPr>
-        <w:t>рассматрены</w:t>
-      </w:r>
-      <w:proofErr w:type="spellEnd"/>
+        <w:t xml:space="preserve"> В данной работе подробно рассматрены</w:t>
+      </w:r>
       <w:r>
         <w:rPr>
           <w:rFonts w:ascii="Times New Roman" w:hAnsi="Times New Roman" w:cs="Times New Roman"/>
@@ -1880,43 +1833,7 @@
           <w:sz w:val="28"/>
           <w:szCs w:val="28"/>
         </w:rPr>
-        <w:t xml:space="preserve"> with </w:t>
-      </w:r>
-      <w:proofErr w:type="spellStart"/>
-      <w:r>
-        <w:rPr>
-          <w:rFonts w:ascii="Times New Roman" w:hAnsi="Times New Roman" w:cs="Times New Roman"/>
-          <w:sz w:val="28"/>
-          <w:szCs w:val="28"/>
-        </w:rPr>
-        <w:t>spatio</w:t>
-      </w:r>
-      <w:proofErr w:type="spellEnd"/>
-      <w:r>
-        <w:rPr>
-          <w:rFonts w:ascii="Times New Roman" w:hAnsi="Times New Roman" w:cs="Times New Roman"/>
-          <w:sz w:val="28"/>
-          <w:szCs w:val="28"/>
-        </w:rPr>
-        <w:t xml:space="preserve">-temporal weights also well-known as Temporal </w:t>
-      </w:r>
-      <w:proofErr w:type="spellStart"/>
-      <w:r>
-        <w:rPr>
-          <w:rFonts w:ascii="Times New Roman" w:hAnsi="Times New Roman" w:cs="Times New Roman"/>
-          <w:sz w:val="28"/>
-          <w:szCs w:val="28"/>
-        </w:rPr>
-        <w:t>Hebbian</w:t>
-      </w:r>
-      <w:proofErr w:type="spellEnd"/>
-      <w:r>
-        <w:rPr>
-          <w:rFonts w:ascii="Times New Roman" w:hAnsi="Times New Roman" w:cs="Times New Roman"/>
-          <w:sz w:val="28"/>
-          <w:szCs w:val="28"/>
-        </w:rPr>
-        <w:t xml:space="preserve"> Self-Organizing Map (THSOM). </w:t>
+        <w:t xml:space="preserve"> with spatio-temporal weights also well-known as Temporal Hebbian Self-Organizing Map (THSOM). </w:t>
       </w:r>
       <w:r>
         <w:rPr>
@@ -2043,61 +1960,7 @@
           <w:sz w:val="28"/>
           <w:szCs w:val="28"/>
         </w:rPr>
-        <w:t xml:space="preserve">Neural network, Machine Learning, Self-Organizing Map, Robotics, </w:t>
-      </w:r>
-      <w:proofErr w:type="spellStart"/>
-      <w:r>
-        <w:rPr>
-          <w:rFonts w:ascii="Times New Roman" w:hAnsi="Times New Roman" w:cs="Times New Roman"/>
-          <w:sz w:val="28"/>
-          <w:szCs w:val="28"/>
-        </w:rPr>
-        <w:t>Learning</w:t>
-      </w:r>
-      <w:proofErr w:type="spellEnd"/>
-      <w:r>
-        <w:rPr>
-          <w:rFonts w:ascii="Times New Roman" w:hAnsi="Times New Roman" w:cs="Times New Roman"/>
-          <w:sz w:val="28"/>
-          <w:szCs w:val="28"/>
-        </w:rPr>
-        <w:t xml:space="preserve"> </w:t>
-      </w:r>
-      <w:proofErr w:type="spellStart"/>
-      <w:r>
-        <w:rPr>
-          <w:rFonts w:ascii="Times New Roman" w:hAnsi="Times New Roman" w:cs="Times New Roman"/>
-          <w:sz w:val="28"/>
-          <w:szCs w:val="28"/>
-        </w:rPr>
-        <w:t>with</w:t>
-      </w:r>
-      <w:proofErr w:type="spellEnd"/>
-      <w:r>
-        <w:rPr>
-          <w:rFonts w:ascii="Times New Roman" w:hAnsi="Times New Roman" w:cs="Times New Roman"/>
-          <w:sz w:val="28"/>
-          <w:szCs w:val="28"/>
-        </w:rPr>
-        <w:t xml:space="preserve"> </w:t>
-      </w:r>
-      <w:proofErr w:type="spellStart"/>
-      <w:r>
-        <w:rPr>
-          <w:rFonts w:ascii="Times New Roman" w:hAnsi="Times New Roman" w:cs="Times New Roman"/>
-          <w:sz w:val="28"/>
-          <w:szCs w:val="28"/>
-        </w:rPr>
-        <w:t>Reinforcement</w:t>
-      </w:r>
-      <w:proofErr w:type="spellEnd"/>
-      <w:r>
-        <w:rPr>
-          <w:rFonts w:ascii="Times New Roman" w:hAnsi="Times New Roman" w:cs="Times New Roman"/>
-          <w:sz w:val="28"/>
-          <w:szCs w:val="28"/>
-        </w:rPr>
-        <w:t>.</w:t>
+        <w:t>Neural network, Machine Learning, Self-Organizing Map, Robotics, Learning with Reinforcement.</w:t>
       </w:r>
     </w:p>
     <w:p>
@@ -2265,18 +2128,8 @@
           <w:sz w:val="28"/>
           <w:szCs w:val="28"/>
         </w:rPr>
-        <w:t xml:space="preserve">в игровых </w:t>
-      </w:r>
-      <w:proofErr w:type="spellStart"/>
-      <w:r>
-        <w:rPr>
-          <w:rFonts w:ascii="Times New Roman" w:hAnsi="Times New Roman" w:cs="Times New Roman"/>
-          <w:sz w:val="28"/>
-          <w:szCs w:val="28"/>
-        </w:rPr>
-        <w:t>симуляционных</w:t>
-      </w:r>
-      <w:proofErr w:type="spellEnd"/>
+        <w:t>в игровых симуляционных</w:t>
+      </w:r>
       <w:r>
         <w:rPr>
           <w:rFonts w:ascii="Times New Roman" w:hAnsi="Times New Roman" w:cs="Times New Roman"/>
@@ -2479,25 +2332,7 @@
           <w:sz w:val="28"/>
           <w:szCs w:val="28"/>
         </w:rPr>
-        <w:t xml:space="preserve">одну из </w:t>
-      </w:r>
-      <w:proofErr w:type="spellStart"/>
-      <w:r>
-        <w:rPr>
-          <w:rFonts w:ascii="Times New Roman" w:hAnsi="Times New Roman" w:cs="Times New Roman"/>
-          <w:sz w:val="28"/>
-          <w:szCs w:val="28"/>
-        </w:rPr>
-        <w:t>нейросетевых</w:t>
-      </w:r>
-      <w:proofErr w:type="spellEnd"/>
-      <w:r>
-        <w:rPr>
-          <w:rFonts w:ascii="Times New Roman" w:hAnsi="Times New Roman" w:cs="Times New Roman"/>
-          <w:sz w:val="28"/>
-          <w:szCs w:val="28"/>
-        </w:rPr>
-        <w:t xml:space="preserve"> архитектур, базирующуюся на THSOM</w:t>
+        <w:t>одну из нейросетевых архитектур, базирующуюся на THSOM</w:t>
       </w:r>
       <w:r>
         <w:rPr>
@@ -2966,835 +2801,23 @@
           <w:sz w:val="28"/>
           <w:szCs w:val="28"/>
         </w:rPr>
-        <w:t xml:space="preserve">в </w:t>
-      </w:r>
-      <w:proofErr w:type="spellStart"/>
-      <w:r>
-        <w:rPr>
-          <w:rFonts w:ascii="Times New Roman" w:hAnsi="Times New Roman" w:cs="Times New Roman"/>
-          <w:sz w:val="28"/>
-          <w:szCs w:val="28"/>
-        </w:rPr>
-        <w:t>прохождении</w:t>
-      </w:r>
-      <w:proofErr w:type="spellEnd"/>
-      <w:r>
-        <w:rPr>
-          <w:rFonts w:ascii="Times New Roman" w:hAnsi="Times New Roman" w:cs="Times New Roman"/>
-          <w:sz w:val="28"/>
-          <w:szCs w:val="28"/>
-        </w:rPr>
-        <w:t xml:space="preserve"> </w:t>
-      </w:r>
-      <w:proofErr w:type="spellStart"/>
-      <w:r>
-        <w:rPr>
-          <w:rFonts w:ascii="Times New Roman" w:hAnsi="Times New Roman" w:cs="Times New Roman"/>
-          <w:sz w:val="28"/>
-          <w:szCs w:val="28"/>
-        </w:rPr>
-        <w:t>игр</w:t>
-      </w:r>
-      <w:proofErr w:type="spellEnd"/>
-      <w:r>
-        <w:rPr>
-          <w:rFonts w:ascii="Times New Roman" w:hAnsi="Times New Roman" w:cs="Times New Roman"/>
-          <w:sz w:val="28"/>
-          <w:szCs w:val="28"/>
-        </w:rPr>
-        <w:t xml:space="preserve"> в </w:t>
-      </w:r>
-      <w:proofErr w:type="spellStart"/>
-      <w:r>
-        <w:rPr>
-          <w:rFonts w:ascii="Times New Roman" w:hAnsi="Times New Roman" w:cs="Times New Roman"/>
-          <w:sz w:val="28"/>
-          <w:szCs w:val="28"/>
-        </w:rPr>
-        <w:t>эмуляционной</w:t>
-      </w:r>
-      <w:proofErr w:type="spellEnd"/>
-      <w:r>
-        <w:rPr>
-          <w:rFonts w:ascii="Times New Roman" w:hAnsi="Times New Roman" w:cs="Times New Roman"/>
-          <w:sz w:val="28"/>
-          <w:szCs w:val="28"/>
-        </w:rPr>
-        <w:t xml:space="preserve"> </w:t>
-      </w:r>
-      <w:proofErr w:type="spellStart"/>
-      <w:r>
-        <w:rPr>
-          <w:rFonts w:ascii="Times New Roman" w:hAnsi="Times New Roman" w:cs="Times New Roman"/>
-          <w:sz w:val="28"/>
-          <w:szCs w:val="28"/>
-        </w:rPr>
-        <w:t>среде</w:t>
-      </w:r>
-      <w:proofErr w:type="spellEnd"/>
-      <w:r>
-        <w:rPr>
-          <w:rFonts w:ascii="Times New Roman" w:hAnsi="Times New Roman" w:cs="Times New Roman"/>
-          <w:sz w:val="28"/>
-          <w:szCs w:val="28"/>
-        </w:rPr>
-        <w:t xml:space="preserve"> Atari[1]. </w:t>
-      </w:r>
-      <w:proofErr w:type="spellStart"/>
-      <w:r>
-        <w:rPr>
-          <w:rFonts w:ascii="Times New Roman" w:hAnsi="Times New Roman" w:cs="Times New Roman"/>
-          <w:sz w:val="28"/>
-          <w:szCs w:val="28"/>
-        </w:rPr>
-        <w:t>Преимуществом</w:t>
-      </w:r>
-      <w:proofErr w:type="spellEnd"/>
-      <w:r>
-        <w:rPr>
-          <w:rFonts w:ascii="Times New Roman" w:hAnsi="Times New Roman" w:cs="Times New Roman"/>
-          <w:sz w:val="28"/>
-          <w:szCs w:val="28"/>
-        </w:rPr>
-        <w:t xml:space="preserve"> </w:t>
-      </w:r>
-      <w:proofErr w:type="spellStart"/>
-      <w:r>
-        <w:rPr>
-          <w:rFonts w:ascii="Times New Roman" w:hAnsi="Times New Roman" w:cs="Times New Roman"/>
-          <w:sz w:val="28"/>
-          <w:szCs w:val="28"/>
-        </w:rPr>
-        <w:t>нашей</w:t>
-      </w:r>
-      <w:proofErr w:type="spellEnd"/>
-      <w:r>
-        <w:rPr>
-          <w:rFonts w:ascii="Times New Roman" w:hAnsi="Times New Roman" w:cs="Times New Roman"/>
-          <w:sz w:val="28"/>
-          <w:szCs w:val="28"/>
-        </w:rPr>
-        <w:t xml:space="preserve"> </w:t>
-      </w:r>
-      <w:proofErr w:type="spellStart"/>
-      <w:r>
-        <w:rPr>
-          <w:rFonts w:ascii="Times New Roman" w:hAnsi="Times New Roman" w:cs="Times New Roman"/>
-          <w:sz w:val="28"/>
-          <w:szCs w:val="28"/>
-        </w:rPr>
-        <w:t>модели</w:t>
-      </w:r>
-      <w:proofErr w:type="spellEnd"/>
-      <w:r>
-        <w:rPr>
-          <w:rFonts w:ascii="Times New Roman" w:hAnsi="Times New Roman" w:cs="Times New Roman"/>
-          <w:sz w:val="28"/>
-          <w:szCs w:val="28"/>
-        </w:rPr>
-        <w:t xml:space="preserve"> </w:t>
-      </w:r>
-      <w:proofErr w:type="spellStart"/>
-      <w:r>
-        <w:rPr>
-          <w:rFonts w:ascii="Times New Roman" w:hAnsi="Times New Roman" w:cs="Times New Roman"/>
-          <w:sz w:val="28"/>
-          <w:szCs w:val="28"/>
-        </w:rPr>
-        <w:t>перед</w:t>
-      </w:r>
-      <w:proofErr w:type="spellEnd"/>
-      <w:r>
-        <w:rPr>
-          <w:rFonts w:ascii="Times New Roman" w:hAnsi="Times New Roman" w:cs="Times New Roman"/>
-          <w:sz w:val="28"/>
-          <w:szCs w:val="28"/>
-        </w:rPr>
-        <w:t xml:space="preserve"> </w:t>
-      </w:r>
-      <w:proofErr w:type="spellStart"/>
-      <w:r>
-        <w:rPr>
-          <w:rFonts w:ascii="Times New Roman" w:hAnsi="Times New Roman" w:cs="Times New Roman"/>
-          <w:sz w:val="28"/>
-          <w:szCs w:val="28"/>
-        </w:rPr>
-        <w:t>данным</w:t>
-      </w:r>
-      <w:proofErr w:type="spellEnd"/>
-      <w:r>
-        <w:rPr>
-          <w:rFonts w:ascii="Times New Roman" w:hAnsi="Times New Roman" w:cs="Times New Roman"/>
-          <w:sz w:val="28"/>
-          <w:szCs w:val="28"/>
-        </w:rPr>
-        <w:t xml:space="preserve"> </w:t>
-      </w:r>
-      <w:proofErr w:type="spellStart"/>
-      <w:r>
-        <w:rPr>
-          <w:rFonts w:ascii="Times New Roman" w:hAnsi="Times New Roman" w:cs="Times New Roman"/>
-          <w:sz w:val="28"/>
-          <w:szCs w:val="28"/>
-        </w:rPr>
-        <w:t>подходом</w:t>
-      </w:r>
-      <w:proofErr w:type="spellEnd"/>
-      <w:r>
-        <w:rPr>
-          <w:rFonts w:ascii="Times New Roman" w:hAnsi="Times New Roman" w:cs="Times New Roman"/>
-          <w:sz w:val="28"/>
-          <w:szCs w:val="28"/>
-        </w:rPr>
-        <w:t xml:space="preserve"> </w:t>
-      </w:r>
-      <w:proofErr w:type="spellStart"/>
-      <w:r>
-        <w:rPr>
-          <w:rFonts w:ascii="Times New Roman" w:hAnsi="Times New Roman" w:cs="Times New Roman"/>
-          <w:sz w:val="28"/>
-          <w:szCs w:val="28"/>
-        </w:rPr>
-        <w:t>является</w:t>
-      </w:r>
-      <w:proofErr w:type="spellEnd"/>
-      <w:r>
-        <w:rPr>
-          <w:rFonts w:ascii="Times New Roman" w:hAnsi="Times New Roman" w:cs="Times New Roman"/>
-          <w:sz w:val="28"/>
-          <w:szCs w:val="28"/>
-        </w:rPr>
-        <w:t xml:space="preserve"> </w:t>
-      </w:r>
-      <w:proofErr w:type="spellStart"/>
-      <w:r>
-        <w:rPr>
-          <w:rFonts w:ascii="Times New Roman" w:hAnsi="Times New Roman" w:cs="Times New Roman"/>
-          <w:sz w:val="28"/>
-          <w:szCs w:val="28"/>
-        </w:rPr>
-        <w:t>отсутствие</w:t>
-      </w:r>
-      <w:proofErr w:type="spellEnd"/>
-      <w:r>
-        <w:rPr>
-          <w:rFonts w:ascii="Times New Roman" w:hAnsi="Times New Roman" w:cs="Times New Roman"/>
-          <w:sz w:val="28"/>
-          <w:szCs w:val="28"/>
-        </w:rPr>
-        <w:t xml:space="preserve"> </w:t>
-      </w:r>
-      <w:proofErr w:type="spellStart"/>
-      <w:r>
-        <w:rPr>
-          <w:rFonts w:ascii="Times New Roman" w:hAnsi="Times New Roman" w:cs="Times New Roman"/>
-          <w:sz w:val="28"/>
-          <w:szCs w:val="28"/>
-        </w:rPr>
-        <w:t>многослойности</w:t>
-      </w:r>
-      <w:proofErr w:type="spellEnd"/>
-      <w:r>
-        <w:rPr>
-          <w:rFonts w:ascii="Times New Roman" w:hAnsi="Times New Roman" w:cs="Times New Roman"/>
-          <w:sz w:val="28"/>
-          <w:szCs w:val="28"/>
-        </w:rPr>
-        <w:t xml:space="preserve"> </w:t>
-      </w:r>
-      <w:proofErr w:type="spellStart"/>
-      <w:r>
-        <w:rPr>
-          <w:rFonts w:ascii="Times New Roman" w:hAnsi="Times New Roman" w:cs="Times New Roman"/>
-          <w:sz w:val="28"/>
-          <w:szCs w:val="28"/>
-        </w:rPr>
-        <w:t>сети</w:t>
-      </w:r>
-      <w:proofErr w:type="spellEnd"/>
-      <w:r>
-        <w:rPr>
-          <w:rFonts w:ascii="Times New Roman" w:hAnsi="Times New Roman" w:cs="Times New Roman"/>
-          <w:sz w:val="28"/>
-          <w:szCs w:val="28"/>
-        </w:rPr>
-        <w:t xml:space="preserve"> и </w:t>
-      </w:r>
-      <w:proofErr w:type="spellStart"/>
-      <w:r>
-        <w:rPr>
-          <w:rFonts w:ascii="Times New Roman" w:hAnsi="Times New Roman" w:cs="Times New Roman"/>
-          <w:sz w:val="28"/>
-          <w:szCs w:val="28"/>
-        </w:rPr>
-        <w:t>как</w:t>
-      </w:r>
-      <w:proofErr w:type="spellEnd"/>
-      <w:r>
-        <w:rPr>
-          <w:rFonts w:ascii="Times New Roman" w:hAnsi="Times New Roman" w:cs="Times New Roman"/>
-          <w:sz w:val="28"/>
-          <w:szCs w:val="28"/>
-        </w:rPr>
-        <w:t xml:space="preserve"> </w:t>
-      </w:r>
-      <w:proofErr w:type="spellStart"/>
-      <w:r>
-        <w:rPr>
-          <w:rFonts w:ascii="Times New Roman" w:hAnsi="Times New Roman" w:cs="Times New Roman"/>
-          <w:sz w:val="28"/>
-          <w:szCs w:val="28"/>
-        </w:rPr>
-        <w:t>следствие</w:t>
-      </w:r>
-      <w:proofErr w:type="spellEnd"/>
-      <w:r>
-        <w:rPr>
-          <w:rFonts w:ascii="Times New Roman" w:hAnsi="Times New Roman" w:cs="Times New Roman"/>
-          <w:sz w:val="28"/>
-          <w:szCs w:val="28"/>
-        </w:rPr>
-        <w:t xml:space="preserve"> </w:t>
-      </w:r>
-      <w:proofErr w:type="spellStart"/>
-      <w:r>
-        <w:rPr>
-          <w:rFonts w:ascii="Times New Roman" w:hAnsi="Times New Roman" w:cs="Times New Roman"/>
-          <w:sz w:val="28"/>
-          <w:szCs w:val="28"/>
-        </w:rPr>
-        <w:t>высокая</w:t>
-      </w:r>
-      <w:proofErr w:type="spellEnd"/>
-      <w:r>
-        <w:rPr>
-          <w:rFonts w:ascii="Times New Roman" w:hAnsi="Times New Roman" w:cs="Times New Roman"/>
-          <w:sz w:val="28"/>
-          <w:szCs w:val="28"/>
-        </w:rPr>
-        <w:t xml:space="preserve"> </w:t>
-      </w:r>
-      <w:proofErr w:type="spellStart"/>
-      <w:r>
-        <w:rPr>
-          <w:rFonts w:ascii="Times New Roman" w:hAnsi="Times New Roman" w:cs="Times New Roman"/>
-          <w:sz w:val="28"/>
-          <w:szCs w:val="28"/>
-        </w:rPr>
-        <w:t>скорость</w:t>
-      </w:r>
-      <w:proofErr w:type="spellEnd"/>
-      <w:r>
-        <w:rPr>
-          <w:rFonts w:ascii="Times New Roman" w:hAnsi="Times New Roman" w:cs="Times New Roman"/>
-          <w:sz w:val="28"/>
-          <w:szCs w:val="28"/>
-        </w:rPr>
-        <w:t xml:space="preserve"> </w:t>
-      </w:r>
-      <w:proofErr w:type="spellStart"/>
-      <w:r>
-        <w:rPr>
-          <w:rFonts w:ascii="Times New Roman" w:hAnsi="Times New Roman" w:cs="Times New Roman"/>
-          <w:sz w:val="28"/>
-          <w:szCs w:val="28"/>
-        </w:rPr>
-        <w:t>вычислений</w:t>
-      </w:r>
-      <w:proofErr w:type="spellEnd"/>
-      <w:r>
-        <w:rPr>
-          <w:rFonts w:ascii="Times New Roman" w:hAnsi="Times New Roman" w:cs="Times New Roman"/>
-          <w:sz w:val="28"/>
-          <w:szCs w:val="28"/>
-        </w:rPr>
-        <w:t xml:space="preserve"> и </w:t>
-      </w:r>
-      <w:proofErr w:type="spellStart"/>
-      <w:r>
-        <w:rPr>
-          <w:rFonts w:ascii="Times New Roman" w:hAnsi="Times New Roman" w:cs="Times New Roman"/>
-          <w:sz w:val="28"/>
-          <w:szCs w:val="28"/>
-        </w:rPr>
-        <w:t>обучения</w:t>
-      </w:r>
-      <w:proofErr w:type="spellEnd"/>
-      <w:r>
-        <w:rPr>
-          <w:rFonts w:ascii="Times New Roman" w:hAnsi="Times New Roman" w:cs="Times New Roman"/>
-          <w:sz w:val="28"/>
-          <w:szCs w:val="28"/>
-        </w:rPr>
-        <w:t xml:space="preserve">. </w:t>
-      </w:r>
-      <w:proofErr w:type="spellStart"/>
-      <w:r>
-        <w:rPr>
-          <w:rFonts w:ascii="Times New Roman" w:hAnsi="Times New Roman" w:cs="Times New Roman"/>
-          <w:sz w:val="28"/>
-          <w:szCs w:val="28"/>
-        </w:rPr>
-        <w:t>Далее</w:t>
-      </w:r>
-      <w:proofErr w:type="spellEnd"/>
-      <w:r>
-        <w:rPr>
-          <w:rFonts w:ascii="Times New Roman" w:hAnsi="Times New Roman" w:cs="Times New Roman"/>
-          <w:sz w:val="28"/>
-          <w:szCs w:val="28"/>
-        </w:rPr>
-        <w:t xml:space="preserve"> </w:t>
-      </w:r>
-      <w:proofErr w:type="spellStart"/>
-      <w:r>
-        <w:rPr>
-          <w:rFonts w:ascii="Times New Roman" w:hAnsi="Times New Roman" w:cs="Times New Roman"/>
-          <w:sz w:val="28"/>
-          <w:szCs w:val="28"/>
-        </w:rPr>
-        <w:t>будут</w:t>
-      </w:r>
-      <w:proofErr w:type="spellEnd"/>
-      <w:r>
-        <w:rPr>
-          <w:rFonts w:ascii="Times New Roman" w:hAnsi="Times New Roman" w:cs="Times New Roman"/>
-          <w:sz w:val="28"/>
-          <w:szCs w:val="28"/>
-        </w:rPr>
-        <w:t xml:space="preserve"> </w:t>
-      </w:r>
-      <w:proofErr w:type="spellStart"/>
-      <w:r>
-        <w:rPr>
-          <w:rFonts w:ascii="Times New Roman" w:hAnsi="Times New Roman" w:cs="Times New Roman"/>
-          <w:sz w:val="28"/>
-          <w:szCs w:val="28"/>
-        </w:rPr>
-        <w:t>приведены</w:t>
-      </w:r>
-      <w:proofErr w:type="spellEnd"/>
-      <w:r>
-        <w:rPr>
-          <w:rFonts w:ascii="Times New Roman" w:hAnsi="Times New Roman" w:cs="Times New Roman"/>
-          <w:sz w:val="28"/>
-          <w:szCs w:val="28"/>
-        </w:rPr>
-        <w:t xml:space="preserve"> </w:t>
-      </w:r>
-      <w:proofErr w:type="spellStart"/>
-      <w:r>
-        <w:rPr>
-          <w:rFonts w:ascii="Times New Roman" w:hAnsi="Times New Roman" w:cs="Times New Roman"/>
-          <w:sz w:val="28"/>
-          <w:szCs w:val="28"/>
-        </w:rPr>
-        <w:t>результаты</w:t>
-      </w:r>
-      <w:proofErr w:type="spellEnd"/>
-      <w:r>
-        <w:rPr>
-          <w:rFonts w:ascii="Times New Roman" w:hAnsi="Times New Roman" w:cs="Times New Roman"/>
-          <w:sz w:val="28"/>
-          <w:szCs w:val="28"/>
-        </w:rPr>
-        <w:t xml:space="preserve"> </w:t>
-      </w:r>
-      <w:proofErr w:type="spellStart"/>
-      <w:r>
-        <w:rPr>
-          <w:rFonts w:ascii="Times New Roman" w:hAnsi="Times New Roman" w:cs="Times New Roman"/>
-          <w:sz w:val="28"/>
-          <w:szCs w:val="28"/>
-        </w:rPr>
-        <w:t>экспериментов</w:t>
-      </w:r>
-      <w:proofErr w:type="spellEnd"/>
-      <w:r>
-        <w:rPr>
-          <w:rFonts w:ascii="Times New Roman" w:hAnsi="Times New Roman" w:cs="Times New Roman"/>
-          <w:sz w:val="28"/>
-          <w:szCs w:val="28"/>
-        </w:rPr>
-        <w:t xml:space="preserve"> и </w:t>
-      </w:r>
-      <w:proofErr w:type="spellStart"/>
-      <w:r>
-        <w:rPr>
-          <w:rFonts w:ascii="Times New Roman" w:hAnsi="Times New Roman" w:cs="Times New Roman"/>
-          <w:sz w:val="28"/>
-          <w:szCs w:val="28"/>
-        </w:rPr>
-        <w:t>данные</w:t>
-      </w:r>
-      <w:proofErr w:type="spellEnd"/>
-      <w:r>
-        <w:rPr>
-          <w:rFonts w:ascii="Times New Roman" w:hAnsi="Times New Roman" w:cs="Times New Roman"/>
-          <w:sz w:val="28"/>
-          <w:szCs w:val="28"/>
-        </w:rPr>
-        <w:t xml:space="preserve"> о </w:t>
-      </w:r>
-      <w:proofErr w:type="spellStart"/>
-      <w:r>
-        <w:rPr>
-          <w:rFonts w:ascii="Times New Roman" w:hAnsi="Times New Roman" w:cs="Times New Roman"/>
-          <w:sz w:val="28"/>
-          <w:szCs w:val="28"/>
-        </w:rPr>
-        <w:t>времени</w:t>
-      </w:r>
-      <w:proofErr w:type="spellEnd"/>
-      <w:r>
-        <w:rPr>
-          <w:rFonts w:ascii="Times New Roman" w:hAnsi="Times New Roman" w:cs="Times New Roman"/>
-          <w:sz w:val="28"/>
-          <w:szCs w:val="28"/>
-        </w:rPr>
-        <w:t xml:space="preserve"> </w:t>
-      </w:r>
-      <w:proofErr w:type="spellStart"/>
-      <w:r>
-        <w:rPr>
-          <w:rFonts w:ascii="Times New Roman" w:hAnsi="Times New Roman" w:cs="Times New Roman"/>
-          <w:sz w:val="28"/>
-          <w:szCs w:val="28"/>
-        </w:rPr>
-        <w:t>работы</w:t>
-      </w:r>
-      <w:proofErr w:type="spellEnd"/>
-      <w:r>
-        <w:rPr>
-          <w:rFonts w:ascii="Times New Roman" w:hAnsi="Times New Roman" w:cs="Times New Roman"/>
-          <w:sz w:val="28"/>
-          <w:szCs w:val="28"/>
-        </w:rPr>
-        <w:t xml:space="preserve"> </w:t>
-      </w:r>
-      <w:proofErr w:type="spellStart"/>
-      <w:r>
-        <w:rPr>
-          <w:rFonts w:ascii="Times New Roman" w:hAnsi="Times New Roman" w:cs="Times New Roman"/>
-          <w:sz w:val="28"/>
-          <w:szCs w:val="28"/>
-        </w:rPr>
-        <w:t>агента</w:t>
-      </w:r>
-      <w:proofErr w:type="spellEnd"/>
-      <w:r>
-        <w:rPr>
-          <w:rFonts w:ascii="Times New Roman" w:hAnsi="Times New Roman" w:cs="Times New Roman"/>
-          <w:sz w:val="28"/>
-          <w:szCs w:val="28"/>
-        </w:rPr>
-        <w:t xml:space="preserve">, </w:t>
-      </w:r>
-      <w:proofErr w:type="spellStart"/>
-      <w:r>
-        <w:rPr>
-          <w:rFonts w:ascii="Times New Roman" w:hAnsi="Times New Roman" w:cs="Times New Roman"/>
-          <w:sz w:val="28"/>
-          <w:szCs w:val="28"/>
-        </w:rPr>
-        <w:t>где</w:t>
-      </w:r>
-      <w:proofErr w:type="spellEnd"/>
-      <w:r>
-        <w:rPr>
-          <w:rFonts w:ascii="Times New Roman" w:hAnsi="Times New Roman" w:cs="Times New Roman"/>
-          <w:sz w:val="28"/>
-          <w:szCs w:val="28"/>
-        </w:rPr>
-        <w:t xml:space="preserve"> </w:t>
-      </w:r>
-      <w:proofErr w:type="spellStart"/>
-      <w:r>
-        <w:rPr>
-          <w:rFonts w:ascii="Times New Roman" w:hAnsi="Times New Roman" w:cs="Times New Roman"/>
-          <w:sz w:val="28"/>
-          <w:szCs w:val="28"/>
-        </w:rPr>
-        <w:t>будет</w:t>
-      </w:r>
-      <w:proofErr w:type="spellEnd"/>
-      <w:r>
-        <w:rPr>
-          <w:rFonts w:ascii="Times New Roman" w:hAnsi="Times New Roman" w:cs="Times New Roman"/>
-          <w:sz w:val="28"/>
-          <w:szCs w:val="28"/>
-        </w:rPr>
-        <w:t xml:space="preserve"> </w:t>
-      </w:r>
-      <w:proofErr w:type="spellStart"/>
-      <w:r>
-        <w:rPr>
-          <w:rFonts w:ascii="Times New Roman" w:hAnsi="Times New Roman" w:cs="Times New Roman"/>
-          <w:sz w:val="28"/>
-          <w:szCs w:val="28"/>
-        </w:rPr>
-        <w:t>продемонстрировано</w:t>
-      </w:r>
-      <w:proofErr w:type="spellEnd"/>
-      <w:r>
-        <w:rPr>
-          <w:rFonts w:ascii="Times New Roman" w:hAnsi="Times New Roman" w:cs="Times New Roman"/>
-          <w:sz w:val="28"/>
-          <w:szCs w:val="28"/>
-        </w:rPr>
-        <w:t xml:space="preserve">, </w:t>
-      </w:r>
-      <w:proofErr w:type="spellStart"/>
-      <w:r>
-        <w:rPr>
-          <w:rFonts w:ascii="Times New Roman" w:hAnsi="Times New Roman" w:cs="Times New Roman"/>
-          <w:sz w:val="28"/>
-          <w:szCs w:val="28"/>
-        </w:rPr>
-        <w:t>что</w:t>
-      </w:r>
-      <w:proofErr w:type="spellEnd"/>
-      <w:r>
-        <w:rPr>
-          <w:rFonts w:ascii="Times New Roman" w:hAnsi="Times New Roman" w:cs="Times New Roman"/>
-          <w:sz w:val="28"/>
-          <w:szCs w:val="28"/>
-        </w:rPr>
-        <w:t xml:space="preserve"> </w:t>
-      </w:r>
-      <w:proofErr w:type="spellStart"/>
-      <w:r>
-        <w:rPr>
-          <w:rFonts w:ascii="Times New Roman" w:hAnsi="Times New Roman" w:cs="Times New Roman"/>
-          <w:sz w:val="28"/>
-          <w:szCs w:val="28"/>
-        </w:rPr>
-        <w:t>алгоритм</w:t>
-      </w:r>
-      <w:proofErr w:type="spellEnd"/>
-      <w:r>
-        <w:rPr>
-          <w:rFonts w:ascii="Times New Roman" w:hAnsi="Times New Roman" w:cs="Times New Roman"/>
-          <w:sz w:val="28"/>
-          <w:szCs w:val="28"/>
-        </w:rPr>
-        <w:t xml:space="preserve"> </w:t>
-      </w:r>
-      <w:proofErr w:type="spellStart"/>
-      <w:r>
-        <w:rPr>
-          <w:rFonts w:ascii="Times New Roman" w:hAnsi="Times New Roman" w:cs="Times New Roman"/>
-          <w:sz w:val="28"/>
-          <w:szCs w:val="28"/>
-        </w:rPr>
-        <w:t>выполняется</w:t>
-      </w:r>
-      <w:proofErr w:type="spellEnd"/>
-      <w:r>
-        <w:rPr>
-          <w:rFonts w:ascii="Times New Roman" w:hAnsi="Times New Roman" w:cs="Times New Roman"/>
-          <w:sz w:val="28"/>
-          <w:szCs w:val="28"/>
-        </w:rPr>
-        <w:t xml:space="preserve"> </w:t>
-      </w:r>
-      <w:proofErr w:type="spellStart"/>
-      <w:r>
-        <w:rPr>
-          <w:rFonts w:ascii="Times New Roman" w:hAnsi="Times New Roman" w:cs="Times New Roman"/>
-          <w:sz w:val="28"/>
-          <w:szCs w:val="28"/>
-        </w:rPr>
-        <w:t>за</w:t>
-      </w:r>
-      <w:proofErr w:type="spellEnd"/>
-      <w:r>
-        <w:rPr>
-          <w:rFonts w:ascii="Times New Roman" w:hAnsi="Times New Roman" w:cs="Times New Roman"/>
-          <w:sz w:val="28"/>
-          <w:szCs w:val="28"/>
-        </w:rPr>
-        <w:t xml:space="preserve"> </w:t>
-      </w:r>
-      <w:proofErr w:type="spellStart"/>
-      <w:r>
-        <w:rPr>
-          <w:rFonts w:ascii="Times New Roman" w:hAnsi="Times New Roman" w:cs="Times New Roman"/>
-          <w:sz w:val="28"/>
-          <w:szCs w:val="28"/>
-        </w:rPr>
-        <w:t>приемлимое</w:t>
-      </w:r>
-      <w:proofErr w:type="spellEnd"/>
-      <w:r>
-        <w:rPr>
-          <w:rFonts w:ascii="Times New Roman" w:hAnsi="Times New Roman" w:cs="Times New Roman"/>
-          <w:sz w:val="28"/>
-          <w:szCs w:val="28"/>
-        </w:rPr>
-        <w:t xml:space="preserve"> </w:t>
-      </w:r>
-      <w:proofErr w:type="spellStart"/>
-      <w:r>
-        <w:rPr>
-          <w:rFonts w:ascii="Times New Roman" w:hAnsi="Times New Roman" w:cs="Times New Roman"/>
-          <w:sz w:val="28"/>
-          <w:szCs w:val="28"/>
-        </w:rPr>
-        <w:t>время</w:t>
-      </w:r>
-      <w:proofErr w:type="spellEnd"/>
-      <w:r>
-        <w:rPr>
-          <w:rFonts w:ascii="Times New Roman" w:hAnsi="Times New Roman" w:cs="Times New Roman"/>
-          <w:sz w:val="28"/>
-          <w:szCs w:val="28"/>
-        </w:rPr>
-        <w:t xml:space="preserve"> </w:t>
-      </w:r>
-      <w:proofErr w:type="spellStart"/>
-      <w:r>
-        <w:rPr>
-          <w:rFonts w:ascii="Times New Roman" w:hAnsi="Times New Roman" w:cs="Times New Roman"/>
-          <w:sz w:val="28"/>
-          <w:szCs w:val="28"/>
-        </w:rPr>
-        <w:t>на</w:t>
-      </w:r>
-      <w:proofErr w:type="spellEnd"/>
-      <w:r>
-        <w:rPr>
-          <w:rFonts w:ascii="Times New Roman" w:hAnsi="Times New Roman" w:cs="Times New Roman"/>
-          <w:sz w:val="28"/>
-          <w:szCs w:val="28"/>
-        </w:rPr>
-        <w:t xml:space="preserve"> </w:t>
-      </w:r>
-      <w:proofErr w:type="spellStart"/>
-      <w:r>
-        <w:rPr>
-          <w:rFonts w:ascii="Times New Roman" w:hAnsi="Times New Roman" w:cs="Times New Roman"/>
-          <w:sz w:val="28"/>
-          <w:szCs w:val="28"/>
-        </w:rPr>
-        <w:t>среднем</w:t>
-      </w:r>
-      <w:proofErr w:type="spellEnd"/>
-      <w:r>
-        <w:rPr>
-          <w:rFonts w:ascii="Times New Roman" w:hAnsi="Times New Roman" w:cs="Times New Roman"/>
-          <w:sz w:val="28"/>
-          <w:szCs w:val="28"/>
-        </w:rPr>
-        <w:t xml:space="preserve"> </w:t>
-      </w:r>
-      <w:proofErr w:type="spellStart"/>
-      <w:r>
-        <w:rPr>
-          <w:rFonts w:ascii="Times New Roman" w:hAnsi="Times New Roman" w:cs="Times New Roman"/>
-          <w:sz w:val="28"/>
-          <w:szCs w:val="28"/>
-        </w:rPr>
-        <w:t>процессоре</w:t>
-      </w:r>
-      <w:proofErr w:type="spellEnd"/>
-      <w:r>
-        <w:rPr>
-          <w:rFonts w:ascii="Times New Roman" w:hAnsi="Times New Roman" w:cs="Times New Roman"/>
-          <w:sz w:val="28"/>
-          <w:szCs w:val="28"/>
-        </w:rPr>
-        <w:t xml:space="preserve">, </w:t>
-      </w:r>
-      <w:proofErr w:type="spellStart"/>
-      <w:r>
-        <w:rPr>
-          <w:rFonts w:ascii="Times New Roman" w:hAnsi="Times New Roman" w:cs="Times New Roman"/>
-          <w:sz w:val="28"/>
-          <w:szCs w:val="28"/>
-        </w:rPr>
-        <w:t>тогда</w:t>
-      </w:r>
-      <w:proofErr w:type="spellEnd"/>
-      <w:r>
-        <w:rPr>
-          <w:rFonts w:ascii="Times New Roman" w:hAnsi="Times New Roman" w:cs="Times New Roman"/>
-          <w:sz w:val="28"/>
-          <w:szCs w:val="28"/>
-        </w:rPr>
-        <w:t xml:space="preserve"> </w:t>
-      </w:r>
-      <w:proofErr w:type="spellStart"/>
-      <w:r>
-        <w:rPr>
-          <w:rFonts w:ascii="Times New Roman" w:hAnsi="Times New Roman" w:cs="Times New Roman"/>
-          <w:sz w:val="28"/>
-          <w:szCs w:val="28"/>
-        </w:rPr>
-        <w:t>как</w:t>
-      </w:r>
-      <w:proofErr w:type="spellEnd"/>
-      <w:r>
-        <w:rPr>
-          <w:rFonts w:ascii="Times New Roman" w:hAnsi="Times New Roman" w:cs="Times New Roman"/>
-          <w:sz w:val="28"/>
-          <w:szCs w:val="28"/>
-        </w:rPr>
-        <w:t xml:space="preserve"> </w:t>
-      </w:r>
-      <w:proofErr w:type="spellStart"/>
-      <w:r>
-        <w:rPr>
-          <w:rFonts w:ascii="Times New Roman" w:hAnsi="Times New Roman" w:cs="Times New Roman"/>
-          <w:sz w:val="28"/>
-          <w:szCs w:val="28"/>
-        </w:rPr>
-        <w:t>использование</w:t>
-      </w:r>
-      <w:proofErr w:type="spellEnd"/>
-      <w:r>
-        <w:rPr>
-          <w:rFonts w:ascii="Times New Roman" w:hAnsi="Times New Roman" w:cs="Times New Roman"/>
-          <w:sz w:val="28"/>
-          <w:szCs w:val="28"/>
-        </w:rPr>
-        <w:t xml:space="preserve"> </w:t>
-      </w:r>
-      <w:proofErr w:type="spellStart"/>
-      <w:r>
-        <w:rPr>
-          <w:rFonts w:ascii="Times New Roman" w:hAnsi="Times New Roman" w:cs="Times New Roman"/>
-          <w:sz w:val="28"/>
-          <w:szCs w:val="28"/>
-        </w:rPr>
-        <w:t>технологии</w:t>
-      </w:r>
-      <w:proofErr w:type="spellEnd"/>
-      <w:r>
-        <w:rPr>
-          <w:rFonts w:ascii="Times New Roman" w:hAnsi="Times New Roman" w:cs="Times New Roman"/>
-          <w:sz w:val="28"/>
-          <w:szCs w:val="28"/>
-        </w:rPr>
-        <w:t xml:space="preserve"> Deep Reinforcement Learning требует наличие дорогостоящих и </w:t>
-      </w:r>
-      <w:proofErr w:type="spellStart"/>
-      <w:r>
-        <w:rPr>
-          <w:rFonts w:ascii="Times New Roman" w:hAnsi="Times New Roman" w:cs="Times New Roman"/>
-          <w:sz w:val="28"/>
-          <w:szCs w:val="28"/>
-        </w:rPr>
-        <w:t>энергозатратных</w:t>
-      </w:r>
-      <w:proofErr w:type="spellEnd"/>
-      <w:r>
-        <w:rPr>
-          <w:rFonts w:ascii="Times New Roman" w:hAnsi="Times New Roman" w:cs="Times New Roman"/>
-          <w:sz w:val="28"/>
-          <w:szCs w:val="28"/>
-        </w:rPr>
-        <w:t xml:space="preserve"> GPU. </w:t>
+        <w:t xml:space="preserve">в прохождении игр в эмуляционной среде Atari[1]. </w:t>
+      </w:r>
+      <w:r>
+        <w:rPr>
+          <w:rFonts w:ascii="Times New Roman" w:hAnsi="Times New Roman" w:cs="Times New Roman"/>
+          <w:sz w:val="28"/>
+          <w:szCs w:val="28"/>
+        </w:rPr>
+        <w:t xml:space="preserve">Преимуществом нашей модели перед данным подходом является отсутствие многослойности сети и как следствие высокая скорость вычислений и обучения. Далее будут приведены результаты экспериментов и данные о времени работы агента, где будет продемонстрировано, что алгоритм выполняется за </w:t>
+      </w:r>
+      <w:r>
+        <w:rPr>
+          <w:rFonts w:ascii="Times New Roman" w:hAnsi="Times New Roman" w:cs="Times New Roman"/>
+          <w:sz w:val="28"/>
+          <w:szCs w:val="28"/>
+        </w:rPr>
+        <w:t xml:space="preserve">приемлимое время на среднем процессоре, тогда как использование технологии Deep Reinforcement Learning требует наличие дорогостоящих и энергозатратных GPU. </w:t>
       </w:r>
     </w:p>
     <w:p>
@@ -3843,6 +2866,89 @@
     </w:p>
     <w:p>
       <w:pPr>
+        <w:pStyle w:val="a6"/>
+        <w:numPr>
+          <w:ilvl w:val="0"/>
+          <w:numId w:val="6"/>
+        </w:numPr>
+        <w:spacing w:before="240" w:line="360" w:lineRule="auto"/>
+        <w:ind w:left="567"/>
+        <w:jc w:val="both"/>
+        <w:rPr>
+          <w:rFonts w:ascii="Times New Roman" w:hAnsi="Times New Roman" w:cs="Times New Roman"/>
+          <w:sz w:val="28"/>
+          <w:szCs w:val="28"/>
+        </w:rPr>
+      </w:pPr>
+      <w:r>
+        <w:rPr>
+          <w:rFonts w:ascii="Times New Roman" w:hAnsi="Times New Roman" w:cs="Times New Roman"/>
+          <w:sz w:val="28"/>
+          <w:szCs w:val="28"/>
+        </w:rPr>
+        <w:t>Проектирование модели, совмещающей обучение с подкреплением и нейросетевую архитектуру THSOM</w:t>
+      </w:r>
+    </w:p>
+    <w:p>
+      <w:pPr>
+        <w:pStyle w:val="a6"/>
+        <w:numPr>
+          <w:ilvl w:val="0"/>
+          <w:numId w:val="6"/>
+        </w:numPr>
+        <w:spacing w:before="240" w:line="360" w:lineRule="auto"/>
+        <w:ind w:left="567"/>
+        <w:jc w:val="both"/>
+        <w:rPr>
+          <w:rFonts w:ascii="Times New Roman" w:hAnsi="Times New Roman" w:cs="Times New Roman"/>
+          <w:sz w:val="28"/>
+          <w:szCs w:val="28"/>
+        </w:rPr>
+      </w:pPr>
+      <w:r>
+        <w:rPr>
+          <w:rFonts w:ascii="Times New Roman" w:hAnsi="Times New Roman" w:cs="Times New Roman"/>
+          <w:sz w:val="28"/>
+          <w:szCs w:val="28"/>
+        </w:rPr>
+        <w:t>Программн</w:t>
+      </w:r>
+      <w:r>
+        <w:rPr>
+          <w:rFonts w:ascii="Times New Roman" w:hAnsi="Times New Roman" w:cs="Times New Roman"/>
+          <w:sz w:val="28"/>
+          <w:szCs w:val="28"/>
+        </w:rPr>
+        <w:t>ая реализация среды и алгоритма</w:t>
+      </w:r>
+    </w:p>
+    <w:p>
+      <w:pPr>
+        <w:pStyle w:val="a6"/>
+        <w:numPr>
+          <w:ilvl w:val="0"/>
+          <w:numId w:val="6"/>
+        </w:numPr>
+        <w:spacing w:before="240" w:line="360" w:lineRule="auto"/>
+        <w:ind w:left="567"/>
+        <w:jc w:val="both"/>
+        <w:rPr>
+          <w:rFonts w:ascii="Times New Roman" w:hAnsi="Times New Roman" w:cs="Times New Roman"/>
+          <w:sz w:val="28"/>
+          <w:szCs w:val="28"/>
+        </w:rPr>
+      </w:pPr>
+      <w:r>
+        <w:rPr>
+          <w:rFonts w:ascii="Times New Roman" w:hAnsi="Times New Roman" w:cs="Times New Roman"/>
+          <w:sz w:val="28"/>
+          <w:szCs w:val="28"/>
+        </w:rPr>
+        <w:t>Анализ результатов, а именно: тестирование модели на лабиринтах различных размеров, содержащих различное количество препятствий; оценка влияния параметров модели на скорость прохождения агентом лабиринтов; оценка степени обучаемости агента.</w:t>
+      </w:r>
+    </w:p>
+    <w:p>
+      <w:pPr>
         <w:spacing w:before="240" w:line="360" w:lineRule="auto"/>
         <w:ind w:firstLine="567"/>
         <w:jc w:val="both"/>
@@ -3858,25 +2964,119 @@
           <w:sz w:val="28"/>
           <w:szCs w:val="28"/>
         </w:rPr>
-        <w:t xml:space="preserve">Проектирование модели, совмещающей обучение с подкреплением и </w:t>
-      </w:r>
-      <w:proofErr w:type="spellStart"/>
-      <w:r>
-        <w:rPr>
-          <w:rFonts w:ascii="Times New Roman" w:hAnsi="Times New Roman" w:cs="Times New Roman"/>
-          <w:sz w:val="28"/>
-          <w:szCs w:val="28"/>
-        </w:rPr>
-        <w:t>нейросетевую</w:t>
-      </w:r>
-      <w:proofErr w:type="spellEnd"/>
-      <w:r>
-        <w:rPr>
-          <w:rFonts w:ascii="Times New Roman" w:hAnsi="Times New Roman" w:cs="Times New Roman"/>
-          <w:sz w:val="28"/>
-          <w:szCs w:val="28"/>
-        </w:rPr>
-        <w:t xml:space="preserve"> архитектуру THSOM</w:t>
+        <w:t>Область применения</w:t>
+      </w:r>
+      <w:r>
+        <w:rPr>
+          <w:rFonts w:ascii="Times New Roman" w:hAnsi="Times New Roman" w:cs="Times New Roman"/>
+          <w:sz w:val="28"/>
+          <w:szCs w:val="28"/>
+        </w:rPr>
+        <w:t xml:space="preserve"> данной модели</w:t>
+      </w:r>
+      <w:r>
+        <w:rPr>
+          <w:rFonts w:ascii="Times New Roman" w:hAnsi="Times New Roman" w:cs="Times New Roman"/>
+          <w:sz w:val="28"/>
+          <w:szCs w:val="28"/>
+        </w:rPr>
+        <w:t xml:space="preserve"> составляет </w:t>
+      </w:r>
+      <w:r>
+        <w:rPr>
+          <w:rFonts w:ascii="Times New Roman" w:hAnsi="Times New Roman" w:cs="Times New Roman"/>
+          <w:sz w:val="28"/>
+          <w:szCs w:val="28"/>
+        </w:rPr>
+        <w:t>большой класс задач робототехники и видеоигр. Так как лабиринты являются классической средой передвижения объектов в таких продуктах как</w:t>
+      </w:r>
+      <w:r>
+        <w:rPr>
+          <w:rFonts w:ascii="Times New Roman" w:hAnsi="Times New Roman" w:cs="Times New Roman"/>
+          <w:sz w:val="28"/>
+          <w:szCs w:val="28"/>
+        </w:rPr>
+        <w:t>, например,</w:t>
+      </w:r>
+      <w:r>
+        <w:rPr>
+          <w:rFonts w:ascii="Times New Roman" w:hAnsi="Times New Roman" w:cs="Times New Roman"/>
+          <w:sz w:val="28"/>
+          <w:szCs w:val="28"/>
+        </w:rPr>
+        <w:t xml:space="preserve"> </w:t>
+      </w:r>
+      <w:r>
+        <w:rPr>
+          <w:rFonts w:ascii="Times New Roman" w:hAnsi="Times New Roman" w:cs="Times New Roman"/>
+          <w:sz w:val="28"/>
+          <w:szCs w:val="28"/>
+        </w:rPr>
+        <w:t>Tanks 2D и Doom</w:t>
+      </w:r>
+      <w:r>
+        <w:rPr>
+          <w:rFonts w:ascii="Times New Roman" w:hAnsi="Times New Roman" w:cs="Times New Roman"/>
+          <w:sz w:val="28"/>
+          <w:szCs w:val="28"/>
+        </w:rPr>
+        <w:t xml:space="preserve"> (Рис. </w:t>
+      </w:r>
+      <w:r>
+        <w:rPr>
+          <w:rFonts w:ascii="Times New Roman" w:hAnsi="Times New Roman" w:cs="Times New Roman"/>
+          <w:sz w:val="28"/>
+          <w:szCs w:val="28"/>
+        </w:rPr>
+        <w:t>3)</w:t>
+      </w:r>
+      <w:r>
+        <w:rPr>
+          <w:rFonts w:ascii="Times New Roman" w:hAnsi="Times New Roman" w:cs="Times New Roman"/>
+          <w:sz w:val="28"/>
+          <w:szCs w:val="28"/>
+        </w:rPr>
+        <w:t xml:space="preserve">, внедрение предложенной модели в виде элементарного искусственного интеллекта ботов, требующего </w:t>
+      </w:r>
+      <w:r>
+        <w:rPr>
+          <w:rFonts w:ascii="Times New Roman" w:hAnsi="Times New Roman" w:cs="Times New Roman"/>
+          <w:sz w:val="28"/>
+          <w:szCs w:val="28"/>
+        </w:rPr>
+        <w:t>низких вычислительных затрат (</w:t>
+      </w:r>
+      <w:r>
+        <w:rPr>
+          <w:rFonts w:ascii="Times New Roman" w:hAnsi="Times New Roman" w:cs="Times New Roman"/>
+          <w:sz w:val="28"/>
+          <w:szCs w:val="28"/>
+        </w:rPr>
+        <w:t xml:space="preserve">говоря о таких играх мы ориентируемся на маломощные видео приставки) являлось бы удачным решением. Помимо видеоигр лабиринты также активно применяются </w:t>
+      </w:r>
+      <w:r>
+        <w:rPr>
+          <w:rFonts w:ascii="Times New Roman" w:hAnsi="Times New Roman" w:cs="Times New Roman"/>
+          <w:sz w:val="28"/>
+          <w:szCs w:val="28"/>
+        </w:rPr>
+        <w:t>в робототехнике, свидетельством чего являются так называемые Maze Challenges (соревнования по прохождению лаб</w:t>
+      </w:r>
+      <w:r>
+        <w:rPr>
+          <w:rFonts w:ascii="Times New Roman" w:hAnsi="Times New Roman" w:cs="Times New Roman"/>
+          <w:sz w:val="28"/>
+          <w:szCs w:val="28"/>
+        </w:rPr>
+        <w:t>иринтов роботами на скорость) (Рис. 3</w:t>
+      </w:r>
+      <w:r>
+        <w:rPr>
+          <w:rFonts w:ascii="Times New Roman" w:hAnsi="Times New Roman" w:cs="Times New Roman"/>
+          <w:sz w:val="28"/>
+          <w:szCs w:val="28"/>
+        </w:rPr>
+        <w:t xml:space="preserve">). </w:t>
       </w:r>
     </w:p>
     <w:p>
@@ -3896,363 +3096,47 @@
           <w:sz w:val="28"/>
           <w:szCs w:val="28"/>
         </w:rPr>
-        <w:t>Программн</w:t>
-      </w:r>
-      <w:r>
-        <w:rPr>
-          <w:rFonts w:ascii="Times New Roman" w:hAnsi="Times New Roman" w:cs="Times New Roman"/>
-          <w:sz w:val="28"/>
-          <w:szCs w:val="28"/>
-        </w:rPr>
-        <w:t>ая реализация среды и алгоритма</w:t>
-      </w:r>
-    </w:p>
-    <w:p>
-      <w:pPr>
-        <w:spacing w:before="240" w:line="360" w:lineRule="auto"/>
-        <w:ind w:firstLine="567"/>
-        <w:jc w:val="both"/>
-        <w:rPr>
-          <w:rFonts w:ascii="Times New Roman" w:hAnsi="Times New Roman" w:cs="Times New Roman"/>
-          <w:sz w:val="28"/>
-          <w:szCs w:val="28"/>
-        </w:rPr>
-      </w:pPr>
-      <w:r>
-        <w:rPr>
-          <w:rFonts w:ascii="Times New Roman" w:hAnsi="Times New Roman" w:cs="Times New Roman"/>
-          <w:sz w:val="28"/>
-          <w:szCs w:val="28"/>
-        </w:rPr>
-        <w:t>Анализ результатов, а именно: тестирование модели на лабиринтах различных размеров, содержащих различное количество препятствий; оценка влияния параметров модели на скорость прохождения агентом лабиринтов; оценка степени обучаемости агента.</w:t>
-      </w:r>
-    </w:p>
-    <w:p>
-      <w:pPr>
-        <w:spacing w:before="240" w:line="360" w:lineRule="auto"/>
-        <w:ind w:firstLine="567"/>
-        <w:jc w:val="both"/>
-        <w:rPr>
-          <w:rFonts w:ascii="Times New Roman" w:hAnsi="Times New Roman" w:cs="Times New Roman"/>
-          <w:sz w:val="28"/>
-          <w:szCs w:val="28"/>
-        </w:rPr>
-      </w:pPr>
-      <w:r>
-        <w:rPr>
-          <w:rFonts w:ascii="Times New Roman" w:hAnsi="Times New Roman" w:cs="Times New Roman"/>
-          <w:sz w:val="28"/>
-          <w:szCs w:val="28"/>
-        </w:rPr>
-        <w:t>Область применения</w:t>
-      </w:r>
-      <w:r>
-        <w:rPr>
-          <w:rFonts w:ascii="Times New Roman" w:hAnsi="Times New Roman" w:cs="Times New Roman"/>
-          <w:sz w:val="28"/>
-          <w:szCs w:val="28"/>
-        </w:rPr>
-        <w:t xml:space="preserve"> данной модели</w:t>
-      </w:r>
-      <w:r>
-        <w:rPr>
-          <w:rFonts w:ascii="Times New Roman" w:hAnsi="Times New Roman" w:cs="Times New Roman"/>
-          <w:sz w:val="28"/>
-          <w:szCs w:val="28"/>
-        </w:rPr>
-        <w:t xml:space="preserve"> составляет </w:t>
-      </w:r>
-      <w:r>
-        <w:rPr>
-          <w:rFonts w:ascii="Times New Roman" w:hAnsi="Times New Roman" w:cs="Times New Roman"/>
-          <w:sz w:val="28"/>
-          <w:szCs w:val="28"/>
-        </w:rPr>
-        <w:t>большой класс задач робототехники и видеоигр. Так как лабиринты являются классической средой передвижения объектов в таких продуктах как</w:t>
-      </w:r>
-      <w:r>
-        <w:rPr>
-          <w:rFonts w:ascii="Times New Roman" w:hAnsi="Times New Roman" w:cs="Times New Roman"/>
-          <w:sz w:val="28"/>
-          <w:szCs w:val="28"/>
-        </w:rPr>
-        <w:t>, например,</w:t>
-      </w:r>
-      <w:r>
-        <w:rPr>
-          <w:rFonts w:ascii="Times New Roman" w:hAnsi="Times New Roman" w:cs="Times New Roman"/>
-          <w:sz w:val="28"/>
-          <w:szCs w:val="28"/>
-        </w:rPr>
-        <w:t xml:space="preserve"> </w:t>
-      </w:r>
-      <w:r>
-        <w:rPr>
-          <w:rFonts w:ascii="Times New Roman" w:hAnsi="Times New Roman" w:cs="Times New Roman"/>
-          <w:sz w:val="28"/>
-          <w:szCs w:val="28"/>
-        </w:rPr>
-        <w:t>Tanks 2D и Doom</w:t>
-      </w:r>
-      <w:r>
-        <w:rPr>
-          <w:rFonts w:ascii="Times New Roman" w:hAnsi="Times New Roman" w:cs="Times New Roman"/>
-          <w:sz w:val="28"/>
-          <w:szCs w:val="28"/>
-        </w:rPr>
-        <w:t xml:space="preserve"> (</w:t>
-      </w:r>
-      <w:proofErr w:type="spellStart"/>
-      <w:r>
-        <w:rPr>
-          <w:rFonts w:ascii="Times New Roman" w:hAnsi="Times New Roman" w:cs="Times New Roman"/>
-          <w:sz w:val="28"/>
-          <w:szCs w:val="28"/>
-        </w:rPr>
-        <w:t>рис</w:t>
-      </w:r>
-      <w:proofErr w:type="spellEnd"/>
-      <w:r>
-        <w:rPr>
-          <w:rFonts w:ascii="Times New Roman" w:hAnsi="Times New Roman" w:cs="Times New Roman"/>
-          <w:sz w:val="28"/>
-          <w:szCs w:val="28"/>
-        </w:rPr>
-        <w:t>.</w:t>
-      </w:r>
-      <w:r>
-        <w:rPr>
-          <w:rFonts w:ascii="Times New Roman" w:hAnsi="Times New Roman" w:cs="Times New Roman"/>
-          <w:sz w:val="28"/>
-          <w:szCs w:val="28"/>
-        </w:rPr>
-        <w:t xml:space="preserve"> </w:t>
-      </w:r>
-      <w:r>
-        <w:rPr>
-          <w:rFonts w:ascii="Times New Roman" w:hAnsi="Times New Roman" w:cs="Times New Roman"/>
-          <w:sz w:val="28"/>
-          <w:szCs w:val="28"/>
-        </w:rPr>
-        <w:t xml:space="preserve"> 3)</w:t>
-      </w:r>
-      <w:r>
-        <w:rPr>
-          <w:rFonts w:ascii="Times New Roman" w:hAnsi="Times New Roman" w:cs="Times New Roman"/>
-          <w:sz w:val="28"/>
-          <w:szCs w:val="28"/>
-        </w:rPr>
-        <w:t xml:space="preserve">, внедрение предложенной модели в виде элементарного искусственного интеллекта ботов, требующего </w:t>
-      </w:r>
-      <w:r>
-        <w:rPr>
-          <w:rFonts w:ascii="Times New Roman" w:hAnsi="Times New Roman" w:cs="Times New Roman"/>
-          <w:sz w:val="28"/>
-          <w:szCs w:val="28"/>
-        </w:rPr>
-        <w:t>низких вычислительных затрат (</w:t>
-      </w:r>
-      <w:r>
-        <w:rPr>
-          <w:rFonts w:ascii="Times New Roman" w:hAnsi="Times New Roman" w:cs="Times New Roman"/>
-          <w:sz w:val="28"/>
-          <w:szCs w:val="28"/>
-        </w:rPr>
-        <w:t xml:space="preserve">говоря о таких играх мы ориентируемся на маломощные видео приставки) являлось бы удачным решением. Помимо видеоигр лабиринты также активно применяются </w:t>
-      </w:r>
-      <w:r>
-        <w:rPr>
-          <w:rFonts w:ascii="Times New Roman" w:hAnsi="Times New Roman" w:cs="Times New Roman"/>
-          <w:sz w:val="28"/>
-          <w:szCs w:val="28"/>
-        </w:rPr>
-        <w:t>в робототехнике, свидетельством чего являются так называемые Maze Challenges (</w:t>
-      </w:r>
-      <w:proofErr w:type="spellStart"/>
-      <w:r>
-        <w:rPr>
-          <w:rFonts w:ascii="Times New Roman" w:hAnsi="Times New Roman" w:cs="Times New Roman"/>
-          <w:sz w:val="28"/>
-          <w:szCs w:val="28"/>
-        </w:rPr>
-        <w:t>соревнования</w:t>
-      </w:r>
-      <w:proofErr w:type="spellEnd"/>
-      <w:r>
-        <w:rPr>
-          <w:rFonts w:ascii="Times New Roman" w:hAnsi="Times New Roman" w:cs="Times New Roman"/>
-          <w:sz w:val="28"/>
-          <w:szCs w:val="28"/>
-        </w:rPr>
-        <w:t xml:space="preserve"> </w:t>
-      </w:r>
-      <w:proofErr w:type="spellStart"/>
-      <w:r>
-        <w:rPr>
-          <w:rFonts w:ascii="Times New Roman" w:hAnsi="Times New Roman" w:cs="Times New Roman"/>
-          <w:sz w:val="28"/>
-          <w:szCs w:val="28"/>
-        </w:rPr>
-        <w:t>по</w:t>
-      </w:r>
-      <w:proofErr w:type="spellEnd"/>
-      <w:r>
-        <w:rPr>
-          <w:rFonts w:ascii="Times New Roman" w:hAnsi="Times New Roman" w:cs="Times New Roman"/>
-          <w:sz w:val="28"/>
-          <w:szCs w:val="28"/>
-        </w:rPr>
-        <w:t xml:space="preserve"> </w:t>
-      </w:r>
-      <w:proofErr w:type="spellStart"/>
-      <w:r>
-        <w:rPr>
-          <w:rFonts w:ascii="Times New Roman" w:hAnsi="Times New Roman" w:cs="Times New Roman"/>
-          <w:sz w:val="28"/>
-          <w:szCs w:val="28"/>
-        </w:rPr>
-        <w:t>прохождению</w:t>
-      </w:r>
-      <w:proofErr w:type="spellEnd"/>
-      <w:r>
-        <w:rPr>
-          <w:rFonts w:ascii="Times New Roman" w:hAnsi="Times New Roman" w:cs="Times New Roman"/>
-          <w:sz w:val="28"/>
-          <w:szCs w:val="28"/>
-        </w:rPr>
-        <w:t xml:space="preserve"> </w:t>
-      </w:r>
-      <w:proofErr w:type="spellStart"/>
-      <w:r>
-        <w:rPr>
-          <w:rFonts w:ascii="Times New Roman" w:hAnsi="Times New Roman" w:cs="Times New Roman"/>
-          <w:sz w:val="28"/>
-          <w:szCs w:val="28"/>
-        </w:rPr>
-        <w:t>лабиринтов</w:t>
-      </w:r>
-      <w:proofErr w:type="spellEnd"/>
-      <w:r>
-        <w:rPr>
-          <w:rFonts w:ascii="Times New Roman" w:hAnsi="Times New Roman" w:cs="Times New Roman"/>
-          <w:sz w:val="28"/>
-          <w:szCs w:val="28"/>
-        </w:rPr>
-        <w:t xml:space="preserve"> </w:t>
-      </w:r>
-      <w:proofErr w:type="spellStart"/>
-      <w:r>
-        <w:rPr>
-          <w:rFonts w:ascii="Times New Roman" w:hAnsi="Times New Roman" w:cs="Times New Roman"/>
-          <w:sz w:val="28"/>
-          <w:szCs w:val="28"/>
-        </w:rPr>
-        <w:t>роботами</w:t>
-      </w:r>
-      <w:proofErr w:type="spellEnd"/>
-      <w:r>
-        <w:rPr>
-          <w:rFonts w:ascii="Times New Roman" w:hAnsi="Times New Roman" w:cs="Times New Roman"/>
-          <w:sz w:val="28"/>
-          <w:szCs w:val="28"/>
-        </w:rPr>
-        <w:t xml:space="preserve"> </w:t>
-      </w:r>
-      <w:proofErr w:type="spellStart"/>
-      <w:r>
-        <w:rPr>
-          <w:rFonts w:ascii="Times New Roman" w:hAnsi="Times New Roman" w:cs="Times New Roman"/>
-          <w:sz w:val="28"/>
-          <w:szCs w:val="28"/>
-        </w:rPr>
-        <w:t>на</w:t>
-      </w:r>
-      <w:proofErr w:type="spellEnd"/>
-      <w:r>
-        <w:rPr>
-          <w:rFonts w:ascii="Times New Roman" w:hAnsi="Times New Roman" w:cs="Times New Roman"/>
-          <w:sz w:val="28"/>
-          <w:szCs w:val="28"/>
-        </w:rPr>
-        <w:t xml:space="preserve"> </w:t>
-      </w:r>
-      <w:proofErr w:type="spellStart"/>
-      <w:r>
-        <w:rPr>
-          <w:rFonts w:ascii="Times New Roman" w:hAnsi="Times New Roman" w:cs="Times New Roman"/>
-          <w:sz w:val="28"/>
-          <w:szCs w:val="28"/>
-        </w:rPr>
-        <w:t>скорость</w:t>
-      </w:r>
-      <w:proofErr w:type="spellEnd"/>
-      <w:r>
-        <w:rPr>
-          <w:rFonts w:ascii="Times New Roman" w:hAnsi="Times New Roman" w:cs="Times New Roman"/>
-          <w:sz w:val="28"/>
-          <w:szCs w:val="28"/>
-        </w:rPr>
-        <w:t xml:space="preserve">) (рис. 4). </w:t>
-      </w:r>
-    </w:p>
-    <w:p>
-      <w:pPr>
-        <w:spacing w:before="240" w:line="360" w:lineRule="auto"/>
-        <w:ind w:firstLine="567"/>
-        <w:jc w:val="both"/>
-        <w:rPr>
-          <w:rFonts w:ascii="Times New Roman" w:hAnsi="Times New Roman" w:cs="Times New Roman"/>
-          <w:sz w:val="28"/>
-          <w:szCs w:val="28"/>
-        </w:rPr>
-      </w:pPr>
-      <w:r>
-        <w:rPr>
-          <w:rFonts w:ascii="Times New Roman" w:hAnsi="Times New Roman" w:cs="Times New Roman"/>
-          <w:sz w:val="28"/>
-          <w:szCs w:val="28"/>
-        </w:rPr>
-        <w:t xml:space="preserve">В главе 1 дается подробное описание теоретической составляющей модели. Объясняется архитектура THSOM, а также интеграция данной </w:t>
-      </w:r>
-      <w:proofErr w:type="spellStart"/>
-      <w:r>
-        <w:rPr>
-          <w:rFonts w:ascii="Times New Roman" w:hAnsi="Times New Roman" w:cs="Times New Roman"/>
-          <w:sz w:val="28"/>
-          <w:szCs w:val="28"/>
-        </w:rPr>
-        <w:t>нейросети</w:t>
-      </w:r>
-      <w:proofErr w:type="spellEnd"/>
-      <w:r>
-        <w:rPr>
-          <w:rFonts w:ascii="Times New Roman" w:hAnsi="Times New Roman" w:cs="Times New Roman"/>
-          <w:sz w:val="28"/>
-          <w:szCs w:val="28"/>
-        </w:rPr>
-        <w:t xml:space="preserve"> с RL-подходом. Во второй главе мы приводим описание непосредственно самой модели, ее параметров, а также демонстрируем разработанный алгоритм. В главе 3 приводятся эксперименты и полученные результаты, делаются выводы об успешности применимости модели к тем или иным средам. </w:t>
-      </w:r>
-    </w:p>
-    <w:p>
-      <w:pPr>
-        <w:spacing w:after="40"/>
-        <w:ind w:firstLine="708"/>
-        <w:rPr>
-          <w:rFonts w:ascii="Times New Roman" w:hAnsi="Times New Roman" w:cs="Times New Roman"/>
-          <w:lang w:val="en-US"/>
-        </w:rPr>
-      </w:pPr>
-      <w:r>
-        <w:rPr>
-          <w:rFonts w:ascii="Times New Roman" w:hAnsi="Times New Roman" w:cs="Times New Roman"/>
-        </w:rPr>
-        <w:t xml:space="preserve"> </w:t>
-      </w:r>
-      <w:r>
-        <w:rPr>
-          <w:rFonts w:ascii="Times New Roman" w:hAnsi="Times New Roman" w:cs="Times New Roman"/>
-        </w:rPr>
-        <w:t xml:space="preserve"> </w:t>
+        <w:t xml:space="preserve">В Главе 1 </w:t>
+      </w:r>
+      <w:r>
+        <w:rPr>
+          <w:rFonts w:ascii="Times New Roman" w:hAnsi="Times New Roman" w:cs="Times New Roman"/>
+          <w:sz w:val="28"/>
+          <w:szCs w:val="28"/>
+        </w:rPr>
+        <w:t xml:space="preserve">дается подробное описание теоретической составляющей модели. Объясняется архитектура THSOM, а также интеграция данной нейросети с RL-подходом. </w:t>
+      </w:r>
+      <w:r>
+        <w:rPr>
+          <w:rFonts w:ascii="Times New Roman" w:hAnsi="Times New Roman" w:cs="Times New Roman"/>
+          <w:sz w:val="28"/>
+          <w:szCs w:val="28"/>
+        </w:rPr>
+        <w:t xml:space="preserve">Также </w:t>
+      </w:r>
+      <w:r>
+        <w:rPr>
+          <w:rFonts w:ascii="Times New Roman" w:hAnsi="Times New Roman" w:cs="Times New Roman"/>
+          <w:sz w:val="28"/>
+          <w:szCs w:val="28"/>
+        </w:rPr>
+        <w:t>мы приводим описание непосредственно самой модели, ее параметров</w:t>
+      </w:r>
+      <w:r>
+        <w:rPr>
+          <w:rFonts w:ascii="Times New Roman" w:hAnsi="Times New Roman" w:cs="Times New Roman"/>
+          <w:sz w:val="28"/>
+          <w:szCs w:val="28"/>
+        </w:rPr>
+        <w:t xml:space="preserve"> и</w:t>
+      </w:r>
+      <w:r>
+        <w:rPr>
+          <w:rFonts w:ascii="Times New Roman" w:hAnsi="Times New Roman" w:cs="Times New Roman"/>
+          <w:sz w:val="28"/>
+          <w:szCs w:val="28"/>
+        </w:rPr>
+        <w:t xml:space="preserve"> демонстрируем разработанный алгоритм. В главе 3 приводятся эксперименты и полученные результаты, делаются выводы об успешности применимости модели к тем или иным средам. </w:t>
       </w:r>
     </w:p>
     <w:p>
@@ -4334,14 +3218,18 @@
         <w:jc w:val="center"/>
         <w:rPr>
           <w:rFonts w:ascii="Times New Roman" w:hAnsi="Times New Roman" w:cs="Times New Roman"/>
-          <w:i/>
+          <w:b/>
+          <w:sz w:val="28"/>
+          <w:szCs w:val="28"/>
           <w:lang w:val="en-US"/>
         </w:rPr>
       </w:pPr>
       <w:r>
         <w:rPr>
           <w:rFonts w:ascii="Times New Roman" w:hAnsi="Times New Roman" w:cs="Times New Roman"/>
-          <w:i/>
+          <w:b/>
+          <w:sz w:val="28"/>
+          <w:szCs w:val="28"/>
           <w:lang w:val="en-US"/>
         </w:rPr>
         <w:t>Рис.1</w:t>
@@ -4349,57 +3237,23 @@
       <w:r>
         <w:rPr>
           <w:rFonts w:ascii="Times New Roman" w:hAnsi="Times New Roman" w:cs="Times New Roman"/>
-          <w:i/>
+          <w:b/>
+          <w:sz w:val="28"/>
+          <w:szCs w:val="28"/>
           <w:lang w:val="en-US"/>
         </w:rPr>
         <w:t xml:space="preserve"> </w:t>
       </w:r>
-      <w:proofErr w:type="spellStart"/>
-      <w:r>
-        <w:rPr>
-          <w:rFonts w:ascii="Times New Roman" w:hAnsi="Times New Roman" w:cs="Times New Roman"/>
-          <w:i/>
+      <w:r>
+        <w:rPr>
+          <w:rFonts w:ascii="Times New Roman" w:hAnsi="Times New Roman" w:cs="Times New Roman"/>
+          <w:b/>
+          <w:sz w:val="28"/>
+          <w:szCs w:val="28"/>
           <w:lang w:val="en-US"/>
         </w:rPr>
-        <w:t>Примеры</w:t>
-      </w:r>
-      <w:proofErr w:type="spellEnd"/>
-      <w:r>
-        <w:rPr>
-          <w:rFonts w:ascii="Times New Roman" w:hAnsi="Times New Roman" w:cs="Times New Roman"/>
-          <w:i/>
-          <w:lang w:val="en-US"/>
-        </w:rPr>
-        <w:t xml:space="preserve"> </w:t>
-      </w:r>
-      <w:proofErr w:type="spellStart"/>
-      <w:r>
-        <w:rPr>
-          <w:rFonts w:ascii="Times New Roman" w:hAnsi="Times New Roman" w:cs="Times New Roman"/>
-          <w:i/>
-          <w:lang w:val="en-US"/>
-        </w:rPr>
-        <w:t>паттернов</w:t>
-      </w:r>
-      <w:proofErr w:type="spellEnd"/>
-      <w:r>
-        <w:rPr>
-          <w:rFonts w:ascii="Times New Roman" w:hAnsi="Times New Roman" w:cs="Times New Roman"/>
-          <w:i/>
-          <w:lang w:val="en-US"/>
-        </w:rPr>
-        <w:t xml:space="preserve"> </w:t>
-      </w:r>
-      <w:proofErr w:type="spellStart"/>
-      <w:r>
-        <w:rPr>
-          <w:rFonts w:ascii="Times New Roman" w:hAnsi="Times New Roman" w:cs="Times New Roman"/>
-          <w:i/>
-          <w:lang w:val="en-US"/>
-        </w:rPr>
-        <w:t>лабиринта</w:t>
-      </w:r>
-      <w:proofErr w:type="spellEnd"/>
+        <w:t>Примеры паттернов лабиринта</w:t>
+      </w:r>
     </w:p>
     <w:p>
       <w:pPr>
@@ -4472,30 +3326,50 @@
         <w:jc w:val="center"/>
         <w:rPr>
           <w:rFonts w:ascii="Times New Roman" w:hAnsi="Times New Roman" w:cs="Times New Roman"/>
-          <w:i/>
-        </w:rPr>
-      </w:pPr>
-      <w:r>
-        <w:rPr>
-          <w:rFonts w:ascii="Times New Roman" w:hAnsi="Times New Roman" w:cs="Times New Roman"/>
-          <w:i/>
+          <w:b/>
+          <w:sz w:val="28"/>
+          <w:szCs w:val="28"/>
+        </w:rPr>
+      </w:pPr>
+      <w:r>
+        <w:rPr>
+          <w:rFonts w:ascii="Times New Roman" w:hAnsi="Times New Roman" w:cs="Times New Roman"/>
+          <w:b/>
+          <w:sz w:val="28"/>
+          <w:szCs w:val="28"/>
         </w:rPr>
         <w:t>Рис. 2</w:t>
       </w:r>
       <w:r>
         <w:rPr>
           <w:rFonts w:ascii="Times New Roman" w:hAnsi="Times New Roman" w:cs="Times New Roman"/>
-          <w:i/>
+          <w:b/>
+          <w:sz w:val="28"/>
+          <w:szCs w:val="28"/>
         </w:rPr>
         <w:t xml:space="preserve"> </w:t>
       </w:r>
       <w:r>
         <w:rPr>
           <w:rFonts w:ascii="Times New Roman" w:hAnsi="Times New Roman" w:cs="Times New Roman"/>
-          <w:i/>
+          <w:b/>
+          <w:sz w:val="28"/>
+          <w:szCs w:val="28"/>
         </w:rPr>
         <w:t>Агент в одном из состояний среды</w:t>
       </w:r>
+    </w:p>
+    <w:p>
+      <w:pPr>
+        <w:spacing w:after="40"/>
+        <w:jc w:val="center"/>
+        <w:rPr>
+          <w:rFonts w:ascii="Times New Roman" w:hAnsi="Times New Roman" w:cs="Times New Roman"/>
+          <w:b/>
+          <w:sz w:val="28"/>
+          <w:szCs w:val="28"/>
+        </w:rPr>
+      </w:pPr>
     </w:p>
     <w:tbl>
       <w:tblPr>
@@ -4730,11 +3604,17 @@
         <w:jc w:val="center"/>
         <w:rPr>
           <w:rFonts w:ascii="Times New Roman" w:hAnsi="Times New Roman" w:cs="Times New Roman"/>
-        </w:rPr>
-      </w:pPr>
-      <w:r>
-        <w:rPr>
-          <w:rFonts w:ascii="Times New Roman" w:hAnsi="Times New Roman" w:cs="Times New Roman"/>
+          <w:b/>
+          <w:sz w:val="28"/>
+          <w:szCs w:val="28"/>
+        </w:rPr>
+      </w:pPr>
+      <w:r>
+        <w:rPr>
+          <w:rFonts w:ascii="Times New Roman" w:hAnsi="Times New Roman" w:cs="Times New Roman"/>
+          <w:b/>
+          <w:sz w:val="28"/>
+          <w:szCs w:val="28"/>
         </w:rPr>
         <w:t>Рис 3. Примеры использования лабиринтов как сред передвижения агентов</w:t>
       </w:r>
@@ -4772,6 +3652,9 @@
         </w:rPr>
       </w:pPr>
       <w:bookmarkStart w:id="4" w:name="_Toc482260196"/>
+      <w:bookmarkStart w:id="5" w:name="_Ref482542470"/>
+      <w:bookmarkStart w:id="6" w:name="_Ref482542506"/>
+      <w:bookmarkStart w:id="7" w:name="_Ref482542512"/>
       <w:r>
         <w:rPr>
           <w:rFonts w:ascii="Times New Roman" w:hAnsi="Times New Roman" w:cs="Times New Roman"/>
@@ -4779,6 +3662,9 @@
         <w:t>Глава 1</w:t>
       </w:r>
       <w:bookmarkEnd w:id="4"/>
+      <w:bookmarkEnd w:id="5"/>
+      <w:bookmarkEnd w:id="6"/>
+      <w:bookmarkEnd w:id="7"/>
     </w:p>
     <w:p>
       <w:pPr>
@@ -4811,7 +3697,23 @@
           <w:sz w:val="28"/>
           <w:szCs w:val="28"/>
         </w:rPr>
-        <w:t>Обучение с подкреплением представляет один из видов машинного обучения,</w:t>
+        <w:t>Обучение с подкреплением</w:t>
+      </w:r>
+      <w:r>
+        <w:rPr>
+          <w:rFonts w:ascii="Times New Roman" w:hAnsi="Times New Roman" w:cs="Times New Roman"/>
+          <w:sz w:val="28"/>
+          <w:szCs w:val="28"/>
+        </w:rPr>
+        <w:t xml:space="preserve"> (Рис. 1.1)</w:t>
+      </w:r>
+      <w:r>
+        <w:rPr>
+          <w:rFonts w:ascii="Times New Roman" w:hAnsi="Times New Roman" w:cs="Times New Roman"/>
+          <w:sz w:val="28"/>
+          <w:szCs w:val="28"/>
+        </w:rPr>
+        <w:t xml:space="preserve"> представляет один из видов машинного обучения,</w:t>
       </w:r>
       <w:r>
         <w:rPr>
@@ -4867,25 +3769,7 @@
           <w:sz w:val="28"/>
           <w:szCs w:val="28"/>
         </w:rPr>
-        <w:t xml:space="preserve"> Стоит отметить, что обучение с подкреплением не решает задачу нахождения глобального экстремума, то есть в большинстве случаев не дает оптимального решения задачи. Агент в каждом моменте находит лишь локальный экстремум, получая на выходе некий </w:t>
-      </w:r>
-      <w:proofErr w:type="spellStart"/>
-      <w:r>
-        <w:rPr>
-          <w:rFonts w:ascii="Times New Roman" w:hAnsi="Times New Roman" w:cs="Times New Roman"/>
-          <w:sz w:val="28"/>
-          <w:szCs w:val="28"/>
-        </w:rPr>
-        <w:t>субоптимальный</w:t>
-      </w:r>
-      <w:proofErr w:type="spellEnd"/>
-      <w:r>
-        <w:rPr>
-          <w:rFonts w:ascii="Times New Roman" w:hAnsi="Times New Roman" w:cs="Times New Roman"/>
-          <w:sz w:val="28"/>
-          <w:szCs w:val="28"/>
-        </w:rPr>
-        <w:t xml:space="preserve"> алгоритм действий. Концепция обучения с подкреплением заключается в </w:t>
+        <w:t xml:space="preserve"> Стоит отметить, что обучение с подкреплением не решает задачу нахождения глобального экстремума, то есть в большинстве случаев не дает оптимального решения задачи. Агент в каждом моменте находит лишь локальный экстремум, получая на выходе некий субоптимальный алгоритм действий. Концепция обучения с подкреплением заключается в </w:t>
       </w:r>
       <w:r>
         <w:rPr>
@@ -4974,21 +3858,77 @@
     </w:p>
     <w:p>
       <w:pPr>
-        <w:rPr>
-          <w:rFonts w:ascii="Times New Roman" w:hAnsi="Times New Roman" w:cs="Times New Roman"/>
-        </w:rPr>
-      </w:pPr>
-      <w:r>
-        <w:rPr>
-          <w:rFonts w:ascii="Times New Roman" w:hAnsi="Times New Roman" w:cs="Times New Roman"/>
-        </w:rPr>
-        <w:t>Рис. Концепция обучения с подкреплением.</w:t>
-      </w:r>
-    </w:p>
-    <w:p>
-      <w:pPr>
-        <w:rPr>
-          <w:rFonts w:ascii="Times New Roman" w:hAnsi="Times New Roman" w:cs="Times New Roman"/>
+        <w:jc w:val="center"/>
+        <w:rPr>
+          <w:rFonts w:ascii="Times New Roman" w:hAnsi="Times New Roman" w:cs="Times New Roman"/>
+          <w:b/>
+          <w:sz w:val="28"/>
+          <w:szCs w:val="28"/>
+        </w:rPr>
+      </w:pPr>
+      <w:r>
+        <w:rPr>
+          <w:rFonts w:ascii="Times New Roman" w:hAnsi="Times New Roman" w:cs="Times New Roman"/>
+          <w:b/>
+          <w:sz w:val="28"/>
+          <w:szCs w:val="28"/>
+        </w:rPr>
+        <w:t>Рис</w:t>
+      </w:r>
+      <w:r>
+        <w:rPr>
+          <w:rFonts w:ascii="Times New Roman" w:hAnsi="Times New Roman" w:cs="Times New Roman"/>
+          <w:b/>
+          <w:sz w:val="28"/>
+          <w:szCs w:val="28"/>
+        </w:rPr>
+        <w:t>. 1</w:t>
+      </w:r>
+      <w:r>
+        <w:rPr>
+          <w:rFonts w:ascii="Times New Roman" w:hAnsi="Times New Roman" w:cs="Times New Roman"/>
+          <w:b/>
+          <w:sz w:val="28"/>
+          <w:szCs w:val="28"/>
+        </w:rPr>
+        <w:t>.</w:t>
+      </w:r>
+      <w:r>
+        <w:rPr>
+          <w:rFonts w:ascii="Times New Roman" w:hAnsi="Times New Roman" w:cs="Times New Roman"/>
+          <w:b/>
+          <w:sz w:val="28"/>
+          <w:szCs w:val="28"/>
+        </w:rPr>
+        <w:t>1</w:t>
+      </w:r>
+      <w:r>
+        <w:rPr>
+          <w:rFonts w:ascii="Times New Roman" w:hAnsi="Times New Roman" w:cs="Times New Roman"/>
+          <w:b/>
+          <w:sz w:val="28"/>
+          <w:szCs w:val="28"/>
+        </w:rPr>
+        <w:t xml:space="preserve"> Кон</w:t>
+      </w:r>
+      <w:r>
+        <w:rPr>
+          <w:rFonts w:ascii="Times New Roman" w:hAnsi="Times New Roman" w:cs="Times New Roman"/>
+          <w:b/>
+          <w:sz w:val="28"/>
+          <w:szCs w:val="28"/>
+        </w:rPr>
+        <w:t>цепция обучения с подкреплением</w:t>
+      </w:r>
+    </w:p>
+    <w:p>
+      <w:pPr>
+        <w:jc w:val="center"/>
+        <w:rPr>
+          <w:rFonts w:ascii="Times New Roman" w:hAnsi="Times New Roman" w:cs="Times New Roman"/>
+          <w:b/>
+          <w:sz w:val="28"/>
+          <w:szCs w:val="28"/>
         </w:rPr>
       </w:pPr>
     </w:p>
@@ -5005,23 +3945,7 @@
           <w:rFonts w:ascii="Times New Roman" w:hAnsi="Times New Roman" w:cs="Times New Roman"/>
           <w:lang w:val="en-US"/>
         </w:rPr>
-        <w:t xml:space="preserve">Temporal </w:t>
-      </w:r>
-      <w:proofErr w:type="spellStart"/>
-      <w:r>
-        <w:rPr>
-          <w:rFonts w:ascii="Times New Roman" w:hAnsi="Times New Roman" w:cs="Times New Roman"/>
-          <w:lang w:val="en-US"/>
-        </w:rPr>
-        <w:t>Hebbian</w:t>
-      </w:r>
-      <w:proofErr w:type="spellEnd"/>
-      <w:r>
-        <w:rPr>
-          <w:rFonts w:ascii="Times New Roman" w:hAnsi="Times New Roman" w:cs="Times New Roman"/>
-          <w:lang w:val="en-US"/>
-        </w:rPr>
-        <w:t xml:space="preserve"> Self-Organizing Map</w:t>
+        <w:t>Temporal Hebbian Self-Organizing Map</w:t>
       </w:r>
     </w:p>
     <w:p>
@@ -5041,25 +3965,23 @@
           <w:sz w:val="28"/>
           <w:szCs w:val="28"/>
         </w:rPr>
-        <w:t xml:space="preserve">Как уже было сказано, в основе модели лежит нейронная сеть THSOM (Рис. 4), которая обладает двумя видами межнейронных связей – пространственными и временными. Основная идея заключается в том, что каждый входной вектор является аттрактором для нейронов, к которому часть из них итеративно стягивается в процессе обучения, таким образом образуются кластеры похожих паттернов. Данный процесс контролируется стандартным для алгоритмов обучения без учителя способом (например, алгоритм самоорганизующихся карт </w:t>
-      </w:r>
-      <w:proofErr w:type="spellStart"/>
-      <w:r>
-        <w:rPr>
-          <w:rFonts w:ascii="Times New Roman" w:hAnsi="Times New Roman" w:cs="Times New Roman"/>
-          <w:sz w:val="28"/>
-          <w:szCs w:val="28"/>
-        </w:rPr>
-        <w:t>Кохонена</w:t>
-      </w:r>
-      <w:proofErr w:type="spellEnd"/>
-      <w:r>
-        <w:rPr>
-          <w:rFonts w:ascii="Times New Roman" w:hAnsi="Times New Roman" w:cs="Times New Roman"/>
-          <w:sz w:val="28"/>
-          <w:szCs w:val="28"/>
-        </w:rPr>
-        <w:t xml:space="preserve">). Радиус </w:t>
+        <w:t>Как уже было сказано, в основе модели ле</w:t>
+      </w:r>
+      <w:r>
+        <w:rPr>
+          <w:rFonts w:ascii="Times New Roman" w:hAnsi="Times New Roman" w:cs="Times New Roman"/>
+          <w:sz w:val="28"/>
+          <w:szCs w:val="28"/>
+        </w:rPr>
+        <w:t>жит нейронная сеть THSOM (Рис. 1.2</w:t>
+      </w:r>
+      <w:r>
+        <w:rPr>
+          <w:rFonts w:ascii="Times New Roman" w:hAnsi="Times New Roman" w:cs="Times New Roman"/>
+          <w:sz w:val="28"/>
+          <w:szCs w:val="28"/>
+        </w:rPr>
+        <w:t xml:space="preserve">), которая обладает двумя видами межнейронных связей – пространственными и временными. Основная идея заключается в том, что каждый входной вектор является аттрактором для нейронов, к которому часть из них итеративно стягивается в процессе обучения, таким образом образуются кластеры похожих паттернов. Данный процесс контролируется стандартным для алгоритмов обучения без учителя способом (например, алгоритм самоорганизующихся карт Кохонена). Радиус </w:t>
       </w:r>
       <m:oMath>
         <m:r>
@@ -5758,7 +4680,55 @@
           <w:sz w:val="28"/>
           <w:szCs w:val="28"/>
         </w:rPr>
-        <w:t>Отдельного внимания здесь заслуживает именно расчет расстояния, так как в нашей задаче мерой расстояния является схожесть паттернов лабиринта. Стандартные метрики не подходят, так как они основаны на разности соответствующих компонент вектора, тогда как в случае ниже паттерны (Рис. 4) можно считать одинаковыми, и им соответствуют одни и те же доступные действия агента. Однако на Рис. 5 паттерны хоть и похожи внешне, но отличаются набором доступных для агента действий. То есть, если для агента не будет важна позиция стены относительно него самого, а только форма, то, научившись ходить вверх от горизонтального препятствия, он будет делать это всегда и для него не будет разницы с какой стена стороны. В связи с этим была введена метрика, которая учитывает, как разницу между формой паттернов, так и между их расположением в области видимости. Тогда расстояние считается как:</w:t>
+        <w:t>Отдельного внимания здесь заслуживает именно расчет расстояния, так как в нашей задаче мерой расстояния является схожесть паттернов лабиринта. Стандартные метрики не подходят, так как они основаны на разности соответствующих компонент вектора, тогда ка</w:t>
+      </w:r>
+      <w:r>
+        <w:rPr>
+          <w:rFonts w:ascii="Times New Roman" w:hAnsi="Times New Roman" w:cs="Times New Roman"/>
+          <w:sz w:val="28"/>
+          <w:szCs w:val="28"/>
+        </w:rPr>
+        <w:t>к в случае ниже паттерны (Рис. 1.3</w:t>
+      </w:r>
+      <w:r>
+        <w:rPr>
+          <w:rFonts w:ascii="Times New Roman" w:hAnsi="Times New Roman" w:cs="Times New Roman"/>
+          <w:sz w:val="28"/>
+          <w:szCs w:val="28"/>
+        </w:rPr>
+        <w:t>) можно считать одинаковыми, и им соответствуют одни и те же доступные д</w:t>
+      </w:r>
+      <w:r>
+        <w:rPr>
+          <w:rFonts w:ascii="Times New Roman" w:hAnsi="Times New Roman" w:cs="Times New Roman"/>
+          <w:sz w:val="28"/>
+          <w:szCs w:val="28"/>
+        </w:rPr>
+        <w:t>ействия агента. Однако на Рисунке</w:t>
+      </w:r>
+      <w:r>
+        <w:rPr>
+          <w:rFonts w:ascii="Times New Roman" w:hAnsi="Times New Roman" w:cs="Times New Roman"/>
+          <w:sz w:val="28"/>
+          <w:szCs w:val="28"/>
+        </w:rPr>
+        <w:t xml:space="preserve"> 1.4</w:t>
+      </w:r>
+      <w:r>
+        <w:rPr>
+          <w:rFonts w:ascii="Times New Roman" w:hAnsi="Times New Roman" w:cs="Times New Roman"/>
+          <w:sz w:val="28"/>
+          <w:szCs w:val="28"/>
+        </w:rPr>
+        <w:t>.</w:t>
+      </w:r>
+      <w:r>
+        <w:rPr>
+          <w:rFonts w:ascii="Times New Roman" w:hAnsi="Times New Roman" w:cs="Times New Roman"/>
+          <w:sz w:val="28"/>
+          <w:szCs w:val="28"/>
+        </w:rPr>
+        <w:t xml:space="preserve"> паттерны хоть и похожи внешне, но отличаются набором доступных для агента действий. То есть, если для агента не будет важна позиция стены относительно него самого, а только форма, то, научившись ходить вверх от горизонтального препятствия, он будет делать это всегда и для него не будет разницы с какой стена стороны. В связи с этим была введена метрика, которая учитывает, как разницу между формой паттернов, так и между их расположением в области видимости. Тогда расстояние считается как:</w:t>
       </w:r>
     </w:p>
     <w:p>
@@ -6060,21 +5030,54 @@
         <w:jc w:val="center"/>
         <w:rPr>
           <w:rFonts w:ascii="Times New Roman" w:eastAsiaTheme="minorEastAsia" w:hAnsi="Times New Roman" w:cs="Times New Roman"/>
-          <w:i/>
+          <w:b/>
+          <w:sz w:val="28"/>
+          <w:szCs w:val="28"/>
           <w:lang w:val="en-US"/>
         </w:rPr>
       </w:pPr>
       <w:r>
         <w:rPr>
           <w:rFonts w:ascii="Times New Roman" w:eastAsiaTheme="minorEastAsia" w:hAnsi="Times New Roman" w:cs="Times New Roman"/>
-          <w:i/>
-        </w:rPr>
-        <w:t xml:space="preserve">Рис 4. Архитектура </w:t>
-      </w:r>
-      <w:r>
-        <w:rPr>
-          <w:rFonts w:ascii="Times New Roman" w:eastAsiaTheme="minorEastAsia" w:hAnsi="Times New Roman" w:cs="Times New Roman"/>
-          <w:i/>
+          <w:b/>
+          <w:sz w:val="28"/>
+          <w:szCs w:val="28"/>
+        </w:rPr>
+        <w:t>Рис</w:t>
+      </w:r>
+      <w:r>
+        <w:rPr>
+          <w:rFonts w:ascii="Times New Roman" w:eastAsiaTheme="minorEastAsia" w:hAnsi="Times New Roman" w:cs="Times New Roman"/>
+          <w:b/>
+          <w:sz w:val="28"/>
+          <w:szCs w:val="28"/>
+        </w:rPr>
+        <w:t>.</w:t>
+      </w:r>
+      <w:r>
+        <w:rPr>
+          <w:rFonts w:ascii="Times New Roman" w:eastAsiaTheme="minorEastAsia" w:hAnsi="Times New Roman" w:cs="Times New Roman"/>
+          <w:b/>
+          <w:sz w:val="28"/>
+          <w:szCs w:val="28"/>
+        </w:rPr>
+        <w:t xml:space="preserve"> 1.2</w:t>
+      </w:r>
+      <w:r>
+        <w:rPr>
+          <w:rFonts w:ascii="Times New Roman" w:eastAsiaTheme="minorEastAsia" w:hAnsi="Times New Roman" w:cs="Times New Roman"/>
+          <w:b/>
+          <w:sz w:val="28"/>
+          <w:szCs w:val="28"/>
+        </w:rPr>
+        <w:t xml:space="preserve">. Архитектура </w:t>
+      </w:r>
+      <w:r>
+        <w:rPr>
+          <w:rFonts w:ascii="Times New Roman" w:eastAsiaTheme="minorEastAsia" w:hAnsi="Times New Roman" w:cs="Times New Roman"/>
+          <w:b/>
+          <w:sz w:val="28"/>
+          <w:szCs w:val="28"/>
           <w:lang w:val="en-US"/>
         </w:rPr>
         <w:t>THSOM</w:t>
@@ -6188,8 +5191,47 @@
         <w:jc w:val="center"/>
         <w:rPr>
           <w:rFonts w:ascii="Times New Roman" w:eastAsiaTheme="minorEastAsia" w:hAnsi="Times New Roman" w:cs="Times New Roman"/>
-        </w:rPr>
-      </w:pPr>
+          <w:b/>
+          <w:sz w:val="28"/>
+          <w:szCs w:val="28"/>
+        </w:rPr>
+      </w:pPr>
+      <w:r>
+        <w:rPr>
+          <w:rFonts w:ascii="Times New Roman" w:eastAsiaTheme="minorEastAsia" w:hAnsi="Times New Roman" w:cs="Times New Roman"/>
+          <w:b/>
+          <w:sz w:val="28"/>
+          <w:szCs w:val="28"/>
+        </w:rPr>
+        <w:t>Рис</w:t>
+      </w:r>
+      <w:r>
+        <w:rPr>
+          <w:rFonts w:ascii="Times New Roman" w:eastAsiaTheme="minorEastAsia" w:hAnsi="Times New Roman" w:cs="Times New Roman"/>
+          <w:b/>
+          <w:sz w:val="28"/>
+          <w:szCs w:val="28"/>
+        </w:rPr>
+        <w:t>.</w:t>
+      </w:r>
+      <w:r>
+        <w:rPr>
+          <w:rFonts w:ascii="Times New Roman" w:eastAsiaTheme="minorEastAsia" w:hAnsi="Times New Roman" w:cs="Times New Roman"/>
+          <w:b/>
+          <w:sz w:val="28"/>
+          <w:szCs w:val="28"/>
+        </w:rPr>
+        <w:t xml:space="preserve"> 1.3</w:t>
+      </w:r>
+      <w:r>
+        <w:rPr>
+          <w:rFonts w:ascii="Times New Roman" w:eastAsiaTheme="minorEastAsia" w:hAnsi="Times New Roman" w:cs="Times New Roman"/>
+          <w:b/>
+          <w:sz w:val="28"/>
+          <w:szCs w:val="28"/>
+        </w:rPr>
+        <w:t>. Примеры похожих паттернов</w:t>
+      </w:r>
     </w:p>
     <w:p>
       <w:pPr>
@@ -6197,16 +5239,8 @@
         <w:jc w:val="center"/>
         <w:rPr>
           <w:rFonts w:ascii="Times New Roman" w:eastAsiaTheme="minorEastAsia" w:hAnsi="Times New Roman" w:cs="Times New Roman"/>
-          <w:i/>
-        </w:rPr>
-      </w:pPr>
-      <w:r>
-        <w:rPr>
-          <w:rFonts w:ascii="Times New Roman" w:eastAsiaTheme="minorEastAsia" w:hAnsi="Times New Roman" w:cs="Times New Roman"/>
-          <w:i/>
-        </w:rPr>
-        <w:t>Рис 5. Примеры похожих паттернов</w:t>
-      </w:r>
+        </w:rPr>
+      </w:pPr>
     </w:p>
     <w:p>
       <w:pPr>
@@ -6318,17 +5352,32 @@
         <w:jc w:val="center"/>
         <w:rPr>
           <w:rFonts w:ascii="Times New Roman" w:eastAsiaTheme="minorEastAsia" w:hAnsi="Times New Roman" w:cs="Times New Roman"/>
-          <w:i/>
-        </w:rPr>
-      </w:pPr>
-      <w:r>
-        <w:rPr>
-          <w:rFonts w:ascii="Times New Roman" w:hAnsi="Times New Roman" w:cs="Times New Roman"/>
-          <w:i/>
+          <w:b/>
+          <w:sz w:val="28"/>
+          <w:szCs w:val="28"/>
+        </w:rPr>
+      </w:pPr>
+      <w:r>
+        <w:rPr>
+          <w:rFonts w:ascii="Times New Roman" w:hAnsi="Times New Roman" w:cs="Times New Roman"/>
+          <w:b/>
           <w:noProof/>
+          <w:sz w:val="28"/>
+          <w:szCs w:val="28"/>
           <w:lang w:eastAsia="ru-RU"/>
         </w:rPr>
-        <w:t>Рис. 6 Паттерны имеют одинаковую структуру, однако в одном из случаев движение вверх является недопустимым.</w:t>
+        <w:t>Рис. 1.4.</w:t>
+      </w:r>
+      <w:r>
+        <w:rPr>
+          <w:rFonts w:ascii="Times New Roman" w:hAnsi="Times New Roman" w:cs="Times New Roman"/>
+          <w:b/>
+          <w:noProof/>
+          <w:sz w:val="28"/>
+          <w:szCs w:val="28"/>
+          <w:lang w:eastAsia="ru-RU"/>
+        </w:rPr>
+        <w:t xml:space="preserve"> Паттерны имеют одинаковую структуру, однако в одном из случаев движение вверх является недопустимым.</w:t>
       </w:r>
     </w:p>
     <w:p>
@@ -6631,25 +5680,7 @@
           <w:sz w:val="28"/>
           <w:szCs w:val="28"/>
         </w:rPr>
-        <w:t xml:space="preserve"> – </w:t>
-      </w:r>
-      <w:proofErr w:type="spellStart"/>
-      <w:r>
-        <w:rPr>
-          <w:rFonts w:ascii="Times New Roman" w:eastAsiaTheme="minorEastAsia" w:hAnsi="Times New Roman" w:cs="Times New Roman"/>
-          <w:sz w:val="28"/>
-          <w:szCs w:val="28"/>
-        </w:rPr>
-        <w:t>фидбэк</w:t>
-      </w:r>
-      <w:proofErr w:type="spellEnd"/>
-      <w:r>
-        <w:rPr>
-          <w:rFonts w:ascii="Times New Roman" w:eastAsiaTheme="minorEastAsia" w:hAnsi="Times New Roman" w:cs="Times New Roman"/>
-          <w:sz w:val="28"/>
-          <w:szCs w:val="28"/>
-        </w:rPr>
-        <w:t xml:space="preserve"> от среды. Он состоит из постоянной награды/наказания за каждый шаг + награды за приближение к цели. Последняя компонента добавлена для того, чтобы агент был мотивирован идти именно к финишу. Выбор действия в момент времени </w:t>
+        <w:t xml:space="preserve"> – фидбэк от среды. Он состоит из постоянной награды/наказания за каждый шаг + награды за приближение к цели. Последняя компонента добавлена для того, чтобы агент был мотивирован идти именно к финишу. Выбор действия в момент времени </w:t>
       </w:r>
       <m:oMath>
         <m:r>
@@ -6762,25 +5793,7 @@
           <w:sz w:val="28"/>
           <w:szCs w:val="28"/>
         </w:rPr>
-        <w:t xml:space="preserve"> которая на начальных этапах играет крайне важную роль. Когда процесс только начинается и игрок еще ничего не знает о паттернах, он действует какое-то время абсолютно </w:t>
-      </w:r>
-      <w:proofErr w:type="spellStart"/>
-      <w:r>
-        <w:rPr>
-          <w:rFonts w:ascii="Times New Roman" w:eastAsiaTheme="minorEastAsia" w:hAnsi="Times New Roman" w:cs="Times New Roman"/>
-          <w:sz w:val="28"/>
-          <w:szCs w:val="28"/>
-        </w:rPr>
-        <w:t>рандомно</w:t>
-      </w:r>
-      <w:proofErr w:type="spellEnd"/>
-      <w:r>
-        <w:rPr>
-          <w:rFonts w:ascii="Times New Roman" w:eastAsiaTheme="minorEastAsia" w:hAnsi="Times New Roman" w:cs="Times New Roman"/>
-          <w:sz w:val="28"/>
-          <w:szCs w:val="28"/>
-        </w:rPr>
-        <w:t>, накапливая опыт. В общем случае вероятность случайного действия вычисляется как:</w:t>
+        <w:t xml:space="preserve"> которая на начальных этапах играет крайне важную роль. Когда процесс только начинается и игрок еще ничего не знает о паттернах, он действует какое-то время абсолютно рандомно, накапливая опыт. В общем случае вероятность случайного действия вычисляется как:</w:t>
       </w:r>
     </w:p>
     <w:p>
@@ -7014,18 +6027,18 @@
       <w:pPr>
         <w:pStyle w:val="2"/>
         <w:rPr>
-          <w:del w:id="5" w:author="Dmitry Filin" w:date="2017-04-11T16:16:00Z"/>
-          <w:rFonts w:ascii="Times New Roman" w:hAnsi="Times New Roman" w:cs="Times New Roman"/>
-        </w:rPr>
-      </w:pPr>
-      <w:bookmarkStart w:id="6" w:name="_Toc482260199"/>
+          <w:del w:id="8" w:author="Dmitry Filin" w:date="2017-04-11T16:16:00Z"/>
+          <w:rFonts w:ascii="Times New Roman" w:hAnsi="Times New Roman" w:cs="Times New Roman"/>
+        </w:rPr>
+      </w:pPr>
+      <w:bookmarkStart w:id="9" w:name="_Toc482260199"/>
       <w:r>
         <w:rPr>
           <w:rFonts w:ascii="Times New Roman" w:hAnsi="Times New Roman" w:cs="Times New Roman"/>
         </w:rPr>
         <w:t>Формальная постановка задачи</w:t>
       </w:r>
-      <w:bookmarkEnd w:id="6"/>
+      <w:bookmarkEnd w:id="9"/>
     </w:p>
     <w:p>
       <w:pPr>
@@ -7251,25 +6264,7 @@
           <w:sz w:val="28"/>
           <w:szCs w:val="28"/>
         </w:rPr>
-        <w:t>Каждая ячейка пространства может быть в одном из трех соc</w:t>
-      </w:r>
-      <w:proofErr w:type="spellStart"/>
-      <w:r>
-        <w:rPr>
-          <w:rFonts w:ascii="Times New Roman" w:hAnsi="Times New Roman" w:cs="Times New Roman"/>
-          <w:sz w:val="28"/>
-          <w:szCs w:val="28"/>
-        </w:rPr>
-        <w:t>тояний</w:t>
-      </w:r>
-      <w:proofErr w:type="spellEnd"/>
-      <w:r>
-        <w:rPr>
-          <w:rFonts w:ascii="Times New Roman" w:hAnsi="Times New Roman" w:cs="Times New Roman"/>
-          <w:sz w:val="28"/>
-          <w:szCs w:val="28"/>
-        </w:rPr>
-        <w:t>:</w:t>
+        <w:t>Каждая ячейка пространства может быть в одном из трех соcтояний:</w:t>
       </w:r>
     </w:p>
     <w:p>
@@ -7407,7 +6402,31 @@
           <w:sz w:val="28"/>
           <w:szCs w:val="28"/>
         </w:rPr>
-        <w:t>Задача – добраться до конечной цели за наименьшее число шагов. Пример состояния среды изображен на Рис.3.</w:t>
+        <w:t>Задача – добраться до конечной цели за наименьшее число шагов. Пример со</w:t>
+      </w:r>
+      <w:r>
+        <w:rPr>
+          <w:rFonts w:ascii="Times New Roman" w:hAnsi="Times New Roman" w:cs="Times New Roman"/>
+          <w:sz w:val="28"/>
+          <w:szCs w:val="28"/>
+        </w:rPr>
+        <w:t>стояния среды изображен на Рисунке 1</w:t>
+      </w:r>
+      <w:r>
+        <w:rPr>
+          <w:rFonts w:ascii="Times New Roman" w:hAnsi="Times New Roman" w:cs="Times New Roman"/>
+          <w:sz w:val="28"/>
+          <w:szCs w:val="28"/>
+        </w:rPr>
+        <w:t>.</w:t>
+      </w:r>
+      <w:r>
+        <w:rPr>
+          <w:rFonts w:ascii="Times New Roman" w:hAnsi="Times New Roman" w:cs="Times New Roman"/>
+          <w:sz w:val="28"/>
+          <w:szCs w:val="28"/>
+        </w:rPr>
+        <w:t>5.</w:t>
       </w:r>
     </w:p>
     <w:p>
@@ -7467,36 +6486,90 @@
         <w:jc w:val="center"/>
         <w:rPr>
           <w:rFonts w:ascii="Times New Roman" w:eastAsiaTheme="minorEastAsia" w:hAnsi="Times New Roman" w:cs="Times New Roman"/>
-          <w:i/>
-        </w:rPr>
-      </w:pPr>
-      <w:r>
-        <w:rPr>
-          <w:rFonts w:ascii="Times New Roman" w:eastAsiaTheme="minorEastAsia" w:hAnsi="Times New Roman" w:cs="Times New Roman"/>
-          <w:i/>
-        </w:rPr>
-        <w:t>Рис 3. Эмулированный лабиринт. Красным отмечена область, доступная для видимости агенту</w:t>
-      </w:r>
-    </w:p>
-    <w:p>
-      <w:pPr>
-        <w:pStyle w:val="1"/>
-        <w:rPr>
-          <w:rFonts w:ascii="Times New Roman" w:hAnsi="Times New Roman" w:cs="Times New Roman"/>
-        </w:rPr>
-      </w:pPr>
-    </w:p>
-    <w:p>
-      <w:pPr>
-        <w:rPr>
-          <w:rFonts w:ascii="Times New Roman" w:hAnsi="Times New Roman" w:cs="Times New Roman"/>
-          <w:sz w:val="28"/>
-          <w:szCs w:val="28"/>
-        </w:rPr>
-      </w:pPr>
-      <w:r>
-        <w:rPr>
-          <w:rFonts w:ascii="Times New Roman" w:hAnsi="Times New Roman" w:cs="Times New Roman"/>
+          <w:b/>
+          <w:sz w:val="28"/>
+          <w:szCs w:val="28"/>
+        </w:rPr>
+      </w:pPr>
+      <w:r>
+        <w:rPr>
+          <w:rFonts w:ascii="Times New Roman" w:eastAsiaTheme="minorEastAsia" w:hAnsi="Times New Roman" w:cs="Times New Roman"/>
+          <w:b/>
+          <w:sz w:val="28"/>
+          <w:szCs w:val="28"/>
+        </w:rPr>
+        <w:t>Рис</w:t>
+      </w:r>
+      <w:r>
+        <w:rPr>
+          <w:rFonts w:ascii="Times New Roman" w:eastAsiaTheme="minorEastAsia" w:hAnsi="Times New Roman" w:cs="Times New Roman"/>
+          <w:b/>
+          <w:sz w:val="28"/>
+          <w:szCs w:val="28"/>
+        </w:rPr>
+        <w:t>.</w:t>
+      </w:r>
+      <w:r>
+        <w:rPr>
+          <w:rFonts w:ascii="Times New Roman" w:eastAsiaTheme="minorEastAsia" w:hAnsi="Times New Roman" w:cs="Times New Roman"/>
+          <w:b/>
+          <w:sz w:val="28"/>
+          <w:szCs w:val="28"/>
+        </w:rPr>
+        <w:t xml:space="preserve"> 1</w:t>
+      </w:r>
+      <w:r>
+        <w:rPr>
+          <w:rFonts w:ascii="Times New Roman" w:eastAsiaTheme="minorEastAsia" w:hAnsi="Times New Roman" w:cs="Times New Roman"/>
+          <w:b/>
+          <w:sz w:val="28"/>
+          <w:szCs w:val="28"/>
+        </w:rPr>
+        <w:t>.</w:t>
+      </w:r>
+      <w:r>
+        <w:rPr>
+          <w:rFonts w:ascii="Times New Roman" w:eastAsiaTheme="minorEastAsia" w:hAnsi="Times New Roman" w:cs="Times New Roman"/>
+          <w:b/>
+          <w:sz w:val="28"/>
+          <w:szCs w:val="28"/>
+        </w:rPr>
+        <w:t>5.</w:t>
+      </w:r>
+      <w:r>
+        <w:rPr>
+          <w:rFonts w:ascii="Times New Roman" w:eastAsiaTheme="minorEastAsia" w:hAnsi="Times New Roman" w:cs="Times New Roman"/>
+          <w:b/>
+          <w:sz w:val="28"/>
+          <w:szCs w:val="28"/>
+        </w:rPr>
+        <w:t xml:space="preserve"> Эмулированный лабиринт. Красным отмечена область, доступная для видимости агенту</w:t>
+      </w:r>
+    </w:p>
+    <w:p/>
+    <w:p/>
+    <w:p>
+      <w:pPr>
+        <w:rPr>
+          <w:rFonts w:ascii="Times New Roman" w:hAnsi="Times New Roman" w:cs="Times New Roman"/>
+          <w:sz w:val="28"/>
+          <w:szCs w:val="28"/>
+        </w:rPr>
+      </w:pPr>
+    </w:p>
+    <w:p>
+      <w:pPr>
+        <w:rPr>
+          <w:rFonts w:ascii="Times New Roman" w:hAnsi="Times New Roman" w:cs="Times New Roman"/>
+          <w:b/>
+          <w:sz w:val="28"/>
+          <w:szCs w:val="28"/>
+        </w:rPr>
+      </w:pPr>
+      <w:r>
+        <w:rPr>
+          <w:rFonts w:ascii="Times New Roman" w:hAnsi="Times New Roman" w:cs="Times New Roman"/>
+          <w:b/>
           <w:sz w:val="28"/>
           <w:szCs w:val="28"/>
         </w:rPr>
@@ -7505,6 +6578,7 @@
       <w:r>
         <w:rPr>
           <w:rFonts w:ascii="Times New Roman" w:hAnsi="Times New Roman" w:cs="Times New Roman"/>
+          <w:b/>
           <w:sz w:val="28"/>
           <w:szCs w:val="28"/>
           <w:lang w:val="en-US"/>
@@ -7514,6 +6588,7 @@
       <w:r>
         <w:rPr>
           <w:rFonts w:ascii="Times New Roman" w:hAnsi="Times New Roman" w:cs="Times New Roman"/>
+          <w:b/>
           <w:sz w:val="28"/>
           <w:szCs w:val="28"/>
         </w:rPr>
@@ -7590,25 +6665,7 @@
           <w:sz w:val="28"/>
           <w:szCs w:val="28"/>
         </w:rPr>
-        <w:t xml:space="preserve">нейронов как </w:t>
-      </w:r>
-      <w:proofErr w:type="spellStart"/>
-      <w:r>
-        <w:rPr>
-          <w:rFonts w:ascii="Times New Roman" w:eastAsiaTheme="minorEastAsia" w:hAnsi="Times New Roman" w:cs="Times New Roman"/>
-          <w:sz w:val="28"/>
-          <w:szCs w:val="28"/>
-        </w:rPr>
-        <w:t>рандомные</w:t>
-      </w:r>
-      <w:proofErr w:type="spellEnd"/>
-      <w:r>
-        <w:rPr>
-          <w:rFonts w:ascii="Times New Roman" w:eastAsiaTheme="minorEastAsia" w:hAnsi="Times New Roman" w:cs="Times New Roman"/>
-          <w:sz w:val="28"/>
-          <w:szCs w:val="28"/>
-        </w:rPr>
-        <w:t xml:space="preserve"> вектора с равномерным распределением на отрезке </w:t>
+        <w:t xml:space="preserve">нейронов как рандомные вектора с равномерным распределением на отрезке </w:t>
       </w:r>
       <m:oMath>
         <m:r>
@@ -7736,99 +6793,8 @@
           <w:szCs w:val="28"/>
           <w:lang w:val="en-US"/>
         </w:rPr>
-        <w:t xml:space="preserve">, </w:t>
-      </w:r>
-      <w:proofErr w:type="spellStart"/>
-      <w:r>
-        <w:rPr>
-          <w:rFonts w:ascii="Times New Roman" w:eastAsiaTheme="minorEastAsia" w:hAnsi="Times New Roman" w:cs="Times New Roman"/>
-          <w:sz w:val="28"/>
-          <w:szCs w:val="28"/>
-          <w:lang w:val="en-US"/>
-        </w:rPr>
-        <w:t>соответствующие</w:t>
-      </w:r>
-      <w:proofErr w:type="spellEnd"/>
-      <w:r>
-        <w:rPr>
-          <w:rFonts w:ascii="Times New Roman" w:eastAsiaTheme="minorEastAsia" w:hAnsi="Times New Roman" w:cs="Times New Roman"/>
-          <w:sz w:val="28"/>
-          <w:szCs w:val="28"/>
-          <w:lang w:val="en-US"/>
-        </w:rPr>
-        <w:t xml:space="preserve"> </w:t>
-      </w:r>
-      <w:proofErr w:type="spellStart"/>
-      <w:r>
-        <w:rPr>
-          <w:rFonts w:ascii="Times New Roman" w:eastAsiaTheme="minorEastAsia" w:hAnsi="Times New Roman" w:cs="Times New Roman"/>
-          <w:sz w:val="28"/>
-          <w:szCs w:val="28"/>
-          <w:lang w:val="en-US"/>
-        </w:rPr>
-        <w:t>очкам</w:t>
-      </w:r>
-      <w:proofErr w:type="spellEnd"/>
-      <w:r>
-        <w:rPr>
-          <w:rFonts w:ascii="Times New Roman" w:eastAsiaTheme="minorEastAsia" w:hAnsi="Times New Roman" w:cs="Times New Roman"/>
-          <w:sz w:val="28"/>
-          <w:szCs w:val="28"/>
-          <w:lang w:val="en-US"/>
-        </w:rPr>
-        <w:t xml:space="preserve"> </w:t>
-      </w:r>
-      <w:proofErr w:type="spellStart"/>
-      <w:r>
-        <w:rPr>
-          <w:rFonts w:ascii="Times New Roman" w:eastAsiaTheme="minorEastAsia" w:hAnsi="Times New Roman" w:cs="Times New Roman"/>
-          <w:sz w:val="28"/>
-          <w:szCs w:val="28"/>
-          <w:lang w:val="en-US"/>
-        </w:rPr>
-        <w:t>за</w:t>
-      </w:r>
-      <w:proofErr w:type="spellEnd"/>
-      <w:r>
-        <w:rPr>
-          <w:rFonts w:ascii="Times New Roman" w:eastAsiaTheme="minorEastAsia" w:hAnsi="Times New Roman" w:cs="Times New Roman"/>
-          <w:sz w:val="28"/>
-          <w:szCs w:val="28"/>
-          <w:lang w:val="en-US"/>
-        </w:rPr>
-        <w:t xml:space="preserve"> </w:t>
-      </w:r>
-      <w:proofErr w:type="spellStart"/>
-      <w:r>
-        <w:rPr>
-          <w:rFonts w:ascii="Times New Roman" w:eastAsiaTheme="minorEastAsia" w:hAnsi="Times New Roman" w:cs="Times New Roman"/>
-          <w:sz w:val="28"/>
-          <w:szCs w:val="28"/>
-          <w:lang w:val="en-US"/>
-        </w:rPr>
-        <w:t>действия</w:t>
-      </w:r>
-      <w:proofErr w:type="spellEnd"/>
-      <w:r>
-        <w:rPr>
-          <w:rFonts w:ascii="Times New Roman" w:eastAsiaTheme="minorEastAsia" w:hAnsi="Times New Roman" w:cs="Times New Roman"/>
-          <w:sz w:val="28"/>
-          <w:szCs w:val="28"/>
-          <w:lang w:val="en-US"/>
-        </w:rPr>
-        <w:t xml:space="preserve"> </w:t>
-      </w:r>
-      <w:proofErr w:type="spellStart"/>
-      <w:r>
-        <w:rPr>
-          <w:rFonts w:ascii="Times New Roman" w:eastAsiaTheme="minorEastAsia" w:hAnsi="Times New Roman" w:cs="Times New Roman"/>
-          <w:sz w:val="28"/>
-          <w:szCs w:val="28"/>
-          <w:lang w:val="en-US"/>
-        </w:rPr>
-        <w:t>агента</w:t>
-      </w:r>
-      <w:proofErr w:type="spellEnd"/>
+        <w:t>, соответствующие очкам за действия агента</w:t>
+      </w:r>
     </w:p>
     <w:p>
       <w:pPr>
@@ -7844,7 +6810,6 @@
           <w:szCs w:val="28"/>
         </w:rPr>
       </w:pPr>
-      <w:proofErr w:type="spellStart"/>
       <w:r>
         <w:rPr>
           <w:rFonts w:ascii="Times New Roman" w:eastAsiaTheme="minorEastAsia" w:hAnsi="Times New Roman" w:cs="Times New Roman"/>
@@ -7852,37 +6817,7 @@
           <w:szCs w:val="28"/>
           <w:lang w:val="en-US"/>
         </w:rPr>
-        <w:t>Установить</w:t>
-      </w:r>
-      <w:proofErr w:type="spellEnd"/>
-      <w:r>
-        <w:rPr>
-          <w:rFonts w:ascii="Times New Roman" w:eastAsiaTheme="minorEastAsia" w:hAnsi="Times New Roman" w:cs="Times New Roman"/>
-          <w:sz w:val="28"/>
-          <w:szCs w:val="28"/>
-          <w:lang w:val="en-US"/>
-        </w:rPr>
-        <w:t xml:space="preserve"> </w:t>
-      </w:r>
-      <w:proofErr w:type="spellStart"/>
-      <w:r>
-        <w:rPr>
-          <w:rFonts w:ascii="Times New Roman" w:eastAsiaTheme="minorEastAsia" w:hAnsi="Times New Roman" w:cs="Times New Roman"/>
-          <w:sz w:val="28"/>
-          <w:szCs w:val="28"/>
-          <w:lang w:val="en-US"/>
-        </w:rPr>
-        <w:t>порог</w:t>
-      </w:r>
-      <w:proofErr w:type="spellEnd"/>
-      <w:r>
-        <w:rPr>
-          <w:rFonts w:ascii="Times New Roman" w:eastAsiaTheme="minorEastAsia" w:hAnsi="Times New Roman" w:cs="Times New Roman"/>
-          <w:sz w:val="28"/>
-          <w:szCs w:val="28"/>
-          <w:lang w:val="en-US"/>
-        </w:rPr>
-        <w:t xml:space="preserve"> </w:t>
+        <w:t xml:space="preserve">Установить порог </w:t>
       </w:r>
       <m:oMath>
         <m:r>
@@ -8162,27 +7097,7 @@
           <w:szCs w:val="28"/>
           <w:lang w:val="en-US"/>
         </w:rPr>
-        <w:t xml:space="preserve">if </w:t>
-      </w:r>
-      <w:proofErr w:type="gramStart"/>
-      <w:r>
-        <w:rPr>
-          <w:rFonts w:ascii="Times New Roman" w:eastAsiaTheme="minorEastAsia" w:hAnsi="Times New Roman" w:cs="Times New Roman"/>
-          <w:sz w:val="28"/>
-          <w:szCs w:val="28"/>
-          <w:lang w:val="en-US"/>
-        </w:rPr>
-        <w:t>t !</w:t>
-      </w:r>
-      <w:proofErr w:type="gramEnd"/>
-      <w:r>
-        <w:rPr>
-          <w:rFonts w:ascii="Times New Roman" w:eastAsiaTheme="minorEastAsia" w:hAnsi="Times New Roman" w:cs="Times New Roman"/>
-          <w:sz w:val="28"/>
-          <w:szCs w:val="28"/>
-          <w:lang w:val="en-US"/>
-        </w:rPr>
-        <w:t xml:space="preserve">= 1 </w:t>
+        <w:t xml:space="preserve">if t != 1 </w:t>
       </w:r>
       <w:r>
         <w:rPr>
@@ -8310,7 +7225,6 @@
           <w:lang w:val="en-US"/>
         </w:rPr>
       </w:pPr>
-      <w:proofErr w:type="spellStart"/>
       <w:r>
         <w:rPr>
           <w:rFonts w:ascii="Times New Roman" w:eastAsiaTheme="minorEastAsia" w:hAnsi="Times New Roman" w:cs="Times New Roman"/>
@@ -8318,77 +7232,7 @@
           <w:szCs w:val="28"/>
           <w:lang w:val="en-US"/>
         </w:rPr>
-        <w:t>Выполнить</w:t>
-      </w:r>
-      <w:proofErr w:type="spellEnd"/>
-      <w:r>
-        <w:rPr>
-          <w:rFonts w:ascii="Times New Roman" w:eastAsiaTheme="minorEastAsia" w:hAnsi="Times New Roman" w:cs="Times New Roman"/>
-          <w:sz w:val="28"/>
-          <w:szCs w:val="28"/>
-          <w:lang w:val="en-US"/>
-        </w:rPr>
-        <w:t xml:space="preserve"> </w:t>
-      </w:r>
-      <w:proofErr w:type="spellStart"/>
-      <w:r>
-        <w:rPr>
-          <w:rFonts w:ascii="Times New Roman" w:eastAsiaTheme="minorEastAsia" w:hAnsi="Times New Roman" w:cs="Times New Roman"/>
-          <w:sz w:val="28"/>
-          <w:szCs w:val="28"/>
-          <w:lang w:val="en-US"/>
-        </w:rPr>
-        <w:t>выбранное</w:t>
-      </w:r>
-      <w:proofErr w:type="spellEnd"/>
-      <w:r>
-        <w:rPr>
-          <w:rFonts w:ascii="Times New Roman" w:eastAsiaTheme="minorEastAsia" w:hAnsi="Times New Roman" w:cs="Times New Roman"/>
-          <w:sz w:val="28"/>
-          <w:szCs w:val="28"/>
-          <w:lang w:val="en-US"/>
-        </w:rPr>
-        <w:t xml:space="preserve"> </w:t>
-      </w:r>
-      <w:proofErr w:type="spellStart"/>
-      <w:r>
-        <w:rPr>
-          <w:rFonts w:ascii="Times New Roman" w:eastAsiaTheme="minorEastAsia" w:hAnsi="Times New Roman" w:cs="Times New Roman"/>
-          <w:sz w:val="28"/>
-          <w:szCs w:val="28"/>
-          <w:lang w:val="en-US"/>
-        </w:rPr>
-        <w:t>действие</w:t>
-      </w:r>
-      <w:proofErr w:type="spellEnd"/>
-      <w:r>
-        <w:rPr>
-          <w:rFonts w:ascii="Times New Roman" w:eastAsiaTheme="minorEastAsia" w:hAnsi="Times New Roman" w:cs="Times New Roman"/>
-          <w:sz w:val="28"/>
-          <w:szCs w:val="28"/>
-          <w:lang w:val="en-US"/>
-        </w:rPr>
-        <w:t xml:space="preserve">, </w:t>
-      </w:r>
-      <w:proofErr w:type="spellStart"/>
-      <w:r>
-        <w:rPr>
-          <w:rFonts w:ascii="Times New Roman" w:eastAsiaTheme="minorEastAsia" w:hAnsi="Times New Roman" w:cs="Times New Roman"/>
-          <w:sz w:val="28"/>
-          <w:szCs w:val="28"/>
-          <w:lang w:val="en-US"/>
-        </w:rPr>
-        <w:t>запомнить</w:t>
-      </w:r>
-      <w:proofErr w:type="spellEnd"/>
-      <w:r>
-        <w:rPr>
-          <w:rFonts w:ascii="Times New Roman" w:eastAsiaTheme="minorEastAsia" w:hAnsi="Times New Roman" w:cs="Times New Roman"/>
-          <w:sz w:val="28"/>
-          <w:szCs w:val="28"/>
-          <w:lang w:val="en-US"/>
-        </w:rPr>
-        <w:t xml:space="preserve"> </w:t>
+        <w:t xml:space="preserve">Выполнить выбранное действие, запомнить </w:t>
       </w:r>
       <m:oMath>
         <m:r>
@@ -8486,14 +7330,14 @@
           <w:rFonts w:ascii="Times New Roman" w:hAnsi="Times New Roman" w:cs="Times New Roman"/>
         </w:rPr>
       </w:pPr>
-      <w:bookmarkStart w:id="7" w:name="_Toc482260198"/>
+      <w:bookmarkStart w:id="10" w:name="_Toc482260198"/>
       <w:r>
         <w:rPr>
           <w:rFonts w:ascii="Times New Roman" w:hAnsi="Times New Roman" w:cs="Times New Roman"/>
         </w:rPr>
         <w:t xml:space="preserve">Глава </w:t>
       </w:r>
-      <w:bookmarkEnd w:id="7"/>
+      <w:bookmarkEnd w:id="10"/>
       <w:r>
         <w:rPr>
           <w:rFonts w:ascii="Times New Roman" w:hAnsi="Times New Roman" w:cs="Times New Roman"/>
@@ -8607,55 +7451,55 @@
         </w:rPr>
         <w:t>.  Размер сети возьмем равным 10 нейронам.</w:t>
       </w:r>
+      <w:r>
+        <w:rPr>
+          <w:rFonts w:ascii="Times New Roman" w:hAnsi="Times New Roman" w:cs="Times New Roman"/>
+          <w:sz w:val="28"/>
+          <w:szCs w:val="28"/>
+        </w:rPr>
+        <w:t xml:space="preserve"> </w:t>
+      </w:r>
+      <w:r>
+        <w:rPr>
+          <w:rFonts w:ascii="Times New Roman" w:hAnsi="Times New Roman" w:cs="Times New Roman"/>
+          <w:sz w:val="28"/>
+          <w:szCs w:val="28"/>
+        </w:rPr>
+        <w:t xml:space="preserve">Зависимость шагов агента до </w:t>
+      </w:r>
+      <w:r>
+        <w:rPr>
+          <w:rFonts w:ascii="Times New Roman" w:hAnsi="Times New Roman" w:cs="Times New Roman"/>
+          <w:sz w:val="28"/>
+          <w:szCs w:val="28"/>
+        </w:rPr>
+        <w:t>финиша от номера итерации тестирования приведена на графиках ниже:</w:t>
+      </w:r>
     </w:p>
     <w:p>
       <w:pPr>
         <w:spacing w:before="240" w:line="360" w:lineRule="auto"/>
-        <w:ind w:firstLine="567"/>
         <w:jc w:val="both"/>
         <w:rPr>
           <w:rFonts w:ascii="Times New Roman" w:hAnsi="Times New Roman" w:cs="Times New Roman"/>
           <w:sz w:val="28"/>
           <w:szCs w:val="28"/>
-        </w:rPr>
-      </w:pPr>
-      <w:r>
-        <w:rPr>
-          <w:rFonts w:ascii="Times New Roman" w:hAnsi="Times New Roman" w:cs="Times New Roman"/>
-          <w:sz w:val="28"/>
-          <w:szCs w:val="28"/>
-        </w:rPr>
-        <w:t>Зависимость шагов агента до финиша от номера итерации т</w:t>
-      </w:r>
-      <w:r>
-        <w:rPr>
-          <w:rFonts w:ascii="Times New Roman" w:hAnsi="Times New Roman" w:cs="Times New Roman"/>
-          <w:sz w:val="28"/>
-          <w:szCs w:val="28"/>
-        </w:rPr>
-        <w:t>естирования приведена на графиках</w:t>
-      </w:r>
-      <w:r>
-        <w:rPr>
-          <w:rFonts w:ascii="Times New Roman" w:hAnsi="Times New Roman" w:cs="Times New Roman"/>
-          <w:sz w:val="28"/>
-          <w:szCs w:val="28"/>
-        </w:rPr>
-        <w:t xml:space="preserve"> ниже:</w:t>
-      </w:r>
-    </w:p>
-    <w:p>
-      <w:pPr>
-        <w:rPr>
-          <w:rFonts w:ascii="Times New Roman" w:hAnsi="Times New Roman" w:cs="Times New Roman"/>
         </w:rPr>
       </w:pPr>
     </w:p>
     <w:tbl>
       <w:tblPr>
         <w:tblStyle w:val="a7"/>
+        <w:tblpPr w:leftFromText="180" w:rightFromText="180" w:vertAnchor="text" w:horzAnchor="page" w:tblpX="2350" w:tblpY="-534"/>
         <w:tblW w:w="0" w:type="auto"/>
-        <w:jc w:val="center"/>
+        <w:tblBorders>
+          <w:top w:val="none" w:sz="0" w:space="0" w:color="auto"/>
+          <w:left w:val="none" w:sz="0" w:space="0" w:color="auto"/>
+          <w:bottom w:val="none" w:sz="0" w:space="0" w:color="auto"/>
+          <w:right w:val="none" w:sz="0" w:space="0" w:color="auto"/>
+          <w:insideH w:val="none" w:sz="0" w:space="0" w:color="auto"/>
+          <w:insideV w:val="none" w:sz="0" w:space="0" w:color="auto"/>
+        </w:tblBorders>
         <w:tblLayout w:type="fixed"/>
         <w:tblLook w:val="04A0" w:firstRow="1" w:lastRow="0" w:firstColumn="1" w:lastColumn="0" w:noHBand="0" w:noVBand="1"/>
       </w:tblPr>
@@ -8665,7 +7509,7 @@
       </w:tblGrid>
       <w:tr>
         <w:trPr>
-          <w:jc w:val="center"/>
+          <w:trHeight w:val="4379"/>
         </w:trPr>
         <w:tc>
           <w:tcPr>
@@ -8680,9 +7524,11 @@
             <w:r>
               <w:rPr>
                 <w:rFonts w:ascii="Times New Roman" w:hAnsi="Times New Roman" w:cs="Times New Roman"/>
+                <w:noProof/>
+                <w:lang w:eastAsia="ru-RU"/>
               </w:rPr>
               <w:drawing>
-                <wp:inline distT="0" distB="0" distL="0" distR="0" wp14:anchorId="1FE3AA69" wp14:editId="70CF91FF">
+                <wp:inline distT="0" distB="0" distL="0" distR="0" wp14:anchorId="7B224D87" wp14:editId="6E0524E2">
                   <wp:extent cx="1417719" cy="2800290"/>
                   <wp:effectExtent l="0" t="0" r="5080" b="0"/>
                   <wp:docPr id="10" name="Изображение 10"/>
@@ -8718,27 +7564,6 @@
               </w:drawing>
             </w:r>
           </w:p>
-          <w:p>
-            <w:pPr>
-              <w:rPr>
-                <w:rFonts w:ascii="Times New Roman" w:hAnsi="Times New Roman" w:cs="Times New Roman"/>
-                <w:lang w:val="en-US"/>
-              </w:rPr>
-            </w:pPr>
-            <w:r>
-              <w:rPr>
-                <w:rFonts w:ascii="Times New Roman" w:hAnsi="Times New Roman" w:cs="Times New Roman"/>
-              </w:rPr>
-              <w:t xml:space="preserve">Простой лабиринт с областью видимости </w:t>
-            </w:r>
-            <w:r>
-              <w:rPr>
-                <w:rFonts w:ascii="Times New Roman" w:hAnsi="Times New Roman" w:cs="Times New Roman"/>
-                <w:lang w:val="en-US"/>
-              </w:rPr>
-              <w:t>3x3</w:t>
-            </w:r>
-          </w:p>
         </w:tc>
         <w:tc>
           <w:tcPr>
@@ -8754,10 +7579,11 @@
             <w:r>
               <w:rPr>
                 <w:rFonts w:ascii="Times New Roman" w:hAnsi="Times New Roman" w:cs="Times New Roman"/>
-                <w:lang w:val="en-US"/>
+                <w:noProof/>
+                <w:lang w:eastAsia="ru-RU"/>
               </w:rPr>
               <w:drawing>
-                <wp:inline distT="0" distB="0" distL="0" distR="0" wp14:anchorId="4B883D1D" wp14:editId="2F58375A">
+                <wp:inline distT="0" distB="0" distL="0" distR="0" wp14:anchorId="5664E138" wp14:editId="77210991">
                   <wp:extent cx="3499042" cy="2718691"/>
                   <wp:effectExtent l="0" t="0" r="6350" b="0"/>
                   <wp:docPr id="25" name="Изображение 25"/>
@@ -8792,116 +7618,99 @@
                 </wp:inline>
               </w:drawing>
             </w:r>
-            <w:proofErr w:type="spellStart"/>
-            <w:r>
-              <w:rPr>
-                <w:rFonts w:ascii="Times New Roman" w:hAnsi="Times New Roman" w:cs="Times New Roman"/>
+          </w:p>
+        </w:tc>
+      </w:tr>
+      <w:tr>
+        <w:tc>
+          <w:tcPr>
+            <w:tcW w:w="8075" w:type="dxa"/>
+            <w:gridSpan w:val="2"/>
+          </w:tcPr>
+          <w:p>
+            <w:pPr>
+              <w:jc w:val="center"/>
+              <w:rPr>
+                <w:rFonts w:ascii="Times New Roman" w:hAnsi="Times New Roman" w:cs="Times New Roman"/>
+                <w:b/>
+                <w:sz w:val="28"/>
+                <w:szCs w:val="28"/>
                 <w:lang w:val="en-US"/>
               </w:rPr>
-              <w:t>Общее</w:t>
-            </w:r>
-            <w:proofErr w:type="spellEnd"/>
-            <w:r>
-              <w:rPr>
-                <w:rFonts w:ascii="Times New Roman" w:hAnsi="Times New Roman" w:cs="Times New Roman"/>
+            </w:pPr>
+            <w:r>
+              <w:rPr>
+                <w:rFonts w:ascii="Times New Roman" w:hAnsi="Times New Roman" w:cs="Times New Roman"/>
+                <w:b/>
+                <w:sz w:val="28"/>
+                <w:szCs w:val="28"/>
+              </w:rPr>
+              <w:t>Рис.</w:t>
+            </w:r>
+            <w:r>
+              <w:rPr>
+                <w:rFonts w:ascii="Times New Roman" w:hAnsi="Times New Roman" w:cs="Times New Roman"/>
+                <w:b/>
+                <w:sz w:val="28"/>
+                <w:szCs w:val="28"/>
+              </w:rPr>
+              <w:t xml:space="preserve"> 2</w:t>
+            </w:r>
+            <w:r>
+              <w:rPr>
+                <w:rFonts w:ascii="Times New Roman" w:hAnsi="Times New Roman" w:cs="Times New Roman"/>
+                <w:b/>
+                <w:sz w:val="28"/>
+                <w:szCs w:val="28"/>
+              </w:rPr>
+              <w:t xml:space="preserve">.1. Простой лабиринт с областью видимости </w:t>
+            </w:r>
+            <w:r>
+              <w:rPr>
+                <w:rFonts w:ascii="Times New Roman" w:hAnsi="Times New Roman" w:cs="Times New Roman"/>
+                <w:b/>
+                <w:sz w:val="28"/>
+                <w:szCs w:val="28"/>
                 <w:lang w:val="en-US"/>
               </w:rPr>
-              <w:t xml:space="preserve"> </w:t>
-            </w:r>
-            <w:proofErr w:type="spellStart"/>
-            <w:r>
-              <w:rPr>
-                <w:rFonts w:ascii="Times New Roman" w:hAnsi="Times New Roman" w:cs="Times New Roman"/>
-                <w:lang w:val="en-US"/>
-              </w:rPr>
-              <w:t>время</w:t>
-            </w:r>
-            <w:proofErr w:type="spellEnd"/>
-            <w:r>
-              <w:rPr>
-                <w:rFonts w:ascii="Times New Roman" w:hAnsi="Times New Roman" w:cs="Times New Roman"/>
-                <w:lang w:val="en-US"/>
-              </w:rPr>
-              <w:t xml:space="preserve"> </w:t>
-            </w:r>
-            <w:proofErr w:type="spellStart"/>
-            <w:r>
-              <w:rPr>
-                <w:rFonts w:ascii="Times New Roman" w:hAnsi="Times New Roman" w:cs="Times New Roman"/>
-                <w:lang w:val="en-US"/>
-              </w:rPr>
-              <w:t>работы</w:t>
-            </w:r>
-            <w:proofErr w:type="spellEnd"/>
-            <w:r>
-              <w:rPr>
-                <w:rFonts w:ascii="Times New Roman" w:hAnsi="Times New Roman" w:cs="Times New Roman"/>
-                <w:lang w:val="en-US"/>
-              </w:rPr>
-              <w:t xml:space="preserve"> </w:t>
-            </w:r>
-            <w:proofErr w:type="spellStart"/>
-            <w:r>
-              <w:rPr>
-                <w:rFonts w:ascii="Times New Roman" w:hAnsi="Times New Roman" w:cs="Times New Roman"/>
-                <w:lang w:val="en-US"/>
-              </w:rPr>
-              <w:t>алгоритма</w:t>
-            </w:r>
-            <w:proofErr w:type="spellEnd"/>
-            <w:r>
-              <w:rPr>
-                <w:rFonts w:ascii="Times New Roman" w:hAnsi="Times New Roman" w:cs="Times New Roman"/>
-                <w:lang w:val="en-US"/>
-              </w:rPr>
-              <w:t xml:space="preserve"> </w:t>
-            </w:r>
-            <w:proofErr w:type="spellStart"/>
-            <w:r>
-              <w:rPr>
-                <w:rFonts w:ascii="Times New Roman" w:hAnsi="Times New Roman" w:cs="Times New Roman"/>
-                <w:lang w:val="en-US"/>
-              </w:rPr>
-              <w:t>составило</w:t>
-            </w:r>
-            <w:proofErr w:type="spellEnd"/>
-            <w:r>
-              <w:rPr>
-                <w:rFonts w:ascii="Times New Roman" w:hAnsi="Times New Roman" w:cs="Times New Roman"/>
-                <w:lang w:val="en-US"/>
-              </w:rPr>
-              <w:t xml:space="preserve"> 6.37 </w:t>
-            </w:r>
-            <w:proofErr w:type="spellStart"/>
-            <w:r>
-              <w:rPr>
-                <w:rFonts w:ascii="Times New Roman" w:hAnsi="Times New Roman" w:cs="Times New Roman"/>
-                <w:lang w:val="en-US"/>
-              </w:rPr>
-              <w:t>секунд</w:t>
-            </w:r>
-            <w:proofErr w:type="spellEnd"/>
-            <w:r>
-              <w:rPr>
-                <w:rFonts w:ascii="Times New Roman" w:hAnsi="Times New Roman" w:cs="Times New Roman"/>
-                <w:lang w:val="en-US"/>
-              </w:rPr>
-              <w:t>.</w:t>
+              <w:t>3x3</w:t>
             </w:r>
           </w:p>
           <w:p>
             <w:pPr>
-              <w:rPr>
-                <w:rFonts w:ascii="Times New Roman" w:hAnsi="Times New Roman" w:cs="Times New Roman"/>
+              <w:jc w:val="center"/>
+              <w:rPr>
+                <w:rFonts w:ascii="Times New Roman" w:hAnsi="Times New Roman" w:cs="Times New Roman"/>
+                <w:noProof/>
+                <w:lang w:eastAsia="ru-RU"/>
               </w:rPr>
             </w:pPr>
           </w:p>
         </w:tc>
       </w:tr>
+    </w:tbl>
+    <w:p/>
+    <w:tbl>
+      <w:tblPr>
+        <w:tblStyle w:val="a7"/>
+        <w:tblpPr w:leftFromText="180" w:rightFromText="180" w:vertAnchor="text" w:horzAnchor="page" w:tblpX="2350" w:tblpY="-534"/>
+        <w:tblW w:w="0" w:type="auto"/>
+        <w:tblBorders>
+          <w:top w:val="none" w:sz="0" w:space="0" w:color="auto"/>
+          <w:left w:val="none" w:sz="0" w:space="0" w:color="auto"/>
+          <w:bottom w:val="none" w:sz="0" w:space="0" w:color="auto"/>
+          <w:right w:val="none" w:sz="0" w:space="0" w:color="auto"/>
+          <w:insideH w:val="none" w:sz="0" w:space="0" w:color="auto"/>
+          <w:insideV w:val="none" w:sz="0" w:space="0" w:color="auto"/>
+        </w:tblBorders>
+        <w:tblLayout w:type="fixed"/>
+        <w:tblLook w:val="04A0" w:firstRow="1" w:lastRow="0" w:firstColumn="1" w:lastColumn="0" w:noHBand="0" w:noVBand="1"/>
+      </w:tblPr>
+      <w:tblGrid>
+        <w:gridCol w:w="2456"/>
+        <w:gridCol w:w="5619"/>
+      </w:tblGrid>
       <w:tr>
-        <w:trPr>
-          <w:jc w:val="center"/>
-        </w:trPr>
         <w:tc>
           <w:tcPr>
             <w:tcW w:w="2456" w:type="dxa"/>
@@ -8915,10 +7724,11 @@
             <w:r>
               <w:rPr>
                 <w:rFonts w:ascii="Times New Roman" w:hAnsi="Times New Roman" w:cs="Times New Roman"/>
-                <w:lang w:val="en-US"/>
+                <w:noProof/>
+                <w:lang w:eastAsia="ru-RU"/>
               </w:rPr>
               <w:drawing>
-                <wp:inline distT="0" distB="0" distL="0" distR="0" wp14:anchorId="68A0A66B" wp14:editId="59FC94C8">
+                <wp:inline distT="0" distB="0" distL="0" distR="0" wp14:anchorId="4978F2EA" wp14:editId="400BE2EF">
                   <wp:extent cx="1417719" cy="2799994"/>
                   <wp:effectExtent l="0" t="0" r="5080" b="0"/>
                   <wp:docPr id="15" name="Изображение 15"/>
@@ -8954,26 +7764,6 @@
               </w:drawing>
             </w:r>
           </w:p>
-          <w:p>
-            <w:pPr>
-              <w:rPr>
-                <w:rFonts w:ascii="Times New Roman" w:hAnsi="Times New Roman" w:cs="Times New Roman"/>
-              </w:rPr>
-            </w:pPr>
-            <w:r>
-              <w:rPr>
-                <w:rFonts w:ascii="Times New Roman" w:hAnsi="Times New Roman" w:cs="Times New Roman"/>
-              </w:rPr>
-              <w:t>Лабиринт с тупиками c областью видимости 3</w:t>
-            </w:r>
-            <w:r>
-              <w:rPr>
-                <w:rFonts w:ascii="Times New Roman" w:hAnsi="Times New Roman" w:cs="Times New Roman"/>
-                <w:lang w:val="en-US"/>
-              </w:rPr>
-              <w:t>x3</w:t>
-            </w:r>
-          </w:p>
         </w:tc>
         <w:tc>
           <w:tcPr>
@@ -8983,16 +7773,16 @@
             <w:pPr>
               <w:rPr>
                 <w:rFonts w:ascii="Times New Roman" w:hAnsi="Times New Roman" w:cs="Times New Roman"/>
-                <w:lang w:val="en-US"/>
               </w:rPr>
             </w:pPr>
             <w:r>
               <w:rPr>
                 <w:rFonts w:ascii="Times New Roman" w:hAnsi="Times New Roman" w:cs="Times New Roman"/>
-                <w:lang w:val="en-US"/>
+                <w:noProof/>
+                <w:lang w:eastAsia="ru-RU"/>
               </w:rPr>
               <w:drawing>
-                <wp:inline distT="0" distB="0" distL="0" distR="0" wp14:anchorId="5B5AFBF2" wp14:editId="0570E601">
+                <wp:inline distT="0" distB="0" distL="0" distR="0" wp14:anchorId="230DC231" wp14:editId="61DFA3B2">
                   <wp:extent cx="3499042" cy="2708960"/>
                   <wp:effectExtent l="0" t="0" r="6350" b="8890"/>
                   <wp:docPr id="21" name="Изображение 21"/>
@@ -9034,116 +7824,57 @@
               </w:rPr>
               <w:t xml:space="preserve"> </w:t>
             </w:r>
-            <w:proofErr w:type="spellStart"/>
-            <w:r>
-              <w:rPr>
-                <w:rFonts w:ascii="Times New Roman" w:hAnsi="Times New Roman" w:cs="Times New Roman"/>
-                <w:lang w:val="en-US"/>
-              </w:rPr>
-              <w:t>Общее</w:t>
-            </w:r>
-            <w:proofErr w:type="spellEnd"/>
-            <w:r>
-              <w:rPr>
-                <w:rFonts w:ascii="Times New Roman" w:hAnsi="Times New Roman" w:cs="Times New Roman"/>
-                <w:lang w:val="en-US"/>
-              </w:rPr>
-              <w:t xml:space="preserve"> </w:t>
-            </w:r>
-            <w:proofErr w:type="spellStart"/>
-            <w:r>
-              <w:rPr>
-                <w:rFonts w:ascii="Times New Roman" w:hAnsi="Times New Roman" w:cs="Times New Roman"/>
-                <w:lang w:val="en-US"/>
-              </w:rPr>
-              <w:t>время</w:t>
-            </w:r>
-            <w:proofErr w:type="spellEnd"/>
-            <w:r>
-              <w:rPr>
-                <w:rFonts w:ascii="Times New Roman" w:hAnsi="Times New Roman" w:cs="Times New Roman"/>
-                <w:lang w:val="en-US"/>
-              </w:rPr>
-              <w:t xml:space="preserve"> </w:t>
-            </w:r>
-            <w:proofErr w:type="spellStart"/>
-            <w:r>
-              <w:rPr>
-                <w:rFonts w:ascii="Times New Roman" w:hAnsi="Times New Roman" w:cs="Times New Roman"/>
-                <w:lang w:val="en-US"/>
-              </w:rPr>
-              <w:t>работы</w:t>
-            </w:r>
-            <w:proofErr w:type="spellEnd"/>
-            <w:r>
-              <w:rPr>
-                <w:rFonts w:ascii="Times New Roman" w:hAnsi="Times New Roman" w:cs="Times New Roman"/>
-                <w:lang w:val="en-US"/>
-              </w:rPr>
-              <w:t xml:space="preserve"> </w:t>
-            </w:r>
-            <w:proofErr w:type="spellStart"/>
-            <w:r>
-              <w:rPr>
-                <w:rFonts w:ascii="Times New Roman" w:hAnsi="Times New Roman" w:cs="Times New Roman"/>
-                <w:lang w:val="en-US"/>
-              </w:rPr>
-              <w:t>алгоритма</w:t>
-            </w:r>
-            <w:proofErr w:type="spellEnd"/>
-            <w:r>
-              <w:rPr>
-                <w:rFonts w:ascii="Times New Roman" w:hAnsi="Times New Roman" w:cs="Times New Roman"/>
-                <w:lang w:val="en-US"/>
-              </w:rPr>
-              <w:t xml:space="preserve"> </w:t>
-            </w:r>
-            <w:proofErr w:type="spellStart"/>
-            <w:r>
-              <w:rPr>
-                <w:rFonts w:ascii="Times New Roman" w:hAnsi="Times New Roman" w:cs="Times New Roman"/>
-                <w:lang w:val="en-US"/>
-              </w:rPr>
-              <w:t>составило</w:t>
-            </w:r>
-            <w:proofErr w:type="spellEnd"/>
-            <w:r>
-              <w:rPr>
-                <w:rFonts w:ascii="Times New Roman" w:hAnsi="Times New Roman" w:cs="Times New Roman"/>
-                <w:lang w:val="en-US"/>
-              </w:rPr>
-              <w:t xml:space="preserve"> 18.9 </w:t>
-            </w:r>
-            <w:proofErr w:type="spellStart"/>
-            <w:r>
-              <w:rPr>
-                <w:rFonts w:ascii="Times New Roman" w:hAnsi="Times New Roman" w:cs="Times New Roman"/>
-                <w:lang w:val="en-US"/>
-              </w:rPr>
-              <w:t>секунд</w:t>
-            </w:r>
-            <w:proofErr w:type="spellEnd"/>
-            <w:r>
-              <w:rPr>
-                <w:rFonts w:ascii="Times New Roman" w:hAnsi="Times New Roman" w:cs="Times New Roman"/>
-                <w:lang w:val="en-US"/>
-              </w:rPr>
-              <w:t>.</w:t>
+          </w:p>
+        </w:tc>
+      </w:tr>
+      <w:tr>
+        <w:tc>
+          <w:tcPr>
+            <w:tcW w:w="8075" w:type="dxa"/>
+            <w:gridSpan w:val="2"/>
+          </w:tcPr>
+          <w:p>
+            <w:pPr>
+              <w:jc w:val="center"/>
+              <w:rPr>
+                <w:rFonts w:ascii="Times New Roman" w:hAnsi="Times New Roman" w:cs="Times New Roman"/>
+                <w:b/>
+                <w:sz w:val="28"/>
+                <w:szCs w:val="28"/>
+              </w:rPr>
+            </w:pPr>
+            <w:r>
+              <w:rPr>
+                <w:rFonts w:ascii="Times New Roman" w:hAnsi="Times New Roman" w:cs="Times New Roman"/>
+                <w:b/>
+                <w:sz w:val="28"/>
+                <w:szCs w:val="28"/>
+              </w:rPr>
+              <w:t xml:space="preserve">Рис. 2.2. </w:t>
+            </w:r>
+            <w:r>
+              <w:rPr>
+                <w:rFonts w:ascii="Times New Roman" w:hAnsi="Times New Roman" w:cs="Times New Roman"/>
+                <w:b/>
+                <w:sz w:val="28"/>
+                <w:szCs w:val="28"/>
+              </w:rPr>
+              <w:t>Лабиринт с тупиками c областью видимости 3x3</w:t>
             </w:r>
           </w:p>
           <w:p>
             <w:pPr>
-              <w:rPr>
-                <w:rFonts w:ascii="Times New Roman" w:hAnsi="Times New Roman" w:cs="Times New Roman"/>
+              <w:jc w:val="center"/>
+              <w:rPr>
+                <w:rFonts w:ascii="Times New Roman" w:hAnsi="Times New Roman" w:cs="Times New Roman"/>
+                <w:noProof/>
+                <w:lang w:eastAsia="ru-RU"/>
               </w:rPr>
             </w:pPr>
           </w:p>
         </w:tc>
       </w:tr>
       <w:tr>
-        <w:trPr>
-          <w:jc w:val="center"/>
-        </w:trPr>
         <w:tc>
           <w:tcPr>
             <w:tcW w:w="2456" w:type="dxa"/>
@@ -9158,10 +7889,11 @@
             <w:r>
               <w:rPr>
                 <w:rFonts w:ascii="Times New Roman" w:hAnsi="Times New Roman" w:cs="Times New Roman"/>
-                <w:lang w:val="en-US"/>
+                <w:noProof/>
+                <w:lang w:eastAsia="ru-RU"/>
               </w:rPr>
               <w:drawing>
-                <wp:inline distT="0" distB="0" distL="0" distR="0" wp14:anchorId="76FA0656" wp14:editId="76996A5C">
+                <wp:inline distT="0" distB="0" distL="0" distR="0" wp14:anchorId="5B97D1F5" wp14:editId="6A5E8C3A">
                   <wp:extent cx="1376419" cy="2822826"/>
                   <wp:effectExtent l="0" t="0" r="0" b="0"/>
                   <wp:docPr id="26" name="Изображение 26"/>
@@ -9197,27 +7929,6 @@
               </w:drawing>
             </w:r>
           </w:p>
-          <w:p>
-            <w:pPr>
-              <w:rPr>
-                <w:rFonts w:ascii="Times New Roman" w:hAnsi="Times New Roman" w:cs="Times New Roman"/>
-                <w:lang w:val="en-US"/>
-              </w:rPr>
-            </w:pPr>
-            <w:r>
-              <w:rPr>
-                <w:rFonts w:ascii="Times New Roman" w:hAnsi="Times New Roman" w:cs="Times New Roman"/>
-              </w:rPr>
-              <w:t>Лабиринт с тупиками c областью видимости 5</w:t>
-            </w:r>
-            <w:r>
-              <w:rPr>
-                <w:rFonts w:ascii="Times New Roman" w:hAnsi="Times New Roman" w:cs="Times New Roman"/>
-                <w:lang w:val="en-US"/>
-              </w:rPr>
-              <w:t>x5</w:t>
-            </w:r>
-          </w:p>
         </w:tc>
         <w:tc>
           <w:tcPr>
@@ -9233,10 +7944,11 @@
             <w:r>
               <w:rPr>
                 <w:rFonts w:ascii="Times New Roman" w:hAnsi="Times New Roman" w:cs="Times New Roman"/>
-                <w:lang w:val="en-US"/>
+                <w:noProof/>
+                <w:lang w:eastAsia="ru-RU"/>
               </w:rPr>
               <w:drawing>
-                <wp:inline distT="0" distB="0" distL="0" distR="0" wp14:anchorId="5449A08D" wp14:editId="330D7E43">
+                <wp:inline distT="0" distB="0" distL="0" distR="0" wp14:anchorId="4836804F" wp14:editId="6DE53E79">
                   <wp:extent cx="3452936" cy="2594226"/>
                   <wp:effectExtent l="0" t="0" r="1905" b="0"/>
                   <wp:docPr id="22" name="Изображение 22"/>
@@ -9271,102 +7983,6 @@
                 </wp:inline>
               </w:drawing>
             </w:r>
-            <w:proofErr w:type="spellStart"/>
-            <w:r>
-              <w:rPr>
-                <w:rFonts w:ascii="Times New Roman" w:hAnsi="Times New Roman" w:cs="Times New Roman"/>
-                <w:lang w:val="en-US"/>
-              </w:rPr>
-              <w:t>Общее</w:t>
-            </w:r>
-            <w:proofErr w:type="spellEnd"/>
-            <w:r>
-              <w:rPr>
-                <w:rFonts w:ascii="Times New Roman" w:hAnsi="Times New Roman" w:cs="Times New Roman"/>
-                <w:lang w:val="en-US"/>
-              </w:rPr>
-              <w:t xml:space="preserve"> </w:t>
-            </w:r>
-            <w:proofErr w:type="spellStart"/>
-            <w:r>
-              <w:rPr>
-                <w:rFonts w:ascii="Times New Roman" w:hAnsi="Times New Roman" w:cs="Times New Roman"/>
-                <w:lang w:val="en-US"/>
-              </w:rPr>
-              <w:t>время</w:t>
-            </w:r>
-            <w:proofErr w:type="spellEnd"/>
-            <w:r>
-              <w:rPr>
-                <w:rFonts w:ascii="Times New Roman" w:hAnsi="Times New Roman" w:cs="Times New Roman"/>
-                <w:lang w:val="en-US"/>
-              </w:rPr>
-              <w:t xml:space="preserve"> </w:t>
-            </w:r>
-            <w:proofErr w:type="spellStart"/>
-            <w:r>
-              <w:rPr>
-                <w:rFonts w:ascii="Times New Roman" w:hAnsi="Times New Roman" w:cs="Times New Roman"/>
-                <w:lang w:val="en-US"/>
-              </w:rPr>
-              <w:t>работы</w:t>
-            </w:r>
-            <w:proofErr w:type="spellEnd"/>
-            <w:r>
-              <w:rPr>
-                <w:rFonts w:ascii="Times New Roman" w:hAnsi="Times New Roman" w:cs="Times New Roman"/>
-                <w:lang w:val="en-US"/>
-              </w:rPr>
-              <w:t xml:space="preserve"> </w:t>
-            </w:r>
-            <w:proofErr w:type="spellStart"/>
-            <w:r>
-              <w:rPr>
-                <w:rFonts w:ascii="Times New Roman" w:hAnsi="Times New Roman" w:cs="Times New Roman"/>
-                <w:lang w:val="en-US"/>
-              </w:rPr>
-              <w:t>алгоритма</w:t>
-            </w:r>
-            <w:proofErr w:type="spellEnd"/>
-            <w:r>
-              <w:rPr>
-                <w:rFonts w:ascii="Times New Roman" w:hAnsi="Times New Roman" w:cs="Times New Roman"/>
-                <w:lang w:val="en-US"/>
-              </w:rPr>
-              <w:t xml:space="preserve"> </w:t>
-            </w:r>
-            <w:proofErr w:type="spellStart"/>
-            <w:r>
-              <w:rPr>
-                <w:rFonts w:ascii="Times New Roman" w:hAnsi="Times New Roman" w:cs="Times New Roman"/>
-                <w:lang w:val="en-US"/>
-              </w:rPr>
-              <w:t>составило</w:t>
-            </w:r>
-            <w:proofErr w:type="spellEnd"/>
-            <w:r>
-              <w:rPr>
-                <w:rFonts w:ascii="Times New Roman" w:hAnsi="Times New Roman" w:cs="Times New Roman"/>
-                <w:lang w:val="en-US"/>
-              </w:rPr>
-              <w:t xml:space="preserve"> 24.36 </w:t>
-            </w:r>
-            <w:proofErr w:type="spellStart"/>
-            <w:r>
-              <w:rPr>
-                <w:rFonts w:ascii="Times New Roman" w:hAnsi="Times New Roman" w:cs="Times New Roman"/>
-                <w:lang w:val="en-US"/>
-              </w:rPr>
-              <w:t>секунд</w:t>
-            </w:r>
-            <w:proofErr w:type="spellEnd"/>
-            <w:r>
-              <w:rPr>
-                <w:rFonts w:ascii="Times New Roman" w:hAnsi="Times New Roman" w:cs="Times New Roman"/>
-                <w:lang w:val="en-US"/>
-              </w:rPr>
-              <w:t>.</w:t>
-            </w:r>
           </w:p>
           <w:p>
             <w:pPr>
@@ -9378,14 +7994,57 @@
           </w:p>
         </w:tc>
       </w:tr>
+      <w:tr>
+        <w:tc>
+          <w:tcPr>
+            <w:tcW w:w="8075" w:type="dxa"/>
+            <w:gridSpan w:val="2"/>
+          </w:tcPr>
+          <w:p>
+            <w:pPr>
+              <w:jc w:val="center"/>
+              <w:rPr>
+                <w:rFonts w:ascii="Times New Roman" w:hAnsi="Times New Roman" w:cs="Times New Roman"/>
+                <w:b/>
+                <w:noProof/>
+                <w:sz w:val="28"/>
+                <w:szCs w:val="28"/>
+                <w:lang w:eastAsia="ru-RU"/>
+              </w:rPr>
+            </w:pPr>
+            <w:r>
+              <w:rPr>
+                <w:rFonts w:ascii="Times New Roman" w:hAnsi="Times New Roman" w:cs="Times New Roman"/>
+                <w:b/>
+                <w:sz w:val="28"/>
+                <w:szCs w:val="28"/>
+              </w:rPr>
+              <w:t xml:space="preserve">Рис. 2.3. </w:t>
+            </w:r>
+            <w:r>
+              <w:rPr>
+                <w:rFonts w:ascii="Times New Roman" w:hAnsi="Times New Roman" w:cs="Times New Roman"/>
+                <w:b/>
+                <w:sz w:val="28"/>
+                <w:szCs w:val="28"/>
+              </w:rPr>
+              <w:t>Лабиринт с тупиками c областью видимости 5</w:t>
+            </w:r>
+            <w:r>
+              <w:rPr>
+                <w:rFonts w:ascii="Times New Roman" w:hAnsi="Times New Roman" w:cs="Times New Roman"/>
+                <w:b/>
+                <w:sz w:val="28"/>
+                <w:szCs w:val="28"/>
+                <w:lang w:val="en-US"/>
+              </w:rPr>
+              <w:t>x5</w:t>
+            </w:r>
+          </w:p>
+        </w:tc>
+      </w:tr>
     </w:tbl>
-    <w:p>
-      <w:pPr>
-        <w:rPr>
-          <w:rFonts w:ascii="Times New Roman" w:hAnsi="Times New Roman" w:cs="Times New Roman"/>
-        </w:rPr>
-      </w:pPr>
-    </w:p>
+    <w:p/>
     <w:p>
       <w:pPr>
         <w:spacing w:before="240" w:line="360" w:lineRule="auto"/>
@@ -9397,2086 +8056,38 @@
           <w:szCs w:val="28"/>
         </w:rPr>
       </w:pPr>
-      <w:proofErr w:type="spellStart"/>
-      <w:r>
-        <w:rPr>
-          <w:rFonts w:ascii="Times New Roman" w:hAnsi="Times New Roman" w:cs="Times New Roman"/>
-          <w:sz w:val="28"/>
-          <w:szCs w:val="28"/>
-        </w:rPr>
-        <w:t>На</w:t>
-      </w:r>
-      <w:proofErr w:type="spellEnd"/>
-      <w:r>
-        <w:rPr>
-          <w:rFonts w:ascii="Times New Roman" w:hAnsi="Times New Roman" w:cs="Times New Roman"/>
-          <w:sz w:val="28"/>
-          <w:szCs w:val="28"/>
-        </w:rPr>
-        <w:t xml:space="preserve"> </w:t>
-      </w:r>
-      <w:proofErr w:type="spellStart"/>
-      <w:r>
-        <w:rPr>
-          <w:rFonts w:ascii="Times New Roman" w:hAnsi="Times New Roman" w:cs="Times New Roman"/>
-          <w:sz w:val="28"/>
-          <w:szCs w:val="28"/>
-        </w:rPr>
-        <w:t>первом</w:t>
-      </w:r>
-      <w:proofErr w:type="spellEnd"/>
-      <w:r>
-        <w:rPr>
-          <w:rFonts w:ascii="Times New Roman" w:hAnsi="Times New Roman" w:cs="Times New Roman"/>
-          <w:sz w:val="28"/>
-          <w:szCs w:val="28"/>
-        </w:rPr>
-        <w:t xml:space="preserve"> </w:t>
-      </w:r>
-      <w:proofErr w:type="spellStart"/>
-      <w:r>
-        <w:rPr>
-          <w:rFonts w:ascii="Times New Roman" w:hAnsi="Times New Roman" w:cs="Times New Roman"/>
-          <w:sz w:val="28"/>
-          <w:szCs w:val="28"/>
-        </w:rPr>
-        <w:t>графике</w:t>
-      </w:r>
-      <w:proofErr w:type="spellEnd"/>
-      <w:r>
-        <w:rPr>
-          <w:rFonts w:ascii="Times New Roman" w:hAnsi="Times New Roman" w:cs="Times New Roman"/>
-          <w:sz w:val="28"/>
-          <w:szCs w:val="28"/>
-        </w:rPr>
-        <w:t xml:space="preserve"> </w:t>
-      </w:r>
-      <w:proofErr w:type="spellStart"/>
-      <w:r>
-        <w:rPr>
-          <w:rFonts w:ascii="Times New Roman" w:hAnsi="Times New Roman" w:cs="Times New Roman"/>
-          <w:sz w:val="28"/>
-          <w:szCs w:val="28"/>
-        </w:rPr>
-        <w:t>изображен</w:t>
-      </w:r>
-      <w:proofErr w:type="spellEnd"/>
-      <w:r>
-        <w:rPr>
-          <w:rFonts w:ascii="Times New Roman" w:hAnsi="Times New Roman" w:cs="Times New Roman"/>
-          <w:sz w:val="28"/>
-          <w:szCs w:val="28"/>
-        </w:rPr>
-        <w:t xml:space="preserve"> </w:t>
-      </w:r>
-      <w:proofErr w:type="spellStart"/>
-      <w:r>
-        <w:rPr>
-          <w:rFonts w:ascii="Times New Roman" w:hAnsi="Times New Roman" w:cs="Times New Roman"/>
-          <w:sz w:val="28"/>
-          <w:szCs w:val="28"/>
-        </w:rPr>
-        <w:t>простой</w:t>
-      </w:r>
-      <w:proofErr w:type="spellEnd"/>
-      <w:r>
-        <w:rPr>
-          <w:rFonts w:ascii="Times New Roman" w:hAnsi="Times New Roman" w:cs="Times New Roman"/>
-          <w:sz w:val="28"/>
-          <w:szCs w:val="28"/>
-        </w:rPr>
-        <w:t xml:space="preserve"> </w:t>
-      </w:r>
-      <w:proofErr w:type="spellStart"/>
-      <w:r>
-        <w:rPr>
-          <w:rFonts w:ascii="Times New Roman" w:hAnsi="Times New Roman" w:cs="Times New Roman"/>
-          <w:sz w:val="28"/>
-          <w:szCs w:val="28"/>
-        </w:rPr>
-        <w:t>лабиринт</w:t>
-      </w:r>
-      <w:proofErr w:type="spellEnd"/>
-      <w:r>
-        <w:rPr>
-          <w:rFonts w:ascii="Times New Roman" w:hAnsi="Times New Roman" w:cs="Times New Roman"/>
-          <w:sz w:val="28"/>
-          <w:szCs w:val="28"/>
-        </w:rPr>
-        <w:t xml:space="preserve">, </w:t>
-      </w:r>
-      <w:proofErr w:type="spellStart"/>
-      <w:r>
-        <w:rPr>
-          <w:rFonts w:ascii="Times New Roman" w:hAnsi="Times New Roman" w:cs="Times New Roman"/>
-          <w:sz w:val="28"/>
-          <w:szCs w:val="28"/>
-        </w:rPr>
-        <w:t>не</w:t>
-      </w:r>
-      <w:proofErr w:type="spellEnd"/>
-      <w:r>
-        <w:rPr>
-          <w:rFonts w:ascii="Times New Roman" w:hAnsi="Times New Roman" w:cs="Times New Roman"/>
-          <w:sz w:val="28"/>
-          <w:szCs w:val="28"/>
-        </w:rPr>
-        <w:t xml:space="preserve"> </w:t>
-      </w:r>
-      <w:proofErr w:type="spellStart"/>
-      <w:r>
-        <w:rPr>
-          <w:rFonts w:ascii="Times New Roman" w:hAnsi="Times New Roman" w:cs="Times New Roman"/>
-          <w:sz w:val="28"/>
-          <w:szCs w:val="28"/>
-        </w:rPr>
-        <w:t>представляющий</w:t>
-      </w:r>
-      <w:proofErr w:type="spellEnd"/>
-      <w:r>
-        <w:rPr>
-          <w:rFonts w:ascii="Times New Roman" w:hAnsi="Times New Roman" w:cs="Times New Roman"/>
-          <w:sz w:val="28"/>
-          <w:szCs w:val="28"/>
-        </w:rPr>
-        <w:t xml:space="preserve"> </w:t>
-      </w:r>
-      <w:proofErr w:type="spellStart"/>
-      <w:r>
-        <w:rPr>
-          <w:rFonts w:ascii="Times New Roman" w:hAnsi="Times New Roman" w:cs="Times New Roman"/>
-          <w:sz w:val="28"/>
-          <w:szCs w:val="28"/>
-        </w:rPr>
-        <w:t>для</w:t>
-      </w:r>
-      <w:proofErr w:type="spellEnd"/>
-      <w:r>
-        <w:rPr>
-          <w:rFonts w:ascii="Times New Roman" w:hAnsi="Times New Roman" w:cs="Times New Roman"/>
-          <w:sz w:val="28"/>
-          <w:szCs w:val="28"/>
-        </w:rPr>
-        <w:t xml:space="preserve"> </w:t>
-      </w:r>
-      <w:proofErr w:type="spellStart"/>
-      <w:r>
-        <w:rPr>
-          <w:rFonts w:ascii="Times New Roman" w:hAnsi="Times New Roman" w:cs="Times New Roman"/>
-          <w:sz w:val="28"/>
-          <w:szCs w:val="28"/>
-        </w:rPr>
-        <w:t>агента</w:t>
-      </w:r>
-      <w:proofErr w:type="spellEnd"/>
-      <w:r>
-        <w:rPr>
-          <w:rFonts w:ascii="Times New Roman" w:hAnsi="Times New Roman" w:cs="Times New Roman"/>
-          <w:sz w:val="28"/>
-          <w:szCs w:val="28"/>
-        </w:rPr>
-        <w:t xml:space="preserve"> </w:t>
-      </w:r>
-      <w:proofErr w:type="spellStart"/>
-      <w:r>
-        <w:rPr>
-          <w:rFonts w:ascii="Times New Roman" w:hAnsi="Times New Roman" w:cs="Times New Roman"/>
-          <w:sz w:val="28"/>
-          <w:szCs w:val="28"/>
-        </w:rPr>
-        <w:t>трудностей</w:t>
-      </w:r>
-      <w:proofErr w:type="spellEnd"/>
-      <w:r>
-        <w:rPr>
-          <w:rFonts w:ascii="Times New Roman" w:hAnsi="Times New Roman" w:cs="Times New Roman"/>
-          <w:sz w:val="28"/>
-          <w:szCs w:val="28"/>
-        </w:rPr>
-        <w:t xml:space="preserve">, </w:t>
-      </w:r>
-      <w:proofErr w:type="spellStart"/>
-      <w:r>
-        <w:rPr>
-          <w:rFonts w:ascii="Times New Roman" w:hAnsi="Times New Roman" w:cs="Times New Roman"/>
-          <w:sz w:val="28"/>
-          <w:szCs w:val="28"/>
-        </w:rPr>
-        <w:t>так</w:t>
-      </w:r>
-      <w:proofErr w:type="spellEnd"/>
-      <w:r>
-        <w:rPr>
-          <w:rFonts w:ascii="Times New Roman" w:hAnsi="Times New Roman" w:cs="Times New Roman"/>
-          <w:sz w:val="28"/>
-          <w:szCs w:val="28"/>
-        </w:rPr>
-        <w:t xml:space="preserve"> </w:t>
-      </w:r>
-      <w:proofErr w:type="spellStart"/>
-      <w:r>
-        <w:rPr>
-          <w:rFonts w:ascii="Times New Roman" w:hAnsi="Times New Roman" w:cs="Times New Roman"/>
-          <w:sz w:val="28"/>
-          <w:szCs w:val="28"/>
-        </w:rPr>
-        <w:t>как</w:t>
-      </w:r>
-      <w:proofErr w:type="spellEnd"/>
-      <w:r>
-        <w:rPr>
-          <w:rFonts w:ascii="Times New Roman" w:hAnsi="Times New Roman" w:cs="Times New Roman"/>
-          <w:sz w:val="28"/>
-          <w:szCs w:val="28"/>
-        </w:rPr>
-        <w:t xml:space="preserve"> </w:t>
-      </w:r>
-      <w:proofErr w:type="spellStart"/>
-      <w:r>
-        <w:rPr>
-          <w:rFonts w:ascii="Times New Roman" w:hAnsi="Times New Roman" w:cs="Times New Roman"/>
-          <w:sz w:val="28"/>
-          <w:szCs w:val="28"/>
-        </w:rPr>
-        <w:t>во</w:t>
-      </w:r>
-      <w:proofErr w:type="spellEnd"/>
-      <w:r>
-        <w:rPr>
-          <w:rFonts w:ascii="Times New Roman" w:hAnsi="Times New Roman" w:cs="Times New Roman"/>
-          <w:sz w:val="28"/>
-          <w:szCs w:val="28"/>
-        </w:rPr>
-        <w:t xml:space="preserve"> </w:t>
-      </w:r>
-      <w:proofErr w:type="spellStart"/>
-      <w:r>
-        <w:rPr>
-          <w:rFonts w:ascii="Times New Roman" w:hAnsi="Times New Roman" w:cs="Times New Roman"/>
-          <w:sz w:val="28"/>
-          <w:szCs w:val="28"/>
-        </w:rPr>
-        <w:t>все</w:t>
-      </w:r>
-      <w:proofErr w:type="spellEnd"/>
-      <w:r>
-        <w:rPr>
-          <w:rFonts w:ascii="Times New Roman" w:hAnsi="Times New Roman" w:cs="Times New Roman"/>
-          <w:sz w:val="28"/>
-          <w:szCs w:val="28"/>
-        </w:rPr>
-        <w:t xml:space="preserve"> </w:t>
-      </w:r>
-      <w:proofErr w:type="spellStart"/>
-      <w:r>
-        <w:rPr>
-          <w:rFonts w:ascii="Times New Roman" w:hAnsi="Times New Roman" w:cs="Times New Roman"/>
-          <w:sz w:val="28"/>
-          <w:szCs w:val="28"/>
-        </w:rPr>
-        <w:t>состояниях</w:t>
-      </w:r>
-      <w:proofErr w:type="spellEnd"/>
-      <w:r>
-        <w:rPr>
-          <w:rFonts w:ascii="Times New Roman" w:hAnsi="Times New Roman" w:cs="Times New Roman"/>
-          <w:sz w:val="28"/>
-          <w:szCs w:val="28"/>
-        </w:rPr>
-        <w:t xml:space="preserve"> </w:t>
-      </w:r>
-      <w:proofErr w:type="spellStart"/>
-      <w:r>
-        <w:rPr>
-          <w:rFonts w:ascii="Times New Roman" w:hAnsi="Times New Roman" w:cs="Times New Roman"/>
-          <w:sz w:val="28"/>
-          <w:szCs w:val="28"/>
-        </w:rPr>
-        <w:t>он</w:t>
-      </w:r>
-      <w:proofErr w:type="spellEnd"/>
-      <w:r>
-        <w:rPr>
-          <w:rFonts w:ascii="Times New Roman" w:hAnsi="Times New Roman" w:cs="Times New Roman"/>
-          <w:sz w:val="28"/>
-          <w:szCs w:val="28"/>
-        </w:rPr>
-        <w:t xml:space="preserve"> </w:t>
-      </w:r>
-      <w:proofErr w:type="spellStart"/>
-      <w:r>
-        <w:rPr>
-          <w:rFonts w:ascii="Times New Roman" w:hAnsi="Times New Roman" w:cs="Times New Roman"/>
-          <w:sz w:val="28"/>
-          <w:szCs w:val="28"/>
-        </w:rPr>
-        <w:t>способен</w:t>
-      </w:r>
-      <w:proofErr w:type="spellEnd"/>
-      <w:r>
-        <w:rPr>
-          <w:rFonts w:ascii="Times New Roman" w:hAnsi="Times New Roman" w:cs="Times New Roman"/>
-          <w:sz w:val="28"/>
-          <w:szCs w:val="28"/>
-        </w:rPr>
-        <w:t xml:space="preserve"> </w:t>
-      </w:r>
-      <w:proofErr w:type="spellStart"/>
-      <w:r>
-        <w:rPr>
-          <w:rFonts w:ascii="Times New Roman" w:hAnsi="Times New Roman" w:cs="Times New Roman"/>
-          <w:sz w:val="28"/>
-          <w:szCs w:val="28"/>
-        </w:rPr>
-        <w:t>однозначно</w:t>
-      </w:r>
-      <w:proofErr w:type="spellEnd"/>
-      <w:r>
-        <w:rPr>
-          <w:rFonts w:ascii="Times New Roman" w:hAnsi="Times New Roman" w:cs="Times New Roman"/>
-          <w:sz w:val="28"/>
-          <w:szCs w:val="28"/>
-        </w:rPr>
-        <w:t xml:space="preserve"> </w:t>
-      </w:r>
-      <w:proofErr w:type="spellStart"/>
-      <w:r>
-        <w:rPr>
-          <w:rFonts w:ascii="Times New Roman" w:hAnsi="Times New Roman" w:cs="Times New Roman"/>
-          <w:sz w:val="28"/>
-          <w:szCs w:val="28"/>
-        </w:rPr>
-        <w:t>определять</w:t>
-      </w:r>
-      <w:proofErr w:type="spellEnd"/>
-      <w:r>
-        <w:rPr>
-          <w:rFonts w:ascii="Times New Roman" w:hAnsi="Times New Roman" w:cs="Times New Roman"/>
-          <w:sz w:val="28"/>
-          <w:szCs w:val="28"/>
-        </w:rPr>
-        <w:t xml:space="preserve"> </w:t>
-      </w:r>
-      <w:proofErr w:type="spellStart"/>
-      <w:r>
-        <w:rPr>
-          <w:rFonts w:ascii="Times New Roman" w:hAnsi="Times New Roman" w:cs="Times New Roman"/>
-          <w:sz w:val="28"/>
-          <w:szCs w:val="28"/>
-        </w:rPr>
-        <w:t>действие</w:t>
-      </w:r>
-      <w:proofErr w:type="spellEnd"/>
-      <w:r>
-        <w:rPr>
-          <w:rFonts w:ascii="Times New Roman" w:hAnsi="Times New Roman" w:cs="Times New Roman"/>
-          <w:sz w:val="28"/>
-          <w:szCs w:val="28"/>
-        </w:rPr>
-        <w:t xml:space="preserve">, </w:t>
-      </w:r>
-      <w:proofErr w:type="spellStart"/>
-      <w:r>
-        <w:rPr>
-          <w:rFonts w:ascii="Times New Roman" w:hAnsi="Times New Roman" w:cs="Times New Roman"/>
-          <w:sz w:val="28"/>
-          <w:szCs w:val="28"/>
-        </w:rPr>
-        <w:t>максимизирующее</w:t>
-      </w:r>
-      <w:proofErr w:type="spellEnd"/>
-      <w:r>
-        <w:rPr>
-          <w:rFonts w:ascii="Times New Roman" w:hAnsi="Times New Roman" w:cs="Times New Roman"/>
-          <w:sz w:val="28"/>
-          <w:szCs w:val="28"/>
-        </w:rPr>
-        <w:t xml:space="preserve"> </w:t>
-      </w:r>
-      <w:proofErr w:type="spellStart"/>
-      <w:r>
-        <w:rPr>
-          <w:rFonts w:ascii="Times New Roman" w:hAnsi="Times New Roman" w:cs="Times New Roman"/>
-          <w:sz w:val="28"/>
-          <w:szCs w:val="28"/>
-        </w:rPr>
-        <w:t>его</w:t>
-      </w:r>
-      <w:proofErr w:type="spellEnd"/>
-      <w:r>
-        <w:rPr>
-          <w:rFonts w:ascii="Times New Roman" w:hAnsi="Times New Roman" w:cs="Times New Roman"/>
-          <w:sz w:val="28"/>
-          <w:szCs w:val="28"/>
-        </w:rPr>
-        <w:t xml:space="preserve"> </w:t>
-      </w:r>
-      <w:proofErr w:type="spellStart"/>
-      <w:r>
-        <w:rPr>
-          <w:rFonts w:ascii="Times New Roman" w:hAnsi="Times New Roman" w:cs="Times New Roman"/>
-          <w:sz w:val="28"/>
-          <w:szCs w:val="28"/>
-        </w:rPr>
-        <w:t>выигрыш</w:t>
-      </w:r>
-      <w:proofErr w:type="spellEnd"/>
-      <w:r>
-        <w:rPr>
-          <w:rFonts w:ascii="Times New Roman" w:hAnsi="Times New Roman" w:cs="Times New Roman"/>
-          <w:sz w:val="28"/>
-          <w:szCs w:val="28"/>
-        </w:rPr>
-        <w:t xml:space="preserve">. </w:t>
-      </w:r>
-      <w:proofErr w:type="spellStart"/>
-      <w:r>
-        <w:rPr>
-          <w:rFonts w:ascii="Times New Roman" w:hAnsi="Times New Roman" w:cs="Times New Roman"/>
-          <w:sz w:val="28"/>
-          <w:szCs w:val="28"/>
-        </w:rPr>
-        <w:t>Из</w:t>
-      </w:r>
-      <w:proofErr w:type="spellEnd"/>
-      <w:r>
-        <w:rPr>
-          <w:rFonts w:ascii="Times New Roman" w:hAnsi="Times New Roman" w:cs="Times New Roman"/>
-          <w:sz w:val="28"/>
-          <w:szCs w:val="28"/>
-        </w:rPr>
-        <w:t xml:space="preserve"> </w:t>
-      </w:r>
-      <w:proofErr w:type="spellStart"/>
-      <w:r>
-        <w:rPr>
-          <w:rFonts w:ascii="Times New Roman" w:hAnsi="Times New Roman" w:cs="Times New Roman"/>
-          <w:sz w:val="28"/>
-          <w:szCs w:val="28"/>
-        </w:rPr>
-        <w:t>графика</w:t>
-      </w:r>
-      <w:proofErr w:type="spellEnd"/>
-      <w:r>
-        <w:rPr>
-          <w:rFonts w:ascii="Times New Roman" w:hAnsi="Times New Roman" w:cs="Times New Roman"/>
-          <w:sz w:val="28"/>
-          <w:szCs w:val="28"/>
-        </w:rPr>
-        <w:t xml:space="preserve"> </w:t>
-      </w:r>
-      <w:proofErr w:type="spellStart"/>
-      <w:r>
-        <w:rPr>
-          <w:rFonts w:ascii="Times New Roman" w:hAnsi="Times New Roman" w:cs="Times New Roman"/>
-          <w:sz w:val="28"/>
-          <w:szCs w:val="28"/>
-        </w:rPr>
-        <w:t>видно</w:t>
-      </w:r>
-      <w:proofErr w:type="spellEnd"/>
-      <w:r>
-        <w:rPr>
-          <w:rFonts w:ascii="Times New Roman" w:hAnsi="Times New Roman" w:cs="Times New Roman"/>
-          <w:sz w:val="28"/>
-          <w:szCs w:val="28"/>
-        </w:rPr>
-        <w:t xml:space="preserve"> </w:t>
-      </w:r>
-      <w:proofErr w:type="spellStart"/>
-      <w:r>
-        <w:rPr>
-          <w:rFonts w:ascii="Times New Roman" w:hAnsi="Times New Roman" w:cs="Times New Roman"/>
-          <w:sz w:val="28"/>
-          <w:szCs w:val="28"/>
-        </w:rPr>
-        <w:t>устойчивое</w:t>
-      </w:r>
-      <w:proofErr w:type="spellEnd"/>
-      <w:r>
-        <w:rPr>
-          <w:rFonts w:ascii="Times New Roman" w:hAnsi="Times New Roman" w:cs="Times New Roman"/>
-          <w:sz w:val="28"/>
-          <w:szCs w:val="28"/>
-        </w:rPr>
-        <w:t xml:space="preserve"> </w:t>
-      </w:r>
-      <w:proofErr w:type="spellStart"/>
-      <w:r>
-        <w:rPr>
-          <w:rFonts w:ascii="Times New Roman" w:hAnsi="Times New Roman" w:cs="Times New Roman"/>
-          <w:sz w:val="28"/>
-          <w:szCs w:val="28"/>
-        </w:rPr>
-        <w:t>обучение</w:t>
-      </w:r>
-      <w:proofErr w:type="spellEnd"/>
-      <w:r>
-        <w:rPr>
-          <w:rFonts w:ascii="Times New Roman" w:hAnsi="Times New Roman" w:cs="Times New Roman"/>
-          <w:sz w:val="28"/>
-          <w:szCs w:val="28"/>
-        </w:rPr>
-        <w:t xml:space="preserve"> </w:t>
-      </w:r>
-      <w:proofErr w:type="spellStart"/>
-      <w:r>
-        <w:rPr>
-          <w:rFonts w:ascii="Times New Roman" w:hAnsi="Times New Roman" w:cs="Times New Roman"/>
-          <w:sz w:val="28"/>
-          <w:szCs w:val="28"/>
-        </w:rPr>
-        <w:t>агента</w:t>
-      </w:r>
-      <w:proofErr w:type="spellEnd"/>
-      <w:r>
-        <w:rPr>
-          <w:rFonts w:ascii="Times New Roman" w:hAnsi="Times New Roman" w:cs="Times New Roman"/>
-          <w:sz w:val="28"/>
-          <w:szCs w:val="28"/>
-        </w:rPr>
-        <w:t xml:space="preserve">, а </w:t>
-      </w:r>
-      <w:proofErr w:type="spellStart"/>
-      <w:r>
-        <w:rPr>
-          <w:rFonts w:ascii="Times New Roman" w:hAnsi="Times New Roman" w:cs="Times New Roman"/>
-          <w:sz w:val="28"/>
-          <w:szCs w:val="28"/>
-        </w:rPr>
-        <w:t>также</w:t>
-      </w:r>
-      <w:proofErr w:type="spellEnd"/>
-      <w:r>
-        <w:rPr>
-          <w:rFonts w:ascii="Times New Roman" w:hAnsi="Times New Roman" w:cs="Times New Roman"/>
-          <w:sz w:val="28"/>
-          <w:szCs w:val="28"/>
-        </w:rPr>
-        <w:t xml:space="preserve"> </w:t>
-      </w:r>
-      <w:proofErr w:type="spellStart"/>
-      <w:r>
-        <w:rPr>
-          <w:rFonts w:ascii="Times New Roman" w:hAnsi="Times New Roman" w:cs="Times New Roman"/>
-          <w:sz w:val="28"/>
-          <w:szCs w:val="28"/>
-        </w:rPr>
-        <w:t>стоит</w:t>
-      </w:r>
-      <w:proofErr w:type="spellEnd"/>
-      <w:r>
-        <w:rPr>
-          <w:rFonts w:ascii="Times New Roman" w:hAnsi="Times New Roman" w:cs="Times New Roman"/>
-          <w:sz w:val="28"/>
-          <w:szCs w:val="28"/>
-        </w:rPr>
-        <w:t xml:space="preserve"> </w:t>
-      </w:r>
-      <w:proofErr w:type="spellStart"/>
-      <w:r>
-        <w:rPr>
-          <w:rFonts w:ascii="Times New Roman" w:hAnsi="Times New Roman" w:cs="Times New Roman"/>
-          <w:sz w:val="28"/>
-          <w:szCs w:val="28"/>
-        </w:rPr>
-        <w:t>отметить</w:t>
-      </w:r>
-      <w:proofErr w:type="spellEnd"/>
-      <w:r>
-        <w:rPr>
-          <w:rFonts w:ascii="Times New Roman" w:hAnsi="Times New Roman" w:cs="Times New Roman"/>
-          <w:sz w:val="28"/>
-          <w:szCs w:val="28"/>
-        </w:rPr>
-        <w:t xml:space="preserve">, </w:t>
-      </w:r>
-      <w:proofErr w:type="spellStart"/>
-      <w:r>
-        <w:rPr>
-          <w:rFonts w:ascii="Times New Roman" w:hAnsi="Times New Roman" w:cs="Times New Roman"/>
-          <w:sz w:val="28"/>
-          <w:szCs w:val="28"/>
-        </w:rPr>
-        <w:t>что</w:t>
-      </w:r>
-      <w:proofErr w:type="spellEnd"/>
-      <w:r>
-        <w:rPr>
-          <w:rFonts w:ascii="Times New Roman" w:hAnsi="Times New Roman" w:cs="Times New Roman"/>
-          <w:sz w:val="28"/>
-          <w:szCs w:val="28"/>
-        </w:rPr>
-        <w:t xml:space="preserve"> </w:t>
-      </w:r>
-      <w:proofErr w:type="spellStart"/>
-      <w:r>
-        <w:rPr>
-          <w:rFonts w:ascii="Times New Roman" w:hAnsi="Times New Roman" w:cs="Times New Roman"/>
-          <w:sz w:val="28"/>
-          <w:szCs w:val="28"/>
-        </w:rPr>
-        <w:t>лучший</w:t>
-      </w:r>
-      <w:proofErr w:type="spellEnd"/>
-      <w:r>
-        <w:rPr>
-          <w:rFonts w:ascii="Times New Roman" w:hAnsi="Times New Roman" w:cs="Times New Roman"/>
-          <w:sz w:val="28"/>
-          <w:szCs w:val="28"/>
-        </w:rPr>
-        <w:t xml:space="preserve"> </w:t>
-      </w:r>
-      <w:proofErr w:type="spellStart"/>
-      <w:r>
-        <w:rPr>
-          <w:rFonts w:ascii="Times New Roman" w:hAnsi="Times New Roman" w:cs="Times New Roman"/>
-          <w:sz w:val="28"/>
-          <w:szCs w:val="28"/>
-        </w:rPr>
-        <w:t>результат</w:t>
-      </w:r>
-      <w:proofErr w:type="spellEnd"/>
-      <w:r>
-        <w:rPr>
-          <w:rFonts w:ascii="Times New Roman" w:hAnsi="Times New Roman" w:cs="Times New Roman"/>
-          <w:sz w:val="28"/>
-          <w:szCs w:val="28"/>
-        </w:rPr>
-        <w:t xml:space="preserve"> в 25 </w:t>
-      </w:r>
-      <w:proofErr w:type="spellStart"/>
-      <w:r>
-        <w:rPr>
-          <w:rFonts w:ascii="Times New Roman" w:hAnsi="Times New Roman" w:cs="Times New Roman"/>
-          <w:sz w:val="28"/>
-          <w:szCs w:val="28"/>
-        </w:rPr>
-        <w:t>шагов</w:t>
-      </w:r>
-      <w:proofErr w:type="spellEnd"/>
-      <w:r>
-        <w:rPr>
-          <w:rFonts w:ascii="Times New Roman" w:hAnsi="Times New Roman" w:cs="Times New Roman"/>
-          <w:sz w:val="28"/>
-          <w:szCs w:val="28"/>
-        </w:rPr>
-        <w:t xml:space="preserve"> </w:t>
-      </w:r>
-      <w:proofErr w:type="spellStart"/>
-      <w:r>
-        <w:rPr>
-          <w:rFonts w:ascii="Times New Roman" w:hAnsi="Times New Roman" w:cs="Times New Roman"/>
-          <w:sz w:val="28"/>
-          <w:szCs w:val="28"/>
-        </w:rPr>
-        <w:t>отличается</w:t>
-      </w:r>
-      <w:proofErr w:type="spellEnd"/>
-      <w:r>
-        <w:rPr>
-          <w:rFonts w:ascii="Times New Roman" w:hAnsi="Times New Roman" w:cs="Times New Roman"/>
-          <w:sz w:val="28"/>
-          <w:szCs w:val="28"/>
-        </w:rPr>
-        <w:t xml:space="preserve"> </w:t>
-      </w:r>
-      <w:proofErr w:type="spellStart"/>
-      <w:r>
-        <w:rPr>
-          <w:rFonts w:ascii="Times New Roman" w:hAnsi="Times New Roman" w:cs="Times New Roman"/>
-          <w:sz w:val="28"/>
-          <w:szCs w:val="28"/>
-        </w:rPr>
-        <w:t>всего</w:t>
-      </w:r>
-      <w:proofErr w:type="spellEnd"/>
-      <w:r>
-        <w:rPr>
-          <w:rFonts w:ascii="Times New Roman" w:hAnsi="Times New Roman" w:cs="Times New Roman"/>
-          <w:sz w:val="28"/>
-          <w:szCs w:val="28"/>
-        </w:rPr>
-        <w:t xml:space="preserve"> </w:t>
-      </w:r>
-      <w:proofErr w:type="spellStart"/>
-      <w:r>
-        <w:rPr>
-          <w:rFonts w:ascii="Times New Roman" w:hAnsi="Times New Roman" w:cs="Times New Roman"/>
-          <w:sz w:val="28"/>
-          <w:szCs w:val="28"/>
-        </w:rPr>
-        <w:t>на</w:t>
-      </w:r>
-      <w:proofErr w:type="spellEnd"/>
-      <w:r>
-        <w:rPr>
-          <w:rFonts w:ascii="Times New Roman" w:hAnsi="Times New Roman" w:cs="Times New Roman"/>
-          <w:sz w:val="28"/>
-          <w:szCs w:val="28"/>
-        </w:rPr>
-        <w:t xml:space="preserve"> 3 </w:t>
-      </w:r>
-      <w:proofErr w:type="spellStart"/>
-      <w:r>
-        <w:rPr>
-          <w:rFonts w:ascii="Times New Roman" w:hAnsi="Times New Roman" w:cs="Times New Roman"/>
-          <w:sz w:val="28"/>
-          <w:szCs w:val="28"/>
-        </w:rPr>
-        <w:t>от</w:t>
-      </w:r>
-      <w:proofErr w:type="spellEnd"/>
-      <w:r>
-        <w:rPr>
-          <w:rFonts w:ascii="Times New Roman" w:hAnsi="Times New Roman" w:cs="Times New Roman"/>
-          <w:sz w:val="28"/>
-          <w:szCs w:val="28"/>
-        </w:rPr>
-        <w:t xml:space="preserve"> </w:t>
-      </w:r>
-      <w:proofErr w:type="spellStart"/>
-      <w:r>
-        <w:rPr>
-          <w:rFonts w:ascii="Times New Roman" w:hAnsi="Times New Roman" w:cs="Times New Roman"/>
-          <w:sz w:val="28"/>
-          <w:szCs w:val="28"/>
-        </w:rPr>
-        <w:t>оптимального</w:t>
-      </w:r>
-      <w:proofErr w:type="spellEnd"/>
-      <w:r>
-        <w:rPr>
-          <w:rFonts w:ascii="Times New Roman" w:hAnsi="Times New Roman" w:cs="Times New Roman"/>
-          <w:sz w:val="28"/>
-          <w:szCs w:val="28"/>
-        </w:rPr>
-        <w:t xml:space="preserve"> </w:t>
-      </w:r>
-      <w:proofErr w:type="spellStart"/>
-      <w:r>
-        <w:rPr>
-          <w:rFonts w:ascii="Times New Roman" w:hAnsi="Times New Roman" w:cs="Times New Roman"/>
-          <w:sz w:val="28"/>
-          <w:szCs w:val="28"/>
-        </w:rPr>
-        <w:t>пути</w:t>
-      </w:r>
-      <w:proofErr w:type="spellEnd"/>
-      <w:r>
-        <w:rPr>
-          <w:rFonts w:ascii="Times New Roman" w:hAnsi="Times New Roman" w:cs="Times New Roman"/>
-          <w:sz w:val="28"/>
-          <w:szCs w:val="28"/>
-        </w:rPr>
-        <w:t xml:space="preserve"> (</w:t>
-      </w:r>
-      <w:proofErr w:type="spellStart"/>
-      <w:r>
-        <w:rPr>
-          <w:rFonts w:ascii="Times New Roman" w:hAnsi="Times New Roman" w:cs="Times New Roman"/>
-          <w:sz w:val="28"/>
-          <w:szCs w:val="28"/>
-        </w:rPr>
-        <w:t>оптимальный</w:t>
-      </w:r>
-      <w:proofErr w:type="spellEnd"/>
-      <w:r>
-        <w:rPr>
-          <w:rFonts w:ascii="Times New Roman" w:hAnsi="Times New Roman" w:cs="Times New Roman"/>
-          <w:sz w:val="28"/>
-          <w:szCs w:val="28"/>
-        </w:rPr>
-        <w:t xml:space="preserve"> </w:t>
-      </w:r>
-      <w:proofErr w:type="spellStart"/>
-      <w:r>
-        <w:rPr>
-          <w:rFonts w:ascii="Times New Roman" w:hAnsi="Times New Roman" w:cs="Times New Roman"/>
-          <w:sz w:val="28"/>
-          <w:szCs w:val="28"/>
-        </w:rPr>
-        <w:t>путь</w:t>
-      </w:r>
-      <w:proofErr w:type="spellEnd"/>
-      <w:r>
-        <w:rPr>
-          <w:rFonts w:ascii="Times New Roman" w:hAnsi="Times New Roman" w:cs="Times New Roman"/>
-          <w:sz w:val="28"/>
-          <w:szCs w:val="28"/>
-        </w:rPr>
-        <w:t xml:space="preserve"> </w:t>
-      </w:r>
-      <w:proofErr w:type="spellStart"/>
-      <w:r>
-        <w:rPr>
-          <w:rFonts w:ascii="Times New Roman" w:hAnsi="Times New Roman" w:cs="Times New Roman"/>
-          <w:sz w:val="28"/>
-          <w:szCs w:val="28"/>
-        </w:rPr>
-        <w:t>составляет</w:t>
-      </w:r>
-      <w:proofErr w:type="spellEnd"/>
-      <w:r>
-        <w:rPr>
-          <w:rFonts w:ascii="Times New Roman" w:hAnsi="Times New Roman" w:cs="Times New Roman"/>
-          <w:sz w:val="28"/>
-          <w:szCs w:val="28"/>
-        </w:rPr>
-        <w:t xml:space="preserve"> 22 </w:t>
-      </w:r>
-      <w:proofErr w:type="spellStart"/>
-      <w:r>
-        <w:rPr>
-          <w:rFonts w:ascii="Times New Roman" w:hAnsi="Times New Roman" w:cs="Times New Roman"/>
-          <w:sz w:val="28"/>
-          <w:szCs w:val="28"/>
-        </w:rPr>
-        <w:t>шага</w:t>
-      </w:r>
-      <w:proofErr w:type="spellEnd"/>
-      <w:r>
-        <w:rPr>
-          <w:rFonts w:ascii="Times New Roman" w:hAnsi="Times New Roman" w:cs="Times New Roman"/>
-          <w:sz w:val="28"/>
-          <w:szCs w:val="28"/>
-        </w:rPr>
-        <w:t xml:space="preserve">). </w:t>
-      </w:r>
-      <w:proofErr w:type="spellStart"/>
-      <w:r>
-        <w:rPr>
-          <w:rFonts w:ascii="Times New Roman" w:hAnsi="Times New Roman" w:cs="Times New Roman"/>
-          <w:sz w:val="28"/>
-          <w:szCs w:val="28"/>
-        </w:rPr>
-        <w:t>Однако</w:t>
-      </w:r>
-      <w:proofErr w:type="spellEnd"/>
-      <w:r>
-        <w:rPr>
-          <w:rFonts w:ascii="Times New Roman" w:hAnsi="Times New Roman" w:cs="Times New Roman"/>
-          <w:sz w:val="28"/>
-          <w:szCs w:val="28"/>
-        </w:rPr>
-        <w:t xml:space="preserve"> </w:t>
-      </w:r>
-      <w:proofErr w:type="spellStart"/>
-      <w:r>
-        <w:rPr>
-          <w:rFonts w:ascii="Times New Roman" w:hAnsi="Times New Roman" w:cs="Times New Roman"/>
-          <w:sz w:val="28"/>
-          <w:szCs w:val="28"/>
-        </w:rPr>
-        <w:t>нельзя</w:t>
-      </w:r>
-      <w:proofErr w:type="spellEnd"/>
-      <w:r>
-        <w:rPr>
-          <w:rFonts w:ascii="Times New Roman" w:hAnsi="Times New Roman" w:cs="Times New Roman"/>
-          <w:sz w:val="28"/>
-          <w:szCs w:val="28"/>
-        </w:rPr>
-        <w:t xml:space="preserve"> </w:t>
-      </w:r>
-      <w:proofErr w:type="spellStart"/>
-      <w:r>
-        <w:rPr>
-          <w:rFonts w:ascii="Times New Roman" w:hAnsi="Times New Roman" w:cs="Times New Roman"/>
-          <w:sz w:val="28"/>
-          <w:szCs w:val="28"/>
-        </w:rPr>
-        <w:t>не</w:t>
-      </w:r>
-      <w:proofErr w:type="spellEnd"/>
-      <w:r>
-        <w:rPr>
-          <w:rFonts w:ascii="Times New Roman" w:hAnsi="Times New Roman" w:cs="Times New Roman"/>
-          <w:sz w:val="28"/>
-          <w:szCs w:val="28"/>
-        </w:rPr>
-        <w:t xml:space="preserve"> </w:t>
-      </w:r>
-      <w:proofErr w:type="spellStart"/>
-      <w:r>
-        <w:rPr>
-          <w:rFonts w:ascii="Times New Roman" w:hAnsi="Times New Roman" w:cs="Times New Roman"/>
-          <w:sz w:val="28"/>
-          <w:szCs w:val="28"/>
-        </w:rPr>
-        <w:t>сказать</w:t>
-      </w:r>
-      <w:proofErr w:type="spellEnd"/>
-      <w:r>
-        <w:rPr>
-          <w:rFonts w:ascii="Times New Roman" w:hAnsi="Times New Roman" w:cs="Times New Roman"/>
-          <w:sz w:val="28"/>
-          <w:szCs w:val="28"/>
-        </w:rPr>
-        <w:t xml:space="preserve"> о </w:t>
-      </w:r>
-      <w:proofErr w:type="spellStart"/>
-      <w:r>
-        <w:rPr>
-          <w:rFonts w:ascii="Times New Roman" w:hAnsi="Times New Roman" w:cs="Times New Roman"/>
-          <w:sz w:val="28"/>
-          <w:szCs w:val="28"/>
-        </w:rPr>
-        <w:t>таких</w:t>
-      </w:r>
-      <w:proofErr w:type="spellEnd"/>
-      <w:r>
-        <w:rPr>
-          <w:rFonts w:ascii="Times New Roman" w:hAnsi="Times New Roman" w:cs="Times New Roman"/>
-          <w:sz w:val="28"/>
-          <w:szCs w:val="28"/>
-        </w:rPr>
-        <w:t xml:space="preserve"> </w:t>
-      </w:r>
-      <w:proofErr w:type="spellStart"/>
-      <w:r>
-        <w:rPr>
-          <w:rFonts w:ascii="Times New Roman" w:hAnsi="Times New Roman" w:cs="Times New Roman"/>
-          <w:sz w:val="28"/>
-          <w:szCs w:val="28"/>
-        </w:rPr>
-        <w:t>ситуациях</w:t>
-      </w:r>
-      <w:proofErr w:type="spellEnd"/>
-      <w:r>
-        <w:rPr>
-          <w:rFonts w:ascii="Times New Roman" w:hAnsi="Times New Roman" w:cs="Times New Roman"/>
-          <w:sz w:val="28"/>
-          <w:szCs w:val="28"/>
-        </w:rPr>
-        <w:t xml:space="preserve">, </w:t>
-      </w:r>
-      <w:proofErr w:type="spellStart"/>
-      <w:r>
-        <w:rPr>
-          <w:rFonts w:ascii="Times New Roman" w:hAnsi="Times New Roman" w:cs="Times New Roman"/>
-          <w:sz w:val="28"/>
-          <w:szCs w:val="28"/>
-        </w:rPr>
-        <w:t>где</w:t>
-      </w:r>
-      <w:proofErr w:type="spellEnd"/>
-      <w:r>
-        <w:rPr>
-          <w:rFonts w:ascii="Times New Roman" w:hAnsi="Times New Roman" w:cs="Times New Roman"/>
-          <w:sz w:val="28"/>
-          <w:szCs w:val="28"/>
-        </w:rPr>
-        <w:t xml:space="preserve"> </w:t>
-      </w:r>
-      <w:proofErr w:type="spellStart"/>
-      <w:r>
-        <w:rPr>
-          <w:rFonts w:ascii="Times New Roman" w:hAnsi="Times New Roman" w:cs="Times New Roman"/>
-          <w:sz w:val="28"/>
-          <w:szCs w:val="28"/>
-        </w:rPr>
-        <w:t>модель</w:t>
-      </w:r>
-      <w:proofErr w:type="spellEnd"/>
-      <w:r>
-        <w:rPr>
-          <w:rFonts w:ascii="Times New Roman" w:hAnsi="Times New Roman" w:cs="Times New Roman"/>
-          <w:sz w:val="28"/>
-          <w:szCs w:val="28"/>
-        </w:rPr>
-        <w:t xml:space="preserve"> </w:t>
-      </w:r>
-      <w:proofErr w:type="spellStart"/>
-      <w:r>
-        <w:rPr>
-          <w:rFonts w:ascii="Times New Roman" w:hAnsi="Times New Roman" w:cs="Times New Roman"/>
-          <w:sz w:val="28"/>
-          <w:szCs w:val="28"/>
-        </w:rPr>
-        <w:t>ведет</w:t>
-      </w:r>
-      <w:proofErr w:type="spellEnd"/>
-      <w:r>
-        <w:rPr>
-          <w:rFonts w:ascii="Times New Roman" w:hAnsi="Times New Roman" w:cs="Times New Roman"/>
-          <w:sz w:val="28"/>
-          <w:szCs w:val="28"/>
-        </w:rPr>
-        <w:t xml:space="preserve"> </w:t>
-      </w:r>
-      <w:proofErr w:type="spellStart"/>
-      <w:r>
-        <w:rPr>
-          <w:rFonts w:ascii="Times New Roman" w:hAnsi="Times New Roman" w:cs="Times New Roman"/>
-          <w:sz w:val="28"/>
-          <w:szCs w:val="28"/>
-        </w:rPr>
-        <w:t>себя</w:t>
-      </w:r>
-      <w:proofErr w:type="spellEnd"/>
-      <w:r>
-        <w:rPr>
-          <w:rFonts w:ascii="Times New Roman" w:hAnsi="Times New Roman" w:cs="Times New Roman"/>
-          <w:sz w:val="28"/>
-          <w:szCs w:val="28"/>
-        </w:rPr>
-        <w:t xml:space="preserve"> </w:t>
-      </w:r>
-      <w:proofErr w:type="spellStart"/>
-      <w:r>
-        <w:rPr>
-          <w:rFonts w:ascii="Times New Roman" w:hAnsi="Times New Roman" w:cs="Times New Roman"/>
-          <w:sz w:val="28"/>
-          <w:szCs w:val="28"/>
-        </w:rPr>
-        <w:t>наихудшим</w:t>
-      </w:r>
-      <w:proofErr w:type="spellEnd"/>
-      <w:r>
-        <w:rPr>
-          <w:rFonts w:ascii="Times New Roman" w:hAnsi="Times New Roman" w:cs="Times New Roman"/>
-          <w:sz w:val="28"/>
-          <w:szCs w:val="28"/>
-        </w:rPr>
-        <w:t xml:space="preserve"> </w:t>
-      </w:r>
-      <w:proofErr w:type="spellStart"/>
-      <w:r>
-        <w:rPr>
-          <w:rFonts w:ascii="Times New Roman" w:hAnsi="Times New Roman" w:cs="Times New Roman"/>
-          <w:sz w:val="28"/>
-          <w:szCs w:val="28"/>
-        </w:rPr>
-        <w:t>образом</w:t>
-      </w:r>
-      <w:proofErr w:type="spellEnd"/>
-      <w:r>
-        <w:rPr>
-          <w:rFonts w:ascii="Times New Roman" w:hAnsi="Times New Roman" w:cs="Times New Roman"/>
-          <w:sz w:val="28"/>
-          <w:szCs w:val="28"/>
-        </w:rPr>
-        <w:t xml:space="preserve"> – </w:t>
-      </w:r>
-      <w:proofErr w:type="spellStart"/>
-      <w:r>
-        <w:rPr>
-          <w:rFonts w:ascii="Times New Roman" w:hAnsi="Times New Roman" w:cs="Times New Roman"/>
-          <w:sz w:val="28"/>
-          <w:szCs w:val="28"/>
-        </w:rPr>
-        <w:t>когда</w:t>
-      </w:r>
-      <w:proofErr w:type="spellEnd"/>
-      <w:r>
-        <w:rPr>
-          <w:rFonts w:ascii="Times New Roman" w:hAnsi="Times New Roman" w:cs="Times New Roman"/>
-          <w:sz w:val="28"/>
-          <w:szCs w:val="28"/>
-        </w:rPr>
-        <w:t xml:space="preserve"> </w:t>
-      </w:r>
-      <w:proofErr w:type="spellStart"/>
-      <w:r>
-        <w:rPr>
-          <w:rFonts w:ascii="Times New Roman" w:hAnsi="Times New Roman" w:cs="Times New Roman"/>
-          <w:sz w:val="28"/>
-          <w:szCs w:val="28"/>
-        </w:rPr>
-        <w:t>агент</w:t>
-      </w:r>
-      <w:proofErr w:type="spellEnd"/>
-      <w:r>
-        <w:rPr>
-          <w:rFonts w:ascii="Times New Roman" w:hAnsi="Times New Roman" w:cs="Times New Roman"/>
-          <w:sz w:val="28"/>
-          <w:szCs w:val="28"/>
-        </w:rPr>
-        <w:t xml:space="preserve"> </w:t>
-      </w:r>
-      <w:proofErr w:type="spellStart"/>
-      <w:r>
-        <w:rPr>
-          <w:rFonts w:ascii="Times New Roman" w:hAnsi="Times New Roman" w:cs="Times New Roman"/>
-          <w:sz w:val="28"/>
-          <w:szCs w:val="28"/>
-        </w:rPr>
-        <w:t>попалает</w:t>
-      </w:r>
-      <w:proofErr w:type="spellEnd"/>
-      <w:r>
-        <w:rPr>
-          <w:rFonts w:ascii="Times New Roman" w:hAnsi="Times New Roman" w:cs="Times New Roman"/>
-          <w:sz w:val="28"/>
-          <w:szCs w:val="28"/>
-        </w:rPr>
-        <w:t xml:space="preserve"> в </w:t>
-      </w:r>
-      <w:proofErr w:type="spellStart"/>
-      <w:r>
-        <w:rPr>
-          <w:rFonts w:ascii="Times New Roman" w:hAnsi="Times New Roman" w:cs="Times New Roman"/>
-          <w:sz w:val="28"/>
-          <w:szCs w:val="28"/>
-        </w:rPr>
-        <w:t>тупик</w:t>
-      </w:r>
-      <w:proofErr w:type="spellEnd"/>
-      <w:r>
-        <w:rPr>
-          <w:rFonts w:ascii="Times New Roman" w:hAnsi="Times New Roman" w:cs="Times New Roman"/>
-          <w:sz w:val="28"/>
-          <w:szCs w:val="28"/>
-        </w:rPr>
-        <w:t xml:space="preserve"> (</w:t>
-      </w:r>
-      <w:proofErr w:type="spellStart"/>
-      <w:r>
-        <w:rPr>
-          <w:rFonts w:ascii="Times New Roman" w:hAnsi="Times New Roman" w:cs="Times New Roman"/>
-          <w:sz w:val="28"/>
-          <w:szCs w:val="28"/>
-        </w:rPr>
-        <w:t>рисунок</w:t>
-      </w:r>
-      <w:proofErr w:type="spellEnd"/>
-      <w:r>
-        <w:rPr>
-          <w:rFonts w:ascii="Times New Roman" w:hAnsi="Times New Roman" w:cs="Times New Roman"/>
-          <w:sz w:val="28"/>
-          <w:szCs w:val="28"/>
-        </w:rPr>
-        <w:t xml:space="preserve"> 2). </w:t>
-      </w:r>
-      <w:proofErr w:type="spellStart"/>
-      <w:r>
-        <w:rPr>
-          <w:rFonts w:ascii="Times New Roman" w:hAnsi="Times New Roman" w:cs="Times New Roman"/>
-          <w:sz w:val="28"/>
-          <w:szCs w:val="28"/>
-        </w:rPr>
-        <w:t>Причина</w:t>
-      </w:r>
-      <w:proofErr w:type="spellEnd"/>
-      <w:r>
-        <w:rPr>
-          <w:rFonts w:ascii="Times New Roman" w:hAnsi="Times New Roman" w:cs="Times New Roman"/>
-          <w:sz w:val="28"/>
-          <w:szCs w:val="28"/>
-        </w:rPr>
-        <w:t xml:space="preserve"> </w:t>
-      </w:r>
-      <w:proofErr w:type="spellStart"/>
-      <w:r>
-        <w:rPr>
-          <w:rFonts w:ascii="Times New Roman" w:hAnsi="Times New Roman" w:cs="Times New Roman"/>
-          <w:sz w:val="28"/>
-          <w:szCs w:val="28"/>
-        </w:rPr>
-        <w:t>такого</w:t>
-      </w:r>
-      <w:proofErr w:type="spellEnd"/>
-      <w:r>
-        <w:rPr>
-          <w:rFonts w:ascii="Times New Roman" w:hAnsi="Times New Roman" w:cs="Times New Roman"/>
-          <w:sz w:val="28"/>
-          <w:szCs w:val="28"/>
-        </w:rPr>
-        <w:t xml:space="preserve"> </w:t>
-      </w:r>
-      <w:proofErr w:type="spellStart"/>
-      <w:r>
-        <w:rPr>
-          <w:rFonts w:ascii="Times New Roman" w:hAnsi="Times New Roman" w:cs="Times New Roman"/>
-          <w:sz w:val="28"/>
-          <w:szCs w:val="28"/>
-        </w:rPr>
-        <w:t>поведения</w:t>
-      </w:r>
-      <w:proofErr w:type="spellEnd"/>
-      <w:r>
-        <w:rPr>
-          <w:rFonts w:ascii="Times New Roman" w:hAnsi="Times New Roman" w:cs="Times New Roman"/>
-          <w:sz w:val="28"/>
-          <w:szCs w:val="28"/>
-        </w:rPr>
-        <w:t xml:space="preserve"> </w:t>
-      </w:r>
-      <w:proofErr w:type="spellStart"/>
-      <w:r>
-        <w:rPr>
-          <w:rFonts w:ascii="Times New Roman" w:hAnsi="Times New Roman" w:cs="Times New Roman"/>
-          <w:sz w:val="28"/>
-          <w:szCs w:val="28"/>
-        </w:rPr>
-        <w:t>будет</w:t>
-      </w:r>
-      <w:proofErr w:type="spellEnd"/>
-      <w:r>
-        <w:rPr>
-          <w:rFonts w:ascii="Times New Roman" w:hAnsi="Times New Roman" w:cs="Times New Roman"/>
-          <w:sz w:val="28"/>
-          <w:szCs w:val="28"/>
-        </w:rPr>
-        <w:t xml:space="preserve"> </w:t>
-      </w:r>
-      <w:proofErr w:type="spellStart"/>
-      <w:r>
-        <w:rPr>
-          <w:rFonts w:ascii="Times New Roman" w:hAnsi="Times New Roman" w:cs="Times New Roman"/>
-          <w:sz w:val="28"/>
-          <w:szCs w:val="28"/>
-        </w:rPr>
-        <w:t>объяснена</w:t>
-      </w:r>
-      <w:proofErr w:type="spellEnd"/>
-      <w:r>
-        <w:rPr>
-          <w:rFonts w:ascii="Times New Roman" w:hAnsi="Times New Roman" w:cs="Times New Roman"/>
-          <w:sz w:val="28"/>
-          <w:szCs w:val="28"/>
-        </w:rPr>
-        <w:t xml:space="preserve"> </w:t>
-      </w:r>
-      <w:proofErr w:type="spellStart"/>
-      <w:r>
-        <w:rPr>
-          <w:rFonts w:ascii="Times New Roman" w:hAnsi="Times New Roman" w:cs="Times New Roman"/>
-          <w:sz w:val="28"/>
-          <w:szCs w:val="28"/>
-        </w:rPr>
-        <w:t>ниже</w:t>
-      </w:r>
-      <w:proofErr w:type="spellEnd"/>
-      <w:r>
-        <w:rPr>
-          <w:rFonts w:ascii="Times New Roman" w:hAnsi="Times New Roman" w:cs="Times New Roman"/>
-          <w:sz w:val="28"/>
-          <w:szCs w:val="28"/>
-        </w:rPr>
-        <w:t xml:space="preserve">, </w:t>
-      </w:r>
-      <w:proofErr w:type="spellStart"/>
-      <w:r>
-        <w:rPr>
-          <w:rFonts w:ascii="Times New Roman" w:hAnsi="Times New Roman" w:cs="Times New Roman"/>
-          <w:sz w:val="28"/>
-          <w:szCs w:val="28"/>
-        </w:rPr>
-        <w:t>однако</w:t>
-      </w:r>
-      <w:proofErr w:type="spellEnd"/>
-      <w:r>
-        <w:rPr>
-          <w:rFonts w:ascii="Times New Roman" w:hAnsi="Times New Roman" w:cs="Times New Roman"/>
-          <w:sz w:val="28"/>
-          <w:szCs w:val="28"/>
-        </w:rPr>
-        <w:t xml:space="preserve"> </w:t>
-      </w:r>
-      <w:proofErr w:type="spellStart"/>
-      <w:r>
-        <w:rPr>
-          <w:rFonts w:ascii="Times New Roman" w:hAnsi="Times New Roman" w:cs="Times New Roman"/>
-          <w:sz w:val="28"/>
-          <w:szCs w:val="28"/>
-        </w:rPr>
-        <w:t>мы</w:t>
-      </w:r>
-      <w:proofErr w:type="spellEnd"/>
-      <w:r>
-        <w:rPr>
-          <w:rFonts w:ascii="Times New Roman" w:hAnsi="Times New Roman" w:cs="Times New Roman"/>
-          <w:sz w:val="28"/>
-          <w:szCs w:val="28"/>
-        </w:rPr>
-        <w:t xml:space="preserve"> </w:t>
-      </w:r>
-      <w:proofErr w:type="spellStart"/>
-      <w:r>
-        <w:rPr>
-          <w:rFonts w:ascii="Times New Roman" w:hAnsi="Times New Roman" w:cs="Times New Roman"/>
-          <w:sz w:val="28"/>
-          <w:szCs w:val="28"/>
-        </w:rPr>
-        <w:t>можем</w:t>
-      </w:r>
-      <w:proofErr w:type="spellEnd"/>
-      <w:r>
-        <w:rPr>
-          <w:rFonts w:ascii="Times New Roman" w:hAnsi="Times New Roman" w:cs="Times New Roman"/>
-          <w:sz w:val="28"/>
-          <w:szCs w:val="28"/>
-        </w:rPr>
-        <w:t xml:space="preserve"> </w:t>
-      </w:r>
-      <w:proofErr w:type="spellStart"/>
-      <w:r>
-        <w:rPr>
-          <w:rFonts w:ascii="Times New Roman" w:hAnsi="Times New Roman" w:cs="Times New Roman"/>
-          <w:sz w:val="28"/>
-          <w:szCs w:val="28"/>
-        </w:rPr>
-        <w:t>видеть</w:t>
-      </w:r>
-      <w:proofErr w:type="spellEnd"/>
-      <w:r>
-        <w:rPr>
-          <w:rFonts w:ascii="Times New Roman" w:hAnsi="Times New Roman" w:cs="Times New Roman"/>
-          <w:sz w:val="28"/>
-          <w:szCs w:val="28"/>
-        </w:rPr>
-        <w:t xml:space="preserve">, </w:t>
-      </w:r>
-      <w:proofErr w:type="spellStart"/>
-      <w:r>
-        <w:rPr>
-          <w:rFonts w:ascii="Times New Roman" w:hAnsi="Times New Roman" w:cs="Times New Roman"/>
-          <w:sz w:val="28"/>
-          <w:szCs w:val="28"/>
-        </w:rPr>
-        <w:t>что</w:t>
-      </w:r>
-      <w:proofErr w:type="spellEnd"/>
-      <w:r>
-        <w:rPr>
-          <w:rFonts w:ascii="Times New Roman" w:hAnsi="Times New Roman" w:cs="Times New Roman"/>
-          <w:sz w:val="28"/>
-          <w:szCs w:val="28"/>
-        </w:rPr>
-        <w:t xml:space="preserve"> </w:t>
-      </w:r>
-      <w:proofErr w:type="spellStart"/>
-      <w:r>
-        <w:rPr>
-          <w:rFonts w:ascii="Times New Roman" w:hAnsi="Times New Roman" w:cs="Times New Roman"/>
-          <w:sz w:val="28"/>
-          <w:szCs w:val="28"/>
-        </w:rPr>
-        <w:t>количество</w:t>
-      </w:r>
-      <w:proofErr w:type="spellEnd"/>
-      <w:r>
-        <w:rPr>
-          <w:rFonts w:ascii="Times New Roman" w:hAnsi="Times New Roman" w:cs="Times New Roman"/>
-          <w:sz w:val="28"/>
-          <w:szCs w:val="28"/>
-        </w:rPr>
-        <w:t xml:space="preserve"> </w:t>
-      </w:r>
-      <w:proofErr w:type="spellStart"/>
-      <w:r>
-        <w:rPr>
-          <w:rFonts w:ascii="Times New Roman" w:hAnsi="Times New Roman" w:cs="Times New Roman"/>
-          <w:sz w:val="28"/>
-          <w:szCs w:val="28"/>
-        </w:rPr>
-        <w:t>шагов</w:t>
-      </w:r>
-      <w:proofErr w:type="spellEnd"/>
-      <w:r>
-        <w:rPr>
-          <w:rFonts w:ascii="Times New Roman" w:hAnsi="Times New Roman" w:cs="Times New Roman"/>
-          <w:sz w:val="28"/>
-          <w:szCs w:val="28"/>
-        </w:rPr>
-        <w:t xml:space="preserve">, </w:t>
-      </w:r>
-      <w:proofErr w:type="spellStart"/>
-      <w:r>
-        <w:rPr>
-          <w:rFonts w:ascii="Times New Roman" w:hAnsi="Times New Roman" w:cs="Times New Roman"/>
-          <w:sz w:val="28"/>
-          <w:szCs w:val="28"/>
-        </w:rPr>
-        <w:t>требуемое</w:t>
-      </w:r>
-      <w:proofErr w:type="spellEnd"/>
-      <w:r>
-        <w:rPr>
-          <w:rFonts w:ascii="Times New Roman" w:hAnsi="Times New Roman" w:cs="Times New Roman"/>
-          <w:sz w:val="28"/>
-          <w:szCs w:val="28"/>
-        </w:rPr>
-        <w:t xml:space="preserve"> </w:t>
-      </w:r>
-      <w:proofErr w:type="spellStart"/>
-      <w:r>
-        <w:rPr>
-          <w:rFonts w:ascii="Times New Roman" w:hAnsi="Times New Roman" w:cs="Times New Roman"/>
-          <w:sz w:val="28"/>
-          <w:szCs w:val="28"/>
-        </w:rPr>
-        <w:t>для</w:t>
-      </w:r>
-      <w:proofErr w:type="spellEnd"/>
-      <w:r>
-        <w:rPr>
-          <w:rFonts w:ascii="Times New Roman" w:hAnsi="Times New Roman" w:cs="Times New Roman"/>
-          <w:sz w:val="28"/>
-          <w:szCs w:val="28"/>
-        </w:rPr>
-        <w:t xml:space="preserve"> </w:t>
-      </w:r>
-      <w:proofErr w:type="spellStart"/>
-      <w:r>
-        <w:rPr>
-          <w:rFonts w:ascii="Times New Roman" w:hAnsi="Times New Roman" w:cs="Times New Roman"/>
-          <w:sz w:val="28"/>
-          <w:szCs w:val="28"/>
-        </w:rPr>
-        <w:t>достижения</w:t>
-      </w:r>
-      <w:proofErr w:type="spellEnd"/>
-      <w:r>
-        <w:rPr>
-          <w:rFonts w:ascii="Times New Roman" w:hAnsi="Times New Roman" w:cs="Times New Roman"/>
-          <w:sz w:val="28"/>
-          <w:szCs w:val="28"/>
-        </w:rPr>
-        <w:t xml:space="preserve"> </w:t>
-      </w:r>
-      <w:proofErr w:type="spellStart"/>
-      <w:r>
-        <w:rPr>
-          <w:rFonts w:ascii="Times New Roman" w:hAnsi="Times New Roman" w:cs="Times New Roman"/>
-          <w:sz w:val="28"/>
-          <w:szCs w:val="28"/>
-        </w:rPr>
-        <w:t>финиша</w:t>
-      </w:r>
-      <w:proofErr w:type="spellEnd"/>
-      <w:r>
-        <w:rPr>
-          <w:rFonts w:ascii="Times New Roman" w:hAnsi="Times New Roman" w:cs="Times New Roman"/>
-          <w:sz w:val="28"/>
-          <w:szCs w:val="28"/>
-        </w:rPr>
-        <w:t xml:space="preserve"> </w:t>
-      </w:r>
-      <w:proofErr w:type="spellStart"/>
-      <w:r>
-        <w:rPr>
-          <w:rFonts w:ascii="Times New Roman" w:hAnsi="Times New Roman" w:cs="Times New Roman"/>
-          <w:sz w:val="28"/>
-          <w:szCs w:val="28"/>
-        </w:rPr>
-        <w:t>возрастает</w:t>
-      </w:r>
-      <w:proofErr w:type="spellEnd"/>
-      <w:r>
-        <w:rPr>
-          <w:rFonts w:ascii="Times New Roman" w:hAnsi="Times New Roman" w:cs="Times New Roman"/>
-          <w:sz w:val="28"/>
-          <w:szCs w:val="28"/>
-        </w:rPr>
-        <w:t xml:space="preserve"> </w:t>
-      </w:r>
-      <w:proofErr w:type="spellStart"/>
-      <w:r>
-        <w:rPr>
-          <w:rFonts w:ascii="Times New Roman" w:hAnsi="Times New Roman" w:cs="Times New Roman"/>
-          <w:sz w:val="28"/>
-          <w:szCs w:val="28"/>
-        </w:rPr>
-        <w:t>почти</w:t>
-      </w:r>
-      <w:proofErr w:type="spellEnd"/>
-      <w:r>
-        <w:rPr>
-          <w:rFonts w:ascii="Times New Roman" w:hAnsi="Times New Roman" w:cs="Times New Roman"/>
-          <w:sz w:val="28"/>
-          <w:szCs w:val="28"/>
-        </w:rPr>
-        <w:t xml:space="preserve"> в 10 </w:t>
-      </w:r>
-      <w:proofErr w:type="spellStart"/>
-      <w:r>
-        <w:rPr>
-          <w:rFonts w:ascii="Times New Roman" w:hAnsi="Times New Roman" w:cs="Times New Roman"/>
-          <w:sz w:val="28"/>
-          <w:szCs w:val="28"/>
-        </w:rPr>
-        <w:t>раз</w:t>
-      </w:r>
-      <w:proofErr w:type="spellEnd"/>
-      <w:r>
-        <w:rPr>
-          <w:rFonts w:ascii="Times New Roman" w:hAnsi="Times New Roman" w:cs="Times New Roman"/>
-          <w:sz w:val="28"/>
-          <w:szCs w:val="28"/>
-        </w:rPr>
-        <w:t xml:space="preserve">. </w:t>
-      </w:r>
-      <w:proofErr w:type="spellStart"/>
-      <w:r>
-        <w:rPr>
-          <w:rFonts w:ascii="Times New Roman" w:hAnsi="Times New Roman" w:cs="Times New Roman"/>
-          <w:sz w:val="28"/>
-          <w:szCs w:val="28"/>
-        </w:rPr>
-        <w:t>Данную</w:t>
-      </w:r>
-      <w:proofErr w:type="spellEnd"/>
-      <w:r>
-        <w:rPr>
-          <w:rFonts w:ascii="Times New Roman" w:hAnsi="Times New Roman" w:cs="Times New Roman"/>
-          <w:sz w:val="28"/>
-          <w:szCs w:val="28"/>
-        </w:rPr>
-        <w:t xml:space="preserve"> </w:t>
-      </w:r>
-      <w:proofErr w:type="spellStart"/>
-      <w:r>
-        <w:rPr>
-          <w:rFonts w:ascii="Times New Roman" w:hAnsi="Times New Roman" w:cs="Times New Roman"/>
-          <w:sz w:val="28"/>
-          <w:szCs w:val="28"/>
-        </w:rPr>
-        <w:t>ситуацию</w:t>
-      </w:r>
-      <w:proofErr w:type="spellEnd"/>
-      <w:r>
-        <w:rPr>
-          <w:rFonts w:ascii="Times New Roman" w:hAnsi="Times New Roman" w:cs="Times New Roman"/>
-          <w:sz w:val="28"/>
-          <w:szCs w:val="28"/>
-        </w:rPr>
-        <w:t xml:space="preserve"> </w:t>
-      </w:r>
-      <w:proofErr w:type="spellStart"/>
-      <w:r>
-        <w:rPr>
-          <w:rFonts w:ascii="Times New Roman" w:hAnsi="Times New Roman" w:cs="Times New Roman"/>
-          <w:sz w:val="28"/>
-          <w:szCs w:val="28"/>
-        </w:rPr>
-        <w:t>можно</w:t>
-      </w:r>
-      <w:proofErr w:type="spellEnd"/>
-      <w:r>
-        <w:rPr>
-          <w:rFonts w:ascii="Times New Roman" w:hAnsi="Times New Roman" w:cs="Times New Roman"/>
-          <w:sz w:val="28"/>
-          <w:szCs w:val="28"/>
-        </w:rPr>
-        <w:t xml:space="preserve"> </w:t>
-      </w:r>
-      <w:proofErr w:type="spellStart"/>
-      <w:r>
-        <w:rPr>
-          <w:rFonts w:ascii="Times New Roman" w:hAnsi="Times New Roman" w:cs="Times New Roman"/>
-          <w:sz w:val="28"/>
-          <w:szCs w:val="28"/>
-        </w:rPr>
-        <w:t>улучшить</w:t>
-      </w:r>
-      <w:proofErr w:type="spellEnd"/>
-      <w:r>
-        <w:rPr>
-          <w:rFonts w:ascii="Times New Roman" w:hAnsi="Times New Roman" w:cs="Times New Roman"/>
-          <w:sz w:val="28"/>
-          <w:szCs w:val="28"/>
-        </w:rPr>
-        <w:t xml:space="preserve">, </w:t>
-      </w:r>
-      <w:proofErr w:type="spellStart"/>
-      <w:r>
-        <w:rPr>
-          <w:rFonts w:ascii="Times New Roman" w:hAnsi="Times New Roman" w:cs="Times New Roman"/>
-          <w:sz w:val="28"/>
-          <w:szCs w:val="28"/>
-        </w:rPr>
-        <w:t>увеличив</w:t>
-      </w:r>
-      <w:proofErr w:type="spellEnd"/>
-      <w:r>
-        <w:rPr>
-          <w:rFonts w:ascii="Times New Roman" w:hAnsi="Times New Roman" w:cs="Times New Roman"/>
-          <w:sz w:val="28"/>
-          <w:szCs w:val="28"/>
-        </w:rPr>
-        <w:t xml:space="preserve"> </w:t>
-      </w:r>
-      <w:proofErr w:type="spellStart"/>
-      <w:r>
-        <w:rPr>
-          <w:rFonts w:ascii="Times New Roman" w:hAnsi="Times New Roman" w:cs="Times New Roman"/>
-          <w:sz w:val="28"/>
-          <w:szCs w:val="28"/>
-        </w:rPr>
-        <w:t>область</w:t>
-      </w:r>
-      <w:proofErr w:type="spellEnd"/>
-      <w:r>
-        <w:rPr>
-          <w:rFonts w:ascii="Times New Roman" w:hAnsi="Times New Roman" w:cs="Times New Roman"/>
-          <w:sz w:val="28"/>
-          <w:szCs w:val="28"/>
-        </w:rPr>
-        <w:t xml:space="preserve"> </w:t>
-      </w:r>
-      <w:proofErr w:type="spellStart"/>
-      <w:r>
-        <w:rPr>
-          <w:rFonts w:ascii="Times New Roman" w:hAnsi="Times New Roman" w:cs="Times New Roman"/>
-          <w:sz w:val="28"/>
-          <w:szCs w:val="28"/>
-        </w:rPr>
-        <w:t>обзора</w:t>
-      </w:r>
-      <w:proofErr w:type="spellEnd"/>
-      <w:r>
-        <w:rPr>
-          <w:rFonts w:ascii="Times New Roman" w:hAnsi="Times New Roman" w:cs="Times New Roman"/>
-          <w:sz w:val="28"/>
-          <w:szCs w:val="28"/>
-        </w:rPr>
-        <w:t xml:space="preserve"> у </w:t>
-      </w:r>
-      <w:proofErr w:type="spellStart"/>
-      <w:r>
-        <w:rPr>
-          <w:rFonts w:ascii="Times New Roman" w:hAnsi="Times New Roman" w:cs="Times New Roman"/>
-          <w:sz w:val="28"/>
-          <w:szCs w:val="28"/>
-        </w:rPr>
-        <w:t>агента</w:t>
-      </w:r>
-      <w:proofErr w:type="spellEnd"/>
-      <w:r>
-        <w:rPr>
-          <w:rFonts w:ascii="Times New Roman" w:hAnsi="Times New Roman" w:cs="Times New Roman"/>
-          <w:sz w:val="28"/>
-          <w:szCs w:val="28"/>
-        </w:rPr>
-        <w:t xml:space="preserve">, </w:t>
-      </w:r>
-      <w:proofErr w:type="spellStart"/>
-      <w:r>
-        <w:rPr>
-          <w:rFonts w:ascii="Times New Roman" w:hAnsi="Times New Roman" w:cs="Times New Roman"/>
-          <w:sz w:val="28"/>
-          <w:szCs w:val="28"/>
-        </w:rPr>
-        <w:t>как</w:t>
-      </w:r>
-      <w:proofErr w:type="spellEnd"/>
-      <w:r>
-        <w:rPr>
-          <w:rFonts w:ascii="Times New Roman" w:hAnsi="Times New Roman" w:cs="Times New Roman"/>
-          <w:sz w:val="28"/>
-          <w:szCs w:val="28"/>
-        </w:rPr>
-        <w:t xml:space="preserve"> </w:t>
-      </w:r>
-      <w:proofErr w:type="spellStart"/>
-      <w:r>
-        <w:rPr>
-          <w:rFonts w:ascii="Times New Roman" w:hAnsi="Times New Roman" w:cs="Times New Roman"/>
-          <w:sz w:val="28"/>
-          <w:szCs w:val="28"/>
-        </w:rPr>
-        <w:t>показано</w:t>
-      </w:r>
-      <w:proofErr w:type="spellEnd"/>
-      <w:r>
-        <w:rPr>
-          <w:rFonts w:ascii="Times New Roman" w:hAnsi="Times New Roman" w:cs="Times New Roman"/>
-          <w:sz w:val="28"/>
-          <w:szCs w:val="28"/>
-        </w:rPr>
-        <w:t xml:space="preserve"> </w:t>
-      </w:r>
-      <w:proofErr w:type="spellStart"/>
-      <w:r>
-        <w:rPr>
-          <w:rFonts w:ascii="Times New Roman" w:hAnsi="Times New Roman" w:cs="Times New Roman"/>
-          <w:sz w:val="28"/>
-          <w:szCs w:val="28"/>
-        </w:rPr>
-        <w:t>на</w:t>
-      </w:r>
-      <w:proofErr w:type="spellEnd"/>
-      <w:r>
-        <w:rPr>
-          <w:rFonts w:ascii="Times New Roman" w:hAnsi="Times New Roman" w:cs="Times New Roman"/>
-          <w:sz w:val="28"/>
-          <w:szCs w:val="28"/>
-        </w:rPr>
-        <w:t xml:space="preserve"> </w:t>
-      </w:r>
-      <w:proofErr w:type="spellStart"/>
-      <w:r>
-        <w:rPr>
-          <w:rFonts w:ascii="Times New Roman" w:hAnsi="Times New Roman" w:cs="Times New Roman"/>
-          <w:sz w:val="28"/>
-          <w:szCs w:val="28"/>
-        </w:rPr>
-        <w:t>рисунке</w:t>
-      </w:r>
-      <w:proofErr w:type="spellEnd"/>
-      <w:r>
-        <w:rPr>
-          <w:rFonts w:ascii="Times New Roman" w:hAnsi="Times New Roman" w:cs="Times New Roman"/>
-          <w:sz w:val="28"/>
-          <w:szCs w:val="28"/>
-        </w:rPr>
-        <w:t xml:space="preserve"> 3. В </w:t>
-      </w:r>
-      <w:proofErr w:type="spellStart"/>
-      <w:r>
-        <w:rPr>
-          <w:rFonts w:ascii="Times New Roman" w:hAnsi="Times New Roman" w:cs="Times New Roman"/>
-          <w:sz w:val="28"/>
-          <w:szCs w:val="28"/>
-        </w:rPr>
-        <w:t>данном</w:t>
-      </w:r>
-      <w:proofErr w:type="spellEnd"/>
-      <w:r>
-        <w:rPr>
-          <w:rFonts w:ascii="Times New Roman" w:hAnsi="Times New Roman" w:cs="Times New Roman"/>
-          <w:sz w:val="28"/>
-          <w:szCs w:val="28"/>
-        </w:rPr>
-        <w:t xml:space="preserve"> </w:t>
-      </w:r>
-      <w:proofErr w:type="spellStart"/>
-      <w:r>
-        <w:rPr>
-          <w:rFonts w:ascii="Times New Roman" w:hAnsi="Times New Roman" w:cs="Times New Roman"/>
-          <w:sz w:val="28"/>
-          <w:szCs w:val="28"/>
-        </w:rPr>
-        <w:t>случае</w:t>
-      </w:r>
-      <w:proofErr w:type="spellEnd"/>
-      <w:r>
-        <w:rPr>
-          <w:rFonts w:ascii="Times New Roman" w:hAnsi="Times New Roman" w:cs="Times New Roman"/>
-          <w:sz w:val="28"/>
-          <w:szCs w:val="28"/>
-        </w:rPr>
-        <w:t xml:space="preserve"> </w:t>
-      </w:r>
-      <w:proofErr w:type="spellStart"/>
-      <w:r>
-        <w:rPr>
-          <w:rFonts w:ascii="Times New Roman" w:hAnsi="Times New Roman" w:cs="Times New Roman"/>
-          <w:sz w:val="28"/>
-          <w:szCs w:val="28"/>
-        </w:rPr>
-        <w:t>из</w:t>
-      </w:r>
-      <w:proofErr w:type="spellEnd"/>
-      <w:r>
-        <w:rPr>
-          <w:rFonts w:ascii="Times New Roman" w:hAnsi="Times New Roman" w:cs="Times New Roman"/>
-          <w:sz w:val="28"/>
-          <w:szCs w:val="28"/>
-        </w:rPr>
-        <w:t xml:space="preserve"> </w:t>
-      </w:r>
-      <w:proofErr w:type="spellStart"/>
-      <w:r>
-        <w:rPr>
-          <w:rFonts w:ascii="Times New Roman" w:hAnsi="Times New Roman" w:cs="Times New Roman"/>
-          <w:sz w:val="28"/>
-          <w:szCs w:val="28"/>
-        </w:rPr>
-        <w:t>графика</w:t>
-      </w:r>
-      <w:proofErr w:type="spellEnd"/>
-      <w:r>
-        <w:rPr>
-          <w:rFonts w:ascii="Times New Roman" w:hAnsi="Times New Roman" w:cs="Times New Roman"/>
-          <w:sz w:val="28"/>
-          <w:szCs w:val="28"/>
-        </w:rPr>
-        <w:t xml:space="preserve"> </w:t>
-      </w:r>
-      <w:proofErr w:type="spellStart"/>
-      <w:r>
-        <w:rPr>
-          <w:rFonts w:ascii="Times New Roman" w:hAnsi="Times New Roman" w:cs="Times New Roman"/>
-          <w:sz w:val="28"/>
-          <w:szCs w:val="28"/>
-        </w:rPr>
-        <w:t>видно</w:t>
-      </w:r>
-      <w:proofErr w:type="spellEnd"/>
-      <w:r>
-        <w:rPr>
-          <w:rFonts w:ascii="Times New Roman" w:hAnsi="Times New Roman" w:cs="Times New Roman"/>
-          <w:sz w:val="28"/>
-          <w:szCs w:val="28"/>
-        </w:rPr>
-        <w:t xml:space="preserve">, </w:t>
-      </w:r>
-      <w:proofErr w:type="spellStart"/>
-      <w:r>
-        <w:rPr>
-          <w:rFonts w:ascii="Times New Roman" w:hAnsi="Times New Roman" w:cs="Times New Roman"/>
-          <w:sz w:val="28"/>
-          <w:szCs w:val="28"/>
-        </w:rPr>
-        <w:t>что</w:t>
-      </w:r>
-      <w:proofErr w:type="spellEnd"/>
-      <w:r>
-        <w:rPr>
-          <w:rFonts w:ascii="Times New Roman" w:hAnsi="Times New Roman" w:cs="Times New Roman"/>
-          <w:sz w:val="28"/>
-          <w:szCs w:val="28"/>
-        </w:rPr>
-        <w:t xml:space="preserve"> в </w:t>
-      </w:r>
-      <w:proofErr w:type="spellStart"/>
-      <w:r>
-        <w:rPr>
-          <w:rFonts w:ascii="Times New Roman" w:hAnsi="Times New Roman" w:cs="Times New Roman"/>
-          <w:sz w:val="28"/>
-          <w:szCs w:val="28"/>
-        </w:rPr>
-        <w:t>среднем</w:t>
-      </w:r>
-      <w:proofErr w:type="spellEnd"/>
-      <w:r>
-        <w:rPr>
-          <w:rFonts w:ascii="Times New Roman" w:hAnsi="Times New Roman" w:cs="Times New Roman"/>
-          <w:sz w:val="28"/>
-          <w:szCs w:val="28"/>
-        </w:rPr>
-        <w:t xml:space="preserve"> </w:t>
-      </w:r>
-      <w:proofErr w:type="spellStart"/>
-      <w:r>
-        <w:rPr>
-          <w:rFonts w:ascii="Times New Roman" w:hAnsi="Times New Roman" w:cs="Times New Roman"/>
-          <w:sz w:val="28"/>
-          <w:szCs w:val="28"/>
-        </w:rPr>
-        <w:t>агенту</w:t>
-      </w:r>
-      <w:proofErr w:type="spellEnd"/>
-      <w:r>
-        <w:rPr>
-          <w:rFonts w:ascii="Times New Roman" w:hAnsi="Times New Roman" w:cs="Times New Roman"/>
-          <w:sz w:val="28"/>
-          <w:szCs w:val="28"/>
-        </w:rPr>
-        <w:t xml:space="preserve"> </w:t>
-      </w:r>
-      <w:proofErr w:type="spellStart"/>
-      <w:r>
-        <w:rPr>
-          <w:rFonts w:ascii="Times New Roman" w:hAnsi="Times New Roman" w:cs="Times New Roman"/>
-          <w:sz w:val="28"/>
-          <w:szCs w:val="28"/>
-        </w:rPr>
-        <w:t>требуется</w:t>
-      </w:r>
-      <w:proofErr w:type="spellEnd"/>
-      <w:r>
-        <w:rPr>
-          <w:rFonts w:ascii="Times New Roman" w:hAnsi="Times New Roman" w:cs="Times New Roman"/>
-          <w:sz w:val="28"/>
-          <w:szCs w:val="28"/>
-        </w:rPr>
-        <w:t xml:space="preserve"> </w:t>
-      </w:r>
-      <w:proofErr w:type="spellStart"/>
-      <w:r>
-        <w:rPr>
-          <w:rFonts w:ascii="Times New Roman" w:hAnsi="Times New Roman" w:cs="Times New Roman"/>
-          <w:sz w:val="28"/>
-          <w:szCs w:val="28"/>
-        </w:rPr>
-        <w:t>немного</w:t>
-      </w:r>
-      <w:proofErr w:type="spellEnd"/>
-      <w:r>
-        <w:rPr>
-          <w:rFonts w:ascii="Times New Roman" w:hAnsi="Times New Roman" w:cs="Times New Roman"/>
-          <w:sz w:val="28"/>
-          <w:szCs w:val="28"/>
-        </w:rPr>
-        <w:t xml:space="preserve"> </w:t>
-      </w:r>
-      <w:proofErr w:type="spellStart"/>
-      <w:r>
-        <w:rPr>
-          <w:rFonts w:ascii="Times New Roman" w:hAnsi="Times New Roman" w:cs="Times New Roman"/>
-          <w:sz w:val="28"/>
-          <w:szCs w:val="28"/>
-        </w:rPr>
-        <w:t>больше</w:t>
-      </w:r>
-      <w:proofErr w:type="spellEnd"/>
-      <w:r>
-        <w:rPr>
-          <w:rFonts w:ascii="Times New Roman" w:hAnsi="Times New Roman" w:cs="Times New Roman"/>
-          <w:sz w:val="28"/>
-          <w:szCs w:val="28"/>
-        </w:rPr>
-        <w:t xml:space="preserve"> </w:t>
-      </w:r>
-      <w:proofErr w:type="spellStart"/>
-      <w:r>
-        <w:rPr>
-          <w:rFonts w:ascii="Times New Roman" w:hAnsi="Times New Roman" w:cs="Times New Roman"/>
-          <w:sz w:val="28"/>
-          <w:szCs w:val="28"/>
-        </w:rPr>
-        <w:t>шагов</w:t>
-      </w:r>
-      <w:proofErr w:type="spellEnd"/>
-      <w:r>
-        <w:rPr>
-          <w:rFonts w:ascii="Times New Roman" w:hAnsi="Times New Roman" w:cs="Times New Roman"/>
-          <w:sz w:val="28"/>
-          <w:szCs w:val="28"/>
-        </w:rPr>
-        <w:t xml:space="preserve">, </w:t>
-      </w:r>
-      <w:proofErr w:type="spellStart"/>
-      <w:r>
-        <w:rPr>
-          <w:rFonts w:ascii="Times New Roman" w:hAnsi="Times New Roman" w:cs="Times New Roman"/>
-          <w:sz w:val="28"/>
-          <w:szCs w:val="28"/>
-        </w:rPr>
-        <w:t>чем</w:t>
-      </w:r>
-      <w:proofErr w:type="spellEnd"/>
-      <w:r>
-        <w:rPr>
-          <w:rFonts w:ascii="Times New Roman" w:hAnsi="Times New Roman" w:cs="Times New Roman"/>
-          <w:sz w:val="28"/>
-          <w:szCs w:val="28"/>
-        </w:rPr>
-        <w:t xml:space="preserve"> в </w:t>
-      </w:r>
-      <w:proofErr w:type="spellStart"/>
-      <w:r>
-        <w:rPr>
-          <w:rFonts w:ascii="Times New Roman" w:hAnsi="Times New Roman" w:cs="Times New Roman"/>
-          <w:sz w:val="28"/>
-          <w:szCs w:val="28"/>
-        </w:rPr>
-        <w:t>первом</w:t>
-      </w:r>
-      <w:proofErr w:type="spellEnd"/>
-      <w:r>
-        <w:rPr>
-          <w:rFonts w:ascii="Times New Roman" w:hAnsi="Times New Roman" w:cs="Times New Roman"/>
-          <w:sz w:val="28"/>
-          <w:szCs w:val="28"/>
-        </w:rPr>
-        <w:t xml:space="preserve"> </w:t>
-      </w:r>
-      <w:proofErr w:type="spellStart"/>
-      <w:r>
-        <w:rPr>
-          <w:rFonts w:ascii="Times New Roman" w:hAnsi="Times New Roman" w:cs="Times New Roman"/>
-          <w:sz w:val="28"/>
-          <w:szCs w:val="28"/>
-        </w:rPr>
-        <w:t>случае</w:t>
-      </w:r>
-      <w:proofErr w:type="spellEnd"/>
-      <w:r>
-        <w:rPr>
-          <w:rFonts w:ascii="Times New Roman" w:hAnsi="Times New Roman" w:cs="Times New Roman"/>
-          <w:sz w:val="28"/>
-          <w:szCs w:val="28"/>
-        </w:rPr>
-        <w:t xml:space="preserve">, </w:t>
-      </w:r>
-      <w:proofErr w:type="spellStart"/>
-      <w:r>
-        <w:rPr>
-          <w:rFonts w:ascii="Times New Roman" w:hAnsi="Times New Roman" w:cs="Times New Roman"/>
-          <w:sz w:val="28"/>
-          <w:szCs w:val="28"/>
-        </w:rPr>
-        <w:t>однако</w:t>
-      </w:r>
-      <w:proofErr w:type="spellEnd"/>
-      <w:r>
-        <w:rPr>
-          <w:rFonts w:ascii="Times New Roman" w:hAnsi="Times New Roman" w:cs="Times New Roman"/>
-          <w:sz w:val="28"/>
-          <w:szCs w:val="28"/>
-        </w:rPr>
-        <w:t xml:space="preserve"> </w:t>
-      </w:r>
-      <w:proofErr w:type="spellStart"/>
-      <w:r>
-        <w:rPr>
-          <w:rFonts w:ascii="Times New Roman" w:hAnsi="Times New Roman" w:cs="Times New Roman"/>
-          <w:sz w:val="28"/>
-          <w:szCs w:val="28"/>
-        </w:rPr>
-        <w:t>он</w:t>
-      </w:r>
-      <w:proofErr w:type="spellEnd"/>
-      <w:r>
-        <w:rPr>
-          <w:rFonts w:ascii="Times New Roman" w:hAnsi="Times New Roman" w:cs="Times New Roman"/>
-          <w:sz w:val="28"/>
-          <w:szCs w:val="28"/>
-        </w:rPr>
-        <w:t xml:space="preserve"> </w:t>
-      </w:r>
-      <w:proofErr w:type="spellStart"/>
-      <w:r>
-        <w:rPr>
-          <w:rFonts w:ascii="Times New Roman" w:hAnsi="Times New Roman" w:cs="Times New Roman"/>
-          <w:sz w:val="28"/>
-          <w:szCs w:val="28"/>
-        </w:rPr>
-        <w:t>перестает</w:t>
-      </w:r>
-      <w:proofErr w:type="spellEnd"/>
-      <w:r>
-        <w:rPr>
-          <w:rFonts w:ascii="Times New Roman" w:hAnsi="Times New Roman" w:cs="Times New Roman"/>
-          <w:sz w:val="28"/>
-          <w:szCs w:val="28"/>
-        </w:rPr>
-        <w:t xml:space="preserve"> </w:t>
-      </w:r>
-      <w:proofErr w:type="spellStart"/>
-      <w:r>
-        <w:rPr>
-          <w:rFonts w:ascii="Times New Roman" w:hAnsi="Times New Roman" w:cs="Times New Roman"/>
-          <w:sz w:val="28"/>
-          <w:szCs w:val="28"/>
-        </w:rPr>
-        <w:t>заходить</w:t>
-      </w:r>
-      <w:proofErr w:type="spellEnd"/>
-      <w:r>
-        <w:rPr>
-          <w:rFonts w:ascii="Times New Roman" w:hAnsi="Times New Roman" w:cs="Times New Roman"/>
-          <w:sz w:val="28"/>
-          <w:szCs w:val="28"/>
-        </w:rPr>
-        <w:t xml:space="preserve"> в </w:t>
-      </w:r>
-      <w:proofErr w:type="spellStart"/>
-      <w:r>
-        <w:rPr>
-          <w:rFonts w:ascii="Times New Roman" w:hAnsi="Times New Roman" w:cs="Times New Roman"/>
-          <w:sz w:val="28"/>
-          <w:szCs w:val="28"/>
-        </w:rPr>
-        <w:t>тупики</w:t>
-      </w:r>
-      <w:proofErr w:type="spellEnd"/>
+      <w:r>
+        <w:rPr>
+          <w:rFonts w:ascii="Times New Roman" w:hAnsi="Times New Roman" w:cs="Times New Roman"/>
+          <w:sz w:val="28"/>
+          <w:szCs w:val="28"/>
+        </w:rPr>
+        <w:t>Общее время работы алгоритма составило</w:t>
+      </w:r>
+      <w:r>
+        <w:rPr>
+          <w:rFonts w:ascii="Times New Roman" w:hAnsi="Times New Roman" w:cs="Times New Roman"/>
+          <w:sz w:val="28"/>
+          <w:szCs w:val="28"/>
+        </w:rPr>
+        <w:t xml:space="preserve"> 8.83, 18.42 и</w:t>
+      </w:r>
+      <w:r>
+        <w:rPr>
+          <w:rFonts w:ascii="Times New Roman" w:hAnsi="Times New Roman" w:cs="Times New Roman"/>
+          <w:sz w:val="28"/>
+          <w:szCs w:val="28"/>
+        </w:rPr>
+        <w:t xml:space="preserve"> 24.36 секунд</w:t>
+      </w:r>
+      <w:r>
+        <w:rPr>
+          <w:rFonts w:ascii="Times New Roman" w:hAnsi="Times New Roman" w:cs="Times New Roman"/>
+          <w:sz w:val="28"/>
+          <w:szCs w:val="28"/>
+        </w:rPr>
+        <w:t xml:space="preserve"> соответственно</w:t>
+      </w:r>
       <w:r>
         <w:rPr>
           <w:rFonts w:ascii="Times New Roman" w:hAnsi="Times New Roman" w:cs="Times New Roman"/>
@@ -11484,6 +8095,98 @@
           <w:szCs w:val="28"/>
         </w:rPr>
         <w:t>.</w:t>
+      </w:r>
+    </w:p>
+    <w:p>
+      <w:pPr>
+        <w:spacing w:before="240" w:line="360" w:lineRule="auto"/>
+        <w:ind w:firstLine="567"/>
+        <w:jc w:val="both"/>
+        <w:rPr>
+          <w:rFonts w:ascii="Times New Roman" w:hAnsi="Times New Roman" w:cs="Times New Roman"/>
+          <w:sz w:val="28"/>
+          <w:szCs w:val="28"/>
+        </w:rPr>
+      </w:pPr>
+      <w:r>
+        <w:rPr>
+          <w:rFonts w:ascii="Times New Roman" w:hAnsi="Times New Roman" w:cs="Times New Roman"/>
+          <w:sz w:val="28"/>
+          <w:szCs w:val="28"/>
+        </w:rPr>
+        <w:t>На первом графике изображен простой лабиринт, не представляющий для агента трудностей, так как во все состояниях он способен однозначно определять действие, максимизирующее его выигрыш. Из графика видно устойчивое обучение агента, а также стоит отметить, что лучший результат в 25 шагов отличается всего на 3 от оптимального пути (оптимальный путь составляет 22 шага). Однако нельзя не сказать о таких ситуациях, где модель ведет себя наихудшим образом – когда</w:t>
+      </w:r>
+      <w:r>
+        <w:rPr>
+          <w:rFonts w:ascii="Times New Roman" w:hAnsi="Times New Roman" w:cs="Times New Roman"/>
+          <w:sz w:val="28"/>
+          <w:szCs w:val="28"/>
+        </w:rPr>
+        <w:t xml:space="preserve"> агент попадает в тупик (см. Рис.</w:t>
+      </w:r>
+      <w:r>
+        <w:rPr>
+          <w:rFonts w:ascii="Times New Roman" w:hAnsi="Times New Roman" w:cs="Times New Roman"/>
+          <w:sz w:val="28"/>
+          <w:szCs w:val="28"/>
+        </w:rPr>
+        <w:t xml:space="preserve"> 2</w:t>
+      </w:r>
+      <w:r>
+        <w:rPr>
+          <w:rFonts w:ascii="Times New Roman" w:hAnsi="Times New Roman" w:cs="Times New Roman"/>
+          <w:sz w:val="28"/>
+          <w:szCs w:val="28"/>
+        </w:rPr>
+        <w:t>.2</w:t>
+      </w:r>
+      <w:r>
+        <w:rPr>
+          <w:rFonts w:ascii="Times New Roman" w:hAnsi="Times New Roman" w:cs="Times New Roman"/>
+          <w:sz w:val="28"/>
+          <w:szCs w:val="28"/>
+        </w:rPr>
+        <w:t>). Причина такого поведения будет объяснена ниже, однако мы можем видеть, что количество шагов, требуемое для достижения финиша возрастает почти в 10 раз. Данную ситуацию можно улучшить, увеличив область об</w:t>
+      </w:r>
+      <w:r>
+        <w:rPr>
+          <w:rFonts w:ascii="Times New Roman" w:hAnsi="Times New Roman" w:cs="Times New Roman"/>
+          <w:sz w:val="28"/>
+          <w:szCs w:val="28"/>
+        </w:rPr>
+        <w:t>зора у агента, как показано на Р</w:t>
+      </w:r>
+      <w:r>
+        <w:rPr>
+          <w:rFonts w:ascii="Times New Roman" w:hAnsi="Times New Roman" w:cs="Times New Roman"/>
+          <w:sz w:val="28"/>
+          <w:szCs w:val="28"/>
+        </w:rPr>
+        <w:t xml:space="preserve">исунке </w:t>
+      </w:r>
+      <w:r>
+        <w:rPr>
+          <w:rFonts w:ascii="Times New Roman" w:hAnsi="Times New Roman" w:cs="Times New Roman"/>
+          <w:sz w:val="28"/>
+          <w:szCs w:val="28"/>
+        </w:rPr>
+        <w:t>2.</w:t>
+      </w:r>
+      <w:r>
+        <w:rPr>
+          <w:rFonts w:ascii="Times New Roman" w:hAnsi="Times New Roman" w:cs="Times New Roman"/>
+          <w:sz w:val="28"/>
+          <w:szCs w:val="28"/>
+        </w:rPr>
+        <w:t xml:space="preserve">3. В данном случае </w:t>
+      </w:r>
+      <w:r>
+        <w:rPr>
+          <w:rFonts w:ascii="Times New Roman" w:hAnsi="Times New Roman" w:cs="Times New Roman"/>
+          <w:sz w:val="28"/>
+          <w:szCs w:val="28"/>
+        </w:rPr>
+        <w:t>из графика видно, что в среднем агенту требуется немного больше шагов, чем в первом случае, однако он перестает заходить в тупики.</w:t>
       </w:r>
     </w:p>
     <w:p>
@@ -11593,16 +8296,25 @@
       <w:tblPr>
         <w:tblStyle w:val="a7"/>
         <w:tblW w:w="0" w:type="auto"/>
+        <w:tblBorders>
+          <w:top w:val="none" w:sz="0" w:space="0" w:color="auto"/>
+          <w:left w:val="none" w:sz="0" w:space="0" w:color="auto"/>
+          <w:bottom w:val="none" w:sz="0" w:space="0" w:color="auto"/>
+          <w:right w:val="none" w:sz="0" w:space="0" w:color="auto"/>
+          <w:insideH w:val="none" w:sz="0" w:space="0" w:color="auto"/>
+          <w:insideV w:val="none" w:sz="0" w:space="0" w:color="auto"/>
+        </w:tblBorders>
+        <w:tblLayout w:type="fixed"/>
         <w:tblLook w:val="04A0" w:firstRow="1" w:lastRow="0" w:firstColumn="1" w:lastColumn="0" w:noHBand="0" w:noVBand="1"/>
       </w:tblPr>
       <w:tblGrid>
-        <w:gridCol w:w="4466"/>
-        <w:gridCol w:w="4873"/>
+        <w:gridCol w:w="3544"/>
+        <w:gridCol w:w="5805"/>
       </w:tblGrid>
       <w:tr>
         <w:tc>
           <w:tcPr>
-            <w:tcW w:w="4669" w:type="dxa"/>
+            <w:tcW w:w="3544" w:type="dxa"/>
           </w:tcPr>
           <w:p>
             <w:pPr>
@@ -11613,11 +8325,13 @@
             <w:r>
               <w:rPr>
                 <w:rFonts w:ascii="Times New Roman" w:hAnsi="Times New Roman" w:cs="Times New Roman"/>
+                <w:noProof/>
+                <w:lang w:eastAsia="ru-RU"/>
               </w:rPr>
               <w:drawing>
-                <wp:inline distT="0" distB="0" distL="0" distR="0" wp14:anchorId="0E1F3AAF" wp14:editId="5F1AF41C">
-                  <wp:extent cx="2706916" cy="4765062"/>
-                  <wp:effectExtent l="0" t="0" r="11430" b="10160"/>
+                <wp:inline distT="0" distB="0" distL="0" distR="0" wp14:anchorId="0E1F3AAF" wp14:editId="1E29CFCD">
+                  <wp:extent cx="2103519" cy="3702886"/>
+                  <wp:effectExtent l="0" t="0" r="5080" b="5715"/>
                   <wp:docPr id="23" name="Изображение 23"/>
                   <wp:cNvGraphicFramePr>
                     <a:graphicFrameLocks xmlns:a="http://schemas.openxmlformats.org/drawingml/2006/main" noChangeAspect="1"/>
@@ -11638,7 +8352,7 @@
                         <pic:spPr>
                           <a:xfrm>
                             <a:off x="0" y="0"/>
-                            <a:ext cx="2718365" cy="4785217"/>
+                            <a:ext cx="2127493" cy="3745087"/>
                           </a:xfrm>
                           <a:prstGeom prst="rect">
                             <a:avLst/>
@@ -11654,7 +8368,7 @@
         </w:tc>
         <w:tc>
           <w:tcPr>
-            <w:tcW w:w="4670" w:type="dxa"/>
+            <w:tcW w:w="5805" w:type="dxa"/>
           </w:tcPr>
           <w:p>
             <w:pPr>
@@ -11663,14 +8377,32 @@
                 <w:lang w:val="en-US"/>
               </w:rPr>
             </w:pPr>
-            <w:r>
-              <w:rPr>
-                <w:rFonts w:ascii="Times New Roman" w:hAnsi="Times New Roman" w:cs="Times New Roman"/>
+          </w:p>
+          <w:p>
+            <w:pPr>
+              <w:rPr>
+                <w:rFonts w:ascii="Times New Roman" w:hAnsi="Times New Roman" w:cs="Times New Roman"/>
+                <w:lang w:val="en-US"/>
+              </w:rPr>
+            </w:pPr>
+          </w:p>
+          <w:p>
+            <w:pPr>
+              <w:rPr>
+                <w:rFonts w:ascii="Times New Roman" w:hAnsi="Times New Roman" w:cs="Times New Roman"/>
+                <w:lang w:val="en-US"/>
+              </w:rPr>
+            </w:pPr>
+            <w:r>
+              <w:rPr>
+                <w:rFonts w:ascii="Times New Roman" w:hAnsi="Times New Roman" w:cs="Times New Roman"/>
+                <w:noProof/>
+                <w:lang w:eastAsia="ru-RU"/>
               </w:rPr>
               <w:drawing>
-                <wp:inline distT="0" distB="0" distL="0" distR="0" wp14:anchorId="486B7DB3" wp14:editId="22D84122">
-                  <wp:extent cx="2978190" cy="2349677"/>
-                  <wp:effectExtent l="0" t="0" r="0" b="12700"/>
+                <wp:inline distT="0" distB="0" distL="0" distR="0" wp14:anchorId="486B7DB3" wp14:editId="2A98FB19">
+                  <wp:extent cx="3621316" cy="3125511"/>
+                  <wp:effectExtent l="0" t="0" r="11430" b="0"/>
                   <wp:docPr id="24" name="Изображение 24"/>
                   <wp:cNvGraphicFramePr>
                     <a:graphicFrameLocks xmlns:a="http://schemas.openxmlformats.org/drawingml/2006/main" noChangeAspect="1"/>
@@ -11691,7 +8423,7 @@
                         <pic:spPr>
                           <a:xfrm>
                             <a:off x="0" y="0"/>
-                            <a:ext cx="2996171" cy="2363863"/>
+                            <a:ext cx="3687659" cy="3182771"/>
                           </a:xfrm>
                           <a:prstGeom prst="rect">
                             <a:avLst/>
@@ -11710,133 +8442,63 @@
                 <w:rFonts w:ascii="Times New Roman" w:hAnsi="Times New Roman" w:cs="Times New Roman"/>
               </w:rPr>
             </w:pPr>
-            <w:proofErr w:type="spellStart"/>
-            <w:r>
-              <w:rPr>
-                <w:rFonts w:ascii="Times New Roman" w:hAnsi="Times New Roman" w:cs="Times New Roman"/>
-                <w:lang w:val="en-US"/>
-              </w:rPr>
-              <w:t>Общее</w:t>
-            </w:r>
-            <w:proofErr w:type="spellEnd"/>
-            <w:r>
-              <w:rPr>
-                <w:rFonts w:ascii="Times New Roman" w:hAnsi="Times New Roman" w:cs="Times New Roman"/>
-                <w:lang w:val="en-US"/>
-              </w:rPr>
-              <w:t xml:space="preserve"> </w:t>
-            </w:r>
-            <w:proofErr w:type="spellStart"/>
-            <w:r>
-              <w:rPr>
-                <w:rFonts w:ascii="Times New Roman" w:hAnsi="Times New Roman" w:cs="Times New Roman"/>
-                <w:lang w:val="en-US"/>
-              </w:rPr>
-              <w:t>время</w:t>
-            </w:r>
-            <w:proofErr w:type="spellEnd"/>
-            <w:r>
-              <w:rPr>
-                <w:rFonts w:ascii="Times New Roman" w:hAnsi="Times New Roman" w:cs="Times New Roman"/>
-                <w:lang w:val="en-US"/>
-              </w:rPr>
-              <w:t xml:space="preserve"> </w:t>
-            </w:r>
-            <w:proofErr w:type="spellStart"/>
-            <w:r>
-              <w:rPr>
-                <w:rFonts w:ascii="Times New Roman" w:hAnsi="Times New Roman" w:cs="Times New Roman"/>
-                <w:lang w:val="en-US"/>
-              </w:rPr>
-              <w:t>работы</w:t>
-            </w:r>
-            <w:proofErr w:type="spellEnd"/>
-            <w:r>
-              <w:rPr>
-                <w:rFonts w:ascii="Times New Roman" w:hAnsi="Times New Roman" w:cs="Times New Roman"/>
-                <w:lang w:val="en-US"/>
-              </w:rPr>
-              <w:t xml:space="preserve"> </w:t>
-            </w:r>
-            <w:proofErr w:type="spellStart"/>
-            <w:r>
-              <w:rPr>
-                <w:rFonts w:ascii="Times New Roman" w:hAnsi="Times New Roman" w:cs="Times New Roman"/>
-                <w:lang w:val="en-US"/>
-              </w:rPr>
-              <w:t>алгоритма</w:t>
-            </w:r>
-            <w:proofErr w:type="spellEnd"/>
-            <w:r>
-              <w:rPr>
-                <w:rFonts w:ascii="Times New Roman" w:hAnsi="Times New Roman" w:cs="Times New Roman"/>
-                <w:lang w:val="en-US"/>
-              </w:rPr>
-              <w:t xml:space="preserve"> </w:t>
-            </w:r>
-            <w:proofErr w:type="spellStart"/>
-            <w:r>
-              <w:rPr>
-                <w:rFonts w:ascii="Times New Roman" w:hAnsi="Times New Roman" w:cs="Times New Roman"/>
-                <w:lang w:val="en-US"/>
-              </w:rPr>
-              <w:t>составило</w:t>
-            </w:r>
-            <w:proofErr w:type="spellEnd"/>
-            <w:r>
-              <w:rPr>
-                <w:rFonts w:ascii="Times New Roman" w:hAnsi="Times New Roman" w:cs="Times New Roman"/>
-                <w:lang w:val="en-US"/>
-              </w:rPr>
-              <w:t xml:space="preserve"> 5</w:t>
-            </w:r>
-            <w:r>
-              <w:rPr>
-                <w:rFonts w:ascii="Times New Roman" w:hAnsi="Times New Roman" w:cs="Times New Roman"/>
-                <w:lang w:val="en-US"/>
-              </w:rPr>
-              <w:t xml:space="preserve">.1 </w:t>
-            </w:r>
-            <w:r>
-              <w:rPr>
-                <w:rFonts w:ascii="Times New Roman" w:hAnsi="Times New Roman" w:cs="Times New Roman"/>
-              </w:rPr>
-              <w:t>минуты</w:t>
-            </w:r>
-            <w:r>
-              <w:rPr>
-                <w:rFonts w:ascii="Times New Roman" w:hAnsi="Times New Roman" w:cs="Times New Roman"/>
-                <w:lang w:val="en-US"/>
-              </w:rPr>
-              <w:t xml:space="preserve">. </w:t>
-            </w:r>
           </w:p>
+        </w:tc>
+      </w:tr>
+      <w:tr>
+        <w:tc>
+          <w:tcPr>
+            <w:tcW w:w="9349" w:type="dxa"/>
+            <w:gridSpan w:val="2"/>
+          </w:tcPr>
           <w:p>
             <w:pPr>
-              <w:rPr>
-                <w:rFonts w:ascii="Times New Roman" w:hAnsi="Times New Roman" w:cs="Times New Roman"/>
+              <w:jc w:val="center"/>
+              <w:rPr>
+                <w:rFonts w:ascii="Times New Roman" w:hAnsi="Times New Roman" w:cs="Times New Roman"/>
+                <w:noProof/>
+                <w:lang w:eastAsia="ru-RU"/>
               </w:rPr>
             </w:pPr>
+            <w:r>
+              <w:rPr>
+                <w:rFonts w:ascii="Times New Roman" w:hAnsi="Times New Roman" w:cs="Times New Roman"/>
+                <w:b/>
+                <w:noProof/>
+                <w:sz w:val="28"/>
+                <w:szCs w:val="28"/>
+                <w:lang w:eastAsia="ru-RU"/>
+              </w:rPr>
+              <w:t>Рис. 2.4. Лабиринт 64</w:t>
+            </w:r>
+            <w:r>
+              <w:rPr>
+                <w:rFonts w:ascii="Times New Roman" w:hAnsi="Times New Roman" w:cs="Times New Roman"/>
+                <w:b/>
+                <w:noProof/>
+                <w:sz w:val="28"/>
+                <w:szCs w:val="28"/>
+                <w:lang w:val="en-US" w:eastAsia="ru-RU"/>
+              </w:rPr>
+              <w:t>x</w:t>
+            </w:r>
+            <w:r>
+              <w:rPr>
+                <w:rFonts w:ascii="Times New Roman" w:hAnsi="Times New Roman" w:cs="Times New Roman"/>
+                <w:b/>
+                <w:noProof/>
+                <w:sz w:val="28"/>
+                <w:szCs w:val="28"/>
+                <w:lang w:eastAsia="ru-RU"/>
+              </w:rPr>
+              <w:t>64</w:t>
+            </w:r>
           </w:p>
         </w:tc>
       </w:tr>
     </w:tbl>
     <w:p>
       <w:pPr>
-        <w:rPr>
-          <w:rFonts w:ascii="Times New Roman" w:hAnsi="Times New Roman" w:cs="Times New Roman"/>
-        </w:rPr>
-      </w:pPr>
-    </w:p>
-    <w:p>
-      <w:pPr>
-        <w:rPr>
-          <w:rFonts w:ascii="Times New Roman" w:hAnsi="Times New Roman" w:cs="Times New Roman"/>
-        </w:rPr>
-      </w:pPr>
-    </w:p>
-    <w:p>
-      <w:pPr>
         <w:spacing w:before="240" w:line="360" w:lineRule="auto"/>
         <w:ind w:firstLine="567"/>
         <w:jc w:val="both"/>
@@ -11852,44 +8514,7 @@
           <w:sz w:val="28"/>
           <w:szCs w:val="28"/>
         </w:rPr>
-        <w:t xml:space="preserve">Из графика видно, что среднее время прохождения лабиринта сильно выросло, однако тенденция к обучению сохранилась, хотя уже и не выражена так явно. </w:t>
-      </w:r>
-      <w:r>
-        <w:rPr>
-          <w:rFonts w:ascii="Times New Roman" w:hAnsi="Times New Roman" w:cs="Times New Roman"/>
-          <w:sz w:val="28"/>
-          <w:szCs w:val="28"/>
-        </w:rPr>
-        <w:t xml:space="preserve">Это связано с тем, что чем больше препятствий на пути у агента, тем более извилистей становится его путь. Поэтому в некоторых случаях </w:t>
-      </w:r>
-      <w:r>
-        <w:rPr>
-          <w:rFonts w:ascii="Times New Roman" w:hAnsi="Times New Roman" w:cs="Times New Roman"/>
-          <w:sz w:val="28"/>
-          <w:szCs w:val="28"/>
-        </w:rPr>
-        <w:t>одному и тому же состоянию могут соответствовать разные оптимальные действия. Чтобы понять это агенту необходимо затратить определенное время. К тому же при увеличении размеров лабиринта возрастает количество путей, которые ведут к финишу, так как агент кроме своего опыта еще и исследует карту, он может ходить разными путями, что приводит к большой дисперсии требуемых шагов.</w:t>
-      </w:r>
-    </w:p>
-    <w:p>
-      <w:pPr>
-        <w:rPr>
-          <w:rFonts w:ascii="Times New Roman" w:hAnsi="Times New Roman" w:cs="Times New Roman"/>
-        </w:rPr>
-      </w:pPr>
-    </w:p>
-    <w:p>
-      <w:pPr>
-        <w:pStyle w:val="2"/>
-        <w:rPr>
-          <w:rFonts w:ascii="Times New Roman" w:hAnsi="Times New Roman" w:cs="Times New Roman"/>
-        </w:rPr>
-      </w:pPr>
-      <w:r>
-        <w:rPr>
-          <w:rFonts w:ascii="Times New Roman" w:hAnsi="Times New Roman" w:cs="Times New Roman"/>
-        </w:rPr>
-        <w:t>Процесс обучения агента на различных лабиринтах</w:t>
+        <w:t xml:space="preserve">Общее время работы алгоритма составило 5.1 минуты. </w:t>
       </w:r>
     </w:p>
     <w:p>
@@ -11909,6 +8534,79 @@
           <w:sz w:val="28"/>
           <w:szCs w:val="28"/>
         </w:rPr>
+        <w:t xml:space="preserve">Из графика видно, что среднее время прохождения лабиринта сильно выросло, однако тенденция к обучению сохранилась, хотя уже и не выражена так явно. </w:t>
+      </w:r>
+      <w:r>
+        <w:rPr>
+          <w:rFonts w:ascii="Times New Roman" w:hAnsi="Times New Roman" w:cs="Times New Roman"/>
+          <w:sz w:val="28"/>
+          <w:szCs w:val="28"/>
+        </w:rPr>
+        <w:t>Это связано с тем, что чем больше</w:t>
+      </w:r>
+      <w:r>
+        <w:rPr>
+          <w:rFonts w:ascii="Times New Roman" w:hAnsi="Times New Roman" w:cs="Times New Roman"/>
+          <w:sz w:val="28"/>
+          <w:szCs w:val="28"/>
+        </w:rPr>
+        <w:t xml:space="preserve"> размер лабиринта, а значит и</w:t>
+      </w:r>
+      <w:r>
+        <w:rPr>
+          <w:rFonts w:ascii="Times New Roman" w:hAnsi="Times New Roman" w:cs="Times New Roman"/>
+          <w:sz w:val="28"/>
+          <w:szCs w:val="28"/>
+        </w:rPr>
+        <w:t xml:space="preserve"> препятствий на пути у агента, тем более извилистей становится его путь. Поэтому в некоторых случаях </w:t>
+      </w:r>
+      <w:r>
+        <w:rPr>
+          <w:rFonts w:ascii="Times New Roman" w:hAnsi="Times New Roman" w:cs="Times New Roman"/>
+          <w:sz w:val="28"/>
+          <w:szCs w:val="28"/>
+        </w:rPr>
+        <w:t>одному и тому же состоянию могут соответствовать разные оптимальные действия. Чтобы понять это агенту необходимо затратить определенное время. К тому же при увеличении размеров лабиринта возрастает количество путей, которые ведут к финишу, так как агент кроме своего опыта еще и исследует карту, он может ходить разными путями, что приводит к большой дисперсии требуемых шагов.</w:t>
+      </w:r>
+    </w:p>
+    <w:p>
+      <w:pPr>
+        <w:rPr>
+          <w:rFonts w:ascii="Times New Roman" w:hAnsi="Times New Roman" w:cs="Times New Roman"/>
+        </w:rPr>
+      </w:pPr>
+    </w:p>
+    <w:p>
+      <w:pPr>
+        <w:pStyle w:val="2"/>
+        <w:rPr>
+          <w:rFonts w:ascii="Times New Roman" w:hAnsi="Times New Roman" w:cs="Times New Roman"/>
+        </w:rPr>
+      </w:pPr>
+      <w:r>
+        <w:rPr>
+          <w:rFonts w:ascii="Times New Roman" w:hAnsi="Times New Roman" w:cs="Times New Roman"/>
+        </w:rPr>
+        <w:t>Процесс обучения агента на различных лабиринтах</w:t>
+      </w:r>
+    </w:p>
+    <w:p>
+      <w:pPr>
+        <w:spacing w:before="240" w:line="360" w:lineRule="auto"/>
+        <w:ind w:firstLine="567"/>
+        <w:jc w:val="both"/>
+        <w:rPr>
+          <w:rFonts w:ascii="Times New Roman" w:hAnsi="Times New Roman" w:cs="Times New Roman"/>
+          <w:sz w:val="28"/>
+          <w:szCs w:val="28"/>
+        </w:rPr>
+      </w:pPr>
+      <w:r>
+        <w:rPr>
+          <w:rFonts w:ascii="Times New Roman" w:hAnsi="Times New Roman" w:cs="Times New Roman"/>
+          <w:sz w:val="28"/>
+          <w:szCs w:val="28"/>
+        </w:rPr>
         <w:t>До настоящего момента мы показывали, что агент способен обучаться только на одном типе лабиринтов. В данном эксперименте агенту на каждой итерации будет предложен лабиринт, по которому он не проходил ранее. Задача – продемонстрировать, что даже обучаясь на выборке совершенно разнородных сред, агент будет показывать результаты лучше, чем если бы он передвигался по лабиринтам не обладая приобретенным опытом.</w:t>
       </w:r>
       <w:r>
@@ -11917,7 +8615,7 @@
           <w:sz w:val="28"/>
           <w:szCs w:val="28"/>
         </w:rPr>
-        <w:t xml:space="preserve"> Все лабиринты в данном эксперименте обладают размером 32x32 и обладают различным рисунком препятствий.</w:t>
+        <w:t xml:space="preserve"> Все лабиринты в данном эксперименте обладают размером 32x32 и различным рисунком препятствий.</w:t>
       </w:r>
       <w:r>
         <w:rPr>
@@ -11937,6 +8635,8 @@
       <w:r>
         <w:rPr>
           <w:rFonts w:ascii="Times New Roman" w:hAnsi="Times New Roman" w:cs="Times New Roman"/>
+          <w:noProof/>
+          <w:lang w:eastAsia="ru-RU"/>
         </w:rPr>
         <w:drawing>
           <wp:inline distT="0" distB="0" distL="0" distR="0" wp14:anchorId="4841ABF1" wp14:editId="0D0ADC49">
@@ -11977,6 +8677,44 @@
     </w:p>
     <w:p>
       <w:pPr>
+        <w:jc w:val="center"/>
+        <w:rPr>
+          <w:rFonts w:ascii="Times New Roman" w:hAnsi="Times New Roman" w:cs="Times New Roman"/>
+          <w:b/>
+          <w:sz w:val="28"/>
+          <w:szCs w:val="28"/>
+        </w:rPr>
+      </w:pPr>
+      <w:r>
+        <w:rPr>
+          <w:rFonts w:ascii="Times New Roman" w:hAnsi="Times New Roman" w:cs="Times New Roman"/>
+          <w:b/>
+          <w:sz w:val="28"/>
+          <w:szCs w:val="28"/>
+        </w:rPr>
+        <w:t>Рис</w:t>
+      </w:r>
+      <w:r>
+        <w:rPr>
+          <w:rFonts w:ascii="Times New Roman" w:hAnsi="Times New Roman" w:cs="Times New Roman"/>
+          <w:b/>
+          <w:sz w:val="28"/>
+          <w:szCs w:val="28"/>
+        </w:rPr>
+        <w:t>.</w:t>
+      </w:r>
+      <w:r>
+        <w:rPr>
+          <w:rFonts w:ascii="Times New Roman" w:hAnsi="Times New Roman" w:cs="Times New Roman"/>
+          <w:b/>
+          <w:sz w:val="28"/>
+          <w:szCs w:val="28"/>
+        </w:rPr>
+        <w:t xml:space="preserve"> 2.5. Показатели шагов агента на различных лабиринтах до и во время обучения</w:t>
+      </w:r>
+    </w:p>
+    <w:p>
+      <w:pPr>
         <w:spacing w:before="240" w:line="360" w:lineRule="auto"/>
         <w:ind w:firstLine="567"/>
         <w:jc w:val="both"/>
@@ -11992,7 +8730,24 @@
           <w:sz w:val="28"/>
           <w:szCs w:val="28"/>
         </w:rPr>
-        <w:t>Из данного графика видно, что общая тенденция к обучению пропала. Такое поведение связано с тем, что каждый лабиринт в выборке отличается расположением стартовых и конечных точек, узором препятствий, а также их сложностью. Следовательно сравнивать необходимо лишь относительные показатели. В этом случа</w:t>
+        <w:t xml:space="preserve">Из данного графика видно, что </w:t>
+      </w:r>
+      <w:r>
+        <w:rPr>
+          <w:rFonts w:ascii="Times New Roman" w:hAnsi="Times New Roman" w:cs="Times New Roman"/>
+          <w:i/>
+          <w:sz w:val="28"/>
+          <w:szCs w:val="28"/>
+        </w:rPr>
+        <w:t>общая</w:t>
+      </w:r>
+      <w:r>
+        <w:rPr>
+          <w:rFonts w:ascii="Times New Roman" w:hAnsi="Times New Roman" w:cs="Times New Roman"/>
+          <w:sz w:val="28"/>
+          <w:szCs w:val="28"/>
+        </w:rPr>
+        <w:t xml:space="preserve"> тенденция к обучению пропала. Такое поведение связано с тем, что каждый лабиринт в выборке отличается расположением стартовых и конечных точек, узором препятствий, а также их сложностью. Следовательно сравнивать необходимо лишь относительные показатели. В этом случа</w:t>
       </w:r>
       <w:r>
         <w:rPr>
@@ -12140,25 +8895,7 @@
           <w:sz w:val="28"/>
           <w:szCs w:val="28"/>
         </w:rPr>
-        <w:t xml:space="preserve">Константы, контролирующие скорость обучения, кластеризации, а также количество нейронов и </w:t>
-      </w:r>
-      <w:proofErr w:type="spellStart"/>
-      <w:r>
-        <w:rPr>
-          <w:rFonts w:ascii="Times New Roman" w:hAnsi="Times New Roman" w:cs="Times New Roman"/>
-          <w:sz w:val="28"/>
-          <w:szCs w:val="28"/>
-        </w:rPr>
-        <w:t>тп</w:t>
-      </w:r>
-      <w:proofErr w:type="spellEnd"/>
-      <w:r>
-        <w:rPr>
-          <w:rFonts w:ascii="Times New Roman" w:hAnsi="Times New Roman" w:cs="Times New Roman"/>
-          <w:sz w:val="28"/>
-          <w:szCs w:val="28"/>
-        </w:rPr>
-        <w:t>. Например, чем ниже интенсивность кластеризации, то есть чем ниже сила пространственных весов, тем дольше, но качественнее работает алгоритм. Низкие веса стоит рассматривать в случае лабиринтах со сложной структурой паттернов, там, где отдельно взятые клетки влияют на движения агента (например, узкие трубки, нестандартные изгибы стен).</w:t>
+        <w:t>Константы, контролирующие скорость обучения, кластеризации, а также количество нейронов и тп. Например, чем ниже интенсивность кластеризации, то есть чем ниже сила пространственных весов, тем дольше, но качественнее работает алгоритм. Низкие веса стоит рассматривать в случае лабиринтах со сложной структурой паттернов, там, где отдельно взятые клетки влияют на движения агента (например, узкие трубки, нестандартные изгибы стен).</w:t>
       </w:r>
       <w:r>
         <w:rPr>
@@ -12239,7 +8976,25 @@
           <w:sz w:val="28"/>
           <w:szCs w:val="28"/>
         </w:rPr>
-        <w:t>, что мы и наблюдали на графике выше (Рис. )</w:t>
+        <w:t xml:space="preserve">, что мы и наблюдали на графике выше (Рис. </w:t>
+      </w:r>
+      <w:r>
+        <w:rPr>
+          <w:rFonts w:ascii="Times New Roman" w:hAnsi="Times New Roman" w:cs="Times New Roman"/>
+          <w:sz w:val="28"/>
+          <w:szCs w:val="28"/>
+        </w:rPr>
+        <w:t>2.5</w:t>
+      </w:r>
+      <w:bookmarkStart w:id="11" w:name="_GoBack"/>
+      <w:bookmarkEnd w:id="11"/>
+      <w:r>
+        <w:rPr>
+          <w:rFonts w:ascii="Times New Roman" w:hAnsi="Times New Roman" w:cs="Times New Roman"/>
+          <w:sz w:val="28"/>
+          <w:szCs w:val="28"/>
+        </w:rPr>
+        <w:t>)</w:t>
       </w:r>
       <w:r>
         <w:rPr>
@@ -12405,14 +9160,14 @@
           <w:rFonts w:ascii="Times New Roman" w:eastAsiaTheme="minorEastAsia" w:hAnsi="Times New Roman" w:cs="Times New Roman"/>
         </w:rPr>
       </w:pPr>
-      <w:bookmarkStart w:id="8" w:name="_Toc482260202"/>
+      <w:bookmarkStart w:id="12" w:name="_Toc482260202"/>
       <w:r>
         <w:rPr>
           <w:rFonts w:ascii="Times New Roman" w:eastAsiaTheme="minorEastAsia" w:hAnsi="Times New Roman" w:cs="Times New Roman"/>
         </w:rPr>
         <w:t>Заключение</w:t>
       </w:r>
-      <w:bookmarkEnd w:id="8"/>
+      <w:bookmarkEnd w:id="12"/>
     </w:p>
     <w:p>
       <w:pPr>
@@ -12431,25 +9186,7 @@
           <w:sz w:val="28"/>
           <w:szCs w:val="28"/>
         </w:rPr>
-        <w:t xml:space="preserve">В настоящей работе представлена оригинальная </w:t>
-      </w:r>
-      <w:proofErr w:type="spellStart"/>
-      <w:r>
-        <w:rPr>
-          <w:rFonts w:ascii="Times New Roman" w:hAnsi="Times New Roman" w:cs="Times New Roman"/>
-          <w:sz w:val="28"/>
-          <w:szCs w:val="28"/>
-        </w:rPr>
-        <w:t>нейросетевая</w:t>
-      </w:r>
-      <w:proofErr w:type="spellEnd"/>
-      <w:r>
-        <w:rPr>
-          <w:rFonts w:ascii="Times New Roman" w:hAnsi="Times New Roman" w:cs="Times New Roman"/>
-          <w:sz w:val="28"/>
-          <w:szCs w:val="28"/>
-        </w:rPr>
-        <w:t xml:space="preserve"> архитектура интеллектуального агента, способного обучаться строить пути в различных лабиринтах. Архитектура основана на известной модели THSOM, с модификациями для использования в задаче обучения с подкреплением. По результатам проведенных экспериментов</w:t>
+        <w:t>В настоящей работе представлена оригинальная нейросетевая архитектура интеллектуального агента, способного обучаться строить пути в различных лабиринтах. Архитектура основана на известной модели THSOM, с модификациями для использования в задаче обучения с подкреплением. По результатам проведенных экспериментов</w:t>
       </w:r>
       <w:r>
         <w:rPr>
@@ -12485,7 +9222,7 @@
           <w:szCs w:val="32"/>
         </w:rPr>
       </w:pPr>
-      <w:bookmarkStart w:id="9" w:name="_Toc482260203"/>
+      <w:bookmarkStart w:id="13" w:name="_Toc482260203"/>
       <w:r>
         <w:rPr>
           <w:rFonts w:ascii="Times New Roman" w:eastAsiaTheme="minorEastAsia" w:hAnsi="Times New Roman" w:cs="Times New Roman"/>
@@ -12501,15 +9238,13 @@
           <w:lang w:val="en-US"/>
         </w:rPr>
       </w:pPr>
-      <w:bookmarkStart w:id="10" w:name="_GoBack"/>
-      <w:bookmarkEnd w:id="10"/>
       <w:r>
         <w:rPr>
           <w:rFonts w:ascii="Times New Roman" w:eastAsiaTheme="minorEastAsia" w:hAnsi="Times New Roman" w:cs="Times New Roman"/>
         </w:rPr>
         <w:t>Библиографический список</w:t>
       </w:r>
-      <w:bookmarkEnd w:id="9"/>
+      <w:bookmarkEnd w:id="13"/>
     </w:p>
     <w:p>
       <w:pPr>
@@ -12552,87 +9287,92 @@
           <w:rFonts w:ascii="Times New Roman" w:eastAsiaTheme="minorEastAsia" w:hAnsi="Times New Roman" w:cs="Times New Roman"/>
           <w:lang w:val="en-US"/>
         </w:rPr>
-        <w:t xml:space="preserve">V. </w:t>
-      </w:r>
-      <w:proofErr w:type="spellStart"/>
-      <w:r>
+        <w:t>V. Mnih, K. Kavukcuoglu, D. Silver, A. Graves, I. Antonoglou, D. Wierstra and M. Riedmiller, "Playing Atari with Deep Reinforcement Learning", 2013.</w:t>
+      </w:r>
+    </w:p>
+    <w:p>
+      <w:pPr>
+        <w:spacing w:after="40"/>
         <w:rPr>
           <w:rFonts w:ascii="Times New Roman" w:eastAsiaTheme="minorEastAsia" w:hAnsi="Times New Roman" w:cs="Times New Roman"/>
           <w:lang w:val="en-US"/>
         </w:rPr>
-        <w:t>Mnih</w:t>
-      </w:r>
-      <w:proofErr w:type="spellEnd"/>
+      </w:pPr>
       <w:r>
         <w:rPr>
           <w:rFonts w:ascii="Times New Roman" w:eastAsiaTheme="minorEastAsia" w:hAnsi="Times New Roman" w:cs="Times New Roman"/>
           <w:lang w:val="en-US"/>
         </w:rPr>
-        <w:t xml:space="preserve">, K. </w:t>
-      </w:r>
-      <w:proofErr w:type="spellStart"/>
-      <w:r>
-        <w:rPr>
-          <w:rFonts w:ascii="Times New Roman" w:eastAsiaTheme="minorEastAsia" w:hAnsi="Times New Roman" w:cs="Times New Roman"/>
+        <w:t>[2]</w:t>
+      </w:r>
+      <w:r>
+        <w:rPr>
+          <w:rFonts w:ascii="Times New Roman" w:hAnsi="Times New Roman" w:cs="Times New Roman"/>
           <w:lang w:val="en-US"/>
         </w:rPr>
-        <w:t>Kavukcuoglu</w:t>
-      </w:r>
-      <w:proofErr w:type="spellEnd"/>
+        <w:t xml:space="preserve"> </w:t>
+      </w:r>
       <w:r>
         <w:rPr>
           <w:rFonts w:ascii="Times New Roman" w:eastAsiaTheme="minorEastAsia" w:hAnsi="Times New Roman" w:cs="Times New Roman"/>
           <w:lang w:val="en-US"/>
         </w:rPr>
-        <w:t xml:space="preserve">, D. Silver, A. Graves, I. </w:t>
-      </w:r>
-      <w:proofErr w:type="spellStart"/>
-      <w:r>
+        <w:t>Koutník and M. Šnorek, "Temporal Hebbian Self-Organizing Map for Sequences", 2008</w:t>
+      </w:r>
+    </w:p>
+    <w:p>
+      <w:pPr>
+        <w:spacing w:after="40"/>
         <w:rPr>
           <w:rFonts w:ascii="Times New Roman" w:eastAsiaTheme="minorEastAsia" w:hAnsi="Times New Roman" w:cs="Times New Roman"/>
           <w:lang w:val="en-US"/>
         </w:rPr>
-        <w:t>Antonoglou</w:t>
-      </w:r>
-      <w:proofErr w:type="spellEnd"/>
+      </w:pPr>
       <w:r>
         <w:rPr>
           <w:rFonts w:ascii="Times New Roman" w:eastAsiaTheme="minorEastAsia" w:hAnsi="Times New Roman" w:cs="Times New Roman"/>
           <w:lang w:val="en-US"/>
         </w:rPr>
-        <w:t xml:space="preserve">, D. </w:t>
-      </w:r>
-      <w:proofErr w:type="spellStart"/>
-      <w:r>
+        <w:t>[3] Gupta S. et al. Cognitive Mapping and Planning for Visual Navigation // ArXiv: 1702.03920.</w:t>
+      </w:r>
+    </w:p>
+    <w:p>
+      <w:pPr>
+        <w:spacing w:after="40"/>
         <w:rPr>
           <w:rFonts w:ascii="Times New Roman" w:eastAsiaTheme="minorEastAsia" w:hAnsi="Times New Roman" w:cs="Times New Roman"/>
           <w:lang w:val="en-US"/>
         </w:rPr>
-        <w:t>Wierstra</w:t>
-      </w:r>
-      <w:proofErr w:type="spellEnd"/>
+      </w:pPr>
       <w:r>
         <w:rPr>
           <w:rFonts w:ascii="Times New Roman" w:eastAsiaTheme="minorEastAsia" w:hAnsi="Times New Roman" w:cs="Times New Roman"/>
           <w:lang w:val="en-US"/>
         </w:rPr>
-        <w:t xml:space="preserve"> and M. </w:t>
-      </w:r>
-      <w:proofErr w:type="spellStart"/>
+        <w:t>[4]</w:t>
+      </w:r>
       <w:r>
         <w:rPr>
           <w:rFonts w:ascii="Times New Roman" w:eastAsiaTheme="minorEastAsia" w:hAnsi="Times New Roman" w:cs="Times New Roman"/>
           <w:lang w:val="en-US"/>
         </w:rPr>
-        <w:t>Riedmiller</w:t>
-      </w:r>
-      <w:proofErr w:type="spellEnd"/>
-      <w:r>
+        <w:t xml:space="preserve"> Schrodt F. et al. Mario Becomes Cognitive // Top. Cogn. Sci. 2017. P. 1–31.</w:t>
+      </w:r>
+    </w:p>
+    <w:p>
+      <w:pPr>
+        <w:spacing w:after="40"/>
         <w:rPr>
           <w:rFonts w:ascii="Times New Roman" w:eastAsiaTheme="minorEastAsia" w:hAnsi="Times New Roman" w:cs="Times New Roman"/>
           <w:lang w:val="en-US"/>
         </w:rPr>
-        <w:t>, "Playing Atari with Deep Reinforcement Learning", 2013.</w:t>
+      </w:pPr>
+      <w:r>
+        <w:rPr>
+          <w:rFonts w:ascii="Times New Roman" w:eastAsiaTheme="minorEastAsia" w:hAnsi="Times New Roman" w:cs="Times New Roman"/>
+          <w:lang w:val="en-US"/>
+        </w:rPr>
+        <w:t>[5] Paxton C. et al. Combining Neural Networks and Tree Search for Task and Motion Planning in Challenging Environments // ArXiv: 1703.07887. 2017.</w:t>
       </w:r>
     </w:p>
     <w:p>
@@ -12648,437 +9388,71 @@
           <w:rFonts w:ascii="Times New Roman" w:eastAsiaTheme="minorEastAsia" w:hAnsi="Times New Roman" w:cs="Times New Roman"/>
           <w:lang w:val="en-US"/>
         </w:rPr>
-        <w:t>[2]</w:t>
-      </w:r>
-      <w:r>
-        <w:rPr>
-          <w:rFonts w:ascii="Times New Roman" w:hAnsi="Times New Roman" w:cs="Times New Roman"/>
+        <w:t>[6] Hélie S., Sun R. Autonomous learning in psychologically-oriented cognitive architectures: A survey // New Ideas Psychol. 2014. Vol. 34, № 1. P. 37–55.</w:t>
+      </w:r>
+    </w:p>
+    <w:p>
+      <w:pPr>
+        <w:spacing w:after="40"/>
+        <w:rPr>
+          <w:rFonts w:ascii="Times New Roman" w:eastAsiaTheme="minorEastAsia" w:hAnsi="Times New Roman" w:cs="Times New Roman"/>
           <w:lang w:val="en-US"/>
         </w:rPr>
-        <w:t xml:space="preserve"> </w:t>
-      </w:r>
-      <w:proofErr w:type="spellStart"/>
+      </w:pPr>
       <w:r>
         <w:rPr>
           <w:rFonts w:ascii="Times New Roman" w:eastAsiaTheme="minorEastAsia" w:hAnsi="Times New Roman" w:cs="Times New Roman"/>
           <w:lang w:val="en-US"/>
         </w:rPr>
-        <w:t>Koutník</w:t>
-      </w:r>
-      <w:proofErr w:type="spellEnd"/>
-      <w:r>
+        <w:t>[7] Panov A.I. Behavior Planning of Intelligent Agent with Sign World Model // Biol. Inspired Cogn. Archit. 2017. Vol. 19. P. 21–31.</w:t>
+      </w:r>
+    </w:p>
+    <w:p>
+      <w:pPr>
+        <w:spacing w:after="40"/>
         <w:rPr>
           <w:rFonts w:ascii="Times New Roman" w:eastAsiaTheme="minorEastAsia" w:hAnsi="Times New Roman" w:cs="Times New Roman"/>
           <w:lang w:val="en-US"/>
         </w:rPr>
-        <w:t xml:space="preserve"> and M. </w:t>
-      </w:r>
-      <w:proofErr w:type="spellStart"/>
+      </w:pPr>
       <w:r>
         <w:rPr>
           <w:rFonts w:ascii="Times New Roman" w:eastAsiaTheme="minorEastAsia" w:hAnsi="Times New Roman" w:cs="Times New Roman"/>
           <w:lang w:val="en-US"/>
         </w:rPr>
-        <w:t>Šnorek</w:t>
-      </w:r>
-      <w:proofErr w:type="spellEnd"/>
-      <w:r>
+        <w:t>[8] Emel’yanov S. et al. Multilayer cognitive architecture for UAV control // Cogn. Syst. Res. 2016. Vol. 39. P. 58–72.</w:t>
+      </w:r>
+    </w:p>
+    <w:p>
+      <w:pPr>
+        <w:spacing w:after="40"/>
         <w:rPr>
           <w:rFonts w:ascii="Times New Roman" w:eastAsiaTheme="minorEastAsia" w:hAnsi="Times New Roman" w:cs="Times New Roman"/>
           <w:lang w:val="en-US"/>
         </w:rPr>
-        <w:t xml:space="preserve">, "Temporal </w:t>
-      </w:r>
-      <w:proofErr w:type="spellStart"/>
+      </w:pPr>
       <w:r>
         <w:rPr>
           <w:rFonts w:ascii="Times New Roman" w:eastAsiaTheme="minorEastAsia" w:hAnsi="Times New Roman" w:cs="Times New Roman"/>
           <w:lang w:val="en-US"/>
         </w:rPr>
-        <w:t>Hebbian</w:t>
-      </w:r>
-      <w:proofErr w:type="spellEnd"/>
-      <w:r>
+        <w:t>[9] Kaelbling L.P., Littman M.L., Moore A.W. Reinforcement learning: A survey // J. Artif. Intell. Res. 1996. Vol. 4. P. 237–285.</w:t>
+      </w:r>
+    </w:p>
+    <w:p>
+      <w:pPr>
+        <w:spacing w:after="40"/>
         <w:rPr>
           <w:rFonts w:ascii="Times New Roman" w:eastAsiaTheme="minorEastAsia" w:hAnsi="Times New Roman" w:cs="Times New Roman"/>
           <w:lang w:val="en-US"/>
         </w:rPr>
-        <w:t xml:space="preserve"> Self-Organizing Map for Sequences", 2008</w:t>
-      </w:r>
-    </w:p>
-    <w:p>
-      <w:pPr>
-        <w:spacing w:after="40"/>
+      </w:pPr>
+      <w:r>
         <w:rPr>
           <w:rFonts w:ascii="Times New Roman" w:eastAsiaTheme="minorEastAsia" w:hAnsi="Times New Roman" w:cs="Times New Roman"/>
           <w:lang w:val="en-US"/>
         </w:rPr>
-      </w:pPr>
-      <w:r>
-        <w:rPr>
-          <w:rFonts w:ascii="Times New Roman" w:eastAsiaTheme="minorEastAsia" w:hAnsi="Times New Roman" w:cs="Times New Roman"/>
-          <w:lang w:val="en-US"/>
-        </w:rPr>
-        <w:t xml:space="preserve">[3] Gupta S. et al. Cognitive Mapping and Planning for Visual Navigation // </w:t>
-      </w:r>
-      <w:proofErr w:type="spellStart"/>
-      <w:r>
-        <w:rPr>
-          <w:rFonts w:ascii="Times New Roman" w:eastAsiaTheme="minorEastAsia" w:hAnsi="Times New Roman" w:cs="Times New Roman"/>
-          <w:lang w:val="en-US"/>
-        </w:rPr>
-        <w:t>ArXiv</w:t>
-      </w:r>
-      <w:proofErr w:type="spellEnd"/>
-      <w:r>
-        <w:rPr>
-          <w:rFonts w:ascii="Times New Roman" w:eastAsiaTheme="minorEastAsia" w:hAnsi="Times New Roman" w:cs="Times New Roman"/>
-          <w:lang w:val="en-US"/>
-        </w:rPr>
-        <w:t>: 1702.03920.</w:t>
-      </w:r>
-    </w:p>
-    <w:p>
-      <w:pPr>
-        <w:spacing w:after="40"/>
-        <w:rPr>
-          <w:rFonts w:ascii="Times New Roman" w:eastAsiaTheme="minorEastAsia" w:hAnsi="Times New Roman" w:cs="Times New Roman"/>
-          <w:lang w:val="en-US"/>
-        </w:rPr>
-      </w:pPr>
-      <w:r>
-        <w:rPr>
-          <w:rFonts w:ascii="Times New Roman" w:eastAsiaTheme="minorEastAsia" w:hAnsi="Times New Roman" w:cs="Times New Roman"/>
-          <w:lang w:val="en-US"/>
-        </w:rPr>
-        <w:t>[4]</w:t>
-      </w:r>
-      <w:r>
-        <w:rPr>
-          <w:rFonts w:ascii="Times New Roman" w:eastAsiaTheme="minorEastAsia" w:hAnsi="Times New Roman" w:cs="Times New Roman"/>
-          <w:lang w:val="en-US"/>
-        </w:rPr>
-        <w:t xml:space="preserve"> </w:t>
-      </w:r>
-      <w:proofErr w:type="spellStart"/>
-      <w:r>
-        <w:rPr>
-          <w:rFonts w:ascii="Times New Roman" w:eastAsiaTheme="minorEastAsia" w:hAnsi="Times New Roman" w:cs="Times New Roman"/>
-          <w:lang w:val="en-US"/>
-        </w:rPr>
-        <w:t>Schrodt</w:t>
-      </w:r>
-      <w:proofErr w:type="spellEnd"/>
-      <w:r>
-        <w:rPr>
-          <w:rFonts w:ascii="Times New Roman" w:eastAsiaTheme="minorEastAsia" w:hAnsi="Times New Roman" w:cs="Times New Roman"/>
-          <w:lang w:val="en-US"/>
-        </w:rPr>
-        <w:t xml:space="preserve"> F. et al. Mario Becomes Cognitive // Top. </w:t>
-      </w:r>
-      <w:proofErr w:type="spellStart"/>
-      <w:r>
-        <w:rPr>
-          <w:rFonts w:ascii="Times New Roman" w:eastAsiaTheme="minorEastAsia" w:hAnsi="Times New Roman" w:cs="Times New Roman"/>
-          <w:lang w:val="en-US"/>
-        </w:rPr>
-        <w:t>Cogn</w:t>
-      </w:r>
-      <w:proofErr w:type="spellEnd"/>
-      <w:r>
-        <w:rPr>
-          <w:rFonts w:ascii="Times New Roman" w:eastAsiaTheme="minorEastAsia" w:hAnsi="Times New Roman" w:cs="Times New Roman"/>
-          <w:lang w:val="en-US"/>
-        </w:rPr>
-        <w:t>. Sci. 2017. P. 1–31.</w:t>
-      </w:r>
-    </w:p>
-    <w:p>
-      <w:pPr>
-        <w:spacing w:after="40"/>
-        <w:rPr>
-          <w:rFonts w:ascii="Times New Roman" w:eastAsiaTheme="minorEastAsia" w:hAnsi="Times New Roman" w:cs="Times New Roman"/>
-          <w:lang w:val="en-US"/>
-        </w:rPr>
-      </w:pPr>
-      <w:r>
-        <w:rPr>
-          <w:rFonts w:ascii="Times New Roman" w:eastAsiaTheme="minorEastAsia" w:hAnsi="Times New Roman" w:cs="Times New Roman"/>
-          <w:lang w:val="en-US"/>
-        </w:rPr>
-        <w:t xml:space="preserve">[5] Paxton C. et al. Combining Neural Networks and Tree Search for Task and Motion Planning in Challenging Environments // </w:t>
-      </w:r>
-      <w:proofErr w:type="spellStart"/>
-      <w:r>
-        <w:rPr>
-          <w:rFonts w:ascii="Times New Roman" w:eastAsiaTheme="minorEastAsia" w:hAnsi="Times New Roman" w:cs="Times New Roman"/>
-          <w:lang w:val="en-US"/>
-        </w:rPr>
-        <w:t>ArXiv</w:t>
-      </w:r>
-      <w:proofErr w:type="spellEnd"/>
-      <w:r>
-        <w:rPr>
-          <w:rFonts w:ascii="Times New Roman" w:eastAsiaTheme="minorEastAsia" w:hAnsi="Times New Roman" w:cs="Times New Roman"/>
-          <w:lang w:val="en-US"/>
-        </w:rPr>
-        <w:t>: 1703.07887. 2017.</w:t>
-      </w:r>
-    </w:p>
-    <w:p>
-      <w:pPr>
-        <w:spacing w:after="40"/>
-        <w:rPr>
-          <w:rFonts w:ascii="Times New Roman" w:eastAsiaTheme="minorEastAsia" w:hAnsi="Times New Roman" w:cs="Times New Roman"/>
-          <w:lang w:val="en-US"/>
-        </w:rPr>
-      </w:pPr>
-      <w:r>
-        <w:rPr>
-          <w:rFonts w:ascii="Times New Roman" w:eastAsiaTheme="minorEastAsia" w:hAnsi="Times New Roman" w:cs="Times New Roman"/>
-          <w:lang w:val="en-US"/>
-        </w:rPr>
-        <w:t xml:space="preserve">[6] </w:t>
-      </w:r>
-      <w:proofErr w:type="spellStart"/>
-      <w:r>
-        <w:rPr>
-          <w:rFonts w:ascii="Times New Roman" w:eastAsiaTheme="minorEastAsia" w:hAnsi="Times New Roman" w:cs="Times New Roman"/>
-          <w:lang w:val="en-US"/>
-        </w:rPr>
-        <w:t>Hélie</w:t>
-      </w:r>
-      <w:proofErr w:type="spellEnd"/>
-      <w:r>
-        <w:rPr>
-          <w:rFonts w:ascii="Times New Roman" w:eastAsiaTheme="minorEastAsia" w:hAnsi="Times New Roman" w:cs="Times New Roman"/>
-          <w:lang w:val="en-US"/>
-        </w:rPr>
-        <w:t xml:space="preserve"> S., Sun R. Autonomous learning in psychologically-oriented cognitive architectures: A survey // New Ideas Psychol. 2014. Vol. 34, № 1. P. 37–55.</w:t>
-      </w:r>
-    </w:p>
-    <w:p>
-      <w:pPr>
-        <w:spacing w:after="40"/>
-        <w:rPr>
-          <w:rFonts w:ascii="Times New Roman" w:eastAsiaTheme="minorEastAsia" w:hAnsi="Times New Roman" w:cs="Times New Roman"/>
-          <w:lang w:val="en-US"/>
-        </w:rPr>
-      </w:pPr>
-      <w:r>
-        <w:rPr>
-          <w:rFonts w:ascii="Times New Roman" w:eastAsiaTheme="minorEastAsia" w:hAnsi="Times New Roman" w:cs="Times New Roman"/>
-          <w:lang w:val="en-US"/>
-        </w:rPr>
-        <w:t xml:space="preserve">[7] Panov A.I. Behavior Planning of Intelligent Agent with Sign World Model // Biol. Inspired </w:t>
-      </w:r>
-      <w:proofErr w:type="spellStart"/>
-      <w:r>
-        <w:rPr>
-          <w:rFonts w:ascii="Times New Roman" w:eastAsiaTheme="minorEastAsia" w:hAnsi="Times New Roman" w:cs="Times New Roman"/>
-          <w:lang w:val="en-US"/>
-        </w:rPr>
-        <w:t>Cogn</w:t>
-      </w:r>
-      <w:proofErr w:type="spellEnd"/>
-      <w:r>
-        <w:rPr>
-          <w:rFonts w:ascii="Times New Roman" w:eastAsiaTheme="minorEastAsia" w:hAnsi="Times New Roman" w:cs="Times New Roman"/>
-          <w:lang w:val="en-US"/>
-        </w:rPr>
-        <w:t>. Archit. 2017. Vol. 19. P. 21–31.</w:t>
-      </w:r>
-    </w:p>
-    <w:p>
-      <w:pPr>
-        <w:spacing w:after="40"/>
-        <w:rPr>
-          <w:rFonts w:ascii="Times New Roman" w:eastAsiaTheme="minorEastAsia" w:hAnsi="Times New Roman" w:cs="Times New Roman"/>
-          <w:lang w:val="en-US"/>
-        </w:rPr>
-      </w:pPr>
-      <w:r>
-        <w:rPr>
-          <w:rFonts w:ascii="Times New Roman" w:eastAsiaTheme="minorEastAsia" w:hAnsi="Times New Roman" w:cs="Times New Roman"/>
-          <w:lang w:val="en-US"/>
-        </w:rPr>
-        <w:t xml:space="preserve">[8] </w:t>
-      </w:r>
-      <w:proofErr w:type="spellStart"/>
-      <w:r>
-        <w:rPr>
-          <w:rFonts w:ascii="Times New Roman" w:eastAsiaTheme="minorEastAsia" w:hAnsi="Times New Roman" w:cs="Times New Roman"/>
-          <w:lang w:val="en-US"/>
-        </w:rPr>
-        <w:t>Emel’yanov</w:t>
-      </w:r>
-      <w:proofErr w:type="spellEnd"/>
-      <w:r>
-        <w:rPr>
-          <w:rFonts w:ascii="Times New Roman" w:eastAsiaTheme="minorEastAsia" w:hAnsi="Times New Roman" w:cs="Times New Roman"/>
-          <w:lang w:val="en-US"/>
-        </w:rPr>
-        <w:t xml:space="preserve"> S. et al. Multilayer cognitive architecture for UAV control // </w:t>
-      </w:r>
-      <w:proofErr w:type="spellStart"/>
-      <w:r>
-        <w:rPr>
-          <w:rFonts w:ascii="Times New Roman" w:eastAsiaTheme="minorEastAsia" w:hAnsi="Times New Roman" w:cs="Times New Roman"/>
-          <w:lang w:val="en-US"/>
-        </w:rPr>
-        <w:t>Cogn</w:t>
-      </w:r>
-      <w:proofErr w:type="spellEnd"/>
-      <w:r>
-        <w:rPr>
-          <w:rFonts w:ascii="Times New Roman" w:eastAsiaTheme="minorEastAsia" w:hAnsi="Times New Roman" w:cs="Times New Roman"/>
-          <w:lang w:val="en-US"/>
-        </w:rPr>
-        <w:t>. Syst. Res. 2016. Vol. 39. P. 58–72.</w:t>
-      </w:r>
-    </w:p>
-    <w:p>
-      <w:pPr>
-        <w:spacing w:after="40"/>
-        <w:rPr>
-          <w:rFonts w:ascii="Times New Roman" w:eastAsiaTheme="minorEastAsia" w:hAnsi="Times New Roman" w:cs="Times New Roman"/>
-          <w:lang w:val="en-US"/>
-        </w:rPr>
-      </w:pPr>
-      <w:r>
-        <w:rPr>
-          <w:rFonts w:ascii="Times New Roman" w:eastAsiaTheme="minorEastAsia" w:hAnsi="Times New Roman" w:cs="Times New Roman"/>
-          <w:lang w:val="en-US"/>
-        </w:rPr>
-        <w:t xml:space="preserve">[9] </w:t>
-      </w:r>
-      <w:proofErr w:type="spellStart"/>
-      <w:r>
-        <w:rPr>
-          <w:rFonts w:ascii="Times New Roman" w:eastAsiaTheme="minorEastAsia" w:hAnsi="Times New Roman" w:cs="Times New Roman"/>
-          <w:lang w:val="en-US"/>
-        </w:rPr>
-        <w:t>Kaelbling</w:t>
-      </w:r>
-      <w:proofErr w:type="spellEnd"/>
-      <w:r>
-        <w:rPr>
-          <w:rFonts w:ascii="Times New Roman" w:eastAsiaTheme="minorEastAsia" w:hAnsi="Times New Roman" w:cs="Times New Roman"/>
-          <w:lang w:val="en-US"/>
-        </w:rPr>
-        <w:t xml:space="preserve"> L.P., Littman M.L., Moore A.W. Reinforcement learning: A survey // J. </w:t>
-      </w:r>
-      <w:proofErr w:type="spellStart"/>
-      <w:r>
-        <w:rPr>
-          <w:rFonts w:ascii="Times New Roman" w:eastAsiaTheme="minorEastAsia" w:hAnsi="Times New Roman" w:cs="Times New Roman"/>
-          <w:lang w:val="en-US"/>
-        </w:rPr>
-        <w:t>Artif</w:t>
-      </w:r>
-      <w:proofErr w:type="spellEnd"/>
-      <w:r>
-        <w:rPr>
-          <w:rFonts w:ascii="Times New Roman" w:eastAsiaTheme="minorEastAsia" w:hAnsi="Times New Roman" w:cs="Times New Roman"/>
-          <w:lang w:val="en-US"/>
-        </w:rPr>
-        <w:t xml:space="preserve">. </w:t>
-      </w:r>
-      <w:proofErr w:type="spellStart"/>
-      <w:r>
-        <w:rPr>
-          <w:rFonts w:ascii="Times New Roman" w:eastAsiaTheme="minorEastAsia" w:hAnsi="Times New Roman" w:cs="Times New Roman"/>
-          <w:lang w:val="en-US"/>
-        </w:rPr>
-        <w:t>Intell</w:t>
-      </w:r>
-      <w:proofErr w:type="spellEnd"/>
-      <w:r>
-        <w:rPr>
-          <w:rFonts w:ascii="Times New Roman" w:eastAsiaTheme="minorEastAsia" w:hAnsi="Times New Roman" w:cs="Times New Roman"/>
-          <w:lang w:val="en-US"/>
-        </w:rPr>
-        <w:t>. Res. 1996. Vol. 4. P. 237–285.</w:t>
-      </w:r>
-    </w:p>
-    <w:p>
-      <w:pPr>
-        <w:spacing w:after="40"/>
-        <w:rPr>
-          <w:rFonts w:ascii="Times New Roman" w:eastAsiaTheme="minorEastAsia" w:hAnsi="Times New Roman" w:cs="Times New Roman"/>
-          <w:lang w:val="en-US"/>
-        </w:rPr>
-      </w:pPr>
-      <w:r>
-        <w:rPr>
-          <w:rFonts w:ascii="Times New Roman" w:eastAsiaTheme="minorEastAsia" w:hAnsi="Times New Roman" w:cs="Times New Roman"/>
-          <w:lang w:val="en-US"/>
-        </w:rPr>
-        <w:t xml:space="preserve">[10] </w:t>
-      </w:r>
-      <w:proofErr w:type="spellStart"/>
-      <w:r>
-        <w:rPr>
-          <w:rFonts w:ascii="Times New Roman" w:eastAsiaTheme="minorEastAsia" w:hAnsi="Times New Roman" w:cs="Times New Roman"/>
-          <w:lang w:val="en-US"/>
-        </w:rPr>
-        <w:t>Chalita</w:t>
-      </w:r>
-      <w:proofErr w:type="spellEnd"/>
-      <w:r>
-        <w:rPr>
-          <w:rFonts w:ascii="Times New Roman" w:eastAsiaTheme="minorEastAsia" w:hAnsi="Times New Roman" w:cs="Times New Roman"/>
-          <w:lang w:val="en-US"/>
-        </w:rPr>
-        <w:t xml:space="preserve"> M.A., Lis D., </w:t>
-      </w:r>
-      <w:proofErr w:type="spellStart"/>
-      <w:r>
-        <w:rPr>
-          <w:rFonts w:ascii="Times New Roman" w:eastAsiaTheme="minorEastAsia" w:hAnsi="Times New Roman" w:cs="Times New Roman"/>
-          <w:lang w:val="en-US"/>
-        </w:rPr>
-        <w:t>Caverzasi</w:t>
-      </w:r>
-      <w:proofErr w:type="spellEnd"/>
-      <w:r>
-        <w:rPr>
-          <w:rFonts w:ascii="Times New Roman" w:eastAsiaTheme="minorEastAsia" w:hAnsi="Times New Roman" w:cs="Times New Roman"/>
-          <w:lang w:val="en-US"/>
-        </w:rPr>
-        <w:t xml:space="preserve"> A. Reinforcement learning in a bio-connectionist model based in the </w:t>
-      </w:r>
-      <w:proofErr w:type="spellStart"/>
-      <w:r>
-        <w:rPr>
-          <w:rFonts w:ascii="Times New Roman" w:eastAsiaTheme="minorEastAsia" w:hAnsi="Times New Roman" w:cs="Times New Roman"/>
-          <w:lang w:val="en-US"/>
-        </w:rPr>
-        <w:t>thalamo</w:t>
-      </w:r>
-      <w:proofErr w:type="spellEnd"/>
-      <w:r>
-        <w:rPr>
-          <w:rFonts w:ascii="Times New Roman" w:eastAsiaTheme="minorEastAsia" w:hAnsi="Times New Roman" w:cs="Times New Roman"/>
-          <w:lang w:val="en-US"/>
-        </w:rPr>
-        <w:t xml:space="preserve">-cortical neural circuit // Biol. Inspired </w:t>
-      </w:r>
-      <w:proofErr w:type="spellStart"/>
-      <w:r>
-        <w:rPr>
-          <w:rFonts w:ascii="Times New Roman" w:eastAsiaTheme="minorEastAsia" w:hAnsi="Times New Roman" w:cs="Times New Roman"/>
-          <w:lang w:val="en-US"/>
-        </w:rPr>
-        <w:t>Cogn</w:t>
-      </w:r>
-      <w:proofErr w:type="spellEnd"/>
-      <w:r>
-        <w:rPr>
-          <w:rFonts w:ascii="Times New Roman" w:eastAsiaTheme="minorEastAsia" w:hAnsi="Times New Roman" w:cs="Times New Roman"/>
-          <w:lang w:val="en-US"/>
-        </w:rPr>
-        <w:t>. Archit. 2016. P. 45–63.</w:t>
+        <w:t>[10] Chalita M.A., Lis D., Caverzasi A. Reinforcement learning in a bio-connectionist model based in the thalamo-cortical neural circuit // Biol. Inspired Cogn. Archit. 2016. P. 45–63.</w:t>
       </w:r>
     </w:p>
     <w:sectPr>
@@ -13352,6 +9726,92 @@
     </w:lvl>
   </w:abstractNum>
   <w:abstractNum w:abstractNumId="3">
+    <w:nsid w:val="50B327CA"/>
+    <w:multiLevelType w:val="hybridMultilevel"/>
+    <w:tmpl w:val="33AEEFE4"/>
+    <w:lvl w:ilvl="0" w:tplc="0419000F">
+      <w:start w:val="1"/>
+      <w:numFmt w:val="decimal"/>
+      <w:lvlText w:val="%1."/>
+      <w:lvlJc w:val="left"/>
+      <w:pPr>
+        <w:ind w:left="1287" w:hanging="360"/>
+      </w:pPr>
+    </w:lvl>
+    <w:lvl w:ilvl="1" w:tplc="04190019" w:tentative="1">
+      <w:start w:val="1"/>
+      <w:numFmt w:val="lowerLetter"/>
+      <w:lvlText w:val="%2."/>
+      <w:lvlJc w:val="left"/>
+      <w:pPr>
+        <w:ind w:left="2007" w:hanging="360"/>
+      </w:pPr>
+    </w:lvl>
+    <w:lvl w:ilvl="2" w:tplc="0419001B" w:tentative="1">
+      <w:start w:val="1"/>
+      <w:numFmt w:val="lowerRoman"/>
+      <w:lvlText w:val="%3."/>
+      <w:lvlJc w:val="right"/>
+      <w:pPr>
+        <w:ind w:left="2727" w:hanging="180"/>
+      </w:pPr>
+    </w:lvl>
+    <w:lvl w:ilvl="3" w:tplc="0419000F" w:tentative="1">
+      <w:start w:val="1"/>
+      <w:numFmt w:val="decimal"/>
+      <w:lvlText w:val="%4."/>
+      <w:lvlJc w:val="left"/>
+      <w:pPr>
+        <w:ind w:left="3447" w:hanging="360"/>
+      </w:pPr>
+    </w:lvl>
+    <w:lvl w:ilvl="4" w:tplc="04190019" w:tentative="1">
+      <w:start w:val="1"/>
+      <w:numFmt w:val="lowerLetter"/>
+      <w:lvlText w:val="%5."/>
+      <w:lvlJc w:val="left"/>
+      <w:pPr>
+        <w:ind w:left="4167" w:hanging="360"/>
+      </w:pPr>
+    </w:lvl>
+    <w:lvl w:ilvl="5" w:tplc="0419001B" w:tentative="1">
+      <w:start w:val="1"/>
+      <w:numFmt w:val="lowerRoman"/>
+      <w:lvlText w:val="%6."/>
+      <w:lvlJc w:val="right"/>
+      <w:pPr>
+        <w:ind w:left="4887" w:hanging="180"/>
+      </w:pPr>
+    </w:lvl>
+    <w:lvl w:ilvl="6" w:tplc="0419000F" w:tentative="1">
+      <w:start w:val="1"/>
+      <w:numFmt w:val="decimal"/>
+      <w:lvlText w:val="%7."/>
+      <w:lvlJc w:val="left"/>
+      <w:pPr>
+        <w:ind w:left="5607" w:hanging="360"/>
+      </w:pPr>
+    </w:lvl>
+    <w:lvl w:ilvl="7" w:tplc="04190019" w:tentative="1">
+      <w:start w:val="1"/>
+      <w:numFmt w:val="lowerLetter"/>
+      <w:lvlText w:val="%8."/>
+      <w:lvlJc w:val="left"/>
+      <w:pPr>
+        <w:ind w:left="6327" w:hanging="360"/>
+      </w:pPr>
+    </w:lvl>
+    <w:lvl w:ilvl="8" w:tplc="0419001B" w:tentative="1">
+      <w:start w:val="1"/>
+      <w:numFmt w:val="lowerRoman"/>
+      <w:lvlText w:val="%9."/>
+      <w:lvlJc w:val="right"/>
+      <w:pPr>
+        <w:ind w:left="7047" w:hanging="180"/>
+      </w:pPr>
+    </w:lvl>
+  </w:abstractNum>
+  <w:abstractNum w:abstractNumId="4">
     <w:nsid w:val="6FB83044"/>
     <w:multiLevelType w:val="hybridMultilevel"/>
     <w:tmpl w:val="947A810A"/>
@@ -13464,7 +9924,7 @@
       </w:rPr>
     </w:lvl>
   </w:abstractNum>
-  <w:abstractNum w:abstractNumId="4">
+  <w:abstractNum w:abstractNumId="5">
     <w:nsid w:val="79C01132"/>
     <w:multiLevelType w:val="hybridMultilevel"/>
     <w:tmpl w:val="A14084B4"/>
@@ -13554,16 +10014,19 @@
     <w:abstractNumId w:val="1"/>
   </w:num>
   <w:num w:numId="2">
-    <w:abstractNumId w:val="3"/>
+    <w:abstractNumId w:val="4"/>
   </w:num>
   <w:num w:numId="3">
     <w:abstractNumId w:val="0"/>
   </w:num>
   <w:num w:numId="4">
-    <w:abstractNumId w:val="4"/>
+    <w:abstractNumId w:val="5"/>
   </w:num>
   <w:num w:numId="5">
     <w:abstractNumId w:val="2"/>
+  </w:num>
+  <w:num w:numId="6">
+    <w:abstractNumId w:val="3"/>
   </w:num>
 </w:numbering>
 </file>
@@ -14330,556 +10793,6 @@
 </w:styles>
 </file>
 
-<file path=word/glossary/document.xml><?xml version="1.0" encoding="utf-8"?>
-<w:glossaryDocument xmlns:wpc="http://schemas.microsoft.com/office/word/2010/wordprocessingCanvas" xmlns:mo="http://schemas.microsoft.com/office/mac/office/2008/main" xmlns:mc="http://schemas.openxmlformats.org/markup-compatibility/2006" xmlns:mv="urn:schemas-microsoft-com:mac:vml" xmlns:o="urn:schemas-microsoft-com:office:office" xmlns:r="http://schemas.openxmlformats.org/officeDocument/2006/relationships" xmlns:m="http://schemas.openxmlformats.org/officeDocument/2006/math" xmlns:v="urn:schemas-microsoft-com:vml" xmlns:wp14="http://schemas.microsoft.com/office/word/2010/wordprocessingDrawing" xmlns:wp="http://schemas.openxmlformats.org/drawingml/2006/wordprocessingDrawing" xmlns:w10="urn:schemas-microsoft-com:office:word" xmlns:w="http://schemas.openxmlformats.org/wordprocessingml/2006/main" xmlns:w14="http://schemas.microsoft.com/office/word/2010/wordml" xmlns:w15="http://schemas.microsoft.com/office/word/2012/wordml" xmlns:wpg="http://schemas.microsoft.com/office/word/2010/wordprocessingGroup" xmlns:wpi="http://schemas.microsoft.com/office/word/2010/wordprocessingInk" xmlns:wne="http://schemas.microsoft.com/office/word/2006/wordml" xmlns:wps="http://schemas.microsoft.com/office/word/2010/wordprocessingShape" mc:Ignorable="w14 w15 wp14"/>
-</file>
-
-<file path=word/glossary/fontTable.xml><?xml version="1.0" encoding="utf-8"?>
-<w:fonts xmlns:mc="http://schemas.openxmlformats.org/markup-compatibility/2006" xmlns:r="http://schemas.openxmlformats.org/officeDocument/2006/relationships" xmlns:w="http://schemas.openxmlformats.org/wordprocessingml/2006/main" xmlns:w14="http://schemas.microsoft.com/office/word/2010/wordml" xmlns:w15="http://schemas.microsoft.com/office/word/2012/wordml" mc:Ignorable="w14 w15">
-  <w:font w:name="Times New Roman">
-    <w:panose1 w:val="02020603050405020304"/>
-    <w:charset w:val="00"/>
-    <w:family w:val="auto"/>
-    <w:pitch w:val="variable"/>
-    <w:sig w:usb0="E0002AEF" w:usb1="C0007841" w:usb2="00000009" w:usb3="00000000" w:csb0="000001FF" w:csb1="00000000"/>
-  </w:font>
-  <w:font w:name="Symbol">
-    <w:panose1 w:val="00000000000000000000"/>
-    <w:charset w:val="02"/>
-    <w:family w:val="auto"/>
-    <w:pitch w:val="variable"/>
-    <w:sig w:usb0="00000000" w:usb1="10000000" w:usb2="00000000" w:usb3="00000000" w:csb0="80000000" w:csb1="00000000"/>
-  </w:font>
-  <w:font w:name="Courier New">
-    <w:panose1 w:val="02070309020205020404"/>
-    <w:charset w:val="00"/>
-    <w:family w:val="auto"/>
-    <w:pitch w:val="variable"/>
-    <w:sig w:usb0="E0002AFF" w:usb1="C0007843" w:usb2="00000009" w:usb3="00000000" w:csb0="000001FF" w:csb1="00000000"/>
-  </w:font>
-  <w:font w:name="Wingdings">
-    <w:panose1 w:val="05000000000000000000"/>
-    <w:charset w:val="02"/>
-    <w:family w:val="auto"/>
-    <w:pitch w:val="variable"/>
-    <w:sig w:usb0="00000000" w:usb1="10000000" w:usb2="00000000" w:usb3="00000000" w:csb0="80000000" w:csb1="00000000"/>
-  </w:font>
-  <w:font w:name="Calibri">
-    <w:panose1 w:val="020F0502020204030204"/>
-    <w:charset w:val="00"/>
-    <w:family w:val="auto"/>
-    <w:pitch w:val="variable"/>
-    <w:sig w:usb0="E00002FF" w:usb1="4000ACFF" w:usb2="00000001" w:usb3="00000000" w:csb0="0000019F" w:csb1="00000000"/>
-  </w:font>
-  <w:font w:name="Calibri Light">
-    <w:panose1 w:val="020F0302020204030204"/>
-    <w:charset w:val="00"/>
-    <w:family w:val="auto"/>
-    <w:pitch w:val="variable"/>
-    <w:sig w:usb0="A00002EF" w:usb1="4000207B" w:usb2="00000000" w:usb3="00000000" w:csb0="0000019F" w:csb1="00000000"/>
-  </w:font>
-  <w:font w:name="Cambria Math">
-    <w:panose1 w:val="02040503050406030204"/>
-    <w:charset w:val="00"/>
-    <w:family w:val="auto"/>
-    <w:pitch w:val="variable"/>
-    <w:sig w:usb0="E00002FF" w:usb1="420024FF" w:usb2="00000000" w:usb3="00000000" w:csb0="0000019F" w:csb1="00000000"/>
-  </w:font>
-  <w:font w:name="Arial">
-    <w:panose1 w:val="020B0604020202020204"/>
-    <w:charset w:val="00"/>
-    <w:family w:val="auto"/>
-    <w:pitch w:val="variable"/>
-    <w:sig w:usb0="E0002AFF" w:usb1="C0007843" w:usb2="00000009" w:usb3="00000000" w:csb0="000001FF" w:csb1="00000000"/>
-  </w:font>
-</w:fonts>
-</file>
-
-<file path=word/glossary/settings.xml><?xml version="1.0" encoding="utf-8"?>
-<w:settings xmlns:mc="http://schemas.openxmlformats.org/markup-compatibility/2006" xmlns:o="urn:schemas-microsoft-com:office:office" xmlns:r="http://schemas.openxmlformats.org/officeDocument/2006/relationships" xmlns:m="http://schemas.openxmlformats.org/officeDocument/2006/math" xmlns:v="urn:schemas-microsoft-com:vml" xmlns:w10="urn:schemas-microsoft-com:office:word" xmlns:w="http://schemas.openxmlformats.org/wordprocessingml/2006/main" xmlns:w14="http://schemas.microsoft.com/office/word/2010/wordml" xmlns:w15="http://schemas.microsoft.com/office/word/2012/wordml" xmlns:sl="http://schemas.openxmlformats.org/schemaLibrary/2006/main" mc:Ignorable="w14 w15">
-  <w:view w:val="normal"/>
-  <w:defaultTabStop w:val="708"/>
-  <w:characterSpacingControl w:val="doNotCompress"/>
-  <w:compat>
-    <w:useFELayout/>
-    <w:compatSetting w:name="compatibilityMode" w:uri="http://schemas.microsoft.com/office/word" w:val="15"/>
-    <w:compatSetting w:name="overrideTableStyleFontSizeAndJustification" w:uri="http://schemas.microsoft.com/office/word" w:val="1"/>
-    <w:compatSetting w:name="enableOpenTypeFeatures" w:uri="http://schemas.microsoft.com/office/word" w:val="1"/>
-    <w:compatSetting w:name="doNotFlipMirrorIndents" w:uri="http://schemas.microsoft.com/office/word" w:val="1"/>
-    <w:compatSetting w:name="differentiateMultirowTableHeaders" w:uri="http://schemas.microsoft.com/office/word" w:val="1"/>
-  </w:compat>
-  <w:rsids>
-    <w:rsidRoot w:val="006558FF"/>
-    <w:rsid w:val="006558FF"/>
-  </w:rsids>
-  <m:mathPr>
-    <m:mathFont m:val="Cambria Math"/>
-    <m:brkBin m:val="before"/>
-    <m:brkBinSub m:val="--"/>
-    <m:smallFrac m:val="0"/>
-    <m:dispDef/>
-    <m:lMargin m:val="0"/>
-    <m:rMargin m:val="0"/>
-    <m:defJc m:val="centerGroup"/>
-    <m:wrapIndent m:val="1440"/>
-    <m:intLim m:val="subSup"/>
-    <m:naryLim m:val="undOvr"/>
-  </m:mathPr>
-  <w:themeFontLang w:val="ru-RU"/>
-  <w:clrSchemeMapping w:bg1="light1" w:t1="dark1" w:bg2="light2" w:t2="dark2" w:accent1="accent1" w:accent2="accent2" w:accent3="accent3" w:accent4="accent4" w:accent5="accent5" w:accent6="accent6" w:hyperlink="hyperlink" w:followedHyperlink="followedHyperlink"/>
-  <w:decimalSymbol w:val=","/>
-  <w:listSeparator w:val=";"/>
-  <w15:chartTrackingRefBased/>
-</w:settings>
-</file>
-
-<file path=word/glossary/styles.xml><?xml version="1.0" encoding="utf-8"?>
-<w:styles xmlns:mc="http://schemas.openxmlformats.org/markup-compatibility/2006" xmlns:r="http://schemas.openxmlformats.org/officeDocument/2006/relationships" xmlns:w="http://schemas.openxmlformats.org/wordprocessingml/2006/main" xmlns:w14="http://schemas.microsoft.com/office/word/2010/wordml" xmlns:w15="http://schemas.microsoft.com/office/word/2012/wordml" mc:Ignorable="w14 w15">
-  <w:docDefaults>
-    <w:rPrDefault>
-      <w:rPr>
-        <w:rFonts w:asciiTheme="minorHAnsi" w:eastAsiaTheme="minorEastAsia" w:hAnsiTheme="minorHAnsi" w:cstheme="minorBidi"/>
-        <w:sz w:val="24"/>
-        <w:szCs w:val="24"/>
-        <w:lang w:val="ru-RU" w:eastAsia="ru-RU" w:bidi="ar-SA"/>
-      </w:rPr>
-    </w:rPrDefault>
-    <w:pPrDefault/>
-  </w:docDefaults>
-  <w:latentStyles w:defLockedState="0" w:defUIPriority="99" w:defSemiHidden="0" w:defUnhideWhenUsed="0" w:defQFormat="0" w:count="380">
-    <w:lsdException w:name="Normal" w:uiPriority="0" w:qFormat="1"/>
-    <w:lsdException w:name="heading 1" w:uiPriority="9" w:qFormat="1"/>
-    <w:lsdException w:name="heading 2" w:semiHidden="1" w:uiPriority="9" w:unhideWhenUsed="1" w:qFormat="1"/>
-    <w:lsdException w:name="heading 3" w:semiHidden="1" w:uiPriority="9" w:unhideWhenUsed="1" w:qFormat="1"/>
-    <w:lsdException w:name="heading 4" w:semiHidden="1" w:uiPriority="9" w:unhideWhenUsed="1" w:qFormat="1"/>
-    <w:lsdException w:name="heading 5" w:semiHidden="1" w:uiPriority="9" w:unhideWhenUsed="1" w:qFormat="1"/>
-    <w:lsdException w:name="heading 6" w:semiHidden="1" w:uiPriority="9" w:unhideWhenUsed="1" w:qFormat="1"/>
-    <w:lsdException w:name="heading 7" w:semiHidden="1" w:uiPriority="9" w:unhideWhenUsed="1" w:qFormat="1"/>
-    <w:lsdException w:name="heading 8" w:semiHidden="1" w:uiPriority="9" w:unhideWhenUsed="1" w:qFormat="1"/>
-    <w:lsdException w:name="heading 9" w:semiHidden="1" w:uiPriority="9" w:unhideWhenUsed="1" w:qFormat="1"/>
-    <w:lsdException w:name="index 1" w:semiHidden="1" w:unhideWhenUsed="1"/>
-    <w:lsdException w:name="index 2" w:semiHidden="1" w:unhideWhenUsed="1"/>
-    <w:lsdException w:name="index 3" w:semiHidden="1" w:unhideWhenUsed="1"/>
-    <w:lsdException w:name="index 4" w:semiHidden="1" w:unhideWhenUsed="1"/>
-    <w:lsdException w:name="index 5" w:semiHidden="1" w:unhideWhenUsed="1"/>
-    <w:lsdException w:name="index 6" w:semiHidden="1" w:unhideWhenUsed="1"/>
-    <w:lsdException w:name="index 7" w:semiHidden="1" w:unhideWhenUsed="1"/>
-    <w:lsdException w:name="index 8" w:semiHidden="1" w:unhideWhenUsed="1"/>
-    <w:lsdException w:name="index 9" w:semiHidden="1" w:unhideWhenUsed="1"/>
-    <w:lsdException w:name="toc 1" w:semiHidden="1" w:uiPriority="39" w:unhideWhenUsed="1"/>
-    <w:lsdException w:name="toc 2" w:semiHidden="1" w:uiPriority="39" w:unhideWhenUsed="1"/>
-    <w:lsdException w:name="toc 3" w:semiHidden="1" w:uiPriority="39" w:unhideWhenUsed="1"/>
-    <w:lsdException w:name="toc 4" w:semiHidden="1" w:uiPriority="39" w:unhideWhenUsed="1"/>
-    <w:lsdException w:name="toc 5" w:semiHidden="1" w:uiPriority="39" w:unhideWhenUsed="1"/>
-    <w:lsdException w:name="toc 6" w:semiHidden="1" w:uiPriority="39" w:unhideWhenUsed="1"/>
-    <w:lsdException w:name="toc 7" w:semiHidden="1" w:uiPriority="39" w:unhideWhenUsed="1"/>
-    <w:lsdException w:name="toc 8" w:semiHidden="1" w:uiPriority="39" w:unhideWhenUsed="1"/>
-    <w:lsdException w:name="toc 9" w:semiHidden="1" w:uiPriority="39" w:unhideWhenUsed="1"/>
-    <w:lsdException w:name="Normal Indent" w:semiHidden="1" w:unhideWhenUsed="1"/>
-    <w:lsdException w:name="footnote text" w:semiHidden="1" w:unhideWhenUsed="1"/>
-    <w:lsdException w:name="annotation text" w:semiHidden="1" w:unhideWhenUsed="1"/>
-    <w:lsdException w:name="header" w:semiHidden="1" w:unhideWhenUsed="1"/>
-    <w:lsdException w:name="footer" w:semiHidden="1" w:unhideWhenUsed="1"/>
-    <w:lsdException w:name="index heading" w:semiHidden="1" w:unhideWhenUsed="1"/>
-    <w:lsdException w:name="caption" w:semiHidden="1" w:uiPriority="35" w:unhideWhenUsed="1" w:qFormat="1"/>
-    <w:lsdException w:name="table of figures" w:semiHidden="1" w:unhideWhenUsed="1"/>
-    <w:lsdException w:name="envelope address" w:semiHidden="1" w:unhideWhenUsed="1"/>
-    <w:lsdException w:name="envelope return" w:semiHidden="1" w:unhideWhenUsed="1"/>
-    <w:lsdException w:name="footnote reference" w:semiHidden="1" w:unhideWhenUsed="1"/>
-    <w:lsdException w:name="annotation reference" w:semiHidden="1" w:unhideWhenUsed="1"/>
-    <w:lsdException w:name="line number" w:semiHidden="1" w:unhideWhenUsed="1"/>
-    <w:lsdException w:name="page number" w:semiHidden="1" w:unhideWhenUsed="1"/>
-    <w:lsdException w:name="endnote reference" w:semiHidden="1" w:unhideWhenUsed="1"/>
-    <w:lsdException w:name="endnote text" w:semiHidden="1" w:unhideWhenUsed="1"/>
-    <w:lsdException w:name="table of authorities" w:semiHidden="1" w:unhideWhenUsed="1"/>
-    <w:lsdException w:name="macro" w:semiHidden="1" w:unhideWhenUsed="1"/>
-    <w:lsdException w:name="toa heading" w:semiHidden="1" w:unhideWhenUsed="1"/>
-    <w:lsdException w:name="List" w:semiHidden="1" w:unhideWhenUsed="1"/>
-    <w:lsdException w:name="List Bullet" w:semiHidden="1" w:unhideWhenUsed="1"/>
-    <w:lsdException w:name="List Number" w:semiHidden="1" w:unhideWhenUsed="1"/>
-    <w:lsdException w:name="List 2" w:semiHidden="1" w:unhideWhenUsed="1"/>
-    <w:lsdException w:name="List 3" w:semiHidden="1" w:unhideWhenUsed="1"/>
-    <w:lsdException w:name="List 4" w:semiHidden="1" w:unhideWhenUsed="1"/>
-    <w:lsdException w:name="List 5" w:semiHidden="1" w:unhideWhenUsed="1"/>
-    <w:lsdException w:name="List Bullet 2" w:semiHidden="1" w:unhideWhenUsed="1"/>
-    <w:lsdException w:name="List Bullet 3" w:semiHidden="1" w:unhideWhenUsed="1"/>
-    <w:lsdException w:name="List Bullet 4" w:semiHidden="1" w:unhideWhenUsed="1"/>
-    <w:lsdException w:name="List Bullet 5" w:semiHidden="1" w:unhideWhenUsed="1"/>
-    <w:lsdException w:name="List Number 2" w:semiHidden="1" w:unhideWhenUsed="1"/>
-    <w:lsdException w:name="List Number 3" w:semiHidden="1" w:unhideWhenUsed="1"/>
-    <w:lsdException w:name="List Number 4" w:semiHidden="1" w:unhideWhenUsed="1"/>
-    <w:lsdException w:name="List Number 5" w:semiHidden="1" w:unhideWhenUsed="1"/>
-    <w:lsdException w:name="Title" w:uiPriority="10" w:qFormat="1"/>
-    <w:lsdException w:name="Closing" w:semiHidden="1" w:unhideWhenUsed="1"/>
-    <w:lsdException w:name="Signature" w:semiHidden="1" w:unhideWhenUsed="1"/>
-    <w:lsdException w:name="Default Paragraph Font" w:semiHidden="1" w:uiPriority="1" w:unhideWhenUsed="1"/>
-    <w:lsdException w:name="Body Text" w:semiHidden="1" w:unhideWhenUsed="1"/>
-    <w:lsdException w:name="Body Text Indent" w:semiHidden="1" w:unhideWhenUsed="1"/>
-    <w:lsdException w:name="List Continue" w:semiHidden="1" w:unhideWhenUsed="1"/>
-    <w:lsdException w:name="List Continue 2" w:semiHidden="1" w:unhideWhenUsed="1"/>
-    <w:lsdException w:name="List Continue 3" w:semiHidden="1" w:unhideWhenUsed="1"/>
-    <w:lsdException w:name="List Continue 4" w:semiHidden="1" w:unhideWhenUsed="1"/>
-    <w:lsdException w:name="List Continue 5" w:semiHidden="1" w:unhideWhenUsed="1"/>
-    <w:lsdException w:name="Message Header" w:semiHidden="1" w:unhideWhenUsed="1"/>
-    <w:lsdException w:name="Subtitle" w:uiPriority="11" w:qFormat="1"/>
-    <w:lsdException w:name="Salutation" w:semiHidden="1" w:unhideWhenUsed="1"/>
-    <w:lsdException w:name="Date" w:semiHidden="1" w:unhideWhenUsed="1"/>
-    <w:lsdException w:name="Body Text First Indent" w:semiHidden="1" w:unhideWhenUsed="1"/>
-    <w:lsdException w:name="Body Text First Indent 2" w:semiHidden="1" w:unhideWhenUsed="1"/>
-    <w:lsdException w:name="Note Heading" w:semiHidden="1" w:unhideWhenUsed="1"/>
-    <w:lsdException w:name="Body Text 2" w:semiHidden="1" w:unhideWhenUsed="1"/>
-    <w:lsdException w:name="Body Text 3" w:semiHidden="1" w:unhideWhenUsed="1"/>
-    <w:lsdException w:name="Body Text Indent 2" w:semiHidden="1" w:unhideWhenUsed="1"/>
-    <w:lsdException w:name="Body Text Indent 3" w:semiHidden="1" w:unhideWhenUsed="1"/>
-    <w:lsdException w:name="Block Text" w:semiHidden="1" w:unhideWhenUsed="1"/>
-    <w:lsdException w:name="Hyperlink" w:semiHidden="1" w:unhideWhenUsed="1"/>
-    <w:lsdException w:name="FollowedHyperlink" w:semiHidden="1" w:unhideWhenUsed="1"/>
-    <w:lsdException w:name="Strong" w:uiPriority="22" w:qFormat="1"/>
-    <w:lsdException w:name="Emphasis" w:uiPriority="20" w:qFormat="1"/>
-    <w:lsdException w:name="Document Map" w:semiHidden="1" w:unhideWhenUsed="1"/>
-    <w:lsdException w:name="Plain Text" w:semiHidden="1" w:unhideWhenUsed="1"/>
-    <w:lsdException w:name="E-mail Signature" w:semiHidden="1" w:unhideWhenUsed="1"/>
-    <w:lsdException w:name="HTML Top of Form" w:semiHidden="1" w:unhideWhenUsed="1"/>
-    <w:lsdException w:name="HTML Bottom of Form" w:semiHidden="1" w:unhideWhenUsed="1"/>
-    <w:lsdException w:name="Normal (Web)" w:semiHidden="1" w:unhideWhenUsed="1"/>
-    <w:lsdException w:name="HTML Acronym" w:semiHidden="1" w:unhideWhenUsed="1"/>
-    <w:lsdException w:name="HTML Address" w:semiHidden="1" w:unhideWhenUsed="1"/>
-    <w:lsdException w:name="HTML Cite" w:semiHidden="1" w:unhideWhenUsed="1"/>
-    <w:lsdException w:name="HTML Code" w:semiHidden="1" w:unhideWhenUsed="1"/>
-    <w:lsdException w:name="HTML Definition" w:semiHidden="1" w:unhideWhenUsed="1"/>
-    <w:lsdException w:name="HTML Keyboard" w:semiHidden="1" w:unhideWhenUsed="1"/>
-    <w:lsdException w:name="HTML Preformatted" w:semiHidden="1" w:unhideWhenUsed="1"/>
-    <w:lsdException w:name="HTML Sample" w:semiHidden="1" w:unhideWhenUsed="1"/>
-    <w:lsdException w:name="HTML Typewriter" w:semiHidden="1" w:unhideWhenUsed="1"/>
-    <w:lsdException w:name="HTML Variable" w:semiHidden="1" w:unhideWhenUsed="1"/>
-    <w:lsdException w:name="Normal Table" w:semiHidden="1" w:unhideWhenUsed="1"/>
-    <w:lsdException w:name="annotation subject" w:semiHidden="1" w:unhideWhenUsed="1"/>
-    <w:lsdException w:name="No List" w:semiHidden="1" w:unhideWhenUsed="1"/>
-    <w:lsdException w:name="Outline List 1" w:semiHidden="1" w:unhideWhenUsed="1"/>
-    <w:lsdException w:name="Outline List 2" w:semiHidden="1" w:unhideWhenUsed="1"/>
-    <w:lsdException w:name="Outline List 3" w:semiHidden="1" w:unhideWhenUsed="1"/>
-    <w:lsdException w:name="Table Simple 1" w:semiHidden="1" w:unhideWhenUsed="1"/>
-    <w:lsdException w:name="Table Simple 2" w:semiHidden="1" w:unhideWhenUsed="1"/>
-    <w:lsdException w:name="Table Simple 3" w:semiHidden="1" w:unhideWhenUsed="1"/>
-    <w:lsdException w:name="Table Classic 1" w:semiHidden="1" w:unhideWhenUsed="1"/>
-    <w:lsdException w:name="Table Classic 2" w:semiHidden="1" w:unhideWhenUsed="1"/>
-    <w:lsdException w:name="Table Classic 3" w:semiHidden="1" w:unhideWhenUsed="1"/>
-    <w:lsdException w:name="Table Classic 4" w:semiHidden="1" w:unhideWhenUsed="1"/>
-    <w:lsdException w:name="Table Colorful 1" w:semiHidden="1" w:unhideWhenUsed="1"/>
-    <w:lsdException w:name="Table Colorful 2" w:semiHidden="1" w:unhideWhenUsed="1"/>
-    <w:lsdException w:name="Table Colorful 3" w:semiHidden="1" w:unhideWhenUsed="1"/>
-    <w:lsdException w:name="Table Columns 1" w:semiHidden="1" w:unhideWhenUsed="1"/>
-    <w:lsdException w:name="Table Columns 2" w:semiHidden="1" w:unhideWhenUsed="1"/>
-    <w:lsdException w:name="Table Columns 3" w:semiHidden="1" w:unhideWhenUsed="1"/>
-    <w:lsdException w:name="Table Columns 4" w:semiHidden="1" w:unhideWhenUsed="1"/>
-    <w:lsdException w:name="Table Columns 5" w:semiHidden="1" w:unhideWhenUsed="1"/>
-    <w:lsdException w:name="Table Grid 1" w:semiHidden="1" w:unhideWhenUsed="1"/>
-    <w:lsdException w:name="Table Grid 2" w:semiHidden="1" w:unhideWhenUsed="1"/>
-    <w:lsdException w:name="Table Grid 3" w:semiHidden="1" w:unhideWhenUsed="1"/>
-    <w:lsdException w:name="Table Grid 4" w:semiHidden="1" w:unhideWhenUsed="1"/>
-    <w:lsdException w:name="Table Grid 5" w:semiHidden="1" w:unhideWhenUsed="1"/>
-    <w:lsdException w:name="Table Grid 6" w:semiHidden="1" w:unhideWhenUsed="1"/>
-    <w:lsdException w:name="Table Grid 7" w:semiHidden="1" w:unhideWhenUsed="1"/>
-    <w:lsdException w:name="Table Grid 8" w:semiHidden="1" w:unhideWhenUsed="1"/>
-    <w:lsdException w:name="Table List 1" w:semiHidden="1" w:unhideWhenUsed="1"/>
-    <w:lsdException w:name="Table List 2" w:semiHidden="1" w:unhideWhenUsed="1"/>
-    <w:lsdException w:name="Table List 3" w:semiHidden="1" w:unhideWhenUsed="1"/>
-    <w:lsdException w:name="Table List 4" w:semiHidden="1" w:unhideWhenUsed="1"/>
-    <w:lsdException w:name="Table List 5" w:semiHidden="1" w:unhideWhenUsed="1"/>
-    <w:lsdException w:name="Table List 6" w:semiHidden="1" w:unhideWhenUsed="1"/>
-    <w:lsdException w:name="Table List 7" w:semiHidden="1" w:unhideWhenUsed="1"/>
-    <w:lsdException w:name="Table List 8" w:semiHidden="1" w:unhideWhenUsed="1"/>
-    <w:lsdException w:name="Table 3D effects 1" w:semiHidden="1" w:unhideWhenUsed="1"/>
-    <w:lsdException w:name="Table 3D effects 2" w:semiHidden="1" w:unhideWhenUsed="1"/>
-    <w:lsdException w:name="Table 3D effects 3" w:semiHidden="1" w:unhideWhenUsed="1"/>
-    <w:lsdException w:name="Table Contemporary" w:semiHidden="1" w:unhideWhenUsed="1"/>
-    <w:lsdException w:name="Table Elegant" w:semiHidden="1" w:unhideWhenUsed="1"/>
-    <w:lsdException w:name="Table Professional" w:semiHidden="1" w:unhideWhenUsed="1"/>
-    <w:lsdException w:name="Table Subtle 1" w:semiHidden="1" w:unhideWhenUsed="1"/>
-    <w:lsdException w:name="Table Subtle 2" w:semiHidden="1" w:unhideWhenUsed="1"/>
-    <w:lsdException w:name="Table Web 1" w:semiHidden="1" w:unhideWhenUsed="1"/>
-    <w:lsdException w:name="Table Web 2" w:semiHidden="1" w:unhideWhenUsed="1"/>
-    <w:lsdException w:name="Table Web 3" w:semiHidden="1" w:unhideWhenUsed="1"/>
-    <w:lsdException w:name="Balloon Text" w:semiHidden="1" w:unhideWhenUsed="1"/>
-    <w:lsdException w:name="Table Grid" w:uiPriority="39"/>
-    <w:lsdException w:name="Table Theme" w:semiHidden="1" w:unhideWhenUsed="1"/>
-    <w:lsdException w:name="Note Level 1" w:semiHidden="1" w:unhideWhenUsed="1"/>
-    <w:lsdException w:name="Note Level 2" w:semiHidden="1" w:unhideWhenUsed="1"/>
-    <w:lsdException w:name="Note Level 3" w:semiHidden="1" w:unhideWhenUsed="1"/>
-    <w:lsdException w:name="Note Level 4" w:semiHidden="1" w:unhideWhenUsed="1"/>
-    <w:lsdException w:name="Note Level 5" w:semiHidden="1" w:unhideWhenUsed="1"/>
-    <w:lsdException w:name="Note Level 6" w:semiHidden="1" w:unhideWhenUsed="1"/>
-    <w:lsdException w:name="Note Level 7" w:semiHidden="1" w:unhideWhenUsed="1"/>
-    <w:lsdException w:name="Note Level 8" w:semiHidden="1" w:unhideWhenUsed="1"/>
-    <w:lsdException w:name="Note Level 9" w:semiHidden="1" w:unhideWhenUsed="1"/>
-    <w:lsdException w:name="Placeholder Text" w:semiHidden="1"/>
-    <w:lsdException w:name="No Spacing" w:uiPriority="1" w:qFormat="1"/>
-    <w:lsdException w:name="Light Shading" w:uiPriority="60"/>
-    <w:lsdException w:name="Light List" w:uiPriority="61"/>
-    <w:lsdException w:name="Light Grid" w:uiPriority="62"/>
-    <w:lsdException w:name="Medium Shading 1" w:uiPriority="63"/>
-    <w:lsdException w:name="Medium Shading 2" w:uiPriority="64"/>
-    <w:lsdException w:name="Medium List 1" w:uiPriority="65"/>
-    <w:lsdException w:name="Medium List 2" w:uiPriority="66"/>
-    <w:lsdException w:name="Medium Grid 1" w:uiPriority="67"/>
-    <w:lsdException w:name="Medium Grid 2" w:uiPriority="68"/>
-    <w:lsdException w:name="Medium Grid 3" w:uiPriority="69"/>
-    <w:lsdException w:name="Dark List" w:uiPriority="70"/>
-    <w:lsdException w:name="Colorful Shading" w:uiPriority="71"/>
-    <w:lsdException w:name="Colorful List" w:uiPriority="72"/>
-    <w:lsdException w:name="Colorful Grid" w:uiPriority="73"/>
-    <w:lsdException w:name="Light Shading Accent 1" w:uiPriority="60"/>
-    <w:lsdException w:name="Light List Accent 1" w:uiPriority="61"/>
-    <w:lsdException w:name="Light Grid Accent 1" w:uiPriority="62"/>
-    <w:lsdException w:name="Medium Shading 1 Accent 1" w:uiPriority="63"/>
-    <w:lsdException w:name="Medium Shading 2 Accent 1" w:uiPriority="64"/>
-    <w:lsdException w:name="Medium List 1 Accent 1" w:uiPriority="65"/>
-    <w:lsdException w:name="Revision" w:semiHidden="1"/>
-    <w:lsdException w:name="List Paragraph" w:uiPriority="34" w:qFormat="1"/>
-    <w:lsdException w:name="Quote" w:uiPriority="29" w:qFormat="1"/>
-    <w:lsdException w:name="Intense Quote" w:uiPriority="30" w:qFormat="1"/>
-    <w:lsdException w:name="Medium List 2 Accent 1" w:uiPriority="66"/>
-    <w:lsdException w:name="Medium Grid 1 Accent 1" w:uiPriority="67"/>
-    <w:lsdException w:name="Medium Grid 2 Accent 1" w:uiPriority="68"/>
-    <w:lsdException w:name="Medium Grid 3 Accent 1" w:uiPriority="69"/>
-    <w:lsdException w:name="Dark List Accent 1" w:uiPriority="70"/>
-    <w:lsdException w:name="Colorful Shading Accent 1" w:uiPriority="71"/>
-    <w:lsdException w:name="Colorful List Accent 1" w:uiPriority="72"/>
-    <w:lsdException w:name="Colorful Grid Accent 1" w:uiPriority="73"/>
-    <w:lsdException w:name="Light Shading Accent 2" w:uiPriority="60"/>
-    <w:lsdException w:name="Light List Accent 2" w:uiPriority="61"/>
-    <w:lsdException w:name="Light Grid Accent 2" w:uiPriority="62"/>
-    <w:lsdException w:name="Medium Shading 1 Accent 2" w:uiPriority="63"/>
-    <w:lsdException w:name="Medium Shading 2 Accent 2" w:uiPriority="64"/>
-    <w:lsdException w:name="Medium List 1 Accent 2" w:uiPriority="65"/>
-    <w:lsdException w:name="Medium List 2 Accent 2" w:uiPriority="66"/>
-    <w:lsdException w:name="Medium Grid 1 Accent 2" w:uiPriority="67"/>
-    <w:lsdException w:name="Medium Grid 2 Accent 2" w:uiPriority="68"/>
-    <w:lsdException w:name="Medium Grid 3 Accent 2" w:uiPriority="69"/>
-    <w:lsdException w:name="Dark List Accent 2" w:uiPriority="70"/>
-    <w:lsdException w:name="Colorful Shading Accent 2" w:uiPriority="71"/>
-    <w:lsdException w:name="Colorful List Accent 2" w:uiPriority="72"/>
-    <w:lsdException w:name="Colorful Grid Accent 2" w:uiPriority="73"/>
-    <w:lsdException w:name="Light Shading Accent 3" w:uiPriority="60"/>
-    <w:lsdException w:name="Light List Accent 3" w:uiPriority="61"/>
-    <w:lsdException w:name="Light Grid Accent 3" w:uiPriority="62"/>
-    <w:lsdException w:name="Medium Shading 1 Accent 3" w:uiPriority="63"/>
-    <w:lsdException w:name="Medium Shading 2 Accent 3" w:uiPriority="64"/>
-    <w:lsdException w:name="Medium List 1 Accent 3" w:uiPriority="65"/>
-    <w:lsdException w:name="Medium List 2 Accent 3" w:uiPriority="66"/>
-    <w:lsdException w:name="Medium Grid 1 Accent 3" w:uiPriority="67"/>
-    <w:lsdException w:name="Medium Grid 2 Accent 3" w:uiPriority="68"/>
-    <w:lsdException w:name="Medium Grid 3 Accent 3" w:uiPriority="69"/>
-    <w:lsdException w:name="Dark List Accent 3" w:uiPriority="70"/>
-    <w:lsdException w:name="Colorful Shading Accent 3" w:uiPriority="71"/>
-    <w:lsdException w:name="Colorful List Accent 3" w:uiPriority="72"/>
-    <w:lsdException w:name="Colorful Grid Accent 3" w:uiPriority="73"/>
-    <w:lsdException w:name="Light Shading Accent 4" w:uiPriority="60"/>
-    <w:lsdException w:name="Light List Accent 4" w:uiPriority="61"/>
-    <w:lsdException w:name="Light Grid Accent 4" w:uiPriority="62"/>
-    <w:lsdException w:name="Medium Shading 1 Accent 4" w:uiPriority="63"/>
-    <w:lsdException w:name="Medium Shading 2 Accent 4" w:uiPriority="64"/>
-    <w:lsdException w:name="Medium List 1 Accent 4" w:uiPriority="65"/>
-    <w:lsdException w:name="Medium List 2 Accent 4" w:uiPriority="66"/>
-    <w:lsdException w:name="Medium Grid 1 Accent 4" w:uiPriority="67"/>
-    <w:lsdException w:name="Medium Grid 2 Accent 4" w:uiPriority="68"/>
-    <w:lsdException w:name="Medium Grid 3 Accent 4" w:uiPriority="69"/>
-    <w:lsdException w:name="Dark List Accent 4" w:uiPriority="70"/>
-    <w:lsdException w:name="Colorful Shading Accent 4" w:uiPriority="71"/>
-    <w:lsdException w:name="Colorful List Accent 4" w:uiPriority="72"/>
-    <w:lsdException w:name="Colorful Grid Accent 4" w:uiPriority="73"/>
-    <w:lsdException w:name="Light Shading Accent 5" w:uiPriority="60"/>
-    <w:lsdException w:name="Light List Accent 5" w:uiPriority="61"/>
-    <w:lsdException w:name="Light Grid Accent 5" w:uiPriority="62"/>
-    <w:lsdException w:name="Medium Shading 1 Accent 5" w:uiPriority="63"/>
-    <w:lsdException w:name="Medium Shading 2 Accent 5" w:uiPriority="64"/>
-    <w:lsdException w:name="Medium List 1 Accent 5" w:uiPriority="65"/>
-    <w:lsdException w:name="Medium List 2 Accent 5" w:uiPriority="66"/>
-    <w:lsdException w:name="Medium Grid 1 Accent 5" w:uiPriority="67"/>
-    <w:lsdException w:name="Medium Grid 2 Accent 5" w:uiPriority="68"/>
-    <w:lsdException w:name="Medium Grid 3 Accent 5" w:uiPriority="69"/>
-    <w:lsdException w:name="Dark List Accent 5" w:uiPriority="70"/>
-    <w:lsdException w:name="Colorful Shading Accent 5" w:uiPriority="71"/>
-    <w:lsdException w:name="Colorful List Accent 5" w:uiPriority="72"/>
-    <w:lsdException w:name="Colorful Grid Accent 5" w:uiPriority="73"/>
-    <w:lsdException w:name="Light Shading Accent 6" w:uiPriority="60"/>
-    <w:lsdException w:name="Light List Accent 6" w:uiPriority="61"/>
-    <w:lsdException w:name="Light Grid Accent 6" w:uiPriority="62"/>
-    <w:lsdException w:name="Medium Shading 1 Accent 6" w:uiPriority="63"/>
-    <w:lsdException w:name="Medium Shading 2 Accent 6" w:uiPriority="64"/>
-    <w:lsdException w:name="Medium List 1 Accent 6" w:uiPriority="65"/>
-    <w:lsdException w:name="Medium List 2 Accent 6" w:uiPriority="66"/>
-    <w:lsdException w:name="Medium Grid 1 Accent 6" w:uiPriority="67"/>
-    <w:lsdException w:name="Medium Grid 2 Accent 6" w:uiPriority="68"/>
-    <w:lsdException w:name="Medium Grid 3 Accent 6" w:uiPriority="69"/>
-    <w:lsdException w:name="Dark List Accent 6" w:uiPriority="70"/>
-    <w:lsdException w:name="Colorful Shading Accent 6" w:uiPriority="71"/>
-    <w:lsdException w:name="Colorful List Accent 6" w:uiPriority="72"/>
-    <w:lsdException w:name="Colorful Grid Accent 6" w:uiPriority="73"/>
-    <w:lsdException w:name="Subtle Emphasis" w:uiPriority="19" w:qFormat="1"/>
-    <w:lsdException w:name="Intense Emphasis" w:uiPriority="21" w:qFormat="1"/>
-    <w:lsdException w:name="Subtle Reference" w:uiPriority="31" w:qFormat="1"/>
-    <w:lsdException w:name="Intense Reference" w:uiPriority="32" w:qFormat="1"/>
-    <w:lsdException w:name="Book Title" w:uiPriority="33" w:qFormat="1"/>
-    <w:lsdException w:name="Bibliography" w:semiHidden="1" w:uiPriority="37" w:unhideWhenUsed="1"/>
-    <w:lsdException w:name="TOC Heading" w:semiHidden="1" w:uiPriority="39" w:unhideWhenUsed="1" w:qFormat="1"/>
-    <w:lsdException w:name="Plain Table 1" w:uiPriority="41"/>
-    <w:lsdException w:name="Plain Table 2" w:uiPriority="42"/>
-    <w:lsdException w:name="Plain Table 3" w:uiPriority="43"/>
-    <w:lsdException w:name="Plain Table 4" w:uiPriority="44"/>
-    <w:lsdException w:name="Plain Table 5" w:uiPriority="45"/>
-    <w:lsdException w:name="Grid Table Light" w:uiPriority="40"/>
-    <w:lsdException w:name="Grid Table 1 Light" w:uiPriority="46"/>
-    <w:lsdException w:name="Grid Table 2" w:uiPriority="47"/>
-    <w:lsdException w:name="Grid Table 3" w:uiPriority="48"/>
-    <w:lsdException w:name="Grid Table 4" w:uiPriority="49"/>
-    <w:lsdException w:name="Grid Table 5 Dark" w:uiPriority="50"/>
-    <w:lsdException w:name="Grid Table 6 Colorful" w:uiPriority="51"/>
-    <w:lsdException w:name="Grid Table 7 Colorful" w:uiPriority="52"/>
-    <w:lsdException w:name="Grid Table 1 Light Accent 1" w:uiPriority="46"/>
-    <w:lsdException w:name="Grid Table 2 Accent 1" w:uiPriority="47"/>
-    <w:lsdException w:name="Grid Table 3 Accent 1" w:uiPriority="48"/>
-    <w:lsdException w:name="Grid Table 4 Accent 1" w:uiPriority="49"/>
-    <w:lsdException w:name="Grid Table 5 Dark Accent 1" w:uiPriority="50"/>
-    <w:lsdException w:name="Grid Table 6 Colorful Accent 1" w:uiPriority="51"/>
-    <w:lsdException w:name="Grid Table 7 Colorful Accent 1" w:uiPriority="52"/>
-    <w:lsdException w:name="Grid Table 1 Light Accent 2" w:uiPriority="46"/>
-    <w:lsdException w:name="Grid Table 2 Accent 2" w:uiPriority="47"/>
-    <w:lsdException w:name="Grid Table 3 Accent 2" w:uiPriority="48"/>
-    <w:lsdException w:name="Grid Table 4 Accent 2" w:uiPriority="49"/>
-    <w:lsdException w:name="Grid Table 5 Dark Accent 2" w:uiPriority="50"/>
-    <w:lsdException w:name="Grid Table 6 Colorful Accent 2" w:uiPriority="51"/>
-    <w:lsdException w:name="Grid Table 7 Colorful Accent 2" w:uiPriority="52"/>
-    <w:lsdException w:name="Grid Table 1 Light Accent 3" w:uiPriority="46"/>
-    <w:lsdException w:name="Grid Table 2 Accent 3" w:uiPriority="47"/>
-    <w:lsdException w:name="Grid Table 3 Accent 3" w:uiPriority="48"/>
-    <w:lsdException w:name="Grid Table 4 Accent 3" w:uiPriority="49"/>
-    <w:lsdException w:name="Grid Table 5 Dark Accent 3" w:uiPriority="50"/>
-    <w:lsdException w:name="Grid Table 6 Colorful Accent 3" w:uiPriority="51"/>
-    <w:lsdException w:name="Grid Table 7 Colorful Accent 3" w:uiPriority="52"/>
-    <w:lsdException w:name="Grid Table 1 Light Accent 4" w:uiPriority="46"/>
-    <w:lsdException w:name="Grid Table 2 Accent 4" w:uiPriority="47"/>
-    <w:lsdException w:name="Grid Table 3 Accent 4" w:uiPriority="48"/>
-    <w:lsdException w:name="Grid Table 4 Accent 4" w:uiPriority="49"/>
-    <w:lsdException w:name="Grid Table 5 Dark Accent 4" w:uiPriority="50"/>
-    <w:lsdException w:name="Grid Table 6 Colorful Accent 4" w:uiPriority="51"/>
-    <w:lsdException w:name="Grid Table 7 Colorful Accent 4" w:uiPriority="52"/>
-    <w:lsdException w:name="Grid Table 1 Light Accent 5" w:uiPriority="46"/>
-    <w:lsdException w:name="Grid Table 2 Accent 5" w:uiPriority="47"/>
-    <w:lsdException w:name="Grid Table 3 Accent 5" w:uiPriority="48"/>
-    <w:lsdException w:name="Grid Table 4 Accent 5" w:uiPriority="49"/>
-    <w:lsdException w:name="Grid Table 5 Dark Accent 5" w:uiPriority="50"/>
-    <w:lsdException w:name="Grid Table 6 Colorful Accent 5" w:uiPriority="51"/>
-    <w:lsdException w:name="Grid Table 7 Colorful Accent 5" w:uiPriority="52"/>
-    <w:lsdException w:name="Grid Table 1 Light Accent 6" w:uiPriority="46"/>
-    <w:lsdException w:name="Grid Table 2 Accent 6" w:uiPriority="47"/>
-    <w:lsdException w:name="Grid Table 3 Accent 6" w:uiPriority="48"/>
-    <w:lsdException w:name="Grid Table 4 Accent 6" w:uiPriority="49"/>
-    <w:lsdException w:name="Grid Table 5 Dark Accent 6" w:uiPriority="50"/>
-    <w:lsdException w:name="Grid Table 6 Colorful Accent 6" w:uiPriority="51"/>
-    <w:lsdException w:name="Grid Table 7 Colorful Accent 6" w:uiPriority="52"/>
-    <w:lsdException w:name="List Table 1 Light" w:uiPriority="46"/>
-    <w:lsdException w:name="List Table 2" w:uiPriority="47"/>
-    <w:lsdException w:name="List Table 3" w:uiPriority="48"/>
-    <w:lsdException w:name="List Table 4" w:uiPriority="49"/>
-    <w:lsdException w:name="List Table 5 Dark" w:uiPriority="50"/>
-    <w:lsdException w:name="List Table 6 Colorful" w:uiPriority="51"/>
-    <w:lsdException w:name="List Table 7 Colorful" w:uiPriority="52"/>
-    <w:lsdException w:name="List Table 1 Light Accent 1" w:uiPriority="46"/>
-    <w:lsdException w:name="List Table 2 Accent 1" w:uiPriority="47"/>
-    <w:lsdException w:name="List Table 3 Accent 1" w:uiPriority="48"/>
-    <w:lsdException w:name="List Table 4 Accent 1" w:uiPriority="49"/>
-    <w:lsdException w:name="List Table 5 Dark Accent 1" w:uiPriority="50"/>
-    <w:lsdException w:name="List Table 6 Colorful Accent 1" w:uiPriority="51"/>
-    <w:lsdException w:name="List Table 7 Colorful Accent 1" w:uiPriority="52"/>
-    <w:lsdException w:name="List Table 1 Light Accent 2" w:uiPriority="46"/>
-    <w:lsdException w:name="List Table 2 Accent 2" w:uiPriority="47"/>
-    <w:lsdException w:name="List Table 3 Accent 2" w:uiPriority="48"/>
-    <w:lsdException w:name="List Table 4 Accent 2" w:uiPriority="49"/>
-    <w:lsdException w:name="List Table 5 Dark Accent 2" w:uiPriority="50"/>
-    <w:lsdException w:name="List Table 6 Colorful Accent 2" w:uiPriority="51"/>
-    <w:lsdException w:name="List Table 7 Colorful Accent 2" w:uiPriority="52"/>
-    <w:lsdException w:name="List Table 1 Light Accent 3" w:uiPriority="46"/>
-    <w:lsdException w:name="List Table 2 Accent 3" w:uiPriority="47"/>
-    <w:lsdException w:name="List Table 3 Accent 3" w:uiPriority="48"/>
-    <w:lsdException w:name="List Table 4 Accent 3" w:uiPriority="49"/>
-    <w:lsdException w:name="List Table 5 Dark Accent 3" w:uiPriority="50"/>
-    <w:lsdException w:name="List Table 6 Colorful Accent 3" w:uiPriority="51"/>
-    <w:lsdException w:name="List Table 7 Colorful Accent 3" w:uiPriority="52"/>
-    <w:lsdException w:name="List Table 1 Light Accent 4" w:uiPriority="46"/>
-    <w:lsdException w:name="List Table 2 Accent 4" w:uiPriority="47"/>
-    <w:lsdException w:name="List Table 3 Accent 4" w:uiPriority="48"/>
-    <w:lsdException w:name="List Table 4 Accent 4" w:uiPriority="49"/>
-    <w:lsdException w:name="List Table 5 Dark Accent 4" w:uiPriority="50"/>
-    <w:lsdException w:name="List Table 6 Colorful Accent 4" w:uiPriority="51"/>
-    <w:lsdException w:name="List Table 7 Colorful Accent 4" w:uiPriority="52"/>
-    <w:lsdException w:name="List Table 1 Light Accent 5" w:uiPriority="46"/>
-    <w:lsdException w:name="List Table 2 Accent 5" w:uiPriority="47"/>
-    <w:lsdException w:name="List Table 3 Accent 5" w:uiPriority="48"/>
-    <w:lsdException w:name="List Table 4 Accent 5" w:uiPriority="49"/>
-    <w:lsdException w:name="List Table 5 Dark Accent 5" w:uiPriority="50"/>
-    <w:lsdException w:name="List Table 6 Colorful Accent 5" w:uiPriority="51"/>
-    <w:lsdException w:name="List Table 7 Colorful Accent 5" w:uiPriority="52"/>
-    <w:lsdException w:name="List Table 1 Light Accent 6" w:uiPriority="46"/>
-    <w:lsdException w:name="List Table 2 Accent 6" w:uiPriority="47"/>
-    <w:lsdException w:name="List Table 3 Accent 6" w:uiPriority="48"/>
-    <w:lsdException w:name="List Table 4 Accent 6" w:uiPriority="49"/>
-    <w:lsdException w:name="List Table 5 Dark Accent 6" w:uiPriority="50"/>
-    <w:lsdException w:name="List Table 6 Colorful Accent 6" w:uiPriority="51"/>
-    <w:lsdException w:name="List Table 7 Colorful Accent 6" w:uiPriority="52"/>
-  </w:latentStyles>
-  <w:style w:type="paragraph" w:default="1" w:styleId="a">
-    <w:name w:val="Normal"/>
-    <w:qFormat/>
-  </w:style>
-  <w:style w:type="character" w:default="1" w:styleId="a0">
-    <w:name w:val="Default Paragraph Font"/>
-    <w:uiPriority w:val="1"/>
-    <w:semiHidden/>
-    <w:unhideWhenUsed/>
-  </w:style>
-  <w:style w:type="table" w:default="1" w:styleId="a1">
-    <w:name w:val="Normal Table"/>
-    <w:uiPriority w:val="99"/>
-    <w:semiHidden/>
-    <w:unhideWhenUsed/>
-    <w:tblPr>
-      <w:tblInd w:w="0" w:type="dxa"/>
-      <w:tblCellMar>
-        <w:top w:w="0" w:type="dxa"/>
-        <w:left w:w="108" w:type="dxa"/>
-        <w:bottom w:w="0" w:type="dxa"/>
-        <w:right w:w="108" w:type="dxa"/>
-      </w:tblCellMar>
-    </w:tblPr>
-  </w:style>
-  <w:style w:type="numbering" w:default="1" w:styleId="a2">
-    <w:name w:val="No List"/>
-    <w:uiPriority w:val="99"/>
-    <w:semiHidden/>
-    <w:unhideWhenUsed/>
-  </w:style>
-  <w:style w:type="character" w:styleId="a3">
-    <w:name w:val="Placeholder Text"/>
-    <w:basedOn w:val="a0"/>
-    <w:uiPriority w:val="99"/>
-    <w:semiHidden/>
-    <w:rsid w:val="006558FF"/>
-    <w:rPr>
-      <w:color w:val="808080"/>
-    </w:rPr>
-  </w:style>
-</w:styles>
-</file>
-
-<file path=word/glossary/webSettings.xml><?xml version="1.0" encoding="utf-8"?>
-<w:webSettings xmlns:mc="http://schemas.openxmlformats.org/markup-compatibility/2006" xmlns:r="http://schemas.openxmlformats.org/officeDocument/2006/relationships" xmlns:w="http://schemas.openxmlformats.org/wordprocessingml/2006/main" xmlns:w14="http://schemas.microsoft.com/office/word/2010/wordml" xmlns:w15="http://schemas.microsoft.com/office/word/2012/wordml" mc:Ignorable="w14 w15">
-  <w:allowPNG/>
-  <w:doNotSaveAsSingleFile/>
-  <w:pixelsPerInch w:val="96"/>
-</w:webSettings>
-</file>
-
 <file path=word/theme/theme1.xml><?xml version="1.0" encoding="utf-8"?>
 <a:theme xmlns:a="http://schemas.openxmlformats.org/drawingml/2006/main" name="Тема Office">
   <a:themeElements>
@@ -15146,7 +11059,7 @@
 </file>
 
 <file path=customXml/itemProps1.xml><?xml version="1.0" encoding="utf-8"?>
-<ds:datastoreItem xmlns:ds="http://schemas.openxmlformats.org/officeDocument/2006/customXml" ds:itemID="{EF3AC5F8-A0AF-7C4C-9C04-C5C76B394C18}">
+<ds:datastoreItem xmlns:ds="http://schemas.openxmlformats.org/officeDocument/2006/customXml" ds:itemID="{42610945-F8CE-8440-9F50-047449B98C6C}">
   <ds:schemaRefs>
     <ds:schemaRef ds:uri="http://schemas.openxmlformats.org/officeDocument/2006/bibliography"/>
   </ds:schemaRefs>

--- a/VKR.docx
+++ b/VKR.docx
@@ -211,18 +211,40 @@
         <w:spacing w:after="120" w:line="23" w:lineRule="atLeast"/>
         <w:jc w:val="center"/>
         <w:rPr>
-          <w:rFonts w:ascii="Times New Roman" w:hAnsi="Times New Roman" w:cs="Times New Roman"/>
+          <w:rFonts w:ascii="Calibri" w:hAnsi="Calibri" w:cs="Times New Roman"/>
+          <w:b/>
           <w:sz w:val="32"/>
           <w:szCs w:val="32"/>
         </w:rPr>
       </w:pPr>
       <w:r>
         <w:rPr>
-          <w:rFonts w:ascii="Times New Roman" w:hAnsi="Times New Roman" w:cs="Times New Roman"/>
+          <w:rFonts w:ascii="Calibri" w:hAnsi="Calibri" w:cs="Times New Roman"/>
+          <w:b/>
           <w:sz w:val="32"/>
           <w:szCs w:val="32"/>
         </w:rPr>
-        <w:t>Использование нейросетевой архитектуры с пространственно-временными связями для построения пути в лабиринте</w:t>
+        <w:t xml:space="preserve">Использование </w:t>
+      </w:r>
+      <w:proofErr w:type="spellStart"/>
+      <w:r>
+        <w:rPr>
+          <w:rFonts w:ascii="Calibri" w:hAnsi="Calibri" w:cs="Times New Roman"/>
+          <w:b/>
+          <w:sz w:val="32"/>
+          <w:szCs w:val="32"/>
+        </w:rPr>
+        <w:t>нейросетевой</w:t>
+      </w:r>
+      <w:proofErr w:type="spellEnd"/>
+      <w:r>
+        <w:rPr>
+          <w:rFonts w:ascii="Calibri" w:hAnsi="Calibri" w:cs="Times New Roman"/>
+          <w:b/>
+          <w:sz w:val="32"/>
+          <w:szCs w:val="32"/>
+        </w:rPr>
+        <w:t xml:space="preserve"> архитектуры с пространственно-временными связями для построения пути в лабиринте</w:t>
       </w:r>
     </w:p>
     <w:p>
@@ -492,9 +514,7 @@
     <w:sdt>
       <w:sdtPr>
         <w:rPr>
-          <w:rFonts w:ascii="Times New Roman" w:eastAsiaTheme="minorHAnsi" w:hAnsi="Times New Roman" w:cs="Times New Roman"/>
-          <w:b w:val="0"/>
-          <w:bCs w:val="0"/>
+          <w:rFonts w:eastAsiaTheme="minorHAnsi"/>
           <w:color w:val="auto"/>
           <w:sz w:val="24"/>
           <w:szCs w:val="24"/>
@@ -508,6 +528,8 @@
       </w:sdtPr>
       <w:sdtEndPr>
         <w:rPr>
+          <w:b w:val="0"/>
+          <w:bCs w:val="0"/>
           <w:noProof/>
         </w:rPr>
       </w:sdtEndPr>
@@ -516,14 +538,10 @@
           <w:pPr>
             <w:pStyle w:val="a8"/>
             <w:rPr>
-              <w:rFonts w:ascii="Times New Roman" w:hAnsi="Times New Roman" w:cs="Times New Roman"/>
               <w:lang w:val="en-US"/>
             </w:rPr>
           </w:pPr>
           <w:r>
-            <w:rPr>
-              <w:rFonts w:ascii="Times New Roman" w:hAnsi="Times New Roman" w:cs="Times New Roman"/>
-            </w:rPr>
             <w:t>Оглавление</w:t>
           </w:r>
         </w:p>
@@ -534,7 +552,7 @@
               <w:tab w:val="right" w:leader="dot" w:pos="9339"/>
             </w:tabs>
             <w:rPr>
-              <w:rFonts w:ascii="Times New Roman" w:eastAsiaTheme="minorEastAsia" w:hAnsi="Times New Roman" w:cs="Times New Roman"/>
+              <w:rFonts w:eastAsiaTheme="minorEastAsia"/>
               <w:b w:val="0"/>
               <w:noProof/>
               <w:lang w:eastAsia="ru-RU"/>
@@ -560,7 +578,7 @@
             </w:rPr>
             <w:fldChar w:fldCharType="separate"/>
           </w:r>
-          <w:hyperlink w:anchor="_Toc482260192" w:history="1">
+          <w:hyperlink w:anchor="_Toc482603768" w:history="1">
             <w:r>
               <w:rPr>
                 <w:rStyle w:val="a9"/>
@@ -571,7 +589,6 @@
             </w:r>
             <w:r>
               <w:rPr>
-                <w:rFonts w:ascii="Times New Roman" w:hAnsi="Times New Roman" w:cs="Times New Roman"/>
                 <w:noProof/>
                 <w:webHidden/>
               </w:rPr>
@@ -579,7 +596,6 @@
             </w:r>
             <w:r>
               <w:rPr>
-                <w:rFonts w:ascii="Times New Roman" w:hAnsi="Times New Roman" w:cs="Times New Roman"/>
                 <w:noProof/>
                 <w:webHidden/>
               </w:rPr>
@@ -587,22 +603,19 @@
             </w:r>
             <w:r>
               <w:rPr>
-                <w:rFonts w:ascii="Times New Roman" w:hAnsi="Times New Roman" w:cs="Times New Roman"/>
                 <w:noProof/>
                 <w:webHidden/>
               </w:rPr>
-              <w:instrText xml:space="preserve"> PAGEREF _Toc482260192 \h </w:instrText>
-            </w:r>
-            <w:r>
-              <w:rPr>
-                <w:rFonts w:ascii="Times New Roman" w:hAnsi="Times New Roman" w:cs="Times New Roman"/>
+              <w:instrText xml:space="preserve"> PAGEREF _Toc482603768 \h </w:instrText>
+            </w:r>
+            <w:r>
+              <w:rPr>
                 <w:noProof/>
                 <w:webHidden/>
               </w:rPr>
             </w:r>
             <w:r>
               <w:rPr>
-                <w:rFonts w:ascii="Times New Roman" w:hAnsi="Times New Roman" w:cs="Times New Roman"/>
                 <w:noProof/>
                 <w:webHidden/>
               </w:rPr>
@@ -610,7 +623,6 @@
             </w:r>
             <w:r>
               <w:rPr>
-                <w:rFonts w:ascii="Times New Roman" w:hAnsi="Times New Roman" w:cs="Times New Roman"/>
                 <w:noProof/>
                 <w:webHidden/>
               </w:rPr>
@@ -618,7 +630,6 @@
             </w:r>
             <w:r>
               <w:rPr>
-                <w:rFonts w:ascii="Times New Roman" w:hAnsi="Times New Roman" w:cs="Times New Roman"/>
                 <w:noProof/>
                 <w:webHidden/>
               </w:rPr>
@@ -633,13 +644,13 @@
               <w:tab w:val="right" w:leader="dot" w:pos="9339"/>
             </w:tabs>
             <w:rPr>
-              <w:rFonts w:ascii="Times New Roman" w:eastAsiaTheme="minorEastAsia" w:hAnsi="Times New Roman" w:cs="Times New Roman"/>
+              <w:rFonts w:eastAsiaTheme="minorEastAsia"/>
               <w:b w:val="0"/>
               <w:noProof/>
               <w:lang w:eastAsia="ru-RU"/>
             </w:rPr>
           </w:pPr>
-          <w:hyperlink w:anchor="_Toc482260193" w:history="1">
+          <w:hyperlink w:anchor="_Toc482603769" w:history="1">
             <w:r>
               <w:rPr>
                 <w:rStyle w:val="a9"/>
@@ -650,7 +661,6 @@
             </w:r>
             <w:r>
               <w:rPr>
-                <w:rFonts w:ascii="Times New Roman" w:hAnsi="Times New Roman" w:cs="Times New Roman"/>
                 <w:noProof/>
                 <w:webHidden/>
               </w:rPr>
@@ -658,7 +668,6 @@
             </w:r>
             <w:r>
               <w:rPr>
-                <w:rFonts w:ascii="Times New Roman" w:hAnsi="Times New Roman" w:cs="Times New Roman"/>
                 <w:noProof/>
                 <w:webHidden/>
               </w:rPr>
@@ -666,22 +675,19 @@
             </w:r>
             <w:r>
               <w:rPr>
-                <w:rFonts w:ascii="Times New Roman" w:hAnsi="Times New Roman" w:cs="Times New Roman"/>
                 <w:noProof/>
                 <w:webHidden/>
               </w:rPr>
-              <w:instrText xml:space="preserve"> PAGEREF _Toc482260193 \h </w:instrText>
-            </w:r>
-            <w:r>
-              <w:rPr>
-                <w:rFonts w:ascii="Times New Roman" w:hAnsi="Times New Roman" w:cs="Times New Roman"/>
+              <w:instrText xml:space="preserve"> PAGEREF _Toc482603769 \h </w:instrText>
+            </w:r>
+            <w:r>
+              <w:rPr>
                 <w:noProof/>
                 <w:webHidden/>
               </w:rPr>
             </w:r>
             <w:r>
               <w:rPr>
-                <w:rFonts w:ascii="Times New Roman" w:hAnsi="Times New Roman" w:cs="Times New Roman"/>
                 <w:noProof/>
                 <w:webHidden/>
               </w:rPr>
@@ -689,7 +695,6 @@
             </w:r>
             <w:r>
               <w:rPr>
-                <w:rFonts w:ascii="Times New Roman" w:hAnsi="Times New Roman" w:cs="Times New Roman"/>
                 <w:noProof/>
                 <w:webHidden/>
               </w:rPr>
@@ -697,7 +702,6 @@
             </w:r>
             <w:r>
               <w:rPr>
-                <w:rFonts w:ascii="Times New Roman" w:hAnsi="Times New Roman" w:cs="Times New Roman"/>
                 <w:noProof/>
                 <w:webHidden/>
               </w:rPr>
@@ -712,13 +716,13 @@
               <w:tab w:val="right" w:leader="dot" w:pos="9339"/>
             </w:tabs>
             <w:rPr>
-              <w:rFonts w:ascii="Times New Roman" w:eastAsiaTheme="minorEastAsia" w:hAnsi="Times New Roman" w:cs="Times New Roman"/>
+              <w:rFonts w:eastAsiaTheme="minorEastAsia"/>
               <w:b w:val="0"/>
               <w:noProof/>
               <w:lang w:eastAsia="ru-RU"/>
             </w:rPr>
           </w:pPr>
-          <w:hyperlink w:anchor="_Toc482260194" w:history="1">
+          <w:hyperlink w:anchor="_Toc482603770" w:history="1">
             <w:r>
               <w:rPr>
                 <w:rStyle w:val="a9"/>
@@ -729,7 +733,6 @@
             </w:r>
             <w:r>
               <w:rPr>
-                <w:rFonts w:ascii="Times New Roman" w:hAnsi="Times New Roman" w:cs="Times New Roman"/>
                 <w:noProof/>
                 <w:webHidden/>
               </w:rPr>
@@ -737,7 +740,6 @@
             </w:r>
             <w:r>
               <w:rPr>
-                <w:rFonts w:ascii="Times New Roman" w:hAnsi="Times New Roman" w:cs="Times New Roman"/>
                 <w:noProof/>
                 <w:webHidden/>
               </w:rPr>
@@ -745,22 +747,19 @@
             </w:r>
             <w:r>
               <w:rPr>
-                <w:rFonts w:ascii="Times New Roman" w:hAnsi="Times New Roman" w:cs="Times New Roman"/>
                 <w:noProof/>
                 <w:webHidden/>
               </w:rPr>
-              <w:instrText xml:space="preserve"> PAGEREF _Toc482260194 \h </w:instrText>
-            </w:r>
-            <w:r>
-              <w:rPr>
-                <w:rFonts w:ascii="Times New Roman" w:hAnsi="Times New Roman" w:cs="Times New Roman"/>
+              <w:instrText xml:space="preserve"> PAGEREF _Toc482603770 \h </w:instrText>
+            </w:r>
+            <w:r>
+              <w:rPr>
                 <w:noProof/>
                 <w:webHidden/>
               </w:rPr>
             </w:r>
             <w:r>
               <w:rPr>
-                <w:rFonts w:ascii="Times New Roman" w:hAnsi="Times New Roman" w:cs="Times New Roman"/>
                 <w:noProof/>
                 <w:webHidden/>
               </w:rPr>
@@ -768,7 +767,6 @@
             </w:r>
             <w:r>
               <w:rPr>
-                <w:rFonts w:ascii="Times New Roman" w:hAnsi="Times New Roman" w:cs="Times New Roman"/>
                 <w:noProof/>
                 <w:webHidden/>
               </w:rPr>
@@ -776,7 +774,6 @@
             </w:r>
             <w:r>
               <w:rPr>
-                <w:rFonts w:ascii="Times New Roman" w:hAnsi="Times New Roman" w:cs="Times New Roman"/>
                 <w:noProof/>
                 <w:webHidden/>
               </w:rPr>
@@ -791,13 +788,13 @@
               <w:tab w:val="right" w:leader="dot" w:pos="9339"/>
             </w:tabs>
             <w:rPr>
-              <w:rFonts w:ascii="Times New Roman" w:eastAsiaTheme="minorEastAsia" w:hAnsi="Times New Roman" w:cs="Times New Roman"/>
+              <w:rFonts w:eastAsiaTheme="minorEastAsia"/>
               <w:b w:val="0"/>
               <w:noProof/>
               <w:lang w:eastAsia="ru-RU"/>
             </w:rPr>
           </w:pPr>
-          <w:hyperlink w:anchor="_Toc482260195" w:history="1">
+          <w:hyperlink w:anchor="_Toc482603771" w:history="1">
             <w:r>
               <w:rPr>
                 <w:rStyle w:val="a9"/>
@@ -808,7 +805,6 @@
             </w:r>
             <w:r>
               <w:rPr>
-                <w:rFonts w:ascii="Times New Roman" w:hAnsi="Times New Roman" w:cs="Times New Roman"/>
                 <w:noProof/>
                 <w:webHidden/>
               </w:rPr>
@@ -816,7 +812,6 @@
             </w:r>
             <w:r>
               <w:rPr>
-                <w:rFonts w:ascii="Times New Roman" w:hAnsi="Times New Roman" w:cs="Times New Roman"/>
                 <w:noProof/>
                 <w:webHidden/>
               </w:rPr>
@@ -824,22 +819,19 @@
             </w:r>
             <w:r>
               <w:rPr>
-                <w:rFonts w:ascii="Times New Roman" w:hAnsi="Times New Roman" w:cs="Times New Roman"/>
                 <w:noProof/>
                 <w:webHidden/>
               </w:rPr>
-              <w:instrText xml:space="preserve"> PAGEREF _Toc482260195 \h </w:instrText>
-            </w:r>
-            <w:r>
-              <w:rPr>
-                <w:rFonts w:ascii="Times New Roman" w:hAnsi="Times New Roman" w:cs="Times New Roman"/>
+              <w:instrText xml:space="preserve"> PAGEREF _Toc482603771 \h </w:instrText>
+            </w:r>
+            <w:r>
+              <w:rPr>
                 <w:noProof/>
                 <w:webHidden/>
               </w:rPr>
             </w:r>
             <w:r>
               <w:rPr>
-                <w:rFonts w:ascii="Times New Roman" w:hAnsi="Times New Roman" w:cs="Times New Roman"/>
                 <w:noProof/>
                 <w:webHidden/>
               </w:rPr>
@@ -847,7 +839,6 @@
             </w:r>
             <w:r>
               <w:rPr>
-                <w:rFonts w:ascii="Times New Roman" w:hAnsi="Times New Roman" w:cs="Times New Roman"/>
                 <w:noProof/>
                 <w:webHidden/>
               </w:rPr>
@@ -855,7 +846,6 @@
             </w:r>
             <w:r>
               <w:rPr>
-                <w:rFonts w:ascii="Times New Roman" w:hAnsi="Times New Roman" w:cs="Times New Roman"/>
                 <w:noProof/>
                 <w:webHidden/>
               </w:rPr>
@@ -870,13 +860,13 @@
               <w:tab w:val="right" w:leader="dot" w:pos="9339"/>
             </w:tabs>
             <w:rPr>
-              <w:rFonts w:ascii="Times New Roman" w:eastAsiaTheme="minorEastAsia" w:hAnsi="Times New Roman" w:cs="Times New Roman"/>
+              <w:rFonts w:eastAsiaTheme="minorEastAsia"/>
               <w:b w:val="0"/>
               <w:noProof/>
               <w:lang w:eastAsia="ru-RU"/>
             </w:rPr>
           </w:pPr>
-          <w:hyperlink w:anchor="_Toc482260196" w:history="1">
+          <w:hyperlink w:anchor="_Toc482603772" w:history="1">
             <w:r>
               <w:rPr>
                 <w:rStyle w:val="a9"/>
@@ -887,54 +877,270 @@
             </w:r>
             <w:r>
               <w:rPr>
+                <w:noProof/>
+                <w:webHidden/>
+              </w:rPr>
+              <w:tab/>
+            </w:r>
+            <w:r>
+              <w:rPr>
+                <w:noProof/>
+                <w:webHidden/>
+              </w:rPr>
+              <w:fldChar w:fldCharType="begin"/>
+            </w:r>
+            <w:r>
+              <w:rPr>
+                <w:noProof/>
+                <w:webHidden/>
+              </w:rPr>
+              <w:instrText xml:space="preserve"> PAGEREF _Toc482603772 \h </w:instrText>
+            </w:r>
+            <w:r>
+              <w:rPr>
+                <w:noProof/>
+                <w:webHidden/>
+              </w:rPr>
+            </w:r>
+            <w:r>
+              <w:rPr>
+                <w:noProof/>
+                <w:webHidden/>
+              </w:rPr>
+              <w:fldChar w:fldCharType="separate"/>
+            </w:r>
+            <w:r>
+              <w:rPr>
+                <w:noProof/>
+                <w:webHidden/>
+              </w:rPr>
+              <w:t>10</w:t>
+            </w:r>
+            <w:r>
+              <w:rPr>
+                <w:noProof/>
+                <w:webHidden/>
+              </w:rPr>
+              <w:fldChar w:fldCharType="end"/>
+            </w:r>
+          </w:hyperlink>
+        </w:p>
+        <w:p>
+          <w:pPr>
+            <w:pStyle w:val="21"/>
+            <w:tabs>
+              <w:tab w:val="right" w:leader="dot" w:pos="9339"/>
+            </w:tabs>
+            <w:rPr>
+              <w:rFonts w:eastAsiaTheme="minorEastAsia"/>
+              <w:b w:val="0"/>
+              <w:noProof/>
+              <w:sz w:val="24"/>
+              <w:szCs w:val="24"/>
+              <w:lang w:eastAsia="ru-RU"/>
+            </w:rPr>
+          </w:pPr>
+          <w:hyperlink w:anchor="_Toc482603773" w:history="1">
+            <w:r>
+              <w:rPr>
+                <w:rStyle w:val="a9"/>
                 <w:rFonts w:ascii="Times New Roman" w:hAnsi="Times New Roman" w:cs="Times New Roman"/>
                 <w:noProof/>
+              </w:rPr>
+              <w:t>Концепция Обучения с Подкреплением</w:t>
+            </w:r>
+            <w:r>
+              <w:rPr>
+                <w:noProof/>
                 <w:webHidden/>
               </w:rPr>
               <w:tab/>
             </w:r>
             <w:r>
               <w:rPr>
+                <w:noProof/>
+                <w:webHidden/>
+              </w:rPr>
+              <w:fldChar w:fldCharType="begin"/>
+            </w:r>
+            <w:r>
+              <w:rPr>
+                <w:noProof/>
+                <w:webHidden/>
+              </w:rPr>
+              <w:instrText xml:space="preserve"> PAGEREF _Toc482603773 \h </w:instrText>
+            </w:r>
+            <w:r>
+              <w:rPr>
+                <w:noProof/>
+                <w:webHidden/>
+              </w:rPr>
+            </w:r>
+            <w:r>
+              <w:rPr>
+                <w:noProof/>
+                <w:webHidden/>
+              </w:rPr>
+              <w:fldChar w:fldCharType="separate"/>
+            </w:r>
+            <w:r>
+              <w:rPr>
+                <w:noProof/>
+                <w:webHidden/>
+              </w:rPr>
+              <w:t>10</w:t>
+            </w:r>
+            <w:r>
+              <w:rPr>
+                <w:noProof/>
+                <w:webHidden/>
+              </w:rPr>
+              <w:fldChar w:fldCharType="end"/>
+            </w:r>
+          </w:hyperlink>
+        </w:p>
+        <w:p>
+          <w:pPr>
+            <w:pStyle w:val="21"/>
+            <w:tabs>
+              <w:tab w:val="right" w:leader="dot" w:pos="9339"/>
+            </w:tabs>
+            <w:rPr>
+              <w:rFonts w:eastAsiaTheme="minorEastAsia"/>
+              <w:b w:val="0"/>
+              <w:noProof/>
+              <w:sz w:val="24"/>
+              <w:szCs w:val="24"/>
+              <w:lang w:eastAsia="ru-RU"/>
+            </w:rPr>
+          </w:pPr>
+          <w:hyperlink w:anchor="_Toc482603774" w:history="1">
+            <w:r>
+              <w:rPr>
+                <w:rStyle w:val="a9"/>
                 <w:rFonts w:ascii="Times New Roman" w:hAnsi="Times New Roman" w:cs="Times New Roman"/>
                 <w:noProof/>
+                <w:lang w:val="en-US"/>
+              </w:rPr>
+              <w:t>Temporal Hebbian Self-Organizing Map</w:t>
+            </w:r>
+            <w:r>
+              <w:rPr>
+                <w:noProof/>
                 <w:webHidden/>
               </w:rPr>
+              <w:tab/>
+            </w:r>
+            <w:r>
+              <w:rPr>
+                <w:noProof/>
+                <w:webHidden/>
+              </w:rPr>
               <w:fldChar w:fldCharType="begin"/>
             </w:r>
             <w:r>
               <w:rPr>
+                <w:noProof/>
+                <w:webHidden/>
+              </w:rPr>
+              <w:instrText xml:space="preserve"> PAGEREF _Toc482603774 \h </w:instrText>
+            </w:r>
+            <w:r>
+              <w:rPr>
+                <w:noProof/>
+                <w:webHidden/>
+              </w:rPr>
+            </w:r>
+            <w:r>
+              <w:rPr>
+                <w:noProof/>
+                <w:webHidden/>
+              </w:rPr>
+              <w:fldChar w:fldCharType="separate"/>
+            </w:r>
+            <w:r>
+              <w:rPr>
+                <w:noProof/>
+                <w:webHidden/>
+              </w:rPr>
+              <w:t>11</w:t>
+            </w:r>
+            <w:r>
+              <w:rPr>
+                <w:noProof/>
+                <w:webHidden/>
+              </w:rPr>
+              <w:fldChar w:fldCharType="end"/>
+            </w:r>
+          </w:hyperlink>
+        </w:p>
+        <w:p>
+          <w:pPr>
+            <w:pStyle w:val="21"/>
+            <w:tabs>
+              <w:tab w:val="right" w:leader="dot" w:pos="9339"/>
+            </w:tabs>
+            <w:rPr>
+              <w:rFonts w:eastAsiaTheme="minorEastAsia"/>
+              <w:b w:val="0"/>
+              <w:noProof/>
+              <w:sz w:val="24"/>
+              <w:szCs w:val="24"/>
+              <w:lang w:eastAsia="ru-RU"/>
+            </w:rPr>
+          </w:pPr>
+          <w:hyperlink w:anchor="_Toc482603775" w:history="1">
+            <w:r>
+              <w:rPr>
+                <w:rStyle w:val="a9"/>
                 <w:rFonts w:ascii="Times New Roman" w:hAnsi="Times New Roman" w:cs="Times New Roman"/>
                 <w:noProof/>
+              </w:rPr>
+              <w:t>Формальная постановка задачи</w:t>
+            </w:r>
+            <w:r>
+              <w:rPr>
+                <w:noProof/>
                 <w:webHidden/>
               </w:rPr>
-              <w:instrText xml:space="preserve"> PAGEREF _Toc482260196 \h </w:instrText>
-            </w:r>
-            <w:r>
-              <w:rPr>
-                <w:rFonts w:ascii="Times New Roman" w:hAnsi="Times New Roman" w:cs="Times New Roman"/>
+              <w:tab/>
+            </w:r>
+            <w:r>
+              <w:rPr>
                 <w:noProof/>
                 <w:webHidden/>
               </w:rPr>
-            </w:r>
-            <w:r>
-              <w:rPr>
-                <w:rFonts w:ascii="Times New Roman" w:hAnsi="Times New Roman" w:cs="Times New Roman"/>
+              <w:fldChar w:fldCharType="begin"/>
+            </w:r>
+            <w:r>
+              <w:rPr>
                 <w:noProof/>
                 <w:webHidden/>
               </w:rPr>
+              <w:instrText xml:space="preserve"> PAGEREF _Toc482603775 \h </w:instrText>
+            </w:r>
+            <w:r>
+              <w:rPr>
+                <w:noProof/>
+                <w:webHidden/>
+              </w:rPr>
+            </w:r>
+            <w:r>
+              <w:rPr>
+                <w:noProof/>
+                <w:webHidden/>
+              </w:rPr>
               <w:fldChar w:fldCharType="separate"/>
             </w:r>
             <w:r>
               <w:rPr>
-                <w:rFonts w:ascii="Times New Roman" w:hAnsi="Times New Roman" w:cs="Times New Roman"/>
                 <w:noProof/>
                 <w:webHidden/>
               </w:rPr>
-              <w:t>8</w:t>
-            </w:r>
-            <w:r>
-              <w:rPr>
-                <w:rFonts w:ascii="Times New Roman" w:hAnsi="Times New Roman" w:cs="Times New Roman"/>
+              <w:t>14</w:t>
+            </w:r>
+            <w:r>
+              <w:rPr>
                 <w:noProof/>
                 <w:webHidden/>
               </w:rPr>
@@ -949,13 +1155,13 @@
               <w:tab w:val="right" w:leader="dot" w:pos="9339"/>
             </w:tabs>
             <w:rPr>
-              <w:rFonts w:ascii="Times New Roman" w:eastAsiaTheme="minorEastAsia" w:hAnsi="Times New Roman" w:cs="Times New Roman"/>
+              <w:rFonts w:eastAsiaTheme="minorEastAsia"/>
               <w:b w:val="0"/>
               <w:noProof/>
               <w:lang w:eastAsia="ru-RU"/>
             </w:rPr>
           </w:pPr>
-          <w:hyperlink w:anchor="_Toc482260197" w:history="1">
+          <w:hyperlink w:anchor="_Toc482603776" w:history="1">
             <w:r>
               <w:rPr>
                 <w:rStyle w:val="a9"/>
@@ -966,54 +1172,361 @@
             </w:r>
             <w:r>
               <w:rPr>
+                <w:noProof/>
+                <w:webHidden/>
+              </w:rPr>
+              <w:tab/>
+            </w:r>
+            <w:r>
+              <w:rPr>
+                <w:noProof/>
+                <w:webHidden/>
+              </w:rPr>
+              <w:fldChar w:fldCharType="begin"/>
+            </w:r>
+            <w:r>
+              <w:rPr>
+                <w:noProof/>
+                <w:webHidden/>
+              </w:rPr>
+              <w:instrText xml:space="preserve"> PAGEREF _Toc482603776 \h </w:instrText>
+            </w:r>
+            <w:r>
+              <w:rPr>
+                <w:noProof/>
+                <w:webHidden/>
+              </w:rPr>
+            </w:r>
+            <w:r>
+              <w:rPr>
+                <w:noProof/>
+                <w:webHidden/>
+              </w:rPr>
+              <w:fldChar w:fldCharType="separate"/>
+            </w:r>
+            <w:r>
+              <w:rPr>
+                <w:noProof/>
+                <w:webHidden/>
+              </w:rPr>
+              <w:t>16</w:t>
+            </w:r>
+            <w:r>
+              <w:rPr>
+                <w:noProof/>
+                <w:webHidden/>
+              </w:rPr>
+              <w:fldChar w:fldCharType="end"/>
+            </w:r>
+          </w:hyperlink>
+        </w:p>
+        <w:p>
+          <w:pPr>
+            <w:pStyle w:val="21"/>
+            <w:tabs>
+              <w:tab w:val="right" w:leader="dot" w:pos="9339"/>
+            </w:tabs>
+            <w:rPr>
+              <w:rFonts w:eastAsiaTheme="minorEastAsia"/>
+              <w:b w:val="0"/>
+              <w:noProof/>
+              <w:sz w:val="24"/>
+              <w:szCs w:val="24"/>
+              <w:lang w:eastAsia="ru-RU"/>
+            </w:rPr>
+          </w:pPr>
+          <w:hyperlink w:anchor="_Toc482603777" w:history="1">
+            <w:r>
+              <w:rPr>
+                <w:rStyle w:val="a9"/>
                 <w:rFonts w:ascii="Times New Roman" w:hAnsi="Times New Roman" w:cs="Times New Roman"/>
                 <w:noProof/>
+              </w:rPr>
+              <w:t>Лабиринты 16</w:t>
+            </w:r>
+            <w:r>
+              <w:rPr>
+                <w:rStyle w:val="a9"/>
+                <w:rFonts w:ascii="Times New Roman" w:hAnsi="Times New Roman" w:cs="Times New Roman"/>
+                <w:noProof/>
+                <w:lang w:val="en-US"/>
+              </w:rPr>
+              <w:t>x16</w:t>
+            </w:r>
+            <w:r>
+              <w:rPr>
+                <w:noProof/>
                 <w:webHidden/>
               </w:rPr>
               <w:tab/>
             </w:r>
             <w:r>
               <w:rPr>
+                <w:noProof/>
+                <w:webHidden/>
+              </w:rPr>
+              <w:fldChar w:fldCharType="begin"/>
+            </w:r>
+            <w:r>
+              <w:rPr>
+                <w:noProof/>
+                <w:webHidden/>
+              </w:rPr>
+              <w:instrText xml:space="preserve"> PAGEREF _Toc482603777 \h </w:instrText>
+            </w:r>
+            <w:r>
+              <w:rPr>
+                <w:noProof/>
+                <w:webHidden/>
+              </w:rPr>
+            </w:r>
+            <w:r>
+              <w:rPr>
+                <w:noProof/>
+                <w:webHidden/>
+              </w:rPr>
+              <w:fldChar w:fldCharType="separate"/>
+            </w:r>
+            <w:r>
+              <w:rPr>
+                <w:noProof/>
+                <w:webHidden/>
+              </w:rPr>
+              <w:t>16</w:t>
+            </w:r>
+            <w:r>
+              <w:rPr>
+                <w:noProof/>
+                <w:webHidden/>
+              </w:rPr>
+              <w:fldChar w:fldCharType="end"/>
+            </w:r>
+          </w:hyperlink>
+        </w:p>
+        <w:p>
+          <w:pPr>
+            <w:pStyle w:val="21"/>
+            <w:tabs>
+              <w:tab w:val="right" w:leader="dot" w:pos="9339"/>
+            </w:tabs>
+            <w:rPr>
+              <w:rFonts w:eastAsiaTheme="minorEastAsia"/>
+              <w:b w:val="0"/>
+              <w:noProof/>
+              <w:sz w:val="24"/>
+              <w:szCs w:val="24"/>
+              <w:lang w:eastAsia="ru-RU"/>
+            </w:rPr>
+          </w:pPr>
+          <w:hyperlink w:anchor="_Toc482603778" w:history="1">
+            <w:r>
+              <w:rPr>
+                <w:rStyle w:val="a9"/>
                 <w:rFonts w:ascii="Times New Roman" w:hAnsi="Times New Roman" w:cs="Times New Roman"/>
                 <w:noProof/>
+              </w:rPr>
+              <w:t>Лабиринты 64</w:t>
+            </w:r>
+            <w:r>
+              <w:rPr>
+                <w:rStyle w:val="a9"/>
+                <w:rFonts w:ascii="Times New Roman" w:hAnsi="Times New Roman" w:cs="Times New Roman"/>
+                <w:noProof/>
+                <w:lang w:val="en-US"/>
+              </w:rPr>
+              <w:t>x64</w:t>
+            </w:r>
+            <w:r>
+              <w:rPr>
+                <w:noProof/>
                 <w:webHidden/>
               </w:rPr>
+              <w:tab/>
+            </w:r>
+            <w:r>
+              <w:rPr>
+                <w:noProof/>
+                <w:webHidden/>
+              </w:rPr>
               <w:fldChar w:fldCharType="begin"/>
             </w:r>
             <w:r>
               <w:rPr>
+                <w:noProof/>
+                <w:webHidden/>
+              </w:rPr>
+              <w:instrText xml:space="preserve"> PAGEREF _Toc482603778 \h </w:instrText>
+            </w:r>
+            <w:r>
+              <w:rPr>
+                <w:noProof/>
+                <w:webHidden/>
+              </w:rPr>
+            </w:r>
+            <w:r>
+              <w:rPr>
+                <w:noProof/>
+                <w:webHidden/>
+              </w:rPr>
+              <w:fldChar w:fldCharType="separate"/>
+            </w:r>
+            <w:r>
+              <w:rPr>
+                <w:noProof/>
+                <w:webHidden/>
+              </w:rPr>
+              <w:t>18</w:t>
+            </w:r>
+            <w:r>
+              <w:rPr>
+                <w:noProof/>
+                <w:webHidden/>
+              </w:rPr>
+              <w:fldChar w:fldCharType="end"/>
+            </w:r>
+          </w:hyperlink>
+        </w:p>
+        <w:p>
+          <w:pPr>
+            <w:pStyle w:val="21"/>
+            <w:tabs>
+              <w:tab w:val="right" w:leader="dot" w:pos="9339"/>
+            </w:tabs>
+            <w:rPr>
+              <w:rFonts w:eastAsiaTheme="minorEastAsia"/>
+              <w:b w:val="0"/>
+              <w:noProof/>
+              <w:sz w:val="24"/>
+              <w:szCs w:val="24"/>
+              <w:lang w:eastAsia="ru-RU"/>
+            </w:rPr>
+          </w:pPr>
+          <w:hyperlink w:anchor="_Toc482603779" w:history="1">
+            <w:r>
+              <w:rPr>
+                <w:rStyle w:val="a9"/>
                 <w:rFonts w:ascii="Times New Roman" w:hAnsi="Times New Roman" w:cs="Times New Roman"/>
                 <w:noProof/>
+              </w:rPr>
+              <w:t>Процесс обучения агента на различных лабиринтах</w:t>
+            </w:r>
+            <w:r>
+              <w:rPr>
+                <w:noProof/>
                 <w:webHidden/>
               </w:rPr>
-              <w:instrText xml:space="preserve"> PAGEREF _Toc482260197 \h </w:instrText>
-            </w:r>
-            <w:r>
-              <w:rPr>
+              <w:tab/>
+            </w:r>
+            <w:r>
+              <w:rPr>
+                <w:noProof/>
+                <w:webHidden/>
+              </w:rPr>
+              <w:fldChar w:fldCharType="begin"/>
+            </w:r>
+            <w:r>
+              <w:rPr>
+                <w:noProof/>
+                <w:webHidden/>
+              </w:rPr>
+              <w:instrText xml:space="preserve"> PAGEREF _Toc482603779 \h </w:instrText>
+            </w:r>
+            <w:r>
+              <w:rPr>
+                <w:noProof/>
+                <w:webHidden/>
+              </w:rPr>
+            </w:r>
+            <w:r>
+              <w:rPr>
+                <w:noProof/>
+                <w:webHidden/>
+              </w:rPr>
+              <w:fldChar w:fldCharType="separate"/>
+            </w:r>
+            <w:r>
+              <w:rPr>
+                <w:noProof/>
+                <w:webHidden/>
+              </w:rPr>
+              <w:t>19</w:t>
+            </w:r>
+            <w:r>
+              <w:rPr>
+                <w:noProof/>
+                <w:webHidden/>
+              </w:rPr>
+              <w:fldChar w:fldCharType="end"/>
+            </w:r>
+          </w:hyperlink>
+        </w:p>
+        <w:p>
+          <w:pPr>
+            <w:pStyle w:val="21"/>
+            <w:tabs>
+              <w:tab w:val="right" w:leader="dot" w:pos="9339"/>
+            </w:tabs>
+            <w:rPr>
+              <w:rFonts w:eastAsiaTheme="minorEastAsia"/>
+              <w:b w:val="0"/>
+              <w:noProof/>
+              <w:sz w:val="24"/>
+              <w:szCs w:val="24"/>
+              <w:lang w:eastAsia="ru-RU"/>
+            </w:rPr>
+          </w:pPr>
+          <w:hyperlink w:anchor="_Toc482603780" w:history="1">
+            <w:r>
+              <w:rPr>
+                <w:rStyle w:val="a9"/>
                 <w:rFonts w:ascii="Times New Roman" w:hAnsi="Times New Roman" w:cs="Times New Roman"/>
                 <w:noProof/>
+              </w:rPr>
+              <w:t>Анализ результатов и влияние параметров</w:t>
+            </w:r>
+            <w:r>
+              <w:rPr>
+                <w:noProof/>
                 <w:webHidden/>
               </w:rPr>
-            </w:r>
-            <w:r>
-              <w:rPr>
-                <w:rFonts w:ascii="Times New Roman" w:hAnsi="Times New Roman" w:cs="Times New Roman"/>
+              <w:tab/>
+            </w:r>
+            <w:r>
+              <w:rPr>
                 <w:noProof/>
                 <w:webHidden/>
               </w:rPr>
+              <w:fldChar w:fldCharType="begin"/>
+            </w:r>
+            <w:r>
+              <w:rPr>
+                <w:noProof/>
+                <w:webHidden/>
+              </w:rPr>
+              <w:instrText xml:space="preserve"> PAGEREF _Toc482603780 \h </w:instrText>
+            </w:r>
+            <w:r>
+              <w:rPr>
+                <w:noProof/>
+                <w:webHidden/>
+              </w:rPr>
+            </w:r>
+            <w:r>
+              <w:rPr>
+                <w:noProof/>
+                <w:webHidden/>
+              </w:rPr>
               <w:fldChar w:fldCharType="separate"/>
             </w:r>
             <w:r>
               <w:rPr>
-                <w:rFonts w:ascii="Times New Roman" w:hAnsi="Times New Roman" w:cs="Times New Roman"/>
                 <w:noProof/>
                 <w:webHidden/>
               </w:rPr>
-              <w:t>9</w:t>
-            </w:r>
-            <w:r>
-              <w:rPr>
-                <w:rFonts w:ascii="Times New Roman" w:hAnsi="Times New Roman" w:cs="Times New Roman"/>
+              <w:t>20</w:t>
+            </w:r>
+            <w:r>
+              <w:rPr>
                 <w:noProof/>
                 <w:webHidden/>
               </w:rPr>
@@ -1028,24 +1541,23 @@
               <w:tab w:val="right" w:leader="dot" w:pos="9339"/>
             </w:tabs>
             <w:rPr>
-              <w:rFonts w:ascii="Times New Roman" w:eastAsiaTheme="minorEastAsia" w:hAnsi="Times New Roman" w:cs="Times New Roman"/>
+              <w:rFonts w:eastAsiaTheme="minorEastAsia"/>
               <w:b w:val="0"/>
               <w:noProof/>
               <w:lang w:eastAsia="ru-RU"/>
             </w:rPr>
           </w:pPr>
-          <w:hyperlink w:anchor="_Toc482260198" w:history="1">
+          <w:hyperlink w:anchor="_Toc482603781" w:history="1">
             <w:r>
               <w:rPr>
                 <w:rStyle w:val="a9"/>
                 <w:rFonts w:ascii="Times New Roman" w:hAnsi="Times New Roman" w:cs="Times New Roman"/>
                 <w:noProof/>
               </w:rPr>
-              <w:t>Глава 3</w:t>
-            </w:r>
-            <w:r>
-              <w:rPr>
-                <w:rFonts w:ascii="Times New Roman" w:hAnsi="Times New Roman" w:cs="Times New Roman"/>
+              <w:t>Заключение</w:t>
+            </w:r>
+            <w:r>
+              <w:rPr>
                 <w:noProof/>
                 <w:webHidden/>
               </w:rPr>
@@ -1053,7 +1565,6 @@
             </w:r>
             <w:r>
               <w:rPr>
-                <w:rFonts w:ascii="Times New Roman" w:hAnsi="Times New Roman" w:cs="Times New Roman"/>
                 <w:noProof/>
                 <w:webHidden/>
               </w:rPr>
@@ -1061,22 +1572,19 @@
             </w:r>
             <w:r>
               <w:rPr>
-                <w:rFonts w:ascii="Times New Roman" w:hAnsi="Times New Roman" w:cs="Times New Roman"/>
                 <w:noProof/>
                 <w:webHidden/>
               </w:rPr>
-              <w:instrText xml:space="preserve"> PAGEREF _Toc482260198 \h </w:instrText>
-            </w:r>
-            <w:r>
-              <w:rPr>
-                <w:rFonts w:ascii="Times New Roman" w:hAnsi="Times New Roman" w:cs="Times New Roman"/>
+              <w:instrText xml:space="preserve"> PAGEREF _Toc482603781 \h </w:instrText>
+            </w:r>
+            <w:r>
+              <w:rPr>
                 <w:noProof/>
                 <w:webHidden/>
               </w:rPr>
             </w:r>
             <w:r>
               <w:rPr>
-                <w:rFonts w:ascii="Times New Roman" w:hAnsi="Times New Roman" w:cs="Times New Roman"/>
                 <w:noProof/>
                 <w:webHidden/>
               </w:rPr>
@@ -1084,15 +1592,13 @@
             </w:r>
             <w:r>
               <w:rPr>
-                <w:rFonts w:ascii="Times New Roman" w:hAnsi="Times New Roman" w:cs="Times New Roman"/>
                 <w:noProof/>
                 <w:webHidden/>
               </w:rPr>
-              <w:t>10</w:t>
-            </w:r>
-            <w:r>
-              <w:rPr>
-                <w:rFonts w:ascii="Times New Roman" w:hAnsi="Times New Roman" w:cs="Times New Roman"/>
+              <w:t>23</w:t>
+            </w:r>
+            <w:r>
+              <w:rPr>
                 <w:noProof/>
                 <w:webHidden/>
               </w:rPr>
@@ -1107,24 +1613,23 @@
               <w:tab w:val="right" w:leader="dot" w:pos="9339"/>
             </w:tabs>
             <w:rPr>
-              <w:rFonts w:ascii="Times New Roman" w:eastAsiaTheme="minorEastAsia" w:hAnsi="Times New Roman" w:cs="Times New Roman"/>
+              <w:rFonts w:eastAsiaTheme="minorEastAsia"/>
               <w:b w:val="0"/>
               <w:noProof/>
               <w:lang w:eastAsia="ru-RU"/>
             </w:rPr>
           </w:pPr>
-          <w:hyperlink w:anchor="_Toc482260199" w:history="1">
+          <w:hyperlink w:anchor="_Toc482603782" w:history="1">
             <w:r>
               <w:rPr>
                 <w:rStyle w:val="a9"/>
                 <w:rFonts w:ascii="Times New Roman" w:hAnsi="Times New Roman" w:cs="Times New Roman"/>
                 <w:noProof/>
               </w:rPr>
-              <w:t>Формальная постановка задачи</w:t>
-            </w:r>
-            <w:r>
-              <w:rPr>
-                <w:rFonts w:ascii="Times New Roman" w:hAnsi="Times New Roman" w:cs="Times New Roman"/>
+              <w:t>Библиографический список</w:t>
+            </w:r>
+            <w:r>
+              <w:rPr>
                 <w:noProof/>
                 <w:webHidden/>
               </w:rPr>
@@ -1132,7 +1637,6 @@
             </w:r>
             <w:r>
               <w:rPr>
-                <w:rFonts w:ascii="Times New Roman" w:hAnsi="Times New Roman" w:cs="Times New Roman"/>
                 <w:noProof/>
                 <w:webHidden/>
               </w:rPr>
@@ -1140,22 +1644,19 @@
             </w:r>
             <w:r>
               <w:rPr>
-                <w:rFonts w:ascii="Times New Roman" w:hAnsi="Times New Roman" w:cs="Times New Roman"/>
                 <w:noProof/>
                 <w:webHidden/>
               </w:rPr>
-              <w:instrText xml:space="preserve"> PAGEREF _Toc482260199 \h </w:instrText>
-            </w:r>
-            <w:r>
-              <w:rPr>
-                <w:rFonts w:ascii="Times New Roman" w:hAnsi="Times New Roman" w:cs="Times New Roman"/>
+              <w:instrText xml:space="preserve"> PAGEREF _Toc482603782 \h </w:instrText>
+            </w:r>
+            <w:r>
+              <w:rPr>
                 <w:noProof/>
                 <w:webHidden/>
               </w:rPr>
             </w:r>
             <w:r>
               <w:rPr>
-                <w:rFonts w:ascii="Times New Roman" w:hAnsi="Times New Roman" w:cs="Times New Roman"/>
                 <w:noProof/>
                 <w:webHidden/>
               </w:rPr>
@@ -1163,331 +1664,13 @@
             </w:r>
             <w:r>
               <w:rPr>
-                <w:rFonts w:ascii="Times New Roman" w:hAnsi="Times New Roman" w:cs="Times New Roman"/>
                 <w:noProof/>
                 <w:webHidden/>
               </w:rPr>
-              <w:t>11</w:t>
-            </w:r>
-            <w:r>
-              <w:rPr>
-                <w:rFonts w:ascii="Times New Roman" w:hAnsi="Times New Roman" w:cs="Times New Roman"/>
-                <w:noProof/>
-                <w:webHidden/>
-              </w:rPr>
-              <w:fldChar w:fldCharType="end"/>
-            </w:r>
-          </w:hyperlink>
-        </w:p>
-        <w:p>
-          <w:pPr>
-            <w:pStyle w:val="11"/>
-            <w:tabs>
-              <w:tab w:val="right" w:leader="dot" w:pos="9339"/>
-            </w:tabs>
-            <w:rPr>
-              <w:rFonts w:ascii="Times New Roman" w:eastAsiaTheme="minorEastAsia" w:hAnsi="Times New Roman" w:cs="Times New Roman"/>
-              <w:b w:val="0"/>
-              <w:noProof/>
-              <w:lang w:eastAsia="ru-RU"/>
-            </w:rPr>
-          </w:pPr>
-          <w:hyperlink w:anchor="_Toc482260200" w:history="1">
-            <w:r>
-              <w:rPr>
-                <w:rStyle w:val="a9"/>
-                <w:rFonts w:ascii="Times New Roman" w:hAnsi="Times New Roman" w:cs="Times New Roman"/>
-                <w:noProof/>
-              </w:rPr>
-              <w:t>Нейросетевая архитектура</w:t>
-            </w:r>
-            <w:r>
-              <w:rPr>
-                <w:rFonts w:ascii="Times New Roman" w:hAnsi="Times New Roman" w:cs="Times New Roman"/>
-                <w:noProof/>
-                <w:webHidden/>
-              </w:rPr>
-              <w:tab/>
-            </w:r>
-            <w:r>
-              <w:rPr>
-                <w:rFonts w:ascii="Times New Roman" w:hAnsi="Times New Roman" w:cs="Times New Roman"/>
-                <w:noProof/>
-                <w:webHidden/>
-              </w:rPr>
-              <w:fldChar w:fldCharType="begin"/>
-            </w:r>
-            <w:r>
-              <w:rPr>
-                <w:rFonts w:ascii="Times New Roman" w:hAnsi="Times New Roman" w:cs="Times New Roman"/>
-                <w:noProof/>
-                <w:webHidden/>
-              </w:rPr>
-              <w:instrText xml:space="preserve"> PAGEREF _Toc482260200 \h </w:instrText>
-            </w:r>
-            <w:r>
-              <w:rPr>
-                <w:rFonts w:ascii="Times New Roman" w:hAnsi="Times New Roman" w:cs="Times New Roman"/>
-                <w:noProof/>
-                <w:webHidden/>
-              </w:rPr>
-            </w:r>
-            <w:r>
-              <w:rPr>
-                <w:rFonts w:ascii="Times New Roman" w:hAnsi="Times New Roman" w:cs="Times New Roman"/>
-                <w:noProof/>
-                <w:webHidden/>
-              </w:rPr>
-              <w:fldChar w:fldCharType="separate"/>
-            </w:r>
-            <w:r>
-              <w:rPr>
-                <w:rFonts w:ascii="Times New Roman" w:hAnsi="Times New Roman" w:cs="Times New Roman"/>
-                <w:noProof/>
-                <w:webHidden/>
-              </w:rPr>
-              <w:t>11</w:t>
-            </w:r>
-            <w:r>
-              <w:rPr>
-                <w:rFonts w:ascii="Times New Roman" w:hAnsi="Times New Roman" w:cs="Times New Roman"/>
-                <w:noProof/>
-                <w:webHidden/>
-              </w:rPr>
-              <w:fldChar w:fldCharType="end"/>
-            </w:r>
-          </w:hyperlink>
-        </w:p>
-        <w:p>
-          <w:pPr>
-            <w:pStyle w:val="11"/>
-            <w:tabs>
-              <w:tab w:val="right" w:leader="dot" w:pos="9339"/>
-            </w:tabs>
-            <w:rPr>
-              <w:rFonts w:ascii="Times New Roman" w:eastAsiaTheme="minorEastAsia" w:hAnsi="Times New Roman" w:cs="Times New Roman"/>
-              <w:b w:val="0"/>
-              <w:noProof/>
-              <w:lang w:eastAsia="ru-RU"/>
-            </w:rPr>
-          </w:pPr>
-          <w:hyperlink w:anchor="_Toc482260201" w:history="1">
-            <w:r>
-              <w:rPr>
-                <w:rStyle w:val="a9"/>
-                <w:rFonts w:ascii="Times New Roman" w:hAnsi="Times New Roman" w:cs="Times New Roman"/>
-                <w:noProof/>
-              </w:rPr>
-              <w:t>Эксперименты</w:t>
-            </w:r>
-            <w:r>
-              <w:rPr>
-                <w:rFonts w:ascii="Times New Roman" w:hAnsi="Times New Roman" w:cs="Times New Roman"/>
-                <w:noProof/>
-                <w:webHidden/>
-              </w:rPr>
-              <w:tab/>
-            </w:r>
-            <w:r>
-              <w:rPr>
-                <w:rFonts w:ascii="Times New Roman" w:hAnsi="Times New Roman" w:cs="Times New Roman"/>
-                <w:noProof/>
-                <w:webHidden/>
-              </w:rPr>
-              <w:fldChar w:fldCharType="begin"/>
-            </w:r>
-            <w:r>
-              <w:rPr>
-                <w:rFonts w:ascii="Times New Roman" w:hAnsi="Times New Roman" w:cs="Times New Roman"/>
-                <w:noProof/>
-                <w:webHidden/>
-              </w:rPr>
-              <w:instrText xml:space="preserve"> PAGEREF _Toc482260201 \h </w:instrText>
-            </w:r>
-            <w:r>
-              <w:rPr>
-                <w:rFonts w:ascii="Times New Roman" w:hAnsi="Times New Roman" w:cs="Times New Roman"/>
-                <w:noProof/>
-                <w:webHidden/>
-              </w:rPr>
-            </w:r>
-            <w:r>
-              <w:rPr>
-                <w:rFonts w:ascii="Times New Roman" w:hAnsi="Times New Roman" w:cs="Times New Roman"/>
-                <w:noProof/>
-                <w:webHidden/>
-              </w:rPr>
-              <w:fldChar w:fldCharType="separate"/>
-            </w:r>
-            <w:r>
-              <w:rPr>
-                <w:rFonts w:ascii="Times New Roman" w:hAnsi="Times New Roman" w:cs="Times New Roman"/>
-                <w:noProof/>
-                <w:webHidden/>
-              </w:rPr>
-              <w:t>14</w:t>
-            </w:r>
-            <w:r>
-              <w:rPr>
-                <w:rFonts w:ascii="Times New Roman" w:hAnsi="Times New Roman" w:cs="Times New Roman"/>
-                <w:noProof/>
-                <w:webHidden/>
-              </w:rPr>
-              <w:fldChar w:fldCharType="end"/>
-            </w:r>
-          </w:hyperlink>
-        </w:p>
-        <w:p>
-          <w:pPr>
-            <w:pStyle w:val="11"/>
-            <w:tabs>
-              <w:tab w:val="right" w:leader="dot" w:pos="9339"/>
-            </w:tabs>
-            <w:rPr>
-              <w:rFonts w:ascii="Times New Roman" w:eastAsiaTheme="minorEastAsia" w:hAnsi="Times New Roman" w:cs="Times New Roman"/>
-              <w:b w:val="0"/>
-              <w:noProof/>
-              <w:lang w:eastAsia="ru-RU"/>
-            </w:rPr>
-          </w:pPr>
-          <w:hyperlink w:anchor="_Toc482260202" w:history="1">
-            <w:r>
-              <w:rPr>
-                <w:rStyle w:val="a9"/>
-                <w:rFonts w:ascii="Times New Roman" w:hAnsi="Times New Roman" w:cs="Times New Roman"/>
-                <w:noProof/>
-              </w:rPr>
-              <w:t>Заключение</w:t>
-            </w:r>
-            <w:r>
-              <w:rPr>
-                <w:rFonts w:ascii="Times New Roman" w:hAnsi="Times New Roman" w:cs="Times New Roman"/>
-                <w:noProof/>
-                <w:webHidden/>
-              </w:rPr>
-              <w:tab/>
-            </w:r>
-            <w:r>
-              <w:rPr>
-                <w:rFonts w:ascii="Times New Roman" w:hAnsi="Times New Roman" w:cs="Times New Roman"/>
-                <w:noProof/>
-                <w:webHidden/>
-              </w:rPr>
-              <w:fldChar w:fldCharType="begin"/>
-            </w:r>
-            <w:r>
-              <w:rPr>
-                <w:rFonts w:ascii="Times New Roman" w:hAnsi="Times New Roman" w:cs="Times New Roman"/>
-                <w:noProof/>
-                <w:webHidden/>
-              </w:rPr>
-              <w:instrText xml:space="preserve"> PAGEREF _Toc482260202 \h </w:instrText>
-            </w:r>
-            <w:r>
-              <w:rPr>
-                <w:rFonts w:ascii="Times New Roman" w:hAnsi="Times New Roman" w:cs="Times New Roman"/>
-                <w:noProof/>
-                <w:webHidden/>
-              </w:rPr>
-            </w:r>
-            <w:r>
-              <w:rPr>
-                <w:rFonts w:ascii="Times New Roman" w:hAnsi="Times New Roman" w:cs="Times New Roman"/>
-                <w:noProof/>
-                <w:webHidden/>
-              </w:rPr>
-              <w:fldChar w:fldCharType="separate"/>
-            </w:r>
-            <w:r>
-              <w:rPr>
-                <w:rFonts w:ascii="Times New Roman" w:hAnsi="Times New Roman" w:cs="Times New Roman"/>
-                <w:noProof/>
-                <w:webHidden/>
-              </w:rPr>
-              <w:t>15</w:t>
-            </w:r>
-            <w:r>
-              <w:rPr>
-                <w:rFonts w:ascii="Times New Roman" w:hAnsi="Times New Roman" w:cs="Times New Roman"/>
-                <w:noProof/>
-                <w:webHidden/>
-              </w:rPr>
-              <w:fldChar w:fldCharType="end"/>
-            </w:r>
-          </w:hyperlink>
-        </w:p>
-        <w:p>
-          <w:pPr>
-            <w:pStyle w:val="11"/>
-            <w:tabs>
-              <w:tab w:val="right" w:leader="dot" w:pos="9339"/>
-            </w:tabs>
-            <w:rPr>
-              <w:rFonts w:ascii="Times New Roman" w:eastAsiaTheme="minorEastAsia" w:hAnsi="Times New Roman" w:cs="Times New Roman"/>
-              <w:b w:val="0"/>
-              <w:noProof/>
-              <w:lang w:eastAsia="ru-RU"/>
-            </w:rPr>
-          </w:pPr>
-          <w:hyperlink w:anchor="_Toc482260203" w:history="1">
-            <w:r>
-              <w:rPr>
-                <w:rStyle w:val="a9"/>
-                <w:rFonts w:ascii="Times New Roman" w:hAnsi="Times New Roman" w:cs="Times New Roman"/>
-                <w:noProof/>
-              </w:rPr>
-              <w:t>Библиографический список</w:t>
-            </w:r>
-            <w:r>
-              <w:rPr>
-                <w:rFonts w:ascii="Times New Roman" w:hAnsi="Times New Roman" w:cs="Times New Roman"/>
-                <w:noProof/>
-                <w:webHidden/>
-              </w:rPr>
-              <w:tab/>
-            </w:r>
-            <w:r>
-              <w:rPr>
-                <w:rFonts w:ascii="Times New Roman" w:hAnsi="Times New Roman" w:cs="Times New Roman"/>
-                <w:noProof/>
-                <w:webHidden/>
-              </w:rPr>
-              <w:fldChar w:fldCharType="begin"/>
-            </w:r>
-            <w:r>
-              <w:rPr>
-                <w:rFonts w:ascii="Times New Roman" w:hAnsi="Times New Roman" w:cs="Times New Roman"/>
-                <w:noProof/>
-                <w:webHidden/>
-              </w:rPr>
-              <w:instrText xml:space="preserve"> PAGEREF _Toc482260203 \h </w:instrText>
-            </w:r>
-            <w:r>
-              <w:rPr>
-                <w:rFonts w:ascii="Times New Roman" w:hAnsi="Times New Roman" w:cs="Times New Roman"/>
-                <w:noProof/>
-                <w:webHidden/>
-              </w:rPr>
-            </w:r>
-            <w:r>
-              <w:rPr>
-                <w:rFonts w:ascii="Times New Roman" w:hAnsi="Times New Roman" w:cs="Times New Roman"/>
-                <w:noProof/>
-                <w:webHidden/>
-              </w:rPr>
-              <w:fldChar w:fldCharType="separate"/>
-            </w:r>
-            <w:r>
-              <w:rPr>
-                <w:rFonts w:ascii="Times New Roman" w:hAnsi="Times New Roman" w:cs="Times New Roman"/>
-                <w:noProof/>
-                <w:webHidden/>
-              </w:rPr>
-              <w:t>15</w:t>
-            </w:r>
-            <w:r>
-              <w:rPr>
-                <w:rFonts w:ascii="Times New Roman" w:hAnsi="Times New Roman" w:cs="Times New Roman"/>
+              <w:t>24</w:t>
+            </w:r>
+            <w:r>
+              <w:rPr>
                 <w:noProof/>
                 <w:webHidden/>
               </w:rPr>
@@ -1532,15 +1715,10 @@
     <w:p>
       <w:pPr>
         <w:pStyle w:val="1"/>
-        <w:rPr>
-          <w:rFonts w:ascii="Times New Roman" w:hAnsi="Times New Roman" w:cs="Times New Roman"/>
-        </w:rPr>
-      </w:pPr>
-      <w:bookmarkStart w:id="0" w:name="_Toc482260192"/>
-      <w:r>
-        <w:rPr>
-          <w:rFonts w:ascii="Times New Roman" w:hAnsi="Times New Roman" w:cs="Times New Roman"/>
-        </w:rPr>
+      </w:pPr>
+      <w:bookmarkStart w:id="0" w:name="_Toc482603768"/>
+      <w:r>
+        <w:lastRenderedPageBreak/>
         <w:t>Аннотация на русском</w:t>
       </w:r>
       <w:bookmarkEnd w:id="0"/>
@@ -1562,7 +1740,25 @@
           <w:sz w:val="28"/>
           <w:szCs w:val="28"/>
         </w:rPr>
-        <w:t xml:space="preserve">В работе представлена модель обучения с подкреплением, использующая модифицированную нейросетевую архитектуру с пространственно-временными связями, также известную как </w:t>
+        <w:t xml:space="preserve">В работе представлена модель обучения с подкреплением, использующая модифицированную </w:t>
+      </w:r>
+      <w:proofErr w:type="spellStart"/>
+      <w:r>
+        <w:rPr>
+          <w:rFonts w:ascii="Times New Roman" w:hAnsi="Times New Roman" w:cs="Times New Roman"/>
+          <w:sz w:val="28"/>
+          <w:szCs w:val="28"/>
+        </w:rPr>
+        <w:t>нейросетевую</w:t>
+      </w:r>
+      <w:proofErr w:type="spellEnd"/>
+      <w:r>
+        <w:rPr>
+          <w:rFonts w:ascii="Times New Roman" w:hAnsi="Times New Roman" w:cs="Times New Roman"/>
+          <w:sz w:val="28"/>
+          <w:szCs w:val="28"/>
+        </w:rPr>
+        <w:t xml:space="preserve"> архитектуру с пространственно-временными связями, также известную как </w:t>
       </w:r>
       <w:r>
         <w:rPr>
@@ -1581,6 +1777,7 @@
         </w:rPr>
         <w:t xml:space="preserve"> </w:t>
       </w:r>
+      <w:proofErr w:type="spellStart"/>
       <w:r>
         <w:rPr>
           <w:rFonts w:ascii="Times New Roman" w:hAnsi="Times New Roman" w:cs="Times New Roman"/>
@@ -1590,6 +1787,7 @@
         </w:rPr>
         <w:t>Hebbian</w:t>
       </w:r>
+      <w:proofErr w:type="spellEnd"/>
       <w:r>
         <w:rPr>
           <w:rFonts w:ascii="Times New Roman" w:hAnsi="Times New Roman" w:cs="Times New Roman"/>
@@ -1744,8 +1942,18 @@
           <w:sz w:val="28"/>
           <w:szCs w:val="28"/>
         </w:rPr>
-        <w:t xml:space="preserve"> В данной работе подробно рассматрены</w:t>
-      </w:r>
+        <w:t xml:space="preserve"> В данной работе подробно </w:t>
+      </w:r>
+      <w:proofErr w:type="spellStart"/>
+      <w:r>
+        <w:rPr>
+          <w:rFonts w:ascii="Times New Roman" w:hAnsi="Times New Roman" w:cs="Times New Roman"/>
+          <w:sz w:val="28"/>
+          <w:szCs w:val="28"/>
+        </w:rPr>
+        <w:t>рассматрены</w:t>
+      </w:r>
+      <w:proofErr w:type="spellEnd"/>
       <w:r>
         <w:rPr>
           <w:rFonts w:ascii="Times New Roman" w:hAnsi="Times New Roman" w:cs="Times New Roman"/>
@@ -1781,29 +1989,18 @@
     <w:p>
       <w:pPr>
         <w:pStyle w:val="1"/>
-        <w:rPr>
-          <w:rFonts w:ascii="Times New Roman" w:hAnsi="Times New Roman" w:cs="Times New Roman"/>
-        </w:rPr>
-      </w:pPr>
-      <w:r>
-        <w:rPr>
-          <w:rFonts w:ascii="Times New Roman" w:hAnsi="Times New Roman" w:cs="Times New Roman"/>
-        </w:rPr>
+      </w:pPr>
+      <w:r>
         <w:br w:type="page"/>
       </w:r>
     </w:p>
     <w:p>
       <w:pPr>
         <w:pStyle w:val="1"/>
-        <w:rPr>
-          <w:rFonts w:ascii="Times New Roman" w:hAnsi="Times New Roman" w:cs="Times New Roman"/>
-        </w:rPr>
-      </w:pPr>
-      <w:bookmarkStart w:id="1" w:name="_Toc482260193"/>
-      <w:r>
-        <w:rPr>
-          <w:rFonts w:ascii="Times New Roman" w:hAnsi="Times New Roman" w:cs="Times New Roman"/>
-        </w:rPr>
+      </w:pPr>
+      <w:bookmarkStart w:id="1" w:name="_Toc482603769"/>
+      <w:r>
+        <w:lastRenderedPageBreak/>
         <w:t>Аннотация на английском</w:t>
       </w:r>
       <w:bookmarkEnd w:id="1"/>
@@ -1819,21 +2016,275 @@
           <w:szCs w:val="28"/>
         </w:rPr>
       </w:pPr>
-      <w:r>
-        <w:rPr>
-          <w:rFonts w:ascii="Times New Roman" w:hAnsi="Times New Roman" w:cs="Times New Roman"/>
-          <w:sz w:val="28"/>
-          <w:szCs w:val="28"/>
-        </w:rPr>
-        <w:t>The paper reviews a Reinforcement Learning model, which uses a modified neural network architecture</w:t>
-      </w:r>
-      <w:r>
-        <w:rPr>
-          <w:rFonts w:ascii="Times New Roman" w:hAnsi="Times New Roman" w:cs="Times New Roman"/>
-          <w:sz w:val="28"/>
-          <w:szCs w:val="28"/>
-        </w:rPr>
-        <w:t xml:space="preserve"> with spatio-temporal weights also well-known as Temporal Hebbian Self-Organizing Map (THSOM). </w:t>
+      <w:proofErr w:type="spellStart"/>
+      <w:r>
+        <w:rPr>
+          <w:rFonts w:ascii="Times New Roman" w:hAnsi="Times New Roman" w:cs="Times New Roman"/>
+          <w:sz w:val="28"/>
+          <w:szCs w:val="28"/>
+        </w:rPr>
+        <w:t>The</w:t>
+      </w:r>
+      <w:proofErr w:type="spellEnd"/>
+      <w:r>
+        <w:rPr>
+          <w:rFonts w:ascii="Times New Roman" w:hAnsi="Times New Roman" w:cs="Times New Roman"/>
+          <w:sz w:val="28"/>
+          <w:szCs w:val="28"/>
+        </w:rPr>
+        <w:t xml:space="preserve"> </w:t>
+      </w:r>
+      <w:proofErr w:type="spellStart"/>
+      <w:r>
+        <w:rPr>
+          <w:rFonts w:ascii="Times New Roman" w:hAnsi="Times New Roman" w:cs="Times New Roman"/>
+          <w:sz w:val="28"/>
+          <w:szCs w:val="28"/>
+        </w:rPr>
+        <w:t>paper</w:t>
+      </w:r>
+      <w:proofErr w:type="spellEnd"/>
+      <w:r>
+        <w:rPr>
+          <w:rFonts w:ascii="Times New Roman" w:hAnsi="Times New Roman" w:cs="Times New Roman"/>
+          <w:sz w:val="28"/>
+          <w:szCs w:val="28"/>
+        </w:rPr>
+        <w:t xml:space="preserve"> </w:t>
+      </w:r>
+      <w:proofErr w:type="spellStart"/>
+      <w:r>
+        <w:rPr>
+          <w:rFonts w:ascii="Times New Roman" w:hAnsi="Times New Roman" w:cs="Times New Roman"/>
+          <w:sz w:val="28"/>
+          <w:szCs w:val="28"/>
+        </w:rPr>
+        <w:t>reviews</w:t>
+      </w:r>
+      <w:proofErr w:type="spellEnd"/>
+      <w:r>
+        <w:rPr>
+          <w:rFonts w:ascii="Times New Roman" w:hAnsi="Times New Roman" w:cs="Times New Roman"/>
+          <w:sz w:val="28"/>
+          <w:szCs w:val="28"/>
+        </w:rPr>
+        <w:t xml:space="preserve"> a Reinforcement Learning model, which uses a modified neural </w:t>
+      </w:r>
+      <w:proofErr w:type="spellStart"/>
+      <w:r>
+        <w:rPr>
+          <w:rFonts w:ascii="Times New Roman" w:hAnsi="Times New Roman" w:cs="Times New Roman"/>
+          <w:sz w:val="28"/>
+          <w:szCs w:val="28"/>
+        </w:rPr>
+        <w:t>network</w:t>
+      </w:r>
+      <w:proofErr w:type="spellEnd"/>
+      <w:r>
+        <w:rPr>
+          <w:rFonts w:ascii="Times New Roman" w:hAnsi="Times New Roman" w:cs="Times New Roman"/>
+          <w:sz w:val="28"/>
+          <w:szCs w:val="28"/>
+        </w:rPr>
+        <w:t xml:space="preserve"> </w:t>
+      </w:r>
+      <w:proofErr w:type="spellStart"/>
+      <w:r>
+        <w:rPr>
+          <w:rFonts w:ascii="Times New Roman" w:hAnsi="Times New Roman" w:cs="Times New Roman"/>
+          <w:sz w:val="28"/>
+          <w:szCs w:val="28"/>
+        </w:rPr>
+        <w:t>architecture</w:t>
+      </w:r>
+      <w:proofErr w:type="spellEnd"/>
+      <w:r>
+        <w:rPr>
+          <w:rFonts w:ascii="Times New Roman" w:hAnsi="Times New Roman" w:cs="Times New Roman"/>
+          <w:sz w:val="28"/>
+          <w:szCs w:val="28"/>
+        </w:rPr>
+        <w:t xml:space="preserve"> </w:t>
+      </w:r>
+      <w:proofErr w:type="spellStart"/>
+      <w:r>
+        <w:rPr>
+          <w:rFonts w:ascii="Times New Roman" w:hAnsi="Times New Roman" w:cs="Times New Roman"/>
+          <w:sz w:val="28"/>
+          <w:szCs w:val="28"/>
+        </w:rPr>
+        <w:t>with</w:t>
+      </w:r>
+      <w:proofErr w:type="spellEnd"/>
+      <w:r>
+        <w:rPr>
+          <w:rFonts w:ascii="Times New Roman" w:hAnsi="Times New Roman" w:cs="Times New Roman"/>
+          <w:sz w:val="28"/>
+          <w:szCs w:val="28"/>
+        </w:rPr>
+        <w:t xml:space="preserve"> </w:t>
+      </w:r>
+      <w:proofErr w:type="spellStart"/>
+      <w:r>
+        <w:rPr>
+          <w:rFonts w:ascii="Times New Roman" w:hAnsi="Times New Roman" w:cs="Times New Roman"/>
+          <w:sz w:val="28"/>
+          <w:szCs w:val="28"/>
+        </w:rPr>
+        <w:t>spatio-temporal</w:t>
+      </w:r>
+      <w:proofErr w:type="spellEnd"/>
+      <w:r>
+        <w:rPr>
+          <w:rFonts w:ascii="Times New Roman" w:hAnsi="Times New Roman" w:cs="Times New Roman"/>
+          <w:sz w:val="28"/>
+          <w:szCs w:val="28"/>
+        </w:rPr>
+        <w:t xml:space="preserve"> </w:t>
+      </w:r>
+      <w:proofErr w:type="spellStart"/>
+      <w:r>
+        <w:rPr>
+          <w:rFonts w:ascii="Times New Roman" w:hAnsi="Times New Roman" w:cs="Times New Roman"/>
+          <w:sz w:val="28"/>
+          <w:szCs w:val="28"/>
+        </w:rPr>
+        <w:t>weights</w:t>
+      </w:r>
+      <w:proofErr w:type="spellEnd"/>
+      <w:r>
+        <w:rPr>
+          <w:rFonts w:ascii="Times New Roman" w:hAnsi="Times New Roman" w:cs="Times New Roman"/>
+          <w:sz w:val="28"/>
+          <w:szCs w:val="28"/>
+        </w:rPr>
+        <w:t xml:space="preserve"> </w:t>
+      </w:r>
+      <w:proofErr w:type="spellStart"/>
+      <w:r>
+        <w:rPr>
+          <w:rFonts w:ascii="Times New Roman" w:hAnsi="Times New Roman" w:cs="Times New Roman"/>
+          <w:sz w:val="28"/>
+          <w:szCs w:val="28"/>
+        </w:rPr>
+        <w:t>also</w:t>
+      </w:r>
+      <w:proofErr w:type="spellEnd"/>
+      <w:r>
+        <w:rPr>
+          <w:rFonts w:ascii="Times New Roman" w:hAnsi="Times New Roman" w:cs="Times New Roman"/>
+          <w:sz w:val="28"/>
+          <w:szCs w:val="28"/>
+        </w:rPr>
+        <w:t xml:space="preserve"> </w:t>
+      </w:r>
+      <w:proofErr w:type="spellStart"/>
+      <w:r>
+        <w:rPr>
+          <w:rFonts w:ascii="Times New Roman" w:hAnsi="Times New Roman" w:cs="Times New Roman"/>
+          <w:sz w:val="28"/>
+          <w:szCs w:val="28"/>
+        </w:rPr>
+        <w:t>well-known</w:t>
+      </w:r>
+      <w:proofErr w:type="spellEnd"/>
+      <w:r>
+        <w:rPr>
+          <w:rFonts w:ascii="Times New Roman" w:hAnsi="Times New Roman" w:cs="Times New Roman"/>
+          <w:sz w:val="28"/>
+          <w:szCs w:val="28"/>
+        </w:rPr>
+        <w:t xml:space="preserve"> </w:t>
+      </w:r>
+      <w:proofErr w:type="spellStart"/>
+      <w:r>
+        <w:rPr>
+          <w:rFonts w:ascii="Times New Roman" w:hAnsi="Times New Roman" w:cs="Times New Roman"/>
+          <w:sz w:val="28"/>
+          <w:szCs w:val="28"/>
+        </w:rPr>
+        <w:t>as</w:t>
+      </w:r>
+      <w:proofErr w:type="spellEnd"/>
+      <w:r>
+        <w:rPr>
+          <w:rFonts w:ascii="Times New Roman" w:hAnsi="Times New Roman" w:cs="Times New Roman"/>
+          <w:sz w:val="28"/>
+          <w:szCs w:val="28"/>
+        </w:rPr>
+        <w:t xml:space="preserve"> </w:t>
+      </w:r>
+      <w:proofErr w:type="spellStart"/>
+      <w:r>
+        <w:rPr>
+          <w:rFonts w:ascii="Times New Roman" w:hAnsi="Times New Roman" w:cs="Times New Roman"/>
+          <w:sz w:val="28"/>
+          <w:szCs w:val="28"/>
+        </w:rPr>
+        <w:t>Temporal</w:t>
+      </w:r>
+      <w:proofErr w:type="spellEnd"/>
+      <w:r>
+        <w:rPr>
+          <w:rFonts w:ascii="Times New Roman" w:hAnsi="Times New Roman" w:cs="Times New Roman"/>
+          <w:sz w:val="28"/>
+          <w:szCs w:val="28"/>
+        </w:rPr>
+        <w:t xml:space="preserve"> </w:t>
+      </w:r>
+      <w:proofErr w:type="spellStart"/>
+      <w:r>
+        <w:rPr>
+          <w:rFonts w:ascii="Times New Roman" w:hAnsi="Times New Roman" w:cs="Times New Roman"/>
+          <w:sz w:val="28"/>
+          <w:szCs w:val="28"/>
+        </w:rPr>
+        <w:t>Hebbian</w:t>
+      </w:r>
+      <w:proofErr w:type="spellEnd"/>
+      <w:r>
+        <w:rPr>
+          <w:rFonts w:ascii="Times New Roman" w:hAnsi="Times New Roman" w:cs="Times New Roman"/>
+          <w:sz w:val="28"/>
+          <w:szCs w:val="28"/>
+        </w:rPr>
+        <w:t xml:space="preserve"> </w:t>
+      </w:r>
+      <w:proofErr w:type="spellStart"/>
+      <w:r>
+        <w:rPr>
+          <w:rFonts w:ascii="Times New Roman" w:hAnsi="Times New Roman" w:cs="Times New Roman"/>
+          <w:sz w:val="28"/>
+          <w:szCs w:val="28"/>
+        </w:rPr>
+        <w:t>Self-Organizing</w:t>
+      </w:r>
+      <w:proofErr w:type="spellEnd"/>
+      <w:r>
+        <w:rPr>
+          <w:rFonts w:ascii="Times New Roman" w:hAnsi="Times New Roman" w:cs="Times New Roman"/>
+          <w:sz w:val="28"/>
+          <w:szCs w:val="28"/>
+        </w:rPr>
+        <w:t xml:space="preserve"> </w:t>
+      </w:r>
+      <w:proofErr w:type="spellStart"/>
+      <w:r>
+        <w:rPr>
+          <w:rFonts w:ascii="Times New Roman" w:hAnsi="Times New Roman" w:cs="Times New Roman"/>
+          <w:sz w:val="28"/>
+          <w:szCs w:val="28"/>
+        </w:rPr>
+        <w:t>Map</w:t>
+      </w:r>
+      <w:proofErr w:type="spellEnd"/>
+      <w:r>
+        <w:rPr>
+          <w:rFonts w:ascii="Times New Roman" w:hAnsi="Times New Roman" w:cs="Times New Roman"/>
+          <w:sz w:val="28"/>
+          <w:szCs w:val="28"/>
+        </w:rPr>
+        <w:t xml:space="preserve"> (THSOM). </w:t>
       </w:r>
       <w:r>
         <w:rPr>
@@ -1930,15 +2381,10 @@
     <w:p>
       <w:pPr>
         <w:pStyle w:val="1"/>
-        <w:rPr>
-          <w:rFonts w:ascii="Times New Roman" w:hAnsi="Times New Roman" w:cs="Times New Roman"/>
-        </w:rPr>
-      </w:pPr>
-      <w:bookmarkStart w:id="2" w:name="_Toc482260194"/>
-      <w:r>
-        <w:rPr>
-          <w:rFonts w:ascii="Times New Roman" w:hAnsi="Times New Roman" w:cs="Times New Roman"/>
-        </w:rPr>
+      </w:pPr>
+      <w:bookmarkStart w:id="2" w:name="_Toc482603770"/>
+      <w:r>
+        <w:lastRenderedPageBreak/>
         <w:t>Список ключевых слов</w:t>
       </w:r>
       <w:bookmarkEnd w:id="2"/>
@@ -1954,13 +2400,185 @@
           <w:szCs w:val="28"/>
         </w:rPr>
       </w:pPr>
-      <w:r>
-        <w:rPr>
-          <w:rFonts w:ascii="Times New Roman" w:hAnsi="Times New Roman" w:cs="Times New Roman"/>
-          <w:sz w:val="28"/>
-          <w:szCs w:val="28"/>
-        </w:rPr>
-        <w:t>Neural network, Machine Learning, Self-Organizing Map, Robotics, Learning with Reinforcement.</w:t>
+      <w:proofErr w:type="spellStart"/>
+      <w:r>
+        <w:rPr>
+          <w:rFonts w:ascii="Times New Roman" w:hAnsi="Times New Roman" w:cs="Times New Roman"/>
+          <w:sz w:val="28"/>
+          <w:szCs w:val="28"/>
+        </w:rPr>
+        <w:t>Neural</w:t>
+      </w:r>
+      <w:proofErr w:type="spellEnd"/>
+      <w:r>
+        <w:rPr>
+          <w:rFonts w:ascii="Times New Roman" w:hAnsi="Times New Roman" w:cs="Times New Roman"/>
+          <w:sz w:val="28"/>
+          <w:szCs w:val="28"/>
+        </w:rPr>
+        <w:t xml:space="preserve"> </w:t>
+      </w:r>
+      <w:proofErr w:type="spellStart"/>
+      <w:r>
+        <w:rPr>
+          <w:rFonts w:ascii="Times New Roman" w:hAnsi="Times New Roman" w:cs="Times New Roman"/>
+          <w:sz w:val="28"/>
+          <w:szCs w:val="28"/>
+        </w:rPr>
+        <w:t>network</w:t>
+      </w:r>
+      <w:proofErr w:type="spellEnd"/>
+      <w:r>
+        <w:rPr>
+          <w:rFonts w:ascii="Times New Roman" w:hAnsi="Times New Roman" w:cs="Times New Roman"/>
+          <w:sz w:val="28"/>
+          <w:szCs w:val="28"/>
+        </w:rPr>
+        <w:t xml:space="preserve">, </w:t>
+      </w:r>
+      <w:proofErr w:type="spellStart"/>
+      <w:r>
+        <w:rPr>
+          <w:rFonts w:ascii="Times New Roman" w:hAnsi="Times New Roman" w:cs="Times New Roman"/>
+          <w:sz w:val="28"/>
+          <w:szCs w:val="28"/>
+        </w:rPr>
+        <w:t>Machine</w:t>
+      </w:r>
+      <w:proofErr w:type="spellEnd"/>
+      <w:r>
+        <w:rPr>
+          <w:rFonts w:ascii="Times New Roman" w:hAnsi="Times New Roman" w:cs="Times New Roman"/>
+          <w:sz w:val="28"/>
+          <w:szCs w:val="28"/>
+        </w:rPr>
+        <w:t xml:space="preserve"> </w:t>
+      </w:r>
+      <w:proofErr w:type="spellStart"/>
+      <w:r>
+        <w:rPr>
+          <w:rFonts w:ascii="Times New Roman" w:hAnsi="Times New Roman" w:cs="Times New Roman"/>
+          <w:sz w:val="28"/>
+          <w:szCs w:val="28"/>
+        </w:rPr>
+        <w:t>Learning</w:t>
+      </w:r>
+      <w:proofErr w:type="spellEnd"/>
+      <w:r>
+        <w:rPr>
+          <w:rFonts w:ascii="Times New Roman" w:hAnsi="Times New Roman" w:cs="Times New Roman"/>
+          <w:sz w:val="28"/>
+          <w:szCs w:val="28"/>
+        </w:rPr>
+        <w:t xml:space="preserve">, </w:t>
+      </w:r>
+      <w:proofErr w:type="spellStart"/>
+      <w:r>
+        <w:rPr>
+          <w:rFonts w:ascii="Times New Roman" w:hAnsi="Times New Roman" w:cs="Times New Roman"/>
+          <w:sz w:val="28"/>
+          <w:szCs w:val="28"/>
+        </w:rPr>
+        <w:t>Self-Organizing</w:t>
+      </w:r>
+      <w:proofErr w:type="spellEnd"/>
+      <w:r>
+        <w:rPr>
+          <w:rFonts w:ascii="Times New Roman" w:hAnsi="Times New Roman" w:cs="Times New Roman"/>
+          <w:sz w:val="28"/>
+          <w:szCs w:val="28"/>
+        </w:rPr>
+        <w:t xml:space="preserve"> </w:t>
+      </w:r>
+      <w:proofErr w:type="spellStart"/>
+      <w:r>
+        <w:rPr>
+          <w:rFonts w:ascii="Times New Roman" w:hAnsi="Times New Roman" w:cs="Times New Roman"/>
+          <w:sz w:val="28"/>
+          <w:szCs w:val="28"/>
+        </w:rPr>
+        <w:t>Map</w:t>
+      </w:r>
+      <w:proofErr w:type="spellEnd"/>
+      <w:r>
+        <w:rPr>
+          <w:rFonts w:ascii="Times New Roman" w:hAnsi="Times New Roman" w:cs="Times New Roman"/>
+          <w:sz w:val="28"/>
+          <w:szCs w:val="28"/>
+        </w:rPr>
+        <w:t xml:space="preserve">, </w:t>
+      </w:r>
+      <w:proofErr w:type="spellStart"/>
+      <w:r>
+        <w:rPr>
+          <w:rFonts w:ascii="Times New Roman" w:hAnsi="Times New Roman" w:cs="Times New Roman"/>
+          <w:sz w:val="28"/>
+          <w:szCs w:val="28"/>
+        </w:rPr>
+        <w:t>Robotics</w:t>
+      </w:r>
+      <w:proofErr w:type="spellEnd"/>
+      <w:r>
+        <w:rPr>
+          <w:rFonts w:ascii="Times New Roman" w:hAnsi="Times New Roman" w:cs="Times New Roman"/>
+          <w:sz w:val="28"/>
+          <w:szCs w:val="28"/>
+        </w:rPr>
+        <w:t xml:space="preserve">, </w:t>
+      </w:r>
+      <w:proofErr w:type="spellStart"/>
+      <w:r>
+        <w:rPr>
+          <w:rFonts w:ascii="Times New Roman" w:hAnsi="Times New Roman" w:cs="Times New Roman"/>
+          <w:sz w:val="28"/>
+          <w:szCs w:val="28"/>
+        </w:rPr>
+        <w:t>Learning</w:t>
+      </w:r>
+      <w:proofErr w:type="spellEnd"/>
+      <w:r>
+        <w:rPr>
+          <w:rFonts w:ascii="Times New Roman" w:hAnsi="Times New Roman" w:cs="Times New Roman"/>
+          <w:sz w:val="28"/>
+          <w:szCs w:val="28"/>
+        </w:rPr>
+        <w:t xml:space="preserve"> </w:t>
+      </w:r>
+      <w:proofErr w:type="spellStart"/>
+      <w:r>
+        <w:rPr>
+          <w:rFonts w:ascii="Times New Roman" w:hAnsi="Times New Roman" w:cs="Times New Roman"/>
+          <w:sz w:val="28"/>
+          <w:szCs w:val="28"/>
+        </w:rPr>
+        <w:t>with</w:t>
+      </w:r>
+      <w:proofErr w:type="spellEnd"/>
+      <w:r>
+        <w:rPr>
+          <w:rFonts w:ascii="Times New Roman" w:hAnsi="Times New Roman" w:cs="Times New Roman"/>
+          <w:sz w:val="28"/>
+          <w:szCs w:val="28"/>
+        </w:rPr>
+        <w:t xml:space="preserve"> </w:t>
+      </w:r>
+      <w:proofErr w:type="spellStart"/>
+      <w:r>
+        <w:rPr>
+          <w:rFonts w:ascii="Times New Roman" w:hAnsi="Times New Roman" w:cs="Times New Roman"/>
+          <w:sz w:val="28"/>
+          <w:szCs w:val="28"/>
+        </w:rPr>
+        <w:t>Reinforcement</w:t>
+      </w:r>
+      <w:proofErr w:type="spellEnd"/>
+      <w:r>
+        <w:rPr>
+          <w:rFonts w:ascii="Times New Roman" w:hAnsi="Times New Roman" w:cs="Times New Roman"/>
+          <w:sz w:val="28"/>
+          <w:szCs w:val="28"/>
+        </w:rPr>
+        <w:t>.</w:t>
       </w:r>
     </w:p>
     <w:p>
@@ -1985,16 +2603,10 @@
     <w:p>
       <w:pPr>
         <w:pStyle w:val="1"/>
-        <w:spacing w:after="40"/>
-        <w:rPr>
-          <w:rFonts w:ascii="Times New Roman" w:hAnsi="Times New Roman" w:cs="Times New Roman"/>
-        </w:rPr>
-      </w:pPr>
-      <w:bookmarkStart w:id="3" w:name="_Toc482260195"/>
-      <w:r>
-        <w:rPr>
-          <w:rFonts w:ascii="Times New Roman" w:hAnsi="Times New Roman" w:cs="Times New Roman"/>
-        </w:rPr>
+      </w:pPr>
+      <w:bookmarkStart w:id="3" w:name="_Toc482603771"/>
+      <w:r>
+        <w:lastRenderedPageBreak/>
         <w:t>Введение</w:t>
       </w:r>
       <w:bookmarkEnd w:id="3"/>
@@ -2128,8 +2740,18 @@
           <w:sz w:val="28"/>
           <w:szCs w:val="28"/>
         </w:rPr>
-        <w:t>в игровых симуляционных</w:t>
-      </w:r>
+        <w:t xml:space="preserve">в игровых </w:t>
+      </w:r>
+      <w:proofErr w:type="spellStart"/>
+      <w:r>
+        <w:rPr>
+          <w:rFonts w:ascii="Times New Roman" w:hAnsi="Times New Roman" w:cs="Times New Roman"/>
+          <w:sz w:val="28"/>
+          <w:szCs w:val="28"/>
+        </w:rPr>
+        <w:t>симуляционных</w:t>
+      </w:r>
+      <w:proofErr w:type="spellEnd"/>
       <w:r>
         <w:rPr>
           <w:rFonts w:ascii="Times New Roman" w:hAnsi="Times New Roman" w:cs="Times New Roman"/>
@@ -2332,7 +2954,25 @@
           <w:sz w:val="28"/>
           <w:szCs w:val="28"/>
         </w:rPr>
-        <w:t>одну из нейросетевых архитектур, базирующуюся на THSOM</w:t>
+        <w:t xml:space="preserve">одну из </w:t>
+      </w:r>
+      <w:proofErr w:type="spellStart"/>
+      <w:r>
+        <w:rPr>
+          <w:rFonts w:ascii="Times New Roman" w:hAnsi="Times New Roman" w:cs="Times New Roman"/>
+          <w:sz w:val="28"/>
+          <w:szCs w:val="28"/>
+        </w:rPr>
+        <w:t>нейросетевых</w:t>
+      </w:r>
+      <w:proofErr w:type="spellEnd"/>
+      <w:r>
+        <w:rPr>
+          <w:rFonts w:ascii="Times New Roman" w:hAnsi="Times New Roman" w:cs="Times New Roman"/>
+          <w:sz w:val="28"/>
+          <w:szCs w:val="28"/>
+        </w:rPr>
+        <w:t xml:space="preserve"> архитектур, базирующуюся на THSOM</w:t>
       </w:r>
       <w:r>
         <w:rPr>
@@ -2536,6 +3176,7 @@
           <w:sz w:val="28"/>
           <w:szCs w:val="28"/>
         </w:rPr>
+        <w:lastRenderedPageBreak/>
         <w:t xml:space="preserve">Главной целью данной работы является разработка алгоритма передвижения агента в структурированной (то есть заданной по определенным правилам, с определенным набором условий) среде, превосходством которого бы являлась низкая вычислительная сложность по сравнению с аналогичными средствами решения данной задачи. Так, самым распространенным </w:t>
       </w:r>
       <w:r>
@@ -2801,7 +3442,43 @@
           <w:sz w:val="28"/>
           <w:szCs w:val="28"/>
         </w:rPr>
-        <w:t xml:space="preserve">в прохождении игр в эмуляционной среде Atari[1]. </w:t>
+        <w:t xml:space="preserve">в прохождении игр в </w:t>
+      </w:r>
+      <w:proofErr w:type="spellStart"/>
+      <w:r>
+        <w:rPr>
+          <w:rFonts w:ascii="Times New Roman" w:hAnsi="Times New Roman" w:cs="Times New Roman"/>
+          <w:sz w:val="28"/>
+          <w:szCs w:val="28"/>
+        </w:rPr>
+        <w:t>эмуляционной</w:t>
+      </w:r>
+      <w:proofErr w:type="spellEnd"/>
+      <w:r>
+        <w:rPr>
+          <w:rFonts w:ascii="Times New Roman" w:hAnsi="Times New Roman" w:cs="Times New Roman"/>
+          <w:sz w:val="28"/>
+          <w:szCs w:val="28"/>
+        </w:rPr>
+        <w:t xml:space="preserve"> среде </w:t>
+      </w:r>
+      <w:proofErr w:type="spellStart"/>
+      <w:r>
+        <w:rPr>
+          <w:rFonts w:ascii="Times New Roman" w:hAnsi="Times New Roman" w:cs="Times New Roman"/>
+          <w:sz w:val="28"/>
+          <w:szCs w:val="28"/>
+        </w:rPr>
+        <w:t>Atari</w:t>
+      </w:r>
+      <w:proofErr w:type="spellEnd"/>
+      <w:r>
+        <w:rPr>
+          <w:rFonts w:ascii="Times New Roman" w:hAnsi="Times New Roman" w:cs="Times New Roman"/>
+          <w:sz w:val="28"/>
+          <w:szCs w:val="28"/>
+        </w:rPr>
+        <w:t xml:space="preserve">[1]. </w:t>
       </w:r>
       <w:r>
         <w:rPr>
@@ -2811,13 +3488,59 @@
         </w:rPr>
         <w:t xml:space="preserve">Преимуществом нашей модели перед данным подходом является отсутствие многослойности сети и как следствие высокая скорость вычислений и обучения. Далее будут приведены результаты экспериментов и данные о времени работы агента, где будет продемонстрировано, что алгоритм выполняется за </w:t>
       </w:r>
-      <w:r>
-        <w:rPr>
-          <w:rFonts w:ascii="Times New Roman" w:hAnsi="Times New Roman" w:cs="Times New Roman"/>
-          <w:sz w:val="28"/>
-          <w:szCs w:val="28"/>
-        </w:rPr>
-        <w:t xml:space="preserve">приемлимое время на среднем процессоре, тогда как использование технологии Deep Reinforcement Learning требует наличие дорогостоящих и энергозатратных GPU. </w:t>
+      <w:proofErr w:type="spellStart"/>
+      <w:r>
+        <w:rPr>
+          <w:rFonts w:ascii="Times New Roman" w:hAnsi="Times New Roman" w:cs="Times New Roman"/>
+          <w:sz w:val="28"/>
+          <w:szCs w:val="28"/>
+        </w:rPr>
+        <w:t>приемлимое</w:t>
+      </w:r>
+      <w:proofErr w:type="spellEnd"/>
+      <w:r>
+        <w:rPr>
+          <w:rFonts w:ascii="Times New Roman" w:hAnsi="Times New Roman" w:cs="Times New Roman"/>
+          <w:sz w:val="28"/>
+          <w:szCs w:val="28"/>
+        </w:rPr>
+        <w:t xml:space="preserve"> время на среднем процессоре, тогда как использование технологии </w:t>
+      </w:r>
+      <w:proofErr w:type="spellStart"/>
+      <w:r>
+        <w:rPr>
+          <w:rFonts w:ascii="Times New Roman" w:hAnsi="Times New Roman" w:cs="Times New Roman"/>
+          <w:sz w:val="28"/>
+          <w:szCs w:val="28"/>
+        </w:rPr>
+        <w:t>Deep</w:t>
+      </w:r>
+      <w:proofErr w:type="spellEnd"/>
+      <w:r>
+        <w:rPr>
+          <w:rFonts w:ascii="Times New Roman" w:hAnsi="Times New Roman" w:cs="Times New Roman"/>
+          <w:sz w:val="28"/>
+          <w:szCs w:val="28"/>
+        </w:rPr>
+        <w:t xml:space="preserve"> Reinforcement Learning требует наличие дорогостоящих и </w:t>
+      </w:r>
+      <w:proofErr w:type="spellStart"/>
+      <w:r>
+        <w:rPr>
+          <w:rFonts w:ascii="Times New Roman" w:hAnsi="Times New Roman" w:cs="Times New Roman"/>
+          <w:sz w:val="28"/>
+          <w:szCs w:val="28"/>
+        </w:rPr>
+        <w:t>энергозатратных</w:t>
+      </w:r>
+      <w:proofErr w:type="spellEnd"/>
+      <w:r>
+        <w:rPr>
+          <w:rFonts w:ascii="Times New Roman" w:hAnsi="Times New Roman" w:cs="Times New Roman"/>
+          <w:sz w:val="28"/>
+          <w:szCs w:val="28"/>
+        </w:rPr>
+        <w:t xml:space="preserve"> GPU. </w:t>
       </w:r>
     </w:p>
     <w:p>
@@ -2886,7 +3609,26 @@
           <w:sz w:val="28"/>
           <w:szCs w:val="28"/>
         </w:rPr>
-        <w:t>Проектирование модели, совмещающей обучение с подкреплением и нейросетевую архитектуру THSOM</w:t>
+        <w:lastRenderedPageBreak/>
+        <w:t xml:space="preserve">Проектирование модели, совмещающей обучение с подкреплением и </w:t>
+      </w:r>
+      <w:proofErr w:type="spellStart"/>
+      <w:r>
+        <w:rPr>
+          <w:rFonts w:ascii="Times New Roman" w:hAnsi="Times New Roman" w:cs="Times New Roman"/>
+          <w:sz w:val="28"/>
+          <w:szCs w:val="28"/>
+        </w:rPr>
+        <w:t>нейросетевую</w:t>
+      </w:r>
+      <w:proofErr w:type="spellEnd"/>
+      <w:r>
+        <w:rPr>
+          <w:rFonts w:ascii="Times New Roman" w:hAnsi="Times New Roman" w:cs="Times New Roman"/>
+          <w:sz w:val="28"/>
+          <w:szCs w:val="28"/>
+        </w:rPr>
+        <w:t xml:space="preserve"> архитектуру THSOM</w:t>
       </w:r>
     </w:p>
     <w:p>
@@ -3006,14 +3748,34 @@
         </w:rPr>
         <w:t xml:space="preserve"> </w:t>
       </w:r>
-      <w:r>
-        <w:rPr>
-          <w:rFonts w:ascii="Times New Roman" w:hAnsi="Times New Roman" w:cs="Times New Roman"/>
-          <w:sz w:val="28"/>
-          <w:szCs w:val="28"/>
-        </w:rPr>
-        <w:t>Tanks 2D и Doom</w:t>
-      </w:r>
+      <w:proofErr w:type="spellStart"/>
+      <w:r>
+        <w:rPr>
+          <w:rFonts w:ascii="Times New Roman" w:hAnsi="Times New Roman" w:cs="Times New Roman"/>
+          <w:sz w:val="28"/>
+          <w:szCs w:val="28"/>
+        </w:rPr>
+        <w:t>Tanks</w:t>
+      </w:r>
+      <w:proofErr w:type="spellEnd"/>
+      <w:r>
+        <w:rPr>
+          <w:rFonts w:ascii="Times New Roman" w:hAnsi="Times New Roman" w:cs="Times New Roman"/>
+          <w:sz w:val="28"/>
+          <w:szCs w:val="28"/>
+        </w:rPr>
+        <w:t xml:space="preserve"> 2D и </w:t>
+      </w:r>
+      <w:proofErr w:type="spellStart"/>
+      <w:r>
+        <w:rPr>
+          <w:rFonts w:ascii="Times New Roman" w:hAnsi="Times New Roman" w:cs="Times New Roman"/>
+          <w:sz w:val="28"/>
+          <w:szCs w:val="28"/>
+        </w:rPr>
+        <w:t>Doom</w:t>
+      </w:r>
+      <w:proofErr w:type="spellEnd"/>
       <w:r>
         <w:rPr>
           <w:rFonts w:ascii="Times New Roman" w:hAnsi="Times New Roman" w:cs="Times New Roman"/>
@@ -3060,7 +3822,43 @@
           <w:sz w:val="28"/>
           <w:szCs w:val="28"/>
         </w:rPr>
-        <w:t>в робототехнике, свидетельством чего являются так называемые Maze Challenges (соревнования по прохождению лаб</w:t>
+        <w:t xml:space="preserve">в робототехнике, свидетельством чего являются так называемые </w:t>
+      </w:r>
+      <w:proofErr w:type="spellStart"/>
+      <w:r>
+        <w:rPr>
+          <w:rFonts w:ascii="Times New Roman" w:hAnsi="Times New Roman" w:cs="Times New Roman"/>
+          <w:sz w:val="28"/>
+          <w:szCs w:val="28"/>
+        </w:rPr>
+        <w:t>Maze</w:t>
+      </w:r>
+      <w:proofErr w:type="spellEnd"/>
+      <w:r>
+        <w:rPr>
+          <w:rFonts w:ascii="Times New Roman" w:hAnsi="Times New Roman" w:cs="Times New Roman"/>
+          <w:sz w:val="28"/>
+          <w:szCs w:val="28"/>
+        </w:rPr>
+        <w:t xml:space="preserve"> </w:t>
+      </w:r>
+      <w:proofErr w:type="spellStart"/>
+      <w:r>
+        <w:rPr>
+          <w:rFonts w:ascii="Times New Roman" w:hAnsi="Times New Roman" w:cs="Times New Roman"/>
+          <w:sz w:val="28"/>
+          <w:szCs w:val="28"/>
+        </w:rPr>
+        <w:t>Challenges</w:t>
+      </w:r>
+      <w:proofErr w:type="spellEnd"/>
+      <w:r>
+        <w:rPr>
+          <w:rFonts w:ascii="Times New Roman" w:hAnsi="Times New Roman" w:cs="Times New Roman"/>
+          <w:sz w:val="28"/>
+          <w:szCs w:val="28"/>
+        </w:rPr>
+        <w:t xml:space="preserve"> (соревнования по прохождению лаб</w:t>
       </w:r>
       <w:r>
         <w:rPr>
@@ -3104,7 +3902,25 @@
           <w:sz w:val="28"/>
           <w:szCs w:val="28"/>
         </w:rPr>
-        <w:t xml:space="preserve">дается подробное описание теоретической составляющей модели. Объясняется архитектура THSOM, а также интеграция данной нейросети с RL-подходом. </w:t>
+        <w:t xml:space="preserve">дается подробное описание теоретической составляющей модели. Объясняется архитектура THSOM, а также интеграция данной </w:t>
+      </w:r>
+      <w:proofErr w:type="spellStart"/>
+      <w:r>
+        <w:rPr>
+          <w:rFonts w:ascii="Times New Roman" w:hAnsi="Times New Roman" w:cs="Times New Roman"/>
+          <w:sz w:val="28"/>
+          <w:szCs w:val="28"/>
+        </w:rPr>
+        <w:t>нейросети</w:t>
+      </w:r>
+      <w:proofErr w:type="spellEnd"/>
+      <w:r>
+        <w:rPr>
+          <w:rFonts w:ascii="Times New Roman" w:hAnsi="Times New Roman" w:cs="Times New Roman"/>
+          <w:sz w:val="28"/>
+          <w:szCs w:val="28"/>
+        </w:rPr>
+        <w:t xml:space="preserve"> с RL-подходом. </w:t>
       </w:r>
       <w:r>
         <w:rPr>
@@ -3136,7 +3952,23 @@
           <w:sz w:val="28"/>
           <w:szCs w:val="28"/>
         </w:rPr>
-        <w:t xml:space="preserve"> демонстрируем разработанный алгоритм. В главе 3 приводятся эксперименты и полученные результаты, делаются выводы об успешности применимости модели к тем или иным средам. </w:t>
+        <w:t xml:space="preserve"> демонстрируем р</w:t>
+      </w:r>
+      <w:r>
+        <w:rPr>
+          <w:rFonts w:ascii="Times New Roman" w:hAnsi="Times New Roman" w:cs="Times New Roman"/>
+          <w:sz w:val="28"/>
+          <w:szCs w:val="28"/>
+        </w:rPr>
+        <w:t>азработанный алгоритм. В Главе 2</w:t>
+      </w:r>
+      <w:r>
+        <w:rPr>
+          <w:rFonts w:ascii="Times New Roman" w:hAnsi="Times New Roman" w:cs="Times New Roman"/>
+          <w:sz w:val="28"/>
+          <w:szCs w:val="28"/>
+        </w:rPr>
+        <w:t xml:space="preserve"> приводятся эксперименты и полученные результаты, делаются выводы об успешности применимости модели к тем или иным средам. </w:t>
       </w:r>
     </w:p>
     <w:p>
@@ -3180,7 +4012,7 @@
                     </pic:cNvPicPr>
                   </pic:nvPicPr>
                   <pic:blipFill>
-                    <a:blip r:embed="rId6" cstate="print">
+                    <a:blip r:embed="rId8" cstate="print">
                       <a:extLst>
                         <a:ext uri="{28A0092B-C50C-407E-A947-70E740481C1C}">
                           <a14:useLocalDpi xmlns:a14="http://schemas.microsoft.com/office/drawing/2010/main" val="0"/>
@@ -3244,6 +4076,7 @@
         </w:rPr>
         <w:t xml:space="preserve"> </w:t>
       </w:r>
+      <w:proofErr w:type="spellStart"/>
       <w:r>
         <w:rPr>
           <w:rFonts w:ascii="Times New Roman" w:hAnsi="Times New Roman" w:cs="Times New Roman"/>
@@ -3252,8 +4085,53 @@
           <w:szCs w:val="28"/>
           <w:lang w:val="en-US"/>
         </w:rPr>
-        <w:t>Примеры паттернов лабиринта</w:t>
-      </w:r>
+        <w:t>Примеры</w:t>
+      </w:r>
+      <w:proofErr w:type="spellEnd"/>
+      <w:r>
+        <w:rPr>
+          <w:rFonts w:ascii="Times New Roman" w:hAnsi="Times New Roman" w:cs="Times New Roman"/>
+          <w:b/>
+          <w:sz w:val="28"/>
+          <w:szCs w:val="28"/>
+          <w:lang w:val="en-US"/>
+        </w:rPr>
+        <w:t xml:space="preserve"> </w:t>
+      </w:r>
+      <w:proofErr w:type="spellStart"/>
+      <w:r>
+        <w:rPr>
+          <w:rFonts w:ascii="Times New Roman" w:hAnsi="Times New Roman" w:cs="Times New Roman"/>
+          <w:b/>
+          <w:sz w:val="28"/>
+          <w:szCs w:val="28"/>
+          <w:lang w:val="en-US"/>
+        </w:rPr>
+        <w:t>паттернов</w:t>
+      </w:r>
+      <w:proofErr w:type="spellEnd"/>
+      <w:r>
+        <w:rPr>
+          <w:rFonts w:ascii="Times New Roman" w:hAnsi="Times New Roman" w:cs="Times New Roman"/>
+          <w:b/>
+          <w:sz w:val="28"/>
+          <w:szCs w:val="28"/>
+          <w:lang w:val="en-US"/>
+        </w:rPr>
+        <w:t xml:space="preserve"> </w:t>
+      </w:r>
+      <w:proofErr w:type="spellStart"/>
+      <w:r>
+        <w:rPr>
+          <w:rFonts w:ascii="Times New Roman" w:hAnsi="Times New Roman" w:cs="Times New Roman"/>
+          <w:b/>
+          <w:sz w:val="28"/>
+          <w:szCs w:val="28"/>
+          <w:lang w:val="en-US"/>
+        </w:rPr>
+        <w:t>лабиринта</w:t>
+      </w:r>
+      <w:proofErr w:type="spellEnd"/>
     </w:p>
     <w:p>
       <w:pPr>
@@ -3270,6 +4148,7 @@
           <w:noProof/>
           <w:lang w:eastAsia="ru-RU"/>
         </w:rPr>
+        <w:lastRenderedPageBreak/>
         <w:drawing>
           <wp:inline distT="0" distB="0" distL="0" distR="0" wp14:anchorId="6CCABAB5" wp14:editId="4F32F587">
             <wp:extent cx="2016631" cy="2022726"/>
@@ -3288,7 +4167,7 @@
                     </pic:cNvPicPr>
                   </pic:nvPicPr>
                   <pic:blipFill>
-                    <a:blip r:embed="rId7">
+                    <a:blip r:embed="rId9">
                       <a:extLst>
                         <a:ext uri="{28A0092B-C50C-407E-A947-70E740481C1C}">
                           <a14:useLocalDpi xmlns:a14="http://schemas.microsoft.com/office/drawing/2010/main" val="0"/>
@@ -3428,7 +4307,7 @@
                           </pic:cNvPicPr>
                         </pic:nvPicPr>
                         <pic:blipFill>
-                          <a:blip r:embed="rId8">
+                          <a:blip r:embed="rId10">
                             <a:extLst>
                               <a:ext uri="{28A0092B-C50C-407E-A947-70E740481C1C}">
                                 <a14:useLocalDpi xmlns:a14="http://schemas.microsoft.com/office/drawing/2010/main" val="0"/>
@@ -3496,7 +4375,7 @@
                           </pic:cNvPicPr>
                         </pic:nvPicPr>
                         <pic:blipFill>
-                          <a:blip r:embed="rId9">
+                          <a:blip r:embed="rId11">
                             <a:extLst>
                               <a:ext uri="{28A0092B-C50C-407E-A947-70E740481C1C}">
                                 <a14:useLocalDpi xmlns:a14="http://schemas.microsoft.com/office/drawing/2010/main" val="0"/>
@@ -3564,7 +4443,7 @@
                           </pic:cNvPicPr>
                         </pic:nvPicPr>
                         <pic:blipFill>
-                          <a:blip r:embed="rId10" cstate="print">
+                          <a:blip r:embed="rId12" cstate="print">
                             <a:extLst>
                               <a:ext uri="{28A0092B-C50C-407E-A947-70E740481C1C}">
                                 <a14:useLocalDpi xmlns:a14="http://schemas.microsoft.com/office/drawing/2010/main" val="0"/>
@@ -3647,18 +4526,13 @@
     <w:p>
       <w:pPr>
         <w:pStyle w:val="1"/>
-        <w:rPr>
-          <w:rFonts w:ascii="Times New Roman" w:hAnsi="Times New Roman" w:cs="Times New Roman"/>
-        </w:rPr>
-      </w:pPr>
-      <w:bookmarkStart w:id="4" w:name="_Toc482260196"/>
-      <w:bookmarkStart w:id="5" w:name="_Ref482542470"/>
-      <w:bookmarkStart w:id="6" w:name="_Ref482542506"/>
-      <w:bookmarkStart w:id="7" w:name="_Ref482542512"/>
-      <w:r>
-        <w:rPr>
-          <w:rFonts w:ascii="Times New Roman" w:hAnsi="Times New Roman" w:cs="Times New Roman"/>
-        </w:rPr>
+      </w:pPr>
+      <w:bookmarkStart w:id="4" w:name="_Ref482542470"/>
+      <w:bookmarkStart w:id="5" w:name="_Ref482542506"/>
+      <w:bookmarkStart w:id="6" w:name="_Ref482542512"/>
+      <w:bookmarkStart w:id="7" w:name="_Toc482603772"/>
+      <w:r>
+        <w:lastRenderedPageBreak/>
         <w:t>Глава 1</w:t>
       </w:r>
       <w:bookmarkEnd w:id="4"/>
@@ -3666,19 +4540,16 @@
       <w:bookmarkEnd w:id="6"/>
       <w:bookmarkEnd w:id="7"/>
     </w:p>
+    <w:p/>
     <w:p>
       <w:pPr>
         <w:pStyle w:val="2"/>
-        <w:rPr>
-          <w:rFonts w:ascii="Times New Roman" w:hAnsi="Times New Roman" w:cs="Times New Roman"/>
-        </w:rPr>
-      </w:pPr>
-      <w:r>
-        <w:rPr>
-          <w:rFonts w:ascii="Times New Roman" w:hAnsi="Times New Roman" w:cs="Times New Roman"/>
-        </w:rPr>
+      </w:pPr>
+      <w:bookmarkStart w:id="8" w:name="_Toc482603773"/>
+      <w:r>
         <w:t>Концепция Обучения с Подкреплением</w:t>
       </w:r>
+      <w:bookmarkEnd w:id="8"/>
     </w:p>
     <w:p>
       <w:pPr>
@@ -3769,7 +4640,25 @@
           <w:sz w:val="28"/>
           <w:szCs w:val="28"/>
         </w:rPr>
-        <w:t xml:space="preserve"> Стоит отметить, что обучение с подкреплением не решает задачу нахождения глобального экстремума, то есть в большинстве случаев не дает оптимального решения задачи. Агент в каждом моменте находит лишь локальный экстремум, получая на выходе некий субоптимальный алгоритм действий. Концепция обучения с подкреплением заключается в </w:t>
+        <w:t xml:space="preserve"> Стоит отметить, что обучение с подкреплением не решает задачу нахождения глобального экстремума, то есть в большинстве случаев не дает оптимального решения задачи. Агент в каждом моменте находит лишь локальный экстремум, получая на выходе некий </w:t>
+      </w:r>
+      <w:proofErr w:type="spellStart"/>
+      <w:r>
+        <w:rPr>
+          <w:rFonts w:ascii="Times New Roman" w:hAnsi="Times New Roman" w:cs="Times New Roman"/>
+          <w:sz w:val="28"/>
+          <w:szCs w:val="28"/>
+        </w:rPr>
+        <w:t>субоптимальный</w:t>
+      </w:r>
+      <w:proofErr w:type="spellEnd"/>
+      <w:r>
+        <w:rPr>
+          <w:rFonts w:ascii="Times New Roman" w:hAnsi="Times New Roman" w:cs="Times New Roman"/>
+          <w:sz w:val="28"/>
+          <w:szCs w:val="28"/>
+        </w:rPr>
+        <w:t xml:space="preserve"> алгоритм действий. Концепция обучения с подкреплением заключается в </w:t>
       </w:r>
       <w:r>
         <w:rPr>
@@ -3818,7 +4707,7 @@
                     </pic:cNvPicPr>
                   </pic:nvPicPr>
                   <pic:blipFill>
-                    <a:blip r:embed="rId11">
+                    <a:blip r:embed="rId13">
                       <a:extLst>
                         <a:ext uri="{28A0092B-C50C-407E-A947-70E740481C1C}">
                           <a14:useLocalDpi xmlns:a14="http://schemas.microsoft.com/office/drawing/2010/main" val="0"/>
@@ -3936,17 +4825,31 @@
       <w:pPr>
         <w:pStyle w:val="2"/>
         <w:rPr>
-          <w:rFonts w:ascii="Times New Roman" w:hAnsi="Times New Roman" w:cs="Times New Roman"/>
           <w:lang w:val="en-US"/>
         </w:rPr>
       </w:pPr>
-      <w:r>
-        <w:rPr>
-          <w:rFonts w:ascii="Times New Roman" w:hAnsi="Times New Roman" w:cs="Times New Roman"/>
+      <w:bookmarkStart w:id="9" w:name="_Toc482603774"/>
+      <w:r>
+        <w:rPr>
           <w:lang w:val="en-US"/>
         </w:rPr>
-        <w:t>Temporal Hebbian Self-Organizing Map</w:t>
-      </w:r>
+        <w:t xml:space="preserve">Temporal </w:t>
+      </w:r>
+      <w:proofErr w:type="spellStart"/>
+      <w:r>
+        <w:rPr>
+          <w:lang w:val="en-US"/>
+        </w:rPr>
+        <w:t>Hebbian</w:t>
+      </w:r>
+      <w:proofErr w:type="spellEnd"/>
+      <w:r>
+        <w:rPr>
+          <w:lang w:val="en-US"/>
+        </w:rPr>
+        <w:t xml:space="preserve"> Self-Organizing Map</w:t>
+      </w:r>
+      <w:bookmarkEnd w:id="9"/>
     </w:p>
     <w:p>
       <w:pPr>
@@ -3981,7 +4884,57 @@
           <w:sz w:val="28"/>
           <w:szCs w:val="28"/>
         </w:rPr>
-        <w:t xml:space="preserve">), которая обладает двумя видами межнейронных связей – пространственными и временными. Основная идея заключается в том, что каждый входной вектор является аттрактором для нейронов, к которому часть из них итеративно стягивается в процессе обучения, таким образом образуются кластеры похожих паттернов. Данный процесс контролируется стандартным для алгоритмов обучения без учителя способом (например, алгоритм самоорганизующихся карт Кохонена). Радиус </w:t>
+        <w:t xml:space="preserve">), которая обладает двумя видами межнейронных связей – пространственными и временными. Основная идея заключается в том, что каждый входной вектор является аттрактором для нейронов, к которому часть из них итеративно стягивается в процессе обучения, таким образом образуются кластеры похожих паттернов. Данный процесс контролируется стандартным для алгоритмов обучения без учителя способом (например, алгоритм самоорганизующихся карт </w:t>
+      </w:r>
+      <w:proofErr w:type="spellStart"/>
+      <w:r>
+        <w:rPr>
+          <w:rFonts w:ascii="Times New Roman" w:hAnsi="Times New Roman" w:cs="Times New Roman"/>
+          <w:sz w:val="28"/>
+          <w:szCs w:val="28"/>
+        </w:rPr>
+        <w:t>Кохонена</w:t>
+      </w:r>
+      <w:proofErr w:type="spellEnd"/>
+      <w:r>
+        <w:rPr>
+          <w:rFonts w:ascii="Times New Roman" w:hAnsi="Times New Roman" w:cs="Times New Roman"/>
+          <w:sz w:val="28"/>
+          <w:szCs w:val="28"/>
+        </w:rPr>
+        <w:t>). Радиус</w:t>
+      </w:r>
+      <w:r>
+        <w:rPr>
+          <w:rFonts w:ascii="Times New Roman" w:hAnsi="Times New Roman" w:cs="Times New Roman"/>
+          <w:sz w:val="28"/>
+          <w:szCs w:val="28"/>
+        </w:rPr>
+        <w:t xml:space="preserve"> стяжения вокруг</w:t>
+      </w:r>
+      <w:r>
+        <w:rPr>
+          <w:rFonts w:ascii="Times New Roman" w:hAnsi="Times New Roman" w:cs="Times New Roman"/>
+          <w:sz w:val="28"/>
+          <w:szCs w:val="28"/>
+        </w:rPr>
+        <w:t xml:space="preserve"> наиболее </w:t>
+      </w:r>
+      <w:r>
+        <w:rPr>
+          <w:rFonts w:ascii="Times New Roman" w:hAnsi="Times New Roman" w:cs="Times New Roman"/>
+          <w:sz w:val="28"/>
+          <w:szCs w:val="28"/>
+        </w:rPr>
+        <w:t>близкого к входному вектору нейрона</w:t>
+      </w:r>
+      <w:r>
+        <w:rPr>
+          <w:rFonts w:ascii="Times New Roman" w:hAnsi="Times New Roman" w:cs="Times New Roman"/>
+          <w:sz w:val="28"/>
+          <w:szCs w:val="28"/>
+        </w:rPr>
+        <w:t xml:space="preserve"> </w:t>
       </w:r>
       <m:oMath>
         <m:r>
@@ -3998,6 +4951,68 @@
       </m:oMath>
       <w:r>
         <w:rPr>
+          <w:rFonts w:ascii="Times New Roman" w:eastAsiaTheme="minorEastAsia" w:hAnsi="Times New Roman" w:cs="Times New Roman"/>
+          <w:sz w:val="28"/>
+          <w:szCs w:val="28"/>
+        </w:rPr>
+        <w:t xml:space="preserve"> (</w:t>
+      </w:r>
+      <w:proofErr w:type="spellStart"/>
+      <w:r>
+        <w:rPr>
+          <w:rFonts w:ascii="Times New Roman" w:eastAsiaTheme="minorEastAsia" w:hAnsi="Times New Roman" w:cs="Times New Roman"/>
+          <w:sz w:val="28"/>
+          <w:szCs w:val="28"/>
+        </w:rPr>
+        <w:t>Best</w:t>
+      </w:r>
+      <w:proofErr w:type="spellEnd"/>
+      <w:r>
+        <w:rPr>
+          <w:rFonts w:ascii="Times New Roman" w:eastAsiaTheme="minorEastAsia" w:hAnsi="Times New Roman" w:cs="Times New Roman"/>
+          <w:sz w:val="28"/>
+          <w:szCs w:val="28"/>
+        </w:rPr>
+        <w:t xml:space="preserve"> </w:t>
+      </w:r>
+      <w:proofErr w:type="spellStart"/>
+      <w:r>
+        <w:rPr>
+          <w:rFonts w:ascii="Times New Roman" w:eastAsiaTheme="minorEastAsia" w:hAnsi="Times New Roman" w:cs="Times New Roman"/>
+          <w:sz w:val="28"/>
+          <w:szCs w:val="28"/>
+        </w:rPr>
+        <w:t>Matching</w:t>
+      </w:r>
+      <w:proofErr w:type="spellEnd"/>
+      <w:r>
+        <w:rPr>
+          <w:rFonts w:ascii="Times New Roman" w:eastAsiaTheme="minorEastAsia" w:hAnsi="Times New Roman" w:cs="Times New Roman"/>
+          <w:sz w:val="28"/>
+          <w:szCs w:val="28"/>
+        </w:rPr>
+        <w:t xml:space="preserve"> </w:t>
+      </w:r>
+      <w:proofErr w:type="spellStart"/>
+      <w:r>
+        <w:rPr>
+          <w:rFonts w:ascii="Times New Roman" w:eastAsiaTheme="minorEastAsia" w:hAnsi="Times New Roman" w:cs="Times New Roman"/>
+          <w:sz w:val="28"/>
+          <w:szCs w:val="28"/>
+        </w:rPr>
+        <w:t>Unit</w:t>
+      </w:r>
+      <w:proofErr w:type="spellEnd"/>
+      <w:r>
+        <w:rPr>
+          <w:rFonts w:ascii="Times New Roman" w:eastAsiaTheme="minorEastAsia" w:hAnsi="Times New Roman" w:cs="Times New Roman"/>
+          <w:sz w:val="28"/>
+          <w:szCs w:val="28"/>
+        </w:rPr>
+        <w:t>)</w:t>
+      </w:r>
+      <w:r>
+        <w:rPr>
           <w:rFonts w:ascii="Times New Roman" w:hAnsi="Times New Roman" w:cs="Times New Roman"/>
           <w:sz w:val="28"/>
           <w:szCs w:val="28"/>
@@ -4005,148 +5020,238 @@
         <w:t xml:space="preserve"> рассчитывается как:</w:t>
       </w:r>
     </w:p>
-    <w:p>
-      <w:pPr>
-        <w:spacing w:after="40"/>
-        <w:rPr>
-          <w:rFonts w:ascii="Times New Roman" w:eastAsiaTheme="minorEastAsia" w:hAnsi="Times New Roman" w:cs="Times New Roman"/>
-          <w:i/>
-        </w:rPr>
-      </w:pPr>
-      <m:oMathPara>
-        <m:oMath>
-          <m:r>
-            <w:rPr>
-              <w:rFonts w:ascii="Cambria Math" w:eastAsiaTheme="minorEastAsia" w:hAnsi="Cambria Math" w:cs="Times New Roman"/>
-            </w:rPr>
-            <m:t>r=</m:t>
-          </m:r>
-          <m:sSub>
-            <m:sSubPr>
-              <m:ctrlPr>
-                <w:rPr>
-                  <w:rFonts w:ascii="Cambria Math" w:eastAsiaTheme="minorEastAsia" w:hAnsi="Cambria Math" w:cs="Times New Roman"/>
-                  <w:i/>
-                </w:rPr>
-              </m:ctrlPr>
-            </m:sSubPr>
-            <m:e>
-              <m:r>
-                <w:rPr>
-                  <w:rFonts w:ascii="Cambria Math" w:eastAsiaTheme="minorEastAsia" w:hAnsi="Cambria Math" w:cs="Times New Roman"/>
-                </w:rPr>
-                <m:t>r</m:t>
-              </m:r>
-            </m:e>
-            <m:sub>
-              <m:r>
-                <w:rPr>
-                  <w:rFonts w:ascii="Cambria Math" w:eastAsiaTheme="minorEastAsia" w:hAnsi="Cambria Math" w:cs="Times New Roman"/>
-                </w:rPr>
-                <m:t>0</m:t>
-              </m:r>
-            </m:sub>
-          </m:sSub>
-          <m:r>
-            <w:rPr>
-              <w:rFonts w:ascii="Cambria Math" w:eastAsiaTheme="minorEastAsia" w:hAnsi="Cambria Math" w:cs="Times New Roman"/>
-            </w:rPr>
-            <m:t>*</m:t>
-          </m:r>
-          <m:func>
-            <m:funcPr>
-              <m:ctrlPr>
-                <w:rPr>
-                  <w:rFonts w:ascii="Cambria Math" w:eastAsiaTheme="minorEastAsia" w:hAnsi="Cambria Math" w:cs="Times New Roman"/>
-                  <w:i/>
-                </w:rPr>
-              </m:ctrlPr>
-            </m:funcPr>
-            <m:fName>
-              <m:r>
-                <m:rPr>
-                  <m:sty m:val="p"/>
-                </m:rPr>
-                <w:rPr>
-                  <w:rFonts w:ascii="Cambria Math" w:eastAsiaTheme="minorEastAsia" w:hAnsi="Cambria Math" w:cs="Times New Roman"/>
-                </w:rPr>
-                <m:t>exp</m:t>
-              </m:r>
-            </m:fName>
-            <m:e>
-              <m:d>
-                <m:dPr>
-                  <m:ctrlPr>
-                    <w:rPr>
-                      <w:rFonts w:ascii="Cambria Math" w:eastAsiaTheme="minorEastAsia" w:hAnsi="Cambria Math" w:cs="Times New Roman"/>
-                      <w:i/>
-                    </w:rPr>
-                  </m:ctrlPr>
-                </m:dPr>
-                <m:e>
-                  <m:r>
-                    <w:rPr>
-                      <w:rFonts w:ascii="Cambria Math" w:eastAsiaTheme="minorEastAsia" w:hAnsi="Cambria Math" w:cs="Times New Roman"/>
-                    </w:rPr>
-                    <m:t>-</m:t>
-                  </m:r>
-                  <m:f>
-                    <m:fPr>
-                      <m:ctrlPr>
-                        <w:rPr>
-                          <w:rFonts w:ascii="Cambria Math" w:eastAsiaTheme="minorEastAsia" w:hAnsi="Cambria Math" w:cs="Times New Roman"/>
-                          <w:i/>
-                        </w:rPr>
-                      </m:ctrlPr>
-                    </m:fPr>
-                    <m:num>
-                      <m:r>
-                        <w:rPr>
-                          <w:rFonts w:ascii="Cambria Math" w:eastAsiaTheme="minorEastAsia" w:hAnsi="Cambria Math" w:cs="Times New Roman"/>
-                        </w:rPr>
-                        <m:t>t</m:t>
-                      </m:r>
-                    </m:num>
-                    <m:den>
-                      <m:sSub>
-                        <m:sSubPr>
-                          <m:ctrlPr>
-                            <w:rPr>
-                              <w:rFonts w:ascii="Cambria Math" w:eastAsiaTheme="minorEastAsia" w:hAnsi="Cambria Math" w:cs="Times New Roman"/>
-                              <w:i/>
-                            </w:rPr>
-                          </m:ctrlPr>
-                        </m:sSubPr>
-                        <m:e>
-                          <m:r>
-                            <w:rPr>
-                              <w:rFonts w:ascii="Cambria Math" w:eastAsiaTheme="minorEastAsia" w:hAnsi="Cambria Math" w:cs="Times New Roman"/>
-                            </w:rPr>
-                            <m:t>r</m:t>
-                          </m:r>
-                        </m:e>
-                        <m:sub>
-                          <m:r>
-                            <w:rPr>
-                              <w:rFonts w:ascii="Cambria Math" w:eastAsiaTheme="minorEastAsia" w:hAnsi="Cambria Math" w:cs="Times New Roman"/>
-                            </w:rPr>
-                            <m:t>1</m:t>
-                          </m:r>
-                        </m:sub>
-                      </m:sSub>
-                    </m:den>
-                  </m:f>
-                </m:e>
-              </m:d>
-            </m:e>
-          </m:func>
-        </m:oMath>
-      </m:oMathPara>
-    </w:p>
+    <w:tbl>
+      <w:tblPr>
+        <w:tblStyle w:val="a7"/>
+        <w:tblW w:w="0" w:type="auto"/>
+        <w:tblLook w:val="04A0" w:firstRow="1" w:lastRow="0" w:firstColumn="1" w:lastColumn="0" w:noHBand="0" w:noVBand="1"/>
+      </w:tblPr>
+      <w:tblGrid>
+        <w:gridCol w:w="8586"/>
+        <w:gridCol w:w="753"/>
+      </w:tblGrid>
+      <w:tr>
+        <w:tc>
+          <w:tcPr>
+            <w:tcW w:w="8796" w:type="dxa"/>
+          </w:tcPr>
+          <w:p>
+            <w:pPr>
+              <w:spacing w:line="360" w:lineRule="auto"/>
+              <w:rPr>
+                <w:rFonts w:ascii="Times New Roman" w:eastAsiaTheme="minorEastAsia" w:hAnsi="Times New Roman" w:cs="Times New Roman"/>
+                <w:i/>
+                <w:sz w:val="28"/>
+                <w:szCs w:val="28"/>
+              </w:rPr>
+            </w:pPr>
+            <m:oMathPara>
+              <m:oMathParaPr>
+                <m:jc m:val="center"/>
+              </m:oMathParaPr>
+              <m:oMath>
+                <m:r>
+                  <w:rPr>
+                    <w:rFonts w:ascii="Cambria Math" w:eastAsiaTheme="minorEastAsia" w:hAnsi="Cambria Math" w:cs="Times New Roman"/>
+                    <w:sz w:val="28"/>
+                    <w:szCs w:val="28"/>
+                  </w:rPr>
+                  <m:t>r=</m:t>
+                </m:r>
+                <m:sSub>
+                  <m:sSubPr>
+                    <m:ctrlPr>
+                      <w:rPr>
+                        <w:rFonts w:ascii="Cambria Math" w:eastAsiaTheme="minorEastAsia" w:hAnsi="Cambria Math" w:cs="Times New Roman"/>
+                        <w:i/>
+                        <w:sz w:val="28"/>
+                        <w:szCs w:val="28"/>
+                      </w:rPr>
+                    </m:ctrlPr>
+                  </m:sSubPr>
+                  <m:e>
+                    <m:r>
+                      <w:rPr>
+                        <w:rFonts w:ascii="Cambria Math" w:eastAsiaTheme="minorEastAsia" w:hAnsi="Cambria Math" w:cs="Times New Roman"/>
+                        <w:sz w:val="28"/>
+                        <w:szCs w:val="28"/>
+                      </w:rPr>
+                      <m:t>r</m:t>
+                    </m:r>
+                  </m:e>
+                  <m:sub>
+                    <m:r>
+                      <w:rPr>
+                        <w:rFonts w:ascii="Cambria Math" w:eastAsiaTheme="minorEastAsia" w:hAnsi="Cambria Math" w:cs="Times New Roman"/>
+                        <w:sz w:val="28"/>
+                        <w:szCs w:val="28"/>
+                      </w:rPr>
+                      <m:t>0</m:t>
+                    </m:r>
+                  </m:sub>
+                </m:sSub>
+                <m:r>
+                  <w:rPr>
+                    <w:rFonts w:ascii="Cambria Math" w:eastAsiaTheme="minorEastAsia" w:hAnsi="Cambria Math" w:cs="Times New Roman"/>
+                    <w:sz w:val="28"/>
+                    <w:szCs w:val="28"/>
+                  </w:rPr>
+                  <m:t>*</m:t>
+                </m:r>
+                <m:func>
+                  <m:funcPr>
+                    <m:ctrlPr>
+                      <w:rPr>
+                        <w:rFonts w:ascii="Cambria Math" w:eastAsiaTheme="minorEastAsia" w:hAnsi="Cambria Math" w:cs="Times New Roman"/>
+                        <w:i/>
+                        <w:sz w:val="28"/>
+                        <w:szCs w:val="28"/>
+                      </w:rPr>
+                    </m:ctrlPr>
+                  </m:funcPr>
+                  <m:fName>
+                    <m:r>
+                      <m:rPr>
+                        <m:sty m:val="p"/>
+                      </m:rPr>
+                      <w:rPr>
+                        <w:rFonts w:ascii="Cambria Math" w:eastAsiaTheme="minorEastAsia" w:hAnsi="Cambria Math" w:cs="Times New Roman"/>
+                        <w:sz w:val="28"/>
+                        <w:szCs w:val="28"/>
+                      </w:rPr>
+                      <m:t>exp</m:t>
+                    </m:r>
+                  </m:fName>
+                  <m:e>
+                    <m:d>
+                      <m:dPr>
+                        <m:ctrlPr>
+                          <w:rPr>
+                            <w:rFonts w:ascii="Cambria Math" w:eastAsiaTheme="minorEastAsia" w:hAnsi="Cambria Math" w:cs="Times New Roman"/>
+                            <w:i/>
+                            <w:sz w:val="28"/>
+                            <w:szCs w:val="28"/>
+                          </w:rPr>
+                        </m:ctrlPr>
+                      </m:dPr>
+                      <m:e>
+                        <m:r>
+                          <w:rPr>
+                            <w:rFonts w:ascii="Cambria Math" w:eastAsiaTheme="minorEastAsia" w:hAnsi="Cambria Math" w:cs="Times New Roman"/>
+                            <w:sz w:val="28"/>
+                            <w:szCs w:val="28"/>
+                          </w:rPr>
+                          <m:t>-</m:t>
+                        </m:r>
+                        <m:f>
+                          <m:fPr>
+                            <m:ctrlPr>
+                              <w:rPr>
+                                <w:rFonts w:ascii="Cambria Math" w:eastAsiaTheme="minorEastAsia" w:hAnsi="Cambria Math" w:cs="Times New Roman"/>
+                                <w:i/>
+                                <w:sz w:val="28"/>
+                                <w:szCs w:val="28"/>
+                              </w:rPr>
+                            </m:ctrlPr>
+                          </m:fPr>
+                          <m:num>
+                            <m:r>
+                              <w:rPr>
+                                <w:rFonts w:ascii="Cambria Math" w:eastAsiaTheme="minorEastAsia" w:hAnsi="Cambria Math" w:cs="Times New Roman"/>
+                                <w:sz w:val="28"/>
+                                <w:szCs w:val="28"/>
+                              </w:rPr>
+                              <m:t>t</m:t>
+                            </m:r>
+                          </m:num>
+                          <m:den>
+                            <m:sSub>
+                              <m:sSubPr>
+                                <m:ctrlPr>
+                                  <w:rPr>
+                                    <w:rFonts w:ascii="Cambria Math" w:eastAsiaTheme="minorEastAsia" w:hAnsi="Cambria Math" w:cs="Times New Roman"/>
+                                    <w:i/>
+                                    <w:sz w:val="28"/>
+                                    <w:szCs w:val="28"/>
+                                  </w:rPr>
+                                </m:ctrlPr>
+                              </m:sSubPr>
+                              <m:e>
+                                <m:r>
+                                  <w:rPr>
+                                    <w:rFonts w:ascii="Cambria Math" w:eastAsiaTheme="minorEastAsia" w:hAnsi="Cambria Math" w:cs="Times New Roman"/>
+                                    <w:sz w:val="28"/>
+                                    <w:szCs w:val="28"/>
+                                  </w:rPr>
+                                  <m:t>r</m:t>
+                                </m:r>
+                              </m:e>
+                              <m:sub>
+                                <m:r>
+                                  <w:rPr>
+                                    <w:rFonts w:ascii="Cambria Math" w:eastAsiaTheme="minorEastAsia" w:hAnsi="Cambria Math" w:cs="Times New Roman"/>
+                                    <w:sz w:val="28"/>
+                                    <w:szCs w:val="28"/>
+                                  </w:rPr>
+                                  <m:t>1</m:t>
+                                </m:r>
+                              </m:sub>
+                            </m:sSub>
+                          </m:den>
+                        </m:f>
+                      </m:e>
+                    </m:d>
+                  </m:e>
+                </m:func>
+              </m:oMath>
+            </m:oMathPara>
+          </w:p>
+        </w:tc>
+        <w:tc>
+          <w:tcPr>
+            <w:tcW w:w="543" w:type="dxa"/>
+          </w:tcPr>
+          <w:p>
+            <w:pPr>
+              <w:spacing w:before="240" w:line="360" w:lineRule="auto"/>
+              <w:jc w:val="right"/>
+              <w:rPr>
+                <w:rFonts w:ascii="Times New Roman" w:hAnsi="Times New Roman" w:cs="Times New Roman"/>
+                <w:sz w:val="28"/>
+                <w:szCs w:val="28"/>
+              </w:rPr>
+            </w:pPr>
+            <w:r>
+              <w:rPr>
+                <w:rFonts w:ascii="Times New Roman" w:hAnsi="Times New Roman" w:cs="Times New Roman"/>
+                <w:sz w:val="28"/>
+                <w:szCs w:val="28"/>
+              </w:rPr>
+              <w:t>(</w:t>
+            </w:r>
+            <w:r>
+              <w:rPr>
+                <w:rFonts w:ascii="Times New Roman" w:hAnsi="Times New Roman" w:cs="Times New Roman"/>
+                <w:sz w:val="28"/>
+                <w:szCs w:val="28"/>
+              </w:rPr>
+              <w:t>1.</w:t>
+            </w:r>
+            <w:r>
+              <w:rPr>
+                <w:rFonts w:ascii="Times New Roman" w:hAnsi="Times New Roman" w:cs="Times New Roman"/>
+                <w:sz w:val="28"/>
+                <w:szCs w:val="28"/>
+              </w:rPr>
+              <w:t>1)</w:t>
+            </w:r>
+          </w:p>
+        </w:tc>
+      </w:tr>
+    </w:tbl>
     <w:p>
       <w:pPr>
         <w:spacing w:before="240" w:line="360" w:lineRule="auto"/>
-        <w:ind w:firstLine="567"/>
         <w:jc w:val="both"/>
         <w:rPr>
           <w:rFonts w:ascii="Times New Roman" w:hAnsi="Times New Roman" w:cs="Times New Roman"/>
@@ -4163,388 +5268,494 @@
         <w:t>но в нашем эксперименте, он брался нулевым, чтобы стягивался только один нейрон. Так достигалось наименьшее количество необходимых состояний, при этом значительного влияния на работоспособность алгоритма это не оказало. Сила связей нейронов изменялась по формуле:</w:t>
       </w:r>
     </w:p>
-    <w:p>
-      <w:pPr>
-        <w:spacing w:after="40"/>
-        <w:rPr>
-          <w:rFonts w:ascii="Times New Roman" w:eastAsiaTheme="minorEastAsia" w:hAnsi="Times New Roman" w:cs="Times New Roman"/>
-          <w:i/>
-          <w:lang w:val="en-US"/>
-        </w:rPr>
-      </w:pPr>
-      <m:oMathPara>
-        <m:oMath>
-          <m:acc>
-            <m:accPr>
-              <m:chr m:val="̅"/>
-              <m:ctrlPr>
-                <w:rPr>
-                  <w:rFonts w:ascii="Cambria Math" w:eastAsiaTheme="minorEastAsia" w:hAnsi="Cambria Math" w:cs="Times New Roman"/>
-                  <w:i/>
-                </w:rPr>
-              </m:ctrlPr>
-            </m:accPr>
-            <m:e>
-              <m:r>
-                <w:rPr>
-                  <w:rFonts w:ascii="Cambria Math" w:eastAsiaTheme="minorEastAsia" w:hAnsi="Cambria Math" w:cs="Times New Roman"/>
-                </w:rPr>
-                <m:t>x</m:t>
-              </m:r>
-            </m:e>
-          </m:acc>
-          <m:r>
-            <w:rPr>
-              <w:rFonts w:ascii="Cambria Math" w:eastAsiaTheme="minorEastAsia" w:hAnsi="Cambria Math" w:cs="Times New Roman"/>
-            </w:rPr>
-            <m:t>+=</m:t>
-          </m:r>
-          <m:sSub>
-            <m:sSubPr>
-              <m:ctrlPr>
-                <w:rPr>
-                  <w:rFonts w:ascii="Cambria Math" w:eastAsiaTheme="minorEastAsia" w:hAnsi="Cambria Math" w:cs="Times New Roman"/>
-                  <w:i/>
-                </w:rPr>
-              </m:ctrlPr>
-            </m:sSubPr>
-            <m:e>
-              <m:r>
-                <w:rPr>
-                  <w:rFonts w:ascii="Cambria Math" w:eastAsiaTheme="minorEastAsia" w:hAnsi="Cambria Math" w:cs="Times New Roman"/>
-                </w:rPr>
-                <m:t>s</m:t>
-              </m:r>
-            </m:e>
-            <m:sub>
-              <m:r>
-                <w:rPr>
-                  <w:rFonts w:ascii="Cambria Math" w:eastAsiaTheme="minorEastAsia" w:hAnsi="Cambria Math" w:cs="Times New Roman"/>
-                </w:rPr>
-                <m:t>0</m:t>
-              </m:r>
-            </m:sub>
-          </m:sSub>
-          <m:func>
-            <m:funcPr>
-              <m:ctrlPr>
-                <w:rPr>
-                  <w:rFonts w:ascii="Cambria Math" w:eastAsiaTheme="minorEastAsia" w:hAnsi="Cambria Math" w:cs="Times New Roman"/>
-                  <w:i/>
-                  <w:lang w:val="en-US"/>
-                </w:rPr>
-              </m:ctrlPr>
-            </m:funcPr>
-            <m:fName>
-              <m:r>
-                <m:rPr>
-                  <m:sty m:val="p"/>
-                </m:rPr>
-                <w:rPr>
-                  <w:rFonts w:ascii="Cambria Math" w:eastAsiaTheme="minorEastAsia" w:hAnsi="Cambria Math" w:cs="Times New Roman"/>
-                  <w:lang w:val="en-US"/>
-                </w:rPr>
-                <m:t>exp</m:t>
-              </m:r>
-            </m:fName>
-            <m:e>
-              <m:d>
-                <m:dPr>
-                  <m:ctrlPr>
-                    <w:rPr>
-                      <w:rFonts w:ascii="Cambria Math" w:eastAsiaTheme="minorEastAsia" w:hAnsi="Cambria Math" w:cs="Times New Roman"/>
-                      <w:i/>
-                      <w:lang w:val="en-US"/>
-                    </w:rPr>
-                  </m:ctrlPr>
-                </m:dPr>
-                <m:e>
-                  <m:f>
-                    <m:fPr>
-                      <m:ctrlPr>
-                        <w:rPr>
-                          <w:rFonts w:ascii="Cambria Math" w:eastAsiaTheme="minorEastAsia" w:hAnsi="Cambria Math" w:cs="Times New Roman"/>
-                          <w:i/>
-                          <w:lang w:val="en-US"/>
-                        </w:rPr>
-                      </m:ctrlPr>
-                    </m:fPr>
-                    <m:num>
-                      <m:r>
-                        <w:rPr>
-                          <w:rFonts w:ascii="Cambria Math" w:eastAsiaTheme="minorEastAsia" w:hAnsi="Cambria Math" w:cs="Times New Roman"/>
-                          <w:lang w:val="en-US"/>
-                        </w:rPr>
-                        <m:t>dis</m:t>
-                      </m:r>
-                      <m:sSup>
-                        <m:sSupPr>
-                          <m:ctrlPr>
-                            <w:rPr>
-                              <w:rFonts w:ascii="Cambria Math" w:eastAsiaTheme="minorEastAsia" w:hAnsi="Cambria Math" w:cs="Times New Roman"/>
-                              <w:i/>
-                              <w:lang w:val="en-US"/>
-                            </w:rPr>
-                          </m:ctrlPr>
-                        </m:sSupPr>
-                        <m:e>
-                          <m:r>
-                            <w:rPr>
-                              <w:rFonts w:ascii="Cambria Math" w:eastAsiaTheme="minorEastAsia" w:hAnsi="Cambria Math" w:cs="Times New Roman"/>
-                              <w:lang w:val="en-US"/>
-                            </w:rPr>
-                            <m:t>t</m:t>
-                          </m:r>
-                        </m:e>
-                        <m:sup>
-                          <m:r>
-                            <w:rPr>
-                              <w:rFonts w:ascii="Cambria Math" w:eastAsiaTheme="minorEastAsia" w:hAnsi="Cambria Math" w:cs="Times New Roman"/>
-                              <w:lang w:val="en-US"/>
-                            </w:rPr>
-                            <m:t>2</m:t>
-                          </m:r>
-                        </m:sup>
-                      </m:sSup>
-                    </m:num>
-                    <m:den>
-                      <m:sSub>
-                        <m:sSubPr>
-                          <m:ctrlPr>
-                            <w:rPr>
-                              <w:rFonts w:ascii="Cambria Math" w:eastAsiaTheme="minorEastAsia" w:hAnsi="Cambria Math" w:cs="Times New Roman"/>
-                              <w:i/>
-                              <w:lang w:val="en-US"/>
-                            </w:rPr>
-                          </m:ctrlPr>
-                        </m:sSubPr>
-                        <m:e>
-                          <m:r>
-                            <w:rPr>
-                              <w:rFonts w:ascii="Cambria Math" w:eastAsiaTheme="minorEastAsia" w:hAnsi="Cambria Math" w:cs="Times New Roman"/>
-                              <w:lang w:val="en-US"/>
-                            </w:rPr>
-                            <m:t>s</m:t>
-                          </m:r>
-                        </m:e>
-                        <m:sub>
-                          <m:r>
-                            <w:rPr>
-                              <w:rFonts w:ascii="Cambria Math" w:eastAsiaTheme="minorEastAsia" w:hAnsi="Cambria Math" w:cs="Times New Roman"/>
-                              <w:lang w:val="en-US"/>
-                            </w:rPr>
-                            <m:t>1</m:t>
-                          </m:r>
-                        </m:sub>
-                      </m:sSub>
-                    </m:den>
-                  </m:f>
-                </m:e>
-              </m:d>
-            </m:e>
-          </m:func>
-          <m:r>
-            <w:rPr>
-              <w:rFonts w:ascii="Cambria Math" w:eastAsiaTheme="minorEastAsia" w:hAnsi="Cambria Math" w:cs="Times New Roman"/>
-              <w:lang w:val="en-US"/>
-            </w:rPr>
-            <m:t>*</m:t>
-          </m:r>
-          <m:sSub>
-            <m:sSubPr>
-              <m:ctrlPr>
-                <w:rPr>
-                  <w:rFonts w:ascii="Cambria Math" w:eastAsiaTheme="minorEastAsia" w:hAnsi="Cambria Math" w:cs="Times New Roman"/>
-                  <w:i/>
-                  <w:lang w:val="en-US"/>
-                </w:rPr>
-              </m:ctrlPr>
-            </m:sSubPr>
-            <m:e>
-              <m:r>
-                <w:rPr>
-                  <w:rFonts w:ascii="Cambria Math" w:eastAsiaTheme="minorEastAsia" w:hAnsi="Cambria Math" w:cs="Times New Roman"/>
-                  <w:lang w:val="en-US"/>
-                </w:rPr>
-                <m:t>t</m:t>
-              </m:r>
-            </m:e>
-            <m:sub>
-              <m:r>
-                <w:rPr>
-                  <w:rFonts w:ascii="Cambria Math" w:eastAsiaTheme="minorEastAsia" w:hAnsi="Cambria Math" w:cs="Times New Roman"/>
-                  <w:lang w:val="en-US"/>
-                </w:rPr>
-                <m:t>0</m:t>
-              </m:r>
-            </m:sub>
-          </m:sSub>
-          <m:func>
-            <m:funcPr>
-              <m:ctrlPr>
-                <w:rPr>
-                  <w:rFonts w:ascii="Cambria Math" w:eastAsiaTheme="minorEastAsia" w:hAnsi="Cambria Math" w:cs="Times New Roman"/>
-                  <w:i/>
-                  <w:lang w:val="en-US"/>
-                </w:rPr>
-              </m:ctrlPr>
-            </m:funcPr>
-            <m:fName>
-              <m:r>
-                <m:rPr>
-                  <m:sty m:val="p"/>
-                </m:rPr>
-                <w:rPr>
-                  <w:rFonts w:ascii="Cambria Math" w:eastAsiaTheme="minorEastAsia" w:hAnsi="Cambria Math" w:cs="Times New Roman"/>
-                  <w:lang w:val="en-US"/>
-                </w:rPr>
-                <m:t>exp</m:t>
-              </m:r>
-            </m:fName>
-            <m:e>
-              <m:d>
-                <m:dPr>
-                  <m:ctrlPr>
-                    <w:rPr>
-                      <w:rFonts w:ascii="Cambria Math" w:eastAsiaTheme="minorEastAsia" w:hAnsi="Cambria Math" w:cs="Times New Roman"/>
-                      <w:i/>
-                      <w:lang w:val="en-US"/>
-                    </w:rPr>
-                  </m:ctrlPr>
-                </m:dPr>
-                <m:e>
-                  <m:r>
-                    <w:rPr>
-                      <w:rFonts w:ascii="Cambria Math" w:eastAsiaTheme="minorEastAsia" w:hAnsi="Cambria Math" w:cs="Times New Roman"/>
-                      <w:lang w:val="en-US"/>
-                    </w:rPr>
-                    <m:t>-</m:t>
-                  </m:r>
-                  <m:f>
-                    <m:fPr>
-                      <m:ctrlPr>
-                        <w:rPr>
-                          <w:rFonts w:ascii="Cambria Math" w:eastAsiaTheme="minorEastAsia" w:hAnsi="Cambria Math" w:cs="Times New Roman"/>
-                          <w:i/>
-                          <w:lang w:val="en-US"/>
-                        </w:rPr>
-                      </m:ctrlPr>
-                    </m:fPr>
-                    <m:num>
-                      <m:r>
-                        <w:rPr>
-                          <w:rFonts w:ascii="Cambria Math" w:eastAsiaTheme="minorEastAsia" w:hAnsi="Cambria Math" w:cs="Times New Roman"/>
-                          <w:lang w:val="en-US"/>
-                        </w:rPr>
-                        <m:t>t</m:t>
-                      </m:r>
-                    </m:num>
-                    <m:den>
-                      <m:sSub>
-                        <m:sSubPr>
-                          <m:ctrlPr>
-                            <w:rPr>
-                              <w:rFonts w:ascii="Cambria Math" w:eastAsiaTheme="minorEastAsia" w:hAnsi="Cambria Math" w:cs="Times New Roman"/>
-                              <w:i/>
-                              <w:lang w:val="en-US"/>
-                            </w:rPr>
-                          </m:ctrlPr>
-                        </m:sSubPr>
-                        <m:e>
-                          <m:r>
-                            <w:rPr>
-                              <w:rFonts w:ascii="Cambria Math" w:eastAsiaTheme="minorEastAsia" w:hAnsi="Cambria Math" w:cs="Times New Roman"/>
-                              <w:lang w:val="en-US"/>
-                            </w:rPr>
-                            <m:t>t</m:t>
-                          </m:r>
-                        </m:e>
-                        <m:sub>
-                          <m:r>
-                            <w:rPr>
-                              <w:rFonts w:ascii="Cambria Math" w:eastAsiaTheme="minorEastAsia" w:hAnsi="Cambria Math" w:cs="Times New Roman"/>
-                              <w:lang w:val="en-US"/>
-                            </w:rPr>
-                            <m:t>1</m:t>
-                          </m:r>
-                        </m:sub>
-                      </m:sSub>
-                    </m:den>
-                  </m:f>
-                </m:e>
-              </m:d>
-            </m:e>
-          </m:func>
-          <m:r>
-            <w:rPr>
-              <w:rFonts w:ascii="Cambria Math" w:eastAsiaTheme="minorEastAsia" w:hAnsi="Cambria Math" w:cs="Times New Roman"/>
-              <w:lang w:val="en-US"/>
-            </w:rPr>
-            <m:t>*(</m:t>
-          </m:r>
-          <m:acc>
-            <m:accPr>
-              <m:chr m:val="̅"/>
-              <m:ctrlPr>
-                <w:rPr>
-                  <w:rFonts w:ascii="Cambria Math" w:eastAsiaTheme="minorEastAsia" w:hAnsi="Cambria Math" w:cs="Times New Roman"/>
-                  <w:i/>
-                  <w:lang w:val="en-US"/>
-                </w:rPr>
-              </m:ctrlPr>
-            </m:accPr>
-            <m:e>
-              <m:r>
-                <w:rPr>
-                  <w:rFonts w:ascii="Cambria Math" w:eastAsiaTheme="minorEastAsia" w:hAnsi="Cambria Math" w:cs="Times New Roman"/>
-                  <w:lang w:val="en-US"/>
-                </w:rPr>
-                <m:t>y</m:t>
-              </m:r>
-            </m:e>
-          </m:acc>
-          <m:r>
-            <w:rPr>
-              <w:rFonts w:ascii="Cambria Math" w:eastAsiaTheme="minorEastAsia" w:hAnsi="Cambria Math" w:cs="Times New Roman"/>
-              <w:lang w:val="en-US"/>
-            </w:rPr>
-            <m:t>-</m:t>
-          </m:r>
-          <m:acc>
-            <m:accPr>
-              <m:chr m:val="̅"/>
-              <m:ctrlPr>
-                <w:rPr>
-                  <w:rFonts w:ascii="Cambria Math" w:eastAsiaTheme="minorEastAsia" w:hAnsi="Cambria Math" w:cs="Times New Roman"/>
-                  <w:i/>
-                  <w:lang w:val="en-US"/>
-                </w:rPr>
-              </m:ctrlPr>
-            </m:accPr>
-            <m:e>
-              <m:r>
-                <w:rPr>
-                  <w:rFonts w:ascii="Cambria Math" w:eastAsiaTheme="minorEastAsia" w:hAnsi="Cambria Math" w:cs="Times New Roman"/>
-                  <w:lang w:val="en-US"/>
-                </w:rPr>
-                <m:t>x</m:t>
-              </m:r>
-            </m:e>
-          </m:acc>
-          <m:r>
-            <w:rPr>
-              <w:rFonts w:ascii="Cambria Math" w:eastAsiaTheme="minorEastAsia" w:hAnsi="Cambria Math" w:cs="Times New Roman"/>
-              <w:lang w:val="en-US"/>
-            </w:rPr>
-            <m:t>)</m:t>
-          </m:r>
-        </m:oMath>
-      </m:oMathPara>
-    </w:p>
+    <w:tbl>
+      <w:tblPr>
+        <w:tblStyle w:val="a7"/>
+        <w:tblW w:w="0" w:type="auto"/>
+        <w:tblLook w:val="04A0" w:firstRow="1" w:lastRow="0" w:firstColumn="1" w:lastColumn="0" w:noHBand="0" w:noVBand="1"/>
+      </w:tblPr>
+      <w:tblGrid>
+        <w:gridCol w:w="8586"/>
+        <w:gridCol w:w="753"/>
+      </w:tblGrid>
+      <w:tr>
+        <w:tc>
+          <w:tcPr>
+            <w:tcW w:w="8796" w:type="dxa"/>
+          </w:tcPr>
+          <w:p>
+            <w:pPr>
+              <w:spacing w:after="40"/>
+              <w:rPr>
+                <w:rFonts w:ascii="Cambria Math" w:eastAsiaTheme="minorEastAsia" w:hAnsi="Cambria Math" w:cs="Times New Roman"/>
+                <w:i/>
+                <w:sz w:val="28"/>
+                <w:szCs w:val="28"/>
+              </w:rPr>
+            </w:pPr>
+            <m:oMathPara>
+              <m:oMathParaPr>
+                <m:jc m:val="center"/>
+              </m:oMathParaPr>
+              <m:oMath>
+                <m:acc>
+                  <m:accPr>
+                    <m:chr m:val="̅"/>
+                    <m:ctrlPr>
+                      <w:rPr>
+                        <w:rFonts w:ascii="Cambria Math" w:eastAsiaTheme="minorEastAsia" w:hAnsi="Cambria Math" w:cs="Times New Roman"/>
+                        <w:i/>
+                        <w:sz w:val="28"/>
+                        <w:szCs w:val="28"/>
+                      </w:rPr>
+                    </m:ctrlPr>
+                  </m:accPr>
+                  <m:e>
+                    <m:r>
+                      <w:rPr>
+                        <w:rFonts w:ascii="Cambria Math" w:eastAsiaTheme="minorEastAsia" w:hAnsi="Cambria Math" w:cs="Times New Roman"/>
+                        <w:sz w:val="28"/>
+                        <w:szCs w:val="28"/>
+                      </w:rPr>
+                      <m:t>x</m:t>
+                    </m:r>
+                  </m:e>
+                </m:acc>
+                <m:r>
+                  <w:rPr>
+                    <w:rFonts w:ascii="Cambria Math" w:eastAsiaTheme="minorEastAsia" w:hAnsi="Cambria Math" w:cs="Times New Roman"/>
+                    <w:sz w:val="28"/>
+                    <w:szCs w:val="28"/>
+                  </w:rPr>
+                  <m:t>+=</m:t>
+                </m:r>
+                <m:sSub>
+                  <m:sSubPr>
+                    <m:ctrlPr>
+                      <w:rPr>
+                        <w:rFonts w:ascii="Cambria Math" w:eastAsiaTheme="minorEastAsia" w:hAnsi="Cambria Math" w:cs="Times New Roman"/>
+                        <w:i/>
+                        <w:sz w:val="28"/>
+                        <w:szCs w:val="28"/>
+                      </w:rPr>
+                    </m:ctrlPr>
+                  </m:sSubPr>
+                  <m:e>
+                    <m:r>
+                      <w:rPr>
+                        <w:rFonts w:ascii="Cambria Math" w:eastAsiaTheme="minorEastAsia" w:hAnsi="Cambria Math" w:cs="Times New Roman"/>
+                        <w:sz w:val="28"/>
+                        <w:szCs w:val="28"/>
+                      </w:rPr>
+                      <m:t>s</m:t>
+                    </m:r>
+                  </m:e>
+                  <m:sub>
+                    <m:r>
+                      <w:rPr>
+                        <w:rFonts w:ascii="Cambria Math" w:eastAsiaTheme="minorEastAsia" w:hAnsi="Cambria Math" w:cs="Times New Roman"/>
+                        <w:sz w:val="28"/>
+                        <w:szCs w:val="28"/>
+                      </w:rPr>
+                      <m:t>0</m:t>
+                    </m:r>
+                  </m:sub>
+                </m:sSub>
+                <m:func>
+                  <m:funcPr>
+                    <m:ctrlPr>
+                      <w:rPr>
+                        <w:rFonts w:ascii="Cambria Math" w:eastAsiaTheme="minorEastAsia" w:hAnsi="Cambria Math" w:cs="Times New Roman"/>
+                        <w:i/>
+                        <w:sz w:val="28"/>
+                        <w:szCs w:val="28"/>
+                      </w:rPr>
+                    </m:ctrlPr>
+                  </m:funcPr>
+                  <m:fName>
+                    <m:r>
+                      <w:rPr>
+                        <w:rFonts w:ascii="Cambria Math" w:eastAsiaTheme="minorEastAsia" w:hAnsi="Cambria Math" w:cs="Times New Roman"/>
+                        <w:sz w:val="28"/>
+                        <w:szCs w:val="28"/>
+                      </w:rPr>
+                      <m:t>exp</m:t>
+                    </m:r>
+                  </m:fName>
+                  <m:e>
+                    <m:d>
+                      <m:dPr>
+                        <m:ctrlPr>
+                          <w:rPr>
+                            <w:rFonts w:ascii="Cambria Math" w:eastAsiaTheme="minorEastAsia" w:hAnsi="Cambria Math" w:cs="Times New Roman"/>
+                            <w:i/>
+                            <w:sz w:val="28"/>
+                            <w:szCs w:val="28"/>
+                          </w:rPr>
+                        </m:ctrlPr>
+                      </m:dPr>
+                      <m:e>
+                        <m:f>
+                          <m:fPr>
+                            <m:ctrlPr>
+                              <w:rPr>
+                                <w:rFonts w:ascii="Cambria Math" w:eastAsiaTheme="minorEastAsia" w:hAnsi="Cambria Math" w:cs="Times New Roman"/>
+                                <w:i/>
+                                <w:sz w:val="28"/>
+                                <w:szCs w:val="28"/>
+                              </w:rPr>
+                            </m:ctrlPr>
+                          </m:fPr>
+                          <m:num>
+                            <m:r>
+                              <w:rPr>
+                                <w:rFonts w:ascii="Cambria Math" w:eastAsiaTheme="minorEastAsia" w:hAnsi="Cambria Math" w:cs="Times New Roman"/>
+                                <w:sz w:val="28"/>
+                                <w:szCs w:val="28"/>
+                              </w:rPr>
+                              <m:t>dis</m:t>
+                            </m:r>
+                            <m:sSup>
+                              <m:sSupPr>
+                                <m:ctrlPr>
+                                  <w:rPr>
+                                    <w:rFonts w:ascii="Cambria Math" w:eastAsiaTheme="minorEastAsia" w:hAnsi="Cambria Math" w:cs="Times New Roman"/>
+                                    <w:i/>
+                                    <w:sz w:val="28"/>
+                                    <w:szCs w:val="28"/>
+                                  </w:rPr>
+                                </m:ctrlPr>
+                              </m:sSupPr>
+                              <m:e>
+                                <m:r>
+                                  <w:rPr>
+                                    <w:rFonts w:ascii="Cambria Math" w:eastAsiaTheme="minorEastAsia" w:hAnsi="Cambria Math" w:cs="Times New Roman"/>
+                                    <w:sz w:val="28"/>
+                                    <w:szCs w:val="28"/>
+                                  </w:rPr>
+                                  <m:t>t</m:t>
+                                </m:r>
+                              </m:e>
+                              <m:sup>
+                                <m:r>
+                                  <w:rPr>
+                                    <w:rFonts w:ascii="Cambria Math" w:eastAsiaTheme="minorEastAsia" w:hAnsi="Cambria Math" w:cs="Times New Roman"/>
+                                    <w:sz w:val="28"/>
+                                    <w:szCs w:val="28"/>
+                                  </w:rPr>
+                                  <m:t>2</m:t>
+                                </m:r>
+                              </m:sup>
+                            </m:sSup>
+                          </m:num>
+                          <m:den>
+                            <m:sSub>
+                              <m:sSubPr>
+                                <m:ctrlPr>
+                                  <w:rPr>
+                                    <w:rFonts w:ascii="Cambria Math" w:eastAsiaTheme="minorEastAsia" w:hAnsi="Cambria Math" w:cs="Times New Roman"/>
+                                    <w:i/>
+                                    <w:sz w:val="28"/>
+                                    <w:szCs w:val="28"/>
+                                  </w:rPr>
+                                </m:ctrlPr>
+                              </m:sSubPr>
+                              <m:e>
+                                <m:r>
+                                  <w:rPr>
+                                    <w:rFonts w:ascii="Cambria Math" w:eastAsiaTheme="minorEastAsia" w:hAnsi="Cambria Math" w:cs="Times New Roman"/>
+                                    <w:sz w:val="28"/>
+                                    <w:szCs w:val="28"/>
+                                  </w:rPr>
+                                  <m:t>s</m:t>
+                                </m:r>
+                              </m:e>
+                              <m:sub>
+                                <m:r>
+                                  <w:rPr>
+                                    <w:rFonts w:ascii="Cambria Math" w:eastAsiaTheme="minorEastAsia" w:hAnsi="Cambria Math" w:cs="Times New Roman"/>
+                                    <w:sz w:val="28"/>
+                                    <w:szCs w:val="28"/>
+                                  </w:rPr>
+                                  <m:t>1</m:t>
+                                </m:r>
+                              </m:sub>
+                            </m:sSub>
+                          </m:den>
+                        </m:f>
+                      </m:e>
+                    </m:d>
+                  </m:e>
+                </m:func>
+                <m:r>
+                  <w:rPr>
+                    <w:rFonts w:ascii="Cambria Math" w:eastAsiaTheme="minorEastAsia" w:hAnsi="Cambria Math" w:cs="Times New Roman"/>
+                    <w:sz w:val="28"/>
+                    <w:szCs w:val="28"/>
+                  </w:rPr>
+                  <m:t>*</m:t>
+                </m:r>
+                <m:sSub>
+                  <m:sSubPr>
+                    <m:ctrlPr>
+                      <w:rPr>
+                        <w:rFonts w:ascii="Cambria Math" w:eastAsiaTheme="minorEastAsia" w:hAnsi="Cambria Math" w:cs="Times New Roman"/>
+                        <w:i/>
+                        <w:sz w:val="28"/>
+                        <w:szCs w:val="28"/>
+                      </w:rPr>
+                    </m:ctrlPr>
+                  </m:sSubPr>
+                  <m:e>
+                    <m:r>
+                      <w:rPr>
+                        <w:rFonts w:ascii="Cambria Math" w:eastAsiaTheme="minorEastAsia" w:hAnsi="Cambria Math" w:cs="Times New Roman"/>
+                        <w:sz w:val="28"/>
+                        <w:szCs w:val="28"/>
+                      </w:rPr>
+                      <m:t>t</m:t>
+                    </m:r>
+                  </m:e>
+                  <m:sub>
+                    <m:r>
+                      <w:rPr>
+                        <w:rFonts w:ascii="Cambria Math" w:eastAsiaTheme="minorEastAsia" w:hAnsi="Cambria Math" w:cs="Times New Roman"/>
+                        <w:sz w:val="28"/>
+                        <w:szCs w:val="28"/>
+                      </w:rPr>
+                      <m:t>0</m:t>
+                    </m:r>
+                  </m:sub>
+                </m:sSub>
+                <m:func>
+                  <m:funcPr>
+                    <m:ctrlPr>
+                      <w:rPr>
+                        <w:rFonts w:ascii="Cambria Math" w:eastAsiaTheme="minorEastAsia" w:hAnsi="Cambria Math" w:cs="Times New Roman"/>
+                        <w:i/>
+                        <w:sz w:val="28"/>
+                        <w:szCs w:val="28"/>
+                      </w:rPr>
+                    </m:ctrlPr>
+                  </m:funcPr>
+                  <m:fName>
+                    <m:r>
+                      <w:rPr>
+                        <w:rFonts w:ascii="Cambria Math" w:eastAsiaTheme="minorEastAsia" w:hAnsi="Cambria Math" w:cs="Times New Roman"/>
+                        <w:sz w:val="28"/>
+                        <w:szCs w:val="28"/>
+                      </w:rPr>
+                      <m:t>exp</m:t>
+                    </m:r>
+                  </m:fName>
+                  <m:e>
+                    <m:d>
+                      <m:dPr>
+                        <m:ctrlPr>
+                          <w:rPr>
+                            <w:rFonts w:ascii="Cambria Math" w:eastAsiaTheme="minorEastAsia" w:hAnsi="Cambria Math" w:cs="Times New Roman"/>
+                            <w:i/>
+                            <w:sz w:val="28"/>
+                            <w:szCs w:val="28"/>
+                          </w:rPr>
+                        </m:ctrlPr>
+                      </m:dPr>
+                      <m:e>
+                        <m:r>
+                          <w:rPr>
+                            <w:rFonts w:ascii="Cambria Math" w:eastAsiaTheme="minorEastAsia" w:hAnsi="Cambria Math" w:cs="Times New Roman"/>
+                            <w:sz w:val="28"/>
+                            <w:szCs w:val="28"/>
+                          </w:rPr>
+                          <m:t>-</m:t>
+                        </m:r>
+                        <m:f>
+                          <m:fPr>
+                            <m:ctrlPr>
+                              <w:rPr>
+                                <w:rFonts w:ascii="Cambria Math" w:eastAsiaTheme="minorEastAsia" w:hAnsi="Cambria Math" w:cs="Times New Roman"/>
+                                <w:i/>
+                                <w:sz w:val="28"/>
+                                <w:szCs w:val="28"/>
+                              </w:rPr>
+                            </m:ctrlPr>
+                          </m:fPr>
+                          <m:num>
+                            <m:r>
+                              <w:rPr>
+                                <w:rFonts w:ascii="Cambria Math" w:eastAsiaTheme="minorEastAsia" w:hAnsi="Cambria Math" w:cs="Times New Roman"/>
+                                <w:sz w:val="28"/>
+                                <w:szCs w:val="28"/>
+                              </w:rPr>
+                              <m:t>t</m:t>
+                            </m:r>
+                          </m:num>
+                          <m:den>
+                            <m:sSub>
+                              <m:sSubPr>
+                                <m:ctrlPr>
+                                  <w:rPr>
+                                    <w:rFonts w:ascii="Cambria Math" w:eastAsiaTheme="minorEastAsia" w:hAnsi="Cambria Math" w:cs="Times New Roman"/>
+                                    <w:i/>
+                                    <w:sz w:val="28"/>
+                                    <w:szCs w:val="28"/>
+                                  </w:rPr>
+                                </m:ctrlPr>
+                              </m:sSubPr>
+                              <m:e>
+                                <m:r>
+                                  <w:rPr>
+                                    <w:rFonts w:ascii="Cambria Math" w:eastAsiaTheme="minorEastAsia" w:hAnsi="Cambria Math" w:cs="Times New Roman"/>
+                                    <w:sz w:val="28"/>
+                                    <w:szCs w:val="28"/>
+                                  </w:rPr>
+                                  <m:t>t</m:t>
+                                </m:r>
+                              </m:e>
+                              <m:sub>
+                                <m:r>
+                                  <w:rPr>
+                                    <w:rFonts w:ascii="Cambria Math" w:eastAsiaTheme="minorEastAsia" w:hAnsi="Cambria Math" w:cs="Times New Roman"/>
+                                    <w:sz w:val="28"/>
+                                    <w:szCs w:val="28"/>
+                                  </w:rPr>
+                                  <m:t>1</m:t>
+                                </m:r>
+                              </m:sub>
+                            </m:sSub>
+                          </m:den>
+                        </m:f>
+                      </m:e>
+                    </m:d>
+                  </m:e>
+                </m:func>
+                <m:r>
+                  <w:rPr>
+                    <w:rFonts w:ascii="Cambria Math" w:eastAsiaTheme="minorEastAsia" w:hAnsi="Cambria Math" w:cs="Times New Roman"/>
+                    <w:sz w:val="28"/>
+                    <w:szCs w:val="28"/>
+                  </w:rPr>
+                  <m:t>*(</m:t>
+                </m:r>
+                <m:acc>
+                  <m:accPr>
+                    <m:chr m:val="̅"/>
+                    <m:ctrlPr>
+                      <w:rPr>
+                        <w:rFonts w:ascii="Cambria Math" w:eastAsiaTheme="minorEastAsia" w:hAnsi="Cambria Math" w:cs="Times New Roman"/>
+                        <w:i/>
+                        <w:sz w:val="28"/>
+                        <w:szCs w:val="28"/>
+                      </w:rPr>
+                    </m:ctrlPr>
+                  </m:accPr>
+                  <m:e>
+                    <m:r>
+                      <w:rPr>
+                        <w:rFonts w:ascii="Cambria Math" w:eastAsiaTheme="minorEastAsia" w:hAnsi="Cambria Math" w:cs="Times New Roman"/>
+                        <w:sz w:val="28"/>
+                        <w:szCs w:val="28"/>
+                      </w:rPr>
+                      <m:t>y</m:t>
+                    </m:r>
+                  </m:e>
+                </m:acc>
+                <m:r>
+                  <w:rPr>
+                    <w:rFonts w:ascii="Cambria Math" w:eastAsiaTheme="minorEastAsia" w:hAnsi="Cambria Math" w:cs="Times New Roman"/>
+                    <w:sz w:val="28"/>
+                    <w:szCs w:val="28"/>
+                  </w:rPr>
+                  <m:t>-</m:t>
+                </m:r>
+                <m:acc>
+                  <m:accPr>
+                    <m:chr m:val="̅"/>
+                    <m:ctrlPr>
+                      <w:rPr>
+                        <w:rFonts w:ascii="Cambria Math" w:eastAsiaTheme="minorEastAsia" w:hAnsi="Cambria Math" w:cs="Times New Roman"/>
+                        <w:i/>
+                        <w:sz w:val="28"/>
+                        <w:szCs w:val="28"/>
+                      </w:rPr>
+                    </m:ctrlPr>
+                  </m:accPr>
+                  <m:e>
+                    <m:r>
+                      <w:rPr>
+                        <w:rFonts w:ascii="Cambria Math" w:eastAsiaTheme="minorEastAsia" w:hAnsi="Cambria Math" w:cs="Times New Roman"/>
+                        <w:sz w:val="28"/>
+                        <w:szCs w:val="28"/>
+                      </w:rPr>
+                      <m:t>x</m:t>
+                    </m:r>
+                  </m:e>
+                </m:acc>
+                <m:r>
+                  <w:rPr>
+                    <w:rFonts w:ascii="Cambria Math" w:eastAsiaTheme="minorEastAsia" w:hAnsi="Cambria Math" w:cs="Times New Roman"/>
+                    <w:sz w:val="28"/>
+                    <w:szCs w:val="28"/>
+                  </w:rPr>
+                  <m:t>)</m:t>
+                </m:r>
+              </m:oMath>
+            </m:oMathPara>
+          </w:p>
+        </w:tc>
+        <w:tc>
+          <w:tcPr>
+            <w:tcW w:w="543" w:type="dxa"/>
+          </w:tcPr>
+          <w:p>
+            <w:pPr>
+              <w:spacing w:before="240" w:line="360" w:lineRule="auto"/>
+              <w:jc w:val="right"/>
+              <w:rPr>
+                <w:rFonts w:ascii="Times New Roman" w:hAnsi="Times New Roman" w:cs="Times New Roman"/>
+                <w:sz w:val="28"/>
+                <w:szCs w:val="28"/>
+              </w:rPr>
+            </w:pPr>
+            <w:r>
+              <w:rPr>
+                <w:rFonts w:ascii="Times New Roman" w:hAnsi="Times New Roman" w:cs="Times New Roman"/>
+                <w:sz w:val="28"/>
+                <w:szCs w:val="28"/>
+              </w:rPr>
+              <w:t>(</w:t>
+            </w:r>
+            <w:r>
+              <w:rPr>
+                <w:rFonts w:ascii="Times New Roman" w:hAnsi="Times New Roman" w:cs="Times New Roman"/>
+                <w:sz w:val="28"/>
+                <w:szCs w:val="28"/>
+              </w:rPr>
+              <w:t>1.</w:t>
+            </w:r>
+            <w:r>
+              <w:rPr>
+                <w:rFonts w:ascii="Times New Roman" w:hAnsi="Times New Roman" w:cs="Times New Roman"/>
+                <w:sz w:val="28"/>
+                <w:szCs w:val="28"/>
+              </w:rPr>
+              <w:t>2</w:t>
+            </w:r>
+            <w:r>
+              <w:rPr>
+                <w:rFonts w:ascii="Times New Roman" w:hAnsi="Times New Roman" w:cs="Times New Roman"/>
+                <w:sz w:val="28"/>
+                <w:szCs w:val="28"/>
+              </w:rPr>
+              <w:t>)</w:t>
+            </w:r>
+          </w:p>
+        </w:tc>
+      </w:tr>
+    </w:tbl>
     <w:p>
       <w:pPr>
         <w:spacing w:before="240" w:line="360" w:lineRule="auto"/>
-        <w:ind w:firstLine="567"/>
         <w:jc w:val="both"/>
         <w:rPr>
           <w:rFonts w:ascii="Times New Roman" w:hAnsi="Times New Roman" w:cs="Times New Roman"/>
@@ -4728,142 +5939,219 @@
           <w:sz w:val="28"/>
           <w:szCs w:val="28"/>
         </w:rPr>
-        <w:t xml:space="preserve"> паттерны хоть и похожи внешне, но отличаются набором доступных для агента действий. То есть, если для агента не будет важна позиция стены относительно него самого, а только форма, то, научившись ходить вверх от горизонтального препятствия, он будет делать это всегда и для него не будет разницы с какой стена стороны. В связи с этим была введена метрика, которая учитывает, как разницу между формой паттернов, так и между их расположением в области видимости. Тогда расстояние считается как:</w:t>
-      </w:r>
-    </w:p>
-    <w:p>
-      <w:pPr>
-        <w:spacing w:line="360" w:lineRule="auto"/>
-        <w:rPr>
-          <w:rFonts w:ascii="Times New Roman" w:eastAsiaTheme="minorEastAsia" w:hAnsi="Times New Roman" w:cs="Times New Roman"/>
-          <w:i/>
-          <w:lang w:val="en-US"/>
-        </w:rPr>
-      </w:pPr>
-      <m:oMathPara>
-        <m:oMath>
-          <m:r>
-            <w:rPr>
-              <w:rFonts w:ascii="Cambria Math" w:eastAsiaTheme="minorEastAsia" w:hAnsi="Cambria Math" w:cs="Times New Roman"/>
-              <w:lang w:val="en-US"/>
-            </w:rPr>
-            <m:t>dist</m:t>
-          </m:r>
-          <m:d>
-            <m:dPr>
-              <m:ctrlPr>
-                <w:rPr>
-                  <w:rFonts w:ascii="Cambria Math" w:eastAsiaTheme="minorEastAsia" w:hAnsi="Cambria Math" w:cs="Times New Roman"/>
-                  <w:i/>
-                  <w:lang w:val="en-US"/>
-                </w:rPr>
-              </m:ctrlPr>
-            </m:dPr>
-            <m:e>
-              <m:sSub>
-                <m:sSubPr>
-                  <m:ctrlPr>
-                    <w:rPr>
-                      <w:rFonts w:ascii="Cambria Math" w:eastAsiaTheme="minorEastAsia" w:hAnsi="Cambria Math" w:cs="Times New Roman"/>
-                      <w:i/>
-                      <w:lang w:val="en-US"/>
-                    </w:rPr>
-                  </m:ctrlPr>
-                </m:sSubPr>
-                <m:e>
-                  <m:r>
-                    <w:rPr>
-                      <w:rFonts w:ascii="Cambria Math" w:eastAsiaTheme="minorEastAsia" w:hAnsi="Cambria Math" w:cs="Times New Roman"/>
-                      <w:lang w:val="en-US"/>
-                    </w:rPr>
-                    <m:t>P</m:t>
-                  </m:r>
-                </m:e>
-                <m:sub>
-                  <m:r>
-                    <w:rPr>
-                      <w:rFonts w:ascii="Cambria Math" w:eastAsiaTheme="minorEastAsia" w:hAnsi="Cambria Math" w:cs="Times New Roman"/>
-                      <w:lang w:val="en-US"/>
-                    </w:rPr>
-                    <m:t>1</m:t>
-                  </m:r>
-                </m:sub>
-              </m:sSub>
-              <m:r>
-                <w:rPr>
-                  <w:rFonts w:ascii="Cambria Math" w:eastAsiaTheme="minorEastAsia" w:hAnsi="Cambria Math" w:cs="Times New Roman"/>
-                  <w:lang w:val="en-US"/>
-                </w:rPr>
-                <m:t xml:space="preserve">, </m:t>
-              </m:r>
-              <m:sSub>
-                <m:sSubPr>
-                  <m:ctrlPr>
-                    <w:rPr>
-                      <w:rFonts w:ascii="Cambria Math" w:eastAsiaTheme="minorEastAsia" w:hAnsi="Cambria Math" w:cs="Times New Roman"/>
-                      <w:i/>
-                      <w:lang w:val="en-US"/>
-                    </w:rPr>
-                  </m:ctrlPr>
-                </m:sSubPr>
-                <m:e>
-                  <m:r>
-                    <w:rPr>
-                      <w:rFonts w:ascii="Cambria Math" w:eastAsiaTheme="minorEastAsia" w:hAnsi="Cambria Math" w:cs="Times New Roman"/>
-                      <w:lang w:val="en-US"/>
-                    </w:rPr>
-                    <m:t>P</m:t>
-                  </m:r>
-                </m:e>
-                <m:sub>
-                  <m:r>
-                    <w:rPr>
-                      <w:rFonts w:ascii="Cambria Math" w:eastAsiaTheme="minorEastAsia" w:hAnsi="Cambria Math" w:cs="Times New Roman"/>
-                      <w:lang w:val="en-US"/>
-                    </w:rPr>
-                    <m:t>2</m:t>
-                  </m:r>
-                </m:sub>
-              </m:sSub>
-            </m:e>
-          </m:d>
-          <m:r>
-            <w:rPr>
-              <w:rFonts w:ascii="Cambria Math" w:eastAsiaTheme="minorEastAsia" w:hAnsi="Cambria Math" w:cs="Times New Roman"/>
-              <w:lang w:val="en-US"/>
-            </w:rPr>
-            <m:t>=α*shift+</m:t>
-          </m:r>
-          <m:d>
-            <m:dPr>
-              <m:ctrlPr>
-                <w:rPr>
-                  <w:rFonts w:ascii="Cambria Math" w:eastAsiaTheme="minorEastAsia" w:hAnsi="Cambria Math" w:cs="Times New Roman"/>
-                  <w:i/>
-                  <w:lang w:val="en-US"/>
-                </w:rPr>
-              </m:ctrlPr>
-            </m:dPr>
-            <m:e>
-              <m:r>
-                <w:rPr>
-                  <w:rFonts w:ascii="Cambria Math" w:eastAsiaTheme="minorEastAsia" w:hAnsi="Cambria Math" w:cs="Times New Roman"/>
-                  <w:lang w:val="en-US"/>
-                </w:rPr>
-                <m:t>1-α</m:t>
-              </m:r>
-            </m:e>
-          </m:d>
-          <m:r>
-            <w:rPr>
-              <w:rFonts w:ascii="Cambria Math" w:eastAsiaTheme="minorEastAsia" w:hAnsi="Cambria Math" w:cs="Times New Roman"/>
-              <w:lang w:val="en-US"/>
-            </w:rPr>
-            <m:t>*diff</m:t>
-          </m:r>
-        </m:oMath>
-      </m:oMathPara>
-    </w:p>
+        <w:t xml:space="preserve"> паттерны хоть и похожи внешне, но отличаются набором доступных для агента действий. То есть, если для агента не будет важна позиция стены относительно него самого, а только форма, то, </w:t>
+      </w:r>
+      <w:r>
+        <w:rPr>
+          <w:rFonts w:ascii="Times New Roman" w:hAnsi="Times New Roman" w:cs="Times New Roman"/>
+          <w:sz w:val="28"/>
+          <w:szCs w:val="28"/>
+        </w:rPr>
+        <w:lastRenderedPageBreak/>
+        <w:t>научившись ходить вверх от горизонтального препятствия, он будет делать это всегда и для него не будет разницы с какой стена стороны. В связи с этим была введена метрика, которая учитывает, как разницу между формой паттернов, так и между их расположением в области видимости. Тогда расстояние считается как:</w:t>
+      </w:r>
+    </w:p>
+    <w:tbl>
+      <w:tblPr>
+        <w:tblStyle w:val="a7"/>
+        <w:tblW w:w="0" w:type="auto"/>
+        <w:tblLook w:val="04A0" w:firstRow="1" w:lastRow="0" w:firstColumn="1" w:lastColumn="0" w:noHBand="0" w:noVBand="1"/>
+      </w:tblPr>
+      <w:tblGrid>
+        <w:gridCol w:w="8586"/>
+        <w:gridCol w:w="753"/>
+      </w:tblGrid>
+      <w:tr>
+        <w:tc>
+          <w:tcPr>
+            <w:tcW w:w="8796" w:type="dxa"/>
+          </w:tcPr>
+          <w:p>
+            <w:pPr>
+              <w:spacing w:before="240" w:line="360" w:lineRule="auto"/>
+              <w:rPr>
+                <w:rFonts w:ascii="Times New Roman" w:eastAsiaTheme="minorEastAsia" w:hAnsi="Times New Roman" w:cs="Times New Roman"/>
+                <w:i/>
+                <w:sz w:val="28"/>
+                <w:szCs w:val="28"/>
+                <w:lang w:val="en-US"/>
+              </w:rPr>
+            </w:pPr>
+            <m:oMathPara>
+              <m:oMathParaPr>
+                <m:jc m:val="center"/>
+              </m:oMathParaPr>
+              <m:oMath>
+                <m:r>
+                  <w:rPr>
+                    <w:rFonts w:ascii="Cambria Math" w:eastAsiaTheme="minorEastAsia" w:hAnsi="Cambria Math" w:cs="Times New Roman"/>
+                    <w:sz w:val="28"/>
+                    <w:szCs w:val="28"/>
+                  </w:rPr>
+                  <m:t>dist</m:t>
+                </m:r>
+                <m:d>
+                  <m:dPr>
+                    <m:ctrlPr>
+                      <w:rPr>
+                        <w:rFonts w:ascii="Cambria Math" w:eastAsiaTheme="minorEastAsia" w:hAnsi="Cambria Math" w:cs="Times New Roman"/>
+                        <w:i/>
+                        <w:sz w:val="28"/>
+                        <w:szCs w:val="28"/>
+                      </w:rPr>
+                    </m:ctrlPr>
+                  </m:dPr>
+                  <m:e>
+                    <m:sSub>
+                      <m:sSubPr>
+                        <m:ctrlPr>
+                          <w:rPr>
+                            <w:rFonts w:ascii="Cambria Math" w:eastAsiaTheme="minorEastAsia" w:hAnsi="Cambria Math" w:cs="Times New Roman"/>
+                            <w:i/>
+                            <w:sz w:val="28"/>
+                            <w:szCs w:val="28"/>
+                          </w:rPr>
+                        </m:ctrlPr>
+                      </m:sSubPr>
+                      <m:e>
+                        <m:r>
+                          <w:rPr>
+                            <w:rFonts w:ascii="Cambria Math" w:eastAsiaTheme="minorEastAsia" w:hAnsi="Cambria Math" w:cs="Times New Roman"/>
+                            <w:sz w:val="28"/>
+                            <w:szCs w:val="28"/>
+                          </w:rPr>
+                          <m:t>P</m:t>
+                        </m:r>
+                      </m:e>
+                      <m:sub>
+                        <m:r>
+                          <w:rPr>
+                            <w:rFonts w:ascii="Cambria Math" w:eastAsiaTheme="minorEastAsia" w:hAnsi="Cambria Math" w:cs="Times New Roman"/>
+                            <w:sz w:val="28"/>
+                            <w:szCs w:val="28"/>
+                          </w:rPr>
+                          <m:t>1</m:t>
+                        </m:r>
+                      </m:sub>
+                    </m:sSub>
+                    <m:r>
+                      <w:rPr>
+                        <w:rFonts w:ascii="Cambria Math" w:eastAsiaTheme="minorEastAsia" w:hAnsi="Cambria Math" w:cs="Times New Roman"/>
+                        <w:sz w:val="28"/>
+                        <w:szCs w:val="28"/>
+                      </w:rPr>
+                      <m:t xml:space="preserve">, </m:t>
+                    </m:r>
+                    <m:sSub>
+                      <m:sSubPr>
+                        <m:ctrlPr>
+                          <w:rPr>
+                            <w:rFonts w:ascii="Cambria Math" w:eastAsiaTheme="minorEastAsia" w:hAnsi="Cambria Math" w:cs="Times New Roman"/>
+                            <w:i/>
+                            <w:sz w:val="28"/>
+                            <w:szCs w:val="28"/>
+                          </w:rPr>
+                        </m:ctrlPr>
+                      </m:sSubPr>
+                      <m:e>
+                        <m:r>
+                          <w:rPr>
+                            <w:rFonts w:ascii="Cambria Math" w:eastAsiaTheme="minorEastAsia" w:hAnsi="Cambria Math" w:cs="Times New Roman"/>
+                            <w:sz w:val="28"/>
+                            <w:szCs w:val="28"/>
+                          </w:rPr>
+                          <m:t>P</m:t>
+                        </m:r>
+                      </m:e>
+                      <m:sub>
+                        <m:r>
+                          <w:rPr>
+                            <w:rFonts w:ascii="Cambria Math" w:eastAsiaTheme="minorEastAsia" w:hAnsi="Cambria Math" w:cs="Times New Roman"/>
+                            <w:sz w:val="28"/>
+                            <w:szCs w:val="28"/>
+                          </w:rPr>
+                          <m:t>2</m:t>
+                        </m:r>
+                      </m:sub>
+                    </m:sSub>
+                  </m:e>
+                </m:d>
+                <m:r>
+                  <w:rPr>
+                    <w:rFonts w:ascii="Cambria Math" w:eastAsiaTheme="minorEastAsia" w:hAnsi="Cambria Math" w:cs="Times New Roman"/>
+                    <w:sz w:val="28"/>
+                    <w:szCs w:val="28"/>
+                  </w:rPr>
+                  <m:t>=α*shift+</m:t>
+                </m:r>
+                <m:d>
+                  <m:dPr>
+                    <m:ctrlPr>
+                      <w:rPr>
+                        <w:rFonts w:ascii="Cambria Math" w:eastAsiaTheme="minorEastAsia" w:hAnsi="Cambria Math" w:cs="Times New Roman"/>
+                        <w:i/>
+                        <w:sz w:val="28"/>
+                        <w:szCs w:val="28"/>
+                      </w:rPr>
+                    </m:ctrlPr>
+                  </m:dPr>
+                  <m:e>
+                    <m:r>
+                      <w:rPr>
+                        <w:rFonts w:ascii="Cambria Math" w:eastAsiaTheme="minorEastAsia" w:hAnsi="Cambria Math" w:cs="Times New Roman"/>
+                        <w:sz w:val="28"/>
+                        <w:szCs w:val="28"/>
+                      </w:rPr>
+                      <m:t>1-α</m:t>
+                    </m:r>
+                  </m:e>
+                </m:d>
+                <m:r>
+                  <w:rPr>
+                    <w:rFonts w:ascii="Cambria Math" w:eastAsiaTheme="minorEastAsia" w:hAnsi="Cambria Math" w:cs="Times New Roman"/>
+                    <w:sz w:val="28"/>
+                    <w:szCs w:val="28"/>
+                  </w:rPr>
+                  <m:t>*diff</m:t>
+                </m:r>
+              </m:oMath>
+            </m:oMathPara>
+          </w:p>
+        </w:tc>
+        <w:tc>
+          <w:tcPr>
+            <w:tcW w:w="543" w:type="dxa"/>
+          </w:tcPr>
+          <w:p>
+            <w:pPr>
+              <w:spacing w:before="240" w:line="360" w:lineRule="auto"/>
+              <w:jc w:val="right"/>
+              <w:rPr>
+                <w:rFonts w:ascii="Times New Roman" w:hAnsi="Times New Roman" w:cs="Times New Roman"/>
+                <w:sz w:val="28"/>
+                <w:szCs w:val="28"/>
+              </w:rPr>
+            </w:pPr>
+            <w:r>
+              <w:rPr>
+                <w:rFonts w:ascii="Times New Roman" w:hAnsi="Times New Roman" w:cs="Times New Roman"/>
+                <w:sz w:val="28"/>
+                <w:szCs w:val="28"/>
+              </w:rPr>
+              <w:t>(1.3</w:t>
+            </w:r>
+            <w:r>
+              <w:rPr>
+                <w:rFonts w:ascii="Times New Roman" w:hAnsi="Times New Roman" w:cs="Times New Roman"/>
+                <w:sz w:val="28"/>
+                <w:szCs w:val="28"/>
+              </w:rPr>
+              <w:t>)</w:t>
+            </w:r>
+          </w:p>
+        </w:tc>
+      </w:tr>
+    </w:tbl>
     <w:p>
       <w:pPr>
         <w:spacing w:line="360" w:lineRule="auto"/>
@@ -5003,7 +6291,7 @@
                     <pic:cNvPicPr/>
                   </pic:nvPicPr>
                   <pic:blipFill>
-                    <a:blip r:embed="rId12"/>
+                    <a:blip r:embed="rId14"/>
                     <a:stretch>
                       <a:fillRect/>
                     </a:stretch>
@@ -5111,167 +6399,6 @@
             <wp:extent cx="2053014" cy="1771086"/>
             <wp:effectExtent l="0" t="0" r="4445" b="6985"/>
             <wp:docPr id="14" name="Изображение 14"/>
-            <wp:cNvGraphicFramePr>
-              <a:graphicFrameLocks xmlns:a="http://schemas.openxmlformats.org/drawingml/2006/main" noChangeAspect="1"/>
-            </wp:cNvGraphicFramePr>
-            <a:graphic xmlns:a="http://schemas.openxmlformats.org/drawingml/2006/main">
-              <a:graphicData uri="http://schemas.openxmlformats.org/drawingml/2006/picture">
-                <pic:pic xmlns:pic="http://schemas.openxmlformats.org/drawingml/2006/picture">
-                  <pic:nvPicPr>
-                    <pic:cNvPr id="1" name=""/>
-                    <pic:cNvPicPr/>
-                  </pic:nvPicPr>
-                  <pic:blipFill>
-                    <a:blip r:embed="rId13"/>
-                    <a:stretch>
-                      <a:fillRect/>
-                    </a:stretch>
-                  </pic:blipFill>
-                  <pic:spPr>
-                    <a:xfrm>
-                      <a:off x="0" y="0"/>
-                      <a:ext cx="2059965" cy="1777082"/>
-                    </a:xfrm>
-                    <a:prstGeom prst="rect">
-                      <a:avLst/>
-                    </a:prstGeom>
-                  </pic:spPr>
-                </pic:pic>
-              </a:graphicData>
-            </a:graphic>
-          </wp:inline>
-        </w:drawing>
-      </w:r>
-      <w:r>
-        <w:rPr>
-          <w:rFonts w:ascii="Times New Roman" w:hAnsi="Times New Roman" w:cs="Times New Roman"/>
-          <w:noProof/>
-          <w:lang w:eastAsia="ru-RU"/>
-        </w:rPr>
-        <w:drawing>
-          <wp:inline distT="0" distB="0" distL="0" distR="0" wp14:anchorId="0EE07A1C" wp14:editId="54B93AB8">
-            <wp:extent cx="2031387" cy="1746280"/>
-            <wp:effectExtent l="0" t="0" r="635" b="6350"/>
-            <wp:docPr id="13" name="Изображение 13"/>
-            <wp:cNvGraphicFramePr>
-              <a:graphicFrameLocks xmlns:a="http://schemas.openxmlformats.org/drawingml/2006/main" noChangeAspect="1"/>
-            </wp:cNvGraphicFramePr>
-            <a:graphic xmlns:a="http://schemas.openxmlformats.org/drawingml/2006/main">
-              <a:graphicData uri="http://schemas.openxmlformats.org/drawingml/2006/picture">
-                <pic:pic xmlns:pic="http://schemas.openxmlformats.org/drawingml/2006/picture">
-                  <pic:nvPicPr>
-                    <pic:cNvPr id="1" name=""/>
-                    <pic:cNvPicPr/>
-                  </pic:nvPicPr>
-                  <pic:blipFill>
-                    <a:blip r:embed="rId14"/>
-                    <a:stretch>
-                      <a:fillRect/>
-                    </a:stretch>
-                  </pic:blipFill>
-                  <pic:spPr>
-                    <a:xfrm>
-                      <a:off x="0" y="0"/>
-                      <a:ext cx="2038862" cy="1752706"/>
-                    </a:xfrm>
-                    <a:prstGeom prst="rect">
-                      <a:avLst/>
-                    </a:prstGeom>
-                  </pic:spPr>
-                </pic:pic>
-              </a:graphicData>
-            </a:graphic>
-          </wp:inline>
-        </w:drawing>
-      </w:r>
-    </w:p>
-    <w:p>
-      <w:pPr>
-        <w:spacing w:after="40"/>
-        <w:jc w:val="center"/>
-        <w:rPr>
-          <w:rFonts w:ascii="Times New Roman" w:eastAsiaTheme="minorEastAsia" w:hAnsi="Times New Roman" w:cs="Times New Roman"/>
-          <w:b/>
-          <w:sz w:val="28"/>
-          <w:szCs w:val="28"/>
-        </w:rPr>
-      </w:pPr>
-      <w:r>
-        <w:rPr>
-          <w:rFonts w:ascii="Times New Roman" w:eastAsiaTheme="minorEastAsia" w:hAnsi="Times New Roman" w:cs="Times New Roman"/>
-          <w:b/>
-          <w:sz w:val="28"/>
-          <w:szCs w:val="28"/>
-        </w:rPr>
-        <w:t>Рис</w:t>
-      </w:r>
-      <w:r>
-        <w:rPr>
-          <w:rFonts w:ascii="Times New Roman" w:eastAsiaTheme="minorEastAsia" w:hAnsi="Times New Roman" w:cs="Times New Roman"/>
-          <w:b/>
-          <w:sz w:val="28"/>
-          <w:szCs w:val="28"/>
-        </w:rPr>
-        <w:t>.</w:t>
-      </w:r>
-      <w:r>
-        <w:rPr>
-          <w:rFonts w:ascii="Times New Roman" w:eastAsiaTheme="minorEastAsia" w:hAnsi="Times New Roman" w:cs="Times New Roman"/>
-          <w:b/>
-          <w:sz w:val="28"/>
-          <w:szCs w:val="28"/>
-        </w:rPr>
-        <w:t xml:space="preserve"> 1.3</w:t>
-      </w:r>
-      <w:r>
-        <w:rPr>
-          <w:rFonts w:ascii="Times New Roman" w:eastAsiaTheme="minorEastAsia" w:hAnsi="Times New Roman" w:cs="Times New Roman"/>
-          <w:b/>
-          <w:sz w:val="28"/>
-          <w:szCs w:val="28"/>
-        </w:rPr>
-        <w:t>. Примеры похожих паттернов</w:t>
-      </w:r>
-    </w:p>
-    <w:p>
-      <w:pPr>
-        <w:spacing w:after="40"/>
-        <w:jc w:val="center"/>
-        <w:rPr>
-          <w:rFonts w:ascii="Times New Roman" w:eastAsiaTheme="minorEastAsia" w:hAnsi="Times New Roman" w:cs="Times New Roman"/>
-        </w:rPr>
-      </w:pPr>
-    </w:p>
-    <w:p>
-      <w:pPr>
-        <w:spacing w:after="40"/>
-        <w:jc w:val="center"/>
-        <w:rPr>
-          <w:rFonts w:ascii="Times New Roman" w:eastAsiaTheme="minorEastAsia" w:hAnsi="Times New Roman" w:cs="Times New Roman"/>
-        </w:rPr>
-      </w:pPr>
-    </w:p>
-    <w:p>
-      <w:pPr>
-        <w:spacing w:after="40"/>
-        <w:jc w:val="center"/>
-        <w:rPr>
-          <w:rFonts w:ascii="Times New Roman" w:hAnsi="Times New Roman" w:cs="Times New Roman"/>
-          <w:noProof/>
-          <w:lang w:eastAsia="ru-RU"/>
-        </w:rPr>
-      </w:pPr>
-      <w:r>
-        <w:rPr>
-          <w:rFonts w:ascii="Times New Roman" w:hAnsi="Times New Roman" w:cs="Times New Roman"/>
-          <w:noProof/>
-          <w:lang w:eastAsia="ru-RU"/>
-        </w:rPr>
-        <w:drawing>
-          <wp:inline distT="0" distB="0" distL="0" distR="0" wp14:anchorId="610E87AC" wp14:editId="0577C1BB">
-            <wp:extent cx="2167314" cy="1855525"/>
-            <wp:effectExtent l="0" t="0" r="0" b="0"/>
-            <wp:docPr id="16" name="Изображение 16"/>
             <wp:cNvGraphicFramePr>
               <a:graphicFrameLocks xmlns:a="http://schemas.openxmlformats.org/drawingml/2006/main" noChangeAspect="1"/>
             </wp:cNvGraphicFramePr>
@@ -5291,7 +6418,7 @@
                   <pic:spPr>
                     <a:xfrm>
                       <a:off x="0" y="0"/>
-                      <a:ext cx="2174612" cy="1861773"/>
+                      <a:ext cx="2059965" cy="1777082"/>
                     </a:xfrm>
                     <a:prstGeom prst="rect">
                       <a:avLst/>
@@ -5310,10 +6437,10 @@
           <w:lang w:eastAsia="ru-RU"/>
         </w:rPr>
         <w:drawing>
-          <wp:inline distT="0" distB="0" distL="0" distR="0" wp14:anchorId="5E4FDA27" wp14:editId="3871055A">
-            <wp:extent cx="2138075" cy="1849965"/>
-            <wp:effectExtent l="0" t="0" r="0" b="4445"/>
-            <wp:docPr id="17" name="Изображение 17"/>
+          <wp:inline distT="0" distB="0" distL="0" distR="0" wp14:anchorId="0EE07A1C" wp14:editId="54B93AB8">
+            <wp:extent cx="2031387" cy="1746280"/>
+            <wp:effectExtent l="0" t="0" r="635" b="6350"/>
+            <wp:docPr id="13" name="Изображение 13"/>
             <wp:cNvGraphicFramePr>
               <a:graphicFrameLocks xmlns:a="http://schemas.openxmlformats.org/drawingml/2006/main" noChangeAspect="1"/>
             </wp:cNvGraphicFramePr>
@@ -5333,7 +6460,7 @@
                   <pic:spPr>
                     <a:xfrm>
                       <a:off x="0" y="0"/>
-                      <a:ext cx="2153821" cy="1863590"/>
+                      <a:ext cx="2038862" cy="1752706"/>
                     </a:xfrm>
                     <a:prstGeom prst="rect">
                       <a:avLst/>
@@ -5359,346 +6486,39 @@
       </w:pPr>
       <w:r>
         <w:rPr>
-          <w:rFonts w:ascii="Times New Roman" w:hAnsi="Times New Roman" w:cs="Times New Roman"/>
+          <w:rFonts w:ascii="Times New Roman" w:eastAsiaTheme="minorEastAsia" w:hAnsi="Times New Roman" w:cs="Times New Roman"/>
           <w:b/>
-          <w:noProof/>
-          <w:sz w:val="28"/>
-          <w:szCs w:val="28"/>
-          <w:lang w:eastAsia="ru-RU"/>
-        </w:rPr>
-        <w:t>Рис. 1.4.</w:t>
-      </w:r>
-      <w:r>
-        <w:rPr>
-          <w:rFonts w:ascii="Times New Roman" w:hAnsi="Times New Roman" w:cs="Times New Roman"/>
+          <w:sz w:val="28"/>
+          <w:szCs w:val="28"/>
+        </w:rPr>
+        <w:t>Рис</w:t>
+      </w:r>
+      <w:r>
+        <w:rPr>
+          <w:rFonts w:ascii="Times New Roman" w:eastAsiaTheme="minorEastAsia" w:hAnsi="Times New Roman" w:cs="Times New Roman"/>
           <w:b/>
-          <w:noProof/>
-          <w:sz w:val="28"/>
-          <w:szCs w:val="28"/>
-          <w:lang w:eastAsia="ru-RU"/>
-        </w:rPr>
-        <w:t xml:space="preserve"> Паттерны имеют одинаковую структуру, однако в одном из случаев движение вверх является недопустимым.</w:t>
-      </w:r>
-    </w:p>
-    <w:p>
-      <w:pPr>
-        <w:spacing w:after="40"/>
-        <w:rPr>
-          <w:rFonts w:ascii="Times New Roman" w:eastAsiaTheme="minorEastAsia" w:hAnsi="Times New Roman" w:cs="Times New Roman"/>
-        </w:rPr>
-      </w:pPr>
-    </w:p>
-    <w:p>
-      <w:pPr>
-        <w:spacing w:before="240" w:line="360" w:lineRule="auto"/>
-        <w:ind w:firstLine="567"/>
-        <w:jc w:val="both"/>
-        <w:rPr>
-          <w:rFonts w:ascii="Times New Roman" w:hAnsi="Times New Roman" w:cs="Times New Roman"/>
-          <w:sz w:val="28"/>
-          <w:szCs w:val="28"/>
-        </w:rPr>
-      </w:pPr>
-      <w:r>
-        <w:rPr>
-          <w:rFonts w:ascii="Times New Roman" w:hAnsi="Times New Roman" w:cs="Times New Roman"/>
-          <w:sz w:val="28"/>
-          <w:szCs w:val="28"/>
-        </w:rPr>
-        <w:t xml:space="preserve">Временная составляющая модели состоит из 4 связей между каждой парой нейронов, которые обуславливают распределение вероятностей в пространстве действий. То есть, чем сильнее связь, тем вероятнее действие, которое нужно выполнить для перехода от одного состояния к другому. Расчет временных весов происходит по формуле: </w:t>
-      </w:r>
-    </w:p>
-    <w:p>
-      <w:pPr>
-        <w:spacing w:after="40"/>
-        <w:rPr>
-          <w:rFonts w:ascii="Times New Roman" w:eastAsiaTheme="minorEastAsia" w:hAnsi="Times New Roman" w:cs="Times New Roman"/>
-          <w:sz w:val="28"/>
-          <w:szCs w:val="28"/>
-        </w:rPr>
-      </w:pPr>
-      <m:oMathPara>
-        <m:oMath>
-          <m:sSubSup>
-            <m:sSubSupPr>
-              <m:ctrlPr>
-                <w:rPr>
-                  <w:rFonts w:ascii="Cambria Math" w:eastAsiaTheme="minorEastAsia" w:hAnsi="Cambria Math" w:cs="Times New Roman"/>
-                  <w:i/>
-                  <w:sz w:val="28"/>
-                  <w:szCs w:val="28"/>
-                </w:rPr>
-              </m:ctrlPr>
-            </m:sSubSupPr>
-            <m:e>
-              <m:r>
-                <w:rPr>
-                  <w:rFonts w:ascii="Cambria Math" w:eastAsiaTheme="minorEastAsia" w:hAnsi="Cambria Math" w:cs="Times New Roman"/>
-                  <w:sz w:val="28"/>
-                  <w:szCs w:val="28"/>
-                </w:rPr>
-                <m:t>w</m:t>
-              </m:r>
-            </m:e>
-            <m:sub>
-              <m:r>
-                <w:rPr>
-                  <w:rFonts w:ascii="Cambria Math" w:eastAsiaTheme="minorEastAsia" w:hAnsi="Cambria Math" w:cs="Times New Roman"/>
-                  <w:sz w:val="28"/>
-                  <w:szCs w:val="28"/>
-                </w:rPr>
-                <m:t>i, j, a</m:t>
-              </m:r>
-            </m:sub>
-            <m:sup>
-              <m:r>
-                <w:rPr>
-                  <w:rFonts w:ascii="Cambria Math" w:eastAsiaTheme="minorEastAsia" w:hAnsi="Cambria Math" w:cs="Times New Roman"/>
-                  <w:sz w:val="28"/>
-                  <w:szCs w:val="28"/>
-                </w:rPr>
-                <m:t>t</m:t>
-              </m:r>
-            </m:sup>
-          </m:sSubSup>
-          <m:r>
-            <w:rPr>
-              <w:rFonts w:ascii="Cambria Math" w:eastAsiaTheme="minorEastAsia" w:hAnsi="Cambria Math" w:cs="Times New Roman"/>
-              <w:sz w:val="28"/>
-              <w:szCs w:val="28"/>
-            </w:rPr>
-            <m:t>=</m:t>
-          </m:r>
-          <m:func>
-            <m:funcPr>
-              <m:ctrlPr>
-                <w:rPr>
-                  <w:rFonts w:ascii="Cambria Math" w:eastAsiaTheme="minorEastAsia" w:hAnsi="Cambria Math" w:cs="Times New Roman"/>
-                  <w:i/>
-                  <w:sz w:val="28"/>
-                  <w:szCs w:val="28"/>
-                </w:rPr>
-              </m:ctrlPr>
-            </m:funcPr>
-            <m:fName>
-              <m:r>
-                <m:rPr>
-                  <m:sty m:val="p"/>
-                </m:rPr>
-                <w:rPr>
-                  <w:rFonts w:ascii="Cambria Math" w:eastAsiaTheme="minorEastAsia" w:hAnsi="Cambria Math" w:cs="Times New Roman"/>
-                  <w:sz w:val="28"/>
-                  <w:szCs w:val="28"/>
-                </w:rPr>
-                <m:t>min</m:t>
-              </m:r>
-            </m:fName>
-            <m:e>
-              <m:d>
-                <m:dPr>
-                  <m:ctrlPr>
-                    <w:rPr>
-                      <w:rFonts w:ascii="Cambria Math" w:eastAsiaTheme="minorEastAsia" w:hAnsi="Cambria Math" w:cs="Times New Roman"/>
-                      <w:i/>
-                      <w:sz w:val="28"/>
-                      <w:szCs w:val="28"/>
-                    </w:rPr>
-                  </m:ctrlPr>
-                </m:dPr>
-                <m:e>
-                  <m:func>
-                    <m:funcPr>
-                      <m:ctrlPr>
-                        <w:rPr>
-                          <w:rFonts w:ascii="Cambria Math" w:eastAsiaTheme="minorEastAsia" w:hAnsi="Cambria Math" w:cs="Times New Roman"/>
-                          <w:i/>
-                          <w:sz w:val="28"/>
-                          <w:szCs w:val="28"/>
-                        </w:rPr>
-                      </m:ctrlPr>
-                    </m:funcPr>
-                    <m:fName>
-                      <m:r>
-                        <w:rPr>
-                          <w:rFonts w:ascii="Cambria Math" w:eastAsiaTheme="minorEastAsia" w:hAnsi="Cambria Math" w:cs="Times New Roman"/>
-                          <w:sz w:val="28"/>
-                          <w:szCs w:val="28"/>
-                        </w:rPr>
-                        <m:t>max</m:t>
-                      </m:r>
-                    </m:fName>
-                    <m:e>
-                      <m:d>
-                        <m:dPr>
-                          <m:ctrlPr>
-                            <w:rPr>
-                              <w:rFonts w:ascii="Cambria Math" w:eastAsiaTheme="minorEastAsia" w:hAnsi="Cambria Math" w:cs="Times New Roman"/>
-                              <w:i/>
-                              <w:sz w:val="28"/>
-                              <w:szCs w:val="28"/>
-                            </w:rPr>
-                          </m:ctrlPr>
-                        </m:dPr>
-                        <m:e>
-                          <m:sSubSup>
-                            <m:sSubSupPr>
-                              <m:ctrlPr>
-                                <w:rPr>
-                                  <w:rFonts w:ascii="Cambria Math" w:eastAsiaTheme="minorEastAsia" w:hAnsi="Cambria Math" w:cs="Times New Roman"/>
-                                  <w:i/>
-                                  <w:sz w:val="28"/>
-                                  <w:szCs w:val="28"/>
-                                </w:rPr>
-                              </m:ctrlPr>
-                            </m:sSubSupPr>
-                            <m:e>
-                              <m:r>
-                                <w:rPr>
-                                  <w:rFonts w:ascii="Cambria Math" w:eastAsiaTheme="minorEastAsia" w:hAnsi="Cambria Math" w:cs="Times New Roman"/>
-                                  <w:sz w:val="28"/>
-                                  <w:szCs w:val="28"/>
-                                </w:rPr>
-                                <m:t>w</m:t>
-                              </m:r>
-                            </m:e>
-                            <m:sub>
-                              <m:r>
-                                <w:rPr>
-                                  <w:rFonts w:ascii="Cambria Math" w:eastAsiaTheme="minorEastAsia" w:hAnsi="Cambria Math" w:cs="Times New Roman"/>
-                                  <w:sz w:val="28"/>
-                                  <w:szCs w:val="28"/>
-                                </w:rPr>
-                                <m:t>i,j,a</m:t>
-                              </m:r>
-                            </m:sub>
-                            <m:sup>
-                              <m:r>
-                                <w:rPr>
-                                  <w:rFonts w:ascii="Cambria Math" w:eastAsiaTheme="minorEastAsia" w:hAnsi="Cambria Math" w:cs="Times New Roman"/>
-                                  <w:sz w:val="28"/>
-                                  <w:szCs w:val="28"/>
-                                </w:rPr>
-                                <m:t>t-1</m:t>
-                              </m:r>
-                            </m:sup>
-                          </m:sSubSup>
-                          <m:r>
-                            <w:rPr>
-                              <w:rFonts w:ascii="Cambria Math" w:eastAsiaTheme="minorEastAsia" w:hAnsi="Cambria Math" w:cs="Times New Roman"/>
-                              <w:sz w:val="28"/>
-                              <w:szCs w:val="28"/>
-                            </w:rPr>
-                            <m:t>+reward, 0</m:t>
-                          </m:r>
-                        </m:e>
-                      </m:d>
-                    </m:e>
-                  </m:func>
-                  <m:r>
-                    <w:rPr>
-                      <w:rFonts w:ascii="Cambria Math" w:eastAsiaTheme="minorEastAsia" w:hAnsi="Cambria Math" w:cs="Times New Roman"/>
-                      <w:sz w:val="28"/>
-                      <w:szCs w:val="28"/>
-                    </w:rPr>
-                    <m:t>, 1</m:t>
-                  </m:r>
-                </m:e>
-              </m:d>
-            </m:e>
-          </m:func>
-        </m:oMath>
-      </m:oMathPara>
-    </w:p>
-    <w:p>
-      <w:pPr>
-        <w:spacing w:line="360" w:lineRule="auto"/>
-        <w:jc w:val="both"/>
-        <w:rPr>
-          <w:rFonts w:ascii="Times New Roman" w:eastAsiaTheme="minorEastAsia" w:hAnsi="Times New Roman" w:cs="Times New Roman"/>
-          <w:sz w:val="28"/>
-          <w:szCs w:val="28"/>
-        </w:rPr>
-      </w:pPr>
-      <w:r>
-        <w:rPr>
-          <w:rFonts w:ascii="Times New Roman" w:eastAsiaTheme="minorEastAsia" w:hAnsi="Times New Roman" w:cs="Times New Roman"/>
-          <w:sz w:val="28"/>
-          <w:szCs w:val="28"/>
-        </w:rPr>
-        <w:t xml:space="preserve">где </w:t>
-      </w:r>
-      <m:oMath>
-        <m:r>
-          <w:rPr>
-            <w:rFonts w:ascii="Cambria Math" w:eastAsiaTheme="minorEastAsia" w:hAnsi="Cambria Math" w:cs="Times New Roman"/>
-            <w:sz w:val="28"/>
-            <w:szCs w:val="28"/>
-          </w:rPr>
-          <m:t>i, j</m:t>
-        </m:r>
-      </m:oMath>
-      <w:r>
-        <w:rPr>
-          <w:rFonts w:ascii="Times New Roman" w:eastAsiaTheme="minorEastAsia" w:hAnsi="Times New Roman" w:cs="Times New Roman"/>
-          <w:sz w:val="28"/>
-          <w:szCs w:val="28"/>
-        </w:rPr>
-        <w:t xml:space="preserve"> – состояния, </w:t>
-      </w:r>
-      <m:oMath>
-        <m:r>
-          <w:rPr>
-            <w:rFonts w:ascii="Cambria Math" w:eastAsiaTheme="minorEastAsia" w:hAnsi="Cambria Math" w:cs="Times New Roman"/>
-            <w:sz w:val="28"/>
-            <w:szCs w:val="28"/>
-          </w:rPr>
-          <m:t>a</m:t>
-        </m:r>
-      </m:oMath>
-      <w:r>
-        <w:rPr>
-          <w:rFonts w:ascii="Times New Roman" w:eastAsiaTheme="minorEastAsia" w:hAnsi="Times New Roman" w:cs="Times New Roman"/>
-          <w:sz w:val="28"/>
-          <w:szCs w:val="28"/>
-        </w:rPr>
-        <w:t xml:space="preserve"> – действие, </w:t>
-      </w:r>
-      <m:oMath>
-        <m:r>
-          <w:rPr>
-            <w:rFonts w:ascii="Cambria Math" w:eastAsiaTheme="minorEastAsia" w:hAnsi="Cambria Math" w:cs="Times New Roman"/>
-            <w:sz w:val="28"/>
-            <w:szCs w:val="28"/>
-            <w:lang w:val="en-US"/>
-          </w:rPr>
-          <m:t>reward</m:t>
-        </m:r>
-      </m:oMath>
-      <w:r>
-        <w:rPr>
-          <w:rFonts w:ascii="Times New Roman" w:eastAsiaTheme="minorEastAsia" w:hAnsi="Times New Roman" w:cs="Times New Roman"/>
-          <w:sz w:val="28"/>
-          <w:szCs w:val="28"/>
-        </w:rPr>
-        <w:t xml:space="preserve"> – фидбэк от среды. Он состоит из постоянной награды/наказания за каждый шаг + награды за приближение к цели. Последняя компонента добавлена для того, чтобы агент был мотивирован идти именно к финишу. Выбор действия в момент времени </w:t>
-      </w:r>
-      <m:oMath>
-        <m:r>
-          <w:rPr>
-            <w:rFonts w:ascii="Cambria Math" w:eastAsiaTheme="minorEastAsia" w:hAnsi="Cambria Math" w:cs="Times New Roman"/>
-            <w:sz w:val="28"/>
-            <w:szCs w:val="28"/>
-          </w:rPr>
-          <m:t>t</m:t>
-        </m:r>
-      </m:oMath>
-      <w:r>
-        <w:rPr>
-          <w:rFonts w:ascii="Times New Roman" w:eastAsiaTheme="minorEastAsia" w:hAnsi="Times New Roman" w:cs="Times New Roman"/>
-          <w:sz w:val="28"/>
-          <w:szCs w:val="28"/>
-        </w:rPr>
-        <w:t xml:space="preserve"> соответствует самой сильной исходящей связи из текущего активного нейрона:</w:t>
+          <w:sz w:val="28"/>
+          <w:szCs w:val="28"/>
+        </w:rPr>
+        <w:t>.</w:t>
+      </w:r>
+      <w:r>
+        <w:rPr>
+          <w:rFonts w:ascii="Times New Roman" w:eastAsiaTheme="minorEastAsia" w:hAnsi="Times New Roman" w:cs="Times New Roman"/>
+          <w:b/>
+          <w:sz w:val="28"/>
+          <w:szCs w:val="28"/>
+        </w:rPr>
+        <w:t xml:space="preserve"> 1.3</w:t>
+      </w:r>
+      <w:r>
+        <w:rPr>
+          <w:rFonts w:ascii="Times New Roman" w:eastAsiaTheme="minorEastAsia" w:hAnsi="Times New Roman" w:cs="Times New Roman"/>
+          <w:b/>
+          <w:sz w:val="28"/>
+          <w:szCs w:val="28"/>
+        </w:rPr>
+        <w:t>. Примеры похожих паттернов</w:t>
       </w:r>
     </w:p>
     <w:p>
@@ -5706,748 +6526,23 @@
         <w:spacing w:after="40"/>
         <w:jc w:val="center"/>
         <w:rPr>
-          <w:rFonts w:ascii="Times New Roman" w:eastAsiaTheme="minorEastAsia" w:hAnsi="Times New Roman" w:cs="Times New Roman"/>
-        </w:rPr>
-      </w:pPr>
-      <m:oMathPara>
-        <m:oMath>
-          <m:r>
-            <w:rPr>
-              <w:rFonts w:ascii="Cambria Math" w:eastAsiaTheme="minorEastAsia" w:hAnsi="Cambria Math" w:cs="Times New Roman"/>
-            </w:rPr>
-            <m:t>a=argmax</m:t>
-          </m:r>
-          <m:d>
-            <m:dPr>
-              <m:ctrlPr>
-                <w:rPr>
-                  <w:rFonts w:ascii="Cambria Math" w:eastAsiaTheme="minorEastAsia" w:hAnsi="Cambria Math" w:cs="Times New Roman"/>
-                  <w:i/>
-                </w:rPr>
-              </m:ctrlPr>
-            </m:dPr>
-            <m:e>
-              <m:sSub>
-                <m:sSubPr>
-                  <m:ctrlPr>
-                    <w:rPr>
-                      <w:rFonts w:ascii="Cambria Math" w:eastAsiaTheme="minorEastAsia" w:hAnsi="Cambria Math" w:cs="Times New Roman"/>
-                      <w:i/>
-                    </w:rPr>
-                  </m:ctrlPr>
-                </m:sSubPr>
-                <m:e>
-                  <m:r>
-                    <w:rPr>
-                      <w:rFonts w:ascii="Cambria Math" w:eastAsiaTheme="minorEastAsia" w:hAnsi="Cambria Math" w:cs="Times New Roman"/>
-                    </w:rPr>
-                    <m:t>w</m:t>
-                  </m:r>
-                </m:e>
-                <m:sub>
-                  <m:r>
-                    <w:rPr>
-                      <w:rFonts w:ascii="Cambria Math" w:eastAsiaTheme="minorEastAsia" w:hAnsi="Cambria Math" w:cs="Times New Roman"/>
-                    </w:rPr>
-                    <m:t>i*</m:t>
-                  </m:r>
-                </m:sub>
-              </m:sSub>
-            </m:e>
-          </m:d>
-        </m:oMath>
-      </m:oMathPara>
-    </w:p>
-    <w:p>
-      <w:pPr>
-        <w:spacing w:line="360" w:lineRule="auto"/>
-        <w:ind w:firstLine="709"/>
-        <w:jc w:val="both"/>
-        <w:rPr>
-          <w:rFonts w:ascii="Times New Roman" w:eastAsiaTheme="minorEastAsia" w:hAnsi="Times New Roman" w:cs="Times New Roman"/>
-          <w:sz w:val="28"/>
-          <w:szCs w:val="28"/>
-        </w:rPr>
-      </w:pPr>
-      <w:r>
-        <w:rPr>
-          <w:rFonts w:ascii="Times New Roman" w:eastAsiaTheme="minorEastAsia" w:hAnsi="Times New Roman" w:cs="Times New Roman"/>
-          <w:sz w:val="28"/>
-          <w:szCs w:val="28"/>
-        </w:rPr>
-        <w:t xml:space="preserve">Помимо выбора оптимальных действий в модели также используется стратегия </w:t>
-      </w:r>
-      <m:oMath>
-        <m:r>
-          <w:rPr>
-            <w:rFonts w:ascii="Cambria Math" w:eastAsiaTheme="minorEastAsia" w:hAnsi="Cambria Math" w:cs="Times New Roman"/>
-            <w:sz w:val="28"/>
-            <w:szCs w:val="28"/>
-          </w:rPr>
-          <m:t>ε-greedy</m:t>
-        </m:r>
-      </m:oMath>
-      <w:r>
-        <w:rPr>
-          <w:rFonts w:ascii="Times New Roman" w:eastAsiaTheme="minorEastAsia" w:hAnsi="Times New Roman" w:cs="Times New Roman"/>
-          <w:sz w:val="28"/>
-          <w:szCs w:val="28"/>
-        </w:rPr>
-        <w:t xml:space="preserve"> которая на начальных этапах играет крайне важную роль. Когда процесс только начинается и игрок еще ничего не знает о паттернах, он действует какое-то время абсолютно рандомно, накапливая опыт. В общем случае вероятность случайного действия вычисляется как:</w:t>
-      </w:r>
-    </w:p>
-    <w:p>
-      <w:pPr>
-        <w:spacing w:after="40"/>
-        <w:jc w:val="center"/>
-        <w:rPr>
-          <w:rFonts w:ascii="Times New Roman" w:eastAsiaTheme="minorEastAsia" w:hAnsi="Times New Roman" w:cs="Times New Roman"/>
-        </w:rPr>
-      </w:pPr>
-      <m:oMathPara>
-        <m:oMath>
-          <m:sSub>
-            <m:sSubPr>
-              <m:ctrlPr>
-                <w:rPr>
-                  <w:rFonts w:ascii="Cambria Math" w:eastAsiaTheme="minorEastAsia" w:hAnsi="Cambria Math" w:cs="Times New Roman"/>
-                  <w:i/>
-                </w:rPr>
-              </m:ctrlPr>
-            </m:sSubPr>
-            <m:e>
-              <m:r>
-                <w:rPr>
-                  <w:rFonts w:ascii="Cambria Math" w:eastAsiaTheme="minorEastAsia" w:hAnsi="Cambria Math" w:cs="Times New Roman"/>
-                </w:rPr>
-                <m:t>P</m:t>
-              </m:r>
-            </m:e>
-            <m:sub>
-              <m:r>
-                <w:rPr>
-                  <w:rFonts w:ascii="Cambria Math" w:eastAsiaTheme="minorEastAsia" w:hAnsi="Cambria Math" w:cs="Times New Roman"/>
-                </w:rPr>
-                <m:t>ε</m:t>
-              </m:r>
-            </m:sub>
-          </m:sSub>
-          <m:r>
-            <w:rPr>
-              <w:rFonts w:ascii="Cambria Math" w:eastAsiaTheme="minorEastAsia" w:hAnsi="Cambria Math" w:cs="Times New Roman"/>
-            </w:rPr>
-            <m:t>=</m:t>
-          </m:r>
-          <m:func>
-            <m:funcPr>
-              <m:ctrlPr>
-                <w:rPr>
-                  <w:rFonts w:ascii="Cambria Math" w:eastAsiaTheme="minorEastAsia" w:hAnsi="Cambria Math" w:cs="Times New Roman"/>
-                  <w:i/>
-                </w:rPr>
-              </m:ctrlPr>
-            </m:funcPr>
-            <m:fName>
-              <m:r>
-                <m:rPr>
-                  <m:sty m:val="p"/>
-                </m:rPr>
-                <w:rPr>
-                  <w:rFonts w:ascii="Cambria Math" w:eastAsiaTheme="minorEastAsia" w:hAnsi="Cambria Math" w:cs="Times New Roman"/>
-                </w:rPr>
-                <m:t>max</m:t>
-              </m:r>
-            </m:fName>
-            <m:e>
-              <m:d>
-                <m:dPr>
-                  <m:ctrlPr>
-                    <w:rPr>
-                      <w:rFonts w:ascii="Cambria Math" w:eastAsiaTheme="minorEastAsia" w:hAnsi="Cambria Math" w:cs="Times New Roman"/>
-                      <w:i/>
-                    </w:rPr>
-                  </m:ctrlPr>
-                </m:dPr>
-                <m:e>
-                  <m:func>
-                    <m:funcPr>
-                      <m:ctrlPr>
-                        <w:rPr>
-                          <w:rFonts w:ascii="Cambria Math" w:eastAsiaTheme="minorEastAsia" w:hAnsi="Cambria Math" w:cs="Times New Roman"/>
-                          <w:i/>
-                        </w:rPr>
-                      </m:ctrlPr>
-                    </m:funcPr>
-                    <m:fName>
-                      <m:r>
-                        <m:rPr>
-                          <m:sty m:val="p"/>
-                        </m:rPr>
-                        <w:rPr>
-                          <w:rFonts w:ascii="Cambria Math" w:eastAsiaTheme="minorEastAsia" w:hAnsi="Cambria Math" w:cs="Times New Roman"/>
-                        </w:rPr>
-                        <m:t>exp</m:t>
-                      </m:r>
-                    </m:fName>
-                    <m:e>
-                      <m:d>
-                        <m:dPr>
-                          <m:ctrlPr>
-                            <w:rPr>
-                              <w:rFonts w:ascii="Cambria Math" w:eastAsiaTheme="minorEastAsia" w:hAnsi="Cambria Math" w:cs="Times New Roman"/>
-                              <w:i/>
-                            </w:rPr>
-                          </m:ctrlPr>
-                        </m:dPr>
-                        <m:e>
-                          <m:r>
-                            <w:rPr>
-                              <w:rFonts w:ascii="Cambria Math" w:eastAsiaTheme="minorEastAsia" w:hAnsi="Cambria Math" w:cs="Times New Roman"/>
-                            </w:rPr>
-                            <m:t>-</m:t>
-                          </m:r>
-                          <m:f>
-                            <m:fPr>
-                              <m:ctrlPr>
-                                <w:rPr>
-                                  <w:rFonts w:ascii="Cambria Math" w:eastAsiaTheme="minorEastAsia" w:hAnsi="Cambria Math" w:cs="Times New Roman"/>
-                                  <w:i/>
-                                </w:rPr>
-                              </m:ctrlPr>
-                            </m:fPr>
-                            <m:num>
-                              <m:r>
-                                <w:rPr>
-                                  <w:rFonts w:ascii="Cambria Math" w:eastAsiaTheme="minorEastAsia" w:hAnsi="Cambria Math" w:cs="Times New Roman"/>
-                                </w:rPr>
-                                <m:t>t</m:t>
-                              </m:r>
-                            </m:num>
-                            <m:den>
-                              <m:sSub>
-                                <m:sSubPr>
-                                  <m:ctrlPr>
-                                    <w:rPr>
-                                      <w:rFonts w:ascii="Cambria Math" w:eastAsiaTheme="minorEastAsia" w:hAnsi="Cambria Math" w:cs="Times New Roman"/>
-                                      <w:i/>
-                                    </w:rPr>
-                                  </m:ctrlPr>
-                                </m:sSubPr>
-                                <m:e>
-                                  <m:r>
-                                    <w:rPr>
-                                      <w:rFonts w:ascii="Cambria Math" w:eastAsiaTheme="minorEastAsia" w:hAnsi="Cambria Math" w:cs="Times New Roman"/>
-                                    </w:rPr>
-                                    <m:t>M</m:t>
-                                  </m:r>
-                                </m:e>
-                                <m:sub>
-                                  <m:r>
-                                    <w:rPr>
-                                      <w:rFonts w:ascii="Cambria Math" w:eastAsiaTheme="minorEastAsia" w:hAnsi="Cambria Math" w:cs="Times New Roman"/>
-                                    </w:rPr>
-                                    <m:t>1</m:t>
-                                  </m:r>
-                                </m:sub>
-                              </m:sSub>
-                            </m:den>
-                          </m:f>
-                        </m:e>
-                      </m:d>
-                    </m:e>
-                  </m:func>
-                  <m:r>
-                    <w:rPr>
-                      <w:rFonts w:ascii="Cambria Math" w:eastAsiaTheme="minorEastAsia" w:hAnsi="Cambria Math" w:cs="Times New Roman"/>
-                    </w:rPr>
-                    <m:t xml:space="preserve">, </m:t>
-                  </m:r>
-                  <m:r>
-                    <w:rPr>
-                      <w:rFonts w:ascii="Cambria Math" w:eastAsiaTheme="minorEastAsia" w:hAnsi="Cambria Math" w:cs="Times New Roman"/>
-                      <w:lang w:val="en-US"/>
-                    </w:rPr>
-                    <m:t>GP</m:t>
-                  </m:r>
-                </m:e>
-              </m:d>
-            </m:e>
-          </m:func>
-        </m:oMath>
-      </m:oMathPara>
-    </w:p>
-    <w:p>
-      <w:pPr>
-        <w:spacing w:line="360" w:lineRule="auto"/>
-        <w:jc w:val="both"/>
-        <w:rPr>
-          <w:rFonts w:ascii="Times New Roman" w:eastAsiaTheme="minorEastAsia" w:hAnsi="Times New Roman" w:cs="Times New Roman"/>
-          <w:sz w:val="28"/>
-          <w:szCs w:val="28"/>
-        </w:rPr>
-      </w:pPr>
-      <w:r>
-        <w:rPr>
-          <w:rFonts w:ascii="Times New Roman" w:eastAsiaTheme="minorEastAsia" w:hAnsi="Times New Roman" w:cs="Times New Roman"/>
-          <w:sz w:val="28"/>
-          <w:szCs w:val="28"/>
-        </w:rPr>
-        <w:t xml:space="preserve">где </w:t>
-      </w:r>
-      <m:oMath>
-        <m:r>
-          <w:rPr>
-            <w:rFonts w:ascii="Cambria Math" w:eastAsiaTheme="minorEastAsia" w:hAnsi="Cambria Math" w:cs="Times New Roman"/>
-            <w:sz w:val="28"/>
-            <w:szCs w:val="28"/>
-          </w:rPr>
-          <m:t>GP</m:t>
-        </m:r>
-      </m:oMath>
-      <w:r>
-        <w:rPr>
-          <w:rFonts w:ascii="Times New Roman" w:eastAsiaTheme="minorEastAsia" w:hAnsi="Times New Roman" w:cs="Times New Roman"/>
-          <w:sz w:val="28"/>
-          <w:szCs w:val="28"/>
-        </w:rPr>
-        <w:t xml:space="preserve"> – константа. Обычно берется небольшое значение </w:t>
-      </w:r>
-      <m:oMath>
-        <m:r>
-          <w:rPr>
-            <w:rFonts w:ascii="Cambria Math" w:eastAsiaTheme="minorEastAsia" w:hAnsi="Cambria Math" w:cs="Times New Roman"/>
-            <w:sz w:val="28"/>
-            <w:szCs w:val="28"/>
-          </w:rPr>
-          <m:t>0.1-0.2</m:t>
-        </m:r>
-      </m:oMath>
-    </w:p>
-    <w:p>
-      <w:pPr>
-        <w:pStyle w:val="2"/>
-        <w:rPr>
-          <w:del w:id="8" w:author="Dmitry Filin" w:date="2017-04-11T16:16:00Z"/>
-          <w:rFonts w:ascii="Times New Roman" w:hAnsi="Times New Roman" w:cs="Times New Roman"/>
-        </w:rPr>
-      </w:pPr>
-      <w:bookmarkStart w:id="9" w:name="_Toc482260199"/>
-      <w:r>
-        <w:rPr>
-          <w:rFonts w:ascii="Times New Roman" w:hAnsi="Times New Roman" w:cs="Times New Roman"/>
-        </w:rPr>
-        <w:t>Формальная постановка задачи</w:t>
-      </w:r>
-      <w:bookmarkEnd w:id="9"/>
-    </w:p>
-    <w:p>
-      <w:pPr>
-        <w:pStyle w:val="2"/>
-        <w:rPr>
-          <w:rFonts w:ascii="Times New Roman" w:hAnsi="Times New Roman" w:cs="Times New Roman"/>
-        </w:rPr>
-      </w:pPr>
-    </w:p>
-    <w:p>
-      <w:pPr>
-        <w:spacing w:before="240" w:line="360" w:lineRule="auto"/>
-        <w:ind w:firstLine="567"/>
-        <w:jc w:val="both"/>
-        <w:rPr>
-          <w:rFonts w:ascii="Times New Roman" w:hAnsi="Times New Roman" w:cs="Times New Roman"/>
-          <w:sz w:val="28"/>
-          <w:szCs w:val="28"/>
-        </w:rPr>
-      </w:pPr>
-      <w:r>
-        <w:rPr>
-          <w:rFonts w:ascii="Times New Roman" w:hAnsi="Times New Roman" w:cs="Times New Roman"/>
-          <w:sz w:val="28"/>
-          <w:szCs w:val="28"/>
-        </w:rPr>
-        <w:t>Рассмотрим стохастическую среду в которой агенту доступен следующий набор действий:</w:t>
-      </w:r>
-    </w:p>
-    <w:p>
-      <w:pPr>
-        <w:spacing w:after="40"/>
-        <w:rPr>
-          <w:rFonts w:ascii="Times New Roman" w:eastAsiaTheme="minorEastAsia" w:hAnsi="Times New Roman" w:cs="Times New Roman"/>
-        </w:rPr>
-      </w:pPr>
-      <m:oMathPara>
-        <m:oMath>
-          <m:r>
-            <w:rPr>
-              <w:rFonts w:ascii="Cambria Math" w:hAnsi="Cambria Math" w:cs="Times New Roman"/>
-            </w:rPr>
-            <m:t>A=(L,R, U, D)</m:t>
-          </m:r>
-        </m:oMath>
-      </m:oMathPara>
-    </w:p>
-    <w:p>
-      <w:pPr>
-        <w:spacing w:line="360" w:lineRule="auto"/>
-        <w:jc w:val="both"/>
-        <w:rPr>
-          <w:rFonts w:ascii="Times New Roman" w:eastAsiaTheme="minorEastAsia" w:hAnsi="Times New Roman" w:cs="Times New Roman"/>
-          <w:sz w:val="28"/>
-          <w:szCs w:val="28"/>
-        </w:rPr>
-      </w:pPr>
-      <w:r>
-        <w:rPr>
-          <w:rFonts w:ascii="Times New Roman" w:eastAsiaTheme="minorEastAsia" w:hAnsi="Times New Roman" w:cs="Times New Roman"/>
-          <w:sz w:val="28"/>
-          <w:szCs w:val="28"/>
-        </w:rPr>
-        <w:t xml:space="preserve">которые соответствуют следующим изменениям положения агента в пространстве </w:t>
-      </w:r>
-      <m:oMath>
-        <m:sSup>
-          <m:sSupPr>
-            <m:ctrlPr>
-              <w:rPr>
-                <w:rFonts w:ascii="Cambria Math" w:eastAsiaTheme="minorEastAsia" w:hAnsi="Cambria Math" w:cs="Times New Roman"/>
-                <w:i/>
-                <w:sz w:val="28"/>
-                <w:szCs w:val="28"/>
-              </w:rPr>
-            </m:ctrlPr>
-          </m:sSupPr>
-          <m:e>
-            <m:r>
-              <w:rPr>
-                <w:rFonts w:ascii="Cambria Math" w:eastAsiaTheme="minorEastAsia" w:hAnsi="Cambria Math" w:cs="Times New Roman"/>
-                <w:sz w:val="28"/>
-                <w:szCs w:val="28"/>
-              </w:rPr>
-              <m:t>R</m:t>
-            </m:r>
-          </m:e>
-          <m:sup>
-            <m:r>
-              <w:rPr>
-                <w:rFonts w:ascii="Cambria Math" w:eastAsiaTheme="minorEastAsia" w:hAnsi="Cambria Math" w:cs="Times New Roman"/>
-                <w:sz w:val="28"/>
-                <w:szCs w:val="28"/>
-              </w:rPr>
-              <m:t>2</m:t>
-            </m:r>
-          </m:sup>
-        </m:sSup>
-      </m:oMath>
-      <w:r>
-        <w:rPr>
-          <w:rFonts w:ascii="Times New Roman" w:eastAsiaTheme="minorEastAsia" w:hAnsi="Times New Roman" w:cs="Times New Roman"/>
-          <w:sz w:val="28"/>
-          <w:szCs w:val="28"/>
-        </w:rPr>
-        <w:t>:</w:t>
-      </w:r>
-    </w:p>
-    <w:p>
-      <w:pPr>
-        <w:spacing w:after="40"/>
-        <w:rPr>
-          <w:rFonts w:ascii="Times New Roman" w:eastAsiaTheme="minorEastAsia" w:hAnsi="Times New Roman" w:cs="Times New Roman"/>
-          <w:lang w:val="en-US"/>
-        </w:rPr>
-      </w:pPr>
-      <m:oMathPara>
-        <m:oMath>
-          <m:r>
-            <w:rPr>
-              <w:rFonts w:ascii="Cambria Math" w:hAnsi="Cambria Math" w:cs="Times New Roman"/>
-              <w:lang w:val="en-US"/>
-            </w:rPr>
-            <m:t>∆=[</m:t>
-          </m:r>
-          <m:d>
-            <m:dPr>
-              <m:ctrlPr>
-                <w:rPr>
-                  <w:rFonts w:ascii="Cambria Math" w:hAnsi="Cambria Math" w:cs="Times New Roman"/>
-                  <w:i/>
-                  <w:lang w:val="en-US"/>
-                </w:rPr>
-              </m:ctrlPr>
-            </m:dPr>
-            <m:e>
-              <m:r>
-                <w:rPr>
-                  <w:rFonts w:ascii="Cambria Math" w:hAnsi="Cambria Math" w:cs="Times New Roman"/>
-                  <w:lang w:val="en-US"/>
-                </w:rPr>
-                <m:t>0, -1</m:t>
-              </m:r>
-            </m:e>
-          </m:d>
-          <m:r>
-            <w:rPr>
-              <w:rFonts w:ascii="Cambria Math" w:hAnsi="Cambria Math" w:cs="Times New Roman"/>
-              <w:lang w:val="en-US"/>
-            </w:rPr>
-            <m:t>;</m:t>
-          </m:r>
-          <m:d>
-            <m:dPr>
-              <m:ctrlPr>
-                <w:rPr>
-                  <w:rFonts w:ascii="Cambria Math" w:hAnsi="Cambria Math" w:cs="Times New Roman"/>
-                  <w:i/>
-                  <w:lang w:val="en-US"/>
-                </w:rPr>
-              </m:ctrlPr>
-            </m:dPr>
-            <m:e>
-              <m:r>
-                <w:rPr>
-                  <w:rFonts w:ascii="Cambria Math" w:hAnsi="Cambria Math" w:cs="Times New Roman"/>
-                  <w:lang w:val="en-US"/>
-                </w:rPr>
-                <m:t>0, 1</m:t>
-              </m:r>
-            </m:e>
-          </m:d>
-          <m:r>
-            <w:rPr>
-              <w:rFonts w:ascii="Cambria Math" w:hAnsi="Cambria Math" w:cs="Times New Roman"/>
-              <w:lang w:val="en-US"/>
-            </w:rPr>
-            <m:t>;</m:t>
-          </m:r>
-          <m:d>
-            <m:dPr>
-              <m:ctrlPr>
-                <w:rPr>
-                  <w:rFonts w:ascii="Cambria Math" w:hAnsi="Cambria Math" w:cs="Times New Roman"/>
-                  <w:i/>
-                  <w:lang w:val="en-US"/>
-                </w:rPr>
-              </m:ctrlPr>
-            </m:dPr>
-            <m:e>
-              <m:r>
-                <w:rPr>
-                  <w:rFonts w:ascii="Cambria Math" w:hAnsi="Cambria Math" w:cs="Times New Roman"/>
-                  <w:lang w:val="en-US"/>
-                </w:rPr>
-                <m:t>-1,0</m:t>
-              </m:r>
-            </m:e>
-          </m:d>
-          <m:r>
-            <w:rPr>
-              <w:rFonts w:ascii="Cambria Math" w:hAnsi="Cambria Math" w:cs="Times New Roman"/>
-              <w:lang w:val="en-US"/>
-            </w:rPr>
-            <m:t>;(1, 0)]</m:t>
-          </m:r>
-        </m:oMath>
-      </m:oMathPara>
-    </w:p>
-    <w:p>
-      <w:pPr>
-        <w:spacing w:before="240" w:line="360" w:lineRule="auto"/>
-        <w:jc w:val="both"/>
-        <w:rPr>
-          <w:rFonts w:ascii="Times New Roman" w:hAnsi="Times New Roman" w:cs="Times New Roman"/>
-          <w:sz w:val="28"/>
-          <w:szCs w:val="28"/>
-        </w:rPr>
-      </w:pPr>
-      <w:r>
-        <w:rPr>
-          <w:rFonts w:ascii="Times New Roman" w:hAnsi="Times New Roman" w:cs="Times New Roman"/>
-          <w:sz w:val="28"/>
-          <w:szCs w:val="28"/>
-        </w:rPr>
-        <w:t>Каждая ячейка пространства может быть в одном из трех соcтояний:</w:t>
-      </w:r>
-    </w:p>
-    <w:p>
-      <w:pPr>
-        <w:spacing w:after="40"/>
-        <w:rPr>
-          <w:rFonts w:ascii="Times New Roman" w:eastAsiaTheme="minorEastAsia" w:hAnsi="Times New Roman" w:cs="Times New Roman"/>
-          <w:lang w:val="en-US"/>
-        </w:rPr>
-      </w:pPr>
-      <m:oMathPara>
-        <m:oMath>
-          <m:r>
-            <w:rPr>
-              <w:rFonts w:ascii="Cambria Math" w:eastAsiaTheme="minorEastAsia" w:hAnsi="Cambria Math" w:cs="Times New Roman"/>
-              <w:lang w:val="en-US"/>
-            </w:rPr>
-            <m:t>S=[0, #, F]</m:t>
-          </m:r>
-        </m:oMath>
-      </m:oMathPara>
-    </w:p>
-    <w:p>
-      <w:pPr>
-        <w:spacing w:before="240" w:line="360" w:lineRule="auto"/>
-        <w:jc w:val="both"/>
-        <w:rPr>
-          <w:rFonts w:ascii="Times New Roman" w:hAnsi="Times New Roman" w:cs="Times New Roman"/>
-          <w:sz w:val="28"/>
-          <w:szCs w:val="28"/>
-        </w:rPr>
-      </w:pPr>
-      <w:r>
-        <w:rPr>
-          <w:rFonts w:ascii="Times New Roman" w:hAnsi="Times New Roman" w:cs="Times New Roman"/>
-          <w:sz w:val="28"/>
-          <w:szCs w:val="28"/>
-        </w:rPr>
-        <w:t>что соответствует пустой клетке, стенке или конечной точке. При попадании в каждое из этих состояний агенту назначается награда:</w:t>
-      </w:r>
-    </w:p>
-    <w:p>
-      <w:pPr>
-        <w:spacing w:after="40"/>
-        <w:rPr>
-          <w:rFonts w:ascii="Times New Roman" w:eastAsiaTheme="minorEastAsia" w:hAnsi="Times New Roman" w:cs="Times New Roman"/>
-        </w:rPr>
-      </w:pPr>
-      <m:oMathPara>
-        <m:oMath>
-          <m:r>
-            <w:rPr>
-              <w:rFonts w:ascii="Cambria Math" w:hAnsi="Cambria Math" w:cs="Times New Roman"/>
-            </w:rPr>
-            <m:t>R=</m:t>
-          </m:r>
-          <m:d>
-            <m:dPr>
-              <m:begChr m:val="["/>
-              <m:endChr m:val="]"/>
-              <m:ctrlPr>
-                <w:rPr>
-                  <w:rFonts w:ascii="Cambria Math" w:hAnsi="Cambria Math" w:cs="Times New Roman"/>
-                  <w:i/>
-                </w:rPr>
-              </m:ctrlPr>
-            </m:dPr>
-            <m:e>
-              <m:r>
-                <w:rPr>
-                  <w:rFonts w:ascii="Cambria Math" w:hAnsi="Cambria Math" w:cs="Times New Roman"/>
-                </w:rPr>
-                <m:t>SR, WR, FR</m:t>
-              </m:r>
-            </m:e>
-          </m:d>
-        </m:oMath>
-      </m:oMathPara>
-    </w:p>
-    <w:p>
-      <w:pPr>
-        <w:spacing w:before="240" w:line="360" w:lineRule="auto"/>
-        <w:ind w:firstLine="567"/>
-        <w:jc w:val="both"/>
-        <w:rPr>
-          <w:rFonts w:ascii="Times New Roman" w:hAnsi="Times New Roman" w:cs="Times New Roman"/>
-          <w:sz w:val="28"/>
-          <w:szCs w:val="28"/>
-        </w:rPr>
-      </w:pPr>
-      <w:r>
-        <w:rPr>
-          <w:rFonts w:ascii="Times New Roman" w:hAnsi="Times New Roman" w:cs="Times New Roman"/>
-          <w:sz w:val="28"/>
-          <w:szCs w:val="28"/>
-        </w:rPr>
-        <w:t xml:space="preserve">Также существует награда за приближение к цели </w:t>
-      </w:r>
-      <m:oMath>
-        <m:r>
-          <m:rPr>
-            <m:sty m:val="p"/>
-          </m:rPr>
-          <w:rPr>
-            <w:rFonts w:ascii="Cambria Math" w:hAnsi="Cambria Math" w:cs="Times New Roman"/>
-            <w:sz w:val="28"/>
-            <w:szCs w:val="28"/>
-          </w:rPr>
-          <m:t>DR</m:t>
-        </m:r>
-      </m:oMath>
-      <w:r>
-        <w:rPr>
-          <w:rFonts w:ascii="Times New Roman" w:hAnsi="Times New Roman" w:cs="Times New Roman"/>
-          <w:sz w:val="28"/>
-          <w:szCs w:val="28"/>
-        </w:rPr>
-        <w:t>, о чем будет сказано позже.</w:t>
-      </w:r>
-    </w:p>
-    <w:p>
-      <w:pPr>
-        <w:spacing w:before="240" w:line="360" w:lineRule="auto"/>
-        <w:ind w:firstLine="567"/>
-        <w:jc w:val="both"/>
-        <w:rPr>
-          <w:rFonts w:ascii="Times New Roman" w:hAnsi="Times New Roman" w:cs="Times New Roman"/>
-          <w:sz w:val="28"/>
-          <w:szCs w:val="28"/>
-        </w:rPr>
-      </w:pPr>
-      <w:r>
-        <w:rPr>
-          <w:rFonts w:ascii="Times New Roman" w:hAnsi="Times New Roman" w:cs="Times New Roman"/>
-          <w:sz w:val="28"/>
-          <w:szCs w:val="28"/>
-        </w:rPr>
-        <w:t>Задача – добраться до конечной цели за наименьшее число шагов. Пример со</w:t>
-      </w:r>
-      <w:r>
-        <w:rPr>
-          <w:rFonts w:ascii="Times New Roman" w:hAnsi="Times New Roman" w:cs="Times New Roman"/>
-          <w:sz w:val="28"/>
-          <w:szCs w:val="28"/>
-        </w:rPr>
-        <w:t>стояния среды изображен на Рисунке 1</w:t>
-      </w:r>
-      <w:r>
-        <w:rPr>
-          <w:rFonts w:ascii="Times New Roman" w:hAnsi="Times New Roman" w:cs="Times New Roman"/>
-          <w:sz w:val="28"/>
-          <w:szCs w:val="28"/>
-        </w:rPr>
-        <w:t>.</w:t>
-      </w:r>
-      <w:r>
-        <w:rPr>
-          <w:rFonts w:ascii="Times New Roman" w:hAnsi="Times New Roman" w:cs="Times New Roman"/>
-          <w:sz w:val="28"/>
-          <w:szCs w:val="28"/>
-        </w:rPr>
-        <w:t>5.</w:t>
-      </w:r>
-    </w:p>
-    <w:p>
-      <w:pPr>
-        <w:spacing w:after="40"/>
-        <w:jc w:val="center"/>
-        <w:rPr>
-          <w:rFonts w:ascii="Times New Roman" w:eastAsiaTheme="minorEastAsia" w:hAnsi="Times New Roman" w:cs="Times New Roman"/>
-        </w:rPr>
-      </w:pPr>
-      <w:r>
-        <w:rPr>
-          <w:rFonts w:ascii="Times New Roman" w:eastAsiaTheme="minorEastAsia" w:hAnsi="Times New Roman" w:cs="Times New Roman"/>
+          <w:rFonts w:ascii="Times New Roman" w:hAnsi="Times New Roman" w:cs="Times New Roman"/>
           <w:noProof/>
           <w:lang w:eastAsia="ru-RU"/>
         </w:rPr>
+      </w:pPr>
+      <w:r>
+        <w:rPr>
+          <w:rFonts w:ascii="Times New Roman" w:hAnsi="Times New Roman" w:cs="Times New Roman"/>
+          <w:noProof/>
+          <w:lang w:eastAsia="ru-RU"/>
+        </w:rPr>
+        <w:lastRenderedPageBreak/>
         <w:drawing>
-          <wp:inline distT="0" distB="0" distL="0" distR="0" wp14:anchorId="205548E5" wp14:editId="02DA49AB">
-            <wp:extent cx="1498600" cy="3035300"/>
-            <wp:effectExtent l="0" t="0" r="0" b="12700"/>
-            <wp:docPr id="4" name="Изображение 4"/>
+          <wp:inline distT="0" distB="0" distL="0" distR="0" wp14:anchorId="610E87AC" wp14:editId="0577C1BB">
+            <wp:extent cx="2167314" cy="1855525"/>
+            <wp:effectExtent l="0" t="0" r="0" b="0"/>
+            <wp:docPr id="16" name="Изображение 16"/>
             <wp:cNvGraphicFramePr>
               <a:graphicFrameLocks xmlns:a="http://schemas.openxmlformats.org/drawingml/2006/main" noChangeAspect="1"/>
             </wp:cNvGraphicFramePr>
@@ -6467,6 +6562,1487 @@
                   <pic:spPr>
                     <a:xfrm>
                       <a:off x="0" y="0"/>
+                      <a:ext cx="2174612" cy="1861773"/>
+                    </a:xfrm>
+                    <a:prstGeom prst="rect">
+                      <a:avLst/>
+                    </a:prstGeom>
+                  </pic:spPr>
+                </pic:pic>
+              </a:graphicData>
+            </a:graphic>
+          </wp:inline>
+        </w:drawing>
+      </w:r>
+      <w:r>
+        <w:rPr>
+          <w:rFonts w:ascii="Times New Roman" w:hAnsi="Times New Roman" w:cs="Times New Roman"/>
+          <w:noProof/>
+          <w:lang w:eastAsia="ru-RU"/>
+        </w:rPr>
+        <w:drawing>
+          <wp:inline distT="0" distB="0" distL="0" distR="0" wp14:anchorId="5E4FDA27" wp14:editId="3871055A">
+            <wp:extent cx="2138075" cy="1849965"/>
+            <wp:effectExtent l="0" t="0" r="0" b="4445"/>
+            <wp:docPr id="17" name="Изображение 17"/>
+            <wp:cNvGraphicFramePr>
+              <a:graphicFrameLocks xmlns:a="http://schemas.openxmlformats.org/drawingml/2006/main" noChangeAspect="1"/>
+            </wp:cNvGraphicFramePr>
+            <a:graphic xmlns:a="http://schemas.openxmlformats.org/drawingml/2006/main">
+              <a:graphicData uri="http://schemas.openxmlformats.org/drawingml/2006/picture">
+                <pic:pic xmlns:pic="http://schemas.openxmlformats.org/drawingml/2006/picture">
+                  <pic:nvPicPr>
+                    <pic:cNvPr id="1" name=""/>
+                    <pic:cNvPicPr/>
+                  </pic:nvPicPr>
+                  <pic:blipFill>
+                    <a:blip r:embed="rId18"/>
+                    <a:stretch>
+                      <a:fillRect/>
+                    </a:stretch>
+                  </pic:blipFill>
+                  <pic:spPr>
+                    <a:xfrm>
+                      <a:off x="0" y="0"/>
+                      <a:ext cx="2153821" cy="1863590"/>
+                    </a:xfrm>
+                    <a:prstGeom prst="rect">
+                      <a:avLst/>
+                    </a:prstGeom>
+                  </pic:spPr>
+                </pic:pic>
+              </a:graphicData>
+            </a:graphic>
+          </wp:inline>
+        </w:drawing>
+      </w:r>
+    </w:p>
+    <w:p>
+      <w:pPr>
+        <w:spacing w:after="40"/>
+        <w:jc w:val="center"/>
+        <w:rPr>
+          <w:rFonts w:ascii="Times New Roman" w:eastAsiaTheme="minorEastAsia" w:hAnsi="Times New Roman" w:cs="Times New Roman"/>
+          <w:b/>
+          <w:sz w:val="28"/>
+          <w:szCs w:val="28"/>
+        </w:rPr>
+      </w:pPr>
+      <w:r>
+        <w:rPr>
+          <w:rFonts w:ascii="Times New Roman" w:hAnsi="Times New Roman" w:cs="Times New Roman"/>
+          <w:b/>
+          <w:noProof/>
+          <w:sz w:val="28"/>
+          <w:szCs w:val="28"/>
+          <w:lang w:eastAsia="ru-RU"/>
+        </w:rPr>
+        <w:t>Рис. 1.4.</w:t>
+      </w:r>
+      <w:r>
+        <w:rPr>
+          <w:rFonts w:ascii="Times New Roman" w:hAnsi="Times New Roman" w:cs="Times New Roman"/>
+          <w:b/>
+          <w:noProof/>
+          <w:sz w:val="28"/>
+          <w:szCs w:val="28"/>
+          <w:lang w:eastAsia="ru-RU"/>
+        </w:rPr>
+        <w:t xml:space="preserve"> Паттерны имеют одинаковую структуру, однако в одном из случаев движение вверх является недопустимым.</w:t>
+      </w:r>
+    </w:p>
+    <w:p>
+      <w:pPr>
+        <w:spacing w:after="40"/>
+        <w:rPr>
+          <w:rFonts w:ascii="Times New Roman" w:eastAsiaTheme="minorEastAsia" w:hAnsi="Times New Roman" w:cs="Times New Roman"/>
+        </w:rPr>
+      </w:pPr>
+    </w:p>
+    <w:p>
+      <w:pPr>
+        <w:spacing w:before="240" w:line="360" w:lineRule="auto"/>
+        <w:ind w:firstLine="567"/>
+        <w:jc w:val="both"/>
+        <w:rPr>
+          <w:rFonts w:ascii="Times New Roman" w:hAnsi="Times New Roman" w:cs="Times New Roman"/>
+          <w:sz w:val="28"/>
+          <w:szCs w:val="28"/>
+        </w:rPr>
+      </w:pPr>
+      <w:r>
+        <w:rPr>
+          <w:rFonts w:ascii="Times New Roman" w:hAnsi="Times New Roman" w:cs="Times New Roman"/>
+          <w:sz w:val="28"/>
+          <w:szCs w:val="28"/>
+        </w:rPr>
+        <w:t xml:space="preserve">Временная составляющая модели состоит из 4 связей между каждой парой нейронов, которые обуславливают распределение вероятностей в пространстве действий. То есть, чем сильнее связь, тем вероятнее действие, которое нужно выполнить для перехода от одного состояния к другому. Расчет временных весов происходит по формуле: </w:t>
+      </w:r>
+    </w:p>
+    <w:tbl>
+      <w:tblPr>
+        <w:tblStyle w:val="a7"/>
+        <w:tblW w:w="0" w:type="auto"/>
+        <w:tblLook w:val="04A0" w:firstRow="1" w:lastRow="0" w:firstColumn="1" w:lastColumn="0" w:noHBand="0" w:noVBand="1"/>
+      </w:tblPr>
+      <w:tblGrid>
+        <w:gridCol w:w="8586"/>
+        <w:gridCol w:w="753"/>
+      </w:tblGrid>
+      <w:tr>
+        <w:tc>
+          <w:tcPr>
+            <w:tcW w:w="8796" w:type="dxa"/>
+          </w:tcPr>
+          <w:p>
+            <w:pPr>
+              <w:spacing w:before="240" w:line="360" w:lineRule="auto"/>
+              <w:rPr>
+                <w:rFonts w:ascii="Cambria Math" w:eastAsiaTheme="minorEastAsia" w:hAnsi="Cambria Math" w:cs="Times New Roman"/>
+                <w:i/>
+                <w:sz w:val="28"/>
+                <w:szCs w:val="28"/>
+              </w:rPr>
+            </w:pPr>
+            <m:oMathPara>
+              <m:oMath>
+                <m:sSubSup>
+                  <m:sSubSupPr>
+                    <m:ctrlPr>
+                      <w:rPr>
+                        <w:rFonts w:ascii="Cambria Math" w:eastAsiaTheme="minorEastAsia" w:hAnsi="Cambria Math" w:cs="Times New Roman"/>
+                        <w:i/>
+                        <w:sz w:val="28"/>
+                        <w:szCs w:val="28"/>
+                      </w:rPr>
+                    </m:ctrlPr>
+                  </m:sSubSupPr>
+                  <m:e>
+                    <m:r>
+                      <w:rPr>
+                        <w:rFonts w:ascii="Cambria Math" w:eastAsiaTheme="minorEastAsia" w:hAnsi="Cambria Math" w:cs="Times New Roman"/>
+                        <w:sz w:val="28"/>
+                        <w:szCs w:val="28"/>
+                      </w:rPr>
+                      <m:t>w</m:t>
+                    </m:r>
+                  </m:e>
+                  <m:sub>
+                    <m:r>
+                      <w:rPr>
+                        <w:rFonts w:ascii="Cambria Math" w:eastAsiaTheme="minorEastAsia" w:hAnsi="Cambria Math" w:cs="Times New Roman"/>
+                        <w:sz w:val="28"/>
+                        <w:szCs w:val="28"/>
+                      </w:rPr>
+                      <m:t>i, j, a</m:t>
+                    </m:r>
+                  </m:sub>
+                  <m:sup>
+                    <m:r>
+                      <w:rPr>
+                        <w:rFonts w:ascii="Cambria Math" w:eastAsiaTheme="minorEastAsia" w:hAnsi="Cambria Math" w:cs="Times New Roman"/>
+                        <w:sz w:val="28"/>
+                        <w:szCs w:val="28"/>
+                      </w:rPr>
+                      <m:t>t</m:t>
+                    </m:r>
+                  </m:sup>
+                </m:sSubSup>
+                <m:r>
+                  <w:rPr>
+                    <w:rFonts w:ascii="Cambria Math" w:eastAsiaTheme="minorEastAsia" w:hAnsi="Cambria Math" w:cs="Times New Roman"/>
+                    <w:sz w:val="28"/>
+                    <w:szCs w:val="28"/>
+                  </w:rPr>
+                  <m:t>=</m:t>
+                </m:r>
+                <m:func>
+                  <m:funcPr>
+                    <m:ctrlPr>
+                      <w:rPr>
+                        <w:rFonts w:ascii="Cambria Math" w:eastAsiaTheme="minorEastAsia" w:hAnsi="Cambria Math" w:cs="Times New Roman"/>
+                        <w:i/>
+                        <w:sz w:val="28"/>
+                        <w:szCs w:val="28"/>
+                      </w:rPr>
+                    </m:ctrlPr>
+                  </m:funcPr>
+                  <m:fName>
+                    <m:r>
+                      <w:rPr>
+                        <w:rFonts w:ascii="Cambria Math" w:eastAsiaTheme="minorEastAsia" w:hAnsi="Cambria Math" w:cs="Times New Roman"/>
+                        <w:sz w:val="28"/>
+                        <w:szCs w:val="28"/>
+                      </w:rPr>
+                      <m:t>min</m:t>
+                    </m:r>
+                  </m:fName>
+                  <m:e>
+                    <m:d>
+                      <m:dPr>
+                        <m:ctrlPr>
+                          <w:rPr>
+                            <w:rFonts w:ascii="Cambria Math" w:eastAsiaTheme="minorEastAsia" w:hAnsi="Cambria Math" w:cs="Times New Roman"/>
+                            <w:i/>
+                            <w:sz w:val="28"/>
+                            <w:szCs w:val="28"/>
+                          </w:rPr>
+                        </m:ctrlPr>
+                      </m:dPr>
+                      <m:e>
+                        <m:func>
+                          <m:funcPr>
+                            <m:ctrlPr>
+                              <w:rPr>
+                                <w:rFonts w:ascii="Cambria Math" w:eastAsiaTheme="minorEastAsia" w:hAnsi="Cambria Math" w:cs="Times New Roman"/>
+                                <w:i/>
+                                <w:sz w:val="28"/>
+                                <w:szCs w:val="28"/>
+                              </w:rPr>
+                            </m:ctrlPr>
+                          </m:funcPr>
+                          <m:fName>
+                            <m:r>
+                              <w:rPr>
+                                <w:rFonts w:ascii="Cambria Math" w:eastAsiaTheme="minorEastAsia" w:hAnsi="Cambria Math" w:cs="Times New Roman"/>
+                                <w:sz w:val="28"/>
+                                <w:szCs w:val="28"/>
+                              </w:rPr>
+                              <m:t>max</m:t>
+                            </m:r>
+                          </m:fName>
+                          <m:e>
+                            <m:d>
+                              <m:dPr>
+                                <m:ctrlPr>
+                                  <w:rPr>
+                                    <w:rFonts w:ascii="Cambria Math" w:eastAsiaTheme="minorEastAsia" w:hAnsi="Cambria Math" w:cs="Times New Roman"/>
+                                    <w:i/>
+                                    <w:sz w:val="28"/>
+                                    <w:szCs w:val="28"/>
+                                  </w:rPr>
+                                </m:ctrlPr>
+                              </m:dPr>
+                              <m:e>
+                                <m:sSubSup>
+                                  <m:sSubSupPr>
+                                    <m:ctrlPr>
+                                      <w:rPr>
+                                        <w:rFonts w:ascii="Cambria Math" w:eastAsiaTheme="minorEastAsia" w:hAnsi="Cambria Math" w:cs="Times New Roman"/>
+                                        <w:i/>
+                                        <w:sz w:val="28"/>
+                                        <w:szCs w:val="28"/>
+                                      </w:rPr>
+                                    </m:ctrlPr>
+                                  </m:sSubSupPr>
+                                  <m:e>
+                                    <m:r>
+                                      <w:rPr>
+                                        <w:rFonts w:ascii="Cambria Math" w:eastAsiaTheme="minorEastAsia" w:hAnsi="Cambria Math" w:cs="Times New Roman"/>
+                                        <w:sz w:val="28"/>
+                                        <w:szCs w:val="28"/>
+                                      </w:rPr>
+                                      <m:t>w</m:t>
+                                    </m:r>
+                                  </m:e>
+                                  <m:sub>
+                                    <m:r>
+                                      <w:rPr>
+                                        <w:rFonts w:ascii="Cambria Math" w:eastAsiaTheme="minorEastAsia" w:hAnsi="Cambria Math" w:cs="Times New Roman"/>
+                                        <w:sz w:val="28"/>
+                                        <w:szCs w:val="28"/>
+                                      </w:rPr>
+                                      <m:t>i,j,a</m:t>
+                                    </m:r>
+                                  </m:sub>
+                                  <m:sup>
+                                    <m:r>
+                                      <w:rPr>
+                                        <w:rFonts w:ascii="Cambria Math" w:eastAsiaTheme="minorEastAsia" w:hAnsi="Cambria Math" w:cs="Times New Roman"/>
+                                        <w:sz w:val="28"/>
+                                        <w:szCs w:val="28"/>
+                                      </w:rPr>
+                                      <m:t>t-1</m:t>
+                                    </m:r>
+                                  </m:sup>
+                                </m:sSubSup>
+                                <m:r>
+                                  <w:rPr>
+                                    <w:rFonts w:ascii="Cambria Math" w:eastAsiaTheme="minorEastAsia" w:hAnsi="Cambria Math" w:cs="Times New Roman"/>
+                                    <w:sz w:val="28"/>
+                                    <w:szCs w:val="28"/>
+                                  </w:rPr>
+                                  <m:t>+reward, 0</m:t>
+                                </m:r>
+                              </m:e>
+                            </m:d>
+                          </m:e>
+                        </m:func>
+                        <m:r>
+                          <w:rPr>
+                            <w:rFonts w:ascii="Cambria Math" w:eastAsiaTheme="minorEastAsia" w:hAnsi="Cambria Math" w:cs="Times New Roman"/>
+                            <w:sz w:val="28"/>
+                            <w:szCs w:val="28"/>
+                          </w:rPr>
+                          <m:t>, 1</m:t>
+                        </m:r>
+                      </m:e>
+                    </m:d>
+                  </m:e>
+                </m:func>
+              </m:oMath>
+            </m:oMathPara>
+          </w:p>
+        </w:tc>
+        <w:tc>
+          <w:tcPr>
+            <w:tcW w:w="543" w:type="dxa"/>
+          </w:tcPr>
+          <w:p>
+            <w:pPr>
+              <w:spacing w:before="240" w:line="360" w:lineRule="auto"/>
+              <w:jc w:val="right"/>
+              <w:rPr>
+                <w:rFonts w:ascii="Times New Roman" w:hAnsi="Times New Roman" w:cs="Times New Roman"/>
+                <w:sz w:val="28"/>
+                <w:szCs w:val="28"/>
+              </w:rPr>
+            </w:pPr>
+            <w:r>
+              <w:rPr>
+                <w:rFonts w:ascii="Times New Roman" w:hAnsi="Times New Roman" w:cs="Times New Roman"/>
+                <w:sz w:val="28"/>
+                <w:szCs w:val="28"/>
+              </w:rPr>
+              <w:t>(</w:t>
+            </w:r>
+            <w:r>
+              <w:rPr>
+                <w:rFonts w:ascii="Times New Roman" w:hAnsi="Times New Roman" w:cs="Times New Roman"/>
+                <w:sz w:val="28"/>
+                <w:szCs w:val="28"/>
+              </w:rPr>
+              <w:t>1.4</w:t>
+            </w:r>
+            <w:r>
+              <w:rPr>
+                <w:rFonts w:ascii="Times New Roman" w:hAnsi="Times New Roman" w:cs="Times New Roman"/>
+                <w:sz w:val="28"/>
+                <w:szCs w:val="28"/>
+              </w:rPr>
+              <w:t>)</w:t>
+            </w:r>
+          </w:p>
+        </w:tc>
+      </w:tr>
+    </w:tbl>
+    <w:p>
+      <w:pPr>
+        <w:spacing w:line="360" w:lineRule="auto"/>
+        <w:jc w:val="both"/>
+        <w:rPr>
+          <w:rFonts w:ascii="Times New Roman" w:eastAsiaTheme="minorEastAsia" w:hAnsi="Times New Roman" w:cs="Times New Roman"/>
+          <w:sz w:val="28"/>
+          <w:szCs w:val="28"/>
+        </w:rPr>
+      </w:pPr>
+      <w:r>
+        <w:rPr>
+          <w:rFonts w:ascii="Times New Roman" w:eastAsiaTheme="minorEastAsia" w:hAnsi="Times New Roman" w:cs="Times New Roman"/>
+          <w:sz w:val="28"/>
+          <w:szCs w:val="28"/>
+        </w:rPr>
+        <w:t xml:space="preserve">где </w:t>
+      </w:r>
+      <m:oMath>
+        <m:r>
+          <w:rPr>
+            <w:rFonts w:ascii="Cambria Math" w:eastAsiaTheme="minorEastAsia" w:hAnsi="Cambria Math" w:cs="Times New Roman"/>
+            <w:sz w:val="28"/>
+            <w:szCs w:val="28"/>
+          </w:rPr>
+          <m:t>i, j</m:t>
+        </m:r>
+      </m:oMath>
+      <w:r>
+        <w:rPr>
+          <w:rFonts w:ascii="Times New Roman" w:eastAsiaTheme="minorEastAsia" w:hAnsi="Times New Roman" w:cs="Times New Roman"/>
+          <w:sz w:val="28"/>
+          <w:szCs w:val="28"/>
+        </w:rPr>
+        <w:t xml:space="preserve"> – состояния, </w:t>
+      </w:r>
+      <m:oMath>
+        <m:r>
+          <w:rPr>
+            <w:rFonts w:ascii="Cambria Math" w:eastAsiaTheme="minorEastAsia" w:hAnsi="Cambria Math" w:cs="Times New Roman"/>
+            <w:sz w:val="28"/>
+            <w:szCs w:val="28"/>
+          </w:rPr>
+          <m:t>a</m:t>
+        </m:r>
+      </m:oMath>
+      <w:r>
+        <w:rPr>
+          <w:rFonts w:ascii="Times New Roman" w:eastAsiaTheme="minorEastAsia" w:hAnsi="Times New Roman" w:cs="Times New Roman"/>
+          <w:sz w:val="28"/>
+          <w:szCs w:val="28"/>
+        </w:rPr>
+        <w:t xml:space="preserve"> – действие, </w:t>
+      </w:r>
+      <m:oMath>
+        <m:r>
+          <w:rPr>
+            <w:rFonts w:ascii="Cambria Math" w:eastAsiaTheme="minorEastAsia" w:hAnsi="Cambria Math" w:cs="Times New Roman"/>
+            <w:sz w:val="28"/>
+            <w:szCs w:val="28"/>
+            <w:lang w:val="en-US"/>
+          </w:rPr>
+          <m:t>reward</m:t>
+        </m:r>
+      </m:oMath>
+      <w:r>
+        <w:rPr>
+          <w:rFonts w:ascii="Times New Roman" w:eastAsiaTheme="minorEastAsia" w:hAnsi="Times New Roman" w:cs="Times New Roman"/>
+          <w:sz w:val="28"/>
+          <w:szCs w:val="28"/>
+        </w:rPr>
+        <w:t xml:space="preserve"> – </w:t>
+      </w:r>
+      <w:proofErr w:type="spellStart"/>
+      <w:r>
+        <w:rPr>
+          <w:rFonts w:ascii="Times New Roman" w:eastAsiaTheme="minorEastAsia" w:hAnsi="Times New Roman" w:cs="Times New Roman"/>
+          <w:sz w:val="28"/>
+          <w:szCs w:val="28"/>
+        </w:rPr>
+        <w:t>фидбэк</w:t>
+      </w:r>
+      <w:proofErr w:type="spellEnd"/>
+      <w:r>
+        <w:rPr>
+          <w:rFonts w:ascii="Times New Roman" w:eastAsiaTheme="minorEastAsia" w:hAnsi="Times New Roman" w:cs="Times New Roman"/>
+          <w:sz w:val="28"/>
+          <w:szCs w:val="28"/>
+        </w:rPr>
+        <w:t xml:space="preserve"> от среды. Он состоит из постоянной награды/наказания за каждый шаг + награды за приближение к цели. Последняя компонента добавлена для того, чтобы агент был мотивирован идти именно к финишу. Выбор действия в момент времени </w:t>
+      </w:r>
+      <m:oMath>
+        <m:r>
+          <w:rPr>
+            <w:rFonts w:ascii="Cambria Math" w:eastAsiaTheme="minorEastAsia" w:hAnsi="Cambria Math" w:cs="Times New Roman"/>
+            <w:sz w:val="28"/>
+            <w:szCs w:val="28"/>
+          </w:rPr>
+          <m:t>t</m:t>
+        </m:r>
+      </m:oMath>
+      <w:r>
+        <w:rPr>
+          <w:rFonts w:ascii="Times New Roman" w:eastAsiaTheme="minorEastAsia" w:hAnsi="Times New Roman" w:cs="Times New Roman"/>
+          <w:sz w:val="28"/>
+          <w:szCs w:val="28"/>
+        </w:rPr>
+        <w:t xml:space="preserve"> соответствует самой сильной исходящей связи из текущего активного нейрона:</w:t>
+      </w:r>
+    </w:p>
+    <w:tbl>
+      <w:tblPr>
+        <w:tblStyle w:val="a7"/>
+        <w:tblW w:w="0" w:type="auto"/>
+        <w:tblLook w:val="04A0" w:firstRow="1" w:lastRow="0" w:firstColumn="1" w:lastColumn="0" w:noHBand="0" w:noVBand="1"/>
+      </w:tblPr>
+      <w:tblGrid>
+        <w:gridCol w:w="8586"/>
+        <w:gridCol w:w="753"/>
+      </w:tblGrid>
+      <w:tr>
+        <w:tc>
+          <w:tcPr>
+            <w:tcW w:w="8796" w:type="dxa"/>
+          </w:tcPr>
+          <w:p>
+            <w:pPr>
+              <w:spacing w:before="240" w:line="360" w:lineRule="auto"/>
+              <w:rPr>
+                <w:rFonts w:ascii="Times New Roman" w:eastAsiaTheme="minorEastAsia" w:hAnsi="Times New Roman" w:cs="Times New Roman"/>
+                <w:sz w:val="28"/>
+                <w:szCs w:val="28"/>
+              </w:rPr>
+            </w:pPr>
+            <m:oMathPara>
+              <m:oMath>
+                <m:r>
+                  <w:rPr>
+                    <w:rFonts w:ascii="Cambria Math" w:eastAsiaTheme="minorEastAsia" w:hAnsi="Cambria Math" w:cs="Times New Roman"/>
+                    <w:sz w:val="28"/>
+                    <w:szCs w:val="28"/>
+                  </w:rPr>
+                  <m:t>a=argmax</m:t>
+                </m:r>
+                <m:d>
+                  <m:dPr>
+                    <m:ctrlPr>
+                      <w:rPr>
+                        <w:rFonts w:ascii="Cambria Math" w:eastAsiaTheme="minorEastAsia" w:hAnsi="Cambria Math" w:cs="Times New Roman"/>
+                        <w:i/>
+                        <w:sz w:val="28"/>
+                        <w:szCs w:val="28"/>
+                      </w:rPr>
+                    </m:ctrlPr>
+                  </m:dPr>
+                  <m:e>
+                    <m:sSub>
+                      <m:sSubPr>
+                        <m:ctrlPr>
+                          <w:rPr>
+                            <w:rFonts w:ascii="Cambria Math" w:eastAsiaTheme="minorEastAsia" w:hAnsi="Cambria Math" w:cs="Times New Roman"/>
+                            <w:i/>
+                            <w:sz w:val="28"/>
+                            <w:szCs w:val="28"/>
+                          </w:rPr>
+                        </m:ctrlPr>
+                      </m:sSubPr>
+                      <m:e>
+                        <m:r>
+                          <w:rPr>
+                            <w:rFonts w:ascii="Cambria Math" w:eastAsiaTheme="minorEastAsia" w:hAnsi="Cambria Math" w:cs="Times New Roman"/>
+                            <w:sz w:val="28"/>
+                            <w:szCs w:val="28"/>
+                          </w:rPr>
+                          <m:t>w</m:t>
+                        </m:r>
+                      </m:e>
+                      <m:sub>
+                        <m:r>
+                          <w:rPr>
+                            <w:rFonts w:ascii="Cambria Math" w:eastAsiaTheme="minorEastAsia" w:hAnsi="Cambria Math" w:cs="Times New Roman"/>
+                            <w:sz w:val="28"/>
+                            <w:szCs w:val="28"/>
+                          </w:rPr>
+                          <m:t>i*</m:t>
+                        </m:r>
+                      </m:sub>
+                    </m:sSub>
+                  </m:e>
+                </m:d>
+              </m:oMath>
+            </m:oMathPara>
+          </w:p>
+        </w:tc>
+        <w:tc>
+          <w:tcPr>
+            <w:tcW w:w="543" w:type="dxa"/>
+          </w:tcPr>
+          <w:p>
+            <w:pPr>
+              <w:spacing w:before="240" w:line="360" w:lineRule="auto"/>
+              <w:jc w:val="right"/>
+              <w:rPr>
+                <w:rFonts w:ascii="Times New Roman" w:hAnsi="Times New Roman" w:cs="Times New Roman"/>
+                <w:sz w:val="28"/>
+                <w:szCs w:val="28"/>
+              </w:rPr>
+            </w:pPr>
+            <w:r>
+              <w:rPr>
+                <w:rFonts w:ascii="Times New Roman" w:hAnsi="Times New Roman" w:cs="Times New Roman"/>
+                <w:sz w:val="28"/>
+                <w:szCs w:val="28"/>
+              </w:rPr>
+              <w:t>(</w:t>
+            </w:r>
+            <w:r>
+              <w:rPr>
+                <w:rFonts w:ascii="Times New Roman" w:hAnsi="Times New Roman" w:cs="Times New Roman"/>
+                <w:sz w:val="28"/>
+                <w:szCs w:val="28"/>
+              </w:rPr>
+              <w:t>1.5</w:t>
+            </w:r>
+            <w:r>
+              <w:rPr>
+                <w:rFonts w:ascii="Times New Roman" w:hAnsi="Times New Roman" w:cs="Times New Roman"/>
+                <w:sz w:val="28"/>
+                <w:szCs w:val="28"/>
+              </w:rPr>
+              <w:t>)</w:t>
+            </w:r>
+          </w:p>
+        </w:tc>
+      </w:tr>
+    </w:tbl>
+    <w:p>
+      <w:pPr>
+        <w:spacing w:line="360" w:lineRule="auto"/>
+        <w:jc w:val="both"/>
+        <w:rPr>
+          <w:rFonts w:ascii="Times New Roman" w:eastAsiaTheme="minorEastAsia" w:hAnsi="Times New Roman" w:cs="Times New Roman"/>
+          <w:sz w:val="28"/>
+          <w:szCs w:val="28"/>
+        </w:rPr>
+      </w:pPr>
+    </w:p>
+    <w:p>
+      <w:pPr>
+        <w:spacing w:line="360" w:lineRule="auto"/>
+        <w:ind w:firstLine="709"/>
+        <w:jc w:val="both"/>
+        <w:rPr>
+          <w:rFonts w:ascii="Times New Roman" w:eastAsiaTheme="minorEastAsia" w:hAnsi="Times New Roman" w:cs="Times New Roman"/>
+          <w:sz w:val="28"/>
+          <w:szCs w:val="28"/>
+        </w:rPr>
+      </w:pPr>
+      <w:r>
+        <w:rPr>
+          <w:rFonts w:ascii="Times New Roman" w:eastAsiaTheme="minorEastAsia" w:hAnsi="Times New Roman" w:cs="Times New Roman"/>
+          <w:sz w:val="28"/>
+          <w:szCs w:val="28"/>
+        </w:rPr>
+        <w:t xml:space="preserve">Помимо выбора оптимальных действий в модели также используется стратегия </w:t>
+      </w:r>
+      <m:oMath>
+        <m:r>
+          <w:rPr>
+            <w:rFonts w:ascii="Cambria Math" w:eastAsiaTheme="minorEastAsia" w:hAnsi="Cambria Math" w:cs="Times New Roman"/>
+            <w:sz w:val="28"/>
+            <w:szCs w:val="28"/>
+          </w:rPr>
+          <m:t>ε-greedy</m:t>
+        </m:r>
+      </m:oMath>
+      <w:r>
+        <w:rPr>
+          <w:rFonts w:ascii="Times New Roman" w:eastAsiaTheme="minorEastAsia" w:hAnsi="Times New Roman" w:cs="Times New Roman"/>
+          <w:sz w:val="28"/>
+          <w:szCs w:val="28"/>
+        </w:rPr>
+        <w:t xml:space="preserve"> которая на начальных этапах играет крайне важную роль. Когда процесс только начинается и игрок еще ничего не знает о паттернах, он действует какое-то время абсолютно </w:t>
+      </w:r>
+      <w:proofErr w:type="spellStart"/>
+      <w:r>
+        <w:rPr>
+          <w:rFonts w:ascii="Times New Roman" w:eastAsiaTheme="minorEastAsia" w:hAnsi="Times New Roman" w:cs="Times New Roman"/>
+          <w:sz w:val="28"/>
+          <w:szCs w:val="28"/>
+        </w:rPr>
+        <w:t>рандомно</w:t>
+      </w:r>
+      <w:proofErr w:type="spellEnd"/>
+      <w:r>
+        <w:rPr>
+          <w:rFonts w:ascii="Times New Roman" w:eastAsiaTheme="minorEastAsia" w:hAnsi="Times New Roman" w:cs="Times New Roman"/>
+          <w:sz w:val="28"/>
+          <w:szCs w:val="28"/>
+        </w:rPr>
+        <w:t>, накапливая опыт. В общем случае вероятность случайного действия вычисляется как:</w:t>
+      </w:r>
+    </w:p>
+    <w:p>
+      <w:pPr>
+        <w:spacing w:after="40"/>
+        <w:jc w:val="center"/>
+        <w:rPr>
+          <w:rFonts w:ascii="Times New Roman" w:eastAsiaTheme="minorEastAsia" w:hAnsi="Times New Roman" w:cs="Times New Roman"/>
+        </w:rPr>
+      </w:pPr>
+    </w:p>
+    <w:tbl>
+      <w:tblPr>
+        <w:tblStyle w:val="a7"/>
+        <w:tblW w:w="0" w:type="auto"/>
+        <w:tblLook w:val="04A0" w:firstRow="1" w:lastRow="0" w:firstColumn="1" w:lastColumn="0" w:noHBand="0" w:noVBand="1"/>
+      </w:tblPr>
+      <w:tblGrid>
+        <w:gridCol w:w="8586"/>
+        <w:gridCol w:w="753"/>
+      </w:tblGrid>
+      <w:tr>
+        <w:tc>
+          <w:tcPr>
+            <w:tcW w:w="8796" w:type="dxa"/>
+          </w:tcPr>
+          <w:p>
+            <w:pPr>
+              <w:spacing w:line="360" w:lineRule="auto"/>
+              <w:rPr>
+                <w:rFonts w:ascii="Times New Roman" w:eastAsiaTheme="minorEastAsia" w:hAnsi="Times New Roman" w:cs="Times New Roman"/>
+                <w:sz w:val="28"/>
+                <w:szCs w:val="28"/>
+              </w:rPr>
+            </w:pPr>
+            <m:oMathPara>
+              <m:oMath>
+                <m:sSub>
+                  <m:sSubPr>
+                    <m:ctrlPr>
+                      <w:rPr>
+                        <w:rFonts w:ascii="Cambria Math" w:eastAsiaTheme="minorEastAsia" w:hAnsi="Cambria Math" w:cs="Times New Roman"/>
+                        <w:i/>
+                        <w:sz w:val="28"/>
+                        <w:szCs w:val="28"/>
+                      </w:rPr>
+                    </m:ctrlPr>
+                  </m:sSubPr>
+                  <m:e>
+                    <m:r>
+                      <w:rPr>
+                        <w:rFonts w:ascii="Cambria Math" w:eastAsiaTheme="minorEastAsia" w:hAnsi="Cambria Math" w:cs="Times New Roman"/>
+                        <w:sz w:val="28"/>
+                        <w:szCs w:val="28"/>
+                      </w:rPr>
+                      <m:t>P</m:t>
+                    </m:r>
+                  </m:e>
+                  <m:sub>
+                    <m:r>
+                      <w:rPr>
+                        <w:rFonts w:ascii="Cambria Math" w:eastAsiaTheme="minorEastAsia" w:hAnsi="Cambria Math" w:cs="Times New Roman"/>
+                        <w:sz w:val="28"/>
+                        <w:szCs w:val="28"/>
+                      </w:rPr>
+                      <m:t>ε</m:t>
+                    </m:r>
+                  </m:sub>
+                </m:sSub>
+                <m:r>
+                  <w:rPr>
+                    <w:rFonts w:ascii="Cambria Math" w:eastAsiaTheme="minorEastAsia" w:hAnsi="Cambria Math" w:cs="Times New Roman"/>
+                    <w:sz w:val="28"/>
+                    <w:szCs w:val="28"/>
+                  </w:rPr>
+                  <m:t>=</m:t>
+                </m:r>
+                <m:func>
+                  <m:funcPr>
+                    <m:ctrlPr>
+                      <w:rPr>
+                        <w:rFonts w:ascii="Cambria Math" w:eastAsiaTheme="minorEastAsia" w:hAnsi="Cambria Math" w:cs="Times New Roman"/>
+                        <w:i/>
+                        <w:sz w:val="28"/>
+                        <w:szCs w:val="28"/>
+                      </w:rPr>
+                    </m:ctrlPr>
+                  </m:funcPr>
+                  <m:fName>
+                    <m:r>
+                      <w:rPr>
+                        <w:rFonts w:ascii="Cambria Math" w:eastAsiaTheme="minorEastAsia" w:hAnsi="Cambria Math" w:cs="Times New Roman"/>
+                        <w:sz w:val="28"/>
+                        <w:szCs w:val="28"/>
+                      </w:rPr>
+                      <m:t>max</m:t>
+                    </m:r>
+                  </m:fName>
+                  <m:e>
+                    <m:d>
+                      <m:dPr>
+                        <m:ctrlPr>
+                          <w:rPr>
+                            <w:rFonts w:ascii="Cambria Math" w:eastAsiaTheme="minorEastAsia" w:hAnsi="Cambria Math" w:cs="Times New Roman"/>
+                            <w:i/>
+                            <w:sz w:val="28"/>
+                            <w:szCs w:val="28"/>
+                          </w:rPr>
+                        </m:ctrlPr>
+                      </m:dPr>
+                      <m:e>
+                        <m:func>
+                          <m:funcPr>
+                            <m:ctrlPr>
+                              <w:rPr>
+                                <w:rFonts w:ascii="Cambria Math" w:eastAsiaTheme="minorEastAsia" w:hAnsi="Cambria Math" w:cs="Times New Roman"/>
+                                <w:i/>
+                                <w:sz w:val="28"/>
+                                <w:szCs w:val="28"/>
+                              </w:rPr>
+                            </m:ctrlPr>
+                          </m:funcPr>
+                          <m:fName>
+                            <m:r>
+                              <w:rPr>
+                                <w:rFonts w:ascii="Cambria Math" w:eastAsiaTheme="minorEastAsia" w:hAnsi="Cambria Math" w:cs="Times New Roman"/>
+                                <w:sz w:val="28"/>
+                                <w:szCs w:val="28"/>
+                              </w:rPr>
+                              <m:t>exp</m:t>
+                            </m:r>
+                          </m:fName>
+                          <m:e>
+                            <m:d>
+                              <m:dPr>
+                                <m:ctrlPr>
+                                  <w:rPr>
+                                    <w:rFonts w:ascii="Cambria Math" w:eastAsiaTheme="minorEastAsia" w:hAnsi="Cambria Math" w:cs="Times New Roman"/>
+                                    <w:i/>
+                                    <w:sz w:val="28"/>
+                                    <w:szCs w:val="28"/>
+                                  </w:rPr>
+                                </m:ctrlPr>
+                              </m:dPr>
+                              <m:e>
+                                <m:r>
+                                  <w:rPr>
+                                    <w:rFonts w:ascii="Cambria Math" w:eastAsiaTheme="minorEastAsia" w:hAnsi="Cambria Math" w:cs="Times New Roman"/>
+                                    <w:sz w:val="28"/>
+                                    <w:szCs w:val="28"/>
+                                  </w:rPr>
+                                  <m:t>-</m:t>
+                                </m:r>
+                                <m:f>
+                                  <m:fPr>
+                                    <m:ctrlPr>
+                                      <w:rPr>
+                                        <w:rFonts w:ascii="Cambria Math" w:eastAsiaTheme="minorEastAsia" w:hAnsi="Cambria Math" w:cs="Times New Roman"/>
+                                        <w:i/>
+                                        <w:sz w:val="28"/>
+                                        <w:szCs w:val="28"/>
+                                      </w:rPr>
+                                    </m:ctrlPr>
+                                  </m:fPr>
+                                  <m:num>
+                                    <m:r>
+                                      <w:rPr>
+                                        <w:rFonts w:ascii="Cambria Math" w:eastAsiaTheme="minorEastAsia" w:hAnsi="Cambria Math" w:cs="Times New Roman"/>
+                                        <w:sz w:val="28"/>
+                                        <w:szCs w:val="28"/>
+                                      </w:rPr>
+                                      <m:t>t</m:t>
+                                    </m:r>
+                                  </m:num>
+                                  <m:den>
+                                    <m:sSub>
+                                      <m:sSubPr>
+                                        <m:ctrlPr>
+                                          <w:rPr>
+                                            <w:rFonts w:ascii="Cambria Math" w:eastAsiaTheme="minorEastAsia" w:hAnsi="Cambria Math" w:cs="Times New Roman"/>
+                                            <w:i/>
+                                            <w:sz w:val="28"/>
+                                            <w:szCs w:val="28"/>
+                                          </w:rPr>
+                                        </m:ctrlPr>
+                                      </m:sSubPr>
+                                      <m:e>
+                                        <m:r>
+                                          <w:rPr>
+                                            <w:rFonts w:ascii="Cambria Math" w:eastAsiaTheme="minorEastAsia" w:hAnsi="Cambria Math" w:cs="Times New Roman"/>
+                                            <w:sz w:val="28"/>
+                                            <w:szCs w:val="28"/>
+                                          </w:rPr>
+                                          <m:t>M</m:t>
+                                        </m:r>
+                                      </m:e>
+                                      <m:sub>
+                                        <m:r>
+                                          <w:rPr>
+                                            <w:rFonts w:ascii="Cambria Math" w:eastAsiaTheme="minorEastAsia" w:hAnsi="Cambria Math" w:cs="Times New Roman"/>
+                                            <w:sz w:val="28"/>
+                                            <w:szCs w:val="28"/>
+                                          </w:rPr>
+                                          <m:t>1</m:t>
+                                        </m:r>
+                                      </m:sub>
+                                    </m:sSub>
+                                  </m:den>
+                                </m:f>
+                              </m:e>
+                            </m:d>
+                          </m:e>
+                        </m:func>
+                        <m:r>
+                          <w:rPr>
+                            <w:rFonts w:ascii="Cambria Math" w:eastAsiaTheme="minorEastAsia" w:hAnsi="Cambria Math" w:cs="Times New Roman"/>
+                            <w:sz w:val="28"/>
+                            <w:szCs w:val="28"/>
+                          </w:rPr>
+                          <m:t>, GP</m:t>
+                        </m:r>
+                      </m:e>
+                    </m:d>
+                  </m:e>
+                </m:func>
+              </m:oMath>
+            </m:oMathPara>
+          </w:p>
+        </w:tc>
+        <w:tc>
+          <w:tcPr>
+            <w:tcW w:w="543" w:type="dxa"/>
+          </w:tcPr>
+          <w:p>
+            <w:pPr>
+              <w:spacing w:before="240" w:line="360" w:lineRule="auto"/>
+              <w:jc w:val="right"/>
+              <w:rPr>
+                <w:rFonts w:ascii="Times New Roman" w:hAnsi="Times New Roman" w:cs="Times New Roman"/>
+                <w:sz w:val="28"/>
+                <w:szCs w:val="28"/>
+              </w:rPr>
+            </w:pPr>
+            <w:r>
+              <w:rPr>
+                <w:rFonts w:ascii="Times New Roman" w:hAnsi="Times New Roman" w:cs="Times New Roman"/>
+                <w:sz w:val="28"/>
+                <w:szCs w:val="28"/>
+              </w:rPr>
+              <w:t>(1.</w:t>
+            </w:r>
+            <w:r>
+              <w:rPr>
+                <w:rFonts w:ascii="Times New Roman" w:hAnsi="Times New Roman" w:cs="Times New Roman"/>
+                <w:sz w:val="28"/>
+                <w:szCs w:val="28"/>
+              </w:rPr>
+              <w:t>6</w:t>
+            </w:r>
+            <w:r>
+              <w:rPr>
+                <w:rFonts w:ascii="Times New Roman" w:hAnsi="Times New Roman" w:cs="Times New Roman"/>
+                <w:sz w:val="28"/>
+                <w:szCs w:val="28"/>
+              </w:rPr>
+              <w:t>)</w:t>
+            </w:r>
+          </w:p>
+        </w:tc>
+      </w:tr>
+    </w:tbl>
+    <w:p>
+      <w:pPr>
+        <w:spacing w:after="40"/>
+        <w:jc w:val="center"/>
+        <w:rPr>
+          <w:rFonts w:ascii="Times New Roman" w:eastAsiaTheme="minorEastAsia" w:hAnsi="Times New Roman" w:cs="Times New Roman"/>
+        </w:rPr>
+      </w:pPr>
+    </w:p>
+    <w:p>
+      <w:pPr>
+        <w:spacing w:line="360" w:lineRule="auto"/>
+        <w:jc w:val="both"/>
+        <w:rPr>
+          <w:rFonts w:ascii="Times New Roman" w:eastAsiaTheme="minorEastAsia" w:hAnsi="Times New Roman" w:cs="Times New Roman"/>
+          <w:sz w:val="28"/>
+          <w:szCs w:val="28"/>
+        </w:rPr>
+      </w:pPr>
+      <w:r>
+        <w:rPr>
+          <w:rFonts w:ascii="Times New Roman" w:eastAsiaTheme="minorEastAsia" w:hAnsi="Times New Roman" w:cs="Times New Roman"/>
+          <w:sz w:val="28"/>
+          <w:szCs w:val="28"/>
+        </w:rPr>
+        <w:t xml:space="preserve">где </w:t>
+      </w:r>
+      <m:oMath>
+        <m:r>
+          <w:rPr>
+            <w:rFonts w:ascii="Cambria Math" w:eastAsiaTheme="minorEastAsia" w:hAnsi="Cambria Math" w:cs="Times New Roman"/>
+            <w:sz w:val="28"/>
+            <w:szCs w:val="28"/>
+          </w:rPr>
+          <m:t>GP</m:t>
+        </m:r>
+      </m:oMath>
+      <w:r>
+        <w:rPr>
+          <w:rFonts w:ascii="Times New Roman" w:eastAsiaTheme="minorEastAsia" w:hAnsi="Times New Roman" w:cs="Times New Roman"/>
+          <w:sz w:val="28"/>
+          <w:szCs w:val="28"/>
+        </w:rPr>
+        <w:t xml:space="preserve"> – константа. Обычно берется небольшое значение </w:t>
+      </w:r>
+      <m:oMath>
+        <m:r>
+          <w:rPr>
+            <w:rFonts w:ascii="Cambria Math" w:eastAsiaTheme="minorEastAsia" w:hAnsi="Cambria Math" w:cs="Times New Roman"/>
+            <w:sz w:val="28"/>
+            <w:szCs w:val="28"/>
+          </w:rPr>
+          <m:t>0.1-0.2</m:t>
+        </m:r>
+      </m:oMath>
+    </w:p>
+    <w:p>
+      <w:pPr>
+        <w:pStyle w:val="2"/>
+        <w:rPr>
+          <w:del w:id="10" w:author="Dmitry Filin" w:date="2017-04-11T16:16:00Z"/>
+        </w:rPr>
+      </w:pPr>
+      <w:bookmarkStart w:id="11" w:name="_Toc482603775"/>
+      <w:r>
+        <w:t>Формальная постановка задачи</w:t>
+      </w:r>
+      <w:bookmarkEnd w:id="11"/>
+    </w:p>
+    <w:p>
+      <w:pPr>
+        <w:pStyle w:val="2"/>
+      </w:pPr>
+    </w:p>
+    <w:p>
+      <w:pPr>
+        <w:spacing w:before="240" w:line="360" w:lineRule="auto"/>
+        <w:ind w:firstLine="567"/>
+        <w:jc w:val="both"/>
+        <w:rPr>
+          <w:rFonts w:ascii="Times New Roman" w:hAnsi="Times New Roman" w:cs="Times New Roman"/>
+          <w:sz w:val="28"/>
+          <w:szCs w:val="28"/>
+        </w:rPr>
+      </w:pPr>
+      <w:r>
+        <w:rPr>
+          <w:rFonts w:ascii="Times New Roman" w:hAnsi="Times New Roman" w:cs="Times New Roman"/>
+          <w:sz w:val="28"/>
+          <w:szCs w:val="28"/>
+        </w:rPr>
+        <w:t>Рассмотрим стохастическую среду в которой агенту доступен следующий набор действий:</w:t>
+      </w:r>
+    </w:p>
+    <w:p>
+      <w:pPr>
+        <w:spacing w:after="40"/>
+        <w:rPr>
+          <w:rFonts w:ascii="Times New Roman" w:eastAsiaTheme="minorEastAsia" w:hAnsi="Times New Roman" w:cs="Times New Roman"/>
+          <w:sz w:val="28"/>
+          <w:szCs w:val="28"/>
+        </w:rPr>
+      </w:pPr>
+      <m:oMathPara>
+        <m:oMath>
+          <m:r>
+            <w:rPr>
+              <w:rFonts w:ascii="Cambria Math" w:eastAsiaTheme="minorEastAsia" w:hAnsi="Cambria Math" w:cs="Times New Roman"/>
+              <w:sz w:val="28"/>
+              <w:szCs w:val="28"/>
+            </w:rPr>
+            <m:t>A=(L,R, U, D)</m:t>
+          </m:r>
+        </m:oMath>
+      </m:oMathPara>
+    </w:p>
+    <w:p>
+      <w:pPr>
+        <w:spacing w:line="360" w:lineRule="auto"/>
+        <w:jc w:val="both"/>
+        <w:rPr>
+          <w:rFonts w:ascii="Times New Roman" w:eastAsiaTheme="minorEastAsia" w:hAnsi="Times New Roman" w:cs="Times New Roman"/>
+          <w:sz w:val="28"/>
+          <w:szCs w:val="28"/>
+        </w:rPr>
+      </w:pPr>
+      <w:r>
+        <w:rPr>
+          <w:rFonts w:ascii="Times New Roman" w:eastAsiaTheme="minorEastAsia" w:hAnsi="Times New Roman" w:cs="Times New Roman"/>
+          <w:sz w:val="28"/>
+          <w:szCs w:val="28"/>
+        </w:rPr>
+        <w:t xml:space="preserve">которые соответствуют следующим изменениям положения агента в пространстве </w:t>
+      </w:r>
+      <m:oMath>
+        <m:sSup>
+          <m:sSupPr>
+            <m:ctrlPr>
+              <w:rPr>
+                <w:rFonts w:ascii="Cambria Math" w:eastAsiaTheme="minorEastAsia" w:hAnsi="Cambria Math" w:cs="Times New Roman"/>
+                <w:i/>
+                <w:sz w:val="28"/>
+                <w:szCs w:val="28"/>
+              </w:rPr>
+            </m:ctrlPr>
+          </m:sSupPr>
+          <m:e>
+            <m:r>
+              <w:rPr>
+                <w:rFonts w:ascii="Cambria Math" w:eastAsiaTheme="minorEastAsia" w:hAnsi="Cambria Math" w:cs="Times New Roman"/>
+                <w:sz w:val="28"/>
+                <w:szCs w:val="28"/>
+              </w:rPr>
+              <m:t>R</m:t>
+            </m:r>
+          </m:e>
+          <m:sup>
+            <m:r>
+              <w:rPr>
+                <w:rFonts w:ascii="Cambria Math" w:eastAsiaTheme="minorEastAsia" w:hAnsi="Cambria Math" w:cs="Times New Roman"/>
+                <w:sz w:val="28"/>
+                <w:szCs w:val="28"/>
+              </w:rPr>
+              <m:t>2</m:t>
+            </m:r>
+          </m:sup>
+        </m:sSup>
+      </m:oMath>
+      <w:r>
+        <w:rPr>
+          <w:rFonts w:ascii="Times New Roman" w:eastAsiaTheme="minorEastAsia" w:hAnsi="Times New Roman" w:cs="Times New Roman"/>
+          <w:sz w:val="28"/>
+          <w:szCs w:val="28"/>
+        </w:rPr>
+        <w:t>:</w:t>
+      </w:r>
+    </w:p>
+    <w:p>
+      <w:pPr>
+        <w:spacing w:after="40"/>
+        <w:rPr>
+          <w:rFonts w:ascii="Times New Roman" w:eastAsiaTheme="minorEastAsia" w:hAnsi="Times New Roman" w:cs="Times New Roman"/>
+          <w:lang w:val="en-US"/>
+        </w:rPr>
+      </w:pPr>
+      <m:oMathPara>
+        <m:oMath>
+          <m:r>
+            <w:rPr>
+              <w:rFonts w:ascii="Cambria Math" w:eastAsiaTheme="minorEastAsia" w:hAnsi="Cambria Math" w:cs="Times New Roman"/>
+              <w:sz w:val="28"/>
+              <w:szCs w:val="28"/>
+            </w:rPr>
+            <m:t>∆=[</m:t>
+          </m:r>
+          <m:d>
+            <m:dPr>
+              <m:ctrlPr>
+                <w:rPr>
+                  <w:rFonts w:ascii="Cambria Math" w:eastAsiaTheme="minorEastAsia" w:hAnsi="Cambria Math" w:cs="Times New Roman"/>
+                  <w:i/>
+                  <w:sz w:val="28"/>
+                  <w:szCs w:val="28"/>
+                </w:rPr>
+              </m:ctrlPr>
+            </m:dPr>
+            <m:e>
+              <m:r>
+                <w:rPr>
+                  <w:rFonts w:ascii="Cambria Math" w:eastAsiaTheme="minorEastAsia" w:hAnsi="Cambria Math" w:cs="Times New Roman"/>
+                  <w:sz w:val="28"/>
+                  <w:szCs w:val="28"/>
+                </w:rPr>
+                <m:t>0, -1</m:t>
+              </m:r>
+            </m:e>
+          </m:d>
+          <m:r>
+            <w:rPr>
+              <w:rFonts w:ascii="Cambria Math" w:eastAsiaTheme="minorEastAsia" w:hAnsi="Cambria Math" w:cs="Times New Roman"/>
+              <w:sz w:val="28"/>
+              <w:szCs w:val="28"/>
+            </w:rPr>
+            <m:t>;</m:t>
+          </m:r>
+          <m:d>
+            <m:dPr>
+              <m:ctrlPr>
+                <w:rPr>
+                  <w:rFonts w:ascii="Cambria Math" w:eastAsiaTheme="minorEastAsia" w:hAnsi="Cambria Math" w:cs="Times New Roman"/>
+                  <w:i/>
+                  <w:sz w:val="28"/>
+                  <w:szCs w:val="28"/>
+                </w:rPr>
+              </m:ctrlPr>
+            </m:dPr>
+            <m:e>
+              <m:r>
+                <w:rPr>
+                  <w:rFonts w:ascii="Cambria Math" w:eastAsiaTheme="minorEastAsia" w:hAnsi="Cambria Math" w:cs="Times New Roman"/>
+                  <w:sz w:val="28"/>
+                  <w:szCs w:val="28"/>
+                </w:rPr>
+                <m:t>0, 1</m:t>
+              </m:r>
+            </m:e>
+          </m:d>
+          <m:r>
+            <w:rPr>
+              <w:rFonts w:ascii="Cambria Math" w:eastAsiaTheme="minorEastAsia" w:hAnsi="Cambria Math" w:cs="Times New Roman"/>
+              <w:sz w:val="28"/>
+              <w:szCs w:val="28"/>
+            </w:rPr>
+            <m:t>;</m:t>
+          </m:r>
+          <m:d>
+            <m:dPr>
+              <m:ctrlPr>
+                <w:rPr>
+                  <w:rFonts w:ascii="Cambria Math" w:eastAsiaTheme="minorEastAsia" w:hAnsi="Cambria Math" w:cs="Times New Roman"/>
+                  <w:i/>
+                  <w:sz w:val="28"/>
+                  <w:szCs w:val="28"/>
+                </w:rPr>
+              </m:ctrlPr>
+            </m:dPr>
+            <m:e>
+              <m:r>
+                <w:rPr>
+                  <w:rFonts w:ascii="Cambria Math" w:eastAsiaTheme="minorEastAsia" w:hAnsi="Cambria Math" w:cs="Times New Roman"/>
+                  <w:sz w:val="28"/>
+                  <w:szCs w:val="28"/>
+                </w:rPr>
+                <m:t>-1,0</m:t>
+              </m:r>
+            </m:e>
+          </m:d>
+          <m:r>
+            <w:rPr>
+              <w:rFonts w:ascii="Cambria Math" w:eastAsiaTheme="minorEastAsia" w:hAnsi="Cambria Math" w:cs="Times New Roman"/>
+              <w:sz w:val="28"/>
+              <w:szCs w:val="28"/>
+            </w:rPr>
+            <m:t>;(1, 0)]</m:t>
+          </m:r>
+        </m:oMath>
+      </m:oMathPara>
+    </w:p>
+    <w:p>
+      <w:pPr>
+        <w:spacing w:before="240" w:line="360" w:lineRule="auto"/>
+        <w:jc w:val="both"/>
+        <w:rPr>
+          <w:rFonts w:ascii="Times New Roman" w:hAnsi="Times New Roman" w:cs="Times New Roman"/>
+          <w:sz w:val="28"/>
+          <w:szCs w:val="28"/>
+        </w:rPr>
+      </w:pPr>
+      <w:r>
+        <w:rPr>
+          <w:rFonts w:ascii="Times New Roman" w:hAnsi="Times New Roman" w:cs="Times New Roman"/>
+          <w:sz w:val="28"/>
+          <w:szCs w:val="28"/>
+        </w:rPr>
+        <w:t xml:space="preserve">Каждая ячейка пространства может быть в одном из трех </w:t>
+      </w:r>
+      <w:proofErr w:type="spellStart"/>
+      <w:r>
+        <w:rPr>
+          <w:rFonts w:ascii="Times New Roman" w:hAnsi="Times New Roman" w:cs="Times New Roman"/>
+          <w:sz w:val="28"/>
+          <w:szCs w:val="28"/>
+        </w:rPr>
+        <w:t>соcтояний</w:t>
+      </w:r>
+      <w:proofErr w:type="spellEnd"/>
+      <w:r>
+        <w:rPr>
+          <w:rFonts w:ascii="Times New Roman" w:hAnsi="Times New Roman" w:cs="Times New Roman"/>
+          <w:sz w:val="28"/>
+          <w:szCs w:val="28"/>
+        </w:rPr>
+        <w:t>:</w:t>
+      </w:r>
+    </w:p>
+    <w:p>
+      <w:pPr>
+        <w:spacing w:after="40"/>
+        <w:rPr>
+          <w:rFonts w:ascii="Cambria Math" w:eastAsiaTheme="minorEastAsia" w:hAnsi="Cambria Math" w:cs="Times New Roman"/>
+          <w:i/>
+          <w:sz w:val="32"/>
+          <w:szCs w:val="32"/>
+        </w:rPr>
+      </w:pPr>
+      <m:oMathPara>
+        <m:oMath>
+          <m:r>
+            <w:rPr>
+              <w:rFonts w:ascii="Cambria Math" w:eastAsiaTheme="minorEastAsia" w:hAnsi="Cambria Math" w:cs="Times New Roman"/>
+              <w:sz w:val="28"/>
+              <w:szCs w:val="28"/>
+            </w:rPr>
+            <m:t>S=[0, #, F]</m:t>
+          </m:r>
+        </m:oMath>
+      </m:oMathPara>
+    </w:p>
+    <w:p>
+      <w:pPr>
+        <w:spacing w:before="240" w:line="360" w:lineRule="auto"/>
+        <w:jc w:val="both"/>
+        <w:rPr>
+          <w:rFonts w:ascii="Times New Roman" w:hAnsi="Times New Roman" w:cs="Times New Roman"/>
+          <w:sz w:val="28"/>
+          <w:szCs w:val="28"/>
+        </w:rPr>
+      </w:pPr>
+      <w:r>
+        <w:rPr>
+          <w:rFonts w:ascii="Times New Roman" w:hAnsi="Times New Roman" w:cs="Times New Roman"/>
+          <w:sz w:val="28"/>
+          <w:szCs w:val="28"/>
+        </w:rPr>
+        <w:t>что соответствует пустой клетке, стенке или конечной точке. При попадании в каждое из этих состояний агенту назначается награда:</w:t>
+      </w:r>
+    </w:p>
+    <w:p>
+      <w:pPr>
+        <w:spacing w:after="40"/>
+        <w:rPr>
+          <w:rFonts w:ascii="Times New Roman" w:eastAsiaTheme="minorEastAsia" w:hAnsi="Times New Roman" w:cs="Times New Roman"/>
+        </w:rPr>
+      </w:pPr>
+      <m:oMathPara>
+        <m:oMath>
+          <m:r>
+            <w:rPr>
+              <w:rFonts w:ascii="Cambria Math" w:eastAsiaTheme="minorEastAsia" w:hAnsi="Cambria Math" w:cs="Times New Roman"/>
+              <w:sz w:val="28"/>
+              <w:szCs w:val="28"/>
+            </w:rPr>
+            <m:t>R=</m:t>
+          </m:r>
+          <m:d>
+            <m:dPr>
+              <m:begChr m:val="["/>
+              <m:endChr m:val="]"/>
+              <m:ctrlPr>
+                <w:rPr>
+                  <w:rFonts w:ascii="Cambria Math" w:eastAsiaTheme="minorEastAsia" w:hAnsi="Cambria Math" w:cs="Times New Roman"/>
+                  <w:i/>
+                  <w:sz w:val="28"/>
+                  <w:szCs w:val="28"/>
+                </w:rPr>
+              </m:ctrlPr>
+            </m:dPr>
+            <m:e>
+              <m:r>
+                <w:rPr>
+                  <w:rFonts w:ascii="Cambria Math" w:eastAsiaTheme="minorEastAsia" w:hAnsi="Cambria Math" w:cs="Times New Roman"/>
+                  <w:sz w:val="28"/>
+                  <w:szCs w:val="28"/>
+                </w:rPr>
+                <m:t>SR, WR, FR</m:t>
+              </m:r>
+            </m:e>
+          </m:d>
+        </m:oMath>
+      </m:oMathPara>
+    </w:p>
+    <w:p>
+      <w:pPr>
+        <w:spacing w:before="240" w:line="360" w:lineRule="auto"/>
+        <w:ind w:firstLine="567"/>
+        <w:jc w:val="both"/>
+        <w:rPr>
+          <w:rFonts w:ascii="Times New Roman" w:hAnsi="Times New Roman" w:cs="Times New Roman"/>
+          <w:sz w:val="28"/>
+          <w:szCs w:val="28"/>
+        </w:rPr>
+      </w:pPr>
+      <w:r>
+        <w:rPr>
+          <w:rFonts w:ascii="Times New Roman" w:hAnsi="Times New Roman" w:cs="Times New Roman"/>
+          <w:sz w:val="28"/>
+          <w:szCs w:val="28"/>
+        </w:rPr>
+        <w:t xml:space="preserve">Также существует награда за приближение к цели </w:t>
+      </w:r>
+      <m:oMath>
+        <m:r>
+          <m:rPr>
+            <m:sty m:val="p"/>
+          </m:rPr>
+          <w:rPr>
+            <w:rFonts w:ascii="Cambria Math" w:hAnsi="Cambria Math" w:cs="Times New Roman"/>
+            <w:sz w:val="28"/>
+            <w:szCs w:val="28"/>
+          </w:rPr>
+          <m:t>DR</m:t>
+        </m:r>
+      </m:oMath>
+      <w:r>
+        <w:rPr>
+          <w:rFonts w:ascii="Times New Roman" w:hAnsi="Times New Roman" w:cs="Times New Roman"/>
+          <w:sz w:val="28"/>
+          <w:szCs w:val="28"/>
+        </w:rPr>
+        <w:t>, о чем будет сказано позже.</w:t>
+      </w:r>
+    </w:p>
+    <w:p>
+      <w:pPr>
+        <w:spacing w:before="240" w:line="360" w:lineRule="auto"/>
+        <w:ind w:firstLine="567"/>
+        <w:jc w:val="both"/>
+        <w:rPr>
+          <w:rFonts w:ascii="Times New Roman" w:hAnsi="Times New Roman" w:cs="Times New Roman"/>
+          <w:sz w:val="28"/>
+          <w:szCs w:val="28"/>
+        </w:rPr>
+      </w:pPr>
+      <w:r>
+        <w:rPr>
+          <w:rFonts w:ascii="Times New Roman" w:hAnsi="Times New Roman" w:cs="Times New Roman"/>
+          <w:sz w:val="28"/>
+          <w:szCs w:val="28"/>
+        </w:rPr>
+        <w:t>Задача – добраться до конечной цели за наименьшее число шагов. Пример со</w:t>
+      </w:r>
+      <w:r>
+        <w:rPr>
+          <w:rFonts w:ascii="Times New Roman" w:hAnsi="Times New Roman" w:cs="Times New Roman"/>
+          <w:sz w:val="28"/>
+          <w:szCs w:val="28"/>
+        </w:rPr>
+        <w:t>стояния среды изображен на Рисунке 1</w:t>
+      </w:r>
+      <w:r>
+        <w:rPr>
+          <w:rFonts w:ascii="Times New Roman" w:hAnsi="Times New Roman" w:cs="Times New Roman"/>
+          <w:sz w:val="28"/>
+          <w:szCs w:val="28"/>
+        </w:rPr>
+        <w:t>.</w:t>
+      </w:r>
+      <w:r>
+        <w:rPr>
+          <w:rFonts w:ascii="Times New Roman" w:hAnsi="Times New Roman" w:cs="Times New Roman"/>
+          <w:sz w:val="28"/>
+          <w:szCs w:val="28"/>
+        </w:rPr>
+        <w:t>5.</w:t>
+      </w:r>
+    </w:p>
+    <w:p>
+      <w:pPr>
+        <w:spacing w:after="40"/>
+        <w:jc w:val="center"/>
+        <w:rPr>
+          <w:rFonts w:ascii="Times New Roman" w:eastAsiaTheme="minorEastAsia" w:hAnsi="Times New Roman" w:cs="Times New Roman"/>
+        </w:rPr>
+      </w:pPr>
+      <w:r>
+        <w:rPr>
+          <w:rFonts w:ascii="Times New Roman" w:eastAsiaTheme="minorEastAsia" w:hAnsi="Times New Roman" w:cs="Times New Roman"/>
+          <w:noProof/>
+          <w:lang w:eastAsia="ru-RU"/>
+        </w:rPr>
+        <w:lastRenderedPageBreak/>
+        <w:drawing>
+          <wp:inline distT="0" distB="0" distL="0" distR="0" wp14:anchorId="205548E5" wp14:editId="02DA49AB">
+            <wp:extent cx="1498600" cy="3035300"/>
+            <wp:effectExtent l="0" t="0" r="0" b="12700"/>
+            <wp:docPr id="4" name="Изображение 4"/>
+            <wp:cNvGraphicFramePr>
+              <a:graphicFrameLocks xmlns:a="http://schemas.openxmlformats.org/drawingml/2006/main" noChangeAspect="1"/>
+            </wp:cNvGraphicFramePr>
+            <a:graphic xmlns:a="http://schemas.openxmlformats.org/drawingml/2006/main">
+              <a:graphicData uri="http://schemas.openxmlformats.org/drawingml/2006/picture">
+                <pic:pic xmlns:pic="http://schemas.openxmlformats.org/drawingml/2006/picture">
+                  <pic:nvPicPr>
+                    <pic:cNvPr id="1" name=""/>
+                    <pic:cNvPicPr/>
+                  </pic:nvPicPr>
+                  <pic:blipFill>
+                    <a:blip r:embed="rId19"/>
+                    <a:stretch>
+                      <a:fillRect/>
+                    </a:stretch>
+                  </pic:blipFill>
+                  <pic:spPr>
+                    <a:xfrm>
+                      <a:off x="0" y="0"/>
                       <a:ext cx="1498600" cy="3035300"/>
                     </a:xfrm>
                     <a:prstGeom prst="rect">
@@ -6603,6 +8179,7 @@
           <w:numId w:val="1"/>
         </w:numPr>
         <w:spacing w:after="40"/>
+        <w:jc w:val="both"/>
         <w:rPr>
           <w:rFonts w:ascii="Times New Roman" w:eastAsiaTheme="minorEastAsia" w:hAnsi="Times New Roman" w:cs="Times New Roman"/>
           <w:sz w:val="28"/>
@@ -6626,6 +8203,7 @@
           <w:numId w:val="1"/>
         </w:numPr>
         <w:spacing w:after="40"/>
+        <w:jc w:val="both"/>
         <w:rPr>
           <w:rFonts w:ascii="Times New Roman" w:eastAsiaTheme="minorEastAsia" w:hAnsi="Times New Roman" w:cs="Times New Roman"/>
           <w:sz w:val="28"/>
@@ -6665,7 +8243,25 @@
           <w:sz w:val="28"/>
           <w:szCs w:val="28"/>
         </w:rPr>
-        <w:t xml:space="preserve">нейронов как рандомные вектора с равномерным распределением на отрезке </w:t>
+        <w:t xml:space="preserve">нейронов как </w:t>
+      </w:r>
+      <w:proofErr w:type="spellStart"/>
+      <w:r>
+        <w:rPr>
+          <w:rFonts w:ascii="Times New Roman" w:eastAsiaTheme="minorEastAsia" w:hAnsi="Times New Roman" w:cs="Times New Roman"/>
+          <w:sz w:val="28"/>
+          <w:szCs w:val="28"/>
+        </w:rPr>
+        <w:t>рандомные</w:t>
+      </w:r>
+      <w:proofErr w:type="spellEnd"/>
+      <w:r>
+        <w:rPr>
+          <w:rFonts w:ascii="Times New Roman" w:eastAsiaTheme="minorEastAsia" w:hAnsi="Times New Roman" w:cs="Times New Roman"/>
+          <w:sz w:val="28"/>
+          <w:szCs w:val="28"/>
+        </w:rPr>
+        <w:t xml:space="preserve"> вектора с равномерным распределением на отрезке </w:t>
       </w:r>
       <m:oMath>
         <m:r>
@@ -6753,6 +8349,7 @@
           <w:numId w:val="1"/>
         </w:numPr>
         <w:spacing w:after="40"/>
+        <w:jc w:val="both"/>
         <w:rPr>
           <w:rFonts w:ascii="Times New Roman" w:eastAsiaTheme="minorEastAsia" w:hAnsi="Times New Roman" w:cs="Times New Roman"/>
           <w:sz w:val="28"/>
@@ -6804,12 +8401,14 @@
           <w:numId w:val="1"/>
         </w:numPr>
         <w:spacing w:after="40"/>
-        <w:rPr>
-          <w:rFonts w:ascii="Times New Roman" w:eastAsiaTheme="minorEastAsia" w:hAnsi="Times New Roman" w:cs="Times New Roman"/>
-          <w:sz w:val="28"/>
-          <w:szCs w:val="28"/>
-        </w:rPr>
-      </w:pPr>
+        <w:jc w:val="both"/>
+        <w:rPr>
+          <w:rFonts w:ascii="Times New Roman" w:eastAsiaTheme="minorEastAsia" w:hAnsi="Times New Roman" w:cs="Times New Roman"/>
+          <w:sz w:val="28"/>
+          <w:szCs w:val="28"/>
+        </w:rPr>
+      </w:pPr>
+      <w:proofErr w:type="spellStart"/>
       <w:r>
         <w:rPr>
           <w:rFonts w:ascii="Times New Roman" w:eastAsiaTheme="minorEastAsia" w:hAnsi="Times New Roman" w:cs="Times New Roman"/>
@@ -6817,7 +8416,37 @@
           <w:szCs w:val="28"/>
           <w:lang w:val="en-US"/>
         </w:rPr>
-        <w:t xml:space="preserve">Установить порог </w:t>
+        <w:t>Установить</w:t>
+      </w:r>
+      <w:proofErr w:type="spellEnd"/>
+      <w:r>
+        <w:rPr>
+          <w:rFonts w:ascii="Times New Roman" w:eastAsiaTheme="minorEastAsia" w:hAnsi="Times New Roman" w:cs="Times New Roman"/>
+          <w:sz w:val="28"/>
+          <w:szCs w:val="28"/>
+          <w:lang w:val="en-US"/>
+        </w:rPr>
+        <w:t xml:space="preserve"> </w:t>
+      </w:r>
+      <w:proofErr w:type="spellStart"/>
+      <w:r>
+        <w:rPr>
+          <w:rFonts w:ascii="Times New Roman" w:eastAsiaTheme="minorEastAsia" w:hAnsi="Times New Roman" w:cs="Times New Roman"/>
+          <w:sz w:val="28"/>
+          <w:szCs w:val="28"/>
+          <w:lang w:val="en-US"/>
+        </w:rPr>
+        <w:t>порог</w:t>
+      </w:r>
+      <w:proofErr w:type="spellEnd"/>
+      <w:r>
+        <w:rPr>
+          <w:rFonts w:ascii="Times New Roman" w:eastAsiaTheme="minorEastAsia" w:hAnsi="Times New Roman" w:cs="Times New Roman"/>
+          <w:sz w:val="28"/>
+          <w:szCs w:val="28"/>
+          <w:lang w:val="en-US"/>
+        </w:rPr>
+        <w:t xml:space="preserve"> </w:t>
       </w:r>
       <m:oMath>
         <m:r>
@@ -6912,6 +8541,14 @@
           </m:sub>
         </m:sSub>
       </m:oMath>
+      <w:r>
+        <w:rPr>
+          <w:rFonts w:ascii="Times New Roman" w:eastAsiaTheme="minorEastAsia" w:hAnsi="Times New Roman" w:cs="Times New Roman"/>
+          <w:sz w:val="28"/>
+          <w:szCs w:val="28"/>
+        </w:rPr>
+        <w:t>(см. Формулу 1.6)</w:t>
+      </w:r>
     </w:p>
     <w:p>
       <w:pPr>
@@ -6921,6 +8558,7 @@
           <w:numId w:val="1"/>
         </w:numPr>
         <w:spacing w:after="40"/>
+        <w:jc w:val="both"/>
         <w:rPr>
           <w:rFonts w:ascii="Times New Roman" w:eastAsiaTheme="minorEastAsia" w:hAnsi="Times New Roman" w:cs="Times New Roman"/>
           <w:sz w:val="28"/>
@@ -6946,6 +8584,7 @@
           <w:numId w:val="1"/>
         </w:numPr>
         <w:spacing w:after="40"/>
+        <w:jc w:val="both"/>
         <w:rPr>
           <w:rFonts w:ascii="Times New Roman" w:eastAsiaTheme="minorEastAsia" w:hAnsi="Times New Roman" w:cs="Times New Roman"/>
           <w:sz w:val="28"/>
@@ -7009,6 +8648,7 @@
           <w:numId w:val="1"/>
         </w:numPr>
         <w:spacing w:after="40"/>
+        <w:jc w:val="both"/>
         <w:rPr>
           <w:rFonts w:ascii="Times New Roman" w:eastAsiaTheme="minorEastAsia" w:hAnsi="Times New Roman" w:cs="Times New Roman"/>
           <w:sz w:val="28"/>
@@ -7042,6 +8682,14 @@
         </w:rPr>
         <w:t xml:space="preserve"> </w:t>
       </w:r>
+      <w:r>
+        <w:rPr>
+          <w:rFonts w:ascii="Times New Roman" w:eastAsiaTheme="minorEastAsia" w:hAnsi="Times New Roman" w:cs="Times New Roman"/>
+          <w:sz w:val="28"/>
+          <w:szCs w:val="28"/>
+        </w:rPr>
+        <w:t>как самый близкий ко входу нейрон</w:t>
+      </w:r>
     </w:p>
     <w:p>
       <w:pPr>
@@ -7051,6 +8699,7 @@
           <w:numId w:val="1"/>
         </w:numPr>
         <w:spacing w:after="40"/>
+        <w:jc w:val="both"/>
         <w:rPr>
           <w:rFonts w:ascii="Times New Roman" w:eastAsiaTheme="minorEastAsia" w:hAnsi="Times New Roman" w:cs="Times New Roman"/>
           <w:sz w:val="28"/>
@@ -7065,6 +8714,14 @@
           <w:szCs w:val="28"/>
         </w:rPr>
         <w:t>Обновить пространственные веса</w:t>
+      </w:r>
+      <w:r>
+        <w:rPr>
+          <w:rFonts w:ascii="Times New Roman" w:eastAsiaTheme="minorEastAsia" w:hAnsi="Times New Roman" w:cs="Times New Roman"/>
+          <w:sz w:val="28"/>
+          <w:szCs w:val="28"/>
+        </w:rPr>
+        <w:t xml:space="preserve"> (Формула 1.2)</w:t>
       </w:r>
     </w:p>
     <w:p>
@@ -7075,6 +8732,7 @@
           <w:numId w:val="1"/>
         </w:numPr>
         <w:spacing w:after="40"/>
+        <w:jc w:val="both"/>
         <w:rPr>
           <w:rFonts w:ascii="Times New Roman" w:eastAsiaTheme="minorEastAsia" w:hAnsi="Times New Roman" w:cs="Times New Roman"/>
           <w:sz w:val="28"/>
@@ -7097,7 +8755,27 @@
           <w:szCs w:val="28"/>
           <w:lang w:val="en-US"/>
         </w:rPr>
-        <w:t xml:space="preserve">if t != 1 </w:t>
+        <w:t xml:space="preserve">if </w:t>
+      </w:r>
+      <w:proofErr w:type="gramStart"/>
+      <w:r>
+        <w:rPr>
+          <w:rFonts w:ascii="Times New Roman" w:eastAsiaTheme="minorEastAsia" w:hAnsi="Times New Roman" w:cs="Times New Roman"/>
+          <w:sz w:val="28"/>
+          <w:szCs w:val="28"/>
+          <w:lang w:val="en-US"/>
+        </w:rPr>
+        <w:t>t !</w:t>
+      </w:r>
+      <w:proofErr w:type="gramEnd"/>
+      <w:r>
+        <w:rPr>
+          <w:rFonts w:ascii="Times New Roman" w:eastAsiaTheme="minorEastAsia" w:hAnsi="Times New Roman" w:cs="Times New Roman"/>
+          <w:sz w:val="28"/>
+          <w:szCs w:val="28"/>
+          <w:lang w:val="en-US"/>
+        </w:rPr>
+        <w:t xml:space="preserve">= 1 </w:t>
       </w:r>
       <w:r>
         <w:rPr>
@@ -7106,6 +8784,14 @@
           <w:szCs w:val="28"/>
         </w:rPr>
         <w:t>обновить временные веса</w:t>
+      </w:r>
+      <w:r>
+        <w:rPr>
+          <w:rFonts w:ascii="Times New Roman" w:eastAsiaTheme="minorEastAsia" w:hAnsi="Times New Roman" w:cs="Times New Roman"/>
+          <w:sz w:val="28"/>
+          <w:szCs w:val="28"/>
+        </w:rPr>
+        <w:t xml:space="preserve"> (Формула 1.4)</w:t>
       </w:r>
     </w:p>
     <w:p>
@@ -7116,6 +8802,7 @@
           <w:numId w:val="1"/>
         </w:numPr>
         <w:spacing w:after="40"/>
+        <w:jc w:val="both"/>
         <w:rPr>
           <w:rFonts w:ascii="Times New Roman" w:eastAsiaTheme="minorEastAsia" w:hAnsi="Times New Roman" w:cs="Times New Roman"/>
           <w:sz w:val="28"/>
@@ -7167,6 +8854,7 @@
           <w:numId w:val="1"/>
         </w:numPr>
         <w:spacing w:after="40"/>
+        <w:jc w:val="both"/>
         <w:rPr>
           <w:rFonts w:ascii="Times New Roman" w:eastAsiaTheme="minorEastAsia" w:hAnsi="Times New Roman" w:cs="Times New Roman"/>
           <w:sz w:val="28"/>
@@ -7209,6 +8897,14 @@
           <m:t>best_action</m:t>
         </m:r>
       </m:oMath>
+      <w:r>
+        <w:rPr>
+          <w:rFonts w:ascii="Times New Roman" w:eastAsiaTheme="minorEastAsia" w:hAnsi="Times New Roman" w:cs="Times New Roman"/>
+          <w:sz w:val="28"/>
+          <w:szCs w:val="28"/>
+        </w:rPr>
+        <w:t xml:space="preserve"> (Формула 1.6)</w:t>
+      </w:r>
     </w:p>
     <w:p>
       <w:pPr>
@@ -7218,6 +8914,7 @@
           <w:numId w:val="1"/>
         </w:numPr>
         <w:spacing w:after="40"/>
+        <w:jc w:val="both"/>
         <w:rPr>
           <w:rFonts w:ascii="Times New Roman" w:eastAsiaTheme="minorEastAsia" w:hAnsi="Times New Roman" w:cs="Times New Roman"/>
           <w:sz w:val="28"/>
@@ -7225,6 +8922,7 @@
           <w:lang w:val="en-US"/>
         </w:rPr>
       </w:pPr>
+      <w:proofErr w:type="spellStart"/>
       <w:r>
         <w:rPr>
           <w:rFonts w:ascii="Times New Roman" w:eastAsiaTheme="minorEastAsia" w:hAnsi="Times New Roman" w:cs="Times New Roman"/>
@@ -7232,7 +8930,77 @@
           <w:szCs w:val="28"/>
           <w:lang w:val="en-US"/>
         </w:rPr>
-        <w:t xml:space="preserve">Выполнить выбранное действие, запомнить </w:t>
+        <w:t>Выполнить</w:t>
+      </w:r>
+      <w:proofErr w:type="spellEnd"/>
+      <w:r>
+        <w:rPr>
+          <w:rFonts w:ascii="Times New Roman" w:eastAsiaTheme="minorEastAsia" w:hAnsi="Times New Roman" w:cs="Times New Roman"/>
+          <w:sz w:val="28"/>
+          <w:szCs w:val="28"/>
+          <w:lang w:val="en-US"/>
+        </w:rPr>
+        <w:t xml:space="preserve"> </w:t>
+      </w:r>
+      <w:proofErr w:type="spellStart"/>
+      <w:r>
+        <w:rPr>
+          <w:rFonts w:ascii="Times New Roman" w:eastAsiaTheme="minorEastAsia" w:hAnsi="Times New Roman" w:cs="Times New Roman"/>
+          <w:sz w:val="28"/>
+          <w:szCs w:val="28"/>
+          <w:lang w:val="en-US"/>
+        </w:rPr>
+        <w:t>выбранное</w:t>
+      </w:r>
+      <w:proofErr w:type="spellEnd"/>
+      <w:r>
+        <w:rPr>
+          <w:rFonts w:ascii="Times New Roman" w:eastAsiaTheme="minorEastAsia" w:hAnsi="Times New Roman" w:cs="Times New Roman"/>
+          <w:sz w:val="28"/>
+          <w:szCs w:val="28"/>
+          <w:lang w:val="en-US"/>
+        </w:rPr>
+        <w:t xml:space="preserve"> </w:t>
+      </w:r>
+      <w:proofErr w:type="spellStart"/>
+      <w:r>
+        <w:rPr>
+          <w:rFonts w:ascii="Times New Roman" w:eastAsiaTheme="minorEastAsia" w:hAnsi="Times New Roman" w:cs="Times New Roman"/>
+          <w:sz w:val="28"/>
+          <w:szCs w:val="28"/>
+          <w:lang w:val="en-US"/>
+        </w:rPr>
+        <w:t>действие</w:t>
+      </w:r>
+      <w:proofErr w:type="spellEnd"/>
+      <w:r>
+        <w:rPr>
+          <w:rFonts w:ascii="Times New Roman" w:eastAsiaTheme="minorEastAsia" w:hAnsi="Times New Roman" w:cs="Times New Roman"/>
+          <w:sz w:val="28"/>
+          <w:szCs w:val="28"/>
+          <w:lang w:val="en-US"/>
+        </w:rPr>
+        <w:t xml:space="preserve">, </w:t>
+      </w:r>
+      <w:proofErr w:type="spellStart"/>
+      <w:r>
+        <w:rPr>
+          <w:rFonts w:ascii="Times New Roman" w:eastAsiaTheme="minorEastAsia" w:hAnsi="Times New Roman" w:cs="Times New Roman"/>
+          <w:sz w:val="28"/>
+          <w:szCs w:val="28"/>
+          <w:lang w:val="en-US"/>
+        </w:rPr>
+        <w:t>запомнить</w:t>
+      </w:r>
+      <w:proofErr w:type="spellEnd"/>
+      <w:r>
+        <w:rPr>
+          <w:rFonts w:ascii="Times New Roman" w:eastAsiaTheme="minorEastAsia" w:hAnsi="Times New Roman" w:cs="Times New Roman"/>
+          <w:sz w:val="28"/>
+          <w:szCs w:val="28"/>
+          <w:lang w:val="en-US"/>
+        </w:rPr>
+        <w:t xml:space="preserve"> </w:t>
       </w:r>
       <m:oMath>
         <m:r>
@@ -7263,6 +9031,7 @@
           <w:numId w:val="1"/>
         </w:numPr>
         <w:spacing w:after="40"/>
+        <w:jc w:val="both"/>
         <w:rPr>
           <w:rFonts w:ascii="Times New Roman" w:eastAsiaTheme="minorEastAsia" w:hAnsi="Times New Roman" w:cs="Times New Roman"/>
           <w:sz w:val="28"/>
@@ -7286,6 +9055,7 @@
           <w:numId w:val="1"/>
         </w:numPr>
         <w:spacing w:after="40"/>
+        <w:jc w:val="both"/>
         <w:rPr>
           <w:rFonts w:ascii="Times New Roman" w:eastAsiaTheme="minorEastAsia" w:hAnsi="Times New Roman" w:cs="Times New Roman"/>
           <w:sz w:val="28"/>
@@ -7302,6 +9072,8 @@
         </w:rPr>
         <w:t>end for</w:t>
       </w:r>
+      <w:bookmarkStart w:id="12" w:name="_GoBack"/>
+      <w:bookmarkEnd w:id="12"/>
     </w:p>
     <w:p>
       <w:pPr>
@@ -7326,24 +9098,16 @@
     <w:p>
       <w:pPr>
         <w:pStyle w:val="1"/>
-        <w:rPr>
-          <w:rFonts w:ascii="Times New Roman" w:hAnsi="Times New Roman" w:cs="Times New Roman"/>
-        </w:rPr>
-      </w:pPr>
-      <w:bookmarkStart w:id="10" w:name="_Toc482260198"/>
-      <w:r>
-        <w:rPr>
-          <w:rFonts w:ascii="Times New Roman" w:hAnsi="Times New Roman" w:cs="Times New Roman"/>
-        </w:rPr>
+      </w:pPr>
+      <w:bookmarkStart w:id="13" w:name="_Toc482603776"/>
+      <w:r>
+        <w:lastRenderedPageBreak/>
         <w:t xml:space="preserve">Глава </w:t>
       </w:r>
-      <w:bookmarkEnd w:id="10"/>
-      <w:r>
-        <w:rPr>
-          <w:rFonts w:ascii="Times New Roman" w:hAnsi="Times New Roman" w:cs="Times New Roman"/>
-        </w:rPr>
+      <w:r>
         <w:t>2</w:t>
       </w:r>
+      <w:bookmarkEnd w:id="13"/>
     </w:p>
     <w:p>
       <w:pPr>
@@ -7400,27 +9164,19 @@
     <w:p>
       <w:pPr>
         <w:pStyle w:val="2"/>
-        <w:rPr>
-          <w:rFonts w:ascii="Times New Roman" w:hAnsi="Times New Roman" w:cs="Times New Roman"/>
-        </w:rPr>
-      </w:pPr>
-      <w:r>
-        <w:rPr>
-          <w:rFonts w:ascii="Times New Roman" w:hAnsi="Times New Roman" w:cs="Times New Roman"/>
-        </w:rPr>
+      </w:pPr>
+      <w:bookmarkStart w:id="14" w:name="_Toc482603777"/>
+      <w:r>
         <w:t>Лабиринты 16</w:t>
       </w:r>
       <w:r>
         <w:rPr>
-          <w:rFonts w:ascii="Times New Roman" w:hAnsi="Times New Roman" w:cs="Times New Roman"/>
           <w:lang w:val="en-US"/>
         </w:rPr>
         <w:t>x16</w:t>
       </w:r>
-      <w:r>
-        <w:rPr>
-          <w:rFonts w:ascii="Times New Roman" w:hAnsi="Times New Roman" w:cs="Times New Roman"/>
-        </w:rPr>
+      <w:bookmarkEnd w:id="14"/>
+      <w:r>
         <w:t xml:space="preserve"> </w:t>
       </w:r>
     </w:p>
@@ -7543,7 +9299,7 @@
                           <pic:cNvPicPr/>
                         </pic:nvPicPr>
                         <pic:blipFill>
-                          <a:blip r:embed="rId18"/>
+                          <a:blip r:embed="rId20"/>
                           <a:stretch>
                             <a:fillRect/>
                           </a:stretch>
@@ -7598,7 +9354,7 @@
                           <pic:cNvPicPr/>
                         </pic:nvPicPr>
                         <pic:blipFill>
-                          <a:blip r:embed="rId19"/>
+                          <a:blip r:embed="rId21"/>
                           <a:stretch>
                             <a:fillRect/>
                           </a:stretch>
@@ -7727,176 +9483,12 @@
                 <w:noProof/>
                 <w:lang w:eastAsia="ru-RU"/>
               </w:rPr>
+              <w:lastRenderedPageBreak/>
               <w:drawing>
                 <wp:inline distT="0" distB="0" distL="0" distR="0" wp14:anchorId="4978F2EA" wp14:editId="400BE2EF">
                   <wp:extent cx="1417719" cy="2799994"/>
                   <wp:effectExtent l="0" t="0" r="5080" b="0"/>
                   <wp:docPr id="15" name="Изображение 15"/>
-                  <wp:cNvGraphicFramePr>
-                    <a:graphicFrameLocks xmlns:a="http://schemas.openxmlformats.org/drawingml/2006/main" noChangeAspect="1"/>
-                  </wp:cNvGraphicFramePr>
-                  <a:graphic xmlns:a="http://schemas.openxmlformats.org/drawingml/2006/main">
-                    <a:graphicData uri="http://schemas.openxmlformats.org/drawingml/2006/picture">
-                      <pic:pic xmlns:pic="http://schemas.openxmlformats.org/drawingml/2006/picture">
-                        <pic:nvPicPr>
-                          <pic:cNvPr id="1" name=""/>
-                          <pic:cNvPicPr/>
-                        </pic:nvPicPr>
-                        <pic:blipFill>
-                          <a:blip r:embed="rId20"/>
-                          <a:stretch>
-                            <a:fillRect/>
-                          </a:stretch>
-                        </pic:blipFill>
-                        <pic:spPr>
-                          <a:xfrm>
-                            <a:off x="0" y="0"/>
-                            <a:ext cx="1431680" cy="2827567"/>
-                          </a:xfrm>
-                          <a:prstGeom prst="rect">
-                            <a:avLst/>
-                          </a:prstGeom>
-                        </pic:spPr>
-                      </pic:pic>
-                    </a:graphicData>
-                  </a:graphic>
-                </wp:inline>
-              </w:drawing>
-            </w:r>
-          </w:p>
-        </w:tc>
-        <w:tc>
-          <w:tcPr>
-            <w:tcW w:w="5619" w:type="dxa"/>
-          </w:tcPr>
-          <w:p>
-            <w:pPr>
-              <w:rPr>
-                <w:rFonts w:ascii="Times New Roman" w:hAnsi="Times New Roman" w:cs="Times New Roman"/>
-              </w:rPr>
-            </w:pPr>
-            <w:r>
-              <w:rPr>
-                <w:rFonts w:ascii="Times New Roman" w:hAnsi="Times New Roman" w:cs="Times New Roman"/>
-                <w:noProof/>
-                <w:lang w:eastAsia="ru-RU"/>
-              </w:rPr>
-              <w:drawing>
-                <wp:inline distT="0" distB="0" distL="0" distR="0" wp14:anchorId="230DC231" wp14:editId="61DFA3B2">
-                  <wp:extent cx="3499042" cy="2708960"/>
-                  <wp:effectExtent l="0" t="0" r="6350" b="8890"/>
-                  <wp:docPr id="21" name="Изображение 21"/>
-                  <wp:cNvGraphicFramePr>
-                    <a:graphicFrameLocks xmlns:a="http://schemas.openxmlformats.org/drawingml/2006/main" noChangeAspect="1"/>
-                  </wp:cNvGraphicFramePr>
-                  <a:graphic xmlns:a="http://schemas.openxmlformats.org/drawingml/2006/main">
-                    <a:graphicData uri="http://schemas.openxmlformats.org/drawingml/2006/picture">
-                      <pic:pic xmlns:pic="http://schemas.openxmlformats.org/drawingml/2006/picture">
-                        <pic:nvPicPr>
-                          <pic:cNvPr id="1" name=""/>
-                          <pic:cNvPicPr/>
-                        </pic:nvPicPr>
-                        <pic:blipFill>
-                          <a:blip r:embed="rId21"/>
-                          <a:stretch>
-                            <a:fillRect/>
-                          </a:stretch>
-                        </pic:blipFill>
-                        <pic:spPr>
-                          <a:xfrm>
-                            <a:off x="0" y="0"/>
-                            <a:ext cx="3500561" cy="2710136"/>
-                          </a:xfrm>
-                          <a:prstGeom prst="rect">
-                            <a:avLst/>
-                          </a:prstGeom>
-                        </pic:spPr>
-                      </pic:pic>
-                    </a:graphicData>
-                  </a:graphic>
-                </wp:inline>
-              </w:drawing>
-            </w:r>
-            <w:r>
-              <w:rPr>
-                <w:rFonts w:ascii="Times New Roman" w:hAnsi="Times New Roman" w:cs="Times New Roman"/>
-                <w:lang w:val="en-US"/>
-              </w:rPr>
-              <w:t xml:space="preserve"> </w:t>
-            </w:r>
-          </w:p>
-        </w:tc>
-      </w:tr>
-      <w:tr>
-        <w:tc>
-          <w:tcPr>
-            <w:tcW w:w="8075" w:type="dxa"/>
-            <w:gridSpan w:val="2"/>
-          </w:tcPr>
-          <w:p>
-            <w:pPr>
-              <w:jc w:val="center"/>
-              <w:rPr>
-                <w:rFonts w:ascii="Times New Roman" w:hAnsi="Times New Roman" w:cs="Times New Roman"/>
-                <w:b/>
-                <w:sz w:val="28"/>
-                <w:szCs w:val="28"/>
-              </w:rPr>
-            </w:pPr>
-            <w:r>
-              <w:rPr>
-                <w:rFonts w:ascii="Times New Roman" w:hAnsi="Times New Roman" w:cs="Times New Roman"/>
-                <w:b/>
-                <w:sz w:val="28"/>
-                <w:szCs w:val="28"/>
-              </w:rPr>
-              <w:t xml:space="preserve">Рис. 2.2. </w:t>
-            </w:r>
-            <w:r>
-              <w:rPr>
-                <w:rFonts w:ascii="Times New Roman" w:hAnsi="Times New Roman" w:cs="Times New Roman"/>
-                <w:b/>
-                <w:sz w:val="28"/>
-                <w:szCs w:val="28"/>
-              </w:rPr>
-              <w:t>Лабиринт с тупиками c областью видимости 3x3</w:t>
-            </w:r>
-          </w:p>
-          <w:p>
-            <w:pPr>
-              <w:jc w:val="center"/>
-              <w:rPr>
-                <w:rFonts w:ascii="Times New Roman" w:hAnsi="Times New Roman" w:cs="Times New Roman"/>
-                <w:noProof/>
-                <w:lang w:eastAsia="ru-RU"/>
-              </w:rPr>
-            </w:pPr>
-          </w:p>
-        </w:tc>
-      </w:tr>
-      <w:tr>
-        <w:tc>
-          <w:tcPr>
-            <w:tcW w:w="2456" w:type="dxa"/>
-          </w:tcPr>
-          <w:p>
-            <w:pPr>
-              <w:rPr>
-                <w:rFonts w:ascii="Times New Roman" w:hAnsi="Times New Roman" w:cs="Times New Roman"/>
-                <w:lang w:val="en-US"/>
-              </w:rPr>
-            </w:pPr>
-            <w:r>
-              <w:rPr>
-                <w:rFonts w:ascii="Times New Roman" w:hAnsi="Times New Roman" w:cs="Times New Roman"/>
-                <w:noProof/>
-                <w:lang w:eastAsia="ru-RU"/>
-              </w:rPr>
-              <w:drawing>
-                <wp:inline distT="0" distB="0" distL="0" distR="0" wp14:anchorId="5B97D1F5" wp14:editId="6A5E8C3A">
-                  <wp:extent cx="1376419" cy="2822826"/>
-                  <wp:effectExtent l="0" t="0" r="0" b="0"/>
-                  <wp:docPr id="26" name="Изображение 26"/>
                   <wp:cNvGraphicFramePr>
                     <a:graphicFrameLocks xmlns:a="http://schemas.openxmlformats.org/drawingml/2006/main" noChangeAspect="1"/>
                   </wp:cNvGraphicFramePr>
@@ -7916,7 +9508,7 @@
                         <pic:spPr>
                           <a:xfrm>
                             <a:off x="0" y="0"/>
-                            <a:ext cx="1404036" cy="2879463"/>
+                            <a:ext cx="1431680" cy="2827567"/>
                           </a:xfrm>
                           <a:prstGeom prst="rect">
                             <a:avLst/>
@@ -7938,7 +9530,6 @@
             <w:pPr>
               <w:rPr>
                 <w:rFonts w:ascii="Times New Roman" w:hAnsi="Times New Roman" w:cs="Times New Roman"/>
-                <w:lang w:val="en-US"/>
               </w:rPr>
             </w:pPr>
             <w:r>
@@ -7948,10 +9539,10 @@
                 <w:lang w:eastAsia="ru-RU"/>
               </w:rPr>
               <w:drawing>
-                <wp:inline distT="0" distB="0" distL="0" distR="0" wp14:anchorId="4836804F" wp14:editId="6DE53E79">
-                  <wp:extent cx="3452936" cy="2594226"/>
-                  <wp:effectExtent l="0" t="0" r="1905" b="0"/>
-                  <wp:docPr id="22" name="Изображение 22"/>
+                <wp:inline distT="0" distB="0" distL="0" distR="0" wp14:anchorId="230DC231" wp14:editId="61DFA3B2">
+                  <wp:extent cx="3499042" cy="2708960"/>
+                  <wp:effectExtent l="0" t="0" r="6350" b="8890"/>
+                  <wp:docPr id="21" name="Изображение 21"/>
                   <wp:cNvGraphicFramePr>
                     <a:graphicFrameLocks xmlns:a="http://schemas.openxmlformats.org/drawingml/2006/main" noChangeAspect="1"/>
                   </wp:cNvGraphicFramePr>
@@ -7971,6 +9562,172 @@
                         <pic:spPr>
                           <a:xfrm>
                             <a:off x="0" y="0"/>
+                            <a:ext cx="3500561" cy="2710136"/>
+                          </a:xfrm>
+                          <a:prstGeom prst="rect">
+                            <a:avLst/>
+                          </a:prstGeom>
+                        </pic:spPr>
+                      </pic:pic>
+                    </a:graphicData>
+                  </a:graphic>
+                </wp:inline>
+              </w:drawing>
+            </w:r>
+            <w:r>
+              <w:rPr>
+                <w:rFonts w:ascii="Times New Roman" w:hAnsi="Times New Roman" w:cs="Times New Roman"/>
+                <w:lang w:val="en-US"/>
+              </w:rPr>
+              <w:t xml:space="preserve"> </w:t>
+            </w:r>
+          </w:p>
+        </w:tc>
+      </w:tr>
+      <w:tr>
+        <w:tc>
+          <w:tcPr>
+            <w:tcW w:w="8075" w:type="dxa"/>
+            <w:gridSpan w:val="2"/>
+          </w:tcPr>
+          <w:p>
+            <w:pPr>
+              <w:jc w:val="center"/>
+              <w:rPr>
+                <w:rFonts w:ascii="Times New Roman" w:hAnsi="Times New Roman" w:cs="Times New Roman"/>
+                <w:b/>
+                <w:sz w:val="28"/>
+                <w:szCs w:val="28"/>
+              </w:rPr>
+            </w:pPr>
+            <w:r>
+              <w:rPr>
+                <w:rFonts w:ascii="Times New Roman" w:hAnsi="Times New Roman" w:cs="Times New Roman"/>
+                <w:b/>
+                <w:sz w:val="28"/>
+                <w:szCs w:val="28"/>
+              </w:rPr>
+              <w:t xml:space="preserve">Рис. 2.2. </w:t>
+            </w:r>
+            <w:r>
+              <w:rPr>
+                <w:rFonts w:ascii="Times New Roman" w:hAnsi="Times New Roman" w:cs="Times New Roman"/>
+                <w:b/>
+                <w:sz w:val="28"/>
+                <w:szCs w:val="28"/>
+              </w:rPr>
+              <w:t>Лабиринт с тупиками c областью видимости 3x3</w:t>
+            </w:r>
+          </w:p>
+          <w:p>
+            <w:pPr>
+              <w:jc w:val="center"/>
+              <w:rPr>
+                <w:rFonts w:ascii="Times New Roman" w:hAnsi="Times New Roman" w:cs="Times New Roman"/>
+                <w:noProof/>
+                <w:lang w:eastAsia="ru-RU"/>
+              </w:rPr>
+            </w:pPr>
+          </w:p>
+        </w:tc>
+      </w:tr>
+      <w:tr>
+        <w:tc>
+          <w:tcPr>
+            <w:tcW w:w="2456" w:type="dxa"/>
+          </w:tcPr>
+          <w:p>
+            <w:pPr>
+              <w:rPr>
+                <w:rFonts w:ascii="Times New Roman" w:hAnsi="Times New Roman" w:cs="Times New Roman"/>
+                <w:lang w:val="en-US"/>
+              </w:rPr>
+            </w:pPr>
+            <w:r>
+              <w:rPr>
+                <w:rFonts w:ascii="Times New Roman" w:hAnsi="Times New Roman" w:cs="Times New Roman"/>
+                <w:noProof/>
+                <w:lang w:eastAsia="ru-RU"/>
+              </w:rPr>
+              <w:drawing>
+                <wp:inline distT="0" distB="0" distL="0" distR="0" wp14:anchorId="5B97D1F5" wp14:editId="6A5E8C3A">
+                  <wp:extent cx="1376419" cy="2822826"/>
+                  <wp:effectExtent l="0" t="0" r="0" b="0"/>
+                  <wp:docPr id="26" name="Изображение 26"/>
+                  <wp:cNvGraphicFramePr>
+                    <a:graphicFrameLocks xmlns:a="http://schemas.openxmlformats.org/drawingml/2006/main" noChangeAspect="1"/>
+                  </wp:cNvGraphicFramePr>
+                  <a:graphic xmlns:a="http://schemas.openxmlformats.org/drawingml/2006/main">
+                    <a:graphicData uri="http://schemas.openxmlformats.org/drawingml/2006/picture">
+                      <pic:pic xmlns:pic="http://schemas.openxmlformats.org/drawingml/2006/picture">
+                        <pic:nvPicPr>
+                          <pic:cNvPr id="1" name=""/>
+                          <pic:cNvPicPr/>
+                        </pic:nvPicPr>
+                        <pic:blipFill>
+                          <a:blip r:embed="rId24"/>
+                          <a:stretch>
+                            <a:fillRect/>
+                          </a:stretch>
+                        </pic:blipFill>
+                        <pic:spPr>
+                          <a:xfrm>
+                            <a:off x="0" y="0"/>
+                            <a:ext cx="1404036" cy="2879463"/>
+                          </a:xfrm>
+                          <a:prstGeom prst="rect">
+                            <a:avLst/>
+                          </a:prstGeom>
+                        </pic:spPr>
+                      </pic:pic>
+                    </a:graphicData>
+                  </a:graphic>
+                </wp:inline>
+              </w:drawing>
+            </w:r>
+          </w:p>
+        </w:tc>
+        <w:tc>
+          <w:tcPr>
+            <w:tcW w:w="5619" w:type="dxa"/>
+          </w:tcPr>
+          <w:p>
+            <w:pPr>
+              <w:rPr>
+                <w:rFonts w:ascii="Times New Roman" w:hAnsi="Times New Roman" w:cs="Times New Roman"/>
+                <w:lang w:val="en-US"/>
+              </w:rPr>
+            </w:pPr>
+            <w:r>
+              <w:rPr>
+                <w:rFonts w:ascii="Times New Roman" w:hAnsi="Times New Roman" w:cs="Times New Roman"/>
+                <w:noProof/>
+                <w:lang w:eastAsia="ru-RU"/>
+              </w:rPr>
+              <w:drawing>
+                <wp:inline distT="0" distB="0" distL="0" distR="0" wp14:anchorId="4836804F" wp14:editId="6DE53E79">
+                  <wp:extent cx="3452936" cy="2594226"/>
+                  <wp:effectExtent l="0" t="0" r="1905" b="0"/>
+                  <wp:docPr id="22" name="Изображение 22"/>
+                  <wp:cNvGraphicFramePr>
+                    <a:graphicFrameLocks xmlns:a="http://schemas.openxmlformats.org/drawingml/2006/main" noChangeAspect="1"/>
+                  </wp:cNvGraphicFramePr>
+                  <a:graphic xmlns:a="http://schemas.openxmlformats.org/drawingml/2006/main">
+                    <a:graphicData uri="http://schemas.openxmlformats.org/drawingml/2006/picture">
+                      <pic:pic xmlns:pic="http://schemas.openxmlformats.org/drawingml/2006/picture">
+                        <pic:nvPicPr>
+                          <pic:cNvPr id="1" name=""/>
+                          <pic:cNvPicPr/>
+                        </pic:nvPicPr>
+                        <pic:blipFill>
+                          <a:blip r:embed="rId25"/>
+                          <a:stretch>
+                            <a:fillRect/>
+                          </a:stretch>
+                        </pic:blipFill>
+                        <pic:spPr>
+                          <a:xfrm>
+                            <a:off x="0" y="0"/>
                             <a:ext cx="3478198" cy="2613206"/>
                           </a:xfrm>
                           <a:prstGeom prst="rect">
@@ -8056,14 +9813,88 @@
           <w:szCs w:val="28"/>
         </w:rPr>
       </w:pPr>
-      <w:r>
-        <w:rPr>
-          <w:rFonts w:ascii="Times New Roman" w:hAnsi="Times New Roman" w:cs="Times New Roman"/>
-          <w:sz w:val="28"/>
-          <w:szCs w:val="28"/>
-        </w:rPr>
-        <w:t>Общее время работы алгоритма составило</w:t>
-      </w:r>
+      <w:proofErr w:type="spellStart"/>
+      <w:r>
+        <w:rPr>
+          <w:rFonts w:ascii="Times New Roman" w:hAnsi="Times New Roman" w:cs="Times New Roman"/>
+          <w:sz w:val="28"/>
+          <w:szCs w:val="28"/>
+        </w:rPr>
+        <w:t>Общее</w:t>
+      </w:r>
+      <w:proofErr w:type="spellEnd"/>
+      <w:r>
+        <w:rPr>
+          <w:rFonts w:ascii="Times New Roman" w:hAnsi="Times New Roman" w:cs="Times New Roman"/>
+          <w:sz w:val="28"/>
+          <w:szCs w:val="28"/>
+        </w:rPr>
+        <w:t xml:space="preserve"> </w:t>
+      </w:r>
+      <w:proofErr w:type="spellStart"/>
+      <w:r>
+        <w:rPr>
+          <w:rFonts w:ascii="Times New Roman" w:hAnsi="Times New Roman" w:cs="Times New Roman"/>
+          <w:sz w:val="28"/>
+          <w:szCs w:val="28"/>
+        </w:rPr>
+        <w:t>время</w:t>
+      </w:r>
+      <w:proofErr w:type="spellEnd"/>
+      <w:r>
+        <w:rPr>
+          <w:rFonts w:ascii="Times New Roman" w:hAnsi="Times New Roman" w:cs="Times New Roman"/>
+          <w:sz w:val="28"/>
+          <w:szCs w:val="28"/>
+        </w:rPr>
+        <w:t xml:space="preserve"> </w:t>
+      </w:r>
+      <w:proofErr w:type="spellStart"/>
+      <w:r>
+        <w:rPr>
+          <w:rFonts w:ascii="Times New Roman" w:hAnsi="Times New Roman" w:cs="Times New Roman"/>
+          <w:sz w:val="28"/>
+          <w:szCs w:val="28"/>
+        </w:rPr>
+        <w:t>работы</w:t>
+      </w:r>
+      <w:proofErr w:type="spellEnd"/>
+      <w:r>
+        <w:rPr>
+          <w:rFonts w:ascii="Times New Roman" w:hAnsi="Times New Roman" w:cs="Times New Roman"/>
+          <w:sz w:val="28"/>
+          <w:szCs w:val="28"/>
+        </w:rPr>
+        <w:t xml:space="preserve"> </w:t>
+      </w:r>
+      <w:proofErr w:type="spellStart"/>
+      <w:r>
+        <w:rPr>
+          <w:rFonts w:ascii="Times New Roman" w:hAnsi="Times New Roman" w:cs="Times New Roman"/>
+          <w:sz w:val="28"/>
+          <w:szCs w:val="28"/>
+        </w:rPr>
+        <w:t>алгоритма</w:t>
+      </w:r>
+      <w:proofErr w:type="spellEnd"/>
+      <w:r>
+        <w:rPr>
+          <w:rFonts w:ascii="Times New Roman" w:hAnsi="Times New Roman" w:cs="Times New Roman"/>
+          <w:sz w:val="28"/>
+          <w:szCs w:val="28"/>
+        </w:rPr>
+        <w:t xml:space="preserve"> </w:t>
+      </w:r>
+      <w:proofErr w:type="spellStart"/>
+      <w:r>
+        <w:rPr>
+          <w:rFonts w:ascii="Times New Roman" w:hAnsi="Times New Roman" w:cs="Times New Roman"/>
+          <w:sz w:val="28"/>
+          <w:szCs w:val="28"/>
+        </w:rPr>
+        <w:t>составило</w:t>
+      </w:r>
+      <w:proofErr w:type="spellEnd"/>
       <w:r>
         <w:rPr>
           <w:rFonts w:ascii="Times New Roman" w:hAnsi="Times New Roman" w:cs="Times New Roman"/>
@@ -8114,7 +9945,25 @@
           <w:sz w:val="28"/>
           <w:szCs w:val="28"/>
         </w:rPr>
-        <w:t>На первом графике изображен простой лабиринт, не представляющий для агента трудностей, так как во все состояниях он способен однозначно определять действие, максимизирующее его выигрыш. Из графика видно устойчивое обучение агента, а также стоит отметить, что лучший результат в 25 шагов отличается всего на 3 от оптимального пути (оптимальный путь составляет 22 шага). Однако нельзя не сказать о таких ситуациях, где модель ведет себя наихудшим образом – когда</w:t>
+        <w:t xml:space="preserve">На первом графике изображен простой лабиринт, не представляющий для агента трудностей, так как во все состояниях он способен однозначно определять действие, </w:t>
+      </w:r>
+      <w:proofErr w:type="spellStart"/>
+      <w:r>
+        <w:rPr>
+          <w:rFonts w:ascii="Times New Roman" w:hAnsi="Times New Roman" w:cs="Times New Roman"/>
+          <w:sz w:val="28"/>
+          <w:szCs w:val="28"/>
+        </w:rPr>
+        <w:t>максимизирующее</w:t>
+      </w:r>
+      <w:proofErr w:type="spellEnd"/>
+      <w:r>
+        <w:rPr>
+          <w:rFonts w:ascii="Times New Roman" w:hAnsi="Times New Roman" w:cs="Times New Roman"/>
+          <w:sz w:val="28"/>
+          <w:szCs w:val="28"/>
+        </w:rPr>
+        <w:t xml:space="preserve"> его выигрыш. Из графика видно устойчивое обучение агента, а также стоит отметить, что лучший результат в 25 шагов отличается всего на 3 от оптимального пути (оптимальный путь составляет 22 шага). Однако нельзя не сказать о таких ситуациях, где модель ведет себя наихудшим образом – когда</w:t>
       </w:r>
       <w:r>
         <w:rPr>
@@ -8146,7 +9995,16 @@
           <w:sz w:val="28"/>
           <w:szCs w:val="28"/>
         </w:rPr>
-        <w:t>). Причина такого поведения будет объяснена ниже, однако мы можем видеть, что количество шагов, требуемое для достижения финиша возрастает почти в 10 раз. Данную ситуацию можно улучшить, увеличив область об</w:t>
+        <w:t xml:space="preserve">). Причина такого поведения будет объяснена ниже, однако мы можем видеть, </w:t>
+      </w:r>
+      <w:r>
+        <w:rPr>
+          <w:rFonts w:ascii="Times New Roman" w:hAnsi="Times New Roman" w:cs="Times New Roman"/>
+          <w:sz w:val="28"/>
+          <w:szCs w:val="28"/>
+        </w:rPr>
+        <w:lastRenderedPageBreak/>
+        <w:t>что количество шагов, требуемое для достижения финиша возрастает почти в 10 раз. Данную ситуацию можно улучшить, увеличив область об</w:t>
       </w:r>
       <w:r>
         <w:rPr>
@@ -8191,18 +10049,6 @@
     </w:p>
     <w:p>
       <w:pPr>
-        <w:spacing w:before="240" w:line="360" w:lineRule="auto"/>
-        <w:ind w:firstLine="567"/>
-        <w:jc w:val="both"/>
-        <w:rPr>
-          <w:rFonts w:ascii="Times New Roman" w:hAnsi="Times New Roman" w:cs="Times New Roman"/>
-          <w:sz w:val="28"/>
-          <w:szCs w:val="28"/>
-        </w:rPr>
-      </w:pPr>
-    </w:p>
-    <w:p>
-      <w:pPr>
         <w:rPr>
           <w:rFonts w:ascii="Times New Roman" w:hAnsi="Times New Roman" w:cs="Times New Roman"/>
         </w:rPr>
@@ -8211,27 +10057,19 @@
     <w:p>
       <w:pPr>
         <w:pStyle w:val="2"/>
-        <w:rPr>
-          <w:rFonts w:ascii="Times New Roman" w:hAnsi="Times New Roman" w:cs="Times New Roman"/>
-        </w:rPr>
-      </w:pPr>
-      <w:r>
-        <w:rPr>
-          <w:rFonts w:ascii="Times New Roman" w:hAnsi="Times New Roman" w:cs="Times New Roman"/>
-        </w:rPr>
+      </w:pPr>
+      <w:bookmarkStart w:id="15" w:name="_Toc482603778"/>
+      <w:r>
         <w:t>Лабиринты 64</w:t>
       </w:r>
       <w:r>
         <w:rPr>
-          <w:rFonts w:ascii="Times New Roman" w:hAnsi="Times New Roman" w:cs="Times New Roman"/>
           <w:lang w:val="en-US"/>
         </w:rPr>
         <w:t>x64</w:t>
       </w:r>
-      <w:r>
-        <w:rPr>
-          <w:rFonts w:ascii="Times New Roman" w:hAnsi="Times New Roman" w:cs="Times New Roman"/>
-        </w:rPr>
+      <w:bookmarkEnd w:id="15"/>
+      <w:r>
         <w:t xml:space="preserve"> </w:t>
       </w:r>
     </w:p>
@@ -8344,7 +10182,7 @@
                           <pic:cNvPicPr/>
                         </pic:nvPicPr>
                         <pic:blipFill>
-                          <a:blip r:embed="rId24"/>
+                          <a:blip r:embed="rId26"/>
                           <a:stretch>
                             <a:fillRect/>
                           </a:stretch>
@@ -8415,7 +10253,7 @@
                           <pic:cNvPicPr/>
                         </pic:nvPicPr>
                         <pic:blipFill>
-                          <a:blip r:embed="rId25"/>
+                          <a:blip r:embed="rId27"/>
                           <a:stretch>
                             <a:fillRect/>
                           </a:stretch>
@@ -8558,7 +10396,16 @@
           <w:sz w:val="28"/>
           <w:szCs w:val="28"/>
         </w:rPr>
-        <w:t xml:space="preserve"> препятствий на пути у агента, тем более извилистей становится его путь. Поэтому в некоторых случаях </w:t>
+        <w:t xml:space="preserve"> препятствий на пути у агента, тем более извилистей становится его путь. </w:t>
+      </w:r>
+      <w:r>
+        <w:rPr>
+          <w:rFonts w:ascii="Times New Roman" w:hAnsi="Times New Roman" w:cs="Times New Roman"/>
+          <w:sz w:val="28"/>
+          <w:szCs w:val="28"/>
+        </w:rPr>
+        <w:lastRenderedPageBreak/>
+        <w:t xml:space="preserve">Поэтому в некоторых случаях </w:t>
       </w:r>
       <w:r>
         <w:rPr>
@@ -8579,16 +10426,12 @@
     <w:p>
       <w:pPr>
         <w:pStyle w:val="2"/>
-        <w:rPr>
-          <w:rFonts w:ascii="Times New Roman" w:hAnsi="Times New Roman" w:cs="Times New Roman"/>
-        </w:rPr>
-      </w:pPr>
-      <w:r>
-        <w:rPr>
-          <w:rFonts w:ascii="Times New Roman" w:hAnsi="Times New Roman" w:cs="Times New Roman"/>
-        </w:rPr>
+      </w:pPr>
+      <w:bookmarkStart w:id="16" w:name="_Toc482603779"/>
+      <w:r>
         <w:t>Процесс обучения агента на различных лабиринтах</w:t>
       </w:r>
+      <w:bookmarkEnd w:id="16"/>
     </w:p>
     <w:p>
       <w:pPr>
@@ -8638,6 +10481,7 @@
           <w:noProof/>
           <w:lang w:eastAsia="ru-RU"/>
         </w:rPr>
+        <w:lastRenderedPageBreak/>
         <w:drawing>
           <wp:inline distT="0" distB="0" distL="0" distR="0" wp14:anchorId="4841ABF1" wp14:editId="0D0ADC49">
             <wp:extent cx="5936615" cy="4467860"/>
@@ -8654,7 +10498,7 @@
                     <pic:cNvPicPr/>
                   </pic:nvPicPr>
                   <pic:blipFill>
-                    <a:blip r:embed="rId26"/>
+                    <a:blip r:embed="rId28"/>
                     <a:stretch>
                       <a:fillRect/>
                     </a:stretch>
@@ -8769,16 +10613,12 @@
     <w:p>
       <w:pPr>
         <w:pStyle w:val="2"/>
-        <w:rPr>
-          <w:rFonts w:ascii="Times New Roman" w:hAnsi="Times New Roman" w:cs="Times New Roman"/>
-        </w:rPr>
-      </w:pPr>
-      <w:r>
-        <w:rPr>
-          <w:rFonts w:ascii="Times New Roman" w:hAnsi="Times New Roman" w:cs="Times New Roman"/>
-        </w:rPr>
+      </w:pPr>
+      <w:bookmarkStart w:id="17" w:name="_Toc482603780"/>
+      <w:r>
         <w:t>Анализ результатов и влияние параметров</w:t>
       </w:r>
+      <w:bookmarkEnd w:id="17"/>
     </w:p>
     <w:p>
       <w:pPr>
@@ -8830,6 +10670,7 @@
           <w:sz w:val="28"/>
           <w:szCs w:val="28"/>
         </w:rPr>
+        <w:lastRenderedPageBreak/>
         <w:t xml:space="preserve">Начальное пространственное распределение нейронов. То есть то, насколько плотно будут находится нейроны в пространстве относительно друг друга, насколько они будут схожи. А также насколько будут </w:t>
       </w:r>
       <w:r>
@@ -8895,7 +10736,25 @@
           <w:sz w:val="28"/>
           <w:szCs w:val="28"/>
         </w:rPr>
-        <w:t>Константы, контролирующие скорость обучения, кластеризации, а также количество нейронов и тп. Например, чем ниже интенсивность кластеризации, то есть чем ниже сила пространственных весов, тем дольше, но качественнее работает алгоритм. Низкие веса стоит рассматривать в случае лабиринтах со сложной структурой паттернов, там, где отдельно взятые клетки влияют на движения агента (например, узкие трубки, нестандартные изгибы стен).</w:t>
+        <w:t xml:space="preserve">Константы, контролирующие скорость обучения, кластеризации, а также количество нейронов и </w:t>
+      </w:r>
+      <w:proofErr w:type="spellStart"/>
+      <w:r>
+        <w:rPr>
+          <w:rFonts w:ascii="Times New Roman" w:hAnsi="Times New Roman" w:cs="Times New Roman"/>
+          <w:sz w:val="28"/>
+          <w:szCs w:val="28"/>
+        </w:rPr>
+        <w:t>тп</w:t>
+      </w:r>
+      <w:proofErr w:type="spellEnd"/>
+      <w:r>
+        <w:rPr>
+          <w:rFonts w:ascii="Times New Roman" w:hAnsi="Times New Roman" w:cs="Times New Roman"/>
+          <w:sz w:val="28"/>
+          <w:szCs w:val="28"/>
+        </w:rPr>
+        <w:t>. Например, чем ниже интенсивность кластеризации, то есть чем ниже сила пространственных весов, тем дольше, но качественнее работает алгоритм. Низкие веса стоит рассматривать в случае лабиринтах со сложной структурой паттернов, там, где отдельно взятые клетки влияют на движения агента (например, узкие трубки, нестандартные изгибы стен).</w:t>
       </w:r>
       <w:r>
         <w:rPr>
@@ -8952,7 +10811,16 @@
           <w:sz w:val="28"/>
           <w:szCs w:val="28"/>
         </w:rPr>
-        <w:t xml:space="preserve">Расположение начальной и конечной точек. Так как агенту дается награда за приближение к финишу, у него возникают собственные приоритеты в движениях при прохождении препятствий. Поэтому, если агент обучается вначале на выборке лабиринтов, где финиш находится справа снизу, а затем ему дается возможность пройтись по лабиринту, конечная точка в котором расположена слева сверху, </w:t>
+        <w:t xml:space="preserve">Расположение начальной и конечной точек. Так как агенту дается награда за приближение к финишу, у него возникают собственные приоритеты в </w:t>
+      </w:r>
+      <w:r>
+        <w:rPr>
+          <w:rFonts w:ascii="Times New Roman" w:hAnsi="Times New Roman" w:cs="Times New Roman"/>
+          <w:sz w:val="28"/>
+          <w:szCs w:val="28"/>
+        </w:rPr>
+        <w:lastRenderedPageBreak/>
+        <w:t xml:space="preserve">движениях при прохождении препятствий. Поэтому, если агент обучается вначале на выборке лабиринтов, где финиш находится справа снизу, а затем ему дается возможность пройтись по лабиринту, конечная точка в котором расположена слева сверху, </w:t>
       </w:r>
       <w:r>
         <w:rPr>
@@ -8986,8 +10854,6 @@
         </w:rPr>
         <w:t>2.5</w:t>
       </w:r>
-      <w:bookmarkStart w:id="11" w:name="_GoBack"/>
-      <w:bookmarkEnd w:id="11"/>
       <w:r>
         <w:rPr>
           <w:rFonts w:ascii="Times New Roman" w:hAnsi="Times New Roman" w:cs="Times New Roman"/>
@@ -9126,48 +10992,27 @@
     <w:p>
       <w:pPr>
         <w:pStyle w:val="1"/>
-        <w:rPr>
-          <w:rFonts w:ascii="Times New Roman" w:hAnsi="Times New Roman" w:cs="Times New Roman"/>
-        </w:rPr>
-      </w:pPr>
-      <w:r>
-        <w:rPr>
-          <w:rFonts w:ascii="Times New Roman" w:hAnsi="Times New Roman" w:cs="Times New Roman"/>
-        </w:rPr>
+      </w:pPr>
+      <w:r>
         <w:br w:type="page"/>
       </w:r>
     </w:p>
     <w:p>
       <w:pPr>
-        <w:spacing w:after="40"/>
-        <w:rPr>
-          <w:rFonts w:ascii="Times New Roman" w:eastAsiaTheme="minorEastAsia" w:hAnsi="Times New Roman" w:cs="Times New Roman"/>
-        </w:rPr>
-      </w:pPr>
-    </w:p>
-    <w:p>
-      <w:pPr>
-        <w:spacing w:after="40"/>
-        <w:rPr>
-          <w:rFonts w:ascii="Times New Roman" w:eastAsiaTheme="minorEastAsia" w:hAnsi="Times New Roman" w:cs="Times New Roman"/>
-        </w:rPr>
-      </w:pPr>
-    </w:p>
-    <w:p>
-      <w:pPr>
         <w:pStyle w:val="1"/>
         <w:rPr>
-          <w:rFonts w:ascii="Times New Roman" w:eastAsiaTheme="minorEastAsia" w:hAnsi="Times New Roman" w:cs="Times New Roman"/>
-        </w:rPr>
-      </w:pPr>
-      <w:bookmarkStart w:id="12" w:name="_Toc482260202"/>
-      <w:r>
-        <w:rPr>
-          <w:rFonts w:ascii="Times New Roman" w:eastAsiaTheme="minorEastAsia" w:hAnsi="Times New Roman" w:cs="Times New Roman"/>
-        </w:rPr>
+          <w:rFonts w:eastAsiaTheme="minorEastAsia"/>
+        </w:rPr>
+      </w:pPr>
+      <w:bookmarkStart w:id="18" w:name="_Toc482603781"/>
+      <w:r>
+        <w:rPr>
+          <w:rFonts w:eastAsiaTheme="minorEastAsia"/>
+        </w:rPr>
+        <w:lastRenderedPageBreak/>
         <w:t>Заключение</w:t>
       </w:r>
-      <w:bookmarkEnd w:id="12"/>
+      <w:bookmarkEnd w:id="18"/>
     </w:p>
     <w:p>
       <w:pPr>
@@ -9186,7 +11031,25 @@
           <w:sz w:val="28"/>
           <w:szCs w:val="28"/>
         </w:rPr>
-        <w:t>В настоящей работе представлена оригинальная нейросетевая архитектура интеллектуального агента, способного обучаться строить пути в различных лабиринтах. Архитектура основана на известной модели THSOM, с модификациями для использования в задаче обучения с подкреплением. По результатам проведенных экспериментов</w:t>
+        <w:t xml:space="preserve">В настоящей работе представлена оригинальная </w:t>
+      </w:r>
+      <w:proofErr w:type="spellStart"/>
+      <w:r>
+        <w:rPr>
+          <w:rFonts w:ascii="Times New Roman" w:hAnsi="Times New Roman" w:cs="Times New Roman"/>
+          <w:sz w:val="28"/>
+          <w:szCs w:val="28"/>
+        </w:rPr>
+        <w:t>нейросетевая</w:t>
+      </w:r>
+      <w:proofErr w:type="spellEnd"/>
+      <w:r>
+        <w:rPr>
+          <w:rFonts w:ascii="Times New Roman" w:hAnsi="Times New Roman" w:cs="Times New Roman"/>
+          <w:sz w:val="28"/>
+          <w:szCs w:val="28"/>
+        </w:rPr>
+        <w:t xml:space="preserve"> архитектура интеллектуального агента, способного обучаться строить пути в различных лабиринтах. Архитектура основана на известной модели THSOM, с модификациями для использования в задаче обучения с подкреплением. По результатам проведенных экспериментов</w:t>
       </w:r>
       <w:r>
         <w:rPr>
@@ -9222,7 +11085,6 @@
           <w:szCs w:val="32"/>
         </w:rPr>
       </w:pPr>
-      <w:bookmarkStart w:id="13" w:name="_Toc482260203"/>
       <w:r>
         <w:rPr>
           <w:rFonts w:ascii="Times New Roman" w:eastAsiaTheme="minorEastAsia" w:hAnsi="Times New Roman" w:cs="Times New Roman"/>
@@ -9234,17 +11096,19 @@
       <w:pPr>
         <w:pStyle w:val="1"/>
         <w:rPr>
-          <w:rFonts w:ascii="Times New Roman" w:eastAsiaTheme="minorEastAsia" w:hAnsi="Times New Roman" w:cs="Times New Roman"/>
+          <w:rFonts w:eastAsiaTheme="minorEastAsia"/>
           <w:lang w:val="en-US"/>
         </w:rPr>
       </w:pPr>
-      <w:r>
-        <w:rPr>
-          <w:rFonts w:ascii="Times New Roman" w:eastAsiaTheme="minorEastAsia" w:hAnsi="Times New Roman" w:cs="Times New Roman"/>
-        </w:rPr>
+      <w:bookmarkStart w:id="19" w:name="_Toc482603782"/>
+      <w:r>
+        <w:rPr>
+          <w:rFonts w:eastAsiaTheme="minorEastAsia"/>
+        </w:rPr>
+        <w:lastRenderedPageBreak/>
         <w:t>Библиографический список</w:t>
       </w:r>
-      <w:bookmarkEnd w:id="13"/>
+      <w:bookmarkEnd w:id="19"/>
     </w:p>
     <w:p>
       <w:pPr>
@@ -9287,7 +11151,87 @@
           <w:rFonts w:ascii="Times New Roman" w:eastAsiaTheme="minorEastAsia" w:hAnsi="Times New Roman" w:cs="Times New Roman"/>
           <w:lang w:val="en-US"/>
         </w:rPr>
-        <w:t>V. Mnih, K. Kavukcuoglu, D. Silver, A. Graves, I. Antonoglou, D. Wierstra and M. Riedmiller, "Playing Atari with Deep Reinforcement Learning", 2013.</w:t>
+        <w:t xml:space="preserve">V. </w:t>
+      </w:r>
+      <w:proofErr w:type="spellStart"/>
+      <w:r>
+        <w:rPr>
+          <w:rFonts w:ascii="Times New Roman" w:eastAsiaTheme="minorEastAsia" w:hAnsi="Times New Roman" w:cs="Times New Roman"/>
+          <w:lang w:val="en-US"/>
+        </w:rPr>
+        <w:t>Mnih</w:t>
+      </w:r>
+      <w:proofErr w:type="spellEnd"/>
+      <w:r>
+        <w:rPr>
+          <w:rFonts w:ascii="Times New Roman" w:eastAsiaTheme="minorEastAsia" w:hAnsi="Times New Roman" w:cs="Times New Roman"/>
+          <w:lang w:val="en-US"/>
+        </w:rPr>
+        <w:t xml:space="preserve">, K. </w:t>
+      </w:r>
+      <w:proofErr w:type="spellStart"/>
+      <w:r>
+        <w:rPr>
+          <w:rFonts w:ascii="Times New Roman" w:eastAsiaTheme="minorEastAsia" w:hAnsi="Times New Roman" w:cs="Times New Roman"/>
+          <w:lang w:val="en-US"/>
+        </w:rPr>
+        <w:t>Kavukcuoglu</w:t>
+      </w:r>
+      <w:proofErr w:type="spellEnd"/>
+      <w:r>
+        <w:rPr>
+          <w:rFonts w:ascii="Times New Roman" w:eastAsiaTheme="minorEastAsia" w:hAnsi="Times New Roman" w:cs="Times New Roman"/>
+          <w:lang w:val="en-US"/>
+        </w:rPr>
+        <w:t xml:space="preserve">, D. Silver, A. Graves, I. </w:t>
+      </w:r>
+      <w:proofErr w:type="spellStart"/>
+      <w:r>
+        <w:rPr>
+          <w:rFonts w:ascii="Times New Roman" w:eastAsiaTheme="minorEastAsia" w:hAnsi="Times New Roman" w:cs="Times New Roman"/>
+          <w:lang w:val="en-US"/>
+        </w:rPr>
+        <w:t>Antonoglou</w:t>
+      </w:r>
+      <w:proofErr w:type="spellEnd"/>
+      <w:r>
+        <w:rPr>
+          <w:rFonts w:ascii="Times New Roman" w:eastAsiaTheme="minorEastAsia" w:hAnsi="Times New Roman" w:cs="Times New Roman"/>
+          <w:lang w:val="en-US"/>
+        </w:rPr>
+        <w:t xml:space="preserve">, D. </w:t>
+      </w:r>
+      <w:proofErr w:type="spellStart"/>
+      <w:r>
+        <w:rPr>
+          <w:rFonts w:ascii="Times New Roman" w:eastAsiaTheme="minorEastAsia" w:hAnsi="Times New Roman" w:cs="Times New Roman"/>
+          <w:lang w:val="en-US"/>
+        </w:rPr>
+        <w:t>Wierstra</w:t>
+      </w:r>
+      <w:proofErr w:type="spellEnd"/>
+      <w:r>
+        <w:rPr>
+          <w:rFonts w:ascii="Times New Roman" w:eastAsiaTheme="minorEastAsia" w:hAnsi="Times New Roman" w:cs="Times New Roman"/>
+          <w:lang w:val="en-US"/>
+        </w:rPr>
+        <w:t xml:space="preserve"> and M. </w:t>
+      </w:r>
+      <w:proofErr w:type="spellStart"/>
+      <w:r>
+        <w:rPr>
+          <w:rFonts w:ascii="Times New Roman" w:eastAsiaTheme="minorEastAsia" w:hAnsi="Times New Roman" w:cs="Times New Roman"/>
+          <w:lang w:val="en-US"/>
+        </w:rPr>
+        <w:t>Riedmiller</w:t>
+      </w:r>
+      <w:proofErr w:type="spellEnd"/>
+      <w:r>
+        <w:rPr>
+          <w:rFonts w:ascii="Times New Roman" w:eastAsiaTheme="minorEastAsia" w:hAnsi="Times New Roman" w:cs="Times New Roman"/>
+          <w:lang w:val="en-US"/>
+        </w:rPr>
+        <w:t>, "Playing Atari with Deep Reinforcement Learning", 2013.</w:t>
       </w:r>
     </w:p>
     <w:p>
@@ -9312,12 +11256,53 @@
         </w:rPr>
         <w:t xml:space="preserve"> </w:t>
       </w:r>
+      <w:proofErr w:type="spellStart"/>
       <w:r>
         <w:rPr>
           <w:rFonts w:ascii="Times New Roman" w:eastAsiaTheme="minorEastAsia" w:hAnsi="Times New Roman" w:cs="Times New Roman"/>
           <w:lang w:val="en-US"/>
         </w:rPr>
-        <w:t>Koutník and M. Šnorek, "Temporal Hebbian Self-Organizing Map for Sequences", 2008</w:t>
+        <w:t>Koutník</w:t>
+      </w:r>
+      <w:proofErr w:type="spellEnd"/>
+      <w:r>
+        <w:rPr>
+          <w:rFonts w:ascii="Times New Roman" w:eastAsiaTheme="minorEastAsia" w:hAnsi="Times New Roman" w:cs="Times New Roman"/>
+          <w:lang w:val="en-US"/>
+        </w:rPr>
+        <w:t xml:space="preserve"> and M. </w:t>
+      </w:r>
+      <w:proofErr w:type="spellStart"/>
+      <w:r>
+        <w:rPr>
+          <w:rFonts w:ascii="Times New Roman" w:eastAsiaTheme="minorEastAsia" w:hAnsi="Times New Roman" w:cs="Times New Roman"/>
+          <w:lang w:val="en-US"/>
+        </w:rPr>
+        <w:t>Šnorek</w:t>
+      </w:r>
+      <w:proofErr w:type="spellEnd"/>
+      <w:r>
+        <w:rPr>
+          <w:rFonts w:ascii="Times New Roman" w:eastAsiaTheme="minorEastAsia" w:hAnsi="Times New Roman" w:cs="Times New Roman"/>
+          <w:lang w:val="en-US"/>
+        </w:rPr>
+        <w:t xml:space="preserve">, "Temporal </w:t>
+      </w:r>
+      <w:proofErr w:type="spellStart"/>
+      <w:r>
+        <w:rPr>
+          <w:rFonts w:ascii="Times New Roman" w:eastAsiaTheme="minorEastAsia" w:hAnsi="Times New Roman" w:cs="Times New Roman"/>
+          <w:lang w:val="en-US"/>
+        </w:rPr>
+        <w:t>Hebbian</w:t>
+      </w:r>
+      <w:proofErr w:type="spellEnd"/>
+      <w:r>
+        <w:rPr>
+          <w:rFonts w:ascii="Times New Roman" w:eastAsiaTheme="minorEastAsia" w:hAnsi="Times New Roman" w:cs="Times New Roman"/>
+          <w:lang w:val="en-US"/>
+        </w:rPr>
+        <w:t xml:space="preserve"> Self-Organizing Map for Sequences", 2008</w:t>
       </w:r>
     </w:p>
     <w:p>
@@ -9333,7 +11318,23 @@
           <w:rFonts w:ascii="Times New Roman" w:eastAsiaTheme="minorEastAsia" w:hAnsi="Times New Roman" w:cs="Times New Roman"/>
           <w:lang w:val="en-US"/>
         </w:rPr>
-        <w:t>[3] Gupta S. et al. Cognitive Mapping and Planning for Visual Navigation // ArXiv: 1702.03920.</w:t>
+        <w:t xml:space="preserve">[3] Gupta S. et al. Cognitive Mapping and Planning for Visual Navigation // </w:t>
+      </w:r>
+      <w:proofErr w:type="spellStart"/>
+      <w:r>
+        <w:rPr>
+          <w:rFonts w:ascii="Times New Roman" w:eastAsiaTheme="minorEastAsia" w:hAnsi="Times New Roman" w:cs="Times New Roman"/>
+          <w:lang w:val="en-US"/>
+        </w:rPr>
+        <w:t>ArXiv</w:t>
+      </w:r>
+      <w:proofErr w:type="spellEnd"/>
+      <w:r>
+        <w:rPr>
+          <w:rFonts w:ascii="Times New Roman" w:eastAsiaTheme="minorEastAsia" w:hAnsi="Times New Roman" w:cs="Times New Roman"/>
+          <w:lang w:val="en-US"/>
+        </w:rPr>
+        <w:t>: 1702.03920.</w:t>
       </w:r>
     </w:p>
     <w:p>
@@ -9356,7 +11357,39 @@
           <w:rFonts w:ascii="Times New Roman" w:eastAsiaTheme="minorEastAsia" w:hAnsi="Times New Roman" w:cs="Times New Roman"/>
           <w:lang w:val="en-US"/>
         </w:rPr>
-        <w:t xml:space="preserve"> Schrodt F. et al. Mario Becomes Cognitive // Top. Cogn. Sci. 2017. P. 1–31.</w:t>
+        <w:t xml:space="preserve"> </w:t>
+      </w:r>
+      <w:proofErr w:type="spellStart"/>
+      <w:r>
+        <w:rPr>
+          <w:rFonts w:ascii="Times New Roman" w:eastAsiaTheme="minorEastAsia" w:hAnsi="Times New Roman" w:cs="Times New Roman"/>
+          <w:lang w:val="en-US"/>
+        </w:rPr>
+        <w:t>Schrodt</w:t>
+      </w:r>
+      <w:proofErr w:type="spellEnd"/>
+      <w:r>
+        <w:rPr>
+          <w:rFonts w:ascii="Times New Roman" w:eastAsiaTheme="minorEastAsia" w:hAnsi="Times New Roman" w:cs="Times New Roman"/>
+          <w:lang w:val="en-US"/>
+        </w:rPr>
+        <w:t xml:space="preserve"> F. et al. Mario Becomes Cognitive // Top. </w:t>
+      </w:r>
+      <w:proofErr w:type="spellStart"/>
+      <w:r>
+        <w:rPr>
+          <w:rFonts w:ascii="Times New Roman" w:eastAsiaTheme="minorEastAsia" w:hAnsi="Times New Roman" w:cs="Times New Roman"/>
+          <w:lang w:val="en-US"/>
+        </w:rPr>
+        <w:t>Cogn</w:t>
+      </w:r>
+      <w:proofErr w:type="spellEnd"/>
+      <w:r>
+        <w:rPr>
+          <w:rFonts w:ascii="Times New Roman" w:eastAsiaTheme="minorEastAsia" w:hAnsi="Times New Roman" w:cs="Times New Roman"/>
+          <w:lang w:val="en-US"/>
+        </w:rPr>
+        <w:t>. Sci. 2017. P. 1–31.</w:t>
       </w:r>
     </w:p>
     <w:p>
@@ -9372,7 +11405,23 @@
           <w:rFonts w:ascii="Times New Roman" w:eastAsiaTheme="minorEastAsia" w:hAnsi="Times New Roman" w:cs="Times New Roman"/>
           <w:lang w:val="en-US"/>
         </w:rPr>
-        <w:t>[5] Paxton C. et al. Combining Neural Networks and Tree Search for Task and Motion Planning in Challenging Environments // ArXiv: 1703.07887. 2017.</w:t>
+        <w:t xml:space="preserve">[5] Paxton C. et al. Combining Neural Networks and Tree Search for Task and Motion Planning in Challenging Environments // </w:t>
+      </w:r>
+      <w:proofErr w:type="spellStart"/>
+      <w:r>
+        <w:rPr>
+          <w:rFonts w:ascii="Times New Roman" w:eastAsiaTheme="minorEastAsia" w:hAnsi="Times New Roman" w:cs="Times New Roman"/>
+          <w:lang w:val="en-US"/>
+        </w:rPr>
+        <w:t>ArXiv</w:t>
+      </w:r>
+      <w:proofErr w:type="spellEnd"/>
+      <w:r>
+        <w:rPr>
+          <w:rFonts w:ascii="Times New Roman" w:eastAsiaTheme="minorEastAsia" w:hAnsi="Times New Roman" w:cs="Times New Roman"/>
+          <w:lang w:val="en-US"/>
+        </w:rPr>
+        <w:t>: 1703.07887. 2017.</w:t>
       </w:r>
     </w:p>
     <w:p>
@@ -9388,7 +11437,23 @@
           <w:rFonts w:ascii="Times New Roman" w:eastAsiaTheme="minorEastAsia" w:hAnsi="Times New Roman" w:cs="Times New Roman"/>
           <w:lang w:val="en-US"/>
         </w:rPr>
-        <w:t>[6] Hélie S., Sun R. Autonomous learning in psychologically-oriented cognitive architectures: A survey // New Ideas Psychol. 2014. Vol. 34, № 1. P. 37–55.</w:t>
+        <w:t xml:space="preserve">[6] </w:t>
+      </w:r>
+      <w:proofErr w:type="spellStart"/>
+      <w:r>
+        <w:rPr>
+          <w:rFonts w:ascii="Times New Roman" w:eastAsiaTheme="minorEastAsia" w:hAnsi="Times New Roman" w:cs="Times New Roman"/>
+          <w:lang w:val="en-US"/>
+        </w:rPr>
+        <w:t>Hélie</w:t>
+      </w:r>
+      <w:proofErr w:type="spellEnd"/>
+      <w:r>
+        <w:rPr>
+          <w:rFonts w:ascii="Times New Roman" w:eastAsiaTheme="minorEastAsia" w:hAnsi="Times New Roman" w:cs="Times New Roman"/>
+          <w:lang w:val="en-US"/>
+        </w:rPr>
+        <w:t xml:space="preserve"> S., Sun R. Autonomous learning in psychologically-oriented cognitive architectures: A survey // New Ideas Psychol. 2014. Vol. 34, № 1. P. 37–55.</w:t>
       </w:r>
     </w:p>
     <w:p>
@@ -9404,7 +11469,23 @@
           <w:rFonts w:ascii="Times New Roman" w:eastAsiaTheme="minorEastAsia" w:hAnsi="Times New Roman" w:cs="Times New Roman"/>
           <w:lang w:val="en-US"/>
         </w:rPr>
-        <w:t>[7] Panov A.I. Behavior Planning of Intelligent Agent with Sign World Model // Biol. Inspired Cogn. Archit. 2017. Vol. 19. P. 21–31.</w:t>
+        <w:t xml:space="preserve">[7] Panov A.I. Behavior Planning of Intelligent Agent with Sign World Model // Biol. Inspired </w:t>
+      </w:r>
+      <w:proofErr w:type="spellStart"/>
+      <w:r>
+        <w:rPr>
+          <w:rFonts w:ascii="Times New Roman" w:eastAsiaTheme="minorEastAsia" w:hAnsi="Times New Roman" w:cs="Times New Roman"/>
+          <w:lang w:val="en-US"/>
+        </w:rPr>
+        <w:t>Cogn</w:t>
+      </w:r>
+      <w:proofErr w:type="spellEnd"/>
+      <w:r>
+        <w:rPr>
+          <w:rFonts w:ascii="Times New Roman" w:eastAsiaTheme="minorEastAsia" w:hAnsi="Times New Roman" w:cs="Times New Roman"/>
+          <w:lang w:val="en-US"/>
+        </w:rPr>
+        <w:t>. Archit. 2017. Vol. 19. P. 21–31.</w:t>
       </w:r>
     </w:p>
     <w:p>
@@ -9420,7 +11501,39 @@
           <w:rFonts w:ascii="Times New Roman" w:eastAsiaTheme="minorEastAsia" w:hAnsi="Times New Roman" w:cs="Times New Roman"/>
           <w:lang w:val="en-US"/>
         </w:rPr>
-        <w:t>[8] Emel’yanov S. et al. Multilayer cognitive architecture for UAV control // Cogn. Syst. Res. 2016. Vol. 39. P. 58–72.</w:t>
+        <w:t xml:space="preserve">[8] </w:t>
+      </w:r>
+      <w:proofErr w:type="spellStart"/>
+      <w:r>
+        <w:rPr>
+          <w:rFonts w:ascii="Times New Roman" w:eastAsiaTheme="minorEastAsia" w:hAnsi="Times New Roman" w:cs="Times New Roman"/>
+          <w:lang w:val="en-US"/>
+        </w:rPr>
+        <w:t>Emel’yanov</w:t>
+      </w:r>
+      <w:proofErr w:type="spellEnd"/>
+      <w:r>
+        <w:rPr>
+          <w:rFonts w:ascii="Times New Roman" w:eastAsiaTheme="minorEastAsia" w:hAnsi="Times New Roman" w:cs="Times New Roman"/>
+          <w:lang w:val="en-US"/>
+        </w:rPr>
+        <w:t xml:space="preserve"> S. et al. Multilayer cognitive architecture for UAV control // </w:t>
+      </w:r>
+      <w:proofErr w:type="spellStart"/>
+      <w:r>
+        <w:rPr>
+          <w:rFonts w:ascii="Times New Roman" w:eastAsiaTheme="minorEastAsia" w:hAnsi="Times New Roman" w:cs="Times New Roman"/>
+          <w:lang w:val="en-US"/>
+        </w:rPr>
+        <w:t>Cogn</w:t>
+      </w:r>
+      <w:proofErr w:type="spellEnd"/>
+      <w:r>
+        <w:rPr>
+          <w:rFonts w:ascii="Times New Roman" w:eastAsiaTheme="minorEastAsia" w:hAnsi="Times New Roman" w:cs="Times New Roman"/>
+          <w:lang w:val="en-US"/>
+        </w:rPr>
+        <w:t>. Syst. Res. 2016. Vol. 39. P. 58–72.</w:t>
       </w:r>
     </w:p>
     <w:p>
@@ -9436,7 +11549,55 @@
           <w:rFonts w:ascii="Times New Roman" w:eastAsiaTheme="minorEastAsia" w:hAnsi="Times New Roman" w:cs="Times New Roman"/>
           <w:lang w:val="en-US"/>
         </w:rPr>
-        <w:t>[9] Kaelbling L.P., Littman M.L., Moore A.W. Reinforcement learning: A survey // J. Artif. Intell. Res. 1996. Vol. 4. P. 237–285.</w:t>
+        <w:t xml:space="preserve">[9] </w:t>
+      </w:r>
+      <w:proofErr w:type="spellStart"/>
+      <w:r>
+        <w:rPr>
+          <w:rFonts w:ascii="Times New Roman" w:eastAsiaTheme="minorEastAsia" w:hAnsi="Times New Roman" w:cs="Times New Roman"/>
+          <w:lang w:val="en-US"/>
+        </w:rPr>
+        <w:t>Kaelbling</w:t>
+      </w:r>
+      <w:proofErr w:type="spellEnd"/>
+      <w:r>
+        <w:rPr>
+          <w:rFonts w:ascii="Times New Roman" w:eastAsiaTheme="minorEastAsia" w:hAnsi="Times New Roman" w:cs="Times New Roman"/>
+          <w:lang w:val="en-US"/>
+        </w:rPr>
+        <w:t xml:space="preserve"> L.P., Littman M.L., Moore A.W. Reinforcement learning: A survey // J. </w:t>
+      </w:r>
+      <w:proofErr w:type="spellStart"/>
+      <w:r>
+        <w:rPr>
+          <w:rFonts w:ascii="Times New Roman" w:eastAsiaTheme="minorEastAsia" w:hAnsi="Times New Roman" w:cs="Times New Roman"/>
+          <w:lang w:val="en-US"/>
+        </w:rPr>
+        <w:t>Artif</w:t>
+      </w:r>
+      <w:proofErr w:type="spellEnd"/>
+      <w:r>
+        <w:rPr>
+          <w:rFonts w:ascii="Times New Roman" w:eastAsiaTheme="minorEastAsia" w:hAnsi="Times New Roman" w:cs="Times New Roman"/>
+          <w:lang w:val="en-US"/>
+        </w:rPr>
+        <w:t xml:space="preserve">. </w:t>
+      </w:r>
+      <w:proofErr w:type="spellStart"/>
+      <w:r>
+        <w:rPr>
+          <w:rFonts w:ascii="Times New Roman" w:eastAsiaTheme="minorEastAsia" w:hAnsi="Times New Roman" w:cs="Times New Roman"/>
+          <w:lang w:val="en-US"/>
+        </w:rPr>
+        <w:t>Intell</w:t>
+      </w:r>
+      <w:proofErr w:type="spellEnd"/>
+      <w:r>
+        <w:rPr>
+          <w:rFonts w:ascii="Times New Roman" w:eastAsiaTheme="minorEastAsia" w:hAnsi="Times New Roman" w:cs="Times New Roman"/>
+          <w:lang w:val="en-US"/>
+        </w:rPr>
+        <w:t>. Res. 1996. Vol. 4. P. 237–285.</w:t>
       </w:r>
     </w:p>
     <w:p>
@@ -9452,17 +11613,211 @@
           <w:rFonts w:ascii="Times New Roman" w:eastAsiaTheme="minorEastAsia" w:hAnsi="Times New Roman" w:cs="Times New Roman"/>
           <w:lang w:val="en-US"/>
         </w:rPr>
-        <w:t>[10] Chalita M.A., Lis D., Caverzasi A. Reinforcement learning in a bio-connectionist model based in the thalamo-cortical neural circuit // Biol. Inspired Cogn. Archit. 2016. P. 45–63.</w:t>
+        <w:t xml:space="preserve">[10] </w:t>
+      </w:r>
+      <w:proofErr w:type="spellStart"/>
+      <w:r>
+        <w:rPr>
+          <w:rFonts w:ascii="Times New Roman" w:eastAsiaTheme="minorEastAsia" w:hAnsi="Times New Roman" w:cs="Times New Roman"/>
+          <w:lang w:val="en-US"/>
+        </w:rPr>
+        <w:t>Chalita</w:t>
+      </w:r>
+      <w:proofErr w:type="spellEnd"/>
+      <w:r>
+        <w:rPr>
+          <w:rFonts w:ascii="Times New Roman" w:eastAsiaTheme="minorEastAsia" w:hAnsi="Times New Roman" w:cs="Times New Roman"/>
+          <w:lang w:val="en-US"/>
+        </w:rPr>
+        <w:t xml:space="preserve"> M.A., Lis D., </w:t>
+      </w:r>
+      <w:proofErr w:type="spellStart"/>
+      <w:r>
+        <w:rPr>
+          <w:rFonts w:ascii="Times New Roman" w:eastAsiaTheme="minorEastAsia" w:hAnsi="Times New Roman" w:cs="Times New Roman"/>
+          <w:lang w:val="en-US"/>
+        </w:rPr>
+        <w:t>Caverzasi</w:t>
+      </w:r>
+      <w:proofErr w:type="spellEnd"/>
+      <w:r>
+        <w:rPr>
+          <w:rFonts w:ascii="Times New Roman" w:eastAsiaTheme="minorEastAsia" w:hAnsi="Times New Roman" w:cs="Times New Roman"/>
+          <w:lang w:val="en-US"/>
+        </w:rPr>
+        <w:t xml:space="preserve"> A. Reinforcement learning in a bio-connectionist model based in the </w:t>
+      </w:r>
+      <w:proofErr w:type="spellStart"/>
+      <w:r>
+        <w:rPr>
+          <w:rFonts w:ascii="Times New Roman" w:eastAsiaTheme="minorEastAsia" w:hAnsi="Times New Roman" w:cs="Times New Roman"/>
+          <w:lang w:val="en-US"/>
+        </w:rPr>
+        <w:t>thalamo</w:t>
+      </w:r>
+      <w:proofErr w:type="spellEnd"/>
+      <w:r>
+        <w:rPr>
+          <w:rFonts w:ascii="Times New Roman" w:eastAsiaTheme="minorEastAsia" w:hAnsi="Times New Roman" w:cs="Times New Roman"/>
+          <w:lang w:val="en-US"/>
+        </w:rPr>
+        <w:t xml:space="preserve">-cortical neural circuit // Biol. Inspired </w:t>
+      </w:r>
+      <w:proofErr w:type="spellStart"/>
+      <w:r>
+        <w:rPr>
+          <w:rFonts w:ascii="Times New Roman" w:eastAsiaTheme="minorEastAsia" w:hAnsi="Times New Roman" w:cs="Times New Roman"/>
+          <w:lang w:val="en-US"/>
+        </w:rPr>
+        <w:t>Cogn</w:t>
+      </w:r>
+      <w:proofErr w:type="spellEnd"/>
+      <w:r>
+        <w:rPr>
+          <w:rFonts w:ascii="Times New Roman" w:eastAsiaTheme="minorEastAsia" w:hAnsi="Times New Roman" w:cs="Times New Roman"/>
+          <w:lang w:val="en-US"/>
+        </w:rPr>
+        <w:t>. Archit. 2016. P. 45–63.</w:t>
       </w:r>
     </w:p>
     <w:sectPr>
+      <w:footerReference w:type="even" r:id="rId29"/>
+      <w:footerReference w:type="default" r:id="rId30"/>
       <w:pgSz w:w="11900" w:h="16840"/>
       <w:pgMar w:top="1134" w:right="850" w:bottom="1134" w:left="1701" w:header="708" w:footer="708" w:gutter="0"/>
       <w:cols w:space="708"/>
+      <w:titlePg/>
       <w:docGrid w:linePitch="360"/>
     </w:sectPr>
   </w:body>
 </w:document>
+</file>
+
+<file path=word/endnotes.xml><?xml version="1.0" encoding="utf-8"?>
+<w:endnotes xmlns:wpc="http://schemas.microsoft.com/office/word/2010/wordprocessingCanvas" xmlns:mo="http://schemas.microsoft.com/office/mac/office/2008/main" xmlns:mc="http://schemas.openxmlformats.org/markup-compatibility/2006" xmlns:mv="urn:schemas-microsoft-com:mac:vml" xmlns:o="urn:schemas-microsoft-com:office:office" xmlns:r="http://schemas.openxmlformats.org/officeDocument/2006/relationships" xmlns:m="http://schemas.openxmlformats.org/officeDocument/2006/math" xmlns:v="urn:schemas-microsoft-com:vml" xmlns:wp14="http://schemas.microsoft.com/office/word/2010/wordprocessingDrawing" xmlns:wp="http://schemas.openxmlformats.org/drawingml/2006/wordprocessingDrawing" xmlns:w10="urn:schemas-microsoft-com:office:word" xmlns:w="http://schemas.openxmlformats.org/wordprocessingml/2006/main" xmlns:w14="http://schemas.microsoft.com/office/word/2010/wordml" xmlns:w15="http://schemas.microsoft.com/office/word/2012/wordml" xmlns:wpg="http://schemas.microsoft.com/office/word/2010/wordprocessingGroup" xmlns:wpi="http://schemas.microsoft.com/office/word/2010/wordprocessingInk" xmlns:wne="http://schemas.microsoft.com/office/word/2006/wordml" xmlns:wps="http://schemas.microsoft.com/office/word/2010/wordprocessingShape" mc:Ignorable="w14 w15 wp14">
+  <w:endnote w:type="separator" w:id="-1">
+    <w:p>
+      <w:r>
+        <w:separator/>
+      </w:r>
+    </w:p>
+  </w:endnote>
+  <w:endnote w:type="continuationSeparator" w:id="0">
+    <w:p>
+      <w:r>
+        <w:continuationSeparator/>
+      </w:r>
+    </w:p>
+  </w:endnote>
+</w:endnotes>
+</file>
+
+<file path=word/footer1.xml><?xml version="1.0" encoding="utf-8"?>
+<w:ftr xmlns:wpc="http://schemas.microsoft.com/office/word/2010/wordprocessingCanvas" xmlns:mo="http://schemas.microsoft.com/office/mac/office/2008/main" xmlns:mc="http://schemas.openxmlformats.org/markup-compatibility/2006" xmlns:mv="urn:schemas-microsoft-com:mac:vml" xmlns:o="urn:schemas-microsoft-com:office:office" xmlns:r="http://schemas.openxmlformats.org/officeDocument/2006/relationships" xmlns:m="http://schemas.openxmlformats.org/officeDocument/2006/math" xmlns:v="urn:schemas-microsoft-com:vml" xmlns:wp14="http://schemas.microsoft.com/office/word/2010/wordprocessingDrawing" xmlns:wp="http://schemas.openxmlformats.org/drawingml/2006/wordprocessingDrawing" xmlns:w10="urn:schemas-microsoft-com:office:word" xmlns:w="http://schemas.openxmlformats.org/wordprocessingml/2006/main" xmlns:w14="http://schemas.microsoft.com/office/word/2010/wordml" xmlns:w15="http://schemas.microsoft.com/office/word/2012/wordml" xmlns:wpg="http://schemas.microsoft.com/office/word/2010/wordprocessingGroup" xmlns:wpi="http://schemas.microsoft.com/office/word/2010/wordprocessingInk" xmlns:wne="http://schemas.microsoft.com/office/word/2006/wordml" xmlns:wps="http://schemas.microsoft.com/office/word/2010/wordprocessingShape" mc:Ignorable="w14 w15 wp14">
+  <w:p>
+    <w:pPr>
+      <w:pStyle w:val="ab"/>
+      <w:framePr w:wrap="none" w:vAnchor="text" w:hAnchor="margin" w:xAlign="right" w:y="1"/>
+      <w:rPr>
+        <w:rStyle w:val="ad"/>
+      </w:rPr>
+    </w:pPr>
+    <w:r>
+      <w:rPr>
+        <w:rStyle w:val="ad"/>
+      </w:rPr>
+      <w:fldChar w:fldCharType="begin"/>
+    </w:r>
+    <w:r>
+      <w:rPr>
+        <w:rStyle w:val="ad"/>
+      </w:rPr>
+      <w:instrText xml:space="preserve">PAGE  </w:instrText>
+    </w:r>
+    <w:r>
+      <w:rPr>
+        <w:rStyle w:val="ad"/>
+      </w:rPr>
+      <w:fldChar w:fldCharType="end"/>
+    </w:r>
+  </w:p>
+  <w:p>
+    <w:pPr>
+      <w:pStyle w:val="ab"/>
+      <w:ind w:right="360"/>
+    </w:pPr>
+  </w:p>
+</w:ftr>
+</file>
+
+<file path=word/footer2.xml><?xml version="1.0" encoding="utf-8"?>
+<w:ftr xmlns:wpc="http://schemas.microsoft.com/office/word/2010/wordprocessingCanvas" xmlns:mo="http://schemas.microsoft.com/office/mac/office/2008/main" xmlns:mc="http://schemas.openxmlformats.org/markup-compatibility/2006" xmlns:mv="urn:schemas-microsoft-com:mac:vml" xmlns:o="urn:schemas-microsoft-com:office:office" xmlns:r="http://schemas.openxmlformats.org/officeDocument/2006/relationships" xmlns:m="http://schemas.openxmlformats.org/officeDocument/2006/math" xmlns:v="urn:schemas-microsoft-com:vml" xmlns:wp14="http://schemas.microsoft.com/office/word/2010/wordprocessingDrawing" xmlns:wp="http://schemas.openxmlformats.org/drawingml/2006/wordprocessingDrawing" xmlns:w10="urn:schemas-microsoft-com:office:word" xmlns:w="http://schemas.openxmlformats.org/wordprocessingml/2006/main" xmlns:w14="http://schemas.microsoft.com/office/word/2010/wordml" xmlns:w15="http://schemas.microsoft.com/office/word/2012/wordml" xmlns:wpg="http://schemas.microsoft.com/office/word/2010/wordprocessingGroup" xmlns:wpi="http://schemas.microsoft.com/office/word/2010/wordprocessingInk" xmlns:wne="http://schemas.microsoft.com/office/word/2006/wordml" xmlns:wps="http://schemas.microsoft.com/office/word/2010/wordprocessingShape" mc:Ignorable="w14 w15 wp14">
+  <w:p>
+    <w:pPr>
+      <w:pStyle w:val="ab"/>
+      <w:framePr w:wrap="none" w:vAnchor="text" w:hAnchor="margin" w:xAlign="right" w:y="1"/>
+      <w:rPr>
+        <w:rStyle w:val="ad"/>
+      </w:rPr>
+    </w:pPr>
+    <w:r>
+      <w:rPr>
+        <w:rStyle w:val="ad"/>
+      </w:rPr>
+      <w:fldChar w:fldCharType="begin"/>
+    </w:r>
+    <w:r>
+      <w:rPr>
+        <w:rStyle w:val="ad"/>
+      </w:rPr>
+      <w:instrText xml:space="preserve">PAGE  </w:instrText>
+    </w:r>
+    <w:r>
+      <w:rPr>
+        <w:rStyle w:val="ad"/>
+      </w:rPr>
+      <w:fldChar w:fldCharType="separate"/>
+    </w:r>
+    <w:r>
+      <w:rPr>
+        <w:rStyle w:val="ad"/>
+        <w:noProof/>
+      </w:rPr>
+      <w:t>13</w:t>
+    </w:r>
+    <w:r>
+      <w:rPr>
+        <w:rStyle w:val="ad"/>
+      </w:rPr>
+      <w:fldChar w:fldCharType="end"/>
+    </w:r>
+  </w:p>
+  <w:p>
+    <w:pPr>
+      <w:pStyle w:val="ab"/>
+      <w:ind w:right="360"/>
+    </w:pPr>
+  </w:p>
+</w:ftr>
+</file>
+
+<file path=word/footnotes.xml><?xml version="1.0" encoding="utf-8"?>
+<w:footnotes xmlns:wpc="http://schemas.microsoft.com/office/word/2010/wordprocessingCanvas" xmlns:mo="http://schemas.microsoft.com/office/mac/office/2008/main" xmlns:mc="http://schemas.openxmlformats.org/markup-compatibility/2006" xmlns:mv="urn:schemas-microsoft-com:mac:vml" xmlns:o="urn:schemas-microsoft-com:office:office" xmlns:r="http://schemas.openxmlformats.org/officeDocument/2006/relationships" xmlns:m="http://schemas.openxmlformats.org/officeDocument/2006/math" xmlns:v="urn:schemas-microsoft-com:vml" xmlns:wp14="http://schemas.microsoft.com/office/word/2010/wordprocessingDrawing" xmlns:wp="http://schemas.openxmlformats.org/drawingml/2006/wordprocessingDrawing" xmlns:w10="urn:schemas-microsoft-com:office:word" xmlns:w="http://schemas.openxmlformats.org/wordprocessingml/2006/main" xmlns:w14="http://schemas.microsoft.com/office/word/2010/wordml" xmlns:w15="http://schemas.microsoft.com/office/word/2012/wordml" xmlns:wpg="http://schemas.microsoft.com/office/word/2010/wordprocessingGroup" xmlns:wpi="http://schemas.microsoft.com/office/word/2010/wordprocessingInk" xmlns:wne="http://schemas.microsoft.com/office/word/2006/wordml" xmlns:wps="http://schemas.microsoft.com/office/word/2010/wordprocessingShape" mc:Ignorable="w14 w15 wp14">
+  <w:footnote w:type="separator" w:id="-1">
+    <w:p>
+      <w:r>
+        <w:separator/>
+      </w:r>
+    </w:p>
+  </w:footnote>
+  <w:footnote w:type="continuationSeparator" w:id="0">
+    <w:p>
+      <w:r>
+        <w:continuationSeparator/>
+      </w:r>
+    </w:p>
+  </w:footnote>
+</w:footnotes>
 </file>
 
 <file path=word/numbering.xml><?xml version="1.0" encoding="utf-8"?>
@@ -10428,7 +12783,7 @@
     <w:link w:val="10"/>
     <w:uiPriority w:val="9"/>
     <w:qFormat/>
-    <w:rsid w:val="00D253BC"/>
+    <w:rsid w:val="002A71F3"/>
     <w:pPr>
       <w:keepNext/>
       <w:keepLines/>
@@ -10436,10 +12791,10 @@
       <w:outlineLvl w:val="0"/>
     </w:pPr>
     <w:rPr>
-      <w:rFonts w:asciiTheme="majorHAnsi" w:eastAsiaTheme="majorEastAsia" w:hAnsiTheme="majorHAnsi" w:cstheme="majorBidi"/>
+      <w:rFonts w:ascii="Times New Roman" w:eastAsiaTheme="majorEastAsia" w:hAnsi="Times New Roman" w:cs="Times New Roman"/>
       <w:color w:val="2E74B5" w:themeColor="accent1" w:themeShade="BF"/>
-      <w:sz w:val="32"/>
-      <w:szCs w:val="32"/>
+      <w:sz w:val="36"/>
+      <w:szCs w:val="36"/>
     </w:rPr>
   </w:style>
   <w:style w:type="paragraph" w:styleId="2">
@@ -10450,7 +12805,7 @@
     <w:uiPriority w:val="9"/>
     <w:unhideWhenUsed/>
     <w:qFormat/>
-    <w:rsid w:val="00825EBD"/>
+    <w:rsid w:val="002A71F3"/>
     <w:pPr>
       <w:keepNext/>
       <w:keepLines/>
@@ -10458,10 +12813,10 @@
       <w:outlineLvl w:val="1"/>
     </w:pPr>
     <w:rPr>
-      <w:rFonts w:asciiTheme="majorHAnsi" w:eastAsiaTheme="majorEastAsia" w:hAnsiTheme="majorHAnsi" w:cstheme="majorBidi"/>
+      <w:rFonts w:ascii="Times New Roman" w:eastAsiaTheme="majorEastAsia" w:hAnsi="Times New Roman" w:cs="Times New Roman"/>
       <w:color w:val="2E74B5" w:themeColor="accent1" w:themeShade="BF"/>
-      <w:sz w:val="26"/>
-      <w:szCs w:val="26"/>
+      <w:sz w:val="32"/>
+      <w:szCs w:val="32"/>
     </w:rPr>
   </w:style>
   <w:style w:type="character" w:default="1" w:styleId="a0">
@@ -10567,12 +12922,12 @@
     <w:basedOn w:val="a0"/>
     <w:link w:val="1"/>
     <w:uiPriority w:val="9"/>
-    <w:rsid w:val="00D253BC"/>
+    <w:rsid w:val="002A71F3"/>
     <w:rPr>
-      <w:rFonts w:asciiTheme="majorHAnsi" w:eastAsiaTheme="majorEastAsia" w:hAnsiTheme="majorHAnsi" w:cstheme="majorBidi"/>
+      <w:rFonts w:ascii="Times New Roman" w:eastAsiaTheme="majorEastAsia" w:hAnsi="Times New Roman" w:cs="Times New Roman"/>
       <w:color w:val="2E74B5" w:themeColor="accent1" w:themeShade="BF"/>
-      <w:sz w:val="32"/>
-      <w:szCs w:val="32"/>
+      <w:sz w:val="36"/>
+      <w:szCs w:val="36"/>
     </w:rPr>
   </w:style>
   <w:style w:type="paragraph" w:styleId="a8">
@@ -10627,7 +12982,6 @@
     <w:next w:val="a"/>
     <w:autoRedefine/>
     <w:uiPriority w:val="39"/>
-    <w:semiHidden/>
     <w:unhideWhenUsed/>
     <w:rsid w:val="00113396"/>
     <w:pPr>
@@ -10782,13 +13136,42 @@
     <w:basedOn w:val="a0"/>
     <w:link w:val="2"/>
     <w:uiPriority w:val="9"/>
-    <w:rsid w:val="00825EBD"/>
+    <w:rsid w:val="002A71F3"/>
     <w:rPr>
-      <w:rFonts w:asciiTheme="majorHAnsi" w:eastAsiaTheme="majorEastAsia" w:hAnsiTheme="majorHAnsi" w:cstheme="majorBidi"/>
+      <w:rFonts w:ascii="Times New Roman" w:eastAsiaTheme="majorEastAsia" w:hAnsi="Times New Roman" w:cs="Times New Roman"/>
       <w:color w:val="2E74B5" w:themeColor="accent1" w:themeShade="BF"/>
-      <w:sz w:val="26"/>
-      <w:szCs w:val="26"/>
+      <w:sz w:val="32"/>
+      <w:szCs w:val="32"/>
     </w:rPr>
+  </w:style>
+  <w:style w:type="paragraph" w:styleId="ab">
+    <w:name w:val="footer"/>
+    <w:basedOn w:val="a"/>
+    <w:link w:val="ac"/>
+    <w:uiPriority w:val="99"/>
+    <w:unhideWhenUsed/>
+    <w:rsid w:val="002A71F3"/>
+    <w:pPr>
+      <w:tabs>
+        <w:tab w:val="center" w:pos="4677"/>
+        <w:tab w:val="right" w:pos="9355"/>
+      </w:tabs>
+    </w:pPr>
+  </w:style>
+  <w:style w:type="character" w:customStyle="1" w:styleId="ac">
+    <w:name w:val="Нижний колонтитул Знак"/>
+    <w:basedOn w:val="a0"/>
+    <w:link w:val="ab"/>
+    <w:uiPriority w:val="99"/>
+    <w:rsid w:val="002A71F3"/>
+  </w:style>
+  <w:style w:type="character" w:styleId="ad">
+    <w:name w:val="page number"/>
+    <w:basedOn w:val="a0"/>
+    <w:uiPriority w:val="99"/>
+    <w:semiHidden/>
+    <w:unhideWhenUsed/>
+    <w:rsid w:val="002A71F3"/>
   </w:style>
 </w:styles>
 </file>
@@ -11059,7 +13442,7 @@
 </file>
 
 <file path=customXml/itemProps1.xml><?xml version="1.0" encoding="utf-8"?>
-<ds:datastoreItem xmlns:ds="http://schemas.openxmlformats.org/officeDocument/2006/customXml" ds:itemID="{42610945-F8CE-8440-9F50-047449B98C6C}">
+<ds:datastoreItem xmlns:ds="http://schemas.openxmlformats.org/officeDocument/2006/customXml" ds:itemID="{60059700-934F-D044-8DDF-04DCF94E53F6}">
   <ds:schemaRefs>
     <ds:schemaRef ds:uri="http://schemas.openxmlformats.org/officeDocument/2006/bibliography"/>
   </ds:schemaRefs>

--- a/VKR.docx
+++ b/VKR.docx
@@ -1942,18 +1942,16 @@
           <w:sz w:val="28"/>
           <w:szCs w:val="28"/>
         </w:rPr>
-        <w:t xml:space="preserve"> В данной работе подробно </w:t>
-      </w:r>
-      <w:proofErr w:type="spellStart"/>
-      <w:r>
-        <w:rPr>
-          <w:rFonts w:ascii="Times New Roman" w:hAnsi="Times New Roman" w:cs="Times New Roman"/>
-          <w:sz w:val="28"/>
-          <w:szCs w:val="28"/>
-        </w:rPr>
-        <w:t>рассматрены</w:t>
-      </w:r>
-      <w:proofErr w:type="spellEnd"/>
+        <w:t xml:space="preserve"> В данной работе подробно рассмо</w:t>
+      </w:r>
+      <w:r>
+        <w:rPr>
+          <w:rFonts w:ascii="Times New Roman" w:hAnsi="Times New Roman" w:cs="Times New Roman"/>
+          <w:sz w:val="28"/>
+          <w:szCs w:val="28"/>
+        </w:rPr>
+        <w:t>трены</w:t>
+      </w:r>
       <w:r>
         <w:rPr>
           <w:rFonts w:ascii="Times New Roman" w:hAnsi="Times New Roman" w:cs="Times New Roman"/>
@@ -3488,16 +3486,14 @@
         </w:rPr>
         <w:t xml:space="preserve">Преимуществом нашей модели перед данным подходом является отсутствие многослойности сети и как следствие высокая скорость вычислений и обучения. Далее будут приведены результаты экспериментов и данные о времени работы агента, где будет продемонстрировано, что алгоритм выполняется за </w:t>
       </w:r>
-      <w:proofErr w:type="spellStart"/>
-      <w:r>
-        <w:rPr>
-          <w:rFonts w:ascii="Times New Roman" w:hAnsi="Times New Roman" w:cs="Times New Roman"/>
-          <w:sz w:val="28"/>
-          <w:szCs w:val="28"/>
-        </w:rPr>
-        <w:t>приемлимое</w:t>
-      </w:r>
-      <w:proofErr w:type="spellEnd"/>
+      <w:r>
+        <w:rPr>
+          <w:rFonts w:ascii="Times New Roman" w:hAnsi="Times New Roman" w:cs="Times New Roman"/>
+          <w:sz w:val="28"/>
+          <w:szCs w:val="28"/>
+        </w:rPr>
+        <w:t>приемлемое</w:t>
+      </w:r>
       <w:r>
         <w:rPr>
           <w:rFonts w:ascii="Times New Roman" w:hAnsi="Times New Roman" w:cs="Times New Roman"/>
@@ -5024,10 +5020,18 @@
       <w:tblPr>
         <w:tblStyle w:val="a7"/>
         <w:tblW w:w="0" w:type="auto"/>
+        <w:tblBorders>
+          <w:top w:val="none" w:sz="0" w:space="0" w:color="auto"/>
+          <w:left w:val="none" w:sz="0" w:space="0" w:color="auto"/>
+          <w:bottom w:val="none" w:sz="0" w:space="0" w:color="auto"/>
+          <w:right w:val="none" w:sz="0" w:space="0" w:color="auto"/>
+          <w:insideH w:val="none" w:sz="0" w:space="0" w:color="auto"/>
+          <w:insideV w:val="none" w:sz="0" w:space="0" w:color="auto"/>
+        </w:tblBorders>
         <w:tblLook w:val="04A0" w:firstRow="1" w:lastRow="0" w:firstColumn="1" w:lastColumn="0" w:noHBand="0" w:noVBand="1"/>
       </w:tblPr>
       <w:tblGrid>
-        <w:gridCol w:w="8586"/>
+        <w:gridCol w:w="8596"/>
         <w:gridCol w:w="753"/>
       </w:tblGrid>
       <w:tr>
@@ -5272,10 +5276,18 @@
       <w:tblPr>
         <w:tblStyle w:val="a7"/>
         <w:tblW w:w="0" w:type="auto"/>
+        <w:tblBorders>
+          <w:top w:val="none" w:sz="0" w:space="0" w:color="auto"/>
+          <w:left w:val="none" w:sz="0" w:space="0" w:color="auto"/>
+          <w:bottom w:val="none" w:sz="0" w:space="0" w:color="auto"/>
+          <w:right w:val="none" w:sz="0" w:space="0" w:color="auto"/>
+          <w:insideH w:val="none" w:sz="0" w:space="0" w:color="auto"/>
+          <w:insideV w:val="none" w:sz="0" w:space="0" w:color="auto"/>
+        </w:tblBorders>
         <w:tblLook w:val="04A0" w:firstRow="1" w:lastRow="0" w:firstColumn="1" w:lastColumn="0" w:noHBand="0" w:noVBand="1"/>
       </w:tblPr>
       <w:tblGrid>
-        <w:gridCol w:w="8586"/>
+        <w:gridCol w:w="8596"/>
         <w:gridCol w:w="753"/>
       </w:tblGrid>
       <w:tr>
@@ -5955,13 +5967,24 @@
       <w:tblPr>
         <w:tblStyle w:val="a7"/>
         <w:tblW w:w="0" w:type="auto"/>
+        <w:tblBorders>
+          <w:top w:val="none" w:sz="0" w:space="0" w:color="auto"/>
+          <w:left w:val="none" w:sz="0" w:space="0" w:color="auto"/>
+          <w:bottom w:val="none" w:sz="0" w:space="0" w:color="auto"/>
+          <w:right w:val="none" w:sz="0" w:space="0" w:color="auto"/>
+          <w:insideH w:val="none" w:sz="0" w:space="0" w:color="auto"/>
+          <w:insideV w:val="none" w:sz="0" w:space="0" w:color="auto"/>
+        </w:tblBorders>
         <w:tblLook w:val="04A0" w:firstRow="1" w:lastRow="0" w:firstColumn="1" w:lastColumn="0" w:noHBand="0" w:noVBand="1"/>
       </w:tblPr>
       <w:tblGrid>
-        <w:gridCol w:w="8586"/>
+        <w:gridCol w:w="8596"/>
         <w:gridCol w:w="753"/>
       </w:tblGrid>
       <w:tr>
+        <w:trPr>
+          <w:trHeight w:val="701"/>
+        </w:trPr>
         <w:tc>
           <w:tcPr>
             <w:tcW w:w="8796" w:type="dxa"/>
@@ -6683,10 +6706,18 @@
       <w:tblPr>
         <w:tblStyle w:val="a7"/>
         <w:tblW w:w="0" w:type="auto"/>
+        <w:tblBorders>
+          <w:top w:val="none" w:sz="0" w:space="0" w:color="auto"/>
+          <w:left w:val="none" w:sz="0" w:space="0" w:color="auto"/>
+          <w:bottom w:val="none" w:sz="0" w:space="0" w:color="auto"/>
+          <w:right w:val="none" w:sz="0" w:space="0" w:color="auto"/>
+          <w:insideH w:val="none" w:sz="0" w:space="0" w:color="auto"/>
+          <w:insideV w:val="none" w:sz="0" w:space="0" w:color="auto"/>
+        </w:tblBorders>
         <w:tblLook w:val="04A0" w:firstRow="1" w:lastRow="0" w:firstColumn="1" w:lastColumn="0" w:noHBand="0" w:noVBand="1"/>
       </w:tblPr>
       <w:tblGrid>
-        <w:gridCol w:w="8586"/>
+        <w:gridCol w:w="8596"/>
         <w:gridCol w:w="753"/>
       </w:tblGrid>
       <w:tr>
@@ -7050,10 +7081,18 @@
       <w:tblPr>
         <w:tblStyle w:val="a7"/>
         <w:tblW w:w="0" w:type="auto"/>
+        <w:tblBorders>
+          <w:top w:val="none" w:sz="0" w:space="0" w:color="auto"/>
+          <w:left w:val="none" w:sz="0" w:space="0" w:color="auto"/>
+          <w:bottom w:val="none" w:sz="0" w:space="0" w:color="auto"/>
+          <w:right w:val="none" w:sz="0" w:space="0" w:color="auto"/>
+          <w:insideH w:val="none" w:sz="0" w:space="0" w:color="auto"/>
+          <w:insideV w:val="none" w:sz="0" w:space="0" w:color="auto"/>
+        </w:tblBorders>
         <w:tblLook w:val="04A0" w:firstRow="1" w:lastRow="0" w:firstColumn="1" w:lastColumn="0" w:noHBand="0" w:noVBand="1"/>
       </w:tblPr>
       <w:tblGrid>
-        <w:gridCol w:w="8586"/>
+        <w:gridCol w:w="8596"/>
         <w:gridCol w:w="753"/>
       </w:tblGrid>
       <w:tr>
@@ -7252,10 +7291,18 @@
       <w:tblPr>
         <w:tblStyle w:val="a7"/>
         <w:tblW w:w="0" w:type="auto"/>
+        <w:tblBorders>
+          <w:top w:val="none" w:sz="0" w:space="0" w:color="auto"/>
+          <w:left w:val="none" w:sz="0" w:space="0" w:color="auto"/>
+          <w:bottom w:val="none" w:sz="0" w:space="0" w:color="auto"/>
+          <w:right w:val="none" w:sz="0" w:space="0" w:color="auto"/>
+          <w:insideH w:val="none" w:sz="0" w:space="0" w:color="auto"/>
+          <w:insideV w:val="none" w:sz="0" w:space="0" w:color="auto"/>
+        </w:tblBorders>
         <w:tblLook w:val="04A0" w:firstRow="1" w:lastRow="0" w:firstColumn="1" w:lastColumn="0" w:noHBand="0" w:noVBand="1"/>
       </w:tblPr>
       <w:tblGrid>
-        <w:gridCol w:w="8586"/>
+        <w:gridCol w:w="8596"/>
         <w:gridCol w:w="753"/>
       </w:tblGrid>
       <w:tr>
@@ -7551,7 +7598,23 @@
           <w:sz w:val="28"/>
           <w:szCs w:val="28"/>
         </w:rPr>
-        <w:t xml:space="preserve"> – константа. Обычно берется небольшое значение </w:t>
+        <w:t xml:space="preserve"> – </w:t>
+      </w:r>
+      <w:r>
+        <w:rPr>
+          <w:rFonts w:ascii="Times New Roman" w:eastAsiaTheme="minorEastAsia" w:hAnsi="Times New Roman" w:cs="Times New Roman"/>
+          <w:sz w:val="28"/>
+          <w:szCs w:val="28"/>
+        </w:rPr>
+        <w:t xml:space="preserve">пороговая </w:t>
+      </w:r>
+      <w:r>
+        <w:rPr>
+          <w:rFonts w:ascii="Times New Roman" w:eastAsiaTheme="minorEastAsia" w:hAnsi="Times New Roman" w:cs="Times New Roman"/>
+          <w:sz w:val="28"/>
+          <w:szCs w:val="28"/>
+        </w:rPr>
+        <w:t xml:space="preserve">константа. Обычно берется небольшое значение </w:t>
       </w:r>
       <m:oMath>
         <m:r>
@@ -7563,6 +7626,14 @@
           <m:t>0.1-0.2</m:t>
         </m:r>
       </m:oMath>
+      <w:r>
+        <w:rPr>
+          <w:rFonts w:ascii="Times New Roman" w:eastAsiaTheme="minorEastAsia" w:hAnsi="Times New Roman" w:cs="Times New Roman"/>
+          <w:sz w:val="28"/>
+          <w:szCs w:val="28"/>
+        </w:rPr>
+        <w:t>.</w:t>
+      </w:r>
     </w:p>
     <w:p>
       <w:pPr>
@@ -9072,8 +9143,6 @@
         </w:rPr>
         <w:t>end for</w:t>
       </w:r>
-      <w:bookmarkStart w:id="12" w:name="_GoBack"/>
-      <w:bookmarkEnd w:id="12"/>
     </w:p>
     <w:p>
       <w:pPr>
@@ -9099,7 +9168,7 @@
       <w:pPr>
         <w:pStyle w:val="1"/>
       </w:pPr>
-      <w:bookmarkStart w:id="13" w:name="_Toc482603776"/>
+      <w:bookmarkStart w:id="12" w:name="_Toc482603776"/>
       <w:r>
         <w:lastRenderedPageBreak/>
         <w:t xml:space="preserve">Глава </w:t>
@@ -9107,7 +9176,7 @@
       <w:r>
         <w:t>2</w:t>
       </w:r>
-      <w:bookmarkEnd w:id="13"/>
+      <w:bookmarkEnd w:id="12"/>
     </w:p>
     <w:p>
       <w:pPr>
@@ -9165,7 +9234,7 @@
       <w:pPr>
         <w:pStyle w:val="2"/>
       </w:pPr>
-      <w:bookmarkStart w:id="14" w:name="_Toc482603777"/>
+      <w:bookmarkStart w:id="13" w:name="_Toc482603777"/>
       <w:r>
         <w:t>Лабиринты 16</w:t>
       </w:r>
@@ -9175,7 +9244,7 @@
         </w:rPr>
         <w:t>x16</w:t>
       </w:r>
-      <w:bookmarkEnd w:id="14"/>
+      <w:bookmarkEnd w:id="13"/>
       <w:r>
         <w:t xml:space="preserve"> </w:t>
       </w:r>
@@ -10058,7 +10127,7 @@
       <w:pPr>
         <w:pStyle w:val="2"/>
       </w:pPr>
-      <w:bookmarkStart w:id="15" w:name="_Toc482603778"/>
+      <w:bookmarkStart w:id="14" w:name="_Toc482603778"/>
       <w:r>
         <w:t>Лабиринты 64</w:t>
       </w:r>
@@ -10068,7 +10137,7 @@
         </w:rPr>
         <w:t>x64</w:t>
       </w:r>
-      <w:bookmarkEnd w:id="15"/>
+      <w:bookmarkEnd w:id="14"/>
       <w:r>
         <w:t xml:space="preserve"> </w:t>
       </w:r>
@@ -10427,11 +10496,11 @@
       <w:pPr>
         <w:pStyle w:val="2"/>
       </w:pPr>
-      <w:bookmarkStart w:id="16" w:name="_Toc482603779"/>
+      <w:bookmarkStart w:id="15" w:name="_Toc482603779"/>
       <w:r>
         <w:t>Процесс обучения агента на различных лабиринтах</w:t>
       </w:r>
-      <w:bookmarkEnd w:id="16"/>
+      <w:bookmarkEnd w:id="15"/>
     </w:p>
     <w:p>
       <w:pPr>
@@ -10614,11 +10683,11 @@
       <w:pPr>
         <w:pStyle w:val="2"/>
       </w:pPr>
-      <w:bookmarkStart w:id="17" w:name="_Toc482603780"/>
+      <w:bookmarkStart w:id="16" w:name="_Toc482603780"/>
       <w:r>
         <w:t>Анализ результатов и влияние параметров</w:t>
       </w:r>
-      <w:bookmarkEnd w:id="17"/>
+      <w:bookmarkEnd w:id="16"/>
     </w:p>
     <w:p>
       <w:pPr>
@@ -10703,15 +10772,23 @@
           <w:sz w:val="28"/>
           <w:szCs w:val="28"/>
         </w:rPr>
-        <w:t xml:space="preserve">твующее нейрону будет заполнено препятствующими движению элементами. Если лабиринт имеет небольшую плотность стен, то лучше генерировать нейроны с низкой нормой и наоборот. Также процесс кластеризации может быть значительно ускорен, если часть паттернов лабиринта известно заранее. Тогда можно сгенерировать </w:t>
-      </w:r>
-      <w:r>
-        <w:rPr>
-          <w:rFonts w:ascii="Times New Roman" w:hAnsi="Times New Roman" w:cs="Times New Roman"/>
-          <w:sz w:val="28"/>
-          <w:szCs w:val="28"/>
-        </w:rPr>
-        <w:t xml:space="preserve">часть нейронов по уже известному шаблону, что сократит время исследования и количество неопределенных состояний. </w:t>
+        <w:t>твующее нейрону будет заполнено препятствующими движению элементами. Если лабиринт имеет небольшую плотность стен, то лучше генерировать нейроны с низкой нормой и наоборот. Также процесс кластеризации может быть значительно ускорен, если часть паттернов лабиринта известно заранее. Тогда можно сгенерировать</w:t>
+      </w:r>
+      <w:r>
+        <w:rPr>
+          <w:rFonts w:ascii="Times New Roman" w:hAnsi="Times New Roman" w:cs="Times New Roman"/>
+          <w:sz w:val="28"/>
+          <w:szCs w:val="28"/>
+        </w:rPr>
+        <w:t xml:space="preserve"> долю</w:t>
+      </w:r>
+      <w:r>
+        <w:rPr>
+          <w:rFonts w:ascii="Times New Roman" w:hAnsi="Times New Roman" w:cs="Times New Roman"/>
+          <w:sz w:val="28"/>
+          <w:szCs w:val="28"/>
+        </w:rPr>
+        <w:t xml:space="preserve"> нейронов по уже известному шаблону, что сократит время исследования и количество неопределенных состояний. </w:t>
       </w:r>
     </w:p>
     <w:p>
@@ -10754,7 +10831,23 @@
           <w:sz w:val="28"/>
           <w:szCs w:val="28"/>
         </w:rPr>
-        <w:t>. Например, чем ниже интенсивность кластеризации, то есть чем ниже сила пространственных весов, тем дольше, но качественнее работает алгоритм. Низкие веса стоит рассматривать в случае лабиринтах со сложной структурой паттернов, там, где отдельно взятые клетки влияют на движения агента (например, узкие трубки, нестандартные изгибы стен).</w:t>
+        <w:t>. Например, чем ниже интенсивность кластеризации, то есть чем ниже сила пространственных весов, тем дольше, но качественнее работает алгоритм. Низкие веса стоит р</w:t>
+      </w:r>
+      <w:r>
+        <w:rPr>
+          <w:rFonts w:ascii="Times New Roman" w:hAnsi="Times New Roman" w:cs="Times New Roman"/>
+          <w:sz w:val="28"/>
+          <w:szCs w:val="28"/>
+        </w:rPr>
+        <w:t>ассматривать в случае лабиринтов</w:t>
+      </w:r>
+      <w:r>
+        <w:rPr>
+          <w:rFonts w:ascii="Times New Roman" w:hAnsi="Times New Roman" w:cs="Times New Roman"/>
+          <w:sz w:val="28"/>
+          <w:szCs w:val="28"/>
+        </w:rPr>
+        <w:t xml:space="preserve"> со сложной структурой паттернов, там, где отдельно взятые клетки влияют на движения агента (например, узкие трубки, нестандартные изгибы стен).</w:t>
       </w:r>
       <w:r>
         <w:rPr>
@@ -10786,7 +10879,23 @@
           <w:sz w:val="28"/>
           <w:szCs w:val="28"/>
         </w:rPr>
-        <w:t xml:space="preserve">за движение в сторону финиша агенту дается дополнительный бонус. Такое поведение модели стимулирует его идти по наиболее короткому пути. Однако сильная разница между данным бонусом и просто наградой за правильное действие может привести к тому, что агент не сможет изменить свой маршрут, если требуется обойти какое-то препятствие или выбрать другой маршрут следования. </w:t>
+        <w:t xml:space="preserve">за движение в сторону финиша агенту дается дополнительный бонус. Такое поведение модели стимулирует его идти по наиболее короткому пути. Однако сильная разница между данным бонусом и просто наградой за правильное действие может привести к тому, что агент не сможет изменить свой маршрут, если требуется обойти какое-то препятствие или выбрать другой </w:t>
+      </w:r>
+      <w:r>
+        <w:rPr>
+          <w:rFonts w:ascii="Times New Roman" w:hAnsi="Times New Roman" w:cs="Times New Roman"/>
+          <w:sz w:val="28"/>
+          <w:szCs w:val="28"/>
+        </w:rPr>
+        <w:t>путь</w:t>
+      </w:r>
+      <w:r>
+        <w:rPr>
+          <w:rFonts w:ascii="Times New Roman" w:hAnsi="Times New Roman" w:cs="Times New Roman"/>
+          <w:sz w:val="28"/>
+          <w:szCs w:val="28"/>
+        </w:rPr>
+        <w:t xml:space="preserve"> следования. </w:t>
       </w:r>
     </w:p>
     <w:p>
@@ -11004,7 +11113,7 @@
           <w:rFonts w:eastAsiaTheme="minorEastAsia"/>
         </w:rPr>
       </w:pPr>
-      <w:bookmarkStart w:id="18" w:name="_Toc482603781"/>
+      <w:bookmarkStart w:id="17" w:name="_Toc482603781"/>
       <w:r>
         <w:rPr>
           <w:rFonts w:eastAsiaTheme="minorEastAsia"/>
@@ -11012,7 +11121,7 @@
         <w:lastRenderedPageBreak/>
         <w:t>Заключение</w:t>
       </w:r>
-      <w:bookmarkEnd w:id="18"/>
+      <w:bookmarkEnd w:id="17"/>
     </w:p>
     <w:p>
       <w:pPr>
@@ -11073,8 +11182,111 @@
           <w:sz w:val="28"/>
           <w:szCs w:val="28"/>
         </w:rPr>
-        <w:t xml:space="preserve">. В общем случае, агент не только всегда находит путь, но делает это приемлемо быстро. В дальнейшем планируется более тщательно проанализировать каждый из параметров модели, чтобы добиться наилучшего по времени результата. Также мы работаем над способом, который поможет агенту быстрее разбираться с трудными ситуациями в виде тупиков и обманных путей и не застревать в них надолго. </w:t>
-      </w:r>
+        <w:t xml:space="preserve">. </w:t>
+      </w:r>
+    </w:p>
+    <w:p>
+      <w:pPr>
+        <w:spacing w:before="240" w:line="360" w:lineRule="auto"/>
+        <w:ind w:firstLine="567"/>
+        <w:jc w:val="both"/>
+        <w:rPr>
+          <w:rFonts w:ascii="Times New Roman" w:hAnsi="Times New Roman" w:cs="Times New Roman"/>
+          <w:sz w:val="28"/>
+          <w:szCs w:val="28"/>
+        </w:rPr>
+      </w:pPr>
+      <w:r>
+        <w:rPr>
+          <w:rFonts w:ascii="Times New Roman" w:hAnsi="Times New Roman" w:cs="Times New Roman"/>
+          <w:sz w:val="28"/>
+          <w:szCs w:val="28"/>
+        </w:rPr>
+        <w:t xml:space="preserve">Модель хорошо показала себя на небольших лабиринтах с </w:t>
+      </w:r>
+      <w:r>
+        <w:rPr>
+          <w:rFonts w:ascii="Times New Roman" w:hAnsi="Times New Roman" w:cs="Times New Roman"/>
+          <w:sz w:val="28"/>
+          <w:szCs w:val="28"/>
+        </w:rPr>
+        <w:t xml:space="preserve">отсутствием нетривиальных путей. Было также показано влияние тупиков на время прохождения лабиринтов, а также способ ускорения данного процесса. Из достоинств алгоритма стоит выделить вычислительную скорость, которая на небольших лабиринтах </w:t>
+      </w:r>
+      <w:r>
+        <w:rPr>
+          <w:rFonts w:ascii="Times New Roman" w:hAnsi="Times New Roman" w:cs="Times New Roman"/>
+          <w:sz w:val="28"/>
+          <w:szCs w:val="28"/>
+        </w:rPr>
+        <w:t>достигает</w:t>
+      </w:r>
+      <w:r>
+        <w:rPr>
+          <w:rFonts w:ascii="Times New Roman" w:hAnsi="Times New Roman" w:cs="Times New Roman"/>
+          <w:sz w:val="28"/>
+          <w:szCs w:val="28"/>
+        </w:rPr>
+        <w:t xml:space="preserve"> несколько секунд</w:t>
+      </w:r>
+      <w:r>
+        <w:rPr>
+          <w:rFonts w:ascii="Times New Roman" w:hAnsi="Times New Roman" w:cs="Times New Roman"/>
+          <w:sz w:val="28"/>
+          <w:szCs w:val="28"/>
+        </w:rPr>
+        <w:t xml:space="preserve">, а также малый размер нейронной сети, составляющий лишь нескольких десятков нейронов для достаточно сложных лабиринтов. </w:t>
+      </w:r>
+    </w:p>
+    <w:p>
+      <w:pPr>
+        <w:spacing w:before="240" w:line="360" w:lineRule="auto"/>
+        <w:ind w:firstLine="567"/>
+        <w:jc w:val="both"/>
+        <w:rPr>
+          <w:rFonts w:ascii="Times New Roman" w:hAnsi="Times New Roman" w:cs="Times New Roman"/>
+          <w:sz w:val="28"/>
+          <w:szCs w:val="28"/>
+        </w:rPr>
+      </w:pPr>
+      <w:r>
+        <w:rPr>
+          <w:rFonts w:ascii="Times New Roman" w:hAnsi="Times New Roman" w:cs="Times New Roman"/>
+          <w:sz w:val="28"/>
+          <w:szCs w:val="28"/>
+        </w:rPr>
+        <w:t>Было также показано, что агент способен</w:t>
+      </w:r>
+      <w:bookmarkStart w:id="18" w:name="_GoBack"/>
+      <w:bookmarkEnd w:id="18"/>
+      <w:r>
+        <w:rPr>
+          <w:rFonts w:ascii="Times New Roman" w:hAnsi="Times New Roman" w:cs="Times New Roman"/>
+          <w:sz w:val="28"/>
+          <w:szCs w:val="28"/>
+        </w:rPr>
+        <w:t xml:space="preserve"> обучаться в различных средах, показывая прирост скорости прохождения в абсолютно новых лабиринтах.</w:t>
+      </w:r>
+      <w:r>
+        <w:rPr>
+          <w:rFonts w:ascii="Times New Roman" w:hAnsi="Times New Roman" w:cs="Times New Roman"/>
+          <w:sz w:val="28"/>
+          <w:szCs w:val="28"/>
+        </w:rPr>
+        <w:t xml:space="preserve"> Данный факт позволяет модели быть применимой в реальных условиях, в частности когда требуется быстрый и требующий минимальных вычислительных затрат подход.</w:t>
+      </w:r>
+    </w:p>
+    <w:p>
+      <w:pPr>
+        <w:spacing w:before="240" w:line="360" w:lineRule="auto"/>
+        <w:ind w:firstLine="567"/>
+        <w:jc w:val="both"/>
+        <w:rPr>
+          <w:rFonts w:ascii="Times New Roman" w:hAnsi="Times New Roman" w:cs="Times New Roman"/>
+          <w:sz w:val="28"/>
+          <w:szCs w:val="28"/>
+          <w:lang w:val="en-US"/>
+        </w:rPr>
+      </w:pPr>
     </w:p>
     <w:p>
       <w:pPr>
@@ -11097,7 +11309,6 @@
         <w:pStyle w:val="1"/>
         <w:rPr>
           <w:rFonts w:eastAsiaTheme="minorEastAsia"/>
-          <w:lang w:val="en-US"/>
         </w:rPr>
       </w:pPr>
       <w:bookmarkStart w:id="19" w:name="_Toc482603782"/>
@@ -11110,6 +11321,7 @@
       </w:r>
       <w:bookmarkEnd w:id="19"/>
     </w:p>
+    <w:p/>
     <w:p>
       <w:pPr>
         <w:spacing w:after="40"/>
@@ -11783,7 +11995,7 @@
         <w:rStyle w:val="ad"/>
         <w:noProof/>
       </w:rPr>
-      <w:t>13</w:t>
+      <w:t>22</w:t>
     </w:r>
     <w:r>
       <w:rPr>
@@ -13442,7 +13654,7 @@
 </file>
 
 <file path=customXml/itemProps1.xml><?xml version="1.0" encoding="utf-8"?>
-<ds:datastoreItem xmlns:ds="http://schemas.openxmlformats.org/officeDocument/2006/customXml" ds:itemID="{60059700-934F-D044-8DDF-04DCF94E53F6}">
+<ds:datastoreItem xmlns:ds="http://schemas.openxmlformats.org/officeDocument/2006/customXml" ds:itemID="{B18AA6F1-6365-1441-84EE-680C36F01D0C}">
   <ds:schemaRefs>
     <ds:schemaRef ds:uri="http://schemas.openxmlformats.org/officeDocument/2006/bibliography"/>
   </ds:schemaRefs>

--- a/VKR.docx
+++ b/VKR.docx
@@ -224,27 +224,7 @@
           <w:sz w:val="32"/>
           <w:szCs w:val="32"/>
         </w:rPr>
-        <w:t xml:space="preserve">Использование </w:t>
-      </w:r>
-      <w:proofErr w:type="spellStart"/>
-      <w:r>
-        <w:rPr>
-          <w:rFonts w:ascii="Calibri" w:hAnsi="Calibri" w:cs="Times New Roman"/>
-          <w:b/>
-          <w:sz w:val="32"/>
-          <w:szCs w:val="32"/>
-        </w:rPr>
-        <w:t>нейросетевой</w:t>
-      </w:r>
-      <w:proofErr w:type="spellEnd"/>
-      <w:r>
-        <w:rPr>
-          <w:rFonts w:ascii="Calibri" w:hAnsi="Calibri" w:cs="Times New Roman"/>
-          <w:b/>
-          <w:sz w:val="32"/>
-          <w:szCs w:val="32"/>
-        </w:rPr>
-        <w:t xml:space="preserve"> архитектуры с пространственно-временными связями для построения пути в лабиринте</w:t>
+        <w:t>Использование нейросетевой архитектуры с пространственно-временными связями для построения пути в лабиринте</w:t>
       </w:r>
     </w:p>
     <w:p>
@@ -1740,25 +1720,7 @@
           <w:sz w:val="28"/>
           <w:szCs w:val="28"/>
         </w:rPr>
-        <w:t xml:space="preserve">В работе представлена модель обучения с подкреплением, использующая модифицированную </w:t>
-      </w:r>
-      <w:proofErr w:type="spellStart"/>
-      <w:r>
-        <w:rPr>
-          <w:rFonts w:ascii="Times New Roman" w:hAnsi="Times New Roman" w:cs="Times New Roman"/>
-          <w:sz w:val="28"/>
-          <w:szCs w:val="28"/>
-        </w:rPr>
-        <w:t>нейросетевую</w:t>
-      </w:r>
-      <w:proofErr w:type="spellEnd"/>
-      <w:r>
-        <w:rPr>
-          <w:rFonts w:ascii="Times New Roman" w:hAnsi="Times New Roman" w:cs="Times New Roman"/>
-          <w:sz w:val="28"/>
-          <w:szCs w:val="28"/>
-        </w:rPr>
-        <w:t xml:space="preserve"> архитектуру с пространственно-временными связями, также известную как </w:t>
+        <w:t xml:space="preserve">В работе представлена модель обучения с подкреплением, использующая модифицированную нейросетевую архитектуру с пространственно-временными связями, также известную как </w:t>
       </w:r>
       <w:r>
         <w:rPr>
@@ -1777,7 +1739,6 @@
         </w:rPr>
         <w:t xml:space="preserve"> </w:t>
       </w:r>
-      <w:proofErr w:type="spellStart"/>
       <w:r>
         <w:rPr>
           <w:rFonts w:ascii="Times New Roman" w:hAnsi="Times New Roman" w:cs="Times New Roman"/>
@@ -1787,7 +1748,6 @@
         </w:rPr>
         <w:t>Hebbian</w:t>
       </w:r>
-      <w:proofErr w:type="spellEnd"/>
       <w:r>
         <w:rPr>
           <w:rFonts w:ascii="Times New Roman" w:hAnsi="Times New Roman" w:cs="Times New Roman"/>
@@ -2014,275 +1974,21 @@
           <w:szCs w:val="28"/>
         </w:rPr>
       </w:pPr>
-      <w:proofErr w:type="spellStart"/>
-      <w:r>
-        <w:rPr>
-          <w:rFonts w:ascii="Times New Roman" w:hAnsi="Times New Roman" w:cs="Times New Roman"/>
-          <w:sz w:val="28"/>
-          <w:szCs w:val="28"/>
-        </w:rPr>
-        <w:t>The</w:t>
-      </w:r>
-      <w:proofErr w:type="spellEnd"/>
-      <w:r>
-        <w:rPr>
-          <w:rFonts w:ascii="Times New Roman" w:hAnsi="Times New Roman" w:cs="Times New Roman"/>
-          <w:sz w:val="28"/>
-          <w:szCs w:val="28"/>
-        </w:rPr>
-        <w:t xml:space="preserve"> </w:t>
-      </w:r>
-      <w:proofErr w:type="spellStart"/>
-      <w:r>
-        <w:rPr>
-          <w:rFonts w:ascii="Times New Roman" w:hAnsi="Times New Roman" w:cs="Times New Roman"/>
-          <w:sz w:val="28"/>
-          <w:szCs w:val="28"/>
-        </w:rPr>
-        <w:t>paper</w:t>
-      </w:r>
-      <w:proofErr w:type="spellEnd"/>
-      <w:r>
-        <w:rPr>
-          <w:rFonts w:ascii="Times New Roman" w:hAnsi="Times New Roman" w:cs="Times New Roman"/>
-          <w:sz w:val="28"/>
-          <w:szCs w:val="28"/>
-        </w:rPr>
-        <w:t xml:space="preserve"> </w:t>
-      </w:r>
-      <w:proofErr w:type="spellStart"/>
-      <w:r>
-        <w:rPr>
-          <w:rFonts w:ascii="Times New Roman" w:hAnsi="Times New Roman" w:cs="Times New Roman"/>
-          <w:sz w:val="28"/>
-          <w:szCs w:val="28"/>
-        </w:rPr>
-        <w:t>reviews</w:t>
-      </w:r>
-      <w:proofErr w:type="spellEnd"/>
-      <w:r>
-        <w:rPr>
-          <w:rFonts w:ascii="Times New Roman" w:hAnsi="Times New Roman" w:cs="Times New Roman"/>
-          <w:sz w:val="28"/>
-          <w:szCs w:val="28"/>
-        </w:rPr>
-        <w:t xml:space="preserve"> a Reinforcement Learning model, which uses a modified neural </w:t>
-      </w:r>
-      <w:proofErr w:type="spellStart"/>
-      <w:r>
-        <w:rPr>
-          <w:rFonts w:ascii="Times New Roman" w:hAnsi="Times New Roman" w:cs="Times New Roman"/>
-          <w:sz w:val="28"/>
-          <w:szCs w:val="28"/>
-        </w:rPr>
-        <w:t>network</w:t>
-      </w:r>
-      <w:proofErr w:type="spellEnd"/>
-      <w:r>
-        <w:rPr>
-          <w:rFonts w:ascii="Times New Roman" w:hAnsi="Times New Roman" w:cs="Times New Roman"/>
-          <w:sz w:val="28"/>
-          <w:szCs w:val="28"/>
-        </w:rPr>
-        <w:t xml:space="preserve"> </w:t>
-      </w:r>
-      <w:proofErr w:type="spellStart"/>
-      <w:r>
-        <w:rPr>
-          <w:rFonts w:ascii="Times New Roman" w:hAnsi="Times New Roman" w:cs="Times New Roman"/>
-          <w:sz w:val="28"/>
-          <w:szCs w:val="28"/>
-        </w:rPr>
-        <w:t>architecture</w:t>
-      </w:r>
-      <w:proofErr w:type="spellEnd"/>
-      <w:r>
-        <w:rPr>
-          <w:rFonts w:ascii="Times New Roman" w:hAnsi="Times New Roman" w:cs="Times New Roman"/>
-          <w:sz w:val="28"/>
-          <w:szCs w:val="28"/>
-        </w:rPr>
-        <w:t xml:space="preserve"> </w:t>
-      </w:r>
-      <w:proofErr w:type="spellStart"/>
-      <w:r>
-        <w:rPr>
-          <w:rFonts w:ascii="Times New Roman" w:hAnsi="Times New Roman" w:cs="Times New Roman"/>
-          <w:sz w:val="28"/>
-          <w:szCs w:val="28"/>
-        </w:rPr>
-        <w:t>with</w:t>
-      </w:r>
-      <w:proofErr w:type="spellEnd"/>
-      <w:r>
-        <w:rPr>
-          <w:rFonts w:ascii="Times New Roman" w:hAnsi="Times New Roman" w:cs="Times New Roman"/>
-          <w:sz w:val="28"/>
-          <w:szCs w:val="28"/>
-        </w:rPr>
-        <w:t xml:space="preserve"> </w:t>
-      </w:r>
-      <w:proofErr w:type="spellStart"/>
-      <w:r>
-        <w:rPr>
-          <w:rFonts w:ascii="Times New Roman" w:hAnsi="Times New Roman" w:cs="Times New Roman"/>
-          <w:sz w:val="28"/>
-          <w:szCs w:val="28"/>
-        </w:rPr>
-        <w:t>spatio-temporal</w:t>
-      </w:r>
-      <w:proofErr w:type="spellEnd"/>
-      <w:r>
-        <w:rPr>
-          <w:rFonts w:ascii="Times New Roman" w:hAnsi="Times New Roman" w:cs="Times New Roman"/>
-          <w:sz w:val="28"/>
-          <w:szCs w:val="28"/>
-        </w:rPr>
-        <w:t xml:space="preserve"> </w:t>
-      </w:r>
-      <w:proofErr w:type="spellStart"/>
-      <w:r>
-        <w:rPr>
-          <w:rFonts w:ascii="Times New Roman" w:hAnsi="Times New Roman" w:cs="Times New Roman"/>
-          <w:sz w:val="28"/>
-          <w:szCs w:val="28"/>
-        </w:rPr>
-        <w:t>weights</w:t>
-      </w:r>
-      <w:proofErr w:type="spellEnd"/>
-      <w:r>
-        <w:rPr>
-          <w:rFonts w:ascii="Times New Roman" w:hAnsi="Times New Roman" w:cs="Times New Roman"/>
-          <w:sz w:val="28"/>
-          <w:szCs w:val="28"/>
-        </w:rPr>
-        <w:t xml:space="preserve"> </w:t>
-      </w:r>
-      <w:proofErr w:type="spellStart"/>
-      <w:r>
-        <w:rPr>
-          <w:rFonts w:ascii="Times New Roman" w:hAnsi="Times New Roman" w:cs="Times New Roman"/>
-          <w:sz w:val="28"/>
-          <w:szCs w:val="28"/>
-        </w:rPr>
-        <w:t>also</w:t>
-      </w:r>
-      <w:proofErr w:type="spellEnd"/>
-      <w:r>
-        <w:rPr>
-          <w:rFonts w:ascii="Times New Roman" w:hAnsi="Times New Roman" w:cs="Times New Roman"/>
-          <w:sz w:val="28"/>
-          <w:szCs w:val="28"/>
-        </w:rPr>
-        <w:t xml:space="preserve"> </w:t>
-      </w:r>
-      <w:proofErr w:type="spellStart"/>
-      <w:r>
-        <w:rPr>
-          <w:rFonts w:ascii="Times New Roman" w:hAnsi="Times New Roman" w:cs="Times New Roman"/>
-          <w:sz w:val="28"/>
-          <w:szCs w:val="28"/>
-        </w:rPr>
-        <w:t>well-known</w:t>
-      </w:r>
-      <w:proofErr w:type="spellEnd"/>
-      <w:r>
-        <w:rPr>
-          <w:rFonts w:ascii="Times New Roman" w:hAnsi="Times New Roman" w:cs="Times New Roman"/>
-          <w:sz w:val="28"/>
-          <w:szCs w:val="28"/>
-        </w:rPr>
-        <w:t xml:space="preserve"> </w:t>
-      </w:r>
-      <w:proofErr w:type="spellStart"/>
-      <w:r>
-        <w:rPr>
-          <w:rFonts w:ascii="Times New Roman" w:hAnsi="Times New Roman" w:cs="Times New Roman"/>
-          <w:sz w:val="28"/>
-          <w:szCs w:val="28"/>
-        </w:rPr>
-        <w:t>as</w:t>
-      </w:r>
-      <w:proofErr w:type="spellEnd"/>
-      <w:r>
-        <w:rPr>
-          <w:rFonts w:ascii="Times New Roman" w:hAnsi="Times New Roman" w:cs="Times New Roman"/>
-          <w:sz w:val="28"/>
-          <w:szCs w:val="28"/>
-        </w:rPr>
-        <w:t xml:space="preserve"> </w:t>
-      </w:r>
-      <w:proofErr w:type="spellStart"/>
-      <w:r>
-        <w:rPr>
-          <w:rFonts w:ascii="Times New Roman" w:hAnsi="Times New Roman" w:cs="Times New Roman"/>
-          <w:sz w:val="28"/>
-          <w:szCs w:val="28"/>
-        </w:rPr>
-        <w:t>Temporal</w:t>
-      </w:r>
-      <w:proofErr w:type="spellEnd"/>
-      <w:r>
-        <w:rPr>
-          <w:rFonts w:ascii="Times New Roman" w:hAnsi="Times New Roman" w:cs="Times New Roman"/>
-          <w:sz w:val="28"/>
-          <w:szCs w:val="28"/>
-        </w:rPr>
-        <w:t xml:space="preserve"> </w:t>
-      </w:r>
-      <w:proofErr w:type="spellStart"/>
-      <w:r>
-        <w:rPr>
-          <w:rFonts w:ascii="Times New Roman" w:hAnsi="Times New Roman" w:cs="Times New Roman"/>
-          <w:sz w:val="28"/>
-          <w:szCs w:val="28"/>
-        </w:rPr>
-        <w:t>Hebbian</w:t>
-      </w:r>
-      <w:proofErr w:type="spellEnd"/>
-      <w:r>
-        <w:rPr>
-          <w:rFonts w:ascii="Times New Roman" w:hAnsi="Times New Roman" w:cs="Times New Roman"/>
-          <w:sz w:val="28"/>
-          <w:szCs w:val="28"/>
-        </w:rPr>
-        <w:t xml:space="preserve"> </w:t>
-      </w:r>
-      <w:proofErr w:type="spellStart"/>
-      <w:r>
-        <w:rPr>
-          <w:rFonts w:ascii="Times New Roman" w:hAnsi="Times New Roman" w:cs="Times New Roman"/>
-          <w:sz w:val="28"/>
-          <w:szCs w:val="28"/>
-        </w:rPr>
-        <w:t>Self-Organizing</w:t>
-      </w:r>
-      <w:proofErr w:type="spellEnd"/>
-      <w:r>
-        <w:rPr>
-          <w:rFonts w:ascii="Times New Roman" w:hAnsi="Times New Roman" w:cs="Times New Roman"/>
-          <w:sz w:val="28"/>
-          <w:szCs w:val="28"/>
-        </w:rPr>
-        <w:t xml:space="preserve"> </w:t>
-      </w:r>
-      <w:proofErr w:type="spellStart"/>
-      <w:r>
-        <w:rPr>
-          <w:rFonts w:ascii="Times New Roman" w:hAnsi="Times New Roman" w:cs="Times New Roman"/>
-          <w:sz w:val="28"/>
-          <w:szCs w:val="28"/>
-        </w:rPr>
-        <w:t>Map</w:t>
-      </w:r>
-      <w:proofErr w:type="spellEnd"/>
-      <w:r>
-        <w:rPr>
-          <w:rFonts w:ascii="Times New Roman" w:hAnsi="Times New Roman" w:cs="Times New Roman"/>
-          <w:sz w:val="28"/>
-          <w:szCs w:val="28"/>
-        </w:rPr>
-        <w:t xml:space="preserve"> (THSOM). </w:t>
+      <w:r>
+        <w:rPr>
+          <w:rFonts w:ascii="Times New Roman" w:hAnsi="Times New Roman" w:cs="Times New Roman"/>
+          <w:sz w:val="28"/>
+          <w:szCs w:val="28"/>
+        </w:rPr>
+        <w:t>The paper reviews a Reinforcement Learning model, which uses a modified neural network architecture</w:t>
+      </w:r>
+      <w:r>
+        <w:rPr>
+          <w:rFonts w:ascii="Times New Roman" w:hAnsi="Times New Roman" w:cs="Times New Roman"/>
+          <w:sz w:val="28"/>
+          <w:szCs w:val="28"/>
+        </w:rPr>
+        <w:t xml:space="preserve"> with spatio-temporal weights also well-known as Temporal Hebbian Self-Organizing Map (THSOM). </w:t>
       </w:r>
       <w:r>
         <w:rPr>
@@ -2398,185 +2104,13 @@
           <w:szCs w:val="28"/>
         </w:rPr>
       </w:pPr>
-      <w:proofErr w:type="spellStart"/>
-      <w:r>
-        <w:rPr>
-          <w:rFonts w:ascii="Times New Roman" w:hAnsi="Times New Roman" w:cs="Times New Roman"/>
-          <w:sz w:val="28"/>
-          <w:szCs w:val="28"/>
-        </w:rPr>
-        <w:t>Neural</w:t>
-      </w:r>
-      <w:proofErr w:type="spellEnd"/>
-      <w:r>
-        <w:rPr>
-          <w:rFonts w:ascii="Times New Roman" w:hAnsi="Times New Roman" w:cs="Times New Roman"/>
-          <w:sz w:val="28"/>
-          <w:szCs w:val="28"/>
-        </w:rPr>
-        <w:t xml:space="preserve"> </w:t>
-      </w:r>
-      <w:proofErr w:type="spellStart"/>
-      <w:r>
-        <w:rPr>
-          <w:rFonts w:ascii="Times New Roman" w:hAnsi="Times New Roman" w:cs="Times New Roman"/>
-          <w:sz w:val="28"/>
-          <w:szCs w:val="28"/>
-        </w:rPr>
-        <w:t>network</w:t>
-      </w:r>
-      <w:proofErr w:type="spellEnd"/>
-      <w:r>
-        <w:rPr>
-          <w:rFonts w:ascii="Times New Roman" w:hAnsi="Times New Roman" w:cs="Times New Roman"/>
-          <w:sz w:val="28"/>
-          <w:szCs w:val="28"/>
-        </w:rPr>
-        <w:t xml:space="preserve">, </w:t>
-      </w:r>
-      <w:proofErr w:type="spellStart"/>
-      <w:r>
-        <w:rPr>
-          <w:rFonts w:ascii="Times New Roman" w:hAnsi="Times New Roman" w:cs="Times New Roman"/>
-          <w:sz w:val="28"/>
-          <w:szCs w:val="28"/>
-        </w:rPr>
-        <w:t>Machine</w:t>
-      </w:r>
-      <w:proofErr w:type="spellEnd"/>
-      <w:r>
-        <w:rPr>
-          <w:rFonts w:ascii="Times New Roman" w:hAnsi="Times New Roman" w:cs="Times New Roman"/>
-          <w:sz w:val="28"/>
-          <w:szCs w:val="28"/>
-        </w:rPr>
-        <w:t xml:space="preserve"> </w:t>
-      </w:r>
-      <w:proofErr w:type="spellStart"/>
-      <w:r>
-        <w:rPr>
-          <w:rFonts w:ascii="Times New Roman" w:hAnsi="Times New Roman" w:cs="Times New Roman"/>
-          <w:sz w:val="28"/>
-          <w:szCs w:val="28"/>
-        </w:rPr>
-        <w:t>Learning</w:t>
-      </w:r>
-      <w:proofErr w:type="spellEnd"/>
-      <w:r>
-        <w:rPr>
-          <w:rFonts w:ascii="Times New Roman" w:hAnsi="Times New Roman" w:cs="Times New Roman"/>
-          <w:sz w:val="28"/>
-          <w:szCs w:val="28"/>
-        </w:rPr>
-        <w:t xml:space="preserve">, </w:t>
-      </w:r>
-      <w:proofErr w:type="spellStart"/>
-      <w:r>
-        <w:rPr>
-          <w:rFonts w:ascii="Times New Roman" w:hAnsi="Times New Roman" w:cs="Times New Roman"/>
-          <w:sz w:val="28"/>
-          <w:szCs w:val="28"/>
-        </w:rPr>
-        <w:t>Self-Organizing</w:t>
-      </w:r>
-      <w:proofErr w:type="spellEnd"/>
-      <w:r>
-        <w:rPr>
-          <w:rFonts w:ascii="Times New Roman" w:hAnsi="Times New Roman" w:cs="Times New Roman"/>
-          <w:sz w:val="28"/>
-          <w:szCs w:val="28"/>
-        </w:rPr>
-        <w:t xml:space="preserve"> </w:t>
-      </w:r>
-      <w:proofErr w:type="spellStart"/>
-      <w:r>
-        <w:rPr>
-          <w:rFonts w:ascii="Times New Roman" w:hAnsi="Times New Roman" w:cs="Times New Roman"/>
-          <w:sz w:val="28"/>
-          <w:szCs w:val="28"/>
-        </w:rPr>
-        <w:t>Map</w:t>
-      </w:r>
-      <w:proofErr w:type="spellEnd"/>
-      <w:r>
-        <w:rPr>
-          <w:rFonts w:ascii="Times New Roman" w:hAnsi="Times New Roman" w:cs="Times New Roman"/>
-          <w:sz w:val="28"/>
-          <w:szCs w:val="28"/>
-        </w:rPr>
-        <w:t xml:space="preserve">, </w:t>
-      </w:r>
-      <w:proofErr w:type="spellStart"/>
-      <w:r>
-        <w:rPr>
-          <w:rFonts w:ascii="Times New Roman" w:hAnsi="Times New Roman" w:cs="Times New Roman"/>
-          <w:sz w:val="28"/>
-          <w:szCs w:val="28"/>
-        </w:rPr>
-        <w:t>Robotics</w:t>
-      </w:r>
-      <w:proofErr w:type="spellEnd"/>
-      <w:r>
-        <w:rPr>
-          <w:rFonts w:ascii="Times New Roman" w:hAnsi="Times New Roman" w:cs="Times New Roman"/>
-          <w:sz w:val="28"/>
-          <w:szCs w:val="28"/>
-        </w:rPr>
-        <w:t xml:space="preserve">, </w:t>
-      </w:r>
-      <w:proofErr w:type="spellStart"/>
-      <w:r>
-        <w:rPr>
-          <w:rFonts w:ascii="Times New Roman" w:hAnsi="Times New Roman" w:cs="Times New Roman"/>
-          <w:sz w:val="28"/>
-          <w:szCs w:val="28"/>
-        </w:rPr>
-        <w:t>Learning</w:t>
-      </w:r>
-      <w:proofErr w:type="spellEnd"/>
-      <w:r>
-        <w:rPr>
-          <w:rFonts w:ascii="Times New Roman" w:hAnsi="Times New Roman" w:cs="Times New Roman"/>
-          <w:sz w:val="28"/>
-          <w:szCs w:val="28"/>
-        </w:rPr>
-        <w:t xml:space="preserve"> </w:t>
-      </w:r>
-      <w:proofErr w:type="spellStart"/>
-      <w:r>
-        <w:rPr>
-          <w:rFonts w:ascii="Times New Roman" w:hAnsi="Times New Roman" w:cs="Times New Roman"/>
-          <w:sz w:val="28"/>
-          <w:szCs w:val="28"/>
-        </w:rPr>
-        <w:t>with</w:t>
-      </w:r>
-      <w:proofErr w:type="spellEnd"/>
-      <w:r>
-        <w:rPr>
-          <w:rFonts w:ascii="Times New Roman" w:hAnsi="Times New Roman" w:cs="Times New Roman"/>
-          <w:sz w:val="28"/>
-          <w:szCs w:val="28"/>
-        </w:rPr>
-        <w:t xml:space="preserve"> </w:t>
-      </w:r>
-      <w:proofErr w:type="spellStart"/>
-      <w:r>
-        <w:rPr>
-          <w:rFonts w:ascii="Times New Roman" w:hAnsi="Times New Roman" w:cs="Times New Roman"/>
-          <w:sz w:val="28"/>
-          <w:szCs w:val="28"/>
-        </w:rPr>
-        <w:t>Reinforcement</w:t>
-      </w:r>
-      <w:proofErr w:type="spellEnd"/>
-      <w:r>
-        <w:rPr>
-          <w:rFonts w:ascii="Times New Roman" w:hAnsi="Times New Roman" w:cs="Times New Roman"/>
-          <w:sz w:val="28"/>
-          <w:szCs w:val="28"/>
-        </w:rPr>
-        <w:t>.</w:t>
+      <w:r>
+        <w:rPr>
+          <w:rFonts w:ascii="Times New Roman" w:hAnsi="Times New Roman" w:cs="Times New Roman"/>
+          <w:sz w:val="28"/>
+          <w:szCs w:val="28"/>
+        </w:rPr>
+        <w:t>Neural network, Machine Learning, Self-Organizing Map, Robotics, Learning with Reinforcement.</w:t>
       </w:r>
     </w:p>
     <w:p>
@@ -2738,18 +2272,8 @@
           <w:sz w:val="28"/>
           <w:szCs w:val="28"/>
         </w:rPr>
-        <w:t xml:space="preserve">в игровых </w:t>
-      </w:r>
-      <w:proofErr w:type="spellStart"/>
-      <w:r>
-        <w:rPr>
-          <w:rFonts w:ascii="Times New Roman" w:hAnsi="Times New Roman" w:cs="Times New Roman"/>
-          <w:sz w:val="28"/>
-          <w:szCs w:val="28"/>
-        </w:rPr>
-        <w:t>симуляционных</w:t>
-      </w:r>
-      <w:proofErr w:type="spellEnd"/>
+        <w:t>в игровых симуляционных</w:t>
+      </w:r>
       <w:r>
         <w:rPr>
           <w:rFonts w:ascii="Times New Roman" w:hAnsi="Times New Roman" w:cs="Times New Roman"/>
@@ -2952,25 +2476,7 @@
           <w:sz w:val="28"/>
           <w:szCs w:val="28"/>
         </w:rPr>
-        <w:t xml:space="preserve">одну из </w:t>
-      </w:r>
-      <w:proofErr w:type="spellStart"/>
-      <w:r>
-        <w:rPr>
-          <w:rFonts w:ascii="Times New Roman" w:hAnsi="Times New Roman" w:cs="Times New Roman"/>
-          <w:sz w:val="28"/>
-          <w:szCs w:val="28"/>
-        </w:rPr>
-        <w:t>нейросетевых</w:t>
-      </w:r>
-      <w:proofErr w:type="spellEnd"/>
-      <w:r>
-        <w:rPr>
-          <w:rFonts w:ascii="Times New Roman" w:hAnsi="Times New Roman" w:cs="Times New Roman"/>
-          <w:sz w:val="28"/>
-          <w:szCs w:val="28"/>
-        </w:rPr>
-        <w:t xml:space="preserve"> архитектур, базирующуюся на THSOM</w:t>
+        <w:t>одну из нейросетевых архитектур, базирующуюся на THSOM</w:t>
       </w:r>
       <w:r>
         <w:rPr>
@@ -3440,43 +2946,7 @@
           <w:sz w:val="28"/>
           <w:szCs w:val="28"/>
         </w:rPr>
-        <w:t xml:space="preserve">в прохождении игр в </w:t>
-      </w:r>
-      <w:proofErr w:type="spellStart"/>
-      <w:r>
-        <w:rPr>
-          <w:rFonts w:ascii="Times New Roman" w:hAnsi="Times New Roman" w:cs="Times New Roman"/>
-          <w:sz w:val="28"/>
-          <w:szCs w:val="28"/>
-        </w:rPr>
-        <w:t>эмуляционной</w:t>
-      </w:r>
-      <w:proofErr w:type="spellEnd"/>
-      <w:r>
-        <w:rPr>
-          <w:rFonts w:ascii="Times New Roman" w:hAnsi="Times New Roman" w:cs="Times New Roman"/>
-          <w:sz w:val="28"/>
-          <w:szCs w:val="28"/>
-        </w:rPr>
-        <w:t xml:space="preserve"> среде </w:t>
-      </w:r>
-      <w:proofErr w:type="spellStart"/>
-      <w:r>
-        <w:rPr>
-          <w:rFonts w:ascii="Times New Roman" w:hAnsi="Times New Roman" w:cs="Times New Roman"/>
-          <w:sz w:val="28"/>
-          <w:szCs w:val="28"/>
-        </w:rPr>
-        <w:t>Atari</w:t>
-      </w:r>
-      <w:proofErr w:type="spellEnd"/>
-      <w:r>
-        <w:rPr>
-          <w:rFonts w:ascii="Times New Roman" w:hAnsi="Times New Roman" w:cs="Times New Roman"/>
-          <w:sz w:val="28"/>
-          <w:szCs w:val="28"/>
-        </w:rPr>
-        <w:t xml:space="preserve">[1]. </w:t>
+        <w:t xml:space="preserve">в прохождении игр в эмуляционной среде Atari[1]. </w:t>
       </w:r>
       <w:r>
         <w:rPr>
@@ -3500,43 +2970,7 @@
           <w:sz w:val="28"/>
           <w:szCs w:val="28"/>
         </w:rPr>
-        <w:t xml:space="preserve"> время на среднем процессоре, тогда как использование технологии </w:t>
-      </w:r>
-      <w:proofErr w:type="spellStart"/>
-      <w:r>
-        <w:rPr>
-          <w:rFonts w:ascii="Times New Roman" w:hAnsi="Times New Roman" w:cs="Times New Roman"/>
-          <w:sz w:val="28"/>
-          <w:szCs w:val="28"/>
-        </w:rPr>
-        <w:t>Deep</w:t>
-      </w:r>
-      <w:proofErr w:type="spellEnd"/>
-      <w:r>
-        <w:rPr>
-          <w:rFonts w:ascii="Times New Roman" w:hAnsi="Times New Roman" w:cs="Times New Roman"/>
-          <w:sz w:val="28"/>
-          <w:szCs w:val="28"/>
-        </w:rPr>
-        <w:t xml:space="preserve"> Reinforcement Learning требует наличие дорогостоящих и </w:t>
-      </w:r>
-      <w:proofErr w:type="spellStart"/>
-      <w:r>
-        <w:rPr>
-          <w:rFonts w:ascii="Times New Roman" w:hAnsi="Times New Roman" w:cs="Times New Roman"/>
-          <w:sz w:val="28"/>
-          <w:szCs w:val="28"/>
-        </w:rPr>
-        <w:t>энергозатратных</w:t>
-      </w:r>
-      <w:proofErr w:type="spellEnd"/>
-      <w:r>
-        <w:rPr>
-          <w:rFonts w:ascii="Times New Roman" w:hAnsi="Times New Roman" w:cs="Times New Roman"/>
-          <w:sz w:val="28"/>
-          <w:szCs w:val="28"/>
-        </w:rPr>
-        <w:t xml:space="preserve"> GPU. </w:t>
+        <w:t xml:space="preserve"> время на среднем процессоре, тогда как использование технологии Deep Reinforcement Learning требует наличие дорогостоящих и энергозатратных GPU. </w:t>
       </w:r>
     </w:p>
     <w:p>
@@ -3606,25 +3040,7 @@
           <w:szCs w:val="28"/>
         </w:rPr>
         <w:lastRenderedPageBreak/>
-        <w:t xml:space="preserve">Проектирование модели, совмещающей обучение с подкреплением и </w:t>
-      </w:r>
-      <w:proofErr w:type="spellStart"/>
-      <w:r>
-        <w:rPr>
-          <w:rFonts w:ascii="Times New Roman" w:hAnsi="Times New Roman" w:cs="Times New Roman"/>
-          <w:sz w:val="28"/>
-          <w:szCs w:val="28"/>
-        </w:rPr>
-        <w:t>нейросетевую</w:t>
-      </w:r>
-      <w:proofErr w:type="spellEnd"/>
-      <w:r>
-        <w:rPr>
-          <w:rFonts w:ascii="Times New Roman" w:hAnsi="Times New Roman" w:cs="Times New Roman"/>
-          <w:sz w:val="28"/>
-          <w:szCs w:val="28"/>
-        </w:rPr>
-        <w:t xml:space="preserve"> архитектуру THSOM</w:t>
+        <w:t>Проектирование модели, совмещающей обучение с подкреплением и нейросетевую архитектуру THSOM</w:t>
       </w:r>
     </w:p>
     <w:p>
@@ -3744,50 +3160,25 @@
         </w:rPr>
         <w:t xml:space="preserve"> </w:t>
       </w:r>
-      <w:proofErr w:type="spellStart"/>
-      <w:r>
-        <w:rPr>
-          <w:rFonts w:ascii="Times New Roman" w:hAnsi="Times New Roman" w:cs="Times New Roman"/>
-          <w:sz w:val="28"/>
-          <w:szCs w:val="28"/>
-        </w:rPr>
-        <w:t>Tanks</w:t>
-      </w:r>
-      <w:proofErr w:type="spellEnd"/>
-      <w:r>
-        <w:rPr>
-          <w:rFonts w:ascii="Times New Roman" w:hAnsi="Times New Roman" w:cs="Times New Roman"/>
-          <w:sz w:val="28"/>
-          <w:szCs w:val="28"/>
-        </w:rPr>
-        <w:t xml:space="preserve"> 2D и </w:t>
-      </w:r>
-      <w:proofErr w:type="spellStart"/>
-      <w:r>
-        <w:rPr>
-          <w:rFonts w:ascii="Times New Roman" w:hAnsi="Times New Roman" w:cs="Times New Roman"/>
-          <w:sz w:val="28"/>
-          <w:szCs w:val="28"/>
-        </w:rPr>
-        <w:t>Doom</w:t>
-      </w:r>
-      <w:proofErr w:type="spellEnd"/>
-      <w:r>
-        <w:rPr>
-          <w:rFonts w:ascii="Times New Roman" w:hAnsi="Times New Roman" w:cs="Times New Roman"/>
-          <w:sz w:val="28"/>
-          <w:szCs w:val="28"/>
-        </w:rPr>
-        <w:t xml:space="preserve"> (Рис. </w:t>
-      </w:r>
-      <w:r>
-        <w:rPr>
-          <w:rFonts w:ascii="Times New Roman" w:hAnsi="Times New Roman" w:cs="Times New Roman"/>
-          <w:sz w:val="28"/>
-          <w:szCs w:val="28"/>
-        </w:rPr>
-        <w:t>3)</w:t>
-      </w:r>
+      <w:r>
+        <w:rPr>
+          <w:rFonts w:ascii="Times New Roman" w:hAnsi="Times New Roman" w:cs="Times New Roman"/>
+          <w:sz w:val="28"/>
+          <w:szCs w:val="28"/>
+        </w:rPr>
+        <w:t>Tanks 2D и Doo</w:t>
+      </w:r>
+      <w:r>
+        <w:rPr>
+          <w:rFonts w:ascii="Times New Roman" w:hAnsi="Times New Roman" w:cs="Times New Roman"/>
+          <w:sz w:val="28"/>
+          <w:szCs w:val="28"/>
+          <w:lang w:val="en-US"/>
+        </w:rPr>
+        <w:t>m</w:t>
+      </w:r>
+      <w:bookmarkStart w:id="4" w:name="_GoBack"/>
+      <w:bookmarkEnd w:id="4"/>
       <w:r>
         <w:rPr>
           <w:rFonts w:ascii="Times New Roman" w:hAnsi="Times New Roman" w:cs="Times New Roman"/>
@@ -3818,59 +3209,23 @@
           <w:sz w:val="28"/>
           <w:szCs w:val="28"/>
         </w:rPr>
-        <w:t xml:space="preserve">в робототехнике, свидетельством чего являются так называемые </w:t>
-      </w:r>
-      <w:proofErr w:type="spellStart"/>
-      <w:r>
-        <w:rPr>
-          <w:rFonts w:ascii="Times New Roman" w:hAnsi="Times New Roman" w:cs="Times New Roman"/>
-          <w:sz w:val="28"/>
-          <w:szCs w:val="28"/>
-        </w:rPr>
-        <w:t>Maze</w:t>
-      </w:r>
-      <w:proofErr w:type="spellEnd"/>
-      <w:r>
-        <w:rPr>
-          <w:rFonts w:ascii="Times New Roman" w:hAnsi="Times New Roman" w:cs="Times New Roman"/>
-          <w:sz w:val="28"/>
-          <w:szCs w:val="28"/>
-        </w:rPr>
-        <w:t xml:space="preserve"> </w:t>
-      </w:r>
-      <w:proofErr w:type="spellStart"/>
-      <w:r>
-        <w:rPr>
-          <w:rFonts w:ascii="Times New Roman" w:hAnsi="Times New Roman" w:cs="Times New Roman"/>
-          <w:sz w:val="28"/>
-          <w:szCs w:val="28"/>
-        </w:rPr>
-        <w:t>Challenges</w:t>
-      </w:r>
-      <w:proofErr w:type="spellEnd"/>
-      <w:r>
-        <w:rPr>
-          <w:rFonts w:ascii="Times New Roman" w:hAnsi="Times New Roman" w:cs="Times New Roman"/>
-          <w:sz w:val="28"/>
-          <w:szCs w:val="28"/>
-        </w:rPr>
-        <w:t xml:space="preserve"> (соревнования по прохождению лаб</w:t>
-      </w:r>
-      <w:r>
-        <w:rPr>
-          <w:rFonts w:ascii="Times New Roman" w:hAnsi="Times New Roman" w:cs="Times New Roman"/>
-          <w:sz w:val="28"/>
-          <w:szCs w:val="28"/>
-        </w:rPr>
-        <w:t>иринтов роботами на скорость) (Рис. 3</w:t>
-      </w:r>
-      <w:r>
-        <w:rPr>
-          <w:rFonts w:ascii="Times New Roman" w:hAnsi="Times New Roman" w:cs="Times New Roman"/>
-          <w:sz w:val="28"/>
-          <w:szCs w:val="28"/>
-        </w:rPr>
-        <w:t xml:space="preserve">). </w:t>
+        <w:t>в робототехнике, свидетельством чего являются так называемые Maze Challenges (соревнования по прохождению лаб</w:t>
+      </w:r>
+      <w:r>
+        <w:rPr>
+          <w:rFonts w:ascii="Times New Roman" w:hAnsi="Times New Roman" w:cs="Times New Roman"/>
+          <w:sz w:val="28"/>
+          <w:szCs w:val="28"/>
+        </w:rPr>
+        <w:t>иринтов роботами на скорость)</w:t>
+      </w:r>
+      <w:r>
+        <w:rPr>
+          <w:rFonts w:ascii="Times New Roman" w:hAnsi="Times New Roman" w:cs="Times New Roman"/>
+          <w:sz w:val="28"/>
+          <w:szCs w:val="28"/>
+        </w:rPr>
+        <w:t xml:space="preserve">. </w:t>
       </w:r>
     </w:p>
     <w:p>
@@ -3898,25 +3253,7 @@
           <w:sz w:val="28"/>
           <w:szCs w:val="28"/>
         </w:rPr>
-        <w:t xml:space="preserve">дается подробное описание теоретической составляющей модели. Объясняется архитектура THSOM, а также интеграция данной </w:t>
-      </w:r>
-      <w:proofErr w:type="spellStart"/>
-      <w:r>
-        <w:rPr>
-          <w:rFonts w:ascii="Times New Roman" w:hAnsi="Times New Roman" w:cs="Times New Roman"/>
-          <w:sz w:val="28"/>
-          <w:szCs w:val="28"/>
-        </w:rPr>
-        <w:t>нейросети</w:t>
-      </w:r>
-      <w:proofErr w:type="spellEnd"/>
-      <w:r>
-        <w:rPr>
-          <w:rFonts w:ascii="Times New Roman" w:hAnsi="Times New Roman" w:cs="Times New Roman"/>
-          <w:sz w:val="28"/>
-          <w:szCs w:val="28"/>
-        </w:rPr>
-        <w:t xml:space="preserve"> с RL-подходом. </w:t>
+        <w:t xml:space="preserve">дается подробное описание теоретической составляющей модели. Объясняется архитектура THSOM, а также интеграция данной нейросети с RL-подходом. </w:t>
       </w:r>
       <w:r>
         <w:rPr>
@@ -4072,7 +3409,6 @@
         </w:rPr>
         <w:t xml:space="preserve"> </w:t>
       </w:r>
-      <w:proofErr w:type="spellStart"/>
       <w:r>
         <w:rPr>
           <w:rFonts w:ascii="Times New Roman" w:hAnsi="Times New Roman" w:cs="Times New Roman"/>
@@ -4081,53 +3417,8 @@
           <w:szCs w:val="28"/>
           <w:lang w:val="en-US"/>
         </w:rPr>
-        <w:t>Примеры</w:t>
-      </w:r>
-      <w:proofErr w:type="spellEnd"/>
-      <w:r>
-        <w:rPr>
-          <w:rFonts w:ascii="Times New Roman" w:hAnsi="Times New Roman" w:cs="Times New Roman"/>
-          <w:b/>
-          <w:sz w:val="28"/>
-          <w:szCs w:val="28"/>
-          <w:lang w:val="en-US"/>
-        </w:rPr>
-        <w:t xml:space="preserve"> </w:t>
-      </w:r>
-      <w:proofErr w:type="spellStart"/>
-      <w:r>
-        <w:rPr>
-          <w:rFonts w:ascii="Times New Roman" w:hAnsi="Times New Roman" w:cs="Times New Roman"/>
-          <w:b/>
-          <w:sz w:val="28"/>
-          <w:szCs w:val="28"/>
-          <w:lang w:val="en-US"/>
-        </w:rPr>
-        <w:t>паттернов</w:t>
-      </w:r>
-      <w:proofErr w:type="spellEnd"/>
-      <w:r>
-        <w:rPr>
-          <w:rFonts w:ascii="Times New Roman" w:hAnsi="Times New Roman" w:cs="Times New Roman"/>
-          <w:b/>
-          <w:sz w:val="28"/>
-          <w:szCs w:val="28"/>
-          <w:lang w:val="en-US"/>
-        </w:rPr>
-        <w:t xml:space="preserve"> </w:t>
-      </w:r>
-      <w:proofErr w:type="spellStart"/>
-      <w:r>
-        <w:rPr>
-          <w:rFonts w:ascii="Times New Roman" w:hAnsi="Times New Roman" w:cs="Times New Roman"/>
-          <w:b/>
-          <w:sz w:val="28"/>
-          <w:szCs w:val="28"/>
-          <w:lang w:val="en-US"/>
-        </w:rPr>
-        <w:t>лабиринта</w:t>
-      </w:r>
-      <w:proofErr w:type="spellEnd"/>
+        <w:t>Примеры паттернов лабиринта</w:t>
+      </w:r>
     </w:p>
     <w:p>
       <w:pPr>
@@ -4236,276 +3527,6 @@
     </w:p>
     <w:p>
       <w:pPr>
-        <w:spacing w:after="40"/>
-        <w:jc w:val="center"/>
-        <w:rPr>
-          <w:rFonts w:ascii="Times New Roman" w:hAnsi="Times New Roman" w:cs="Times New Roman"/>
-          <w:b/>
-          <w:sz w:val="28"/>
-          <w:szCs w:val="28"/>
-        </w:rPr>
-      </w:pPr>
-    </w:p>
-    <w:tbl>
-      <w:tblPr>
-        <w:tblStyle w:val="a7"/>
-        <w:tblW w:w="0" w:type="auto"/>
-        <w:tblBorders>
-          <w:top w:val="none" w:sz="0" w:space="0" w:color="auto"/>
-          <w:left w:val="none" w:sz="0" w:space="0" w:color="auto"/>
-          <w:bottom w:val="none" w:sz="0" w:space="0" w:color="auto"/>
-          <w:right w:val="none" w:sz="0" w:space="0" w:color="auto"/>
-          <w:insideH w:val="none" w:sz="0" w:space="0" w:color="auto"/>
-          <w:insideV w:val="none" w:sz="0" w:space="0" w:color="auto"/>
-        </w:tblBorders>
-        <w:tblLook w:val="04A0" w:firstRow="1" w:lastRow="0" w:firstColumn="1" w:lastColumn="0" w:noHBand="0" w:noVBand="1"/>
-      </w:tblPr>
-      <w:tblGrid>
-        <w:gridCol w:w="3183"/>
-        <w:gridCol w:w="3267"/>
-        <w:gridCol w:w="2899"/>
-      </w:tblGrid>
-      <w:tr>
-        <w:trPr>
-          <w:trHeight w:val="2907"/>
-        </w:trPr>
-        <w:tc>
-          <w:tcPr>
-            <w:tcW w:w="4669" w:type="dxa"/>
-          </w:tcPr>
-          <w:p>
-            <w:pPr>
-              <w:rPr>
-                <w:rFonts w:ascii="Times New Roman" w:hAnsi="Times New Roman" w:cs="Times New Roman"/>
-              </w:rPr>
-            </w:pPr>
-            <w:r>
-              <w:rPr>
-                <w:rFonts w:ascii="Times New Roman" w:hAnsi="Times New Roman" w:cs="Times New Roman"/>
-                <w:noProof/>
-                <w:lang w:eastAsia="ru-RU"/>
-              </w:rPr>
-              <w:drawing>
-                <wp:inline distT="0" distB="0" distL="0" distR="0" wp14:anchorId="1F790748" wp14:editId="01191021">
-                  <wp:extent cx="1911591" cy="1794126"/>
-                  <wp:effectExtent l="0" t="0" r="0" b="9525"/>
-                  <wp:docPr id="2" name="Изображение 2" descr="../../../../../Downloads/tanks.jp"/>
-                  <wp:cNvGraphicFramePr>
-                    <a:graphicFrameLocks xmlns:a="http://schemas.openxmlformats.org/drawingml/2006/main" noChangeAspect="1"/>
-                  </wp:cNvGraphicFramePr>
-                  <a:graphic xmlns:a="http://schemas.openxmlformats.org/drawingml/2006/main">
-                    <a:graphicData uri="http://schemas.openxmlformats.org/drawingml/2006/picture">
-                      <pic:pic xmlns:pic="http://schemas.openxmlformats.org/drawingml/2006/picture">
-                        <pic:nvPicPr>
-                          <pic:cNvPr id="0" name="Picture 1" descr="../../../../../Downloads/tanks.jp"/>
-                          <pic:cNvPicPr>
-                            <a:picLocks noChangeAspect="1" noChangeArrowheads="1"/>
-                          </pic:cNvPicPr>
-                        </pic:nvPicPr>
-                        <pic:blipFill>
-                          <a:blip r:embed="rId10">
-                            <a:extLst>
-                              <a:ext uri="{28A0092B-C50C-407E-A947-70E740481C1C}">
-                                <a14:useLocalDpi xmlns:a14="http://schemas.microsoft.com/office/drawing/2010/main" val="0"/>
-                              </a:ext>
-                            </a:extLst>
-                          </a:blip>
-                          <a:srcRect/>
-                          <a:stretch>
-                            <a:fillRect/>
-                          </a:stretch>
-                        </pic:blipFill>
-                        <pic:spPr bwMode="auto">
-                          <a:xfrm>
-                            <a:off x="0" y="0"/>
-                            <a:ext cx="1918448" cy="1800562"/>
-                          </a:xfrm>
-                          <a:prstGeom prst="rect">
-                            <a:avLst/>
-                          </a:prstGeom>
-                          <a:noFill/>
-                          <a:ln>
-                            <a:noFill/>
-                          </a:ln>
-                        </pic:spPr>
-                      </pic:pic>
-                    </a:graphicData>
-                  </a:graphic>
-                </wp:inline>
-              </w:drawing>
-            </w:r>
-          </w:p>
-        </w:tc>
-        <w:tc>
-          <w:tcPr>
-            <w:tcW w:w="2335" w:type="dxa"/>
-          </w:tcPr>
-          <w:p>
-            <w:pPr>
-              <w:rPr>
-                <w:rFonts w:ascii="Times New Roman" w:hAnsi="Times New Roman" w:cs="Times New Roman"/>
-                <w:lang w:val="en-US"/>
-              </w:rPr>
-            </w:pPr>
-            <w:r>
-              <w:rPr>
-                <w:rFonts w:ascii="Times New Roman" w:hAnsi="Times New Roman" w:cs="Times New Roman"/>
-                <w:noProof/>
-                <w:lang w:eastAsia="ru-RU"/>
-              </w:rPr>
-              <w:drawing>
-                <wp:inline distT="0" distB="0" distL="0" distR="0" wp14:anchorId="398C7397" wp14:editId="5C3B4B23">
-                  <wp:extent cx="1964985" cy="1794126"/>
-                  <wp:effectExtent l="0" t="0" r="0" b="9525"/>
-                  <wp:docPr id="6" name="Изображение 6" descr="../../../../../Downloads/doom.pn"/>
-                  <wp:cNvGraphicFramePr>
-                    <a:graphicFrameLocks xmlns:a="http://schemas.openxmlformats.org/drawingml/2006/main" noChangeAspect="1"/>
-                  </wp:cNvGraphicFramePr>
-                  <a:graphic xmlns:a="http://schemas.openxmlformats.org/drawingml/2006/main">
-                    <a:graphicData uri="http://schemas.openxmlformats.org/drawingml/2006/picture">
-                      <pic:pic xmlns:pic="http://schemas.openxmlformats.org/drawingml/2006/picture">
-                        <pic:nvPicPr>
-                          <pic:cNvPr id="0" name="Picture 3" descr="../../../../../Downloads/doom.pn"/>
-                          <pic:cNvPicPr>
-                            <a:picLocks noChangeAspect="1" noChangeArrowheads="1"/>
-                          </pic:cNvPicPr>
-                        </pic:nvPicPr>
-                        <pic:blipFill>
-                          <a:blip r:embed="rId11">
-                            <a:extLst>
-                              <a:ext uri="{28A0092B-C50C-407E-A947-70E740481C1C}">
-                                <a14:useLocalDpi xmlns:a14="http://schemas.microsoft.com/office/drawing/2010/main" val="0"/>
-                              </a:ext>
-                            </a:extLst>
-                          </a:blip>
-                          <a:srcRect/>
-                          <a:stretch>
-                            <a:fillRect/>
-                          </a:stretch>
-                        </pic:blipFill>
-                        <pic:spPr bwMode="auto">
-                          <a:xfrm>
-                            <a:off x="0" y="0"/>
-                            <a:ext cx="2039149" cy="1861841"/>
-                          </a:xfrm>
-                          <a:prstGeom prst="rect">
-                            <a:avLst/>
-                          </a:prstGeom>
-                          <a:noFill/>
-                          <a:ln>
-                            <a:noFill/>
-                          </a:ln>
-                        </pic:spPr>
-                      </pic:pic>
-                    </a:graphicData>
-                  </a:graphic>
-                </wp:inline>
-              </w:drawing>
-            </w:r>
-          </w:p>
-        </w:tc>
-        <w:tc>
-          <w:tcPr>
-            <w:tcW w:w="2335" w:type="dxa"/>
-          </w:tcPr>
-          <w:p>
-            <w:pPr>
-              <w:rPr>
-                <w:rFonts w:ascii="Times New Roman" w:hAnsi="Times New Roman" w:cs="Times New Roman"/>
-                <w:lang w:val="en-US"/>
-              </w:rPr>
-            </w:pPr>
-            <w:r>
-              <w:rPr>
-                <w:rFonts w:ascii="Times New Roman" w:hAnsi="Times New Roman" w:cs="Times New Roman"/>
-                <w:noProof/>
-                <w:lang w:eastAsia="ru-RU"/>
-              </w:rPr>
-              <w:drawing>
-                <wp:inline distT="0" distB="0" distL="0" distR="0" wp14:anchorId="69BE5681" wp14:editId="46097611">
-                  <wp:extent cx="1728405" cy="1794126"/>
-                  <wp:effectExtent l="0" t="0" r="0" b="9525"/>
-                  <wp:docPr id="8" name="Изображение 8"/>
-                  <wp:cNvGraphicFramePr>
-                    <a:graphicFrameLocks xmlns:a="http://schemas.openxmlformats.org/drawingml/2006/main" noChangeAspect="1"/>
-                  </wp:cNvGraphicFramePr>
-                  <a:graphic xmlns:a="http://schemas.openxmlformats.org/drawingml/2006/main">
-                    <a:graphicData uri="http://schemas.openxmlformats.org/drawingml/2006/picture">
-                      <pic:pic xmlns:pic="http://schemas.openxmlformats.org/drawingml/2006/picture">
-                        <pic:nvPicPr>
-                          <pic:cNvPr id="0" name="Picture 4"/>
-                          <pic:cNvPicPr>
-                            <a:picLocks noChangeAspect="1" noChangeArrowheads="1"/>
-                          </pic:cNvPicPr>
-                        </pic:nvPicPr>
-                        <pic:blipFill>
-                          <a:blip r:embed="rId12" cstate="print">
-                            <a:extLst>
-                              <a:ext uri="{28A0092B-C50C-407E-A947-70E740481C1C}">
-                                <a14:useLocalDpi xmlns:a14="http://schemas.microsoft.com/office/drawing/2010/main" val="0"/>
-                              </a:ext>
-                            </a:extLst>
-                          </a:blip>
-                          <a:srcRect/>
-                          <a:stretch>
-                            <a:fillRect/>
-                          </a:stretch>
-                        </pic:blipFill>
-                        <pic:spPr bwMode="auto">
-                          <a:xfrm>
-                            <a:off x="0" y="0"/>
-                            <a:ext cx="1745328" cy="1811692"/>
-                          </a:xfrm>
-                          <a:prstGeom prst="rect">
-                            <a:avLst/>
-                          </a:prstGeom>
-                          <a:noFill/>
-                          <a:ln>
-                            <a:noFill/>
-                          </a:ln>
-                        </pic:spPr>
-                      </pic:pic>
-                    </a:graphicData>
-                  </a:graphic>
-                </wp:inline>
-              </w:drawing>
-            </w:r>
-          </w:p>
-        </w:tc>
-      </w:tr>
-    </w:tbl>
-    <w:p>
-      <w:pPr>
-        <w:jc w:val="center"/>
-        <w:rPr>
-          <w:rFonts w:ascii="Times New Roman" w:hAnsi="Times New Roman" w:cs="Times New Roman"/>
-          <w:b/>
-          <w:sz w:val="28"/>
-          <w:szCs w:val="28"/>
-        </w:rPr>
-      </w:pPr>
-      <w:r>
-        <w:rPr>
-          <w:rFonts w:ascii="Times New Roman" w:hAnsi="Times New Roman" w:cs="Times New Roman"/>
-          <w:b/>
-          <w:sz w:val="28"/>
-          <w:szCs w:val="28"/>
-        </w:rPr>
-        <w:t>Рис 3. Примеры использования лабиринтов как сред передвижения агентов</w:t>
-      </w:r>
-    </w:p>
-    <w:p>
-      <w:pPr>
-        <w:spacing w:after="40"/>
-        <w:jc w:val="center"/>
-        <w:rPr>
-          <w:rFonts w:ascii="Times New Roman" w:hAnsi="Times New Roman" w:cs="Times New Roman"/>
-          <w:i/>
-        </w:rPr>
-      </w:pPr>
-    </w:p>
-    <w:p>
-      <w:pPr>
         <w:rPr>
           <w:rFonts w:ascii="Times New Roman" w:hAnsi="Times New Roman" w:cs="Times New Roman"/>
           <w:noProof/>
@@ -4523,29 +3544,29 @@
       <w:pPr>
         <w:pStyle w:val="1"/>
       </w:pPr>
-      <w:bookmarkStart w:id="4" w:name="_Ref482542470"/>
-      <w:bookmarkStart w:id="5" w:name="_Ref482542506"/>
-      <w:bookmarkStart w:id="6" w:name="_Ref482542512"/>
-      <w:bookmarkStart w:id="7" w:name="_Toc482603772"/>
+      <w:bookmarkStart w:id="5" w:name="_Ref482542470"/>
+      <w:bookmarkStart w:id="6" w:name="_Ref482542506"/>
+      <w:bookmarkStart w:id="7" w:name="_Ref482542512"/>
+      <w:bookmarkStart w:id="8" w:name="_Toc482603772"/>
       <w:r>
         <w:lastRenderedPageBreak/>
         <w:t>Глава 1</w:t>
       </w:r>
-      <w:bookmarkEnd w:id="4"/>
       <w:bookmarkEnd w:id="5"/>
       <w:bookmarkEnd w:id="6"/>
       <w:bookmarkEnd w:id="7"/>
+      <w:bookmarkEnd w:id="8"/>
     </w:p>
     <w:p/>
     <w:p>
       <w:pPr>
         <w:pStyle w:val="2"/>
       </w:pPr>
-      <w:bookmarkStart w:id="8" w:name="_Toc482603773"/>
+      <w:bookmarkStart w:id="9" w:name="_Toc482603773"/>
       <w:r>
         <w:t>Концепция Обучения с Подкреплением</w:t>
       </w:r>
-      <w:bookmarkEnd w:id="8"/>
+      <w:bookmarkEnd w:id="9"/>
     </w:p>
     <w:p>
       <w:pPr>
@@ -4636,25 +3657,7 @@
           <w:sz w:val="28"/>
           <w:szCs w:val="28"/>
         </w:rPr>
-        <w:t xml:space="preserve"> Стоит отметить, что обучение с подкреплением не решает задачу нахождения глобального экстремума, то есть в большинстве случаев не дает оптимального решения задачи. Агент в каждом моменте находит лишь локальный экстремум, получая на выходе некий </w:t>
-      </w:r>
-      <w:proofErr w:type="spellStart"/>
-      <w:r>
-        <w:rPr>
-          <w:rFonts w:ascii="Times New Roman" w:hAnsi="Times New Roman" w:cs="Times New Roman"/>
-          <w:sz w:val="28"/>
-          <w:szCs w:val="28"/>
-        </w:rPr>
-        <w:t>субоптимальный</w:t>
-      </w:r>
-      <w:proofErr w:type="spellEnd"/>
-      <w:r>
-        <w:rPr>
-          <w:rFonts w:ascii="Times New Roman" w:hAnsi="Times New Roman" w:cs="Times New Roman"/>
-          <w:sz w:val="28"/>
-          <w:szCs w:val="28"/>
-        </w:rPr>
-        <w:t xml:space="preserve"> алгоритм действий. Концепция обучения с подкреплением заключается в </w:t>
+        <w:t xml:space="preserve"> Стоит отметить, что обучение с подкреплением не решает задачу нахождения глобального экстремума, то есть в большинстве случаев не дает оптимального решения задачи. Агент в каждом моменте находит лишь локальный экстремум, получая на выходе некий субоптимальный алгоритм действий. Концепция обучения с подкреплением заключается в </w:t>
       </w:r>
       <w:r>
         <w:rPr>
@@ -4703,7 +3706,7 @@
                     </pic:cNvPicPr>
                   </pic:nvPicPr>
                   <pic:blipFill>
-                    <a:blip r:embed="rId13">
+                    <a:blip r:embed="rId10">
                       <a:extLst>
                         <a:ext uri="{28A0092B-C50C-407E-A947-70E740481C1C}">
                           <a14:useLocalDpi xmlns:a14="http://schemas.microsoft.com/office/drawing/2010/main" val="0"/>
@@ -4824,28 +3827,14 @@
           <w:lang w:val="en-US"/>
         </w:rPr>
       </w:pPr>
-      <w:bookmarkStart w:id="9" w:name="_Toc482603774"/>
+      <w:bookmarkStart w:id="10" w:name="_Toc482603774"/>
       <w:r>
         <w:rPr>
           <w:lang w:val="en-US"/>
         </w:rPr>
-        <w:t xml:space="preserve">Temporal </w:t>
-      </w:r>
-      <w:proofErr w:type="spellStart"/>
-      <w:r>
-        <w:rPr>
-          <w:lang w:val="en-US"/>
-        </w:rPr>
-        <w:t>Hebbian</w:t>
-      </w:r>
-      <w:proofErr w:type="spellEnd"/>
-      <w:r>
-        <w:rPr>
-          <w:lang w:val="en-US"/>
-        </w:rPr>
-        <w:t xml:space="preserve"> Self-Organizing Map</w:t>
-      </w:r>
-      <w:bookmarkEnd w:id="9"/>
+        <w:t>Temporal Hebbian Self-Organizing Map</w:t>
+      </w:r>
+      <w:bookmarkEnd w:id="10"/>
     </w:p>
     <w:p>
       <w:pPr>
@@ -4880,25 +3869,7 @@
           <w:sz w:val="28"/>
           <w:szCs w:val="28"/>
         </w:rPr>
-        <w:t xml:space="preserve">), которая обладает двумя видами межнейронных связей – пространственными и временными. Основная идея заключается в том, что каждый входной вектор является аттрактором для нейронов, к которому часть из них итеративно стягивается в процессе обучения, таким образом образуются кластеры похожих паттернов. Данный процесс контролируется стандартным для алгоритмов обучения без учителя способом (например, алгоритм самоорганизующихся карт </w:t>
-      </w:r>
-      <w:proofErr w:type="spellStart"/>
-      <w:r>
-        <w:rPr>
-          <w:rFonts w:ascii="Times New Roman" w:hAnsi="Times New Roman" w:cs="Times New Roman"/>
-          <w:sz w:val="28"/>
-          <w:szCs w:val="28"/>
-        </w:rPr>
-        <w:t>Кохонена</w:t>
-      </w:r>
-      <w:proofErr w:type="spellEnd"/>
-      <w:r>
-        <w:rPr>
-          <w:rFonts w:ascii="Times New Roman" w:hAnsi="Times New Roman" w:cs="Times New Roman"/>
-          <w:sz w:val="28"/>
-          <w:szCs w:val="28"/>
-        </w:rPr>
-        <w:t>). Радиус</w:t>
+        <w:t>), которая обладает двумя видами межнейронных связей – пространственными и временными. Основная идея заключается в том, что каждый входной вектор является аттрактором для нейронов, к которому часть из них итеративно стягивается в процессе обучения, таким образом образуются кластеры похожих паттернов. Данный процесс контролируется стандартным для алгоритмов обучения без учителя способом (например, алгоритм самоорганизующихся карт Кохонена). Радиус</w:t>
       </w:r>
       <w:r>
         <w:rPr>
@@ -4951,61 +3922,7 @@
           <w:sz w:val="28"/>
           <w:szCs w:val="28"/>
         </w:rPr>
-        <w:t xml:space="preserve"> (</w:t>
-      </w:r>
-      <w:proofErr w:type="spellStart"/>
-      <w:r>
-        <w:rPr>
-          <w:rFonts w:ascii="Times New Roman" w:eastAsiaTheme="minorEastAsia" w:hAnsi="Times New Roman" w:cs="Times New Roman"/>
-          <w:sz w:val="28"/>
-          <w:szCs w:val="28"/>
-        </w:rPr>
-        <w:t>Best</w:t>
-      </w:r>
-      <w:proofErr w:type="spellEnd"/>
-      <w:r>
-        <w:rPr>
-          <w:rFonts w:ascii="Times New Roman" w:eastAsiaTheme="minorEastAsia" w:hAnsi="Times New Roman" w:cs="Times New Roman"/>
-          <w:sz w:val="28"/>
-          <w:szCs w:val="28"/>
-        </w:rPr>
-        <w:t xml:space="preserve"> </w:t>
-      </w:r>
-      <w:proofErr w:type="spellStart"/>
-      <w:r>
-        <w:rPr>
-          <w:rFonts w:ascii="Times New Roman" w:eastAsiaTheme="minorEastAsia" w:hAnsi="Times New Roman" w:cs="Times New Roman"/>
-          <w:sz w:val="28"/>
-          <w:szCs w:val="28"/>
-        </w:rPr>
-        <w:t>Matching</w:t>
-      </w:r>
-      <w:proofErr w:type="spellEnd"/>
-      <w:r>
-        <w:rPr>
-          <w:rFonts w:ascii="Times New Roman" w:eastAsiaTheme="minorEastAsia" w:hAnsi="Times New Roman" w:cs="Times New Roman"/>
-          <w:sz w:val="28"/>
-          <w:szCs w:val="28"/>
-        </w:rPr>
-        <w:t xml:space="preserve"> </w:t>
-      </w:r>
-      <w:proofErr w:type="spellStart"/>
-      <w:r>
-        <w:rPr>
-          <w:rFonts w:ascii="Times New Roman" w:eastAsiaTheme="minorEastAsia" w:hAnsi="Times New Roman" w:cs="Times New Roman"/>
-          <w:sz w:val="28"/>
-          <w:szCs w:val="28"/>
-        </w:rPr>
-        <w:t>Unit</w:t>
-      </w:r>
-      <w:proofErr w:type="spellEnd"/>
-      <w:r>
-        <w:rPr>
-          <w:rFonts w:ascii="Times New Roman" w:eastAsiaTheme="minorEastAsia" w:hAnsi="Times New Roman" w:cs="Times New Roman"/>
-          <w:sz w:val="28"/>
-          <w:szCs w:val="28"/>
-        </w:rPr>
-        <w:t>)</w:t>
+        <w:t xml:space="preserve"> (Best Matching Unit)</w:t>
       </w:r>
       <w:r>
         <w:rPr>
@@ -6314,7 +5231,7 @@
                     <pic:cNvPicPr/>
                   </pic:nvPicPr>
                   <pic:blipFill>
-                    <a:blip r:embed="rId14"/>
+                    <a:blip r:embed="rId11"/>
                     <a:stretch>
                       <a:fillRect/>
                     </a:stretch>
@@ -6433,7 +5350,7 @@
                     <pic:cNvPicPr/>
                   </pic:nvPicPr>
                   <pic:blipFill>
-                    <a:blip r:embed="rId15"/>
+                    <a:blip r:embed="rId12"/>
                     <a:stretch>
                       <a:fillRect/>
                     </a:stretch>
@@ -6475,7 +5392,7 @@
                     <pic:cNvPicPr/>
                   </pic:nvPicPr>
                   <pic:blipFill>
-                    <a:blip r:embed="rId16"/>
+                    <a:blip r:embed="rId13"/>
                     <a:stretch>
                       <a:fillRect/>
                     </a:stretch>
@@ -6577,7 +5494,7 @@
                     <pic:cNvPicPr/>
                   </pic:nvPicPr>
                   <pic:blipFill>
-                    <a:blip r:embed="rId17"/>
+                    <a:blip r:embed="rId14"/>
                     <a:stretch>
                       <a:fillRect/>
                     </a:stretch>
@@ -6619,7 +5536,7 @@
                     <pic:cNvPicPr/>
                   </pic:nvPicPr>
                   <pic:blipFill>
-                    <a:blip r:embed="rId18"/>
+                    <a:blip r:embed="rId15"/>
                     <a:stretch>
                       <a:fillRect/>
                     </a:stretch>
@@ -7038,25 +5955,7 @@
           <w:sz w:val="28"/>
           <w:szCs w:val="28"/>
         </w:rPr>
-        <w:t xml:space="preserve"> – </w:t>
-      </w:r>
-      <w:proofErr w:type="spellStart"/>
-      <w:r>
-        <w:rPr>
-          <w:rFonts w:ascii="Times New Roman" w:eastAsiaTheme="minorEastAsia" w:hAnsi="Times New Roman" w:cs="Times New Roman"/>
-          <w:sz w:val="28"/>
-          <w:szCs w:val="28"/>
-        </w:rPr>
-        <w:t>фидбэк</w:t>
-      </w:r>
-      <w:proofErr w:type="spellEnd"/>
-      <w:r>
-        <w:rPr>
-          <w:rFonts w:ascii="Times New Roman" w:eastAsiaTheme="minorEastAsia" w:hAnsi="Times New Roman" w:cs="Times New Roman"/>
-          <w:sz w:val="28"/>
-          <w:szCs w:val="28"/>
-        </w:rPr>
-        <w:t xml:space="preserve"> от среды. Он состоит из постоянной награды/наказания за каждый шаг + награды за приближение к цели. Последняя компонента добавлена для того, чтобы агент был мотивирован идти именно к финишу. Выбор действия в момент времени </w:t>
+        <w:t xml:space="preserve"> – фидбэк от среды. Он состоит из постоянной награды/наказания за каждый шаг + награды за приближение к цели. Последняя компонента добавлена для того, чтобы агент был мотивирован идти именно к финишу. Выбор действия в момент времени </w:t>
       </w:r>
       <m:oMath>
         <m:r>
@@ -7257,25 +6156,7 @@
           <w:sz w:val="28"/>
           <w:szCs w:val="28"/>
         </w:rPr>
-        <w:t xml:space="preserve"> которая на начальных этапах играет крайне важную роль. Когда процесс только начинается и игрок еще ничего не знает о паттернах, он действует какое-то время абсолютно </w:t>
-      </w:r>
-      <w:proofErr w:type="spellStart"/>
-      <w:r>
-        <w:rPr>
-          <w:rFonts w:ascii="Times New Roman" w:eastAsiaTheme="minorEastAsia" w:hAnsi="Times New Roman" w:cs="Times New Roman"/>
-          <w:sz w:val="28"/>
-          <w:szCs w:val="28"/>
-        </w:rPr>
-        <w:t>рандомно</w:t>
-      </w:r>
-      <w:proofErr w:type="spellEnd"/>
-      <w:r>
-        <w:rPr>
-          <w:rFonts w:ascii="Times New Roman" w:eastAsiaTheme="minorEastAsia" w:hAnsi="Times New Roman" w:cs="Times New Roman"/>
-          <w:sz w:val="28"/>
-          <w:szCs w:val="28"/>
-        </w:rPr>
-        <w:t>, накапливая опыт. В общем случае вероятность случайного действия вычисляется как:</w:t>
+        <w:t xml:space="preserve"> которая на начальных этапах играет крайне важную роль. Когда процесс только начинается и игрок еще ничего не знает о паттернах, он действует какое-то время абсолютно рандомно, накапливая опыт. В общем случае вероятность случайного действия вычисляется как:</w:t>
       </w:r>
     </w:p>
     <w:p>
@@ -7639,14 +6520,14 @@
       <w:pPr>
         <w:pStyle w:val="2"/>
         <w:rPr>
-          <w:del w:id="10" w:author="Dmitry Filin" w:date="2017-04-11T16:16:00Z"/>
-        </w:rPr>
-      </w:pPr>
-      <w:bookmarkStart w:id="11" w:name="_Toc482603775"/>
+          <w:del w:id="11" w:author="Dmitry Filin" w:date="2017-04-11T16:16:00Z"/>
+        </w:rPr>
+      </w:pPr>
+      <w:bookmarkStart w:id="12" w:name="_Toc482603775"/>
       <w:r>
         <w:t>Формальная постановка задачи</w:t>
       </w:r>
-      <w:bookmarkEnd w:id="11"/>
+      <w:bookmarkEnd w:id="12"/>
     </w:p>
     <w:p>
       <w:pPr>
@@ -7883,25 +6764,7 @@
           <w:sz w:val="28"/>
           <w:szCs w:val="28"/>
         </w:rPr>
-        <w:t xml:space="preserve">Каждая ячейка пространства может быть в одном из трех </w:t>
-      </w:r>
-      <w:proofErr w:type="spellStart"/>
-      <w:r>
-        <w:rPr>
-          <w:rFonts w:ascii="Times New Roman" w:hAnsi="Times New Roman" w:cs="Times New Roman"/>
-          <w:sz w:val="28"/>
-          <w:szCs w:val="28"/>
-        </w:rPr>
-        <w:t>соcтояний</w:t>
-      </w:r>
-      <w:proofErr w:type="spellEnd"/>
-      <w:r>
-        <w:rPr>
-          <w:rFonts w:ascii="Times New Roman" w:hAnsi="Times New Roman" w:cs="Times New Roman"/>
-          <w:sz w:val="28"/>
-          <w:szCs w:val="28"/>
-        </w:rPr>
-        <w:t>:</w:t>
+        <w:t>Каждая ячейка пространства может быть в одном из трех соcтояний:</w:t>
       </w:r>
     </w:p>
     <w:p>
@@ -8106,7 +6969,7 @@
                     <pic:cNvPicPr/>
                   </pic:nvPicPr>
                   <pic:blipFill>
-                    <a:blip r:embed="rId19"/>
+                    <a:blip r:embed="rId16"/>
                     <a:stretch>
                       <a:fillRect/>
                     </a:stretch>
@@ -8314,25 +7177,7 @@
           <w:sz w:val="28"/>
           <w:szCs w:val="28"/>
         </w:rPr>
-        <w:t xml:space="preserve">нейронов как </w:t>
-      </w:r>
-      <w:proofErr w:type="spellStart"/>
-      <w:r>
-        <w:rPr>
-          <w:rFonts w:ascii="Times New Roman" w:eastAsiaTheme="minorEastAsia" w:hAnsi="Times New Roman" w:cs="Times New Roman"/>
-          <w:sz w:val="28"/>
-          <w:szCs w:val="28"/>
-        </w:rPr>
-        <w:t>рандомные</w:t>
-      </w:r>
-      <w:proofErr w:type="spellEnd"/>
-      <w:r>
-        <w:rPr>
-          <w:rFonts w:ascii="Times New Roman" w:eastAsiaTheme="minorEastAsia" w:hAnsi="Times New Roman" w:cs="Times New Roman"/>
-          <w:sz w:val="28"/>
-          <w:szCs w:val="28"/>
-        </w:rPr>
-        <w:t xml:space="preserve"> вектора с равномерным распределением на отрезке </w:t>
+        <w:t xml:space="preserve">нейронов как рандомные вектора с равномерным распределением на отрезке </w:t>
       </w:r>
       <m:oMath>
         <m:r>
@@ -8479,7 +7324,6 @@
           <w:szCs w:val="28"/>
         </w:rPr>
       </w:pPr>
-      <w:proofErr w:type="spellStart"/>
       <w:r>
         <w:rPr>
           <w:rFonts w:ascii="Times New Roman" w:eastAsiaTheme="minorEastAsia" w:hAnsi="Times New Roman" w:cs="Times New Roman"/>
@@ -8487,37 +7331,7 @@
           <w:szCs w:val="28"/>
           <w:lang w:val="en-US"/>
         </w:rPr>
-        <w:t>Установить</w:t>
-      </w:r>
-      <w:proofErr w:type="spellEnd"/>
-      <w:r>
-        <w:rPr>
-          <w:rFonts w:ascii="Times New Roman" w:eastAsiaTheme="minorEastAsia" w:hAnsi="Times New Roman" w:cs="Times New Roman"/>
-          <w:sz w:val="28"/>
-          <w:szCs w:val="28"/>
-          <w:lang w:val="en-US"/>
-        </w:rPr>
-        <w:t xml:space="preserve"> </w:t>
-      </w:r>
-      <w:proofErr w:type="spellStart"/>
-      <w:r>
-        <w:rPr>
-          <w:rFonts w:ascii="Times New Roman" w:eastAsiaTheme="minorEastAsia" w:hAnsi="Times New Roman" w:cs="Times New Roman"/>
-          <w:sz w:val="28"/>
-          <w:szCs w:val="28"/>
-          <w:lang w:val="en-US"/>
-        </w:rPr>
-        <w:t>порог</w:t>
-      </w:r>
-      <w:proofErr w:type="spellEnd"/>
-      <w:r>
-        <w:rPr>
-          <w:rFonts w:ascii="Times New Roman" w:eastAsiaTheme="minorEastAsia" w:hAnsi="Times New Roman" w:cs="Times New Roman"/>
-          <w:sz w:val="28"/>
-          <w:szCs w:val="28"/>
-          <w:lang w:val="en-US"/>
-        </w:rPr>
-        <w:t xml:space="preserve"> </w:t>
+        <w:t xml:space="preserve">Установить порог </w:t>
       </w:r>
       <m:oMath>
         <m:r>
@@ -8826,27 +7640,7 @@
           <w:szCs w:val="28"/>
           <w:lang w:val="en-US"/>
         </w:rPr>
-        <w:t xml:space="preserve">if </w:t>
-      </w:r>
-      <w:proofErr w:type="gramStart"/>
-      <w:r>
-        <w:rPr>
-          <w:rFonts w:ascii="Times New Roman" w:eastAsiaTheme="minorEastAsia" w:hAnsi="Times New Roman" w:cs="Times New Roman"/>
-          <w:sz w:val="28"/>
-          <w:szCs w:val="28"/>
-          <w:lang w:val="en-US"/>
-        </w:rPr>
-        <w:t>t !</w:t>
-      </w:r>
-      <w:proofErr w:type="gramEnd"/>
-      <w:r>
-        <w:rPr>
-          <w:rFonts w:ascii="Times New Roman" w:eastAsiaTheme="minorEastAsia" w:hAnsi="Times New Roman" w:cs="Times New Roman"/>
-          <w:sz w:val="28"/>
-          <w:szCs w:val="28"/>
-          <w:lang w:val="en-US"/>
-        </w:rPr>
-        <w:t xml:space="preserve">= 1 </w:t>
+        <w:t xml:space="preserve">if t != 1 </w:t>
       </w:r>
       <w:r>
         <w:rPr>
@@ -8993,7 +7787,6 @@
           <w:lang w:val="en-US"/>
         </w:rPr>
       </w:pPr>
-      <w:proofErr w:type="spellStart"/>
       <w:r>
         <w:rPr>
           <w:rFonts w:ascii="Times New Roman" w:eastAsiaTheme="minorEastAsia" w:hAnsi="Times New Roman" w:cs="Times New Roman"/>
@@ -9001,77 +7794,7 @@
           <w:szCs w:val="28"/>
           <w:lang w:val="en-US"/>
         </w:rPr>
-        <w:t>Выполнить</w:t>
-      </w:r>
-      <w:proofErr w:type="spellEnd"/>
-      <w:r>
-        <w:rPr>
-          <w:rFonts w:ascii="Times New Roman" w:eastAsiaTheme="minorEastAsia" w:hAnsi="Times New Roman" w:cs="Times New Roman"/>
-          <w:sz w:val="28"/>
-          <w:szCs w:val="28"/>
-          <w:lang w:val="en-US"/>
-        </w:rPr>
-        <w:t xml:space="preserve"> </w:t>
-      </w:r>
-      <w:proofErr w:type="spellStart"/>
-      <w:r>
-        <w:rPr>
-          <w:rFonts w:ascii="Times New Roman" w:eastAsiaTheme="minorEastAsia" w:hAnsi="Times New Roman" w:cs="Times New Roman"/>
-          <w:sz w:val="28"/>
-          <w:szCs w:val="28"/>
-          <w:lang w:val="en-US"/>
-        </w:rPr>
-        <w:t>выбранное</w:t>
-      </w:r>
-      <w:proofErr w:type="spellEnd"/>
-      <w:r>
-        <w:rPr>
-          <w:rFonts w:ascii="Times New Roman" w:eastAsiaTheme="minorEastAsia" w:hAnsi="Times New Roman" w:cs="Times New Roman"/>
-          <w:sz w:val="28"/>
-          <w:szCs w:val="28"/>
-          <w:lang w:val="en-US"/>
-        </w:rPr>
-        <w:t xml:space="preserve"> </w:t>
-      </w:r>
-      <w:proofErr w:type="spellStart"/>
-      <w:r>
-        <w:rPr>
-          <w:rFonts w:ascii="Times New Roman" w:eastAsiaTheme="minorEastAsia" w:hAnsi="Times New Roman" w:cs="Times New Roman"/>
-          <w:sz w:val="28"/>
-          <w:szCs w:val="28"/>
-          <w:lang w:val="en-US"/>
-        </w:rPr>
-        <w:t>действие</w:t>
-      </w:r>
-      <w:proofErr w:type="spellEnd"/>
-      <w:r>
-        <w:rPr>
-          <w:rFonts w:ascii="Times New Roman" w:eastAsiaTheme="minorEastAsia" w:hAnsi="Times New Roman" w:cs="Times New Roman"/>
-          <w:sz w:val="28"/>
-          <w:szCs w:val="28"/>
-          <w:lang w:val="en-US"/>
-        </w:rPr>
-        <w:t xml:space="preserve">, </w:t>
-      </w:r>
-      <w:proofErr w:type="spellStart"/>
-      <w:r>
-        <w:rPr>
-          <w:rFonts w:ascii="Times New Roman" w:eastAsiaTheme="minorEastAsia" w:hAnsi="Times New Roman" w:cs="Times New Roman"/>
-          <w:sz w:val="28"/>
-          <w:szCs w:val="28"/>
-          <w:lang w:val="en-US"/>
-        </w:rPr>
-        <w:t>запомнить</w:t>
-      </w:r>
-      <w:proofErr w:type="spellEnd"/>
-      <w:r>
-        <w:rPr>
-          <w:rFonts w:ascii="Times New Roman" w:eastAsiaTheme="minorEastAsia" w:hAnsi="Times New Roman" w:cs="Times New Roman"/>
-          <w:sz w:val="28"/>
-          <w:szCs w:val="28"/>
-          <w:lang w:val="en-US"/>
-        </w:rPr>
-        <w:t xml:space="preserve"> </w:t>
+        <w:t xml:space="preserve">Выполнить выбранное действие, запомнить </w:t>
       </w:r>
       <m:oMath>
         <m:r>
@@ -9168,7 +7891,7 @@
       <w:pPr>
         <w:pStyle w:val="1"/>
       </w:pPr>
-      <w:bookmarkStart w:id="12" w:name="_Toc482603776"/>
+      <w:bookmarkStart w:id="13" w:name="_Toc482603776"/>
       <w:r>
         <w:lastRenderedPageBreak/>
         <w:t xml:space="preserve">Глава </w:t>
@@ -9176,7 +7899,7 @@
       <w:r>
         <w:t>2</w:t>
       </w:r>
-      <w:bookmarkEnd w:id="12"/>
+      <w:bookmarkEnd w:id="13"/>
     </w:p>
     <w:p>
       <w:pPr>
@@ -9234,7 +7957,7 @@
       <w:pPr>
         <w:pStyle w:val="2"/>
       </w:pPr>
-      <w:bookmarkStart w:id="13" w:name="_Toc482603777"/>
+      <w:bookmarkStart w:id="14" w:name="_Toc482603777"/>
       <w:r>
         <w:t>Лабиринты 16</w:t>
       </w:r>
@@ -9244,7 +7967,7 @@
         </w:rPr>
         <w:t>x16</w:t>
       </w:r>
-      <w:bookmarkEnd w:id="13"/>
+      <w:bookmarkEnd w:id="14"/>
       <w:r>
         <w:t xml:space="preserve"> </w:t>
       </w:r>
@@ -9368,7 +8091,7 @@
                           <pic:cNvPicPr/>
                         </pic:nvPicPr>
                         <pic:blipFill>
-                          <a:blip r:embed="rId20"/>
+                          <a:blip r:embed="rId17"/>
                           <a:stretch>
                             <a:fillRect/>
                           </a:stretch>
@@ -9423,7 +8146,7 @@
                           <pic:cNvPicPr/>
                         </pic:nvPicPr>
                         <pic:blipFill>
-                          <a:blip r:embed="rId21"/>
+                          <a:blip r:embed="rId18"/>
                           <a:stretch>
                             <a:fillRect/>
                           </a:stretch>
@@ -9569,7 +8292,7 @@
                           <pic:cNvPicPr/>
                         </pic:nvPicPr>
                         <pic:blipFill>
-                          <a:blip r:embed="rId22"/>
+                          <a:blip r:embed="rId19"/>
                           <a:stretch>
                             <a:fillRect/>
                           </a:stretch>
@@ -9623,7 +8346,7 @@
                           <pic:cNvPicPr/>
                         </pic:nvPicPr>
                         <pic:blipFill>
-                          <a:blip r:embed="rId23"/>
+                          <a:blip r:embed="rId20"/>
                           <a:stretch>
                             <a:fillRect/>
                           </a:stretch>
@@ -9734,7 +8457,7 @@
                           <pic:cNvPicPr/>
                         </pic:nvPicPr>
                         <pic:blipFill>
-                          <a:blip r:embed="rId24"/>
+                          <a:blip r:embed="rId21"/>
                           <a:stretch>
                             <a:fillRect/>
                           </a:stretch>
@@ -9789,7 +8512,7 @@
                           <pic:cNvPicPr/>
                         </pic:nvPicPr>
                         <pic:blipFill>
-                          <a:blip r:embed="rId25"/>
+                          <a:blip r:embed="rId22"/>
                           <a:stretch>
                             <a:fillRect/>
                           </a:stretch>
@@ -9882,88 +8605,14 @@
           <w:szCs w:val="28"/>
         </w:rPr>
       </w:pPr>
-      <w:proofErr w:type="spellStart"/>
-      <w:r>
-        <w:rPr>
-          <w:rFonts w:ascii="Times New Roman" w:hAnsi="Times New Roman" w:cs="Times New Roman"/>
-          <w:sz w:val="28"/>
-          <w:szCs w:val="28"/>
-        </w:rPr>
-        <w:t>Общее</w:t>
-      </w:r>
-      <w:proofErr w:type="spellEnd"/>
-      <w:r>
-        <w:rPr>
-          <w:rFonts w:ascii="Times New Roman" w:hAnsi="Times New Roman" w:cs="Times New Roman"/>
-          <w:sz w:val="28"/>
-          <w:szCs w:val="28"/>
-        </w:rPr>
-        <w:t xml:space="preserve"> </w:t>
-      </w:r>
-      <w:proofErr w:type="spellStart"/>
-      <w:r>
-        <w:rPr>
-          <w:rFonts w:ascii="Times New Roman" w:hAnsi="Times New Roman" w:cs="Times New Roman"/>
-          <w:sz w:val="28"/>
-          <w:szCs w:val="28"/>
-        </w:rPr>
-        <w:t>время</w:t>
-      </w:r>
-      <w:proofErr w:type="spellEnd"/>
-      <w:r>
-        <w:rPr>
-          <w:rFonts w:ascii="Times New Roman" w:hAnsi="Times New Roman" w:cs="Times New Roman"/>
-          <w:sz w:val="28"/>
-          <w:szCs w:val="28"/>
-        </w:rPr>
-        <w:t xml:space="preserve"> </w:t>
-      </w:r>
-      <w:proofErr w:type="spellStart"/>
-      <w:r>
-        <w:rPr>
-          <w:rFonts w:ascii="Times New Roman" w:hAnsi="Times New Roman" w:cs="Times New Roman"/>
-          <w:sz w:val="28"/>
-          <w:szCs w:val="28"/>
-        </w:rPr>
-        <w:t>работы</w:t>
-      </w:r>
-      <w:proofErr w:type="spellEnd"/>
-      <w:r>
-        <w:rPr>
-          <w:rFonts w:ascii="Times New Roman" w:hAnsi="Times New Roman" w:cs="Times New Roman"/>
-          <w:sz w:val="28"/>
-          <w:szCs w:val="28"/>
-        </w:rPr>
-        <w:t xml:space="preserve"> </w:t>
-      </w:r>
-      <w:proofErr w:type="spellStart"/>
-      <w:r>
-        <w:rPr>
-          <w:rFonts w:ascii="Times New Roman" w:hAnsi="Times New Roman" w:cs="Times New Roman"/>
-          <w:sz w:val="28"/>
-          <w:szCs w:val="28"/>
-        </w:rPr>
-        <w:t>алгоритма</w:t>
-      </w:r>
-      <w:proofErr w:type="spellEnd"/>
-      <w:r>
-        <w:rPr>
-          <w:rFonts w:ascii="Times New Roman" w:hAnsi="Times New Roman" w:cs="Times New Roman"/>
-          <w:sz w:val="28"/>
-          <w:szCs w:val="28"/>
-        </w:rPr>
-        <w:t xml:space="preserve"> </w:t>
-      </w:r>
-      <w:proofErr w:type="spellStart"/>
-      <w:r>
-        <w:rPr>
-          <w:rFonts w:ascii="Times New Roman" w:hAnsi="Times New Roman" w:cs="Times New Roman"/>
-          <w:sz w:val="28"/>
-          <w:szCs w:val="28"/>
-        </w:rPr>
-        <w:t>составило</w:t>
-      </w:r>
-      <w:proofErr w:type="spellEnd"/>
+      <w:r>
+        <w:rPr>
+          <w:rFonts w:ascii="Times New Roman" w:hAnsi="Times New Roman" w:cs="Times New Roman"/>
+          <w:sz w:val="28"/>
+          <w:szCs w:val="28"/>
+        </w:rPr>
+        <w:t>Общее время работы алгоритма составило</w:t>
+      </w:r>
       <w:r>
         <w:rPr>
           <w:rFonts w:ascii="Times New Roman" w:hAnsi="Times New Roman" w:cs="Times New Roman"/>
@@ -10014,25 +8663,7 @@
           <w:sz w:val="28"/>
           <w:szCs w:val="28"/>
         </w:rPr>
-        <w:t xml:space="preserve">На первом графике изображен простой лабиринт, не представляющий для агента трудностей, так как во все состояниях он способен однозначно определять действие, </w:t>
-      </w:r>
-      <w:proofErr w:type="spellStart"/>
-      <w:r>
-        <w:rPr>
-          <w:rFonts w:ascii="Times New Roman" w:hAnsi="Times New Roman" w:cs="Times New Roman"/>
-          <w:sz w:val="28"/>
-          <w:szCs w:val="28"/>
-        </w:rPr>
-        <w:t>максимизирующее</w:t>
-      </w:r>
-      <w:proofErr w:type="spellEnd"/>
-      <w:r>
-        <w:rPr>
-          <w:rFonts w:ascii="Times New Roman" w:hAnsi="Times New Roman" w:cs="Times New Roman"/>
-          <w:sz w:val="28"/>
-          <w:szCs w:val="28"/>
-        </w:rPr>
-        <w:t xml:space="preserve"> его выигрыш. Из графика видно устойчивое обучение агента, а также стоит отметить, что лучший результат в 25 шагов отличается всего на 3 от оптимального пути (оптимальный путь составляет 22 шага). Однако нельзя не сказать о таких ситуациях, где модель ведет себя наихудшим образом – когда</w:t>
+        <w:t>На первом графике изображен простой лабиринт, не представляющий для агента трудностей, так как во все состояниях он способен однозначно определять действие, максимизирующее его выигрыш. Из графика видно устойчивое обучение агента, а также стоит отметить, что лучший результат в 25 шагов отличается всего на 3 от оптимального пути (оптимальный путь составляет 22 шага). Однако нельзя не сказать о таких ситуациях, где модель ведет себя наихудшим образом – когда</w:t>
       </w:r>
       <w:r>
         <w:rPr>
@@ -10127,7 +8758,7 @@
       <w:pPr>
         <w:pStyle w:val="2"/>
       </w:pPr>
-      <w:bookmarkStart w:id="14" w:name="_Toc482603778"/>
+      <w:bookmarkStart w:id="15" w:name="_Toc482603778"/>
       <w:r>
         <w:t>Лабиринты 64</w:t>
       </w:r>
@@ -10137,7 +8768,7 @@
         </w:rPr>
         <w:t>x64</w:t>
       </w:r>
-      <w:bookmarkEnd w:id="14"/>
+      <w:bookmarkEnd w:id="15"/>
       <w:r>
         <w:t xml:space="preserve"> </w:t>
       </w:r>
@@ -10251,7 +8882,7 @@
                           <pic:cNvPicPr/>
                         </pic:nvPicPr>
                         <pic:blipFill>
-                          <a:blip r:embed="rId26"/>
+                          <a:blip r:embed="rId23"/>
                           <a:stretch>
                             <a:fillRect/>
                           </a:stretch>
@@ -10322,7 +8953,7 @@
                           <pic:cNvPicPr/>
                         </pic:nvPicPr>
                         <pic:blipFill>
-                          <a:blip r:embed="rId27"/>
+                          <a:blip r:embed="rId24"/>
                           <a:stretch>
                             <a:fillRect/>
                           </a:stretch>
@@ -10496,11 +9127,11 @@
       <w:pPr>
         <w:pStyle w:val="2"/>
       </w:pPr>
-      <w:bookmarkStart w:id="15" w:name="_Toc482603779"/>
+      <w:bookmarkStart w:id="16" w:name="_Toc482603779"/>
       <w:r>
         <w:t>Процесс обучения агента на различных лабиринтах</w:t>
       </w:r>
-      <w:bookmarkEnd w:id="15"/>
+      <w:bookmarkEnd w:id="16"/>
     </w:p>
     <w:p>
       <w:pPr>
@@ -10567,7 +9198,7 @@
                     <pic:cNvPicPr/>
                   </pic:nvPicPr>
                   <pic:blipFill>
-                    <a:blip r:embed="rId28"/>
+                    <a:blip r:embed="rId25"/>
                     <a:stretch>
                       <a:fillRect/>
                     </a:stretch>
@@ -10683,11 +9314,11 @@
       <w:pPr>
         <w:pStyle w:val="2"/>
       </w:pPr>
-      <w:bookmarkStart w:id="16" w:name="_Toc482603780"/>
+      <w:bookmarkStart w:id="17" w:name="_Toc482603780"/>
       <w:r>
         <w:t>Анализ результатов и влияние параметров</w:t>
       </w:r>
-      <w:bookmarkEnd w:id="16"/>
+      <w:bookmarkEnd w:id="17"/>
     </w:p>
     <w:p>
       <w:pPr>
@@ -10813,25 +9444,7 @@
           <w:sz w:val="28"/>
           <w:szCs w:val="28"/>
         </w:rPr>
-        <w:t xml:space="preserve">Константы, контролирующие скорость обучения, кластеризации, а также количество нейронов и </w:t>
-      </w:r>
-      <w:proofErr w:type="spellStart"/>
-      <w:r>
-        <w:rPr>
-          <w:rFonts w:ascii="Times New Roman" w:hAnsi="Times New Roman" w:cs="Times New Roman"/>
-          <w:sz w:val="28"/>
-          <w:szCs w:val="28"/>
-        </w:rPr>
-        <w:t>тп</w:t>
-      </w:r>
-      <w:proofErr w:type="spellEnd"/>
-      <w:r>
-        <w:rPr>
-          <w:rFonts w:ascii="Times New Roman" w:hAnsi="Times New Roman" w:cs="Times New Roman"/>
-          <w:sz w:val="28"/>
-          <w:szCs w:val="28"/>
-        </w:rPr>
-        <w:t>. Например, чем ниже интенсивность кластеризации, то есть чем ниже сила пространственных весов, тем дольше, но качественнее работает алгоритм. Низкие веса стоит р</w:t>
+        <w:t>Константы, контролирующие скорость обучения, кластеризации, а также количество нейронов и тп. Например, чем ниже интенсивность кластеризации, то есть чем ниже сила пространственных весов, тем дольше, но качественнее работает алгоритм. Низкие веса стоит р</w:t>
       </w:r>
       <w:r>
         <w:rPr>
@@ -11113,7 +9726,7 @@
           <w:rFonts w:eastAsiaTheme="minorEastAsia"/>
         </w:rPr>
       </w:pPr>
-      <w:bookmarkStart w:id="17" w:name="_Toc482603781"/>
+      <w:bookmarkStart w:id="18" w:name="_Toc482603781"/>
       <w:r>
         <w:rPr>
           <w:rFonts w:eastAsiaTheme="minorEastAsia"/>
@@ -11121,7 +9734,7 @@
         <w:lastRenderedPageBreak/>
         <w:t>Заключение</w:t>
       </w:r>
-      <w:bookmarkEnd w:id="17"/>
+      <w:bookmarkEnd w:id="18"/>
     </w:p>
     <w:p>
       <w:pPr>
@@ -11140,25 +9753,7 @@
           <w:sz w:val="28"/>
           <w:szCs w:val="28"/>
         </w:rPr>
-        <w:t xml:space="preserve">В настоящей работе представлена оригинальная </w:t>
-      </w:r>
-      <w:proofErr w:type="spellStart"/>
-      <w:r>
-        <w:rPr>
-          <w:rFonts w:ascii="Times New Roman" w:hAnsi="Times New Roman" w:cs="Times New Roman"/>
-          <w:sz w:val="28"/>
-          <w:szCs w:val="28"/>
-        </w:rPr>
-        <w:t>нейросетевая</w:t>
-      </w:r>
-      <w:proofErr w:type="spellEnd"/>
-      <w:r>
-        <w:rPr>
-          <w:rFonts w:ascii="Times New Roman" w:hAnsi="Times New Roman" w:cs="Times New Roman"/>
-          <w:sz w:val="28"/>
-          <w:szCs w:val="28"/>
-        </w:rPr>
-        <w:t xml:space="preserve"> архитектура интеллектуального агента, способного обучаться строить пути в различных лабиринтах. Архитектура основана на известной модели THSOM, с модификациями для использования в задаче обучения с подкреплением. По результатам проведенных экспериментов</w:t>
+        <w:t>В настоящей работе представлена оригинальная нейросетевая архитектура интеллектуального агента, способного обучаться строить пути в различных лабиринтах. Архитектура основана на известной модели THSOM, с модификациями для использования в задаче обучения с подкреплением. По результатам проведенных экспериментов</w:t>
       </w:r>
       <w:r>
         <w:rPr>
@@ -11254,17 +9849,7 @@
           <w:sz w:val="28"/>
           <w:szCs w:val="28"/>
         </w:rPr>
-        <w:t>Было также показано, что агент способен</w:t>
-      </w:r>
-      <w:bookmarkStart w:id="18" w:name="_GoBack"/>
-      <w:bookmarkEnd w:id="18"/>
-      <w:r>
-        <w:rPr>
-          <w:rFonts w:ascii="Times New Roman" w:hAnsi="Times New Roman" w:cs="Times New Roman"/>
-          <w:sz w:val="28"/>
-          <w:szCs w:val="28"/>
-        </w:rPr>
-        <w:t xml:space="preserve"> обучаться в различных средах, показывая прирост скорости прохождения в абсолютно новых лабиринтах.</w:t>
+        <w:t>Было также показано, что агент способен обучаться в различных средах, показывая прирост скорости прохождения в абсолютно новых лабиринтах.</w:t>
       </w:r>
       <w:r>
         <w:rPr>
@@ -11363,87 +9948,92 @@
           <w:rFonts w:ascii="Times New Roman" w:eastAsiaTheme="minorEastAsia" w:hAnsi="Times New Roman" w:cs="Times New Roman"/>
           <w:lang w:val="en-US"/>
         </w:rPr>
-        <w:t xml:space="preserve">V. </w:t>
-      </w:r>
-      <w:proofErr w:type="spellStart"/>
-      <w:r>
+        <w:t>V. Mnih, K. Kavukcuoglu, D. Silver, A. Graves, I. Antonoglou, D. Wierstra and M. Riedmiller, "Playing Atari with Deep Reinforcement Learning", 2013.</w:t>
+      </w:r>
+    </w:p>
+    <w:p>
+      <w:pPr>
+        <w:spacing w:after="40"/>
         <w:rPr>
           <w:rFonts w:ascii="Times New Roman" w:eastAsiaTheme="minorEastAsia" w:hAnsi="Times New Roman" w:cs="Times New Roman"/>
           <w:lang w:val="en-US"/>
         </w:rPr>
-        <w:t>Mnih</w:t>
-      </w:r>
-      <w:proofErr w:type="spellEnd"/>
+      </w:pPr>
       <w:r>
         <w:rPr>
           <w:rFonts w:ascii="Times New Roman" w:eastAsiaTheme="minorEastAsia" w:hAnsi="Times New Roman" w:cs="Times New Roman"/>
           <w:lang w:val="en-US"/>
         </w:rPr>
-        <w:t xml:space="preserve">, K. </w:t>
-      </w:r>
-      <w:proofErr w:type="spellStart"/>
-      <w:r>
-        <w:rPr>
-          <w:rFonts w:ascii="Times New Roman" w:eastAsiaTheme="minorEastAsia" w:hAnsi="Times New Roman" w:cs="Times New Roman"/>
+        <w:t>[2]</w:t>
+      </w:r>
+      <w:r>
+        <w:rPr>
+          <w:rFonts w:ascii="Times New Roman" w:hAnsi="Times New Roman" w:cs="Times New Roman"/>
           <w:lang w:val="en-US"/>
         </w:rPr>
-        <w:t>Kavukcuoglu</w:t>
-      </w:r>
-      <w:proofErr w:type="spellEnd"/>
+        <w:t xml:space="preserve"> </w:t>
+      </w:r>
       <w:r>
         <w:rPr>
           <w:rFonts w:ascii="Times New Roman" w:eastAsiaTheme="minorEastAsia" w:hAnsi="Times New Roman" w:cs="Times New Roman"/>
           <w:lang w:val="en-US"/>
         </w:rPr>
-        <w:t xml:space="preserve">, D. Silver, A. Graves, I. </w:t>
-      </w:r>
-      <w:proofErr w:type="spellStart"/>
-      <w:r>
+        <w:t>Koutník and M. Šnorek, "Temporal Hebbian Self-Organizing Map for Sequences", 2008</w:t>
+      </w:r>
+    </w:p>
+    <w:p>
+      <w:pPr>
+        <w:spacing w:after="40"/>
         <w:rPr>
           <w:rFonts w:ascii="Times New Roman" w:eastAsiaTheme="minorEastAsia" w:hAnsi="Times New Roman" w:cs="Times New Roman"/>
           <w:lang w:val="en-US"/>
         </w:rPr>
-        <w:t>Antonoglou</w:t>
-      </w:r>
-      <w:proofErr w:type="spellEnd"/>
+      </w:pPr>
       <w:r>
         <w:rPr>
           <w:rFonts w:ascii="Times New Roman" w:eastAsiaTheme="minorEastAsia" w:hAnsi="Times New Roman" w:cs="Times New Roman"/>
           <w:lang w:val="en-US"/>
         </w:rPr>
-        <w:t xml:space="preserve">, D. </w:t>
-      </w:r>
-      <w:proofErr w:type="spellStart"/>
-      <w:r>
+        <w:t>[3] Gupta S. et al. Cognitive Mapping and Planning for Visual Navigation // ArXiv: 1702.03920.</w:t>
+      </w:r>
+    </w:p>
+    <w:p>
+      <w:pPr>
+        <w:spacing w:after="40"/>
         <w:rPr>
           <w:rFonts w:ascii="Times New Roman" w:eastAsiaTheme="minorEastAsia" w:hAnsi="Times New Roman" w:cs="Times New Roman"/>
           <w:lang w:val="en-US"/>
         </w:rPr>
-        <w:t>Wierstra</w:t>
-      </w:r>
-      <w:proofErr w:type="spellEnd"/>
+      </w:pPr>
       <w:r>
         <w:rPr>
           <w:rFonts w:ascii="Times New Roman" w:eastAsiaTheme="minorEastAsia" w:hAnsi="Times New Roman" w:cs="Times New Roman"/>
           <w:lang w:val="en-US"/>
         </w:rPr>
-        <w:t xml:space="preserve"> and M. </w:t>
-      </w:r>
-      <w:proofErr w:type="spellStart"/>
+        <w:t>[4]</w:t>
+      </w:r>
       <w:r>
         <w:rPr>
           <w:rFonts w:ascii="Times New Roman" w:eastAsiaTheme="minorEastAsia" w:hAnsi="Times New Roman" w:cs="Times New Roman"/>
           <w:lang w:val="en-US"/>
         </w:rPr>
-        <w:t>Riedmiller</w:t>
-      </w:r>
-      <w:proofErr w:type="spellEnd"/>
-      <w:r>
+        <w:t xml:space="preserve"> Schrodt F. et al. Mario Becomes Cognitive // Top. Cogn. Sci. 2017. P. 1–31.</w:t>
+      </w:r>
+    </w:p>
+    <w:p>
+      <w:pPr>
+        <w:spacing w:after="40"/>
         <w:rPr>
           <w:rFonts w:ascii="Times New Roman" w:eastAsiaTheme="minorEastAsia" w:hAnsi="Times New Roman" w:cs="Times New Roman"/>
           <w:lang w:val="en-US"/>
         </w:rPr>
-        <w:t>, "Playing Atari with Deep Reinforcement Learning", 2013.</w:t>
+      </w:pPr>
+      <w:r>
+        <w:rPr>
+          <w:rFonts w:ascii="Times New Roman" w:eastAsiaTheme="minorEastAsia" w:hAnsi="Times New Roman" w:cs="Times New Roman"/>
+          <w:lang w:val="en-US"/>
+        </w:rPr>
+        <w:t>[5] Paxton C. et al. Combining Neural Networks and Tree Search for Task and Motion Planning in Challenging Environments // ArXiv: 1703.07887. 2017.</w:t>
       </w:r>
     </w:p>
     <w:p>
@@ -11459,442 +10049,76 @@
           <w:rFonts w:ascii="Times New Roman" w:eastAsiaTheme="minorEastAsia" w:hAnsi="Times New Roman" w:cs="Times New Roman"/>
           <w:lang w:val="en-US"/>
         </w:rPr>
-        <w:t>[2]</w:t>
-      </w:r>
-      <w:r>
-        <w:rPr>
-          <w:rFonts w:ascii="Times New Roman" w:hAnsi="Times New Roman" w:cs="Times New Roman"/>
+        <w:t>[6] Hélie S., Sun R. Autonomous learning in psychologically-oriented cognitive architectures: A survey // New Ideas Psychol. 2014. Vol. 34, № 1. P. 37–55.</w:t>
+      </w:r>
+    </w:p>
+    <w:p>
+      <w:pPr>
+        <w:spacing w:after="40"/>
+        <w:rPr>
+          <w:rFonts w:ascii="Times New Roman" w:eastAsiaTheme="minorEastAsia" w:hAnsi="Times New Roman" w:cs="Times New Roman"/>
           <w:lang w:val="en-US"/>
         </w:rPr>
-        <w:t xml:space="preserve"> </w:t>
-      </w:r>
-      <w:proofErr w:type="spellStart"/>
+      </w:pPr>
       <w:r>
         <w:rPr>
           <w:rFonts w:ascii="Times New Roman" w:eastAsiaTheme="minorEastAsia" w:hAnsi="Times New Roman" w:cs="Times New Roman"/>
           <w:lang w:val="en-US"/>
         </w:rPr>
-        <w:t>Koutník</w:t>
-      </w:r>
-      <w:proofErr w:type="spellEnd"/>
-      <w:r>
+        <w:t>[7] Panov A.I. Behavior Planning of Intelligent Agent with Sign World Model // Biol. Inspired Cogn. Archit. 2017. Vol. 19. P. 21–31.</w:t>
+      </w:r>
+    </w:p>
+    <w:p>
+      <w:pPr>
+        <w:spacing w:after="40"/>
         <w:rPr>
           <w:rFonts w:ascii="Times New Roman" w:eastAsiaTheme="minorEastAsia" w:hAnsi="Times New Roman" w:cs="Times New Roman"/>
           <w:lang w:val="en-US"/>
         </w:rPr>
-        <w:t xml:space="preserve"> and M. </w:t>
-      </w:r>
-      <w:proofErr w:type="spellStart"/>
+      </w:pPr>
       <w:r>
         <w:rPr>
           <w:rFonts w:ascii="Times New Roman" w:eastAsiaTheme="minorEastAsia" w:hAnsi="Times New Roman" w:cs="Times New Roman"/>
           <w:lang w:val="en-US"/>
         </w:rPr>
-        <w:t>Šnorek</w:t>
-      </w:r>
-      <w:proofErr w:type="spellEnd"/>
-      <w:r>
+        <w:t>[8] Emel’yanov S. et al. Multilayer cognitive architecture for UAV control // Cogn. Syst. Res. 2016. Vol. 39. P. 58–72.</w:t>
+      </w:r>
+    </w:p>
+    <w:p>
+      <w:pPr>
+        <w:spacing w:after="40"/>
         <w:rPr>
           <w:rFonts w:ascii="Times New Roman" w:eastAsiaTheme="minorEastAsia" w:hAnsi="Times New Roman" w:cs="Times New Roman"/>
           <w:lang w:val="en-US"/>
         </w:rPr>
-        <w:t xml:space="preserve">, "Temporal </w:t>
-      </w:r>
-      <w:proofErr w:type="spellStart"/>
+      </w:pPr>
       <w:r>
         <w:rPr>
           <w:rFonts w:ascii="Times New Roman" w:eastAsiaTheme="minorEastAsia" w:hAnsi="Times New Roman" w:cs="Times New Roman"/>
           <w:lang w:val="en-US"/>
         </w:rPr>
-        <w:t>Hebbian</w:t>
-      </w:r>
-      <w:proofErr w:type="spellEnd"/>
-      <w:r>
+        <w:t>[9] Kaelbling L.P., Littman M.L., Moore A.W. Reinforcement learning: A survey // J. Artif. Intell. Res. 1996. Vol. 4. P. 237–285.</w:t>
+      </w:r>
+    </w:p>
+    <w:p>
+      <w:pPr>
+        <w:spacing w:after="40"/>
         <w:rPr>
           <w:rFonts w:ascii="Times New Roman" w:eastAsiaTheme="minorEastAsia" w:hAnsi="Times New Roman" w:cs="Times New Roman"/>
           <w:lang w:val="en-US"/>
         </w:rPr>
-        <w:t xml:space="preserve"> Self-Organizing Map for Sequences", 2008</w:t>
-      </w:r>
-    </w:p>
-    <w:p>
-      <w:pPr>
-        <w:spacing w:after="40"/>
+      </w:pPr>
+      <w:r>
         <w:rPr>
           <w:rFonts w:ascii="Times New Roman" w:eastAsiaTheme="minorEastAsia" w:hAnsi="Times New Roman" w:cs="Times New Roman"/>
           <w:lang w:val="en-US"/>
         </w:rPr>
-      </w:pPr>
-      <w:r>
-        <w:rPr>
-          <w:rFonts w:ascii="Times New Roman" w:eastAsiaTheme="minorEastAsia" w:hAnsi="Times New Roman" w:cs="Times New Roman"/>
-          <w:lang w:val="en-US"/>
-        </w:rPr>
-        <w:t xml:space="preserve">[3] Gupta S. et al. Cognitive Mapping and Planning for Visual Navigation // </w:t>
-      </w:r>
-      <w:proofErr w:type="spellStart"/>
-      <w:r>
-        <w:rPr>
-          <w:rFonts w:ascii="Times New Roman" w:eastAsiaTheme="minorEastAsia" w:hAnsi="Times New Roman" w:cs="Times New Roman"/>
-          <w:lang w:val="en-US"/>
-        </w:rPr>
-        <w:t>ArXiv</w:t>
-      </w:r>
-      <w:proofErr w:type="spellEnd"/>
-      <w:r>
-        <w:rPr>
-          <w:rFonts w:ascii="Times New Roman" w:eastAsiaTheme="minorEastAsia" w:hAnsi="Times New Roman" w:cs="Times New Roman"/>
-          <w:lang w:val="en-US"/>
-        </w:rPr>
-        <w:t>: 1702.03920.</w:t>
-      </w:r>
-    </w:p>
-    <w:p>
-      <w:pPr>
-        <w:spacing w:after="40"/>
-        <w:rPr>
-          <w:rFonts w:ascii="Times New Roman" w:eastAsiaTheme="minorEastAsia" w:hAnsi="Times New Roman" w:cs="Times New Roman"/>
-          <w:lang w:val="en-US"/>
-        </w:rPr>
-      </w:pPr>
-      <w:r>
-        <w:rPr>
-          <w:rFonts w:ascii="Times New Roman" w:eastAsiaTheme="minorEastAsia" w:hAnsi="Times New Roman" w:cs="Times New Roman"/>
-          <w:lang w:val="en-US"/>
-        </w:rPr>
-        <w:t>[4]</w:t>
-      </w:r>
-      <w:r>
-        <w:rPr>
-          <w:rFonts w:ascii="Times New Roman" w:eastAsiaTheme="minorEastAsia" w:hAnsi="Times New Roman" w:cs="Times New Roman"/>
-          <w:lang w:val="en-US"/>
-        </w:rPr>
-        <w:t xml:space="preserve"> </w:t>
-      </w:r>
-      <w:proofErr w:type="spellStart"/>
-      <w:r>
-        <w:rPr>
-          <w:rFonts w:ascii="Times New Roman" w:eastAsiaTheme="minorEastAsia" w:hAnsi="Times New Roman" w:cs="Times New Roman"/>
-          <w:lang w:val="en-US"/>
-        </w:rPr>
-        <w:t>Schrodt</w:t>
-      </w:r>
-      <w:proofErr w:type="spellEnd"/>
-      <w:r>
-        <w:rPr>
-          <w:rFonts w:ascii="Times New Roman" w:eastAsiaTheme="minorEastAsia" w:hAnsi="Times New Roman" w:cs="Times New Roman"/>
-          <w:lang w:val="en-US"/>
-        </w:rPr>
-        <w:t xml:space="preserve"> F. et al. Mario Becomes Cognitive // Top. </w:t>
-      </w:r>
-      <w:proofErr w:type="spellStart"/>
-      <w:r>
-        <w:rPr>
-          <w:rFonts w:ascii="Times New Roman" w:eastAsiaTheme="minorEastAsia" w:hAnsi="Times New Roman" w:cs="Times New Roman"/>
-          <w:lang w:val="en-US"/>
-        </w:rPr>
-        <w:t>Cogn</w:t>
-      </w:r>
-      <w:proofErr w:type="spellEnd"/>
-      <w:r>
-        <w:rPr>
-          <w:rFonts w:ascii="Times New Roman" w:eastAsiaTheme="minorEastAsia" w:hAnsi="Times New Roman" w:cs="Times New Roman"/>
-          <w:lang w:val="en-US"/>
-        </w:rPr>
-        <w:t>. Sci. 2017. P. 1–31.</w:t>
-      </w:r>
-    </w:p>
-    <w:p>
-      <w:pPr>
-        <w:spacing w:after="40"/>
-        <w:rPr>
-          <w:rFonts w:ascii="Times New Roman" w:eastAsiaTheme="minorEastAsia" w:hAnsi="Times New Roman" w:cs="Times New Roman"/>
-          <w:lang w:val="en-US"/>
-        </w:rPr>
-      </w:pPr>
-      <w:r>
-        <w:rPr>
-          <w:rFonts w:ascii="Times New Roman" w:eastAsiaTheme="minorEastAsia" w:hAnsi="Times New Roman" w:cs="Times New Roman"/>
-          <w:lang w:val="en-US"/>
-        </w:rPr>
-        <w:t xml:space="preserve">[5] Paxton C. et al. Combining Neural Networks and Tree Search for Task and Motion Planning in Challenging Environments // </w:t>
-      </w:r>
-      <w:proofErr w:type="spellStart"/>
-      <w:r>
-        <w:rPr>
-          <w:rFonts w:ascii="Times New Roman" w:eastAsiaTheme="minorEastAsia" w:hAnsi="Times New Roman" w:cs="Times New Roman"/>
-          <w:lang w:val="en-US"/>
-        </w:rPr>
-        <w:t>ArXiv</w:t>
-      </w:r>
-      <w:proofErr w:type="spellEnd"/>
-      <w:r>
-        <w:rPr>
-          <w:rFonts w:ascii="Times New Roman" w:eastAsiaTheme="minorEastAsia" w:hAnsi="Times New Roman" w:cs="Times New Roman"/>
-          <w:lang w:val="en-US"/>
-        </w:rPr>
-        <w:t>: 1703.07887. 2017.</w:t>
-      </w:r>
-    </w:p>
-    <w:p>
-      <w:pPr>
-        <w:spacing w:after="40"/>
-        <w:rPr>
-          <w:rFonts w:ascii="Times New Roman" w:eastAsiaTheme="minorEastAsia" w:hAnsi="Times New Roman" w:cs="Times New Roman"/>
-          <w:lang w:val="en-US"/>
-        </w:rPr>
-      </w:pPr>
-      <w:r>
-        <w:rPr>
-          <w:rFonts w:ascii="Times New Roman" w:eastAsiaTheme="minorEastAsia" w:hAnsi="Times New Roman" w:cs="Times New Roman"/>
-          <w:lang w:val="en-US"/>
-        </w:rPr>
-        <w:t xml:space="preserve">[6] </w:t>
-      </w:r>
-      <w:proofErr w:type="spellStart"/>
-      <w:r>
-        <w:rPr>
-          <w:rFonts w:ascii="Times New Roman" w:eastAsiaTheme="minorEastAsia" w:hAnsi="Times New Roman" w:cs="Times New Roman"/>
-          <w:lang w:val="en-US"/>
-        </w:rPr>
-        <w:t>Hélie</w:t>
-      </w:r>
-      <w:proofErr w:type="spellEnd"/>
-      <w:r>
-        <w:rPr>
-          <w:rFonts w:ascii="Times New Roman" w:eastAsiaTheme="minorEastAsia" w:hAnsi="Times New Roman" w:cs="Times New Roman"/>
-          <w:lang w:val="en-US"/>
-        </w:rPr>
-        <w:t xml:space="preserve"> S., Sun R. Autonomous learning in psychologically-oriented cognitive architectures: A survey // New Ideas Psychol. 2014. Vol. 34, № 1. P. 37–55.</w:t>
-      </w:r>
-    </w:p>
-    <w:p>
-      <w:pPr>
-        <w:spacing w:after="40"/>
-        <w:rPr>
-          <w:rFonts w:ascii="Times New Roman" w:eastAsiaTheme="minorEastAsia" w:hAnsi="Times New Roman" w:cs="Times New Roman"/>
-          <w:lang w:val="en-US"/>
-        </w:rPr>
-      </w:pPr>
-      <w:r>
-        <w:rPr>
-          <w:rFonts w:ascii="Times New Roman" w:eastAsiaTheme="minorEastAsia" w:hAnsi="Times New Roman" w:cs="Times New Roman"/>
-          <w:lang w:val="en-US"/>
-        </w:rPr>
-        <w:t xml:space="preserve">[7] Panov A.I. Behavior Planning of Intelligent Agent with Sign World Model // Biol. Inspired </w:t>
-      </w:r>
-      <w:proofErr w:type="spellStart"/>
-      <w:r>
-        <w:rPr>
-          <w:rFonts w:ascii="Times New Roman" w:eastAsiaTheme="minorEastAsia" w:hAnsi="Times New Roman" w:cs="Times New Roman"/>
-          <w:lang w:val="en-US"/>
-        </w:rPr>
-        <w:t>Cogn</w:t>
-      </w:r>
-      <w:proofErr w:type="spellEnd"/>
-      <w:r>
-        <w:rPr>
-          <w:rFonts w:ascii="Times New Roman" w:eastAsiaTheme="minorEastAsia" w:hAnsi="Times New Roman" w:cs="Times New Roman"/>
-          <w:lang w:val="en-US"/>
-        </w:rPr>
-        <w:t>. Archit. 2017. Vol. 19. P. 21–31.</w:t>
-      </w:r>
-    </w:p>
-    <w:p>
-      <w:pPr>
-        <w:spacing w:after="40"/>
-        <w:rPr>
-          <w:rFonts w:ascii="Times New Roman" w:eastAsiaTheme="minorEastAsia" w:hAnsi="Times New Roman" w:cs="Times New Roman"/>
-          <w:lang w:val="en-US"/>
-        </w:rPr>
-      </w:pPr>
-      <w:r>
-        <w:rPr>
-          <w:rFonts w:ascii="Times New Roman" w:eastAsiaTheme="minorEastAsia" w:hAnsi="Times New Roman" w:cs="Times New Roman"/>
-          <w:lang w:val="en-US"/>
-        </w:rPr>
-        <w:t xml:space="preserve">[8] </w:t>
-      </w:r>
-      <w:proofErr w:type="spellStart"/>
-      <w:r>
-        <w:rPr>
-          <w:rFonts w:ascii="Times New Roman" w:eastAsiaTheme="minorEastAsia" w:hAnsi="Times New Roman" w:cs="Times New Roman"/>
-          <w:lang w:val="en-US"/>
-        </w:rPr>
-        <w:t>Emel’yanov</w:t>
-      </w:r>
-      <w:proofErr w:type="spellEnd"/>
-      <w:r>
-        <w:rPr>
-          <w:rFonts w:ascii="Times New Roman" w:eastAsiaTheme="minorEastAsia" w:hAnsi="Times New Roman" w:cs="Times New Roman"/>
-          <w:lang w:val="en-US"/>
-        </w:rPr>
-        <w:t xml:space="preserve"> S. et al. Multilayer cognitive architecture for UAV control // </w:t>
-      </w:r>
-      <w:proofErr w:type="spellStart"/>
-      <w:r>
-        <w:rPr>
-          <w:rFonts w:ascii="Times New Roman" w:eastAsiaTheme="minorEastAsia" w:hAnsi="Times New Roman" w:cs="Times New Roman"/>
-          <w:lang w:val="en-US"/>
-        </w:rPr>
-        <w:t>Cogn</w:t>
-      </w:r>
-      <w:proofErr w:type="spellEnd"/>
-      <w:r>
-        <w:rPr>
-          <w:rFonts w:ascii="Times New Roman" w:eastAsiaTheme="minorEastAsia" w:hAnsi="Times New Roman" w:cs="Times New Roman"/>
-          <w:lang w:val="en-US"/>
-        </w:rPr>
-        <w:t>. Syst. Res. 2016. Vol. 39. P. 58–72.</w:t>
-      </w:r>
-    </w:p>
-    <w:p>
-      <w:pPr>
-        <w:spacing w:after="40"/>
-        <w:rPr>
-          <w:rFonts w:ascii="Times New Roman" w:eastAsiaTheme="minorEastAsia" w:hAnsi="Times New Roman" w:cs="Times New Roman"/>
-          <w:lang w:val="en-US"/>
-        </w:rPr>
-      </w:pPr>
-      <w:r>
-        <w:rPr>
-          <w:rFonts w:ascii="Times New Roman" w:eastAsiaTheme="minorEastAsia" w:hAnsi="Times New Roman" w:cs="Times New Roman"/>
-          <w:lang w:val="en-US"/>
-        </w:rPr>
-        <w:t xml:space="preserve">[9] </w:t>
-      </w:r>
-      <w:proofErr w:type="spellStart"/>
-      <w:r>
-        <w:rPr>
-          <w:rFonts w:ascii="Times New Roman" w:eastAsiaTheme="minorEastAsia" w:hAnsi="Times New Roman" w:cs="Times New Roman"/>
-          <w:lang w:val="en-US"/>
-        </w:rPr>
-        <w:t>Kaelbling</w:t>
-      </w:r>
-      <w:proofErr w:type="spellEnd"/>
-      <w:r>
-        <w:rPr>
-          <w:rFonts w:ascii="Times New Roman" w:eastAsiaTheme="minorEastAsia" w:hAnsi="Times New Roman" w:cs="Times New Roman"/>
-          <w:lang w:val="en-US"/>
-        </w:rPr>
-        <w:t xml:space="preserve"> L.P., Littman M.L., Moore A.W. Reinforcement learning: A survey // J. </w:t>
-      </w:r>
-      <w:proofErr w:type="spellStart"/>
-      <w:r>
-        <w:rPr>
-          <w:rFonts w:ascii="Times New Roman" w:eastAsiaTheme="minorEastAsia" w:hAnsi="Times New Roman" w:cs="Times New Roman"/>
-          <w:lang w:val="en-US"/>
-        </w:rPr>
-        <w:t>Artif</w:t>
-      </w:r>
-      <w:proofErr w:type="spellEnd"/>
-      <w:r>
-        <w:rPr>
-          <w:rFonts w:ascii="Times New Roman" w:eastAsiaTheme="minorEastAsia" w:hAnsi="Times New Roman" w:cs="Times New Roman"/>
-          <w:lang w:val="en-US"/>
-        </w:rPr>
-        <w:t xml:space="preserve">. </w:t>
-      </w:r>
-      <w:proofErr w:type="spellStart"/>
-      <w:r>
-        <w:rPr>
-          <w:rFonts w:ascii="Times New Roman" w:eastAsiaTheme="minorEastAsia" w:hAnsi="Times New Roman" w:cs="Times New Roman"/>
-          <w:lang w:val="en-US"/>
-        </w:rPr>
-        <w:t>Intell</w:t>
-      </w:r>
-      <w:proofErr w:type="spellEnd"/>
-      <w:r>
-        <w:rPr>
-          <w:rFonts w:ascii="Times New Roman" w:eastAsiaTheme="minorEastAsia" w:hAnsi="Times New Roman" w:cs="Times New Roman"/>
-          <w:lang w:val="en-US"/>
-        </w:rPr>
-        <w:t>. Res. 1996. Vol. 4. P. 237–285.</w:t>
-      </w:r>
-    </w:p>
-    <w:p>
-      <w:pPr>
-        <w:spacing w:after="40"/>
-        <w:rPr>
-          <w:rFonts w:ascii="Times New Roman" w:eastAsiaTheme="minorEastAsia" w:hAnsi="Times New Roman" w:cs="Times New Roman"/>
-          <w:lang w:val="en-US"/>
-        </w:rPr>
-      </w:pPr>
-      <w:r>
-        <w:rPr>
-          <w:rFonts w:ascii="Times New Roman" w:eastAsiaTheme="minorEastAsia" w:hAnsi="Times New Roman" w:cs="Times New Roman"/>
-          <w:lang w:val="en-US"/>
-        </w:rPr>
-        <w:t xml:space="preserve">[10] </w:t>
-      </w:r>
-      <w:proofErr w:type="spellStart"/>
-      <w:r>
-        <w:rPr>
-          <w:rFonts w:ascii="Times New Roman" w:eastAsiaTheme="minorEastAsia" w:hAnsi="Times New Roman" w:cs="Times New Roman"/>
-          <w:lang w:val="en-US"/>
-        </w:rPr>
-        <w:t>Chalita</w:t>
-      </w:r>
-      <w:proofErr w:type="spellEnd"/>
-      <w:r>
-        <w:rPr>
-          <w:rFonts w:ascii="Times New Roman" w:eastAsiaTheme="minorEastAsia" w:hAnsi="Times New Roman" w:cs="Times New Roman"/>
-          <w:lang w:val="en-US"/>
-        </w:rPr>
-        <w:t xml:space="preserve"> M.A., Lis D., </w:t>
-      </w:r>
-      <w:proofErr w:type="spellStart"/>
-      <w:r>
-        <w:rPr>
-          <w:rFonts w:ascii="Times New Roman" w:eastAsiaTheme="minorEastAsia" w:hAnsi="Times New Roman" w:cs="Times New Roman"/>
-          <w:lang w:val="en-US"/>
-        </w:rPr>
-        <w:t>Caverzasi</w:t>
-      </w:r>
-      <w:proofErr w:type="spellEnd"/>
-      <w:r>
-        <w:rPr>
-          <w:rFonts w:ascii="Times New Roman" w:eastAsiaTheme="minorEastAsia" w:hAnsi="Times New Roman" w:cs="Times New Roman"/>
-          <w:lang w:val="en-US"/>
-        </w:rPr>
-        <w:t xml:space="preserve"> A. Reinforcement learning in a bio-connectionist model based in the </w:t>
-      </w:r>
-      <w:proofErr w:type="spellStart"/>
-      <w:r>
-        <w:rPr>
-          <w:rFonts w:ascii="Times New Roman" w:eastAsiaTheme="minorEastAsia" w:hAnsi="Times New Roman" w:cs="Times New Roman"/>
-          <w:lang w:val="en-US"/>
-        </w:rPr>
-        <w:t>thalamo</w:t>
-      </w:r>
-      <w:proofErr w:type="spellEnd"/>
-      <w:r>
-        <w:rPr>
-          <w:rFonts w:ascii="Times New Roman" w:eastAsiaTheme="minorEastAsia" w:hAnsi="Times New Roman" w:cs="Times New Roman"/>
-          <w:lang w:val="en-US"/>
-        </w:rPr>
-        <w:t xml:space="preserve">-cortical neural circuit // Biol. Inspired </w:t>
-      </w:r>
-      <w:proofErr w:type="spellStart"/>
-      <w:r>
-        <w:rPr>
-          <w:rFonts w:ascii="Times New Roman" w:eastAsiaTheme="minorEastAsia" w:hAnsi="Times New Roman" w:cs="Times New Roman"/>
-          <w:lang w:val="en-US"/>
-        </w:rPr>
-        <w:t>Cogn</w:t>
-      </w:r>
-      <w:proofErr w:type="spellEnd"/>
-      <w:r>
-        <w:rPr>
-          <w:rFonts w:ascii="Times New Roman" w:eastAsiaTheme="minorEastAsia" w:hAnsi="Times New Roman" w:cs="Times New Roman"/>
-          <w:lang w:val="en-US"/>
-        </w:rPr>
-        <w:t>. Archit. 2016. P. 45–63.</w:t>
+        <w:t>[10] Chalita M.A., Lis D., Caverzasi A. Reinforcement learning in a bio-connectionist model based in the thalamo-cortical neural circuit // Biol. Inspired Cogn. Archit. 2016. P. 45–63.</w:t>
       </w:r>
     </w:p>
     <w:sectPr>
-      <w:footerReference w:type="even" r:id="rId29"/>
-      <w:footerReference w:type="default" r:id="rId30"/>
+      <w:footerReference w:type="even" r:id="rId26"/>
+      <w:footerReference w:type="default" r:id="rId27"/>
       <w:pgSz w:w="11900" w:h="16840"/>
       <w:pgMar w:top="1134" w:right="850" w:bottom="1134" w:left="1701" w:header="708" w:footer="708" w:gutter="0"/>
       <w:cols w:space="708"/>
@@ -11995,7 +10219,7 @@
         <w:rStyle w:val="ad"/>
         <w:noProof/>
       </w:rPr>
-      <w:t>22</w:t>
+      <w:t>7</w:t>
     </w:r>
     <w:r>
       <w:rPr>
@@ -13654,7 +11878,7 @@
 </file>
 
 <file path=customXml/itemProps1.xml><?xml version="1.0" encoding="utf-8"?>
-<ds:datastoreItem xmlns:ds="http://schemas.openxmlformats.org/officeDocument/2006/customXml" ds:itemID="{B18AA6F1-6365-1441-84EE-680C36F01D0C}">
+<ds:datastoreItem xmlns:ds="http://schemas.openxmlformats.org/officeDocument/2006/customXml" ds:itemID="{427A1993-9A87-8148-9443-76F8B3800E81}">
   <ds:schemaRefs>
     <ds:schemaRef ds:uri="http://schemas.openxmlformats.org/officeDocument/2006/bibliography"/>
   </ds:schemaRefs>
